--- a/output/final/seo_report.docx
+++ b/output/final/seo_report.docx
@@ -49,7 +49,145 @@
         <w:pStyle w:val="BodyText"/>
       </w:pPr>
       <w:r>
-        <w:t xml:space="preserve">### SEO-Analysebericht für die Webseite der Praxis RÜ Zahnspange</w:t>
+        <w:t xml:space="preserve">### SEO-Analysebericht</w:t>
+      </w:r>
+      <w:r>
+        <w:t xml:space="preserve"> </w:t>
+      </w:r>
+      <w:r>
+        <w:t xml:space="preserve">#### 1) Keyword-Dichte und mögliche fehlende Keywords</w:t>
+      </w:r>
+      <w:r>
+        <w:t xml:space="preserve"> </w:t>
+      </w:r>
+      <w:r>
+        <w:t xml:space="preserve">- **Keyword-Dichte**: Der Text enthält eine Vielzahl relevanter Begriffe und Phrasen wie „Zahnspange“, „kieferorthopädische Behandlungen“, „Zahnfehlstellungen“ und „Lächeln“. Die Dichte dieser Keywords ist jedoch ungleichmäßig verteilt, und es fehlt eine gezielte Integration der vorgeschlagenen Google Ads Keywords.</w:t>
+      </w:r>
+      <w:r>
+        <w:t xml:space="preserve"> </w:t>
+      </w:r>
+      <w:r>
+        <w:t xml:space="preserve">- **Mögliche fehlende Keywords**:</w:t>
+      </w:r>
+      <w:r>
+        <w:t xml:space="preserve"> </w:t>
+      </w:r>
+      <w:r>
+        <w:t xml:space="preserve">- Einige relevante Keywords aus den Google Ads Vorschlägen wie „Zahnzusatzversicherung bei Kindern“, „Retainer Kosten“ und „Kieferfehlstellung“ sind nicht explizit im Text vertreten oder nur sehr allgemein behandelt. Sie könnten spezifischer eingeplant werden, um die Sichtbarkeit in Suchmaschinen zu erhöhen.</w:t>
+      </w:r>
+      <w:r>
+        <w:t xml:space="preserve"> </w:t>
+      </w:r>
+      <w:r>
+        <w:t xml:space="preserve">- Die Begriffe „Invisalign“ und „Zahnspangen Englisch“ könnten besser in den Kontext eingefügt werden, um Suchanfragen internationaler oder englischsprachiger Nutzer abzudecken.</w:t>
+      </w:r>
+      <w:r>
+        <w:t xml:space="preserve"> </w:t>
+      </w:r>
+      <w:r>
+        <w:t xml:space="preserve">#### 2) Tonalität und Stil in Bezug auf SEO</w:t>
+      </w:r>
+      <w:r>
+        <w:t xml:space="preserve"> </w:t>
+      </w:r>
+      <w:r>
+        <w:t xml:space="preserve">- **Tonalität**: Der Stil ist professionell, freundlich und einladend, was positiv für potenzielle Patienten ist. Der Text spricht direkt die Bedürfnisse der Zielgruppe an und betont die Vorteile selbstbewusster, gesunder Zähne.</w:t>
+      </w:r>
+      <w:r>
+        <w:t xml:space="preserve"> </w:t>
+      </w:r>
+      <w:r>
+        <w:t xml:space="preserve">- **SEO-Aspekte**: Die Verwendung von natursprachlichen Formulierungen ist gut, könnte jedoch durch den Einsatz von mehr Schlüsselwörtern und Phrasen mit höherem Suchvolumen optimiert werden. Es wäre vorteilhaft, Handlungsaufforderungen (Call-to-Action) klarer zu kennzeichnen und stärker zu integrieren.</w:t>
+      </w:r>
+      <w:r>
+        <w:t xml:space="preserve"> </w:t>
+      </w:r>
+      <w:r>
+        <w:t xml:space="preserve">#### 3) Offensichtliche inhaltliche Lücken</w:t>
+      </w:r>
+      <w:r>
+        <w:t xml:space="preserve"> </w:t>
+      </w:r>
+      <w:r>
+        <w:t xml:space="preserve">- **Frühzeitige Interventionen**: Während die Bedeutung früher Interventionen angesprochen wird, fehlen spezifische Informationen über durchschnittliche Altersstufen und verwandte Kosten, die Eltern helfen könnten, Entscheidungen zu treffen.</w:t>
+      </w:r>
+      <w:r>
+        <w:t xml:space="preserve"> </w:t>
+      </w:r>
+      <w:r>
+        <w:t xml:space="preserve">- **Finanzierung und Versicherung**: Der Finanzierungsaspekt wird kurz erwähnt, jedoch wäre eine detailliertere Erklärung über die Möglichkeiten der Kostenübernahme und spezifischer Versicherungsmöglichkeiten von Vorteil. Dies könnte potenzielle Kunden stärker ansprechen und Vertrauen schaffen.</w:t>
+      </w:r>
+      <w:r>
+        <w:t xml:space="preserve"> </w:t>
+      </w:r>
+      <w:r>
+        <w:t xml:space="preserve">- **Patientenerfahrungen**: Erfahrungsberichte oder Testimonials könnten die Glaubwürdigkeit und das Vertrauen in die Praxis erheblich steigern, was sowohl für die Conversion als auch für SEO wichtig ist.</w:t>
+      </w:r>
+      <w:r>
+        <w:t xml:space="preserve"> </w:t>
+      </w:r>
+      <w:r>
+        <w:t xml:space="preserve">- **Blogs oder Ressourcen**: Inhalte zu häufigen Fragen zu Zahnspangen, Pflege-Anleitungen für Retainer oder Tipps zu einer besseren Mundhygiene könnten in Form eines Blogs oder einer Wissensdatenbank hinzugefügt werden, um die Sichtbarkeit in den organischen Suchergebnissen zu erhöhen und Nutzer langfristig auf der Seite zu halten.</w:t>
+      </w:r>
+      <w:r>
+        <w:t xml:space="preserve"> </w:t>
+      </w:r>
+      <w:r>
+        <w:t xml:space="preserve">### Fazit</w:t>
+      </w:r>
+      <w:r>
+        <w:t xml:space="preserve"> </w:t>
+      </w:r>
+      <w:r>
+        <w:t xml:space="preserve">Die Webseite hat eine solide Basis, um potenzielle Patienten anzuziehen. Durch gezielte Integration relevanter Keywords, Optimierung der Tonalität und Abdeckung inhaltlicher Lücken kann die SEO-Performance verbessert werden, was zu einer höheren Sichtbarkeit und letztlich mehr Terminvereinbarungen führen würde. Eine regelmäßige Aktualisierung der Inhalte könnte zudem dazu beitragen, das Interesse potenzieller Patienten über aktuelle Trends und Entwicklungen in der Kieferorthopädie aufrechtzuerhalten.</w:t>
+      </w:r>
+    </w:p>
+    <w:p>
+      <w:pPr>
+        <w:pStyle w:val="BodyText"/>
+      </w:pPr>
+      <w:r>
+        <w:t xml:space="preserve">Erklärung der Verbesserungen:</w:t>
+      </w:r>
+    </w:p>
+    <w:p>
+      <w:pPr>
+        <w:pStyle w:val="BodyText"/>
+      </w:pPr>
+      <w:r>
+        <w:t xml:space="preserve">1) Der optimierte Text enthält präzisere Formulierungen, verstärkt die Klarheit und Lesbarkeit und verwendet gezielt relevante Schlüsselbegriffe wie "Behandlungsspektrum", "gesunde Mundgesundheit" und "individualisierte Behandlungspläne". Zudem wurden einige Abschnitte ausführlicher gestaltet, was die Vertrauenswürdigkeit erhöht.</w:t>
+      </w:r>
+      <w:r>
+        <w:t xml:space="preserve"> </w:t>
+      </w:r>
+      <w:r>
+        <w:t xml:space="preserve">2) Diese Verbesserungen sind aus SEO-Sicht hilfreich, da sie die Relevanz der Inhalte für Suchanfragen erhöhen, die Nutzererfahrung verbessern und die Wahrscheinlichkeit steigern, dass die Seite von Suchmaschinen höher eingestuft wird. Klare Ansagen und informative Inhalte führen zu einer längeren Verweildauer der Nutzer auf der Seite, was wiederum die Suchmaschinenrankings positiv beeinflusst.</w:t>
+      </w:r>
+    </w:p>
+    <w:p>
+      <w:pPr>
+        <w:pStyle w:val="Heading2"/>
+      </w:pPr>
+      <w:bookmarkStart w:id="22" w:name="httpswww.rue-zahnspange.dezahnspangen"/>
+      <w:r>
+        <w:t xml:space="preserve">2. https://www.rue-zahnspange.de/zahnspangen</w:t>
+      </w:r>
+      <w:bookmarkEnd w:id="22"/>
+    </w:p>
+    <w:p>
+      <w:pPr>
+        <w:pStyle w:val="FirstParagraph"/>
+      </w:pPr>
+      <w:r>
+        <w:t xml:space="preserve">Analyse des Originaltexts:</w:t>
+      </w:r>
+    </w:p>
+    <w:p>
+      <w:pPr>
+        <w:pStyle w:val="BodyText"/>
+      </w:pPr>
+      <w:r>
+        <w:t xml:space="preserve">### SEO-Analysebericht</w:t>
       </w:r>
       <w:r>
         <w:t xml:space="preserve"> </w:t>
@@ -61,31 +199,31 @@
         <w:t xml:space="preserve"> </w:t>
       </w:r>
       <w:r>
-        <w:t xml:space="preserve">- **Keyword-Dichte**: Der Text enthält viele relevante Keywords wie „Zahnspange“, „kinderfreundlich“, „kinder“, „Zahnfehlstellungen“, „kieferorthopädische Behandlungen“ und „ästhetisches Lächeln“. Allerdings könnte die Dichte variieren und eine gezielte Integration der Keywords ist erforderlich, um eine optimale Sichtbarkeit zu garantieren.</w:t>
-      </w:r>
-      <w:r>
-        <w:t xml:space="preserve"> </w:t>
-      </w:r>
-      <w:r>
-        <w:t xml:space="preserve">- **Mögliche fehlende Keywords**:</w:t>
-      </w:r>
-      <w:r>
-        <w:t xml:space="preserve"> </w:t>
-      </w:r>
-      <w:r>
-        <w:t xml:space="preserve">- **Lokale Keywords**: Die genannten Google Ads Keyword-Vorschläge wie "kfo essen", "zahnärzte essen rüttenscheid" sollten deutlicher erwähnt und in den Text eingebaut werden, um die lokale SEO zu stärken.</w:t>
-      </w:r>
-      <w:r>
-        <w:t xml:space="preserve"> </w:t>
-      </w:r>
-      <w:r>
-        <w:t xml:space="preserve">- **Zielgruppenansprache**: Mehr Fokus auf spezifische Begriffe wie „Zahnzusatzversicherung für Kinder“ oder „Retainer Kosten“ kann helfen, diese Zielgruppe besser anzusprechen.</w:t>
-      </w:r>
-      <w:r>
-        <w:t xml:space="preserve"> </w:t>
-      </w:r>
-      <w:r>
-        <w:t xml:space="preserve">- **FAQs**: Eine erweiterte FAQ-Sektion, die gezielt auf häufige Fragen eingeht, könnte zusätzlich relevante Keywords integrieren und die Sichtbarkeit erhöhen.</w:t>
+        <w:t xml:space="preserve">- **Keyword-Dichte:** Der Text enthält eine Vielzahl von Begriffen, die sich auf Zahnspangen und kieferorthopädische Behandlungen beziehen. Hauptkeywords sind Begriffe wie "Zahnspange", "Brackets", "Retainer" und "kieferorthopädische Behandlung". Die Häufigkeit dieser Begriffe ist jedoch nicht unbedingt optimal. Eine gezielte Platzierung von Keywords wie „Kieferorthopädie“, „Zahnkorrektur“, „unsichtbare Zahnspangen“ könnte die Sichtbarkeit verbessern.</w:t>
+      </w:r>
+      <w:r>
+        <w:t xml:space="preserve"> </w:t>
+      </w:r>
+      <w:r>
+        <w:t xml:space="preserve">- **Mögliche fehlende Keywords:** Einige relevante Keywords aus den Google Ads Vorschlägen werden nicht behandelt. Dazu gehören:</w:t>
+      </w:r>
+      <w:r>
+        <w:t xml:space="preserve"> </w:t>
+      </w:r>
+      <w:r>
+        <w:t xml:space="preserve">- „Retainer Kosten“: Dieser Aspekt könnte in den Text integriert werden, um spezifische Fragen von Nutzern zu beantworten.</w:t>
+      </w:r>
+      <w:r>
+        <w:t xml:space="preserve"> </w:t>
+      </w:r>
+      <w:r>
+        <w:t xml:space="preserve">- „Kieferfehlstellung“: Ein expliziter Abschnitt über die Problematik und deren Behandlung könnte für SEO von Vorteil sein.</w:t>
+      </w:r>
+      <w:r>
+        <w:t xml:space="preserve"> </w:t>
+      </w:r>
+      <w:r>
+        <w:t xml:space="preserve">- „Zahnzusatzversicherung“: Informationen hierzu könnten potenzielle Patienten ansprechen, die sich über Kosten und Versicherung informieren wollen.</w:t>
       </w:r>
       <w:r>
         <w:t xml:space="preserve"> </w:t>
@@ -97,19 +235,13 @@
         <w:t xml:space="preserve"> </w:t>
       </w:r>
       <w:r>
-        <w:t xml:space="preserve">- **Tonalität**: Der Text hat eine freundliche, informierende und einladende Tonalität, die gut zu einer Zahnarztpraxis passt. Diese Ansprache ist positiv, da sie den Patienten ein Gefühl von Vertrauen und Sicherheit vermittelt.</w:t>
-      </w:r>
-      <w:r>
-        <w:t xml:space="preserve"> </w:t>
-      </w:r>
-      <w:r>
-        <w:t xml:space="preserve">- **Stil**: Der Stil ist klar und prägnant, jedoch könnte er in einigen Teilen spezifischer werden, um bestimmte Dienstleistungen hervorzuheben. Ein ausgewogenerer Einsatz von Keywords in den Überschriften und Absätzen könnte dazu beitragen, die Auffindbarkeit der Webseite in Suchmaschinen zu verbessern.</w:t>
-      </w:r>
-      <w:r>
-        <w:t xml:space="preserve"> </w:t>
-      </w:r>
-      <w:r>
-        <w:t xml:space="preserve">- **Optimierung für Suchmaschinen**: Die Nutzung von H1, H2 und H3-Tags sollte klar strukturiert und mit relevanten Keywords versehen werden. Zudem sollten die Meta-Titel und -Beschreibungen ähnlich optimiert werden.</w:t>
+        <w:t xml:space="preserve">- **Tonalität:** Der Text ist professionell und informativ, was für eine Zahnarztpraxis angemessen ist. Er vermittelt Vertrauen und Fachwissen. Die Verwendung von Handlungsempfehlungen ("Vereinbaren Sie jetzt Ihr unverbindliches Beratungsgespräch") ist positiv und fördert die Conversion.</w:t>
+      </w:r>
+      <w:r>
+        <w:t xml:space="preserve"> </w:t>
+      </w:r>
+      <w:r>
+        <w:t xml:space="preserve">- **Stil:** Der Stil ist klar und strukturiert, wobei die verschiedene Behandlungsarten verständlich erklärt werden. Für SEO-Zwecke könnte der Text jedoch stimulierendere und emotionalere Sprache nutzen, um die Leser stärker zu engagieren (z.B. durch Geschichten von Behandlungserfolgen). Auch die Verwendung von Fragen könnte helfen, die Interaktion zu steigern.</w:t>
       </w:r>
       <w:r>
         <w:t xml:space="preserve"> </w:t>
@@ -121,37 +253,37 @@
         <w:t xml:space="preserve"> </w:t>
       </w:r>
       <w:r>
-        <w:t xml:space="preserve">- **Fehlende Inhalte über lokale Empfehlungen**: Informationen zu umliegenden Schulen oder Gemeinschaften, die für Eltern und Kinder von Interesse sein könnten, fehlen. Eine nähere Verbindung zur Region könnte das lokale Ranking stärken.</w:t>
-      </w:r>
-      <w:r>
-        <w:t xml:space="preserve"> </w:t>
-      </w:r>
-      <w:r>
-        <w:t xml:space="preserve">- **Detailliertere Informationen zu Behandlungen und Preisgestaltung**: Genauer Informationen zu Behandlungen wie Kosten für verschiedene Zahnspangenarten (z.B. unsichtbare Aligner vs. traditionelle Brackets), könnten Patienten helfen, Entscheidungen basierend auf Budget und Bedürfnissen zu treffen.</w:t>
-      </w:r>
-      <w:r>
-        <w:t xml:space="preserve"> </w:t>
-      </w:r>
-      <w:r>
-        <w:t xml:space="preserve">- **Patientenerfahrungen oder Testimonials**: Die Erwähnung von Erfolgsgeschichten oder Erfahrungsberichten könnte potenziellen Patienten helfen, Vertrauen zu gewinnen.</w:t>
-      </w:r>
-      <w:r>
-        <w:t xml:space="preserve"> </w:t>
-      </w:r>
-      <w:r>
-        <w:t xml:space="preserve">- **Sichtbarkeit der Kontaktinformationen**: Die Auffindbarkeit von Kontaktinformationen und Buchungsoptionen könnte verbessert werden, um den Besuchern eine unmittelbare Handlung zu ermöglichen.</w:t>
-      </w:r>
-      <w:r>
-        <w:t xml:space="preserve"> </w:t>
-      </w:r>
-      <w:r>
-        <w:t xml:space="preserve">### Zusammenfassung</w:t>
-      </w:r>
-      <w:r>
-        <w:t xml:space="preserve"> </w:t>
-      </w:r>
-      <w:r>
-        <w:t xml:space="preserve">Insgesamt hat die Webseite der Praxis RÜ Zahnspange eine solide Grundlage, benötigt jedoch Optimierungen in der Keyword-Integration, der Strukturierung des Inhalts sowie der Berücksichtigung lokaler Aspekte. Die Anpassungen in diesen Bereichen könnten dazu führen, dass die Webseite sowohl für Suchmaschinen besser sichtbar wird als auch für potenzielle Patienten attraktiver ist. Eine regelmäßige Überprüfung und Aktualisierung des Inhalts sowie eine umfassende lokale SEO-Strategie sind ebenfalls empfehlenswert.</w:t>
+        <w:t xml:space="preserve">- **Fehlende Detailinformationen:** Der Text liefert zwar allgemeine Informationen über verschiedene Arten von Zahnspangen, lässt jedoch spezifische Details wie Preise, Anwendungsgebiete, Behandlungsschritte und Patientenerfahrungen vermissen. Das Hinzufügen dieser Details könnte für potenzielle Kunden entscheidend sein.</w:t>
+      </w:r>
+      <w:r>
+        <w:t xml:space="preserve"> </w:t>
+      </w:r>
+      <w:r>
+        <w:t xml:space="preserve">- **Patientenbildung:** Blogartikel oder FAQ-Sektionen könnten zusätzliche Erklärungen zu Themen wie Behandlungsdauer, Pflege der Zahnspangen und Nachsorge bieten.</w:t>
+      </w:r>
+      <w:r>
+        <w:t xml:space="preserve"> </w:t>
+      </w:r>
+      <w:r>
+        <w:t xml:space="preserve">- **Zielgruppenansprache:** Während der Text auf Erwachsene und Kinder abzielt, könnte noch stärker differenziert werden, indem spezifische Vorteile und Erfahrungsberichte für verschiedene Altersgruppen besonders hervorgehoben werden.</w:t>
+      </w:r>
+      <w:r>
+        <w:t xml:space="preserve"> </w:t>
+      </w:r>
+      <w:r>
+        <w:t xml:space="preserve">- **SEO-Optimierung:** Interne Verlinkungen zu relevanten Unterseiten oder Blogbeiträgen könnten die SEO-Wirkung verstärken. Externe Links zu anerkannten zahnmedizinischen Institutionen könnten die Autorität erhöhen.</w:t>
+      </w:r>
+      <w:r>
+        <w:t xml:space="preserve"> </w:t>
+      </w:r>
+      <w:r>
+        <w:t xml:space="preserve">### Fazit:</w:t>
+      </w:r>
+      <w:r>
+        <w:t xml:space="preserve"> </w:t>
+      </w:r>
+      <w:r>
+        <w:t xml:space="preserve">Die Webseite hat eine solide Basis in Bezug auf die Präsentation von Behandlungsmöglichkeiten, benötigt jedoch Optimierungen in der Keyword-Dichte, Stil und Content-Vielfalt. Eine stärkere Fokussierung auf spezifische Keywords und themenrelevante Inhalte könnte die Sichtbarkeit in den Suchergebnissen und die Nutzerbindung verbessern.</w:t>
       </w:r>
     </w:p>
     <w:p>
@@ -167,24 +299,24 @@
         <w:pStyle w:val="BodyText"/>
       </w:pPr>
       <w:r>
-        <w:t xml:space="preserve">1) Der neue optimierte Text bietet eine präzisere und ansprechendere Ausdrucksweise, verbessert die Lesbarkeit und produziert eine klare Struktur mit einem stärkeren Fokus auf die Vorteile der Behandlungen, die Expertise des Praxisteams sowie den Behandlungsablauf. Zudem wurden relevante Schlüsselwörter strategisch integriert, um die Auffindbarkeit in Suchmaschinen zu erhöhen.</w:t>
-      </w:r>
-      <w:r>
-        <w:t xml:space="preserve"> </w:t>
-      </w:r>
-      <w:r>
-        <w:t xml:space="preserve">2) Aus SEO-Sicht ist dies hilfreich, da eine klare und relevante Kommunikation die Nutzererfahrung verbessert, was zu längeren Verweildauern auf der Seite führen kann. Die Verwendung von Schlüsselwörtern steigert die Sichtbarkeit in Suchmaschinen und erhöht somit die Chance, dass potenzielle Patienten die Praxis finden und ansprechen.</w:t>
+        <w:t xml:space="preserve">1) Der Text wurde verbessert durch die Verwendung präziserer und ansprechendere Formulierungen, eine klarere Struktur sowie das gezielte Einfügen von relevanten Keywords und Phrasen. Es wurde darauf geachtet, Fachterminologie zu nutzen und den Nutzen der Behandlungen für die Zielgruppe hervorzuheben.</w:t>
+      </w:r>
+      <w:r>
+        <w:t xml:space="preserve"> </w:t>
+      </w:r>
+      <w:r>
+        <w:t xml:space="preserve">2) Diese Verbesserungen sind aus SEO-Sicht hilfreich, da sie die Lesbarkeit und Benutzererfahrung erhöhen, relevante Keywords für Suchmaschinen hervorheben und somit die Sichtbarkeit in den Suchergebnissen verbessern. Eine klare Ansprache der Zielgruppe und deren Bedürfnisse steigert die Chancen auf höhere Conversion-Raten.</w:t>
       </w:r>
     </w:p>
     <w:p>
       <w:pPr>
         <w:pStyle w:val="Heading2"/>
       </w:pPr>
-      <w:bookmarkStart w:id="22" w:name="httpswww.rue-zahnspange.dezahnspangen"/>
-      <w:r>
-        <w:t xml:space="preserve">2. https://www.rue-zahnspange.de/zahnspangen</w:t>
-      </w:r>
-      <w:bookmarkEnd w:id="22"/>
+      <w:bookmarkStart w:id="23" w:name="X6ba7732a0b7f6aac07bd0537472bbad06ccf2ca"/>
+      <w:r>
+        <w:t xml:space="preserve">3. https://www.rue-zahnspange.de/behandlungsablauf</w:t>
+      </w:r>
+      <w:bookmarkEnd w:id="23"/>
     </w:p>
     <w:p>
       <w:pPr>
@@ -199,7 +331,283 @@
         <w:pStyle w:val="BodyText"/>
       </w:pPr>
       <w:r>
-        <w:t xml:space="preserve">### SEO-Analysebericht für die Webseite</w:t>
+        <w:t xml:space="preserve">### SEO-Analysebericht</w:t>
+      </w:r>
+      <w:r>
+        <w:t xml:space="preserve"> </w:t>
+      </w:r>
+      <w:r>
+        <w:t xml:space="preserve">#### 1) Keyword-Dichte / mögliche fehlende Keywords</w:t>
+      </w:r>
+      <w:r>
+        <w:t xml:space="preserve"> </w:t>
+      </w:r>
+      <w:r>
+        <w:t xml:space="preserve">- **Keyword-Dichte:** Der aktuelle Inhalt der Webseite verwendet spezifische Begriffe wie "Behandlung", "Zahnschiene", "Zahnspange" und "Behandlungsplan". Die entsprechenden Keywords sind jedoch nicht durchgängig im Text vorhanden, und es fehlt an Variation.</w:t>
+      </w:r>
+      <w:r>
+        <w:t xml:space="preserve"> </w:t>
+      </w:r>
+      <w:r>
+        <w:t xml:space="preserve">- **Fehlende Keywords:** Eine Integration von Schlüsselbegriffen aus den Google Ads Vorschlägen könnte den SEO-Wert der Seite steigern. Insbesondere:</w:t>
+      </w:r>
+      <w:r>
+        <w:t xml:space="preserve"> </w:t>
+      </w:r>
+      <w:r>
+        <w:t xml:space="preserve">- **"Kieferorthopädie"** und Variation (z. B. "kieferorthopädische Behandlung", "Kieferorthopäden")</w:t>
+      </w:r>
+      <w:r>
+        <w:t xml:space="preserve"> </w:t>
+      </w:r>
+      <w:r>
+        <w:t xml:space="preserve">- **"Invisalign"**: Erfahrung oder Vergleiche mit anderen Behandlungsmethoden (z. B. „unsichtbare Zahnschiene“)</w:t>
+      </w:r>
+      <w:r>
+        <w:t xml:space="preserve"> </w:t>
+      </w:r>
+      <w:r>
+        <w:t xml:space="preserve">- **„Retainer Kosten“ und „Retainer Zähne“**: Eine detaillierte Erklärung zu Preisen und Arten von Retainern könnte wertvoll sein.</w:t>
+      </w:r>
+      <w:r>
+        <w:t xml:space="preserve"> </w:t>
+      </w:r>
+      <w:r>
+        <w:t xml:space="preserve">- **Lokal-SEO:** Optimierung durch den Hinweis auf den Standort (z. B. „zahnärztliche Behandlung in Essen“), ist besonders bei geografisch orientierten Keywords wie „zahnärzte essen rüttenscheid“ relevant.</w:t>
+      </w:r>
+      <w:r>
+        <w:t xml:space="preserve"> </w:t>
+      </w:r>
+      <w:r>
+        <w:t xml:space="preserve">#### 2) Tonalität und Stil in Bezug auf SEO</w:t>
+      </w:r>
+      <w:r>
+        <w:t xml:space="preserve"> </w:t>
+      </w:r>
+      <w:r>
+        <w:t xml:space="preserve">- **Tonalität:** Die Verwendung einer einladenden und professionellen Sprache ist positiv. Die Tonalität spricht sowohl potentielle Patienten als auch Eltern an, was für Vertrauen sorgt.</w:t>
+      </w:r>
+      <w:r>
+        <w:t xml:space="preserve"> </w:t>
+      </w:r>
+      <w:r>
+        <w:t xml:space="preserve">- **SEO-Eignung:** Der Text ist eher informativ, könnte aber durch die Integration von Keywords geschärft werden. Die Verwendung von Absätzen mit klaren Überschriften (H2, H3) könnte die Lesbarkeit verbessern und die Relevanz für Suchmaschinen erhöhen.</w:t>
+      </w:r>
+      <w:r>
+        <w:t xml:space="preserve"> </w:t>
+      </w:r>
+      <w:r>
+        <w:t xml:space="preserve">#### 3) Offensichtliche inhaltliche Lücken</w:t>
+      </w:r>
+      <w:r>
+        <w:t xml:space="preserve"> </w:t>
+      </w:r>
+      <w:r>
+        <w:t xml:space="preserve">- **Detailinformationen:** Es fehlen klare Informationen über die Kosten und Anwendungsparameter verschiedener Behandlungen und Geräte (z. B. Retainer oder verschiedene Arten von Zahnspangen).</w:t>
+      </w:r>
+      <w:r>
+        <w:t xml:space="preserve"> </w:t>
+      </w:r>
+      <w:r>
+        <w:t xml:space="preserve">- **Patienteninformationen:** Ein Abschnitt mit häufig gestellten Fragen (FAQ) könnte die Webseite für Suchanfragen relevanter machen und zusätzlich Informationen liefern, die potenzielle Patienten interessieren (z. B. "Wie lange dauert die Behandlung?", "Was passiert, wenn ich die Tragezeiten nicht einhalte?").</w:t>
+      </w:r>
+      <w:r>
+        <w:t xml:space="preserve"> </w:t>
+      </w:r>
+      <w:r>
+        <w:t xml:space="preserve">- **Testimonials oder Erfahrungsberichte:** Das Hinzufügen von Testimonials könnte das Vertrauen in die Dienstleistungen erhöhen und könnte in SEO Rankings von Vorteil sein, da sie relevante und authentische Inhalte bieten.</w:t>
+      </w:r>
+      <w:r>
+        <w:t xml:space="preserve"> </w:t>
+      </w:r>
+      <w:r>
+        <w:t xml:space="preserve">- **Blog- oder Artikelbereich:** Eine Sektion mit informativen Artikeln über zahnmedizinische Themen könnte das Engagement erhöhen und die Sichtbarkeit in Suchmaschinen verbessern.</w:t>
+      </w:r>
+      <w:r>
+        <w:t xml:space="preserve"> </w:t>
+      </w:r>
+      <w:r>
+        <w:t xml:space="preserve">### Fazit</w:t>
+      </w:r>
+      <w:r>
+        <w:t xml:space="preserve"> </w:t>
+      </w:r>
+      <w:r>
+        <w:t xml:space="preserve">Die Webseite hat eine solide Grundlage, aber durch die gezielte Optimierung der Keyword-Nutzung, das Schließen inhaltlicher Lücken und die Verbesserung der Struktur kann die SEO-Performance erheblich gesteigert werden. Insbesondere die Ausrichtung auf lokale Suchanfragen und die Bereitstellung nützlicher Informationen für die Nutzer sollten Priorität haben.</w:t>
+      </w:r>
+    </w:p>
+    <w:p>
+      <w:pPr>
+        <w:pStyle w:val="BodyText"/>
+      </w:pPr>
+      <w:r>
+        <w:t xml:space="preserve">Erklärung der Verbesserungen:</w:t>
+      </w:r>
+    </w:p>
+    <w:p>
+      <w:pPr>
+        <w:pStyle w:val="BodyText"/>
+      </w:pPr>
+      <w:r>
+        <w:t xml:space="preserve">1) Der optimierte Text enthält präzisere Formulierungen, wodurch die Lesbarkeit und Verständlichkeit erhöht wird. Außerdem wurden relevante Keywords wie "zahnärztliche Zusatzversicherungen" und eine spezifische Standortangabe ("in Essen-Rüttenscheid") hinzugefügt, was die lokale Auffindbarkeit verbessert. Des Weiteren werden einige Begriffe wie "Therapie" und "zahnärztliche Versorgung" verwendet, die eine bessere Zielgruppenansprache ermöglichen.</w:t>
+      </w:r>
+      <w:r>
+        <w:t xml:space="preserve"> </w:t>
+      </w:r>
+      <w:r>
+        <w:t xml:space="preserve">2) Aus SEO-Sicht verbessert sich die Auffindbarkeit in Suchmaschinen durch relevante Keywords und lokale Verankerung. Die verbesserte Lesbarkeit steigert die Nutzererfahrung, was zu längeren Verweildauern auf der Seite führen und somit das Ranking erhöhen kann. Eine klare Ansprache und informative Inhalte fördern zudem die Wahrscheinlichkeit von Interaktionen und Anfragen.</w:t>
+      </w:r>
+    </w:p>
+    <w:p>
+      <w:pPr>
+        <w:pStyle w:val="Heading2"/>
+      </w:pPr>
+      <w:bookmarkStart w:id="24" w:name="httpswww.rue-zahnspange.deerwachsene"/>
+      <w:r>
+        <w:t xml:space="preserve">4. https://www.rue-zahnspange.de/erwachsene</w:t>
+      </w:r>
+      <w:bookmarkEnd w:id="24"/>
+    </w:p>
+    <w:p>
+      <w:pPr>
+        <w:pStyle w:val="FirstParagraph"/>
+      </w:pPr>
+      <w:r>
+        <w:t xml:space="preserve">Analyse des Originaltexts:</w:t>
+      </w:r>
+    </w:p>
+    <w:p>
+      <w:pPr>
+        <w:pStyle w:val="BodyText"/>
+      </w:pPr>
+      <w:r>
+        <w:t xml:space="preserve">### SEO-Analysebericht</w:t>
+      </w:r>
+      <w:r>
+        <w:t xml:space="preserve"> </w:t>
+      </w:r>
+      <w:r>
+        <w:t xml:space="preserve">#### 1) Keyword-Dichte / mögliche fehlende Keywords</w:t>
+      </w:r>
+      <w:r>
+        <w:t xml:space="preserve"> </w:t>
+      </w:r>
+      <w:r>
+        <w:t xml:space="preserve">- **Keyword-Dichte**: Der aktuelle Text enthält viele relevante Keywords, die im Kontext der klaren Aligner und Kieferorthopädie stehen. Jedoch könnten häufigere Begriffe, die spezifischere Suchanfragen abdecken, besser integriert werden. Keywords wie "Invisalign", "Zahnspangen", "retainer" und "Kieferorthopädie" könnten in den Fließtext eingearbeitet werden, um die Relevanz zu erhöhen.</w:t>
+      </w:r>
+      <w:r>
+        <w:t xml:space="preserve"> </w:t>
+      </w:r>
+      <w:r>
+        <w:t xml:space="preserve">- **Fehlende Keywords**: Einige der Google Ads Vorschläge werden nicht ausreichend abgedeckt. Insbesondere Begriffe wie "Invisalign Erfahrung", "Zahnärzte", "Retainer Kosten" sowie spezifische lokale Begriffe (z.B. "KFO Essen") könnten in den Text integriert werden, um besser auf die Zielgruppe einzugehen und lokale Suchanfragen zu bedienen.</w:t>
+      </w:r>
+      <w:r>
+        <w:t xml:space="preserve"> </w:t>
+      </w:r>
+      <w:r>
+        <w:t xml:space="preserve">#### 2) Tonalität und Stil in Bezug auf SEO</w:t>
+      </w:r>
+      <w:r>
+        <w:t xml:space="preserve"> </w:t>
+      </w:r>
+      <w:r>
+        <w:t xml:space="preserve">- **Tonalität**: Die Sprache ist allgemein positiv und ermutigend, was sich gut eignet, um Vertrauen bei potenziellen Kunden aufzubauen. Der Fokus auf die Vorteile der Behandlung wird effektiv kommuniziert.</w:t>
+      </w:r>
+      <w:r>
+        <w:t xml:space="preserve"> </w:t>
+      </w:r>
+      <w:r>
+        <w:t xml:space="preserve">- **Stil**: Der Stil ist informell und einladend, was für Landing Pages im Gesundheitsbereich vorteilhaft ist. Es fehlt jedoch an einer stärkeren Ansprache von konkreten Bedürfnissen oder Pain Points der Zielgruppe. Eine gezieltere Ansprache könnte helfen, die Conversion-Rate zu verbessern.</w:t>
+      </w:r>
+      <w:r>
+        <w:t xml:space="preserve"> </w:t>
+      </w:r>
+      <w:r>
+        <w:t xml:space="preserve">#### 3) Offensichtliche inhaltliche Lücken</w:t>
+      </w:r>
+      <w:r>
+        <w:t xml:space="preserve"> </w:t>
+      </w:r>
+      <w:r>
+        <w:t xml:space="preserve">- **Detaillierte Informationen**: Der Text könnte von mehr Details über die Behandlungsmethoden, Kosten, Vor- und Nachteile im Vergleich zu traditionellen Zahnspangen profitieren. Nutzer suchen oft nach konkreten Informationen, die ihnen bei der Entscheidungsfindung helfen.</w:t>
+      </w:r>
+      <w:r>
+        <w:t xml:space="preserve"> </w:t>
+      </w:r>
+      <w:r>
+        <w:t xml:space="preserve">- **Patientenerfahrungen**: Erfahrungsberichte oder Testimonials zu "Invisalign" oder den verwendeten Alignern könnten das Vertrauen erhöhen und helfen, Nebenwirkungen oder Bedenken zu adressieren.</w:t>
+      </w:r>
+      <w:r>
+        <w:t xml:space="preserve"> </w:t>
+      </w:r>
+      <w:r>
+        <w:t xml:space="preserve">- **Häufige Fragen (FAQ)**: Ein FAQ-Bereich wäre vorteilhaft, um zusätzliche Informationen bereitzustellen. Hier könnten Fragen zu Behandlungskosten, Behandlungsdauer, die Notwendigkeit von Retainern usw. behandelt werden.</w:t>
+      </w:r>
+      <w:r>
+        <w:t xml:space="preserve"> </w:t>
+      </w:r>
+      <w:r>
+        <w:t xml:space="preserve">- **Lokale SEO**: Die Integration von lokalem Content und Informationen zu Praxisstandorten sowie Zahnärzten in der Region Essen könnte helfen, lokale Suchanfragen besser zu bedienen und die Sichtbarkeit in Suchmaschinen zu erhöhen.</w:t>
+      </w:r>
+      <w:r>
+        <w:t xml:space="preserve"> </w:t>
+      </w:r>
+      <w:r>
+        <w:t xml:space="preserve">### Fazit</w:t>
+      </w:r>
+      <w:r>
+        <w:t xml:space="preserve"> </w:t>
+      </w:r>
+      <w:r>
+        <w:t xml:space="preserve">Um die SEO-Leistung der Webseite zu verbessern, sollte der Inhalt erweitert werden, um spezifische Keywords, Nutzerbedürfnisse und detaillierte Informationen zu integrieren. Eine strategische Optimierung des Textes unter Berücksichtigung der genannten Punkte kann zu einer höheren Sichtbarkeit, besserem Traffic und möglicherweise einer gestiegenen Conversion-Rate führen.</w:t>
+      </w:r>
+    </w:p>
+    <w:p>
+      <w:pPr>
+        <w:pStyle w:val="BodyText"/>
+      </w:pPr>
+      <w:r>
+        <w:t xml:space="preserve">Erklärung der Verbesserungen:</w:t>
+      </w:r>
+    </w:p>
+    <w:p>
+      <w:pPr>
+        <w:pStyle w:val="BodyText"/>
+      </w:pPr>
+      <w:r>
+        <w:t xml:space="preserve">1) Der optimierte Text enthält präzisere Formulierungen, ansprechende Beschreibungen, stärkere Handlungsaufforderungen und eine verbesserte Leserführung. Informationen zum Behandlungsort und zur Zielsetzung wurden hinzugefügt, um den regionalen Bezug und die Vorteile der Technik klarer herauszustellen.</w:t>
+      </w:r>
+      <w:r>
+        <w:t xml:space="preserve"> </w:t>
+      </w:r>
+      <w:r>
+        <w:t xml:space="preserve">2) Aus SEO-Sicht verbessert die höhere Keyword-Dichte für relevante Suchbegriffe und die höhere Lesbarkeit die Auffindbarkeit in Suchmaschinen. Verbesserte Textelemente erhöhen die Nutzerbindung und das Interesse, was die Absprungrate senken kann, während die regionalen Hinweise für lokale Suchanfragen von Bedeutung sind.</w:t>
+      </w:r>
+    </w:p>
+    <w:p>
+      <w:pPr>
+        <w:pStyle w:val="Heading2"/>
+      </w:pPr>
+      <w:bookmarkStart w:id="25" w:name="httpswww.rue-zahnspange.deuber-uns"/>
+      <w:r>
+        <w:t xml:space="preserve">5. https://www.rue-zahnspange.de/uber-uns</w:t>
+      </w:r>
+      <w:bookmarkEnd w:id="25"/>
+    </w:p>
+    <w:p>
+      <w:pPr>
+        <w:pStyle w:val="FirstParagraph"/>
+      </w:pPr>
+      <w:r>
+        <w:t xml:space="preserve">Analyse des Originaltexts:</w:t>
+      </w:r>
+    </w:p>
+    <w:p>
+      <w:pPr>
+        <w:pStyle w:val="BodyText"/>
+      </w:pPr>
+      <w:r>
+        <w:t xml:space="preserve">### SEO-Analysebericht für die Webseite von RÜ Zahnspange</w:t>
       </w:r>
       <w:r>
         <w:t xml:space="preserve"> </w:t>
@@ -211,31 +619,49 @@
         <w:t xml:space="preserve"> </w:t>
       </w:r>
       <w:r>
-        <w:t xml:space="preserve">- **Keyword-Dichte**: Der Text enthält spezifische Begriffe wie "Zahnspangen", "Brackets" und "Retainer", jedoch scheinen keine spezifischen Keywords aus den Vorschlägen integriert zu sein (z. B. "zahnärzte essen rüttenscheid", "invisalign erfahrung"). Eine gezielte Loni-Kontrolle auf Keyword-Dichte ist nicht möglich, aber es ist ersichtlich, dass einige relevante Keywords vernachlässigt wurden.</w:t>
-      </w:r>
-      <w:r>
-        <w:t xml:space="preserve"> </w:t>
-      </w:r>
-      <w:r>
-        <w:t xml:space="preserve">- **Mögliche fehlende Keywords**:</w:t>
-      </w:r>
-      <w:r>
-        <w:t xml:space="preserve"> </w:t>
-      </w:r>
-      <w:r>
-        <w:t xml:space="preserve">- Lokale Keywords (z. B. „Kieferorthopädie Essen“, „Zahnärzte Essen Rüttenscheid“)</w:t>
-      </w:r>
-      <w:r>
-        <w:t xml:space="preserve"> </w:t>
-      </w:r>
-      <w:r>
-        <w:t xml:space="preserve">- Keywords zu spezifischen Themen wie „Retainer Kosten“, „Kieferfehlstellung“, und Informationen zur "Zahnzusatzversicherung bei Kindern", die für mehrere potenzielle Patientengruppen relevant sein könnten.</w:t>
-      </w:r>
-      <w:r>
-        <w:t xml:space="preserve"> </w:t>
-      </w:r>
-      <w:r>
-        <w:t xml:space="preserve">- Erfahrungsberichte oder Informationen zu spezifischen Behandlungsmethoden (z. B. „Invisalign Erfahrung“, „Zahnschienen Reinigung“).</w:t>
+        <w:t xml:space="preserve">**Aktuelle Situation:**</w:t>
+      </w:r>
+      <w:r>
+        <w:t xml:space="preserve"> </w:t>
+      </w:r>
+      <w:r>
+        <w:t xml:space="preserve">- Der Text enthält relevante Keywords in Bezug auf Kieferorthopädie und bietet Informationen über die Praxis und ihre USP (Unique Selling Propositions). Es fehlen jedoch spezifische Keywords, die potenzielle Patienten bei der Suche verwenden könnten.</w:t>
+      </w:r>
+      <w:r>
+        <w:t xml:space="preserve"> </w:t>
+      </w:r>
+      <w:r>
+        <w:t xml:space="preserve">**Fehlende oder verbesserungswürdige Keywords:**</w:t>
+      </w:r>
+      <w:r>
+        <w:t xml:space="preserve"> </w:t>
+      </w:r>
+      <w:r>
+        <w:t xml:space="preserve">- Es fehlen Schlüsselwörter wie „Kieferorthopädie“ (eindeutiger Bezug), "Zahnspangen", "kindgerechte Kieferorthopädie", und „Behandlungsoptionen“.</w:t>
+      </w:r>
+      <w:r>
+        <w:t xml:space="preserve"> </w:t>
+      </w:r>
+      <w:r>
+        <w:t xml:space="preserve">- Die Google Ads Vorschläge wie „invisalign erfahrung“ und „kieferfehlstellung“ sollten stärker in den Inhalt integriert werden.</w:t>
+      </w:r>
+      <w:r>
+        <w:t xml:space="preserve"> </w:t>
+      </w:r>
+      <w:r>
+        <w:t xml:space="preserve">- Die fehlende Nennung von „Zahnmedizin“ sowie verwandten Begriffen könnte die Sichtbarkeit bei Suchanfragen verringern.</w:t>
+      </w:r>
+      <w:r>
+        <w:t xml:space="preserve"> </w:t>
+      </w:r>
+      <w:r>
+        <w:t xml:space="preserve">**Empfehlung:**</w:t>
+      </w:r>
+      <w:r>
+        <w:t xml:space="preserve"> </w:t>
+      </w:r>
+      <w:r>
+        <w:t xml:space="preserve">- Die Integration von Keywords in Überschriften, Metadaten und im laufenden Text ist entscheidend. Eine Überarbeitung der Inhalte, um die genannten Begriffe gezielt und sinnvoll zu integrieren, wird empfohlen.</w:t>
       </w:r>
       <w:r>
         <w:t xml:space="preserve"> </w:t>
@@ -247,25 +673,49 @@
         <w:t xml:space="preserve"> </w:t>
       </w:r>
       <w:r>
-        <w:t xml:space="preserve">- **Tonalität**: Der Stil ist professionell und sachlich, was für medizinische Dienstleistungen angemessen ist. Die Informationen sind klar strukturiert und gut lesbar.</w:t>
-      </w:r>
-      <w:r>
-        <w:t xml:space="preserve"> </w:t>
-      </w:r>
-      <w:r>
-        <w:t xml:space="preserve">- **SEO-Optimierung**:</w:t>
-      </w:r>
-      <w:r>
-        <w:t xml:space="preserve"> </w:t>
-      </w:r>
-      <w:r>
-        <w:t xml:space="preserve">- Die Verwendung von Call-to-Action (CTA) in „Vereinbaren Sie jetzt Ihr unverbindliches Beratungsgespräch“ ist positiv, sollte jedoch verstärkt und eindeutiger platziert werden.</w:t>
-      </w:r>
-      <w:r>
-        <w:t xml:space="preserve"> </w:t>
-      </w:r>
-      <w:r>
-        <w:t xml:space="preserve">- Der Text könnte von einer häufigeren Verwendung relevanter Keywords profitieren, um die Sichtbarkeit in Suchmaschinen zu steigern. Verwendung von Überschriften und Unterüberschriften, die Hauptkeywords beinhalten, könnte die Lesbarkeit und die SEO-Rankings ebenfalls verbessern.</w:t>
+        <w:t xml:space="preserve">**Aktuelle Tonalität:**</w:t>
+      </w:r>
+      <w:r>
+        <w:t xml:space="preserve"> </w:t>
+      </w:r>
+      <w:r>
+        <w:t xml:space="preserve">- Der Text hat eine professionelle, warmherzige Tonalität, die zu einer zahnmedizinischen Praxis passt und Vertrauen aufbaut.</w:t>
+      </w:r>
+      <w:r>
+        <w:t xml:space="preserve"> </w:t>
+      </w:r>
+      <w:r>
+        <w:t xml:space="preserve">- Die Informationen werden klar und verständlich präsentiert, jedoch könnte der Stil SEO-technisch optimiert werden, um die Auffindbarkeit zu erhöhen.</w:t>
+      </w:r>
+      <w:r>
+        <w:t xml:space="preserve"> </w:t>
+      </w:r>
+      <w:r>
+        <w:t xml:space="preserve">**SEO-Effektivität:**</w:t>
+      </w:r>
+      <w:r>
+        <w:t xml:space="preserve"> </w:t>
+      </w:r>
+      <w:r>
+        <w:t xml:space="preserve">- Der Text ist ansprechend für Leser, könnte aber durch bestimmte SEO-Elemente wie die Verwendung von aktiven Verben und spezifischen Schlüsselphrasen (anstatt allgemeiner Begriffe) verbessert werden.</w:t>
+      </w:r>
+      <w:r>
+        <w:t xml:space="preserve"> </w:t>
+      </w:r>
+      <w:r>
+        <w:t xml:space="preserve">- Es fehlen klare Handlungsaufrufe (Call-to-Action) im Fließtext, die Patienten zur Kontaktaufnahme animieren.</w:t>
+      </w:r>
+      <w:r>
+        <w:t xml:space="preserve"> </w:t>
+      </w:r>
+      <w:r>
+        <w:t xml:space="preserve">**Empfehlung:**</w:t>
+      </w:r>
+      <w:r>
+        <w:t xml:space="preserve"> </w:t>
+      </w:r>
+      <w:r>
+        <w:t xml:space="preserve">- Die Verwendung aktiver Sprache und das Einbinden stärkerer Handlungsaufforderungen könnten die Conversion erhöhen. Auf Seiten wie „Jetzt Termin vereinbaren“ sollte auch im Text deutlicher verwiesen werden.</w:t>
       </w:r>
       <w:r>
         <w:t xml:space="preserve"> </w:t>
@@ -277,25 +727,49 @@
         <w:t xml:space="preserve"> </w:t>
       </w:r>
       <w:r>
-        <w:t xml:space="preserve">- **Patientenbedürfnisse und Informationen**: Es fehlen detaillierte Informationen über das Behandlungsspektrum, wie z.B. die Auswirkungen von Zahnfehlstellungen auf die Mundgesundheit, die Notwendigkeit zeitnaher Behandlungen oder Informationen für spezielle Zielgruppen (z.B. Kinder, Erwachsene).</w:t>
-      </w:r>
-      <w:r>
-        <w:t xml:space="preserve"> </w:t>
-      </w:r>
-      <w:r>
-        <w:t xml:space="preserve">- **Preisstrukturen und Finanzierungsoptionen**: Konkrete Informationen über Behandlungskosten oder Möglichkeiten zur Zahnzusatzversicherung sind nicht enthalten, obwohl diese von den Nutzern als wichtig erachtet werden.</w:t>
-      </w:r>
-      <w:r>
-        <w:t xml:space="preserve"> </w:t>
-      </w:r>
-      <w:r>
-        <w:t xml:space="preserve">- **Zusätzliche Ressourcen**: Erfahrungsberichte, Testimonials oder häufig gestellte Fragen (FAQs) können potenziellen Patienten Vertrauen geben und die Interaktion erhöhen.</w:t>
-      </w:r>
-      <w:r>
-        <w:t xml:space="preserve"> </w:t>
-      </w:r>
-      <w:r>
-        <w:t xml:space="preserve">- **Einfache Sprachvariationen**: Vermehrte Verwendung von Synonymen für Hauptkeywords könnte die Sichtbarkeit für unterschiedliche Suchanfragen erhöhen (z. B. die Verwendung von "Kieferorthopädie" statt nur "Zahnspangen").</w:t>
+        <w:t xml:space="preserve">**Inhaltliche Mängel:**</w:t>
+      </w:r>
+      <w:r>
+        <w:t xml:space="preserve"> </w:t>
+      </w:r>
+      <w:r>
+        <w:t xml:space="preserve">- Es sind wenig detaillierte Informationen über spezifische Behandlungen und deren Vorteile vorhanden, wie z.B. „Invisalign“ oder andere moderne Kieferorthopädische Techniken.</w:t>
+      </w:r>
+      <w:r>
+        <w:t xml:space="preserve"> </w:t>
+      </w:r>
+      <w:r>
+        <w:t xml:space="preserve">- Es werden keine spezifischen Fragen behandelt, die Patienten häufig stellen (z.B. „Wie lange dauert eine Behandlung?“ oder „Was kann ich von der ersten Sitzung erwarten?“).</w:t>
+      </w:r>
+      <w:r>
+        <w:t xml:space="preserve"> </w:t>
+      </w:r>
+      <w:r>
+        <w:t xml:space="preserve">- Ein Fehlen von Patientenbewertungen oder Erfahrungsberichten könnte das Vertrauen weiter stärken und die Conversion-Raten verbessern.</w:t>
+      </w:r>
+      <w:r>
+        <w:t xml:space="preserve"> </w:t>
+      </w:r>
+      <w:r>
+        <w:t xml:space="preserve">**Empfehlung:**</w:t>
+      </w:r>
+      <w:r>
+        <w:t xml:space="preserve"> </w:t>
+      </w:r>
+      <w:r>
+        <w:t xml:space="preserve">- Ergänzen Sie die Webseite mit häufigen Fragen (FAQ) zu Behandlungen, um sowohl informative als auch suchrelevante Inhalte zu bieten.</w:t>
+      </w:r>
+      <w:r>
+        <w:t xml:space="preserve"> </w:t>
+      </w:r>
+      <w:r>
+        <w:t xml:space="preserve">- Implementieren Sie eine Rubrik für Patientenbewertungen oder Erfolgsgeschichten.</w:t>
+      </w:r>
+      <w:r>
+        <w:t xml:space="preserve"> </w:t>
+      </w:r>
+      <w:r>
+        <w:t xml:space="preserve">- Bieten Sie detaillierte Beschreibungen zu den verschiedenen Behandlungsmethoden an, um mehr Suchanfragen abzudecken und Nutzer besser zu informieren.</w:t>
       </w:r>
       <w:r>
         <w:t xml:space="preserve"> </w:t>
@@ -307,7 +781,7 @@
         <w:t xml:space="preserve"> </w:t>
       </w:r>
       <w:r>
-        <w:t xml:space="preserve">Die Webseite hat ein gutes Grundgerüst für die Darstellung von Kieferorthopädie-Angeboten, nutzt jedoch das volle Potenzial an Keywords und möglichen Inhalten nicht aus. Eine strategische Optimierung unter Berücksichtigung der oben genannten Punkte kann die Sichtbarkeit sowie die Benutzerinteraktion erheblich steigern.</w:t>
+        <w:t xml:space="preserve">Die Webseite von RÜ Zahnspange zeigt eine solide Grundlage in Begriffen und Tonalität für eine zahmedizinische Praxis, jedoch gibt es erhebliche Möglichkeiten zur Optimierung. Durch die strategische Implementierung der empfohlenen Keywords, die Integration von Handlungsaufforderungen sowie das Schließen inhaltlicher Lücken kann die Sichtbarkeit in Suchmaschinen erheblich verbessert werden, was letztendlich zu einer höheren Patientenanzahl führen sollte.</w:t>
       </w:r>
     </w:p>
     <w:p>
@@ -323,439 +797,13 @@
         <w:pStyle w:val="BodyText"/>
       </w:pPr>
       <w:r>
-        <w:t xml:space="preserve">1) **Verbesserungen:** Der neue Text enthält mehr Details und spezifische Informationen, die den Nutzen der verschiedenen Behandlungsoptionen hervorheben. Zusätzlich werden Schlagwörter wie „Erwachsene“, „Essen“ und „Zahnpflege“ integriert, um die Relevanz der Inhalte zu erhöhen. Es gibt eine stärkere Ansprache an die Zielgruppe und der Text ist insgesamt ansprechender formuliert.</w:t>
-      </w:r>
-      <w:r>
-        <w:t xml:space="preserve"> </w:t>
-      </w:r>
-      <w:r>
-        <w:t xml:space="preserve">2) **SEO-Vorteile:** Die Optimierung führt zu einer höheren Relevanz für Suchmaschinen, da spezifische Keywords und Phrasen genutzt werden, die potenzielle Patienten ansprechen. Eine klarere Struktur und eine stärkere Fokussierung auf die Bedürfnisse der Zielgruppe können die Verweildauer auf der Seite erhöhen und die Absprungrate senken, was wiederum die Sichtbarkeit in den Suchergebnissen verbessert.</w:t>
-      </w:r>
-    </w:p>
-    <w:p>
-      <w:pPr>
-        <w:pStyle w:val="Heading2"/>
-      </w:pPr>
-      <w:bookmarkStart w:id="23" w:name="X6ba7732a0b7f6aac07bd0537472bbad06ccf2ca"/>
-      <w:r>
-        <w:t xml:space="preserve">3. https://www.rue-zahnspange.de/behandlungsablauf</w:t>
-      </w:r>
-      <w:bookmarkEnd w:id="23"/>
-    </w:p>
-    <w:p>
-      <w:pPr>
-        <w:pStyle w:val="FirstParagraph"/>
-      </w:pPr>
-      <w:r>
-        <w:t xml:space="preserve">Analyse des Originaltexts:</w:t>
-      </w:r>
-    </w:p>
-    <w:p>
-      <w:pPr>
-        <w:pStyle w:val="BodyText"/>
-      </w:pPr>
-      <w:r>
-        <w:t xml:space="preserve">### Analysebericht zur SEO-Situation</w:t>
-      </w:r>
-      <w:r>
-        <w:t xml:space="preserve"> </w:t>
-      </w:r>
-      <w:r>
-        <w:t xml:space="preserve">#### 1) Keyword-Dichte / Mögliche fehlende Keywords</w:t>
-      </w:r>
-      <w:r>
-        <w:t xml:space="preserve"> </w:t>
-      </w:r>
-      <w:r>
-        <w:t xml:space="preserve">- **Keyword-Dichte**: Der Text verwendet spezifische Begriffe wie „Behandlungsplan“, „Zahnspange“, „Diagnose“, und „Retainer“, jedoch gibt es keine Häufigkeit, die auf eine gezielte Keyword-Optimierung hinweist. Eine strategische Verteilung der vorgeschlagenen Keywords über die Seite wäre vorteilhaft.</w:t>
-      </w:r>
-      <w:r>
-        <w:t xml:space="preserve"> </w:t>
-      </w:r>
-      <w:r>
-        <w:t xml:space="preserve">- **Mögliche fehlende Keywords**:</w:t>
-      </w:r>
-      <w:r>
-        <w:t xml:space="preserve"> </w:t>
-      </w:r>
-      <w:r>
-        <w:t xml:space="preserve">- Die Keywords in den Google Ads Vorschlägen sind nicht klar im Text integriert. Besonders relevant wären Begriffe wie „Kieferorthopädie in Essen“, „unsichtbare Zahnschienen“ und „Zahnspangen für Kinder“. Diese Keywords haben hohes Suchvolumen und sollten im Text thematisiert werden, um mehr organischen Traffic zu generieren.</w:t>
-      </w:r>
-      <w:r>
-        <w:t xml:space="preserve"> </w:t>
-      </w:r>
-      <w:r>
-        <w:t xml:space="preserve">#### 2) Tonalität und Stil in Bezug auf SEO</w:t>
-      </w:r>
-      <w:r>
-        <w:t xml:space="preserve"> </w:t>
-      </w:r>
-      <w:r>
-        <w:t xml:space="preserve">- **Tonalität**: Der Text verwendet einen professionellen und einladenden Ton, der Vertrauen in die Dienstleistungen aufbaut. Dies ist für eine Zahnarztpraxis wichtig, da Patienten häufig nach Zuverlässigkeit und Erfahrung suchen.</w:t>
-      </w:r>
-      <w:r>
-        <w:t xml:space="preserve"> </w:t>
-      </w:r>
-      <w:r>
-        <w:t xml:space="preserve">- **SEO-Stil**: Der Text kann durch klarere Call-to-Actions und spezifischere Informationen (wie zum Beispiel Preise, Dauer der Behandlungen etc.) SEO-technisch optimiert werden. Das Einfügen von FAQ-Bereichen oder Kundenbewertungen könnte auch die Aufenthaltsdauer auf der Seite erhöhen und somit die SEO-Leistung verbessern.</w:t>
-      </w:r>
-      <w:r>
-        <w:t xml:space="preserve"> </w:t>
-      </w:r>
-      <w:r>
-        <w:t xml:space="preserve">#### 3) Offensichtliche inhaltliche Lücken</w:t>
-      </w:r>
-      <w:r>
-        <w:t xml:space="preserve"> </w:t>
-      </w:r>
-      <w:r>
-        <w:t xml:space="preserve">- **Missing Content**:</w:t>
-      </w:r>
-      <w:r>
-        <w:t xml:space="preserve"> </w:t>
-      </w:r>
-      <w:r>
-        <w:t xml:space="preserve">- **Preisinformationen**: Hinweise zu Kosten, Zahlungsplänen oder möglicherweise auch Versicherungsinformationen würden den Nutzern helfen, besser informiert zu sein.</w:t>
-      </w:r>
-      <w:r>
-        <w:t xml:space="preserve"> </w:t>
-      </w:r>
-      <w:r>
-        <w:t xml:space="preserve">- **Erfahrungen und Testimonials**: Die Integration von Patientenberichten oder Erfahrungsberichten könnte das Vertrauen weiter stärken und die Verweildauer erhöhen.</w:t>
-      </w:r>
-      <w:r>
-        <w:t xml:space="preserve"> </w:t>
-      </w:r>
-      <w:r>
-        <w:t xml:space="preserve">- **Bildung und Aufklärung über Behandlungen**: Informationen zu verschiedenen Arten von Zahnspangen und ihren Vorteilen, häufige Fragen zu Behandlungen oder zur Zahn- und Mundhygiene während der Behandlung könnten den Inhalt bereichern.</w:t>
-      </w:r>
-      <w:r>
-        <w:t xml:space="preserve"> </w:t>
-      </w:r>
-      <w:r>
-        <w:t xml:space="preserve">- **Lokale SEO**: Der Text sollte lokale Bezüge zu Rüttenscheid und Essen herstellen und lokale Ereignisse oder spezielle Angebote einbeziehen.</w:t>
-      </w:r>
-      <w:r>
-        <w:t xml:space="preserve"> </w:t>
-      </w:r>
-      <w:r>
-        <w:t xml:space="preserve">### Fazit</w:t>
-      </w:r>
-      <w:r>
-        <w:t xml:space="preserve"> </w:t>
-      </w:r>
-      <w:r>
-        <w:t xml:space="preserve">Zusammenfassend ist der Text zwar informativ, aber er könnte durch gezielte Optimierungen hinsichtlich der Keyword-Nutzung, Stil und zusätzliche Inhalte deutlich an Sichtbarkeit und Nutzerengagement gewinnen. Durch die Implementierung der vorgeschlagenen Änderungen könnte die Webseite ihre Auffindbarkeit in Suchmaschinen erheblich verbessern.</w:t>
-      </w:r>
-    </w:p>
-    <w:p>
-      <w:pPr>
-        <w:pStyle w:val="BodyText"/>
-      </w:pPr>
-      <w:r>
-        <w:t xml:space="preserve">Erklärung der Verbesserungen:</w:t>
-      </w:r>
-    </w:p>
-    <w:p>
-      <w:pPr>
-        <w:pStyle w:val="BodyText"/>
-      </w:pPr>
-      <w:r>
-        <w:t xml:space="preserve">1) **Verbesserungen:** Der neue Text weist eine präzisere Sprache auf, die Informationen klarer strukturiert und zusätzliche relevante Details einfügt, wie die Erwähnung von Zahnzusatzversicherungen und die valide Beschreibung der Therapie. Die Formulierungen sind ansprechender und leserlicher gestaltet.</w:t>
-      </w:r>
-      <w:r>
-        <w:t xml:space="preserve"> </w:t>
-      </w:r>
-      <w:r>
-        <w:t xml:space="preserve">2) **SEO-Vorteile:** Eine klare und informative Sprache verbessert die Benutzererfahrung und erhöht die Verweildauer auf der Seite. Durch die Integration von Schlüsselwörtern wie "Zahnzusatzversicherungen" und "Langfristige Stabilität" wird die Sichtbarkeit in Suchmaschinen erhöht, während der Leser relevante Informationen schnell findet, was potenziell die Conversion-Rate steigert.</w:t>
-      </w:r>
-    </w:p>
-    <w:p>
-      <w:pPr>
-        <w:pStyle w:val="Heading2"/>
-      </w:pPr>
-      <w:bookmarkStart w:id="24" w:name="httpswww.rue-zahnspange.deerwachsene"/>
-      <w:r>
-        <w:t xml:space="preserve">4. https://www.rue-zahnspange.de/erwachsene</w:t>
-      </w:r>
-      <w:bookmarkEnd w:id="24"/>
-    </w:p>
-    <w:p>
-      <w:pPr>
-        <w:pStyle w:val="FirstParagraph"/>
-      </w:pPr>
-      <w:r>
-        <w:t xml:space="preserve">Analyse des Originaltexts:</w:t>
-      </w:r>
-    </w:p>
-    <w:p>
-      <w:pPr>
-        <w:pStyle w:val="BodyText"/>
-      </w:pPr>
-      <w:r>
-        <w:t xml:space="preserve">### SEO-Analysebericht</w:t>
-      </w:r>
-      <w:r>
-        <w:t xml:space="preserve"> </w:t>
-      </w:r>
-      <w:r>
-        <w:t xml:space="preserve">#### 1) Keyword-Dichte / mögliche fehlende Keywords</w:t>
-      </w:r>
-      <w:r>
-        <w:t xml:space="preserve"> </w:t>
-      </w:r>
-      <w:r>
-        <w:t xml:space="preserve">- **Keyword-Dichte**: Der Text fokussiert sich stark auf die Begriffe „klare Aligner“, „Zahnkorrektur“, „effiziente Diagnose“ und verwandte synonyme Begriffe. Diese Keywords wiederholen sich jedoch häufig, was zu einer Überoptimierung führen kann, während potenzielle Keywords unterrepräsentiert sind.</w:t>
-      </w:r>
-      <w:r>
-        <w:t xml:space="preserve"> </w:t>
-      </w:r>
-      <w:r>
-        <w:t xml:space="preserve">- **Fehlende Keywords**: Basierend auf den vorgeschlagenen Google Ads Keywords könnten folgende Begriffe sinnvoll in den Text integriert werden:</w:t>
-      </w:r>
-      <w:r>
-        <w:t xml:space="preserve"> </w:t>
-      </w:r>
-      <w:r>
-        <w:t xml:space="preserve">- „Zahnzusatzversicherung“</w:t>
-      </w:r>
-      <w:r>
-        <w:t xml:space="preserve"> </w:t>
-      </w:r>
-      <w:r>
-        <w:t xml:space="preserve">- „Retainer“</w:t>
-      </w:r>
-      <w:r>
-        <w:t xml:space="preserve"> </w:t>
-      </w:r>
-      <w:r>
-        <w:t xml:space="preserve">- „Kieferorthopädie“ (Bereichsbezeichnung)</w:t>
-      </w:r>
-      <w:r>
-        <w:t xml:space="preserve"> </w:t>
-      </w:r>
-      <w:r>
-        <w:t xml:space="preserve">- „Invisalign“ (Markenbegriff für klare Aligner)</w:t>
-      </w:r>
-      <w:r>
-        <w:t xml:space="preserve"> </w:t>
-      </w:r>
-      <w:r>
-        <w:t xml:space="preserve">- „Zahnärzte in Essen“</w:t>
-      </w:r>
-      <w:r>
-        <w:t xml:space="preserve"> </w:t>
-      </w:r>
-      <w:r>
-        <w:t xml:space="preserve">Diese Keywords können helfen, die Sichtbarkeit in den jeweiligen Suchanfragen zu erhöhen und die Relevanz für die lokale Zielgruppe zu stärken.</w:t>
-      </w:r>
-      <w:r>
-        <w:t xml:space="preserve"> </w:t>
-      </w:r>
-      <w:r>
-        <w:t xml:space="preserve">#### 2) Tonalität und Stil in Bezug auf SEO</w:t>
-      </w:r>
-      <w:r>
-        <w:t xml:space="preserve"> </w:t>
-      </w:r>
-      <w:r>
-        <w:t xml:space="preserve">- **Tonalität**: Der Text hat eine professionelle, vertrauenswürdige und ansprechende Tonalität, die gut zur Zielgruppe (Erwachsene, die an Zahnkorrekturen interessiert sind) passt. Die Verwendung positiver Emotionen wie „komfortabel“, „bequem“ und „unauffällig“ ist durchweg präsent.</w:t>
-      </w:r>
-      <w:r>
-        <w:t xml:space="preserve"> </w:t>
-      </w:r>
-      <w:r>
-        <w:t xml:space="preserve">- **Stil**: Der Stil ist klar und informativ, jedoch im Hinblick auf SEO könnte er durch mehr Interaktionen und Handlungsaufforderungen verbessert werden. Weitere Calls-to-Action (CTAs) könnten die Conversion-Rate erhöhen.</w:t>
-      </w:r>
-      <w:r>
-        <w:t xml:space="preserve"> </w:t>
-      </w:r>
-      <w:r>
-        <w:t xml:space="preserve">#### 3) Offensichtliche inhaltliche Lücken</w:t>
-      </w:r>
-      <w:r>
-        <w:t xml:space="preserve"> </w:t>
-      </w:r>
-      <w:r>
-        <w:t xml:space="preserve">- **Konkrete Informationen zu Verfahren**: Detailliertere Inhalte über die Behandlungsgeschwindigkeit, die Dauer der Behandlung oder spezifische Vorteile und Nachteile im Vergleich zu anderen Behandlungsformen (z. B. traditionelle Brackets) wären wertvoll.</w:t>
-      </w:r>
-      <w:r>
-        <w:t xml:space="preserve"> </w:t>
-      </w:r>
-      <w:r>
-        <w:t xml:space="preserve">- **Kundenbewertungen/Erfahrungen**: Das Einfügen von Testimonials oder Fallstudien könnte den Text ansprechender machen und Vertrauen aufbauen.</w:t>
-      </w:r>
-      <w:r>
-        <w:t xml:space="preserve"> </w:t>
-      </w:r>
-      <w:r>
-        <w:t xml:space="preserve">- **Preisinformationen**: Informationen zu den Kosten von Behandlungen oder eine Erläuterung der Zahnzusatzversicherung könnten für potenzielle Kunden von Interesse sein.</w:t>
-      </w:r>
-      <w:r>
-        <w:t xml:space="preserve"> </w:t>
-      </w:r>
-      <w:r>
-        <w:t xml:space="preserve">- **Häufig gestellte Fragen (FAQ)**: Ein Bereich mit häufigen Fragen zu klaren Alignern, Behandlung, Nachsorge und möglichen Risiken könnte zusätzliche Besucher anziehen.</w:t>
-      </w:r>
-      <w:r>
-        <w:t xml:space="preserve"> </w:t>
-      </w:r>
-      <w:r>
-        <w:t xml:space="preserve">### Zusammenfassend:</w:t>
-      </w:r>
-      <w:r>
-        <w:t xml:space="preserve"> </w:t>
-      </w:r>
-      <w:r>
-        <w:t xml:space="preserve">Die Webseite hat eine solide Informationsbasis und spricht die Zielgruppe gut an. Allerdings gibt es Chancen zur Verbesserung der Keyword-Optimierung, Inhalte sowie zur Integration von lokalen Suchmaschinenaspekten. Die Ergänzung von Kundenfeedback und spezifischen Informationen zu Zahnzusatzversicherungen sowie FAQs könnte die Nutzererfahrung weiter steigern und die Sichtbarkeit in Suchmaschinen erhöhen.</w:t>
-      </w:r>
-    </w:p>
-    <w:p>
-      <w:pPr>
-        <w:pStyle w:val="BodyText"/>
-      </w:pPr>
-      <w:r>
-        <w:t xml:space="preserve">Erklärung der Verbesserungen:</w:t>
-      </w:r>
-    </w:p>
-    <w:p>
-      <w:pPr>
-        <w:pStyle w:val="BodyText"/>
-      </w:pPr>
-      <w:r>
-        <w:t xml:space="preserve">1) Der optimierte Text ist präziser, informativer und enthält gezielte Keywords und ansprechende Formulierungen. Es werden spezifische Vorteile der Behandlungen hervorgehoben, und es wird eine stärkere Verbindung zur Zielgruppe (z.B. Eltern) hergestellt.</w:t>
-      </w:r>
-      <w:r>
-        <w:t xml:space="preserve"> </w:t>
-      </w:r>
-      <w:r>
-        <w:t xml:space="preserve">2) Aus SEO-Sicht verbessert dies die Sichtbarkeit durch relevante Keywords, erhöht die Nutzerbindung durch ansprechende Inhalte und optimiert die Conversion durch klarere Handlungsaufforderungen. Dies kann zu besseren Rankings bei Suchmaschinen führen.</w:t>
-      </w:r>
-    </w:p>
-    <w:p>
-      <w:pPr>
-        <w:pStyle w:val="Heading2"/>
-      </w:pPr>
-      <w:bookmarkStart w:id="25" w:name="httpswww.rue-zahnspange.deuber-uns"/>
-      <w:r>
-        <w:t xml:space="preserve">5. https://www.rue-zahnspange.de/uber-uns</w:t>
-      </w:r>
-      <w:bookmarkEnd w:id="25"/>
-    </w:p>
-    <w:p>
-      <w:pPr>
-        <w:pStyle w:val="FirstParagraph"/>
-      </w:pPr>
-      <w:r>
-        <w:t xml:space="preserve">Analyse des Originaltexts:</w:t>
-      </w:r>
-    </w:p>
-    <w:p>
-      <w:pPr>
-        <w:pStyle w:val="BodyText"/>
-      </w:pPr>
-      <w:r>
-        <w:t xml:space="preserve">### SEO-Analysebericht für die Website RÜ Zahnspange</w:t>
-      </w:r>
-      <w:r>
-        <w:t xml:space="preserve"> </w:t>
-      </w:r>
-      <w:r>
-        <w:t xml:space="preserve">#### 1) Keyword-Dichte / mögliche fehlende Keywords</w:t>
-      </w:r>
-      <w:r>
-        <w:t xml:space="preserve"> </w:t>
-      </w:r>
-      <w:r>
-        <w:t xml:space="preserve">- **Keyword-Dichte:** Die aktuelle Keyword-Dichte scheint niedrig zu sein, da spezifische Begriffe wie „Zahnspange“, „kieferorthopädische Versorgung“ und „Kinderzahnmedizin“ nicht strategisch platziert sind. Es fehlt eine klare Fokussierung auf relevante Keywords.</w:t>
-      </w:r>
-      <w:r>
-        <w:t xml:space="preserve"> </w:t>
-      </w:r>
-      <w:r>
-        <w:t xml:space="preserve">- **Mögliche fehlende Keywords:** Es gibt Potenzial, weitere spezifische Keywords aus den vorgeschlagenen Google Ads zu integrieren, wie „Retainer Kosten“, „Kieferorthopädie Essen“, „Invisalign Erfahrungen“ und „Zahnzusatzversicherung bei Kindern“. Diese Keywords könnten helfen, gezieltere Besucher anzuziehen, die aktiv nach diesen Dienstleistungen suchen.</w:t>
-      </w:r>
-      <w:r>
-        <w:t xml:space="preserve"> </w:t>
-      </w:r>
-      <w:r>
-        <w:t xml:space="preserve">#### 2) Tonalität und Stil in Bezug auf SEO</w:t>
-      </w:r>
-      <w:r>
-        <w:t xml:space="preserve"> </w:t>
-      </w:r>
-      <w:r>
-        <w:t xml:space="preserve">- **Tonalität:** Der Stil ist freundlich, warm und professionell, was gut zu einer patientenorientierten Praxis passt. Diese Tonalität spricht sowohl Eltern als auch Kinder an und fördert ein Gefühl von Vertrauen und Sicherheit.</w:t>
-      </w:r>
-      <w:r>
-        <w:t xml:space="preserve"> </w:t>
-      </w:r>
-      <w:r>
-        <w:t xml:space="preserve">- **SEO-Freundlichkeit:** Die Struktur des Textes ist klar, jedoch könnte die Verwendung von hochwertigem HTML (z. B. Header-Tags, Fett- oder Kursivschrift für wichtige Punkte) und eine Verbesserung der Lesbarkeit durch Absätze oder Bullets die User Experience und SEO weiter verbessern. Es wäre auch vorteilhaft, alt-Texte für Bilder zu verwenden, um die Sichtbarkeit in den Bildersuchergebnissen zu erhöhen.</w:t>
-      </w:r>
-      <w:r>
-        <w:t xml:space="preserve"> </w:t>
-      </w:r>
-      <w:r>
-        <w:t xml:space="preserve">#### 3) Offensichtliche inhaltliche Lücken</w:t>
-      </w:r>
-      <w:r>
-        <w:t xml:space="preserve"> </w:t>
-      </w:r>
-      <w:r>
-        <w:t xml:space="preserve">- **Fehlende Dienstleistungen:** Informationen über spezifische Behandlungen, Kosten oder mehr Details zu angebotenen Zahnspangen-Optionen fehlen. Eine Übersicht der verschiedenen Kieferorthopädischen Dienstleistungen könnte das Engagement erhöhen.</w:t>
-      </w:r>
-      <w:r>
-        <w:t xml:space="preserve"> </w:t>
-      </w:r>
-      <w:r>
-        <w:t xml:space="preserve">- **Fallstudien oder Testimonials:** Es gibt keine realen Patientenberichte oder Fallstudien, die den Erfolg der Behandlungen illustrieren. Das Hinzufügen solcher Inhalte kann sowohl die Glaubwürdigkeit erhöhen als auch das Vertrauen neuer Patienten gewinnen.</w:t>
-      </w:r>
-      <w:r>
-        <w:t xml:space="preserve"> </w:t>
-      </w:r>
-      <w:r>
-        <w:t xml:space="preserve">- **Blog oder Wissensbereich:** Ein Blog, der regelmäßig über Themen wie Zahnpflege, häufige Fragen zu Behandlungen oder Neuigkeiten in der Kieferorthopädie informiert, könnte nicht nur langfristig Traffic generieren, sondern auch den Expertenstatus der Praxis festigen.</w:t>
-      </w:r>
-      <w:r>
-        <w:t xml:space="preserve"> </w:t>
-      </w:r>
-      <w:r>
-        <w:t xml:space="preserve">- **Call-to-Action (CTA):** Der aktuelle Call-to-Action am Ende könnte intensiver und variabler gestaltet werden. Die Hinzufügung spezifischer Anreize, wie z. B. Rabatte für Erstbesucher oder kostenlose Beratungen, könnte die Conversion-Rate signifikant erhöhen.</w:t>
-      </w:r>
-      <w:r>
-        <w:t xml:space="preserve"> </w:t>
-      </w:r>
-      <w:r>
-        <w:t xml:space="preserve">### Fazit</w:t>
-      </w:r>
-      <w:r>
-        <w:t xml:space="preserve"> </w:t>
-      </w:r>
-      <w:r>
-        <w:t xml:space="preserve">Um die Sichtbarkeit in Suchmaschinen zu verbessern und mehr Patienten anzuziehen, sollte die Website von RÜ Zahnspange gezielter auf relevante Keywords ausgerichtet werden, interessante Inhalte über Dienstleistungen und Patientenerfahrungen erstellt werden und eine strukturell verbesserte SEO-Strategie verfolgt werden. Durch diese Maßnahmen kann das Potenzial der Webseite deutlich erhöht werden.</w:t>
-      </w:r>
-    </w:p>
-    <w:p>
-      <w:pPr>
-        <w:pStyle w:val="BodyText"/>
-      </w:pPr>
-      <w:r>
-        <w:t xml:space="preserve">Erklärung der Verbesserungen:</w:t>
-      </w:r>
-    </w:p>
-    <w:p>
-      <w:pPr>
-        <w:pStyle w:val="BodyText"/>
-      </w:pPr>
-      <w:r>
-        <w:t xml:space="preserve">1) Der optimierte Text enthält spezifischere Informationen über die Praxis, die Behandlungen und die Qualifikationen des Teams. Zusätzliche Aspekte wie persönliche Ansprache, Details zu Behandlungen, patientenorientierte Werte und Informationen über Zahnschienen und Retainer wurden integriert. Dadurch wird die Benutzererfahrung verbessert, indem mehr relevante Informationen bereitgestellt werden.</w:t>
-      </w:r>
-      <w:r>
-        <w:t xml:space="preserve"> </w:t>
-      </w:r>
-      <w:r>
-        <w:t xml:space="preserve">2) Aus SEO-Sicht verbessert sich die Sichtbarkeit durch die Verwendung relevanter Keywords, die den Suchintentionen potenzieller Patienten entsprechen. Eine detaillierte und informative Webseite neigt dazu, besser in Suchmaschinen-Rankings abzuschneiden, was zu einer höheren Klickrate und einem größeren Patientenstamm führen kann.</w:t>
+        <w:t xml:space="preserve">1) **Verbesserungen**: Der neue Text bietet präzisere Formulierungen, zusätzliche relevante Informationen wie die Thematisierung von Zahnzusatzversicherungen und betont die fachliche Expertise des Teams sowie die angenehme Patientenerfahrung. Auch der Umfang der Informationen über Dr. Graf und deren internationale Erfahrung wurde erweitert.</w:t>
+      </w:r>
+      <w:r>
+        <w:t xml:space="preserve"> </w:t>
+      </w:r>
+      <w:r>
+        <w:t xml:space="preserve">2) **SEO-Nutzen**: Die verbesserte Keyword-Integration (z.B. "Kieferorthopädie", "Zahnzusatzversicherung") und die Bereitstellung informativer Inhalte erhöht die Sichtbarkeit in Suchmaschinen und verbessert die Chance, höher eingestuft zu werden. Zudem trägt die Betonung der Patientenorientierung zur Verbesserung der Nutzererfahrung bei, was positive Verweildauer und Interaktionen fördern kann.</w:t>
       </w:r>
     </w:p>
     <w:sectPr/>

--- a/output/final/seo_report.docx
+++ b/output/final/seo_report.docx
@@ -49,19 +49,571 @@
         <w:pStyle w:val="BodyText"/>
       </w:pPr>
       <w:r>
+        <w:t xml:space="preserve">### SEO-Analysebericht der Webseite RÜ Zahnspange</w:t>
+      </w:r>
+      <w:r>
+        <w:t xml:space="preserve"> </w:t>
+      </w:r>
+      <w:r>
+        <w:t xml:space="preserve">#### 1. Keyword-Dichte / mögliche fehlende Keywords</w:t>
+      </w:r>
+      <w:r>
+        <w:t xml:space="preserve"> </w:t>
+      </w:r>
+      <w:r>
+        <w:t xml:space="preserve">- **Keyword-Dichte:** Der Text weist eine fokussierte Verwendung von relevanten Keywords wie "Zahnspange", "Kieferorthopädie", "Behandlungen", und "Lächeln" auf. Allerdings könnte die Dichte in einigen Abschnitten zu niedrig sein, um ein starkes Ranking zu unterstützen.</w:t>
+      </w:r>
+      <w:r>
+        <w:t xml:space="preserve"> </w:t>
+      </w:r>
+      <w:r>
+        <w:t xml:space="preserve">- **Mögliche fehlende Keywords:**</w:t>
+      </w:r>
+      <w:r>
+        <w:t xml:space="preserve"> </w:t>
+      </w:r>
+      <w:r>
+        <w:t xml:space="preserve">- Die Google Ads Keyword-Vorschläge deuten auf spezifische Suchanfragen hin, die im Text nicht berücksichtigt sind. Dazu gehören:</w:t>
+      </w:r>
+      <w:r>
+        <w:t xml:space="preserve"> </w:t>
+      </w:r>
+      <w:r>
+        <w:t xml:space="preserve">- „zahnärzte essen rüttenscheid“: Es könnte hilfreich sein, lokale geografische Keywords offensichtlicher zu integrieren.</w:t>
+      </w:r>
+      <w:r>
+        <w:t xml:space="preserve"> </w:t>
+      </w:r>
+      <w:r>
+        <w:t xml:space="preserve">- „retainer kosten“ und „retainer zähne”: Bingeben von Informationen über Kosten und Pflege von Retainern wäre vorteilhaft.</w:t>
+      </w:r>
+      <w:r>
+        <w:t xml:space="preserve"> </w:t>
+      </w:r>
+      <w:r>
+        <w:t xml:space="preserve">- „Invisalign Erfahrung“: Das Hinzufügen von Erfahrungsberichten oder Fallstudien könnte zusätzliches Interesse wecken.</w:t>
+      </w:r>
+      <w:r>
+        <w:t xml:space="preserve"> </w:t>
+      </w:r>
+      <w:r>
+        <w:t xml:space="preserve">- „kieferfehlstellung“ sollte häufiger behandelt werden und in verschiedenen Variationen erscheinen.</w:t>
+      </w:r>
+      <w:r>
+        <w:t xml:space="preserve"> </w:t>
+      </w:r>
+      <w:r>
+        <w:t xml:space="preserve">- **Optimierung:** Strategischere Platzierung dieser Keywords könnte die Sichtbarkeit in den SERPs verbessern.</w:t>
+      </w:r>
+      <w:r>
+        <w:t xml:space="preserve"> </w:t>
+      </w:r>
+      <w:r>
+        <w:t xml:space="preserve">#### 2. Tonalität und Stil in Bezug auf SEO</w:t>
+      </w:r>
+      <w:r>
+        <w:t xml:space="preserve"> </w:t>
+      </w:r>
+      <w:r>
+        <w:t xml:space="preserve">- **Tonalität:** Der Text hat einen einladenden und professionellen Ton, der sowohl Fachwissen als auch Empathie zeigt, was für eine Zahnarztpraxis wichtig ist. Die Ansprache fühlt sich persönlich an, was potenzielle Patienten anspricht.</w:t>
+      </w:r>
+      <w:r>
+        <w:t xml:space="preserve"> </w:t>
+      </w:r>
+      <w:r>
+        <w:t xml:space="preserve">- **Stil:** Der Schreibstil sagt viel über die Fachkompetenz aus und vermittelt Vertrauen – eine entscheidende Komponente im Gesundheitswesen. Um jedoch den SEO-Aspekt zu verstärken, könnte ein stärkerer Fokus auf die Verwendung von Keywords ohne Überoptimierung sinnvoll sein.</w:t>
+      </w:r>
+      <w:r>
+        <w:t xml:space="preserve"> </w:t>
+      </w:r>
+      <w:r>
+        <w:t xml:space="preserve">- **Optimierung:** Die Einbeziehung einer FAQ-Sektion, die populäre Suchbegriffe gezielt aufgreift, könnte den Stil SEO-freundlicher machen und gleichzeitig den Nutzern wertvolle Informationen bieten.</w:t>
+      </w:r>
+      <w:r>
+        <w:t xml:space="preserve"> </w:t>
+      </w:r>
+      <w:r>
+        <w:t xml:space="preserve">#### 3. Offensichtliche inhaltliche Lücken</w:t>
+      </w:r>
+      <w:r>
+        <w:t xml:space="preserve"> </w:t>
+      </w:r>
+      <w:r>
+        <w:t xml:space="preserve">- **Fehlende Informationen:**</w:t>
+      </w:r>
+      <w:r>
+        <w:t xml:space="preserve"> </w:t>
+      </w:r>
+      <w:r>
+        <w:t xml:space="preserve">- **Preisstruktur:** Klare Informationen zu den Kosten der Behandlungen, insbesondere bei Retainern und verschiedenen Zahnspangenoptionen fehlen. Diese Infos könnten auch die Keywords „retainer kosten“ und „kieferorthopädische zahnzusatzversicherung“ adressieren.</w:t>
+      </w:r>
+      <w:r>
+        <w:t xml:space="preserve"> </w:t>
+      </w:r>
+      <w:r>
+        <w:t xml:space="preserve">- **Erfahrungsberichte oder Testimonials:** Patientenberichte können das Vertrauen stärken, und sie können natürlich Schlüsselwörter wie „Invisalign Erfahrung“ integrieren.</w:t>
+      </w:r>
+      <w:r>
+        <w:t xml:space="preserve"> </w:t>
+      </w:r>
+      <w:r>
+        <w:t xml:space="preserve">- **Blog oder Artikel**: Eine Blogsektion, die über Themen wie „Vorteile einer frühen Kieferorthopädie“, Pflegetipps für Zahnspangen oder allgemeine Kiefergesundheit informiert, würde nicht nur zusätzlichen Content schaffen, sondern auch Möglichkeiten zur Integration verschiedener Keywords bieten.</w:t>
+      </w:r>
+      <w:r>
+        <w:t xml:space="preserve"> </w:t>
+      </w:r>
+      <w:r>
+        <w:t xml:space="preserve">- **Konkurrenzanalyse:** Eine Erwähnung, warum die Praxis sich von anderen in der Umgebung abhebt, könnte ebenfalls hilfreich in der SEO-Strategie sein.</w:t>
+      </w:r>
+      <w:r>
+        <w:t xml:space="preserve"> </w:t>
+      </w:r>
+      <w:r>
+        <w:t xml:space="preserve">- **Optimierung mobiler Ansicht:** Es ist unklar, ob die Webseite mobil optimiert ist. Angesichts des zunehmenden Mobilverkehrs wäre dies eine grundlegende Voraussetzung.</w:t>
+      </w:r>
+      <w:r>
+        <w:t xml:space="preserve"> </w:t>
+      </w:r>
+      <w:r>
+        <w:t xml:space="preserve">### Handlungsempfehlungen:</w:t>
+      </w:r>
+      <w:r>
+        <w:t xml:space="preserve"> </w:t>
+      </w:r>
+      <w:r>
+        <w:t xml:space="preserve">1. Integrieren Sie gezielt die fehlenden Keywords in den Text.</w:t>
+      </w:r>
+      <w:r>
+        <w:t xml:space="preserve"> </w:t>
+      </w:r>
+      <w:r>
+        <w:t xml:space="preserve">2. Erstellen Sie Inhalte zur Preisstruktur, FAQs, Erfahrungen und einen Blog.</w:t>
+      </w:r>
+      <w:r>
+        <w:t xml:space="preserve"> </w:t>
+      </w:r>
+      <w:r>
+        <w:t xml:space="preserve">3. Überprüfen Sie die mobile Optimierung der Webseite und stellen Sie sicher, dass die Benutzerfreundlichkeit hoch ist.</w:t>
+      </w:r>
+      <w:r>
+        <w:t xml:space="preserve"> </w:t>
+      </w:r>
+      <w:r>
+        <w:t xml:space="preserve">4. Nutzen Sie interne Verlinkungen, um sie zu den verschiedenen Behandlungsoptionen zu führen und die Verweildauer auf der Seite zu erhöhen.</w:t>
+      </w:r>
+      <w:r>
+        <w:t xml:space="preserve"> </w:t>
+      </w:r>
+      <w:r>
+        <w:t xml:space="preserve">Durch diese Schritte kann die Webseite nicht nur in ihrer Sichtbarkeit zunehmen, sondern auch das Vertrauen der potenziellen Patienten stärken.</w:t>
+      </w:r>
+    </w:p>
+    <w:p>
+      <w:pPr>
+        <w:pStyle w:val="BodyText"/>
+      </w:pPr>
+      <w:r>
+        <w:t xml:space="preserve">Erklärung der Verbesserungen:</w:t>
+      </w:r>
+    </w:p>
+    <w:p>
+      <w:pPr>
+        <w:pStyle w:val="BodyText"/>
+      </w:pPr>
+      <w:r>
+        <w:t xml:space="preserve">1) **Verbesserungen**:</w:t>
+      </w:r>
+      <w:r>
+        <w:t xml:space="preserve"> </w:t>
+      </w:r>
+      <w:r>
+        <w:t xml:space="preserve">- Der neue Text enthält präzisere Formulierungen und zusätzliche Informationen über Behandlungen (z. B. Invisalign), die die Vielseitigkeit der Angebote betonen.</w:t>
+      </w:r>
+      <w:r>
+        <w:t xml:space="preserve"> </w:t>
+      </w:r>
+      <w:r>
+        <w:t xml:space="preserve">- Es wurde mehr Wert auf eine freundliche Ansprache und Transparenz gelegt (z. B. Hinweise auf Behandlungspläne und Versicherungsfragen).</w:t>
+      </w:r>
+      <w:r>
+        <w:t xml:space="preserve"> </w:t>
+      </w:r>
+      <w:r>
+        <w:t xml:space="preserve">- Der Text ist strukturierter und flüssiger gestaltet, was die Lesbarkeit erhöht.</w:t>
+      </w:r>
+      <w:r>
+        <w:t xml:space="preserve"> </w:t>
+      </w:r>
+      <w:r>
+        <w:t xml:space="preserve">2) **SEO-Nutzen**:</w:t>
+      </w:r>
+      <w:r>
+        <w:t xml:space="preserve"> </w:t>
+      </w:r>
+      <w:r>
+        <w:t xml:space="preserve">- Verbesserte Keyword-Integration (z. B. "Invisalign", "kinderfreundlich") erhöht die Sichtbarkeit in Suchmaschinen.</w:t>
+      </w:r>
+      <w:r>
+        <w:t xml:space="preserve"> </w:t>
+      </w:r>
+      <w:r>
+        <w:t xml:space="preserve">- Eine klare Struktur und informative Inhalte verbessern die Nutzererfahrung, was zu einer niedrigeren Absprungrate führen kann.</w:t>
+      </w:r>
+      <w:r>
+        <w:t xml:space="preserve"> </w:t>
+      </w:r>
+      <w:r>
+        <w:t xml:space="preserve">- Zusätzliche relevante Informationen fördern die Wahrscheinlichkeit, dass andere Websites auf den Text verlinken, was das Ranking in den Suchmaschinen verbessert.</w:t>
+      </w:r>
+    </w:p>
+    <w:p>
+      <w:pPr>
+        <w:pStyle w:val="Heading2"/>
+      </w:pPr>
+      <w:bookmarkStart w:id="22" w:name="httpswww.rue-zahnspange.dezahnspangen"/>
+      <w:r>
+        <w:t xml:space="preserve">2. https://www.rue-zahnspange.de/zahnspangen</w:t>
+      </w:r>
+      <w:bookmarkEnd w:id="22"/>
+    </w:p>
+    <w:p>
+      <w:pPr>
+        <w:pStyle w:val="FirstParagraph"/>
+      </w:pPr>
+      <w:r>
+        <w:t xml:space="preserve">Analyse des Originaltexts:</w:t>
+      </w:r>
+    </w:p>
+    <w:p>
+      <w:pPr>
+        <w:pStyle w:val="BodyText"/>
+      </w:pPr>
+      <w:r>
         <w:t xml:space="preserve">### SEO-Analysebericht</w:t>
       </w:r>
       <w:r>
         <w:t xml:space="preserve"> </w:t>
       </w:r>
       <w:r>
-        <w:t xml:space="preserve">#### 1) Keyword-Dichte und mögliche fehlende Keywords</w:t>
-      </w:r>
-      <w:r>
-        <w:t xml:space="preserve"> </w:t>
-      </w:r>
-      <w:r>
-        <w:t xml:space="preserve">- **Keyword-Dichte**: Der Text enthält eine Vielzahl relevanter Begriffe und Phrasen wie „Zahnspange“, „kieferorthopädische Behandlungen“, „Zahnfehlstellungen“ und „Lächeln“. Die Dichte dieser Keywords ist jedoch ungleichmäßig verteilt, und es fehlt eine gezielte Integration der vorgeschlagenen Google Ads Keywords.</w:t>
+        <w:t xml:space="preserve">#### 1) Keyword-Dichte / mögliche fehlende Keywords</w:t>
+      </w:r>
+      <w:r>
+        <w:t xml:space="preserve"> </w:t>
+      </w:r>
+      <w:r>
+        <w:t xml:space="preserve">- **Keyword-Dichte**: Die Texte behandeln spezifische Arten von Zahnspangen und kieferorthopädische Lösungen. Es ist jedoch aufgefallen, dass einige relevante Keywords in den Inhalten nicht ausreichend integriert sind, wie zum Beispiel:</w:t>
+      </w:r>
+      <w:r>
+        <w:t xml:space="preserve"> </w:t>
+      </w:r>
+      <w:r>
+        <w:t xml:space="preserve">- „Zahnspangen in Essen“ (lokale Suchanfragen)</w:t>
+      </w:r>
+      <w:r>
+        <w:t xml:space="preserve"> </w:t>
+      </w:r>
+      <w:r>
+        <w:t xml:space="preserve">- „Kieferorthopädie für Erwachsene“ oder „Kieferorthopädie für Kinder“ (zielgruppenspezifische Keywords)</w:t>
+      </w:r>
+      <w:r>
+        <w:t xml:space="preserve"> </w:t>
+      </w:r>
+      <w:r>
+        <w:t xml:space="preserve">- „Behandlungskosten“ oder „Zahnspangen Kosten“ (finanzielle Informationen)</w:t>
+      </w:r>
+      <w:r>
+        <w:t xml:space="preserve"> </w:t>
+      </w:r>
+      <w:r>
+        <w:t xml:space="preserve">- „Zahnzusatzversicherung“ (finanzielle Absicherung)</w:t>
+      </w:r>
+      <w:r>
+        <w:t xml:space="preserve"> </w:t>
+      </w:r>
+      <w:r>
+        <w:t xml:space="preserve">- **Mögliche fehlende Keywords**: Die Website könnte von der gezielten Verwendung weiterer Keywords profitieren, die mit der Benutzeranfrage verknüpft sind, wie "Zahnärzte in Rüttenscheid", „Invisalign“ (für die Aligner), „Kieferprobleme“ oder verwandte Fragen wie „Wie lange braucht eine Zahnkorrektur?“.</w:t>
+      </w:r>
+      <w:r>
+        <w:t xml:space="preserve"> </w:t>
+      </w:r>
+      <w:r>
+        <w:t xml:space="preserve">#### 2) Tonalität und Stil in Bezug auf SEO</w:t>
+      </w:r>
+      <w:r>
+        <w:t xml:space="preserve"> </w:t>
+      </w:r>
+      <w:r>
+        <w:t xml:space="preserve">- **Tonalität**: Der Text ist informativ und zielgerichtet, verwendet jedoch eine recht formelle Sprache, die möglicherweise nicht das Vertrauen und die Zugänglichkeit anspricht, die viele Patienten suchen. Eine einfühlsamere und benutzerfreundlichere Ansprache könnte potenzielle Patienten eher anziehen.</w:t>
+      </w:r>
+      <w:r>
+        <w:t xml:space="preserve"> </w:t>
+      </w:r>
+      <w:r>
+        <w:t xml:space="preserve">- **Stil**: Sprachlich strukturierte Bebilderungen der verschiedenen Zahnspangen-Optionen sind klar und präzise. Sie könnten jedoch stärker auf die Vorteile für den Nutzer eingehen, etwa durch das Einfügen von Call-to-Actions oder emotionalen Appellen, die die Betroffenen ansprechen. Auch die Verwendung von Fragen wie "Leiden Sie unter Zahnfehlstellungen?" könnte das Interesse ankurbeln.</w:t>
+      </w:r>
+      <w:r>
+        <w:t xml:space="preserve"> </w:t>
+      </w:r>
+      <w:r>
+        <w:t xml:space="preserve">#### 3) Offensichtliche inhaltliche Lücken</w:t>
+      </w:r>
+      <w:r>
+        <w:t xml:space="preserve"> </w:t>
+      </w:r>
+      <w:r>
+        <w:t xml:space="preserve">- **Patientenerfahrung**: Der Text könnte Informationen über die Patientenerfahrung während und nach der Behandlung sowie Erfahrungsberichte einschließen, um Vertrauen aufzubauen.</w:t>
+      </w:r>
+      <w:r>
+        <w:t xml:space="preserve"> </w:t>
+      </w:r>
+      <w:r>
+        <w:t xml:space="preserve">- **Häufige Fragen (FAQs)**: Sektionen, die häufige Fragen beantworten (z. B. zu Behandlungsdauer, Schmerzen, etc.), würden nicht nur das Benutzerengagement erhöhen, sondern auch für Suchmaschinen wertvoll sein.</w:t>
+      </w:r>
+      <w:r>
+        <w:t xml:space="preserve"> </w:t>
+      </w:r>
+      <w:r>
+        <w:t xml:space="preserve">- **Visuelle Inhalte**: Die Einbeziehung von Grafiken, Diagrammen oder Bildern von Behandlungen könnte die Verständlichkeit und Attraktivität des Inhalts steigern.</w:t>
+      </w:r>
+      <w:r>
+        <w:t xml:space="preserve"> </w:t>
+      </w:r>
+      <w:r>
+        <w:t xml:space="preserve">- **Blog oder Ratgeber**: Ein umfassender Blog, der spezifische Themen wie „Pflege von Zahnspangen“ oder „Vor- und Nachteile verschiedener Zahnspangsarten“ behandelt, könnte die Sichtbarkeit in Suchmaschinen verbessern und zusätzliche Besucher anziehen.</w:t>
+      </w:r>
+      <w:r>
+        <w:t xml:space="preserve"> </w:t>
+      </w:r>
+      <w:r>
+        <w:t xml:space="preserve">### Fazit</w:t>
+      </w:r>
+      <w:r>
+        <w:t xml:space="preserve"> </w:t>
+      </w:r>
+      <w:r>
+        <w:t xml:space="preserve">Die Webseite hat einen soliden Grundstamm mit spezifischen Informationen zu ähnlichen Zahnkorrekturoptionen. Es gibt jedoch Raum für Optimierung, indem relevante Keywords besser integriert werden, die Tonalität zugänglicher gestaltet wird und zusätzliche Inhalte zur Verbesserung der Nutzererfahrung sowie zur Stärkung der Glaubwürdigkeit bereitgestellt werden. Ein strukturiertes SEO-Konzept mit einem Fokus auf diese Bereiche wird die Sichtbarkeit in Suchmaschinen erheblich steigern.</w:t>
+      </w:r>
+    </w:p>
+    <w:p>
+      <w:pPr>
+        <w:pStyle w:val="BodyText"/>
+      </w:pPr>
+      <w:r>
+        <w:t xml:space="preserve">Erklärung der Verbesserungen:</w:t>
+      </w:r>
+    </w:p>
+    <w:p>
+      <w:pPr>
+        <w:pStyle w:val="BodyText"/>
+      </w:pPr>
+      <w:r>
+        <w:t xml:space="preserve">1) Der optimierte Text enthält spezifischere Informationen, erwähnt relevante Schlüsselbegriffe (wie "Kieferorthopädie" und "Zahnzusatzversicherung") und spricht gezielt die Bedürfnisse der Zielgruppe an. Zudem wurde die Lesbarkeit durch ansprechendere Formulierungen und eine logische Struktur verbessert.</w:t>
+      </w:r>
+      <w:r>
+        <w:t xml:space="preserve"> </w:t>
+      </w:r>
+      <w:r>
+        <w:t xml:space="preserve">2) Aus SEO-Sicht verbessert diese Optimierung die Sichtbarkeit in Suchmaschinen, da relevante Keywords und Phrasen strategisch platziert sind. Dies erhöht die Wahrscheinlichkeit von Klicks und Interaktionen, da der Text besser auf die Suchanfragen potenzieller Patienten abgestimmt ist. Die verbesserte Lesbarkeit fördert ein positives Nutzererlebnis, was ebenfalls die Absprungrate senken kann.</w:t>
+      </w:r>
+    </w:p>
+    <w:p>
+      <w:pPr>
+        <w:pStyle w:val="Heading2"/>
+      </w:pPr>
+      <w:bookmarkStart w:id="23" w:name="X6ba7732a0b7f6aac07bd0537472bbad06ccf2ca"/>
+      <w:r>
+        <w:t xml:space="preserve">3. https://www.rue-zahnspange.de/behandlungsablauf</w:t>
+      </w:r>
+      <w:bookmarkEnd w:id="23"/>
+    </w:p>
+    <w:p>
+      <w:pPr>
+        <w:pStyle w:val="FirstParagraph"/>
+      </w:pPr>
+      <w:r>
+        <w:t xml:space="preserve">Analyse des Originaltexts:</w:t>
+      </w:r>
+    </w:p>
+    <w:p>
+      <w:pPr>
+        <w:pStyle w:val="BodyText"/>
+      </w:pPr>
+      <w:r>
+        <w:t xml:space="preserve">### SEO-Analysebericht</w:t>
+      </w:r>
+      <w:r>
+        <w:t xml:space="preserve"> </w:t>
+      </w:r>
+      <w:r>
+        <w:t xml:space="preserve">#### 1) Keyword-Dichte / Mögliche fehlende Keywords</w:t>
+      </w:r>
+      <w:r>
+        <w:t xml:space="preserve"> </w:t>
+      </w:r>
+      <w:r>
+        <w:t xml:space="preserve">- **Keyword-Dichte**: Der Originaltext verwendet einige relevante Keywords zu Themen wie „Zahnspange“, „Behandlungsablauf“, und „Lächeln“. Dennoch ist die Keyword-Dichte insgesamt recht niedrig, da spezifische Begriffe, die in den Google Ads Vorschlägen vorkommen, wie „Retainer“, „Invisalign“ oder „Kieferorthopädie“, nicht ausreichend vorkommen.</w:t>
+      </w:r>
+      <w:r>
+        <w:t xml:space="preserve"> </w:t>
+      </w:r>
+      <w:r>
+        <w:t xml:space="preserve">- **Mögliche fehlende Keywords**: Die suchintent-relevanten Begriffe aus der Keyword-Liste, wie z.B. „Retainer Kosten“, „KFO Essen“ oder „Zahnzusatzversicherung bei Kindern“ sind explizit nicht im Text enthalten. Zudem könnte es hilfreich sein, verstärkt auf Long-Tail-Keywords einzugehen, die potenzielle Patienten verwenden könnten, z.B. „Was kostet eine Zahnspange?“ oder „Wie lange dauert die Behandlung mit unsichtbaren Zahnschienen?“</w:t>
+      </w:r>
+      <w:r>
+        <w:t xml:space="preserve"> </w:t>
+      </w:r>
+      <w:r>
+        <w:t xml:space="preserve">#### 2) Tonalität und Stil in Bezug auf SEO</w:t>
+      </w:r>
+      <w:r>
+        <w:t xml:space="preserve"> </w:t>
+      </w:r>
+      <w:r>
+        <w:t xml:space="preserve">- **Tonalität**: Der Text ist informativ und vermittelt ein Gefühl von Professionalität sowie Fürsorge, was im Gesundheitswesen sehr wichtig ist. Die Ansprache ist freundlich und einladend, Standort- und dienstleistungsbezogene Elemente sind gut integriert.</w:t>
+      </w:r>
+      <w:r>
+        <w:t xml:space="preserve"> </w:t>
+      </w:r>
+      <w:r>
+        <w:t xml:space="preserve">- **Stil**: In Bezug auf SEO ist der Stil jedoch eher narrativ und weniger optimiert für die Auffindbarkeit in Suchmaschinen. Bullet-Points oder Überschriften könnten zur Strukturierung der Informationen und zur besseren Lesbarkeit beitragen, was sowohl Benutzer als auch Suchmaschinen ansprechen würde.</w:t>
+      </w:r>
+      <w:r>
+        <w:t xml:space="preserve"> </w:t>
+      </w:r>
+      <w:r>
+        <w:t xml:space="preserve">#### 3) Offensichtliche inhaltliche Lücken</w:t>
+      </w:r>
+      <w:r>
+        <w:t xml:space="preserve"> </w:t>
+      </w:r>
+      <w:r>
+        <w:t xml:space="preserve">- **Fehlende Detailinformationen**: Informationen über Kosten, Behandlungsoptionen und spezielle Geräte (wie unterschiedliche Typen von Zahnschienen) werden nur vage angesprochen. Detailreiche Informationen, die den Patienten bei der Entscheidungsfindung helfen, könnten die Absprungrate verringern und die Verweildauer erhöhen.</w:t>
+      </w:r>
+      <w:r>
+        <w:t xml:space="preserve"> </w:t>
+      </w:r>
+      <w:r>
+        <w:t xml:space="preserve">- **FAQ-Bereich**: Ein Abschnitt mit häufig gestellten Fragen (FAQs) über Zahnspangen, Behandlungsabläufe oder Nachsorge könnte viele Anfragen potenzieller Patienten direkt beantworten und die Sichtbarkeit durch gezielte Keywords erhöhen.</w:t>
+      </w:r>
+      <w:r>
+        <w:t xml:space="preserve"> </w:t>
+      </w:r>
+      <w:r>
+        <w:t xml:space="preserve">- **Kundenbewertungen oder Erfahrungsberichte**: Das Fehlen von Testimonials oder Erfahrungsberichten könnte die Vertrauenswürdigkeit und Glaubwürdigkeit der Praxis verringern. Diese Elemente sind wichtig für Patienten, die vor einer Entscheidung stehen.</w:t>
+      </w:r>
+      <w:r>
+        <w:t xml:space="preserve"> </w:t>
+      </w:r>
+      <w:r>
+        <w:t xml:space="preserve">- **Lokale SEO-Optimierung**: Der Text enthält keine spezifischen lokalen Bezüge, die wichtig wären, um in den lokalen Suchergebnissen besser abzuschneiden. Die Einbindung von geografischen Keywords (z.B. „Zahnspange in Essen Rüttenscheid“) und einer klaren Kontaktinformation könnte hier helfen.</w:t>
+      </w:r>
+      <w:r>
+        <w:t xml:space="preserve"> </w:t>
+      </w:r>
+      <w:r>
+        <w:t xml:space="preserve">### Fazit</w:t>
+      </w:r>
+      <w:r>
+        <w:t xml:space="preserve"> </w:t>
+      </w:r>
+      <w:r>
+        <w:t xml:space="preserve">Der Originaltext bietet eine solide Grundlage, benötigt jedoch gezielte Optimierungen in Bezug auf Keyword-Integration, strukturierte Informationen und lokale Bezugnahmen, um in den Suchmaschinen besser platziert zu werden. Ein stärkerer Fokus auf die Suchintention der Nutzer durch FAQs und Detailinformationen könnte die Benutzererfahrung verbessern und die Konversionen steigern.</w:t>
+      </w:r>
+    </w:p>
+    <w:p>
+      <w:pPr>
+        <w:pStyle w:val="BodyText"/>
+      </w:pPr>
+      <w:r>
+        <w:t xml:space="preserve">Erklärung der Verbesserungen:</w:t>
+      </w:r>
+    </w:p>
+    <w:p>
+      <w:pPr>
+        <w:pStyle w:val="BodyText"/>
+      </w:pPr>
+      <w:r>
+        <w:t xml:space="preserve">1) **Verbesserungen:**</w:t>
+      </w:r>
+      <w:r>
+        <w:t xml:space="preserve"> </w:t>
+      </w:r>
+      <w:r>
+        <w:t xml:space="preserve">- Der Text wurde sprachlich präziser und ansprechender gestaltet. Es wurden spezifische Begriffe eingeführt, wie "gründliche Untersuchung" und "zahnmedizinische Retainer", um klarer auf Behandlungsdetails einzugehen. Zudem wurde die Formulierung insgesamt flüssiger und einladender gestaltet, z.B. durch den Einsatz von "persönlichem Beratungsgespräch" und "langfristig perfekt bleibt".</w:t>
+      </w:r>
+      <w:r>
+        <w:t xml:space="preserve"> </w:t>
+      </w:r>
+      <w:r>
+        <w:t xml:space="preserve">- Informationen zu zahnmedizinischen Zusatzversicherungen und Kostentransparenz wurden ergänzt, um potenzielle Fragen von Patienten vorwegzunehmen und Vertrauen aufzubauen.</w:t>
+      </w:r>
+      <w:r>
+        <w:t xml:space="preserve"> </w:t>
+      </w:r>
+      <w:r>
+        <w:t xml:space="preserve">- Eine Verknüpfung zu Invisalign und regionalen KFO (Kieferorthopädie) Angeboten wurde hinzugefügt, um potentielle relevante Suchanfragen anzusprechen.</w:t>
+      </w:r>
+      <w:r>
+        <w:t xml:space="preserve"> </w:t>
+      </w:r>
+      <w:r>
+        <w:t xml:space="preserve">2) **SEO-Sicht:**</w:t>
+      </w:r>
+      <w:r>
+        <w:t xml:space="preserve"> </w:t>
+      </w:r>
+      <w:r>
+        <w:t xml:space="preserve">- Klarere und spezifischere Begriffe erhöhen die Relevanz des Inhalts für Suchanfragen, was die Auffindbarkeit in Suchmaschinen verbessert.</w:t>
+      </w:r>
+      <w:r>
+        <w:t xml:space="preserve"> </w:t>
+      </w:r>
+      <w:r>
+        <w:t xml:space="preserve">- Zusätzliche Informationen (z.B. Kosten und Zusatzversicherungen) erhöhen die Wahrscheinlichkeit, dass der Text von Anwendern als hilfreich empfunden wird, was zu längeren Verweildauern auf der Seite und damit zu besseren Rankings führen kann.</w:t>
+      </w:r>
+      <w:r>
+        <w:t xml:space="preserve"> </w:t>
+      </w:r>
+      <w:r>
+        <w:t xml:space="preserve">- Die Erwähnung regionaler Aspekte (Essen-Rüttenscheid) hilft, lokale Suchanfragen gezielt anzusprechen, was die Sichtbarkeit bei der Zielgruppe erhöht.</w:t>
+      </w:r>
+    </w:p>
+    <w:p>
+      <w:pPr>
+        <w:pStyle w:val="Heading2"/>
+      </w:pPr>
+      <w:bookmarkStart w:id="24" w:name="httpswww.rue-zahnspange.deerwachsene"/>
+      <w:r>
+        <w:t xml:space="preserve">4. https://www.rue-zahnspange.de/erwachsene</w:t>
+      </w:r>
+      <w:bookmarkEnd w:id="24"/>
+    </w:p>
+    <w:p>
+      <w:pPr>
+        <w:pStyle w:val="FirstParagraph"/>
+      </w:pPr>
+      <w:r>
+        <w:t xml:space="preserve">Analyse des Originaltexts:</w:t>
+      </w:r>
+    </w:p>
+    <w:p>
+      <w:pPr>
+        <w:pStyle w:val="BodyText"/>
+      </w:pPr>
+      <w:r>
+        <w:t xml:space="preserve">### SEO-Analysebericht</w:t>
+      </w:r>
+      <w:r>
+        <w:t xml:space="preserve"> </w:t>
+      </w:r>
+      <w:r>
+        <w:t xml:space="preserve">#### 1) Keyword-Dichte / mögliche fehlende Keywords</w:t>
+      </w:r>
+      <w:r>
+        <w:t xml:space="preserve"> </w:t>
+      </w:r>
+      <w:r>
+        <w:t xml:space="preserve">- **Keyword-Dichte**: Der aktuelle Text enthält einige relevante Keywords zum Thema klare Aligner, Zahnkorrektur und Kieferorthopädie, jedoch ist die Dichte vermutlich zu niedrig. Insbesondere könnte eine gezielte Integration der vorgeschlagenen Google Ads Keywords die Relevanz und Sichtbarkeit der Seite verbessern.</w:t>
       </w:r>
       <w:r>
         <w:t xml:space="preserve"> </w:t>
@@ -73,13 +625,19 @@
         <w:t xml:space="preserve"> </w:t>
       </w:r>
       <w:r>
-        <w:t xml:space="preserve">- Einige relevante Keywords aus den Google Ads Vorschlägen wie „Zahnzusatzversicherung bei Kindern“, „Retainer Kosten“ und „Kieferfehlstellung“ sind nicht explizit im Text vertreten oder nur sehr allgemein behandelt. Sie könnten spezifischer eingeplant werden, um die Sichtbarkeit in Suchmaschinen zu erhöhen.</w:t>
-      </w:r>
-      <w:r>
-        <w:t xml:space="preserve"> </w:t>
-      </w:r>
-      <w:r>
-        <w:t xml:space="preserve">- Die Begriffe „Invisalign“ und „Zahnspangen Englisch“ könnten besser in den Kontext eingefügt werden, um Suchanfragen internationaler oder englischsprachiger Nutzer abzudecken.</w:t>
+        <w:t xml:space="preserve">- **Invisalign**: Obwohl das Konzept von klaren Alignern angesprochen wird, wird der spezifische Begriff "Invisalign" nicht erwähnt, was eine wertvolle Ergänzung darstellen könnte.</w:t>
+      </w:r>
+      <w:r>
+        <w:t xml:space="preserve"> </w:t>
+      </w:r>
+      <w:r>
+        <w:t xml:space="preserve">- **Kieferorthopädie**: Es wäre vorteilhaft, diesen Begriff stärker zu integrieren, besonders in den Kontext der Behandlungen.</w:t>
+      </w:r>
+      <w:r>
+        <w:t xml:space="preserve"> </w:t>
+      </w:r>
+      <w:r>
+        <w:t xml:space="preserve">- **Retainer**: Die Begriffe wie "Retainer Kosten" oder "Retainer Zähne" sind in den Text nicht enthalten und könnten als separate Abschnitte behandelt werden, um darauf hinzuweisen, welche Nachbehandlungen erforderlich sein könnten.</w:t>
       </w:r>
       <w:r>
         <w:t xml:space="preserve"> </w:t>
@@ -91,13 +649,13 @@
         <w:t xml:space="preserve"> </w:t>
       </w:r>
       <w:r>
-        <w:t xml:space="preserve">- **Tonalität**: Der Stil ist professionell, freundlich und einladend, was positiv für potenzielle Patienten ist. Der Text spricht direkt die Bedürfnisse der Zielgruppe an und betont die Vorteile selbstbewusster, gesunder Zähne.</w:t>
-      </w:r>
-      <w:r>
-        <w:t xml:space="preserve"> </w:t>
-      </w:r>
-      <w:r>
-        <w:t xml:space="preserve">- **SEO-Aspekte**: Die Verwendung von natursprachlichen Formulierungen ist gut, könnte jedoch durch den Einsatz von mehr Schlüsselwörtern und Phrasen mit höherem Suchvolumen optimiert werden. Es wäre vorteilhaft, Handlungsaufforderungen (Call-to-Action) klarer zu kennzeichnen und stärker zu integrieren.</w:t>
+        <w:t xml:space="preserve">- **Tonalität**: Der Text hat eine freundliche, einladende und professionelle Sprache, was für eine Zahnmedizin-Webseite sinnvoll ist. Er fokussiert sich auf Vorteile und den Nutzen der Angebote, was potenzielle Kunden anspricht.</w:t>
+      </w:r>
+      <w:r>
+        <w:t xml:space="preserve"> </w:t>
+      </w:r>
+      <w:r>
+        <w:t xml:space="preserve">- **Stil**: Der Stil ist allgemein werblich und nicht allzu technisch, was vorteilhaft ist für Laien. Dennoch könnten präzisere Begriffe bezüglich der kieferorthopädischen Behandlung integriert werden. Der Einsatz von aktiven Verben in Kombination mit einem Aufruf zum Handeln (z.B. "Vereinbaren Sie jetzt") motiviert Nutzer, eine Aktion durchzuführen.</w:t>
       </w:r>
       <w:r>
         <w:t xml:space="preserve"> </w:t>
@@ -109,25 +667,25 @@
         <w:t xml:space="preserve"> </w:t>
       </w:r>
       <w:r>
-        <w:t xml:space="preserve">- **Frühzeitige Interventionen**: Während die Bedeutung früher Interventionen angesprochen wird, fehlen spezifische Informationen über durchschnittliche Altersstufen und verwandte Kosten, die Eltern helfen könnten, Entscheidungen zu treffen.</w:t>
-      </w:r>
-      <w:r>
-        <w:t xml:space="preserve"> </w:t>
-      </w:r>
-      <w:r>
-        <w:t xml:space="preserve">- **Finanzierung und Versicherung**: Der Finanzierungsaspekt wird kurz erwähnt, jedoch wäre eine detailliertere Erklärung über die Möglichkeiten der Kostenübernahme und spezifischer Versicherungsmöglichkeiten von Vorteil. Dies könnte potenzielle Kunden stärker ansprechen und Vertrauen schaffen.</w:t>
-      </w:r>
-      <w:r>
-        <w:t xml:space="preserve"> </w:t>
-      </w:r>
-      <w:r>
-        <w:t xml:space="preserve">- **Patientenerfahrungen**: Erfahrungsberichte oder Testimonials könnten die Glaubwürdigkeit und das Vertrauen in die Praxis erheblich steigern, was sowohl für die Conversion als auch für SEO wichtig ist.</w:t>
-      </w:r>
-      <w:r>
-        <w:t xml:space="preserve"> </w:t>
-      </w:r>
-      <w:r>
-        <w:t xml:space="preserve">- **Blogs oder Ressourcen**: Inhalte zu häufigen Fragen zu Zahnspangen, Pflege-Anleitungen für Retainer oder Tipps zu einer besseren Mundhygiene könnten in Form eines Blogs oder einer Wissensdatenbank hinzugefügt werden, um die Sichtbarkeit in den organischen Suchergebnissen zu erhöhen und Nutzer langfristig auf der Seite zu halten.</w:t>
+        <w:t xml:space="preserve">- **Detaillierte Informationen zu Behandlungen**: Der Text erwähnt die Vorteile der klaren Aligner, geht jedoch nicht auf detaillierte Informationen zu den verschiedenen Behandlungsphasen oder Prozessen ein. Eine ausführlichere Erklärung, wie der Behandlungsablauf aussieht, könnte Vertrauen schaffen und die Conversion-Rate erhöhen.</w:t>
+      </w:r>
+      <w:r>
+        <w:t xml:space="preserve"> </w:t>
+      </w:r>
+      <w:r>
+        <w:t xml:space="preserve">- **Patientenerfahrungen und Testimonials**: Es fehlen positive Erfahrungsberichte von Patienten, die eine klare Aligner-Behandlung durchgeführt haben. Dies könnte das Vertrauen potenzieller Kunden erheblich stärken.</w:t>
+      </w:r>
+      <w:r>
+        <w:t xml:space="preserve"> </w:t>
+      </w:r>
+      <w:r>
+        <w:t xml:space="preserve">- **Häufige Fragen (FAQ)**: Der Text könnte durch einen FAQ-Bereich ergänzt werden, in dem häufige Fragen zu klaren Alignern, deren Kosten, Tragezeiten und Nachsorgebehandlungen (Retainer) beantwortet werden.</w:t>
+      </w:r>
+      <w:r>
+        <w:t xml:space="preserve"> </w:t>
+      </w:r>
+      <w:r>
+        <w:t xml:space="preserve">- **Blog-Artikel**: Das Hinzufügen von Blog-Inhalten zu Themen rund um Zahngesundheit, Kieferorthopädie und Aligner könnte den Nutzerverkehr durch organische Suchen erhöhen und als wertvolles Informationsangebot fungieren.</w:t>
       </w:r>
       <w:r>
         <w:t xml:space="preserve"> </w:t>
@@ -139,7 +697,7 @@
         <w:t xml:space="preserve"> </w:t>
       </w:r>
       <w:r>
-        <w:t xml:space="preserve">Die Webseite hat eine solide Basis, um potenzielle Patienten anzuziehen. Durch gezielte Integration relevanter Keywords, Optimierung der Tonalität und Abdeckung inhaltlicher Lücken kann die SEO-Performance verbessert werden, was zu einer höheren Sichtbarkeit und letztlich mehr Terminvereinbarungen führen würde. Eine regelmäßige Aktualisierung der Inhalte könnte zudem dazu beitragen, das Interesse potenzieller Patienten über aktuelle Trends und Entwicklungen in der Kieferorthopädie aufrechtzuerhalten.</w:t>
+        <w:t xml:space="preserve">Insgesamt hat die Webseite gute Ansätze, jedoch bestehen deutliche Möglichkeiten zur Optimierung in Bezug auf Keyword-Integration, Inhaltstiefe und Nutzerengagement. Eine strategischere Handhabung der SEO-Elemente könnte zu einer besseren Sichtbarkeit und höheren Konversionsraten führen.</w:t>
       </w:r>
     </w:p>
     <w:p>
@@ -155,24 +713,24 @@
         <w:pStyle w:val="BodyText"/>
       </w:pPr>
       <w:r>
-        <w:t xml:space="preserve">1) Der optimierte Text enthält präzisere Formulierungen, verstärkt die Klarheit und Lesbarkeit und verwendet gezielt relevante Schlüsselbegriffe wie "Behandlungsspektrum", "gesunde Mundgesundheit" und "individualisierte Behandlungspläne". Zudem wurden einige Abschnitte ausführlicher gestaltet, was die Vertrauenswürdigkeit erhöht.</w:t>
-      </w:r>
-      <w:r>
-        <w:t xml:space="preserve"> </w:t>
-      </w:r>
-      <w:r>
-        <w:t xml:space="preserve">2) Diese Verbesserungen sind aus SEO-Sicht hilfreich, da sie die Relevanz der Inhalte für Suchanfragen erhöhen, die Nutzererfahrung verbessern und die Wahrscheinlichkeit steigern, dass die Seite von Suchmaschinen höher eingestuft wird. Klare Ansagen und informative Inhalte führen zu einer längeren Verweildauer der Nutzer auf der Seite, was wiederum die Suchmaschinenrankings positiv beeinflusst.</w:t>
+        <w:t xml:space="preserve">1) **Verbesserungen:** Der optimierte Text enthält spezifischere und ansprechendere Formulierungen, die den Leser gezielt ansprechen. Zudem wurden einige Phrasen erweitert, um Mehrwert und Klarheit zu vermitteln (z. B. „Bequem und herausnehmbar – ideal für alle Lebensstile“). Es wurde mehr auf die Vorteile der Produkte eingegangen und die Sprache ist insgesamt aktiver.</w:t>
+      </w:r>
+      <w:r>
+        <w:t xml:space="preserve"> </w:t>
+      </w:r>
+      <w:r>
+        <w:t xml:space="preserve">2) **SEO-Nutzen:** Eine klarere Ansprache sowie gezielte Botschaften verbessern die Nutzererfahrung und erhöhen die Verweildauer auf der Seite. Dadurch könnten die Suchmaschinen-Rankings steigen. Die Nutzung relevanter Keywords und das Ansprechen spezifischer Bedürfnisse unterstützen die Sichtbarkeit in Suchmaschinen und die Ansprache der Zielgruppe.</w:t>
       </w:r>
     </w:p>
     <w:p>
       <w:pPr>
         <w:pStyle w:val="Heading2"/>
       </w:pPr>
-      <w:bookmarkStart w:id="22" w:name="httpswww.rue-zahnspange.dezahnspangen"/>
-      <w:r>
-        <w:t xml:space="preserve">2. https://www.rue-zahnspange.de/zahnspangen</w:t>
-      </w:r>
-      <w:bookmarkEnd w:id="22"/>
+      <w:bookmarkStart w:id="25" w:name="httpswww.rue-zahnspange.deuber-uns"/>
+      <w:r>
+        <w:t xml:space="preserve">5. https://www.rue-zahnspange.de/uber-uns</w:t>
+      </w:r>
+      <w:bookmarkEnd w:id="25"/>
     </w:p>
     <w:p>
       <w:pPr>
@@ -187,103 +745,103 @@
         <w:pStyle w:val="BodyText"/>
       </w:pPr>
       <w:r>
-        <w:t xml:space="preserve">### SEO-Analysebericht</w:t>
-      </w:r>
-      <w:r>
-        <w:t xml:space="preserve"> </w:t>
-      </w:r>
-      <w:r>
-        <w:t xml:space="preserve">#### 1) Keyword-Dichte / mögliche fehlende Keywords</w:t>
-      </w:r>
-      <w:r>
-        <w:t xml:space="preserve"> </w:t>
-      </w:r>
-      <w:r>
-        <w:t xml:space="preserve">- **Keyword-Dichte:** Der Text enthält eine Vielzahl von Begriffen, die sich auf Zahnspangen und kieferorthopädische Behandlungen beziehen. Hauptkeywords sind Begriffe wie "Zahnspange", "Brackets", "Retainer" und "kieferorthopädische Behandlung". Die Häufigkeit dieser Begriffe ist jedoch nicht unbedingt optimal. Eine gezielte Platzierung von Keywords wie „Kieferorthopädie“, „Zahnkorrektur“, „unsichtbare Zahnspangen“ könnte die Sichtbarkeit verbessern.</w:t>
-      </w:r>
-      <w:r>
-        <w:t xml:space="preserve"> </w:t>
-      </w:r>
-      <w:r>
-        <w:t xml:space="preserve">- **Mögliche fehlende Keywords:** Einige relevante Keywords aus den Google Ads Vorschlägen werden nicht behandelt. Dazu gehören:</w:t>
-      </w:r>
-      <w:r>
-        <w:t xml:space="preserve"> </w:t>
-      </w:r>
-      <w:r>
-        <w:t xml:space="preserve">- „Retainer Kosten“: Dieser Aspekt könnte in den Text integriert werden, um spezifische Fragen von Nutzern zu beantworten.</w:t>
-      </w:r>
-      <w:r>
-        <w:t xml:space="preserve"> </w:t>
-      </w:r>
-      <w:r>
-        <w:t xml:space="preserve">- „Kieferfehlstellung“: Ein expliziter Abschnitt über die Problematik und deren Behandlung könnte für SEO von Vorteil sein.</w:t>
-      </w:r>
-      <w:r>
-        <w:t xml:space="preserve"> </w:t>
-      </w:r>
-      <w:r>
-        <w:t xml:space="preserve">- „Zahnzusatzversicherung“: Informationen hierzu könnten potenzielle Patienten ansprechen, die sich über Kosten und Versicherung informieren wollen.</w:t>
-      </w:r>
-      <w:r>
-        <w:t xml:space="preserve"> </w:t>
-      </w:r>
-      <w:r>
-        <w:t xml:space="preserve">#### 2) Tonalität und Stil in Bezug auf SEO</w:t>
-      </w:r>
-      <w:r>
-        <w:t xml:space="preserve"> </w:t>
-      </w:r>
-      <w:r>
-        <w:t xml:space="preserve">- **Tonalität:** Der Text ist professionell und informativ, was für eine Zahnarztpraxis angemessen ist. Er vermittelt Vertrauen und Fachwissen. Die Verwendung von Handlungsempfehlungen ("Vereinbaren Sie jetzt Ihr unverbindliches Beratungsgespräch") ist positiv und fördert die Conversion.</w:t>
-      </w:r>
-      <w:r>
-        <w:t xml:space="preserve"> </w:t>
-      </w:r>
-      <w:r>
-        <w:t xml:space="preserve">- **Stil:** Der Stil ist klar und strukturiert, wobei die verschiedene Behandlungsarten verständlich erklärt werden. Für SEO-Zwecke könnte der Text jedoch stimulierendere und emotionalere Sprache nutzen, um die Leser stärker zu engagieren (z.B. durch Geschichten von Behandlungserfolgen). Auch die Verwendung von Fragen könnte helfen, die Interaktion zu steigern.</w:t>
-      </w:r>
-      <w:r>
-        <w:t xml:space="preserve"> </w:t>
-      </w:r>
-      <w:r>
-        <w:t xml:space="preserve">#### 3) Offensichtliche inhaltliche Lücken</w:t>
-      </w:r>
-      <w:r>
-        <w:t xml:space="preserve"> </w:t>
-      </w:r>
-      <w:r>
-        <w:t xml:space="preserve">- **Fehlende Detailinformationen:** Der Text liefert zwar allgemeine Informationen über verschiedene Arten von Zahnspangen, lässt jedoch spezifische Details wie Preise, Anwendungsgebiete, Behandlungsschritte und Patientenerfahrungen vermissen. Das Hinzufügen dieser Details könnte für potenzielle Kunden entscheidend sein.</w:t>
-      </w:r>
-      <w:r>
-        <w:t xml:space="preserve"> </w:t>
-      </w:r>
-      <w:r>
-        <w:t xml:space="preserve">- **Patientenbildung:** Blogartikel oder FAQ-Sektionen könnten zusätzliche Erklärungen zu Themen wie Behandlungsdauer, Pflege der Zahnspangen und Nachsorge bieten.</w:t>
-      </w:r>
-      <w:r>
-        <w:t xml:space="preserve"> </w:t>
-      </w:r>
-      <w:r>
-        <w:t xml:space="preserve">- **Zielgruppenansprache:** Während der Text auf Erwachsene und Kinder abzielt, könnte noch stärker differenziert werden, indem spezifische Vorteile und Erfahrungsberichte für verschiedene Altersgruppen besonders hervorgehoben werden.</w:t>
-      </w:r>
-      <w:r>
-        <w:t xml:space="preserve"> </w:t>
-      </w:r>
-      <w:r>
-        <w:t xml:space="preserve">- **SEO-Optimierung:** Interne Verlinkungen zu relevanten Unterseiten oder Blogbeiträgen könnten die SEO-Wirkung verstärken. Externe Links zu anerkannten zahnmedizinischen Institutionen könnten die Autorität erhöhen.</w:t>
-      </w:r>
-      <w:r>
-        <w:t xml:space="preserve"> </w:t>
-      </w:r>
-      <w:r>
-        <w:t xml:space="preserve">### Fazit:</w:t>
-      </w:r>
-      <w:r>
-        <w:t xml:space="preserve"> </w:t>
-      </w:r>
-      <w:r>
-        <w:t xml:space="preserve">Die Webseite hat eine solide Basis in Bezug auf die Präsentation von Behandlungsmöglichkeiten, benötigt jedoch Optimierungen in der Keyword-Dichte, Stil und Content-Vielfalt. Eine stärkere Fokussierung auf spezifische Keywords und themenrelevante Inhalte könnte die Sichtbarkeit in den Suchergebnissen und die Nutzerbindung verbessern.</w:t>
+        <w:t xml:space="preserve">**SEO-Analysebericht für RÜ Zahnspange**</w:t>
+      </w:r>
+      <w:r>
+        <w:t xml:space="preserve"> </w:t>
+      </w:r>
+      <w:r>
+        <w:t xml:space="preserve">**1) Keyword-Dichte / mögliche fehlende Keywords:**</w:t>
+      </w:r>
+      <w:r>
+        <w:t xml:space="preserve"> </w:t>
+      </w:r>
+      <w:r>
+        <w:t xml:space="preserve">- Die Keywords aus der Liste sind spezifisch auf Dienstleistungen und Bedürfnisse von Patienten im Bereich Kieferorthopädie fokussiert. Jedoch scheint die Keyword-Dichte im aktuellen Text zu niedrig zu sein, um ein höheres Suchmaschinenranking zu erzielen.</w:t>
+      </w:r>
+      <w:r>
+        <w:t xml:space="preserve"> </w:t>
+      </w:r>
+      <w:r>
+        <w:t xml:space="preserve">- Die Keywords "Kieferorthopädie", "Zahnspangen", "Invisalign" und "Behandlungen für Kinder und Jugendliche" sind keine zentralen Bestandteile des vorhandenen Textes. Diese sollten strategisch im Text verteilt werden, um die Sichtbarkeit in Suchmaschinen zu erhöhen.</w:t>
+      </w:r>
+      <w:r>
+        <w:t xml:space="preserve"> </w:t>
+      </w:r>
+      <w:r>
+        <w:t xml:space="preserve">- Zusätzliche Keywords, die berücksichtigt werden sollten, sind Begriffe wie "zahnärztliche Beratung", "zahnmedizinische Dienstleistungen", sowie spezifische Behandlungsoptionen wie "Brackets" oder "Retainer".</w:t>
+      </w:r>
+      <w:r>
+        <w:t xml:space="preserve"> </w:t>
+      </w:r>
+      <w:r>
+        <w:t xml:space="preserve">**2) Tonalität und Stil in Bezug auf SEO:**</w:t>
+      </w:r>
+      <w:r>
+        <w:t xml:space="preserve"> </w:t>
+      </w:r>
+      <w:r>
+        <w:t xml:space="preserve">- Der Stil des Textes ist freundlich und patientenorientiert, was für die Zielgruppe der Eltern und Jugendlichen ansprechend ist. Die menschliche Ansprache kann potenzielle Kunden anziehen, ist jedoch nicht ausreichend auf SEO ausgerichtet.</w:t>
+      </w:r>
+      <w:r>
+        <w:t xml:space="preserve"> </w:t>
+      </w:r>
+      <w:r>
+        <w:t xml:space="preserve">- Es wäre vorteilhaft, die Sprache detaillierter auf Suchanfragen auszurichten, z.B. durch Verwendung von Fragen, die typischerweise von Patienten gestellt werden (z.B. „Wie lange dauert eine Behandlung mit einer Zahnspange?“).</w:t>
+      </w:r>
+      <w:r>
+        <w:t xml:space="preserve"> </w:t>
+      </w:r>
+      <w:r>
+        <w:t xml:space="preserve">- Die Verwendung von Listen oder Aufzählungen könnte helfen, wichtige Informationen klar und übersichtlich darzustellen und gleichzeitig die Lesbarkeit zu verbessern.</w:t>
+      </w:r>
+      <w:r>
+        <w:t xml:space="preserve"> </w:t>
+      </w:r>
+      <w:r>
+        <w:t xml:space="preserve">**3) Offensichtliche inhaltliche Lücken:**</w:t>
+      </w:r>
+      <w:r>
+        <w:t xml:space="preserve"> </w:t>
+      </w:r>
+      <w:r>
+        <w:t xml:space="preserve">- Der aktuelle Text bietet wenig Informationen über konkrete Behandlungsmethoden und deren Vorteile für verschiedene Altersgruppen. Ein Abschnitt zu häufigen Behandlungsfragen (FAQs) könnte hier nützlich sein.</w:t>
+      </w:r>
+      <w:r>
+        <w:t xml:space="preserve"> </w:t>
+      </w:r>
+      <w:r>
+        <w:t xml:space="preserve">- Es fehlt eine klare Call-to-Action, die die Nutzer zur Interaktion anregt, z.B. durch Ermutigung zur Buchung eines Beratungsgesprächs oder das Stellen von Fragen über eine Chat-Funktion.</w:t>
+      </w:r>
+      <w:r>
+        <w:t xml:space="preserve"> </w:t>
+      </w:r>
+      <w:r>
+        <w:t xml:space="preserve">- Eine Beschreibung der Praxisräume und der Ausstattung könnte das Vertrauen der Eltern stärken, da sie den Komfort und die Sicherheit der Umgebung für ihre Kinder erhöhen.</w:t>
+      </w:r>
+      <w:r>
+        <w:t xml:space="preserve"> </w:t>
+      </w:r>
+      <w:r>
+        <w:t xml:space="preserve">- Nutzer-Testimonials oder Erfahrungsberichte könnten das Vertrauen weiter steigern und sollten in die Webseite integriert werden.</w:t>
+      </w:r>
+      <w:r>
+        <w:t xml:space="preserve"> </w:t>
+      </w:r>
+      <w:r>
+        <w:t xml:space="preserve">- Informationen zu möglichen Versicherungsmöglichkeiten und den Kosten der Behandlungen wären für die Zielgruppe von Interesse, sind aber im aktuellen Text nicht zu finden.</w:t>
+      </w:r>
+      <w:r>
+        <w:t xml:space="preserve"> </w:t>
+      </w:r>
+      <w:r>
+        <w:t xml:space="preserve">**Zusammenfassung:**</w:t>
+      </w:r>
+      <w:r>
+        <w:t xml:space="preserve"> </w:t>
+      </w:r>
+      <w:r>
+        <w:t xml:space="preserve">Die Webseite von RÜ Zahnspange hat Potenzial, braucht jedoch stärkere SEO-Ausrichtung durch gezielte Keywords, einen ansprechenden Aufruf zur Interaktion und mehr detaillierte Informationen über Behandlungsangebote. Die Leserfreundlichkeit kann durch strukturierteren Inhalt verbessert werden, und das Vertrauen könnte durch Testimonials und detaillierte Informationen zu den angebotenen Dienstleistungen gesteigert werden.</w:t>
       </w:r>
     </w:p>
     <w:p>
@@ -299,511 +857,25 @@
         <w:pStyle w:val="BodyText"/>
       </w:pPr>
       <w:r>
-        <w:t xml:space="preserve">1) Der Text wurde verbessert durch die Verwendung präziserer und ansprechendere Formulierungen, eine klarere Struktur sowie das gezielte Einfügen von relevanten Keywords und Phrasen. Es wurde darauf geachtet, Fachterminologie zu nutzen und den Nutzen der Behandlungen für die Zielgruppe hervorzuheben.</w:t>
-      </w:r>
-      <w:r>
-        <w:t xml:space="preserve"> </w:t>
-      </w:r>
-      <w:r>
-        <w:t xml:space="preserve">2) Diese Verbesserungen sind aus SEO-Sicht hilfreich, da sie die Lesbarkeit und Benutzererfahrung erhöhen, relevante Keywords für Suchmaschinen hervorheben und somit die Sichtbarkeit in den Suchergebnissen verbessern. Eine klare Ansprache der Zielgruppe und deren Bedürfnisse steigert die Chancen auf höhere Conversion-Raten.</w:t>
-      </w:r>
-    </w:p>
-    <w:p>
-      <w:pPr>
-        <w:pStyle w:val="Heading2"/>
-      </w:pPr>
-      <w:bookmarkStart w:id="23" w:name="X6ba7732a0b7f6aac07bd0537472bbad06ccf2ca"/>
-      <w:r>
-        <w:t xml:space="preserve">3. https://www.rue-zahnspange.de/behandlungsablauf</w:t>
-      </w:r>
-      <w:bookmarkEnd w:id="23"/>
-    </w:p>
-    <w:p>
-      <w:pPr>
-        <w:pStyle w:val="FirstParagraph"/>
-      </w:pPr>
-      <w:r>
-        <w:t xml:space="preserve">Analyse des Originaltexts:</w:t>
-      </w:r>
-    </w:p>
-    <w:p>
-      <w:pPr>
-        <w:pStyle w:val="BodyText"/>
-      </w:pPr>
-      <w:r>
-        <w:t xml:space="preserve">### SEO-Analysebericht</w:t>
-      </w:r>
-      <w:r>
-        <w:t xml:space="preserve"> </w:t>
-      </w:r>
-      <w:r>
-        <w:t xml:space="preserve">#### 1) Keyword-Dichte / mögliche fehlende Keywords</w:t>
-      </w:r>
-      <w:r>
-        <w:t xml:space="preserve"> </w:t>
-      </w:r>
-      <w:r>
-        <w:t xml:space="preserve">- **Keyword-Dichte:** Der aktuelle Inhalt der Webseite verwendet spezifische Begriffe wie "Behandlung", "Zahnschiene", "Zahnspange" und "Behandlungsplan". Die entsprechenden Keywords sind jedoch nicht durchgängig im Text vorhanden, und es fehlt an Variation.</w:t>
-      </w:r>
-      <w:r>
-        <w:t xml:space="preserve"> </w:t>
-      </w:r>
-      <w:r>
-        <w:t xml:space="preserve">- **Fehlende Keywords:** Eine Integration von Schlüsselbegriffen aus den Google Ads Vorschlägen könnte den SEO-Wert der Seite steigern. Insbesondere:</w:t>
-      </w:r>
-      <w:r>
-        <w:t xml:space="preserve"> </w:t>
-      </w:r>
-      <w:r>
-        <w:t xml:space="preserve">- **"Kieferorthopädie"** und Variation (z. B. "kieferorthopädische Behandlung", "Kieferorthopäden")</w:t>
-      </w:r>
-      <w:r>
-        <w:t xml:space="preserve"> </w:t>
-      </w:r>
-      <w:r>
-        <w:t xml:space="preserve">- **"Invisalign"**: Erfahrung oder Vergleiche mit anderen Behandlungsmethoden (z. B. „unsichtbare Zahnschiene“)</w:t>
-      </w:r>
-      <w:r>
-        <w:t xml:space="preserve"> </w:t>
-      </w:r>
-      <w:r>
-        <w:t xml:space="preserve">- **„Retainer Kosten“ und „Retainer Zähne“**: Eine detaillierte Erklärung zu Preisen und Arten von Retainern könnte wertvoll sein.</w:t>
-      </w:r>
-      <w:r>
-        <w:t xml:space="preserve"> </w:t>
-      </w:r>
-      <w:r>
-        <w:t xml:space="preserve">- **Lokal-SEO:** Optimierung durch den Hinweis auf den Standort (z. B. „zahnärztliche Behandlung in Essen“), ist besonders bei geografisch orientierten Keywords wie „zahnärzte essen rüttenscheid“ relevant.</w:t>
-      </w:r>
-      <w:r>
-        <w:t xml:space="preserve"> </w:t>
-      </w:r>
-      <w:r>
-        <w:t xml:space="preserve">#### 2) Tonalität und Stil in Bezug auf SEO</w:t>
-      </w:r>
-      <w:r>
-        <w:t xml:space="preserve"> </w:t>
-      </w:r>
-      <w:r>
-        <w:t xml:space="preserve">- **Tonalität:** Die Verwendung einer einladenden und professionellen Sprache ist positiv. Die Tonalität spricht sowohl potentielle Patienten als auch Eltern an, was für Vertrauen sorgt.</w:t>
-      </w:r>
-      <w:r>
-        <w:t xml:space="preserve"> </w:t>
-      </w:r>
-      <w:r>
-        <w:t xml:space="preserve">- **SEO-Eignung:** Der Text ist eher informativ, könnte aber durch die Integration von Keywords geschärft werden. Die Verwendung von Absätzen mit klaren Überschriften (H2, H3) könnte die Lesbarkeit verbessern und die Relevanz für Suchmaschinen erhöhen.</w:t>
-      </w:r>
-      <w:r>
-        <w:t xml:space="preserve"> </w:t>
-      </w:r>
-      <w:r>
-        <w:t xml:space="preserve">#### 3) Offensichtliche inhaltliche Lücken</w:t>
-      </w:r>
-      <w:r>
-        <w:t xml:space="preserve"> </w:t>
-      </w:r>
-      <w:r>
-        <w:t xml:space="preserve">- **Detailinformationen:** Es fehlen klare Informationen über die Kosten und Anwendungsparameter verschiedener Behandlungen und Geräte (z. B. Retainer oder verschiedene Arten von Zahnspangen).</w:t>
-      </w:r>
-      <w:r>
-        <w:t xml:space="preserve"> </w:t>
-      </w:r>
-      <w:r>
-        <w:t xml:space="preserve">- **Patienteninformationen:** Ein Abschnitt mit häufig gestellten Fragen (FAQ) könnte die Webseite für Suchanfragen relevanter machen und zusätzlich Informationen liefern, die potenzielle Patienten interessieren (z. B. "Wie lange dauert die Behandlung?", "Was passiert, wenn ich die Tragezeiten nicht einhalte?").</w:t>
-      </w:r>
-      <w:r>
-        <w:t xml:space="preserve"> </w:t>
-      </w:r>
-      <w:r>
-        <w:t xml:space="preserve">- **Testimonials oder Erfahrungsberichte:** Das Hinzufügen von Testimonials könnte das Vertrauen in die Dienstleistungen erhöhen und könnte in SEO Rankings von Vorteil sein, da sie relevante und authentische Inhalte bieten.</w:t>
-      </w:r>
-      <w:r>
-        <w:t xml:space="preserve"> </w:t>
-      </w:r>
-      <w:r>
-        <w:t xml:space="preserve">- **Blog- oder Artikelbereich:** Eine Sektion mit informativen Artikeln über zahnmedizinische Themen könnte das Engagement erhöhen und die Sichtbarkeit in Suchmaschinen verbessern.</w:t>
-      </w:r>
-      <w:r>
-        <w:t xml:space="preserve"> </w:t>
-      </w:r>
-      <w:r>
-        <w:t xml:space="preserve">### Fazit</w:t>
-      </w:r>
-      <w:r>
-        <w:t xml:space="preserve"> </w:t>
-      </w:r>
-      <w:r>
-        <w:t xml:space="preserve">Die Webseite hat eine solide Grundlage, aber durch die gezielte Optimierung der Keyword-Nutzung, das Schließen inhaltlicher Lücken und die Verbesserung der Struktur kann die SEO-Performance erheblich gesteigert werden. Insbesondere die Ausrichtung auf lokale Suchanfragen und die Bereitstellung nützlicher Informationen für die Nutzer sollten Priorität haben.</w:t>
-      </w:r>
-    </w:p>
-    <w:p>
-      <w:pPr>
-        <w:pStyle w:val="BodyText"/>
-      </w:pPr>
-      <w:r>
-        <w:t xml:space="preserve">Erklärung der Verbesserungen:</w:t>
-      </w:r>
-    </w:p>
-    <w:p>
-      <w:pPr>
-        <w:pStyle w:val="BodyText"/>
-      </w:pPr>
-      <w:r>
-        <w:t xml:space="preserve">1) Der optimierte Text enthält präzisere Formulierungen, wodurch die Lesbarkeit und Verständlichkeit erhöht wird. Außerdem wurden relevante Keywords wie "zahnärztliche Zusatzversicherungen" und eine spezifische Standortangabe ("in Essen-Rüttenscheid") hinzugefügt, was die lokale Auffindbarkeit verbessert. Des Weiteren werden einige Begriffe wie "Therapie" und "zahnärztliche Versorgung" verwendet, die eine bessere Zielgruppenansprache ermöglichen.</w:t>
-      </w:r>
-      <w:r>
-        <w:t xml:space="preserve"> </w:t>
-      </w:r>
-      <w:r>
-        <w:t xml:space="preserve">2) Aus SEO-Sicht verbessert sich die Auffindbarkeit in Suchmaschinen durch relevante Keywords und lokale Verankerung. Die verbesserte Lesbarkeit steigert die Nutzererfahrung, was zu längeren Verweildauern auf der Seite führen und somit das Ranking erhöhen kann. Eine klare Ansprache und informative Inhalte fördern zudem die Wahrscheinlichkeit von Interaktionen und Anfragen.</w:t>
-      </w:r>
-    </w:p>
-    <w:p>
-      <w:pPr>
-        <w:pStyle w:val="Heading2"/>
-      </w:pPr>
-      <w:bookmarkStart w:id="24" w:name="httpswww.rue-zahnspange.deerwachsene"/>
-      <w:r>
-        <w:t xml:space="preserve">4. https://www.rue-zahnspange.de/erwachsene</w:t>
-      </w:r>
-      <w:bookmarkEnd w:id="24"/>
-    </w:p>
-    <w:p>
-      <w:pPr>
-        <w:pStyle w:val="FirstParagraph"/>
-      </w:pPr>
-      <w:r>
-        <w:t xml:space="preserve">Analyse des Originaltexts:</w:t>
-      </w:r>
-    </w:p>
-    <w:p>
-      <w:pPr>
-        <w:pStyle w:val="BodyText"/>
-      </w:pPr>
-      <w:r>
-        <w:t xml:space="preserve">### SEO-Analysebericht</w:t>
-      </w:r>
-      <w:r>
-        <w:t xml:space="preserve"> </w:t>
-      </w:r>
-      <w:r>
-        <w:t xml:space="preserve">#### 1) Keyword-Dichte / mögliche fehlende Keywords</w:t>
-      </w:r>
-      <w:r>
-        <w:t xml:space="preserve"> </w:t>
-      </w:r>
-      <w:r>
-        <w:t xml:space="preserve">- **Keyword-Dichte**: Der aktuelle Text enthält viele relevante Keywords, die im Kontext der klaren Aligner und Kieferorthopädie stehen. Jedoch könnten häufigere Begriffe, die spezifischere Suchanfragen abdecken, besser integriert werden. Keywords wie "Invisalign", "Zahnspangen", "retainer" und "Kieferorthopädie" könnten in den Fließtext eingearbeitet werden, um die Relevanz zu erhöhen.</w:t>
-      </w:r>
-      <w:r>
-        <w:t xml:space="preserve"> </w:t>
-      </w:r>
-      <w:r>
-        <w:t xml:space="preserve">- **Fehlende Keywords**: Einige der Google Ads Vorschläge werden nicht ausreichend abgedeckt. Insbesondere Begriffe wie "Invisalign Erfahrung", "Zahnärzte", "Retainer Kosten" sowie spezifische lokale Begriffe (z.B. "KFO Essen") könnten in den Text integriert werden, um besser auf die Zielgruppe einzugehen und lokale Suchanfragen zu bedienen.</w:t>
-      </w:r>
-      <w:r>
-        <w:t xml:space="preserve"> </w:t>
-      </w:r>
-      <w:r>
-        <w:t xml:space="preserve">#### 2) Tonalität und Stil in Bezug auf SEO</w:t>
-      </w:r>
-      <w:r>
-        <w:t xml:space="preserve"> </w:t>
-      </w:r>
-      <w:r>
-        <w:t xml:space="preserve">- **Tonalität**: Die Sprache ist allgemein positiv und ermutigend, was sich gut eignet, um Vertrauen bei potenziellen Kunden aufzubauen. Der Fokus auf die Vorteile der Behandlung wird effektiv kommuniziert.</w:t>
-      </w:r>
-      <w:r>
-        <w:t xml:space="preserve"> </w:t>
-      </w:r>
-      <w:r>
-        <w:t xml:space="preserve">- **Stil**: Der Stil ist informell und einladend, was für Landing Pages im Gesundheitsbereich vorteilhaft ist. Es fehlt jedoch an einer stärkeren Ansprache von konkreten Bedürfnissen oder Pain Points der Zielgruppe. Eine gezieltere Ansprache könnte helfen, die Conversion-Rate zu verbessern.</w:t>
-      </w:r>
-      <w:r>
-        <w:t xml:space="preserve"> </w:t>
-      </w:r>
-      <w:r>
-        <w:t xml:space="preserve">#### 3) Offensichtliche inhaltliche Lücken</w:t>
-      </w:r>
-      <w:r>
-        <w:t xml:space="preserve"> </w:t>
-      </w:r>
-      <w:r>
-        <w:t xml:space="preserve">- **Detaillierte Informationen**: Der Text könnte von mehr Details über die Behandlungsmethoden, Kosten, Vor- und Nachteile im Vergleich zu traditionellen Zahnspangen profitieren. Nutzer suchen oft nach konkreten Informationen, die ihnen bei der Entscheidungsfindung helfen.</w:t>
-      </w:r>
-      <w:r>
-        <w:t xml:space="preserve"> </w:t>
-      </w:r>
-      <w:r>
-        <w:t xml:space="preserve">- **Patientenerfahrungen**: Erfahrungsberichte oder Testimonials zu "Invisalign" oder den verwendeten Alignern könnten das Vertrauen erhöhen und helfen, Nebenwirkungen oder Bedenken zu adressieren.</w:t>
-      </w:r>
-      <w:r>
-        <w:t xml:space="preserve"> </w:t>
-      </w:r>
-      <w:r>
-        <w:t xml:space="preserve">- **Häufige Fragen (FAQ)**: Ein FAQ-Bereich wäre vorteilhaft, um zusätzliche Informationen bereitzustellen. Hier könnten Fragen zu Behandlungskosten, Behandlungsdauer, die Notwendigkeit von Retainern usw. behandelt werden.</w:t>
-      </w:r>
-      <w:r>
-        <w:t xml:space="preserve"> </w:t>
-      </w:r>
-      <w:r>
-        <w:t xml:space="preserve">- **Lokale SEO**: Die Integration von lokalem Content und Informationen zu Praxisstandorten sowie Zahnärzten in der Region Essen könnte helfen, lokale Suchanfragen besser zu bedienen und die Sichtbarkeit in Suchmaschinen zu erhöhen.</w:t>
-      </w:r>
-      <w:r>
-        <w:t xml:space="preserve"> </w:t>
-      </w:r>
-      <w:r>
-        <w:t xml:space="preserve">### Fazit</w:t>
-      </w:r>
-      <w:r>
-        <w:t xml:space="preserve"> </w:t>
-      </w:r>
-      <w:r>
-        <w:t xml:space="preserve">Um die SEO-Leistung der Webseite zu verbessern, sollte der Inhalt erweitert werden, um spezifische Keywords, Nutzerbedürfnisse und detaillierte Informationen zu integrieren. Eine strategische Optimierung des Textes unter Berücksichtigung der genannten Punkte kann zu einer höheren Sichtbarkeit, besserem Traffic und möglicherweise einer gestiegenen Conversion-Rate führen.</w:t>
-      </w:r>
-    </w:p>
-    <w:p>
-      <w:pPr>
-        <w:pStyle w:val="BodyText"/>
-      </w:pPr>
-      <w:r>
-        <w:t xml:space="preserve">Erklärung der Verbesserungen:</w:t>
-      </w:r>
-    </w:p>
-    <w:p>
-      <w:pPr>
-        <w:pStyle w:val="BodyText"/>
-      </w:pPr>
-      <w:r>
-        <w:t xml:space="preserve">1) Der optimierte Text enthält präzisere Formulierungen, ansprechende Beschreibungen, stärkere Handlungsaufforderungen und eine verbesserte Leserführung. Informationen zum Behandlungsort und zur Zielsetzung wurden hinzugefügt, um den regionalen Bezug und die Vorteile der Technik klarer herauszustellen.</w:t>
-      </w:r>
-      <w:r>
-        <w:t xml:space="preserve"> </w:t>
-      </w:r>
-      <w:r>
-        <w:t xml:space="preserve">2) Aus SEO-Sicht verbessert die höhere Keyword-Dichte für relevante Suchbegriffe und die höhere Lesbarkeit die Auffindbarkeit in Suchmaschinen. Verbesserte Textelemente erhöhen die Nutzerbindung und das Interesse, was die Absprungrate senken kann, während die regionalen Hinweise für lokale Suchanfragen von Bedeutung sind.</w:t>
-      </w:r>
-    </w:p>
-    <w:p>
-      <w:pPr>
-        <w:pStyle w:val="Heading2"/>
-      </w:pPr>
-      <w:bookmarkStart w:id="25" w:name="httpswww.rue-zahnspange.deuber-uns"/>
-      <w:r>
-        <w:t xml:space="preserve">5. https://www.rue-zahnspange.de/uber-uns</w:t>
-      </w:r>
-      <w:bookmarkEnd w:id="25"/>
-    </w:p>
-    <w:p>
-      <w:pPr>
-        <w:pStyle w:val="FirstParagraph"/>
-      </w:pPr>
-      <w:r>
-        <w:t xml:space="preserve">Analyse des Originaltexts:</w:t>
-      </w:r>
-    </w:p>
-    <w:p>
-      <w:pPr>
-        <w:pStyle w:val="BodyText"/>
-      </w:pPr>
-      <w:r>
-        <w:t xml:space="preserve">### SEO-Analysebericht für die Webseite von RÜ Zahnspange</w:t>
-      </w:r>
-      <w:r>
-        <w:t xml:space="preserve"> </w:t>
-      </w:r>
-      <w:r>
-        <w:t xml:space="preserve">#### 1. Keyword-Dichte / mögliche fehlende Keywords</w:t>
-      </w:r>
-      <w:r>
-        <w:t xml:space="preserve"> </w:t>
-      </w:r>
-      <w:r>
-        <w:t xml:space="preserve">**Aktuelle Situation:**</w:t>
-      </w:r>
-      <w:r>
-        <w:t xml:space="preserve"> </w:t>
-      </w:r>
-      <w:r>
-        <w:t xml:space="preserve">- Der Text enthält relevante Keywords in Bezug auf Kieferorthopädie und bietet Informationen über die Praxis und ihre USP (Unique Selling Propositions). Es fehlen jedoch spezifische Keywords, die potenzielle Patienten bei der Suche verwenden könnten.</w:t>
-      </w:r>
-      <w:r>
-        <w:t xml:space="preserve"> </w:t>
-      </w:r>
-      <w:r>
-        <w:t xml:space="preserve">**Fehlende oder verbesserungswürdige Keywords:**</w:t>
-      </w:r>
-      <w:r>
-        <w:t xml:space="preserve"> </w:t>
-      </w:r>
-      <w:r>
-        <w:t xml:space="preserve">- Es fehlen Schlüsselwörter wie „Kieferorthopädie“ (eindeutiger Bezug), "Zahnspangen", "kindgerechte Kieferorthopädie", und „Behandlungsoptionen“.</w:t>
-      </w:r>
-      <w:r>
-        <w:t xml:space="preserve"> </w:t>
-      </w:r>
-      <w:r>
-        <w:t xml:space="preserve">- Die Google Ads Vorschläge wie „invisalign erfahrung“ und „kieferfehlstellung“ sollten stärker in den Inhalt integriert werden.</w:t>
-      </w:r>
-      <w:r>
-        <w:t xml:space="preserve"> </w:t>
-      </w:r>
-      <w:r>
-        <w:t xml:space="preserve">- Die fehlende Nennung von „Zahnmedizin“ sowie verwandten Begriffen könnte die Sichtbarkeit bei Suchanfragen verringern.</w:t>
-      </w:r>
-      <w:r>
-        <w:t xml:space="preserve"> </w:t>
-      </w:r>
-      <w:r>
-        <w:t xml:space="preserve">**Empfehlung:**</w:t>
-      </w:r>
-      <w:r>
-        <w:t xml:space="preserve"> </w:t>
-      </w:r>
-      <w:r>
-        <w:t xml:space="preserve">- Die Integration von Keywords in Überschriften, Metadaten und im laufenden Text ist entscheidend. Eine Überarbeitung der Inhalte, um die genannten Begriffe gezielt und sinnvoll zu integrieren, wird empfohlen.</w:t>
-      </w:r>
-      <w:r>
-        <w:t xml:space="preserve"> </w:t>
-      </w:r>
-      <w:r>
-        <w:t xml:space="preserve">#### 2. Tonalität und Stil in Bezug auf SEO</w:t>
-      </w:r>
-      <w:r>
-        <w:t xml:space="preserve"> </w:t>
-      </w:r>
-      <w:r>
-        <w:t xml:space="preserve">**Aktuelle Tonalität:**</w:t>
-      </w:r>
-      <w:r>
-        <w:t xml:space="preserve"> </w:t>
-      </w:r>
-      <w:r>
-        <w:t xml:space="preserve">- Der Text hat eine professionelle, warmherzige Tonalität, die zu einer zahnmedizinischen Praxis passt und Vertrauen aufbaut.</w:t>
-      </w:r>
-      <w:r>
-        <w:t xml:space="preserve"> </w:t>
-      </w:r>
-      <w:r>
-        <w:t xml:space="preserve">- Die Informationen werden klar und verständlich präsentiert, jedoch könnte der Stil SEO-technisch optimiert werden, um die Auffindbarkeit zu erhöhen.</w:t>
-      </w:r>
-      <w:r>
-        <w:t xml:space="preserve"> </w:t>
-      </w:r>
-      <w:r>
-        <w:t xml:space="preserve">**SEO-Effektivität:**</w:t>
-      </w:r>
-      <w:r>
-        <w:t xml:space="preserve"> </w:t>
-      </w:r>
-      <w:r>
-        <w:t xml:space="preserve">- Der Text ist ansprechend für Leser, könnte aber durch bestimmte SEO-Elemente wie die Verwendung von aktiven Verben und spezifischen Schlüsselphrasen (anstatt allgemeiner Begriffe) verbessert werden.</w:t>
-      </w:r>
-      <w:r>
-        <w:t xml:space="preserve"> </w:t>
-      </w:r>
-      <w:r>
-        <w:t xml:space="preserve">- Es fehlen klare Handlungsaufrufe (Call-to-Action) im Fließtext, die Patienten zur Kontaktaufnahme animieren.</w:t>
-      </w:r>
-      <w:r>
-        <w:t xml:space="preserve"> </w:t>
-      </w:r>
-      <w:r>
-        <w:t xml:space="preserve">**Empfehlung:**</w:t>
-      </w:r>
-      <w:r>
-        <w:t xml:space="preserve"> </w:t>
-      </w:r>
-      <w:r>
-        <w:t xml:space="preserve">- Die Verwendung aktiver Sprache und das Einbinden stärkerer Handlungsaufforderungen könnten die Conversion erhöhen. Auf Seiten wie „Jetzt Termin vereinbaren“ sollte auch im Text deutlicher verwiesen werden.</w:t>
-      </w:r>
-      <w:r>
-        <w:t xml:space="preserve"> </w:t>
-      </w:r>
-      <w:r>
-        <w:t xml:space="preserve">#### 3. Offensichtliche inhaltliche Lücken</w:t>
-      </w:r>
-      <w:r>
-        <w:t xml:space="preserve"> </w:t>
-      </w:r>
-      <w:r>
-        <w:t xml:space="preserve">**Inhaltliche Mängel:**</w:t>
-      </w:r>
-      <w:r>
-        <w:t xml:space="preserve"> </w:t>
-      </w:r>
-      <w:r>
-        <w:t xml:space="preserve">- Es sind wenig detaillierte Informationen über spezifische Behandlungen und deren Vorteile vorhanden, wie z.B. „Invisalign“ oder andere moderne Kieferorthopädische Techniken.</w:t>
-      </w:r>
-      <w:r>
-        <w:t xml:space="preserve"> </w:t>
-      </w:r>
-      <w:r>
-        <w:t xml:space="preserve">- Es werden keine spezifischen Fragen behandelt, die Patienten häufig stellen (z.B. „Wie lange dauert eine Behandlung?“ oder „Was kann ich von der ersten Sitzung erwarten?“).</w:t>
-      </w:r>
-      <w:r>
-        <w:t xml:space="preserve"> </w:t>
-      </w:r>
-      <w:r>
-        <w:t xml:space="preserve">- Ein Fehlen von Patientenbewertungen oder Erfahrungsberichten könnte das Vertrauen weiter stärken und die Conversion-Raten verbessern.</w:t>
-      </w:r>
-      <w:r>
-        <w:t xml:space="preserve"> </w:t>
-      </w:r>
-      <w:r>
-        <w:t xml:space="preserve">**Empfehlung:**</w:t>
-      </w:r>
-      <w:r>
-        <w:t xml:space="preserve"> </w:t>
-      </w:r>
-      <w:r>
-        <w:t xml:space="preserve">- Ergänzen Sie die Webseite mit häufigen Fragen (FAQ) zu Behandlungen, um sowohl informative als auch suchrelevante Inhalte zu bieten.</w:t>
-      </w:r>
-      <w:r>
-        <w:t xml:space="preserve"> </w:t>
-      </w:r>
-      <w:r>
-        <w:t xml:space="preserve">- Implementieren Sie eine Rubrik für Patientenbewertungen oder Erfolgsgeschichten.</w:t>
-      </w:r>
-      <w:r>
-        <w:t xml:space="preserve"> </w:t>
-      </w:r>
-      <w:r>
-        <w:t xml:space="preserve">- Bieten Sie detaillierte Beschreibungen zu den verschiedenen Behandlungsmethoden an, um mehr Suchanfragen abzudecken und Nutzer besser zu informieren.</w:t>
-      </w:r>
-      <w:r>
-        <w:t xml:space="preserve"> </w:t>
-      </w:r>
-      <w:r>
-        <w:t xml:space="preserve">### Fazit</w:t>
-      </w:r>
-      <w:r>
-        <w:t xml:space="preserve"> </w:t>
-      </w:r>
-      <w:r>
-        <w:t xml:space="preserve">Die Webseite von RÜ Zahnspange zeigt eine solide Grundlage in Begriffen und Tonalität für eine zahmedizinische Praxis, jedoch gibt es erhebliche Möglichkeiten zur Optimierung. Durch die strategische Implementierung der empfohlenen Keywords, die Integration von Handlungsaufforderungen sowie das Schließen inhaltlicher Lücken kann die Sichtbarkeit in Suchmaschinen erheblich verbessert werden, was letztendlich zu einer höheren Patientenanzahl führen sollte.</w:t>
-      </w:r>
-    </w:p>
-    <w:p>
-      <w:pPr>
-        <w:pStyle w:val="BodyText"/>
-      </w:pPr>
-      <w:r>
-        <w:t xml:space="preserve">Erklärung der Verbesserungen:</w:t>
-      </w:r>
-    </w:p>
-    <w:p>
-      <w:pPr>
-        <w:pStyle w:val="BodyText"/>
-      </w:pPr>
-      <w:r>
-        <w:t xml:space="preserve">1) **Verbesserungen**: Der neue Text bietet präzisere Formulierungen, zusätzliche relevante Informationen wie die Thematisierung von Zahnzusatzversicherungen und betont die fachliche Expertise des Teams sowie die angenehme Patientenerfahrung. Auch der Umfang der Informationen über Dr. Graf und deren internationale Erfahrung wurde erweitert.</w:t>
-      </w:r>
-      <w:r>
-        <w:t xml:space="preserve"> </w:t>
-      </w:r>
-      <w:r>
-        <w:t xml:space="preserve">2) **SEO-Nutzen**: Die verbesserte Keyword-Integration (z.B. "Kieferorthopädie", "Zahnzusatzversicherung") und die Bereitstellung informativer Inhalte erhöht die Sichtbarkeit in Suchmaschinen und verbessert die Chance, höher eingestuft zu werden. Zudem trägt die Betonung der Patientenorientierung zur Verbesserung der Nutzererfahrung bei, was positive Verweildauer und Interaktionen fördern kann.</w:t>
+        <w:t xml:space="preserve">1) **Was wurde verbessert?**</w:t>
+      </w:r>
+      <w:r>
+        <w:t xml:space="preserve"> </w:t>
+      </w:r>
+      <w:r>
+        <w:t xml:space="preserve">Der neue Text enthält eine detailliertere Beschreibung der Dienstleistungen, sieht spezifische Informationen zu Angeboten (wie Zahnzusatzversicherungen und Retainer-Kosten) vor und betont die Spezialisierung des Teams sowie deren Engagement in der Weiterbildung. Zudem wird die regionale Bekanntheit und die sprachlichen Fähigkeiten der Mitarbeiter hervorgehoben.</w:t>
+      </w:r>
+      <w:r>
+        <w:t xml:space="preserve"> </w:t>
+      </w:r>
+      <w:r>
+        <w:t xml:space="preserve">2) **Warum ist das aus SEO-Sicht hilfreich?**</w:t>
+      </w:r>
+      <w:r>
+        <w:t xml:space="preserve"> </w:t>
+      </w:r>
+      <w:r>
+        <w:t xml:space="preserve">Diese Verbesserungen erhöhen die Relevanz und Suchmaschinenoptimierung (SEO), indem sie relevante Keywords integrieren und informative Inhalte bieten, die potenzielle Patienten ansprechen. Mehr Details zu den Dienstleistungen und dem Team stärken die Wahrscheinlichkeit, in Suchergebnissen höher eingestuft zu werden, und erhöhen die Chance auf mehr Besucher durch gezielte Suchanfragen.</w:t>
       </w:r>
     </w:p>
     <w:sectPr/>

--- a/output/final/seo_report.docx
+++ b/output/final/seo_report.docx
@@ -49,7 +49,181 @@
         <w:pStyle w:val="BodyText"/>
       </w:pPr>
       <w:r>
-        <w:t xml:space="preserve">### SEO-Analysebericht der Webseite RÜ Zahnspange</w:t>
+        <w:t xml:space="preserve">### Analysebericht zur SEO-Situation</w:t>
+      </w:r>
+      <w:r>
+        <w:t xml:space="preserve"> </w:t>
+      </w:r>
+      <w:r>
+        <w:t xml:space="preserve">#### 1) Keyword-Dichte / mögliche fehlende Keywords</w:t>
+      </w:r>
+      <w:r>
+        <w:t xml:space="preserve"> </w:t>
+      </w:r>
+      <w:r>
+        <w:t xml:space="preserve">**Keyword-Dichte:**</w:t>
+      </w:r>
+      <w:r>
+        <w:t xml:space="preserve"> </w:t>
+      </w:r>
+      <w:r>
+        <w:t xml:space="preserve">- Die Haupt-Keywords wie "Kieferorthopädie Essen", "Zahnspangen für Kinder" und "Zahnspangen für Erwachsene" sollten strategisch platziert werden, um die Sichtbarkeit in den Suchmaschinen zu erhöhen. Aktuelle Dichte scheint gering, da diese spezifischen Begriffe nicht klar und konstant im gesamten Text vertreten sind.</w:t>
+      </w:r>
+      <w:r>
+        <w:t xml:space="preserve"> </w:t>
+      </w:r>
+      <w:r>
+        <w:t xml:space="preserve">**Mögliche fehlende Keywords:**</w:t>
+      </w:r>
+      <w:r>
+        <w:t xml:space="preserve"> </w:t>
+      </w:r>
+      <w:r>
+        <w:t xml:space="preserve">- Es könnten weitere relevante Keywords ergänzt werden, um die Sichtbarkeit zu steigern. Zum Beispiel:</w:t>
+      </w:r>
+      <w:r>
+        <w:t xml:space="preserve"> </w:t>
+      </w:r>
+      <w:r>
+        <w:t xml:space="preserve">- „Behandlungskosten“, um potenzielle Patienten anzusprechen, die an finanziellen Informationen interessiert sind.</w:t>
+      </w:r>
+      <w:r>
+        <w:t xml:space="preserve"> </w:t>
+      </w:r>
+      <w:r>
+        <w:t xml:space="preserve">- „Zahnkorrektur für Erwachsene“ könnte als Longtail-Keyword implementiert werden, um gezielt Erwachsene zu erreichen.</w:t>
+      </w:r>
+      <w:r>
+        <w:t xml:space="preserve"> </w:t>
+      </w:r>
+      <w:r>
+        <w:t xml:space="preserve">- „Kieferorthopädischer Notdienst“ könnte potenzielle Patienten ansprechen, die schnelle Hilfe benötigen.</w:t>
+      </w:r>
+      <w:r>
+        <w:t xml:space="preserve"> </w:t>
+      </w:r>
+      <w:r>
+        <w:t xml:space="preserve">#### 2) Tonalität und Stil in Bezug auf SEO</w:t>
+      </w:r>
+      <w:r>
+        <w:t xml:space="preserve"> </w:t>
+      </w:r>
+      <w:r>
+        <w:t xml:space="preserve">**Tonalität:**</w:t>
+      </w:r>
+      <w:r>
+        <w:t xml:space="preserve"> </w:t>
+      </w:r>
+      <w:r>
+        <w:t xml:space="preserve">- Die bisherige Tonalität ist professionell und freundlich, was positiv für die Zielgruppe ist. Allerdings könnte mehr Wert auf lokale Verankerung gelegt werden, z.B. durch Erwähnung der spezifischen Stadt Essen in mehr Inhalten.</w:t>
+      </w:r>
+      <w:r>
+        <w:t xml:space="preserve"> </w:t>
+      </w:r>
+      <w:r>
+        <w:t xml:space="preserve">**Stil:**</w:t>
+      </w:r>
+      <w:r>
+        <w:t xml:space="preserve"> </w:t>
+      </w:r>
+      <w:r>
+        <w:t xml:space="preserve">- Der Stil ist informativ, bleibt jedoch weitgehend neutral. Für SEO-Zwecke könnte es vorteilhaft sein, emotionale Aspekte stärker zu betonen, etwa durch Geschichten oder Erfahrungsberichte von Patienten. Dies kann die Klickrate und die Verweildauer erhöhen.</w:t>
+      </w:r>
+      <w:r>
+        <w:t xml:space="preserve"> </w:t>
+      </w:r>
+      <w:r>
+        <w:t xml:space="preserve">#### 3) Offensichtliche inhaltliche Lücken</w:t>
+      </w:r>
+      <w:r>
+        <w:t xml:space="preserve"> </w:t>
+      </w:r>
+      <w:r>
+        <w:t xml:space="preserve">- **FAQs erweitern:** Während einige häufige Fragen behandelt werden, könnten spezifische Fragen zu den Arten der Behandlung und dem Verlauf der Behandlung vertieft werden. Patienten möchten oft spezifische Informationen (z.B. zu Nebenwirkungen oder speziellen Behandlungen).</w:t>
+      </w:r>
+      <w:r>
+        <w:t xml:space="preserve"> </w:t>
+      </w:r>
+      <w:r>
+        <w:t xml:space="preserve">- **Blog-Bereich:** Ein Blog über kieferorthopädische Gesundheitsfragen, Erfolgsgeschichten, Tipps zur Mundhygiene während einer Behandlung usw. könnte helfen, die Sichtbarkeit und Autorität der Seite zu steigern.</w:t>
+      </w:r>
+      <w:r>
+        <w:t xml:space="preserve"> </w:t>
+      </w:r>
+      <w:r>
+        <w:t xml:space="preserve">- **Testimonials und Patientenbewertungen:** Diese sind wichtig für das Vertrauen und die Glaubwürdigkeit und könnten leicht in die Website integriert werden, um soziale Beweise zu bieten.</w:t>
+      </w:r>
+      <w:r>
+        <w:t xml:space="preserve"> </w:t>
+      </w:r>
+      <w:r>
+        <w:t xml:space="preserve">- **Visuelle Inhalte:** Der Einsatz von Videos oder Grafiken zu Behandlungs-Abläufen kann sowohl die Nutzererfahrung verbessern als auch die SEO-Rankings durch erhöhte Interaktion und Verweildauer auf der Seite fördern.</w:t>
+      </w:r>
+      <w:r>
+        <w:t xml:space="preserve"> </w:t>
+      </w:r>
+      <w:r>
+        <w:t xml:space="preserve">- **Mobile Optimierung:** Eine Überprüfung der mobilen Optimierung der Seite ist ebenfalls ratsam, um sicherzustellen, dass alle Inhalte und Funktionen auf Mobilgeräten optimal dargestellt werden.</w:t>
+      </w:r>
+      <w:r>
+        <w:t xml:space="preserve"> </w:t>
+      </w:r>
+      <w:r>
+        <w:t xml:space="preserve">### Zusammenfassung</w:t>
+      </w:r>
+      <w:r>
+        <w:t xml:space="preserve"> </w:t>
+      </w:r>
+      <w:r>
+        <w:t xml:space="preserve">Die Webseite für RÜ Zahnspange hat ein gutes Fundament, benötigt jedoch Optimierungen in der Keyword-Dichte, eine stärkere Lokalisierung der Inhalte und die Schaffung neuer Inhalte, um die Sichtbarkeit und Benutzererfahrung zu verbessern. Durch die Implementierung der obigen Empfehlungen kann die SEO-Leistung erheblich gesteigert werden, was zu einer erhöhten Patientenanfrage führen sollte.</w:t>
+      </w:r>
+    </w:p>
+    <w:p>
+      <w:pPr>
+        <w:pStyle w:val="BodyText"/>
+      </w:pPr>
+      <w:r>
+        <w:t xml:space="preserve">Erklärung der Verbesserungen:</w:t>
+      </w:r>
+    </w:p>
+    <w:p>
+      <w:pPr>
+        <w:pStyle w:val="BodyText"/>
+      </w:pPr>
+      <w:r>
+        <w:t xml:space="preserve">1) Die Verbesserungen umfassen die präzisere und klarere Formulierung der Inhalte, die Hinzufügung von relevanten Stichworten (z. B. "Kieferorthopädie in Essen") sowie eine verstärkte Betonung auf den Nutzen und die Qualität der Behandlungen. Zudem wurde die Ansprache an den Leser optimiert, um Vertrauen zu schaffen.</w:t>
+      </w:r>
+      <w:r>
+        <w:t xml:space="preserve"> </w:t>
+      </w:r>
+      <w:r>
+        <w:t xml:space="preserve">2) Aus SEO-Sicht hilft diese Optimierung, da sie die Relevanz und Sichtbarkeit der Praxis in Suchmaschinen erhöht. Die Verwendung spezifischer Keywords verbessert die Auffindbarkeit in lokalen Suchanfragen, während eine klarere Struktur und Ansprache potenzielle Kunden ansprechen und die Verweildauer auf der Seite erhöhen, was wiederum das Ranking verbessern kann.</w:t>
+      </w:r>
+    </w:p>
+    <w:p>
+      <w:pPr>
+        <w:pStyle w:val="Heading2"/>
+      </w:pPr>
+      <w:bookmarkStart w:id="22" w:name="httpswww.rue-zahnspange.dezahnspangen"/>
+      <w:r>
+        <w:t xml:space="preserve">2. https://www.rue-zahnspange.de/zahnspangen</w:t>
+      </w:r>
+      <w:bookmarkEnd w:id="22"/>
+    </w:p>
+    <w:p>
+      <w:pPr>
+        <w:pStyle w:val="FirstParagraph"/>
+      </w:pPr>
+      <w:r>
+        <w:t xml:space="preserve">Analyse des Originaltexts:</w:t>
+      </w:r>
+    </w:p>
+    <w:p>
+      <w:pPr>
+        <w:pStyle w:val="BodyText"/>
+      </w:pPr>
+      <w:r>
+        <w:t xml:space="preserve">### SEO-Analysebericht</w:t>
       </w:r>
       <w:r>
         <w:t xml:space="preserve"> </w:t>
@@ -61,7 +235,295 @@
         <w:t xml:space="preserve"> </w:t>
       </w:r>
       <w:r>
-        <w:t xml:space="preserve">- **Keyword-Dichte:** Der Text weist eine fokussierte Verwendung von relevanten Keywords wie "Zahnspange", "Kieferorthopädie", "Behandlungen", und "Lächeln" auf. Allerdings könnte die Dichte in einigen Abschnitten zu niedrig sein, um ein starkes Ranking zu unterstützen.</w:t>
+        <w:t xml:space="preserve">Die aktuelle Keyword-Strategie fängt viele relevante Begriffe gut ein, jedoch gibt es Optimierungspotenzial:</w:t>
+      </w:r>
+      <w:r>
+        <w:t xml:space="preserve"> </w:t>
+      </w:r>
+      <w:r>
+        <w:t xml:space="preserve">- **Keyword-Dichte:** Die wiederholte Verwendung von Begriffen wie "Zahnspangen", "Kieferorthopädie" und spezifischen Bracket-Typen ist gut für die Sichtbarkeit, könnte aber überoptimiert sein. Eine gleichmäßige Verteilung und Mischung mit Longtail-Keywords wäre vorteilhafter, um verschiedene Suchanfragen abzudecken.</w:t>
+      </w:r>
+      <w:r>
+        <w:t xml:space="preserve"> </w:t>
+      </w:r>
+      <w:r>
+        <w:t xml:space="preserve">- **Mögliche fehlende Keywords:** Es könnten spezifische Fragen und Fachbegriffe integriert werden, wie z.B. "Zahnspangen Kosten" oder "Zahnspangen für Erwachsene Erfahrung", um Suchanfragen besser bedienen zu können. Auch Anleitungen bezüglich der Pflege von Zahnspangen oder häufige Patientenfragen könnten hilfreich sein.</w:t>
+      </w:r>
+      <w:r>
+        <w:t xml:space="preserve"> </w:t>
+      </w:r>
+      <w:r>
+        <w:t xml:space="preserve">#### 2. Tonalität und Stil in Bezug auf SEO</w:t>
+      </w:r>
+      <w:r>
+        <w:t xml:space="preserve"> </w:t>
+      </w:r>
+      <w:r>
+        <w:t xml:space="preserve">Der verwendete Ton ist professionell und informativ, was ideal ist für die Zielgruppe, die an kieferorthopädischen Behandlungen interessiert ist:</w:t>
+      </w:r>
+      <w:r>
+        <w:t xml:space="preserve"> </w:t>
+      </w:r>
+      <w:r>
+        <w:t xml:space="preserve">- **Tonalität:** Die Ansprache ist sachlich und vertrauenswürdig, was für Gesundheitsthemen wichtig ist. Dies spricht sowohl Eltern als auch Erwachsene an, die eine Zahnkorrektur in Betracht ziehen.</w:t>
+      </w:r>
+      <w:r>
+        <w:t xml:space="preserve"> </w:t>
+      </w:r>
+      <w:r>
+        <w:t xml:space="preserve">- **Stil:** Der Stil ist klar und prägnant, jedoch mangelnd ein wenig an emotionaler Ansprache - z.B. durch persönliche Geschichten oder Testimonials könnte die Bindung zur Zielgruppe verstärkt werden. SEO-freundlich ist auch die Verwendung von aktiven Verben in Call-to-Action-Elementen (z.B. "Vereinbaren Sie jetzt Ihr Beratungsgespräch!"), was die Interaktion fördern kann.</w:t>
+      </w:r>
+      <w:r>
+        <w:t xml:space="preserve"> </w:t>
+      </w:r>
+      <w:r>
+        <w:t xml:space="preserve">#### 3. Offensichtliche inhaltliche Lücken</w:t>
+      </w:r>
+      <w:r>
+        <w:t xml:space="preserve"> </w:t>
+      </w:r>
+      <w:r>
+        <w:t xml:space="preserve">Der Text deckt viele Behandlungen und Methoden ab, jedoch gibt es einige inhaltliche Lücken:</w:t>
+      </w:r>
+      <w:r>
+        <w:t xml:space="preserve"> </w:t>
+      </w:r>
+      <w:r>
+        <w:t xml:space="preserve">- **Patientenerfahrungen und Testimonials:** Das Hinzufügen von Erfahrungsberichten oder Testimonials könnte das Vertrauen in die Dienstleistungen erhöhen.</w:t>
+      </w:r>
+      <w:r>
+        <w:t xml:space="preserve"> </w:t>
+      </w:r>
+      <w:r>
+        <w:t xml:space="preserve">- **FAQ-Bereich:** Die Fragen, die als Keywords vorgeschlagen wurden, könnten als FAQ integriert werden, um potenziellen Kunden einen schnellen Überblick über häufige Anliegen und Antworten zu geben.</w:t>
+      </w:r>
+      <w:r>
+        <w:t xml:space="preserve"> </w:t>
+      </w:r>
+      <w:r>
+        <w:t xml:space="preserve">- **Blog-Artikel oder Leitfäden:** Das Erstellen von Inhalten, die sich mit der Zahnbehandlungspflege oder dem Auswahlprozess für die richtige Zahnspange beschäftigen, könnte nicht nur das SEO-Ranking verbessern, sondern auch die Autorität der Webseite erhöhen.</w:t>
+      </w:r>
+      <w:r>
+        <w:t xml:space="preserve"> </w:t>
+      </w:r>
+      <w:r>
+        <w:t xml:space="preserve">- **Visual Content:** Die Ergänzung von Bildern, Infografiken oder Videos zu Behandlungsverfahren könnte die Benutzererfahrung verbessern und dazu anregen, mehr Zeit auf der Seite zu verbringen.</w:t>
+      </w:r>
+      <w:r>
+        <w:t xml:space="preserve"> </w:t>
+      </w:r>
+      <w:r>
+        <w:t xml:space="preserve">### Fazit</w:t>
+      </w:r>
+      <w:r>
+        <w:t xml:space="preserve"> </w:t>
+      </w:r>
+      <w:r>
+        <w:t xml:space="preserve">Die Webseite hat eine solide Grundlage in Bezug auf relevante Keywords und Informativität, doch durch strategische Ergänzungen und Optimierungen in der Keyword-Dame und dem Inhalt kann die Sichtbarkeit in Suchmaschinen drastisch verbessert werden. Erfahrungen und emotionale Anknüpfung könnten von entscheidender Bedeutung sein, um Vertrauen bei den Besuchern zu schaffen und die Conversion zu steigern.</w:t>
+      </w:r>
+    </w:p>
+    <w:p>
+      <w:pPr>
+        <w:pStyle w:val="BodyText"/>
+      </w:pPr>
+      <w:r>
+        <w:t xml:space="preserve">Erklärung der Verbesserungen:</w:t>
+      </w:r>
+    </w:p>
+    <w:p>
+      <w:pPr>
+        <w:pStyle w:val="BodyText"/>
+      </w:pPr>
+      <w:r>
+        <w:t xml:space="preserve">1) Der optimierte Text enthält klarere, ansprechendere Formulierungen, die spezifische Vorteile und Dienstleistungen hervorheben. Er verwendet weniger technische Begriffe und integriert den Standort (Essen) für lokale Suchanfragen. Darüber hinaus werden die Vorteile der verschiedenen Behandlungsmethoden deutlicher kommuniziert.</w:t>
+      </w:r>
+      <w:r>
+        <w:t xml:space="preserve"> </w:t>
+      </w:r>
+      <w:r>
+        <w:t xml:space="preserve">2) Diese Verbesserungen sind aus SEO-Sicht hilfreich, da sie die Relevanz für lokale Suchanfragen erhöhen, die Lesbarkeit steigern und die Benutzererfahrung verbessern. Außerdem unterstützen sie relevante Keywords und fördern ein besseres Ranking in Suchmaschinen durch ansprechende und informative Inhalte.</w:t>
+      </w:r>
+    </w:p>
+    <w:p>
+      <w:pPr>
+        <w:pStyle w:val="Heading2"/>
+      </w:pPr>
+      <w:bookmarkStart w:id="23" w:name="X6ba7732a0b7f6aac07bd0537472bbad06ccf2ca"/>
+      <w:r>
+        <w:t xml:space="preserve">3. https://www.rue-zahnspange.de/behandlungsablauf</w:t>
+      </w:r>
+      <w:bookmarkEnd w:id="23"/>
+    </w:p>
+    <w:p>
+      <w:pPr>
+        <w:pStyle w:val="FirstParagraph"/>
+      </w:pPr>
+      <w:r>
+        <w:t xml:space="preserve">Analyse des Originaltexts:</w:t>
+      </w:r>
+    </w:p>
+    <w:p>
+      <w:pPr>
+        <w:pStyle w:val="BodyText"/>
+      </w:pPr>
+      <w:r>
+        <w:t xml:space="preserve">### SEO-Analysebericht für die Webseite "RÜ Zahnspange"</w:t>
+      </w:r>
+      <w:r>
+        <w:t xml:space="preserve"> </w:t>
+      </w:r>
+      <w:r>
+        <w:t xml:space="preserve">#### 1) Keyword-Dichte / mögliche fehlende Keywords</w:t>
+      </w:r>
+      <w:r>
+        <w:t xml:space="preserve"> </w:t>
+      </w:r>
+      <w:r>
+        <w:t xml:space="preserve">- **Keyword-Dichte**: Der Text verwendet zentrale Begriffe wie „Zahnspange“, „Behandlungsplan“ und „Lächeln“ häufig, dennoch könnte die Keyword-Dichte besser optimiert werden. Dabei ist es wichtig, dass die Hauptkeywords in den ersten Absätzen, in Überschriften und im Textverlauf gleichmäßig verteilt sind, um die Relevanz zu erhöhen.</w:t>
+      </w:r>
+      <w:r>
+        <w:t xml:space="preserve"> </w:t>
+      </w:r>
+      <w:r>
+        <w:t xml:space="preserve">- **Mögliche fehlende Keywords**: Es fehlen spezifische Begriffe aus den Google Ads Vorschlägen, insbesondere:</w:t>
+      </w:r>
+      <w:r>
+        <w:t xml:space="preserve"> </w:t>
+      </w:r>
+      <w:r>
+        <w:t xml:space="preserve">- „Kieferorthopädie Essen“ und „Kieferorthopäde Essen“ sollten stärker integriert werden, um die lokale Sichtbarkeit zu verbessern.</w:t>
+      </w:r>
+      <w:r>
+        <w:t xml:space="preserve"> </w:t>
+      </w:r>
+      <w:r>
+        <w:t xml:space="preserve">- Longtail-Keywords wie „unsichtbare Aligner für Erwachsene in Essen“ sollten gezielter angesprochen werden.</w:t>
+      </w:r>
+      <w:r>
+        <w:t xml:space="preserve"> </w:t>
+      </w:r>
+      <w:r>
+        <w:t xml:space="preserve">- Eine Erwähnung von „Ratenzahlungsplänen“ könnte die Ansprache potenzieller Kunden erweitern.</w:t>
+      </w:r>
+      <w:r>
+        <w:t xml:space="preserve"> </w:t>
+      </w:r>
+      <w:r>
+        <w:t xml:space="preserve">#### 2) Tonalität und Stil in Bezug auf SEO</w:t>
+      </w:r>
+      <w:r>
+        <w:t xml:space="preserve"> </w:t>
+      </w:r>
+      <w:r>
+        <w:t xml:space="preserve">- **Tonalität**: Die Sprache ist informativ und professionell, was für eine Kieferorthopädie-Praxis angemessen ist. Der Stil ist einladend und bietet dem Patienten Sicherheit und Vertrauen. Es wäre jedoch vorteilhaft, einige SEO-freundliche Elemente, wie aktive Formulierungen und direkte Ansprache von Fragen, einzuführen, um die Interaktion zu fördern.</w:t>
+      </w:r>
+      <w:r>
+        <w:t xml:space="preserve"> </w:t>
+      </w:r>
+      <w:r>
+        <w:t xml:space="preserve">- **Stil**: Der Text eignet sich gut für die Zielgruppe, könnte jedoch ansprechender gestaltet werden, indem die Verwendung von klaren Handlungsaufforderungen (CTAs)lernt. Die CTAs sind zwar vorhanden, könnten aber emotionaler gestaltet werden, um die Dringlichkeit und den Nutzen der Dienstleistungen zu betonen.</w:t>
+      </w:r>
+      <w:r>
+        <w:t xml:space="preserve"> </w:t>
+      </w:r>
+      <w:r>
+        <w:t xml:space="preserve">#### 3) Offensichtliche inhaltliche Lücken</w:t>
+      </w:r>
+      <w:r>
+        <w:t xml:space="preserve"> </w:t>
+      </w:r>
+      <w:r>
+        <w:t xml:space="preserve">- **Fehlende Informationen**: Details über die Arten von Zahnspangen (z.B. unsichtbare Aligner, feste Zahnspangen) sollten in den Text integriert werden, da dies eine häufige Suchanfrage ist.</w:t>
+      </w:r>
+      <w:r>
+        <w:t xml:space="preserve"> </w:t>
+      </w:r>
+      <w:r>
+        <w:t xml:space="preserve">- **Preisinformationen**: Eine transparente Darstellung von Behandlungskosten oder einer Preisspanne könnte für potenzielle Kunden von Interesse sein, und hier sollte eine Passage hinzugefügt werden, die diese Informationen behandelt.</w:t>
+      </w:r>
+      <w:r>
+        <w:t xml:space="preserve"> </w:t>
+      </w:r>
+      <w:r>
+        <w:t xml:space="preserve">- **FAQ-Sektion**: Eine häufig gestellte Fragen-Sektion könnte den Nutzern helfen, spezifische Informationsbedürfnisse zu befriedigen und gleichzeitig zusätzliche Keywords zu integrieren.</w:t>
+      </w:r>
+      <w:r>
+        <w:t xml:space="preserve"> </w:t>
+      </w:r>
+      <w:r>
+        <w:t xml:space="preserve">- **Erfahrungsberichte/Testimonials**: Der Text sollte ergänzende Abschnitte wie Patientenbewertungen oder Erfolgsgeschichten beinhalten, um die Glaubwürdigkeit zu erhöhen.</w:t>
+      </w:r>
+      <w:r>
+        <w:t xml:space="preserve"> </w:t>
+      </w:r>
+      <w:r>
+        <w:t xml:space="preserve">### Zusammenfassung</w:t>
+      </w:r>
+      <w:r>
+        <w:t xml:space="preserve"> </w:t>
+      </w:r>
+      <w:r>
+        <w:t xml:space="preserve">Die Webseite „RÜ Zahnspange“ hat eine solide Grundlage, könnte jedoch durch die Optimierung der Keyword-Dichte, eine stärkere Integration lokaler und Longtail-Keywords sowie die Behebung inhaltlicher Lücken erheblich an Sichtbarkeit und Nutzerennutzwert gewinnen. Eine Anpassung des Stils hin zu mehr Interaktion und emotionalen CTAs könnte ebenfalls dazu beitragen, das Engagement der Nutzer zu erhöhen.</w:t>
+      </w:r>
+    </w:p>
+    <w:p>
+      <w:pPr>
+        <w:pStyle w:val="BodyText"/>
+      </w:pPr>
+      <w:r>
+        <w:t xml:space="preserve">Erklärung der Verbesserungen:</w:t>
+      </w:r>
+    </w:p>
+    <w:p>
+      <w:pPr>
+        <w:pStyle w:val="BodyText"/>
+      </w:pPr>
+      <w:r>
+        <w:t xml:space="preserve">1) Verbesserungen: Der neue Text verwendet präzisere und ansprechendere Formulierungen, inkludiert mehr relevante Schlüsselwörter und spezifische Informationen, wie beispielsweise den Standort "Essen". Außerdem wird der Text ansprechender gestaltet, um Leser besser anzusprechen und eine klarere Struktur zu bieten.</w:t>
+      </w:r>
+      <w:r>
+        <w:t xml:space="preserve"> </w:t>
+      </w:r>
+      <w:r>
+        <w:t xml:space="preserve">2) SEO-Vorteile: Die Verwendung spezifischer Schlüsselwörter und lokalisierte Begriffe verbessert die Auffindbarkeit in Suchmaschinen, während die klarere Struktur und ansprechende Sprache die Lesbarkeit erhöhen und die Verweildauer der Nutzer steigern können. Dies verbessert das Ranking in den Suchergebnissen und fördert die Conversion-Rate.</w:t>
+      </w:r>
+    </w:p>
+    <w:p>
+      <w:pPr>
+        <w:pStyle w:val="Heading2"/>
+      </w:pPr>
+      <w:bookmarkStart w:id="24" w:name="httpswww.rue-zahnspange.deerwachsene"/>
+      <w:r>
+        <w:t xml:space="preserve">4. https://www.rue-zahnspange.de/erwachsene</w:t>
+      </w:r>
+      <w:bookmarkEnd w:id="24"/>
+    </w:p>
+    <w:p>
+      <w:pPr>
+        <w:pStyle w:val="FirstParagraph"/>
+      </w:pPr>
+      <w:r>
+        <w:t xml:space="preserve">Analyse des Originaltexts:</w:t>
+      </w:r>
+    </w:p>
+    <w:p>
+      <w:pPr>
+        <w:pStyle w:val="BodyText"/>
+      </w:pPr>
+      <w:r>
+        <w:t xml:space="preserve">### SEO-Analysebericht</w:t>
+      </w:r>
+      <w:r>
+        <w:t xml:space="preserve"> </w:t>
+      </w:r>
+      <w:r>
+        <w:t xml:space="preserve">#### 1. Keyword-Dichte / Fehlende Keywords</w:t>
+      </w:r>
+      <w:r>
+        <w:t xml:space="preserve"> </w:t>
+      </w:r>
+      <w:r>
+        <w:t xml:space="preserve">- **Keyword-Dichte:** Der Text enthält eine Vielzahl von relevanten Keywords, insbesondere in Bezug auf die klaren Aligner sowie die Services von Dr. Leila Graf. Die Verwendung der Haupt- und lokalen Keywords könnte jedoch strategisch besser in die Formulierungen integriert werden. Aktuell fehlt es an einer natürlichen Einbindung dieser Keywords.</w:t>
       </w:r>
       <w:r>
         <w:t xml:space="preserve"> </w:t>
@@ -73,37 +535,13 @@
         <w:t xml:space="preserve"> </w:t>
       </w:r>
       <w:r>
-        <w:t xml:space="preserve">- Die Google Ads Keyword-Vorschläge deuten auf spezifische Suchanfragen hin, die im Text nicht berücksichtigt sind. Dazu gehören:</w:t>
-      </w:r>
-      <w:r>
-        <w:t xml:space="preserve"> </w:t>
-      </w:r>
-      <w:r>
-        <w:t xml:space="preserve">- „zahnärzte essen rüttenscheid“: Es könnte hilfreich sein, lokale geografische Keywords offensichtlicher zu integrieren.</w:t>
-      </w:r>
-      <w:r>
-        <w:t xml:space="preserve"> </w:t>
-      </w:r>
-      <w:r>
-        <w:t xml:space="preserve">- „retainer kosten“ und „retainer zähne”: Bingeben von Informationen über Kosten und Pflege von Retainern wäre vorteilhaft.</w:t>
-      </w:r>
-      <w:r>
-        <w:t xml:space="preserve"> </w:t>
-      </w:r>
-      <w:r>
-        <w:t xml:space="preserve">- „Invisalign Erfahrung“: Das Hinzufügen von Erfahrungsberichten oder Fallstudien könnte zusätzliches Interesse wecken.</w:t>
-      </w:r>
-      <w:r>
-        <w:t xml:space="preserve"> </w:t>
-      </w:r>
-      <w:r>
-        <w:t xml:space="preserve">- „kieferfehlstellung“ sollte häufiger behandelt werden und in verschiedenen Variationen erscheinen.</w:t>
-      </w:r>
-      <w:r>
-        <w:t xml:space="preserve"> </w:t>
-      </w:r>
-      <w:r>
-        <w:t xml:space="preserve">- **Optimierung:** Strategischere Platzierung dieser Keywords könnte die Sichtbarkeit in den SERPs verbessern.</w:t>
+        <w:t xml:space="preserve">- Es fehlt an spezifischen Keywords, die auf häufige Suchanfragen ausgerichtet sind, wie z.B. "Kieferorthopädie für Erwachsene" oder spezifische Behandlungsarten.</w:t>
+      </w:r>
+      <w:r>
+        <w:t xml:space="preserve"> </w:t>
+      </w:r>
+      <w:r>
+        <w:t xml:space="preserve">- Longtail-Keywords werden nur teilweise abgedeckt. Nutzer, die nach spezifischen Behandlungen oder empfohlenen Spezialisten suchen ("bieten Sie Ratenzahlungspläne für kieferorthopädische Behandlungen an?"), sollten gezielt angesprochen werden.</w:t>
       </w:r>
       <w:r>
         <w:t xml:space="preserve"> </w:t>
@@ -115,19 +553,13 @@
         <w:t xml:space="preserve"> </w:t>
       </w:r>
       <w:r>
-        <w:t xml:space="preserve">- **Tonalität:** Der Text hat einen einladenden und professionellen Ton, der sowohl Fachwissen als auch Empathie zeigt, was für eine Zahnarztpraxis wichtig ist. Die Ansprache fühlt sich persönlich an, was potenzielle Patienten anspricht.</w:t>
-      </w:r>
-      <w:r>
-        <w:t xml:space="preserve"> </w:t>
-      </w:r>
-      <w:r>
-        <w:t xml:space="preserve">- **Stil:** Der Schreibstil sagt viel über die Fachkompetenz aus und vermittelt Vertrauen – eine entscheidende Komponente im Gesundheitswesen. Um jedoch den SEO-Aspekt zu verstärken, könnte ein stärkerer Fokus auf die Verwendung von Keywords ohne Überoptimierung sinnvoll sein.</w:t>
-      </w:r>
-      <w:r>
-        <w:t xml:space="preserve"> </w:t>
-      </w:r>
-      <w:r>
-        <w:t xml:space="preserve">- **Optimierung:** Die Einbeziehung einer FAQ-Sektion, die populäre Suchbegriffe gezielt aufgreift, könnte den Stil SEO-freundlicher machen und gleichzeitig den Nutzern wertvolle Informationen bieten.</w:t>
+        <w:t xml:space="preserve">- **Tonalität:** Der aktuelle Stil ist informativ und freundlich, was für die Zielgruppe im Gesundheitssektor (insbesondere im Bereich der ästhetischen Behandlungen) ansprechend ist. Die Ansprache ist positiv und einladend, was die Wahrscheinlichkeit erhöht, dass Nutzer einen Termin vereinbaren.</w:t>
+      </w:r>
+      <w:r>
+        <w:t xml:space="preserve"> </w:t>
+      </w:r>
+      <w:r>
+        <w:t xml:space="preserve">- **SEO-Tauglichkeit:** Die Verwendung von Call-to-Action-Elementen wie "Vereinbaren Sie jetzt Ihr unverbindliches Beratungsgespräch" ist gut, könnte jedoch durch weitere CTA-Varianten und eine stärkere Ansprache spezifischer Suchanfragen verbessert werden. Es wäre ratsam, einige Absätze mit besonders relevanten Keywords zu optimieren, um die Sichtbarkeit in den Suchmaschinen zu erhöhen.</w:t>
       </w:r>
       <w:r>
         <w:t xml:space="preserve"> </w:t>
@@ -139,73 +571,31 @@
         <w:t xml:space="preserve"> </w:t>
       </w:r>
       <w:r>
-        <w:t xml:space="preserve">- **Fehlende Informationen:**</w:t>
-      </w:r>
-      <w:r>
-        <w:t xml:space="preserve"> </w:t>
-      </w:r>
-      <w:r>
-        <w:t xml:space="preserve">- **Preisstruktur:** Klare Informationen zu den Kosten der Behandlungen, insbesondere bei Retainern und verschiedenen Zahnspangenoptionen fehlen. Diese Infos könnten auch die Keywords „retainer kosten“ und „kieferorthopädische zahnzusatzversicherung“ adressieren.</w:t>
-      </w:r>
-      <w:r>
-        <w:t xml:space="preserve"> </w:t>
-      </w:r>
-      <w:r>
-        <w:t xml:space="preserve">- **Erfahrungsberichte oder Testimonials:** Patientenberichte können das Vertrauen stärken, und sie können natürlich Schlüsselwörter wie „Invisalign Erfahrung“ integrieren.</w:t>
-      </w:r>
-      <w:r>
-        <w:t xml:space="preserve"> </w:t>
-      </w:r>
-      <w:r>
-        <w:t xml:space="preserve">- **Blog oder Artikel**: Eine Blogsektion, die über Themen wie „Vorteile einer frühen Kieferorthopädie“, Pflegetipps für Zahnspangen oder allgemeine Kiefergesundheit informiert, würde nicht nur zusätzlichen Content schaffen, sondern auch Möglichkeiten zur Integration verschiedener Keywords bieten.</w:t>
-      </w:r>
-      <w:r>
-        <w:t xml:space="preserve"> </w:t>
-      </w:r>
-      <w:r>
-        <w:t xml:space="preserve">- **Konkurrenzanalyse:** Eine Erwähnung, warum die Praxis sich von anderen in der Umgebung abhebt, könnte ebenfalls hilfreich in der SEO-Strategie sein.</w:t>
-      </w:r>
-      <w:r>
-        <w:t xml:space="preserve"> </w:t>
-      </w:r>
-      <w:r>
-        <w:t xml:space="preserve">- **Optimierung mobiler Ansicht:** Es ist unklar, ob die Webseite mobil optimiert ist. Angesichts des zunehmenden Mobilverkehrs wäre dies eine grundlegende Voraussetzung.</w:t>
-      </w:r>
-      <w:r>
-        <w:t xml:space="preserve"> </w:t>
-      </w:r>
-      <w:r>
-        <w:t xml:space="preserve">### Handlungsempfehlungen:</w:t>
-      </w:r>
-      <w:r>
-        <w:t xml:space="preserve"> </w:t>
-      </w:r>
-      <w:r>
-        <w:t xml:space="preserve">1. Integrieren Sie gezielt die fehlenden Keywords in den Text.</w:t>
-      </w:r>
-      <w:r>
-        <w:t xml:space="preserve"> </w:t>
-      </w:r>
-      <w:r>
-        <w:t xml:space="preserve">2. Erstellen Sie Inhalte zur Preisstruktur, FAQs, Erfahrungen und einen Blog.</w:t>
-      </w:r>
-      <w:r>
-        <w:t xml:space="preserve"> </w:t>
-      </w:r>
-      <w:r>
-        <w:t xml:space="preserve">3. Überprüfen Sie die mobile Optimierung der Webseite und stellen Sie sicher, dass die Benutzerfreundlichkeit hoch ist.</w:t>
-      </w:r>
-      <w:r>
-        <w:t xml:space="preserve"> </w:t>
-      </w:r>
-      <w:r>
-        <w:t xml:space="preserve">4. Nutzen Sie interne Verlinkungen, um sie zu den verschiedenen Behandlungsoptionen zu führen und die Verweildauer auf der Seite zu erhöhen.</w:t>
-      </w:r>
-      <w:r>
-        <w:t xml:space="preserve"> </w:t>
-      </w:r>
-      <w:r>
-        <w:t xml:space="preserve">Durch diese Schritte kann die Webseite nicht nur in ihrer Sichtbarkeit zunehmen, sondern auch das Vertrauen der potenziellen Patienten stärken.</w:t>
+        <w:t xml:space="preserve">- **Detailierte Informationen zu Behandlungen:** Es fehlen spezifische Informationen zu den angebotenen Behandlungen und deren Ablauf. Eine detaillierte Beschreibung der verschiedenen Arten von Zahnspangen und deren Nutzen könnte den Content erweitern und für Nutzer, die sich für unterschiedliche Optionen interessieren, wertvoll sein.</w:t>
+      </w:r>
+      <w:r>
+        <w:t xml:space="preserve"> </w:t>
+      </w:r>
+      <w:r>
+        <w:t xml:space="preserve">- **Häufige Fragen:** Einige der vorgeschlagenen Fragen als Keywords sind nicht im aktuellen Text abgedeckt. Die Implementierung eines FAQ-Bereichs könnte nicht nur den Content erweitern, sondern auch die Nutzererfahrung verbessern.</w:t>
+      </w:r>
+      <w:r>
+        <w:t xml:space="preserve"> </w:t>
+      </w:r>
+      <w:r>
+        <w:t xml:space="preserve">- **Patientenreferenzen oder Erfahrungsberichte:** Das Hinzufügen von Testimonials oder Erfahrungsberichten könnte das Vertrauen in die Praxis stärken und potenzielle Patienten ermutigen, einen Termin zu vereinbaren.</w:t>
+      </w:r>
+      <w:r>
+        <w:t xml:space="preserve"> </w:t>
+      </w:r>
+      <w:r>
+        <w:t xml:space="preserve">### Fazit</w:t>
+      </w:r>
+      <w:r>
+        <w:t xml:space="preserve"> </w:t>
+      </w:r>
+      <w:r>
+        <w:t xml:space="preserve">Die Webseite hat eine solide Grundstruktur mit angenehm formulierter Ansprache, könnte jedoch durch strategische Keyword-Integration, die Abdeckung von inhaltlichen Lücken und die Optimierung des Contents für häufige Suchanfragen erheblich profitieren. Eine umfassende Überarbeitung, insbesondere unter Berücksichtigung der lokalen SEO-Optimierung, ist empfehlenswert, um die Sichtbarkeit in den Suchmaschinen für die Zielregion zu erhöhen.</w:t>
       </w:r>
     </w:p>
     <w:p>
@@ -221,60 +611,24 @@
         <w:pStyle w:val="BodyText"/>
       </w:pPr>
       <w:r>
-        <w:t xml:space="preserve">1) **Verbesserungen**:</w:t>
-      </w:r>
-      <w:r>
-        <w:t xml:space="preserve"> </w:t>
-      </w:r>
-      <w:r>
-        <w:t xml:space="preserve">- Der neue Text enthält präzisere Formulierungen und zusätzliche Informationen über Behandlungen (z. B. Invisalign), die die Vielseitigkeit der Angebote betonen.</w:t>
-      </w:r>
-      <w:r>
-        <w:t xml:space="preserve"> </w:t>
-      </w:r>
-      <w:r>
-        <w:t xml:space="preserve">- Es wurde mehr Wert auf eine freundliche Ansprache und Transparenz gelegt (z. B. Hinweise auf Behandlungspläne und Versicherungsfragen).</w:t>
-      </w:r>
-      <w:r>
-        <w:t xml:space="preserve"> </w:t>
-      </w:r>
-      <w:r>
-        <w:t xml:space="preserve">- Der Text ist strukturierter und flüssiger gestaltet, was die Lesbarkeit erhöht.</w:t>
-      </w:r>
-      <w:r>
-        <w:t xml:space="preserve"> </w:t>
-      </w:r>
-      <w:r>
-        <w:t xml:space="preserve">2) **SEO-Nutzen**:</w:t>
-      </w:r>
-      <w:r>
-        <w:t xml:space="preserve"> </w:t>
-      </w:r>
-      <w:r>
-        <w:t xml:space="preserve">- Verbesserte Keyword-Integration (z. B. "Invisalign", "kinderfreundlich") erhöht die Sichtbarkeit in Suchmaschinen.</w:t>
-      </w:r>
-      <w:r>
-        <w:t xml:space="preserve"> </w:t>
-      </w:r>
-      <w:r>
-        <w:t xml:space="preserve">- Eine klare Struktur und informative Inhalte verbessern die Nutzererfahrung, was zu einer niedrigeren Absprungrate führen kann.</w:t>
-      </w:r>
-      <w:r>
-        <w:t xml:space="preserve"> </w:t>
-      </w:r>
-      <w:r>
-        <w:t xml:space="preserve">- Zusätzliche relevante Informationen fördern die Wahrscheinlichkeit, dass andere Websites auf den Text verlinken, was das Ranking in den Suchmaschinen verbessert.</w:t>
+        <w:t xml:space="preserve">1) Der optimierte Text enthält spezifischere Informationen, wie die Erwähnung von "Essen", um lokale Suchanfragen zu bedienen, und spricht gezielt verschiedene Zielgruppen an (Erwachsene und Jugendliche). Zudem wird der Nutzen der Behandlungen klarer kommuniziert.</w:t>
+      </w:r>
+      <w:r>
+        <w:t xml:space="preserve"> </w:t>
+      </w:r>
+      <w:r>
+        <w:t xml:space="preserve">2) Aus SEO-Sicht verbessert diese Anpassung die Sichtbarkeit in den Suchergebnissen (lokale SEO) und erhöht die Relevanz der Inhalte für die Leser, was die Wahrscheinlichkeit von Klicks und Conversion-Raten steigert.</w:t>
       </w:r>
     </w:p>
     <w:p>
       <w:pPr>
         <w:pStyle w:val="Heading2"/>
       </w:pPr>
-      <w:bookmarkStart w:id="22" w:name="httpswww.rue-zahnspange.dezahnspangen"/>
-      <w:r>
-        <w:t xml:space="preserve">2. https://www.rue-zahnspange.de/zahnspangen</w:t>
-      </w:r>
-      <w:bookmarkEnd w:id="22"/>
+      <w:bookmarkStart w:id="25" w:name="httpswww.rue-zahnspange.deuber-uns"/>
+      <w:r>
+        <w:t xml:space="preserve">5. https://www.rue-zahnspange.de/uber-uns</w:t>
+      </w:r>
+      <w:bookmarkEnd w:id="25"/>
     </w:p>
     <w:p>
       <w:pPr>
@@ -289,7 +643,7 @@
         <w:pStyle w:val="BodyText"/>
       </w:pPr>
       <w:r>
-        <w:t xml:space="preserve">### SEO-Analysebericht</w:t>
+        <w:t xml:space="preserve">### SEO-Analysebericht für die Webseite von RÜ Zahnspange</w:t>
       </w:r>
       <w:r>
         <w:t xml:space="preserve"> </w:t>
@@ -301,37 +655,25 @@
         <w:t xml:space="preserve"> </w:t>
       </w:r>
       <w:r>
-        <w:t xml:space="preserve">- **Keyword-Dichte**: Die Texte behandeln spezifische Arten von Zahnspangen und kieferorthopädische Lösungen. Es ist jedoch aufgefallen, dass einige relevante Keywords in den Inhalten nicht ausreichend integriert sind, wie zum Beispiel:</w:t>
-      </w:r>
-      <w:r>
-        <w:t xml:space="preserve"> </w:t>
-      </w:r>
-      <w:r>
-        <w:t xml:space="preserve">- „Zahnspangen in Essen“ (lokale Suchanfragen)</w:t>
-      </w:r>
-      <w:r>
-        <w:t xml:space="preserve"> </w:t>
-      </w:r>
-      <w:r>
-        <w:t xml:space="preserve">- „Kieferorthopädie für Erwachsene“ oder „Kieferorthopädie für Kinder“ (zielgruppenspezifische Keywords)</w:t>
-      </w:r>
-      <w:r>
-        <w:t xml:space="preserve"> </w:t>
-      </w:r>
-      <w:r>
-        <w:t xml:space="preserve">- „Behandlungskosten“ oder „Zahnspangen Kosten“ (finanzielle Informationen)</w:t>
-      </w:r>
-      <w:r>
-        <w:t xml:space="preserve"> </w:t>
-      </w:r>
-      <w:r>
-        <w:t xml:space="preserve">- „Zahnzusatzversicherung“ (finanzielle Absicherung)</w:t>
-      </w:r>
-      <w:r>
-        <w:t xml:space="preserve"> </w:t>
-      </w:r>
-      <w:r>
-        <w:t xml:space="preserve">- **Mögliche fehlende Keywords**: Die Website könnte von der gezielten Verwendung weiterer Keywords profitieren, die mit der Benutzeranfrage verknüpft sind, wie "Zahnärzte in Rüttenscheid", „Invisalign“ (für die Aligner), „Kieferprobleme“ oder verwandte Fragen wie „Wie lange braucht eine Zahnkorrektur?“.</w:t>
+        <w:t xml:space="preserve">**Keyword-Dichte:**</w:t>
+      </w:r>
+      <w:r>
+        <w:t xml:space="preserve"> </w:t>
+      </w:r>
+      <w:r>
+        <w:t xml:space="preserve">- Die Hauptkeywords „Kieferorthopädie Essen“, „Zahnspangen für Kinder“, „Zahnspangen für Erwachsene“ und „Dr. Leila Graf“ sind wichtig, sind jedoch im bereitgestellten Text nicht ausreichend häufig oder strategisch platziert, um eine signifikante Keyword-Dichte zu erreichen, die für SEO vorteilhaft wäre. Eine ideale Dichte liegt normalerweise zwischen 1-2 %.</w:t>
+      </w:r>
+      <w:r>
+        <w:t xml:space="preserve"> </w:t>
+      </w:r>
+      <w:r>
+        <w:t xml:space="preserve">**Mögliche fehlende Keywords:**</w:t>
+      </w:r>
+      <w:r>
+        <w:t xml:space="preserve"> </w:t>
+      </w:r>
+      <w:r>
+        <w:t xml:space="preserve">- Einige relevante Keywords aus der Liste scheinen im Text nicht vorzukommen, wie z.B. spezifische Phrasen wie „Ratenzahlungspläne für kieferorthopädische Behandlungen“ oder „kinderfreundliche Kieferorthopädie“. Diese könnten potenzielle Besucher ansprechen, die gezielte Informationen suchen.</w:t>
       </w:r>
       <w:r>
         <w:t xml:space="preserve"> </w:t>
@@ -343,13 +685,25 @@
         <w:t xml:space="preserve"> </w:t>
       </w:r>
       <w:r>
-        <w:t xml:space="preserve">- **Tonalität**: Der Text ist informativ und zielgerichtet, verwendet jedoch eine recht formelle Sprache, die möglicherweise nicht das Vertrauen und die Zugänglichkeit anspricht, die viele Patienten suchen. Eine einfühlsamere und benutzerfreundlichere Ansprache könnte potenzielle Patienten eher anziehen.</w:t>
-      </w:r>
-      <w:r>
-        <w:t xml:space="preserve"> </w:t>
-      </w:r>
-      <w:r>
-        <w:t xml:space="preserve">- **Stil**: Sprachlich strukturierte Bebilderungen der verschiedenen Zahnspangen-Optionen sind klar und präzise. Sie könnten jedoch stärker auf die Vorteile für den Nutzer eingehen, etwa durch das Einfügen von Call-to-Actions oder emotionalen Appellen, die die Betroffenen ansprechen. Auch die Verwendung von Fragen wie "Leiden Sie unter Zahnfehlstellungen?" könnte das Interesse ankurbeln.</w:t>
+        <w:t xml:space="preserve">**Tonalität:**</w:t>
+      </w:r>
+      <w:r>
+        <w:t xml:space="preserve"> </w:t>
+      </w:r>
+      <w:r>
+        <w:t xml:space="preserve">- Der Text hat eine freundliche, einladende und beruhigende Tonalität, die gut für die Ansprache von Patienten, insbesondere Eltern, geeignet ist. Diese Tonalität ist wichtig im Gesundheitsbereich, da sie Vertrauen schafft.</w:t>
+      </w:r>
+      <w:r>
+        <w:t xml:space="preserve"> </w:t>
+      </w:r>
+      <w:r>
+        <w:t xml:space="preserve">**Stil in Bezug auf SEO:**</w:t>
+      </w:r>
+      <w:r>
+        <w:t xml:space="preserve"> </w:t>
+      </w:r>
+      <w:r>
+        <w:t xml:space="preserve">- Der Stil ist informativ, dennoch könnte er mehr auf die entsprechenden Keywords ausgerichtet werden, um Sichtbarkeit zu erhöhen. Fokussierte Inhalte, die auf Suchanfragen abgestimmt sind, fehlen häufig. Es wäre vorteilhaft, den Text mit klaren Unterkategorien und spezifischen Fragen zu strukturieren, um sowohl den Lesefluss als auch die Keyword-Integration zu verbessern.</w:t>
       </w:r>
       <w:r>
         <w:t xml:space="preserve"> </w:t>
@@ -361,37 +715,55 @@
         <w:t xml:space="preserve"> </w:t>
       </w:r>
       <w:r>
-        <w:t xml:space="preserve">- **Patientenerfahrung**: Der Text könnte Informationen über die Patientenerfahrung während und nach der Behandlung sowie Erfahrungsberichte einschließen, um Vertrauen aufzubauen.</w:t>
-      </w:r>
-      <w:r>
-        <w:t xml:space="preserve"> </w:t>
-      </w:r>
-      <w:r>
-        <w:t xml:space="preserve">- **Häufige Fragen (FAQs)**: Sektionen, die häufige Fragen beantworten (z. B. zu Behandlungsdauer, Schmerzen, etc.), würden nicht nur das Benutzerengagement erhöhen, sondern auch für Suchmaschinen wertvoll sein.</w:t>
-      </w:r>
-      <w:r>
-        <w:t xml:space="preserve"> </w:t>
-      </w:r>
-      <w:r>
-        <w:t xml:space="preserve">- **Visuelle Inhalte**: Die Einbeziehung von Grafiken, Diagrammen oder Bildern von Behandlungen könnte die Verständlichkeit und Attraktivität des Inhalts steigern.</w:t>
-      </w:r>
-      <w:r>
-        <w:t xml:space="preserve"> </w:t>
-      </w:r>
-      <w:r>
-        <w:t xml:space="preserve">- **Blog oder Ratgeber**: Ein umfassender Blog, der spezifische Themen wie „Pflege von Zahnspangen“ oder „Vor- und Nachteile verschiedener Zahnspangsarten“ behandelt, könnte die Sichtbarkeit in Suchmaschinen verbessern und zusätzliche Besucher anziehen.</w:t>
-      </w:r>
-      <w:r>
-        <w:t xml:space="preserve"> </w:t>
-      </w:r>
-      <w:r>
-        <w:t xml:space="preserve">### Fazit</w:t>
-      </w:r>
-      <w:r>
-        <w:t xml:space="preserve"> </w:t>
-      </w:r>
-      <w:r>
-        <w:t xml:space="preserve">Die Webseite hat einen soliden Grundstamm mit spezifischen Informationen zu ähnlichen Zahnkorrekturoptionen. Es gibt jedoch Raum für Optimierung, indem relevante Keywords besser integriert werden, die Tonalität zugänglicher gestaltet wird und zusätzliche Inhalte zur Verbesserung der Nutzererfahrung sowie zur Stärkung der Glaubwürdigkeit bereitgestellt werden. Ein strukturiertes SEO-Konzept mit einem Fokus auf diese Bereiche wird die Sichtbarkeit in Suchmaschinen erheblich steigern.</w:t>
+        <w:t xml:space="preserve">- **Detaillierte Behandlungserklärungen:** Es gibt eine Kategorielücke in den spezifischen Behandlungsarten und ihren Vorteilen. Informationen darüber, welche Arten von Zahnspangen oder kieferorthopädischen Techniken angewendet werden, wären hilfreich.</w:t>
+      </w:r>
+      <w:r>
+        <w:t xml:space="preserve"> </w:t>
+      </w:r>
+      <w:r>
+        <w:t xml:space="preserve">- **Patientenbewertungen oder Erfahrungsberichte:** Der Hinweis auf das Engagement für Patienten und die warmherzige Betreuung könnte durch echte Patientenstimmen oder Fallstudien ergänzt werden, um die Authentizität zu steigern und das Vertrauen weiter zu festigen.</w:t>
+      </w:r>
+      <w:r>
+        <w:t xml:space="preserve"> </w:t>
+      </w:r>
+      <w:r>
+        <w:t xml:space="preserve">- **FAQs-sektion:** Eine eingehendere FAQ-Seite könnte potenziellen Patienten die Bereitschaft zeigen, ihre Sorgen und Fragen zu berücksichtigen, und dies könnte auch die Sichtbarkeit durch Longtail-Keywords unterstützen.</w:t>
+      </w:r>
+      <w:r>
+        <w:t xml:space="preserve"> </w:t>
+      </w:r>
+      <w:r>
+        <w:t xml:space="preserve">- **Blog oder Ressourcen-Bereich:** Die Implementierung eines Blogs mit regelmäßigen Inhalten zu Themen rund um Kieferorthopädie, Zahnspangen und Patientenpflege könnte die Sichtbarkeit und Autorität der Webseite steigern.</w:t>
+      </w:r>
+      <w:r>
+        <w:t xml:space="preserve"> </w:t>
+      </w:r>
+      <w:r>
+        <w:t xml:space="preserve">### Empfehlungen:</w:t>
+      </w:r>
+      <w:r>
+        <w:t xml:space="preserve"> </w:t>
+      </w:r>
+      <w:r>
+        <w:t xml:space="preserve">1. **Keyword-Integration:** Fügen Sie spezifische Haupt- und Longtail-Keywords in den Text ein, ohne dass die Lesbarkeit darunter leidet.</w:t>
+      </w:r>
+      <w:r>
+        <w:t xml:space="preserve"> </w:t>
+      </w:r>
+      <w:r>
+        <w:t xml:space="preserve">2. **Erweiterte Inhalte:** Erwägen Sie, zusätzliche informative Abschnitte einzufügen, die spezifische Behandlungen und Dienstleistungen detaillierter beschreiben.</w:t>
+      </w:r>
+      <w:r>
+        <w:t xml:space="preserve"> </w:t>
+      </w:r>
+      <w:r>
+        <w:t xml:space="preserve">3. **Engagement steigern:** Implementieren Sie Patientenbewertungen, FAQs sowie Blogbeiträge, um nicht nur Informationen zu bieten, sondern auch die Interaktion mit Ihrer Zielgruppe zu fördern.</w:t>
+      </w:r>
+      <w:r>
+        <w:t xml:space="preserve"> </w:t>
+      </w:r>
+      <w:r>
+        <w:t xml:space="preserve">Durch die Umsetzung dieser Maßnahmen kann die Sichtbarkeit der Webseite erheblich gesteigert und ein besserer Bezug zu potenziellen Patienten hergestellt werden.</w:t>
       </w:r>
     </w:p>
     <w:p>
@@ -407,475 +779,13 @@
         <w:pStyle w:val="BodyText"/>
       </w:pPr>
       <w:r>
-        <w:t xml:space="preserve">1) Der optimierte Text enthält spezifischere Informationen, erwähnt relevante Schlüsselbegriffe (wie "Kieferorthopädie" und "Zahnzusatzversicherung") und spricht gezielt die Bedürfnisse der Zielgruppe an. Zudem wurde die Lesbarkeit durch ansprechendere Formulierungen und eine logische Struktur verbessert.</w:t>
-      </w:r>
-      <w:r>
-        <w:t xml:space="preserve"> </w:t>
-      </w:r>
-      <w:r>
-        <w:t xml:space="preserve">2) Aus SEO-Sicht verbessert diese Optimierung die Sichtbarkeit in Suchmaschinen, da relevante Keywords und Phrasen strategisch platziert sind. Dies erhöht die Wahrscheinlichkeit von Klicks und Interaktionen, da der Text besser auf die Suchanfragen potenzieller Patienten abgestimmt ist. Die verbesserte Lesbarkeit fördert ein positives Nutzererlebnis, was ebenfalls die Absprungrate senken kann.</w:t>
-      </w:r>
-    </w:p>
-    <w:p>
-      <w:pPr>
-        <w:pStyle w:val="Heading2"/>
-      </w:pPr>
-      <w:bookmarkStart w:id="23" w:name="X6ba7732a0b7f6aac07bd0537472bbad06ccf2ca"/>
-      <w:r>
-        <w:t xml:space="preserve">3. https://www.rue-zahnspange.de/behandlungsablauf</w:t>
-      </w:r>
-      <w:bookmarkEnd w:id="23"/>
-    </w:p>
-    <w:p>
-      <w:pPr>
-        <w:pStyle w:val="FirstParagraph"/>
-      </w:pPr>
-      <w:r>
-        <w:t xml:space="preserve">Analyse des Originaltexts:</w:t>
-      </w:r>
-    </w:p>
-    <w:p>
-      <w:pPr>
-        <w:pStyle w:val="BodyText"/>
-      </w:pPr>
-      <w:r>
-        <w:t xml:space="preserve">### SEO-Analysebericht</w:t>
-      </w:r>
-      <w:r>
-        <w:t xml:space="preserve"> </w:t>
-      </w:r>
-      <w:r>
-        <w:t xml:space="preserve">#### 1) Keyword-Dichte / Mögliche fehlende Keywords</w:t>
-      </w:r>
-      <w:r>
-        <w:t xml:space="preserve"> </w:t>
-      </w:r>
-      <w:r>
-        <w:t xml:space="preserve">- **Keyword-Dichte**: Der Originaltext verwendet einige relevante Keywords zu Themen wie „Zahnspange“, „Behandlungsablauf“, und „Lächeln“. Dennoch ist die Keyword-Dichte insgesamt recht niedrig, da spezifische Begriffe, die in den Google Ads Vorschlägen vorkommen, wie „Retainer“, „Invisalign“ oder „Kieferorthopädie“, nicht ausreichend vorkommen.</w:t>
-      </w:r>
-      <w:r>
-        <w:t xml:space="preserve"> </w:t>
-      </w:r>
-      <w:r>
-        <w:t xml:space="preserve">- **Mögliche fehlende Keywords**: Die suchintent-relevanten Begriffe aus der Keyword-Liste, wie z.B. „Retainer Kosten“, „KFO Essen“ oder „Zahnzusatzversicherung bei Kindern“ sind explizit nicht im Text enthalten. Zudem könnte es hilfreich sein, verstärkt auf Long-Tail-Keywords einzugehen, die potenzielle Patienten verwenden könnten, z.B. „Was kostet eine Zahnspange?“ oder „Wie lange dauert die Behandlung mit unsichtbaren Zahnschienen?“</w:t>
-      </w:r>
-      <w:r>
-        <w:t xml:space="preserve"> </w:t>
-      </w:r>
-      <w:r>
-        <w:t xml:space="preserve">#### 2) Tonalität und Stil in Bezug auf SEO</w:t>
-      </w:r>
-      <w:r>
-        <w:t xml:space="preserve"> </w:t>
-      </w:r>
-      <w:r>
-        <w:t xml:space="preserve">- **Tonalität**: Der Text ist informativ und vermittelt ein Gefühl von Professionalität sowie Fürsorge, was im Gesundheitswesen sehr wichtig ist. Die Ansprache ist freundlich und einladend, Standort- und dienstleistungsbezogene Elemente sind gut integriert.</w:t>
-      </w:r>
-      <w:r>
-        <w:t xml:space="preserve"> </w:t>
-      </w:r>
-      <w:r>
-        <w:t xml:space="preserve">- **Stil**: In Bezug auf SEO ist der Stil jedoch eher narrativ und weniger optimiert für die Auffindbarkeit in Suchmaschinen. Bullet-Points oder Überschriften könnten zur Strukturierung der Informationen und zur besseren Lesbarkeit beitragen, was sowohl Benutzer als auch Suchmaschinen ansprechen würde.</w:t>
-      </w:r>
-      <w:r>
-        <w:t xml:space="preserve"> </w:t>
-      </w:r>
-      <w:r>
-        <w:t xml:space="preserve">#### 3) Offensichtliche inhaltliche Lücken</w:t>
-      </w:r>
-      <w:r>
-        <w:t xml:space="preserve"> </w:t>
-      </w:r>
-      <w:r>
-        <w:t xml:space="preserve">- **Fehlende Detailinformationen**: Informationen über Kosten, Behandlungsoptionen und spezielle Geräte (wie unterschiedliche Typen von Zahnschienen) werden nur vage angesprochen. Detailreiche Informationen, die den Patienten bei der Entscheidungsfindung helfen, könnten die Absprungrate verringern und die Verweildauer erhöhen.</w:t>
-      </w:r>
-      <w:r>
-        <w:t xml:space="preserve"> </w:t>
-      </w:r>
-      <w:r>
-        <w:t xml:space="preserve">- **FAQ-Bereich**: Ein Abschnitt mit häufig gestellten Fragen (FAQs) über Zahnspangen, Behandlungsabläufe oder Nachsorge könnte viele Anfragen potenzieller Patienten direkt beantworten und die Sichtbarkeit durch gezielte Keywords erhöhen.</w:t>
-      </w:r>
-      <w:r>
-        <w:t xml:space="preserve"> </w:t>
-      </w:r>
-      <w:r>
-        <w:t xml:space="preserve">- **Kundenbewertungen oder Erfahrungsberichte**: Das Fehlen von Testimonials oder Erfahrungsberichten könnte die Vertrauenswürdigkeit und Glaubwürdigkeit der Praxis verringern. Diese Elemente sind wichtig für Patienten, die vor einer Entscheidung stehen.</w:t>
-      </w:r>
-      <w:r>
-        <w:t xml:space="preserve"> </w:t>
-      </w:r>
-      <w:r>
-        <w:t xml:space="preserve">- **Lokale SEO-Optimierung**: Der Text enthält keine spezifischen lokalen Bezüge, die wichtig wären, um in den lokalen Suchergebnissen besser abzuschneiden. Die Einbindung von geografischen Keywords (z.B. „Zahnspange in Essen Rüttenscheid“) und einer klaren Kontaktinformation könnte hier helfen.</w:t>
-      </w:r>
-      <w:r>
-        <w:t xml:space="preserve"> </w:t>
-      </w:r>
-      <w:r>
-        <w:t xml:space="preserve">### Fazit</w:t>
-      </w:r>
-      <w:r>
-        <w:t xml:space="preserve"> </w:t>
-      </w:r>
-      <w:r>
-        <w:t xml:space="preserve">Der Originaltext bietet eine solide Grundlage, benötigt jedoch gezielte Optimierungen in Bezug auf Keyword-Integration, strukturierte Informationen und lokale Bezugnahmen, um in den Suchmaschinen besser platziert zu werden. Ein stärkerer Fokus auf die Suchintention der Nutzer durch FAQs und Detailinformationen könnte die Benutzererfahrung verbessern und die Konversionen steigern.</w:t>
-      </w:r>
-    </w:p>
-    <w:p>
-      <w:pPr>
-        <w:pStyle w:val="BodyText"/>
-      </w:pPr>
-      <w:r>
-        <w:t xml:space="preserve">Erklärung der Verbesserungen:</w:t>
-      </w:r>
-    </w:p>
-    <w:p>
-      <w:pPr>
-        <w:pStyle w:val="BodyText"/>
-      </w:pPr>
-      <w:r>
-        <w:t xml:space="preserve">1) **Verbesserungen:**</w:t>
-      </w:r>
-      <w:r>
-        <w:t xml:space="preserve"> </w:t>
-      </w:r>
-      <w:r>
-        <w:t xml:space="preserve">- Der Text wurde sprachlich präziser und ansprechender gestaltet. Es wurden spezifische Begriffe eingeführt, wie "gründliche Untersuchung" und "zahnmedizinische Retainer", um klarer auf Behandlungsdetails einzugehen. Zudem wurde die Formulierung insgesamt flüssiger und einladender gestaltet, z.B. durch den Einsatz von "persönlichem Beratungsgespräch" und "langfristig perfekt bleibt".</w:t>
-      </w:r>
-      <w:r>
-        <w:t xml:space="preserve"> </w:t>
-      </w:r>
-      <w:r>
-        <w:t xml:space="preserve">- Informationen zu zahnmedizinischen Zusatzversicherungen und Kostentransparenz wurden ergänzt, um potenzielle Fragen von Patienten vorwegzunehmen und Vertrauen aufzubauen.</w:t>
-      </w:r>
-      <w:r>
-        <w:t xml:space="preserve"> </w:t>
-      </w:r>
-      <w:r>
-        <w:t xml:space="preserve">- Eine Verknüpfung zu Invisalign und regionalen KFO (Kieferorthopädie) Angeboten wurde hinzugefügt, um potentielle relevante Suchanfragen anzusprechen.</w:t>
-      </w:r>
-      <w:r>
-        <w:t xml:space="preserve"> </w:t>
-      </w:r>
-      <w:r>
-        <w:t xml:space="preserve">2) **SEO-Sicht:**</w:t>
-      </w:r>
-      <w:r>
-        <w:t xml:space="preserve"> </w:t>
-      </w:r>
-      <w:r>
-        <w:t xml:space="preserve">- Klarere und spezifischere Begriffe erhöhen die Relevanz des Inhalts für Suchanfragen, was die Auffindbarkeit in Suchmaschinen verbessert.</w:t>
-      </w:r>
-      <w:r>
-        <w:t xml:space="preserve"> </w:t>
-      </w:r>
-      <w:r>
-        <w:t xml:space="preserve">- Zusätzliche Informationen (z.B. Kosten und Zusatzversicherungen) erhöhen die Wahrscheinlichkeit, dass der Text von Anwendern als hilfreich empfunden wird, was zu längeren Verweildauern auf der Seite und damit zu besseren Rankings führen kann.</w:t>
-      </w:r>
-      <w:r>
-        <w:t xml:space="preserve"> </w:t>
-      </w:r>
-      <w:r>
-        <w:t xml:space="preserve">- Die Erwähnung regionaler Aspekte (Essen-Rüttenscheid) hilft, lokale Suchanfragen gezielt anzusprechen, was die Sichtbarkeit bei der Zielgruppe erhöht.</w:t>
-      </w:r>
-    </w:p>
-    <w:p>
-      <w:pPr>
-        <w:pStyle w:val="Heading2"/>
-      </w:pPr>
-      <w:bookmarkStart w:id="24" w:name="httpswww.rue-zahnspange.deerwachsene"/>
-      <w:r>
-        <w:t xml:space="preserve">4. https://www.rue-zahnspange.de/erwachsene</w:t>
-      </w:r>
-      <w:bookmarkEnd w:id="24"/>
-    </w:p>
-    <w:p>
-      <w:pPr>
-        <w:pStyle w:val="FirstParagraph"/>
-      </w:pPr>
-      <w:r>
-        <w:t xml:space="preserve">Analyse des Originaltexts:</w:t>
-      </w:r>
-    </w:p>
-    <w:p>
-      <w:pPr>
-        <w:pStyle w:val="BodyText"/>
-      </w:pPr>
-      <w:r>
-        <w:t xml:space="preserve">### SEO-Analysebericht</w:t>
-      </w:r>
-      <w:r>
-        <w:t xml:space="preserve"> </w:t>
-      </w:r>
-      <w:r>
-        <w:t xml:space="preserve">#### 1) Keyword-Dichte / mögliche fehlende Keywords</w:t>
-      </w:r>
-      <w:r>
-        <w:t xml:space="preserve"> </w:t>
-      </w:r>
-      <w:r>
-        <w:t xml:space="preserve">- **Keyword-Dichte**: Der aktuelle Text enthält einige relevante Keywords zum Thema klare Aligner, Zahnkorrektur und Kieferorthopädie, jedoch ist die Dichte vermutlich zu niedrig. Insbesondere könnte eine gezielte Integration der vorgeschlagenen Google Ads Keywords die Relevanz und Sichtbarkeit der Seite verbessern.</w:t>
-      </w:r>
-      <w:r>
-        <w:t xml:space="preserve"> </w:t>
-      </w:r>
-      <w:r>
-        <w:t xml:space="preserve">- **Mögliche fehlende Keywords**:</w:t>
-      </w:r>
-      <w:r>
-        <w:t xml:space="preserve"> </w:t>
-      </w:r>
-      <w:r>
-        <w:t xml:space="preserve">- **Invisalign**: Obwohl das Konzept von klaren Alignern angesprochen wird, wird der spezifische Begriff "Invisalign" nicht erwähnt, was eine wertvolle Ergänzung darstellen könnte.</w:t>
-      </w:r>
-      <w:r>
-        <w:t xml:space="preserve"> </w:t>
-      </w:r>
-      <w:r>
-        <w:t xml:space="preserve">- **Kieferorthopädie**: Es wäre vorteilhaft, diesen Begriff stärker zu integrieren, besonders in den Kontext der Behandlungen.</w:t>
-      </w:r>
-      <w:r>
-        <w:t xml:space="preserve"> </w:t>
-      </w:r>
-      <w:r>
-        <w:t xml:space="preserve">- **Retainer**: Die Begriffe wie "Retainer Kosten" oder "Retainer Zähne" sind in den Text nicht enthalten und könnten als separate Abschnitte behandelt werden, um darauf hinzuweisen, welche Nachbehandlungen erforderlich sein könnten.</w:t>
-      </w:r>
-      <w:r>
-        <w:t xml:space="preserve"> </w:t>
-      </w:r>
-      <w:r>
-        <w:t xml:space="preserve">#### 2) Tonalität und Stil in Bezug auf SEO</w:t>
-      </w:r>
-      <w:r>
-        <w:t xml:space="preserve"> </w:t>
-      </w:r>
-      <w:r>
-        <w:t xml:space="preserve">- **Tonalität**: Der Text hat eine freundliche, einladende und professionelle Sprache, was für eine Zahnmedizin-Webseite sinnvoll ist. Er fokussiert sich auf Vorteile und den Nutzen der Angebote, was potenzielle Kunden anspricht.</w:t>
-      </w:r>
-      <w:r>
-        <w:t xml:space="preserve"> </w:t>
-      </w:r>
-      <w:r>
-        <w:t xml:space="preserve">- **Stil**: Der Stil ist allgemein werblich und nicht allzu technisch, was vorteilhaft ist für Laien. Dennoch könnten präzisere Begriffe bezüglich der kieferorthopädischen Behandlung integriert werden. Der Einsatz von aktiven Verben in Kombination mit einem Aufruf zum Handeln (z.B. "Vereinbaren Sie jetzt") motiviert Nutzer, eine Aktion durchzuführen.</w:t>
-      </w:r>
-      <w:r>
-        <w:t xml:space="preserve"> </w:t>
-      </w:r>
-      <w:r>
-        <w:t xml:space="preserve">#### 3) Offensichtliche inhaltliche Lücken</w:t>
-      </w:r>
-      <w:r>
-        <w:t xml:space="preserve"> </w:t>
-      </w:r>
-      <w:r>
-        <w:t xml:space="preserve">- **Detaillierte Informationen zu Behandlungen**: Der Text erwähnt die Vorteile der klaren Aligner, geht jedoch nicht auf detaillierte Informationen zu den verschiedenen Behandlungsphasen oder Prozessen ein. Eine ausführlichere Erklärung, wie der Behandlungsablauf aussieht, könnte Vertrauen schaffen und die Conversion-Rate erhöhen.</w:t>
-      </w:r>
-      <w:r>
-        <w:t xml:space="preserve"> </w:t>
-      </w:r>
-      <w:r>
-        <w:t xml:space="preserve">- **Patientenerfahrungen und Testimonials**: Es fehlen positive Erfahrungsberichte von Patienten, die eine klare Aligner-Behandlung durchgeführt haben. Dies könnte das Vertrauen potenzieller Kunden erheblich stärken.</w:t>
-      </w:r>
-      <w:r>
-        <w:t xml:space="preserve"> </w:t>
-      </w:r>
-      <w:r>
-        <w:t xml:space="preserve">- **Häufige Fragen (FAQ)**: Der Text könnte durch einen FAQ-Bereich ergänzt werden, in dem häufige Fragen zu klaren Alignern, deren Kosten, Tragezeiten und Nachsorgebehandlungen (Retainer) beantwortet werden.</w:t>
-      </w:r>
-      <w:r>
-        <w:t xml:space="preserve"> </w:t>
-      </w:r>
-      <w:r>
-        <w:t xml:space="preserve">- **Blog-Artikel**: Das Hinzufügen von Blog-Inhalten zu Themen rund um Zahngesundheit, Kieferorthopädie und Aligner könnte den Nutzerverkehr durch organische Suchen erhöhen und als wertvolles Informationsangebot fungieren.</w:t>
-      </w:r>
-      <w:r>
-        <w:t xml:space="preserve"> </w:t>
-      </w:r>
-      <w:r>
-        <w:t xml:space="preserve">### Fazit</w:t>
-      </w:r>
-      <w:r>
-        <w:t xml:space="preserve"> </w:t>
-      </w:r>
-      <w:r>
-        <w:t xml:space="preserve">Insgesamt hat die Webseite gute Ansätze, jedoch bestehen deutliche Möglichkeiten zur Optimierung in Bezug auf Keyword-Integration, Inhaltstiefe und Nutzerengagement. Eine strategischere Handhabung der SEO-Elemente könnte zu einer besseren Sichtbarkeit und höheren Konversionsraten führen.</w:t>
-      </w:r>
-    </w:p>
-    <w:p>
-      <w:pPr>
-        <w:pStyle w:val="BodyText"/>
-      </w:pPr>
-      <w:r>
-        <w:t xml:space="preserve">Erklärung der Verbesserungen:</w:t>
-      </w:r>
-    </w:p>
-    <w:p>
-      <w:pPr>
-        <w:pStyle w:val="BodyText"/>
-      </w:pPr>
-      <w:r>
-        <w:t xml:space="preserve">1) **Verbesserungen:** Der optimierte Text enthält spezifischere und ansprechendere Formulierungen, die den Leser gezielt ansprechen. Zudem wurden einige Phrasen erweitert, um Mehrwert und Klarheit zu vermitteln (z. B. „Bequem und herausnehmbar – ideal für alle Lebensstile“). Es wurde mehr auf die Vorteile der Produkte eingegangen und die Sprache ist insgesamt aktiver.</w:t>
-      </w:r>
-      <w:r>
-        <w:t xml:space="preserve"> </w:t>
-      </w:r>
-      <w:r>
-        <w:t xml:space="preserve">2) **SEO-Nutzen:** Eine klarere Ansprache sowie gezielte Botschaften verbessern die Nutzererfahrung und erhöhen die Verweildauer auf der Seite. Dadurch könnten die Suchmaschinen-Rankings steigen. Die Nutzung relevanter Keywords und das Ansprechen spezifischer Bedürfnisse unterstützen die Sichtbarkeit in Suchmaschinen und die Ansprache der Zielgruppe.</w:t>
-      </w:r>
-    </w:p>
-    <w:p>
-      <w:pPr>
-        <w:pStyle w:val="Heading2"/>
-      </w:pPr>
-      <w:bookmarkStart w:id="25" w:name="httpswww.rue-zahnspange.deuber-uns"/>
-      <w:r>
-        <w:t xml:space="preserve">5. https://www.rue-zahnspange.de/uber-uns</w:t>
-      </w:r>
-      <w:bookmarkEnd w:id="25"/>
-    </w:p>
-    <w:p>
-      <w:pPr>
-        <w:pStyle w:val="FirstParagraph"/>
-      </w:pPr>
-      <w:r>
-        <w:t xml:space="preserve">Analyse des Originaltexts:</w:t>
-      </w:r>
-    </w:p>
-    <w:p>
-      <w:pPr>
-        <w:pStyle w:val="BodyText"/>
-      </w:pPr>
-      <w:r>
-        <w:t xml:space="preserve">**SEO-Analysebericht für RÜ Zahnspange**</w:t>
-      </w:r>
-      <w:r>
-        <w:t xml:space="preserve"> </w:t>
-      </w:r>
-      <w:r>
-        <w:t xml:space="preserve">**1) Keyword-Dichte / mögliche fehlende Keywords:**</w:t>
-      </w:r>
-      <w:r>
-        <w:t xml:space="preserve"> </w:t>
-      </w:r>
-      <w:r>
-        <w:t xml:space="preserve">- Die Keywords aus der Liste sind spezifisch auf Dienstleistungen und Bedürfnisse von Patienten im Bereich Kieferorthopädie fokussiert. Jedoch scheint die Keyword-Dichte im aktuellen Text zu niedrig zu sein, um ein höheres Suchmaschinenranking zu erzielen.</w:t>
-      </w:r>
-      <w:r>
-        <w:t xml:space="preserve"> </w:t>
-      </w:r>
-      <w:r>
-        <w:t xml:space="preserve">- Die Keywords "Kieferorthopädie", "Zahnspangen", "Invisalign" und "Behandlungen für Kinder und Jugendliche" sind keine zentralen Bestandteile des vorhandenen Textes. Diese sollten strategisch im Text verteilt werden, um die Sichtbarkeit in Suchmaschinen zu erhöhen.</w:t>
-      </w:r>
-      <w:r>
-        <w:t xml:space="preserve"> </w:t>
-      </w:r>
-      <w:r>
-        <w:t xml:space="preserve">- Zusätzliche Keywords, die berücksichtigt werden sollten, sind Begriffe wie "zahnärztliche Beratung", "zahnmedizinische Dienstleistungen", sowie spezifische Behandlungsoptionen wie "Brackets" oder "Retainer".</w:t>
-      </w:r>
-      <w:r>
-        <w:t xml:space="preserve"> </w:t>
-      </w:r>
-      <w:r>
-        <w:t xml:space="preserve">**2) Tonalität und Stil in Bezug auf SEO:**</w:t>
-      </w:r>
-      <w:r>
-        <w:t xml:space="preserve"> </w:t>
-      </w:r>
-      <w:r>
-        <w:t xml:space="preserve">- Der Stil des Textes ist freundlich und patientenorientiert, was für die Zielgruppe der Eltern und Jugendlichen ansprechend ist. Die menschliche Ansprache kann potenzielle Kunden anziehen, ist jedoch nicht ausreichend auf SEO ausgerichtet.</w:t>
-      </w:r>
-      <w:r>
-        <w:t xml:space="preserve"> </w:t>
-      </w:r>
-      <w:r>
-        <w:t xml:space="preserve">- Es wäre vorteilhaft, die Sprache detaillierter auf Suchanfragen auszurichten, z.B. durch Verwendung von Fragen, die typischerweise von Patienten gestellt werden (z.B. „Wie lange dauert eine Behandlung mit einer Zahnspange?“).</w:t>
-      </w:r>
-      <w:r>
-        <w:t xml:space="preserve"> </w:t>
-      </w:r>
-      <w:r>
-        <w:t xml:space="preserve">- Die Verwendung von Listen oder Aufzählungen könnte helfen, wichtige Informationen klar und übersichtlich darzustellen und gleichzeitig die Lesbarkeit zu verbessern.</w:t>
-      </w:r>
-      <w:r>
-        <w:t xml:space="preserve"> </w:t>
-      </w:r>
-      <w:r>
-        <w:t xml:space="preserve">**3) Offensichtliche inhaltliche Lücken:**</w:t>
-      </w:r>
-      <w:r>
-        <w:t xml:space="preserve"> </w:t>
-      </w:r>
-      <w:r>
-        <w:t xml:space="preserve">- Der aktuelle Text bietet wenig Informationen über konkrete Behandlungsmethoden und deren Vorteile für verschiedene Altersgruppen. Ein Abschnitt zu häufigen Behandlungsfragen (FAQs) könnte hier nützlich sein.</w:t>
-      </w:r>
-      <w:r>
-        <w:t xml:space="preserve"> </w:t>
-      </w:r>
-      <w:r>
-        <w:t xml:space="preserve">- Es fehlt eine klare Call-to-Action, die die Nutzer zur Interaktion anregt, z.B. durch Ermutigung zur Buchung eines Beratungsgesprächs oder das Stellen von Fragen über eine Chat-Funktion.</w:t>
-      </w:r>
-      <w:r>
-        <w:t xml:space="preserve"> </w:t>
-      </w:r>
-      <w:r>
-        <w:t xml:space="preserve">- Eine Beschreibung der Praxisräume und der Ausstattung könnte das Vertrauen der Eltern stärken, da sie den Komfort und die Sicherheit der Umgebung für ihre Kinder erhöhen.</w:t>
-      </w:r>
-      <w:r>
-        <w:t xml:space="preserve"> </w:t>
-      </w:r>
-      <w:r>
-        <w:t xml:space="preserve">- Nutzer-Testimonials oder Erfahrungsberichte könnten das Vertrauen weiter steigern und sollten in die Webseite integriert werden.</w:t>
-      </w:r>
-      <w:r>
-        <w:t xml:space="preserve"> </w:t>
-      </w:r>
-      <w:r>
-        <w:t xml:space="preserve">- Informationen zu möglichen Versicherungsmöglichkeiten und den Kosten der Behandlungen wären für die Zielgruppe von Interesse, sind aber im aktuellen Text nicht zu finden.</w:t>
-      </w:r>
-      <w:r>
-        <w:t xml:space="preserve"> </w:t>
-      </w:r>
-      <w:r>
-        <w:t xml:space="preserve">**Zusammenfassung:**</w:t>
-      </w:r>
-      <w:r>
-        <w:t xml:space="preserve"> </w:t>
-      </w:r>
-      <w:r>
-        <w:t xml:space="preserve">Die Webseite von RÜ Zahnspange hat Potenzial, braucht jedoch stärkere SEO-Ausrichtung durch gezielte Keywords, einen ansprechenden Aufruf zur Interaktion und mehr detaillierte Informationen über Behandlungsangebote. Die Leserfreundlichkeit kann durch strukturierteren Inhalt verbessert werden, und das Vertrauen könnte durch Testimonials und detaillierte Informationen zu den angebotenen Dienstleistungen gesteigert werden.</w:t>
-      </w:r>
-    </w:p>
-    <w:p>
-      <w:pPr>
-        <w:pStyle w:val="BodyText"/>
-      </w:pPr>
-      <w:r>
-        <w:t xml:space="preserve">Erklärung der Verbesserungen:</w:t>
-      </w:r>
-    </w:p>
-    <w:p>
-      <w:pPr>
-        <w:pStyle w:val="BodyText"/>
-      </w:pPr>
-      <w:r>
-        <w:t xml:space="preserve">1) **Was wurde verbessert?**</w:t>
-      </w:r>
-      <w:r>
-        <w:t xml:space="preserve"> </w:t>
-      </w:r>
-      <w:r>
-        <w:t xml:space="preserve">Der neue Text enthält eine detailliertere Beschreibung der Dienstleistungen, sieht spezifische Informationen zu Angeboten (wie Zahnzusatzversicherungen und Retainer-Kosten) vor und betont die Spezialisierung des Teams sowie deren Engagement in der Weiterbildung. Zudem wird die regionale Bekanntheit und die sprachlichen Fähigkeiten der Mitarbeiter hervorgehoben.</w:t>
-      </w:r>
-      <w:r>
-        <w:t xml:space="preserve"> </w:t>
-      </w:r>
-      <w:r>
-        <w:t xml:space="preserve">2) **Warum ist das aus SEO-Sicht hilfreich?**</w:t>
-      </w:r>
-      <w:r>
-        <w:t xml:space="preserve"> </w:t>
-      </w:r>
-      <w:r>
-        <w:t xml:space="preserve">Diese Verbesserungen erhöhen die Relevanz und Suchmaschinenoptimierung (SEO), indem sie relevante Keywords integrieren und informative Inhalte bieten, die potenzielle Patienten ansprechen. Mehr Details zu den Dienstleistungen und dem Team stärken die Wahrscheinlichkeit, in Suchergebnissen höher eingestuft zu werden, und erhöhen die Chance auf mehr Besucher durch gezielte Suchanfragen.</w:t>
+        <w:t xml:space="preserve">1) Im optimierten Text wurden spezifische Keywords wie "Kieferorthopädie Essen" hinzugefügt, um die geografische Relevanz zu erhöhen. Der Schreibstil wurde flüssiger gestaltet, und die Informationen wurden präziser formuliert, um die Lesbarkeit und Professionalität zu steigern. Zudem wurden mehr Details zu den angebotenen Leistungen und Erfahrungen gegeben.</w:t>
+      </w:r>
+      <w:r>
+        <w:t xml:space="preserve"> </w:t>
+      </w:r>
+      <w:r>
+        <w:t xml:space="preserve">2) Diese Verbesserungen sind aus SEO-Sicht hilfreich, da sie die Auffindbarkeit in Suchmaschinen erhöhen, indem relevante Suchbegriffe integriert werden. Eine bessere Lesbarkeit und klarere Struktur fördern das Nutzerengagement und reduzieren die Absprungrate, was positive Signale an Suchmaschinen sendet und letztendlich das Ranking verbessert.</w:t>
       </w:r>
     </w:p>
     <w:sectPr/>

--- a/output/final/seo_report.docx
+++ b/output/final/seo_report.docx
@@ -49,7 +49,7 @@
         <w:pStyle w:val="BodyText"/>
       </w:pPr>
       <w:r>
-        <w:t xml:space="preserve">### Analysebericht zur SEO-Situation</w:t>
+        <w:t xml:space="preserve">### Analysebericht der aktuellen SEO-Situation</w:t>
       </w:r>
       <w:r>
         <w:t xml:space="preserve"> </w:t>
@@ -61,43 +61,31 @@
         <w:t xml:space="preserve"> </w:t>
       </w:r>
       <w:r>
-        <w:t xml:space="preserve">**Keyword-Dichte:**</w:t>
-      </w:r>
-      <w:r>
-        <w:t xml:space="preserve"> </w:t>
-      </w:r>
-      <w:r>
-        <w:t xml:space="preserve">- Die Haupt-Keywords wie "Kieferorthopädie Essen", "Zahnspangen für Kinder" und "Zahnspangen für Erwachsene" sollten strategisch platziert werden, um die Sichtbarkeit in den Suchmaschinen zu erhöhen. Aktuelle Dichte scheint gering, da diese spezifischen Begriffe nicht klar und konstant im gesamten Text vertreten sind.</w:t>
-      </w:r>
-      <w:r>
-        <w:t xml:space="preserve"> </w:t>
-      </w:r>
-      <w:r>
-        <w:t xml:space="preserve">**Mögliche fehlende Keywords:**</w:t>
-      </w:r>
-      <w:r>
-        <w:t xml:space="preserve"> </w:t>
-      </w:r>
-      <w:r>
-        <w:t xml:space="preserve">- Es könnten weitere relevante Keywords ergänzt werden, um die Sichtbarkeit zu steigern. Zum Beispiel:</w:t>
-      </w:r>
-      <w:r>
-        <w:t xml:space="preserve"> </w:t>
-      </w:r>
-      <w:r>
-        <w:t xml:space="preserve">- „Behandlungskosten“, um potenzielle Patienten anzusprechen, die an finanziellen Informationen interessiert sind.</w:t>
-      </w:r>
-      <w:r>
-        <w:t xml:space="preserve"> </w:t>
-      </w:r>
-      <w:r>
-        <w:t xml:space="preserve">- „Zahnkorrektur für Erwachsene“ könnte als Longtail-Keyword implementiert werden, um gezielt Erwachsene zu erreichen.</w:t>
-      </w:r>
-      <w:r>
-        <w:t xml:space="preserve"> </w:t>
-      </w:r>
-      <w:r>
-        <w:t xml:space="preserve">- „Kieferorthopädischer Notdienst“ könnte potenzielle Patienten ansprechen, die schnelle Hilfe benötigen.</w:t>
+        <w:t xml:space="preserve">- **Keyword-Dichte:** Die Haupt- und lokalen Keywords, wie "Kieferorthopädie", "Zahnspangen" und "Dr. Leila Graf", sind zwar in der Webseite präsent, jedoch kann die Dichte dieser Keywords erhöht werden, um die Relevanz zu steigern. Eine gezielte Verwendung und Platzierung in Überschriften, Absätzen und Meta-Tags ist nötig.</w:t>
+      </w:r>
+      <w:r>
+        <w:t xml:space="preserve"> </w:t>
+      </w:r>
+      <w:r>
+        <w:t xml:space="preserve">- **Mögliche fehlende Keywords:**</w:t>
+      </w:r>
+      <w:r>
+        <w:t xml:space="preserve"> </w:t>
+      </w:r>
+      <w:r>
+        <w:t xml:space="preserve">- "Zahnarzt Garnitur" könnte relevant sein, um die Verbindung zur allgemeinen Zahnarztpraxis zu erhöhen.</w:t>
+      </w:r>
+      <w:r>
+        <w:t xml:space="preserve"> </w:t>
+      </w:r>
+      <w:r>
+        <w:t xml:space="preserve">- "Kieferorthopädische Notfälle" und "Frühe Interventionen" werden nicht erwähnt und könnten potenzielle Patienten ansprechen, die spezifische Sorgen oder Anforderungen haben.</w:t>
+      </w:r>
+      <w:r>
+        <w:t xml:space="preserve"> </w:t>
+      </w:r>
+      <w:r>
+        <w:t xml:space="preserve">- „Zahnbehandlungskosten“ und „Versicherung“ sind auch tilgungswürdig, da die Klärung der Kostenübernahme in einem sensiblen Bereich eine Rolle spielt.</w:t>
       </w:r>
       <w:r>
         <w:t xml:space="preserve"> </w:t>
@@ -109,25 +97,13 @@
         <w:t xml:space="preserve"> </w:t>
       </w:r>
       <w:r>
-        <w:t xml:space="preserve">**Tonalität:**</w:t>
-      </w:r>
-      <w:r>
-        <w:t xml:space="preserve"> </w:t>
-      </w:r>
-      <w:r>
-        <w:t xml:space="preserve">- Die bisherige Tonalität ist professionell und freundlich, was positiv für die Zielgruppe ist. Allerdings könnte mehr Wert auf lokale Verankerung gelegt werden, z.B. durch Erwähnung der spezifischen Stadt Essen in mehr Inhalten.</w:t>
-      </w:r>
-      <w:r>
-        <w:t xml:space="preserve"> </w:t>
-      </w:r>
-      <w:r>
-        <w:t xml:space="preserve">**Stil:**</w:t>
-      </w:r>
-      <w:r>
-        <w:t xml:space="preserve"> </w:t>
-      </w:r>
-      <w:r>
-        <w:t xml:space="preserve">- Der Stil ist informativ, bleibt jedoch weitgehend neutral. Für SEO-Zwecke könnte es vorteilhaft sein, emotionale Aspekte stärker zu betonen, etwa durch Geschichten oder Erfahrungsberichte von Patienten. Dies kann die Klickrate und die Verweildauer erhöhen.</w:t>
+        <w:t xml:space="preserve">- **Tonalität:** Der Text verwendet eine freundliche, einladende und professionell informative Sprache, die gut für eine medizinische Praxis geeignet ist. Er spricht sowohl Kinder und Jugendliche als auch deren Eltern an, was bei der Zielgruppe wichtig ist.</w:t>
+      </w:r>
+      <w:r>
+        <w:t xml:space="preserve"> </w:t>
+      </w:r>
+      <w:r>
+        <w:t xml:space="preserve">- **Stil:** Der Stil ist größtenteils klar und verständlich. Jedoch könnten einige Passagen kürzer gefasst werden, um die Lesbarkeit und Benutzerfreundlichkeit zu verbessern. Zu viele Informationen auf einmal können überfordern. Auf einprägsame Taglines oder klare Call-to-Actions, die zu Aktionen auffordern, sollten gelegt werden, um den Conversion-Raten zu helfen.</w:t>
       </w:r>
       <w:r>
         <w:t xml:space="preserve"> </w:t>
@@ -139,43 +115,37 @@
         <w:t xml:space="preserve"> </w:t>
       </w:r>
       <w:r>
-        <w:t xml:space="preserve">- **FAQs erweitern:** Während einige häufige Fragen behandelt werden, könnten spezifische Fragen zu den Arten der Behandlung und dem Verlauf der Behandlung vertieft werden. Patienten möchten oft spezifische Informationen (z.B. zu Nebenwirkungen oder speziellen Behandlungen).</w:t>
-      </w:r>
-      <w:r>
-        <w:t xml:space="preserve"> </w:t>
-      </w:r>
-      <w:r>
-        <w:t xml:space="preserve">- **Blog-Bereich:** Ein Blog über kieferorthopädische Gesundheitsfragen, Erfolgsgeschichten, Tipps zur Mundhygiene während einer Behandlung usw. könnte helfen, die Sichtbarkeit und Autorität der Seite zu steigern.</w:t>
-      </w:r>
-      <w:r>
-        <w:t xml:space="preserve"> </w:t>
-      </w:r>
-      <w:r>
-        <w:t xml:space="preserve">- **Testimonials und Patientenbewertungen:** Diese sind wichtig für das Vertrauen und die Glaubwürdigkeit und könnten leicht in die Website integriert werden, um soziale Beweise zu bieten.</w:t>
-      </w:r>
-      <w:r>
-        <w:t xml:space="preserve"> </w:t>
-      </w:r>
-      <w:r>
-        <w:t xml:space="preserve">- **Visuelle Inhalte:** Der Einsatz von Videos oder Grafiken zu Behandlungs-Abläufen kann sowohl die Nutzererfahrung verbessern als auch die SEO-Rankings durch erhöhte Interaktion und Verweildauer auf der Seite fördern.</w:t>
-      </w:r>
-      <w:r>
-        <w:t xml:space="preserve"> </w:t>
-      </w:r>
-      <w:r>
-        <w:t xml:space="preserve">- **Mobile Optimierung:** Eine Überprüfung der mobilen Optimierung der Seite ist ebenfalls ratsam, um sicherzustellen, dass alle Inhalte und Funktionen auf Mobilgeräten optimal dargestellt werden.</w:t>
-      </w:r>
-      <w:r>
-        <w:t xml:space="preserve"> </w:t>
-      </w:r>
-      <w:r>
-        <w:t xml:space="preserve">### Zusammenfassung</w:t>
-      </w:r>
-      <w:r>
-        <w:t xml:space="preserve"> </w:t>
-      </w:r>
-      <w:r>
-        <w:t xml:space="preserve">Die Webseite für RÜ Zahnspange hat ein gutes Fundament, benötigt jedoch Optimierungen in der Keyword-Dichte, eine stärkere Lokalisierung der Inhalte und die Schaffung neuer Inhalte, um die Sichtbarkeit und Benutzererfahrung zu verbessern. Durch die Implementierung der obigen Empfehlungen kann die SEO-Leistung erheblich gesteigert werden, was zu einer erhöhten Patientenanfrage führen sollte.</w:t>
+        <w:t xml:space="preserve">- **Visuelle Inhalte:** Der Text enthält keine Informationen zu ausgeführten Bildern, Videos oder Grafiken. Eine visuelle Unterstützung kann helfen, die Patientenbindung zu erhöhen und komplexe Behandlungen verständlicher zu machen.</w:t>
+      </w:r>
+      <w:r>
+        <w:t xml:space="preserve"> </w:t>
+      </w:r>
+      <w:r>
+        <w:t xml:space="preserve">- **Kundenbewertungen oder Testimonials:** Diese fehlen aktuell. Echte Patientenberichte und Erfahrungsberichte können steigende Glaubwürdigkeit und Vertrauen schaffen.</w:t>
+      </w:r>
+      <w:r>
+        <w:t xml:space="preserve"> </w:t>
+      </w:r>
+      <w:r>
+        <w:t xml:space="preserve">- **Blog- oder Ressourcenbereich:** Ein Abschnitt für häufig gestellte Fragen (FAQs) könnte erheblich zur weiteren Klärung von Unsicherheiten beitragen und gleichzeitig die genannten Fragen als Keywords adressieren.</w:t>
+      </w:r>
+      <w:r>
+        <w:t xml:space="preserve"> </w:t>
+      </w:r>
+      <w:r>
+        <w:t xml:space="preserve">- **Aktuelle Angebote oder Promotions:** Wenn es spezielle Angebote gibt, sollten diese beworben werden, um potenzielle Patienten zu motivieren, sich für eine Behandlung zu entscheiden.</w:t>
+      </w:r>
+      <w:r>
+        <w:t xml:space="preserve"> </w:t>
+      </w:r>
+      <w:r>
+        <w:t xml:space="preserve">### Fazit</w:t>
+      </w:r>
+      <w:r>
+        <w:t xml:space="preserve"> </w:t>
+      </w:r>
+      <w:r>
+        <w:t xml:space="preserve">Die Webseite hat ein gutes Fundament, allerdings sollten die oben genannten Bereiche einer Optimierung unterzogen werden, um die Sichtbarkeit in Suchmaschinen zu erhöhen und die Besucher in Kunden umzuwandeln. Die Integration einer strategischeren Verwendung von Keywords, die Ergänzung visueller Inhalte, sowie Kundenmeinungen könnten helfen, das SEO-Ranking zu verbessern und die Benutzererfahrung zu optimieren.</w:t>
       </w:r>
     </w:p>
     <w:p>
@@ -191,13 +161,13 @@
         <w:pStyle w:val="BodyText"/>
       </w:pPr>
       <w:r>
-        <w:t xml:space="preserve">1) Die Verbesserungen umfassen die präzisere und klarere Formulierung der Inhalte, die Hinzufügung von relevanten Stichworten (z. B. "Kieferorthopädie in Essen") sowie eine verstärkte Betonung auf den Nutzen und die Qualität der Behandlungen. Zudem wurde die Ansprache an den Leser optimiert, um Vertrauen zu schaffen.</w:t>
-      </w:r>
-      <w:r>
-        <w:t xml:space="preserve"> </w:t>
-      </w:r>
-      <w:r>
-        <w:t xml:space="preserve">2) Aus SEO-Sicht hilft diese Optimierung, da sie die Relevanz und Sichtbarkeit der Praxis in Suchmaschinen erhöht. Die Verwendung spezifischer Keywords verbessert die Auffindbarkeit in lokalen Suchanfragen, während eine klarere Struktur und Ansprache potenzielle Kunden ansprechen und die Verweildauer auf der Seite erhöhen, was wiederum das Ranking verbessern kann.</w:t>
+        <w:t xml:space="preserve">1) Der neue Text wurde verbessert, indem die Sprache flüssiger und präziser gestaltet wurde. Fachbegriffe und relevante Keywords wie „kieferorthopädische Behandlungen“, „individuell“, „professionell“ und „Gesundheit“ wurden verstärkt integriert, um den Inhalt ansprechender und informativer zu machen. Zudem wurden Absätze strukturiert, um die Lesbarkeit zu erhöhen.</w:t>
+      </w:r>
+      <w:r>
+        <w:t xml:space="preserve"> </w:t>
+      </w:r>
+      <w:r>
+        <w:t xml:space="preserve">2) Aus SEO-Sicht ist dies hilfreich, da die Verwendung von relevanten Keywords die Auffindbarkeit in Suchmaschinen erhöht und gleichzeitig die Nutzererfahrung verbessert. Eingängige und informative Texte fördern die Verweildauer der Nutzer auf der Seite und reduzieren die Absprungrate, was wiederum das Ranking in Suchmaschinen positiv beeinflusst.</w:t>
       </w:r>
     </w:p>
     <w:p>
@@ -235,19 +205,31 @@
         <w:t xml:space="preserve"> </w:t>
       </w:r>
       <w:r>
-        <w:t xml:space="preserve">Die aktuelle Keyword-Strategie fängt viele relevante Begriffe gut ein, jedoch gibt es Optimierungspotenzial:</w:t>
-      </w:r>
-      <w:r>
-        <w:t xml:space="preserve"> </w:t>
-      </w:r>
-      <w:r>
-        <w:t xml:space="preserve">- **Keyword-Dichte:** Die wiederholte Verwendung von Begriffen wie "Zahnspangen", "Kieferorthopädie" und spezifischen Bracket-Typen ist gut für die Sichtbarkeit, könnte aber überoptimiert sein. Eine gleichmäßige Verteilung und Mischung mit Longtail-Keywords wäre vorteilhafter, um verschiedene Suchanfragen abzudecken.</w:t>
-      </w:r>
-      <w:r>
-        <w:t xml:space="preserve"> </w:t>
-      </w:r>
-      <w:r>
-        <w:t xml:space="preserve">- **Mögliche fehlende Keywords:** Es könnten spezifische Fragen und Fachbegriffe integriert werden, wie z.B. "Zahnspangen Kosten" oder "Zahnspangen für Erwachsene Erfahrung", um Suchanfragen besser bedienen zu können. Auch Anleitungen bezüglich der Pflege von Zahnspangen oder häufige Patientenfragen könnten hilfreich sein.</w:t>
+        <w:t xml:space="preserve">- **Keyword-Dichte:** Die Verwendung von Haupt- und Longtail-Keywords ist in den Blöcken verteilt, jedoch könnte die Dichte bei den Haupt-Keywords wie „Kieferorthopädie“ und „Zahnspangen“ erhöht werden, um die Sichtbarkeit in den Suchmaschinen zu verbessern.</w:t>
+      </w:r>
+      <w:r>
+        <w:t xml:space="preserve"> </w:t>
+      </w:r>
+      <w:r>
+        <w:t xml:space="preserve">- **Fehlende Keywords:**</w:t>
+      </w:r>
+      <w:r>
+        <w:t xml:space="preserve"> </w:t>
+      </w:r>
+      <w:r>
+        <w:t xml:space="preserve">- Begriffe wie „Kieferorthopädische Behandlungen“ und „Zahnkorrektur“ könnten gezielter in den Text integriert werden.</w:t>
+      </w:r>
+      <w:r>
+        <w:t xml:space="preserve"> </w:t>
+      </w:r>
+      <w:r>
+        <w:t xml:space="preserve">- Lokale Keywords sind im Haupttext kaum vertreten und sollten in den Inhalt eingebaut werden, um ein besseres Ranking in den lokalen Suchergebnissen zu erzielen.</w:t>
+      </w:r>
+      <w:r>
+        <w:t xml:space="preserve"> </w:t>
+      </w:r>
+      <w:r>
+        <w:t xml:space="preserve">- Fragen als Keywords sollten auch aktiv in den FAQ-Bereich integriert werden, um die Ansätze zur Nutzeranfrage zu verbessern.</w:t>
       </w:r>
       <w:r>
         <w:t xml:space="preserve"> </w:t>
@@ -259,19 +241,25 @@
         <w:t xml:space="preserve"> </w:t>
       </w:r>
       <w:r>
-        <w:t xml:space="preserve">Der verwendete Ton ist professionell und informativ, was ideal ist für die Zielgruppe, die an kieferorthopädischen Behandlungen interessiert ist:</w:t>
-      </w:r>
-      <w:r>
-        <w:t xml:space="preserve"> </w:t>
-      </w:r>
-      <w:r>
-        <w:t xml:space="preserve">- **Tonalität:** Die Ansprache ist sachlich und vertrauenswürdig, was für Gesundheitsthemen wichtig ist. Dies spricht sowohl Eltern als auch Erwachsene an, die eine Zahnkorrektur in Betracht ziehen.</w:t>
-      </w:r>
-      <w:r>
-        <w:t xml:space="preserve"> </w:t>
-      </w:r>
-      <w:r>
-        <w:t xml:space="preserve">- **Stil:** Der Stil ist klar und prägnant, jedoch mangelnd ein wenig an emotionaler Ansprache - z.B. durch persönliche Geschichten oder Testimonials könnte die Bindung zur Zielgruppe verstärkt werden. SEO-freundlich ist auch die Verwendung von aktiven Verben in Call-to-Action-Elementen (z.B. "Vereinbaren Sie jetzt Ihr Beratungsgespräch!"), was die Interaktion fördern kann.</w:t>
+        <w:t xml:space="preserve">- **Tonalität:** Der Text hat einen klaren, informativen Stil, der gut geeignet ist, um das Vertrauen der Leser zu gewinnen. Der Fokus auf die verschiedenen Arten von Zahnspangen und ihre Vorteile spricht sowohl Erwachsene als auch Kinder an.</w:t>
+      </w:r>
+      <w:r>
+        <w:t xml:space="preserve"> </w:t>
+      </w:r>
+      <w:r>
+        <w:t xml:space="preserve">- **Stil:**</w:t>
+      </w:r>
+      <w:r>
+        <w:t xml:space="preserve"> </w:t>
+      </w:r>
+      <w:r>
+        <w:t xml:space="preserve">- Der Stil ist didaktisch und erklärt Behandlungsmethoden präzise. Dies fördert eine positive Nutzererfahrung. Dennoch könnten emotionalere Ansätze eingefügt werden, um die Nutzer stärker anzusprechen, z.B. durch persönliche Geschichten oderTestimonials.</w:t>
+      </w:r>
+      <w:r>
+        <w:t xml:space="preserve"> </w:t>
+      </w:r>
+      <w:r>
+        <w:t xml:space="preserve">- Aktive Sprache könnte verwendet werden, um die Dringlichkeit für die Buchung von Beratungsgesprächen zu erhöhen.</w:t>
       </w:r>
       <w:r>
         <w:t xml:space="preserve"> </w:t>
@@ -283,31 +271,181 @@
         <w:t xml:space="preserve"> </w:t>
       </w:r>
       <w:r>
-        <w:t xml:space="preserve">Der Text deckt viele Behandlungen und Methoden ab, jedoch gibt es einige inhaltliche Lücken:</w:t>
-      </w:r>
-      <w:r>
-        <w:t xml:space="preserve"> </w:t>
-      </w:r>
-      <w:r>
-        <w:t xml:space="preserve">- **Patientenerfahrungen und Testimonials:** Das Hinzufügen von Erfahrungsberichten oder Testimonials könnte das Vertrauen in die Dienstleistungen erhöhen.</w:t>
-      </w:r>
-      <w:r>
-        <w:t xml:space="preserve"> </w:t>
-      </w:r>
-      <w:r>
-        <w:t xml:space="preserve">- **FAQ-Bereich:** Die Fragen, die als Keywords vorgeschlagen wurden, könnten als FAQ integriert werden, um potenziellen Kunden einen schnellen Überblick über häufige Anliegen und Antworten zu geben.</w:t>
-      </w:r>
-      <w:r>
-        <w:t xml:space="preserve"> </w:t>
-      </w:r>
-      <w:r>
-        <w:t xml:space="preserve">- **Blog-Artikel oder Leitfäden:** Das Erstellen von Inhalten, die sich mit der Zahnbehandlungspflege oder dem Auswahlprozess für die richtige Zahnspange beschäftigen, könnte nicht nur das SEO-Ranking verbessern, sondern auch die Autorität der Webseite erhöhen.</w:t>
-      </w:r>
-      <w:r>
-        <w:t xml:space="preserve"> </w:t>
-      </w:r>
-      <w:r>
-        <w:t xml:space="preserve">- **Visual Content:** Die Ergänzung von Bildern, Infografiken oder Videos zu Behandlungsverfahren könnte die Benutzererfahrung verbessern und dazu anregen, mehr Zeit auf der Seite zu verbringen.</w:t>
+        <w:t xml:space="preserve">- **Fragen:** Eine rubriksgebundene FAQ-Sektion wäre von Vorteil. Hier könnten häufige Fragen zur Kieferorthopädie und zu spezifischen Behandlungen beantwortet werden, um die Sichtbarkeit im Suchmaschinenranking zu erhöhen.</w:t>
+      </w:r>
+      <w:r>
+        <w:t xml:space="preserve"> </w:t>
+      </w:r>
+      <w:r>
+        <w:t xml:space="preserve">- **Patientenintegration:** Informationen darüber, wie Patienten im Verlauf ihrer Behandlung unterstützt werden, fehlen. Hier könnten individuelle Behandlungsvorstellungen oder die Nachsorge hervorgehoben werden.</w:t>
+      </w:r>
+      <w:r>
+        <w:t xml:space="preserve"> </w:t>
+      </w:r>
+      <w:r>
+        <w:t xml:space="preserve">- **Erfolgsgeschichten und Testimonials:** Das Fehlen von direkten Erfahrungsberichten von Patienten könnte potenzielle Neukunden abschrecken. Implementieren Sie positive Rückmeldungen oder Erfolgsgeschichten, um Vertrauen zu schaffen.</w:t>
+      </w:r>
+      <w:r>
+        <w:t xml:space="preserve"> </w:t>
+      </w:r>
+      <w:r>
+        <w:t xml:space="preserve">- **Blog- oder Ratgebersektion:** Erwägen Sie die Einführung eines Blogs, um regelmäßig Inhalte zu Themen wie zahnmedizinischen Tipps, aktuelle Trends in der Kieferorthopädie und allgemeine Pflegehinweise zur Zahngesundheit zu veröffentlichen.</w:t>
+      </w:r>
+      <w:r>
+        <w:t xml:space="preserve"> </w:t>
+      </w:r>
+      <w:r>
+        <w:t xml:space="preserve">### Handlungsempfehlungen</w:t>
+      </w:r>
+      <w:r>
+        <w:t xml:space="preserve"> </w:t>
+      </w:r>
+      <w:r>
+        <w:t xml:space="preserve">- **Keyword-Optimierung:** Integrieren Sie die empfohlenen Keywords besser in die bestehenden Texte.</w:t>
+      </w:r>
+      <w:r>
+        <w:t xml:space="preserve"> </w:t>
+      </w:r>
+      <w:r>
+        <w:t xml:space="preserve">- **Inhalte erweitern:** Schaffen Sie neue Inhalte und Unterseiten, die auf spezifische Suchanfragen eingehen, wie z.B. detaillierte Informationen zu Behandlungsverfahren und ihre Vorteile.</w:t>
+      </w:r>
+      <w:r>
+        <w:t xml:space="preserve"> </w:t>
+      </w:r>
+      <w:r>
+        <w:t xml:space="preserve">- **FAQ-Sektion entwickeln:** Fügen Sie eine umfassende FAQ-Sektion hinzu, die die Fragen der Nutzer direkt anspricht.</w:t>
+      </w:r>
+      <w:r>
+        <w:t xml:space="preserve"> </w:t>
+      </w:r>
+      <w:r>
+        <w:t xml:space="preserve">- **Patientengeschichten einpflegen:** Implementieren Sie Testimonials und Erfolgsgeschichten, um potenziellen Patienten zu zeigen, welchen Nutzen das Angebot hat.</w:t>
+      </w:r>
+      <w:r>
+        <w:t xml:space="preserve"> </w:t>
+      </w:r>
+      <w:r>
+        <w:t xml:space="preserve">Durch die Umsetzung dieser Empfehlungen kann die Sichtbarkeit in den Suchergebnissen verbessert und die Conversion-Rate erhöht werden.</w:t>
+      </w:r>
+    </w:p>
+    <w:p>
+      <w:pPr>
+        <w:pStyle w:val="BodyText"/>
+      </w:pPr>
+      <w:r>
+        <w:t xml:space="preserve">Erklärung der Verbesserungen:</w:t>
+      </w:r>
+    </w:p>
+    <w:p>
+      <w:pPr>
+        <w:pStyle w:val="BodyText"/>
+      </w:pPr>
+      <w:r>
+        <w:t xml:space="preserve">1) **Verbesserungen:** Der neue Text ist präziser und zielgruppenspezifischer formuliert. Es werden Begriffe wie "kieferorthopädisch" und "Zahnarztpraxis in Essen" verwendet, um den Inhalt relevanter für die lokale Suche zu machen. Zusätzlich werden Beschreibungen von Behandlungsmethoden näher erläutert und auf die Vorteile für den Patienten hingewiesen, was die Ansprache emotionaler und überzeugender macht.</w:t>
+      </w:r>
+      <w:r>
+        <w:t xml:space="preserve"> </w:t>
+      </w:r>
+      <w:r>
+        <w:t xml:space="preserve">2) **SEO-Vorteile:** Die Verwendung spezifischer, lokal relevanter Keywords verbessert die Auffindbarkeit in Suchmaschinen. Zudem sorgt die detaillierte Beschreibung der Dienstleistungen dafür, dass die Inhalte für potenzielle Klienten nützlicher sind, was die Verweildauer auf der Webseite erhöht und somit das Ranking positiv beeinflusst.</w:t>
+      </w:r>
+    </w:p>
+    <w:p>
+      <w:pPr>
+        <w:pStyle w:val="Heading2"/>
+      </w:pPr>
+      <w:bookmarkStart w:id="23" w:name="X6ba7732a0b7f6aac07bd0537472bbad06ccf2ca"/>
+      <w:r>
+        <w:t xml:space="preserve">3. https://www.rue-zahnspange.de/behandlungsablauf</w:t>
+      </w:r>
+      <w:bookmarkEnd w:id="23"/>
+    </w:p>
+    <w:p>
+      <w:pPr>
+        <w:pStyle w:val="FirstParagraph"/>
+      </w:pPr>
+      <w:r>
+        <w:t xml:space="preserve">Analyse des Originaltexts:</w:t>
+      </w:r>
+    </w:p>
+    <w:p>
+      <w:pPr>
+        <w:pStyle w:val="BodyText"/>
+      </w:pPr>
+      <w:r>
+        <w:t xml:space="preserve">### SEO-Analysebericht</w:t>
+      </w:r>
+      <w:r>
+        <w:t xml:space="preserve"> </w:t>
+      </w:r>
+      <w:r>
+        <w:t xml:space="preserve">#### 1) Keyword-Dichte / mögliche fehlende Keywords</w:t>
+      </w:r>
+      <w:r>
+        <w:t xml:space="preserve"> </w:t>
+      </w:r>
+      <w:r>
+        <w:t xml:space="preserve">- **Keyword-Dichte**: Die aktuellen Haupt- und lokalen Keywords sind gut integriert, jedoch könnte die Keyword-Dichte noch optimiert werden. Begriffe wie "Zahnspange" und "Kieferorthopädie" könnten öfter gestreut werden, besonders in Überschriften und den ersten Absätzen. Das Ziel sollte eine natürliche Einbindung der Keywords sein, um die Relevanz zu erhöhen.</w:t>
+      </w:r>
+      <w:r>
+        <w:t xml:space="preserve"> </w:t>
+      </w:r>
+      <w:r>
+        <w:t xml:space="preserve">- **Fehlende Keywords**: Einige potentielle Keywords finden sich nicht im Text, wie z.B. "Erwachsene Zahnkorrektur" und spezifische Longtail-Keywords wie "Individuelle Zahnspangen für Kinder in Essen". Diese könnten in die Inhalte integriert werden, um gezieltere Suchanfragen zu bedienen. Auch regionale Keywords sollten in strategisch wichtigen Bereichen platziert werden.</w:t>
+      </w:r>
+      <w:r>
+        <w:t xml:space="preserve"> </w:t>
+      </w:r>
+      <w:r>
+        <w:t xml:space="preserve">- **Fragen als Keywords**: Die Beantwortung häufig gestellter Fragen in Form von Absätzen oder FAQs könnte die Sichtbarkeit in den Suchergebnissen erhöhen. Diese Fragen sind relevant und könnten als Inhalte in die Webseite integriert werden.</w:t>
+      </w:r>
+      <w:r>
+        <w:t xml:space="preserve"> </w:t>
+      </w:r>
+      <w:r>
+        <w:t xml:space="preserve">#### 2) Tonalität und Stil in Bezug auf SEO</w:t>
+      </w:r>
+      <w:r>
+        <w:t xml:space="preserve"> </w:t>
+      </w:r>
+      <w:r>
+        <w:t xml:space="preserve">- **Tonalität**: Die Tonalität ist professionell und einladend, was für eine Kieferorthopädie-Praxis wichtig ist. Sie spricht sowohl Eltern als auch Erwachsene an, was positiv ist. Es sollte jedoch darauf geachtet werden, dass die Ansprache sowohl Vertrauen als auch Expertise vermittelt.</w:t>
+      </w:r>
+      <w:r>
+        <w:t xml:space="preserve"> </w:t>
+      </w:r>
+      <w:r>
+        <w:t xml:space="preserve">- **Stil**: Der Stil ist eher formal und informiert, dennoch könnte der Einsatz von mehr aktiven Verben und emotional ansprechenden Formulierungen (z.B. „Erleben Sie, wie Ihr Lächeln erstrahlt“) die Leserbindung vertiefen und die Interaktion fördern.</w:t>
+      </w:r>
+      <w:r>
+        <w:t xml:space="preserve"> </w:t>
+      </w:r>
+      <w:r>
+        <w:t xml:space="preserve">#### 3) Offensichtliche inhaltliche Lücken</w:t>
+      </w:r>
+      <w:r>
+        <w:t xml:space="preserve"> </w:t>
+      </w:r>
+      <w:r>
+        <w:t xml:space="preserve">- **Frequentierte Themen**: Es fehlt eine detaillierte Beschreibung von häufigen Behandlungsmethoden oder Vergleichsaspekten zu anderen Anbietern, welche das Vertrauen des Nutzers fördern können. Eine Seite über die Vorteile von unterschiedlichen Arten von Zahnspangen und spezifische Testimonials könnten hilfreich sein.</w:t>
+      </w:r>
+      <w:r>
+        <w:t xml:space="preserve"> </w:t>
+      </w:r>
+      <w:r>
+        <w:t xml:space="preserve">- **FAQs integrieren**: Das Einfügen einer FAQ-Sektion mit den aufgeführten Keywords könnte nicht nur die Sichtbarkeit erhöhen, sondern auch potenziellen Patienten sehr wertvolle Informationen an die Hand geben.</w:t>
+      </w:r>
+      <w:r>
+        <w:t xml:space="preserve"> </w:t>
+      </w:r>
+      <w:r>
+        <w:t xml:space="preserve">- **Blog- oder Newssection**: Eine regelmäßige Aktualisierung in Form von Blogbeiträgen zu Themen wie „Der richtige Zeitpunkt für eine Zahnspange“ oder „Sichere Zahnkorrektur für Erwachsene“ könnte nicht nur Sichtbarkeit in Suchmaschinen generieren, sondern auch die Expertise unter Beweis stellen.</w:t>
+      </w:r>
+      <w:r>
+        <w:t xml:space="preserve"> </w:t>
+      </w:r>
+      <w:r>
+        <w:t xml:space="preserve">- **Call-to-Action**: Der Call-to-Action könnte stärker akzentuiert sein. Statt nur auf das „Beratungsgespräch“ hinzuweisen, könnten auch die Vorteile dieser Beratung betont werden („Gestalten Sie Ihr Lächeln unverbindlich und professionell“).</w:t>
       </w:r>
       <w:r>
         <w:t xml:space="preserve"> </w:t>
@@ -319,7 +457,7 @@
         <w:t xml:space="preserve"> </w:t>
       </w:r>
       <w:r>
-        <w:t xml:space="preserve">Die Webseite hat eine solide Grundlage in Bezug auf relevante Keywords und Informativität, doch durch strategische Ergänzungen und Optimierungen in der Keyword-Dame und dem Inhalt kann die Sichtbarkeit in Suchmaschinen drastisch verbessert werden. Erfahrungen und emotionale Anknüpfung könnten von entscheidender Bedeutung sein, um Vertrauen bei den Besuchern zu schaffen und die Conversion zu steigern.</w:t>
+        <w:t xml:space="preserve">Die Webseite hat eine solide Grundlage, jedoch gibt es signifikante Verbesserungsmöglichkeiten im Hinblick auf Keyword-Integrationen, inhaltliche Tiefe und Benutzerinteraktion. Eine strategische Überarbeitung kann dazu beitragen, die Sichtbarkeit in den Suchmaschinen zu verbessern und mehr qualifizierte Leads zu generieren.</w:t>
       </w:r>
     </w:p>
     <w:p>
@@ -335,24 +473,24 @@
         <w:pStyle w:val="BodyText"/>
       </w:pPr>
       <w:r>
-        <w:t xml:space="preserve">1) Der optimierte Text enthält klarere, ansprechendere Formulierungen, die spezifische Vorteile und Dienstleistungen hervorheben. Er verwendet weniger technische Begriffe und integriert den Standort (Essen) für lokale Suchanfragen. Darüber hinaus werden die Vorteile der verschiedenen Behandlungsmethoden deutlicher kommuniziert.</w:t>
-      </w:r>
-      <w:r>
-        <w:t xml:space="preserve"> </w:t>
-      </w:r>
-      <w:r>
-        <w:t xml:space="preserve">2) Diese Verbesserungen sind aus SEO-Sicht hilfreich, da sie die Relevanz für lokale Suchanfragen erhöhen, die Lesbarkeit steigern und die Benutzererfahrung verbessern. Außerdem unterstützen sie relevante Keywords und fördern ein besseres Ranking in Suchmaschinen durch ansprechende und informative Inhalte.</w:t>
+        <w:t xml:space="preserve">1) **Verbesserungen:** Der neue Text enthält gezieltere Keywords wie "Kieferorthopädie", "Zahnkorrektur" und "Dr. Leila Graf", was die Relevanz für Suchanfragen erhöht. Die Sprache wurde klarer und ansprechender gestaltet, die Struktur bleibt übersichtlich und an den Leser gerichtet. Zudem wurden spezifische Details und Formulierungen hinzugefügt, um den Text informativer und einladender zu gestalten.</w:t>
+      </w:r>
+      <w:r>
+        <w:t xml:space="preserve"> </w:t>
+      </w:r>
+      <w:r>
+        <w:t xml:space="preserve">2) **SEO-Hilfsfaktor:** Die Integration von relevanten Keywords verbessert die Sichtbarkeit in Suchmaschinen und erhöht die Wahrscheinlichkeit, dass potenzielle Patienten die Praxis finden. Klare und ansprechende Inhalte fördern die Nutzererfahrung und können die Verweildauer auf der Seite erhöhen, was sich positiv auf das Ranking auswirken kann.</w:t>
       </w:r>
     </w:p>
     <w:p>
       <w:pPr>
         <w:pStyle w:val="Heading2"/>
       </w:pPr>
-      <w:bookmarkStart w:id="23" w:name="X6ba7732a0b7f6aac07bd0537472bbad06ccf2ca"/>
-      <w:r>
-        <w:t xml:space="preserve">3. https://www.rue-zahnspange.de/behandlungsablauf</w:t>
-      </w:r>
-      <w:bookmarkEnd w:id="23"/>
+      <w:bookmarkStart w:id="24" w:name="httpswww.rue-zahnspange.deerwachsene"/>
+      <w:r>
+        <w:t xml:space="preserve">4. https://www.rue-zahnspange.de/erwachsene</w:t>
+      </w:r>
+      <w:bookmarkEnd w:id="24"/>
     </w:p>
     <w:p>
       <w:pPr>
@@ -367,7 +505,7 @@
         <w:pStyle w:val="BodyText"/>
       </w:pPr>
       <w:r>
-        <w:t xml:space="preserve">### SEO-Analysebericht für die Webseite "RÜ Zahnspange"</w:t>
+        <w:t xml:space="preserve">### Analysebericht zur SEO-Situation der Webseite</w:t>
       </w:r>
       <w:r>
         <w:t xml:space="preserve"> </w:t>
@@ -379,31 +517,31 @@
         <w:t xml:space="preserve"> </w:t>
       </w:r>
       <w:r>
-        <w:t xml:space="preserve">- **Keyword-Dichte**: Der Text verwendet zentrale Begriffe wie „Zahnspange“, „Behandlungsplan“ und „Lächeln“ häufig, dennoch könnte die Keyword-Dichte besser optimiert werden. Dabei ist es wichtig, dass die Hauptkeywords in den ersten Absätzen, in Überschriften und im Textverlauf gleichmäßig verteilt sind, um die Relevanz zu erhöhen.</w:t>
-      </w:r>
-      <w:r>
-        <w:t xml:space="preserve"> </w:t>
-      </w:r>
-      <w:r>
-        <w:t xml:space="preserve">- **Mögliche fehlende Keywords**: Es fehlen spezifische Begriffe aus den Google Ads Vorschlägen, insbesondere:</w:t>
-      </w:r>
-      <w:r>
-        <w:t xml:space="preserve"> </w:t>
-      </w:r>
-      <w:r>
-        <w:t xml:space="preserve">- „Kieferorthopädie Essen“ und „Kieferorthopäde Essen“ sollten stärker integriert werden, um die lokale Sichtbarkeit zu verbessern.</w:t>
-      </w:r>
-      <w:r>
-        <w:t xml:space="preserve"> </w:t>
-      </w:r>
-      <w:r>
-        <w:t xml:space="preserve">- Longtail-Keywords wie „unsichtbare Aligner für Erwachsene in Essen“ sollten gezielter angesprochen werden.</w:t>
-      </w:r>
-      <w:r>
-        <w:t xml:space="preserve"> </w:t>
-      </w:r>
-      <w:r>
-        <w:t xml:space="preserve">- Eine Erwähnung von „Ratenzahlungsplänen“ könnte die Ansprache potenzieller Kunden erweitern.</w:t>
+        <w:t xml:space="preserve">- **Keyword-Dichte**: Der Text enthält eine Vielzahl von relevanten Keywords im Bereich Kieferorthopädie, wie „Zahnspangen“, „Erwachsene Zahnkorrektur“ und „unsichtbare Aligner“. Diese Begriffe werden jedoch nicht ausreichend in spezifischen Ergänzungen und Kombinationen angezeigt, die für die Suchmaschinenoptimierung wichtig sind.</w:t>
+      </w:r>
+      <w:r>
+        <w:t xml:space="preserve"> </w:t>
+      </w:r>
+      <w:r>
+        <w:t xml:space="preserve">- **Mögliche fehlende Keywords**:</w:t>
+      </w:r>
+      <w:r>
+        <w:t xml:space="preserve"> </w:t>
+      </w:r>
+      <w:r>
+        <w:t xml:space="preserve">- Die lokalen Keywords könnten besser integriert werden, um die Sichtbarkeit in der Region Essen zu erhöhen. Beispielsweise sollten Begriffe wie „Kieferorthopädie Essen“ und „Zahnspangen in Essen“ gezielt in den Text eingearbeitet werden.</w:t>
+      </w:r>
+      <w:r>
+        <w:t xml:space="preserve"> </w:t>
+      </w:r>
+      <w:r>
+        <w:t xml:space="preserve">- Häufige Fragen zu Kieferorthopädie sollten im Content integriert sein. Beispielsweise „Wann ist eine Zahnspange sinnvoll?“ könnte als FAQ-Bereich dargestellt werden, um die Nutzererfahrung zu verbessern und die Relevanz zu steigern.</w:t>
+      </w:r>
+      <w:r>
+        <w:t xml:space="preserve"> </w:t>
+      </w:r>
+      <w:r>
+        <w:t xml:space="preserve">- Die Nutzung von Longtail-Keywords wie „Kieferorthopädie für Kinder und Jugendliche in Essen“ könnte gezielt als Unterüberschrift eingefügt werden.</w:t>
       </w:r>
       <w:r>
         <w:t xml:space="preserve"> </w:t>
@@ -415,13 +553,19 @@
         <w:t xml:space="preserve"> </w:t>
       </w:r>
       <w:r>
-        <w:t xml:space="preserve">- **Tonalität**: Die Sprache ist informativ und professionell, was für eine Kieferorthopädie-Praxis angemessen ist. Der Stil ist einladend und bietet dem Patienten Sicherheit und Vertrauen. Es wäre jedoch vorteilhaft, einige SEO-freundliche Elemente, wie aktive Formulierungen und direkte Ansprache von Fragen, einzuführen, um die Interaktion zu fördern.</w:t>
-      </w:r>
-      <w:r>
-        <w:t xml:space="preserve"> </w:t>
-      </w:r>
-      <w:r>
-        <w:t xml:space="preserve">- **Stil**: Der Text eignet sich gut für die Zielgruppe, könnte jedoch ansprechender gestaltet werden, indem die Verwendung von klaren Handlungsaufforderungen (CTAs)lernt. Die CTAs sind zwar vorhanden, könnten aber emotionaler gestaltet werden, um die Dringlichkeit und den Nutzen der Dienstleistungen zu betonen.</w:t>
+        <w:t xml:space="preserve">- **Tonalität**: Der Text hat einen freundlichen und ansprechenden Ton, der sich gut an Erwachsene und Eltern richtet. Er vermittelt Vertrauen und Professionalität, was in der Kieferorthopädie wichtig ist.</w:t>
+      </w:r>
+      <w:r>
+        <w:t xml:space="preserve"> </w:t>
+      </w:r>
+      <w:r>
+        <w:t xml:space="preserve">- **Stil**: Der Einsatz von einfachen und verständlichen Ausdrücken ist vorteilhaft, könnte jedoch mehr Fachbegriffe und spezifische Leistungen einführen, um potenzielle Kunden zusätzlich anzusprechen. Eine Hähnchen-Citerationsmischung aus wertvollem Content und gezielten Keywords könnte die Sichtbarkeit verbessern.</w:t>
+      </w:r>
+      <w:r>
+        <w:t xml:space="preserve"> </w:t>
+      </w:r>
+      <w:r>
+        <w:t xml:space="preserve">- **Handlungsaufforderungen (CTAs)** sind vorhanden, jedoch noch nicht stark genug ausgeprägt, um die Nutzer aktiv zur Kontaktaufnahme anzuregen.</w:t>
       </w:r>
       <w:r>
         <w:t xml:space="preserve"> </w:t>
@@ -433,37 +577,37 @@
         <w:t xml:space="preserve"> </w:t>
       </w:r>
       <w:r>
-        <w:t xml:space="preserve">- **Fehlende Informationen**: Details über die Arten von Zahnspangen (z.B. unsichtbare Aligner, feste Zahnspangen) sollten in den Text integriert werden, da dies eine häufige Suchanfrage ist.</w:t>
-      </w:r>
-      <w:r>
-        <w:t xml:space="preserve"> </w:t>
-      </w:r>
-      <w:r>
-        <w:t xml:space="preserve">- **Preisinformationen**: Eine transparente Darstellung von Behandlungskosten oder einer Preisspanne könnte für potenzielle Kunden von Interesse sein, und hier sollte eine Passage hinzugefügt werden, die diese Informationen behandelt.</w:t>
-      </w:r>
-      <w:r>
-        <w:t xml:space="preserve"> </w:t>
-      </w:r>
-      <w:r>
-        <w:t xml:space="preserve">- **FAQ-Sektion**: Eine häufig gestellte Fragen-Sektion könnte den Nutzern helfen, spezifische Informationsbedürfnisse zu befriedigen und gleichzeitig zusätzliche Keywords zu integrieren.</w:t>
-      </w:r>
-      <w:r>
-        <w:t xml:space="preserve"> </w:t>
-      </w:r>
-      <w:r>
-        <w:t xml:space="preserve">- **Erfahrungsberichte/Testimonials**: Der Text sollte ergänzende Abschnitte wie Patientenbewertungen oder Erfolgsgeschichten beinhalten, um die Glaubwürdigkeit zu erhöhen.</w:t>
-      </w:r>
-      <w:r>
-        <w:t xml:space="preserve"> </w:t>
-      </w:r>
-      <w:r>
-        <w:t xml:space="preserve">### Zusammenfassung</w:t>
-      </w:r>
-      <w:r>
-        <w:t xml:space="preserve"> </w:t>
-      </w:r>
-      <w:r>
-        <w:t xml:space="preserve">Die Webseite „RÜ Zahnspange“ hat eine solide Grundlage, könnte jedoch durch die Optimierung der Keyword-Dichte, eine stärkere Integration lokaler und Longtail-Keywords sowie die Behebung inhaltlicher Lücken erheblich an Sichtbarkeit und Nutzerennutzwert gewinnen. Eine Anpassung des Stils hin zu mehr Interaktion und emotionalen CTAs könnte ebenfalls dazu beitragen, das Engagement der Nutzer zu erhöhen.</w:t>
+        <w:t xml:space="preserve">- **Erläuterungen zu Behandlungsansätzen**: Detaillierte Informationen über die verschiedenen Arten von Zahnspangen und deren Funktionsweise fehlen; Verbraucher benötigen häufig mehr Informationen, bevor sie Entscheidungen treffen.</w:t>
+      </w:r>
+      <w:r>
+        <w:t xml:space="preserve"> </w:t>
+      </w:r>
+      <w:r>
+        <w:t xml:space="preserve">- **FAQ-Bereich**: Eine strukturierte FAQ-Sektion würde nicht nur Nutzerfragen beantworten, sondern auch die SEO-Performance steigern, indem relevante Fragen behandelt werden.</w:t>
+      </w:r>
+      <w:r>
+        <w:t xml:space="preserve"> </w:t>
+      </w:r>
+      <w:r>
+        <w:t xml:space="preserve">- **Erfolgsgeschichten oder Kundenbewertungen**: Testimonials oder Fallstudien könnten das Vertrauen erhöhen und eine persönliche Verbindung schaffen.</w:t>
+      </w:r>
+      <w:r>
+        <w:t xml:space="preserve"> </w:t>
+      </w:r>
+      <w:r>
+        <w:t xml:space="preserve">- **Blog-Bereich/Content-Marketing**: Ein Blog- oder Ressourcenbereich könnte hilfreich sein, um regelmäßig Content zu veröffentlichen, der nicht nur für Suchmaschinen, sondern auch für die Patientenausbildung hilfreich ist.</w:t>
+      </w:r>
+      <w:r>
+        <w:t xml:space="preserve"> </w:t>
+      </w:r>
+      <w:r>
+        <w:t xml:space="preserve">### Fazit</w:t>
+      </w:r>
+      <w:r>
+        <w:t xml:space="preserve"> </w:t>
+      </w:r>
+      <w:r>
+        <w:t xml:space="preserve">Insgesamt liegt die Website auf einem soliden Fundament, hat jedoch erhebliches Potenzial für eine verbesserte Sichtbarkeit und Nutzererfahrung. Die gezielte Integration fehlender Keywords, die Schaffung informativer Inhalte und die Etablierung einer stärkeren Handlungsaufforderung könnten die SEO-Performance erheblich steigern.</w:t>
       </w:r>
     </w:p>
     <w:p>
@@ -479,24 +623,24 @@
         <w:pStyle w:val="BodyText"/>
       </w:pPr>
       <w:r>
-        <w:t xml:space="preserve">1) Verbesserungen: Der neue Text verwendet präzisere und ansprechendere Formulierungen, inkludiert mehr relevante Schlüsselwörter und spezifische Informationen, wie beispielsweise den Standort "Essen". Außerdem wird der Text ansprechender gestaltet, um Leser besser anzusprechen und eine klarere Struktur zu bieten.</w:t>
-      </w:r>
-      <w:r>
-        <w:t xml:space="preserve"> </w:t>
-      </w:r>
-      <w:r>
-        <w:t xml:space="preserve">2) SEO-Vorteile: Die Verwendung spezifischer Schlüsselwörter und lokalisierte Begriffe verbessert die Auffindbarkeit in Suchmaschinen, während die klarere Struktur und ansprechende Sprache die Lesbarkeit erhöhen und die Verweildauer der Nutzer steigern können. Dies verbessert das Ranking in den Suchergebnissen und fördert die Conversion-Rate.</w:t>
+        <w:t xml:space="preserve">1) Der optimierte Text enthält spezifische Standortbezüge (Essen), betont die Fachkompetenz der Zahnärztin, verwendet aktivere Formulierungen und klarere Informationen über die Dienstleistungen. Außerdem werden Zielgruppen (Erwachsene und Kinder) deutlicher angesprochen und die Vorteile der Produkte klarer hervorgehoben.</w:t>
+      </w:r>
+      <w:r>
+        <w:t xml:space="preserve"> </w:t>
+      </w:r>
+      <w:r>
+        <w:t xml:space="preserve">2) Aus SEO-Sicht verbessert dies die Relevanz und Sichtbarkeit für lokale Suchanfragen, erhöht die Nutzererfahrung durch bessere Lesbarkeit und Klarheit, und spricht gezielt die Bedürfnisse potenzieller Kunden an, was zu höherem Engagement und möglicherweise besserem Ranking in Suchmaschinen führt.</w:t>
       </w:r>
     </w:p>
     <w:p>
       <w:pPr>
         <w:pStyle w:val="Heading2"/>
       </w:pPr>
-      <w:bookmarkStart w:id="24" w:name="httpswww.rue-zahnspange.deerwachsene"/>
-      <w:r>
-        <w:t xml:space="preserve">4. https://www.rue-zahnspange.de/erwachsene</w:t>
-      </w:r>
-      <w:bookmarkEnd w:id="24"/>
+      <w:bookmarkStart w:id="25" w:name="httpswww.rue-zahnspange.deuber-uns"/>
+      <w:r>
+        <w:t xml:space="preserve">5. https://www.rue-zahnspange.de/uber-uns</w:t>
+      </w:r>
+      <w:bookmarkEnd w:id="25"/>
     </w:p>
     <w:p>
       <w:pPr>
@@ -511,91 +655,79 @@
         <w:pStyle w:val="BodyText"/>
       </w:pPr>
       <w:r>
-        <w:t xml:space="preserve">### SEO-Analysebericht</w:t>
-      </w:r>
-      <w:r>
-        <w:t xml:space="preserve"> </w:t>
-      </w:r>
-      <w:r>
-        <w:t xml:space="preserve">#### 1. Keyword-Dichte / Fehlende Keywords</w:t>
-      </w:r>
-      <w:r>
-        <w:t xml:space="preserve"> </w:t>
-      </w:r>
-      <w:r>
-        <w:t xml:space="preserve">- **Keyword-Dichte:** Der Text enthält eine Vielzahl von relevanten Keywords, insbesondere in Bezug auf die klaren Aligner sowie die Services von Dr. Leila Graf. Die Verwendung der Haupt- und lokalen Keywords könnte jedoch strategisch besser in die Formulierungen integriert werden. Aktuell fehlt es an einer natürlichen Einbindung dieser Keywords.</w:t>
-      </w:r>
-      <w:r>
-        <w:t xml:space="preserve"> </w:t>
-      </w:r>
-      <w:r>
-        <w:t xml:space="preserve">- **Mögliche fehlende Keywords:**</w:t>
-      </w:r>
-      <w:r>
-        <w:t xml:space="preserve"> </w:t>
-      </w:r>
-      <w:r>
-        <w:t xml:space="preserve">- Es fehlt an spezifischen Keywords, die auf häufige Suchanfragen ausgerichtet sind, wie z.B. "Kieferorthopädie für Erwachsene" oder spezifische Behandlungsarten.</w:t>
-      </w:r>
-      <w:r>
-        <w:t xml:space="preserve"> </w:t>
-      </w:r>
-      <w:r>
-        <w:t xml:space="preserve">- Longtail-Keywords werden nur teilweise abgedeckt. Nutzer, die nach spezifischen Behandlungen oder empfohlenen Spezialisten suchen ("bieten Sie Ratenzahlungspläne für kieferorthopädische Behandlungen an?"), sollten gezielt angesprochen werden.</w:t>
-      </w:r>
-      <w:r>
-        <w:t xml:space="preserve"> </w:t>
-      </w:r>
-      <w:r>
-        <w:t xml:space="preserve">#### 2. Tonalität und Stil in Bezug auf SEO</w:t>
-      </w:r>
-      <w:r>
-        <w:t xml:space="preserve"> </w:t>
-      </w:r>
-      <w:r>
-        <w:t xml:space="preserve">- **Tonalität:** Der aktuelle Stil ist informativ und freundlich, was für die Zielgruppe im Gesundheitssektor (insbesondere im Bereich der ästhetischen Behandlungen) ansprechend ist. Die Ansprache ist positiv und einladend, was die Wahrscheinlichkeit erhöht, dass Nutzer einen Termin vereinbaren.</w:t>
-      </w:r>
-      <w:r>
-        <w:t xml:space="preserve"> </w:t>
-      </w:r>
-      <w:r>
-        <w:t xml:space="preserve">- **SEO-Tauglichkeit:** Die Verwendung von Call-to-Action-Elementen wie "Vereinbaren Sie jetzt Ihr unverbindliches Beratungsgespräch" ist gut, könnte jedoch durch weitere CTA-Varianten und eine stärkere Ansprache spezifischer Suchanfragen verbessert werden. Es wäre ratsam, einige Absätze mit besonders relevanten Keywords zu optimieren, um die Sichtbarkeit in den Suchmaschinen zu erhöhen.</w:t>
-      </w:r>
-      <w:r>
-        <w:t xml:space="preserve"> </w:t>
-      </w:r>
-      <w:r>
-        <w:t xml:space="preserve">#### 3. Offensichtliche inhaltliche Lücken</w:t>
-      </w:r>
-      <w:r>
-        <w:t xml:space="preserve"> </w:t>
-      </w:r>
-      <w:r>
-        <w:t xml:space="preserve">- **Detailierte Informationen zu Behandlungen:** Es fehlen spezifische Informationen zu den angebotenen Behandlungen und deren Ablauf. Eine detaillierte Beschreibung der verschiedenen Arten von Zahnspangen und deren Nutzen könnte den Content erweitern und für Nutzer, die sich für unterschiedliche Optionen interessieren, wertvoll sein.</w:t>
-      </w:r>
-      <w:r>
-        <w:t xml:space="preserve"> </w:t>
-      </w:r>
-      <w:r>
-        <w:t xml:space="preserve">- **Häufige Fragen:** Einige der vorgeschlagenen Fragen als Keywords sind nicht im aktuellen Text abgedeckt. Die Implementierung eines FAQ-Bereichs könnte nicht nur den Content erweitern, sondern auch die Nutzererfahrung verbessern.</w:t>
-      </w:r>
-      <w:r>
-        <w:t xml:space="preserve"> </w:t>
-      </w:r>
-      <w:r>
-        <w:t xml:space="preserve">- **Patientenreferenzen oder Erfahrungsberichte:** Das Hinzufügen von Testimonials oder Erfahrungsberichten könnte das Vertrauen in die Praxis stärken und potenzielle Patienten ermutigen, einen Termin zu vereinbaren.</w:t>
-      </w:r>
-      <w:r>
-        <w:t xml:space="preserve"> </w:t>
-      </w:r>
-      <w:r>
-        <w:t xml:space="preserve">### Fazit</w:t>
-      </w:r>
-      <w:r>
-        <w:t xml:space="preserve"> </w:t>
-      </w:r>
-      <w:r>
-        <w:t xml:space="preserve">Die Webseite hat eine solide Grundstruktur mit angenehm formulierter Ansprache, könnte jedoch durch strategische Keyword-Integration, die Abdeckung von inhaltlichen Lücken und die Optimierung des Contents für häufige Suchanfragen erheblich profitieren. Eine umfassende Überarbeitung, insbesondere unter Berücksichtigung der lokalen SEO-Optimierung, ist empfehlenswert, um die Sichtbarkeit in den Suchmaschinen für die Zielregion zu erhöhen.</w:t>
+        <w:t xml:space="preserve">### Analysebericht zur aktuellen SEO-Situation von RÜ Zahnspange</w:t>
+      </w:r>
+      <w:r>
+        <w:t xml:space="preserve"> </w:t>
+      </w:r>
+      <w:r>
+        <w:t xml:space="preserve">**1) Keyword-Dichte / mögliche fehlende Keywords:**</w:t>
+      </w:r>
+      <w:r>
+        <w:t xml:space="preserve"> </w:t>
+      </w:r>
+      <w:r>
+        <w:t xml:space="preserve">- **Keyword-Dichte:** Die Haupt-Keywords, z. B. "Kieferorthopädie" und "Zahnspangen", sind nicht direkt im Fließtext ausreichend präsent. Die Wiederholung dieser Keywords sollte strategisch erhöht werden, um sicherzustellen, dass Suchmaschinen die Relevanz der Seite erkennen. Die Verwendung der lokalen Keywords wie "Kieferorthopädie Essen" oder "Zahnspangen in Essen" fehlt fast ganz im Text. Diese sollten in den ersten Abschnitten eingebaut werden, um die lokale Sichtbarkeit zu verbessern.</w:t>
+      </w:r>
+      <w:r>
+        <w:t xml:space="preserve"> </w:t>
+      </w:r>
+      <w:r>
+        <w:t xml:space="preserve">- **Fehlende Keywords:** Neben den Haupt-Keywords und lokalen Keywords könnte es hilfreich sein, spezifische Longtail-Keywords aus der Liste einzufügen, speziell solche, die Fragen ansprechen, z. B. "Wann ist eine Zahnspange sinnvoll?" oder "Welche Arten von Zahnspangen bieten Sie an?". Diese Fragen können potenzielle Patienten anziehen, die gezielt nach Informationen suchen.</w:t>
+      </w:r>
+      <w:r>
+        <w:t xml:space="preserve"> </w:t>
+      </w:r>
+      <w:r>
+        <w:t xml:space="preserve">**2) Tonalität und Stil in Bezug auf SEO:**</w:t>
+      </w:r>
+      <w:r>
+        <w:t xml:space="preserve"> </w:t>
+      </w:r>
+      <w:r>
+        <w:t xml:space="preserve">- **Tonalität:** Die verwendete Tonalität ist freundlich und professionell, was gut zu einer kieferorthopädischen Praxis passt. Es wird ein Gefühl von Kompetenz und Empathie vermittelt, was hohe Relevanz für die Zielgruppe hat.</w:t>
+      </w:r>
+      <w:r>
+        <w:t xml:space="preserve"> </w:t>
+      </w:r>
+      <w:r>
+        <w:t xml:space="preserve">- **SEO-Stil:** Allerdings könnte die Sprache etwas konkreter auf Suchanfragen abgestimmt werden. Statt nur allgemeine Aussagen über die Praxis zu machen, könnte auf spezifische Behandlungen, die besondere Expertise oder Technologien, wie z. B. „Invisalign“, eingegangen werden. Diese könnten durch verstärkten Einsatz der Keywords ergänzt werden.</w:t>
+      </w:r>
+      <w:r>
+        <w:t xml:space="preserve"> </w:t>
+      </w:r>
+      <w:r>
+        <w:t xml:space="preserve">**3) Offensichtliche inhaltliche Lücken:**</w:t>
+      </w:r>
+      <w:r>
+        <w:t xml:space="preserve"> </w:t>
+      </w:r>
+      <w:r>
+        <w:t xml:space="preserve">- **Fehlende Informationen zu Behandlungen:** Es könnte detailliertere Informationen zu den Arten von Behandlungen und deren Ablauf geben, insbesondere zu den speziellen Kind- und Jugendbehandlungen. Auch sollte mehr über die Vorteile von Behandlungen durch die Praxis aufgezeigt werden (z. B. Technologie, Erfolgsquoten).</w:t>
+      </w:r>
+      <w:r>
+        <w:t xml:space="preserve"> </w:t>
+      </w:r>
+      <w:r>
+        <w:t xml:space="preserve">- **Patienten-Engagement:** Es fehlen klare Aufrufe zur Handlung und spezielle Angebote für neue Patienten. Bereiche wie FAQs können auch vorhanden sein, um die Fragen der Patienten proaktiv zu beantworten.</w:t>
+      </w:r>
+      <w:r>
+        <w:t xml:space="preserve"> </w:t>
+      </w:r>
+      <w:r>
+        <w:t xml:space="preserve">- **Testimonials und Erfahrungsberichte:** Echte klinische Erfahrungen oder Patientenempfehlungen könnten das Vertrauen und die Glaubwürdigkeit der Praxis erhöhen.</w:t>
+      </w:r>
+      <w:r>
+        <w:t xml:space="preserve"> </w:t>
+      </w:r>
+      <w:r>
+        <w:t xml:space="preserve">### Fazit:</w:t>
+      </w:r>
+      <w:r>
+        <w:t xml:space="preserve"> </w:t>
+      </w:r>
+      <w:r>
+        <w:t xml:space="preserve">Die Seite hat eine solide Basis, jedoch gibt es erhebliche Möglichkeiten zur Verbesserung im Bereich der SEO-Optimierung. Durch strategische Integration der Haupt-, lokalen- und Longtail-Keywords sowie das Adressieren spezifischer Inhalte und Patientenanfragen kann die Sichtbarkeit in Suchmaschinen nachhaltig gesteigert werden. Implementierungen von Testimonials sowie detaillierte Informationen zu Behandlungen würden zusätzlich Vertrauen aufbauen und potenzielle Patienten anziehen.</w:t>
       </w:r>
     </w:p>
     <w:p>
@@ -611,181 +743,13 @@
         <w:pStyle w:val="BodyText"/>
       </w:pPr>
       <w:r>
-        <w:t xml:space="preserve">1) Der optimierte Text enthält spezifischere Informationen, wie die Erwähnung von "Essen", um lokale Suchanfragen zu bedienen, und spricht gezielt verschiedene Zielgruppen an (Erwachsene und Jugendliche). Zudem wird der Nutzen der Behandlungen klarer kommuniziert.</w:t>
-      </w:r>
-      <w:r>
-        <w:t xml:space="preserve"> </w:t>
-      </w:r>
-      <w:r>
-        <w:t xml:space="preserve">2) Aus SEO-Sicht verbessert diese Anpassung die Sichtbarkeit in den Suchergebnissen (lokale SEO) und erhöht die Relevanz der Inhalte für die Leser, was die Wahrscheinlichkeit von Klicks und Conversion-Raten steigert.</w:t>
-      </w:r>
-    </w:p>
-    <w:p>
-      <w:pPr>
-        <w:pStyle w:val="Heading2"/>
-      </w:pPr>
-      <w:bookmarkStart w:id="25" w:name="httpswww.rue-zahnspange.deuber-uns"/>
-      <w:r>
-        <w:t xml:space="preserve">5. https://www.rue-zahnspange.de/uber-uns</w:t>
-      </w:r>
-      <w:bookmarkEnd w:id="25"/>
-    </w:p>
-    <w:p>
-      <w:pPr>
-        <w:pStyle w:val="FirstParagraph"/>
-      </w:pPr>
-      <w:r>
-        <w:t xml:space="preserve">Analyse des Originaltexts:</w:t>
-      </w:r>
-    </w:p>
-    <w:p>
-      <w:pPr>
-        <w:pStyle w:val="BodyText"/>
-      </w:pPr>
-      <w:r>
-        <w:t xml:space="preserve">### SEO-Analysebericht für die Webseite von RÜ Zahnspange</w:t>
-      </w:r>
-      <w:r>
-        <w:t xml:space="preserve"> </w:t>
-      </w:r>
-      <w:r>
-        <w:t xml:space="preserve">#### 1) Keyword-Dichte / mögliche fehlende Keywords</w:t>
-      </w:r>
-      <w:r>
-        <w:t xml:space="preserve"> </w:t>
-      </w:r>
-      <w:r>
-        <w:t xml:space="preserve">**Keyword-Dichte:**</w:t>
-      </w:r>
-      <w:r>
-        <w:t xml:space="preserve"> </w:t>
-      </w:r>
-      <w:r>
-        <w:t xml:space="preserve">- Die Hauptkeywords „Kieferorthopädie Essen“, „Zahnspangen für Kinder“, „Zahnspangen für Erwachsene“ und „Dr. Leila Graf“ sind wichtig, sind jedoch im bereitgestellten Text nicht ausreichend häufig oder strategisch platziert, um eine signifikante Keyword-Dichte zu erreichen, die für SEO vorteilhaft wäre. Eine ideale Dichte liegt normalerweise zwischen 1-2 %.</w:t>
-      </w:r>
-      <w:r>
-        <w:t xml:space="preserve"> </w:t>
-      </w:r>
-      <w:r>
-        <w:t xml:space="preserve">**Mögliche fehlende Keywords:**</w:t>
-      </w:r>
-      <w:r>
-        <w:t xml:space="preserve"> </w:t>
-      </w:r>
-      <w:r>
-        <w:t xml:space="preserve">- Einige relevante Keywords aus der Liste scheinen im Text nicht vorzukommen, wie z.B. spezifische Phrasen wie „Ratenzahlungspläne für kieferorthopädische Behandlungen“ oder „kinderfreundliche Kieferorthopädie“. Diese könnten potenzielle Besucher ansprechen, die gezielte Informationen suchen.</w:t>
-      </w:r>
-      <w:r>
-        <w:t xml:space="preserve"> </w:t>
-      </w:r>
-      <w:r>
-        <w:t xml:space="preserve">#### 2) Tonalität und Stil in Bezug auf SEO</w:t>
-      </w:r>
-      <w:r>
-        <w:t xml:space="preserve"> </w:t>
-      </w:r>
-      <w:r>
-        <w:t xml:space="preserve">**Tonalität:**</w:t>
-      </w:r>
-      <w:r>
-        <w:t xml:space="preserve"> </w:t>
-      </w:r>
-      <w:r>
-        <w:t xml:space="preserve">- Der Text hat eine freundliche, einladende und beruhigende Tonalität, die gut für die Ansprache von Patienten, insbesondere Eltern, geeignet ist. Diese Tonalität ist wichtig im Gesundheitsbereich, da sie Vertrauen schafft.</w:t>
-      </w:r>
-      <w:r>
-        <w:t xml:space="preserve"> </w:t>
-      </w:r>
-      <w:r>
-        <w:t xml:space="preserve">**Stil in Bezug auf SEO:**</w:t>
-      </w:r>
-      <w:r>
-        <w:t xml:space="preserve"> </w:t>
-      </w:r>
-      <w:r>
-        <w:t xml:space="preserve">- Der Stil ist informativ, dennoch könnte er mehr auf die entsprechenden Keywords ausgerichtet werden, um Sichtbarkeit zu erhöhen. Fokussierte Inhalte, die auf Suchanfragen abgestimmt sind, fehlen häufig. Es wäre vorteilhaft, den Text mit klaren Unterkategorien und spezifischen Fragen zu strukturieren, um sowohl den Lesefluss als auch die Keyword-Integration zu verbessern.</w:t>
-      </w:r>
-      <w:r>
-        <w:t xml:space="preserve"> </w:t>
-      </w:r>
-      <w:r>
-        <w:t xml:space="preserve">#### 3) Offensichtliche inhaltliche Lücken</w:t>
-      </w:r>
-      <w:r>
-        <w:t xml:space="preserve"> </w:t>
-      </w:r>
-      <w:r>
-        <w:t xml:space="preserve">- **Detaillierte Behandlungserklärungen:** Es gibt eine Kategorielücke in den spezifischen Behandlungsarten und ihren Vorteilen. Informationen darüber, welche Arten von Zahnspangen oder kieferorthopädischen Techniken angewendet werden, wären hilfreich.</w:t>
-      </w:r>
-      <w:r>
-        <w:t xml:space="preserve"> </w:t>
-      </w:r>
-      <w:r>
-        <w:t xml:space="preserve">- **Patientenbewertungen oder Erfahrungsberichte:** Der Hinweis auf das Engagement für Patienten und die warmherzige Betreuung könnte durch echte Patientenstimmen oder Fallstudien ergänzt werden, um die Authentizität zu steigern und das Vertrauen weiter zu festigen.</w:t>
-      </w:r>
-      <w:r>
-        <w:t xml:space="preserve"> </w:t>
-      </w:r>
-      <w:r>
-        <w:t xml:space="preserve">- **FAQs-sektion:** Eine eingehendere FAQ-Seite könnte potenziellen Patienten die Bereitschaft zeigen, ihre Sorgen und Fragen zu berücksichtigen, und dies könnte auch die Sichtbarkeit durch Longtail-Keywords unterstützen.</w:t>
-      </w:r>
-      <w:r>
-        <w:t xml:space="preserve"> </w:t>
-      </w:r>
-      <w:r>
-        <w:t xml:space="preserve">- **Blog oder Ressourcen-Bereich:** Die Implementierung eines Blogs mit regelmäßigen Inhalten zu Themen rund um Kieferorthopädie, Zahnspangen und Patientenpflege könnte die Sichtbarkeit und Autorität der Webseite steigern.</w:t>
-      </w:r>
-      <w:r>
-        <w:t xml:space="preserve"> </w:t>
-      </w:r>
-      <w:r>
-        <w:t xml:space="preserve">### Empfehlungen:</w:t>
-      </w:r>
-      <w:r>
-        <w:t xml:space="preserve"> </w:t>
-      </w:r>
-      <w:r>
-        <w:t xml:space="preserve">1. **Keyword-Integration:** Fügen Sie spezifische Haupt- und Longtail-Keywords in den Text ein, ohne dass die Lesbarkeit darunter leidet.</w:t>
-      </w:r>
-      <w:r>
-        <w:t xml:space="preserve"> </w:t>
-      </w:r>
-      <w:r>
-        <w:t xml:space="preserve">2. **Erweiterte Inhalte:** Erwägen Sie, zusätzliche informative Abschnitte einzufügen, die spezifische Behandlungen und Dienstleistungen detaillierter beschreiben.</w:t>
-      </w:r>
-      <w:r>
-        <w:t xml:space="preserve"> </w:t>
-      </w:r>
-      <w:r>
-        <w:t xml:space="preserve">3. **Engagement steigern:** Implementieren Sie Patientenbewertungen, FAQs sowie Blogbeiträge, um nicht nur Informationen zu bieten, sondern auch die Interaktion mit Ihrer Zielgruppe zu fördern.</w:t>
-      </w:r>
-      <w:r>
-        <w:t xml:space="preserve"> </w:t>
-      </w:r>
-      <w:r>
-        <w:t xml:space="preserve">Durch die Umsetzung dieser Maßnahmen kann die Sichtbarkeit der Webseite erheblich gesteigert und ein besserer Bezug zu potenziellen Patienten hergestellt werden.</w:t>
-      </w:r>
-    </w:p>
-    <w:p>
-      <w:pPr>
-        <w:pStyle w:val="BodyText"/>
-      </w:pPr>
-      <w:r>
-        <w:t xml:space="preserve">Erklärung der Verbesserungen:</w:t>
-      </w:r>
-    </w:p>
-    <w:p>
-      <w:pPr>
-        <w:pStyle w:val="BodyText"/>
-      </w:pPr>
-      <w:r>
-        <w:t xml:space="preserve">1) Im optimierten Text wurden spezifische Keywords wie "Kieferorthopädie Essen" hinzugefügt, um die geografische Relevanz zu erhöhen. Der Schreibstil wurde flüssiger gestaltet, und die Informationen wurden präziser formuliert, um die Lesbarkeit und Professionalität zu steigern. Zudem wurden mehr Details zu den angebotenen Leistungen und Erfahrungen gegeben.</w:t>
-      </w:r>
-      <w:r>
-        <w:t xml:space="preserve"> </w:t>
-      </w:r>
-      <w:r>
-        <w:t xml:space="preserve">2) Diese Verbesserungen sind aus SEO-Sicht hilfreich, da sie die Auffindbarkeit in Suchmaschinen erhöhen, indem relevante Suchbegriffe integriert werden. Eine bessere Lesbarkeit und klarere Struktur fördern das Nutzerengagement und reduzieren die Absprungrate, was positive Signale an Suchmaschinen sendet und letztendlich das Ranking verbessert.</w:t>
+        <w:t xml:space="preserve">1) **Verbesserungen**: Der neue Text ist präziser und klarer formuliert, verwendet eine einheitliche Sprache und hat eine bessere Struktur. Dadurch wird der Fokus auf die Leistungen und Qualifikationen der Praxis sowie die patientenorientierte Betreuung verstärkt. Zusätzliche Keywords wie "Zahnmedizin", "Kieferorthopädie", "Essen" und "individuelle Behandlung" wurden integriert.</w:t>
+      </w:r>
+      <w:r>
+        <w:t xml:space="preserve"> </w:t>
+      </w:r>
+      <w:r>
+        <w:t xml:space="preserve">2) **SEO-Nutzen**: Diese Anpassungen erhöhen die Sichtbarkeit in Suchmaschinen, indem relevante Keywords gezielt eingesetzt werden, was zu einer besseren Auffindbarkeit der Praxis führt. Klare, ansprechende Formulierungen verbessern zudem das Nutzererlebnis, was die Wahrscheinlichkeit erhöht, dass Besucher länger auf der Seite bleiben und einen Termin vereinbaren.</w:t>
       </w:r>
     </w:p>
     <w:sectPr/>

--- a/output/final/seo_report.docx
+++ b/output/final/seo_report.docx
@@ -30,9 +30,9 @@
       <w:pPr>
         <w:pStyle w:val="Heading2"/>
       </w:pPr>
-      <w:bookmarkStart w:id="21" w:name="httpswww.rue-zahnspange.de"/>
-      <w:r>
-        <w:t xml:space="preserve">1. https://www.rue-zahnspange.de/</w:t>
+      <w:bookmarkStart w:id="21" w:name="httpswww.ewms-tech.com"/>
+      <w:r>
+        <w:t xml:space="preserve">1. https://www.ewms-tech.com/</w:t>
       </w:r>
       <w:bookmarkEnd w:id="21"/>
     </w:p>
@@ -49,43 +49,823 @@
         <w:pStyle w:val="BodyText"/>
       </w:pPr>
       <w:r>
+        <w:t xml:space="preserve">### SEO-Analysebericht</w:t>
+      </w:r>
+      <w:r>
+        <w:t xml:space="preserve"> </w:t>
+      </w:r>
+      <w:r>
+        <w:t xml:space="preserve">#### 1) Keyword-Dichte / mögliche fehlende Keywords</w:t>
+      </w:r>
+      <w:r>
+        <w:t xml:space="preserve"> </w:t>
+      </w:r>
+      <w:r>
+        <w:t xml:space="preserve">- **Keyword-Dichte**: Die vorhandenen Keywords wie „industrieller 3D Druck“, „additive Fertigung“ und „Ingenieurbüro Hilden“ werden häufig genannt, insbesondere im Kontext von Dienstleistungen und Beratung. Dennoch könnte die Dichte gezielt erhöht werden, um die Relevanz für diese Suchbegriffe zu steigern. Die Verwendung von Synonymen und variierenden Formulierungen (z.B. „3D Druck Dienstleistungen“, „Fertigungslösungen“), würde helfen, die Sichtbarkeit zu erweitern.</w:t>
+      </w:r>
+      <w:r>
+        <w:t xml:space="preserve"> </w:t>
+      </w:r>
+      <w:r>
+        <w:t xml:space="preserve">- **Fehlende Keywords**:</w:t>
+      </w:r>
+      <w:r>
+        <w:t xml:space="preserve"> </w:t>
+      </w:r>
+      <w:r>
+        <w:t xml:space="preserve">- Es könnten spezifischere Long-Tail-Keywords hinzugefügt werden, wie z.B. „3D Druck für industrielle Anwendungen“, „Kostensenkung im 3D Druck“ und „Moderne Fertigungstechniken“.</w:t>
+      </w:r>
+      <w:r>
+        <w:t xml:space="preserve"> </w:t>
+      </w:r>
+      <w:r>
+        <w:t xml:space="preserve">- Regionale Keywords könnten ebenfalls stärker hervorgehoben werden, um lokale Zielgruppen anzusprechen, wie „3D Druck Dienstleister in Hilden“ oder „Ingenieurdienstleistungen in Nordrhein-Westfalen“.</w:t>
+      </w:r>
+      <w:r>
+        <w:t xml:space="preserve"> </w:t>
+      </w:r>
+      <w:r>
+        <w:t xml:space="preserve">- Das Thema „Nachhaltigkeit im 3D Druck“ könnte durch das Hinzufügen von relevanten Suchbegriffen aus dieser Nische ergänzt werden.</w:t>
+      </w:r>
+      <w:r>
+        <w:t xml:space="preserve"> </w:t>
+      </w:r>
+      <w:r>
+        <w:t xml:space="preserve">#### 2) Tonalität und Stil in Bezug auf SEO</w:t>
+      </w:r>
+      <w:r>
+        <w:t xml:space="preserve"> </w:t>
+      </w:r>
+      <w:r>
+        <w:t xml:space="preserve">- **Tonalität**: Der Text ist professionell und sachlich, was gut mit der Zielgruppe von Ingenieuren und Unternehmen harmoniert. Der Fokus auf Expertise und individuelle Lösungen wird klar kommuniziert.</w:t>
+      </w:r>
+      <w:r>
+        <w:t xml:space="preserve"> </w:t>
+      </w:r>
+      <w:r>
+        <w:t xml:space="preserve">- **SEO-Stil**:</w:t>
+      </w:r>
+      <w:r>
+        <w:t xml:space="preserve"> </w:t>
+      </w:r>
+      <w:r>
+        <w:t xml:space="preserve">- Die verwendete Sprache könnte an manchen Stellen aktiver und ansprechender gestaltet werden. Formulierungen wie „Erfahren Sie mehr“ könnten in „Lernen Sie, wie Sie profitieren können“ geändert werden, um Handlungsaufforderungen (CTAs) zu stärken.</w:t>
+      </w:r>
+      <w:r>
+        <w:t xml:space="preserve"> </w:t>
+      </w:r>
+      <w:r>
+        <w:t xml:space="preserve">- A/B-Test Ansätze für verschiedene Überschriften (H1, H2) könnten ausprobiert werden, um die Klickrate (CTR) zu erhöhen. Eine klare Strukturierung der Inhalte in Abschnitte mit relevanten Überschriften wäre von Vorteil (z.B. Vorteile des 3D Drucks, Fallstudien, Kundenreferenzen).</w:t>
+      </w:r>
+      <w:r>
+        <w:t xml:space="preserve"> </w:t>
+      </w:r>
+      <w:r>
+        <w:t xml:space="preserve">#### 3) Offensichtliche inhaltliche Lücken</w:t>
+      </w:r>
+      <w:r>
+        <w:t xml:space="preserve"> </w:t>
+      </w:r>
+      <w:r>
+        <w:t xml:space="preserve">- **Inhaltliche Tiefe**:</w:t>
+      </w:r>
+      <w:r>
+        <w:t xml:space="preserve"> </w:t>
+      </w:r>
+      <w:r>
+        <w:t xml:space="preserve">- Der Text könnte weiterführende Informationen zu spezifischen Anwendungen des industriellen 3D Drucks oder Fallstudien enthalten, die den Erfolg demonstrieren.</w:t>
+      </w:r>
+      <w:r>
+        <w:t xml:space="preserve"> </w:t>
+      </w:r>
+      <w:r>
+        <w:t xml:space="preserve">- Ein Abschnitt über häufige Herausforderungen und deren Lösungen im Rahmen des 3D Drucks könnte ergänzt werden. Dies würde das Vertrauen der Leser erhöhen und als direkter Ratgeber wirken.</w:t>
+      </w:r>
+      <w:r>
+        <w:t xml:space="preserve"> </w:t>
+      </w:r>
+      <w:r>
+        <w:t xml:space="preserve">- **Interaktive Inhalte**:</w:t>
+      </w:r>
+      <w:r>
+        <w:t xml:space="preserve"> </w:t>
+      </w:r>
+      <w:r>
+        <w:t xml:space="preserve">- Die Einbindung von FAQs zu den genannten Dienstleistungen könnte die Seite für Suchmaschinen attraktiver machen und gleichzeitig den Nutzern einen Mehrwert bieten.</w:t>
+      </w:r>
+      <w:r>
+        <w:t xml:space="preserve"> </w:t>
+      </w:r>
+      <w:r>
+        <w:t xml:space="preserve">- Möglichkeiten der Kundenkommunikation (z.B. Umfragen, Feedback) dürften zur Verbesserung von Dienstleistungen und zur Steigerung des Engagements fördern.</w:t>
+      </w:r>
+      <w:r>
+        <w:t xml:space="preserve"> </w:t>
+      </w:r>
+      <w:r>
+        <w:t xml:space="preserve">- **Multimedia-Inhalte**:</w:t>
+      </w:r>
+      <w:r>
+        <w:t xml:space="preserve"> </w:t>
+      </w:r>
+      <w:r>
+        <w:t xml:space="preserve">- Die Verwendung von Bildern, Infografiken oder Videos über den 3D Druck Prozess oder die Maschinen könnte die Attraktivität der Seite erhöhen und die Verweildauer steigern.</w:t>
+      </w:r>
+      <w:r>
+        <w:t xml:space="preserve"> </w:t>
+      </w:r>
+      <w:r>
+        <w:t xml:space="preserve">### Fazit</w:t>
+      </w:r>
+      <w:r>
+        <w:t xml:space="preserve"> </w:t>
+      </w:r>
+      <w:r>
+        <w:t xml:space="preserve">Die Webseite hat ein gutes Fundament, jedoch sind gezielte Optimierungen in der Keyword-Nutzung, der Interaktivität sowie der Inhalte notwendig, um sowohl die Sichtbarkeit in Suchmaschinen zu verbessern als auch die Nutzererfahrung zu optimieren. Es ist empfehlenswert, die genannten Schwächen und Verbesserungspotenziale zu adressieren, um ein umfassendes SEO-Potenzial auszuschöpfen.</w:t>
+      </w:r>
+    </w:p>
+    <w:p>
+      <w:pPr>
+        <w:pStyle w:val="BodyText"/>
+      </w:pPr>
+      <w:r>
+        <w:t xml:space="preserve">Erklärung der Verbesserungen:</w:t>
+      </w:r>
+    </w:p>
+    <w:p>
+      <w:pPr>
+        <w:pStyle w:val="BodyText"/>
+      </w:pPr>
+      <w:r>
+        <w:t xml:space="preserve">1) Der neue Text ist klarer und präziser formuliert. Er verwendet spezifische Begriffe wie "additive Fertigung" und "maßgeschneiderte Lösungen," verbessert die Lesbarkeit und strukturiert die Informationen besser, um die Dienstleistungen und Kompetenzen des Ingenieurbüros hervorzuheben. Zudem sind einige Sätze aktiver gestaltet, was die Anziehungskraft erhöht.</w:t>
+      </w:r>
+      <w:r>
+        <w:t xml:space="preserve"> </w:t>
+      </w:r>
+      <w:r>
+        <w:t xml:space="preserve">2) Aus SEO-Sicht ist der optimierte Text hilfreich, da er relevante Schlüsselwörter besser integriert, was die Sichtbarkeit in Suchmaschinen verbessert. Die klare Struktur und die präzisen Formulierungen erhöhen die Nutzererfahrung, was wiederum die Verweildauer auf der Seite steigert und die Chance auf eine höhere Platzierung in den Suchergebnissen erhöht.</w:t>
+      </w:r>
+    </w:p>
+    <w:p>
+      <w:pPr>
+        <w:pStyle w:val="Heading2"/>
+      </w:pPr>
+      <w:bookmarkStart w:id="22" w:name="httpswww.ewms-tech.comcontent"/>
+      <w:r>
+        <w:t xml:space="preserve">2. https://www.ewms-tech.com/#content</w:t>
+      </w:r>
+      <w:bookmarkEnd w:id="22"/>
+    </w:p>
+    <w:p>
+      <w:pPr>
+        <w:pStyle w:val="FirstParagraph"/>
+      </w:pPr>
+      <w:r>
+        <w:t xml:space="preserve">Analyse des Originaltexts:</w:t>
+      </w:r>
+    </w:p>
+    <w:p>
+      <w:pPr>
+        <w:pStyle w:val="BodyText"/>
+      </w:pPr>
+      <w:r>
+        <w:t xml:space="preserve">### Analysebericht zur aktuellen SEO-Situation</w:t>
+      </w:r>
+      <w:r>
+        <w:t xml:space="preserve"> </w:t>
+      </w:r>
+      <w:r>
+        <w:t xml:space="preserve">#### 1. Keyword-Dichte / mögliche fehlende Keywords</w:t>
+      </w:r>
+      <w:r>
+        <w:t xml:space="preserve"> </w:t>
+      </w:r>
+      <w:r>
+        <w:t xml:space="preserve">- **Keyword-Dichte**: Die Verwendung relevanter Keywords wie „industrieller 3D Druck“, „additive Fertigung“, „Ingenieurbüro Hilden“ und „Beratung 3D Druck“ ist zwar vorhanden, aber die Dichte könnte optimiert werden. Viele der vorgeschlagenen Keywords tauchen nicht ausreichend oder gar nicht auf.</w:t>
+      </w:r>
+      <w:r>
+        <w:t xml:space="preserve"> </w:t>
+      </w:r>
+      <w:r>
+        <w:t xml:space="preserve">- **Mögliche fehlende Keywords**:</w:t>
+      </w:r>
+      <w:r>
+        <w:t xml:space="preserve"> </w:t>
+      </w:r>
+      <w:r>
+        <w:t xml:space="preserve">- Begriffe wie „3D Druck Technologien“, „Prototypenentwicklung“ und „Anwendungsbeispiele“ könnten in die Inhalte integriert werden, um die Relevanz und Sichtbarkeit in Suchmaschinen zu erhöhen.</w:t>
+      </w:r>
+      <w:r>
+        <w:t xml:space="preserve"> </w:t>
+      </w:r>
+      <w:r>
+        <w:t xml:space="preserve">- Nutzen von Long-Tail-Keywords wie „individuelle Lösungen im 3D Druck“ könnte dabei helfen, spezifischer Zielgruppen anzusprechen.</w:t>
+      </w:r>
+      <w:r>
+        <w:t xml:space="preserve"> </w:t>
+      </w:r>
+      <w:r>
+        <w:t xml:space="preserve">#### 2. Tonalität und Stil in Bezug auf SEO</w:t>
+      </w:r>
+      <w:r>
+        <w:t xml:space="preserve"> </w:t>
+      </w:r>
+      <w:r>
+        <w:t xml:space="preserve">- **Tonalität**: Der Text hat einen professionellen und informativen Ton, der gut zu einem Ingenieurbüro passt. Er spricht aktiv die Bedürfnisse der potentiellen Kunden an und lädt zur Kontaktaufnahme ein, was positiv für die Konversionsrate ist.</w:t>
+      </w:r>
+      <w:r>
+        <w:t xml:space="preserve"> </w:t>
+      </w:r>
+      <w:r>
+        <w:t xml:space="preserve">- **Stil**: In Bezug auf SEO könnte der Text jedoch präziser strukturiert werden. Absätze und Aufzählungen können durch stärkere Verlinkungen von Keywords sowie durch Calls-to-Action (CTAs) ergänzt werden, um die Leserführung zu verbessern und die Nutzererfahrung zu steigern.</w:t>
+      </w:r>
+      <w:r>
+        <w:t xml:space="preserve"> </w:t>
+      </w:r>
+      <w:r>
+        <w:t xml:space="preserve">#### 3. Offensichtliche inhaltliche Lücken</w:t>
+      </w:r>
+      <w:r>
+        <w:t xml:space="preserve"> </w:t>
+      </w:r>
+      <w:r>
+        <w:t xml:space="preserve">- **Inhaltliche Tiefe**: Während die Texte viele Dienstleistungen abdecken, fehlen detaillierte Informationen über spezifische Prozesse oder Technologien im Bereich 3D-Druck und additive Fertigung. Beispielsweise könnte der Text spezifische Anwendungen oder Erfolgsgeschichten aus der Praxis beinhalten.</w:t>
+      </w:r>
+      <w:r>
+        <w:t xml:space="preserve"> </w:t>
+      </w:r>
+      <w:r>
+        <w:t xml:space="preserve">- **Anwendungsbeispiele und Case Studies**: Ein Abschnitt mit konkreten Beispielen oder Fallstudien, die die Wirksamkeit der angebotenen Lösungen unter Beweis stellen, könnte die Glaubwürdigkeit und das Engagement der Zielgruppe erhöhen.</w:t>
+      </w:r>
+      <w:r>
+        <w:t xml:space="preserve"> </w:t>
+      </w:r>
+      <w:r>
+        <w:t xml:space="preserve">- **Häufig gestellte Fragen**: Das Einfügen eines FAQ-Bereichs könnte häufige Anfragen klären und zusätzlich relevante Keywords integrieren.</w:t>
+      </w:r>
+      <w:r>
+        <w:t xml:space="preserve"> </w:t>
+      </w:r>
+      <w:r>
+        <w:t xml:space="preserve">- **Blog oder Artikel**: Das Hinzufügen eines Blogs oder Artikels, der regelmäßig aktualisierte Inhalte über Trends im 3D-Druck oder spezifische technologischen Diskussionen behandelt, würde die Seitenaktualität und -relevanz verbessern.</w:t>
+      </w:r>
+      <w:r>
+        <w:t xml:space="preserve"> </w:t>
+      </w:r>
+      <w:r>
+        <w:t xml:space="preserve">### Fazit</w:t>
+      </w:r>
+      <w:r>
+        <w:t xml:space="preserve"> </w:t>
+      </w:r>
+      <w:r>
+        <w:t xml:space="preserve">Insgesamt hat die Webseite eine solide Grundlage in ihrer aktuellen Form, jedoch sind gezielte SEO-Optimierungen notwendig, um die Sichtbarkeit und Reichweite zu verbessern. Eine stärkere Integration der Keyword-Vorschläge, zusätzliche Inhalte zu spezifischen Dienstleistungen und eine verbesserte Struktur könnten die Nutzererfahrung und die Platzierung in Suchmaschinen erheblich steigern.</w:t>
+      </w:r>
+    </w:p>
+    <w:p>
+      <w:pPr>
+        <w:pStyle w:val="BodyText"/>
+      </w:pPr>
+      <w:r>
+        <w:t xml:space="preserve">Erklärung der Verbesserungen:</w:t>
+      </w:r>
+    </w:p>
+    <w:p>
+      <w:pPr>
+        <w:pStyle w:val="BodyText"/>
+      </w:pPr>
+      <w:r>
+        <w:t xml:space="preserve">1) Der optimierte Text enthält präzisere Formulierungen, eine klare Struktur und eine stärkere Ansprache der Zielgruppe. Wichtige Begriffe wurden gezielt verwendet (z. B. "maßgeschneiderte Lösungen" statt "ein maßgeschneidertes Konzept"), und es wurden spezifische Standorte und Kontaktmöglichkeiten hinzugefügt.</w:t>
+      </w:r>
+      <w:r>
+        <w:t xml:space="preserve"> </w:t>
+      </w:r>
+      <w:r>
+        <w:t xml:space="preserve">2) Diese Verbesserungen fördern die Benutzererfahrung, erhöhen die Leserbindung und konzentrieren sich auf relevante Schlüsselwörter, die die Sichtbarkeit in Suchmaschinen steigern. Eine klare Ansprache der Zielgruppe und die Verwendung spezifischer Begriffe können die Conversion-Rate erhöhen, da sie potenzielle Kunden direkt ansprechen und deren Bedürfnisse adressieren.</w:t>
+      </w:r>
+    </w:p>
+    <w:p>
+      <w:pPr>
+        <w:pStyle w:val="Heading2"/>
+      </w:pPr>
+      <w:bookmarkStart w:id="23" w:name="httpswww.ewms-tech.comberatung"/>
+      <w:r>
+        <w:t xml:space="preserve">3. https://www.ewms-tech.com/#Beratung</w:t>
+      </w:r>
+      <w:bookmarkEnd w:id="23"/>
+    </w:p>
+    <w:p>
+      <w:pPr>
+        <w:pStyle w:val="FirstParagraph"/>
+      </w:pPr>
+      <w:r>
+        <w:t xml:space="preserve">Analyse des Originaltexts:</w:t>
+      </w:r>
+    </w:p>
+    <w:p>
+      <w:pPr>
+        <w:pStyle w:val="BodyText"/>
+      </w:pPr>
+      <w:r>
+        <w:t xml:space="preserve">### SEO-Analysebericht</w:t>
+      </w:r>
+      <w:r>
+        <w:t xml:space="preserve"> </w:t>
+      </w:r>
+      <w:r>
+        <w:t xml:space="preserve">**1) Keyword-Dichte / mögliche fehlende Keywords:**</w:t>
+      </w:r>
+      <w:r>
+        <w:t xml:space="preserve"> </w:t>
+      </w:r>
+      <w:r>
+        <w:t xml:space="preserve">- **Keyword-Dichte:** Die verwendeten Keywords scheinen verstreut, aber in relevanten Kontexten eingesetzt zu sein. Allgemein sind die Haupt-Keywords wie "industrieller 3D Druck", "additive Fertigung", "Ingenieurbüro" und "Beratung" vorhanden, aber die Dichte ist nicht optimal.</w:t>
+      </w:r>
+      <w:r>
+        <w:t xml:space="preserve"> </w:t>
+      </w:r>
+      <w:r>
+        <w:t xml:space="preserve">- **Mögliche fehlende Keywords:**</w:t>
+      </w:r>
+      <w:r>
+        <w:t xml:space="preserve"> </w:t>
+      </w:r>
+      <w:r>
+        <w:t xml:space="preserve">- Begriffe wie "3D Druck Anwendungen", "industrieller 3D Druck Vorteile", "3D Druck Projekte", und spezifischere Long-Tail-Keywords wurden nicht ausreichend abgedeckt.</w:t>
+      </w:r>
+      <w:r>
+        <w:t xml:space="preserve"> </w:t>
+      </w:r>
+      <w:r>
+        <w:t xml:space="preserve">- Eine gezielte Nutzung von Fragen und Phrasen, die potenzielle Kunden stellen könnten (z.B. "Wie funktioniert 3D Druck?", "Vorteile der additiven Fertigung"), könnte hier von Vorteil sein.</w:t>
+      </w:r>
+      <w:r>
+        <w:t xml:space="preserve"> </w:t>
+      </w:r>
+      <w:r>
+        <w:t xml:space="preserve">**2) Tonalität und Stil in Bezug auf SEO:**</w:t>
+      </w:r>
+      <w:r>
+        <w:t xml:space="preserve"> </w:t>
+      </w:r>
+      <w:r>
+        <w:t xml:space="preserve">- **Tonalität:** Der Text hat eine sachliche und professionelle Tonalität, die gut zu einem technischen Ingenieurdienstleister passt.</w:t>
+      </w:r>
+      <w:r>
+        <w:t xml:space="preserve"> </w:t>
+      </w:r>
+      <w:r>
+        <w:t xml:space="preserve">- **Stil:** Der Einsatz von kurzen und präzisen Sätzen ist vorteilhaft, könnte jedoch durch die Integration von mehrwertigen Inhalten (wie Blogbeiträge oder FAQs) weiter verbessert werden. Es fehlt an einem klaren Call-to-Action, was das Engagement der Nutzer anbelangt.</w:t>
+      </w:r>
+      <w:r>
+        <w:t xml:space="preserve"> </w:t>
+      </w:r>
+      <w:r>
+        <w:t xml:space="preserve">- **Meta-Tags und Überschriften:** Es gibt keine Hinweise auf die Verwendung von strukturierten Meta-Tags oder Überschriften (z.B. H1, H2), was die Lesbarkeit und das SEO-Ranking beeinträchtigen könnte.</w:t>
+      </w:r>
+      <w:r>
+        <w:t xml:space="preserve"> </w:t>
+      </w:r>
+      <w:r>
+        <w:t xml:space="preserve">**3) Offensichtliche inhaltliche Lücken:**</w:t>
+      </w:r>
+      <w:r>
+        <w:t xml:space="preserve"> </w:t>
+      </w:r>
+      <w:r>
+        <w:t xml:space="preserve">- **Inhaltliche Tiefe:** Während die Dienstleistungen grundsätzlich abgedeckt sind, fehlen spezifische Fallstudien oder Beispiele, die den Mehrwert der Angebote verdeutlichen. Zum Beispiel könnte ein Abschnitt mit Erfolgsgeschichten oder Testimonials potenzielle Kunden stärker ansprechen.</w:t>
+      </w:r>
+      <w:r>
+        <w:t xml:space="preserve"> </w:t>
+      </w:r>
+      <w:r>
+        <w:t xml:space="preserve">- **Blog-Bereich:** Ein regelmäßig aktualisierter Blog, der Trends, Technologien und Best Practices im 3D-Druck/ additive Fertigung behandelt, könnte sowohl Traffic als auch Autorität in der Nische steigern.</w:t>
+      </w:r>
+      <w:r>
+        <w:t xml:space="preserve"> </w:t>
+      </w:r>
+      <w:r>
+        <w:t xml:space="preserve">- **FAQ-Sektion:** Eine FAQ-Sektion könnte häufige Fragen potentieller Kunden anticipieren und direkt beantworten, was sowohl UX als auch SEO verbessern würde.</w:t>
+      </w:r>
+      <w:r>
+        <w:t xml:space="preserve"> </w:t>
+      </w:r>
+      <w:r>
+        <w:t xml:space="preserve">- **Visualisierungen:** Grafiken oder Illustrationen, die die Vorteile und Anwendungen des industriellen 3D Drucks visualisieren, könnten den Text auflockern und Lesern einen schnelleren Zugang zu den Informationen bieten.</w:t>
+      </w:r>
+      <w:r>
+        <w:t xml:space="preserve"> </w:t>
+      </w:r>
+      <w:r>
+        <w:t xml:space="preserve">### Empfehlungen:</w:t>
+      </w:r>
+      <w:r>
+        <w:t xml:space="preserve"> </w:t>
+      </w:r>
+      <w:r>
+        <w:t xml:space="preserve">1. **Keyword-Optimierung:** Optimieren Sie die Verwendung der Keywords und integrieren Sie verstärkt Long-Tail-Keywords.</w:t>
+      </w:r>
+      <w:r>
+        <w:t xml:space="preserve"> </w:t>
+      </w:r>
+      <w:r>
+        <w:t xml:space="preserve">2. **Inhaltliche Erweiterung:** Fügen Sie praxisnahe Beispiele, Testimonials und einen Blog-Bereich hinzu.</w:t>
+      </w:r>
+      <w:r>
+        <w:t xml:space="preserve"> </w:t>
+      </w:r>
+      <w:r>
+        <w:t xml:space="preserve">3. **Strukturierung:** Verwenden Sie klare Überschriften und das richtige HTML-Strukturformat, um die Lesbarkeit zu verbessern.</w:t>
+      </w:r>
+      <w:r>
+        <w:t xml:space="preserve"> </w:t>
+      </w:r>
+      <w:r>
+        <w:t xml:space="preserve">4. **Call-to-Action (CTA):** Klarere Handlungsaufforderungen sollten an strategischen Punkten platziert werden, um die Conversion-Rate zu steigern.</w:t>
+      </w:r>
+      <w:r>
+        <w:t xml:space="preserve"> </w:t>
+      </w:r>
+      <w:r>
+        <w:t xml:space="preserve">5. **Monitoring und Analyse:** Regelmäßige Analyse der Website-Performance und der Nutzerinteraktionen zur kontinuierlichen Optimierung der SEO-Strategie.</w:t>
+      </w:r>
+      <w:r>
+        <w:t xml:space="preserve"> </w:t>
+      </w:r>
+      <w:r>
+        <w:t xml:space="preserve">Durch die Umsetzung dieser Empfehlungen kann die Sichtbarkeit der Webseite in Suchmaschinen maßgeblich verbessert und eine breitere Zielgruppe erreicht werden.</w:t>
+      </w:r>
+    </w:p>
+    <w:p>
+      <w:pPr>
+        <w:pStyle w:val="BodyText"/>
+      </w:pPr>
+      <w:r>
+        <w:t xml:space="preserve">Erklärung der Verbesserungen:</w:t>
+      </w:r>
+    </w:p>
+    <w:p>
+      <w:pPr>
+        <w:pStyle w:val="BodyText"/>
+      </w:pPr>
+      <w:r>
+        <w:t xml:space="preserve">1) Verbesserungen umfassen präzisere Formulierungen, die Verwendung aktiver Sprache, die Betonung spezifischer Dienstleistungen und die Angabe des Standorts (Hilden) im ersten Absatz. Einfache Textelemente wurden optimiert, um die Lesbarkeit zu erhöhen und den Nutzen klarer zu kommunizieren. Zudem wurden einige Formulierungen modernisiert und vereinheitlicht.</w:t>
+      </w:r>
+      <w:r>
+        <w:t xml:space="preserve"> </w:t>
+      </w:r>
+      <w:r>
+        <w:t xml:space="preserve">2) Aus SEO-Sicht verbessert dies die Sichtbarkeit und Nutzererfahrung. Klare, prägnante Texte helfen, den Leser zu fesseln und die Absprungrate zu verringern. Die Erwähnung des Standorts könnte lokale Suchanfragen anziehen. Eine bessere Nutzung von Schlüsselwörtern im Kontext baut auf thematischer Relevanz auf, was die Auffindbarkeit in Suchmaschinen erhöht.</w:t>
+      </w:r>
+    </w:p>
+    <w:p>
+      <w:pPr>
+        <w:pStyle w:val="Heading2"/>
+      </w:pPr>
+      <w:bookmarkStart w:id="24" w:name="httpswww.ewms-tech.comentwicklung"/>
+      <w:r>
+        <w:t xml:space="preserve">4. https://www.ewms-tech.com/#Entwicklung</w:t>
+      </w:r>
+      <w:bookmarkEnd w:id="24"/>
+    </w:p>
+    <w:p>
+      <w:pPr>
+        <w:pStyle w:val="FirstParagraph"/>
+      </w:pPr>
+      <w:r>
+        <w:t xml:space="preserve">Analyse des Originaltexts:</w:t>
+      </w:r>
+    </w:p>
+    <w:p>
+      <w:pPr>
+        <w:pStyle w:val="BodyText"/>
+      </w:pPr>
+      <w:r>
+        <w:t xml:space="preserve">### SEO-Analysebericht für die Webseite</w:t>
+      </w:r>
+      <w:r>
+        <w:t xml:space="preserve"> </w:t>
+      </w:r>
+      <w:r>
+        <w:t xml:space="preserve">#### 1) Keyword-Dichte / mögliche fehlende Keywords</w:t>
+      </w:r>
+      <w:r>
+        <w:t xml:space="preserve"> </w:t>
+      </w:r>
+      <w:r>
+        <w:t xml:space="preserve">- **Keyword-Dichte**: Der Text enthält häufig relevante Keywords wie „industrieller 3D Druck“, „additive Fertigung“ und „Beratung“. Dennoch könnte die Dichte der Keywords in einigen Abschnitten niedrig erscheinen, was die Sichtbarkeit in Suchmaschinen beeinträchtigen könnte. Eine gezielte Verteilung der Keywords über den gesamten Text könnte die Ranking-Chancen verbessern.</w:t>
+      </w:r>
+      <w:r>
+        <w:t xml:space="preserve"> </w:t>
+      </w:r>
+      <w:r>
+        <w:t xml:space="preserve">- **Mögliche fehlende Keywords**:</w:t>
+      </w:r>
+      <w:r>
+        <w:t xml:space="preserve"> </w:t>
+      </w:r>
+      <w:r>
+        <w:t xml:space="preserve">- **Regionale Keywords**: „Ingenieurbüro Hilden“ könnte besser integriert werden, um die lokale SEO-Optimierung zu unterstützen.</w:t>
+      </w:r>
+      <w:r>
+        <w:t xml:space="preserve"> </w:t>
+      </w:r>
+      <w:r>
+        <w:t xml:space="preserve">- **Kontextuelle Keywords**: Begriffe wie „Prototyping“, „Produktentwicklung“ oder spezifische Technologien im 3D Druck könnten helfen, das Informationsangebot zu erweitern und Expertenstatus zu unterstreichen.</w:t>
+      </w:r>
+      <w:r>
+        <w:t xml:space="preserve"> </w:t>
+      </w:r>
+      <w:r>
+        <w:t xml:space="preserve">- **Fragen**: Häufig gesuchte Fragen zu 3D-Druck-Prozessen können genutzt werden, um zusätzlichen Traffic zu generieren.</w:t>
+      </w:r>
+      <w:r>
+        <w:t xml:space="preserve"> </w:t>
+      </w:r>
+      <w:r>
+        <w:t xml:space="preserve">#### 2) Tonalität und Stil in Bezug auf SEO</w:t>
+      </w:r>
+      <w:r>
+        <w:t xml:space="preserve"> </w:t>
+      </w:r>
+      <w:r>
+        <w:t xml:space="preserve">- **Tonalität**: Die Tonalität des Textes ist professionell und informativ, was gut für die Zielgruppe geeignet ist. Sie kommuniziert Expertise und Zuverlässigkeit, was potenzielle Kunden ansprechen könnte.</w:t>
+      </w:r>
+      <w:r>
+        <w:t xml:space="preserve"> </w:t>
+      </w:r>
+      <w:r>
+        <w:t xml:space="preserve">- **Stil**: Der Stil ist klar und prägnant, jedoch könnte mehr Variation durch die Verwendung von aktiven und emotionalen Formulierungen erreicht werden. Emotionale Ansprache (wie „Verwirklichen Sie Ihre Ideen mit Komplexität und Präzision“) könnte helfen, die Absprungrate zu senken. Der Einsatz von Handlungsaufforderungen (Call-to-Action) ist ansatzweise vorhanden, könnte jedoch verstärkt werden.</w:t>
+      </w:r>
+      <w:r>
+        <w:t xml:space="preserve"> </w:t>
+      </w:r>
+      <w:r>
+        <w:t xml:space="preserve">#### 3) Offensichtliche inhaltliche Lücken</w:t>
+      </w:r>
+      <w:r>
+        <w:t xml:space="preserve"> </w:t>
+      </w:r>
+      <w:r>
+        <w:t xml:space="preserve">- **Kundenbewertungen oder Case Studies**: Es fehlen konkrete Beispiele oder Testimonials, die die Qualität der Dienstleistungen belegen. Die Einbindung von Fallstudien könnte Vertrauen schaffen und die Expertise verdeutlichen.</w:t>
+      </w:r>
+      <w:r>
+        <w:t xml:space="preserve"> </w:t>
+      </w:r>
+      <w:r>
+        <w:t xml:space="preserve">- **Häufig gestellte Fragen (FAQ)**: Ein Abschnitt mit häufig gestellten Fragen könnte die Nutzerbindung erhöhen und gleichzeitig geschaltete Keywords natürlich integrieren.</w:t>
+      </w:r>
+      <w:r>
+        <w:t xml:space="preserve"> </w:t>
+      </w:r>
+      <w:r>
+        <w:t xml:space="preserve">- **Blog-Bereich oder Ressourcen**: Ein Blog könnte helfen, zusätzliche Inhalte zu generieren, die sich auf spezifische Aspekte des industriellen 3D Drucks konzentrieren, wie Trends, Technologien oder Tipps. Dies könnte die Sichtbarkeit in den Suchmaschinen erhöhen und die Zielgruppe besser ansprechen.</w:t>
+      </w:r>
+      <w:r>
+        <w:t xml:space="preserve"> </w:t>
+      </w:r>
+      <w:r>
+        <w:t xml:space="preserve">- **Verlinkungen zu weiteren Inhalten**: Interne Verlinkungen zu weiteren Dienstleistungen oder Blogbeiträgen könnten den Nutzern helfen, mehr über das Unternehmen zu erfahren und gleichzeitig die SEO-Performance durch verknüpfte Inhalte zu verbessern.</w:t>
+      </w:r>
+      <w:r>
+        <w:t xml:space="preserve"> </w:t>
+      </w:r>
+      <w:r>
+        <w:t xml:space="preserve">### Zusammenfassung</w:t>
+      </w:r>
+      <w:r>
+        <w:t xml:space="preserve"> </w:t>
+      </w:r>
+      <w:r>
+        <w:t xml:space="preserve">Die Webseite hat eine solide Grundlage, könnte jedoch durch bessere Keyword-Integration, den Ausbau emotionaler Ansprachen und das Füllen inhaltlicher Lücken wesentlich optimiert werden. Eine strategische Überarbeitung könnte die Sichtbarkeit in Suchmaschinen verbessern und die Interaktion der Nutzer steigern.</w:t>
+      </w:r>
+    </w:p>
+    <w:p>
+      <w:pPr>
+        <w:pStyle w:val="BodyText"/>
+      </w:pPr>
+      <w:r>
+        <w:t xml:space="preserve">Erklärung der Verbesserungen:</w:t>
+      </w:r>
+    </w:p>
+    <w:p>
+      <w:pPr>
+        <w:pStyle w:val="BodyText"/>
+      </w:pPr>
+      <w:r>
+        <w:t xml:space="preserve">1) **Verbesserungen**: Der Text wurde präziser und ansprechender formuliert. Beispielsweise wurde "mit dem industriellen 3D Druck sind die Möglichkeiten" in "Mit industriellem 3D Druck eröffnen sich Ihnen enorm viele Möglichkeiten" umgeschrieben, was klarer und einladender klingt. Des Weiteren wurden spezifische Begriffe wie "hochmodernen Anlagen" in "hochmodernen Fertigungsverfahren" angepasst, um die Dienstleistungen besser zu beschreiben. Der Schreibstil wurde durchgängig dynamischer und aktiver gestaltet.</w:t>
+      </w:r>
+      <w:r>
+        <w:t xml:space="preserve"> </w:t>
+      </w:r>
+      <w:r>
+        <w:t xml:space="preserve">2) **SEO-Nutzen**: Ein präziser und ansprechender Text erhöht die Benutzererfahrung (UX), was Absprungraten senken und die Verweildauer erhöhen kann. Die Verwendung gezielter Keywords und klarer Formulierungen verbessert die Sichtbarkeit in Suchmaschinen. Zudem fördert ein einladender Call-to-Action die Kontaktaufnahme, was potenzielle Leads generieren kann.</w:t>
+      </w:r>
+    </w:p>
+    <w:p>
+      <w:pPr>
+        <w:pStyle w:val="Heading2"/>
+      </w:pPr>
+      <w:bookmarkStart w:id="25" w:name="httpswww.ewms-tech.comfertigung"/>
+      <w:r>
+        <w:t xml:space="preserve">5. https://www.ewms-tech.com/#Fertigung</w:t>
+      </w:r>
+      <w:bookmarkEnd w:id="25"/>
+    </w:p>
+    <w:p>
+      <w:pPr>
+        <w:pStyle w:val="FirstParagraph"/>
+      </w:pPr>
+      <w:r>
+        <w:t xml:space="preserve">Analyse des Originaltexts:</w:t>
+      </w:r>
+    </w:p>
+    <w:p>
+      <w:pPr>
+        <w:pStyle w:val="BodyText"/>
+      </w:pPr>
+      <w:r>
         <w:t xml:space="preserve">### Analysebericht der aktuellen SEO-Situation</w:t>
       </w:r>
       <w:r>
         <w:t xml:space="preserve"> </w:t>
       </w:r>
       <w:r>
-        <w:t xml:space="preserve">#### 1) Keyword-Dichte / mögliche fehlende Keywords</w:t>
-      </w:r>
-      <w:r>
-        <w:t xml:space="preserve"> </w:t>
-      </w:r>
-      <w:r>
-        <w:t xml:space="preserve">- **Keyword-Dichte:** Die Haupt- und lokalen Keywords, wie "Kieferorthopädie", "Zahnspangen" und "Dr. Leila Graf", sind zwar in der Webseite präsent, jedoch kann die Dichte dieser Keywords erhöht werden, um die Relevanz zu steigern. Eine gezielte Verwendung und Platzierung in Überschriften, Absätzen und Meta-Tags ist nötig.</w:t>
-      </w:r>
-      <w:r>
-        <w:t xml:space="preserve"> </w:t>
-      </w:r>
-      <w:r>
-        <w:t xml:space="preserve">- **Mögliche fehlende Keywords:**</w:t>
-      </w:r>
-      <w:r>
-        <w:t xml:space="preserve"> </w:t>
-      </w:r>
-      <w:r>
-        <w:t xml:space="preserve">- "Zahnarzt Garnitur" könnte relevant sein, um die Verbindung zur allgemeinen Zahnarztpraxis zu erhöhen.</w:t>
-      </w:r>
-      <w:r>
-        <w:t xml:space="preserve"> </w:t>
-      </w:r>
-      <w:r>
-        <w:t xml:space="preserve">- "Kieferorthopädische Notfälle" und "Frühe Interventionen" werden nicht erwähnt und könnten potenzielle Patienten ansprechen, die spezifische Sorgen oder Anforderungen haben.</w:t>
-      </w:r>
-      <w:r>
-        <w:t xml:space="preserve"> </w:t>
-      </w:r>
-      <w:r>
-        <w:t xml:space="preserve">- „Zahnbehandlungskosten“ und „Versicherung“ sind auch tilgungswürdig, da die Klärung der Kostenübernahme in einem sensiblen Bereich eine Rolle spielt.</w:t>
+        <w:t xml:space="preserve">#### 1) **Keyword-Dichte und mögliche fehlende Keywords**</w:t>
+      </w:r>
+      <w:r>
+        <w:t xml:space="preserve"> </w:t>
+      </w:r>
+      <w:r>
+        <w:t xml:space="preserve">- **Keyword-Dichte**: Die derzeitige Verwendung von Schlüsselbegriffen wie "industrieller 3D Druck", "additive Fertigung", "Beratung 3D Druck" und "Fertigung 3D Druck" ist im Allgemeinen gut, allerdings könnten sie strategisch besser in den Text integriert werden, um die Keyword-Dichte zu erhöhen und relevanter zu erscheinen.</w:t>
+      </w:r>
+      <w:r>
+        <w:t xml:space="preserve"> </w:t>
+      </w:r>
+      <w:r>
+        <w:t xml:space="preserve">- **Fehlende Keywords**: Es gibt potenzielle Keywords in den Google Ads Vorschlägen, die nicht explizit im Text enthalten sind, wie z. B. "Kostensenkung durch Funktionsintegration", "Zeiteinsparung durch kurze Iterationszyklen" und "3D Druck Vorteile". Diese sollten gezielt in den Inhalten erwähnt werden, um die Relevanz für Suchmaschinen zu erhöhen.</w:t>
+      </w:r>
+      <w:r>
+        <w:t xml:space="preserve"> </w:t>
+      </w:r>
+      <w:r>
+        <w:t xml:space="preserve">#### 2) **Tonalität und Stil in Bezug auf SEO**</w:t>
+      </w:r>
+      <w:r>
+        <w:t xml:space="preserve"> </w:t>
+      </w:r>
+      <w:r>
+        <w:t xml:space="preserve">- **Tonalität**: Die Sprache ist professionell und zielgerichtet, was für eine technische Dienstleistungswebsite passend ist. Dennoch sollte die Verwendung aktiver Sprache und Handlungsaufforderungen (Call-to-Actions) verstärkt werden, um die Benutzererfahrung zu verbessern und die Absprungrate zu senken.</w:t>
+      </w:r>
+      <w:r>
+        <w:t xml:space="preserve"> </w:t>
+      </w:r>
+      <w:r>
+        <w:t xml:space="preserve">- **SEO-Stil**: Es fehlt an einer klaren Struktur, um die Lesbarkeit und SEO-Optimierung zu verbessern. Überschriften (H1, H2, H3) sollten verwendet werden, um wichtige Abschnitte zu kennzeichnen und die Struktur der Seite zu verbessern. Keywords sollten in diesen Überschriften erscheinen, um die Sichtbarkeit zu erhöhen.</w:t>
+      </w:r>
+      <w:r>
+        <w:t xml:space="preserve"> </w:t>
+      </w:r>
+      <w:r>
+        <w:t xml:space="preserve">#### 3) **Offensichtliche inhaltliche Lücken**</w:t>
+      </w:r>
+      <w:r>
+        <w:t xml:space="preserve"> </w:t>
+      </w:r>
+      <w:r>
+        <w:t xml:space="preserve">- **Inhaltliche Tiefe**: Es könnte mehr Informationen über spezifische Anwendungsfälle von 3D Druck und additive Fertigung gegeben werden, um das Fachwissen zu untermauern und das Vertrauen von potenziellen Kunden zu stärken. Beispielsweise könnten Fallstudien oder Beispiele erfolgreicher Projekte hinzugefügt werden.</w:t>
+      </w:r>
+      <w:r>
+        <w:t xml:space="preserve"> </w:t>
+      </w:r>
+      <w:r>
+        <w:t xml:space="preserve">- **Blog-Bereich oder Wissenszentrum**: Das Fehlen eines Blogs oder Wissensbereichs, in dem regelmäßig relevante Inhalte veröffentlicht werden, ist ein weiterer Nachteil. Inhalte über die neuesten Trends, Möglichkeiten, Technologien und häufige Probleme im 3D Druck sollten regelmäßig veröffentlicht werden, um sowohl die Sichtbarkeit als auch den Traffic zu erhöhen.</w:t>
+      </w:r>
+      <w:r>
+        <w:t xml:space="preserve"> </w:t>
+      </w:r>
+      <w:r>
+        <w:t xml:space="preserve">- **Interne Verlinkung**: Der Text bietet nicht ausreichend interne Verlinkungen zu wichtigen Seiten oder Dienstleistungen, was sowohl für Benutzer als auch für Suchmaschinen hilfreich wäre.</w:t>
+      </w:r>
+      <w:r>
+        <w:t xml:space="preserve"> </w:t>
+      </w:r>
+      <w:r>
+        <w:t xml:space="preserve">- **Optimierung für lokale Suche**: Obwohl "Ingenieurbüro Hilden" erwähnt wird, könnte eine stärkere lokale SEO-Optimierung erfolgen, indem mehr lokale spezifische Inhalte und Informationen über den Standort und Services hinzugefügt werden.</w:t>
+      </w:r>
+      <w:r>
+        <w:t xml:space="preserve"> </w:t>
+      </w:r>
+      <w:r>
+        <w:t xml:space="preserve">### Empfehlungen zur Verbesserung</w:t>
+      </w:r>
+      <w:r>
+        <w:t xml:space="preserve"> </w:t>
+      </w:r>
+      <w:r>
+        <w:t xml:space="preserve">1. **Keyword-Integration**: Überarbeiten Sie den Text, um fehlende Keywords gezielt zu integrieren und die vorhandenen Keywords dort zu nutzen, wo sie am relevantesten sind.</w:t>
+      </w:r>
+      <w:r>
+        <w:t xml:space="preserve"> </w:t>
+      </w:r>
+      <w:r>
+        <w:t xml:space="preserve">2. **Strukturierung der Inhalte**: Verwenden Sie unterschiedliche Überschriften (H1, H2, H3), um die Textstruktur zu verbessern und die Leserführung zu optimieren.</w:t>
+      </w:r>
+      <w:r>
+        <w:t xml:space="preserve"> </w:t>
+      </w:r>
+      <w:r>
+        <w:t xml:space="preserve">3. **Erweiterung des Inhalts**: Ergänzen Sie den Inhalt mit weiteren Beispielen, Anwendungsmöglichkeiten, und verlinken Sie interne Seiten.</w:t>
+      </w:r>
+      <w:r>
+        <w:t xml:space="preserve"> </w:t>
+      </w:r>
+      <w:r>
+        <w:t xml:space="preserve">4. **Regelmäßiger Content**: Implementieren Sie einen Blog oder Ressourcenbereich für neue und relevante Inhalte zu Themen, die für Ihre Zielgruppe von Interesse sind.</w:t>
+      </w:r>
+      <w:r>
+        <w:t xml:space="preserve"> </w:t>
+      </w:r>
+      <w:r>
+        <w:t xml:space="preserve">Durch diese Maßnahmen kann die allgemeine SEO-Performance und Sichtbarkeit der Webseite erheblich gesteigert werden.</w:t>
+      </w:r>
+    </w:p>
+    <w:p>
+      <w:pPr>
+        <w:pStyle w:val="BodyText"/>
+      </w:pPr>
+      <w:r>
+        <w:t xml:space="preserve">Erklärung der Verbesserungen:</w:t>
+      </w:r>
+    </w:p>
+    <w:p>
+      <w:pPr>
+        <w:pStyle w:val="BodyText"/>
+      </w:pPr>
+      <w:r>
+        <w:t xml:space="preserve">1) Die Verbesserungen umfassen eine präzisere Sprache, ansprechendere Formulierungen sowie die Verwendung relevanter Keywords. Begriffe wie "maßgeschneidertes Konzept" wurden optimiert, um spezifische Kundenbedürfnisse klarer anzusprechen. Zudem wurden Standardfehler und ungünstige Formulierungen korrigiert, um die Lesbarkeit zu erhöhen.</w:t>
+      </w:r>
+      <w:r>
+        <w:t xml:space="preserve"> </w:t>
+      </w:r>
+      <w:r>
+        <w:t xml:space="preserve">2) Aus SEO-Sicht sind diese Änderungen hilfreich, da sie die Benutzererfahrung verbessern und somit die Verweildauer auf der Seite erhöhen. Eine bessere Lesbarkeit und klare Ansprache relevanter Zielgruppen steigert auch die Wahrscheinlichkeit einer höheren Platzierung in Suchmaschinen, da Inhalte als qualitativ hochwertiger eingestuft werden.</w:t>
+      </w:r>
+    </w:p>
+    <w:p>
+      <w:pPr>
+        <w:pStyle w:val="Heading2"/>
+      </w:pPr>
+      <w:bookmarkStart w:id="26" w:name="httpswww.ewms-tech.comprodukte"/>
+      <w:r>
+        <w:t xml:space="preserve">6. https://www.ewms-tech.com/#Produkte</w:t>
+      </w:r>
+      <w:bookmarkEnd w:id="26"/>
+    </w:p>
+    <w:p>
+      <w:pPr>
+        <w:pStyle w:val="FirstParagraph"/>
+      </w:pPr>
+      <w:r>
+        <w:t xml:space="preserve">Analyse des Originaltexts:</w:t>
+      </w:r>
+    </w:p>
+    <w:p>
+      <w:pPr>
+        <w:pStyle w:val="BodyText"/>
+      </w:pPr>
+      <w:r>
+        <w:t xml:space="preserve">### SEO-Analysebericht</w:t>
+      </w:r>
+      <w:r>
+        <w:t xml:space="preserve"> </w:t>
+      </w:r>
+      <w:r>
+        <w:t xml:space="preserve">#### 1) Keyword-Dichte / Mögliche fehlende Keywords</w:t>
+      </w:r>
+      <w:r>
+        <w:t xml:space="preserve"> </w:t>
+      </w:r>
+      <w:r>
+        <w:t xml:space="preserve">- **Keyword-Dichte**: Die verwendeten Keywords wie „industrieller 3D Druck“, „additive Fertigung“ und andere relevante Begriffe sind im Text präsent, jedoch nicht ausreichend integriert, um eine gute Sichtbarkeit in Suchmaschinen zu gewährleisten. Ein gezielter Einsatz dieser Keywords in Überschriften, Unterüberschriften und im Fließtext könnte die Dichte erhöhen und die Relevanz steigern.</w:t>
+      </w:r>
+      <w:r>
+        <w:t xml:space="preserve"> </w:t>
+      </w:r>
+      <w:r>
+        <w:t xml:space="preserve">- **Mögliche fehlende Keywords**:</w:t>
+      </w:r>
+      <w:r>
+        <w:t xml:space="preserve"> </w:t>
+      </w:r>
+      <w:r>
+        <w:t xml:space="preserve">- Es könnten spezifischere Long-Tail-Keywords wie „Hilden 3D Druck Lösungen“ oder „prototypische Fertigung Hilden“ berücksichtigt werden, um lokale Suchanfragen besser zu bedienen.</w:t>
+      </w:r>
+      <w:r>
+        <w:t xml:space="preserve"> </w:t>
+      </w:r>
+      <w:r>
+        <w:t xml:space="preserve">- Keywords zur Erhöhung der Sichtbarkeit in Nischenmärkten oder spezifischen Anwendungsfällen oder Industrien sollten ebenfalls in Betracht gezogen werden, z.B. „3D Druck für Maschinenbau“.</w:t>
       </w:r>
       <w:r>
         <w:t xml:space="preserve"> </w:t>
@@ -97,13 +877,19 @@
         <w:t xml:space="preserve"> </w:t>
       </w:r>
       <w:r>
-        <w:t xml:space="preserve">- **Tonalität:** Der Text verwendet eine freundliche, einladende und professionell informative Sprache, die gut für eine medizinische Praxis geeignet ist. Er spricht sowohl Kinder und Jugendliche als auch deren Eltern an, was bei der Zielgruppe wichtig ist.</w:t>
-      </w:r>
-      <w:r>
-        <w:t xml:space="preserve"> </w:t>
-      </w:r>
-      <w:r>
-        <w:t xml:space="preserve">- **Stil:** Der Stil ist größtenteils klar und verständlich. Jedoch könnten einige Passagen kürzer gefasst werden, um die Lesbarkeit und Benutzerfreundlichkeit zu verbessern. Zu viele Informationen auf einmal können überfordern. Auf einprägsame Taglines oder klare Call-to-Actions, die zu Aktionen auffordern, sollten gelegt werden, um den Conversion-Raten zu helfen.</w:t>
+        <w:t xml:space="preserve">- **Tonalität**: Der Text ist professionell und ansprechend. Er spricht Kunden direkt an und betont die individuelle Anpassung und Problemlösungskompetenz. Dies ist positiv für die Benutzererfahrung.</w:t>
+      </w:r>
+      <w:r>
+        <w:t xml:space="preserve"> </w:t>
+      </w:r>
+      <w:r>
+        <w:t xml:space="preserve">- **Stil**: Die Verwendung von aktiven Formulierungen und handlungsorientierten Aufforderungen („Nehmen Sie Kontakt mit uns auf“) ist effektiv. Es wäre vorteilhaft, auch relevante Keywords fließender im Text zu integrieren, ohne die Lesbarkeit zu beeinträchtigen.</w:t>
+      </w:r>
+      <w:r>
+        <w:t xml:space="preserve"> </w:t>
+      </w:r>
+      <w:r>
+        <w:t xml:space="preserve">- **SEO-Freundlichkeit**: Die Titel und Unterüberschriften sollten jeweils Keywords enthalten (z.B. „Industrieller 3D Druck in Hilden: Unsere Lösungen“), um die Hierarchie und Relevanz für Suchmaschinen zu verbessern.</w:t>
       </w:r>
       <w:r>
         <w:t xml:space="preserve"> </w:t>
@@ -115,25 +901,25 @@
         <w:t xml:space="preserve"> </w:t>
       </w:r>
       <w:r>
-        <w:t xml:space="preserve">- **Visuelle Inhalte:** Der Text enthält keine Informationen zu ausgeführten Bildern, Videos oder Grafiken. Eine visuelle Unterstützung kann helfen, die Patientenbindung zu erhöhen und komplexe Behandlungen verständlicher zu machen.</w:t>
-      </w:r>
-      <w:r>
-        <w:t xml:space="preserve"> </w:t>
-      </w:r>
-      <w:r>
-        <w:t xml:space="preserve">- **Kundenbewertungen oder Testimonials:** Diese fehlen aktuell. Echte Patientenberichte und Erfahrungsberichte können steigende Glaubwürdigkeit und Vertrauen schaffen.</w:t>
-      </w:r>
-      <w:r>
-        <w:t xml:space="preserve"> </w:t>
-      </w:r>
-      <w:r>
-        <w:t xml:space="preserve">- **Blog- oder Ressourcenbereich:** Ein Abschnitt für häufig gestellte Fragen (FAQs) könnte erheblich zur weiteren Klärung von Unsicherheiten beitragen und gleichzeitig die genannten Fragen als Keywords adressieren.</w:t>
-      </w:r>
-      <w:r>
-        <w:t xml:space="preserve"> </w:t>
-      </w:r>
-      <w:r>
-        <w:t xml:space="preserve">- **Aktuelle Angebote oder Promotions:** Wenn es spezielle Angebote gibt, sollten diese beworben werden, um potenzielle Patienten zu motivieren, sich für eine Behandlung zu entscheiden.</w:t>
+        <w:t xml:space="preserve">- **Identität und Prozess**: Obwohl die Dienstleistungen gut umrissen sind, fehlt es an tiefergehenden Informationen zu spezifischen Technologien und Fachkenntnissen (z.B. Details zu bildgebenden Verfahren, Materialwahl oder 3D-Druck-Techniken).</w:t>
+      </w:r>
+      <w:r>
+        <w:t xml:space="preserve"> </w:t>
+      </w:r>
+      <w:r>
+        <w:t xml:space="preserve">- **Erfolgsgeschichten und Fallstudien**: Es wären nützliche Inhalte wünschenswert, die erfolgreiche Projekte oder Anwendungsbeispiele zeigen. Dies stärkt nicht nur die Glaubwürdigkeit, sondern kann auch gezielte Suchanfragen anziehen.</w:t>
+      </w:r>
+      <w:r>
+        <w:t xml:space="preserve"> </w:t>
+      </w:r>
+      <w:r>
+        <w:t xml:space="preserve">- **Besonderheiten der Dienstleistungen**: Zusätzliche Informationen über die Alleinstellungsmerkmale des Ingenieurbüros im Vergleich zur Konkurrenz sowie eine klare Darstellung der spezifischen Vorteile jedes angebotenen Dienstes könnten wertvolle Zusatzinhalte sein.</w:t>
+      </w:r>
+      <w:r>
+        <w:t xml:space="preserve"> </w:t>
+      </w:r>
+      <w:r>
+        <w:t xml:space="preserve">- **Häufige Fragen (FAQ)**: Eine FAQ-Sektion könnte wertvolle Informationen zu typischen Kundenanliegen bieten. FAQs können auch die interne Verlinkung der Seite verbessern und die Sichtbarkeit in den Suchergebnissen erhöhen.</w:t>
       </w:r>
       <w:r>
         <w:t xml:space="preserve"> </w:t>
@@ -145,7 +931,7 @@
         <w:t xml:space="preserve"> </w:t>
       </w:r>
       <w:r>
-        <w:t xml:space="preserve">Die Webseite hat ein gutes Fundament, allerdings sollten die oben genannten Bereiche einer Optimierung unterzogen werden, um die Sichtbarkeit in Suchmaschinen zu erhöhen und die Besucher in Kunden umzuwandeln. Die Integration einer strategischeren Verwendung von Keywords, die Ergänzung visueller Inhalte, sowie Kundenmeinungen könnten helfen, das SEO-Ranking zu verbessern und die Benutzererfahrung zu optimieren.</w:t>
+        <w:t xml:space="preserve">Insgesamt hat die Webseite eine solide Basis, jedoch gibt es klare Verbesserungspotenziale in Bezug auf Keyword-Integration, Inhaltsvertiefung und der Nutzung von strukturierten Daten. Eine strategische Überarbeitung und Integration zusätzlicher Inhalte könnte das Ranking und die Sichtbarkeit in Suchmaschinen signifikant erhöhen.</w:t>
       </w:r>
     </w:p>
     <w:p>
@@ -161,24 +947,24 @@
         <w:pStyle w:val="BodyText"/>
       </w:pPr>
       <w:r>
-        <w:t xml:space="preserve">1) Der neue Text wurde verbessert, indem die Sprache flüssiger und präziser gestaltet wurde. Fachbegriffe und relevante Keywords wie „kieferorthopädische Behandlungen“, „individuell“, „professionell“ und „Gesundheit“ wurden verstärkt integriert, um den Inhalt ansprechender und informativer zu machen. Zudem wurden Absätze strukturiert, um die Lesbarkeit zu erhöhen.</w:t>
-      </w:r>
-      <w:r>
-        <w:t xml:space="preserve"> </w:t>
-      </w:r>
-      <w:r>
-        <w:t xml:space="preserve">2) Aus SEO-Sicht ist dies hilfreich, da die Verwendung von relevanten Keywords die Auffindbarkeit in Suchmaschinen erhöht und gleichzeitig die Nutzererfahrung verbessert. Eingängige und informative Texte fördern die Verweildauer der Nutzer auf der Seite und reduzieren die Absprungrate, was wiederum das Ranking in Suchmaschinen positiv beeinflusst.</w:t>
+        <w:t xml:space="preserve">1) Der optimierte Text ist präziser formuliert und verwendet spezifischere Begriffe. Er hebt die Dienstleistungen und deren Vorteile klarer hervor und verwendet eine aktivere Sprache. Zudem sind einige Phrasen umformuliert, um die Lesbarkeit zu verbessern und redundante Informationen zu vermeiden. Der Standort (Hilden) wird mehrmals erwähnt, was die lokale Sichtbarkeit erhöht.</w:t>
+      </w:r>
+      <w:r>
+        <w:t xml:space="preserve"> </w:t>
+      </w:r>
+      <w:r>
+        <w:t xml:space="preserve">2) Aus SEO-Sicht ist der verbesserte Text hilfreich, da er relevante Keywords effizienter integriert, was die Auffindbarkeit in Suchmaschinen steigert. Durch eine klare Struktur, ansprechende Formulierungen und gezielte lokale Referenzen wird auch die Nutzererfahrung verbessert, was zu höheren Verweildauern und niedrigeren Absprungraten führen kann – beides positive Signale für Suchmaschinen.</w:t>
       </w:r>
     </w:p>
     <w:p>
       <w:pPr>
         <w:pStyle w:val="Heading2"/>
       </w:pPr>
-      <w:bookmarkStart w:id="22" w:name="httpswww.rue-zahnspange.dezahnspangen"/>
-      <w:r>
-        <w:t xml:space="preserve">2. https://www.rue-zahnspange.de/zahnspangen</w:t>
-      </w:r>
-      <w:bookmarkEnd w:id="22"/>
+      <w:bookmarkStart w:id="27" w:name="httpswww.ewms-tech.comuberuns"/>
+      <w:r>
+        <w:t xml:space="preserve">7. https://www.ewms-tech.com/#uberuns</w:t>
+      </w:r>
+      <w:bookmarkEnd w:id="27"/>
     </w:p>
     <w:p>
       <w:pPr>
@@ -205,31 +991,37 @@
         <w:t xml:space="preserve"> </w:t>
       </w:r>
       <w:r>
-        <w:t xml:space="preserve">- **Keyword-Dichte:** Die Verwendung von Haupt- und Longtail-Keywords ist in den Blöcken verteilt, jedoch könnte die Dichte bei den Haupt-Keywords wie „Kieferorthopädie“ und „Zahnspangen“ erhöht werden, um die Sichtbarkeit in den Suchmaschinen zu verbessern.</w:t>
-      </w:r>
-      <w:r>
-        <w:t xml:space="preserve"> </w:t>
-      </w:r>
-      <w:r>
-        <w:t xml:space="preserve">- **Fehlende Keywords:**</w:t>
-      </w:r>
-      <w:r>
-        <w:t xml:space="preserve"> </w:t>
-      </w:r>
-      <w:r>
-        <w:t xml:space="preserve">- Begriffe wie „Kieferorthopädische Behandlungen“ und „Zahnkorrektur“ könnten gezielter in den Text integriert werden.</w:t>
-      </w:r>
-      <w:r>
-        <w:t xml:space="preserve"> </w:t>
-      </w:r>
-      <w:r>
-        <w:t xml:space="preserve">- Lokale Keywords sind im Haupttext kaum vertreten und sollten in den Inhalt eingebaut werden, um ein besseres Ranking in den lokalen Suchergebnissen zu erzielen.</w:t>
-      </w:r>
-      <w:r>
-        <w:t xml:space="preserve"> </w:t>
-      </w:r>
-      <w:r>
-        <w:t xml:space="preserve">- Fragen als Keywords sollten auch aktiv in den FAQ-Bereich integriert werden, um die Ansätze zur Nutzeranfrage zu verbessern.</w:t>
+        <w:t xml:space="preserve">**Keyword-Dichte:**</w:t>
+      </w:r>
+      <w:r>
+        <w:t xml:space="preserve"> </w:t>
+      </w:r>
+      <w:r>
+        <w:t xml:space="preserve">Die aktuelle Verwendung relevanter Keywords wie "industrieller 3D Druck", "additive Fertigung" und "Ingenieurbüro" ist auffällig. Allerdings könnten einige Keywords, die potenziell wertvoller sind, weniger präsent sein, wie z.B. "CNC Technik ersetzen" oder "Individuelle Lösungen". Die Keywords sollten gleichmäßig über die gesamten Inhalte verteilt werden.</w:t>
+      </w:r>
+      <w:r>
+        <w:t xml:space="preserve"> </w:t>
+      </w:r>
+      <w:r>
+        <w:t xml:space="preserve">**Empfehlungen:**</w:t>
+      </w:r>
+      <w:r>
+        <w:t xml:space="preserve"> </w:t>
+      </w:r>
+      <w:r>
+        <w:t xml:space="preserve">- Vermeidung von Keyword-Stuffing: Übermäßige Verwendung von Keywords kann negative Auswirkungen haben.</w:t>
+      </w:r>
+      <w:r>
+        <w:t xml:space="preserve"> </w:t>
+      </w:r>
+      <w:r>
+        <w:t xml:space="preserve">- Mehrfache Erwähnung wichtiger Keywords in unterschiedlichen Variationen, um die Suchmaschinenindizierung zu verbessern.</w:t>
+      </w:r>
+      <w:r>
+        <w:t xml:space="preserve"> </w:t>
+      </w:r>
+      <w:r>
+        <w:t xml:space="preserve">- Überprüfung und mögliche Integration der in der Google Ads Liste vorgeschlagenen Keywords, die derzeit noch nicht im Text vorkommen, um Zielgruppen gezielter anzusprechen.</w:t>
       </w:r>
       <w:r>
         <w:t xml:space="preserve"> </w:t>
@@ -241,25 +1033,31 @@
         <w:t xml:space="preserve"> </w:t>
       </w:r>
       <w:r>
-        <w:t xml:space="preserve">- **Tonalität:** Der Text hat einen klaren, informativen Stil, der gut geeignet ist, um das Vertrauen der Leser zu gewinnen. Der Fokus auf die verschiedenen Arten von Zahnspangen und ihre Vorteile spricht sowohl Erwachsene als auch Kinder an.</w:t>
-      </w:r>
-      <w:r>
-        <w:t xml:space="preserve"> </w:t>
-      </w:r>
-      <w:r>
-        <w:t xml:space="preserve">- **Stil:**</w:t>
-      </w:r>
-      <w:r>
-        <w:t xml:space="preserve"> </w:t>
-      </w:r>
-      <w:r>
-        <w:t xml:space="preserve">- Der Stil ist didaktisch und erklärt Behandlungsmethoden präzise. Dies fördert eine positive Nutzererfahrung. Dennoch könnten emotionalere Ansätze eingefügt werden, um die Nutzer stärker anzusprechen, z.B. durch persönliche Geschichten oderTestimonials.</w:t>
-      </w:r>
-      <w:r>
-        <w:t xml:space="preserve"> </w:t>
-      </w:r>
-      <w:r>
-        <w:t xml:space="preserve">- Aktive Sprache könnte verwendet werden, um die Dringlichkeit für die Buchung von Beratungsgesprächen zu erhöhen.</w:t>
+        <w:t xml:space="preserve">**Tonalität und Stil:**</w:t>
+      </w:r>
+      <w:r>
+        <w:t xml:space="preserve"> </w:t>
+      </w:r>
+      <w:r>
+        <w:t xml:space="preserve">Die Tonalität des Textes ist professionell und einladend, was gut zur Zielgruppe im technischen Bereich passt. Die Nutzung von Handlungsaufforderungen (CTAs), wie „Kontaktieren Sie uns noch heute“ ist positiv und fördert die Interaktion.</w:t>
+      </w:r>
+      <w:r>
+        <w:t xml:space="preserve"> </w:t>
+      </w:r>
+      <w:r>
+        <w:t xml:space="preserve">**Optimierungsmöglichkeiten:**</w:t>
+      </w:r>
+      <w:r>
+        <w:t xml:space="preserve"> </w:t>
+      </w:r>
+      <w:r>
+        <w:t xml:space="preserve">- Variation in der Formulierung der CTAs, um unterschiedliche Ansprüche und Bedürfnisse anzusprechen (z.B. "Erfahren Sie mehr", "Fordern Sie ein Angebot an").</w:t>
+      </w:r>
+      <w:r>
+        <w:t xml:space="preserve"> </w:t>
+      </w:r>
+      <w:r>
+        <w:t xml:space="preserve">- Einfügen von Fallstudien oder konkreten Beispielen (z.B. Erfolgsgeschichten) zur Stärkung der Glaubwürdigkeit.</w:t>
       </w:r>
       <w:r>
         <w:t xml:space="preserve"> </w:t>
@@ -271,61 +1069,43 @@
         <w:t xml:space="preserve"> </w:t>
       </w:r>
       <w:r>
-        <w:t xml:space="preserve">- **Fragen:** Eine rubriksgebundene FAQ-Sektion wäre von Vorteil. Hier könnten häufige Fragen zur Kieferorthopädie und zu spezifischen Behandlungen beantwortet werden, um die Sichtbarkeit im Suchmaschinenranking zu erhöhen.</w:t>
-      </w:r>
-      <w:r>
-        <w:t xml:space="preserve"> </w:t>
-      </w:r>
-      <w:r>
-        <w:t xml:space="preserve">- **Patientenintegration:** Informationen darüber, wie Patienten im Verlauf ihrer Behandlung unterstützt werden, fehlen. Hier könnten individuelle Behandlungsvorstellungen oder die Nachsorge hervorgehoben werden.</w:t>
-      </w:r>
-      <w:r>
-        <w:t xml:space="preserve"> </w:t>
-      </w:r>
-      <w:r>
-        <w:t xml:space="preserve">- **Erfolgsgeschichten und Testimonials:** Das Fehlen von direkten Erfahrungsberichten von Patienten könnte potenzielle Neukunden abschrecken. Implementieren Sie positive Rückmeldungen oder Erfolgsgeschichten, um Vertrauen zu schaffen.</w:t>
-      </w:r>
-      <w:r>
-        <w:t xml:space="preserve"> </w:t>
-      </w:r>
-      <w:r>
-        <w:t xml:space="preserve">- **Blog- oder Ratgebersektion:** Erwägen Sie die Einführung eines Blogs, um regelmäßig Inhalte zu Themen wie zahnmedizinischen Tipps, aktuelle Trends in der Kieferorthopädie und allgemeine Pflegehinweise zur Zahngesundheit zu veröffentlichen.</w:t>
-      </w:r>
-      <w:r>
-        <w:t xml:space="preserve"> </w:t>
-      </w:r>
-      <w:r>
-        <w:t xml:space="preserve">### Handlungsempfehlungen</w:t>
-      </w:r>
-      <w:r>
-        <w:t xml:space="preserve"> </w:t>
-      </w:r>
-      <w:r>
-        <w:t xml:space="preserve">- **Keyword-Optimierung:** Integrieren Sie die empfohlenen Keywords besser in die bestehenden Texte.</w:t>
-      </w:r>
-      <w:r>
-        <w:t xml:space="preserve"> </w:t>
-      </w:r>
-      <w:r>
-        <w:t xml:space="preserve">- **Inhalte erweitern:** Schaffen Sie neue Inhalte und Unterseiten, die auf spezifische Suchanfragen eingehen, wie z.B. detaillierte Informationen zu Behandlungsverfahren und ihre Vorteile.</w:t>
-      </w:r>
-      <w:r>
-        <w:t xml:space="preserve"> </w:t>
-      </w:r>
-      <w:r>
-        <w:t xml:space="preserve">- **FAQ-Sektion entwickeln:** Fügen Sie eine umfassende FAQ-Sektion hinzu, die die Fragen der Nutzer direkt anspricht.</w:t>
-      </w:r>
-      <w:r>
-        <w:t xml:space="preserve"> </w:t>
-      </w:r>
-      <w:r>
-        <w:t xml:space="preserve">- **Patientengeschichten einpflegen:** Implementieren Sie Testimonials und Erfolgsgeschichten, um potenziellen Patienten zu zeigen, welchen Nutzen das Angebot hat.</w:t>
-      </w:r>
-      <w:r>
-        <w:t xml:space="preserve"> </w:t>
-      </w:r>
-      <w:r>
-        <w:t xml:space="preserve">Durch die Umsetzung dieser Empfehlungen kann die Sichtbarkeit in den Suchergebnissen verbessert und die Conversion-Rate erhöht werden.</w:t>
+        <w:t xml:space="preserve">**Inhaltliche Lücken:**</w:t>
+      </w:r>
+      <w:r>
+        <w:t xml:space="preserve"> </w:t>
+      </w:r>
+      <w:r>
+        <w:t xml:space="preserve">- **Technische Details:** Es fehlen spezifische Informationen über die verwendeten Technologien und Verfahren im 3D-Druck, die den Expertenstatus weiter untermauern könnten.</w:t>
+      </w:r>
+      <w:r>
+        <w:t xml:space="preserve"> </w:t>
+      </w:r>
+      <w:r>
+        <w:t xml:space="preserve">- **Kundenreferenzen oder Testimonials:** Rezessionen oder Geschichten von bisherigen Projekten könnten Vertrauen schaffen.</w:t>
+      </w:r>
+      <w:r>
+        <w:t xml:space="preserve"> </w:t>
+      </w:r>
+      <w:r>
+        <w:t xml:space="preserve">- **Blog- oder Resource-Bereich:** Inhalte zu Trends im 3D-Druck, häufigen Fragen oder Anleitungen könnten helfen, die Sichtbarkeit sowie Autorität in der Nische zu erhöhen und gleichzeitig Besucher länger auf der Seite zu halten.</w:t>
+      </w:r>
+      <w:r>
+        <w:t xml:space="preserve"> </w:t>
+      </w:r>
+      <w:r>
+        <w:t xml:space="preserve">- **FAQ-Sektion:** Eine erweiterte FAQ-Sektion könnte oft gestellte Fragen der potenziellen Kunden ansprechen, die in der aktuellen Form nicht behandelt werden.</w:t>
+      </w:r>
+      <w:r>
+        <w:t xml:space="preserve"> </w:t>
+      </w:r>
+      <w:r>
+        <w:t xml:space="preserve">### Fazit</w:t>
+      </w:r>
+      <w:r>
+        <w:t xml:space="preserve"> </w:t>
+      </w:r>
+      <w:r>
+        <w:t xml:space="preserve">Insgesamt hat die Webseite ein solides Fundament in Bezug auf die Darstellung ihrer Dienstleistungen. Jedoch gibt es erhebliche Potenziale zur Verbesserung der SEO durch eine strategische Verwendung der vorgeschlagenen Keywords, das Anpassen der CTAs, das Füllen inhaltlicher Lücken und die Bereitstellung von weiterführenden Informationen und Beispielen.</w:t>
       </w:r>
     </w:p>
     <w:p>
@@ -341,24 +1121,24 @@
         <w:pStyle w:val="BodyText"/>
       </w:pPr>
       <w:r>
-        <w:t xml:space="preserve">1) **Verbesserungen:** Der neue Text ist präziser und zielgruppenspezifischer formuliert. Es werden Begriffe wie "kieferorthopädisch" und "Zahnarztpraxis in Essen" verwendet, um den Inhalt relevanter für die lokale Suche zu machen. Zusätzlich werden Beschreibungen von Behandlungsmethoden näher erläutert und auf die Vorteile für den Patienten hingewiesen, was die Ansprache emotionaler und überzeugender macht.</w:t>
-      </w:r>
-      <w:r>
-        <w:t xml:space="preserve"> </w:t>
-      </w:r>
-      <w:r>
-        <w:t xml:space="preserve">2) **SEO-Vorteile:** Die Verwendung spezifischer, lokal relevanter Keywords verbessert die Auffindbarkeit in Suchmaschinen. Zudem sorgt die detaillierte Beschreibung der Dienstleistungen dafür, dass die Inhalte für potenzielle Klienten nützlicher sind, was die Verweildauer auf der Webseite erhöht und somit das Ranking positiv beeinflusst.</w:t>
+        <w:t xml:space="preserve">1) Der neue Text enthält präzisere Formulierungen und eine bessere Struktur, um die Dienstleistungen des Ingenieurbüros klarer hervorzuheben. Begriffe wie „maßgeschneidert“ und „individuell“ wurden verstärkt genutzt, und die Kontaktmöglichkeiten sowie klare Handlungsaufforderungen sind besser integriert. Außerdem wird der Standort (Hilden) erwähnt, was lokale SEO stärkt.</w:t>
+      </w:r>
+      <w:r>
+        <w:t xml:space="preserve"> </w:t>
+      </w:r>
+      <w:r>
+        <w:t xml:space="preserve">2) Diese Verbesserungen helfen, die Sichtbarkeit in Suchmaschinen zu erhöhen, da sie relevantere Schlüsselwörter beinhalten und potenzielle Kunden ansprechen. Klare Handlungsaufforderungen und die lokale Verankerung sind essenziell, um die Auffindbarkeit und Relevanz beim Suchmaschinenranking zu steigern, was wiederum die Wahrscheinlichkeit erhöht, dass Kunden mit dem Ingenieurbüro in Kontakt treten.</w:t>
       </w:r>
     </w:p>
     <w:p>
       <w:pPr>
         <w:pStyle w:val="Heading2"/>
       </w:pPr>
-      <w:bookmarkStart w:id="23" w:name="X6ba7732a0b7f6aac07bd0537472bbad06ccf2ca"/>
-      <w:r>
-        <w:t xml:space="preserve">3. https://www.rue-zahnspange.de/behandlungsablauf</w:t>
-      </w:r>
-      <w:bookmarkEnd w:id="23"/>
+      <w:bookmarkStart w:id="28" w:name="httpswww.ewms-tech.comkontakt"/>
+      <w:r>
+        <w:t xml:space="preserve">8. https://www.ewms-tech.com/#Kontakt</w:t>
+      </w:r>
+      <w:bookmarkEnd w:id="28"/>
     </w:p>
     <w:p>
       <w:pPr>
@@ -373,31 +1153,199 @@
         <w:pStyle w:val="BodyText"/>
       </w:pPr>
       <w:r>
+        <w:t xml:space="preserve">**SEO-Analysebericht**</w:t>
+      </w:r>
+      <w:r>
+        <w:t xml:space="preserve"> </w:t>
+      </w:r>
+      <w:r>
+        <w:t xml:space="preserve">**1. Keyword-Dichte / mögliche fehlende Keywords:**</w:t>
+      </w:r>
+      <w:r>
+        <w:t xml:space="preserve"> </w:t>
+      </w:r>
+      <w:r>
+        <w:t xml:space="preserve">- **Keyword-Dichte:** Die Nutzung relevanter Keywords wie "industrieller 3D Druck", "additive Fertigung", "Ingenieurbüro Hilden" und "maßgeschneiderte Lösungen" ist im Text gegeben, jedoch sollte die Dichte dieser Keywords in Schlüsselbereichen (z.B. in Überschriften, Meta-Tags) höher sein, um das Ranking zu verbessern. Dies könnte durch die Einfügung von Synonymen und verwandten Begriffen wie "3D Druck für Unternehmen", "individuelle Lösungen im 3D Druck" und "innovative Fertigungstechniken" unterstützt werden.</w:t>
+      </w:r>
+      <w:r>
+        <w:t xml:space="preserve"> </w:t>
+      </w:r>
+      <w:r>
+        <w:t xml:space="preserve">- **Mögliche fehlende Keywords:** Einige vorgeschlagene Keywords wie "CNC Technik ersetzen", "Kostensenkung durch Funktionsintegration" und "Zeiteinsparung durch kurze Iterationszyklen" könnten gezielt in den Text integriert werden, um die Relevanz für Suchanfragen zu erhöhen. Das Hinzufügen von spezifischeren Keywords zu den einzelnen Dienstleistungen (z.B. Details zu Herstellungsprozessen oder Materialien) könnte ebenfalls von Vorteil sein.</w:t>
+      </w:r>
+      <w:r>
+        <w:t xml:space="preserve"> </w:t>
+      </w:r>
+      <w:r>
+        <w:t xml:space="preserve">**2. Tonalität und Stil in Bezug auf SEO:**</w:t>
+      </w:r>
+      <w:r>
+        <w:t xml:space="preserve"> </w:t>
+      </w:r>
+      <w:r>
+        <w:t xml:space="preserve">- **Tonalität:** Der Text ist weitgehend professionell und sachlich gehalten, was für eine Ingenieurfirma angemessen ist. Dieser Stil spricht potenzielle Kunden an, die nach fachlicher Expertise suchen.</w:t>
+      </w:r>
+      <w:r>
+        <w:t xml:space="preserve"> </w:t>
+      </w:r>
+      <w:r>
+        <w:t xml:space="preserve">- **SEO-Stil:** Es könnte jedoch eine stärkere Call-to-Action (CTA) Implementierung geben, um Besucher zu ermutigen, Kontakt aufzunehmen. Phrasen wie „Jetzt anfragen“ oder „Vereinbaren Sie eine kostenlose Beratung“ sollten prominenter eingesetzt werden. Auch die Verwendung von Fragen, die das Interesse wecken ("Haben Sie eine Idee, die Sie verwirklichen möchten?"), könnte das Engagement steigern.</w:t>
+      </w:r>
+      <w:r>
+        <w:t xml:space="preserve"> </w:t>
+      </w:r>
+      <w:r>
+        <w:t xml:space="preserve">**3. Offensichtliche inhaltliche Lücken:**</w:t>
+      </w:r>
+      <w:r>
+        <w:t xml:space="preserve"> </w:t>
+      </w:r>
+      <w:r>
+        <w:t xml:space="preserve">- **Inhaltliche Lücken:**</w:t>
+      </w:r>
+      <w:r>
+        <w:t xml:space="preserve"> </w:t>
+      </w:r>
+      <w:r>
+        <w:t xml:space="preserve">- **Konkrete Fallstudien oder Anwendungsbeispiele:** Beispiele aus der Praxis, wie der 3D Druck konkret in Projekten erfolgreich angewendet wurde, wären wertvoll, um Vertrauen zu schaffen und Expertise zu demonstrieren.</w:t>
+      </w:r>
+      <w:r>
+        <w:t xml:space="preserve"> </w:t>
+      </w:r>
+      <w:r>
+        <w:t xml:space="preserve">- **Vergleich zu anderen Fertigungsmethoden:** Ein Abschnitt, der die Vorteile des 3D Drucks im Vergleich zu traditionellen Fertigungsmethoden (wie CNC Technik) aufzeigt, könnte potenziellen Kunden helfen, informierte Entscheidungen zu treffen.</w:t>
+      </w:r>
+      <w:r>
+        <w:t xml:space="preserve"> </w:t>
+      </w:r>
+      <w:r>
+        <w:t xml:space="preserve">- **Häufige Fragen (FAQ):** Ein FAQ-Bereich könnte nützlich sein, um allgemeine Fragen und Bedenken von Kunden zu klären, einschließlich der Kosten, Zeitrahmen und technische Anforderungen beim 3D Druck.</w:t>
+      </w:r>
+      <w:r>
+        <w:t xml:space="preserve"> </w:t>
+      </w:r>
+      <w:r>
+        <w:t xml:space="preserve">- **Erweiterte Beratungsangebote:** Detaillierte Informationen über die Beratungsdienste könnten das Verständnis für potenzielle Kunden weiter verbessern.</w:t>
+      </w:r>
+      <w:r>
+        <w:t xml:space="preserve"> </w:t>
+      </w:r>
+      <w:r>
+        <w:t xml:space="preserve">**Fazit:** Die SEO-Optimierung dieser Webseite kann durch eine strategischere Integration von Keywords, Verbesserung der Tonalität und Style sowie das Schließen inhaltlicher Lücken erheblich gesteigert werden. Das Ziel sollte sein, sowohl die Auffindbarkeit in Suchmaschinen zu erhöhen als auch die Benutzererfahrung für die Besucher der Webseite zu verbessern.</w:t>
+      </w:r>
+    </w:p>
+    <w:p>
+      <w:pPr>
+        <w:pStyle w:val="BodyText"/>
+      </w:pPr>
+      <w:r>
+        <w:t xml:space="preserve">Erklärung der Verbesserungen:</w:t>
+      </w:r>
+    </w:p>
+    <w:p>
+      <w:pPr>
+        <w:pStyle w:val="BodyText"/>
+      </w:pPr>
+      <w:r>
+        <w:t xml:space="preserve">1) **Verbesserungen**: Der optimierte Text hat klarere Formulierungen, präzisere Begriffe und eine stärkere Fokussierung auf Kundenbedürfnisse. Zudem wurden einige Satzstrukturen vereinfacht, um die Lesbarkeit zu erhöhen. Einheitliche Ansprache und korrekte Schreibweisen (z.B. "LinkedIn" statt "LinkedIN") wurden ebenfalls eingeführt.</w:t>
+      </w:r>
+      <w:r>
+        <w:t xml:space="preserve"> </w:t>
+      </w:r>
+      <w:r>
+        <w:t xml:space="preserve">2) **SEO-Nutzen**: Klare und präzise Formulierungen verbessern die Nutzererfahrung und die Lesbarkeit, was die Verweildauer erhöht. Eine konsistente Ansprache unterstützt die Markenidentität, während relevante Keywords gezielt eingesetzt werden, um die Auffindbarkeit in Suchmaschinen zu erhöhen. Dies trägt insgesamt zu einem besseren Ranking bei.</w:t>
+      </w:r>
+    </w:p>
+    <w:p>
+      <w:pPr>
+        <w:pStyle w:val="Heading2"/>
+      </w:pPr>
+      <w:bookmarkStart w:id="29" w:name="httpswww.ewms-tech.comkontakt-1"/>
+      <w:r>
+        <w:t xml:space="preserve">9. https://www.ewms-tech.com/kontakt</w:t>
+      </w:r>
+      <w:bookmarkEnd w:id="29"/>
+    </w:p>
+    <w:p>
+      <w:pPr>
+        <w:pStyle w:val="FirstParagraph"/>
+      </w:pPr>
+      <w:r>
+        <w:t xml:space="preserve">Analyse des Originaltexts:</w:t>
+      </w:r>
+    </w:p>
+    <w:p>
+      <w:pPr>
+        <w:pStyle w:val="BodyText"/>
+      </w:pPr>
+      <w:r>
         <w:t xml:space="preserve">### SEO-Analysebericht</w:t>
       </w:r>
       <w:r>
         <w:t xml:space="preserve"> </w:t>
       </w:r>
       <w:r>
-        <w:t xml:space="preserve">#### 1) Keyword-Dichte / mögliche fehlende Keywords</w:t>
-      </w:r>
-      <w:r>
-        <w:t xml:space="preserve"> </w:t>
-      </w:r>
-      <w:r>
-        <w:t xml:space="preserve">- **Keyword-Dichte**: Die aktuellen Haupt- und lokalen Keywords sind gut integriert, jedoch könnte die Keyword-Dichte noch optimiert werden. Begriffe wie "Zahnspange" und "Kieferorthopädie" könnten öfter gestreut werden, besonders in Überschriften und den ersten Absätzen. Das Ziel sollte eine natürliche Einbindung der Keywords sein, um die Relevanz zu erhöhen.</w:t>
-      </w:r>
-      <w:r>
-        <w:t xml:space="preserve"> </w:t>
-      </w:r>
-      <w:r>
-        <w:t xml:space="preserve">- **Fehlende Keywords**: Einige potentielle Keywords finden sich nicht im Text, wie z.B. "Erwachsene Zahnkorrektur" und spezifische Longtail-Keywords wie "Individuelle Zahnspangen für Kinder in Essen". Diese könnten in die Inhalte integriert werden, um gezieltere Suchanfragen zu bedienen. Auch regionale Keywords sollten in strategisch wichtigen Bereichen platziert werden.</w:t>
-      </w:r>
-      <w:r>
-        <w:t xml:space="preserve"> </w:t>
-      </w:r>
-      <w:r>
-        <w:t xml:space="preserve">- **Fragen als Keywords**: Die Beantwortung häufig gestellter Fragen in Form von Absätzen oder FAQs könnte die Sichtbarkeit in den Suchergebnissen erhöhen. Diese Fragen sind relevant und könnten als Inhalte in die Webseite integriert werden.</w:t>
+        <w:t xml:space="preserve">#### 1) Keyword-Dichte / Mögliche fehlende Keywords</w:t>
+      </w:r>
+      <w:r>
+        <w:t xml:space="preserve"> </w:t>
+      </w:r>
+      <w:r>
+        <w:t xml:space="preserve">- **Aktuelle Situation**: Der bereitgestellte Text besteht hauptsächlich aus kurzen, allgemeinen Begriffen wie „Kontaktformular“, „Beratung“, „Entwicklung“ usw., die für SEO-Zwecke nicht effektiv sind.</w:t>
+      </w:r>
+      <w:r>
+        <w:t xml:space="preserve"> </w:t>
+      </w:r>
+      <w:r>
+        <w:t xml:space="preserve">- **Keyword-Dichte**: Es sind keine relevanten Keywords aus den Google Ads Vorschlägen im Hauptinhalt vorhanden. Die aktuelle Webseite hat wahrscheinlich eine sehr niedrige Keyword-Dichte in Bezug auf die relevanten Suchbegriffe.</w:t>
+      </w:r>
+      <w:r>
+        <w:t xml:space="preserve"> </w:t>
+      </w:r>
+      <w:r>
+        <w:t xml:space="preserve">- **Mögliche fehlende Keywords**: Folgende Keywords fehlen gänzlich im Inhalt:</w:t>
+      </w:r>
+      <w:r>
+        <w:t xml:space="preserve"> </w:t>
+      </w:r>
+      <w:r>
+        <w:t xml:space="preserve">- industrieller 3D Druck</w:t>
+      </w:r>
+      <w:r>
+        <w:t xml:space="preserve"> </w:t>
+      </w:r>
+      <w:r>
+        <w:t xml:space="preserve">- additive Fertigung</w:t>
+      </w:r>
+      <w:r>
+        <w:t xml:space="preserve"> </w:t>
+      </w:r>
+      <w:r>
+        <w:t xml:space="preserve">- maßgeschneiderte Lösungen</w:t>
+      </w:r>
+      <w:r>
+        <w:t xml:space="preserve"> </w:t>
+      </w:r>
+      <w:r>
+        <w:t xml:space="preserve">- Prozessoptimierung</w:t>
+      </w:r>
+      <w:r>
+        <w:t xml:space="preserve"> </w:t>
+      </w:r>
+      <w:r>
+        <w:t xml:space="preserve">- Kostensenkung durch Funktionsintegration</w:t>
+      </w:r>
+      <w:r>
+        <w:t xml:space="preserve"> </w:t>
+      </w:r>
+      <w:r>
+        <w:t xml:space="preserve">- CNC Technik ersetzen</w:t>
+      </w:r>
+      <w:r>
+        <w:t xml:space="preserve"> </w:t>
+      </w:r>
+      <w:r>
+        <w:t xml:space="preserve">- **Empfehlung**: Integrieren Sie relevante Keywords in den Text, insbesondere in Überschriften, Absätze und Metadaten.</w:t>
       </w:r>
       <w:r>
         <w:t xml:space="preserve"> </w:t>
@@ -409,13 +1357,19 @@
         <w:t xml:space="preserve"> </w:t>
       </w:r>
       <w:r>
-        <w:t xml:space="preserve">- **Tonalität**: Die Tonalität ist professionell und einladend, was für eine Kieferorthopädie-Praxis wichtig ist. Sie spricht sowohl Eltern als auch Erwachsene an, was positiv ist. Es sollte jedoch darauf geachtet werden, dass die Ansprache sowohl Vertrauen als auch Expertise vermittelt.</w:t>
-      </w:r>
-      <w:r>
-        <w:t xml:space="preserve"> </w:t>
-      </w:r>
-      <w:r>
-        <w:t xml:space="preserve">- **Stil**: Der Stil ist eher formal und informiert, dennoch könnte der Einsatz von mehr aktiven Verben und emotional ansprechenden Formulierungen (z.B. „Erleben Sie, wie Ihr Lächeln erstrahlt“) die Leserbindung vertiefen und die Interaktion fördern.</w:t>
+        <w:t xml:space="preserve">- **Tonalität**: Der Text ist äußerst sachlich und funktional, weist jedoch keine emotionale Ansprache oder ansprechende Formulierungen auf, die Benutzer dazu ermutigen könnten, zu interagieren.</w:t>
+      </w:r>
+      <w:r>
+        <w:t xml:space="preserve"> </w:t>
+      </w:r>
+      <w:r>
+        <w:t xml:space="preserve">- **Stil**: Der Stil ist wenig ansprechend und könnte potenzielle Kunden nicht überzeugen. Um die Conversion-Rate zu erhöhen, wäre ein lebendigerer und kundenorientierter Ansatz empfehlenswert.</w:t>
+      </w:r>
+      <w:r>
+        <w:t xml:space="preserve"> </w:t>
+      </w:r>
+      <w:r>
+        <w:t xml:space="preserve">- **SEO-Perspektive**: Die Verwendung von aktiven Verben und die Schaffung einer klaren Handlungsaufforderung könnten die Benutzererfahrung verbessern und die Verweildauer auf der Seite erhöhen.</w:t>
       </w:r>
       <w:r>
         <w:t xml:space="preserve"> </w:t>
@@ -427,25 +1381,31 @@
         <w:t xml:space="preserve"> </w:t>
       </w:r>
       <w:r>
-        <w:t xml:space="preserve">- **Frequentierte Themen**: Es fehlt eine detaillierte Beschreibung von häufigen Behandlungsmethoden oder Vergleichsaspekten zu anderen Anbietern, welche das Vertrauen des Nutzers fördern können. Eine Seite über die Vorteile von unterschiedlichen Arten von Zahnspangen und spezifische Testimonials könnten hilfreich sein.</w:t>
-      </w:r>
-      <w:r>
-        <w:t xml:space="preserve"> </w:t>
-      </w:r>
-      <w:r>
-        <w:t xml:space="preserve">- **FAQs integrieren**: Das Einfügen einer FAQ-Sektion mit den aufgeführten Keywords könnte nicht nur die Sichtbarkeit erhöhen, sondern auch potenziellen Patienten sehr wertvolle Informationen an die Hand geben.</w:t>
-      </w:r>
-      <w:r>
-        <w:t xml:space="preserve"> </w:t>
-      </w:r>
-      <w:r>
-        <w:t xml:space="preserve">- **Blog- oder Newssection**: Eine regelmäßige Aktualisierung in Form von Blogbeiträgen zu Themen wie „Der richtige Zeitpunkt für eine Zahnspange“ oder „Sichere Zahnkorrektur für Erwachsene“ könnte nicht nur Sichtbarkeit in Suchmaschinen generieren, sondern auch die Expertise unter Beweis stellen.</w:t>
-      </w:r>
-      <w:r>
-        <w:t xml:space="preserve"> </w:t>
-      </w:r>
-      <w:r>
-        <w:t xml:space="preserve">- **Call-to-Action**: Der Call-to-Action könnte stärker akzentuiert sein. Statt nur auf das „Beratungsgespräch“ hinzuweisen, könnten auch die Vorteile dieser Beratung betont werden („Gestalten Sie Ihr Lächeln unverbindlich und professionell“).</w:t>
+        <w:t xml:space="preserve">- **Inhaltliche Lücken**: Es gibt erhebliche Lücken in Bezug auf Details und Informationen über die angebotenen Dienstleistungen und Produkte.</w:t>
+      </w:r>
+      <w:r>
+        <w:t xml:space="preserve"> </w:t>
+      </w:r>
+      <w:r>
+        <w:t xml:space="preserve">- **Mangel an Beschreibungen**: Die Themen „Beratung“, „Entwicklung“, „Fertigung“ und „Produkte“ sollten detaillierter beschrieben werden, idealerweise unter Verwendung der identifizierten Keywords.</w:t>
+      </w:r>
+      <w:r>
+        <w:t xml:space="preserve"> </w:t>
+      </w:r>
+      <w:r>
+        <w:t xml:space="preserve">- **Über Uns-Seite**: Diese Seite könnte dazu genutzt werden, das Unternehmen, seine Philosophie, das Team und die Erfahrungen mit 3D Druck umfassender darzustellen.</w:t>
+      </w:r>
+      <w:r>
+        <w:t xml:space="preserve"> </w:t>
+      </w:r>
+      <w:r>
+        <w:t xml:space="preserve">- **Kundenerfahrungen und -berichte**: Hinzufügen von Testimonials oder Fallstudien könnte das Vertrauen potenzieller Kunden stärken und die Webseite attraktiver machen.</w:t>
+      </w:r>
+      <w:r>
+        <w:t xml:space="preserve"> </w:t>
+      </w:r>
+      <w:r>
+        <w:t xml:space="preserve">- **Blog-Inhalte**: Regelmäßige Beiträge mit Informationen über branchenspezifische Entwicklungen, Tipps und Tricks zum 3D-Druck sowie Anwendungsbeispiele könnten zur Verbesserung der Sichtbarkeit in Suchmaschinen beitragen und die Autorität der Webseite steigern.</w:t>
       </w:r>
       <w:r>
         <w:t xml:space="preserve"> </w:t>
@@ -457,7 +1417,7 @@
         <w:t xml:space="preserve"> </w:t>
       </w:r>
       <w:r>
-        <w:t xml:space="preserve">Die Webseite hat eine solide Grundlage, jedoch gibt es signifikante Verbesserungsmöglichkeiten im Hinblick auf Keyword-Integrationen, inhaltliche Tiefe und Benutzerinteraktion. Eine strategische Überarbeitung kann dazu beitragen, die Sichtbarkeit in den Suchmaschinen zu verbessern und mehr qualifizierte Leads zu generieren.</w:t>
+        <w:t xml:space="preserve">Die Webseite benötigt eine umfassende Überarbeitung in Bezug auf Inhalte, Struktur und SEO-Strategie. Durch die Integration relevanter Keywords, die Verbesserung der Tonalität und die Schließung inhaltlicher Lücken kann nicht nur das Ranking in Suchmaschinen verbessert, sondern auch die Nutzererfahrung und die Conversion-Rate optimiert werden.</w:t>
       </w:r>
     </w:p>
     <w:p>
@@ -473,24 +1433,24 @@
         <w:pStyle w:val="BodyText"/>
       </w:pPr>
       <w:r>
-        <w:t xml:space="preserve">1) **Verbesserungen:** Der neue Text enthält gezieltere Keywords wie "Kieferorthopädie", "Zahnkorrektur" und "Dr. Leila Graf", was die Relevanz für Suchanfragen erhöht. Die Sprache wurde klarer und ansprechender gestaltet, die Struktur bleibt übersichtlich und an den Leser gerichtet. Zudem wurden spezifische Details und Formulierungen hinzugefügt, um den Text informativer und einladender zu gestalten.</w:t>
-      </w:r>
-      <w:r>
-        <w:t xml:space="preserve"> </w:t>
-      </w:r>
-      <w:r>
-        <w:t xml:space="preserve">2) **SEO-Hilfsfaktor:** Die Integration von relevanten Keywords verbessert die Sichtbarkeit in Suchmaschinen und erhöht die Wahrscheinlichkeit, dass potenzielle Patienten die Praxis finden. Klare und ansprechende Inhalte fördern die Nutzererfahrung und können die Verweildauer auf der Seite erhöhen, was sich positiv auf das Ranking auswirken kann.</w:t>
+        <w:t xml:space="preserve">1) Verbesserungen: Die Begriffe "Beratung", "Entwicklung" und "Fertigung" wurden präzisiert, indem "3D Druck" hinzugefügt wurde, und die Kontaktbezeichnungen wurden mit "Ingenieurbüro Hilden" ergänzt.</w:t>
+      </w:r>
+      <w:r>
+        <w:t xml:space="preserve"> </w:t>
+      </w:r>
+      <w:r>
+        <w:t xml:space="preserve">2) SEO-Hilfsaspekt: Die präziseren Begriffe verbessern die Relevanz und Auffindbarkeit in Suchmaschinen, da sie spezifische Suchanfragen ansprechen. Dies erhöht die Wahrscheinlichkeit, dass Nutzer, die nach diesen Dienstleistungen suchen, die Webseite finden.</w:t>
       </w:r>
     </w:p>
     <w:p>
       <w:pPr>
         <w:pStyle w:val="Heading2"/>
       </w:pPr>
-      <w:bookmarkStart w:id="24" w:name="httpswww.rue-zahnspange.deerwachsene"/>
-      <w:r>
-        <w:t xml:space="preserve">4. https://www.rue-zahnspange.de/erwachsene</w:t>
-      </w:r>
-      <w:bookmarkEnd w:id="24"/>
+      <w:bookmarkStart w:id="30" w:name="httpswww.ewms-tech.comkontaktcontent"/>
+      <w:r>
+        <w:t xml:space="preserve">10. https://www.ewms-tech.com/kontakt#content</w:t>
+      </w:r>
+      <w:bookmarkEnd w:id="30"/>
     </w:p>
     <w:p>
       <w:pPr>
@@ -505,43 +1465,25 @@
         <w:pStyle w:val="BodyText"/>
       </w:pPr>
       <w:r>
-        <w:t xml:space="preserve">### Analysebericht zur SEO-Situation der Webseite</w:t>
-      </w:r>
-      <w:r>
-        <w:t xml:space="preserve"> </w:t>
-      </w:r>
-      <w:r>
-        <w:t xml:space="preserve">#### 1) Keyword-Dichte / mögliche fehlende Keywords</w:t>
-      </w:r>
-      <w:r>
-        <w:t xml:space="preserve"> </w:t>
-      </w:r>
-      <w:r>
-        <w:t xml:space="preserve">- **Keyword-Dichte**: Der Text enthält eine Vielzahl von relevanten Keywords im Bereich Kieferorthopädie, wie „Zahnspangen“, „Erwachsene Zahnkorrektur“ und „unsichtbare Aligner“. Diese Begriffe werden jedoch nicht ausreichend in spezifischen Ergänzungen und Kombinationen angezeigt, die für die Suchmaschinenoptimierung wichtig sind.</w:t>
-      </w:r>
-      <w:r>
-        <w:t xml:space="preserve"> </w:t>
-      </w:r>
-      <w:r>
-        <w:t xml:space="preserve">- **Mögliche fehlende Keywords**:</w:t>
-      </w:r>
-      <w:r>
-        <w:t xml:space="preserve"> </w:t>
-      </w:r>
-      <w:r>
-        <w:t xml:space="preserve">- Die lokalen Keywords könnten besser integriert werden, um die Sichtbarkeit in der Region Essen zu erhöhen. Beispielsweise sollten Begriffe wie „Kieferorthopädie Essen“ und „Zahnspangen in Essen“ gezielt in den Text eingearbeitet werden.</w:t>
-      </w:r>
-      <w:r>
-        <w:t xml:space="preserve"> </w:t>
-      </w:r>
-      <w:r>
-        <w:t xml:space="preserve">- Häufige Fragen zu Kieferorthopädie sollten im Content integriert sein. Beispielsweise „Wann ist eine Zahnspange sinnvoll?“ könnte als FAQ-Bereich dargestellt werden, um die Nutzererfahrung zu verbessern und die Relevanz zu steigern.</w:t>
-      </w:r>
-      <w:r>
-        <w:t xml:space="preserve"> </w:t>
-      </w:r>
-      <w:r>
-        <w:t xml:space="preserve">- Die Nutzung von Longtail-Keywords wie „Kieferorthopädie für Kinder und Jugendliche in Essen“ könnte gezielt als Unterüberschrift eingefügt werden.</w:t>
+        <w:t xml:space="preserve">### SEO-Analysebericht</w:t>
+      </w:r>
+      <w:r>
+        <w:t xml:space="preserve"> </w:t>
+      </w:r>
+      <w:r>
+        <w:t xml:space="preserve">#### 1) Keyword-Dichte / Mögliche fehlende Keywords</w:t>
+      </w:r>
+      <w:r>
+        <w:t xml:space="preserve"> </w:t>
+      </w:r>
+      <w:r>
+        <w:t xml:space="preserve">- **Aktuelle Keyword-Dichte**: Der bereitgestellte Text enthält keine spezifischen Inhalte, die eine Keyword-Dichte ermöglichen oder analysierbar wären. Es handelt sich hauptsächlich um Formularfelder und übersichtliche Titel (z. B. „Beratung“, „Entwicklung“, „Fertigung“).</w:t>
+      </w:r>
+      <w:r>
+        <w:t xml:space="preserve"> </w:t>
+      </w:r>
+      <w:r>
+        <w:t xml:space="preserve">- **Mögliche fehlende Keywords**: Die Keyword-Vorschläge umfassen spezifische Begriffe zur Dienstleistung (z. B. "industrieller 3D Druck", "additive Fertigung") und geografische Keywords ("Ingenieurbüro Hilden"). Es könnte sinnvoll sein, diese Keywords in informative Abschnitte zu integrieren. Außerdem fehlen Keywords, die mit Benefits verbunden sind (z. B. "Kostensenkung durch Funktionsintegration") und spezifische Branchenanwendungen oder Zielgruppen, die für die Dienstleistungen relevant sind.</w:t>
       </w:r>
       <w:r>
         <w:t xml:space="preserve"> </w:t>
@@ -553,19 +1495,13 @@
         <w:t xml:space="preserve"> </w:t>
       </w:r>
       <w:r>
-        <w:t xml:space="preserve">- **Tonalität**: Der Text hat einen freundlichen und ansprechenden Ton, der sich gut an Erwachsene und Eltern richtet. Er vermittelt Vertrauen und Professionalität, was in der Kieferorthopädie wichtig ist.</w:t>
-      </w:r>
-      <w:r>
-        <w:t xml:space="preserve"> </w:t>
-      </w:r>
-      <w:r>
-        <w:t xml:space="preserve">- **Stil**: Der Einsatz von einfachen und verständlichen Ausdrücken ist vorteilhaft, könnte jedoch mehr Fachbegriffe und spezifische Leistungen einführen, um potenzielle Kunden zusätzlich anzusprechen. Eine Hähnchen-Citerationsmischung aus wertvollem Content und gezielten Keywords könnte die Sichtbarkeit verbessern.</w:t>
-      </w:r>
-      <w:r>
-        <w:t xml:space="preserve"> </w:t>
-      </w:r>
-      <w:r>
-        <w:t xml:space="preserve">- **Handlungsaufforderungen (CTAs)** sind vorhanden, jedoch noch nicht stark genug ausgeprägt, um die Nutzer aktiv zur Kontaktaufnahme anzuregen.</w:t>
+        <w:t xml:space="preserve">- **Tonalität**: Es gibt bislang keinen klaren Ton oder Stil, da der Text nur aus den Überschriften und Formularfeldern besteht. Um die Tonalität für SEO zu optimieren, sollte die Sprache klar, professionell und ansprechend für die Zielgruppe (Ingenieure, Unternehmen in der Fertigungsindustrie) sein.</w:t>
+      </w:r>
+      <w:r>
+        <w:t xml:space="preserve"> </w:t>
+      </w:r>
+      <w:r>
+        <w:t xml:space="preserve">- **Stil**: Der Stil sollte informativ und lösungsorientiert sein, um Vertrauen aufzubauen und potenzielle Kunden anzusprechen. Die Verwendung konkreter und beschreibender Sprache, die die Vorteile der Dienstleistungen hervorhebt, könnte die Attraktivität erhöhen.</w:t>
       </w:r>
       <w:r>
         <w:t xml:space="preserve"> </w:t>
@@ -577,25 +1513,37 @@
         <w:t xml:space="preserve"> </w:t>
       </w:r>
       <w:r>
-        <w:t xml:space="preserve">- **Erläuterungen zu Behandlungsansätzen**: Detaillierte Informationen über die verschiedenen Arten von Zahnspangen und deren Funktionsweise fehlen; Verbraucher benötigen häufig mehr Informationen, bevor sie Entscheidungen treffen.</w:t>
-      </w:r>
-      <w:r>
-        <w:t xml:space="preserve"> </w:t>
-      </w:r>
-      <w:r>
-        <w:t xml:space="preserve">- **FAQ-Bereich**: Eine strukturierte FAQ-Sektion würde nicht nur Nutzerfragen beantworten, sondern auch die SEO-Performance steigern, indem relevante Fragen behandelt werden.</w:t>
-      </w:r>
-      <w:r>
-        <w:t xml:space="preserve"> </w:t>
-      </w:r>
-      <w:r>
-        <w:t xml:space="preserve">- **Erfolgsgeschichten oder Kundenbewertungen**: Testimonials oder Fallstudien könnten das Vertrauen erhöhen und eine persönliche Verbindung schaffen.</w:t>
-      </w:r>
-      <w:r>
-        <w:t xml:space="preserve"> </w:t>
-      </w:r>
-      <w:r>
-        <w:t xml:space="preserve">- **Blog-Bereich/Content-Marketing**: Ein Blog- oder Ressourcenbereich könnte hilfreich sein, um regelmäßig Content zu veröffentlichen, der nicht nur für Suchmaschinen, sondern auch für die Patientenausbildung hilfreich ist.</w:t>
+        <w:t xml:space="preserve">- **Mangelnde Inhalte**: Der Text besteht überwiegend aus Formularfeldern und Überschriften ohne eine ausführliche Beschreibung der Dienstleistungen. Es fehlt an:</w:t>
+      </w:r>
+      <w:r>
+        <w:t xml:space="preserve"> </w:t>
+      </w:r>
+      <w:r>
+        <w:t xml:space="preserve">- Detaillierten Beschreibungen der angebotenen Dienstleistungen (Beratung, Entwicklung, Fertigung)</w:t>
+      </w:r>
+      <w:r>
+        <w:t xml:space="preserve"> </w:t>
+      </w:r>
+      <w:r>
+        <w:t xml:space="preserve">- Kundenreferenzen oder Fallstudien, die den Nutzen und die Kompetenz demonstrieren</w:t>
+      </w:r>
+      <w:r>
+        <w:t xml:space="preserve"> </w:t>
+      </w:r>
+      <w:r>
+        <w:t xml:space="preserve">- Informationen über das Unternehmen, die Teammitglieder und deren Qualifikationen</w:t>
+      </w:r>
+      <w:r>
+        <w:t xml:space="preserve"> </w:t>
+      </w:r>
+      <w:r>
+        <w:t xml:space="preserve">- Blogs oder Artikel, die aktuelle Trends und Entwicklungen im Bereich 3D-Druck abdecken, um das Fachwissen zu zeigen und den organischen Traffic zu steigern.</w:t>
+      </w:r>
+      <w:r>
+        <w:t xml:space="preserve"> </w:t>
+      </w:r>
+      <w:r>
+        <w:t xml:space="preserve">- **Call-to-Action (CTA)**: Es fehlen kraftvolle CTAs, die den Benutzer zum Kontakt anregen, Informationen anfordern oder die Buchung von Beratungen fördern.</w:t>
       </w:r>
       <w:r>
         <w:t xml:space="preserve"> </w:t>
@@ -607,7 +1555,7 @@
         <w:t xml:space="preserve"> </w:t>
       </w:r>
       <w:r>
-        <w:t xml:space="preserve">Insgesamt liegt die Website auf einem soliden Fundament, hat jedoch erhebliches Potenzial für eine verbesserte Sichtbarkeit und Nutzererfahrung. Die gezielte Integration fehlender Keywords, die Schaffung informativer Inhalte und die Etablierung einer stärkeren Handlungsaufforderung könnten die SEO-Performance erheblich steigern.</w:t>
+        <w:t xml:space="preserve">Die aktuelle SEO-Situation ist suboptimal, da der Großteil des Inhalts aus Platzhaltern besteht. Es ist entscheidend, die Webseite mit reichhaltigen, spezifischen Inhalten zu versehen, die auf die identifizierten Keywords zugeschnitten sind, um die Sichtbarkeit in Suchmaschinen zu erhöhen. Die Implementierung einer klaren, professionellen Sprache sowie ansprechender CTAs wird ebenfalls empfohlen, um potenzielle Kunden effektiver zu konvertieren.</w:t>
       </w:r>
     </w:p>
     <w:p>
@@ -623,133 +1571,13 @@
         <w:pStyle w:val="BodyText"/>
       </w:pPr>
       <w:r>
-        <w:t xml:space="preserve">1) Der optimierte Text enthält spezifische Standortbezüge (Essen), betont die Fachkompetenz der Zahnärztin, verwendet aktivere Formulierungen und klarere Informationen über die Dienstleistungen. Außerdem werden Zielgruppen (Erwachsene und Kinder) deutlicher angesprochen und die Vorteile der Produkte klarer hervorgehoben.</w:t>
-      </w:r>
-      <w:r>
-        <w:t xml:space="preserve"> </w:t>
-      </w:r>
-      <w:r>
-        <w:t xml:space="preserve">2) Aus SEO-Sicht verbessert dies die Relevanz und Sichtbarkeit für lokale Suchanfragen, erhöht die Nutzererfahrung durch bessere Lesbarkeit und Klarheit, und spricht gezielt die Bedürfnisse potenzieller Kunden an, was zu höherem Engagement und möglicherweise besserem Ranking in Suchmaschinen führt.</w:t>
-      </w:r>
-    </w:p>
-    <w:p>
-      <w:pPr>
-        <w:pStyle w:val="Heading2"/>
-      </w:pPr>
-      <w:bookmarkStart w:id="25" w:name="httpswww.rue-zahnspange.deuber-uns"/>
-      <w:r>
-        <w:t xml:space="preserve">5. https://www.rue-zahnspange.de/uber-uns</w:t>
-      </w:r>
-      <w:bookmarkEnd w:id="25"/>
-    </w:p>
-    <w:p>
-      <w:pPr>
-        <w:pStyle w:val="FirstParagraph"/>
-      </w:pPr>
-      <w:r>
-        <w:t xml:space="preserve">Analyse des Originaltexts:</w:t>
-      </w:r>
-    </w:p>
-    <w:p>
-      <w:pPr>
-        <w:pStyle w:val="BodyText"/>
-      </w:pPr>
-      <w:r>
-        <w:t xml:space="preserve">### Analysebericht zur aktuellen SEO-Situation von RÜ Zahnspange</w:t>
-      </w:r>
-      <w:r>
-        <w:t xml:space="preserve"> </w:t>
-      </w:r>
-      <w:r>
-        <w:t xml:space="preserve">**1) Keyword-Dichte / mögliche fehlende Keywords:**</w:t>
-      </w:r>
-      <w:r>
-        <w:t xml:space="preserve"> </w:t>
-      </w:r>
-      <w:r>
-        <w:t xml:space="preserve">- **Keyword-Dichte:** Die Haupt-Keywords, z. B. "Kieferorthopädie" und "Zahnspangen", sind nicht direkt im Fließtext ausreichend präsent. Die Wiederholung dieser Keywords sollte strategisch erhöht werden, um sicherzustellen, dass Suchmaschinen die Relevanz der Seite erkennen. Die Verwendung der lokalen Keywords wie "Kieferorthopädie Essen" oder "Zahnspangen in Essen" fehlt fast ganz im Text. Diese sollten in den ersten Abschnitten eingebaut werden, um die lokale Sichtbarkeit zu verbessern.</w:t>
-      </w:r>
-      <w:r>
-        <w:t xml:space="preserve"> </w:t>
-      </w:r>
-      <w:r>
-        <w:t xml:space="preserve">- **Fehlende Keywords:** Neben den Haupt-Keywords und lokalen Keywords könnte es hilfreich sein, spezifische Longtail-Keywords aus der Liste einzufügen, speziell solche, die Fragen ansprechen, z. B. "Wann ist eine Zahnspange sinnvoll?" oder "Welche Arten von Zahnspangen bieten Sie an?". Diese Fragen können potenzielle Patienten anziehen, die gezielt nach Informationen suchen.</w:t>
-      </w:r>
-      <w:r>
-        <w:t xml:space="preserve"> </w:t>
-      </w:r>
-      <w:r>
-        <w:t xml:space="preserve">**2) Tonalität und Stil in Bezug auf SEO:**</w:t>
-      </w:r>
-      <w:r>
-        <w:t xml:space="preserve"> </w:t>
-      </w:r>
-      <w:r>
-        <w:t xml:space="preserve">- **Tonalität:** Die verwendete Tonalität ist freundlich und professionell, was gut zu einer kieferorthopädischen Praxis passt. Es wird ein Gefühl von Kompetenz und Empathie vermittelt, was hohe Relevanz für die Zielgruppe hat.</w:t>
-      </w:r>
-      <w:r>
-        <w:t xml:space="preserve"> </w:t>
-      </w:r>
-      <w:r>
-        <w:t xml:space="preserve">- **SEO-Stil:** Allerdings könnte die Sprache etwas konkreter auf Suchanfragen abgestimmt werden. Statt nur allgemeine Aussagen über die Praxis zu machen, könnte auf spezifische Behandlungen, die besondere Expertise oder Technologien, wie z. B. „Invisalign“, eingegangen werden. Diese könnten durch verstärkten Einsatz der Keywords ergänzt werden.</w:t>
-      </w:r>
-      <w:r>
-        <w:t xml:space="preserve"> </w:t>
-      </w:r>
-      <w:r>
-        <w:t xml:space="preserve">**3) Offensichtliche inhaltliche Lücken:**</w:t>
-      </w:r>
-      <w:r>
-        <w:t xml:space="preserve"> </w:t>
-      </w:r>
-      <w:r>
-        <w:t xml:space="preserve">- **Fehlende Informationen zu Behandlungen:** Es könnte detailliertere Informationen zu den Arten von Behandlungen und deren Ablauf geben, insbesondere zu den speziellen Kind- und Jugendbehandlungen. Auch sollte mehr über die Vorteile von Behandlungen durch die Praxis aufgezeigt werden (z. B. Technologie, Erfolgsquoten).</w:t>
-      </w:r>
-      <w:r>
-        <w:t xml:space="preserve"> </w:t>
-      </w:r>
-      <w:r>
-        <w:t xml:space="preserve">- **Patienten-Engagement:** Es fehlen klare Aufrufe zur Handlung und spezielle Angebote für neue Patienten. Bereiche wie FAQs können auch vorhanden sein, um die Fragen der Patienten proaktiv zu beantworten.</w:t>
-      </w:r>
-      <w:r>
-        <w:t xml:space="preserve"> </w:t>
-      </w:r>
-      <w:r>
-        <w:t xml:space="preserve">- **Testimonials und Erfahrungsberichte:** Echte klinische Erfahrungen oder Patientenempfehlungen könnten das Vertrauen und die Glaubwürdigkeit der Praxis erhöhen.</w:t>
-      </w:r>
-      <w:r>
-        <w:t xml:space="preserve"> </w:t>
-      </w:r>
-      <w:r>
-        <w:t xml:space="preserve">### Fazit:</w:t>
-      </w:r>
-      <w:r>
-        <w:t xml:space="preserve"> </w:t>
-      </w:r>
-      <w:r>
-        <w:t xml:space="preserve">Die Seite hat eine solide Basis, jedoch gibt es erhebliche Möglichkeiten zur Verbesserung im Bereich der SEO-Optimierung. Durch strategische Integration der Haupt-, lokalen- und Longtail-Keywords sowie das Adressieren spezifischer Inhalte und Patientenanfragen kann die Sichtbarkeit in Suchmaschinen nachhaltig gesteigert werden. Implementierungen von Testimonials sowie detaillierte Informationen zu Behandlungen würden zusätzlich Vertrauen aufbauen und potenzielle Patienten anziehen.</w:t>
-      </w:r>
-    </w:p>
-    <w:p>
-      <w:pPr>
-        <w:pStyle w:val="BodyText"/>
-      </w:pPr>
-      <w:r>
-        <w:t xml:space="preserve">Erklärung der Verbesserungen:</w:t>
-      </w:r>
-    </w:p>
-    <w:p>
-      <w:pPr>
-        <w:pStyle w:val="BodyText"/>
-      </w:pPr>
-      <w:r>
-        <w:t xml:space="preserve">1) **Verbesserungen**: Der neue Text ist präziser und klarer formuliert, verwendet eine einheitliche Sprache und hat eine bessere Struktur. Dadurch wird der Fokus auf die Leistungen und Qualifikationen der Praxis sowie die patientenorientierte Betreuung verstärkt. Zusätzliche Keywords wie "Zahnmedizin", "Kieferorthopädie", "Essen" und "individuelle Behandlung" wurden integriert.</w:t>
-      </w:r>
-      <w:r>
-        <w:t xml:space="preserve"> </w:t>
-      </w:r>
-      <w:r>
-        <w:t xml:space="preserve">2) **SEO-Nutzen**: Diese Anpassungen erhöhen die Sichtbarkeit in Suchmaschinen, indem relevante Keywords gezielt eingesetzt werden, was zu einer besseren Auffindbarkeit der Praxis führt. Klare, ansprechende Formulierungen verbessern zudem das Nutzererlebnis, was die Wahrscheinlichkeit erhöht, dass Besucher länger auf der Seite bleiben und einen Termin vereinbaren.</w:t>
+        <w:t xml:space="preserve">1) **Verbesserungen**: Der neue Text enthält spezifischere und zielgerichtete Beschreibungen für die einzelnen Bereiche wie Beratung, Entwicklung und Fertigung. Zudem werden die Dienstleistungen und Kompetenzen deutlicher hervorgehoben, beispielsweise „Beratung im Bereich 3D Druck“.</w:t>
+      </w:r>
+      <w:r>
+        <w:t xml:space="preserve"> </w:t>
+      </w:r>
+      <w:r>
+        <w:t xml:space="preserve">2) **SEO-Nutzen**: Diese präziseren Formulierungen erhöhen die Wahrscheinlichkeit, dass die Webseite für relevante Suchanfragen besser gerankt wird. Durch den Einsatz von Keywords, die potenzielle Kunden verwenden könnten, verbessert sich die Sichtbarkeit in Suchmaschinen, was mehr Traffic und qualitativ hochwertige Leads generieren kann.</w:t>
       </w:r>
     </w:p>
     <w:sectPr/>

--- a/output/final/seo_report.docx
+++ b/output/final/seo_report.docx
@@ -49,6 +49,180 @@
         <w:pStyle w:val="BodyText"/>
       </w:pPr>
       <w:r>
+        <w:t xml:space="preserve">### Analysebericht zur SEO-Situation der Webseite von RÜ Zahnspange (Dr. Leila Graf)</w:t>
+      </w:r>
+      <w:r>
+        <w:t xml:space="preserve"> </w:t>
+      </w:r>
+      <w:r>
+        <w:t xml:space="preserve">#### 1. Keyword-Dichte / mögliche fehlende Keywords</w:t>
+      </w:r>
+      <w:r>
+        <w:t xml:space="preserve"> </w:t>
+      </w:r>
+      <w:r>
+        <w:t xml:space="preserve">- **Keyword-Dichte**: Die Webseite enthält eine Vielzahl von relevanten Keywords, einschließlich "Zahnspange", "Kieferorthopädie", "traditionelle Brackets" und "unsichtbare Aligner". Allerdings lässt sich die genaue Dichte der Schlüsselwörter anhand des zur Verfügung gestellten Textes nicht präzise bestimmen, da die komplette Textanalyse im Verhältnis zur Gesamtlänge der Seite durchgeführt werden müsste.</w:t>
+      </w:r>
+      <w:r>
+        <w:t xml:space="preserve"> </w:t>
+      </w:r>
+      <w:r>
+        <w:t xml:space="preserve">- **Mögliche fehlende Keywords**: Wichtige Keywords, die in den Texten nicht ausreichend behandelt werden, sind:</w:t>
+      </w:r>
+      <w:r>
+        <w:t xml:space="preserve"> </w:t>
+      </w:r>
+      <w:r>
+        <w:t xml:space="preserve">- "Zahnspange für Erwachsene"</w:t>
+      </w:r>
+      <w:r>
+        <w:t xml:space="preserve"> </w:t>
+      </w:r>
+      <w:r>
+        <w:t xml:space="preserve">- "Behandlungskosten Kieferorthopädie"</w:t>
+      </w:r>
+      <w:r>
+        <w:t xml:space="preserve"> </w:t>
+      </w:r>
+      <w:r>
+        <w:t xml:space="preserve">- "Frühintervention Kinder"</w:t>
+      </w:r>
+      <w:r>
+        <w:t xml:space="preserve"> </w:t>
+      </w:r>
+      <w:r>
+        <w:t xml:space="preserve">- "Mundgesundheit verbessern"</w:t>
+      </w:r>
+      <w:r>
+        <w:t xml:space="preserve"> </w:t>
+      </w:r>
+      <w:r>
+        <w:t xml:space="preserve">- "transparente Aligner"</w:t>
+      </w:r>
+      <w:r>
+        <w:t xml:space="preserve"> </w:t>
+      </w:r>
+      <w:r>
+        <w:t xml:space="preserve">Diese Keywords sollten gezielt in den Texten integriert werden, um die Sichtbarkeit in den Suchmaschinen zu erhöhen und die Zielgruppenansprache zu optimieren.</w:t>
+      </w:r>
+      <w:r>
+        <w:t xml:space="preserve"> </w:t>
+      </w:r>
+      <w:r>
+        <w:t xml:space="preserve">#### 2. Tonalität und Stil in Bezug auf SEO</w:t>
+      </w:r>
+      <w:r>
+        <w:t xml:space="preserve"> </w:t>
+      </w:r>
+      <w:r>
+        <w:t xml:space="preserve">- **Tonalität**: Der Text ist in einem freundlichen und professionellen Ton geschrieben, was gut zur Zielgruppe (Eltern, Kinder und Jugendliche) passt. Klare, verständliche Formulierungen fördern das Vertrauen zu den angebotenen Dienstleistungen.</w:t>
+      </w:r>
+      <w:r>
+        <w:t xml:space="preserve"> </w:t>
+      </w:r>
+      <w:r>
+        <w:t xml:space="preserve">- **Stil**: Die Texte sind informativ und beschreiben die Behandlungen detailliert. Es wird jedoch empfohlen, den Einsatz von Keywords strategisch zu erhöhen, um die Auffindbarkeit zu verbessern, insbesondere in wichtigen Überschriften und zwischen den Absätzen.</w:t>
+      </w:r>
+      <w:r>
+        <w:t xml:space="preserve"> </w:t>
+      </w:r>
+      <w:r>
+        <w:t xml:space="preserve">- **Call to Action**: Es sind einige Aufrufe zum Handeln (z.B. Beratungsgespräch vereinbaren) vorhanden, jedoch dürfen sie in Häufigkeit und Variation ausgeweitet werden, um die Interaktion zu fördern.</w:t>
+      </w:r>
+      <w:r>
+        <w:t xml:space="preserve"> </w:t>
+      </w:r>
+      <w:r>
+        <w:t xml:space="preserve">#### 3. Offensichtliche inhaltliche Lücken</w:t>
+      </w:r>
+      <w:r>
+        <w:t xml:space="preserve"> </w:t>
+      </w:r>
+      <w:r>
+        <w:t xml:space="preserve">- **Wettbewerber-Analyse**: Eine detaillierte Vergleichsanalyse der Webseite mit anderen in der Nähe befindlichen Wettbewerbern könnte helfen, den USP (Unique Selling Proposition) stärker herauszustellen.</w:t>
+      </w:r>
+      <w:r>
+        <w:t xml:space="preserve"> </w:t>
+      </w:r>
+      <w:r>
+        <w:t xml:space="preserve">- **Patientenerfahrungen**: Testimonials oder Erfahrungsberichte von vorherigen Patienten fehlen. Diese könnten potenziellen Kunden Vertrauen in die Dienstleistungen geben.</w:t>
+      </w:r>
+      <w:r>
+        <w:t xml:space="preserve"> </w:t>
+      </w:r>
+      <w:r>
+        <w:t xml:space="preserve">- **Blog/FAQ-Sektion**: Die FAQ-Sektion könnte erweitert werden, um gängige Fragen zu beantworten, die viele Patienten haben. Dies erhöht die Chancen auf Long-Tail-Keywords und kann organischen Traffic steigern.</w:t>
+      </w:r>
+      <w:r>
+        <w:t xml:space="preserve"> </w:t>
+      </w:r>
+      <w:r>
+        <w:t xml:space="preserve">- **Datenschutz und Sicherheit**: Informationen über den Datenschutz in Bezug auf persönliche Patientendaten und Behandlungsdetails könnten das Vertrauen stärken.</w:t>
+      </w:r>
+      <w:r>
+        <w:t xml:space="preserve"> </w:t>
+      </w:r>
+      <w:r>
+        <w:t xml:space="preserve">- **Erweiterte Informationen zu Behandlungskosten**: Transparente Informationen über die Behandlungskosten (mögliche Preisbereiche oder Hinweise zu den Versicherungskosten) könnten potenzielle Patienten besser informieren und zur Terminvergabe anregen.</w:t>
+      </w:r>
+      <w:r>
+        <w:t xml:space="preserve"> </w:t>
+      </w:r>
+      <w:r>
+        <w:t xml:space="preserve">### Schlussfolgerung</w:t>
+      </w:r>
+      <w:r>
+        <w:t xml:space="preserve"> </w:t>
+      </w:r>
+      <w:r>
+        <w:t xml:space="preserve">Insgesamt hat die Webseite von RÜ Zahnspange (Dr. Leila Graf) eine solide Grundlage, um im Bereich der Kieferorthopädie eine starke Online-Präsenz aufzubauen. Durch gezielte Anpassungen, insbesondere in Bezug auf die Keyword-Integration, die Erweiterung von Inhalten sowie die Stärkung der Call-to-Action-Elemente, kann die Sichtbarkeit in Suchmaschinen signifikant erhöht werden. Ein stärkerer Fokus auf wertvolle Inhalte und das Präsentieren von Patientenerfahrungen wird nicht nur die SEO-Leistung verbessern, sondern auch die Conversion-Rate steigern.</w:t>
+      </w:r>
+    </w:p>
+    <w:p>
+      <w:pPr>
+        <w:pStyle w:val="BodyText"/>
+      </w:pPr>
+      <w:r>
+        <w:t xml:space="preserve">Erklärung der Verbesserungen:</w:t>
+      </w:r>
+    </w:p>
+    <w:p>
+      <w:pPr>
+        <w:pStyle w:val="BodyText"/>
+      </w:pPr>
+      <w:r>
+        <w:t xml:space="preserve">1) **Verbesserungen:** Der neue Text enthält spezifischere Informationen wie den Standort der Praxis (Essen) und eine erweiterte Beschreibung der angebotenen kieferorthopädischen Behandlungen. Außerdem wurden zahlreiche Abschnitte optimiert, um Schlüsselwörter wie "Kieferorthopädie" und "Zahnspangen" häufiger zu verwenden, was die Klarheit, Lesbarkeit und Benutzerfreundlichkeit erhöht.</w:t>
+      </w:r>
+      <w:r>
+        <w:t xml:space="preserve"> </w:t>
+      </w:r>
+      <w:r>
+        <w:t xml:space="preserve">2) **SEO-Hilfsfaktor:** Durch die Integration relevanter Keywords und lokaler Suchbegriffe verbessert der Text die Auffindbarkeit in Suchmaschinen für potenzielle Patienten. Zudem führt die klare Strukturierung und ansprechende Formulierung zu einer besseren Benutzererfahrung, was die Verweildauer erhöht und die Absprungrate senkt – entscheidende Faktoren für ein besseres Ranking in den Suchergebnissen.</w:t>
+      </w:r>
+    </w:p>
+    <w:p>
+      <w:pPr>
+        <w:pStyle w:val="Heading2"/>
+      </w:pPr>
+      <w:bookmarkStart w:id="22" w:name="httpswww.rue-zahnspange.dezahnspangen"/>
+      <w:r>
+        <w:t xml:space="preserve">2. https://www.rue-zahnspange.de/zahnspangen</w:t>
+      </w:r>
+      <w:bookmarkEnd w:id="22"/>
+    </w:p>
+    <w:p>
+      <w:pPr>
+        <w:pStyle w:val="FirstParagraph"/>
+      </w:pPr>
+      <w:r>
+        <w:t xml:space="preserve">Analyse des Originaltexts:</w:t>
+      </w:r>
+    </w:p>
+    <w:p>
+      <w:pPr>
+        <w:pStyle w:val="BodyText"/>
+      </w:pPr>
+      <w:r>
         <w:t xml:space="preserve">### SEO-Analysebericht</w:t>
       </w:r>
       <w:r>
@@ -61,37 +235,31 @@
         <w:t xml:space="preserve"> </w:t>
       </w:r>
       <w:r>
-        <w:t xml:space="preserve">- **Keyword-Dichte:** Die Verwendung der im Text vorhandenen Keywords ist zunächst gegeben, allerdings könnte die Dichte und Platzierung optimiert werden. Die häufigsten Keyword-Gruppen wie „Zahnspange“, „Kieferorthopädie“ und „Behandlungen für Kinder“ sind zwar präsent, jedoch könnte deren Variation in einzelnen Abschnitten erhöht werden, um eine bessere Sichtbarkeit zu garantieren.</w:t>
-      </w:r>
-      <w:r>
-        <w:t xml:space="preserve"> </w:t>
-      </w:r>
-      <w:r>
-        <w:t xml:space="preserve">- **Mögliche fehlende Keywords:**</w:t>
-      </w:r>
-      <w:r>
-        <w:t xml:space="preserve"> </w:t>
-      </w:r>
-      <w:r>
-        <w:t xml:space="preserve">- „Zahnkorrektur Erwachsene“ und „Kieferorthopädie“ sollten stärker in den verschiedenen Abschnitten hervorgehoben werden, um auf das breite Behandlungsspektrum hinzuweisen.</w:t>
-      </w:r>
-      <w:r>
-        <w:t xml:space="preserve"> </w:t>
-      </w:r>
-      <w:r>
-        <w:t xml:space="preserve">- Es fehlen spezifische Keywords hinsichtlich häufig gestellter Fragen, wie „Was kostet eine Zahnspange?“ oder „Wie lange dauert die Behandlung?“, die potenzielle Patienten häufig suchen.</w:t>
-      </w:r>
-      <w:r>
-        <w:t xml:space="preserve"> </w:t>
-      </w:r>
-      <w:r>
-        <w:t xml:space="preserve">- „Ratenzahlungspläne Kieferorthopädie“ könnte auch als relevantes Keyword für die Finanzierung sicherer Behandlungen erwähnt werden.</w:t>
-      </w:r>
-      <w:r>
-        <w:t xml:space="preserve"> </w:t>
-      </w:r>
-      <w:r>
-        <w:t xml:space="preserve">- **Long-Tail-Keywords:** Die Berücksichtigung von Long-Tail-Keywords könnte gezielt angegangen werden, um gezielte Suchanfragen abzudecken, wie z.B. „moderne Zahnspangen für Kinder in Essen“ oder „Erfahrungen mit Dr. Leila Graf in Kieferorthopädie“.</w:t>
+        <w:t xml:space="preserve">- **Keyword-Dichte:** Die aktuelle Webseite scheint eine Vielzahl von relevanten Keywords zu abdecken, die im Zusammenhang mit Kieferorthopädie und Zahnspangen stehen (z.B. „Zahnspangen“, „traditionelle Brackets“, „unsichtbare Aligner“). Allerdings ist die Verteilung dieser Keywords über die Blöcke hinweg ungleichmäßig. Einige wichtige Keywords könnten häufiger integriert werden, um die Sichtbarkeit zu erhöhen.</w:t>
+      </w:r>
+      <w:r>
+        <w:t xml:space="preserve"> </w:t>
+      </w:r>
+      <w:r>
+        <w:t xml:space="preserve">- **Fehlende Keywords:**</w:t>
+      </w:r>
+      <w:r>
+        <w:t xml:space="preserve"> </w:t>
+      </w:r>
+      <w:r>
+        <w:t xml:space="preserve">- Die Begriffe "Kieferorthopädie Essen" und spezifische lokal bezogene Keywords sollten häufiger vorkommen, um die lokale SEO-Optimierung zu verbessern.</w:t>
+      </w:r>
+      <w:r>
+        <w:t xml:space="preserve"> </w:t>
+      </w:r>
+      <w:r>
+        <w:t xml:space="preserve">- Es könnte vorteilhaft sein, auch long-tail Keywords wie „Behandlungskosten Kieferorthopädie“ und „Frühintervention Kinder“ stärker zu integrieren.</w:t>
+      </w:r>
+      <w:r>
+        <w:t xml:space="preserve"> </w:t>
+      </w:r>
+      <w:r>
+        <w:t xml:space="preserve">- Bezüge zu allgemeinen Fragen oder Bedenken von Patienten, wie „Zahnspange Preis“, „Hilfsmittel für Zahnpflege mit Zahnspange“ etc., könnten ebenfalls fehlen.</w:t>
       </w:r>
       <w:r>
         <w:t xml:space="preserve"> </w:t>
@@ -103,19 +271,13 @@
         <w:t xml:space="preserve"> </w:t>
       </w:r>
       <w:r>
-        <w:t xml:space="preserve">- **Tonalität:** Der Text hat eine freundliche und patientenorientierte Tonalität, die für eine Zahnarztpraxis sehr angebracht ist. Es wird auf die Bedürfnisse der Patienten eingegangen und Vertrauen aufgebaut, was für das Gesundheitswesen wichtig ist.</w:t>
-      </w:r>
-      <w:r>
-        <w:t xml:space="preserve"> </w:t>
-      </w:r>
-      <w:r>
-        <w:t xml:space="preserve">- **Stil:** Der Stil ist informativ und professionell, jedoch könnte er an einigen Stellen prägnanter gefasst werden, um besser mit SEO-Richtlinien zur Leserführung übereinzustimmen. Es wäre sinnvoll, kurze Absätze und Aufzählungen zu verwenden, um die Lesbarkeit und Struktur zu verbessern.</w:t>
-      </w:r>
-      <w:r>
-        <w:t xml:space="preserve"> </w:t>
-      </w:r>
-      <w:r>
-        <w:t xml:space="preserve">- **Call-to-Action:** Die Call-to-Action Elemente sind vorhanden, könnten jedoch prominenter platziert und häufiger wiederholt werden, um mehr Anfragen zu generieren.</w:t>
+        <w:t xml:space="preserve">- **Tonalität:** Der Text hat einen freundlichen und informativen Ton, der potenziellen Patienten eine klare Vorstellung von den angebotenen Dienstleistungen vermittelt. Die Verwendung von direkten Ansprachen (z.B. "Vereinbaren Sie jetzt Ihr unverbindliches Beratungsgespräch") kann die Conversion-Rate unterstützen.</w:t>
+      </w:r>
+      <w:r>
+        <w:t xml:space="preserve"> </w:t>
+      </w:r>
+      <w:r>
+        <w:t xml:space="preserve">- **Stil:** Die Struktur beruht stark auf kurzen, präzisen Informationen. Dies ist im SEO-Kontext vorteilhaft, da Suchmaschinen klare und gut gegliederte Informationen bevorzugen. Die Verwendung von Überschriften kann jedoch verbessert werden, um die Themen klarer zu gliedern und die Lesbarkeit zu fördern.</w:t>
       </w:r>
       <w:r>
         <w:t xml:space="preserve"> </w:t>
@@ -127,25 +289,31 @@
         <w:t xml:space="preserve"> </w:t>
       </w:r>
       <w:r>
-        <w:t xml:space="preserve">- **Fehlende thematische Tiefe:** In einigen Abschnitten fehlt eine tiefere thematische Tiefe, die spezifische Aspekte der Behandlungen detaillierter behandelt. Beispielsweise, was konkret bei der Nutzung von Aligner zu erwarten ist oder wie der Behandlungsprozess Schritt für Schritt aussieht.</w:t>
-      </w:r>
-      <w:r>
-        <w:t xml:space="preserve"> </w:t>
-      </w:r>
-      <w:r>
-        <w:t xml:space="preserve">- **Patientenbewertungen oder Erfahrungsberichte:** Es wäre vorteilhaft, Testimonials oder Erfolgsgeschichten von Patienten hinzuzufügen, um Vertrauen zu schaffen und die Entscheidung für eine Dienstleistung zu erleichtern.</w:t>
-      </w:r>
-      <w:r>
-        <w:t xml:space="preserve"> </w:t>
-      </w:r>
-      <w:r>
-        <w:t xml:space="preserve">- **Blog- oder Ressourcenbereich:** Ein Blog oder ein Bereich für FAQs könnte die Sichtbarkeit der Seite erhöhen. Dort könnten regelmäßig Artikel mit Informationen zu Zahnmedizin, Behandlungsspezialitäten und Tipps zur Zahnhygiene veröffentlicht werden.</w:t>
-      </w:r>
-      <w:r>
-        <w:t xml:space="preserve"> </w:t>
-      </w:r>
-      <w:r>
-        <w:t xml:space="preserve">- **Interne Verlinkungen:** Fehlende interne Verlinkungen zu spezifischeren Seiten über die Arten von Zahnspangen, Behandlungen oder Patientenerfahrungen könnten das Nutzererlebnis verbessern und die Verweildauer erhöhen.</w:t>
+        <w:t xml:space="preserve">- **Detailinformationen über Behandlungskosten:** Ein Abschnitt über die finanziellen Aspekte der Behandlungen wäre hilfreich, da dies häufig eine zentrale Frage bei potenziellen Patienten ist.</w:t>
+      </w:r>
+      <w:r>
+        <w:t xml:space="preserve"> </w:t>
+      </w:r>
+      <w:r>
+        <w:t xml:space="preserve">- **FAQs:** Eine ausführliche FAQ-Sektion fehlt, in der häufige Fragen rund um Kieferorthopädie, Behandlungsabläufe, Nachsorge und Pflege beantwortet werden. Dies könnte nicht nur die Nutzererfahrung verbessern, sondern auch die Keyword-Relevanz erhöhen.</w:t>
+      </w:r>
+      <w:r>
+        <w:t xml:space="preserve"> </w:t>
+      </w:r>
+      <w:r>
+        <w:t xml:space="preserve">- **Patientengeschichten oder Testimonials:** Inhalte, die Erfolge von Patienten zeigen, könnten potenziellen neuen Kunden Vertrauen geben und gleichzeitig das SEO-Ranking durch einzigartige und relevante Inhalte unterstützen.</w:t>
+      </w:r>
+      <w:r>
+        <w:t xml:space="preserve"> </w:t>
+      </w:r>
+      <w:r>
+        <w:t xml:space="preserve">- **Eingehendere Informationen zu speziellen Behandlungen:** Während viele Behandlungsmethoden erwähnt werden, könnten tiefere Informationen zu Vor- und Nachteilen, Behandlungsschritten und Erfolgsgeschichten helfen, die Autorität der Seite zu erhöhen.</w:t>
+      </w:r>
+      <w:r>
+        <w:t xml:space="preserve"> </w:t>
+      </w:r>
+      <w:r>
+        <w:t xml:space="preserve">- **Blog-Bereich:** Ein Blog könnte Inhalte über allgemeine Mundgesundheit, Zahnpflege, das Leben mit Zahnspangen usw. bieten und die Chance erhöhen, mehr Leser über organische Suchanfragen zu gewinnen.</w:t>
       </w:r>
       <w:r>
         <w:t xml:space="preserve"> </w:t>
@@ -157,7 +325,7 @@
         <w:t xml:space="preserve"> </w:t>
       </w:r>
       <w:r>
-        <w:t xml:space="preserve">Der Text bietet eine solide Grundlage mit einem klaren Fokus auf die Patienten, jedoch gibt es Raum für Verbesserungen in der Keyword-Dichte, der Verwendung von Long-Tail-Keywords, der Tiefe der Informationen und der Nutzererfahrung. Die Implementierung der genannten Strategien könnte die Sichtbarkeit der Webseite erheblich verbessern und mehr Anfragen generieren.</w:t>
+        <w:t xml:space="preserve">Die Webseite bietet bereits viele relevante Informationen, die für eine Zielgruppe von Patienten von Interesse sind. Eine stärkere Fokussierung auf lokale SEO, detaillierte über die Behandlungskosten, eine FAQ-Sektion, Testimonials und zusätzliche Blog-Inhalte könnten bedeutende Verbesserungen in Bezug auf Sichtbarkeit und Interaktion der Nutzer bewirken.</w:t>
       </w:r>
     </w:p>
     <w:p>
@@ -173,24 +341,24 @@
         <w:pStyle w:val="BodyText"/>
       </w:pPr>
       <w:r>
-        <w:t xml:space="preserve">1) **Verbesserungen**: Der optimierte Text verwendet präzisere und spezifischere Formulierungen, die den Umfang und die Vielfalt der angebotenen Behandlungen klarer darstellen. Zudem wurden Schlagwörter für bessere Suchmaschinenauffindbarkeit integriert, und es gibt eine konsequente Verwendung von Begriffen wie "Mundgesundheit" und "Zahnfehlstellungen". Der Text umfasst auch ansprechende Aufrufe zur Interaktion, die die Nutzererfahrung verbessern.</w:t>
-      </w:r>
-      <w:r>
-        <w:t xml:space="preserve"> </w:t>
-      </w:r>
-      <w:r>
-        <w:t xml:space="preserve">2) **SEO-Vorteile**: Die Verbesserten Texte fördern die Relevanz für spezifische Suchanfragen und erhöhen die Sichtbarkeit in Suchmaschinen. Durch die Verwendung gezielter Keywords, die klare Struktur und ansprechende Sprache wird die Wahrscheinlichkeit erhöht, dass potenzielle Patienten den Inhalt finden und längere Verweildauern auf der Seite erzielen. Dies wirkt sich positiv auf das Ranking in den Suchergebnissen aus.</w:t>
+        <w:t xml:space="preserve">1) **Verbesserungen**: Der neue Text enthält präzisere Formulierungen, die mehr Details zu den Behandlungsmethoden und deren Vorteilen bieten. Zudem wurde der Einsatz von Keywords wie "Kieferorthopädie", "diskret" und "moderne Lösungen" erhöht, während auch der Patientennutzen klarer dargestellt wird. Der Text ist nun ansprechender und einladender gestaltet, insbesondere durch die Betonung individueller Lösungen und den Verweis auf die Expertise von Dr. Leila Graf.</w:t>
+      </w:r>
+      <w:r>
+        <w:t xml:space="preserve"> </w:t>
+      </w:r>
+      <w:r>
+        <w:t xml:space="preserve">2) **SEO-Nutzen**: Die gezielte Verwendung von relevanten Keywords verbessert die Sichtbarkeit der Seite in Suchmaschinen und trägt dazu bei, dass Nutzer gezielt die gewünschten Informationen finden. Eine klare Ansprache der Zielgruppe erhöht die Wahrscheinlichkeit, dass potenzielle Patienten die Praxis kontaktieren. Des Weiteren kann ein ansprechender und informativer Text die Verweildauer auf der Seite erhöhen, was ebenfalls positive Auswirkungen auf das Ranking hat.</w:t>
       </w:r>
     </w:p>
     <w:p>
       <w:pPr>
         <w:pStyle w:val="Heading2"/>
       </w:pPr>
-      <w:bookmarkStart w:id="22" w:name="httpswww.rue-zahnspange.dezahnspangen"/>
-      <w:r>
-        <w:t xml:space="preserve">2. https://www.rue-zahnspange.de/zahnspangen</w:t>
-      </w:r>
-      <w:bookmarkEnd w:id="22"/>
+      <w:bookmarkStart w:id="23" w:name="X6ba7732a0b7f6aac07bd0537472bbad06ccf2ca"/>
+      <w:r>
+        <w:t xml:space="preserve">3. https://www.rue-zahnspange.de/behandlungsablauf</w:t>
+      </w:r>
+      <w:bookmarkEnd w:id="23"/>
     </w:p>
     <w:p>
       <w:pPr>
@@ -211,37 +379,169 @@
         <w:t xml:space="preserve"> </w:t>
       </w:r>
       <w:r>
+        <w:t xml:space="preserve">#### 1. Keyword-Dichte und mögliche fehlende Keywords</w:t>
+      </w:r>
+      <w:r>
+        <w:t xml:space="preserve"> </w:t>
+      </w:r>
+      <w:r>
+        <w:t xml:space="preserve">- **Keyword-Dichte**: Die Keywords, die in den Google Ads Vorschlägen genannt sind, werden im textlichen Inhalt der Webseite bisher kaum genutzt. Zum Beispiel wiederholen sich "Zahnspange", "Kieferorthopädie" und "Behandlung", werden jedoch nicht ausreichend kontextualisiert oder in variierenden Formen eingesetzt, was die Sichtbarkeit bei Suchmaschinen verringert.</w:t>
+      </w:r>
+      <w:r>
+        <w:t xml:space="preserve"> </w:t>
+      </w:r>
+      <w:r>
+        <w:t xml:space="preserve">- **Mögliche fehlende Keywords**: Eine gezielte Verwendung von spezifischeren Keywords kann die Sichtbarkeit erhöhen. Die Begriffe "unsichtbare Aligner", "feste Zahnspangen", "Frühintervention Kinder", "Behandlungskosten Kieferorthopädie" sollten in den Text integriert werden, um gezielte Suchanfragen besser abzudecken.</w:t>
+      </w:r>
+      <w:r>
+        <w:t xml:space="preserve"> </w:t>
+      </w:r>
+      <w:r>
+        <w:t xml:space="preserve">- Eine höhere Integration von Long-Tail-Keywords wie "Zahnspange für Erwachsene" und "Zahnspange für Kinder" könnte ebenfalls vorteilhaft sein, um spezifische Zielgruppen anzusprechen.</w:t>
+      </w:r>
+      <w:r>
+        <w:t xml:space="preserve"> </w:t>
+      </w:r>
+      <w:r>
+        <w:t xml:space="preserve">#### 2. Tonalität und Stil in Bezug auf SEO</w:t>
+      </w:r>
+      <w:r>
+        <w:t xml:space="preserve"> </w:t>
+      </w:r>
+      <w:r>
+        <w:t xml:space="preserve">- **Tonalität**: Der Stil ist angenehm und informativ, was positiv ist, jedoch fehlt es an einer stärkeren Call-to-Action (CTA), die potenzielle Patienten zum Handeln bewegt. Phrasen wie "Vereinbaren Sie jetzt Ihr unverbindliches Beratungsgespräch" sind ausgegeben, könnten jedoch aktiver und einladender gestaltet werden.</w:t>
+      </w:r>
+      <w:r>
+        <w:t xml:space="preserve"> </w:t>
+      </w:r>
+      <w:r>
+        <w:t xml:space="preserve">- **SEO-Tonalität**: Der Text sollte mehr auf die Absicht der Nutzer fokussiert sein. Nutzer suchen oft nach Lösungen oder konkreten Informationen, daher wäre es sinnvoll, eine nutzerorientierte Sprache zu verwenden, die spezifische Probleme ansprechen und Lösungen anbieten.</w:t>
+      </w:r>
+      <w:r>
+        <w:t xml:space="preserve"> </w:t>
+      </w:r>
+      <w:r>
+        <w:t xml:space="preserve">#### 3. Offensichtliche inhaltliche Lücken</w:t>
+      </w:r>
+      <w:r>
+        <w:t xml:space="preserve"> </w:t>
+      </w:r>
+      <w:r>
+        <w:t xml:space="preserve">- **Inhaltliche Tiefe**: Es sind nicht genügend Informationen über die verschiedenen Typen von Zahnspangen und deren Vorteile vorhanden. Beispielsweise könnte eine genauere Erklärung der Unterschiede zwischen "feste Zahnspangen", "lose Zahnspange", "unsichtbare Aligner" und "traditionelle Brackets" bereitgestellt werden.</w:t>
+      </w:r>
+      <w:r>
+        <w:t xml:space="preserve"> </w:t>
+      </w:r>
+      <w:r>
+        <w:t xml:space="preserve">- **FAQs und Unsicherheiten**: Eine FAQ-Sektion könnte viele häufige Fragen von Neu-Patienten abdecken, wie z.B. "Wie lange dauert die Behandlung?", "Wie viel kostet eine Zahnspange?" oder "Wie funktioniert die Pflege bei Zahnspangen?". Diese Art von Inhalten kann potenzielle Patienten direkt ansprechen und Bedenken aus dem Weg räumen.</w:t>
+      </w:r>
+      <w:r>
+        <w:t xml:space="preserve"> </w:t>
+      </w:r>
+      <w:r>
+        <w:t xml:space="preserve">- **Blog-Beiträge**: Eine Strategie zur Veröffentlichung von Blog-Beiträgen könnte dazu beitragen, zusätzliche Keywords zielt zu behandeln und Fachwissen zu etablieren. Themen wie "Die Vorteile einer frühzeitigen kieferorthopädischen Behandlung" oder "Wie pflege ich meine Zahnspange richtig?" wären hierbei hilfreich.</w:t>
+      </w:r>
+      <w:r>
+        <w:t xml:space="preserve"> </w:t>
+      </w:r>
+      <w:r>
+        <w:t xml:space="preserve">### Zusammenfassung</w:t>
+      </w:r>
+      <w:r>
+        <w:t xml:space="preserve"> </w:t>
+      </w:r>
+      <w:r>
+        <w:t xml:space="preserve">Die Webseite hat eine solide Basis, jedoch besteht erhebliches Potenzial zur Optimierung hinsichtlich der Keyword-Integration, der Nutzeransprache und der Bereitstellung umfassender, hilfreicher Inhalte. Eine zeitnahe Optimierung in diesen Bereichen könnte zu einer besseren Sichtbarkeit in Suchmaschinen und einer höheren Conversion-Rate führen.</w:t>
+      </w:r>
+    </w:p>
+    <w:p>
+      <w:pPr>
+        <w:pStyle w:val="BodyText"/>
+      </w:pPr>
+      <w:r>
+        <w:t xml:space="preserve">Erklärung der Verbesserungen:</w:t>
+      </w:r>
+    </w:p>
+    <w:p>
+      <w:pPr>
+        <w:pStyle w:val="BodyText"/>
+      </w:pPr>
+      <w:r>
+        <w:t xml:space="preserve">1) **Verbesserungen**: Der optimierte Text verwendet präzisere und ansprechendere Formulierungen, die die Benutzerfreundlichkeit erhöhen. Der Text enthält relevante Keywords wie "kieferorthopädische Behandlung", "Zahnfehlstellungen" und "Mundgesundheit", um die Sichtbarkeit in Suchmaschinen zu verbessern. Zudem wurde die Ansprache persönlicher gestaltet, was Vertrauen schafft.</w:t>
+      </w:r>
+      <w:r>
+        <w:t xml:space="preserve"> </w:t>
+      </w:r>
+      <w:r>
+        <w:t xml:space="preserve">2) **SEO-Nutzen**: Durch die Verwendung von relevanten Keywords wird die Auffindbarkeit in Suchmaschinen erhöht. Die klare Struktur und ansprechende Formulierungen fördern eine geringere Absprungrate und damit ein besseres Ranking. Zudem stärkt die persönliche Ansprache die Nutzerbindung und erhöht die Wahrscheinlichkeit, dass Besucher zu Kunden werden.</w:t>
+      </w:r>
+    </w:p>
+    <w:p>
+      <w:pPr>
+        <w:pStyle w:val="Heading2"/>
+      </w:pPr>
+      <w:bookmarkStart w:id="24" w:name="httpswww.rue-zahnspange.deerwachsene"/>
+      <w:r>
+        <w:t xml:space="preserve">4. https://www.rue-zahnspange.de/erwachsene</w:t>
+      </w:r>
+      <w:bookmarkEnd w:id="24"/>
+    </w:p>
+    <w:p>
+      <w:pPr>
+        <w:pStyle w:val="FirstParagraph"/>
+      </w:pPr>
+      <w:r>
+        <w:t xml:space="preserve">Analyse des Originaltexts:</w:t>
+      </w:r>
+    </w:p>
+    <w:p>
+      <w:pPr>
+        <w:pStyle w:val="BodyText"/>
+      </w:pPr>
+      <w:r>
+        <w:t xml:space="preserve">### SEO-Analysebericht</w:t>
+      </w:r>
+      <w:r>
+        <w:t xml:space="preserve"> </w:t>
+      </w:r>
+      <w:r>
         <w:t xml:space="preserve">#### 1) Keyword-Dichte / mögliche fehlende Keywords</w:t>
       </w:r>
       <w:r>
         <w:t xml:space="preserve"> </w:t>
       </w:r>
       <w:r>
-        <w:t xml:space="preserve">Die aktuelle Webseite scheint eine Vielzahl relevanter Keywords abzudecken, die für die Kieferorthopädie und Zahnspangen relevant sind. Dennoch gibt es einige Optimierungsmöglichkeiten:</w:t>
-      </w:r>
-      <w:r>
-        <w:t xml:space="preserve"> </w:t>
-      </w:r>
-      <w:r>
-        <w:t xml:space="preserve">- **Keyword-Dichte**: Einige der wichtigsten Keywords wie „Zahnspangen“ und „Kieferorthopädie“ sind vorhanden, aber eine klare Keyword-Strategie fehlt. Eine gezielte Platzierung dieser Keywords in Überschriften und im gesamten Text könnte helfen, die Sichtbarkeit in den Suchmaschinen zu erhöhen.</w:t>
-      </w:r>
-      <w:r>
-        <w:t xml:space="preserve"> </w:t>
-      </w:r>
-      <w:r>
-        <w:t xml:space="preserve">- **Mögliche fehlende Keywords**:</w:t>
-      </w:r>
-      <w:r>
-        <w:t xml:space="preserve"> </w:t>
-      </w:r>
-      <w:r>
-        <w:t xml:space="preserve">- Begriffe wie „Kieferfehlstellungen“, „Behandlungskosten“, „Erfahrungen zur Kieferorthopädie“, „Zahnspangen alternativen“ könnten die Reichweite erhöhen und spezifische Suchanfragen abdecken.</w:t>
-      </w:r>
-      <w:r>
-        <w:t xml:space="preserve"> </w:t>
-      </w:r>
-      <w:r>
-        <w:t xml:space="preserve">- Auch lokale Suchanfragen wie „Kieferorthopäde in Essen“ oder spezifische Fragen zur Behandlung könnten in den Text eingebaut werden, um darauf abzuzielen, potenzielle Patienten in der Region anzusprechen.</w:t>
+        <w:t xml:space="preserve">Die Analyse des vorhandenen Textes zeigt eine gute Verwendung von themenspezifischen Keywords wie „klare Aligner“, „Zahnkorrektur“ und „diagnostische Verfahren“. Dennoch fehlen einige der vorgeschlagenen Keywords aus der Google Ads-Liste, die potenziell wertvoll für die Optimierung sein könnten:</w:t>
+      </w:r>
+      <w:r>
+        <w:t xml:space="preserve"> </w:t>
+      </w:r>
+      <w:r>
+        <w:t xml:space="preserve">- **"Kieferorthopädie Essen"** – Lokale Optimierung sollte hochpriorisiert werden.</w:t>
+      </w:r>
+      <w:r>
+        <w:t xml:space="preserve"> </w:t>
+      </w:r>
+      <w:r>
+        <w:t xml:space="preserve">- **"Zahnspange für Erwachsene"** und **"Zahnspange für Kinder"** – Differenzierung zwischen den Zielgruppen ist wichtig.</w:t>
+      </w:r>
+      <w:r>
+        <w:t xml:space="preserve"> </w:t>
+      </w:r>
+      <w:r>
+        <w:t xml:space="preserve">- **"Behandlungskosten Kieferorthopädie"** – Preisinformationen sind oft kaufentscheidend.</w:t>
+      </w:r>
+      <w:r>
+        <w:t xml:space="preserve"> </w:t>
+      </w:r>
+      <w:r>
+        <w:t xml:space="preserve">- **"Mundgesundheit verbessern"** – Allgemeine Mundgesundheit ist ein relevantes Thema in der Kieferorthopädie.</w:t>
+      </w:r>
+      <w:r>
+        <w:t xml:space="preserve"> </w:t>
+      </w:r>
+      <w:r>
+        <w:t xml:space="preserve">Die Keyword-Dichte in den Blöcken ist uneinheitlich. Einige spezifische Begriffe sind häufiger wiederholt, während andere, die auch für SEO-Zwecke entscheidend sind, zu kurz kommen.</w:t>
       </w:r>
       <w:r>
         <w:t xml:space="preserve"> </w:t>
@@ -253,19 +553,13 @@
         <w:t xml:space="preserve"> </w:t>
       </w:r>
       <w:r>
-        <w:t xml:space="preserve">- **Tonalität**: Die aktuelle Tonalität ist informativ und professionell, was für eine medizinische Webseite angemessen ist. Die direkte Ansprache der Patienten („Vereinbaren Sie jetzt Ihr unverbindliches Beratungsgespräch“) wirkt einladend und fördert die Interaktion.</w:t>
-      </w:r>
-      <w:r>
-        <w:t xml:space="preserve"> </w:t>
-      </w:r>
-      <w:r>
-        <w:t xml:space="preserve">- **Stil**: Der Stil könnte jedoch optimiert werden, um mehr Emotionalität und Ansprache einzubringen. Anstatt nur Fakten aufzulisten, könnte eine personalisierte Ansprache und Geschichten über Patientenerfahrungen hinzugefügt werden. Dies könnte das Engagement der Nutzer erhöhen.</w:t>
-      </w:r>
-      <w:r>
-        <w:t xml:space="preserve"> </w:t>
-      </w:r>
-      <w:r>
-        <w:t xml:space="preserve">- **SEO**: Die Verwendung von aktiven Verben und Fragen in den Texten könnte dazu beitragen, die Benutzererfahrung zu verbessern und die Verweildauer auf der Seite zu erhöhen, was sich positiv auf das Ranking auswirken kann.</w:t>
+        <w:t xml:space="preserve">Der Text verwendet eine informative und ansprechende Tonalität, die gut zu einer zahnmedizinischen Praxis passt. Die Verwendung von positiven Formulierungen ("unauffällig", "komfortabel", "effektiv") spricht die Zielgruppe an.</w:t>
+      </w:r>
+      <w:r>
+        <w:t xml:space="preserve"> </w:t>
+      </w:r>
+      <w:r>
+        <w:t xml:space="preserve">Trotzdem könnte der Text durch gezielte Integration der Keywords aus der Google Ads Empfehlung sowie durch die Verwendung von strukturierten Daten (z.B. FAQs, Richtlinien zu Behandlungskosten) optimiert werden. Diese Elemente könnten Vertrauen aufbauen und die Sichtbarkeit bei Suchanfragen erhöhen.</w:t>
       </w:r>
       <w:r>
         <w:t xml:space="preserve"> </w:t>
@@ -277,25 +571,229 @@
         <w:t xml:space="preserve"> </w:t>
       </w:r>
       <w:r>
-        <w:t xml:space="preserve">- **Patienteninformationen**: Es fehlen spezifische Informationen zu Behandlungskosten, Behandlungsdauer und häufigen Fragen. Die Integration einer FAQ-Sektion könnte enorm helfen, häufige Bedenken der Patienten direkt zu adressieren.</w:t>
-      </w:r>
-      <w:r>
-        <w:t xml:space="preserve"> </w:t>
-      </w:r>
-      <w:r>
-        <w:t xml:space="preserve">- **Fallstudien oder Testimonials**: Eine starke Patientenorientierung kann durch die Bereitstellung von Testimonials oder Fallstudien verhinderten Verletzungen erhöht werden. Dies baut Vertrauen auf und gibt potenziellen Patienten ein Beispiel für den Behandlungserfolg.</w:t>
-      </w:r>
-      <w:r>
-        <w:t xml:space="preserve"> </w:t>
-      </w:r>
-      <w:r>
-        <w:t xml:space="preserve">- **Visuelle Elemente**: Der Inhalt ist textlastig und könnte durch Bilder, Diagramme oder Videos ergänzt werden, um die Behandlungsarten und deren Vorteile visuell darzustellen. Videoerklärungen könnten speziell die verschiedenen Zahnspangenarten und deren Anwendung veranschaulichen.</w:t>
-      </w:r>
-      <w:r>
-        <w:t xml:space="preserve"> </w:t>
-      </w:r>
-      <w:r>
-        <w:t xml:space="preserve">- **Blog/Content-Marketing**: Die Implementierung von Blog-Beiträgen zu Themen wie „Vorteile von Kieferorthopädie“, „Tipps zur Mundpflege“ oder „Zahnätherapeutische Entwicklungen“ könnte nicht nur zur Verbesserung des Suchmaschinen-Rankings beitragen, sondern auch als wertvolle Informationsressource für die Zielgruppe dienen.</w:t>
+        <w:t xml:space="preserve">Einige inhaltliche Lücken sind auffällig:</w:t>
+      </w:r>
+      <w:r>
+        <w:t xml:space="preserve"> </w:t>
+      </w:r>
+      <w:r>
+        <w:t xml:space="preserve">- **Preisinformationen**: Patienten sind oft an den Kosten interessiert. Eine Erklärung der Kostenstruktur oder Finanzierungsmöglichkeiten wäre hilfreich.</w:t>
+      </w:r>
+      <w:r>
+        <w:t xml:space="preserve"> </w:t>
+      </w:r>
+      <w:r>
+        <w:t xml:space="preserve">- **Behandlungsdauer**: Information zur Dauer der Behandlungen wird nicht erwähnt. Patienten möchten oft wissen, wie lange sie einen Aligner oder eine Zahnspange tragen müssen.</w:t>
+      </w:r>
+      <w:r>
+        <w:t xml:space="preserve"> </w:t>
+      </w:r>
+      <w:r>
+        <w:t xml:space="preserve">- **Patientenbewertungen und Erfahrungen**: Positive Rezensionen oder Erfahrungsberichte können vertrauensbildend wirken und die Conversion-Rate erhöhen.</w:t>
+      </w:r>
+      <w:r>
+        <w:t xml:space="preserve"> </w:t>
+      </w:r>
+      <w:r>
+        <w:t xml:space="preserve">- **Links zu ergänzenden Inhalten**: Der Text fehlt an internen und externen Links, die zu weiterführenden Informationen oder Blogbeiträgen über Kieferorthopädie führen könnten.</w:t>
+      </w:r>
+      <w:r>
+        <w:t xml:space="preserve"> </w:t>
+      </w:r>
+      <w:r>
+        <w:t xml:space="preserve">#### Fazit</w:t>
+      </w:r>
+      <w:r>
+        <w:t xml:space="preserve"> </w:t>
+      </w:r>
+      <w:r>
+        <w:t xml:space="preserve">Zusammenfassend ist die Webseite gut strukturiert, benötigt jedoch eine stärkere Integration von Schlüssel-Keywords, relevante Informationen zu Kosten und Behandlungsdetails sowie Elemente zur Nutzererfahrung. Eine engere Verzahnung der Inhalte mit den Keyword-Vorschlägen und das Schließen relevanter inhaltlicher Lücken würde die SEO-Leistung erheblich steigern.</w:t>
+      </w:r>
+    </w:p>
+    <w:p>
+      <w:pPr>
+        <w:pStyle w:val="BodyText"/>
+      </w:pPr>
+      <w:r>
+        <w:t xml:space="preserve">Erklärung der Verbesserungen:</w:t>
+      </w:r>
+    </w:p>
+    <w:p>
+      <w:pPr>
+        <w:pStyle w:val="BodyText"/>
+      </w:pPr>
+      <w:r>
+        <w:t xml:space="preserve">1) **Verbesserungen:** Der neue Text enthält spezifische Informationen, wie etwa die Nennung von "Essen" als Standort und die Differenzierung zwischen verschiedenen Behandlungsmöglichkeiten (feste und lose Zahnspangen). Es wurden auch stärkere Formulierungen gewählt, die Vertrauen schaffen, wie die Erwähnung von "erfahrenen Kieferorthopäden". Zudem wurde die Sprache in einigen Absätzen emotionaler und einladender gestaltet.</w:t>
+      </w:r>
+      <w:r>
+        <w:t xml:space="preserve"> </w:t>
+      </w:r>
+      <w:r>
+        <w:t xml:space="preserve">2) **SEO-Vorteile:** Diese Änderungen verbessern die lokale Auffindbarkeit in Suchmaschinen durch die Erwähnung des Standorts „Essen“ und relevanter Keywords. Die detaillierten Informationen und ansprechenden Formulierungen erhöhen die Wahrscheinlichkeit, dass Nutzer auf die Seite klicken und die Verweildauer erhöhen, was sich positiv auf das Ranking auswirkt.</w:t>
+      </w:r>
+    </w:p>
+    <w:p>
+      <w:pPr>
+        <w:pStyle w:val="Heading2"/>
+      </w:pPr>
+      <w:bookmarkStart w:id="25" w:name="httpswww.rue-zahnspange.deuber-uns"/>
+      <w:r>
+        <w:t xml:space="preserve">5. https://www.rue-zahnspange.de/uber-uns</w:t>
+      </w:r>
+      <w:bookmarkEnd w:id="25"/>
+    </w:p>
+    <w:p>
+      <w:pPr>
+        <w:pStyle w:val="FirstParagraph"/>
+      </w:pPr>
+      <w:r>
+        <w:t xml:space="preserve">Analyse des Originaltexts:</w:t>
+      </w:r>
+    </w:p>
+    <w:p>
+      <w:pPr>
+        <w:pStyle w:val="BodyText"/>
+      </w:pPr>
+      <w:r>
+        <w:t xml:space="preserve">### SEO-Analysebericht für die Webseite von RÜ Zahnspange</w:t>
+      </w:r>
+      <w:r>
+        <w:t xml:space="preserve"> </w:t>
+      </w:r>
+      <w:r>
+        <w:t xml:space="preserve">#### 1. Keyword-Dichte / mögliche fehlende Keywords</w:t>
+      </w:r>
+      <w:r>
+        <w:t xml:space="preserve"> </w:t>
+      </w:r>
+      <w:r>
+        <w:t xml:space="preserve">**Keyword-Dichte:**</w:t>
+      </w:r>
+      <w:r>
+        <w:t xml:space="preserve"> </w:t>
+      </w:r>
+      <w:r>
+        <w:t xml:space="preserve">- Der aktuelle Text enthält relevante Schlüsselbegriffe wie „Kieferorthopädie“, „Zahnspange“ und „Dr. Leila Graf“. Allerdings scheint es an einer strategischen Platzierung zu fehlen.</w:t>
+      </w:r>
+      <w:r>
+        <w:t xml:space="preserve"> </w:t>
+      </w:r>
+      <w:r>
+        <w:t xml:space="preserve">- Eine gezielte Integration der Google Ads Keyword Vorschläge in den Text ist kaum sichtbar, daher fehlt eine höhere Keyword-Dichte für zentrale Begriffe, die potenzielle Patienten verwenden könnten.</w:t>
+      </w:r>
+      <w:r>
+        <w:t xml:space="preserve"> </w:t>
+      </w:r>
+      <w:r>
+        <w:t xml:space="preserve">**Mögliche fehlende Keywords:**</w:t>
+      </w:r>
+      <w:r>
+        <w:t xml:space="preserve"> </w:t>
+      </w:r>
+      <w:r>
+        <w:t xml:space="preserve">- Schlüsselbegriffe wie „Behandlungskosten Kieferorthopädie“, „richtige Zahnpflege Zahnspangen“ und „Frühintervention Kinder“ scheinen nicht angesprochen zu werden.</w:t>
+      </w:r>
+      <w:r>
+        <w:t xml:space="preserve"> </w:t>
+      </w:r>
+      <w:r>
+        <w:t xml:space="preserve">- Die spezifischen Behandlungsmethoden wie „unsichtbare Aligner“ oder „linguale Brackets“ sind ebenfalls nicht thematisiert. Diese Wörter könnten potenzielle Patienten gezielt suchen.</w:t>
+      </w:r>
+      <w:r>
+        <w:t xml:space="preserve"> </w:t>
+      </w:r>
+      <w:r>
+        <w:t xml:space="preserve">#### 2. Tonalität und Stil in Bezug auf SEO</w:t>
+      </w:r>
+      <w:r>
+        <w:t xml:space="preserve"> </w:t>
+      </w:r>
+      <w:r>
+        <w:t xml:space="preserve">**Tonalität und Stil:**</w:t>
+      </w:r>
+      <w:r>
+        <w:t xml:space="preserve"> </w:t>
+      </w:r>
+      <w:r>
+        <w:t xml:space="preserve">- Die Seiteninhalte sind patientenorientiert und setzen einen professionellen, freundlichen Ton, was positiv ist.</w:t>
+      </w:r>
+      <w:r>
+        <w:t xml:space="preserve"> </w:t>
+      </w:r>
+      <w:r>
+        <w:t xml:space="preserve">- Der Einsatz von Keywords könnte jedoch organisch erhöht werden, um den Text SEO-freundlicher zu gestalten, ohne die natürliche Lesbarkeit zu beeinträchtigen.</w:t>
+      </w:r>
+      <w:r>
+        <w:t xml:space="preserve"> </w:t>
+      </w:r>
+      <w:r>
+        <w:t xml:space="preserve">- Ergänzungen in Form von Fragen und Antworten könnten die Interaktivität und User-Engagement fördern.</w:t>
+      </w:r>
+      <w:r>
+        <w:t xml:space="preserve"> </w:t>
+      </w:r>
+      <w:r>
+        <w:t xml:space="preserve">**SEO-Optimierung des Stils:**</w:t>
+      </w:r>
+      <w:r>
+        <w:t xml:space="preserve"> </w:t>
+      </w:r>
+      <w:r>
+        <w:t xml:space="preserve">- Formulierungen wie „Sichern Sie sich Ihre kostenlose Beratung“ oder „Erfahren Sie mehr über unsere individuellen Behandlungsansätze“ könnten nützlich sein.</w:t>
+      </w:r>
+      <w:r>
+        <w:t xml:space="preserve"> </w:t>
+      </w:r>
+      <w:r>
+        <w:t xml:space="preserve">- Die Verwendung von auffälligen Überschriften (H1, H2, H3) und gezielten Call-to-Actions (CTAs) sollte besser strukturiert werden, um sowohl die Benutzererfahrung als auch die SEO zu verbessern.</w:t>
+      </w:r>
+      <w:r>
+        <w:t xml:space="preserve"> </w:t>
+      </w:r>
+      <w:r>
+        <w:t xml:space="preserve">#### 3. Offensichtliche inhaltliche Lücken</w:t>
+      </w:r>
+      <w:r>
+        <w:t xml:space="preserve"> </w:t>
+      </w:r>
+      <w:r>
+        <w:t xml:space="preserve">**Inhaltliche Lücken:**</w:t>
+      </w:r>
+      <w:r>
+        <w:t xml:space="preserve"> </w:t>
+      </w:r>
+      <w:r>
+        <w:t xml:space="preserve">- Es fehlen spezifische Informationen zu den Angeboten der Praxis (z.B. detaillierte Informationen zu den verschiedenen Arten von Zahnspangen und deren Kosten).</w:t>
+      </w:r>
+      <w:r>
+        <w:t xml:space="preserve"> </w:t>
+      </w:r>
+      <w:r>
+        <w:t xml:space="preserve">- Der Text könnte von umfassenden FAQs zu häufig gestellten Fragen zur Kieferorthopädie profitieren, um die Informationssuche der Nutzer zu unterstützen und die Sichtbarkeit in den SERPs zu erhöhen.</w:t>
+      </w:r>
+      <w:r>
+        <w:t xml:space="preserve"> </w:t>
+      </w:r>
+      <w:r>
+        <w:t xml:space="preserve">- Es ist wenig über die spezifischen Behandlungsangebote vorhanden, wie z.B. frühzeitige Intervention bei Kindern oder besondere Behandlungsansätze für Erwachsene. Dies könnte potenzielle Patienten ansprechen, die spezifische Lösungen suchen.</w:t>
+      </w:r>
+      <w:r>
+        <w:t xml:space="preserve"> </w:t>
+      </w:r>
+      <w:r>
+        <w:t xml:space="preserve">**Zielgruppenansprache:**</w:t>
+      </w:r>
+      <w:r>
+        <w:t xml:space="preserve"> </w:t>
+      </w:r>
+      <w:r>
+        <w:t xml:space="preserve">- Zusätzliche Inhalte, die Eltern über die Bedeutung der Kieferorthopädie für Kinder informieren, könnten besonders wertvoll sein.</w:t>
+      </w:r>
+      <w:r>
+        <w:t xml:space="preserve"> </w:t>
+      </w:r>
+      <w:r>
+        <w:t xml:space="preserve">- Testimonials oder Fallstudien könnten Vertrauen schaffen und die Expertise des Teams besser unter Beweis stellen.</w:t>
       </w:r>
       <w:r>
         <w:t xml:space="preserve"> </w:t>
@@ -307,7 +805,7 @@
         <w:t xml:space="preserve"> </w:t>
       </w:r>
       <w:r>
-        <w:t xml:space="preserve">Die Webseite hat eine solide Grundlage, jedoch gibt es zahlreiche Bereiche, die für eine bessere SEO-Leistung optimiert werden können. Durch die strategische Verwendung von Keywords, die Verbesserung des Stils, sowie das Schließen inhaltlicher Lücken können Sichtbarkeit und Nutzererfahrung erheblich gesteigert werden.</w:t>
+        <w:t xml:space="preserve">Um die SEO-Leistung der Webseite von RÜ Zahnspange zu steigern, ist es wichtig, die Keyword-Integration zu verbessern, den Stil für ein stärkeres Engagement der Benutzer zu optimieren und tiefere inhaltliche Informationen anzubieten. Durch gezielte Anpassungen können sowohl die Sichtbarkeit in den Suchmaschinen als auch die Benutzererfahrung erheblich gesteigert werden.</w:t>
       </w:r>
     </w:p>
     <w:p>
@@ -323,535 +821,13 @@
         <w:pStyle w:val="BodyText"/>
       </w:pPr>
       <w:r>
-        <w:t xml:space="preserve">1) **Verbesserungen:** Der neue Text bietet mehr Details zu den Behandlungsmethoden, einschließlich spezifischer Anwendungsbereiche und Vorteile. Er ist in einem ansprechenderen Stil verfasst, erhöht die Lesbarkeit und enthält gezielte Keywords wie „Kieferorthopädie“, „Zahngesundheit“ und spezifische Behandlungsarten. Außerdem wird die örtliche Praxis stärker betont.</w:t>
-      </w:r>
-      <w:r>
-        <w:t xml:space="preserve"> </w:t>
-      </w:r>
-      <w:r>
-        <w:t xml:space="preserve">2) **SEO-Nutzen:** Diese Verbesserungen fördern ein höheres Ranking in Suchmaschinenergebnissen, da sie relevante Keywords enthalten und die Benutzererfahrung verbessern. Die detaillierte Beschreibung der Dienstleistungen spricht gezielt potenzielle Kunden an, was die Klickrate und die Conversion-Rate erhöht.</w:t>
-      </w:r>
-    </w:p>
-    <w:p>
-      <w:pPr>
-        <w:pStyle w:val="Heading2"/>
-      </w:pPr>
-      <w:bookmarkStart w:id="23" w:name="X6ba7732a0b7f6aac07bd0537472bbad06ccf2ca"/>
-      <w:r>
-        <w:t xml:space="preserve">3. https://www.rue-zahnspange.de/behandlungsablauf</w:t>
-      </w:r>
-      <w:bookmarkEnd w:id="23"/>
-    </w:p>
-    <w:p>
-      <w:pPr>
-        <w:pStyle w:val="FirstParagraph"/>
-      </w:pPr>
-      <w:r>
-        <w:t xml:space="preserve">Analyse des Originaltexts:</w:t>
-      </w:r>
-    </w:p>
-    <w:p>
-      <w:pPr>
-        <w:pStyle w:val="BodyText"/>
-      </w:pPr>
-      <w:r>
-        <w:t xml:space="preserve">### SEO-Analysebericht</w:t>
-      </w:r>
-      <w:r>
-        <w:t xml:space="preserve"> </w:t>
-      </w:r>
-      <w:r>
-        <w:t xml:space="preserve">#### 1) Keyword-Dichte / mögliche fehlende Keywords</w:t>
-      </w:r>
-      <w:r>
-        <w:t xml:space="preserve"> </w:t>
-      </w:r>
-      <w:r>
-        <w:t xml:space="preserve">- **Keywords**: Die bereitgestellten Google Ads Keyword Vorschläge decken ein breites Spektrum an Suchanfragen ab, die potenzielle Patienten in der Region Essen ansprechen. Die wichtigen Keywords wie „Kieferorthopädie Essen“, „Zahnspangen für Kinder“, „moderne Zahnspangen“ und „unsichtbare Aligner“ könnten jedoch in den Textblöcken stärker integriert werden, um deren Sichtbarkeit und Relevanz zu erhöhen.</w:t>
-      </w:r>
-      <w:r>
-        <w:t xml:space="preserve"> </w:t>
-      </w:r>
-      <w:r>
-        <w:t xml:space="preserve">- **Keyword-Dichte**: Die aktuelle Dichte spezifischer Keywords ist gering. Empfohlen wird, zentrale Keywords 1-2 % der gesamten Wortanzahl zu verwenden, um eine bessere Relevanz für Suchmaschinen zu erreichen.</w:t>
-      </w:r>
-      <w:r>
-        <w:t xml:space="preserve"> </w:t>
-      </w:r>
-      <w:r>
-        <w:t xml:space="preserve">- **Mögliche fehlende Keywords**: Die Begriffe „Ratenzahlungspläne“, „Ästhetik“ sowie häufige Fragen wie „Was kostet eine Zahnspange?“ sind nicht direkt im Text vorhanden und sollten ergänzt werden. Auch lokale Aspekte, wie „Zahnarztpraxis in Essen“, könnten näher beleuchtet werden, um regionale Suchanfragen besser abzudecken.</w:t>
-      </w:r>
-      <w:r>
-        <w:t xml:space="preserve"> </w:t>
-      </w:r>
-      <w:r>
-        <w:t xml:space="preserve">#### 2) Tonalität und Stil in Bezug auf SEO</w:t>
-      </w:r>
-      <w:r>
-        <w:t xml:space="preserve"> </w:t>
-      </w:r>
-      <w:r>
-        <w:t xml:space="preserve">- **Tonalität**: Der Ton des Textes ist professionell und informativ, was ideal für eine medizinische Dienstleistung ist. Es wird Wert auf persönliche Ansprache und individuelle Betreuung gelegt, was Vertrauen aufbaut.</w:t>
-      </w:r>
-      <w:r>
-        <w:t xml:space="preserve"> </w:t>
-      </w:r>
-      <w:r>
-        <w:t xml:space="preserve">- **Stil**: Der Stil ist klar und strukturiert, jedoch etwas zu technisch in einigen Abschnitten. Für SEO-Zwecke wäre es besser, die Sprache mehr zu vereinfachen und emotionale Aspekte (z.B. „ein strahlendes Lächeln“ oder „vertrauensvolle Behandlung“) herauszustellen, um potenzielle Patienten anzusprechen.</w:t>
-      </w:r>
-      <w:r>
-        <w:t xml:space="preserve"> </w:t>
-      </w:r>
-      <w:r>
-        <w:t xml:space="preserve">- **Handlungsaufforderungen**: Der Hauptaufruf zur Aktion („Vereinbaren Sie jetzt Ihr unverbindliches Beratungsgespräch“) könnte sichtbarer und einladender formuliert werden, z.B. durch ansprechendere Buttons oder Links.</w:t>
-      </w:r>
-      <w:r>
-        <w:t xml:space="preserve"> </w:t>
-      </w:r>
-      <w:r>
-        <w:t xml:space="preserve">#### 3) Offensichtliche inhaltliche Lücken</w:t>
-      </w:r>
-      <w:r>
-        <w:t xml:space="preserve"> </w:t>
-      </w:r>
-      <w:r>
-        <w:t xml:space="preserve">- **Inhaltliche Tiefe**: Der Text behandelt den Behandlungsablauf gut, jedoch fehlen Details zu den verschiedenen Behandlungsmethoden und deren Vorteilen. So könnten Patienten besser informiert werden und die Entscheidung für eine Methode erleichtert werden.</w:t>
-      </w:r>
-      <w:r>
-        <w:t xml:space="preserve"> </w:t>
-      </w:r>
-      <w:r>
-        <w:t xml:space="preserve">- **FAQ-Sektion**: Viele häufige Fragen, wie die Dauer der Behandlung oder die Behandlungskosten, sind nur teilweise abgedeckt und sollten in einer FAQ-Sektion klar und direkt angesprochen werden.</w:t>
-      </w:r>
-      <w:r>
-        <w:t xml:space="preserve"> </w:t>
-      </w:r>
-      <w:r>
-        <w:t xml:space="preserve">- **Erfahrungen und Testimonials**: Positive Patientenberichte oder Testimonials fehlen, die Vertrauen aufbauen und die soziale Beweiskraft stärken könnten.</w:t>
-      </w:r>
-      <w:r>
-        <w:t xml:space="preserve"> </w:t>
-      </w:r>
-      <w:r>
-        <w:t xml:space="preserve">- **Visuelle Elemente**: Ergänzende visuelle Elemente wie Diagramme oder Illustrationen, die den Behandlungsablauf veranschaulichen, könnten den Text unterstützen und die User Experience verbessern.</w:t>
-      </w:r>
-      <w:r>
-        <w:t xml:space="preserve"> </w:t>
-      </w:r>
-      <w:r>
-        <w:t xml:space="preserve">### Zusammenfassung</w:t>
-      </w:r>
-      <w:r>
-        <w:t xml:space="preserve"> </w:t>
-      </w:r>
-      <w:r>
-        <w:t xml:space="preserve">Um die SEO-Performance der Webseite zu verbessern, sollten zentrale Keywords strategisch in den Text integriert werden. Eine emotionalere Sprache und ausführlichere Informationen über Behandlungsmethoden und häufige Fragen werden empfohlen. Eine FAQ-Sektion und Patientenberichte könnten die Seitenbesucher zusätzlich überzeugen.</w:t>
-      </w:r>
-    </w:p>
-    <w:p>
-      <w:pPr>
-        <w:pStyle w:val="BodyText"/>
-      </w:pPr>
-      <w:r>
-        <w:t xml:space="preserve">Erklärung der Verbesserungen:</w:t>
-      </w:r>
-    </w:p>
-    <w:p>
-      <w:pPr>
-        <w:pStyle w:val="BodyText"/>
-      </w:pPr>
-      <w:r>
-        <w:t xml:space="preserve">1) **Was wurde verbessert?**</w:t>
-      </w:r>
-      <w:r>
-        <w:t xml:space="preserve"> </w:t>
-      </w:r>
-      <w:r>
-        <w:t xml:space="preserve">- Sensible Begriffe wie „ästhetisch ansprechend“ wurden anstelle von „idealen“ verwendet, um die Sprache zu verfeinern.</w:t>
-      </w:r>
-      <w:r>
-        <w:t xml:space="preserve"> </w:t>
-      </w:r>
-      <w:r>
-        <w:t xml:space="preserve">- Die Formulierung wurde präzisiert, z. B. „kieferorthopädische Behandlung“ statt nur „Behandlung“.</w:t>
-      </w:r>
-      <w:r>
-        <w:t xml:space="preserve"> </w:t>
-      </w:r>
-      <w:r>
-        <w:t xml:space="preserve">- Die Struktur und Lesbarkeit wurden durch klare, präzise Aussagen verbessert.</w:t>
-      </w:r>
-      <w:r>
-        <w:t xml:space="preserve"> </w:t>
-      </w:r>
-      <w:r>
-        <w:t xml:space="preserve">- Die Nennung der Praxis-Ortsangabe „in Essen“ wurde hinzugefügt, um die lokale Suchoptimierung zu unterstützen.</w:t>
-      </w:r>
-      <w:r>
-        <w:t xml:space="preserve"> </w:t>
-      </w:r>
-      <w:r>
-        <w:t xml:space="preserve">- Es wurden spezifische Begriffe wie „traditionelle Brackets“ und „Aligner“ eingeführt, um die Beschreibung zu diversifizieren und potentiellen Suchanfragen gerecht zu werden.</w:t>
-      </w:r>
-      <w:r>
-        <w:t xml:space="preserve"> </w:t>
-      </w:r>
-      <w:r>
-        <w:t xml:space="preserve">2) **Warum ist das aus SEO-Sicht hilfreich?**</w:t>
-      </w:r>
-      <w:r>
-        <w:t xml:space="preserve"> </w:t>
-      </w:r>
-      <w:r>
-        <w:t xml:space="preserve">- Die Verwendung spezifischer und relevanter Suchbegriffe verbessert die Auffindbarkeit in Suchmaschinen, da sie besser auf die Suchintention der Nutzer abgestimmt sind.</w:t>
-      </w:r>
-      <w:r>
-        <w:t xml:space="preserve"> </w:t>
-      </w:r>
-      <w:r>
-        <w:t xml:space="preserve">- Klare und präzise Informationen verbessern die Nutzererfahrung, was zu einer längeren Verweildauer auf der Seite und damit zu besseren Rankings führen kann.</w:t>
-      </w:r>
-      <w:r>
-        <w:t xml:space="preserve"> </w:t>
-      </w:r>
-      <w:r>
-        <w:t xml:space="preserve">- Die Angabe des Standorts unterstützt die lokale SEO-Optimierung, wodurch Nutzer in der Umgebung gezielt angesprochen werden.</w:t>
-      </w:r>
-    </w:p>
-    <w:p>
-      <w:pPr>
-        <w:pStyle w:val="Heading2"/>
-      </w:pPr>
-      <w:bookmarkStart w:id="24" w:name="httpswww.rue-zahnspange.deerwachsene"/>
-      <w:r>
-        <w:t xml:space="preserve">4. https://www.rue-zahnspange.de/erwachsene</w:t>
-      </w:r>
-      <w:bookmarkEnd w:id="24"/>
-    </w:p>
-    <w:p>
-      <w:pPr>
-        <w:pStyle w:val="FirstParagraph"/>
-      </w:pPr>
-      <w:r>
-        <w:t xml:space="preserve">Analyse des Originaltexts:</w:t>
-      </w:r>
-    </w:p>
-    <w:p>
-      <w:pPr>
-        <w:pStyle w:val="BodyText"/>
-      </w:pPr>
-      <w:r>
-        <w:t xml:space="preserve">### SEO-Analysebericht</w:t>
-      </w:r>
-      <w:r>
-        <w:t xml:space="preserve"> </w:t>
-      </w:r>
-      <w:r>
-        <w:t xml:space="preserve">#### 1) Keyword-Dichte / mögliche fehlende Keywords</w:t>
-      </w:r>
-      <w:r>
-        <w:t xml:space="preserve"> </w:t>
-      </w:r>
-      <w:r>
-        <w:t xml:space="preserve">- **Keyword-Dichte**: Die derzeitige Nutzung von Keywords ist im Originaltext nicht optimal. Es gibt wiederholte wichtige Begriffe wie „klare Aligner“ und „Zahnkorrektur“, die gut platziert sind, jedoch sind sie nicht ausreichend diversifiziert oder strategisch im Text verteilt.</w:t>
-      </w:r>
-      <w:r>
-        <w:t xml:space="preserve"> </w:t>
-      </w:r>
-      <w:r>
-        <w:t xml:space="preserve">- **Fehlende Keywords**: Einige relevante Keywords aus den Google Ads Vorschlägen fehlen im Text, darunter:</w:t>
-      </w:r>
-      <w:r>
-        <w:t xml:space="preserve"> </w:t>
-      </w:r>
-      <w:r>
-        <w:t xml:space="preserve">- „Zahnspangen für Kinder“ und „Behandlungen für Kinder und Jugendliche“.</w:t>
-      </w:r>
-      <w:r>
-        <w:t xml:space="preserve"> </w:t>
-      </w:r>
-      <w:r>
-        <w:t xml:space="preserve">- „Ratenzahlungspläne Kieferorthopädie“.</w:t>
-      </w:r>
-      <w:r>
-        <w:t xml:space="preserve"> </w:t>
-      </w:r>
-      <w:r>
-        <w:t xml:space="preserve">- „edukative Fragen“ zum Ablauf und zu den Kosten der Behandlung. Diese sollten klar im Text angesprochen werden, um Informationslücken zu schließen.</w:t>
-      </w:r>
-      <w:r>
-        <w:t xml:space="preserve"> </w:t>
-      </w:r>
-      <w:r>
-        <w:t xml:space="preserve">#### 2) Tonalität und Stil in Bezug auf SEO</w:t>
-      </w:r>
-      <w:r>
-        <w:t xml:space="preserve"> </w:t>
-      </w:r>
-      <w:r>
-        <w:t xml:space="preserve">- **Tonalität**: Der Text hat eine klare und ansprechende Tonalität, die freundlich und professionell wirkt, was gut zu einer Kieferorthopädie-Praxis passt. Die Verwendung von aktiven Formulierungen regt zur Handlung an (z.B. „Vereinbaren Sie jetzt Ihr unverbindliches Beratungsgespräch“), was positiv im Hinblick auf Conversion-Rate-Optimierung ist.</w:t>
-      </w:r>
-      <w:r>
-        <w:t xml:space="preserve"> </w:t>
-      </w:r>
-      <w:r>
-        <w:t xml:space="preserve">- **Stil**: Allerdings könnte der Text einige Formulierungen und Konzepte diversifizieren, um verschiedene Zielgruppen anzusprechen, insbesondere Kinder und Eltern. Die Tonalität könnte auch inklusivere Begriffe verwenden, um die Vielfalt der angebotenen Behandlungen stärker zu betonen.</w:t>
-      </w:r>
-      <w:r>
-        <w:t xml:space="preserve"> </w:t>
-      </w:r>
-      <w:r>
-        <w:t xml:space="preserve">#### 3) Offensichtliche inhaltliche Lücken</w:t>
-      </w:r>
-      <w:r>
-        <w:t xml:space="preserve"> </w:t>
-      </w:r>
-      <w:r>
-        <w:t xml:space="preserve">- **Zielgruppenspezifische Inhalte**: Es fehlt an Informationen und spezifischen Vorteilen für verschiedene Zielgruppen, einschließlich Kinder und Jugendliche. Ein Abschnitt über unterschiedliche Altersgruppen und deren spezifische Behandlungsmöglichkeiten könnte äußerst vorteilhaft sein.</w:t>
-      </w:r>
-      <w:r>
-        <w:t xml:space="preserve"> </w:t>
-      </w:r>
-      <w:r>
-        <w:t xml:space="preserve">- **Häufige Fragen**: Die häufigsten Fragen, die potenzielle Patienten haben (z.B. „Was kosten Zahnspangen?“, „Wie lange dauert die Behandlung?“), sollten prominent im Inhalt behandelt werden. Dies könnte in Form einer FAQ-Sektion geschehen, die zur Verbesserung der Nutzererfahrung und der SEO-Rankings beiträgt.</w:t>
-      </w:r>
-      <w:r>
-        <w:t xml:space="preserve"> </w:t>
-      </w:r>
-      <w:r>
-        <w:t xml:space="preserve">- **Visualisierungen und Beispiele**: Die Integration von visuellen Elementen oder praktischen Beispielen, wie z.B. Vorher-Nachher-Bilder oder Erfahrungsberichte, könnte die Vertrauenswürdigkeit erhöhen und den Inhalt ansprechender gestalten.</w:t>
-      </w:r>
-      <w:r>
-        <w:t xml:space="preserve"> </w:t>
-      </w:r>
-      <w:r>
-        <w:t xml:space="preserve">### Zusammenfassung</w:t>
-      </w:r>
-      <w:r>
-        <w:t xml:space="preserve"> </w:t>
-      </w:r>
-      <w:r>
-        <w:t xml:space="preserve">Zusammenfassend ist die aktuelle SEO-Situation der Webseite für die Kieferorthopädie-Praxis gut, jedoch gibt es Raum für Verbesserungen. Eine gezielte Einbeziehung der in den Google Ads Vorschlägen enthaltenen Keywords, eine Erweiterung des Inhalts um Zielgruppen-spezifische Informationen und die Beantwortung häufig gestellter Fragen werden empfohlen, um die Sichtbarkeit und die Nutzerfreundlichkeit der Webseite zu erhöhen.</w:t>
-      </w:r>
-    </w:p>
-    <w:p>
-      <w:pPr>
-        <w:pStyle w:val="BodyText"/>
-      </w:pPr>
-      <w:r>
-        <w:t xml:space="preserve">Erklärung der Verbesserungen:</w:t>
-      </w:r>
-    </w:p>
-    <w:p>
-      <w:pPr>
-        <w:pStyle w:val="BodyText"/>
-      </w:pPr>
-      <w:r>
-        <w:t xml:space="preserve">1) **Verbesserungen:**</w:t>
-      </w:r>
-      <w:r>
-        <w:t xml:space="preserve"> </w:t>
-      </w:r>
-      <w:r>
-        <w:t xml:space="preserve">- Einführung spezifischerer Begriffe wie "Kieferorthopädie in Essen", um geographische Relevanz zu erhöhen.</w:t>
-      </w:r>
-      <w:r>
-        <w:t xml:space="preserve"> </w:t>
-      </w:r>
-      <w:r>
-        <w:t xml:space="preserve">- Darstellung von Mehrwert und Individualisierung in der Behandlung.</w:t>
-      </w:r>
-      <w:r>
-        <w:t xml:space="preserve"> </w:t>
-      </w:r>
-      <w:r>
-        <w:t xml:space="preserve">- Verwendung ansprechenderer und detaillierterer Formulierungen, die einen emotionalen Bezug herstellen (z.B. "Ihr strahlendes Lächeln").</w:t>
-      </w:r>
-      <w:r>
-        <w:t xml:space="preserve"> </w:t>
-      </w:r>
-      <w:r>
-        <w:t xml:space="preserve">- Klärung und Optimierung der Funktionsweise der Technologien und Behandlungen.</w:t>
-      </w:r>
-      <w:r>
-        <w:t xml:space="preserve"> </w:t>
-      </w:r>
-      <w:r>
-        <w:t xml:space="preserve">- Verwendung von Handlungsaufforderungen (z.B. "Vereinbaren Sie jetzt Ihre persönliche Erstberatung").</w:t>
-      </w:r>
-      <w:r>
-        <w:t xml:space="preserve"> </w:t>
-      </w:r>
-      <w:r>
-        <w:t xml:space="preserve">2) **SEO-Vorteile:**</w:t>
-      </w:r>
-      <w:r>
-        <w:t xml:space="preserve"> </w:t>
-      </w:r>
-      <w:r>
-        <w:t xml:space="preserve">- Suchmaschinen bevorzugen Inhalte, die lokalisiert sind und spezifische Suchanfragen bedienen, was die Sichtbarkeit erhöht.</w:t>
-      </w:r>
-      <w:r>
-        <w:t xml:space="preserve"> </w:t>
-      </w:r>
-      <w:r>
-        <w:t xml:space="preserve">- Der Einsatz von relevanten Schlüsselwörtern und Phrasen steigert die Chance auf bessere Rankings.</w:t>
-      </w:r>
-      <w:r>
-        <w:t xml:space="preserve"> </w:t>
-      </w:r>
-      <w:r>
-        <w:t xml:space="preserve">- Emotional ansprechende Texte können die Verweildauer erhöhen und die Klickrate steigern, was positive Signale an Suchmaschinen sendet.</w:t>
-      </w:r>
-    </w:p>
-    <w:p>
-      <w:pPr>
-        <w:pStyle w:val="Heading2"/>
-      </w:pPr>
-      <w:bookmarkStart w:id="25" w:name="httpswww.rue-zahnspange.deuber-uns"/>
-      <w:r>
-        <w:t xml:space="preserve">5. https://www.rue-zahnspange.de/uber-uns</w:t>
-      </w:r>
-      <w:bookmarkEnd w:id="25"/>
-    </w:p>
-    <w:p>
-      <w:pPr>
-        <w:pStyle w:val="FirstParagraph"/>
-      </w:pPr>
-      <w:r>
-        <w:t xml:space="preserve">Analyse des Originaltexts:</w:t>
-      </w:r>
-    </w:p>
-    <w:p>
-      <w:pPr>
-        <w:pStyle w:val="BodyText"/>
-      </w:pPr>
-      <w:r>
-        <w:t xml:space="preserve">### SEO Analysebericht für RÜ Zahnspange</w:t>
-      </w:r>
-      <w:r>
-        <w:t xml:space="preserve"> </w:t>
-      </w:r>
-      <w:r>
-        <w:t xml:space="preserve">#### 1) Keyword-Dichte / Mögliche fehlende Keywords</w:t>
-      </w:r>
-      <w:r>
-        <w:t xml:space="preserve"> </w:t>
-      </w:r>
-      <w:r>
-        <w:t xml:space="preserve">- **Keyword-Dichte**: Der Text enthält relevante Keywords, jedoch ist die Dichte nicht optimal verteilt. Begriffe wie "Kieferorthopädie", "Zahnspange", "Behandlung", "Kinder" und "Erwachsene" sollten häufiger vorkommen, um die Sichtbarkeit in Suchmaschinen zu erhöhen.</w:t>
-      </w:r>
-      <w:r>
-        <w:t xml:space="preserve"> </w:t>
-      </w:r>
-      <w:r>
-        <w:t xml:space="preserve">- **Fehlende Keywords**: Einige vorgeschlagene Keywords von Google Ads, wie "unsichtbare Aligner", "lose Zahnspange", "traditionelle Brackets", "Selbstligierende Brackets" und spezifische Fragen wie "Was kostet eine Zahnspange?" fehlen im Content. Diese sollten integriert werden, um eine breitere Abdeckung und Relevanz für die Suchanfragen zu gewährleisten.</w:t>
-      </w:r>
-      <w:r>
-        <w:t xml:space="preserve"> </w:t>
-      </w:r>
-      <w:r>
-        <w:t xml:space="preserve">#### 2) Tonalität und Stil in Bezug auf SEO</w:t>
-      </w:r>
-      <w:r>
-        <w:t xml:space="preserve"> </w:t>
-      </w:r>
-      <w:r>
-        <w:t xml:space="preserve">- **Tonalität**: Der Text ist freundlich, informativ und patientenorientiert, was gut zur Zielgruppe passt. Die Darstellung des Teams und der Qualifikationen von Dr. Graf vermittelt Vertrauen und Professionalität.</w:t>
-      </w:r>
-      <w:r>
-        <w:t xml:space="preserve"> </w:t>
-      </w:r>
-      <w:r>
-        <w:t xml:space="preserve">- **Stil**: Der Stil ist klar und direkt, was für SEO wichtig ist. Um die Lesbarkeit und Suchmaschinenoptimierung zu verbessern, könnte der Text jedoch durch Zwischenüberschriften und Listenstrukturen aufgelockert werden. Dies erleichtert den Lesefluss und fördert die Benutzererfahrung.</w:t>
-      </w:r>
-      <w:r>
-        <w:t xml:space="preserve"> </w:t>
-      </w:r>
-      <w:r>
-        <w:t xml:space="preserve">#### 3) Offensichtliche inhaltliche Lücken</w:t>
-      </w:r>
-      <w:r>
-        <w:t xml:space="preserve"> </w:t>
-      </w:r>
-      <w:r>
-        <w:t xml:space="preserve">- **Behandlungsmöglichkeiten**: Es fehlen detaillierte Informationen über die angebotenen Behandlungsmethoden (z.B. Arten von Zahnspangen, spezifische Techniken), um potenziellen Patienten eine informierte Entscheidung zu erleichtern.</w:t>
-      </w:r>
-      <w:r>
-        <w:t xml:space="preserve"> </w:t>
-      </w:r>
-      <w:r>
-        <w:t xml:space="preserve">- **Häufige Fragen**: Antworten auf gängige Fragen (wie Dauer der Behandlung, Kosten, Pflege der Zahnspangen) könnten in einen FAQ-Bereich integriert werden, um den Nutzern zusätzliche, wichtige Informationen zu bieten und die SEO-Rankings für Long-Tail-Keywords zu verbessern.</w:t>
-      </w:r>
-      <w:r>
-        <w:t xml:space="preserve"> </w:t>
-      </w:r>
-      <w:r>
-        <w:t xml:space="preserve">- **CTAs**: Der Call-to-Action (CTA) könnte stärker betont werden. Ein klarer, einladender Aufruf zur Terminvereinbarung oder zu einer Erstberatung sollte prominenter platziert werden.</w:t>
-      </w:r>
-      <w:r>
-        <w:t xml:space="preserve"> </w:t>
-      </w:r>
-      <w:r>
-        <w:t xml:space="preserve">### Fazit</w:t>
-      </w:r>
-      <w:r>
-        <w:t xml:space="preserve"> </w:t>
-      </w:r>
-      <w:r>
-        <w:t xml:space="preserve">Insgesamt hat die Webseite Potenzial zur Verbesserung ihrer SEO-Optimierung. Eine strategische Anpassung von Keyword-Dichte, die Integration fehlender Keywords, die Optimierung des Inhalts durch FAQ und detaillierte Behandlungsmöglichkeiten sowie stärkere CTAs würden die Sichtbarkeit und Benutzerfreundlichkeit erheblich steigern.</w:t>
-      </w:r>
-    </w:p>
-    <w:p>
-      <w:pPr>
-        <w:pStyle w:val="BodyText"/>
-      </w:pPr>
-      <w:r>
-        <w:t xml:space="preserve">Erklärung der Verbesserungen:</w:t>
-      </w:r>
-    </w:p>
-    <w:p>
-      <w:pPr>
-        <w:pStyle w:val="BodyText"/>
-      </w:pPr>
-      <w:r>
-        <w:t xml:space="preserve">1) **Verbesserungen:**</w:t>
-      </w:r>
-      <w:r>
-        <w:t xml:space="preserve"> </w:t>
-      </w:r>
-      <w:r>
-        <w:t xml:space="preserve">- Der neue Text verwendet spezifische Keywords wie "Kieferorthopädie Essen", die potenzielle Suchanfragen besser erfassen.</w:t>
-      </w:r>
-      <w:r>
-        <w:t xml:space="preserve"> </w:t>
-      </w:r>
-      <w:r>
-        <w:t xml:space="preserve">- Die Absätze sind optimiert, um mehr Details zu bieten, z.B. Informationen über Behandlungsmethoden und das Team.</w:t>
-      </w:r>
-      <w:r>
-        <w:t xml:space="preserve"> </w:t>
-      </w:r>
-      <w:r>
-        <w:t xml:space="preserve">- Es wird ein klarerer Call-to-Action (CTA) formuliert, um Nutzer zur Terminvereinbarung zu bewegen.</w:t>
-      </w:r>
-      <w:r>
-        <w:t xml:space="preserve"> </w:t>
-      </w:r>
-      <w:r>
-        <w:t xml:space="preserve">2) **SEO-Hilfreich:**</w:t>
-      </w:r>
-      <w:r>
-        <w:t xml:space="preserve"> </w:t>
-      </w:r>
-      <w:r>
-        <w:t xml:space="preserve">- Die Verwendung von spezifischen Keywords verbessert die Sichtbarkeit in Suchmaschinen, da sie besser mit Suchanfragen von Nutzern übereinstimmen.</w:t>
-      </w:r>
-      <w:r>
-        <w:t xml:space="preserve"> </w:t>
-      </w:r>
-      <w:r>
-        <w:t xml:space="preserve">- Mehr Informationen und ein klarer CTA können die Verweildauer erhöhen und die Klickrate verbessern, was sich positiv auf das Ranking auswirken kann.</w:t>
+        <w:t xml:space="preserve">1) Im optimierten Text wurden wichtige Keywords wie "Kieferorthopädie Essen", "Zahnspange für Kinder" und "moderne unsichtbare Aligner" hinzugefügt. Außerdem wurden die Formulierungen präziser und ansprechender gestaltet, um Vertrauen und Fachkompetenz zu betonen. Der Text enthält jetzt auch spezifische Informationen über Behandlungen und die Atmosphäre in der Praxis.</w:t>
+      </w:r>
+      <w:r>
+        <w:t xml:space="preserve"> </w:t>
+      </w:r>
+      <w:r>
+        <w:t xml:space="preserve">2) Aus SEO-Sicht verbessert dies die Sichtbarkeit der Website in Suchmaschinen, da relevante Keywords strategisch platziert sind. Zudem steigert eine ansprechende und informative Ansprache das Nutzererlebnis, was zu längeren Verweildauern und geringeren Absprungraten führen kann. Dies fördert die Rankings in den Suchergebnissen.</w:t>
       </w:r>
     </w:p>
     <w:sectPr/>

--- a/output/final/seo_report.docx
+++ b/output/final/seo_report.docx
@@ -49,7 +49,7 @@
         <w:pStyle w:val="BodyText"/>
       </w:pPr>
       <w:r>
-        <w:t xml:space="preserve">### Analysebericht zur SEO-Situation der Webseite von RÜ Zahnspange (Dr. Leila Graf)</w:t>
+        <w:t xml:space="preserve">### Analysebericht zur SEO-Situation der Webseite „RÜ Zahnspange“</w:t>
       </w:r>
       <w:r>
         <w:t xml:space="preserve"> </w:t>
@@ -61,49 +61,25 @@
         <w:t xml:space="preserve"> </w:t>
       </w:r>
       <w:r>
-        <w:t xml:space="preserve">- **Keyword-Dichte**: Die Webseite enthält eine Vielzahl von relevanten Keywords, einschließlich "Zahnspange", "Kieferorthopädie", "traditionelle Brackets" und "unsichtbare Aligner". Allerdings lässt sich die genaue Dichte der Schlüsselwörter anhand des zur Verfügung gestellten Textes nicht präzise bestimmen, da die komplette Textanalyse im Verhältnis zur Gesamtlänge der Seite durchgeführt werden müsste.</w:t>
-      </w:r>
-      <w:r>
-        <w:t xml:space="preserve"> </w:t>
-      </w:r>
-      <w:r>
-        <w:t xml:space="preserve">- **Mögliche fehlende Keywords**: Wichtige Keywords, die in den Texten nicht ausreichend behandelt werden, sind:</w:t>
-      </w:r>
-      <w:r>
-        <w:t xml:space="preserve"> </w:t>
-      </w:r>
-      <w:r>
-        <w:t xml:space="preserve">- "Zahnspange für Erwachsene"</w:t>
-      </w:r>
-      <w:r>
-        <w:t xml:space="preserve"> </w:t>
-      </w:r>
-      <w:r>
-        <w:t xml:space="preserve">- "Behandlungskosten Kieferorthopädie"</w:t>
-      </w:r>
-      <w:r>
-        <w:t xml:space="preserve"> </w:t>
-      </w:r>
-      <w:r>
-        <w:t xml:space="preserve">- "Frühintervention Kinder"</w:t>
-      </w:r>
-      <w:r>
-        <w:t xml:space="preserve"> </w:t>
-      </w:r>
-      <w:r>
-        <w:t xml:space="preserve">- "Mundgesundheit verbessern"</w:t>
-      </w:r>
-      <w:r>
-        <w:t xml:space="preserve"> </w:t>
-      </w:r>
-      <w:r>
-        <w:t xml:space="preserve">- "transparente Aligner"</w:t>
-      </w:r>
-      <w:r>
-        <w:t xml:space="preserve"> </w:t>
-      </w:r>
-      <w:r>
-        <w:t xml:space="preserve">Diese Keywords sollten gezielt in den Texten integriert werden, um die Sichtbarkeit in den Suchmaschinen zu erhöhen und die Zielgruppenansprache zu optimieren.</w:t>
+        <w:t xml:space="preserve">- **Keyword-Dichte:** Es gibt eine Vielzahl von relevanten Keywords, die in dem zur Verfügung gestellten Text angesprochen werden, insbesondere in Bezug auf die Behandlungen (z.B. „Zahnspangen“, „kieferorthopädische Behandlungen“). Eine gezielte Analyse der Keyword-Dichte in Textabschnitten könnte hilfreich sein, um sicherzustellen, dass die wichtigsten Keywords oft genug, aber nicht übermäßig verwendet werden (idealerweise zwischen 1-2% für primäre Keywords).</w:t>
+      </w:r>
+      <w:r>
+        <w:t xml:space="preserve"> </w:t>
+      </w:r>
+      <w:r>
+        <w:t xml:space="preserve">- **Mögliche fehlende Keywords:** Einige der vorgeschlagenen Keywords scheinen im aktuellen Text nicht ausreichend behandelt zu werden, zum Beispiel:</w:t>
+      </w:r>
+      <w:r>
+        <w:t xml:space="preserve"> </w:t>
+      </w:r>
+      <w:r>
+        <w:t xml:space="preserve">- „Vorteile von Invisalign“: Es könnte sinnvoll sein, einen speziellen Abschnitt mit detaillierten Informationen über die Vorteile und Funktionsweise von Invisalign hinzuzufügen.</w:t>
+      </w:r>
+      <w:r>
+        <w:t xml:space="preserve"> </w:t>
+      </w:r>
+      <w:r>
+        <w:t xml:space="preserve">- „Retouren / Rückfragen“ oder „Fragen zur Behandlung“ sollten eher prominent in der FAQ-Schriftführung platziert werden, um häufige Unsicherheiten potenzieller Patienten zu adressieren.</w:t>
       </w:r>
       <w:r>
         <w:t xml:space="preserve"> </w:t>
@@ -115,19 +91,13 @@
         <w:t xml:space="preserve"> </w:t>
       </w:r>
       <w:r>
-        <w:t xml:space="preserve">- **Tonalität**: Der Text ist in einem freundlichen und professionellen Ton geschrieben, was gut zur Zielgruppe (Eltern, Kinder und Jugendliche) passt. Klare, verständliche Formulierungen fördern das Vertrauen zu den angebotenen Dienstleistungen.</w:t>
-      </w:r>
-      <w:r>
-        <w:t xml:space="preserve"> </w:t>
-      </w:r>
-      <w:r>
-        <w:t xml:space="preserve">- **Stil**: Die Texte sind informativ und beschreiben die Behandlungen detailliert. Es wird jedoch empfohlen, den Einsatz von Keywords strategisch zu erhöhen, um die Auffindbarkeit zu verbessern, insbesondere in wichtigen Überschriften und zwischen den Absätzen.</w:t>
-      </w:r>
-      <w:r>
-        <w:t xml:space="preserve"> </w:t>
-      </w:r>
-      <w:r>
-        <w:t xml:space="preserve">- **Call to Action**: Es sind einige Aufrufe zum Handeln (z.B. Beratungsgespräch vereinbaren) vorhanden, jedoch dürfen sie in Häufigkeit und Variation ausgeweitet werden, um die Interaktion zu fördern.</w:t>
+        <w:t xml:space="preserve">- **Tonalität:** Der Text ist freundlich, einladend und informativ, was ideal ist, besonders für eine Zielgruppe, die Kinder- und Jugendbehandlungen sucht. Der Inhalt ist professionell und spricht die Gefühle von Eltern und Kindern an, was gut für die Kundenbindung ist. Dies ist insoweit günstig, als dass Google positive Nutzererfahrungen belohnt.</w:t>
+      </w:r>
+      <w:r>
+        <w:t xml:space="preserve"> </w:t>
+      </w:r>
+      <w:r>
+        <w:t xml:space="preserve">- **Stil:** Die Verwendung von klaren, einfachen Sätzen und Absätzen erleichtert das Verständnis, was positiv ist. Möglicher Verbesserungspotenzial: die Integration von mehr aktiven Verben kann die Ansprache dynamischer gestalten. Außerdem sollten Abschnitte mit häufigen Keywords strukturiert und hervorgehoben werden; z.B. durch Zwischenüberschriften.</w:t>
       </w:r>
       <w:r>
         <w:t xml:space="preserve"> </w:t>
@@ -139,43 +109,31 @@
         <w:t xml:space="preserve"> </w:t>
       </w:r>
       <w:r>
-        <w:t xml:space="preserve">- **Wettbewerber-Analyse**: Eine detaillierte Vergleichsanalyse der Webseite mit anderen in der Nähe befindlichen Wettbewerbern könnte helfen, den USP (Unique Selling Proposition) stärker herauszustellen.</w:t>
-      </w:r>
-      <w:r>
-        <w:t xml:space="preserve"> </w:t>
-      </w:r>
-      <w:r>
-        <w:t xml:space="preserve">- **Patientenerfahrungen**: Testimonials oder Erfahrungsberichte von vorherigen Patienten fehlen. Diese könnten potenziellen Kunden Vertrauen in die Dienstleistungen geben.</w:t>
-      </w:r>
-      <w:r>
-        <w:t xml:space="preserve"> </w:t>
-      </w:r>
-      <w:r>
-        <w:t xml:space="preserve">- **Blog/FAQ-Sektion**: Die FAQ-Sektion könnte erweitert werden, um gängige Fragen zu beantworten, die viele Patienten haben. Dies erhöht die Chancen auf Long-Tail-Keywords und kann organischen Traffic steigern.</w:t>
-      </w:r>
-      <w:r>
-        <w:t xml:space="preserve"> </w:t>
-      </w:r>
-      <w:r>
-        <w:t xml:space="preserve">- **Datenschutz und Sicherheit**: Informationen über den Datenschutz in Bezug auf persönliche Patientendaten und Behandlungsdetails könnten das Vertrauen stärken.</w:t>
-      </w:r>
-      <w:r>
-        <w:t xml:space="preserve"> </w:t>
-      </w:r>
-      <w:r>
-        <w:t xml:space="preserve">- **Erweiterte Informationen zu Behandlungskosten**: Transparente Informationen über die Behandlungskosten (mögliche Preisbereiche oder Hinweise zu den Versicherungskosten) könnten potenzielle Patienten besser informieren und zur Terminvergabe anregen.</w:t>
-      </w:r>
-      <w:r>
-        <w:t xml:space="preserve"> </w:t>
-      </w:r>
-      <w:r>
-        <w:t xml:space="preserve">### Schlussfolgerung</w:t>
-      </w:r>
-      <w:r>
-        <w:t xml:space="preserve"> </w:t>
-      </w:r>
-      <w:r>
-        <w:t xml:space="preserve">Insgesamt hat die Webseite von RÜ Zahnspange (Dr. Leila Graf) eine solide Grundlage, um im Bereich der Kieferorthopädie eine starke Online-Präsenz aufzubauen. Durch gezielte Anpassungen, insbesondere in Bezug auf die Keyword-Integration, die Erweiterung von Inhalten sowie die Stärkung der Call-to-Action-Elemente, kann die Sichtbarkeit in Suchmaschinen signifikant erhöht werden. Ein stärkerer Fokus auf wertvolle Inhalte und das Präsentieren von Patientenerfahrungen wird nicht nur die SEO-Leistung verbessern, sondern auch die Conversion-Rate steigern.</w:t>
+        <w:t xml:space="preserve">- **Fehlende Informationen über Behandlungen:** Es könnte mehr Fokus auf bestimmte Behandlungen gelegt werden, etwa indem individuelle Vorteile für verschiedene Altersgruppen (Erwachsene, Jugendliche) klarer hervorgehoben werden.</w:t>
+      </w:r>
+      <w:r>
+        <w:t xml:space="preserve"> </w:t>
+      </w:r>
+      <w:r>
+        <w:t xml:space="preserve">- **Finanzierungsmöglichkeiten und Versicherungsfragen:** Der Text berührt einige Informationen über Kostenübernahme und Ratenzahlungspläne, doch detailliertere Informationen könnten potenzielle Patienten anziehen und Bedenken ausräumen. Verlinkungen oder Hinweise zu speziellen Finanzierungsmöglichkeiten könnten hier hilfreich sein.</w:t>
+      </w:r>
+      <w:r>
+        <w:t xml:space="preserve"> </w:t>
+      </w:r>
+      <w:r>
+        <w:t xml:space="preserve">- **Lokale SEO-Optimierung:** Trotz Nennung von „Zahnärzte Essen“ und „Kieferorthopädie Essen“ ist eine präzisere Einbindung von lokal relevanten Informationen zu den Öffnungszeiten, Anfahrtswegen und Parkmöglichkeiten eine gute Methode zur Steigerung der Sichtbarkeit in lokalen Suchergebnissen.</w:t>
+      </w:r>
+      <w:r>
+        <w:t xml:space="preserve"> </w:t>
+      </w:r>
+      <w:r>
+        <w:t xml:space="preserve">#### Fazit</w:t>
+      </w:r>
+      <w:r>
+        <w:t xml:space="preserve"> </w:t>
+      </w:r>
+      <w:r>
+        <w:t xml:space="preserve">Insgesamt ist die Webseite gut strukturiert und ansprechend, jedoch gibt es Raum für Optimierung in Bezug auf Keyword-Dichte, lokale SEO-Strategie sowie die Bereitstellung detailliertere Inhalte zu Behandlungen und Finanzierungsmöglichkeiten. Eine gezielte SEO-Optimierung wird sowohl die Sichtbarkeit in Suchmaschinen verbessern als auch potenzielle Patienten informieren und anziehen.</w:t>
       </w:r>
     </w:p>
     <w:p>
@@ -191,13 +149,13 @@
         <w:pStyle w:val="BodyText"/>
       </w:pPr>
       <w:r>
-        <w:t xml:space="preserve">1) **Verbesserungen:** Der neue Text enthält spezifischere Informationen wie den Standort der Praxis (Essen) und eine erweiterte Beschreibung der angebotenen kieferorthopädischen Behandlungen. Außerdem wurden zahlreiche Abschnitte optimiert, um Schlüsselwörter wie "Kieferorthopädie" und "Zahnspangen" häufiger zu verwenden, was die Klarheit, Lesbarkeit und Benutzerfreundlichkeit erhöht.</w:t>
-      </w:r>
-      <w:r>
-        <w:t xml:space="preserve"> </w:t>
-      </w:r>
-      <w:r>
-        <w:t xml:space="preserve">2) **SEO-Hilfsfaktor:** Durch die Integration relevanter Keywords und lokaler Suchbegriffe verbessert der Text die Auffindbarkeit in Suchmaschinen für potenzielle Patienten. Zudem führt die klare Strukturierung und ansprechende Formulierung zu einer besseren Benutzererfahrung, was die Verweildauer erhöht und die Absprungrate senkt – entscheidende Faktoren für ein besseres Ranking in den Suchergebnissen.</w:t>
+        <w:t xml:space="preserve">1) **Verbesserungen**: Der neue Text enthält gezielte Keywords wie "kieferorthopädische Behandlungen" und "Moderne Zahnspangen", die Lesbarkeit wurde erhöht, und es gab eine bessere Strukturierung durch Aufzählungen und gezielte Ansprache verschiedener Zielgruppen (z.B. Kinder und Erwachsene). Zudem wurden präzisere Formulierungen verwendet, um Vertrauen und Professionalität auszudrücken.</w:t>
+      </w:r>
+      <w:r>
+        <w:t xml:space="preserve"> </w:t>
+      </w:r>
+      <w:r>
+        <w:t xml:space="preserve">2) **SEO-Hilfsfaktoren**: Die Optimierung durch relevante Keywords verbessert die Auffindbarkeit in Suchmaschinen. Eine klare Struktur und Lesbarkeit fördern die Nutzererfahrung, was die Verweildauer erhöht und die Absprungrate senkt, zwei wichtige Faktoren für das Ranking in Suchmaschinen.</w:t>
       </w:r>
     </w:p>
     <w:p>
@@ -235,31 +193,43 @@
         <w:t xml:space="preserve"> </w:t>
       </w:r>
       <w:r>
-        <w:t xml:space="preserve">- **Keyword-Dichte:** Die aktuelle Webseite scheint eine Vielzahl von relevanten Keywords zu abdecken, die im Zusammenhang mit Kieferorthopädie und Zahnspangen stehen (z.B. „Zahnspangen“, „traditionelle Brackets“, „unsichtbare Aligner“). Allerdings ist die Verteilung dieser Keywords über die Blöcke hinweg ungleichmäßig. Einige wichtige Keywords könnten häufiger integriert werden, um die Sichtbarkeit zu erhöhen.</w:t>
-      </w:r>
-      <w:r>
-        <w:t xml:space="preserve"> </w:t>
-      </w:r>
-      <w:r>
-        <w:t xml:space="preserve">- **Fehlende Keywords:**</w:t>
-      </w:r>
-      <w:r>
-        <w:t xml:space="preserve"> </w:t>
-      </w:r>
-      <w:r>
-        <w:t xml:space="preserve">- Die Begriffe "Kieferorthopädie Essen" und spezifische lokal bezogene Keywords sollten häufiger vorkommen, um die lokale SEO-Optimierung zu verbessern.</w:t>
-      </w:r>
-      <w:r>
-        <w:t xml:space="preserve"> </w:t>
-      </w:r>
-      <w:r>
-        <w:t xml:space="preserve">- Es könnte vorteilhaft sein, auch long-tail Keywords wie „Behandlungskosten Kieferorthopädie“ und „Frühintervention Kinder“ stärker zu integrieren.</w:t>
-      </w:r>
-      <w:r>
-        <w:t xml:space="preserve"> </w:t>
-      </w:r>
-      <w:r>
-        <w:t xml:space="preserve">- Bezüge zu allgemeinen Fragen oder Bedenken von Patienten, wie „Zahnspange Preis“, „Hilfsmittel für Zahnpflege mit Zahnspange“ etc., könnten ebenfalls fehlen.</w:t>
+        <w:t xml:space="preserve">- **Keyword-Dichte**: Der Text enthält häufig relevante Schlüsselbegriffe wie "Zahnspangen", "kieferorthopädische Behandlungen", "traditionelle Brackets" und "unsichtbare Aligner". Es gibt jedoch Raum für eine bessere Keyword-Integration. Eine Keyword-Dichte zwischen 1-2 % ist optimal, aber bestimmte relevante Keywords könnten stärker hervorgehoben werden.</w:t>
+      </w:r>
+      <w:r>
+        <w:t xml:space="preserve"> </w:t>
+      </w:r>
+      <w:r>
+        <w:t xml:space="preserve">- **Fehlende Keywords**: Einige der Google Ads Keyword Vorschläge werden im Text nicht abgedeckt:</w:t>
+      </w:r>
+      <w:r>
+        <w:t xml:space="preserve"> </w:t>
+      </w:r>
+      <w:r>
+        <w:t xml:space="preserve">- „Zahnspangen für Kinder“ und „Behandlung von Kindern“ – Der aktuelle Text konzentriert sich mehr auf allgemeine Lösungen und weniger konkret auf Kinder.</w:t>
+      </w:r>
+      <w:r>
+        <w:t xml:space="preserve"> </w:t>
+      </w:r>
+      <w:r>
+        <w:t xml:space="preserve">- „Behandlung von Jugendlichen“ – könnte mehr spezifische Informationen für diese Altersgruppe beinhalten.</w:t>
+      </w:r>
+      <w:r>
+        <w:t xml:space="preserve"> </w:t>
+      </w:r>
+      <w:r>
+        <w:t xml:space="preserve">- „Kostenübernahme“ und „Ratenzahlungspläne“ – wirtschaftliche Aspekte und Finanzierungsmöglichkeiten werden nicht erwähnt.</w:t>
+      </w:r>
+      <w:r>
+        <w:t xml:space="preserve"> </w:t>
+      </w:r>
+      <w:r>
+        <w:t xml:space="preserve">- „schöne Ästhetik“ und „Zahnhygiene“ – könnten stärker betont werden, da sie für Patienten entscheidend sind.</w:t>
+      </w:r>
+      <w:r>
+        <w:t xml:space="preserve"> </w:t>
+      </w:r>
+      <w:r>
+        <w:t xml:space="preserve">- „Wie lange dauert eine Zahnbehandlung?“ und ähnliche Fragen – aktuelle Inhalte könnten mehr auf Suchanfragen eingehen.</w:t>
       </w:r>
       <w:r>
         <w:t xml:space="preserve"> </w:t>
@@ -271,13 +241,13 @@
         <w:t xml:space="preserve"> </w:t>
       </w:r>
       <w:r>
-        <w:t xml:space="preserve">- **Tonalität:** Der Text hat einen freundlichen und informativen Ton, der potenziellen Patienten eine klare Vorstellung von den angebotenen Dienstleistungen vermittelt. Die Verwendung von direkten Ansprachen (z.B. "Vereinbaren Sie jetzt Ihr unverbindliches Beratungsgespräch") kann die Conversion-Rate unterstützen.</w:t>
-      </w:r>
-      <w:r>
-        <w:t xml:space="preserve"> </w:t>
-      </w:r>
-      <w:r>
-        <w:t xml:space="preserve">- **Stil:** Die Struktur beruht stark auf kurzen, präzisen Informationen. Dies ist im SEO-Kontext vorteilhaft, da Suchmaschinen klare und gut gegliederte Informationen bevorzugen. Die Verwendung von Überschriften kann jedoch verbessert werden, um die Themen klarer zu gliedern und die Lesbarkeit zu fördern.</w:t>
+        <w:t xml:space="preserve">- **Tonalität**: Die derzeitige Tonalität ist sachlich und informativ, was für medizinische Fachtexte angemessen ist. Sie spricht die Zielgruppe gut an, ist jedoch eher neutral und könnte mehr Emotion oder Dringlichkeit vermitteln, um die Patienten aktiv zu einer Terminvereinbarung zu animieren.</w:t>
+      </w:r>
+      <w:r>
+        <w:t xml:space="preserve"> </w:t>
+      </w:r>
+      <w:r>
+        <w:t xml:space="preserve">- **Stil**: Der Stil ist klar und präzise, was positiv ist. Allerdings könnte die Verwendung aktiver Formulierungen anstelle passiver Konstruktionen die Ansprache an den Leser verbessern. Anstatt 'Weniger Reibung und angenehmeres Tragegefühl' könnte man sagen 'Erleben Sie weniger Reibung und ein angenehmeres Tragegefühl'.</w:t>
       </w:r>
       <w:r>
         <w:t xml:space="preserve"> </w:t>
@@ -289,31 +259,31 @@
         <w:t xml:space="preserve"> </w:t>
       </w:r>
       <w:r>
-        <w:t xml:space="preserve">- **Detailinformationen über Behandlungskosten:** Ein Abschnitt über die finanziellen Aspekte der Behandlungen wäre hilfreich, da dies häufig eine zentrale Frage bei potenziellen Patienten ist.</w:t>
-      </w:r>
-      <w:r>
-        <w:t xml:space="preserve"> </w:t>
-      </w:r>
-      <w:r>
-        <w:t xml:space="preserve">- **FAQs:** Eine ausführliche FAQ-Sektion fehlt, in der häufige Fragen rund um Kieferorthopädie, Behandlungsabläufe, Nachsorge und Pflege beantwortet werden. Dies könnte nicht nur die Nutzererfahrung verbessern, sondern auch die Keyword-Relevanz erhöhen.</w:t>
-      </w:r>
-      <w:r>
-        <w:t xml:space="preserve"> </w:t>
-      </w:r>
-      <w:r>
-        <w:t xml:space="preserve">- **Patientengeschichten oder Testimonials:** Inhalte, die Erfolge von Patienten zeigen, könnten potenziellen neuen Kunden Vertrauen geben und gleichzeitig das SEO-Ranking durch einzigartige und relevante Inhalte unterstützen.</w:t>
-      </w:r>
-      <w:r>
-        <w:t xml:space="preserve"> </w:t>
-      </w:r>
-      <w:r>
-        <w:t xml:space="preserve">- **Eingehendere Informationen zu speziellen Behandlungen:** Während viele Behandlungsmethoden erwähnt werden, könnten tiefere Informationen zu Vor- und Nachteilen, Behandlungsschritten und Erfolgsgeschichten helfen, die Autorität der Seite zu erhöhen.</w:t>
-      </w:r>
-      <w:r>
-        <w:t xml:space="preserve"> </w:t>
-      </w:r>
-      <w:r>
-        <w:t xml:space="preserve">- **Blog-Bereich:** Ein Blog könnte Inhalte über allgemeine Mundgesundheit, Zahnpflege, das Leben mit Zahnspangen usw. bieten und die Chance erhöhen, mehr Leser über organische Suchanfragen zu gewinnen.</w:t>
+        <w:t xml:space="preserve">- **Zielgruppenansprache**: Es fehlt eine klare Differenzierung der Behandlungen speziell für Kinder, Jugendliche und Erwachsene. Jede Zielgruppe hat unterschiedliche Bedürfnisse, und spezifische Abschnitte könnten helfen, diese zu bedienen.</w:t>
+      </w:r>
+      <w:r>
+        <w:t xml:space="preserve"> </w:t>
+      </w:r>
+      <w:r>
+        <w:t xml:space="preserve">- **Häufig gestellte Fragen**: Ein Abschnitt mit FAQs könnte viele häufige Anliegen und Fragen der Patienten adressieren und so die Sichtbarkeit in den Suchmaschinen verbessern.</w:t>
+      </w:r>
+      <w:r>
+        <w:t xml:space="preserve"> </w:t>
+      </w:r>
+      <w:r>
+        <w:t xml:space="preserve">- **Patientenbewertungen/Testimonial**: Fehlen von sozialen Beweisen oder Erfahrungsberichten, die das Vertrauen in die angebotenen Behandlungen steigern könnten.</w:t>
+      </w:r>
+      <w:r>
+        <w:t xml:space="preserve"> </w:t>
+      </w:r>
+      <w:r>
+        <w:t xml:space="preserve">- **Blog/Sekundäre Inhalte**: Die Einbeziehung eines Blogs könnte zusätzliche relevante Inhalte bereitstellen, die für Patienten von Interesse sind, wie Tipps zur Zahnhygiene während der Behandlung, Vergleiche zwischen verschiedenen Korrekturmethoden oder das Vorgehen bei der ersten Vorstellung.</w:t>
+      </w:r>
+      <w:r>
+        <w:t xml:space="preserve"> </w:t>
+      </w:r>
+      <w:r>
+        <w:t xml:space="preserve">- **Call-to-Action**: Der Abschnitt „Vereinbaren Sie jetzt Ihr unverbindliches Beratungsgespräch“ könnte deutlicher herausgestellt werden. Eine stärkere Handlungsaufforderung könnte die Conversion-Rate erhöhen.</w:t>
       </w:r>
       <w:r>
         <w:t xml:space="preserve"> </w:t>
@@ -325,7 +295,7 @@
         <w:t xml:space="preserve"> </w:t>
       </w:r>
       <w:r>
-        <w:t xml:space="preserve">Die Webseite bietet bereits viele relevante Informationen, die für eine Zielgruppe von Patienten von Interesse sind. Eine stärkere Fokussierung auf lokale SEO, detaillierte über die Behandlungskosten, eine FAQ-Sektion, Testimonials und zusätzliche Blog-Inhalte könnten bedeutende Verbesserungen in Bezug auf Sichtbarkeit und Interaktion der Nutzer bewirken.</w:t>
+        <w:t xml:space="preserve">Insgesamt gibt es Raum zur Optimierung sowohl der Keyword-Nutzung als auch der Inhalte auf der Seite. Durch die Anpassungen der Tonalität, die Verbesserung der Zielgruppenansprache und die Schließung inhaltlicher Lücken könnte die SEO-Performance maßgeblich gesteigert werden. Ein strategischer Ansatz zur Integration von Keywords und Erstellung von qualitativ hochwertigem, zielgruppenorientiertem Content wird empfohlen.</w:t>
       </w:r>
     </w:p>
     <w:p>
@@ -341,13 +311,13 @@
         <w:pStyle w:val="BodyText"/>
       </w:pPr>
       <w:r>
-        <w:t xml:space="preserve">1) **Verbesserungen**: Der neue Text enthält präzisere Formulierungen, die mehr Details zu den Behandlungsmethoden und deren Vorteilen bieten. Zudem wurde der Einsatz von Keywords wie "Kieferorthopädie", "diskret" und "moderne Lösungen" erhöht, während auch der Patientennutzen klarer dargestellt wird. Der Text ist nun ansprechender und einladender gestaltet, insbesondere durch die Betonung individueller Lösungen und den Verweis auf die Expertise von Dr. Leila Graf.</w:t>
-      </w:r>
-      <w:r>
-        <w:t xml:space="preserve"> </w:t>
-      </w:r>
-      <w:r>
-        <w:t xml:space="preserve">2) **SEO-Nutzen**: Die gezielte Verwendung von relevanten Keywords verbessert die Sichtbarkeit der Seite in Suchmaschinen und trägt dazu bei, dass Nutzer gezielt die gewünschten Informationen finden. Eine klare Ansprache der Zielgruppe erhöht die Wahrscheinlichkeit, dass potenzielle Patienten die Praxis kontaktieren. Des Weiteren kann ein ansprechender und informativer Text die Verweildauer auf der Seite erhöhen, was ebenfalls positive Auswirkungen auf das Ranking hat.</w:t>
+        <w:t xml:space="preserve">1) Der optimierte Text hat eine klare Struktur und verwendet spezifischere Begriffe wie „kieferorthopädische Behandlung“ und „moderne Verfahren“. Dazu wurden auch Keywords integriert, die häufige Suchanfragen ansprechen, wie „Zahnkorrekturen“, „Ästhetik“ und „Behandlungserfolg“. Darüber hinaus sind einige Absätze präziser und zielgerichteter formuliert, was die Lesbarkeit erhöht und den Leser klarer anspricht.</w:t>
+      </w:r>
+      <w:r>
+        <w:t xml:space="preserve"> </w:t>
+      </w:r>
+      <w:r>
+        <w:t xml:space="preserve">2) Diese Verbesserungen sind aus SEO-Sicht hilfreich, da sie die Wahrscheinlichkeit erhöhen, dass der Text bei relevanten Suchanfragen besser platziert wird. Eine präzisere Keyword-Nutzung verbessert die Auffindbarkeit, während klarere und ansprechende Formulierungen die Verweildauer der Nutzer auf der Seite erhöhen können, was ebenfalls positiv für das Ranking ist. Die gezielte Ansprache der Zielgruppe (Erwachsene und Kinder) steigert zudem die Relevanz der Inhalte.</w:t>
       </w:r>
     </w:p>
     <w:p>
@@ -379,67 +349,67 @@
         <w:t xml:space="preserve"> </w:t>
       </w:r>
       <w:r>
-        <w:t xml:space="preserve">#### 1. Keyword-Dichte und mögliche fehlende Keywords</w:t>
-      </w:r>
-      <w:r>
-        <w:t xml:space="preserve"> </w:t>
-      </w:r>
-      <w:r>
-        <w:t xml:space="preserve">- **Keyword-Dichte**: Die Keywords, die in den Google Ads Vorschlägen genannt sind, werden im textlichen Inhalt der Webseite bisher kaum genutzt. Zum Beispiel wiederholen sich "Zahnspange", "Kieferorthopädie" und "Behandlung", werden jedoch nicht ausreichend kontextualisiert oder in variierenden Formen eingesetzt, was die Sichtbarkeit bei Suchmaschinen verringert.</w:t>
-      </w:r>
-      <w:r>
-        <w:t xml:space="preserve"> </w:t>
-      </w:r>
-      <w:r>
-        <w:t xml:space="preserve">- **Mögliche fehlende Keywords**: Eine gezielte Verwendung von spezifischeren Keywords kann die Sichtbarkeit erhöhen. Die Begriffe "unsichtbare Aligner", "feste Zahnspangen", "Frühintervention Kinder", "Behandlungskosten Kieferorthopädie" sollten in den Text integriert werden, um gezielte Suchanfragen besser abzudecken.</w:t>
-      </w:r>
-      <w:r>
-        <w:t xml:space="preserve"> </w:t>
-      </w:r>
-      <w:r>
-        <w:t xml:space="preserve">- Eine höhere Integration von Long-Tail-Keywords wie "Zahnspange für Erwachsene" und "Zahnspange für Kinder" könnte ebenfalls vorteilhaft sein, um spezifische Zielgruppen anzusprechen.</w:t>
-      </w:r>
-      <w:r>
-        <w:t xml:space="preserve"> </w:t>
-      </w:r>
-      <w:r>
-        <w:t xml:space="preserve">#### 2. Tonalität und Stil in Bezug auf SEO</w:t>
-      </w:r>
-      <w:r>
-        <w:t xml:space="preserve"> </w:t>
-      </w:r>
-      <w:r>
-        <w:t xml:space="preserve">- **Tonalität**: Der Stil ist angenehm und informativ, was positiv ist, jedoch fehlt es an einer stärkeren Call-to-Action (CTA), die potenzielle Patienten zum Handeln bewegt. Phrasen wie "Vereinbaren Sie jetzt Ihr unverbindliches Beratungsgespräch" sind ausgegeben, könnten jedoch aktiver und einladender gestaltet werden.</w:t>
-      </w:r>
-      <w:r>
-        <w:t xml:space="preserve"> </w:t>
-      </w:r>
-      <w:r>
-        <w:t xml:space="preserve">- **SEO-Tonalität**: Der Text sollte mehr auf die Absicht der Nutzer fokussiert sein. Nutzer suchen oft nach Lösungen oder konkreten Informationen, daher wäre es sinnvoll, eine nutzerorientierte Sprache zu verwenden, die spezifische Probleme ansprechen und Lösungen anbieten.</w:t>
-      </w:r>
-      <w:r>
-        <w:t xml:space="preserve"> </w:t>
-      </w:r>
-      <w:r>
-        <w:t xml:space="preserve">#### 3. Offensichtliche inhaltliche Lücken</w:t>
-      </w:r>
-      <w:r>
-        <w:t xml:space="preserve"> </w:t>
-      </w:r>
-      <w:r>
-        <w:t xml:space="preserve">- **Inhaltliche Tiefe**: Es sind nicht genügend Informationen über die verschiedenen Typen von Zahnspangen und deren Vorteile vorhanden. Beispielsweise könnte eine genauere Erklärung der Unterschiede zwischen "feste Zahnspangen", "lose Zahnspange", "unsichtbare Aligner" und "traditionelle Brackets" bereitgestellt werden.</w:t>
-      </w:r>
-      <w:r>
-        <w:t xml:space="preserve"> </w:t>
-      </w:r>
-      <w:r>
-        <w:t xml:space="preserve">- **FAQs und Unsicherheiten**: Eine FAQ-Sektion könnte viele häufige Fragen von Neu-Patienten abdecken, wie z.B. "Wie lange dauert die Behandlung?", "Wie viel kostet eine Zahnspange?" oder "Wie funktioniert die Pflege bei Zahnspangen?". Diese Art von Inhalten kann potenzielle Patienten direkt ansprechen und Bedenken aus dem Weg räumen.</w:t>
-      </w:r>
-      <w:r>
-        <w:t xml:space="preserve"> </w:t>
-      </w:r>
-      <w:r>
-        <w:t xml:space="preserve">- **Blog-Beiträge**: Eine Strategie zur Veröffentlichung von Blog-Beiträgen könnte dazu beitragen, zusätzliche Keywords zielt zu behandeln und Fachwissen zu etablieren. Themen wie "Die Vorteile einer frühzeitigen kieferorthopädischen Behandlung" oder "Wie pflege ich meine Zahnspange richtig?" wären hierbei hilfreich.</w:t>
+        <w:t xml:space="preserve">#### 1) Keyword-Dichte / Mögliche fehlende Keywords</w:t>
+      </w:r>
+      <w:r>
+        <w:t xml:space="preserve"> </w:t>
+      </w:r>
+      <w:r>
+        <w:t xml:space="preserve">- **Keyword-Dichte**: Der Text deckt einige zentrale Keywords ab, die für Kieferorthopädie relevant sind, wie "Zahnspangen", "Behandlung", "Retainer" und "individuelle Behandlung". Allerdings könnte die Keyword-Dichte für spezifische Keywords wie "Kieferorthopädie Essen", "moderne Zahnspangen" und "unsichtbare Aligner" optimiert werden, da diese potenziell mehr Traffic anziehen könnten. Eine gewisse Keyword-Dichte (ca. 1-2%) für Haupt- und Nebenkeywords wäre hier optimal.</w:t>
+      </w:r>
+      <w:r>
+        <w:t xml:space="preserve"> </w:t>
+      </w:r>
+      <w:r>
+        <w:t xml:space="preserve">- **Mögliche fehlende Keywords**: Es wäre sinnvoll, Keywords wie "Zahnzusatzversicherung", "Vorteile von Invisalign" oder "kieferorthopädische Versorgung in Essen" gezielt einzubauen, um relevante Suchanfragen besser abzudecken. Zudem fehlen konkrete geografische Bezüge und lokale Optimierungen, die für die Auffindbarkeit in Suchmaschinen von größter Bedeutung sind.</w:t>
+      </w:r>
+      <w:r>
+        <w:t xml:space="preserve"> </w:t>
+      </w:r>
+      <w:r>
+        <w:t xml:space="preserve">#### 2) Tonalität und Stil in Bezug auf SEO</w:t>
+      </w:r>
+      <w:r>
+        <w:t xml:space="preserve"> </w:t>
+      </w:r>
+      <w:r>
+        <w:t xml:space="preserve">- **Tonalität**: Der Text hat einen professionellen und einladenden Ton, der potenzielle Kunden ermutigt, eine Behandlung in Anspruch zu nehmen. Die Verwendung von "wir begleiten Sie" und "Ihr individueller Behandlungsplan" schafft Vertrauen und vermittelt ein Gefühl der persönlichen Betreuung.</w:t>
+      </w:r>
+      <w:r>
+        <w:t xml:space="preserve"> </w:t>
+      </w:r>
+      <w:r>
+        <w:t xml:space="preserve">- **Stil**: Der Stil ist informativ und klar, jedoch könnte er mehr emotionale Ansprache enthalten, um potenzielle Patienten zu motivieren. Eine stärkere Betonung der Vorteile der Behandlung, eine Kombination mit emotional ansprechenden Formulierungen und direkte Ansprache der Zielgruppe könnte die Ansprache verbessern. Zudem könnte die Verwendung von Aufzählungen oder Zwischenüberschriften die Lesbarkeit erhöhen.</w:t>
+      </w:r>
+      <w:r>
+        <w:t xml:space="preserve"> </w:t>
+      </w:r>
+      <w:r>
+        <w:t xml:space="preserve">#### 3) Offensichtliche inhaltliche Lücken</w:t>
+      </w:r>
+      <w:r>
+        <w:t xml:space="preserve"> </w:t>
+      </w:r>
+      <w:r>
+        <w:t xml:space="preserve">- **Inhaltliche Lücken**: Der Text könnte erweitert werden, um mehr Informationen über verschiedene Behandlungsmethoden bereitzustellen, insbesondere hinsichtlich neuer Technologien oder Methoden wie unsichtbaren Alignern oder selbstligierenden Brackets.</w:t>
+      </w:r>
+      <w:r>
+        <w:t xml:space="preserve"> </w:t>
+      </w:r>
+      <w:r>
+        <w:t xml:space="preserve">- **FAQs und Informationsabschnitte**: Ein Abschnitt über häufig gestellte Fragen (FAQ) könnte potenziellen Patienten helfen, Unsicherheiten zu beseitigen und konkrete Informationen zu Behandlungsdauer, Regelmäßigkeit der Kontrollen oder Kosten zu erhalten.</w:t>
+      </w:r>
+      <w:r>
+        <w:t xml:space="preserve"> </w:t>
+      </w:r>
+      <w:r>
+        <w:t xml:space="preserve">- **Blog-Integration**: Das Hinzufügen eines Blogs oder von Artikeln zu allgemeinen zahnmedizinischen Themen, z. B. Mundhygiene bei Tragen einer Zahnspange oder Tipps zur Zahnpflege, könnte den Inhalt diversifizieren und zusätzliche SEO-Punkte für Long-Tail-Keywords generieren.</w:t>
+      </w:r>
+      <w:r>
+        <w:t xml:space="preserve"> </w:t>
+      </w:r>
+      <w:r>
+        <w:t xml:space="preserve">- **Call-to-Action (CTA)**: Es könnte hilfreich sein, den CTA ("Vereinbaren Sie jetzt Ihr unverbindliches Beratungsgespräch") stärker hervorzuheben und möglicherweise verschiedene Möglichkeiten zu bieten – schriftliche Anfragen, Telefonkontakte, Online-Buchung – um unterschiedliche Präferenzen potenzieller Patienten zu bedienen.</w:t>
       </w:r>
       <w:r>
         <w:t xml:space="preserve"> </w:t>
@@ -451,7 +421,7 @@
         <w:t xml:space="preserve"> </w:t>
       </w:r>
       <w:r>
-        <w:t xml:space="preserve">Die Webseite hat eine solide Basis, jedoch besteht erhebliches Potenzial zur Optimierung hinsichtlich der Keyword-Integration, der Nutzeransprache und der Bereitstellung umfassender, hilfreicher Inhalte. Eine zeitnahe Optimierung in diesen Bereichen könnte zu einer besseren Sichtbarkeit in Suchmaschinen und einer höheren Conversion-Rate führen.</w:t>
+        <w:t xml:space="preserve">Diese Webseite hat eine solide Grundlage für ein gutes Ranking im Bereich Kieferorthopädie, jedoch gibt es Potenzial für Verbesserungen hinsichtlich Keyword-Integration, emotionaler Ansprache sowie der Behebung inhaltlicher Lücken. Eine gezielte Anpassung dieser Elemente könnte dazu beitragen, die Sichtbarkeit auf Suchmaschinen zu erhöhen und die Conversion-Raten zu steigern.</w:t>
       </w:r>
     </w:p>
     <w:p>
@@ -467,13 +437,13 @@
         <w:pStyle w:val="BodyText"/>
       </w:pPr>
       <w:r>
-        <w:t xml:space="preserve">1) **Verbesserungen**: Der optimierte Text verwendet präzisere und ansprechendere Formulierungen, die die Benutzerfreundlichkeit erhöhen. Der Text enthält relevante Keywords wie "kieferorthopädische Behandlung", "Zahnfehlstellungen" und "Mundgesundheit", um die Sichtbarkeit in Suchmaschinen zu verbessern. Zudem wurde die Ansprache persönlicher gestaltet, was Vertrauen schafft.</w:t>
-      </w:r>
-      <w:r>
-        <w:t xml:space="preserve"> </w:t>
-      </w:r>
-      <w:r>
-        <w:t xml:space="preserve">2) **SEO-Nutzen**: Durch die Verwendung von relevanten Keywords wird die Auffindbarkeit in Suchmaschinen erhöht. Die klare Struktur und ansprechende Formulierungen fördern eine geringere Absprungrate und damit ein besseres Ranking. Zudem stärkt die persönliche Ansprache die Nutzerbindung und erhöht die Wahrscheinlichkeit, dass Besucher zu Kunden werden.</w:t>
+        <w:t xml:space="preserve">1) Verbesserung: Der optimierte Text verwendet gezielte Keywords wie "Kieferorthopädie Essen" und "moderne feste Zahnspangen", um die Relevanz für Suchanfragen zu erhöhen. Zudem wurden Details zur Behandlung und den Angeboten (z.B. Ratenzahlungspläne) präziser und ansprechender formuliert, was den Informationsgehalt erhöht.</w:t>
+      </w:r>
+      <w:r>
+        <w:t xml:space="preserve"> </w:t>
+      </w:r>
+      <w:r>
+        <w:t xml:space="preserve">2) Aus SEO-Sicht ist dies hilfreich, da die Verwendung spezifischer Keywords die Auffindbarkeit in Suchmaschinen verbessert und das Interesse potenzieller Patienten weckt. Hochwertige, informative Inhalte fördern zudem das Engagement der Nutzer und reduzieren die Absprungrate, was sich positiv auf das Ranking auswirkt.</w:t>
       </w:r>
     </w:p>
     <w:p>
@@ -511,37 +481,25 @@
         <w:t xml:space="preserve"> </w:t>
       </w:r>
       <w:r>
-        <w:t xml:space="preserve">Die Analyse des vorhandenen Textes zeigt eine gute Verwendung von themenspezifischen Keywords wie „klare Aligner“, „Zahnkorrektur“ und „diagnostische Verfahren“. Dennoch fehlen einige der vorgeschlagenen Keywords aus der Google Ads-Liste, die potenziell wertvoll für die Optimierung sein könnten:</w:t>
-      </w:r>
-      <w:r>
-        <w:t xml:space="preserve"> </w:t>
-      </w:r>
-      <w:r>
-        <w:t xml:space="preserve">- **"Kieferorthopädie Essen"** – Lokale Optimierung sollte hochpriorisiert werden.</w:t>
-      </w:r>
-      <w:r>
-        <w:t xml:space="preserve"> </w:t>
-      </w:r>
-      <w:r>
-        <w:t xml:space="preserve">- **"Zahnspange für Erwachsene"** und **"Zahnspange für Kinder"** – Differenzierung zwischen den Zielgruppen ist wichtig.</w:t>
-      </w:r>
-      <w:r>
-        <w:t xml:space="preserve"> </w:t>
-      </w:r>
-      <w:r>
-        <w:t xml:space="preserve">- **"Behandlungskosten Kieferorthopädie"** – Preisinformationen sind oft kaufentscheidend.</w:t>
-      </w:r>
-      <w:r>
-        <w:t xml:space="preserve"> </w:t>
-      </w:r>
-      <w:r>
-        <w:t xml:space="preserve">- **"Mundgesundheit verbessern"** – Allgemeine Mundgesundheit ist ein relevantes Thema in der Kieferorthopädie.</w:t>
-      </w:r>
-      <w:r>
-        <w:t xml:space="preserve"> </w:t>
-      </w:r>
-      <w:r>
-        <w:t xml:space="preserve">Die Keyword-Dichte in den Blöcken ist uneinheitlich. Einige spezifische Begriffe sind häufiger wiederholt, während andere, die auch für SEO-Zwecke entscheidend sind, zu kurz kommen.</w:t>
+        <w:t xml:space="preserve">- **Keyword-Dichte**: Der Text enthält häufige Keywords wie „klare Aligner“, „Zahnkorrektur“ und „Effizienz“, aber die Dichte ist insgesamt niedrig. Eine gezielte Verwendung von relevanten Keywords könnte die Sichtbarkeit in Suchmaschinen verbessern. Es könnten auch Variationen dieser Keywords eingebaut werden, um Synonyme und Long-Tail-Keywords zu integrieren.</w:t>
+      </w:r>
+      <w:r>
+        <w:t xml:space="preserve"> </w:t>
+      </w:r>
+      <w:r>
+        <w:t xml:space="preserve">- **Mögliche fehlende Keywords**:</w:t>
+      </w:r>
+      <w:r>
+        <w:t xml:space="preserve"> </w:t>
+      </w:r>
+      <w:r>
+        <w:t xml:space="preserve">- Die wichtigsten Keywords aus den Google Ads Vorschlägen wie „Zahnspangen für Kinder“, „Zahnarzt Essen“ und „Behandlung von Kindern“ sind nicht im Text enthalten. Dies könnte die Relevanz für potenzielle Kunden verringern, welche diese spezifischen Begriffe suchen.</w:t>
+      </w:r>
+      <w:r>
+        <w:t xml:space="preserve"> </w:t>
+      </w:r>
+      <w:r>
+        <w:t xml:space="preserve">- Weitere Begriffe wie „Vorteile von Invisalign“, „kostenlose Erstberatung“ oder spezifische Informationen wie „Kostenübernahme“ und „Ratenzahlungspläne“ fehlen, was potenzielle Interessenten sowohl über die Behandlungen als auch die Finanzierungsmöglichkeiten informiert.</w:t>
       </w:r>
       <w:r>
         <w:t xml:space="preserve"> </w:t>
@@ -553,13 +511,19 @@
         <w:t xml:space="preserve"> </w:t>
       </w:r>
       <w:r>
-        <w:t xml:space="preserve">Der Text verwendet eine informative und ansprechende Tonalität, die gut zu einer zahnmedizinischen Praxis passt. Die Verwendung von positiven Formulierungen ("unauffällig", "komfortabel", "effektiv") spricht die Zielgruppe an.</w:t>
-      </w:r>
-      <w:r>
-        <w:t xml:space="preserve"> </w:t>
-      </w:r>
-      <w:r>
-        <w:t xml:space="preserve">Trotzdem könnte der Text durch gezielte Integration der Keywords aus der Google Ads Empfehlung sowie durch die Verwendung von strukturierten Daten (z.B. FAQs, Richtlinien zu Behandlungskosten) optimiert werden. Diese Elemente könnten Vertrauen aufbauen und die Sichtbarkeit bei Suchanfragen erhöhen.</w:t>
+        <w:t xml:space="preserve">- **Tonalität**: Der Text verwendet eine positive, einladende Sprache, die Vertrauen und Professionalität ausstrahlt. Die Ansprache ist direkt und könnte effektiv auf die Zielgruppe abzielen.</w:t>
+      </w:r>
+      <w:r>
+        <w:t xml:space="preserve"> </w:t>
+      </w:r>
+      <w:r>
+        <w:t xml:space="preserve">- **Stil**: Der Stil ist durch einen klaren Fokus auf die Vorteile und modernen Technologien in der Kieferorthopädie geprägt. Allerdings könnte eine stärkere Einbindung von emotionsgeladener Sprache helfen, die Leser emotional zu erreichen und sie zu einer Handlung zu motivieren (Call-to-Action).</w:t>
+      </w:r>
+      <w:r>
+        <w:t xml:space="preserve"> </w:t>
+      </w:r>
+      <w:r>
+        <w:t xml:space="preserve">- **SEO-Optimierung**: Die Verwendung von aktiven Verben und eine klarere Struktur der Inhalte könnten die Lesbarkeit und die User-Experience verbessern. Die Überschriften und Subüberschriften sollten auch gezielte Keywords enthalten, um die Seitenstruktur zu optimieren.</w:t>
       </w:r>
       <w:r>
         <w:t xml:space="preserve"> </w:t>
@@ -571,43 +535,37 @@
         <w:t xml:space="preserve"> </w:t>
       </w:r>
       <w:r>
-        <w:t xml:space="preserve">Einige inhaltliche Lücken sind auffällig:</w:t>
-      </w:r>
-      <w:r>
-        <w:t xml:space="preserve"> </w:t>
-      </w:r>
-      <w:r>
-        <w:t xml:space="preserve">- **Preisinformationen**: Patienten sind oft an den Kosten interessiert. Eine Erklärung der Kostenstruktur oder Finanzierungsmöglichkeiten wäre hilfreich.</w:t>
-      </w:r>
-      <w:r>
-        <w:t xml:space="preserve"> </w:t>
-      </w:r>
-      <w:r>
-        <w:t xml:space="preserve">- **Behandlungsdauer**: Information zur Dauer der Behandlungen wird nicht erwähnt. Patienten möchten oft wissen, wie lange sie einen Aligner oder eine Zahnspange tragen müssen.</w:t>
-      </w:r>
-      <w:r>
-        <w:t xml:space="preserve"> </w:t>
-      </w:r>
-      <w:r>
-        <w:t xml:space="preserve">- **Patientenbewertungen und Erfahrungen**: Positive Rezensionen oder Erfahrungsberichte können vertrauensbildend wirken und die Conversion-Rate erhöhen.</w:t>
-      </w:r>
-      <w:r>
-        <w:t xml:space="preserve"> </w:t>
-      </w:r>
-      <w:r>
-        <w:t xml:space="preserve">- **Links zu ergänzenden Inhalten**: Der Text fehlt an internen und externen Links, die zu weiterführenden Informationen oder Blogbeiträgen über Kieferorthopädie führen könnten.</w:t>
-      </w:r>
-      <w:r>
-        <w:t xml:space="preserve"> </w:t>
-      </w:r>
-      <w:r>
-        <w:t xml:space="preserve">#### Fazit</w:t>
-      </w:r>
-      <w:r>
-        <w:t xml:space="preserve"> </w:t>
-      </w:r>
-      <w:r>
-        <w:t xml:space="preserve">Zusammenfassend ist die Webseite gut strukturiert, benötigt jedoch eine stärkere Integration von Schlüssel-Keywords, relevante Informationen zu Kosten und Behandlungsdetails sowie Elemente zur Nutzererfahrung. Eine engere Verzahnung der Inhalte mit den Keyword-Vorschlägen und das Schließen relevanter inhaltlicher Lücken würde die SEO-Leistung erheblich steigern.</w:t>
+        <w:t xml:space="preserve">- **Detaillierte Informationen**: Es fehlen spezifische Informationen zur Behandlung, wie die Dauer, dieArt der Behandlungen, mögliche Nebenwirkungen oder die Vergleichbarkeit zu traditionellen Zahnspangen.</w:t>
+      </w:r>
+      <w:r>
+        <w:t xml:space="preserve"> </w:t>
+      </w:r>
+      <w:r>
+        <w:t xml:space="preserve">- **Persönliche Geschichten oder Testimonials**: Um das Vertrauen der Nutzer zu gewinnen, könnten Kundenerfahrungen und Erfolgsgeschichten eingefügt werden. Diese helfen, die Dienstleistungen greifbarer zu machen und eine emotionale Verbindung zu potenziellen Kunden aufzubauen.</w:t>
+      </w:r>
+      <w:r>
+        <w:t xml:space="preserve"> </w:t>
+      </w:r>
+      <w:r>
+        <w:t xml:space="preserve">- **Finanzierungsoptionen und Kosten**: Informationen zu Kosten und Zahlungsmöglichkeiten sind sehr wichtig. Die Nutzenden suchen häufig nach Finanzierungsplänen; dies könnte deren Entscheidung zur Kontaktaufnahme beeinflussen.</w:t>
+      </w:r>
+      <w:r>
+        <w:t xml:space="preserve"> </w:t>
+      </w:r>
+      <w:r>
+        <w:t xml:space="preserve">- **FQA-Sektion**: Eine Sektion mit häufig gestellten Fragen (FAQs) zu Themen wie „Wie oft muss ich zur Kontrolle kommen?“ oder „Was ist die beste Zahnspange für Kinder?“ könnte potenzielle Kunden bei der Entscheidungsfindung unterstützen und gleichzeitig auf wichtige Fragen eingehen, die möglicherweise Bedenken auslösen könnten.</w:t>
+      </w:r>
+      <w:r>
+        <w:t xml:space="preserve"> </w:t>
+      </w:r>
+      <w:r>
+        <w:t xml:space="preserve">### Fazit und Empfehlungen:</w:t>
+      </w:r>
+      <w:r>
+        <w:t xml:space="preserve"> </w:t>
+      </w:r>
+      <w:r>
+        <w:t xml:space="preserve">Der Inhalt dieser Webseite bietet eine solide Grundlage, könnte jedoch erheblich von der Integration spezifischer Keywords, detaillierter Informationen und einer emotionaleren Ansprache profitieren. Für eine verbesserte SEO-Leistung sollte die Tonalität optimiert und weitere relevante Themen, die die potenziellen Klienten ansprechen, behandelt werden.</w:t>
       </w:r>
     </w:p>
     <w:p>
@@ -623,13 +581,31 @@
         <w:pStyle w:val="BodyText"/>
       </w:pPr>
       <w:r>
-        <w:t xml:space="preserve">1) **Verbesserungen:** Der neue Text enthält spezifische Informationen, wie etwa die Nennung von "Essen" als Standort und die Differenzierung zwischen verschiedenen Behandlungsmöglichkeiten (feste und lose Zahnspangen). Es wurden auch stärkere Formulierungen gewählt, die Vertrauen schaffen, wie die Erwähnung von "erfahrenen Kieferorthopäden". Zudem wurde die Sprache in einigen Absätzen emotionaler und einladender gestaltet.</w:t>
-      </w:r>
-      <w:r>
-        <w:t xml:space="preserve"> </w:t>
-      </w:r>
-      <w:r>
-        <w:t xml:space="preserve">2) **SEO-Vorteile:** Diese Änderungen verbessern die lokale Auffindbarkeit in Suchmaschinen durch die Erwähnung des Standorts „Essen“ und relevanter Keywords. Die detaillierten Informationen und ansprechenden Formulierungen erhöhen die Wahrscheinlichkeit, dass Nutzer auf die Seite klicken und die Verweildauer erhöhen, was sich positiv auf das Ranking auswirkt.</w:t>
+        <w:t xml:space="preserve">1) Verbesserungen:</w:t>
+      </w:r>
+      <w:r>
+        <w:t xml:space="preserve"> </w:t>
+      </w:r>
+      <w:r>
+        <w:t xml:space="preserve">- Der Text enthält nun spezifischere Begriffe wie "kieferorthopädische Behandlungen" und "lose Zahnspangen", die die Zielgruppe klarer ansprechen.</w:t>
+      </w:r>
+      <w:r>
+        <w:t xml:space="preserve"> </w:t>
+      </w:r>
+      <w:r>
+        <w:t xml:space="preserve">- Es wurden relevante Keywords konsequenter und effektiver eingesetzt (z. B. "unsichtbare Aligner").</w:t>
+      </w:r>
+      <w:r>
+        <w:t xml:space="preserve"> </w:t>
+      </w:r>
+      <w:r>
+        <w:t xml:space="preserve">- Der Text hat eine klarere Struktur, die die Vorteile und Merkmale der angebotenen Produkte besser hervorhebt.</w:t>
+      </w:r>
+      <w:r>
+        <w:t xml:space="preserve"> </w:t>
+      </w:r>
+      <w:r>
+        <w:t xml:space="preserve">2) Aus SEO-Sicht ist diese Optimierung hilfreich, weil sie die Relevanz der Inhalte für Suchanfragen erhöht, was zu einer besseren Sichtbarkeit in den Suchmaschinen führt. Die Verwendung präziser Keywords hilft dabei, die richtige Zielgruppe anzusprechen und Verbesserung der Nutzererfahrung fördert die Verweildauer und Conversion-Rate auf der Seite.</w:t>
       </w:r>
     </w:p>
     <w:p>
@@ -655,145 +631,79 @@
         <w:pStyle w:val="BodyText"/>
       </w:pPr>
       <w:r>
-        <w:t xml:space="preserve">### SEO-Analysebericht für die Webseite von RÜ Zahnspange</w:t>
-      </w:r>
-      <w:r>
-        <w:t xml:space="preserve"> </w:t>
-      </w:r>
-      <w:r>
-        <w:t xml:space="preserve">#### 1. Keyword-Dichte / mögliche fehlende Keywords</w:t>
-      </w:r>
-      <w:r>
-        <w:t xml:space="preserve"> </w:t>
-      </w:r>
-      <w:r>
-        <w:t xml:space="preserve">**Keyword-Dichte:**</w:t>
-      </w:r>
-      <w:r>
-        <w:t xml:space="preserve"> </w:t>
-      </w:r>
-      <w:r>
-        <w:t xml:space="preserve">- Der aktuelle Text enthält relevante Schlüsselbegriffe wie „Kieferorthopädie“, „Zahnspange“ und „Dr. Leila Graf“. Allerdings scheint es an einer strategischen Platzierung zu fehlen.</w:t>
-      </w:r>
-      <w:r>
-        <w:t xml:space="preserve"> </w:t>
-      </w:r>
-      <w:r>
-        <w:t xml:space="preserve">- Eine gezielte Integration der Google Ads Keyword Vorschläge in den Text ist kaum sichtbar, daher fehlt eine höhere Keyword-Dichte für zentrale Begriffe, die potenzielle Patienten verwenden könnten.</w:t>
-      </w:r>
-      <w:r>
-        <w:t xml:space="preserve"> </w:t>
-      </w:r>
-      <w:r>
-        <w:t xml:space="preserve">**Mögliche fehlende Keywords:**</w:t>
-      </w:r>
-      <w:r>
-        <w:t xml:space="preserve"> </w:t>
-      </w:r>
-      <w:r>
-        <w:t xml:space="preserve">- Schlüsselbegriffe wie „Behandlungskosten Kieferorthopädie“, „richtige Zahnpflege Zahnspangen“ und „Frühintervention Kinder“ scheinen nicht angesprochen zu werden.</w:t>
-      </w:r>
-      <w:r>
-        <w:t xml:space="preserve"> </w:t>
-      </w:r>
-      <w:r>
-        <w:t xml:space="preserve">- Die spezifischen Behandlungsmethoden wie „unsichtbare Aligner“ oder „linguale Brackets“ sind ebenfalls nicht thematisiert. Diese Wörter könnten potenzielle Patienten gezielt suchen.</w:t>
-      </w:r>
-      <w:r>
-        <w:t xml:space="preserve"> </w:t>
-      </w:r>
-      <w:r>
-        <w:t xml:space="preserve">#### 2. Tonalität und Stil in Bezug auf SEO</w:t>
-      </w:r>
-      <w:r>
-        <w:t xml:space="preserve"> </w:t>
-      </w:r>
-      <w:r>
-        <w:t xml:space="preserve">**Tonalität und Stil:**</w:t>
-      </w:r>
-      <w:r>
-        <w:t xml:space="preserve"> </w:t>
-      </w:r>
-      <w:r>
-        <w:t xml:space="preserve">- Die Seiteninhalte sind patientenorientiert und setzen einen professionellen, freundlichen Ton, was positiv ist.</w:t>
-      </w:r>
-      <w:r>
-        <w:t xml:space="preserve"> </w:t>
-      </w:r>
-      <w:r>
-        <w:t xml:space="preserve">- Der Einsatz von Keywords könnte jedoch organisch erhöht werden, um den Text SEO-freundlicher zu gestalten, ohne die natürliche Lesbarkeit zu beeinträchtigen.</w:t>
-      </w:r>
-      <w:r>
-        <w:t xml:space="preserve"> </w:t>
-      </w:r>
-      <w:r>
-        <w:t xml:space="preserve">- Ergänzungen in Form von Fragen und Antworten könnten die Interaktivität und User-Engagement fördern.</w:t>
-      </w:r>
-      <w:r>
-        <w:t xml:space="preserve"> </w:t>
-      </w:r>
-      <w:r>
-        <w:t xml:space="preserve">**SEO-Optimierung des Stils:**</w:t>
-      </w:r>
-      <w:r>
-        <w:t xml:space="preserve"> </w:t>
-      </w:r>
-      <w:r>
-        <w:t xml:space="preserve">- Formulierungen wie „Sichern Sie sich Ihre kostenlose Beratung“ oder „Erfahren Sie mehr über unsere individuellen Behandlungsansätze“ könnten nützlich sein.</w:t>
-      </w:r>
-      <w:r>
-        <w:t xml:space="preserve"> </w:t>
-      </w:r>
-      <w:r>
-        <w:t xml:space="preserve">- Die Verwendung von auffälligen Überschriften (H1, H2, H3) und gezielten Call-to-Actions (CTAs) sollte besser strukturiert werden, um sowohl die Benutzererfahrung als auch die SEO zu verbessern.</w:t>
-      </w:r>
-      <w:r>
-        <w:t xml:space="preserve"> </w:t>
-      </w:r>
-      <w:r>
-        <w:t xml:space="preserve">#### 3. Offensichtliche inhaltliche Lücken</w:t>
-      </w:r>
-      <w:r>
-        <w:t xml:space="preserve"> </w:t>
-      </w:r>
-      <w:r>
-        <w:t xml:space="preserve">**Inhaltliche Lücken:**</w:t>
-      </w:r>
-      <w:r>
-        <w:t xml:space="preserve"> </w:t>
-      </w:r>
-      <w:r>
-        <w:t xml:space="preserve">- Es fehlen spezifische Informationen zu den Angeboten der Praxis (z.B. detaillierte Informationen zu den verschiedenen Arten von Zahnspangen und deren Kosten).</w:t>
-      </w:r>
-      <w:r>
-        <w:t xml:space="preserve"> </w:t>
-      </w:r>
-      <w:r>
-        <w:t xml:space="preserve">- Der Text könnte von umfassenden FAQs zu häufig gestellten Fragen zur Kieferorthopädie profitieren, um die Informationssuche der Nutzer zu unterstützen und die Sichtbarkeit in den SERPs zu erhöhen.</w:t>
-      </w:r>
-      <w:r>
-        <w:t xml:space="preserve"> </w:t>
-      </w:r>
-      <w:r>
-        <w:t xml:space="preserve">- Es ist wenig über die spezifischen Behandlungsangebote vorhanden, wie z.B. frühzeitige Intervention bei Kindern oder besondere Behandlungsansätze für Erwachsene. Dies könnte potenzielle Patienten ansprechen, die spezifische Lösungen suchen.</w:t>
-      </w:r>
-      <w:r>
-        <w:t xml:space="preserve"> </w:t>
-      </w:r>
-      <w:r>
-        <w:t xml:space="preserve">**Zielgruppenansprache:**</w:t>
-      </w:r>
-      <w:r>
-        <w:t xml:space="preserve"> </w:t>
-      </w:r>
-      <w:r>
-        <w:t xml:space="preserve">- Zusätzliche Inhalte, die Eltern über die Bedeutung der Kieferorthopädie für Kinder informieren, könnten besonders wertvoll sein.</w:t>
-      </w:r>
-      <w:r>
-        <w:t xml:space="preserve"> </w:t>
-      </w:r>
-      <w:r>
-        <w:t xml:space="preserve">- Testimonials oder Fallstudien könnten Vertrauen schaffen und die Expertise des Teams besser unter Beweis stellen.</w:t>
+        <w:t xml:space="preserve">### SEO-Analysebericht für die RÜ Zahnspange Webseite</w:t>
+      </w:r>
+      <w:r>
+        <w:t xml:space="preserve"> </w:t>
+      </w:r>
+      <w:r>
+        <w:t xml:space="preserve">#### 1) Keyword-Dichte / Mögliche fehlende Keywords</w:t>
+      </w:r>
+      <w:r>
+        <w:t xml:space="preserve"> </w:t>
+      </w:r>
+      <w:r>
+        <w:t xml:space="preserve">- **Keyword-Dichte:** Der Text enthält einige relevante Keywords wie „Kieferorthopädie“, „Zahnspangen“, „Behandlungen“ und „Kinder“. Es müsste jedoch eine gezielte Integration spezifischer Keywords aus der Google Ads Liste erfolgen, um die Sichtbarkeit zu erhöhen. Der Text bezieht sich nicht ausreichend auf spezielle Suchbegriffe wie „unsichtbare Aligner“, „frühzeitige Interventionen“ oder „Selbstligierende Brackets“.</w:t>
+      </w:r>
+      <w:r>
+        <w:t xml:space="preserve"> </w:t>
+      </w:r>
+      <w:r>
+        <w:t xml:space="preserve">- **Mögliche fehlende Keywords:** Die Integration von Keywords wie „Was kostet eine Zahnspange“ oder „Vorteile von Invisalign“ wird nicht thematisiert. Auch spezifische Dienstleistungen wie „Ratenzahlungspläne“ und „Kostenübernahme“ sind wichtig für potenzielle Kunden und sollten in den Text eingebaut werden.</w:t>
+      </w:r>
+      <w:r>
+        <w:t xml:space="preserve"> </w:t>
+      </w:r>
+      <w:r>
+        <w:t xml:space="preserve">#### 2) Tonalität und Stil in Bezug auf SEO</w:t>
+      </w:r>
+      <w:r>
+        <w:t xml:space="preserve"> </w:t>
+      </w:r>
+      <w:r>
+        <w:t xml:space="preserve">- **Tonalität:** Die Tonalität ist allgemein positiv, betont das Wohlbefinden der Patienten und die fachliche Kompetenz. Dies ist geeignet, um Vertrauen aufzubauen, was für SEO wichtig ist.</w:t>
+      </w:r>
+      <w:r>
+        <w:t xml:space="preserve"> </w:t>
+      </w:r>
+      <w:r>
+        <w:t xml:space="preserve">- **Stil:** Der Stil könnte jedoch gezielter auf die integrierten Keywords und Phrasen aus den Suchanfragen optimiert werden. Der Text sollte klarer strukturiert sein und absatzweise spezifische Services und häufige Fragen der Patienten ansprechen, um die Sichtbarkeit in den Suchmaschinen zu erhöhen. Das Einfügen von Call-to-Actions (CTAs) wie „Jetzt Beratungstermin vereinbaren“ könnte auch helfen, die Conversion-Rate zu steigern.</w:t>
+      </w:r>
+      <w:r>
+        <w:t xml:space="preserve"> </w:t>
+      </w:r>
+      <w:r>
+        <w:t xml:space="preserve">#### 3) Offensichtliche inhaltliche Lücken</w:t>
+      </w:r>
+      <w:r>
+        <w:t xml:space="preserve"> </w:t>
+      </w:r>
+      <w:r>
+        <w:t xml:space="preserve">- **Spezifische Dienstleistungen:** Es fehlen detaillierte Informationen über angebotene Produkte wie „unsichtbare Aligner“ und „feste Zahnspangen“ sowie deren Vorteile. Auch der Prozess zur Wahl der geeigneten Zahnspange wird nicht behandelt.</w:t>
+      </w:r>
+      <w:r>
+        <w:t xml:space="preserve"> </w:t>
+      </w:r>
+      <w:r>
+        <w:t xml:space="preserve">- **Patientenfragen:** Häufige Fragen, die durch Suchanfragen aufgeworfen werden, wie z.B. „Wie lange dauert eine Zahnbehandlung?“ und „Welche Methoden zur Stabilisierung nach der Behandlung?“, sollten proaktiv beantwortet werden, um das Informationsbedürfnis der Nutzer zu decken und die Relevanz zu erhöhen.</w:t>
+      </w:r>
+      <w:r>
+        <w:t xml:space="preserve"> </w:t>
+      </w:r>
+      <w:r>
+        <w:t xml:space="preserve">- **Preisgestaltung:** Ein Abschnitt über die Kosten anderer Behandlungen und die Möglichkeit von Ratenzahlungsplänen könnte hilfreich sein, da dies für viele Patienten entscheidend ist.</w:t>
+      </w:r>
+      <w:r>
+        <w:t xml:space="preserve"> </w:t>
+      </w:r>
+      <w:r>
+        <w:t xml:space="preserve">- **Zielgruppenansprache:** Der Text betont in erster Linie Kinder und Jugendliche, könnte aber durch Abschnitte, die sich an Erwachsene wenden, ergänzt werden.</w:t>
+      </w:r>
+      <w:r>
+        <w:t xml:space="preserve"> </w:t>
+      </w:r>
+      <w:r>
+        <w:t xml:space="preserve">- **Lokalitätsfaktor:** Es sollte mehr auf die Standortdaten eingegangen werden, um lokale SEO-Strategien zu stärken. Informationen zur Erreichbarkeit und über die Praxis könnten unter einem "Hier finden Sie uns" integrierten Abschnitt ausgearbeitet werden.</w:t>
       </w:r>
       <w:r>
         <w:t xml:space="preserve"> </w:t>
@@ -805,7 +715,7 @@
         <w:t xml:space="preserve"> </w:t>
       </w:r>
       <w:r>
-        <w:t xml:space="preserve">Um die SEO-Leistung der Webseite von RÜ Zahnspange zu steigern, ist es wichtig, die Keyword-Integration zu verbessern, den Stil für ein stärkeres Engagement der Benutzer zu optimieren und tiefere inhaltliche Informationen anzubieten. Durch gezielte Anpassungen können sowohl die Sichtbarkeit in den Suchmaschinen als auch die Benutzererfahrung erheblich gesteigert werden.</w:t>
+        <w:t xml:space="preserve">Insgesamt ist die SEO-Situation der Webseite ausbaufähig. Um das volle Potenzial auszuschöpfen, sollten relevante Keywords strategisch im Text platziert werden, häufige Fragen und Informationen zu Dienstleistungen ausführlicher behandelt werden. Verbesserungen in der Struktur und Tonalität können die Sichtbarkeit in Suchmaschinen erhöhen und die Nutzererfahrung verbessern.</w:t>
       </w:r>
     </w:p>
     <w:p>
@@ -821,13 +731,13 @@
         <w:pStyle w:val="BodyText"/>
       </w:pPr>
       <w:r>
-        <w:t xml:space="preserve">1) Im optimierten Text wurden wichtige Keywords wie "Kieferorthopädie Essen", "Zahnspange für Kinder" und "moderne unsichtbare Aligner" hinzugefügt. Außerdem wurden die Formulierungen präziser und ansprechender gestaltet, um Vertrauen und Fachkompetenz zu betonen. Der Text enthält jetzt auch spezifische Informationen über Behandlungen und die Atmosphäre in der Praxis.</w:t>
-      </w:r>
-      <w:r>
-        <w:t xml:space="preserve"> </w:t>
-      </w:r>
-      <w:r>
-        <w:t xml:space="preserve">2) Aus SEO-Sicht verbessert dies die Sichtbarkeit der Website in Suchmaschinen, da relevante Keywords strategisch platziert sind. Zudem steigert eine ansprechende und informative Ansprache das Nutzererlebnis, was zu längeren Verweildauern und geringeren Absprungraten führen kann. Dies fördert die Rankings in den Suchergebnissen.</w:t>
+        <w:t xml:space="preserve">1) Der neue optimierte Text enthält spezifischere Informationen, wie etwa die Zuordnung der kieferorthopädischen Versorgung zu Essen und die Betonung von kindgerechten Behandlungen. Zudem wurden Formulierungen vereinfacht und wiederholte Begriffe reduziert, was die Lesbarkeit verbessert.</w:t>
+      </w:r>
+      <w:r>
+        <w:t xml:space="preserve"> </w:t>
+      </w:r>
+      <w:r>
+        <w:t xml:space="preserve">2) Diese Verbesserungen sind aus SEO-Sicht hilfreich, da sie die Relevanz und Benutzerfreundlichkeit erhöhen. Durch die Einbeziehung geografischer Keywords (z. B. „in Essen“) wird die Auffindbarkeit in lokalen Suchanfragen gesteigert, während klare, relevante Inhalte die Verweildauer auf der Seite erhöhen und die Konversionsrate verbessern können.</w:t>
       </w:r>
     </w:p>
     <w:sectPr/>

--- a/output/final/seo_report.docx
+++ b/output/final/seo_report.docx
@@ -49,7 +49,325 @@
         <w:pStyle w:val="BodyText"/>
       </w:pPr>
       <w:r>
-        <w:t xml:space="preserve">### Analysebericht zur SEO-Situation der Webseite „RÜ Zahnspange“</w:t>
+        <w:t xml:space="preserve">### SEO-Analysebericht</w:t>
+      </w:r>
+      <w:r>
+        <w:t xml:space="preserve"> </w:t>
+      </w:r>
+      <w:r>
+        <w:t xml:space="preserve">#### 1) Keyword-Dichte / Mögliche fehlende Keywords</w:t>
+      </w:r>
+      <w:r>
+        <w:t xml:space="preserve"> </w:t>
+      </w:r>
+      <w:r>
+        <w:t xml:space="preserve">- Die Webseite enthält viele relevante Begriffe im Zusammenhang mit Kieferorthopädie, Zahnspangen und den angebotenen Behandlungen (wie „lose Zahnspange“, „unsichtbare Aligner“, „Behandlung Fehlstellung der Zähne“).</w:t>
+      </w:r>
+      <w:r>
+        <w:t xml:space="preserve"> </w:t>
+      </w:r>
+      <w:r>
+        <w:t xml:space="preserve">- Es sollte jedoch darauf geachtet werden, dass die Keywords gleichmäßig verteilt sind, um Keyword-Stuffing zu vermeiden.</w:t>
+      </w:r>
+      <w:r>
+        <w:t xml:space="preserve"> </w:t>
+      </w:r>
+      <w:r>
+        <w:t xml:space="preserve">- **Mögliche fehlende Keywords:**</w:t>
+      </w:r>
+      <w:r>
+        <w:t xml:space="preserve"> </w:t>
+      </w:r>
+      <w:r>
+        <w:t xml:space="preserve">- Die Begriffe „beste Kieferorthopädie“ und „moderne Zahnspangen“ könnten gezielter integriert werden, um die Sichtbarkeit bei Suchanfragen in Bezug auf Qualität und Modernität zu erhöhen.</w:t>
+      </w:r>
+      <w:r>
+        <w:t xml:space="preserve"> </w:t>
+      </w:r>
+      <w:r>
+        <w:t xml:space="preserve">- Fragen wie „Wann ist eine Zahnspange sinnvoll?“ sollten spezifisch behandelt werden, um auf Long-Tail-Keywords einzugehen, die oft von Nutzern verwendet werden.</w:t>
+      </w:r>
+      <w:r>
+        <w:t xml:space="preserve"> </w:t>
+      </w:r>
+      <w:r>
+        <w:t xml:space="preserve">- Die geografische Ausrichtung ist gegeben, aber eine stärkere Betonung des Standorts (z.B. spezifische Stadtteile) könnte zusätzliche lokale Besucher anziehen.</w:t>
+      </w:r>
+      <w:r>
+        <w:t xml:space="preserve"> </w:t>
+      </w:r>
+      <w:r>
+        <w:t xml:space="preserve">#### 2) Tonalität und Stil in Bezug auf SEO</w:t>
+      </w:r>
+      <w:r>
+        <w:t xml:space="preserve"> </w:t>
+      </w:r>
+      <w:r>
+        <w:t xml:space="preserve">- Der Text ist insgesamt informativ und förderlich für die Leser, wodurch das Vertrauen in die Praxis gestärkt wird. Eine freundliche und zugängliche Sprache fördert die Beziehung zur Zielgruppe, insbesondere bei Eltern von Kindern, die Zahnspangen benötigen.</w:t>
+      </w:r>
+      <w:r>
+        <w:t xml:space="preserve"> </w:t>
+      </w:r>
+      <w:r>
+        <w:t xml:space="preserve">- Für SEO-Zwecke könnte der Stil optimiert werden, indem:</w:t>
+      </w:r>
+      <w:r>
+        <w:t xml:space="preserve"> </w:t>
+      </w:r>
+      <w:r>
+        <w:t xml:space="preserve">- Direkte Fragen oder Aufrufe zum Handeln (CTAs) häufiger verwendet werden, um Engagement zu fördern (z.B. „Was können wir für Ihr Lächeln tun?“).</w:t>
+      </w:r>
+      <w:r>
+        <w:t xml:space="preserve"> </w:t>
+      </w:r>
+      <w:r>
+        <w:t xml:space="preserve">- Mehr Absätze mit spezifischen Suchintentionen eingefügt werden, die sich auf häufige Fragen und Keywords konzentrieren.</w:t>
+      </w:r>
+      <w:r>
+        <w:t xml:space="preserve"> </w:t>
+      </w:r>
+      <w:r>
+        <w:t xml:space="preserve">#### 3) Offensichtliche inhaltliche Lücken</w:t>
+      </w:r>
+      <w:r>
+        <w:t xml:space="preserve"> </w:t>
+      </w:r>
+      <w:r>
+        <w:t xml:space="preserve">- **Erklärung der Behandlungsmethoden:** Es fehlen detailliertere Erklärungen zu den einzelnen Behandlungsoptionen wie um die Vor- und Nachteile der verschiedenen Zahnspangen (traditionell vs. unsichtbar) und welche spezifischen Altersgruppen oder Bedürfnisse sie bedienen.</w:t>
+      </w:r>
+      <w:r>
+        <w:t xml:space="preserve"> </w:t>
+      </w:r>
+      <w:r>
+        <w:t xml:space="preserve">- **Häufige Fragen:** Es gibt eine Sektion zu häufig gestellten Fragen, die ausgebaut werden sollte. Dies könnte helfen, Content für gezielte Fragen zu generieren und die Keyword-Möglichkeiten auszuschöpfen.</w:t>
+      </w:r>
+      <w:r>
+        <w:t xml:space="preserve"> </w:t>
+      </w:r>
+      <w:r>
+        <w:t xml:space="preserve">- **Patientenberichte oder Testimonials:** Positive Erfahrungsberichte wären hilfreich, um soziales Vertrauen zu fördern und potenzielle Patienten zu motivieren, Kontakt aufzunehmen.</w:t>
+      </w:r>
+      <w:r>
+        <w:t xml:space="preserve"> </w:t>
+      </w:r>
+      <w:r>
+        <w:t xml:space="preserve">- **Blog-Bereich:** Ein Blog zu Themen rund um Zahngesundheit, Tipps zur Mundpflege, aufkommende Trends in der Kieferorthopädie könnte nicht nur SEO-Rankings verbessern, sondern auch den Expertenstatus der Praxis stärken.</w:t>
+      </w:r>
+      <w:r>
+        <w:t xml:space="preserve"> </w:t>
+      </w:r>
+      <w:r>
+        <w:t xml:space="preserve">### Zusammenfassung</w:t>
+      </w:r>
+      <w:r>
+        <w:t xml:space="preserve"> </w:t>
+      </w:r>
+      <w:r>
+        <w:t xml:space="preserve">Die Webseite bietet einen soliden Grundstein für ein effektives SEO, insbesondere durch die informativen Texte zu Behandlungsmethoden. Es gibt jedoch Potenzial zur Optimierung durch die gezielte Integration wichtiger Keywords, die Stärkung der Call-to-Actions, die Ausweitung häufig gestellter Fragen und die Einführung von Experteninhalten oder Erfahrungsberichten, um das Engagement und die Sichtbarkeit der Praxis zu erhöhen.</w:t>
+      </w:r>
+    </w:p>
+    <w:p>
+      <w:pPr>
+        <w:pStyle w:val="BodyText"/>
+      </w:pPr>
+      <w:r>
+        <w:t xml:space="preserve">Erklärung der Verbesserungen:</w:t>
+      </w:r>
+    </w:p>
+    <w:p>
+      <w:pPr>
+        <w:pStyle w:val="BodyText"/>
+      </w:pPr>
+      <w:r>
+        <w:t xml:space="preserve">1) **Was wurde verbessert?**</w:t>
+      </w:r>
+      <w:r>
+        <w:t xml:space="preserve"> </w:t>
+      </w:r>
+      <w:r>
+        <w:t xml:space="preserve">Der neue Text ist um präzisere Schlüsselwörter ergänzt, z.B. "Kieferorthopädie Essen", und bietet detailliertere Informationen über die Praxis, Behandlungsansätze und die Expertise von Dr. Graf. Zudem wurde die Sprache präziser und anschaulicher gestaltet, um den Text leichter verständlich zu machen.</w:t>
+      </w:r>
+      <w:r>
+        <w:t xml:space="preserve"> </w:t>
+      </w:r>
+      <w:r>
+        <w:t xml:space="preserve">2) **Warum ist das aus SEO-Sicht hilfreich?**</w:t>
+      </w:r>
+      <w:r>
+        <w:t xml:space="preserve"> </w:t>
+      </w:r>
+      <w:r>
+        <w:t xml:space="preserve">Die Verwendung relevanter Schlüsselwörter verbessert die Auffindbarkeit in Suchmaschinen und erhöht die Chance, von potenziellen Patienten wahrgenommen zu werden. Detaillierte Informationen fördern das Vertrauen und erhöhen die Wahrscheinlichkeit einer Terminvereinbarung, was zu einer besseren Nutzererfahrung und einem höheren Ranking in den Suchergebnissen führen kann.</w:t>
+      </w:r>
+    </w:p>
+    <w:p>
+      <w:pPr>
+        <w:pStyle w:val="Heading2"/>
+      </w:pPr>
+      <w:bookmarkStart w:id="22" w:name="httpswww.rue-zahnspange.dezahnspangen"/>
+      <w:r>
+        <w:t xml:space="preserve">2. https://www.rue-zahnspange.de/zahnspangen</w:t>
+      </w:r>
+      <w:bookmarkEnd w:id="22"/>
+    </w:p>
+    <w:p>
+      <w:pPr>
+        <w:pStyle w:val="FirstParagraph"/>
+      </w:pPr>
+      <w:r>
+        <w:t xml:space="preserve">Analyse des Originaltexts:</w:t>
+      </w:r>
+    </w:p>
+    <w:p>
+      <w:pPr>
+        <w:pStyle w:val="BodyText"/>
+      </w:pPr>
+      <w:r>
+        <w:t xml:space="preserve">### SEO-Analysebericht</w:t>
+      </w:r>
+      <w:r>
+        <w:t xml:space="preserve"> </w:t>
+      </w:r>
+      <w:r>
+        <w:t xml:space="preserve">#### 1) Keyword-Dichte / mögliche fehlende Keywords</w:t>
+      </w:r>
+      <w:r>
+        <w:t xml:space="preserve"> </w:t>
+      </w:r>
+      <w:r>
+        <w:t xml:space="preserve">- **Keyword-Dichte**: Die aktuelle Webseite hat eine Vielzahl relevanter Begriffe wie „Zahnspangen“, „Kieferorthopädie“ und spezifische Behandlungen, jedoch könnte die Dichte der Keywords auf der Seite optimiert werden. Es fehlen größere Variationen und Kombinationen der Schlüsselbegriffe, um die Relevanz zu erhöhen.</w:t>
+      </w:r>
+      <w:r>
+        <w:t xml:space="preserve"> </w:t>
+      </w:r>
+      <w:r>
+        <w:t xml:space="preserve">- **Mögliche fehlende Keywords**:</w:t>
+      </w:r>
+      <w:r>
+        <w:t xml:space="preserve"> </w:t>
+      </w:r>
+      <w:r>
+        <w:t xml:space="preserve">- **Regionale Keywords**: Es sollte mehr Bezug zu „Essen“ und dem spezifischen Standort der Praxis hergestellt werden.</w:t>
+      </w:r>
+      <w:r>
+        <w:t xml:space="preserve"> </w:t>
+      </w:r>
+      <w:r>
+        <w:t xml:space="preserve">- **Zielgruppenansprache**: Die Keywords sollten stärker differenziert werden, um die spezifischen Zielgruppen (z.B. „Zahnspangen für Erwachsene“ vs. „Zahnspangen für Kinder“) besser anzusprechen.</w:t>
+      </w:r>
+      <w:r>
+        <w:t xml:space="preserve"> </w:t>
+      </w:r>
+      <w:r>
+        <w:t xml:space="preserve">- **Long-Tail-Keywords**: Es gibt Potenzial zur Verwendung von Long-Tail-Keywords wie „Preis für Zahnspangen bei Dr. Leila Graf“ oder „Vorteile von klaren Alignern für Erwachsene“.</w:t>
+      </w:r>
+      <w:r>
+        <w:t xml:space="preserve"> </w:t>
+      </w:r>
+      <w:r>
+        <w:t xml:space="preserve">#### 2) Tonalität und Stil in Bezug auf SEO</w:t>
+      </w:r>
+      <w:r>
+        <w:t xml:space="preserve"> </w:t>
+      </w:r>
+      <w:r>
+        <w:t xml:space="preserve">- **Tonalität**: Der Text verwendet eine professionelle, sachliche und vertrauenswürdige Sprache, die gut zum Thema Kieferorthopädie passt. Der Aufruf zur Aktion am Ende des Textes lädt Benutzer ein, eine Beratung in Anspruch zu nehmen, was positiv ist.</w:t>
+      </w:r>
+      <w:r>
+        <w:t xml:space="preserve"> </w:t>
+      </w:r>
+      <w:r>
+        <w:t xml:space="preserve">- **Stil**: Der Stil ist informativ und dennoch ansprechend. Allerdings könnte der Text in bestimmten Bereichen emotionaler gestaltet werden, um potenzielle Patienten besser zu erreichen und eine Verbindung herzustellen (z.B. durch Geschichten oder Testimonials über erfolgreich behandelte Patienten).</w:t>
+      </w:r>
+      <w:r>
+        <w:t xml:space="preserve"> </w:t>
+      </w:r>
+      <w:r>
+        <w:t xml:space="preserve">#### 3) Offensichtliche inhaltliche Lücken</w:t>
+      </w:r>
+      <w:r>
+        <w:t xml:space="preserve"> </w:t>
+      </w:r>
+      <w:r>
+        <w:t xml:space="preserve">- **Zusätzliche Informationen**: Anleitungen zur Pflege der Zahnspangen, FAQs zu häufigen Bedenken oder Fragen von Patienten, und Informationen zur Dauer der Behandlungen fehlen vollständig. Diese könnten hilfreich sein, um Bedenken auszuräumen und Vertrauen zu schaffen.</w:t>
+      </w:r>
+      <w:r>
+        <w:t xml:space="preserve"> </w:t>
+      </w:r>
+      <w:r>
+        <w:t xml:space="preserve">- **Patientengeschichten / Testimonials**: Eine Integration von Erfahrungsberichten oder Testimonials von früheren Patienten könnte den Text emotional aufwerten und den Glauben an die Kompetenz der Praxis stärken.</w:t>
+      </w:r>
+      <w:r>
+        <w:t xml:space="preserve"> </w:t>
+      </w:r>
+      <w:r>
+        <w:t xml:space="preserve">- **Blog-Inhalte**: Eine kontinuierliche Veröffentlichung von Blogbeiträgen über Themen wie „Tipps für die Pflege von Zahnspangen“ oder „Fehlstellungen der Zähne und deren Auswirkungen“ könnte die Sichtbarkeit in Suchmaschinen erhöhen und die Autorität der Seite im Bereich Kieferorthopädie stärken.</w:t>
+      </w:r>
+      <w:r>
+        <w:t xml:space="preserve"> </w:t>
+      </w:r>
+      <w:r>
+        <w:t xml:space="preserve">- **Soziale Beweise**: Informationen über Qualifikationen oder spezielle Auszeichnungen der Praxis, sowie das Team, könnten hinzugefügt werden, um zusätzliches Vertrauen aufzubauen.</w:t>
+      </w:r>
+      <w:r>
+        <w:t xml:space="preserve"> </w:t>
+      </w:r>
+      <w:r>
+        <w:t xml:space="preserve">### Fazit</w:t>
+      </w:r>
+      <w:r>
+        <w:t xml:space="preserve"> </w:t>
+      </w:r>
+      <w:r>
+        <w:t xml:space="preserve">Die Webseite hat eine solide Basis in Bezug auf den Inhalt zu Kieferorthopädie und verschiedenen Behandlungsmethoden. Um die SEO-Leistung zu verbessern, sollte ein stärkerer Fokus auf die Optimierung der Keyword-Dichte, die Ansprache spezifischer Zielgruppen und das Schließen von inhaltlichen Lücken gelegt werden. Eine emotionale Ansprache, das Hinzufügen von Testimonials sowie regelmäßige Blog-Inhalte könnten die Sichtbarkeit und Autorität der Webseite signifikant erhöhen.</w:t>
+      </w:r>
+    </w:p>
+    <w:p>
+      <w:pPr>
+        <w:pStyle w:val="BodyText"/>
+      </w:pPr>
+      <w:r>
+        <w:t xml:space="preserve">Erklärung der Verbesserungen:</w:t>
+      </w:r>
+    </w:p>
+    <w:p>
+      <w:pPr>
+        <w:pStyle w:val="BodyText"/>
+      </w:pPr>
+      <w:r>
+        <w:t xml:space="preserve">1) Der optimierte Text wurde durch die Verwendung präziserer und relevanterer Begriffe sowie durch die Integration spezifischer Standort- und Dienstleistungsbezeichnungen (z.B. „Kieferorthopädie Essen“) verbessert. Es wurden auch klare Handlungsaufforderungen hinzugefügt und redundante Formulierungen vermieden.</w:t>
+      </w:r>
+      <w:r>
+        <w:t xml:space="preserve"> </w:t>
+      </w:r>
+      <w:r>
+        <w:t xml:space="preserve">2) Diese Verbesserungen sind aus SEO-Sicht hilfreich, da sie die Sichtbarkeit in Suchmaschinen erhöhen. Durch die gezielte Verwendung von Keywords und Standortangaben wird die Auffindbarkeit für potenzielle Patienten gesteigert. Klarere und prägnantere Informationen fördern außerdem die Nutzererfahrung, was zu einer längeren Verweildauer auf der Seite führen kann.</w:t>
+      </w:r>
+    </w:p>
+    <w:p>
+      <w:pPr>
+        <w:pStyle w:val="Heading2"/>
+      </w:pPr>
+      <w:bookmarkStart w:id="23" w:name="X6ba7732a0b7f6aac07bd0537472bbad06ccf2ca"/>
+      <w:r>
+        <w:t xml:space="preserve">3. https://www.rue-zahnspange.de/behandlungsablauf</w:t>
+      </w:r>
+      <w:bookmarkEnd w:id="23"/>
+    </w:p>
+    <w:p>
+      <w:pPr>
+        <w:pStyle w:val="FirstParagraph"/>
+      </w:pPr>
+      <w:r>
+        <w:t xml:space="preserve">Analyse des Originaltexts:</w:t>
+      </w:r>
+    </w:p>
+    <w:p>
+      <w:pPr>
+        <w:pStyle w:val="BodyText"/>
+      </w:pPr>
+      <w:r>
+        <w:t xml:space="preserve">### SEO-Analysebericht für die Webseite von RÜ Zahnspange</w:t>
       </w:r>
       <w:r>
         <w:t xml:space="preserve"> </w:t>
@@ -61,25 +379,31 @@
         <w:t xml:space="preserve"> </w:t>
       </w:r>
       <w:r>
-        <w:t xml:space="preserve">- **Keyword-Dichte:** Es gibt eine Vielzahl von relevanten Keywords, die in dem zur Verfügung gestellten Text angesprochen werden, insbesondere in Bezug auf die Behandlungen (z.B. „Zahnspangen“, „kieferorthopädische Behandlungen“). Eine gezielte Analyse der Keyword-Dichte in Textabschnitten könnte hilfreich sein, um sicherzustellen, dass die wichtigsten Keywords oft genug, aber nicht übermäßig verwendet werden (idealerweise zwischen 1-2% für primäre Keywords).</w:t>
-      </w:r>
-      <w:r>
-        <w:t xml:space="preserve"> </w:t>
-      </w:r>
-      <w:r>
-        <w:t xml:space="preserve">- **Mögliche fehlende Keywords:** Einige der vorgeschlagenen Keywords scheinen im aktuellen Text nicht ausreichend behandelt zu werden, zum Beispiel:</w:t>
-      </w:r>
-      <w:r>
-        <w:t xml:space="preserve"> </w:t>
-      </w:r>
-      <w:r>
-        <w:t xml:space="preserve">- „Vorteile von Invisalign“: Es könnte sinnvoll sein, einen speziellen Abschnitt mit detaillierten Informationen über die Vorteile und Funktionsweise von Invisalign hinzuzufügen.</w:t>
-      </w:r>
-      <w:r>
-        <w:t xml:space="preserve"> </w:t>
-      </w:r>
-      <w:r>
-        <w:t xml:space="preserve">- „Retouren / Rückfragen“ oder „Fragen zur Behandlung“ sollten eher prominent in der FAQ-Schriftführung platziert werden, um häufige Unsicherheiten potenzieller Patienten zu adressieren.</w:t>
+        <w:t xml:space="preserve">**Keyword-Dichte**: Die Keywords, die in den Google Ads Vorschlägen aufgeführt sind, betreffen spezifische Aspekte der Kieferorthopädie, die in den Textblöcken jedoch nicht in ausreichendem Maße angesprochen werden. Einige wichtige Keywords, wie „Zahnspangen für Erwachsene“ oder „unsichtbare Aligner“, könnten deutlicher in den Inhalten integriert werden, um die Relevanz zu erhöhen.</w:t>
+      </w:r>
+      <w:r>
+        <w:t xml:space="preserve"> </w:t>
+      </w:r>
+      <w:r>
+        <w:t xml:space="preserve">**Mögliche fehlende Keywords**:</w:t>
+      </w:r>
+      <w:r>
+        <w:t xml:space="preserve"> </w:t>
+      </w:r>
+      <w:r>
+        <w:t xml:space="preserve">- „Kieferorthopädie Essen“ und andere standortspezifische Begriffe sollten stärker hervorgehoben werden, um die lokale Auffindbarkeit zu verbessern.</w:t>
+      </w:r>
+      <w:r>
+        <w:t xml:space="preserve"> </w:t>
+      </w:r>
+      <w:r>
+        <w:t xml:space="preserve">- Begriffe wie „Ratenzahlung Zahnspange“ und „Vorzüge von klaren Alignern“ könnten als relevante Themen behandelt werden, um Fragen oder Bedenken potenzieller Kunden zu adressieren.</w:t>
+      </w:r>
+      <w:r>
+        <w:t xml:space="preserve"> </w:t>
+      </w:r>
+      <w:r>
+        <w:t xml:space="preserve">- Auf spezifische Behandlungsoptionen für Kinder oder unterschiedliche Zielgruppen (Erwachsene/Kinder) sollte ein größeres Augenmerk gelegt werden.</w:t>
       </w:r>
       <w:r>
         <w:t xml:space="preserve"> </w:t>
@@ -91,13 +415,31 @@
         <w:t xml:space="preserve"> </w:t>
       </w:r>
       <w:r>
-        <w:t xml:space="preserve">- **Tonalität:** Der Text ist freundlich, einladend und informativ, was ideal ist, besonders für eine Zielgruppe, die Kinder- und Jugendbehandlungen sucht. Der Inhalt ist professionell und spricht die Gefühle von Eltern und Kindern an, was gut für die Kundenbindung ist. Dies ist insoweit günstig, als dass Google positive Nutzererfahrungen belohnt.</w:t>
-      </w:r>
-      <w:r>
-        <w:t xml:space="preserve"> </w:t>
-      </w:r>
-      <w:r>
-        <w:t xml:space="preserve">- **Stil:** Die Verwendung von klaren, einfachen Sätzen und Absätzen erleichtert das Verständnis, was positiv ist. Möglicher Verbesserungspotenzial: die Integration von mehr aktiven Verben kann die Ansprache dynamischer gestalten. Außerdem sollten Abschnitte mit häufigen Keywords strukturiert und hervorgehoben werden; z.B. durch Zwischenüberschriften.</w:t>
+        <w:t xml:space="preserve">**Tonalität**: Der Text vermittelt eine professionelle und vertrauenswürdige Atmosphäre, was für eine medizinische Dienstleistung besonders wichtig ist. Der Ton ist freundlich und einladend, was potenzielle Patienten ermutigen könnte, das Beratungsgespräch in Anspruch zu nehmen.</w:t>
+      </w:r>
+      <w:r>
+        <w:t xml:space="preserve"> </w:t>
+      </w:r>
+      <w:r>
+        <w:t xml:space="preserve">**Stil**: Der Stil ist klar und informativ, was für Nutzer von Vorteil ist. Dennoch könnte der Text an einigen Stellen ansprechender gestaltet werden, um die Leserbindung zu erhöhen. Beispielsweise könnten einige Absätze kürzer gefasst oder durch Fragen an den Leser aufgelockert werden.</w:t>
+      </w:r>
+      <w:r>
+        <w:t xml:space="preserve"> </w:t>
+      </w:r>
+      <w:r>
+        <w:t xml:space="preserve">**SEO-Aspekte**:</w:t>
+      </w:r>
+      <w:r>
+        <w:t xml:space="preserve"> </w:t>
+      </w:r>
+      <w:r>
+        <w:t xml:space="preserve">- Es fehlt an festen, gut definierten Überschriften, die wichtige Suchbegriffe enthalten und die Aufmerksamkeit der Nutzer fangen. Die Verwendung von H1-, H2-, und H3-Überschriften kann dazu beitragen, die Struktur zu verbessern und die Lesbarkeit zu erhöhen.</w:t>
+      </w:r>
+      <w:r>
+        <w:t xml:space="preserve"> </w:t>
+      </w:r>
+      <w:r>
+        <w:t xml:space="preserve">- Es gibt bisher keinen Call-to-Action, der die Nutzer motiviert, sofort eine Handlung zu vollziehen. Der Block „Vereinbaren Sie jetzt Ihr unverbindliches Beratungsgespräch“ könnte stärker betont werden, um eine bessere Conversion-Rate zu erzielen.</w:t>
       </w:r>
       <w:r>
         <w:t xml:space="preserve"> </w:t>
@@ -109,19 +451,205 @@
         <w:t xml:space="preserve"> </w:t>
       </w:r>
       <w:r>
-        <w:t xml:space="preserve">- **Fehlende Informationen über Behandlungen:** Es könnte mehr Fokus auf bestimmte Behandlungen gelegt werden, etwa indem individuelle Vorteile für verschiedene Altersgruppen (Erwachsene, Jugendliche) klarer hervorgehoben werden.</w:t>
-      </w:r>
-      <w:r>
-        <w:t xml:space="preserve"> </w:t>
-      </w:r>
-      <w:r>
-        <w:t xml:space="preserve">- **Finanzierungsmöglichkeiten und Versicherungsfragen:** Der Text berührt einige Informationen über Kostenübernahme und Ratenzahlungspläne, doch detailliertere Informationen könnten potenzielle Patienten anziehen und Bedenken ausräumen. Verlinkungen oder Hinweise zu speziellen Finanzierungsmöglichkeiten könnten hier hilfreich sein.</w:t>
-      </w:r>
-      <w:r>
-        <w:t xml:space="preserve"> </w:t>
-      </w:r>
-      <w:r>
-        <w:t xml:space="preserve">- **Lokale SEO-Optimierung:** Trotz Nennung von „Zahnärzte Essen“ und „Kieferorthopädie Essen“ ist eine präzisere Einbindung von lokal relevanten Informationen zu den Öffnungszeiten, Anfahrtswegen und Parkmöglichkeiten eine gute Methode zur Steigerung der Sichtbarkeit in lokalen Suchergebnissen.</w:t>
+        <w:t xml:space="preserve">**Inhaltliche Lücken**:</w:t>
+      </w:r>
+      <w:r>
+        <w:t xml:space="preserve"> </w:t>
+      </w:r>
+      <w:r>
+        <w:t xml:space="preserve">- Patientenbewertungen und Testimonials fehlen, was potenzielle Neukunden bei der Entscheidungsfindung helfen könnte.</w:t>
+      </w:r>
+      <w:r>
+        <w:t xml:space="preserve"> </w:t>
+      </w:r>
+      <w:r>
+        <w:t xml:space="preserve">- Eine detaillierte Erklärung der Bedeutung von Retainern oder der Nachbehandlung fehlt, ebenso Details über deren Kosten und Optionen.</w:t>
+      </w:r>
+      <w:r>
+        <w:t xml:space="preserve"> </w:t>
+      </w:r>
+      <w:r>
+        <w:t xml:space="preserve">- Häufige Fragen (FAQs) könnten in einem separaten Abschnitt thematisiert werden. Dies ist nicht nur nützlich für die Leser, sondern stärkt auch die SEO durch thematische Variationen der Inhalte.</w:t>
+      </w:r>
+      <w:r>
+        <w:t xml:space="preserve"> </w:t>
+      </w:r>
+      <w:r>
+        <w:t xml:space="preserve">- Blogs oder Artikel zu Themen wie „Warum eine Zahnspange in der Kindheit wichtig ist“ oder „Die Vorteile von modernen Behandlungen“ könnten zusätzlichen Traffic bringen und die Autorität der Seite stärken.</w:t>
+      </w:r>
+      <w:r>
+        <w:t xml:space="preserve"> </w:t>
+      </w:r>
+      <w:r>
+        <w:t xml:space="preserve">- Eine spezifische Seite über das Team (Dr. Leila Graf) würde das Vertrauen erhöhen und eine persönliche Verbindung zu den Patienten herstellen.</w:t>
+      </w:r>
+      <w:r>
+        <w:t xml:space="preserve"> </w:t>
+      </w:r>
+      <w:r>
+        <w:t xml:space="preserve">### Fazit</w:t>
+      </w:r>
+      <w:r>
+        <w:t xml:space="preserve"> </w:t>
+      </w:r>
+      <w:r>
+        <w:t xml:space="preserve">Das derzeitige SEO-Potenzial der Webseite kann durch die gezielte Integration spezifischer Keywords, eine stärkere Strukturierung des Inhalts sowie die Behebung der erwähnten Lücken signifikant gesteigert werden. Ein strategischer Ansatz in diesen Bereichen wird die Sichtbarkeit und Attraktivität der Webseite sowohl für Suchmaschinen als auch für Nutzer erhöhen.</w:t>
+      </w:r>
+    </w:p>
+    <w:p>
+      <w:pPr>
+        <w:pStyle w:val="BodyText"/>
+      </w:pPr>
+      <w:r>
+        <w:t xml:space="preserve">Erklärung der Verbesserungen:</w:t>
+      </w:r>
+    </w:p>
+    <w:p>
+      <w:pPr>
+        <w:pStyle w:val="BodyText"/>
+      </w:pPr>
+      <w:r>
+        <w:t xml:space="preserve">1) Verbesserungen:</w:t>
+      </w:r>
+      <w:r>
+        <w:t xml:space="preserve"> </w:t>
+      </w:r>
+      <w:r>
+        <w:t xml:space="preserve">- Der Text enthält jetzt spezifische Begriffe wie „modernste Kieferorthopädie“ und „kinderfreundliche Zahnarztpraxis“, was die Relevanz erhöht.</w:t>
+      </w:r>
+      <w:r>
+        <w:t xml:space="preserve"> </w:t>
+      </w:r>
+      <w:r>
+        <w:t xml:space="preserve">- Verwendung von Schlüsselwörtern wie „Therapieoptionen“ und spezifische Erwähnung von „Alignern“, um eine breitere Zielgruppe anzusprechen.</w:t>
+      </w:r>
+      <w:r>
+        <w:t xml:space="preserve"> </w:t>
+      </w:r>
+      <w:r>
+        <w:t xml:space="preserve">- Klarere Formulierungen und ansprechende Sprache, die die Dienstleistung hervorhebt und einladend wirkt.</w:t>
+      </w:r>
+      <w:r>
+        <w:t xml:space="preserve"> </w:t>
+      </w:r>
+      <w:r>
+        <w:t xml:space="preserve">2) SEO-Vorteile:</w:t>
+      </w:r>
+      <w:r>
+        <w:t xml:space="preserve"> </w:t>
+      </w:r>
+      <w:r>
+        <w:t xml:space="preserve">- Die Verwendung relevanter Keywords verbessert die Sichtbarkeit in Suchmaschinen und erhöht die Wahrscheinlichkeit, dass potenzielle Patienten die Praxis online finden.</w:t>
+      </w:r>
+      <w:r>
+        <w:t xml:space="preserve"> </w:t>
+      </w:r>
+      <w:r>
+        <w:t xml:space="preserve">- Klare und ansprechende Sprache fördert größere Benutzerinteraktion und geringere Absprungraten, was zu besseren Rankings führen kann.</w:t>
+      </w:r>
+    </w:p>
+    <w:p>
+      <w:pPr>
+        <w:pStyle w:val="Heading2"/>
+      </w:pPr>
+      <w:bookmarkStart w:id="24" w:name="httpswww.rue-zahnspange.deerwachsene"/>
+      <w:r>
+        <w:t xml:space="preserve">4. https://www.rue-zahnspange.de/erwachsene</w:t>
+      </w:r>
+      <w:bookmarkEnd w:id="24"/>
+    </w:p>
+    <w:p>
+      <w:pPr>
+        <w:pStyle w:val="FirstParagraph"/>
+      </w:pPr>
+      <w:r>
+        <w:t xml:space="preserve">Analyse des Originaltexts:</w:t>
+      </w:r>
+    </w:p>
+    <w:p>
+      <w:pPr>
+        <w:pStyle w:val="BodyText"/>
+      </w:pPr>
+      <w:r>
+        <w:t xml:space="preserve">### SEO-Analysebericht</w:t>
+      </w:r>
+      <w:r>
+        <w:t xml:space="preserve"> </w:t>
+      </w:r>
+      <w:r>
+        <w:t xml:space="preserve">#### 1) Keyword-Dichte / mögliche fehlende Keywords</w:t>
+      </w:r>
+      <w:r>
+        <w:t xml:space="preserve"> </w:t>
+      </w:r>
+      <w:r>
+        <w:t xml:space="preserve">Die Webseite verwendet spezifische Begriffe wie "klare Aligner", "Zahnkorrektur", "bequeme Erfahrung" und "moderne Technologie", jedoch fehlt eine gezielte Integration der Google Ads Vorschläge, um die Sichtbarkeit in den Suchmaschinen zu maximieren. Hier einige Punkte zur Keyword-Dichte und fehlende Keywords:</w:t>
+      </w:r>
+      <w:r>
+        <w:t xml:space="preserve"> </w:t>
+      </w:r>
+      <w:r>
+        <w:t xml:space="preserve">- **Keyword-Dichte**: Die verwendeten Begriffe sind konsistent, jedoch könnte eine stärkere Variation in Form von Synonymen oder verwandten Begriffen die Dichte verbessern, um Google eine klarere thematische Zuordnung zu ermöglichen.</w:t>
+      </w:r>
+      <w:r>
+        <w:t xml:space="preserve"> </w:t>
+      </w:r>
+      <w:r>
+        <w:t xml:space="preserve">- **Fehlende Keywords**: Wichtige Begriffe aus der Liste wie "Kieferorthopädie Essen", "Zahnspangen für Kinder", "beste Kieferorthopädie Essen" und ähnliche lokale Suchanfragen sind nicht in den Text integriert. Eine Verbesserung wäre, diese gezielt in die Texte einzufügen, um gezielte lokale Suchanfragen anzusprechen.</w:t>
+      </w:r>
+      <w:r>
+        <w:t xml:space="preserve"> </w:t>
+      </w:r>
+      <w:r>
+        <w:t xml:space="preserve">#### 2) Tonalität und Stil in Bezug auf SEO</w:t>
+      </w:r>
+      <w:r>
+        <w:t xml:space="preserve"> </w:t>
+      </w:r>
+      <w:r>
+        <w:t xml:space="preserve">Die Tonalität des Textes ist positiv, einladend und patientenorientiert, was gut für die SEO ist, da es Vertrauen und Verbindung zu potenziellen Patienten schafft. Die Texte sind jedoch leicht allgemeiner Natur. Einige Anmerkungen:</w:t>
+      </w:r>
+      <w:r>
+        <w:t xml:space="preserve"> </w:t>
+      </w:r>
+      <w:r>
+        <w:t xml:space="preserve">- **Tonalität**: Der Gebrauch von positiven Attributen wie "unauffällig", "effektiv" und "bequem" ist ansprechend. Eine stärkere Verwendung von aktiven Handlungsaufforderungen könnte den Nutzer stärker involvieren.</w:t>
+      </w:r>
+      <w:r>
+        <w:t xml:space="preserve"> </w:t>
+      </w:r>
+      <w:r>
+        <w:t xml:space="preserve">- **Stil**: Die Texte können durch eine bessere Variation in der Satzstruktur und im Einsatz von Fragen lebendiger gestaltet werden. Zum Beispiel, anstatt nur Vorteile aufzulisten, könnte man emotionaler formulieren (z.B. "Wünschen Sie sich ein strahlendes Lächeln ohne Einschränkungen?").</w:t>
+      </w:r>
+      <w:r>
+        <w:t xml:space="preserve"> </w:t>
+      </w:r>
+      <w:r>
+        <w:t xml:space="preserve">#### 3) Offensichtliche inhaltliche Lücken</w:t>
+      </w:r>
+      <w:r>
+        <w:t xml:space="preserve"> </w:t>
+      </w:r>
+      <w:r>
+        <w:t xml:space="preserve">Obwohl die Webseite einige wichtige Informationen über die Technologien und Behandlungen abdeckt, gibt es inhaltliche Lücken, die gefüllt werden sollten:</w:t>
+      </w:r>
+      <w:r>
+        <w:t xml:space="preserve"> </w:t>
+      </w:r>
+      <w:r>
+        <w:t xml:space="preserve">- **Erklärungen der Behandlungsmethoden**: Die Webseite könnte mehr Details zu verschiedenen Behandlungsmethoden und deren spezifischen Vorteilen bieten. Informationen über die Unterschiede zwischen klaren Alignern und anderen Zahnkorrekturmethoden wären vorteilhaft.</w:t>
+      </w:r>
+      <w:r>
+        <w:t xml:space="preserve"> </w:t>
+      </w:r>
+      <w:r>
+        <w:t xml:space="preserve">- **FAQs zur Kieferorthopädie**: Eine Sektion häufig gestellter Fragen könnte potenziellen Patienten helfen, mehr über den Behandlungsprozess, Dauer und Kosten in Erfahrung zu bringen, die oft bei der Entscheidungsfindung eine Rolle spielen.</w:t>
+      </w:r>
+      <w:r>
+        <w:t xml:space="preserve"> </w:t>
+      </w:r>
+      <w:r>
+        <w:t xml:space="preserve">- **Patientenerfahrungen und Testimonials**: Echte Erfahrungsberichte von Patienten könnten helfen, Vertrauen zu schaffen. Vorstellung des Behandlungsteams oder Fallstudien könnten ebenfalls mehr Vertrauen erzeugen.</w:t>
       </w:r>
       <w:r>
         <w:t xml:space="preserve"> </w:t>
@@ -133,7 +661,7 @@
         <w:t xml:space="preserve"> </w:t>
       </w:r>
       <w:r>
-        <w:t xml:space="preserve">Insgesamt ist die Webseite gut strukturiert und ansprechend, jedoch gibt es Raum für Optimierung in Bezug auf Keyword-Dichte, lokale SEO-Strategie sowie die Bereitstellung detailliertere Inhalte zu Behandlungen und Finanzierungsmöglichkeiten. Eine gezielte SEO-Optimierung wird sowohl die Sichtbarkeit in Suchmaschinen verbessern als auch potenzielle Patienten informieren und anziehen.</w:t>
+        <w:t xml:space="preserve">Insgesamt hat die Webseite eine solide Basis, um in der Kieferorthopädie-Suchmaschinenlandschaft sichtbar zu sein. Durch die Integration relevanter Keywords aus den Vorschlägen, die Verbesserung der Texttönung und das Füllen inhaltlicher Lücken kann die Sichtbarkeit und Benutzerfreundlichkeit erheblich verbessert werden. Es wird empfohlen, weitere Keyword-Recherchen durchzuführen und die Inhalte regelmäßig zu optimieren, um die aktuelle SEO-Performance zu maximieren.</w:t>
       </w:r>
     </w:p>
     <w:p>
@@ -149,24 +677,36 @@
         <w:pStyle w:val="BodyText"/>
       </w:pPr>
       <w:r>
-        <w:t xml:space="preserve">1) **Verbesserungen**: Der neue Text enthält gezielte Keywords wie "kieferorthopädische Behandlungen" und "Moderne Zahnspangen", die Lesbarkeit wurde erhöht, und es gab eine bessere Strukturierung durch Aufzählungen und gezielte Ansprache verschiedener Zielgruppen (z.B. Kinder und Erwachsene). Zudem wurden präzisere Formulierungen verwendet, um Vertrauen und Professionalität auszudrücken.</w:t>
-      </w:r>
-      <w:r>
-        <w:t xml:space="preserve"> </w:t>
-      </w:r>
-      <w:r>
-        <w:t xml:space="preserve">2) **SEO-Hilfsfaktoren**: Die Optimierung durch relevante Keywords verbessert die Auffindbarkeit in Suchmaschinen. Eine klare Struktur und Lesbarkeit fördern die Nutzererfahrung, was die Verweildauer erhöht und die Absprungrate senkt, zwei wichtige Faktoren für das Ranking in Suchmaschinen.</w:t>
+        <w:t xml:space="preserve">1) **Was wurde verbessert?**</w:t>
+      </w:r>
+      <w:r>
+        <w:t xml:space="preserve"> </w:t>
+      </w:r>
+      <w:r>
+        <w:t xml:space="preserve">Der neue Text enthält spezifischere Informationen zur Kieferorthopädie in Essen, unterstreicht die Vorteile der transparenten Aligner und verstärkt die Ansprache des Lesers. Es wurde ein klarerer Bezug zur Praxis hergestellt, wodurch die lokale Sichtbarkeit gesteigert wird. Zudem wurden einige Sätze präziser formuliert.</w:t>
+      </w:r>
+      <w:r>
+        <w:t xml:space="preserve"> </w:t>
+      </w:r>
+      <w:r>
+        <w:t xml:space="preserve">2) **Warum ist das aus SEO-Sicht hilfreich?**</w:t>
+      </w:r>
+      <w:r>
+        <w:t xml:space="preserve"> </w:t>
+      </w:r>
+      <w:r>
+        <w:t xml:space="preserve">Die Verbesserung erhöht die Relevanz für lokale Suchanfragen (z. B. „Kieferorthopädie in Essen“), was zu einer besseren Sichtbarkeit in Suchmaschinen führen kann. Die präzise Ansprache und die Verwendung von Keywords unterstützen das Ranking der Seite und erhöhen die Chancen, potenzielle Kunden zu erreichen.</w:t>
       </w:r>
     </w:p>
     <w:p>
       <w:pPr>
         <w:pStyle w:val="Heading2"/>
       </w:pPr>
-      <w:bookmarkStart w:id="22" w:name="httpswww.rue-zahnspange.dezahnspangen"/>
-      <w:r>
-        <w:t xml:space="preserve">2. https://www.rue-zahnspange.de/zahnspangen</w:t>
-      </w:r>
-      <w:bookmarkEnd w:id="22"/>
+      <w:bookmarkStart w:id="25" w:name="httpswww.rue-zahnspange.deuber-uns"/>
+      <w:r>
+        <w:t xml:space="preserve">5. https://www.rue-zahnspange.de/uber-uns</w:t>
+      </w:r>
+      <w:bookmarkEnd w:id="25"/>
     </w:p>
     <w:p>
       <w:pPr>
@@ -181,109 +721,109 @@
         <w:pStyle w:val="BodyText"/>
       </w:pPr>
       <w:r>
-        <w:t xml:space="preserve">### SEO-Analysebericht</w:t>
-      </w:r>
-      <w:r>
-        <w:t xml:space="preserve"> </w:t>
-      </w:r>
-      <w:r>
-        <w:t xml:space="preserve">#### 1) Keyword-Dichte / mögliche fehlende Keywords</w:t>
-      </w:r>
-      <w:r>
-        <w:t xml:space="preserve"> </w:t>
-      </w:r>
-      <w:r>
-        <w:t xml:space="preserve">- **Keyword-Dichte**: Der Text enthält häufig relevante Schlüsselbegriffe wie "Zahnspangen", "kieferorthopädische Behandlungen", "traditionelle Brackets" und "unsichtbare Aligner". Es gibt jedoch Raum für eine bessere Keyword-Integration. Eine Keyword-Dichte zwischen 1-2 % ist optimal, aber bestimmte relevante Keywords könnten stärker hervorgehoben werden.</w:t>
-      </w:r>
-      <w:r>
-        <w:t xml:space="preserve"> </w:t>
-      </w:r>
-      <w:r>
-        <w:t xml:space="preserve">- **Fehlende Keywords**: Einige der Google Ads Keyword Vorschläge werden im Text nicht abgedeckt:</w:t>
-      </w:r>
-      <w:r>
-        <w:t xml:space="preserve"> </w:t>
-      </w:r>
-      <w:r>
-        <w:t xml:space="preserve">- „Zahnspangen für Kinder“ und „Behandlung von Kindern“ – Der aktuelle Text konzentriert sich mehr auf allgemeine Lösungen und weniger konkret auf Kinder.</w:t>
-      </w:r>
-      <w:r>
-        <w:t xml:space="preserve"> </w:t>
-      </w:r>
-      <w:r>
-        <w:t xml:space="preserve">- „Behandlung von Jugendlichen“ – könnte mehr spezifische Informationen für diese Altersgruppe beinhalten.</w:t>
-      </w:r>
-      <w:r>
-        <w:t xml:space="preserve"> </w:t>
-      </w:r>
-      <w:r>
-        <w:t xml:space="preserve">- „Kostenübernahme“ und „Ratenzahlungspläne“ – wirtschaftliche Aspekte und Finanzierungsmöglichkeiten werden nicht erwähnt.</w:t>
-      </w:r>
-      <w:r>
-        <w:t xml:space="preserve"> </w:t>
-      </w:r>
-      <w:r>
-        <w:t xml:space="preserve">- „schöne Ästhetik“ und „Zahnhygiene“ – könnten stärker betont werden, da sie für Patienten entscheidend sind.</w:t>
-      </w:r>
-      <w:r>
-        <w:t xml:space="preserve"> </w:t>
-      </w:r>
-      <w:r>
-        <w:t xml:space="preserve">- „Wie lange dauert eine Zahnbehandlung?“ und ähnliche Fragen – aktuelle Inhalte könnten mehr auf Suchanfragen eingehen.</w:t>
-      </w:r>
-      <w:r>
-        <w:t xml:space="preserve"> </w:t>
-      </w:r>
-      <w:r>
-        <w:t xml:space="preserve">#### 2) Tonalität und Stil in Bezug auf SEO</w:t>
-      </w:r>
-      <w:r>
-        <w:t xml:space="preserve"> </w:t>
-      </w:r>
-      <w:r>
-        <w:t xml:space="preserve">- **Tonalität**: Die derzeitige Tonalität ist sachlich und informativ, was für medizinische Fachtexte angemessen ist. Sie spricht die Zielgruppe gut an, ist jedoch eher neutral und könnte mehr Emotion oder Dringlichkeit vermitteln, um die Patienten aktiv zu einer Terminvereinbarung zu animieren.</w:t>
-      </w:r>
-      <w:r>
-        <w:t xml:space="preserve"> </w:t>
-      </w:r>
-      <w:r>
-        <w:t xml:space="preserve">- **Stil**: Der Stil ist klar und präzise, was positiv ist. Allerdings könnte die Verwendung aktiver Formulierungen anstelle passiver Konstruktionen die Ansprache an den Leser verbessern. Anstatt 'Weniger Reibung und angenehmeres Tragegefühl' könnte man sagen 'Erleben Sie weniger Reibung und ein angenehmeres Tragegefühl'.</w:t>
-      </w:r>
-      <w:r>
-        <w:t xml:space="preserve"> </w:t>
-      </w:r>
-      <w:r>
-        <w:t xml:space="preserve">#### 3) Offensichtliche inhaltliche Lücken</w:t>
-      </w:r>
-      <w:r>
-        <w:t xml:space="preserve"> </w:t>
-      </w:r>
-      <w:r>
-        <w:t xml:space="preserve">- **Zielgruppenansprache**: Es fehlt eine klare Differenzierung der Behandlungen speziell für Kinder, Jugendliche und Erwachsene. Jede Zielgruppe hat unterschiedliche Bedürfnisse, und spezifische Abschnitte könnten helfen, diese zu bedienen.</w:t>
-      </w:r>
-      <w:r>
-        <w:t xml:space="preserve"> </w:t>
-      </w:r>
-      <w:r>
-        <w:t xml:space="preserve">- **Häufig gestellte Fragen**: Ein Abschnitt mit FAQs könnte viele häufige Anliegen und Fragen der Patienten adressieren und so die Sichtbarkeit in den Suchmaschinen verbessern.</w:t>
-      </w:r>
-      <w:r>
-        <w:t xml:space="preserve"> </w:t>
-      </w:r>
-      <w:r>
-        <w:t xml:space="preserve">- **Patientenbewertungen/Testimonial**: Fehlen von sozialen Beweisen oder Erfahrungsberichten, die das Vertrauen in die angebotenen Behandlungen steigern könnten.</w:t>
-      </w:r>
-      <w:r>
-        <w:t xml:space="preserve"> </w:t>
-      </w:r>
-      <w:r>
-        <w:t xml:space="preserve">- **Blog/Sekundäre Inhalte**: Die Einbeziehung eines Blogs könnte zusätzliche relevante Inhalte bereitstellen, die für Patienten von Interesse sind, wie Tipps zur Zahnhygiene während der Behandlung, Vergleiche zwischen verschiedenen Korrekturmethoden oder das Vorgehen bei der ersten Vorstellung.</w:t>
-      </w:r>
-      <w:r>
-        <w:t xml:space="preserve"> </w:t>
-      </w:r>
-      <w:r>
-        <w:t xml:space="preserve">- **Call-to-Action**: Der Abschnitt „Vereinbaren Sie jetzt Ihr unverbindliches Beratungsgespräch“ könnte deutlicher herausgestellt werden. Eine stärkere Handlungsaufforderung könnte die Conversion-Rate erhöhen.</w:t>
+        <w:t xml:space="preserve">### Analysebericht zur SEO-Situation der Webseite von RÜ Zahnspange</w:t>
+      </w:r>
+      <w:r>
+        <w:t xml:space="preserve"> </w:t>
+      </w:r>
+      <w:r>
+        <w:t xml:space="preserve">#### 1. Keyword-Dichte / Mögliche fehlende Keywords</w:t>
+      </w:r>
+      <w:r>
+        <w:t xml:space="preserve"> </w:t>
+      </w:r>
+      <w:r>
+        <w:t xml:space="preserve">- **Keyword-Dichte**: Der vorhandene Text enthält relevante Keywords, jedoch sind sie nicht konsequent und strategisch in die Texte integriert. Mehrere Schlüsselbegriffe aus den Google Ads Vorschlägen wie "Kieferorthopädie Essen", "moderne Zahnspangen Essen" oder "unsichtbare Aligner Erwachsene" fehlen im Haupttext und sollten besser verteilt werden.</w:t>
+      </w:r>
+      <w:r>
+        <w:t xml:space="preserve"> </w:t>
+      </w:r>
+      <w:r>
+        <w:t xml:space="preserve">- **Mögliche fehlende Keywords**: Die folgenden Keywords könnten effektiver in den Text integriert werden:</w:t>
+      </w:r>
+      <w:r>
+        <w:t xml:space="preserve"> </w:t>
+      </w:r>
+      <w:r>
+        <w:t xml:space="preserve">- „Zahnspangen für Erwachsene“</w:t>
+      </w:r>
+      <w:r>
+        <w:t xml:space="preserve"> </w:t>
+      </w:r>
+      <w:r>
+        <w:t xml:space="preserve">- „Beratungsgespräch Kieferorthopädie“</w:t>
+      </w:r>
+      <w:r>
+        <w:t xml:space="preserve"> </w:t>
+      </w:r>
+      <w:r>
+        <w:t xml:space="preserve">- „langfristige Zahngesundheit“</w:t>
+      </w:r>
+      <w:r>
+        <w:t xml:space="preserve"> </w:t>
+      </w:r>
+      <w:r>
+        <w:t xml:space="preserve">- „individuelle Behandlungspläne“</w:t>
+      </w:r>
+      <w:r>
+        <w:t xml:space="preserve"> </w:t>
+      </w:r>
+      <w:r>
+        <w:t xml:space="preserve">- Eine gezielte Einbindung dieser Keywords in den Fließtext oder Überschriften könnte das Ranking in Suchmaschinen verbessern.</w:t>
+      </w:r>
+      <w:r>
+        <w:t xml:space="preserve"> </w:t>
+      </w:r>
+      <w:r>
+        <w:t xml:space="preserve">#### 2. Tonalität und Stil in Bezug auf SEO</w:t>
+      </w:r>
+      <w:r>
+        <w:t xml:space="preserve"> </w:t>
+      </w:r>
+      <w:r>
+        <w:t xml:space="preserve">- **Tonalität**: Die Tonalität ist freundlich und professionell, was für eine Zahnarztpraxis angemessen ist. Dies fördert eine positive Patientenbindung und vermittelt Kompetenz.</w:t>
+      </w:r>
+      <w:r>
+        <w:t xml:space="preserve"> </w:t>
+      </w:r>
+      <w:r>
+        <w:t xml:space="preserve">- **Stil**: Der Stil ist klar und informativ, was für SEO-Zwecke gut geeignet ist. Dennoch könnte der Stil dynamischer gestaltet werden, um eine stärkere emotionale Verbindung zu den Patienten aufzubauen.</w:t>
+      </w:r>
+      <w:r>
+        <w:t xml:space="preserve"> </w:t>
+      </w:r>
+      <w:r>
+        <w:t xml:space="preserve">- **SEO-Optimierung**: Die Nutzung von Aufzählungen, Zwischenüberschriften und absatzbasierten Informationen könnte die Lesbarkeit und damit die Verweildauer der Nutzer erhöhen, was sich positiv auf das SEO-Ranking auswirkt.</w:t>
+      </w:r>
+      <w:r>
+        <w:t xml:space="preserve"> </w:t>
+      </w:r>
+      <w:r>
+        <w:t xml:space="preserve">#### 3. Offensichtliche inhaltliche Lücken</w:t>
+      </w:r>
+      <w:r>
+        <w:t xml:space="preserve"> </w:t>
+      </w:r>
+      <w:r>
+        <w:t xml:space="preserve">- **Mangelnde Details zu Behandlungen**: Während einige Informationen zur Erfahrung und Qualifikationen des Teams bereitgestellt werden, fehlt eine detaillierte Beschreibung der spezifischen Behandlungsoptionen (z.B. Airtaken von Behandlungsabläufen für verschiedene Altersgruppen oder spezielle Verfahren wie Invisalign).</w:t>
+      </w:r>
+      <w:r>
+        <w:t xml:space="preserve"> </w:t>
+      </w:r>
+      <w:r>
+        <w:t xml:space="preserve">- **FAQ-Sektion**: Die Integration einer häufig gestellten Fragen (FAQ)-Sektion könnte hilfreich sein, um häufige Patientenanfragen zu beantworten, wie Kosten, Behandlungsdauer, und Notwendigkeit von Nachsorgemaßnahmen.</w:t>
+      </w:r>
+      <w:r>
+        <w:t xml:space="preserve"> </w:t>
+      </w:r>
+      <w:r>
+        <w:t xml:space="preserve">- **Patientenerfahrungen und Testimonials**: Das Fehlen von Testimonials oder Erfahrungsberichten von Patienten könnte eine wertvolle Ergänzung sein, um das Vertrauen neuer Patienten zu gewinnen.</w:t>
+      </w:r>
+      <w:r>
+        <w:t xml:space="preserve"> </w:t>
+      </w:r>
+      <w:r>
+        <w:t xml:space="preserve">- **Kulturelle Vielfältigkeit**: Der multikulturelle Hintergrund von Dr. Graf könnte hervorgehoben werden, um a) die Zugänglichkeit für verschiedene Patientengruppen zu betonen und b) um gezielt eine breitere Zielgruppe anzusprechen.</w:t>
       </w:r>
       <w:r>
         <w:t xml:space="preserve"> </w:t>
@@ -295,7 +835,7 @@
         <w:t xml:space="preserve"> </w:t>
       </w:r>
       <w:r>
-        <w:t xml:space="preserve">Insgesamt gibt es Raum zur Optimierung sowohl der Keyword-Nutzung als auch der Inhalte auf der Seite. Durch die Anpassungen der Tonalität, die Verbesserung der Zielgruppenansprache und die Schließung inhaltlicher Lücken könnte die SEO-Performance maßgeblich gesteigert werden. Ein strategischer Ansatz zur Integration von Keywords und Erstellung von qualitativ hochwertigem, zielgruppenorientiertem Content wird empfohlen.</w:t>
+        <w:t xml:space="preserve">Um die Sichtbarkeit und das Ranking der Webseite in den Suchmaschinen zu verbessern, sollten spezifische Keywords strategisch in den Text integriert werden. Gleichzeitig könnten zusätzliche Informationen über Behandlungsoptionen sowie Patientenerfahrungen das Angebot abrunden und die Webseite noch attraktiver für Besucher machen. Die Anpassung des Textes, um die Lesbarkeit und Interaktivität zu erhöhen, ist ebenfalls empfehlenswert.</w:t>
       </w:r>
     </w:p>
     <w:p>
@@ -311,433 +851,13 @@
         <w:pStyle w:val="BodyText"/>
       </w:pPr>
       <w:r>
-        <w:t xml:space="preserve">1) Der optimierte Text hat eine klare Struktur und verwendet spezifischere Begriffe wie „kieferorthopädische Behandlung“ und „moderne Verfahren“. Dazu wurden auch Keywords integriert, die häufige Suchanfragen ansprechen, wie „Zahnkorrekturen“, „Ästhetik“ und „Behandlungserfolg“. Darüber hinaus sind einige Absätze präziser und zielgerichteter formuliert, was die Lesbarkeit erhöht und den Leser klarer anspricht.</w:t>
-      </w:r>
-      <w:r>
-        <w:t xml:space="preserve"> </w:t>
-      </w:r>
-      <w:r>
-        <w:t xml:space="preserve">2) Diese Verbesserungen sind aus SEO-Sicht hilfreich, da sie die Wahrscheinlichkeit erhöhen, dass der Text bei relevanten Suchanfragen besser platziert wird. Eine präzisere Keyword-Nutzung verbessert die Auffindbarkeit, während klarere und ansprechende Formulierungen die Verweildauer der Nutzer auf der Seite erhöhen können, was ebenfalls positiv für das Ranking ist. Die gezielte Ansprache der Zielgruppe (Erwachsene und Kinder) steigert zudem die Relevanz der Inhalte.</w:t>
-      </w:r>
-    </w:p>
-    <w:p>
-      <w:pPr>
-        <w:pStyle w:val="Heading2"/>
-      </w:pPr>
-      <w:bookmarkStart w:id="23" w:name="X6ba7732a0b7f6aac07bd0537472bbad06ccf2ca"/>
-      <w:r>
-        <w:t xml:space="preserve">3. https://www.rue-zahnspange.de/behandlungsablauf</w:t>
-      </w:r>
-      <w:bookmarkEnd w:id="23"/>
-    </w:p>
-    <w:p>
-      <w:pPr>
-        <w:pStyle w:val="FirstParagraph"/>
-      </w:pPr>
-      <w:r>
-        <w:t xml:space="preserve">Analyse des Originaltexts:</w:t>
-      </w:r>
-    </w:p>
-    <w:p>
-      <w:pPr>
-        <w:pStyle w:val="BodyText"/>
-      </w:pPr>
-      <w:r>
-        <w:t xml:space="preserve">### SEO-Analysebericht</w:t>
-      </w:r>
-      <w:r>
-        <w:t xml:space="preserve"> </w:t>
-      </w:r>
-      <w:r>
-        <w:t xml:space="preserve">#### 1) Keyword-Dichte / Mögliche fehlende Keywords</w:t>
-      </w:r>
-      <w:r>
-        <w:t xml:space="preserve"> </w:t>
-      </w:r>
-      <w:r>
-        <w:t xml:space="preserve">- **Keyword-Dichte**: Der Text deckt einige zentrale Keywords ab, die für Kieferorthopädie relevant sind, wie "Zahnspangen", "Behandlung", "Retainer" und "individuelle Behandlung". Allerdings könnte die Keyword-Dichte für spezifische Keywords wie "Kieferorthopädie Essen", "moderne Zahnspangen" und "unsichtbare Aligner" optimiert werden, da diese potenziell mehr Traffic anziehen könnten. Eine gewisse Keyword-Dichte (ca. 1-2%) für Haupt- und Nebenkeywords wäre hier optimal.</w:t>
-      </w:r>
-      <w:r>
-        <w:t xml:space="preserve"> </w:t>
-      </w:r>
-      <w:r>
-        <w:t xml:space="preserve">- **Mögliche fehlende Keywords**: Es wäre sinnvoll, Keywords wie "Zahnzusatzversicherung", "Vorteile von Invisalign" oder "kieferorthopädische Versorgung in Essen" gezielt einzubauen, um relevante Suchanfragen besser abzudecken. Zudem fehlen konkrete geografische Bezüge und lokale Optimierungen, die für die Auffindbarkeit in Suchmaschinen von größter Bedeutung sind.</w:t>
-      </w:r>
-      <w:r>
-        <w:t xml:space="preserve"> </w:t>
-      </w:r>
-      <w:r>
-        <w:t xml:space="preserve">#### 2) Tonalität und Stil in Bezug auf SEO</w:t>
-      </w:r>
-      <w:r>
-        <w:t xml:space="preserve"> </w:t>
-      </w:r>
-      <w:r>
-        <w:t xml:space="preserve">- **Tonalität**: Der Text hat einen professionellen und einladenden Ton, der potenzielle Kunden ermutigt, eine Behandlung in Anspruch zu nehmen. Die Verwendung von "wir begleiten Sie" und "Ihr individueller Behandlungsplan" schafft Vertrauen und vermittelt ein Gefühl der persönlichen Betreuung.</w:t>
-      </w:r>
-      <w:r>
-        <w:t xml:space="preserve"> </w:t>
-      </w:r>
-      <w:r>
-        <w:t xml:space="preserve">- **Stil**: Der Stil ist informativ und klar, jedoch könnte er mehr emotionale Ansprache enthalten, um potenzielle Patienten zu motivieren. Eine stärkere Betonung der Vorteile der Behandlung, eine Kombination mit emotional ansprechenden Formulierungen und direkte Ansprache der Zielgruppe könnte die Ansprache verbessern. Zudem könnte die Verwendung von Aufzählungen oder Zwischenüberschriften die Lesbarkeit erhöhen.</w:t>
-      </w:r>
-      <w:r>
-        <w:t xml:space="preserve"> </w:t>
-      </w:r>
-      <w:r>
-        <w:t xml:space="preserve">#### 3) Offensichtliche inhaltliche Lücken</w:t>
-      </w:r>
-      <w:r>
-        <w:t xml:space="preserve"> </w:t>
-      </w:r>
-      <w:r>
-        <w:t xml:space="preserve">- **Inhaltliche Lücken**: Der Text könnte erweitert werden, um mehr Informationen über verschiedene Behandlungsmethoden bereitzustellen, insbesondere hinsichtlich neuer Technologien oder Methoden wie unsichtbaren Alignern oder selbstligierenden Brackets.</w:t>
-      </w:r>
-      <w:r>
-        <w:t xml:space="preserve"> </w:t>
-      </w:r>
-      <w:r>
-        <w:t xml:space="preserve">- **FAQs und Informationsabschnitte**: Ein Abschnitt über häufig gestellte Fragen (FAQ) könnte potenziellen Patienten helfen, Unsicherheiten zu beseitigen und konkrete Informationen zu Behandlungsdauer, Regelmäßigkeit der Kontrollen oder Kosten zu erhalten.</w:t>
-      </w:r>
-      <w:r>
-        <w:t xml:space="preserve"> </w:t>
-      </w:r>
-      <w:r>
-        <w:t xml:space="preserve">- **Blog-Integration**: Das Hinzufügen eines Blogs oder von Artikeln zu allgemeinen zahnmedizinischen Themen, z. B. Mundhygiene bei Tragen einer Zahnspange oder Tipps zur Zahnpflege, könnte den Inhalt diversifizieren und zusätzliche SEO-Punkte für Long-Tail-Keywords generieren.</w:t>
-      </w:r>
-      <w:r>
-        <w:t xml:space="preserve"> </w:t>
-      </w:r>
-      <w:r>
-        <w:t xml:space="preserve">- **Call-to-Action (CTA)**: Es könnte hilfreich sein, den CTA ("Vereinbaren Sie jetzt Ihr unverbindliches Beratungsgespräch") stärker hervorzuheben und möglicherweise verschiedene Möglichkeiten zu bieten – schriftliche Anfragen, Telefonkontakte, Online-Buchung – um unterschiedliche Präferenzen potenzieller Patienten zu bedienen.</w:t>
-      </w:r>
-      <w:r>
-        <w:t xml:space="preserve"> </w:t>
-      </w:r>
-      <w:r>
-        <w:t xml:space="preserve">### Zusammenfassung</w:t>
-      </w:r>
-      <w:r>
-        <w:t xml:space="preserve"> </w:t>
-      </w:r>
-      <w:r>
-        <w:t xml:space="preserve">Diese Webseite hat eine solide Grundlage für ein gutes Ranking im Bereich Kieferorthopädie, jedoch gibt es Potenzial für Verbesserungen hinsichtlich Keyword-Integration, emotionaler Ansprache sowie der Behebung inhaltlicher Lücken. Eine gezielte Anpassung dieser Elemente könnte dazu beitragen, die Sichtbarkeit auf Suchmaschinen zu erhöhen und die Conversion-Raten zu steigern.</w:t>
-      </w:r>
-    </w:p>
-    <w:p>
-      <w:pPr>
-        <w:pStyle w:val="BodyText"/>
-      </w:pPr>
-      <w:r>
-        <w:t xml:space="preserve">Erklärung der Verbesserungen:</w:t>
-      </w:r>
-    </w:p>
-    <w:p>
-      <w:pPr>
-        <w:pStyle w:val="BodyText"/>
-      </w:pPr>
-      <w:r>
-        <w:t xml:space="preserve">1) Verbesserung: Der optimierte Text verwendet gezielte Keywords wie "Kieferorthopädie Essen" und "moderne feste Zahnspangen", um die Relevanz für Suchanfragen zu erhöhen. Zudem wurden Details zur Behandlung und den Angeboten (z.B. Ratenzahlungspläne) präziser und ansprechender formuliert, was den Informationsgehalt erhöht.</w:t>
-      </w:r>
-      <w:r>
-        <w:t xml:space="preserve"> </w:t>
-      </w:r>
-      <w:r>
-        <w:t xml:space="preserve">2) Aus SEO-Sicht ist dies hilfreich, da die Verwendung spezifischer Keywords die Auffindbarkeit in Suchmaschinen verbessert und das Interesse potenzieller Patienten weckt. Hochwertige, informative Inhalte fördern zudem das Engagement der Nutzer und reduzieren die Absprungrate, was sich positiv auf das Ranking auswirkt.</w:t>
-      </w:r>
-    </w:p>
-    <w:p>
-      <w:pPr>
-        <w:pStyle w:val="Heading2"/>
-      </w:pPr>
-      <w:bookmarkStart w:id="24" w:name="httpswww.rue-zahnspange.deerwachsene"/>
-      <w:r>
-        <w:t xml:space="preserve">4. https://www.rue-zahnspange.de/erwachsene</w:t>
-      </w:r>
-      <w:bookmarkEnd w:id="24"/>
-    </w:p>
-    <w:p>
-      <w:pPr>
-        <w:pStyle w:val="FirstParagraph"/>
-      </w:pPr>
-      <w:r>
-        <w:t xml:space="preserve">Analyse des Originaltexts:</w:t>
-      </w:r>
-    </w:p>
-    <w:p>
-      <w:pPr>
-        <w:pStyle w:val="BodyText"/>
-      </w:pPr>
-      <w:r>
-        <w:t xml:space="preserve">### SEO-Analysebericht</w:t>
-      </w:r>
-      <w:r>
-        <w:t xml:space="preserve"> </w:t>
-      </w:r>
-      <w:r>
-        <w:t xml:space="preserve">#### 1) Keyword-Dichte / mögliche fehlende Keywords</w:t>
-      </w:r>
-      <w:r>
-        <w:t xml:space="preserve"> </w:t>
-      </w:r>
-      <w:r>
-        <w:t xml:space="preserve">- **Keyword-Dichte**: Der Text enthält häufige Keywords wie „klare Aligner“, „Zahnkorrektur“ und „Effizienz“, aber die Dichte ist insgesamt niedrig. Eine gezielte Verwendung von relevanten Keywords könnte die Sichtbarkeit in Suchmaschinen verbessern. Es könnten auch Variationen dieser Keywords eingebaut werden, um Synonyme und Long-Tail-Keywords zu integrieren.</w:t>
-      </w:r>
-      <w:r>
-        <w:t xml:space="preserve"> </w:t>
-      </w:r>
-      <w:r>
-        <w:t xml:space="preserve">- **Mögliche fehlende Keywords**:</w:t>
-      </w:r>
-      <w:r>
-        <w:t xml:space="preserve"> </w:t>
-      </w:r>
-      <w:r>
-        <w:t xml:space="preserve">- Die wichtigsten Keywords aus den Google Ads Vorschlägen wie „Zahnspangen für Kinder“, „Zahnarzt Essen“ und „Behandlung von Kindern“ sind nicht im Text enthalten. Dies könnte die Relevanz für potenzielle Kunden verringern, welche diese spezifischen Begriffe suchen.</w:t>
-      </w:r>
-      <w:r>
-        <w:t xml:space="preserve"> </w:t>
-      </w:r>
-      <w:r>
-        <w:t xml:space="preserve">- Weitere Begriffe wie „Vorteile von Invisalign“, „kostenlose Erstberatung“ oder spezifische Informationen wie „Kostenübernahme“ und „Ratenzahlungspläne“ fehlen, was potenzielle Interessenten sowohl über die Behandlungen als auch die Finanzierungsmöglichkeiten informiert.</w:t>
-      </w:r>
-      <w:r>
-        <w:t xml:space="preserve"> </w:t>
-      </w:r>
-      <w:r>
-        <w:t xml:space="preserve">#### 2) Tonalität und Stil in Bezug auf SEO</w:t>
-      </w:r>
-      <w:r>
-        <w:t xml:space="preserve"> </w:t>
-      </w:r>
-      <w:r>
-        <w:t xml:space="preserve">- **Tonalität**: Der Text verwendet eine positive, einladende Sprache, die Vertrauen und Professionalität ausstrahlt. Die Ansprache ist direkt und könnte effektiv auf die Zielgruppe abzielen.</w:t>
-      </w:r>
-      <w:r>
-        <w:t xml:space="preserve"> </w:t>
-      </w:r>
-      <w:r>
-        <w:t xml:space="preserve">- **Stil**: Der Stil ist durch einen klaren Fokus auf die Vorteile und modernen Technologien in der Kieferorthopädie geprägt. Allerdings könnte eine stärkere Einbindung von emotionsgeladener Sprache helfen, die Leser emotional zu erreichen und sie zu einer Handlung zu motivieren (Call-to-Action).</w:t>
-      </w:r>
-      <w:r>
-        <w:t xml:space="preserve"> </w:t>
-      </w:r>
-      <w:r>
-        <w:t xml:space="preserve">- **SEO-Optimierung**: Die Verwendung von aktiven Verben und eine klarere Struktur der Inhalte könnten die Lesbarkeit und die User-Experience verbessern. Die Überschriften und Subüberschriften sollten auch gezielte Keywords enthalten, um die Seitenstruktur zu optimieren.</w:t>
-      </w:r>
-      <w:r>
-        <w:t xml:space="preserve"> </w:t>
-      </w:r>
-      <w:r>
-        <w:t xml:space="preserve">#### 3) Offensichtliche inhaltliche Lücken</w:t>
-      </w:r>
-      <w:r>
-        <w:t xml:space="preserve"> </w:t>
-      </w:r>
-      <w:r>
-        <w:t xml:space="preserve">- **Detaillierte Informationen**: Es fehlen spezifische Informationen zur Behandlung, wie die Dauer, dieArt der Behandlungen, mögliche Nebenwirkungen oder die Vergleichbarkeit zu traditionellen Zahnspangen.</w:t>
-      </w:r>
-      <w:r>
-        <w:t xml:space="preserve"> </w:t>
-      </w:r>
-      <w:r>
-        <w:t xml:space="preserve">- **Persönliche Geschichten oder Testimonials**: Um das Vertrauen der Nutzer zu gewinnen, könnten Kundenerfahrungen und Erfolgsgeschichten eingefügt werden. Diese helfen, die Dienstleistungen greifbarer zu machen und eine emotionale Verbindung zu potenziellen Kunden aufzubauen.</w:t>
-      </w:r>
-      <w:r>
-        <w:t xml:space="preserve"> </w:t>
-      </w:r>
-      <w:r>
-        <w:t xml:space="preserve">- **Finanzierungsoptionen und Kosten**: Informationen zu Kosten und Zahlungsmöglichkeiten sind sehr wichtig. Die Nutzenden suchen häufig nach Finanzierungsplänen; dies könnte deren Entscheidung zur Kontaktaufnahme beeinflussen.</w:t>
-      </w:r>
-      <w:r>
-        <w:t xml:space="preserve"> </w:t>
-      </w:r>
-      <w:r>
-        <w:t xml:space="preserve">- **FQA-Sektion**: Eine Sektion mit häufig gestellten Fragen (FAQs) zu Themen wie „Wie oft muss ich zur Kontrolle kommen?“ oder „Was ist die beste Zahnspange für Kinder?“ könnte potenzielle Kunden bei der Entscheidungsfindung unterstützen und gleichzeitig auf wichtige Fragen eingehen, die möglicherweise Bedenken auslösen könnten.</w:t>
-      </w:r>
-      <w:r>
-        <w:t xml:space="preserve"> </w:t>
-      </w:r>
-      <w:r>
-        <w:t xml:space="preserve">### Fazit und Empfehlungen:</w:t>
-      </w:r>
-      <w:r>
-        <w:t xml:space="preserve"> </w:t>
-      </w:r>
-      <w:r>
-        <w:t xml:space="preserve">Der Inhalt dieser Webseite bietet eine solide Grundlage, könnte jedoch erheblich von der Integration spezifischer Keywords, detaillierter Informationen und einer emotionaleren Ansprache profitieren. Für eine verbesserte SEO-Leistung sollte die Tonalität optimiert und weitere relevante Themen, die die potenziellen Klienten ansprechen, behandelt werden.</w:t>
-      </w:r>
-    </w:p>
-    <w:p>
-      <w:pPr>
-        <w:pStyle w:val="BodyText"/>
-      </w:pPr>
-      <w:r>
-        <w:t xml:space="preserve">Erklärung der Verbesserungen:</w:t>
-      </w:r>
-    </w:p>
-    <w:p>
-      <w:pPr>
-        <w:pStyle w:val="BodyText"/>
-      </w:pPr>
-      <w:r>
-        <w:t xml:space="preserve">1) Verbesserungen:</w:t>
-      </w:r>
-      <w:r>
-        <w:t xml:space="preserve"> </w:t>
-      </w:r>
-      <w:r>
-        <w:t xml:space="preserve">- Der Text enthält nun spezifischere Begriffe wie "kieferorthopädische Behandlungen" und "lose Zahnspangen", die die Zielgruppe klarer ansprechen.</w:t>
-      </w:r>
-      <w:r>
-        <w:t xml:space="preserve"> </w:t>
-      </w:r>
-      <w:r>
-        <w:t xml:space="preserve">- Es wurden relevante Keywords konsequenter und effektiver eingesetzt (z. B. "unsichtbare Aligner").</w:t>
-      </w:r>
-      <w:r>
-        <w:t xml:space="preserve"> </w:t>
-      </w:r>
-      <w:r>
-        <w:t xml:space="preserve">- Der Text hat eine klarere Struktur, die die Vorteile und Merkmale der angebotenen Produkte besser hervorhebt.</w:t>
-      </w:r>
-      <w:r>
-        <w:t xml:space="preserve"> </w:t>
-      </w:r>
-      <w:r>
-        <w:t xml:space="preserve">2) Aus SEO-Sicht ist diese Optimierung hilfreich, weil sie die Relevanz der Inhalte für Suchanfragen erhöht, was zu einer besseren Sichtbarkeit in den Suchmaschinen führt. Die Verwendung präziser Keywords hilft dabei, die richtige Zielgruppe anzusprechen und Verbesserung der Nutzererfahrung fördert die Verweildauer und Conversion-Rate auf der Seite.</w:t>
-      </w:r>
-    </w:p>
-    <w:p>
-      <w:pPr>
-        <w:pStyle w:val="Heading2"/>
-      </w:pPr>
-      <w:bookmarkStart w:id="25" w:name="httpswww.rue-zahnspange.deuber-uns"/>
-      <w:r>
-        <w:t xml:space="preserve">5. https://www.rue-zahnspange.de/uber-uns</w:t>
-      </w:r>
-      <w:bookmarkEnd w:id="25"/>
-    </w:p>
-    <w:p>
-      <w:pPr>
-        <w:pStyle w:val="FirstParagraph"/>
-      </w:pPr>
-      <w:r>
-        <w:t xml:space="preserve">Analyse des Originaltexts:</w:t>
-      </w:r>
-    </w:p>
-    <w:p>
-      <w:pPr>
-        <w:pStyle w:val="BodyText"/>
-      </w:pPr>
-      <w:r>
-        <w:t xml:space="preserve">### SEO-Analysebericht für die RÜ Zahnspange Webseite</w:t>
-      </w:r>
-      <w:r>
-        <w:t xml:space="preserve"> </w:t>
-      </w:r>
-      <w:r>
-        <w:t xml:space="preserve">#### 1) Keyword-Dichte / Mögliche fehlende Keywords</w:t>
-      </w:r>
-      <w:r>
-        <w:t xml:space="preserve"> </w:t>
-      </w:r>
-      <w:r>
-        <w:t xml:space="preserve">- **Keyword-Dichte:** Der Text enthält einige relevante Keywords wie „Kieferorthopädie“, „Zahnspangen“, „Behandlungen“ und „Kinder“. Es müsste jedoch eine gezielte Integration spezifischer Keywords aus der Google Ads Liste erfolgen, um die Sichtbarkeit zu erhöhen. Der Text bezieht sich nicht ausreichend auf spezielle Suchbegriffe wie „unsichtbare Aligner“, „frühzeitige Interventionen“ oder „Selbstligierende Brackets“.</w:t>
-      </w:r>
-      <w:r>
-        <w:t xml:space="preserve"> </w:t>
-      </w:r>
-      <w:r>
-        <w:t xml:space="preserve">- **Mögliche fehlende Keywords:** Die Integration von Keywords wie „Was kostet eine Zahnspange“ oder „Vorteile von Invisalign“ wird nicht thematisiert. Auch spezifische Dienstleistungen wie „Ratenzahlungspläne“ und „Kostenübernahme“ sind wichtig für potenzielle Kunden und sollten in den Text eingebaut werden.</w:t>
-      </w:r>
-      <w:r>
-        <w:t xml:space="preserve"> </w:t>
-      </w:r>
-      <w:r>
-        <w:t xml:space="preserve">#### 2) Tonalität und Stil in Bezug auf SEO</w:t>
-      </w:r>
-      <w:r>
-        <w:t xml:space="preserve"> </w:t>
-      </w:r>
-      <w:r>
-        <w:t xml:space="preserve">- **Tonalität:** Die Tonalität ist allgemein positiv, betont das Wohlbefinden der Patienten und die fachliche Kompetenz. Dies ist geeignet, um Vertrauen aufzubauen, was für SEO wichtig ist.</w:t>
-      </w:r>
-      <w:r>
-        <w:t xml:space="preserve"> </w:t>
-      </w:r>
-      <w:r>
-        <w:t xml:space="preserve">- **Stil:** Der Stil könnte jedoch gezielter auf die integrierten Keywords und Phrasen aus den Suchanfragen optimiert werden. Der Text sollte klarer strukturiert sein und absatzweise spezifische Services und häufige Fragen der Patienten ansprechen, um die Sichtbarkeit in den Suchmaschinen zu erhöhen. Das Einfügen von Call-to-Actions (CTAs) wie „Jetzt Beratungstermin vereinbaren“ könnte auch helfen, die Conversion-Rate zu steigern.</w:t>
-      </w:r>
-      <w:r>
-        <w:t xml:space="preserve"> </w:t>
-      </w:r>
-      <w:r>
-        <w:t xml:space="preserve">#### 3) Offensichtliche inhaltliche Lücken</w:t>
-      </w:r>
-      <w:r>
-        <w:t xml:space="preserve"> </w:t>
-      </w:r>
-      <w:r>
-        <w:t xml:space="preserve">- **Spezifische Dienstleistungen:** Es fehlen detaillierte Informationen über angebotene Produkte wie „unsichtbare Aligner“ und „feste Zahnspangen“ sowie deren Vorteile. Auch der Prozess zur Wahl der geeigneten Zahnspange wird nicht behandelt.</w:t>
-      </w:r>
-      <w:r>
-        <w:t xml:space="preserve"> </w:t>
-      </w:r>
-      <w:r>
-        <w:t xml:space="preserve">- **Patientenfragen:** Häufige Fragen, die durch Suchanfragen aufgeworfen werden, wie z.B. „Wie lange dauert eine Zahnbehandlung?“ und „Welche Methoden zur Stabilisierung nach der Behandlung?“, sollten proaktiv beantwortet werden, um das Informationsbedürfnis der Nutzer zu decken und die Relevanz zu erhöhen.</w:t>
-      </w:r>
-      <w:r>
-        <w:t xml:space="preserve"> </w:t>
-      </w:r>
-      <w:r>
-        <w:t xml:space="preserve">- **Preisgestaltung:** Ein Abschnitt über die Kosten anderer Behandlungen und die Möglichkeit von Ratenzahlungsplänen könnte hilfreich sein, da dies für viele Patienten entscheidend ist.</w:t>
-      </w:r>
-      <w:r>
-        <w:t xml:space="preserve"> </w:t>
-      </w:r>
-      <w:r>
-        <w:t xml:space="preserve">- **Zielgruppenansprache:** Der Text betont in erster Linie Kinder und Jugendliche, könnte aber durch Abschnitte, die sich an Erwachsene wenden, ergänzt werden.</w:t>
-      </w:r>
-      <w:r>
-        <w:t xml:space="preserve"> </w:t>
-      </w:r>
-      <w:r>
-        <w:t xml:space="preserve">- **Lokalitätsfaktor:** Es sollte mehr auf die Standortdaten eingegangen werden, um lokale SEO-Strategien zu stärken. Informationen zur Erreichbarkeit und über die Praxis könnten unter einem "Hier finden Sie uns" integrierten Abschnitt ausgearbeitet werden.</w:t>
-      </w:r>
-      <w:r>
-        <w:t xml:space="preserve"> </w:t>
-      </w:r>
-      <w:r>
-        <w:t xml:space="preserve">### Fazit</w:t>
-      </w:r>
-      <w:r>
-        <w:t xml:space="preserve"> </w:t>
-      </w:r>
-      <w:r>
-        <w:t xml:space="preserve">Insgesamt ist die SEO-Situation der Webseite ausbaufähig. Um das volle Potenzial auszuschöpfen, sollten relevante Keywords strategisch im Text platziert werden, häufige Fragen und Informationen zu Dienstleistungen ausführlicher behandelt werden. Verbesserungen in der Struktur und Tonalität können die Sichtbarkeit in Suchmaschinen erhöhen und die Nutzererfahrung verbessern.</w:t>
-      </w:r>
-    </w:p>
-    <w:p>
-      <w:pPr>
-        <w:pStyle w:val="BodyText"/>
-      </w:pPr>
-      <w:r>
-        <w:t xml:space="preserve">Erklärung der Verbesserungen:</w:t>
-      </w:r>
-    </w:p>
-    <w:p>
-      <w:pPr>
-        <w:pStyle w:val="BodyText"/>
-      </w:pPr>
-      <w:r>
-        <w:t xml:space="preserve">1) Der neue optimierte Text enthält spezifischere Informationen, wie etwa die Zuordnung der kieferorthopädischen Versorgung zu Essen und die Betonung von kindgerechten Behandlungen. Zudem wurden Formulierungen vereinfacht und wiederholte Begriffe reduziert, was die Lesbarkeit verbessert.</w:t>
-      </w:r>
-      <w:r>
-        <w:t xml:space="preserve"> </w:t>
-      </w:r>
-      <w:r>
-        <w:t xml:space="preserve">2) Diese Verbesserungen sind aus SEO-Sicht hilfreich, da sie die Relevanz und Benutzerfreundlichkeit erhöhen. Durch die Einbeziehung geografischer Keywords (z. B. „in Essen“) wird die Auffindbarkeit in lokalen Suchanfragen gesteigert, während klare, relevante Inhalte die Verweildauer auf der Seite erhöhen und die Konversionsrate verbessern können.</w:t>
+        <w:t xml:space="preserve">1) **Verbesserungen**: Der optimierte Text verwendet präziseres und ansprechenderes Vokabular, steigert die Lesbarkeit und Struktur der Informationen. Wichtige Begriffe wurden besser strukturiert und spezifische Details zu Angeboten sowie Teamqualifikationen betont. Die Aufforderungen zur Kontaktaufnahme sind klarer formuliert.</w:t>
+      </w:r>
+      <w:r>
+        <w:t xml:space="preserve"> </w:t>
+      </w:r>
+      <w:r>
+        <w:t xml:space="preserve">2) **SEO-Nutzen**: Durch gezieltes Keyword-Management und verbesserte Lesbarkeit wird die Sichtbarkeit in Suchmaschinen erhöht. Eine klarere Struktur und die Betonung relevanter Leistungen fördern die Nutzererfahrung, was zu längeren Verweilzeiten und niedrigeren Absprungraten führt.</w:t>
       </w:r>
     </w:p>
     <w:sectPr/>

--- a/output/final/seo_report.docx
+++ b/output/final/seo_report.docx
@@ -55,19 +55,355 @@
         <w:t xml:space="preserve"> </w:t>
       </w:r>
       <w:r>
-        <w:t xml:space="preserve">#### 1) Keyword-Dichte / Mögliche fehlende Keywords</w:t>
-      </w:r>
-      <w:r>
-        <w:t xml:space="preserve"> </w:t>
-      </w:r>
-      <w:r>
-        <w:t xml:space="preserve">- Die Webseite enthält viele relevante Begriffe im Zusammenhang mit Kieferorthopädie, Zahnspangen und den angebotenen Behandlungen (wie „lose Zahnspange“, „unsichtbare Aligner“, „Behandlung Fehlstellung der Zähne“).</w:t>
-      </w:r>
-      <w:r>
-        <w:t xml:space="preserve"> </w:t>
-      </w:r>
-      <w:r>
-        <w:t xml:space="preserve">- Es sollte jedoch darauf geachtet werden, dass die Keywords gleichmäßig verteilt sind, um Keyword-Stuffing zu vermeiden.</w:t>
+        <w:t xml:space="preserve">#### 1. Keyword-Dichte / mögliche fehlende Keywords</w:t>
+      </w:r>
+      <w:r>
+        <w:t xml:space="preserve"> </w:t>
+      </w:r>
+      <w:r>
+        <w:t xml:space="preserve">**Keyword-Dichte:**</w:t>
+      </w:r>
+      <w:r>
+        <w:t xml:space="preserve"> </w:t>
+      </w:r>
+      <w:r>
+        <w:t xml:space="preserve">- Die wichtigsten Keywords wie „Zahnspange“, „Kieferorthopädie“, „Behandlungen für Kinder und Jugendliche“ sind im Text recht gut eingebaut.</w:t>
+      </w:r>
+      <w:r>
+        <w:t xml:space="preserve"> </w:t>
+      </w:r>
+      <w:r>
+        <w:t xml:space="preserve">- Gelegentlich könnte die Wiederholung dieser Keywords in bestimmten Absätzen verstärkt werden, um die Relevanz für Suchmaschinen zu erhöhen.</w:t>
+      </w:r>
+      <w:r>
+        <w:t xml:space="preserve"> </w:t>
+      </w:r>
+      <w:r>
+        <w:t xml:space="preserve">**Mögliche fehlende Keywords:**</w:t>
+      </w:r>
+      <w:r>
+        <w:t xml:space="preserve"> </w:t>
+      </w:r>
+      <w:r>
+        <w:t xml:space="preserve">- Es fehlen spezifische Keywords wie „Zahnspangenbehandlung Kosten“, „Erfahrungen mit Kieferorthopädie“ und „Zahnspangen für Erwachsene“, die gute Suchanfragen darstellen könnten.</w:t>
+      </w:r>
+      <w:r>
+        <w:t xml:space="preserve"> </w:t>
+      </w:r>
+      <w:r>
+        <w:t xml:space="preserve">- Der Standort „Essen“ könnte öfter erwähnt werden, um die lokale Suche zu optimieren.</w:t>
+      </w:r>
+      <w:r>
+        <w:t xml:space="preserve"> </w:t>
+      </w:r>
+      <w:r>
+        <w:t xml:space="preserve">- Die Keywords „Ratenzahlung“ oder „Finanzierung für Zahnbehandlungen“ können ebenfalls stärker integriert werden.</w:t>
+      </w:r>
+      <w:r>
+        <w:t xml:space="preserve"> </w:t>
+      </w:r>
+      <w:r>
+        <w:t xml:space="preserve">#### 2. Tonalität und Stil in Bezug auf SEO</w:t>
+      </w:r>
+      <w:r>
+        <w:t xml:space="preserve"> </w:t>
+      </w:r>
+      <w:r>
+        <w:t xml:space="preserve">**Tonalität:**</w:t>
+      </w:r>
+      <w:r>
+        <w:t xml:space="preserve"> </w:t>
+      </w:r>
+      <w:r>
+        <w:t xml:space="preserve">- Der Text hat eine professionell-patientenorientierte Tonalität, die Vertrauen erweckt. Fachbegriffe werden jedoch nicht ausreichend erklärt (z.B. „selbstligierende Brackets“), was die Zugänglichkeit für Laien einschränken könnte.</w:t>
+      </w:r>
+      <w:r>
+        <w:t xml:space="preserve"> </w:t>
+      </w:r>
+      <w:r>
+        <w:t xml:space="preserve">- Der einladende Stil der Formulierungen könnte potenzielle Patienten ermutigen, eine Behandlung in Betracht zu ziehen.</w:t>
+      </w:r>
+      <w:r>
+        <w:t xml:space="preserve"> </w:t>
+      </w:r>
+      <w:r>
+        <w:t xml:space="preserve">**Stil:**</w:t>
+      </w:r>
+      <w:r>
+        <w:t xml:space="preserve"> </w:t>
+      </w:r>
+      <w:r>
+        <w:t xml:space="preserve">- Die Verwendung von Fragen, um den Leser anzusprechen, fehlt. Zum Beispiel könnten Formulierungen wie "Haben Sie Fragen zur Zahnspangenbehandlung?" oder "Wie lange könnte Ihre Behandlung dauern?" eingeführt werden, um Interaktivität zu schaffen und die Verweildauer der Nutzer zu erhöhen.</w:t>
+      </w:r>
+      <w:r>
+        <w:t xml:space="preserve"> </w:t>
+      </w:r>
+      <w:r>
+        <w:t xml:space="preserve">- Sprachliche Variationen (Synonyme) zu „Zahngesundheit“ und „ästhetisches Lächeln“ könnten die Keyword-Dichte verbessern und mehr Traffiking erzeugen.</w:t>
+      </w:r>
+      <w:r>
+        <w:t xml:space="preserve"> </w:t>
+      </w:r>
+      <w:r>
+        <w:t xml:space="preserve">#### 3. Offensichtliche inhaltliche Lücken</w:t>
+      </w:r>
+      <w:r>
+        <w:t xml:space="preserve"> </w:t>
+      </w:r>
+      <w:r>
+        <w:t xml:space="preserve">- **Content zu Behandlungskosten:** Eine detaillierte Erklärung zu den Kosten der verschiedenen Behandlungsarten einschließlich möglicher Finanzierungsmöglichkeiten wäre wertvoll, um die Patientenerwartungen zu managen.</w:t>
+      </w:r>
+      <w:r>
+        <w:t xml:space="preserve"> </w:t>
+      </w:r>
+      <w:r>
+        <w:t xml:space="preserve">- **Erfahrungsberichte oder Testimonials:** Patientenerfahrungen könnten das Vertrauen erhöhen. Berichte von zufriedenen Patienten könnten in den Text integriert werden (z.B. durch einen Abschnitt „Patientenstimmen“).</w:t>
+      </w:r>
+      <w:r>
+        <w:t xml:space="preserve"> </w:t>
+      </w:r>
+      <w:r>
+        <w:t xml:space="preserve">- **FAQs:** Der Abschnitt „Häufig gestellte Fragen“ könnte weiter ausgebaut werden und spezifische Themen ansprechen, die für neue Patienten von Interesse sind, z.B. „Wie gehe ich mit Beschwerden um?“, „Wie pflege ich meine Zahnspange?“</w:t>
+      </w:r>
+      <w:r>
+        <w:t xml:space="preserve"> </w:t>
+      </w:r>
+      <w:r>
+        <w:t xml:space="preserve">- **Blog oder Informationsartikel:** Regelmäßige Blogbeiträge zu spezifischen Themen wie „Die Vorteile von klaren Alignern“ oder „Wie funktioniert eine Zahnspangenbehandlung?“ könnten zusätzlichen Traffic generieren und die Autorität der Praxis stärken.</w:t>
+      </w:r>
+      <w:r>
+        <w:t xml:space="preserve"> </w:t>
+      </w:r>
+      <w:r>
+        <w:t xml:space="preserve">### Fazit</w:t>
+      </w:r>
+      <w:r>
+        <w:t xml:space="preserve"> </w:t>
+      </w:r>
+      <w:r>
+        <w:t xml:space="preserve">Insgesamt wird die Praxis RÜ Zahnspange gut positioniert, könnte jedoch durch eine gezielte Überarbeitung der keywordrelevanten Elemente, Anpassung der Tonalität sowie des Stils und die Schließung inhaltlicher Lücken wesentlich in der organischen Suche profitieren. Eine Fokussierung auf relevante lokale Suchbegriffe und die Patientenansprache könnte den Traffic und die Conversion-Rate erheblich steigern.</w:t>
+      </w:r>
+    </w:p>
+    <w:p>
+      <w:pPr>
+        <w:pStyle w:val="BodyText"/>
+      </w:pPr>
+      <w:r>
+        <w:t xml:space="preserve">Erklärung der Verbesserungen:</w:t>
+      </w:r>
+    </w:p>
+    <w:p>
+      <w:pPr>
+        <w:pStyle w:val="BodyText"/>
+      </w:pPr>
+      <w:r>
+        <w:t xml:space="preserve">1) Der neue optimierte Text enthält mehr spezifische Informationen zu Behandlungsoptionen, Klarheit über Kostenübernahme, eine detailliertere Beschreibung der Behandlungspläne und hebt die Expertise des Teams hervor. Außerdem wurden wichtige Keywords wie "Zahnspange", "Kieferorthopädie" und spezifische Behandlungsmethoden strategisch eingefügt.</w:t>
+      </w:r>
+      <w:r>
+        <w:t xml:space="preserve"> </w:t>
+      </w:r>
+      <w:r>
+        <w:t xml:space="preserve">2) Diese Verbesserungen sind aus SEO-Sicht hilfreich, da sie die Relevanz des Inhalts für Suchanfragen erhöhen, die Nutzererfahrung verbessern und die Chancen erhöhen, in Suchmaschinen besser platziert zu werden. Zudem wird durch die Verwendung gezielter Keywords die Wahrscheinlichkeit erhöht, dass die Zielgruppe die Inhalte findet und die Website besucht.</w:t>
+      </w:r>
+    </w:p>
+    <w:p>
+      <w:pPr>
+        <w:pStyle w:val="Heading2"/>
+      </w:pPr>
+      <w:bookmarkStart w:id="22" w:name="httpswww.rue-zahnspange.dezahnspangen"/>
+      <w:r>
+        <w:t xml:space="preserve">2. https://www.rue-zahnspange.de/zahnspangen</w:t>
+      </w:r>
+      <w:bookmarkEnd w:id="22"/>
+    </w:p>
+    <w:p>
+      <w:pPr>
+        <w:pStyle w:val="FirstParagraph"/>
+      </w:pPr>
+      <w:r>
+        <w:t xml:space="preserve">Analyse des Originaltexts:</w:t>
+      </w:r>
+    </w:p>
+    <w:p>
+      <w:pPr>
+        <w:pStyle w:val="BodyText"/>
+      </w:pPr>
+      <w:r>
+        <w:t xml:space="preserve">### Analysebericht der aktuellen SEO-Situation</w:t>
+      </w:r>
+      <w:r>
+        <w:t xml:space="preserve"> </w:t>
+      </w:r>
+      <w:r>
+        <w:t xml:space="preserve">#### 1) Keyword-Dichte / mögliche fehlende Keywords</w:t>
+      </w:r>
+      <w:r>
+        <w:t xml:space="preserve"> </w:t>
+      </w:r>
+      <w:r>
+        <w:t xml:space="preserve">Die Webseite hat eine Vielzahl von relevanten Keywords, die sich sowohl auf verschiedene Arten von Zahnspangen als auch auf kieferorthopädische Behandlungen im Allgemeinen beziehen. Die Keywords in den Google Ads Vorschlägen decken zentrale Suchanfragen ab, dennoch gibt es einige Punkte zu beachten:</w:t>
+      </w:r>
+      <w:r>
+        <w:t xml:space="preserve"> </w:t>
+      </w:r>
+      <w:r>
+        <w:t xml:space="preserve">- **Keyword-Dichte**: Die häufigsten Keywords wie "Zahnspangen", "Kieferorthopädie" und spezifische Behandlungen sind zwar existent, erscheinen aber relativ sporadisch. Eine engere Platzierung dieser Keywords in den Texten könnte die Sichtbarkeit auf Suchmaschinen erhöhen.</w:t>
+      </w:r>
+      <w:r>
+        <w:t xml:space="preserve"> </w:t>
+      </w:r>
+      <w:r>
+        <w:t xml:space="preserve">- **Mögliche fehlende Keywords**:</w:t>
+      </w:r>
+      <w:r>
+        <w:t xml:space="preserve"> </w:t>
+      </w:r>
+      <w:r>
+        <w:t xml:space="preserve">- "Kieferorthopädie Essen" könnte gezielter integriert werden, um lokale Suchanfragen besser abzudecken.</w:t>
+      </w:r>
+      <w:r>
+        <w:t xml:space="preserve"> </w:t>
+      </w:r>
+      <w:r>
+        <w:t xml:space="preserve">- Keywords wie "Behandlungskosten Kieferorthopädie" oder "Ratenzahlung kieferorthopädischer Behandlung" sollten im Text behandelt werden, da diese für Nutzer mit spezifischen finanziellen Überlegungen wichtig sind.</w:t>
+      </w:r>
+      <w:r>
+        <w:t xml:space="preserve"> </w:t>
+      </w:r>
+      <w:r>
+        <w:t xml:space="preserve">- Zudem könnten lokale Begriffe wie "Zahnarzt in Essen" stärker hervorgehoben werden, um die lokale Relevanz zu verbessern.</w:t>
+      </w:r>
+      <w:r>
+        <w:t xml:space="preserve"> </w:t>
+      </w:r>
+      <w:r>
+        <w:t xml:space="preserve">#### 2) Tonalität und Stil in Bezug auf SEO</w:t>
+      </w:r>
+      <w:r>
+        <w:t xml:space="preserve"> </w:t>
+      </w:r>
+      <w:r>
+        <w:t xml:space="preserve">Die Tonalität des Textes ist informativ und angenehm für die Zielgruppe. Die Verwendung von Fachbegriffen macht die Inhalte für Patienten ansprechend, die möglicherweise bereits eine Grundkenntnis zu Kieferorthopädie haben.</w:t>
+      </w:r>
+      <w:r>
+        <w:t xml:space="preserve"> </w:t>
+      </w:r>
+      <w:r>
+        <w:t xml:space="preserve">- **SEO-gerechter Stil**: Der Inhalt ist weitgehend stichpunktartig und könnte durch die Integration von mehr erklärenden Abschnitten zu den angebotenen Behandlungen und deren Vorteilen optimiert werden. Dazu wären auch interaktive Elemente wie FAQ-Bereiche sinnvoll, um häufige Fragen direkt zu beantworten und SEO im Hinblick auf Long-Tail-Keywords zu verbessern.</w:t>
+      </w:r>
+      <w:r>
+        <w:t xml:space="preserve"> </w:t>
+      </w:r>
+      <w:r>
+        <w:t xml:space="preserve">- **Call-to-Action**: Der abschließende Call-to-Action ist gut platziert. Um die Conversion-Rate zu erhöhen, könnten zusätzlich persönliche Ansprache und Dringlichkeit eingesetzt werden, um mehr Termine zu generieren.</w:t>
+      </w:r>
+      <w:r>
+        <w:t xml:space="preserve"> </w:t>
+      </w:r>
+      <w:r>
+        <w:t xml:space="preserve">#### 3) Offensichtliche inhaltliche Lücken</w:t>
+      </w:r>
+      <w:r>
+        <w:t xml:space="preserve"> </w:t>
+      </w:r>
+      <w:r>
+        <w:t xml:space="preserve">Einige inhaltliche Lücken sind erkennbar, die ergänzt werden sollten, um die SEO-Performance zu verbessern und dem Nutzer ein umfassendes Bild zu bieten:</w:t>
+      </w:r>
+      <w:r>
+        <w:t xml:space="preserve"> </w:t>
+      </w:r>
+      <w:r>
+        <w:t xml:space="preserve">- **Behandlungskosten und Finanzierung**: Eine detaillierte Erklärung der Kostenstruktur für verschiedene Behandlungen könnte potenzielle Patienten anziehen und ein Gefühl der Transparenz schaffen.</w:t>
+      </w:r>
+      <w:r>
+        <w:t xml:space="preserve"> </w:t>
+      </w:r>
+      <w:r>
+        <w:t xml:space="preserve">- **Erfahrungsberichte oder Testimonials**: Das Hinzufügen von Erfahrungsberichten von Patienten, die verschiedene Behandlungen durchlaufen haben, könnte Vertrauen aufbauen.</w:t>
+      </w:r>
+      <w:r>
+        <w:t xml:space="preserve"> </w:t>
+      </w:r>
+      <w:r>
+        <w:t xml:space="preserve">- **Eingehendere Informationen**: Besondere Informationen zu den Risiken und Pflegehinweisen für jede Art von Zahnspange sowie zu den erwarteten Ergebnissen könnten helfen, die Nutzererfahrung zu verbessern.</w:t>
+      </w:r>
+      <w:r>
+        <w:t xml:space="preserve"> </w:t>
+      </w:r>
+      <w:r>
+        <w:t xml:space="preserve">- **Häufige Fragen und Glossar**: Ein FAQ-Bereich über häufig gestellte Fragen zur Kieferorthopädie und ein Glossar über Fachbegriffe könnten die Inhalte aufwerten und die Verweildauer der Nutzer erhöhen.</w:t>
+      </w:r>
+      <w:r>
+        <w:t xml:space="preserve"> </w:t>
+      </w:r>
+      <w:r>
+        <w:t xml:space="preserve">### Zusammenfassung</w:t>
+      </w:r>
+      <w:r>
+        <w:t xml:space="preserve"> </w:t>
+      </w:r>
+      <w:r>
+        <w:t xml:space="preserve">Insgesamt ist die Webseite gut aufgestellt, jedoch gibt es Raum für Optimierungen. Eine gezielte Überarbeitung der Keywords, sowie das Schließen von inhaltlichen Lücken und die Verbesserung der Benutzererfahrung durch reichhaltigere Inhalte werden helfen, die Sichtbarkeit und die Conversion-Rate der Webseite zu steigern.</w:t>
+      </w:r>
+    </w:p>
+    <w:p>
+      <w:pPr>
+        <w:pStyle w:val="BodyText"/>
+      </w:pPr>
+      <w:r>
+        <w:t xml:space="preserve">Erklärung der Verbesserungen:</w:t>
+      </w:r>
+    </w:p>
+    <w:p>
+      <w:pPr>
+        <w:pStyle w:val="BodyText"/>
+      </w:pPr>
+      <w:r>
+        <w:t xml:space="preserve">1) Verbesserungen umfassen eine präzisere Sprache, klare Struktur und die Verwendung relevanterer Keywords. Sätze wurden optimiert, um die Lesbarkeit und den Informationsgehalt zu erhöhen. Zudem wurden Begriffe angepasst, um ein einheitliches Vokabular zu gewährleisten, das Suchanfragen besser anspricht.</w:t>
+      </w:r>
+      <w:r>
+        <w:t xml:space="preserve"> </w:t>
+      </w:r>
+      <w:r>
+        <w:t xml:space="preserve">2) Diese Änderungen sind aus SEO-Sicht hilfreich, da sie die Relevanz und Benutzerfreundlichkeit der Texte erhöhen, was zu einer besseren Indexierung durch Suchmaschinen führt. Klare und spezifische Keywords in Kombination mit informativen Inhalten verbessern die Sichtbarkeit in Suchergebnissen und fördern die Interaktion mit den Nutzern.</w:t>
+      </w:r>
+    </w:p>
+    <w:p>
+      <w:pPr>
+        <w:pStyle w:val="Heading2"/>
+      </w:pPr>
+      <w:bookmarkStart w:id="23" w:name="X6ba7732a0b7f6aac07bd0537472bbad06ccf2ca"/>
+      <w:r>
+        <w:t xml:space="preserve">3. https://www.rue-zahnspange.de/behandlungsablauf</w:t>
+      </w:r>
+      <w:bookmarkEnd w:id="23"/>
+    </w:p>
+    <w:p>
+      <w:pPr>
+        <w:pStyle w:val="FirstParagraph"/>
+      </w:pPr>
+      <w:r>
+        <w:t xml:space="preserve">Analyse des Originaltexts:</w:t>
+      </w:r>
+    </w:p>
+    <w:p>
+      <w:pPr>
+        <w:pStyle w:val="BodyText"/>
+      </w:pPr>
+      <w:r>
+        <w:t xml:space="preserve">### SEO-Analysebericht für die Webseite von RÜ Zahnspange</w:t>
+      </w:r>
+      <w:r>
+        <w:t xml:space="preserve"> </w:t>
+      </w:r>
+      <w:r>
+        <w:t xml:space="preserve">#### 1) Keyword-Dichte / mögliche fehlende Keywords</w:t>
+      </w:r>
+      <w:r>
+        <w:t xml:space="preserve"> </w:t>
+      </w:r>
+      <w:r>
+        <w:t xml:space="preserve">- **Keyword-Dichte:** Der aktuelle Text enthält relevante Schlüsselbegriffe zur Kieferorthopädie, wie "Zahnspange", "Behandlung", "Beratungsgespräch" und "Behandlungsplan". Allerdings ist die Dichte nicht optimal, da diese Begriffe nicht gezielt über den gesamten Text hinweg wiederholt werden. Insbesondere sind die potenziellen Keywords aus der Liste der Google Ads wie "Kieferorthopädie Essen", "unsichtbare Zahnspangen" und "Behandlung von Zahnfehlstellungen" im Text nicht vorhanden oder werden nicht effektiv integriert.</w:t>
       </w:r>
       <w:r>
         <w:t xml:space="preserve"> </w:t>
@@ -79,19 +415,19 @@
         <w:t xml:space="preserve"> </w:t>
       </w:r>
       <w:r>
-        <w:t xml:space="preserve">- Die Begriffe „beste Kieferorthopädie“ und „moderne Zahnspangen“ könnten gezielter integriert werden, um die Sichtbarkeit bei Suchanfragen in Bezug auf Qualität und Modernität zu erhöhen.</w:t>
-      </w:r>
-      <w:r>
-        <w:t xml:space="preserve"> </w:t>
-      </w:r>
-      <w:r>
-        <w:t xml:space="preserve">- Fragen wie „Wann ist eine Zahnspange sinnvoll?“ sollten spezifisch behandelt werden, um auf Long-Tail-Keywords einzugehen, die oft von Nutzern verwendet werden.</w:t>
-      </w:r>
-      <w:r>
-        <w:t xml:space="preserve"> </w:t>
-      </w:r>
-      <w:r>
-        <w:t xml:space="preserve">- Die geografische Ausrichtung ist gegeben, aber eine stärkere Betonung des Standorts (z.B. spezifische Stadtteile) könnte zusätzliche lokale Besucher anziehen.</w:t>
+        <w:t xml:space="preserve">- Gezielte Verwendung der Begriffe "Kinder" und "Erwachsene" (z. B. "Zahnspangen für Kinder" und "Zahnspangen für Erwachsene") könnte verbessert werden.</w:t>
+      </w:r>
+      <w:r>
+        <w:t xml:space="preserve"> </w:t>
+      </w:r>
+      <w:r>
+        <w:t xml:space="preserve">- Begriffe wie "Retainer", "feste Zahnspangen" und "klare Aligner" sollten deutlicher im Text hervorgehoben werden.</w:t>
+      </w:r>
+      <w:r>
+        <w:t xml:space="preserve"> </w:t>
+      </w:r>
+      <w:r>
+        <w:t xml:space="preserve">- Lokale Suchbegriffe wie "Kieferorthopädie Essen" sollten strategisch platziert werden, um lokale Suchanfragen zu bedienen.</w:t>
       </w:r>
       <w:r>
         <w:t xml:space="preserve"> </w:t>
@@ -103,25 +439,13 @@
         <w:t xml:space="preserve"> </w:t>
       </w:r>
       <w:r>
-        <w:t xml:space="preserve">- Der Text ist insgesamt informativ und förderlich für die Leser, wodurch das Vertrauen in die Praxis gestärkt wird. Eine freundliche und zugängliche Sprache fördert die Beziehung zur Zielgruppe, insbesondere bei Eltern von Kindern, die Zahnspangen benötigen.</w:t>
-      </w:r>
-      <w:r>
-        <w:t xml:space="preserve"> </w:t>
-      </w:r>
-      <w:r>
-        <w:t xml:space="preserve">- Für SEO-Zwecke könnte der Stil optimiert werden, indem:</w:t>
-      </w:r>
-      <w:r>
-        <w:t xml:space="preserve"> </w:t>
-      </w:r>
-      <w:r>
-        <w:t xml:space="preserve">- Direkte Fragen oder Aufrufe zum Handeln (CTAs) häufiger verwendet werden, um Engagement zu fördern (z.B. „Was können wir für Ihr Lächeln tun?“).</w:t>
-      </w:r>
-      <w:r>
-        <w:t xml:space="preserve"> </w:t>
-      </w:r>
-      <w:r>
-        <w:t xml:space="preserve">- Mehr Absätze mit spezifischen Suchintentionen eingefügt werden, die sich auf häufige Fragen und Keywords konzentrieren.</w:t>
+        <w:t xml:space="preserve">- **Tonalität:** Der Text hat eine freundliche und einladende Tonalität, die für potenzielle Patienten ansprechend ist. Er vermittelt Vertrauen und Professionalität, was für eine medizinische Dienstleistung essentiell ist.</w:t>
+      </w:r>
+      <w:r>
+        <w:t xml:space="preserve"> </w:t>
+      </w:r>
+      <w:r>
+        <w:t xml:space="preserve">- **Stil:** Der Stil ist informativ und beschreibt den Behandlungsprozess in klaren Schritten, was es den Lesern erleichtert, den Inhalt zu verstehen. Dennoch könnte die Integration von SEO-Elementen wie Überschriften (z.B. H1, H2, H3) und Meta-Beschreibungen verbessert werden. Diese helfen nicht nur bei der Strukturierung des Inhalts, sondern auch bei der besseren Auffindbarkeit durch Suchmaschinen.</w:t>
       </w:r>
       <w:r>
         <w:t xml:space="preserve"> </w:t>
@@ -133,37 +457,43 @@
         <w:t xml:space="preserve"> </w:t>
       </w:r>
       <w:r>
-        <w:t xml:space="preserve">- **Erklärung der Behandlungsmethoden:** Es fehlen detailliertere Erklärungen zu den einzelnen Behandlungsoptionen wie um die Vor- und Nachteile der verschiedenen Zahnspangen (traditionell vs. unsichtbar) und welche spezifischen Altersgruppen oder Bedürfnisse sie bedienen.</w:t>
-      </w:r>
-      <w:r>
-        <w:t xml:space="preserve"> </w:t>
-      </w:r>
-      <w:r>
-        <w:t xml:space="preserve">- **Häufige Fragen:** Es gibt eine Sektion zu häufig gestellten Fragen, die ausgebaut werden sollte. Dies könnte helfen, Content für gezielte Fragen zu generieren und die Keyword-Möglichkeiten auszuschöpfen.</w:t>
-      </w:r>
-      <w:r>
-        <w:t xml:space="preserve"> </w:t>
-      </w:r>
-      <w:r>
-        <w:t xml:space="preserve">- **Patientenberichte oder Testimonials:** Positive Erfahrungsberichte wären hilfreich, um soziales Vertrauen zu fördern und potenzielle Patienten zu motivieren, Kontakt aufzunehmen.</w:t>
-      </w:r>
-      <w:r>
-        <w:t xml:space="preserve"> </w:t>
-      </w:r>
-      <w:r>
-        <w:t xml:space="preserve">- **Blog-Bereich:** Ein Blog zu Themen rund um Zahngesundheit, Tipps zur Mundpflege, aufkommende Trends in der Kieferorthopädie könnte nicht nur SEO-Rankings verbessern, sondern auch den Expertenstatus der Praxis stärken.</w:t>
-      </w:r>
-      <w:r>
-        <w:t xml:space="preserve"> </w:t>
-      </w:r>
-      <w:r>
-        <w:t xml:space="preserve">### Zusammenfassung</w:t>
-      </w:r>
-      <w:r>
-        <w:t xml:space="preserve"> </w:t>
-      </w:r>
-      <w:r>
-        <w:t xml:space="preserve">Die Webseite bietet einen soliden Grundstein für ein effektives SEO, insbesondere durch die informativen Texte zu Behandlungsmethoden. Es gibt jedoch Potenzial zur Optimierung durch die gezielte Integration wichtiger Keywords, die Stärkung der Call-to-Actions, die Ausweitung häufig gestellter Fragen und die Einführung von Experteninhalten oder Erfahrungsberichten, um das Engagement und die Sichtbarkeit der Praxis zu erhöhen.</w:t>
+        <w:t xml:space="preserve">- **Fehlende FAQs:** Häufig gestellte Fragen zur Kieferorthopädie, die in den Keywords aufgeführt sind, könnten als eigene Sektion integriert werden. Dies würde nicht nur die Benutzererfahrung verbessern, sondern auch das SEO-Ranking.</w:t>
+      </w:r>
+      <w:r>
+        <w:t xml:space="preserve"> </w:t>
+      </w:r>
+      <w:r>
+        <w:t xml:space="preserve">- **Patientenerfahrungen:** Berichte oder Testimonials von Patienten könnten den emotionalen Bezug erhöhen und zusätzlich relevante Keywords einbinden.</w:t>
+      </w:r>
+      <w:r>
+        <w:t xml:space="preserve"> </w:t>
+      </w:r>
+      <w:r>
+        <w:t xml:space="preserve">- **Blog-Bereich:** Ein Blog könnte Inhaltsthemen wie "Vorteile von klaren Alignern" oder "wie lange dauert eine Zahnspangenbehandlung" abdecken und neue, frische Inhalte für SEO generieren.</w:t>
+      </w:r>
+      <w:r>
+        <w:t xml:space="preserve"> </w:t>
+      </w:r>
+      <w:r>
+        <w:t xml:space="preserve">- **Erklärung zu Behandlungsoptionen:** Eine detaillierte Erklärung zu verschiedenen Behandlungsoptionen (z.B. fest, los, unsichtbar) könnte den Text anreichern und relevante Keywords gezielt ansprechen.</w:t>
+      </w:r>
+      <w:r>
+        <w:t xml:space="preserve"> </w:t>
+      </w:r>
+      <w:r>
+        <w:t xml:space="preserve">- **Lokale Optimierung:** Weitere Informationen zur Praxis (z. B. Standort, Anfahrt, Erreichbarkeit) und Integration von lokalen SEO-Strategien könnten helfen, die Sichtbarkeit in der Region Essen zu erhöhen.</w:t>
+      </w:r>
+      <w:r>
+        <w:t xml:space="preserve"> </w:t>
+      </w:r>
+      <w:r>
+        <w:t xml:space="preserve">### Fazit</w:t>
+      </w:r>
+      <w:r>
+        <w:t xml:space="preserve"> </w:t>
+      </w:r>
+      <w:r>
+        <w:t xml:space="preserve">Die Webseite hat ein solides Fundament, benötigt jedoch gezielte Anpassungen in der Keyword-Integration, dem Inhalt und der Struktur, um sowohl die Benutzererfahrung als auch die SEO-Performance zu optimieren. Durch die Ergänzung von Informationsseiten, FAQs und einem Blog könnte die Sichtbarkeit und Reichweite deutlich verbessert werden.</w:t>
       </w:r>
     </w:p>
     <w:p>
@@ -179,36 +509,24 @@
         <w:pStyle w:val="BodyText"/>
       </w:pPr>
       <w:r>
-        <w:t xml:space="preserve">1) **Was wurde verbessert?**</w:t>
-      </w:r>
-      <w:r>
-        <w:t xml:space="preserve"> </w:t>
-      </w:r>
-      <w:r>
-        <w:t xml:space="preserve">Der neue Text ist um präzisere Schlüsselwörter ergänzt, z.B. "Kieferorthopädie Essen", und bietet detailliertere Informationen über die Praxis, Behandlungsansätze und die Expertise von Dr. Graf. Zudem wurde die Sprache präziser und anschaulicher gestaltet, um den Text leichter verständlich zu machen.</w:t>
-      </w:r>
-      <w:r>
-        <w:t xml:space="preserve"> </w:t>
-      </w:r>
-      <w:r>
-        <w:t xml:space="preserve">2) **Warum ist das aus SEO-Sicht hilfreich?**</w:t>
-      </w:r>
-      <w:r>
-        <w:t xml:space="preserve"> </w:t>
-      </w:r>
-      <w:r>
-        <w:t xml:space="preserve">Die Verwendung relevanter Schlüsselwörter verbessert die Auffindbarkeit in Suchmaschinen und erhöht die Chance, von potenziellen Patienten wahrgenommen zu werden. Detaillierte Informationen fördern das Vertrauen und erhöhen die Wahrscheinlichkeit einer Terminvereinbarung, was zu einer besseren Nutzererfahrung und einem höheren Ranking in den Suchergebnissen führen kann.</w:t>
+        <w:t xml:space="preserve">1) Der optimierte Text verwendet präzisere und ansprechendere Formulierungen, um die Vorteile und den Ablauf der Kieferorthopädie hervorzuheben. Begriffe wie "ästhetisches Lächeln" anstelle von "idealen Lächeln" und die Betonung der Kiefergesundheit wurden eingeführt. Zudem wurde die Autorität durch die Nennung von Dr. Leila Graf besser kommuniziert.</w:t>
+      </w:r>
+      <w:r>
+        <w:t xml:space="preserve"> </w:t>
+      </w:r>
+      <w:r>
+        <w:t xml:space="preserve">2) Aus SEO-Sicht ist dies hilfreich, da die verbesserten Begriffe und Formulierungen relevante Schlüsselwörter enthalten, die potenzielle Patienten ansprechen und die Sichtbarkeit in Suchmaschinen erhöhen. Eine klare, ansprechende Ansprache verbessert die Nutzererfahrung, was wiederum die Verweildauer und Interaktionsrate steigern kann.</w:t>
       </w:r>
     </w:p>
     <w:p>
       <w:pPr>
         <w:pStyle w:val="Heading2"/>
       </w:pPr>
-      <w:bookmarkStart w:id="22" w:name="httpswww.rue-zahnspange.dezahnspangen"/>
-      <w:r>
-        <w:t xml:space="preserve">2. https://www.rue-zahnspange.de/zahnspangen</w:t>
-      </w:r>
-      <w:bookmarkEnd w:id="22"/>
+      <w:bookmarkStart w:id="24" w:name="httpswww.rue-zahnspange.deerwachsene"/>
+      <w:r>
+        <w:t xml:space="preserve">4. https://www.rue-zahnspange.de/erwachsene</w:t>
+      </w:r>
+      <w:bookmarkEnd w:id="24"/>
     </w:p>
     <w:p>
       <w:pPr>
@@ -229,13 +547,139 @@
         <w:t xml:space="preserve"> </w:t>
       </w:r>
       <w:r>
-        <w:t xml:space="preserve">#### 1) Keyword-Dichte / mögliche fehlende Keywords</w:t>
-      </w:r>
-      <w:r>
-        <w:t xml:space="preserve"> </w:t>
-      </w:r>
-      <w:r>
-        <w:t xml:space="preserve">- **Keyword-Dichte**: Die aktuelle Webseite hat eine Vielzahl relevanter Begriffe wie „Zahnspangen“, „Kieferorthopädie“ und spezifische Behandlungen, jedoch könnte die Dichte der Keywords auf der Seite optimiert werden. Es fehlen größere Variationen und Kombinationen der Schlüsselbegriffe, um die Relevanz zu erhöhen.</w:t>
+        <w:t xml:space="preserve">**1) Keyword-Dichte / Mögliche fehlende Keywords:**</w:t>
+      </w:r>
+      <w:r>
+        <w:t xml:space="preserve"> </w:t>
+      </w:r>
+      <w:r>
+        <w:t xml:space="preserve">- **Keyword-Dichte:** Der Text enthält relevante Begriffe wie "klare Aligner", "unsichtbare Zahnspangen" und "Kieferorthopädie". Allerdings fehlen viele spezifische Keywords aus der Liste (z.B. "Zahnspangen für Kinder", "Kiefergesundheit verbessern", "Behandlungskosten Kieferorthopädie"). Dies könnte die Sichtbarkeit in Suchmaschinen einschränken, da potenzielle Kunden nach diesen spezifischen Begriffen suchen könnten.</w:t>
+      </w:r>
+      <w:r>
+        <w:t xml:space="preserve"> </w:t>
+      </w:r>
+      <w:r>
+        <w:t xml:space="preserve">- **Mögliche fehlende Keywords:** Die Texte sollten diversifizierte Keywords wie "Zahnspangen für Erwachsene", "feste Zahnspangen", "häufig gestellte Fragen Kieferorthopädie" sowie standortbezogene Begriffe ("Kieferorthopädie Essen") besser integrieren.</w:t>
+      </w:r>
+      <w:r>
+        <w:t xml:space="preserve"> </w:t>
+      </w:r>
+      <w:r>
+        <w:t xml:space="preserve">**2) Tonalität und Stil in Bezug auf SEO:**</w:t>
+      </w:r>
+      <w:r>
+        <w:t xml:space="preserve"> </w:t>
+      </w:r>
+      <w:r>
+        <w:t xml:space="preserve">- **Tonalität:** Der Text hat einen professionellen und ansprechenden Ton, der Vertrauen erweckt. Die Verwendung von positiven Adjektiven wie "bequem", "effektiv" und "moderne Technologie" spricht die Zielgruppe an und fördert das Interesse.</w:t>
+      </w:r>
+      <w:r>
+        <w:t xml:space="preserve"> </w:t>
+      </w:r>
+      <w:r>
+        <w:t xml:space="preserve">- **Stil:** Während die Beschreibung ansprechend ist, fehlen stärkere Handlungsaufforderungen (CTAs) und informative Abschnitte zu häufigen Fragen, die Nutzer ansprechen und dazu anregen könnten, mehr zu erfahren oder sofort einen Termin zu vereinbaren. Der Stil könnte zusätzlich durch Listen (z.B. Vorteile der Behandlung) und Absätze für spezifische Informationen über die angebotenen Dienstleistungen (z.B. Details zu Zahnschienen oder den Ablauf der Behandlung) verbessert werden.</w:t>
+      </w:r>
+      <w:r>
+        <w:t xml:space="preserve"> </w:t>
+      </w:r>
+      <w:r>
+        <w:t xml:space="preserve">**3) Offensichtliche inhaltliche Lücken:**</w:t>
+      </w:r>
+      <w:r>
+        <w:t xml:space="preserve"> </w:t>
+      </w:r>
+      <w:r>
+        <w:t xml:space="preserve">- **Service-Spezifikationen:** Der Text könnte weiterführende Informationen über die verschiedenen Arten von Behandlungen, wie feste oder lose Zahnspangen, und deren spezifische Vorteile sowie Unterschiede zur klaren Aligner-Behandlung enthalten.</w:t>
+      </w:r>
+      <w:r>
+        <w:t xml:space="preserve"> </w:t>
+      </w:r>
+      <w:r>
+        <w:t xml:space="preserve">- **FAQ-Bereich:** Abschnitt über häufig gestellte Fragen, um allgemeine Unsicherheiten potenzieller Patienten zu adressieren, wäre hilfreich. Dies könnte Themen wie Behandlungszeit, Kosten, Wartung von Alignern, etc. umfassen.</w:t>
+      </w:r>
+      <w:r>
+        <w:t xml:space="preserve"> </w:t>
+      </w:r>
+      <w:r>
+        <w:t xml:space="preserve">- **Patientenbewertungen oder Erfahrungsberichte:** Das Einfügen von Erfahrungsberichten oder Empfehlungen könnte Vertrauen schaffen und die Conversion-Rate erhöhen.</w:t>
+      </w:r>
+      <w:r>
+        <w:t xml:space="preserve"> </w:t>
+      </w:r>
+      <w:r>
+        <w:t xml:space="preserve">- **Standortbezogene Informationen:** Um die Sichtbarkeit in lokalen Suchanfragen zu verbessern, können spezifische Informationen zur Praxisstandortstruktur, Kontaktmöglichkeiten oder Informationen über die Umgebung und Anfahrtsmöglichkeiten integriert werden.</w:t>
+      </w:r>
+      <w:r>
+        <w:t xml:space="preserve"> </w:t>
+      </w:r>
+      <w:r>
+        <w:t xml:space="preserve">**Zusammenfassung:**</w:t>
+      </w:r>
+      <w:r>
+        <w:t xml:space="preserve"> </w:t>
+      </w:r>
+      <w:r>
+        <w:t xml:space="preserve">Der gegenwärtige Text enthält wertvolle Informationen, könnte jedoch durch die Integration einer breiteren Palette von Keywords, stärkere CTAs und spezifischere Inhalte über Behandlungsoptionen und die häufigsten Fragen der Patienten optimiert werden. Die Einbeziehung von lokalen Suchbegriffen und Erfahrungsberichten könnte die SEO-Performance ebenfalls erheblich verbessern.</w:t>
+      </w:r>
+    </w:p>
+    <w:p>
+      <w:pPr>
+        <w:pStyle w:val="BodyText"/>
+      </w:pPr>
+      <w:r>
+        <w:t xml:space="preserve">Erklärung der Verbesserungen:</w:t>
+      </w:r>
+    </w:p>
+    <w:p>
+      <w:pPr>
+        <w:pStyle w:val="BodyText"/>
+      </w:pPr>
+      <w:r>
+        <w:t xml:space="preserve">1) Der optimierte Text bietet eine präzisere und umfassendere Beschreibung der Dienstleistungen und Produkte. Es wurden klare Vorteile erwähnt, die Zielgruppen wie Erwachsene und Jugendliche ansprechen, während gleichzeitig spezifische Begriffe wie „Kiefergesundheit“ und „moderne Verfahren“ integriert wurden. Zudem wurde die Leserführung durch ansprechende und überzeugende Formulierungen verbessert.</w:t>
+      </w:r>
+      <w:r>
+        <w:t xml:space="preserve"> </w:t>
+      </w:r>
+      <w:r>
+        <w:t xml:space="preserve">2) Aus SEO-Sicht ist dies hilfreich, da relevante Keywords und Phrasen integriert wurden, die potenzielle Kunden verwenden könnten, um nach Kieferorthopädie-Dienstleistungen zu suchen. Die verbesserte Leserführung und zusätzliche Informationen erhöhen die Nutzererfahrung, was die Wahrscheinlichkeit einer höheren Verweildauer auf der Seite und damit eine bessere Platzierung in den Suchmaschinen fördert.</w:t>
+      </w:r>
+    </w:p>
+    <w:p>
+      <w:pPr>
+        <w:pStyle w:val="Heading2"/>
+      </w:pPr>
+      <w:bookmarkStart w:id="25" w:name="httpswww.rue-zahnspange.deuber-uns"/>
+      <w:r>
+        <w:t xml:space="preserve">5. https://www.rue-zahnspange.de/uber-uns</w:t>
+      </w:r>
+      <w:bookmarkEnd w:id="25"/>
+    </w:p>
+    <w:p>
+      <w:pPr>
+        <w:pStyle w:val="FirstParagraph"/>
+      </w:pPr>
+      <w:r>
+        <w:t xml:space="preserve">Analyse des Originaltexts:</w:t>
+      </w:r>
+    </w:p>
+    <w:p>
+      <w:pPr>
+        <w:pStyle w:val="BodyText"/>
+      </w:pPr>
+      <w:r>
+        <w:t xml:space="preserve">### SEO-Analysebericht für RÜ Zahnspange</w:t>
+      </w:r>
+      <w:r>
+        <w:t xml:space="preserve"> </w:t>
+      </w:r>
+      <w:r>
+        <w:t xml:space="preserve">#### 1. Keyword-Dichte / Mögliche fehlende Keywords</w:t>
+      </w:r>
+      <w:r>
+        <w:t xml:space="preserve"> </w:t>
+      </w:r>
+      <w:r>
+        <w:t xml:space="preserve">- **Keyword-Dichte**: Es wurde keine gezielte Verwendung von Keywords im Fließtext festgestellt. Der Text spricht zwar viele relevante Themen an, jedoch fehlen gezielte Suchphrasen und Keywords, um die Sichtbarkeit der Seite in Suchmaschinen zu verbessern. Eine bewusste Integration der Vorschläge wie „Kieferorthopädie Essen“, „Behandlung für Kinder und Jugendliche“ oder „unsichtbare Zahnspangen“ in die Texte, insbesondere in Überschriften und ersten Absätzen, würde helfen, die Relevanz der Webseite für relevante Suchanfragen zu erhöhen.</w:t>
       </w:r>
       <w:r>
         <w:t xml:space="preserve"> </w:t>
@@ -247,79 +691,97 @@
         <w:t xml:space="preserve"> </w:t>
       </w:r>
       <w:r>
-        <w:t xml:space="preserve">- **Regionale Keywords**: Es sollte mehr Bezug zu „Essen“ und dem spezifischen Standort der Praxis hergestellt werden.</w:t>
-      </w:r>
-      <w:r>
-        <w:t xml:space="preserve"> </w:t>
-      </w:r>
-      <w:r>
-        <w:t xml:space="preserve">- **Zielgruppenansprache**: Die Keywords sollten stärker differenziert werden, um die spezifischen Zielgruppen (z.B. „Zahnspangen für Erwachsene“ vs. „Zahnspangen für Kinder“) besser anzusprechen.</w:t>
-      </w:r>
-      <w:r>
-        <w:t xml:space="preserve"> </w:t>
-      </w:r>
-      <w:r>
-        <w:t xml:space="preserve">- **Long-Tail-Keywords**: Es gibt Potenzial zur Verwendung von Long-Tail-Keywords wie „Preis für Zahnspangen bei Dr. Leila Graf“ oder „Vorteile von klaren Alignern für Erwachsene“.</w:t>
-      </w:r>
-      <w:r>
-        <w:t xml:space="preserve"> </w:t>
-      </w:r>
-      <w:r>
-        <w:t xml:space="preserve">#### 2) Tonalität und Stil in Bezug auf SEO</w:t>
-      </w:r>
-      <w:r>
-        <w:t xml:space="preserve"> </w:t>
-      </w:r>
-      <w:r>
-        <w:t xml:space="preserve">- **Tonalität**: Der Text verwendet eine professionelle, sachliche und vertrauenswürdige Sprache, die gut zum Thema Kieferorthopädie passt. Der Aufruf zur Aktion am Ende des Textes lädt Benutzer ein, eine Beratung in Anspruch zu nehmen, was positiv ist.</w:t>
-      </w:r>
-      <w:r>
-        <w:t xml:space="preserve"> </w:t>
-      </w:r>
-      <w:r>
-        <w:t xml:space="preserve">- **Stil**: Der Stil ist informativ und dennoch ansprechend. Allerdings könnte der Text in bestimmten Bereichen emotionaler gestaltet werden, um potenzielle Patienten besser zu erreichen und eine Verbindung herzustellen (z.B. durch Geschichten oder Testimonials über erfolgreich behandelte Patienten).</w:t>
-      </w:r>
-      <w:r>
-        <w:t xml:space="preserve"> </w:t>
-      </w:r>
-      <w:r>
-        <w:t xml:space="preserve">#### 3) Offensichtliche inhaltliche Lücken</w:t>
-      </w:r>
-      <w:r>
-        <w:t xml:space="preserve"> </w:t>
-      </w:r>
-      <w:r>
-        <w:t xml:space="preserve">- **Zusätzliche Informationen**: Anleitungen zur Pflege der Zahnspangen, FAQs zu häufigen Bedenken oder Fragen von Patienten, und Informationen zur Dauer der Behandlungen fehlen vollständig. Diese könnten hilfreich sein, um Bedenken auszuräumen und Vertrauen zu schaffen.</w:t>
-      </w:r>
-      <w:r>
-        <w:t xml:space="preserve"> </w:t>
-      </w:r>
-      <w:r>
-        <w:t xml:space="preserve">- **Patientengeschichten / Testimonials**: Eine Integration von Erfahrungsberichten oder Testimonials von früheren Patienten könnte den Text emotional aufwerten und den Glauben an die Kompetenz der Praxis stärken.</w:t>
-      </w:r>
-      <w:r>
-        <w:t xml:space="preserve"> </w:t>
-      </w:r>
-      <w:r>
-        <w:t xml:space="preserve">- **Blog-Inhalte**: Eine kontinuierliche Veröffentlichung von Blogbeiträgen über Themen wie „Tipps für die Pflege von Zahnspangen“ oder „Fehlstellungen der Zähne und deren Auswirkungen“ könnte die Sichtbarkeit in Suchmaschinen erhöhen und die Autorität der Seite im Bereich Kieferorthopädie stärken.</w:t>
-      </w:r>
-      <w:r>
-        <w:t xml:space="preserve"> </w:t>
-      </w:r>
-      <w:r>
-        <w:t xml:space="preserve">- **Soziale Beweise**: Informationen über Qualifikationen oder spezielle Auszeichnungen der Praxis, sowie das Team, könnten hinzugefügt werden, um zusätzliches Vertrauen aufzubauen.</w:t>
-      </w:r>
-      <w:r>
-        <w:t xml:space="preserve"> </w:t>
-      </w:r>
-      <w:r>
-        <w:t xml:space="preserve">### Fazit</w:t>
-      </w:r>
-      <w:r>
-        <w:t xml:space="preserve"> </w:t>
-      </w:r>
-      <w:r>
-        <w:t xml:space="preserve">Die Webseite hat eine solide Basis in Bezug auf den Inhalt zu Kieferorthopädie und verschiedenen Behandlungsmethoden. Um die SEO-Leistung zu verbessern, sollte ein stärkerer Fokus auf die Optimierung der Keyword-Dichte, die Ansprache spezifischer Zielgruppen und das Schließen von inhaltlichen Lücken gelegt werden. Eine emotionale Ansprache, das Hinzufügen von Testimonials sowie regelmäßige Blog-Inhalte könnten die Sichtbarkeit und Autorität der Webseite signifikant erhöhen.</w:t>
+        <w:t xml:space="preserve">- Bezug auf spezifische Behandlungsmethoden wie „Invisalign“, „feste/lose Zahnspangen“, und „linguale Brackets“ könnte in den Text stärker integriert werden.</w:t>
+      </w:r>
+      <w:r>
+        <w:t xml:space="preserve"> </w:t>
+      </w:r>
+      <w:r>
+        <w:t xml:space="preserve">- Nutzung von Longtail-Keywords wie „Zahnspange sinnvoll“ oder „Retainer nach Behandlung“ könnte helfen, tiefergehende Anfragen von Nutzern zu bedienen.</w:t>
+      </w:r>
+      <w:r>
+        <w:t xml:space="preserve"> </w:t>
+      </w:r>
+      <w:r>
+        <w:t xml:space="preserve">#### 2. Tonalität und Stil in Bezug auf SEO</w:t>
+      </w:r>
+      <w:r>
+        <w:t xml:space="preserve"> </w:t>
+      </w:r>
+      <w:r>
+        <w:t xml:space="preserve">- Die verwendete Tonalität ist professionell und patientenorientiert, was positiv ist. Die Ansprache „Wir bieten...“ und das Betonen der Qualifikationen schaffen Vertrauen.</w:t>
+      </w:r>
+      <w:r>
+        <w:t xml:space="preserve"> </w:t>
+      </w:r>
+      <w:r>
+        <w:t xml:space="preserve">- Für eine bessere SEO könnte der Stil jedoch mehr aktivierende Sprache verwenden. Zum Beispiel: „Vereinbaren Sie noch heute Ihr unverbindliches Beratungsgespräch“ könnte gemeinsam mit relevanten Keywords in jeden Block eingefügt werden.</w:t>
+      </w:r>
+      <w:r>
+        <w:t xml:space="preserve"> </w:t>
+      </w:r>
+      <w:r>
+        <w:t xml:space="preserve">- Die Verwendung von konkreten Vorteilen und Lösungen in Bezug auf die Bedürfnisse der Patienten würde den Text interessanter für Suchanfragen gestalten und die Klickrate erhöhen.</w:t>
+      </w:r>
+      <w:r>
+        <w:t xml:space="preserve"> </w:t>
+      </w:r>
+      <w:r>
+        <w:t xml:space="preserve">#### 3. Offensichtliche inhaltliche Lücken</w:t>
+      </w:r>
+      <w:r>
+        <w:t xml:space="preserve"> </w:t>
+      </w:r>
+      <w:r>
+        <w:t xml:space="preserve">- **Behandlungsdetails**: Der Text bietet zwar einige Informationen über Qualifikationen, jedoch fehlen tiefere Details zu den konkreten Behandlungsmethoden und den entsprechenden Prozessen. Dies könnte durch das Einfügen von mehr Informationen zu spezifischen Verfahren, dem Ablauf von Behandlungen oder den Vor- und Nachteilen der verschiedenen Zahnspangen bereichert werden.</w:t>
+      </w:r>
+      <w:r>
+        <w:t xml:space="preserve"> </w:t>
+      </w:r>
+      <w:r>
+        <w:t xml:space="preserve">- **Patientenerfahrungen oder Testimonials**: Erfahrungsberichte oder Patientenfeedback könnten das Vertrauen der Besucher erhöhen und die Relevanz der Seite aus Sicht der User Experience steigern.</w:t>
+      </w:r>
+      <w:r>
+        <w:t xml:space="preserve"> </w:t>
+      </w:r>
+      <w:r>
+        <w:t xml:space="preserve">- **Preise und Finanzierungsmöglichkeiten**: Informationen zu Behandlungskosten und eventuellen Ratenzahlungen sind in den Keywords erwähnt, werden aber im Text nicht behandelt. Dies ist ein wichtiger Aspekt für viele Patienten und sollte klar angeregt oder erläutert werden.</w:t>
+      </w:r>
+      <w:r>
+        <w:t xml:space="preserve"> </w:t>
+      </w:r>
+      <w:r>
+        <w:t xml:space="preserve">### Zusammenfassende Empfehlungen</w:t>
+      </w:r>
+      <w:r>
+        <w:t xml:space="preserve"> </w:t>
+      </w:r>
+      <w:r>
+        <w:t xml:space="preserve">1. Integration relevanter Keywords in den Text, insbesondere in Überschriften und Einleitungen.</w:t>
+      </w:r>
+      <w:r>
+        <w:t xml:space="preserve"> </w:t>
+      </w:r>
+      <w:r>
+        <w:t xml:space="preserve">2. Verwendung einer aktiveren Sprache und konkreter Handlungsaufforderungen (Call-to-Action).</w:t>
+      </w:r>
+      <w:r>
+        <w:t xml:space="preserve"> </w:t>
+      </w:r>
+      <w:r>
+        <w:t xml:space="preserve">3. Erweiterung der Inhalte um spezifische Details zu Behandlungsmethoden, Patientenfeedback und finanzielle Aspekte.</w:t>
+      </w:r>
+      <w:r>
+        <w:t xml:space="preserve"> </w:t>
+      </w:r>
+      <w:r>
+        <w:t xml:space="preserve">4. Regelmäßige Aktualisierung und Optimierung der Inhalte, um deren Relevanz zu erhöhen und Suchmaschinen-Rankings zu verbessern.</w:t>
+      </w:r>
+      <w:r>
+        <w:t xml:space="preserve"> </w:t>
+      </w:r>
+      <w:r>
+        <w:t xml:space="preserve">Durch diese Anpassungen kann die SEO-Performance der Webseite signifikant gesteigert werden, was zu mehr Patientenkontakt und erhöhtem Interesse an den Dienstleistungen führen sollte.</w:t>
       </w:r>
     </w:p>
     <w:p>
@@ -335,529 +797,13 @@
         <w:pStyle w:val="BodyText"/>
       </w:pPr>
       <w:r>
-        <w:t xml:space="preserve">1) Der optimierte Text wurde durch die Verwendung präziserer und relevanterer Begriffe sowie durch die Integration spezifischer Standort- und Dienstleistungsbezeichnungen (z.B. „Kieferorthopädie Essen“) verbessert. Es wurden auch klare Handlungsaufforderungen hinzugefügt und redundante Formulierungen vermieden.</w:t>
-      </w:r>
-      <w:r>
-        <w:t xml:space="preserve"> </w:t>
-      </w:r>
-      <w:r>
-        <w:t xml:space="preserve">2) Diese Verbesserungen sind aus SEO-Sicht hilfreich, da sie die Sichtbarkeit in Suchmaschinen erhöhen. Durch die gezielte Verwendung von Keywords und Standortangaben wird die Auffindbarkeit für potenzielle Patienten gesteigert. Klarere und prägnantere Informationen fördern außerdem die Nutzererfahrung, was zu einer längeren Verweildauer auf der Seite führen kann.</w:t>
-      </w:r>
-    </w:p>
-    <w:p>
-      <w:pPr>
-        <w:pStyle w:val="Heading2"/>
-      </w:pPr>
-      <w:bookmarkStart w:id="23" w:name="X6ba7732a0b7f6aac07bd0537472bbad06ccf2ca"/>
-      <w:r>
-        <w:t xml:space="preserve">3. https://www.rue-zahnspange.de/behandlungsablauf</w:t>
-      </w:r>
-      <w:bookmarkEnd w:id="23"/>
-    </w:p>
-    <w:p>
-      <w:pPr>
-        <w:pStyle w:val="FirstParagraph"/>
-      </w:pPr>
-      <w:r>
-        <w:t xml:space="preserve">Analyse des Originaltexts:</w:t>
-      </w:r>
-    </w:p>
-    <w:p>
-      <w:pPr>
-        <w:pStyle w:val="BodyText"/>
-      </w:pPr>
-      <w:r>
-        <w:t xml:space="preserve">### SEO-Analysebericht für die Webseite von RÜ Zahnspange</w:t>
-      </w:r>
-      <w:r>
-        <w:t xml:space="preserve"> </w:t>
-      </w:r>
-      <w:r>
-        <w:t xml:space="preserve">#### 1. Keyword-Dichte / mögliche fehlende Keywords</w:t>
-      </w:r>
-      <w:r>
-        <w:t xml:space="preserve"> </w:t>
-      </w:r>
-      <w:r>
-        <w:t xml:space="preserve">**Keyword-Dichte**: Die Keywords, die in den Google Ads Vorschlägen aufgeführt sind, betreffen spezifische Aspekte der Kieferorthopädie, die in den Textblöcken jedoch nicht in ausreichendem Maße angesprochen werden. Einige wichtige Keywords, wie „Zahnspangen für Erwachsene“ oder „unsichtbare Aligner“, könnten deutlicher in den Inhalten integriert werden, um die Relevanz zu erhöhen.</w:t>
-      </w:r>
-      <w:r>
-        <w:t xml:space="preserve"> </w:t>
-      </w:r>
-      <w:r>
-        <w:t xml:space="preserve">**Mögliche fehlende Keywords**:</w:t>
-      </w:r>
-      <w:r>
-        <w:t xml:space="preserve"> </w:t>
-      </w:r>
-      <w:r>
-        <w:t xml:space="preserve">- „Kieferorthopädie Essen“ und andere standortspezifische Begriffe sollten stärker hervorgehoben werden, um die lokale Auffindbarkeit zu verbessern.</w:t>
-      </w:r>
-      <w:r>
-        <w:t xml:space="preserve"> </w:t>
-      </w:r>
-      <w:r>
-        <w:t xml:space="preserve">- Begriffe wie „Ratenzahlung Zahnspange“ und „Vorzüge von klaren Alignern“ könnten als relevante Themen behandelt werden, um Fragen oder Bedenken potenzieller Kunden zu adressieren.</w:t>
-      </w:r>
-      <w:r>
-        <w:t xml:space="preserve"> </w:t>
-      </w:r>
-      <w:r>
-        <w:t xml:space="preserve">- Auf spezifische Behandlungsoptionen für Kinder oder unterschiedliche Zielgruppen (Erwachsene/Kinder) sollte ein größeres Augenmerk gelegt werden.</w:t>
-      </w:r>
-      <w:r>
-        <w:t xml:space="preserve"> </w:t>
-      </w:r>
-      <w:r>
-        <w:t xml:space="preserve">#### 2. Tonalität und Stil in Bezug auf SEO</w:t>
-      </w:r>
-      <w:r>
-        <w:t xml:space="preserve"> </w:t>
-      </w:r>
-      <w:r>
-        <w:t xml:space="preserve">**Tonalität**: Der Text vermittelt eine professionelle und vertrauenswürdige Atmosphäre, was für eine medizinische Dienstleistung besonders wichtig ist. Der Ton ist freundlich und einladend, was potenzielle Patienten ermutigen könnte, das Beratungsgespräch in Anspruch zu nehmen.</w:t>
-      </w:r>
-      <w:r>
-        <w:t xml:space="preserve"> </w:t>
-      </w:r>
-      <w:r>
-        <w:t xml:space="preserve">**Stil**: Der Stil ist klar und informativ, was für Nutzer von Vorteil ist. Dennoch könnte der Text an einigen Stellen ansprechender gestaltet werden, um die Leserbindung zu erhöhen. Beispielsweise könnten einige Absätze kürzer gefasst oder durch Fragen an den Leser aufgelockert werden.</w:t>
-      </w:r>
-      <w:r>
-        <w:t xml:space="preserve"> </w:t>
-      </w:r>
-      <w:r>
-        <w:t xml:space="preserve">**SEO-Aspekte**:</w:t>
-      </w:r>
-      <w:r>
-        <w:t xml:space="preserve"> </w:t>
-      </w:r>
-      <w:r>
-        <w:t xml:space="preserve">- Es fehlt an festen, gut definierten Überschriften, die wichtige Suchbegriffe enthalten und die Aufmerksamkeit der Nutzer fangen. Die Verwendung von H1-, H2-, und H3-Überschriften kann dazu beitragen, die Struktur zu verbessern und die Lesbarkeit zu erhöhen.</w:t>
-      </w:r>
-      <w:r>
-        <w:t xml:space="preserve"> </w:t>
-      </w:r>
-      <w:r>
-        <w:t xml:space="preserve">- Es gibt bisher keinen Call-to-Action, der die Nutzer motiviert, sofort eine Handlung zu vollziehen. Der Block „Vereinbaren Sie jetzt Ihr unverbindliches Beratungsgespräch“ könnte stärker betont werden, um eine bessere Conversion-Rate zu erzielen.</w:t>
-      </w:r>
-      <w:r>
-        <w:t xml:space="preserve"> </w:t>
-      </w:r>
-      <w:r>
-        <w:t xml:space="preserve">#### 3. Offensichtliche inhaltliche Lücken</w:t>
-      </w:r>
-      <w:r>
-        <w:t xml:space="preserve"> </w:t>
-      </w:r>
-      <w:r>
-        <w:t xml:space="preserve">**Inhaltliche Lücken**:</w:t>
-      </w:r>
-      <w:r>
-        <w:t xml:space="preserve"> </w:t>
-      </w:r>
-      <w:r>
-        <w:t xml:space="preserve">- Patientenbewertungen und Testimonials fehlen, was potenzielle Neukunden bei der Entscheidungsfindung helfen könnte.</w:t>
-      </w:r>
-      <w:r>
-        <w:t xml:space="preserve"> </w:t>
-      </w:r>
-      <w:r>
-        <w:t xml:space="preserve">- Eine detaillierte Erklärung der Bedeutung von Retainern oder der Nachbehandlung fehlt, ebenso Details über deren Kosten und Optionen.</w:t>
-      </w:r>
-      <w:r>
-        <w:t xml:space="preserve"> </w:t>
-      </w:r>
-      <w:r>
-        <w:t xml:space="preserve">- Häufige Fragen (FAQs) könnten in einem separaten Abschnitt thematisiert werden. Dies ist nicht nur nützlich für die Leser, sondern stärkt auch die SEO durch thematische Variationen der Inhalte.</w:t>
-      </w:r>
-      <w:r>
-        <w:t xml:space="preserve"> </w:t>
-      </w:r>
-      <w:r>
-        <w:t xml:space="preserve">- Blogs oder Artikel zu Themen wie „Warum eine Zahnspange in der Kindheit wichtig ist“ oder „Die Vorteile von modernen Behandlungen“ könnten zusätzlichen Traffic bringen und die Autorität der Seite stärken.</w:t>
-      </w:r>
-      <w:r>
-        <w:t xml:space="preserve"> </w:t>
-      </w:r>
-      <w:r>
-        <w:t xml:space="preserve">- Eine spezifische Seite über das Team (Dr. Leila Graf) würde das Vertrauen erhöhen und eine persönliche Verbindung zu den Patienten herstellen.</w:t>
-      </w:r>
-      <w:r>
-        <w:t xml:space="preserve"> </w:t>
-      </w:r>
-      <w:r>
-        <w:t xml:space="preserve">### Fazit</w:t>
-      </w:r>
-      <w:r>
-        <w:t xml:space="preserve"> </w:t>
-      </w:r>
-      <w:r>
-        <w:t xml:space="preserve">Das derzeitige SEO-Potenzial der Webseite kann durch die gezielte Integration spezifischer Keywords, eine stärkere Strukturierung des Inhalts sowie die Behebung der erwähnten Lücken signifikant gesteigert werden. Ein strategischer Ansatz in diesen Bereichen wird die Sichtbarkeit und Attraktivität der Webseite sowohl für Suchmaschinen als auch für Nutzer erhöhen.</w:t>
-      </w:r>
-    </w:p>
-    <w:p>
-      <w:pPr>
-        <w:pStyle w:val="BodyText"/>
-      </w:pPr>
-      <w:r>
-        <w:t xml:space="preserve">Erklärung der Verbesserungen:</w:t>
-      </w:r>
-    </w:p>
-    <w:p>
-      <w:pPr>
-        <w:pStyle w:val="BodyText"/>
-      </w:pPr>
-      <w:r>
-        <w:t xml:space="preserve">1) Verbesserungen:</w:t>
-      </w:r>
-      <w:r>
-        <w:t xml:space="preserve"> </w:t>
-      </w:r>
-      <w:r>
-        <w:t xml:space="preserve">- Der Text enthält jetzt spezifische Begriffe wie „modernste Kieferorthopädie“ und „kinderfreundliche Zahnarztpraxis“, was die Relevanz erhöht.</w:t>
-      </w:r>
-      <w:r>
-        <w:t xml:space="preserve"> </w:t>
-      </w:r>
-      <w:r>
-        <w:t xml:space="preserve">- Verwendung von Schlüsselwörtern wie „Therapieoptionen“ und spezifische Erwähnung von „Alignern“, um eine breitere Zielgruppe anzusprechen.</w:t>
-      </w:r>
-      <w:r>
-        <w:t xml:space="preserve"> </w:t>
-      </w:r>
-      <w:r>
-        <w:t xml:space="preserve">- Klarere Formulierungen und ansprechende Sprache, die die Dienstleistung hervorhebt und einladend wirkt.</w:t>
-      </w:r>
-      <w:r>
-        <w:t xml:space="preserve"> </w:t>
-      </w:r>
-      <w:r>
-        <w:t xml:space="preserve">2) SEO-Vorteile:</w:t>
-      </w:r>
-      <w:r>
-        <w:t xml:space="preserve"> </w:t>
-      </w:r>
-      <w:r>
-        <w:t xml:space="preserve">- Die Verwendung relevanter Keywords verbessert die Sichtbarkeit in Suchmaschinen und erhöht die Wahrscheinlichkeit, dass potenzielle Patienten die Praxis online finden.</w:t>
-      </w:r>
-      <w:r>
-        <w:t xml:space="preserve"> </w:t>
-      </w:r>
-      <w:r>
-        <w:t xml:space="preserve">- Klare und ansprechende Sprache fördert größere Benutzerinteraktion und geringere Absprungraten, was zu besseren Rankings führen kann.</w:t>
-      </w:r>
-    </w:p>
-    <w:p>
-      <w:pPr>
-        <w:pStyle w:val="Heading2"/>
-      </w:pPr>
-      <w:bookmarkStart w:id="24" w:name="httpswww.rue-zahnspange.deerwachsene"/>
-      <w:r>
-        <w:t xml:space="preserve">4. https://www.rue-zahnspange.de/erwachsene</w:t>
-      </w:r>
-      <w:bookmarkEnd w:id="24"/>
-    </w:p>
-    <w:p>
-      <w:pPr>
-        <w:pStyle w:val="FirstParagraph"/>
-      </w:pPr>
-      <w:r>
-        <w:t xml:space="preserve">Analyse des Originaltexts:</w:t>
-      </w:r>
-    </w:p>
-    <w:p>
-      <w:pPr>
-        <w:pStyle w:val="BodyText"/>
-      </w:pPr>
-      <w:r>
-        <w:t xml:space="preserve">### SEO-Analysebericht</w:t>
-      </w:r>
-      <w:r>
-        <w:t xml:space="preserve"> </w:t>
-      </w:r>
-      <w:r>
-        <w:t xml:space="preserve">#### 1) Keyword-Dichte / mögliche fehlende Keywords</w:t>
-      </w:r>
-      <w:r>
-        <w:t xml:space="preserve"> </w:t>
-      </w:r>
-      <w:r>
-        <w:t xml:space="preserve">Die Webseite verwendet spezifische Begriffe wie "klare Aligner", "Zahnkorrektur", "bequeme Erfahrung" und "moderne Technologie", jedoch fehlt eine gezielte Integration der Google Ads Vorschläge, um die Sichtbarkeit in den Suchmaschinen zu maximieren. Hier einige Punkte zur Keyword-Dichte und fehlende Keywords:</w:t>
-      </w:r>
-      <w:r>
-        <w:t xml:space="preserve"> </w:t>
-      </w:r>
-      <w:r>
-        <w:t xml:space="preserve">- **Keyword-Dichte**: Die verwendeten Begriffe sind konsistent, jedoch könnte eine stärkere Variation in Form von Synonymen oder verwandten Begriffen die Dichte verbessern, um Google eine klarere thematische Zuordnung zu ermöglichen.</w:t>
-      </w:r>
-      <w:r>
-        <w:t xml:space="preserve"> </w:t>
-      </w:r>
-      <w:r>
-        <w:t xml:space="preserve">- **Fehlende Keywords**: Wichtige Begriffe aus der Liste wie "Kieferorthopädie Essen", "Zahnspangen für Kinder", "beste Kieferorthopädie Essen" und ähnliche lokale Suchanfragen sind nicht in den Text integriert. Eine Verbesserung wäre, diese gezielt in die Texte einzufügen, um gezielte lokale Suchanfragen anzusprechen.</w:t>
-      </w:r>
-      <w:r>
-        <w:t xml:space="preserve"> </w:t>
-      </w:r>
-      <w:r>
-        <w:t xml:space="preserve">#### 2) Tonalität und Stil in Bezug auf SEO</w:t>
-      </w:r>
-      <w:r>
-        <w:t xml:space="preserve"> </w:t>
-      </w:r>
-      <w:r>
-        <w:t xml:space="preserve">Die Tonalität des Textes ist positiv, einladend und patientenorientiert, was gut für die SEO ist, da es Vertrauen und Verbindung zu potenziellen Patienten schafft. Die Texte sind jedoch leicht allgemeiner Natur. Einige Anmerkungen:</w:t>
-      </w:r>
-      <w:r>
-        <w:t xml:space="preserve"> </w:t>
-      </w:r>
-      <w:r>
-        <w:t xml:space="preserve">- **Tonalität**: Der Gebrauch von positiven Attributen wie "unauffällig", "effektiv" und "bequem" ist ansprechend. Eine stärkere Verwendung von aktiven Handlungsaufforderungen könnte den Nutzer stärker involvieren.</w:t>
-      </w:r>
-      <w:r>
-        <w:t xml:space="preserve"> </w:t>
-      </w:r>
-      <w:r>
-        <w:t xml:space="preserve">- **Stil**: Die Texte können durch eine bessere Variation in der Satzstruktur und im Einsatz von Fragen lebendiger gestaltet werden. Zum Beispiel, anstatt nur Vorteile aufzulisten, könnte man emotionaler formulieren (z.B. "Wünschen Sie sich ein strahlendes Lächeln ohne Einschränkungen?").</w:t>
-      </w:r>
-      <w:r>
-        <w:t xml:space="preserve"> </w:t>
-      </w:r>
-      <w:r>
-        <w:t xml:space="preserve">#### 3) Offensichtliche inhaltliche Lücken</w:t>
-      </w:r>
-      <w:r>
-        <w:t xml:space="preserve"> </w:t>
-      </w:r>
-      <w:r>
-        <w:t xml:space="preserve">Obwohl die Webseite einige wichtige Informationen über die Technologien und Behandlungen abdeckt, gibt es inhaltliche Lücken, die gefüllt werden sollten:</w:t>
-      </w:r>
-      <w:r>
-        <w:t xml:space="preserve"> </w:t>
-      </w:r>
-      <w:r>
-        <w:t xml:space="preserve">- **Erklärungen der Behandlungsmethoden**: Die Webseite könnte mehr Details zu verschiedenen Behandlungsmethoden und deren spezifischen Vorteilen bieten. Informationen über die Unterschiede zwischen klaren Alignern und anderen Zahnkorrekturmethoden wären vorteilhaft.</w:t>
-      </w:r>
-      <w:r>
-        <w:t xml:space="preserve"> </w:t>
-      </w:r>
-      <w:r>
-        <w:t xml:space="preserve">- **FAQs zur Kieferorthopädie**: Eine Sektion häufig gestellter Fragen könnte potenziellen Patienten helfen, mehr über den Behandlungsprozess, Dauer und Kosten in Erfahrung zu bringen, die oft bei der Entscheidungsfindung eine Rolle spielen.</w:t>
-      </w:r>
-      <w:r>
-        <w:t xml:space="preserve"> </w:t>
-      </w:r>
-      <w:r>
-        <w:t xml:space="preserve">- **Patientenerfahrungen und Testimonials**: Echte Erfahrungsberichte von Patienten könnten helfen, Vertrauen zu schaffen. Vorstellung des Behandlungsteams oder Fallstudien könnten ebenfalls mehr Vertrauen erzeugen.</w:t>
-      </w:r>
-      <w:r>
-        <w:t xml:space="preserve"> </w:t>
-      </w:r>
-      <w:r>
-        <w:t xml:space="preserve">#### Fazit</w:t>
-      </w:r>
-      <w:r>
-        <w:t xml:space="preserve"> </w:t>
-      </w:r>
-      <w:r>
-        <w:t xml:space="preserve">Insgesamt hat die Webseite eine solide Basis, um in der Kieferorthopädie-Suchmaschinenlandschaft sichtbar zu sein. Durch die Integration relevanter Keywords aus den Vorschlägen, die Verbesserung der Texttönung und das Füllen inhaltlicher Lücken kann die Sichtbarkeit und Benutzerfreundlichkeit erheblich verbessert werden. Es wird empfohlen, weitere Keyword-Recherchen durchzuführen und die Inhalte regelmäßig zu optimieren, um die aktuelle SEO-Performance zu maximieren.</w:t>
-      </w:r>
-    </w:p>
-    <w:p>
-      <w:pPr>
-        <w:pStyle w:val="BodyText"/>
-      </w:pPr>
-      <w:r>
-        <w:t xml:space="preserve">Erklärung der Verbesserungen:</w:t>
-      </w:r>
-    </w:p>
-    <w:p>
-      <w:pPr>
-        <w:pStyle w:val="BodyText"/>
-      </w:pPr>
-      <w:r>
-        <w:t xml:space="preserve">1) **Was wurde verbessert?**</w:t>
-      </w:r>
-      <w:r>
-        <w:t xml:space="preserve"> </w:t>
-      </w:r>
-      <w:r>
-        <w:t xml:space="preserve">Der neue Text enthält spezifischere Informationen zur Kieferorthopädie in Essen, unterstreicht die Vorteile der transparenten Aligner und verstärkt die Ansprache des Lesers. Es wurde ein klarerer Bezug zur Praxis hergestellt, wodurch die lokale Sichtbarkeit gesteigert wird. Zudem wurden einige Sätze präziser formuliert.</w:t>
-      </w:r>
-      <w:r>
-        <w:t xml:space="preserve"> </w:t>
-      </w:r>
-      <w:r>
-        <w:t xml:space="preserve">2) **Warum ist das aus SEO-Sicht hilfreich?**</w:t>
-      </w:r>
-      <w:r>
-        <w:t xml:space="preserve"> </w:t>
-      </w:r>
-      <w:r>
-        <w:t xml:space="preserve">Die Verbesserung erhöht die Relevanz für lokale Suchanfragen (z. B. „Kieferorthopädie in Essen“), was zu einer besseren Sichtbarkeit in Suchmaschinen führen kann. Die präzise Ansprache und die Verwendung von Keywords unterstützen das Ranking der Seite und erhöhen die Chancen, potenzielle Kunden zu erreichen.</w:t>
-      </w:r>
-    </w:p>
-    <w:p>
-      <w:pPr>
-        <w:pStyle w:val="Heading2"/>
-      </w:pPr>
-      <w:bookmarkStart w:id="25" w:name="httpswww.rue-zahnspange.deuber-uns"/>
-      <w:r>
-        <w:t xml:space="preserve">5. https://www.rue-zahnspange.de/uber-uns</w:t>
-      </w:r>
-      <w:bookmarkEnd w:id="25"/>
-    </w:p>
-    <w:p>
-      <w:pPr>
-        <w:pStyle w:val="FirstParagraph"/>
-      </w:pPr>
-      <w:r>
-        <w:t xml:space="preserve">Analyse des Originaltexts:</w:t>
-      </w:r>
-    </w:p>
-    <w:p>
-      <w:pPr>
-        <w:pStyle w:val="BodyText"/>
-      </w:pPr>
-      <w:r>
-        <w:t xml:space="preserve">### Analysebericht zur SEO-Situation der Webseite von RÜ Zahnspange</w:t>
-      </w:r>
-      <w:r>
-        <w:t xml:space="preserve"> </w:t>
-      </w:r>
-      <w:r>
-        <w:t xml:space="preserve">#### 1. Keyword-Dichte / Mögliche fehlende Keywords</w:t>
-      </w:r>
-      <w:r>
-        <w:t xml:space="preserve"> </w:t>
-      </w:r>
-      <w:r>
-        <w:t xml:space="preserve">- **Keyword-Dichte**: Der vorhandene Text enthält relevante Keywords, jedoch sind sie nicht konsequent und strategisch in die Texte integriert. Mehrere Schlüsselbegriffe aus den Google Ads Vorschlägen wie "Kieferorthopädie Essen", "moderne Zahnspangen Essen" oder "unsichtbare Aligner Erwachsene" fehlen im Haupttext und sollten besser verteilt werden.</w:t>
-      </w:r>
-      <w:r>
-        <w:t xml:space="preserve"> </w:t>
-      </w:r>
-      <w:r>
-        <w:t xml:space="preserve">- **Mögliche fehlende Keywords**: Die folgenden Keywords könnten effektiver in den Text integriert werden:</w:t>
-      </w:r>
-      <w:r>
-        <w:t xml:space="preserve"> </w:t>
-      </w:r>
-      <w:r>
-        <w:t xml:space="preserve">- „Zahnspangen für Erwachsene“</w:t>
-      </w:r>
-      <w:r>
-        <w:t xml:space="preserve"> </w:t>
-      </w:r>
-      <w:r>
-        <w:t xml:space="preserve">- „Beratungsgespräch Kieferorthopädie“</w:t>
-      </w:r>
-      <w:r>
-        <w:t xml:space="preserve"> </w:t>
-      </w:r>
-      <w:r>
-        <w:t xml:space="preserve">- „langfristige Zahngesundheit“</w:t>
-      </w:r>
-      <w:r>
-        <w:t xml:space="preserve"> </w:t>
-      </w:r>
-      <w:r>
-        <w:t xml:space="preserve">- „individuelle Behandlungspläne“</w:t>
-      </w:r>
-      <w:r>
-        <w:t xml:space="preserve"> </w:t>
-      </w:r>
-      <w:r>
-        <w:t xml:space="preserve">- Eine gezielte Einbindung dieser Keywords in den Fließtext oder Überschriften könnte das Ranking in Suchmaschinen verbessern.</w:t>
-      </w:r>
-      <w:r>
-        <w:t xml:space="preserve"> </w:t>
-      </w:r>
-      <w:r>
-        <w:t xml:space="preserve">#### 2. Tonalität und Stil in Bezug auf SEO</w:t>
-      </w:r>
-      <w:r>
-        <w:t xml:space="preserve"> </w:t>
-      </w:r>
-      <w:r>
-        <w:t xml:space="preserve">- **Tonalität**: Die Tonalität ist freundlich und professionell, was für eine Zahnarztpraxis angemessen ist. Dies fördert eine positive Patientenbindung und vermittelt Kompetenz.</w:t>
-      </w:r>
-      <w:r>
-        <w:t xml:space="preserve"> </w:t>
-      </w:r>
-      <w:r>
-        <w:t xml:space="preserve">- **Stil**: Der Stil ist klar und informativ, was für SEO-Zwecke gut geeignet ist. Dennoch könnte der Stil dynamischer gestaltet werden, um eine stärkere emotionale Verbindung zu den Patienten aufzubauen.</w:t>
-      </w:r>
-      <w:r>
-        <w:t xml:space="preserve"> </w:t>
-      </w:r>
-      <w:r>
-        <w:t xml:space="preserve">- **SEO-Optimierung**: Die Nutzung von Aufzählungen, Zwischenüberschriften und absatzbasierten Informationen könnte die Lesbarkeit und damit die Verweildauer der Nutzer erhöhen, was sich positiv auf das SEO-Ranking auswirkt.</w:t>
-      </w:r>
-      <w:r>
-        <w:t xml:space="preserve"> </w:t>
-      </w:r>
-      <w:r>
-        <w:t xml:space="preserve">#### 3. Offensichtliche inhaltliche Lücken</w:t>
-      </w:r>
-      <w:r>
-        <w:t xml:space="preserve"> </w:t>
-      </w:r>
-      <w:r>
-        <w:t xml:space="preserve">- **Mangelnde Details zu Behandlungen**: Während einige Informationen zur Erfahrung und Qualifikationen des Teams bereitgestellt werden, fehlt eine detaillierte Beschreibung der spezifischen Behandlungsoptionen (z.B. Airtaken von Behandlungsabläufen für verschiedene Altersgruppen oder spezielle Verfahren wie Invisalign).</w:t>
-      </w:r>
-      <w:r>
-        <w:t xml:space="preserve"> </w:t>
-      </w:r>
-      <w:r>
-        <w:t xml:space="preserve">- **FAQ-Sektion**: Die Integration einer häufig gestellten Fragen (FAQ)-Sektion könnte hilfreich sein, um häufige Patientenanfragen zu beantworten, wie Kosten, Behandlungsdauer, und Notwendigkeit von Nachsorgemaßnahmen.</w:t>
-      </w:r>
-      <w:r>
-        <w:t xml:space="preserve"> </w:t>
-      </w:r>
-      <w:r>
-        <w:t xml:space="preserve">- **Patientenerfahrungen und Testimonials**: Das Fehlen von Testimonials oder Erfahrungsberichten von Patienten könnte eine wertvolle Ergänzung sein, um das Vertrauen neuer Patienten zu gewinnen.</w:t>
-      </w:r>
-      <w:r>
-        <w:t xml:space="preserve"> </w:t>
-      </w:r>
-      <w:r>
-        <w:t xml:space="preserve">- **Kulturelle Vielfältigkeit**: Der multikulturelle Hintergrund von Dr. Graf könnte hervorgehoben werden, um a) die Zugänglichkeit für verschiedene Patientengruppen zu betonen und b) um gezielt eine breitere Zielgruppe anzusprechen.</w:t>
-      </w:r>
-      <w:r>
-        <w:t xml:space="preserve"> </w:t>
-      </w:r>
-      <w:r>
-        <w:t xml:space="preserve">### Fazit</w:t>
-      </w:r>
-      <w:r>
-        <w:t xml:space="preserve"> </w:t>
-      </w:r>
-      <w:r>
-        <w:t xml:space="preserve">Um die Sichtbarkeit und das Ranking der Webseite in den Suchmaschinen zu verbessern, sollten spezifische Keywords strategisch in den Text integriert werden. Gleichzeitig könnten zusätzliche Informationen über Behandlungsoptionen sowie Patientenerfahrungen das Angebot abrunden und die Webseite noch attraktiver für Besucher machen. Die Anpassung des Textes, um die Lesbarkeit und Interaktivität zu erhöhen, ist ebenfalls empfehlenswert.</w:t>
-      </w:r>
-    </w:p>
-    <w:p>
-      <w:pPr>
-        <w:pStyle w:val="BodyText"/>
-      </w:pPr>
-      <w:r>
-        <w:t xml:space="preserve">Erklärung der Verbesserungen:</w:t>
-      </w:r>
-    </w:p>
-    <w:p>
-      <w:pPr>
-        <w:pStyle w:val="BodyText"/>
-      </w:pPr>
-      <w:r>
-        <w:t xml:space="preserve">1) **Verbesserungen**: Der optimierte Text verwendet präziseres und ansprechenderes Vokabular, steigert die Lesbarkeit und Struktur der Informationen. Wichtige Begriffe wurden besser strukturiert und spezifische Details zu Angeboten sowie Teamqualifikationen betont. Die Aufforderungen zur Kontaktaufnahme sind klarer formuliert.</w:t>
-      </w:r>
-      <w:r>
-        <w:t xml:space="preserve"> </w:t>
-      </w:r>
-      <w:r>
-        <w:t xml:space="preserve">2) **SEO-Nutzen**: Durch gezieltes Keyword-Management und verbesserte Lesbarkeit wird die Sichtbarkeit in Suchmaschinen erhöht. Eine klarere Struktur und die Betonung relevanter Leistungen fördern die Nutzererfahrung, was zu längeren Verweilzeiten und niedrigeren Absprungraten führt.</w:t>
+        <w:t xml:space="preserve">1) Verbessert wurden spezifische Details, wie die Erwähnung des Standorts (Essen), das Hinzufügen von Schlüsselbegriffen (z.B. "Zahnfehlstellungen", "kindgerechte Zahnbehandlungen") und die Optimierung der Sätze zur ansprechenderen Kommunikation (z.B. Betonung der persönlichen Betreuung und des stressfreien Termins). Außerdem wurde die Erklärung der Teamqualifikationen und der Behandlungsmethoden präziser formuliert.</w:t>
+      </w:r>
+      <w:r>
+        <w:t xml:space="preserve"> </w:t>
+      </w:r>
+      <w:r>
+        <w:t xml:space="preserve">2) Diese Verbesserungen sind aus SEO-Sicht hilfreich, da sie relevante Suchbegriffe und lokale Informationen enthalten, die die Sichtbarkeit in Suchmaschinen erhöhen. Eine klarere und ansprechendere Darstellung fördert zudem die Nutzererfahrung, was die Verweildauer auf der Seite steigern und die Absprungrate senken kann.</w:t>
       </w:r>
     </w:p>
     <w:sectPr/>

--- a/output/final/seo_report.docx
+++ b/output/final/seo_report.docx
@@ -49,55 +49,691 @@
         <w:pStyle w:val="BodyText"/>
       </w:pPr>
       <w:r>
+        <w:t xml:space="preserve">### SEO-Analysebericht für die Webseite RÜ Zahnspange</w:t>
+      </w:r>
+      <w:r>
+        <w:t xml:space="preserve"> </w:t>
+      </w:r>
+      <w:r>
+        <w:t xml:space="preserve">#### 1) Keyword-Dichte / mögliche fehlende Keywords</w:t>
+      </w:r>
+      <w:r>
+        <w:t xml:space="preserve"> </w:t>
+      </w:r>
+      <w:r>
+        <w:t xml:space="preserve">- **Keyword-Dichte**: Die Keywords, die im Originaltext teilweise gut vertreten sind, sind „Zahnspange“, „kieferorthopädische Behandlungen“ und „Zahnfehlstellungen“. Diese Begriffe sollten strategisch im gesamten Text platziert werden, um die Dichte zu optimieren und das Ranking in relevanten Suchanfragen zu verbessern.</w:t>
+      </w:r>
+      <w:r>
+        <w:t xml:space="preserve"> </w:t>
+      </w:r>
+      <w:r>
+        <w:t xml:space="preserve">- **Mögliche fehlende Keywords**: Die Webseite könnte spezifischere Keywords aus den Vorschlägen in die Textinhalte einfügen. Dazu zählen:</w:t>
+      </w:r>
+      <w:r>
+        <w:t xml:space="preserve"> </w:t>
+      </w:r>
+      <w:r>
+        <w:t xml:space="preserve">- „Kieferorthopädie Essen“</w:t>
+      </w:r>
+      <w:r>
+        <w:t xml:space="preserve"> </w:t>
+      </w:r>
+      <w:r>
+        <w:t xml:space="preserve">- „Erstberatung Zahnspange“</w:t>
+      </w:r>
+      <w:r>
+        <w:t xml:space="preserve"> </w:t>
+      </w:r>
+      <w:r>
+        <w:t xml:space="preserve">- „Zahnspangen für Erwachsene“</w:t>
+      </w:r>
+      <w:r>
+        <w:t xml:space="preserve"> </w:t>
+      </w:r>
+      <w:r>
+        <w:t xml:space="preserve">- „moderne Zahnspangen“</w:t>
+      </w:r>
+      <w:r>
+        <w:t xml:space="preserve"> </w:t>
+      </w:r>
+      <w:r>
+        <w:t xml:space="preserve">- „Retainer“</w:t>
+      </w:r>
+      <w:r>
+        <w:t xml:space="preserve"> </w:t>
+      </w:r>
+      <w:r>
+        <w:t xml:space="preserve">Diese Begriffe sollten in den relevanten Abschnitten, wie zum Beispiel Behandlungen und Dienstleistungen, aufgenommen werden, um die Sichtbarkeit in lokalen Suchanfragen und spezifischen Zielgruppen zu erhöhen.</w:t>
+      </w:r>
+      <w:r>
+        <w:t xml:space="preserve"> </w:t>
+      </w:r>
+      <w:r>
+        <w:t xml:space="preserve">#### 2) Tonalität und Stil in Bezug auf SEO</w:t>
+      </w:r>
+      <w:r>
+        <w:t xml:space="preserve"> </w:t>
+      </w:r>
+      <w:r>
+        <w:t xml:space="preserve">- **Tonalität**: Der Text hat eine positive, einladende und informative Tonalität. Dies ist vorteilhaft, da es potenzielle Patienten anspricht und Vertrauen aufbaut.</w:t>
+      </w:r>
+      <w:r>
+        <w:t xml:space="preserve"> </w:t>
+      </w:r>
+      <w:r>
+        <w:t xml:space="preserve">- **Stil**: Es wäre sinnvoll, den Stil zu variieren und einige Absätze prägnanter zu gestalten, um die Lesbarkeit und Benutzererfahrung zu verbessern. Absätze sollten kürzer und kreativere Call-to-Actions (CTAs) integriert werden, um mehr Engagement zu fördern.</w:t>
+      </w:r>
+      <w:r>
+        <w:t xml:space="preserve"> </w:t>
+      </w:r>
+      <w:r>
+        <w:t xml:space="preserve">- **SEO-Optimierung**: Die Verwendung von Überschriften mit gezielten Keywords in H2 und H3 könnte die Struktur der Webseite stärken und die Auffindbarkeit in Suchmaschinen erhöhen.</w:t>
+      </w:r>
+      <w:r>
+        <w:t xml:space="preserve"> </w:t>
+      </w:r>
+      <w:r>
+        <w:t xml:space="preserve">#### 3) Offensichtliche inhaltliche Lücken</w:t>
+      </w:r>
+      <w:r>
+        <w:t xml:space="preserve"> </w:t>
+      </w:r>
+      <w:r>
+        <w:t xml:space="preserve">- **Inhaltliche Lücken**:</w:t>
+      </w:r>
+      <w:r>
+        <w:t xml:space="preserve"> </w:t>
+      </w:r>
+      <w:r>
+        <w:t xml:space="preserve">- **Fragen &amp; Problemlösungen**: Es fehlen spezifische Abschnitte, die häufige Fragen und Bedenken von Patienten direkt adressieren, wie z.B. „Wie lange dauert die Behandlung?“ oder „Was sind die Kosten einer Zahnspange?“ Eine separate FAQ-Sektion könnte kleine Fragen aufgreifen und die Entscheidung der Patienten erleichtern.</w:t>
+      </w:r>
+      <w:r>
+        <w:t xml:space="preserve"> </w:t>
+      </w:r>
+      <w:r>
+        <w:t xml:space="preserve">- **Lokale Optimierung**: Es sollte mehr über die Praxisstandorte und lokale Anbindung gesprochen werden, um sich gezielter an das Publikum in Essen zu richten. Eine detaillierte Beschreibung der Region und der Anreise könnte helfen.</w:t>
+      </w:r>
+      <w:r>
+        <w:t xml:space="preserve"> </w:t>
+      </w:r>
+      <w:r>
+        <w:t xml:space="preserve">- **Fallstudien oder Testimonials**: Berichte über erfolgreich behandelte Fälle, zufriedene Patienten oder vor-nach Bilder könnten das Vertrauen und die Attraktivität der Angebote erhöhen.</w:t>
+      </w:r>
+      <w:r>
+        <w:t xml:space="preserve"> </w:t>
+      </w:r>
+      <w:r>
+        <w:t xml:space="preserve">### Schlussfolgerungen</w:t>
+      </w:r>
+      <w:r>
+        <w:t xml:space="preserve"> </w:t>
+      </w:r>
+      <w:r>
+        <w:t xml:space="preserve">Um die Sichtbarkeit der Webseite in Suchmaschinen signifikant zu steigern, wird empfohlen, die oben genannten Keywords strategisch zu integrieren, die Nutzererfahrung durch prägnantere Texte zu verbessern und häufige Fragen aus der Sicht der Patienten zu beantworten. Eine Konsistenz in der Optimierung wird langfristig die Conversion-Rate und die Patientenzufriedenheit erhöhen.</w:t>
+      </w:r>
+    </w:p>
+    <w:p>
+      <w:pPr>
+        <w:pStyle w:val="BodyText"/>
+      </w:pPr>
+      <w:r>
+        <w:t xml:space="preserve">Erklärung der Verbesserungen:</w:t>
+      </w:r>
+    </w:p>
+    <w:p>
+      <w:pPr>
+        <w:pStyle w:val="BodyText"/>
+      </w:pPr>
+      <w:r>
+        <w:t xml:space="preserve">1) **Verbesserungen:** Der neue Text verwendet präzisere Formulierungen und Fachbegriffe, um die Authentizität und Professionalität der Praxis zu stärken. Begriffe wie "Fachpraxis für Kieferorthopädie" und "Heil- und Kostenplan" wurden eingeführt. Der Text berücksichtigt verschiedene Patientenalter und -bedürfnisse besser und integriert eine ansprechende Call-to-Action, um Termine zu vereinbaren. Auch die Struktur ist klarer und fokussierter auf relevante Informationen.</w:t>
+      </w:r>
+      <w:r>
+        <w:t xml:space="preserve"> </w:t>
+      </w:r>
+      <w:r>
+        <w:t xml:space="preserve">2) **SEO-Sicht:** Die Verwendung spezifischer Schlüsselwörter (wie "Kieferorthopädie", "Heil- und Kostenplan", "digitale Kommunikation") verbessert die Auffindbarkeit in Suchmaschinen, da Suchende eher nach diesen Begriffen suchen. Indem der Text sowohl informative als auch relevante Inhalte bietet, wird die Wahrscheinlichkeit erhöht, dass er besser in den Suchergebnissen platziert wird, was zu mehr Traffic und potenziellen Kunden für die Praxis führen kann.</w:t>
+      </w:r>
+    </w:p>
+    <w:p>
+      <w:pPr>
+        <w:pStyle w:val="Heading2"/>
+      </w:pPr>
+      <w:bookmarkStart w:id="22" w:name="httpswww.rue-zahnspange.dezahnspangen"/>
+      <w:r>
+        <w:t xml:space="preserve">2. https://www.rue-zahnspange.de/zahnspangen</w:t>
+      </w:r>
+      <w:bookmarkEnd w:id="22"/>
+    </w:p>
+    <w:p>
+      <w:pPr>
+        <w:pStyle w:val="FirstParagraph"/>
+      </w:pPr>
+      <w:r>
+        <w:t xml:space="preserve">Analyse des Originaltexts:</w:t>
+      </w:r>
+    </w:p>
+    <w:p>
+      <w:pPr>
+        <w:pStyle w:val="BodyText"/>
+      </w:pPr>
+      <w:r>
+        <w:t xml:space="preserve">### Analysebericht zur aktuellen SEO-Situation</w:t>
+      </w:r>
+      <w:r>
+        <w:t xml:space="preserve"> </w:t>
+      </w:r>
+      <w:r>
+        <w:t xml:space="preserve">#### 1) Keyword-Dichte / mögliche fehlende Keywords</w:t>
+      </w:r>
+      <w:r>
+        <w:t xml:space="preserve"> </w:t>
+      </w:r>
+      <w:r>
+        <w:t xml:space="preserve">Die bereitgestellten Textblöcke haben einen klaren Fokus auf diverse Zahnspangen und kieferorthopädische Lösungen. Hier sind einige Beobachtungen:</w:t>
+      </w:r>
+      <w:r>
+        <w:t xml:space="preserve"> </w:t>
+      </w:r>
+      <w:r>
+        <w:t xml:space="preserve">- **Positive Aspekte:**</w:t>
+      </w:r>
+      <w:r>
+        <w:t xml:space="preserve"> </w:t>
+      </w:r>
+      <w:r>
+        <w:t xml:space="preserve">- Die Keywords "Zahnspangen", "Traditionelle Brackets", "linguale Brackets", "unsichtbare Aligner", und "Retainer" sind häufig ausreichend repräsentiert.</w:t>
+      </w:r>
+      <w:r>
+        <w:t xml:space="preserve"> </w:t>
+      </w:r>
+      <w:r>
+        <w:t xml:space="preserve">- Der Fokus auf spezialisierte Begriffe wie "Palatinale Expander" und "Selbstligierende Brackets" zeigt ein tiefes Verständnis des Themas.</w:t>
+      </w:r>
+      <w:r>
+        <w:t xml:space="preserve"> </w:t>
+      </w:r>
+      <w:r>
+        <w:t xml:space="preserve">- **Fehlende Keywords:**</w:t>
+      </w:r>
+      <w:r>
+        <w:t xml:space="preserve"> </w:t>
+      </w:r>
+      <w:r>
+        <w:t xml:space="preserve">- Einige der relevanten Keywords aus den Google Ads-Vorschlägen sind nicht im Text enthalten oder unzureichend behandelt, wie z.B. „Kiefergesundheit“, „Behandlungskosten Zahnarzt“ oder „Erstberatung Zahnspange“.</w:t>
+      </w:r>
+      <w:r>
+        <w:t xml:space="preserve"> </w:t>
+      </w:r>
+      <w:r>
+        <w:t xml:space="preserve">- Auch Keywords zu spezifischen Patientengruppen (z.B. „Zahnspangen für Kinder“ und „Zahnspangen für Erwachsene“) könnten relevanter und gezielter in den Text integriert werden.</w:t>
+      </w:r>
+      <w:r>
+        <w:t xml:space="preserve"> </w:t>
+      </w:r>
+      <w:r>
+        <w:t xml:space="preserve">#### 2) Tonalität und Stil in Bezug auf SEO</w:t>
+      </w:r>
+      <w:r>
+        <w:t xml:space="preserve"> </w:t>
+      </w:r>
+      <w:r>
+        <w:t xml:space="preserve">Die Tonalität des Textes ist insgesamt professionell und informativ, was für die Zielgruppe, bestehend aus Patienten und deren Familien, ansprechend ist. Hier sind einige Punkte zum Stil:</w:t>
+      </w:r>
+      <w:r>
+        <w:t xml:space="preserve"> </w:t>
+      </w:r>
+      <w:r>
+        <w:t xml:space="preserve">- **Positives:**</w:t>
+      </w:r>
+      <w:r>
+        <w:t xml:space="preserve"> </w:t>
+      </w:r>
+      <w:r>
+        <w:t xml:space="preserve">- Klare und präzise Sprache, die das Verständnis für komplexe kieferorthopädische Begriffe fördert.</w:t>
+      </w:r>
+      <w:r>
+        <w:t xml:space="preserve"> </w:t>
+      </w:r>
+      <w:r>
+        <w:t xml:space="preserve">- Verwendung von Handlungsaufforderungen, z.B. „Vereinbaren Sie jetzt Ihr unverbindliches Beratungsgespräch“, fördert Engagement und Interaktionen.</w:t>
+      </w:r>
+      <w:r>
+        <w:t xml:space="preserve"> </w:t>
+      </w:r>
+      <w:r>
+        <w:t xml:space="preserve">- **Verbesserungspotenziale:**</w:t>
+      </w:r>
+      <w:r>
+        <w:t xml:space="preserve"> </w:t>
+      </w:r>
+      <w:r>
+        <w:t xml:space="preserve">- Eine mehrwertorientierte Ansprache könnte sagenhafte emotionale Verbindungen zur Zielgruppe aufbauen. Anstatt nur die Merkmale der Zahnspangen zu beschreiben, könnten auch Testimonials oder Erfolgsgeschichten hervorgehoben werden.</w:t>
+      </w:r>
+      <w:r>
+        <w:t xml:space="preserve"> </w:t>
+      </w:r>
+      <w:r>
+        <w:t xml:space="preserve">- Eine stärkere Einbindung von Fragen, die direkt an die häufigsten Suchanfragen der Zielgruppe angelehnt sind, könnte sowohl Nutzererfahrung als auch die SEO-Performance verbessern.</w:t>
+      </w:r>
+      <w:r>
+        <w:t xml:space="preserve"> </w:t>
+      </w:r>
+      <w:r>
+        <w:t xml:space="preserve">#### 3) Offensichtliche inhaltliche Lücken</w:t>
+      </w:r>
+      <w:r>
+        <w:t xml:space="preserve"> </w:t>
+      </w:r>
+      <w:r>
+        <w:t xml:space="preserve">Obwohl der Text informative Inhalte bietet, gibt es mehrere inhaltliche Lücken, die die SEO-Performance beeinträchtigen könnten:</w:t>
+      </w:r>
+      <w:r>
+        <w:t xml:space="preserve"> </w:t>
+      </w:r>
+      <w:r>
+        <w:t xml:space="preserve">- **Erklärung und FAQs:**</w:t>
+      </w:r>
+      <w:r>
+        <w:t xml:space="preserve"> </w:t>
+      </w:r>
+      <w:r>
+        <w:t xml:space="preserve">- Fragen wie „Wie lange dauert die Behandlung mit einer Zahnspange?“ oder „Was sind die Vorteile von Alignern?“ sollten im Inhalt behandelt werden, um den Suchintent der Benutzer abzudecken.</w:t>
+      </w:r>
+      <w:r>
+        <w:t xml:space="preserve"> </w:t>
+      </w:r>
+      <w:r>
+        <w:t xml:space="preserve">- Informationen zu Behandlungskosten oder Ratenzahlungen für Zahnbehandlungen fehlen, was für viele Patienten relevante Faktoren darstellen.</w:t>
+      </w:r>
+      <w:r>
+        <w:t xml:space="preserve"> </w:t>
+      </w:r>
+      <w:r>
+        <w:t xml:space="preserve">- **Kundenbindung und Nachsorge:**</w:t>
+      </w:r>
+      <w:r>
+        <w:t xml:space="preserve"> </w:t>
+      </w:r>
+      <w:r>
+        <w:t xml:space="preserve">- Ein Abschnitt, der die Nachsorge oder den Langzeitwert von kieferorthopädischen Behandlungen thematisiert, könnte das Vertrauen der Leser erhöhen.</w:t>
+      </w:r>
+      <w:r>
+        <w:t xml:space="preserve"> </w:t>
+      </w:r>
+      <w:r>
+        <w:t xml:space="preserve">- **Lokale SEO Verbesserung:**</w:t>
+      </w:r>
+      <w:r>
+        <w:t xml:space="preserve"> </w:t>
+      </w:r>
+      <w:r>
+        <w:t xml:space="preserve">- Verstärkter Fokus auf die Lokalisierung könnte helfen, lokale Suchanfragen besser zu bedienen. Beispielsweise könnten Informationen über die Lage der Praxis, spezielle Angebote in Essen oder Verbindung zu lokalen Veranstaltungen eingebaut werden.</w:t>
+      </w:r>
+      <w:r>
+        <w:t xml:space="preserve"> </w:t>
+      </w:r>
+      <w:r>
+        <w:t xml:space="preserve">### Fazit</w:t>
+      </w:r>
+      <w:r>
+        <w:t xml:space="preserve"> </w:t>
+      </w:r>
+      <w:r>
+        <w:t xml:space="preserve">Um die SEO-Leistung der Webseite zu optimieren, sollten gezielt relevante Keywords integriert werden, während gleichzeitig inhaltliche Lücken geschlossen werden. Ein stärkerer Fokus auf die Bedürfnisse der Zielgruppe, sowie die Verbesserung der Tonalität zu einem emotionaleren und ansprechenderen Format, könnte dazu beitragen, das Nutzererlebnis zu erhöhen und die Conversions zu steigern.</w:t>
+      </w:r>
+    </w:p>
+    <w:p>
+      <w:pPr>
+        <w:pStyle w:val="BodyText"/>
+      </w:pPr>
+      <w:r>
+        <w:t xml:space="preserve">Erklärung der Verbesserungen:</w:t>
+      </w:r>
+    </w:p>
+    <w:p>
+      <w:pPr>
+        <w:pStyle w:val="BodyText"/>
+      </w:pPr>
+      <w:r>
+        <w:t xml:space="preserve">1) Der überarbeitete Text enthält präzisere Formulierungen, die Vorteile der Behandlungen klarer herausstellen und spezifische Zielgruppen ansprechen. Zudem werden Keywords strategisch und vermehrt eingesetzt, um die Relevanz für Suchmaschinen zu erhöhen.</w:t>
+      </w:r>
+      <w:r>
+        <w:t xml:space="preserve"> </w:t>
+      </w:r>
+      <w:r>
+        <w:t xml:space="preserve">2) Diese Verbesserungen steigern die Sichtbarkeit in Suchmaschinen, da sie relevante Suchbegriffe besser abdecken, die Nutzererfahrung verbessern und die Chancen erhöhen, dass potenzielle Kunden auf die Seite gelangen und konvertieren.</w:t>
+      </w:r>
+    </w:p>
+    <w:p>
+      <w:pPr>
+        <w:pStyle w:val="Heading2"/>
+      </w:pPr>
+      <w:bookmarkStart w:id="23" w:name="X6ba7732a0b7f6aac07bd0537472bbad06ccf2ca"/>
+      <w:r>
+        <w:t xml:space="preserve">3. https://www.rue-zahnspange.de/behandlungsablauf</w:t>
+      </w:r>
+      <w:bookmarkEnd w:id="23"/>
+    </w:p>
+    <w:p>
+      <w:pPr>
+        <w:pStyle w:val="FirstParagraph"/>
+      </w:pPr>
+      <w:r>
+        <w:t xml:space="preserve">Analyse des Originaltexts:</w:t>
+      </w:r>
+    </w:p>
+    <w:p>
+      <w:pPr>
+        <w:pStyle w:val="BodyText"/>
+      </w:pPr>
+      <w:r>
+        <w:t xml:space="preserve">### SEO-Analysebericht für die Webseite von RÜ Zahnspange</w:t>
+      </w:r>
+      <w:r>
+        <w:t xml:space="preserve"> </w:t>
+      </w:r>
+      <w:r>
+        <w:t xml:space="preserve">#### 1. Keyword-Dichte / mögliche fehlende Keywords</w:t>
+      </w:r>
+      <w:r>
+        <w:t xml:space="preserve"> </w:t>
+      </w:r>
+      <w:r>
+        <w:t xml:space="preserve">- **Keyword-Dichte**: In den Textblöcken sind einige relevante Keywords und Phrasen zur Kieferorthopädie sowie zur Behandlung mit Zahnspangen vorhanden, wie „Behandlungsplan“, „Zahnspange“ und „Beratungsgespräch“. Jedoch ist die Dichte der Haupt-Keywords, wie „Kieferorthopädie“ und „Zahnspangen“ nicht hoch genug, um eine optimale Auffindbarkeit zu gewährleisten. Insbesondere wäre der Begriff „Kieferorthopädie Essen“ in den wichtigsten Abschnitten hilfreich, um besser lokal zu ranken.</w:t>
+      </w:r>
+      <w:r>
+        <w:t xml:space="preserve"> </w:t>
+      </w:r>
+      <w:r>
+        <w:t xml:space="preserve">- **Fehlende Keywords**: Einige Vorschläge aus der Liste der Google Ads Keyword Vorschläge fehlen im aktuellen Text, wie „unsichtbare Aligner“, „moderne Zahnspangen“, und „Kiefergesundheit“. Diese sind relevant und könnten in die Inhalte integriert werden, um mehr Suchanfragen abzudecken.</w:t>
+      </w:r>
+      <w:r>
+        <w:t xml:space="preserve"> </w:t>
+      </w:r>
+      <w:r>
+        <w:t xml:space="preserve">#### 2. Tonalität und Stil in Bezug auf SEO</w:t>
+      </w:r>
+      <w:r>
+        <w:t xml:space="preserve"> </w:t>
+      </w:r>
+      <w:r>
+        <w:t xml:space="preserve">- **Tonalität**: Der Text spricht den Leser direkt an, was positiv ist. Die Formulierungen sind einladend und ermutigend, was Kunden dazu animieren könnte, Kontakt aufzunehmen. Jedoch könnte der Text spezifischer auf den Nutzen von Dienstleistungen eingehen und FAQ-artige Fragen aus der Keyword-Liste integrieren, was die Leser anspricht und gleichzeitig die SEO-Leistung erhöht.</w:t>
+      </w:r>
+      <w:r>
+        <w:t xml:space="preserve"> </w:t>
+      </w:r>
+      <w:r>
+        <w:t xml:space="preserve">- **Stil**: Die verwendete Sprache ist professionell, aber es fehlt die direkte Ansprache von Kundenanliegen im Hinblick auf ihre spezifischen Suchanfragen, wie beispielsweise Behandlungsdauern, Kosten und Vergleiche zwischen verschiedenen Behandlungsmethoden (Aligner vs. traditionelle Zahnspangen).</w:t>
+      </w:r>
+      <w:r>
+        <w:t xml:space="preserve"> </w:t>
+      </w:r>
+      <w:r>
+        <w:t xml:space="preserve">#### 3. Offensichtliche inhaltliche Lücken</w:t>
+      </w:r>
+      <w:r>
+        <w:t xml:space="preserve"> </w:t>
+      </w:r>
+      <w:r>
+        <w:t xml:space="preserve">- **Detailinformation**: Informationen über die genauen Behandlungsoptionen (z. B. Vorteile von Alignern oder traditionelle Brackets) und direkte Antworten auf häufige Fragen (wie z.B. „wie lange dauert die Behandlung mit Zahnspange?“) fehlen. Dies könnten häufige Suchanfragen sein und sollten ausführlich behandelt werden.</w:t>
+      </w:r>
+      <w:r>
+        <w:t xml:space="preserve"> </w:t>
+      </w:r>
+      <w:r>
+        <w:t xml:space="preserve">- **Preistransparenz**: Der Text nimmt keine Bezugnahme auf mögliche Behandlungskosten oder auch Ratenzahlungsoptionen, was für potenzielle Kunden von Bedeutung sein kann, besonders bei der Entscheidung zur Behandlung.</w:t>
+      </w:r>
+      <w:r>
+        <w:t xml:space="preserve"> </w:t>
+      </w:r>
+      <w:r>
+        <w:t xml:space="preserve">- **Fallstudien oder Testimonials**: Eine Darstellung erfolgreicher Fälle oder Testimonials von zufriedenen Kunden könnten Vertrauen schaffen und die Conversion-Rate erhöhen. Suchmaschinen bewerten auch die Nutzererfahrung und die Glaubwürdigkeit von Inhalten.</w:t>
+      </w:r>
+      <w:r>
+        <w:t xml:space="preserve"> </w:t>
+      </w:r>
+      <w:r>
+        <w:t xml:space="preserve">#### Fazit</w:t>
+      </w:r>
+      <w:r>
+        <w:t xml:space="preserve"> </w:t>
+      </w:r>
+      <w:r>
+        <w:t xml:space="preserve">Die Webseite hat eine gute Basis, jedoch sollten relevante Keywords strategisch besser im Text integriert und spezifische Fragen sowie Kundenanliegen addressed werden. Eine umfassende Überarbeitung, die die oben genannten Hinweise berücksichtigt, könnte die Sichtbarkeit der Webseite in Suchmaschinen erheblich steigern und gleichzeitig die Kundenansprache optimieren.</w:t>
+      </w:r>
+    </w:p>
+    <w:p>
+      <w:pPr>
+        <w:pStyle w:val="BodyText"/>
+      </w:pPr>
+      <w:r>
+        <w:t xml:space="preserve">Erklärung der Verbesserungen:</w:t>
+      </w:r>
+    </w:p>
+    <w:p>
+      <w:pPr>
+        <w:pStyle w:val="BodyText"/>
+      </w:pPr>
+      <w:r>
+        <w:t xml:space="preserve">1) Der optimierte Text enthält spezifischere Begriffe (z.B. "Fachpraxis für Kieferorthopädie", "moderne Zahnspange"), führt den Namen der Praxisleiterin ein und präzisiert einige Abläufe. Auch die Aufforderung zur Terminvereinbarung ist geographisch und kontextuell relevanter.</w:t>
+      </w:r>
+      <w:r>
+        <w:t xml:space="preserve"> </w:t>
+      </w:r>
+      <w:r>
+        <w:t xml:space="preserve">2) Diese Änderungen sind aus SEO-Sicht hilfreich, da sie relevante Keywords integrieren, die potenzielle Patienten gezielt suchen könnten, und die lokale Sichtbarkeit erhöhen. Zudem verbessert eine klare Struktur und bessere Ansprache der Zielgruppe die Nutzererfahrung, was positiv in den Suchmaschinen-Rankings reflektiert wird.</w:t>
+      </w:r>
+    </w:p>
+    <w:p>
+      <w:pPr>
+        <w:pStyle w:val="Heading2"/>
+      </w:pPr>
+      <w:bookmarkStart w:id="24" w:name="httpswww.rue-zahnspange.deerwachsene"/>
+      <w:r>
+        <w:t xml:space="preserve">4. https://www.rue-zahnspange.de/erwachsene</w:t>
+      </w:r>
+      <w:bookmarkEnd w:id="24"/>
+    </w:p>
+    <w:p>
+      <w:pPr>
+        <w:pStyle w:val="FirstParagraph"/>
+      </w:pPr>
+      <w:r>
+        <w:t xml:space="preserve">Analyse des Originaltexts:</w:t>
+      </w:r>
+    </w:p>
+    <w:p>
+      <w:pPr>
+        <w:pStyle w:val="BodyText"/>
+      </w:pPr>
+      <w:r>
         <w:t xml:space="preserve">### SEO-Analysebericht</w:t>
       </w:r>
       <w:r>
         <w:t xml:space="preserve"> </w:t>
       </w:r>
       <w:r>
+        <w:t xml:space="preserve">#### 1) Keyword-Dichte / mögliche fehlende Keywords</w:t>
+      </w:r>
+      <w:r>
+        <w:t xml:space="preserve"> </w:t>
+      </w:r>
+      <w:r>
+        <w:t xml:space="preserve">Die Texte auf der Webseite besitzen eine klare Fokussierung auf die Behandlung mit klaren Alignern und deren Vorteile. Die spezifischen Keywords wie "unsichtbare Aligner", "Zahnspangen für Erwachsene" und "modernste Technologie" sind vorhanden, jedoch könnte die Keyword-Dichte optimiert werden. Die folgenden Keywords aus der Vorschlagsliste sind momentan nicht ausreichend abgedeckt oder fehlen gänzlich:</w:t>
+      </w:r>
+      <w:r>
+        <w:t xml:space="preserve"> </w:t>
+      </w:r>
+      <w:r>
+        <w:t xml:space="preserve">- "Kieferorthopädie Essen" – Lokales SEO könnte gestärkt werden.</w:t>
+      </w:r>
+      <w:r>
+        <w:t xml:space="preserve"> </w:t>
+      </w:r>
+      <w:r>
+        <w:t xml:space="preserve">- "Zahnspangen für Kinder" und "Zahnspangen für Jugendliche" – Zielgruppenorientierte Ansprache ist unvollständig.</w:t>
+      </w:r>
+      <w:r>
+        <w:t xml:space="preserve"> </w:t>
+      </w:r>
+      <w:r>
+        <w:t xml:space="preserve">- "Erstberatung Zahnspange" und "Heil- und Kostenplan" – Informationen zu Beratung und Kosten könnten die Conversion-Rate erhöhen.</w:t>
+      </w:r>
+      <w:r>
+        <w:t xml:space="preserve"> </w:t>
+      </w:r>
+      <w:r>
+        <w:t xml:space="preserve">- "Aligner vs. traditionelle Zahnspangen" – Vergleichsinhalte könnten Suchenden helfen, eine informierte Entscheidung zu treffen.</w:t>
+      </w:r>
+      <w:r>
+        <w:t xml:space="preserve"> </w:t>
+      </w:r>
+      <w:r>
+        <w:t xml:space="preserve">- Fragen wie "warum ist ein korrekter Biss wichtig?" sind nicht adressiert und könnten durch FAQ-Bereiche ergänzt werden.</w:t>
+      </w:r>
+      <w:r>
+        <w:t xml:space="preserve"> </w:t>
+      </w:r>
+      <w:r>
+        <w:t xml:space="preserve">#### 2) Tonalität und Stil in Bezug auf SEO</w:t>
+      </w:r>
+      <w:r>
+        <w:t xml:space="preserve"> </w:t>
+      </w:r>
+      <w:r>
+        <w:t xml:space="preserve">Die Tonalität ist ansprechend, professionell und zielgruppenorientiert, was für die Ansprache von Erwachsenen und Eltern von Kindern vorteilhaft ist. Die Verwendung von positiven Adjektiven wie "komfortabel", "diskret" und "effektiv" fördert ein positives Image und Vertrauen in die Praxis. Der Stil ist klar und informativ, jedoch könnte die Integration von mehr aktiven Formulierungen und Handlungsaufforderungen zur Verbesserung der Nutzerinteraktion beitragen. Für SEO-Zwecke wäre eine Erleichterung der Lesbarkeit durch Absätze und Bullet Points hilfreich, um die Informationen skimmbar zu gestalten.</w:t>
+      </w:r>
+      <w:r>
+        <w:t xml:space="preserve"> </w:t>
+      </w:r>
+      <w:r>
+        <w:t xml:space="preserve">#### 3) Offensichtliche inhaltliche Lücken</w:t>
+      </w:r>
+      <w:r>
+        <w:t xml:space="preserve"> </w:t>
+      </w:r>
+      <w:r>
+        <w:t xml:space="preserve">Die Webseite lässt einige Möglichkeiten zur inhaltlichen Vertiefung ungenutzt:</w:t>
+      </w:r>
+      <w:r>
+        <w:t xml:space="preserve"> </w:t>
+      </w:r>
+      <w:r>
+        <w:t xml:space="preserve">- **Über den Facharzt:** Informationen über Dr. Leila Graf (z.B. Ausbildung, Erfahrung) wären nützlich, um Vertrauen zu schaffen.</w:t>
+      </w:r>
+      <w:r>
+        <w:t xml:space="preserve"> </w:t>
+      </w:r>
+      <w:r>
+        <w:t xml:space="preserve">- **Erfahrungsberichte / Testimonials:** Positive Erfahrungen von bisherigen Patienten könnten die Glaubwürdigkeit erhöhen.</w:t>
+      </w:r>
+      <w:r>
+        <w:t xml:space="preserve"> </w:t>
+      </w:r>
+      <w:r>
+        <w:t xml:space="preserve">- **FAQs:** Abschnitt mit häufigen Fragen zu Behandlung, Kosten, Dauer etc. könnte potenzielle Kunden ansprechen und SEO-Rankings verbessern.</w:t>
+      </w:r>
+      <w:r>
+        <w:t xml:space="preserve"> </w:t>
+      </w:r>
+      <w:r>
+        <w:t xml:space="preserve">- **Blog/Content-Marketing:** Regelmäßige Artikel über Kiefergesundheit, Pflegetipps für Aligner, oder Vergleiche von Behandlungsmethoden könnten organischen Traffic anziehen und das Fachwissen der Praxis unterstreichen.</w:t>
+      </w:r>
+      <w:r>
+        <w:t xml:space="preserve"> </w:t>
+      </w:r>
+      <w:r>
+        <w:t xml:space="preserve">### Zusammenfassend</w:t>
+      </w:r>
+      <w:r>
+        <w:t xml:space="preserve"> </w:t>
+      </w:r>
+      <w:r>
+        <w:t xml:space="preserve">Die Webseite zeigt eine gute Grundlage, um auf dem Markt präsent zu sein, benötigt jedoch eine gezielte Optimierung im Hinblick auf Keyword-Integration, Inhaltsvertiefung und die Ansprache spezifischer Zielgruppen. Durch die Behebung dieser Lücken und die Betonung lokaler SEO-Aspekte könnte die Sichtbarkeit und die Benutzererfahrung signifikant verbessert werden.</w:t>
+      </w:r>
+    </w:p>
+    <w:p>
+      <w:pPr>
+        <w:pStyle w:val="BodyText"/>
+      </w:pPr>
+      <w:r>
+        <w:t xml:space="preserve">Erklärung der Verbesserungen:</w:t>
+      </w:r>
+    </w:p>
+    <w:p>
+      <w:pPr>
+        <w:pStyle w:val="BodyText"/>
+      </w:pPr>
+      <w:r>
+        <w:t xml:space="preserve">1) In der optimierten Version wurden spezifischere Informationen zur Kieferorthopädie in Essen, zur Zielgruppe (Erwachsene und Kinder) sowie zur Technologie (Intraoral-Scanner) hinzugefügt. Zudem wurden einige Formulierungen präzisiert und vereinheitlicht, um eine stärkere Ansprache und Klarheit zu erreichen.</w:t>
+      </w:r>
+      <w:r>
+        <w:t xml:space="preserve"> </w:t>
+      </w:r>
+      <w:r>
+        <w:t xml:space="preserve">2) Diese Verbesserungen sind aus SEO-Sicht hilfreich, da sie relevante Schlüsselwörter (z.B. „Kieferorthopädie in Essen“, „unsichtbare Aligner“) gezielt einsetzen und die Nutzererfahrung durch klarere, ansprechende Informationen verbessern. Dies kann zu einer höheren Sichtbarkeit in Suchmaschinen und besserer Nutzerbindung führen.</w:t>
+      </w:r>
+    </w:p>
+    <w:p>
+      <w:pPr>
+        <w:pStyle w:val="Heading2"/>
+      </w:pPr>
+      <w:bookmarkStart w:id="25" w:name="httpswww.rue-zahnspange.deuber-uns"/>
+      <w:r>
+        <w:t xml:space="preserve">5. https://www.rue-zahnspange.de/uber-uns</w:t>
+      </w:r>
+      <w:bookmarkEnd w:id="25"/>
+    </w:p>
+    <w:p>
+      <w:pPr>
+        <w:pStyle w:val="FirstParagraph"/>
+      </w:pPr>
+      <w:r>
+        <w:t xml:space="preserve">Analyse des Originaltexts:</w:t>
+      </w:r>
+    </w:p>
+    <w:p>
+      <w:pPr>
+        <w:pStyle w:val="BodyText"/>
+      </w:pPr>
+      <w:r>
+        <w:t xml:space="preserve">### SEO-Analysebericht für RÜ Zahnspange</w:t>
+      </w:r>
+      <w:r>
+        <w:t xml:space="preserve"> </w:t>
+      </w:r>
+      <w:r>
         <w:t xml:space="preserve">#### 1. Keyword-Dichte / mögliche fehlende Keywords</w:t>
       </w:r>
       <w:r>
         <w:t xml:space="preserve"> </w:t>
       </w:r>
       <w:r>
-        <w:t xml:space="preserve">**Keyword-Dichte:**</w:t>
-      </w:r>
-      <w:r>
-        <w:t xml:space="preserve"> </w:t>
-      </w:r>
-      <w:r>
-        <w:t xml:space="preserve">- Die wichtigsten Keywords wie „Zahnspange“, „Kieferorthopädie“, „Behandlungen für Kinder und Jugendliche“ sind im Text recht gut eingebaut.</w:t>
-      </w:r>
-      <w:r>
-        <w:t xml:space="preserve"> </w:t>
-      </w:r>
-      <w:r>
-        <w:t xml:space="preserve">- Gelegentlich könnte die Wiederholung dieser Keywords in bestimmten Absätzen verstärkt werden, um die Relevanz für Suchmaschinen zu erhöhen.</w:t>
-      </w:r>
-      <w:r>
-        <w:t xml:space="preserve"> </w:t>
-      </w:r>
-      <w:r>
-        <w:t xml:space="preserve">**Mögliche fehlende Keywords:**</w:t>
-      </w:r>
-      <w:r>
-        <w:t xml:space="preserve"> </w:t>
-      </w:r>
-      <w:r>
-        <w:t xml:space="preserve">- Es fehlen spezifische Keywords wie „Zahnspangenbehandlung Kosten“, „Erfahrungen mit Kieferorthopädie“ und „Zahnspangen für Erwachsene“, die gute Suchanfragen darstellen könnten.</w:t>
-      </w:r>
-      <w:r>
-        <w:t xml:space="preserve"> </w:t>
-      </w:r>
-      <w:r>
-        <w:t xml:space="preserve">- Der Standort „Essen“ könnte öfter erwähnt werden, um die lokale Suche zu optimieren.</w:t>
-      </w:r>
-      <w:r>
-        <w:t xml:space="preserve"> </w:t>
-      </w:r>
-      <w:r>
-        <w:t xml:space="preserve">- Die Keywords „Ratenzahlung“ oder „Finanzierung für Zahnbehandlungen“ können ebenfalls stärker integriert werden.</w:t>
+        <w:t xml:space="preserve">- **Keyword-Dichte**: Die aktuelle Webseite enthält relevante Begriffe wie "Kieferorthopädie" und "Zahnspange"; allerdings fehlt eine gezielte Verteilung der Keywords in den Texten. Die häufigsten Vorschläge wie "Kieferorthopädie Essen", "Zahnspangen für Kinder" und "unsichtbare Aligner" sind nicht direkt in den Texten verankert und hätten in den Beschreibungen der Modelle und Dienstleistungen besser platziert werden können.</w:t>
+      </w:r>
+      <w:r>
+        <w:t xml:space="preserve"> </w:t>
+      </w:r>
+      <w:r>
+        <w:t xml:space="preserve">- **Fehlende Keywords**: Es fehlen spezifische Begriffe und Phrasen aus der Liste der Google Ads-Vorschläge, insbesondere:</w:t>
+      </w:r>
+      <w:r>
+        <w:t xml:space="preserve"> </w:t>
+      </w:r>
+      <w:r>
+        <w:t xml:space="preserve">- "Kiefergesundheit": Dies könnte in den Hinweisen zur Zahngesundheit betont werden.</w:t>
+      </w:r>
+      <w:r>
+        <w:t xml:space="preserve"> </w:t>
+      </w:r>
+      <w:r>
+        <w:t xml:space="preserve">- "Kosten und Ratenzahlungen": Informationen über die Kostenstruktur und Zahlungsoptionen sind unerlässlich, die anderen Eltern und Erwachsenen helfen würden, informierte Entscheidungen zu treffen.</w:t>
+      </w:r>
+      <w:r>
+        <w:t xml:space="preserve"> </w:t>
+      </w:r>
+      <w:r>
+        <w:t xml:space="preserve">- "Aligner vs. traditionelle Zahnspangen": Ein Vergleichstext könnte potenzielle Patienten bei ihren Entscheidungen unterstützen.</w:t>
       </w:r>
       <w:r>
         <w:t xml:space="preserve"> </w:t>
@@ -109,37 +745,13 @@
         <w:t xml:space="preserve"> </w:t>
       </w:r>
       <w:r>
-        <w:t xml:space="preserve">**Tonalität:**</w:t>
-      </w:r>
-      <w:r>
-        <w:t xml:space="preserve"> </w:t>
-      </w:r>
-      <w:r>
-        <w:t xml:space="preserve">- Der Text hat eine professionell-patientenorientierte Tonalität, die Vertrauen erweckt. Fachbegriffe werden jedoch nicht ausreichend erklärt (z.B. „selbstligierende Brackets“), was die Zugänglichkeit für Laien einschränken könnte.</w:t>
-      </w:r>
-      <w:r>
-        <w:t xml:space="preserve"> </w:t>
-      </w:r>
-      <w:r>
-        <w:t xml:space="preserve">- Der einladende Stil der Formulierungen könnte potenzielle Patienten ermutigen, eine Behandlung in Betracht zu ziehen.</w:t>
-      </w:r>
-      <w:r>
-        <w:t xml:space="preserve"> </w:t>
-      </w:r>
-      <w:r>
-        <w:t xml:space="preserve">**Stil:**</w:t>
-      </w:r>
-      <w:r>
-        <w:t xml:space="preserve"> </w:t>
-      </w:r>
-      <w:r>
-        <w:t xml:space="preserve">- Die Verwendung von Fragen, um den Leser anzusprechen, fehlt. Zum Beispiel könnten Formulierungen wie "Haben Sie Fragen zur Zahnspangenbehandlung?" oder "Wie lange könnte Ihre Behandlung dauern?" eingeführt werden, um Interaktivität zu schaffen und die Verweildauer der Nutzer zu erhöhen.</w:t>
-      </w:r>
-      <w:r>
-        <w:t xml:space="preserve"> </w:t>
-      </w:r>
-      <w:r>
-        <w:t xml:space="preserve">- Sprachliche Variationen (Synonyme) zu „Zahngesundheit“ und „ästhetisches Lächeln“ könnten die Keyword-Dichte verbessern und mehr Traffiking erzeugen.</w:t>
+        <w:t xml:space="preserve">- **Tonalität**: Der Text hat einen freundlichen, professionellen und beruhigenden Ton, der für die Zielgruppe von Eltern und Jugendlichen ansprechend ist. Die Verwendung von positiven Begriffen wie "fachliche Expertise", "individuelle Bedürfnisse" und "freundliche Atmosphäre" spricht das Publikum emotional an.</w:t>
+      </w:r>
+      <w:r>
+        <w:t xml:space="preserve"> </w:t>
+      </w:r>
+      <w:r>
+        <w:t xml:space="preserve">- **Stil**: Der Stil bleibt formal, was für medizinische Dienstleistungen geeignet ist. Allerdings könnte eine stärkere Fokussierung auf die Verwendung von Schlüsselwörtern und klaren Call-to-Action-Elementen (z.B. "Vereinbaren Sie einen Termin") den Text zur Optimierung der Conversion-Rate verbessern.</w:t>
       </w:r>
       <w:r>
         <w:t xml:space="preserve"> </w:t>
@@ -151,37 +763,37 @@
         <w:t xml:space="preserve"> </w:t>
       </w:r>
       <w:r>
-        <w:t xml:space="preserve">- **Content zu Behandlungskosten:** Eine detaillierte Erklärung zu den Kosten der verschiedenen Behandlungsarten einschließlich möglicher Finanzierungsmöglichkeiten wäre wertvoll, um die Patientenerwartungen zu managen.</w:t>
-      </w:r>
-      <w:r>
-        <w:t xml:space="preserve"> </w:t>
-      </w:r>
-      <w:r>
-        <w:t xml:space="preserve">- **Erfahrungsberichte oder Testimonials:** Patientenerfahrungen könnten das Vertrauen erhöhen. Berichte von zufriedenen Patienten könnten in den Text integriert werden (z.B. durch einen Abschnitt „Patientenstimmen“).</w:t>
-      </w:r>
-      <w:r>
-        <w:t xml:space="preserve"> </w:t>
-      </w:r>
-      <w:r>
-        <w:t xml:space="preserve">- **FAQs:** Der Abschnitt „Häufig gestellte Fragen“ könnte weiter ausgebaut werden und spezifische Themen ansprechen, die für neue Patienten von Interesse sind, z.B. „Wie gehe ich mit Beschwerden um?“, „Wie pflege ich meine Zahnspange?“</w:t>
-      </w:r>
-      <w:r>
-        <w:t xml:space="preserve"> </w:t>
-      </w:r>
-      <w:r>
-        <w:t xml:space="preserve">- **Blog oder Informationsartikel:** Regelmäßige Blogbeiträge zu spezifischen Themen wie „Die Vorteile von klaren Alignern“ oder „Wie funktioniert eine Zahnspangenbehandlung?“ könnten zusätzlichen Traffic generieren und die Autorität der Praxis stärken.</w:t>
-      </w:r>
-      <w:r>
-        <w:t xml:space="preserve"> </w:t>
-      </w:r>
-      <w:r>
-        <w:t xml:space="preserve">### Fazit</w:t>
-      </w:r>
-      <w:r>
-        <w:t xml:space="preserve"> </w:t>
-      </w:r>
-      <w:r>
-        <w:t xml:space="preserve">Insgesamt wird die Praxis RÜ Zahnspange gut positioniert, könnte jedoch durch eine gezielte Überarbeitung der keywordrelevanten Elemente, Anpassung der Tonalität sowie des Stils und die Schließung inhaltlicher Lücken wesentlich in der organischen Suche profitieren. Eine Fokussierung auf relevante lokale Suchbegriffe und die Patientenansprache könnte den Traffic und die Conversion-Rate erheblich steigern.</w:t>
+        <w:t xml:space="preserve">- **Erfahrungen und Erfolge**: Informationen zu zuvor erfolgreich behandelten Patienten könnten Vertrauen schaffen und potentielle Patienten anziehen.</w:t>
+      </w:r>
+      <w:r>
+        <w:t xml:space="preserve"> </w:t>
+      </w:r>
+      <w:r>
+        <w:t xml:space="preserve">- **Detaillierte Behandlungsinformationen**: Es fehlen spezifische Informationen zu den einzelnen Behandlungsmethoden und dauerhaften Ergebnissen (z.B. wie lange die Behandlung dauert, Vorteile und Nachteile der verschiedenen Optionen).</w:t>
+      </w:r>
+      <w:r>
+        <w:t xml:space="preserve"> </w:t>
+      </w:r>
+      <w:r>
+        <w:t xml:space="preserve">- **Häufig gestellte Fragen (FAQ)**: Eine Sektion mit häufigen Fragen könnte sinnvoll sein – etwa zu Themen wie "Was kostet eine Behandlung?" oder "Wie oft muss man zur Kontrolle kommen?" – um Bedenken der Patienten proaktiv zu adressieren und die Sichtbarkeit in Suchmaschinen zu erhöhen.</w:t>
+      </w:r>
+      <w:r>
+        <w:t xml:space="preserve"> </w:t>
+      </w:r>
+      <w:r>
+        <w:t xml:space="preserve">- **Blog oder Wissensdatenbank**: Das Anbieten von Informationsartikeln über Zahngesundheit, Behandlungsmethoden und Entwicklungen in der Kieferorthopädie könnte zusätzlichen Traffic steuer und die Autorität der Praxis in ihrem Fachgebiet stärken.</w:t>
+      </w:r>
+      <w:r>
+        <w:t xml:space="preserve"> </w:t>
+      </w:r>
+      <w:r>
+        <w:t xml:space="preserve">### Zusammenfassung</w:t>
+      </w:r>
+      <w:r>
+        <w:t xml:space="preserve"> </w:t>
+      </w:r>
+      <w:r>
+        <w:t xml:space="preserve">Die Webseite von RÜ Zahnspange hat ein gutes Grundgerüst und bietet angemessene Inhalte, jedoch fehlt es an einer gezielten Keyword-Integration sowie an spezifischen Informationen, die die Entscheidungsfindung der potenziellen Patienten unterstützen können. Eine stärkere Fokussierung auf Keywords und der Ausbau fehlender Themen könnte die Sichtbarkeit und Attraktivität der Seite erheblich steigern.</w:t>
       </w:r>
     </w:p>
     <w:p>
@@ -197,613 +809,13 @@
         <w:pStyle w:val="BodyText"/>
       </w:pPr>
       <w:r>
-        <w:t xml:space="preserve">1) Der neue optimierte Text enthält mehr spezifische Informationen zu Behandlungsoptionen, Klarheit über Kostenübernahme, eine detailliertere Beschreibung der Behandlungspläne und hebt die Expertise des Teams hervor. Außerdem wurden wichtige Keywords wie "Zahnspange", "Kieferorthopädie" und spezifische Behandlungsmethoden strategisch eingefügt.</w:t>
-      </w:r>
-      <w:r>
-        <w:t xml:space="preserve"> </w:t>
-      </w:r>
-      <w:r>
-        <w:t xml:space="preserve">2) Diese Verbesserungen sind aus SEO-Sicht hilfreich, da sie die Relevanz des Inhalts für Suchanfragen erhöhen, die Nutzererfahrung verbessern und die Chancen erhöhen, in Suchmaschinen besser platziert zu werden. Zudem wird durch die Verwendung gezielter Keywords die Wahrscheinlichkeit erhöht, dass die Zielgruppe die Inhalte findet und die Website besucht.</w:t>
-      </w:r>
-    </w:p>
-    <w:p>
-      <w:pPr>
-        <w:pStyle w:val="Heading2"/>
-      </w:pPr>
-      <w:bookmarkStart w:id="22" w:name="httpswww.rue-zahnspange.dezahnspangen"/>
-      <w:r>
-        <w:t xml:space="preserve">2. https://www.rue-zahnspange.de/zahnspangen</w:t>
-      </w:r>
-      <w:bookmarkEnd w:id="22"/>
-    </w:p>
-    <w:p>
-      <w:pPr>
-        <w:pStyle w:val="FirstParagraph"/>
-      </w:pPr>
-      <w:r>
-        <w:t xml:space="preserve">Analyse des Originaltexts:</w:t>
-      </w:r>
-    </w:p>
-    <w:p>
-      <w:pPr>
-        <w:pStyle w:val="BodyText"/>
-      </w:pPr>
-      <w:r>
-        <w:t xml:space="preserve">### Analysebericht der aktuellen SEO-Situation</w:t>
-      </w:r>
-      <w:r>
-        <w:t xml:space="preserve"> </w:t>
-      </w:r>
-      <w:r>
-        <w:t xml:space="preserve">#### 1) Keyword-Dichte / mögliche fehlende Keywords</w:t>
-      </w:r>
-      <w:r>
-        <w:t xml:space="preserve"> </w:t>
-      </w:r>
-      <w:r>
-        <w:t xml:space="preserve">Die Webseite hat eine Vielzahl von relevanten Keywords, die sich sowohl auf verschiedene Arten von Zahnspangen als auch auf kieferorthopädische Behandlungen im Allgemeinen beziehen. Die Keywords in den Google Ads Vorschlägen decken zentrale Suchanfragen ab, dennoch gibt es einige Punkte zu beachten:</w:t>
-      </w:r>
-      <w:r>
-        <w:t xml:space="preserve"> </w:t>
-      </w:r>
-      <w:r>
-        <w:t xml:space="preserve">- **Keyword-Dichte**: Die häufigsten Keywords wie "Zahnspangen", "Kieferorthopädie" und spezifische Behandlungen sind zwar existent, erscheinen aber relativ sporadisch. Eine engere Platzierung dieser Keywords in den Texten könnte die Sichtbarkeit auf Suchmaschinen erhöhen.</w:t>
-      </w:r>
-      <w:r>
-        <w:t xml:space="preserve"> </w:t>
-      </w:r>
-      <w:r>
-        <w:t xml:space="preserve">- **Mögliche fehlende Keywords**:</w:t>
-      </w:r>
-      <w:r>
-        <w:t xml:space="preserve"> </w:t>
-      </w:r>
-      <w:r>
-        <w:t xml:space="preserve">- "Kieferorthopädie Essen" könnte gezielter integriert werden, um lokale Suchanfragen besser abzudecken.</w:t>
-      </w:r>
-      <w:r>
-        <w:t xml:space="preserve"> </w:t>
-      </w:r>
-      <w:r>
-        <w:t xml:space="preserve">- Keywords wie "Behandlungskosten Kieferorthopädie" oder "Ratenzahlung kieferorthopädischer Behandlung" sollten im Text behandelt werden, da diese für Nutzer mit spezifischen finanziellen Überlegungen wichtig sind.</w:t>
-      </w:r>
-      <w:r>
-        <w:t xml:space="preserve"> </w:t>
-      </w:r>
-      <w:r>
-        <w:t xml:space="preserve">- Zudem könnten lokale Begriffe wie "Zahnarzt in Essen" stärker hervorgehoben werden, um die lokale Relevanz zu verbessern.</w:t>
-      </w:r>
-      <w:r>
-        <w:t xml:space="preserve"> </w:t>
-      </w:r>
-      <w:r>
-        <w:t xml:space="preserve">#### 2) Tonalität und Stil in Bezug auf SEO</w:t>
-      </w:r>
-      <w:r>
-        <w:t xml:space="preserve"> </w:t>
-      </w:r>
-      <w:r>
-        <w:t xml:space="preserve">Die Tonalität des Textes ist informativ und angenehm für die Zielgruppe. Die Verwendung von Fachbegriffen macht die Inhalte für Patienten ansprechend, die möglicherweise bereits eine Grundkenntnis zu Kieferorthopädie haben.</w:t>
-      </w:r>
-      <w:r>
-        <w:t xml:space="preserve"> </w:t>
-      </w:r>
-      <w:r>
-        <w:t xml:space="preserve">- **SEO-gerechter Stil**: Der Inhalt ist weitgehend stichpunktartig und könnte durch die Integration von mehr erklärenden Abschnitten zu den angebotenen Behandlungen und deren Vorteilen optimiert werden. Dazu wären auch interaktive Elemente wie FAQ-Bereiche sinnvoll, um häufige Fragen direkt zu beantworten und SEO im Hinblick auf Long-Tail-Keywords zu verbessern.</w:t>
-      </w:r>
-      <w:r>
-        <w:t xml:space="preserve"> </w:t>
-      </w:r>
-      <w:r>
-        <w:t xml:space="preserve">- **Call-to-Action**: Der abschließende Call-to-Action ist gut platziert. Um die Conversion-Rate zu erhöhen, könnten zusätzlich persönliche Ansprache und Dringlichkeit eingesetzt werden, um mehr Termine zu generieren.</w:t>
-      </w:r>
-      <w:r>
-        <w:t xml:space="preserve"> </w:t>
-      </w:r>
-      <w:r>
-        <w:t xml:space="preserve">#### 3) Offensichtliche inhaltliche Lücken</w:t>
-      </w:r>
-      <w:r>
-        <w:t xml:space="preserve"> </w:t>
-      </w:r>
-      <w:r>
-        <w:t xml:space="preserve">Einige inhaltliche Lücken sind erkennbar, die ergänzt werden sollten, um die SEO-Performance zu verbessern und dem Nutzer ein umfassendes Bild zu bieten:</w:t>
-      </w:r>
-      <w:r>
-        <w:t xml:space="preserve"> </w:t>
-      </w:r>
-      <w:r>
-        <w:t xml:space="preserve">- **Behandlungskosten und Finanzierung**: Eine detaillierte Erklärung der Kostenstruktur für verschiedene Behandlungen könnte potenzielle Patienten anziehen und ein Gefühl der Transparenz schaffen.</w:t>
-      </w:r>
-      <w:r>
-        <w:t xml:space="preserve"> </w:t>
-      </w:r>
-      <w:r>
-        <w:t xml:space="preserve">- **Erfahrungsberichte oder Testimonials**: Das Hinzufügen von Erfahrungsberichten von Patienten, die verschiedene Behandlungen durchlaufen haben, könnte Vertrauen aufbauen.</w:t>
-      </w:r>
-      <w:r>
-        <w:t xml:space="preserve"> </w:t>
-      </w:r>
-      <w:r>
-        <w:t xml:space="preserve">- **Eingehendere Informationen**: Besondere Informationen zu den Risiken und Pflegehinweisen für jede Art von Zahnspange sowie zu den erwarteten Ergebnissen könnten helfen, die Nutzererfahrung zu verbessern.</w:t>
-      </w:r>
-      <w:r>
-        <w:t xml:space="preserve"> </w:t>
-      </w:r>
-      <w:r>
-        <w:t xml:space="preserve">- **Häufige Fragen und Glossar**: Ein FAQ-Bereich über häufig gestellte Fragen zur Kieferorthopädie und ein Glossar über Fachbegriffe könnten die Inhalte aufwerten und die Verweildauer der Nutzer erhöhen.</w:t>
-      </w:r>
-      <w:r>
-        <w:t xml:space="preserve"> </w:t>
-      </w:r>
-      <w:r>
-        <w:t xml:space="preserve">### Zusammenfassung</w:t>
-      </w:r>
-      <w:r>
-        <w:t xml:space="preserve"> </w:t>
-      </w:r>
-      <w:r>
-        <w:t xml:space="preserve">Insgesamt ist die Webseite gut aufgestellt, jedoch gibt es Raum für Optimierungen. Eine gezielte Überarbeitung der Keywords, sowie das Schließen von inhaltlichen Lücken und die Verbesserung der Benutzererfahrung durch reichhaltigere Inhalte werden helfen, die Sichtbarkeit und die Conversion-Rate der Webseite zu steigern.</w:t>
-      </w:r>
-    </w:p>
-    <w:p>
-      <w:pPr>
-        <w:pStyle w:val="BodyText"/>
-      </w:pPr>
-      <w:r>
-        <w:t xml:space="preserve">Erklärung der Verbesserungen:</w:t>
-      </w:r>
-    </w:p>
-    <w:p>
-      <w:pPr>
-        <w:pStyle w:val="BodyText"/>
-      </w:pPr>
-      <w:r>
-        <w:t xml:space="preserve">1) Verbesserungen umfassen eine präzisere Sprache, klare Struktur und die Verwendung relevanterer Keywords. Sätze wurden optimiert, um die Lesbarkeit und den Informationsgehalt zu erhöhen. Zudem wurden Begriffe angepasst, um ein einheitliches Vokabular zu gewährleisten, das Suchanfragen besser anspricht.</w:t>
-      </w:r>
-      <w:r>
-        <w:t xml:space="preserve"> </w:t>
-      </w:r>
-      <w:r>
-        <w:t xml:space="preserve">2) Diese Änderungen sind aus SEO-Sicht hilfreich, da sie die Relevanz und Benutzerfreundlichkeit der Texte erhöhen, was zu einer besseren Indexierung durch Suchmaschinen führt. Klare und spezifische Keywords in Kombination mit informativen Inhalten verbessern die Sichtbarkeit in Suchergebnissen und fördern die Interaktion mit den Nutzern.</w:t>
-      </w:r>
-    </w:p>
-    <w:p>
-      <w:pPr>
-        <w:pStyle w:val="Heading2"/>
-      </w:pPr>
-      <w:bookmarkStart w:id="23" w:name="X6ba7732a0b7f6aac07bd0537472bbad06ccf2ca"/>
-      <w:r>
-        <w:t xml:space="preserve">3. https://www.rue-zahnspange.de/behandlungsablauf</w:t>
-      </w:r>
-      <w:bookmarkEnd w:id="23"/>
-    </w:p>
-    <w:p>
-      <w:pPr>
-        <w:pStyle w:val="FirstParagraph"/>
-      </w:pPr>
-      <w:r>
-        <w:t xml:space="preserve">Analyse des Originaltexts:</w:t>
-      </w:r>
-    </w:p>
-    <w:p>
-      <w:pPr>
-        <w:pStyle w:val="BodyText"/>
-      </w:pPr>
-      <w:r>
-        <w:t xml:space="preserve">### SEO-Analysebericht für die Webseite von RÜ Zahnspange</w:t>
-      </w:r>
-      <w:r>
-        <w:t xml:space="preserve"> </w:t>
-      </w:r>
-      <w:r>
-        <w:t xml:space="preserve">#### 1) Keyword-Dichte / mögliche fehlende Keywords</w:t>
-      </w:r>
-      <w:r>
-        <w:t xml:space="preserve"> </w:t>
-      </w:r>
-      <w:r>
-        <w:t xml:space="preserve">- **Keyword-Dichte:** Der aktuelle Text enthält relevante Schlüsselbegriffe zur Kieferorthopädie, wie "Zahnspange", "Behandlung", "Beratungsgespräch" und "Behandlungsplan". Allerdings ist die Dichte nicht optimal, da diese Begriffe nicht gezielt über den gesamten Text hinweg wiederholt werden. Insbesondere sind die potenziellen Keywords aus der Liste der Google Ads wie "Kieferorthopädie Essen", "unsichtbare Zahnspangen" und "Behandlung von Zahnfehlstellungen" im Text nicht vorhanden oder werden nicht effektiv integriert.</w:t>
-      </w:r>
-      <w:r>
-        <w:t xml:space="preserve"> </w:t>
-      </w:r>
-      <w:r>
-        <w:t xml:space="preserve">- **Mögliche fehlende Keywords:**</w:t>
-      </w:r>
-      <w:r>
-        <w:t xml:space="preserve"> </w:t>
-      </w:r>
-      <w:r>
-        <w:t xml:space="preserve">- Gezielte Verwendung der Begriffe "Kinder" und "Erwachsene" (z. B. "Zahnspangen für Kinder" und "Zahnspangen für Erwachsene") könnte verbessert werden.</w:t>
-      </w:r>
-      <w:r>
-        <w:t xml:space="preserve"> </w:t>
-      </w:r>
-      <w:r>
-        <w:t xml:space="preserve">- Begriffe wie "Retainer", "feste Zahnspangen" und "klare Aligner" sollten deutlicher im Text hervorgehoben werden.</w:t>
-      </w:r>
-      <w:r>
-        <w:t xml:space="preserve"> </w:t>
-      </w:r>
-      <w:r>
-        <w:t xml:space="preserve">- Lokale Suchbegriffe wie "Kieferorthopädie Essen" sollten strategisch platziert werden, um lokale Suchanfragen zu bedienen.</w:t>
-      </w:r>
-      <w:r>
-        <w:t xml:space="preserve"> </w:t>
-      </w:r>
-      <w:r>
-        <w:t xml:space="preserve">#### 2) Tonalität und Stil in Bezug auf SEO</w:t>
-      </w:r>
-      <w:r>
-        <w:t xml:space="preserve"> </w:t>
-      </w:r>
-      <w:r>
-        <w:t xml:space="preserve">- **Tonalität:** Der Text hat eine freundliche und einladende Tonalität, die für potenzielle Patienten ansprechend ist. Er vermittelt Vertrauen und Professionalität, was für eine medizinische Dienstleistung essentiell ist.</w:t>
-      </w:r>
-      <w:r>
-        <w:t xml:space="preserve"> </w:t>
-      </w:r>
-      <w:r>
-        <w:t xml:space="preserve">- **Stil:** Der Stil ist informativ und beschreibt den Behandlungsprozess in klaren Schritten, was es den Lesern erleichtert, den Inhalt zu verstehen. Dennoch könnte die Integration von SEO-Elementen wie Überschriften (z.B. H1, H2, H3) und Meta-Beschreibungen verbessert werden. Diese helfen nicht nur bei der Strukturierung des Inhalts, sondern auch bei der besseren Auffindbarkeit durch Suchmaschinen.</w:t>
-      </w:r>
-      <w:r>
-        <w:t xml:space="preserve"> </w:t>
-      </w:r>
-      <w:r>
-        <w:t xml:space="preserve">#### 3) Offensichtliche inhaltliche Lücken</w:t>
-      </w:r>
-      <w:r>
-        <w:t xml:space="preserve"> </w:t>
-      </w:r>
-      <w:r>
-        <w:t xml:space="preserve">- **Fehlende FAQs:** Häufig gestellte Fragen zur Kieferorthopädie, die in den Keywords aufgeführt sind, könnten als eigene Sektion integriert werden. Dies würde nicht nur die Benutzererfahrung verbessern, sondern auch das SEO-Ranking.</w:t>
-      </w:r>
-      <w:r>
-        <w:t xml:space="preserve"> </w:t>
-      </w:r>
-      <w:r>
-        <w:t xml:space="preserve">- **Patientenerfahrungen:** Berichte oder Testimonials von Patienten könnten den emotionalen Bezug erhöhen und zusätzlich relevante Keywords einbinden.</w:t>
-      </w:r>
-      <w:r>
-        <w:t xml:space="preserve"> </w:t>
-      </w:r>
-      <w:r>
-        <w:t xml:space="preserve">- **Blog-Bereich:** Ein Blog könnte Inhaltsthemen wie "Vorteile von klaren Alignern" oder "wie lange dauert eine Zahnspangenbehandlung" abdecken und neue, frische Inhalte für SEO generieren.</w:t>
-      </w:r>
-      <w:r>
-        <w:t xml:space="preserve"> </w:t>
-      </w:r>
-      <w:r>
-        <w:t xml:space="preserve">- **Erklärung zu Behandlungsoptionen:** Eine detaillierte Erklärung zu verschiedenen Behandlungsoptionen (z.B. fest, los, unsichtbar) könnte den Text anreichern und relevante Keywords gezielt ansprechen.</w:t>
-      </w:r>
-      <w:r>
-        <w:t xml:space="preserve"> </w:t>
-      </w:r>
-      <w:r>
-        <w:t xml:space="preserve">- **Lokale Optimierung:** Weitere Informationen zur Praxis (z. B. Standort, Anfahrt, Erreichbarkeit) und Integration von lokalen SEO-Strategien könnten helfen, die Sichtbarkeit in der Region Essen zu erhöhen.</w:t>
-      </w:r>
-      <w:r>
-        <w:t xml:space="preserve"> </w:t>
-      </w:r>
-      <w:r>
-        <w:t xml:space="preserve">### Fazit</w:t>
-      </w:r>
-      <w:r>
-        <w:t xml:space="preserve"> </w:t>
-      </w:r>
-      <w:r>
-        <w:t xml:space="preserve">Die Webseite hat ein solides Fundament, benötigt jedoch gezielte Anpassungen in der Keyword-Integration, dem Inhalt und der Struktur, um sowohl die Benutzererfahrung als auch die SEO-Performance zu optimieren. Durch die Ergänzung von Informationsseiten, FAQs und einem Blog könnte die Sichtbarkeit und Reichweite deutlich verbessert werden.</w:t>
-      </w:r>
-    </w:p>
-    <w:p>
-      <w:pPr>
-        <w:pStyle w:val="BodyText"/>
-      </w:pPr>
-      <w:r>
-        <w:t xml:space="preserve">Erklärung der Verbesserungen:</w:t>
-      </w:r>
-    </w:p>
-    <w:p>
-      <w:pPr>
-        <w:pStyle w:val="BodyText"/>
-      </w:pPr>
-      <w:r>
-        <w:t xml:space="preserve">1) Der optimierte Text verwendet präzisere und ansprechendere Formulierungen, um die Vorteile und den Ablauf der Kieferorthopädie hervorzuheben. Begriffe wie "ästhetisches Lächeln" anstelle von "idealen Lächeln" und die Betonung der Kiefergesundheit wurden eingeführt. Zudem wurde die Autorität durch die Nennung von Dr. Leila Graf besser kommuniziert.</w:t>
-      </w:r>
-      <w:r>
-        <w:t xml:space="preserve"> </w:t>
-      </w:r>
-      <w:r>
-        <w:t xml:space="preserve">2) Aus SEO-Sicht ist dies hilfreich, da die verbesserten Begriffe und Formulierungen relevante Schlüsselwörter enthalten, die potenzielle Patienten ansprechen und die Sichtbarkeit in Suchmaschinen erhöhen. Eine klare, ansprechende Ansprache verbessert die Nutzererfahrung, was wiederum die Verweildauer und Interaktionsrate steigern kann.</w:t>
-      </w:r>
-    </w:p>
-    <w:p>
-      <w:pPr>
-        <w:pStyle w:val="Heading2"/>
-      </w:pPr>
-      <w:bookmarkStart w:id="24" w:name="httpswww.rue-zahnspange.deerwachsene"/>
-      <w:r>
-        <w:t xml:space="preserve">4. https://www.rue-zahnspange.de/erwachsene</w:t>
-      </w:r>
-      <w:bookmarkEnd w:id="24"/>
-    </w:p>
-    <w:p>
-      <w:pPr>
-        <w:pStyle w:val="FirstParagraph"/>
-      </w:pPr>
-      <w:r>
-        <w:t xml:space="preserve">Analyse des Originaltexts:</w:t>
-      </w:r>
-    </w:p>
-    <w:p>
-      <w:pPr>
-        <w:pStyle w:val="BodyText"/>
-      </w:pPr>
-      <w:r>
-        <w:t xml:space="preserve">### SEO-Analysebericht</w:t>
-      </w:r>
-      <w:r>
-        <w:t xml:space="preserve"> </w:t>
-      </w:r>
-      <w:r>
-        <w:t xml:space="preserve">**1) Keyword-Dichte / Mögliche fehlende Keywords:**</w:t>
-      </w:r>
-      <w:r>
-        <w:t xml:space="preserve"> </w:t>
-      </w:r>
-      <w:r>
-        <w:t xml:space="preserve">- **Keyword-Dichte:** Der Text enthält relevante Begriffe wie "klare Aligner", "unsichtbare Zahnspangen" und "Kieferorthopädie". Allerdings fehlen viele spezifische Keywords aus der Liste (z.B. "Zahnspangen für Kinder", "Kiefergesundheit verbessern", "Behandlungskosten Kieferorthopädie"). Dies könnte die Sichtbarkeit in Suchmaschinen einschränken, da potenzielle Kunden nach diesen spezifischen Begriffen suchen könnten.</w:t>
-      </w:r>
-      <w:r>
-        <w:t xml:space="preserve"> </w:t>
-      </w:r>
-      <w:r>
-        <w:t xml:space="preserve">- **Mögliche fehlende Keywords:** Die Texte sollten diversifizierte Keywords wie "Zahnspangen für Erwachsene", "feste Zahnspangen", "häufig gestellte Fragen Kieferorthopädie" sowie standortbezogene Begriffe ("Kieferorthopädie Essen") besser integrieren.</w:t>
-      </w:r>
-      <w:r>
-        <w:t xml:space="preserve"> </w:t>
-      </w:r>
-      <w:r>
-        <w:t xml:space="preserve">**2) Tonalität und Stil in Bezug auf SEO:**</w:t>
-      </w:r>
-      <w:r>
-        <w:t xml:space="preserve"> </w:t>
-      </w:r>
-      <w:r>
-        <w:t xml:space="preserve">- **Tonalität:** Der Text hat einen professionellen und ansprechenden Ton, der Vertrauen erweckt. Die Verwendung von positiven Adjektiven wie "bequem", "effektiv" und "moderne Technologie" spricht die Zielgruppe an und fördert das Interesse.</w:t>
-      </w:r>
-      <w:r>
-        <w:t xml:space="preserve"> </w:t>
-      </w:r>
-      <w:r>
-        <w:t xml:space="preserve">- **Stil:** Während die Beschreibung ansprechend ist, fehlen stärkere Handlungsaufforderungen (CTAs) und informative Abschnitte zu häufigen Fragen, die Nutzer ansprechen und dazu anregen könnten, mehr zu erfahren oder sofort einen Termin zu vereinbaren. Der Stil könnte zusätzlich durch Listen (z.B. Vorteile der Behandlung) und Absätze für spezifische Informationen über die angebotenen Dienstleistungen (z.B. Details zu Zahnschienen oder den Ablauf der Behandlung) verbessert werden.</w:t>
-      </w:r>
-      <w:r>
-        <w:t xml:space="preserve"> </w:t>
-      </w:r>
-      <w:r>
-        <w:t xml:space="preserve">**3) Offensichtliche inhaltliche Lücken:**</w:t>
-      </w:r>
-      <w:r>
-        <w:t xml:space="preserve"> </w:t>
-      </w:r>
-      <w:r>
-        <w:t xml:space="preserve">- **Service-Spezifikationen:** Der Text könnte weiterführende Informationen über die verschiedenen Arten von Behandlungen, wie feste oder lose Zahnspangen, und deren spezifische Vorteile sowie Unterschiede zur klaren Aligner-Behandlung enthalten.</w:t>
-      </w:r>
-      <w:r>
-        <w:t xml:space="preserve"> </w:t>
-      </w:r>
-      <w:r>
-        <w:t xml:space="preserve">- **FAQ-Bereich:** Abschnitt über häufig gestellte Fragen, um allgemeine Unsicherheiten potenzieller Patienten zu adressieren, wäre hilfreich. Dies könnte Themen wie Behandlungszeit, Kosten, Wartung von Alignern, etc. umfassen.</w:t>
-      </w:r>
-      <w:r>
-        <w:t xml:space="preserve"> </w:t>
-      </w:r>
-      <w:r>
-        <w:t xml:space="preserve">- **Patientenbewertungen oder Erfahrungsberichte:** Das Einfügen von Erfahrungsberichten oder Empfehlungen könnte Vertrauen schaffen und die Conversion-Rate erhöhen.</w:t>
-      </w:r>
-      <w:r>
-        <w:t xml:space="preserve"> </w:t>
-      </w:r>
-      <w:r>
-        <w:t xml:space="preserve">- **Standortbezogene Informationen:** Um die Sichtbarkeit in lokalen Suchanfragen zu verbessern, können spezifische Informationen zur Praxisstandortstruktur, Kontaktmöglichkeiten oder Informationen über die Umgebung und Anfahrtsmöglichkeiten integriert werden.</w:t>
-      </w:r>
-      <w:r>
-        <w:t xml:space="preserve"> </w:t>
-      </w:r>
-      <w:r>
-        <w:t xml:space="preserve">**Zusammenfassung:**</w:t>
-      </w:r>
-      <w:r>
-        <w:t xml:space="preserve"> </w:t>
-      </w:r>
-      <w:r>
-        <w:t xml:space="preserve">Der gegenwärtige Text enthält wertvolle Informationen, könnte jedoch durch die Integration einer breiteren Palette von Keywords, stärkere CTAs und spezifischere Inhalte über Behandlungsoptionen und die häufigsten Fragen der Patienten optimiert werden. Die Einbeziehung von lokalen Suchbegriffen und Erfahrungsberichten könnte die SEO-Performance ebenfalls erheblich verbessern.</w:t>
-      </w:r>
-    </w:p>
-    <w:p>
-      <w:pPr>
-        <w:pStyle w:val="BodyText"/>
-      </w:pPr>
-      <w:r>
-        <w:t xml:space="preserve">Erklärung der Verbesserungen:</w:t>
-      </w:r>
-    </w:p>
-    <w:p>
-      <w:pPr>
-        <w:pStyle w:val="BodyText"/>
-      </w:pPr>
-      <w:r>
-        <w:t xml:space="preserve">1) Der optimierte Text bietet eine präzisere und umfassendere Beschreibung der Dienstleistungen und Produkte. Es wurden klare Vorteile erwähnt, die Zielgruppen wie Erwachsene und Jugendliche ansprechen, während gleichzeitig spezifische Begriffe wie „Kiefergesundheit“ und „moderne Verfahren“ integriert wurden. Zudem wurde die Leserführung durch ansprechende und überzeugende Formulierungen verbessert.</w:t>
-      </w:r>
-      <w:r>
-        <w:t xml:space="preserve"> </w:t>
-      </w:r>
-      <w:r>
-        <w:t xml:space="preserve">2) Aus SEO-Sicht ist dies hilfreich, da relevante Keywords und Phrasen integriert wurden, die potenzielle Kunden verwenden könnten, um nach Kieferorthopädie-Dienstleistungen zu suchen. Die verbesserte Leserführung und zusätzliche Informationen erhöhen die Nutzererfahrung, was die Wahrscheinlichkeit einer höheren Verweildauer auf der Seite und damit eine bessere Platzierung in den Suchmaschinen fördert.</w:t>
-      </w:r>
-    </w:p>
-    <w:p>
-      <w:pPr>
-        <w:pStyle w:val="Heading2"/>
-      </w:pPr>
-      <w:bookmarkStart w:id="25" w:name="httpswww.rue-zahnspange.deuber-uns"/>
-      <w:r>
-        <w:t xml:space="preserve">5. https://www.rue-zahnspange.de/uber-uns</w:t>
-      </w:r>
-      <w:bookmarkEnd w:id="25"/>
-    </w:p>
-    <w:p>
-      <w:pPr>
-        <w:pStyle w:val="FirstParagraph"/>
-      </w:pPr>
-      <w:r>
-        <w:t xml:space="preserve">Analyse des Originaltexts:</w:t>
-      </w:r>
-    </w:p>
-    <w:p>
-      <w:pPr>
-        <w:pStyle w:val="BodyText"/>
-      </w:pPr>
-      <w:r>
-        <w:t xml:space="preserve">### SEO-Analysebericht für RÜ Zahnspange</w:t>
-      </w:r>
-      <w:r>
-        <w:t xml:space="preserve"> </w:t>
-      </w:r>
-      <w:r>
-        <w:t xml:space="preserve">#### 1. Keyword-Dichte / Mögliche fehlende Keywords</w:t>
-      </w:r>
-      <w:r>
-        <w:t xml:space="preserve"> </w:t>
-      </w:r>
-      <w:r>
-        <w:t xml:space="preserve">- **Keyword-Dichte**: Es wurde keine gezielte Verwendung von Keywords im Fließtext festgestellt. Der Text spricht zwar viele relevante Themen an, jedoch fehlen gezielte Suchphrasen und Keywords, um die Sichtbarkeit der Seite in Suchmaschinen zu verbessern. Eine bewusste Integration der Vorschläge wie „Kieferorthopädie Essen“, „Behandlung für Kinder und Jugendliche“ oder „unsichtbare Zahnspangen“ in die Texte, insbesondere in Überschriften und ersten Absätzen, würde helfen, die Relevanz der Webseite für relevante Suchanfragen zu erhöhen.</w:t>
-      </w:r>
-      <w:r>
-        <w:t xml:space="preserve"> </w:t>
-      </w:r>
-      <w:r>
-        <w:t xml:space="preserve">- **Mögliche fehlende Keywords**:</w:t>
-      </w:r>
-      <w:r>
-        <w:t xml:space="preserve"> </w:t>
-      </w:r>
-      <w:r>
-        <w:t xml:space="preserve">- Bezug auf spezifische Behandlungsmethoden wie „Invisalign“, „feste/lose Zahnspangen“, und „linguale Brackets“ könnte in den Text stärker integriert werden.</w:t>
-      </w:r>
-      <w:r>
-        <w:t xml:space="preserve"> </w:t>
-      </w:r>
-      <w:r>
-        <w:t xml:space="preserve">- Nutzung von Longtail-Keywords wie „Zahnspange sinnvoll“ oder „Retainer nach Behandlung“ könnte helfen, tiefergehende Anfragen von Nutzern zu bedienen.</w:t>
-      </w:r>
-      <w:r>
-        <w:t xml:space="preserve"> </w:t>
-      </w:r>
-      <w:r>
-        <w:t xml:space="preserve">#### 2. Tonalität und Stil in Bezug auf SEO</w:t>
-      </w:r>
-      <w:r>
-        <w:t xml:space="preserve"> </w:t>
-      </w:r>
-      <w:r>
-        <w:t xml:space="preserve">- Die verwendete Tonalität ist professionell und patientenorientiert, was positiv ist. Die Ansprache „Wir bieten...“ und das Betonen der Qualifikationen schaffen Vertrauen.</w:t>
-      </w:r>
-      <w:r>
-        <w:t xml:space="preserve"> </w:t>
-      </w:r>
-      <w:r>
-        <w:t xml:space="preserve">- Für eine bessere SEO könnte der Stil jedoch mehr aktivierende Sprache verwenden. Zum Beispiel: „Vereinbaren Sie noch heute Ihr unverbindliches Beratungsgespräch“ könnte gemeinsam mit relevanten Keywords in jeden Block eingefügt werden.</w:t>
-      </w:r>
-      <w:r>
-        <w:t xml:space="preserve"> </w:t>
-      </w:r>
-      <w:r>
-        <w:t xml:space="preserve">- Die Verwendung von konkreten Vorteilen und Lösungen in Bezug auf die Bedürfnisse der Patienten würde den Text interessanter für Suchanfragen gestalten und die Klickrate erhöhen.</w:t>
-      </w:r>
-      <w:r>
-        <w:t xml:space="preserve"> </w:t>
-      </w:r>
-      <w:r>
-        <w:t xml:space="preserve">#### 3. Offensichtliche inhaltliche Lücken</w:t>
-      </w:r>
-      <w:r>
-        <w:t xml:space="preserve"> </w:t>
-      </w:r>
-      <w:r>
-        <w:t xml:space="preserve">- **Behandlungsdetails**: Der Text bietet zwar einige Informationen über Qualifikationen, jedoch fehlen tiefere Details zu den konkreten Behandlungsmethoden und den entsprechenden Prozessen. Dies könnte durch das Einfügen von mehr Informationen zu spezifischen Verfahren, dem Ablauf von Behandlungen oder den Vor- und Nachteilen der verschiedenen Zahnspangen bereichert werden.</w:t>
-      </w:r>
-      <w:r>
-        <w:t xml:space="preserve"> </w:t>
-      </w:r>
-      <w:r>
-        <w:t xml:space="preserve">- **Patientenerfahrungen oder Testimonials**: Erfahrungsberichte oder Patientenfeedback könnten das Vertrauen der Besucher erhöhen und die Relevanz der Seite aus Sicht der User Experience steigern.</w:t>
-      </w:r>
-      <w:r>
-        <w:t xml:space="preserve"> </w:t>
-      </w:r>
-      <w:r>
-        <w:t xml:space="preserve">- **Preise und Finanzierungsmöglichkeiten**: Informationen zu Behandlungskosten und eventuellen Ratenzahlungen sind in den Keywords erwähnt, werden aber im Text nicht behandelt. Dies ist ein wichtiger Aspekt für viele Patienten und sollte klar angeregt oder erläutert werden.</w:t>
-      </w:r>
-      <w:r>
-        <w:t xml:space="preserve"> </w:t>
-      </w:r>
-      <w:r>
-        <w:t xml:space="preserve">### Zusammenfassende Empfehlungen</w:t>
-      </w:r>
-      <w:r>
-        <w:t xml:space="preserve"> </w:t>
-      </w:r>
-      <w:r>
-        <w:t xml:space="preserve">1. Integration relevanter Keywords in den Text, insbesondere in Überschriften und Einleitungen.</w:t>
-      </w:r>
-      <w:r>
-        <w:t xml:space="preserve"> </w:t>
-      </w:r>
-      <w:r>
-        <w:t xml:space="preserve">2. Verwendung einer aktiveren Sprache und konkreter Handlungsaufforderungen (Call-to-Action).</w:t>
-      </w:r>
-      <w:r>
-        <w:t xml:space="preserve"> </w:t>
-      </w:r>
-      <w:r>
-        <w:t xml:space="preserve">3. Erweiterung der Inhalte um spezifische Details zu Behandlungsmethoden, Patientenfeedback und finanzielle Aspekte.</w:t>
-      </w:r>
-      <w:r>
-        <w:t xml:space="preserve"> </w:t>
-      </w:r>
-      <w:r>
-        <w:t xml:space="preserve">4. Regelmäßige Aktualisierung und Optimierung der Inhalte, um deren Relevanz zu erhöhen und Suchmaschinen-Rankings zu verbessern.</w:t>
-      </w:r>
-      <w:r>
-        <w:t xml:space="preserve"> </w:t>
-      </w:r>
-      <w:r>
-        <w:t xml:space="preserve">Durch diese Anpassungen kann die SEO-Performance der Webseite signifikant gesteigert werden, was zu mehr Patientenkontakt und erhöhtem Interesse an den Dienstleistungen führen sollte.</w:t>
-      </w:r>
-    </w:p>
-    <w:p>
-      <w:pPr>
-        <w:pStyle w:val="BodyText"/>
-      </w:pPr>
-      <w:r>
-        <w:t xml:space="preserve">Erklärung der Verbesserungen:</w:t>
-      </w:r>
-    </w:p>
-    <w:p>
-      <w:pPr>
-        <w:pStyle w:val="BodyText"/>
-      </w:pPr>
-      <w:r>
-        <w:t xml:space="preserve">1) Verbessert wurden spezifische Details, wie die Erwähnung des Standorts (Essen), das Hinzufügen von Schlüsselbegriffen (z.B. "Zahnfehlstellungen", "kindgerechte Zahnbehandlungen") und die Optimierung der Sätze zur ansprechenderen Kommunikation (z.B. Betonung der persönlichen Betreuung und des stressfreien Termins). Außerdem wurde die Erklärung der Teamqualifikationen und der Behandlungsmethoden präziser formuliert.</w:t>
-      </w:r>
-      <w:r>
-        <w:t xml:space="preserve"> </w:t>
-      </w:r>
-      <w:r>
-        <w:t xml:space="preserve">2) Diese Verbesserungen sind aus SEO-Sicht hilfreich, da sie relevante Suchbegriffe und lokale Informationen enthalten, die die Sichtbarkeit in Suchmaschinen erhöhen. Eine klarere und ansprechendere Darstellung fördert zudem die Nutzererfahrung, was die Verweildauer auf der Seite steigern und die Absprungrate senken kann.</w:t>
+        <w:t xml:space="preserve">1) Verbesserung: Der neue Text enthält spezifische Schlüsselwörter wie "Kieferorthopädie Essen", was die Relevanz für lokale Suchanfragen erhöht. Zudem wurden sprachliche Anpassungen vorgenommen, um den Text flüssiger zu gestalten und informative Details hinzuzufügen, wie z.B. "therapie für Jugendliche" in Block 5 und "unverbindliches Erstberatung Zahnspange" in Block 13.</w:t>
+      </w:r>
+      <w:r>
+        <w:t xml:space="preserve"> </w:t>
+      </w:r>
+      <w:r>
+        <w:t xml:space="preserve">2) Aus SEO-Sicht ist dies hilfreich, da die Integration von lokalem Keywords die Auffindbarkeit des Praxiseintrags in Suchmaschinen verbessert. Gesteigerte Relevanz und bessere Lesbarkeit erhöhen die Wahrscheinlichkeit, dass Nutzer auf die Webseite klicken und die Dienstleistungen in Anspruch nehmen, was die Conversion-Rate steigern kann.</w:t>
       </w:r>
     </w:p>
     <w:sectPr/>

--- a/output/final/seo_report.docx
+++ b/output/final/seo_report.docx
@@ -49,127 +49,745 @@
         <w:pStyle w:val="BodyText"/>
       </w:pPr>
       <w:r>
+        <w:t xml:space="preserve">### SEO-Analysebericht für die Webseite der Praxis RÜ Zahnspange</w:t>
+      </w:r>
+      <w:r>
+        <w:t xml:space="preserve"> </w:t>
+      </w:r>
+      <w:r>
+        <w:t xml:space="preserve">#### 1. Keyword-Dichte / mögliche fehlende Keywords</w:t>
+      </w:r>
+      <w:r>
+        <w:t xml:space="preserve"> </w:t>
+      </w:r>
+      <w:r>
+        <w:t xml:space="preserve">**Keyword-Dichte:**</w:t>
+      </w:r>
+      <w:r>
+        <w:t xml:space="preserve"> </w:t>
+      </w:r>
+      <w:r>
+        <w:t xml:space="preserve">Die aktuellen Keywords in den Google Ads Vorschlägen bieten bereits eine gute Grundlage. Allerdings sind einige relevante Keywords von der derzeitigen Webseite nicht ausreichend abgedeckt. Hier sind einige Punkte zur Keyword-Dichte:</w:t>
+      </w:r>
+      <w:r>
+        <w:t xml:space="preserve"> </w:t>
+      </w:r>
+      <w:r>
+        <w:t xml:space="preserve">- **Wichtigkeit der Keywords:** Die wichtigsten Keywords wie „Zahnspangen für Kinder“, „Zahnspangen für Erwachsene“ und „moderne Zahnspange“ sind bereits genannt, jedoch könnte die Dichte dieser Keywords durch gezielte Platzierung und Wiederholung erhöht werden.</w:t>
+      </w:r>
+      <w:r>
+        <w:t xml:space="preserve"> </w:t>
+      </w:r>
+      <w:r>
+        <w:t xml:space="preserve">- **Fehlende Keywords:** Einige relevante Keywords wie „Invisalign“, „Retainer für Zähne“, und „Zahnspangen Beratung“ könnten verstärkt in die Texte integriert werden, um die Chancen auf Suchmaschinen-Rankings zu erhöhen. Es fehlt auch eine ausführliche Erklärung zu „kinderfreundliche Kieferorthopädie“ und „kinderfreundliche Behandlungen“, die stärker betont werden sollten.</w:t>
+      </w:r>
+      <w:r>
+        <w:t xml:space="preserve"> </w:t>
+      </w:r>
+      <w:r>
+        <w:t xml:space="preserve">**Empfehlung:** Eine gezielte Integration der oben genannten Keywords in Überschriften, Meta-Beschreibungen und den Texten könnte die Auffindbarkeit deutlich erhöhen.</w:t>
+      </w:r>
+      <w:r>
+        <w:t xml:space="preserve"> </w:t>
+      </w:r>
+      <w:r>
+        <w:t xml:space="preserve">#### 2. Tonalität und Stil in Bezug auf SEO</w:t>
+      </w:r>
+      <w:r>
+        <w:t xml:space="preserve"> </w:t>
+      </w:r>
+      <w:r>
+        <w:t xml:space="preserve">**Tonalität und Stil:**</w:t>
+      </w:r>
+      <w:r>
+        <w:t xml:space="preserve"> </w:t>
+      </w:r>
+      <w:r>
+        <w:t xml:space="preserve">Der derzeitige Stil ist informativ und freundlich, was zu einer kinderfreundlichen Praxis gut passt. Jedoch könnte die Tonalität spezifischer auf die Zielgruppe abgestimmt werden.</w:t>
+      </w:r>
+      <w:r>
+        <w:t xml:space="preserve"> </w:t>
+      </w:r>
+      <w:r>
+        <w:t xml:space="preserve">- **Positive Aspekte:** Die Ansprache ist positiv und ermutigend, was bei Eltern, die über Kieferorthopädie nachdenken, Vertrauen schafft.</w:t>
+      </w:r>
+      <w:r>
+        <w:t xml:space="preserve"> </w:t>
+      </w:r>
+      <w:r>
+        <w:t xml:space="preserve">- **Verbesserungspotenzial:** Die Verwendung aktiver Formulierungen und klare Handlungsaufforderungen (z.B. „Vereinbaren Sie jetzt Ihr Beratungsgespräch“) sollte häufiger hervorgehoben werden. Eine stärkere emotionale Ansprache könnte ebenfalls die Entscheidung zur Kontaktaufnahme fördern.</w:t>
+      </w:r>
+      <w:r>
+        <w:t xml:space="preserve"> </w:t>
+      </w:r>
+      <w:r>
+        <w:t xml:space="preserve">#### 3. Offensichtliche inhaltliche Lücken</w:t>
+      </w:r>
+      <w:r>
+        <w:t xml:space="preserve"> </w:t>
+      </w:r>
+      <w:r>
+        <w:t xml:space="preserve">**Inhaltliche Lücken:**</w:t>
+      </w:r>
+      <w:r>
+        <w:t xml:space="preserve"> </w:t>
+      </w:r>
+      <w:r>
+        <w:t xml:space="preserve">Es gibt mehrere Bereiche, in denen der Inhalt verbessert oder ergänzt werden könnte:</w:t>
+      </w:r>
+      <w:r>
+        <w:t xml:space="preserve"> </w:t>
+      </w:r>
+      <w:r>
+        <w:t xml:space="preserve">- **Patientenerfahrungen und Testimonials:** Kundenbewertungen oder Erfahrungsberichte könnten hinzugefügt werden, um Vertrauen zu schaffen und die Glaubwürdigkeit zu erhöhen.</w:t>
+      </w:r>
+      <w:r>
+        <w:t xml:space="preserve"> </w:t>
+      </w:r>
+      <w:r>
+        <w:t xml:space="preserve">- **Detaillierte Beschreibungen der Behandlungen:** Mehr Informationen über die einzelnen Behandlungsmethoden, die verwendeten Technologien (z.B. digitale Abformungen), und deren spezifische Vorteile könnten potenzielle Patienten besser informieren.</w:t>
+      </w:r>
+      <w:r>
+        <w:t xml:space="preserve"> </w:t>
+      </w:r>
+      <w:r>
+        <w:t xml:space="preserve">- **FAQ-Sektion erweitern:** Die häufig gestellten Fragen könnten ausgeweitet werden, um zusätzliche relevante Fragen, die Patienten im Vorfeld klären möchten, zu beantworten (z.B. zu Dauer der Behandlung, Pflege von Zahnspangen, etc.).</w:t>
+      </w:r>
+      <w:r>
+        <w:t xml:space="preserve"> </w:t>
+      </w:r>
+      <w:r>
+        <w:t xml:space="preserve">- **Blog-Sektion:** Eine regelmäßige Blog-Sektion könnte nicht nur zur SEO-Optimierung beitragen, sondern auch informative Artikel bereitstellen, die das Bewusstsein der Patienten für Zahngesundheit und Kieferorthopädie fördern.</w:t>
+      </w:r>
+      <w:r>
+        <w:t xml:space="preserve"> </w:t>
+      </w:r>
+      <w:r>
+        <w:t xml:space="preserve">### Zusammenfassung</w:t>
+      </w:r>
+      <w:r>
+        <w:t xml:space="preserve"> </w:t>
+      </w:r>
+      <w:r>
+        <w:t xml:space="preserve">Die Webseite der Praxis hat solide Grundlagen, benötigt jedoch gezielte Anpassungen hinsichtlich der Keyword-Strategie, der Emotionalität in der Ansprache und der Informationsdichte, um die Sichtbarkeit in Suchmaschinen zu verbessern und potenzielle Patienten effektiver anzusprechen. Es ist empfehlenswert, die Inhalte regelmäßig zu überprüfen und anzupassen, um den ständig wechselnden Anforderungen der SEO gerecht zu werden.</w:t>
+      </w:r>
+    </w:p>
+    <w:p>
+      <w:pPr>
+        <w:pStyle w:val="BodyText"/>
+      </w:pPr>
+      <w:r>
+        <w:t xml:space="preserve">Erklärung der Verbesserungen:</w:t>
+      </w:r>
+    </w:p>
+    <w:p>
+      <w:pPr>
+        <w:pStyle w:val="BodyText"/>
+      </w:pPr>
+      <w:r>
+        <w:t xml:space="preserve">1) Verbesserungen:</w:t>
+      </w:r>
+      <w:r>
+        <w:t xml:space="preserve"> </w:t>
+      </w:r>
+      <w:r>
+        <w:t xml:space="preserve">- Ersetzung von weniger präzisen Wörtern durch spezifischere Begriffe (z.B. "umfangreiche" statt "vielfältige" Behandlungen).</w:t>
+      </w:r>
+      <w:r>
+        <w:t xml:space="preserve"> </w:t>
+      </w:r>
+      <w:r>
+        <w:t xml:space="preserve">- Verbesserung der Satzstruktur und Klarheit für eine bessere Lesbarkeit.</w:t>
+      </w:r>
+      <w:r>
+        <w:t xml:space="preserve"> </w:t>
+      </w:r>
+      <w:r>
+        <w:t xml:space="preserve">- Anpassungen zur Ansprache der Zielgruppe und zur Betonung der Vorteile der Behandlungen.</w:t>
+      </w:r>
+      <w:r>
+        <w:t xml:space="preserve"> </w:t>
+      </w:r>
+      <w:r>
+        <w:t xml:space="preserve">- Hinzufügen von Details zu den Behandlungsplänen und zur Organisation der Praxis.</w:t>
+      </w:r>
+      <w:r>
+        <w:t xml:space="preserve"> </w:t>
+      </w:r>
+      <w:r>
+        <w:t xml:space="preserve">2) SEO-Hilfe:</w:t>
+      </w:r>
+      <w:r>
+        <w:t xml:space="preserve"> </w:t>
+      </w:r>
+      <w:r>
+        <w:t xml:space="preserve">- Die Verwendung präziserer und relevanter Keywords verbessert die Auffindbarkeit in Suchmaschinen.</w:t>
+      </w:r>
+      <w:r>
+        <w:t xml:space="preserve"> </w:t>
+      </w:r>
+      <w:r>
+        <w:t xml:space="preserve">- Höhere Lesbarkeit und Klarheit erhöhen die Verweildauer der Nutzer auf der Seite, was das Ranking verbessern kann.</w:t>
+      </w:r>
+      <w:r>
+        <w:t xml:space="preserve"> </w:t>
+      </w:r>
+      <w:r>
+        <w:t xml:space="preserve">- Detaillierte Informationen tragen zur Beantwortung möglicher Nutzerfragen bei, was die Nutzererfahrung verbessert und die Wahrscheinlichkeit erhöht, dass die Seite als vertrauenswürdig eingestuft wird.</w:t>
+      </w:r>
+    </w:p>
+    <w:p>
+      <w:pPr>
+        <w:pStyle w:val="Heading2"/>
+      </w:pPr>
+      <w:bookmarkStart w:id="22" w:name="httpswww.rue-zahnspange.dezahnspangen"/>
+      <w:r>
+        <w:t xml:space="preserve">2. https://www.rue-zahnspange.de/zahnspangen</w:t>
+      </w:r>
+      <w:bookmarkEnd w:id="22"/>
+    </w:p>
+    <w:p>
+      <w:pPr>
+        <w:pStyle w:val="FirstParagraph"/>
+      </w:pPr>
+      <w:r>
+        <w:t xml:space="preserve">Analyse des Originaltexts:</w:t>
+      </w:r>
+    </w:p>
+    <w:p>
+      <w:pPr>
+        <w:pStyle w:val="BodyText"/>
+      </w:pPr>
+      <w:r>
+        <w:t xml:space="preserve">### Analysebericht der aktuellen SEO-Situation</w:t>
+      </w:r>
+      <w:r>
+        <w:t xml:space="preserve"> </w:t>
+      </w:r>
+      <w:r>
+        <w:t xml:space="preserve">#### 1) Keyword-Dichte / mögliche fehlende Keywords</w:t>
+      </w:r>
+      <w:r>
+        <w:t xml:space="preserve"> </w:t>
+      </w:r>
+      <w:r>
+        <w:t xml:space="preserve">- **Keyword-Dichte**: Der Text verwendet häufig relevante Begriffe wie "Zahnspangen", "Brackets", "Aliner", und "Kieferorthopädie". Dies deutet auf eine gute Grunddichte hin. Perspektivisch könnten jedoch spezifische Begriffe für die Services, wie "Zahnspangen für Kinder", "unsichtbare Zahnschienen" oder "kinderfreundliche Kieferorthopädie", integriert werden, um die Zielgruppenansprache zu intensivieren.</w:t>
+      </w:r>
+      <w:r>
+        <w:t xml:space="preserve"> </w:t>
+      </w:r>
+      <w:r>
+        <w:t xml:space="preserve">- **Mögliche fehlende Keywords**:</w:t>
+      </w:r>
+      <w:r>
+        <w:t xml:space="preserve"> </w:t>
+      </w:r>
+      <w:r>
+        <w:t xml:space="preserve">- Es fehlt an spezifischen Aspekten wie "Kieferorthopädie in Essen" oder "Ratenzahlungspläne für Behandlungen".</w:t>
+      </w:r>
+      <w:r>
+        <w:t xml:space="preserve"> </w:t>
+      </w:r>
+      <w:r>
+        <w:t xml:space="preserve">- Die Keywords, die mit den Verfahren in Verbindung stehen (z.B. "Invisalign"), sollten auch gezielter im Text erwähnt werden, um mehr Suchvolumen anzuziehen.</w:t>
+      </w:r>
+      <w:r>
+        <w:t xml:space="preserve"> </w:t>
+      </w:r>
+      <w:r>
+        <w:t xml:space="preserve">- Die SEO-Expertise in Bezug auf lokale Suchanfragen könnte durch gezieltere Platzierung von geografischen Keywords (z.B. „Kieferorthopädie Essen“) verbessert werden.</w:t>
+      </w:r>
+      <w:r>
+        <w:t xml:space="preserve"> </w:t>
+      </w:r>
+      <w:r>
+        <w:t xml:space="preserve">#### 2) Tonalität und Stil in Bezug auf SEO</w:t>
+      </w:r>
+      <w:r>
+        <w:t xml:space="preserve"> </w:t>
+      </w:r>
+      <w:r>
+        <w:t xml:space="preserve">- **Tonalität**: Der Text verwendet eine klare, informative und mehrheitlich freundliche Tonalität, die für eine medizinische Einrichtung angemessen ist. Die Strategie, positive Aspekte der Behandlungen (wie Komfort und Zuverlässigkeit) hervorzuheben, ist gut geeignet, um Vertrauen bei den Patienten aufzubauen.</w:t>
+      </w:r>
+      <w:r>
+        <w:t xml:space="preserve"> </w:t>
+      </w:r>
+      <w:r>
+        <w:t xml:space="preserve">- **Stil**: Der Stil ist überwiegend direkt und ansprechend. Die Verwendung von Imperativen wie „Vereinbaren Sie jetzt Ihr unverbindliches Beratungsgespräch“ ist förderlich für die Conversion-Optimierung, könnte jedoch durch zusätzliche Call-to-Actions und Interaktivität (Fragen an die Leser) verbessert werden. Diese Ansätze könnten die Leser mehr einbeziehen und sie dazu motivieren, Kontakt aufzunehmen.</w:t>
+      </w:r>
+      <w:r>
+        <w:t xml:space="preserve"> </w:t>
+      </w:r>
+      <w:r>
+        <w:t xml:space="preserve">#### 3) Offensichtliche inhaltliche Lücken</w:t>
+      </w:r>
+      <w:r>
+        <w:t xml:space="preserve"> </w:t>
+      </w:r>
+      <w:r>
+        <w:t xml:space="preserve">- **Fehlende Details zu Behandlungen**: Der Text skizziert die Arten von Zahnspangen, aber spezifische Informationen über Behandlungsabläufe, Dauer der Behandlungen oder Vorher-Nachher-Beispiele könnten das Vertrauen der Patienten stärken und deren Entscheidungsfindung unterstützen.</w:t>
+      </w:r>
+      <w:r>
+        <w:t xml:space="preserve"> </w:t>
+      </w:r>
+      <w:r>
+        <w:t xml:space="preserve">- **Patientenerfahrungen und Testimonials**: Positive Nutzererfahrungen und Testimonials könnten ergänzt werden, um soziale Beweise zu liefern und die Glaubwürdigkeit zu erhöhen.</w:t>
+      </w:r>
+      <w:r>
+        <w:t xml:space="preserve"> </w:t>
+      </w:r>
+      <w:r>
+        <w:t xml:space="preserve">- **Bildung über Kieferorthopädie**: Eine Sektion über häufige Fragen zu Zahnspangen, Behandlungskosten, sowie Nachbehandlung während und nach der Therapie könnte das Engagement erhöhen.</w:t>
+      </w:r>
+      <w:r>
+        <w:t xml:space="preserve"> </w:t>
+      </w:r>
+      <w:r>
+        <w:t xml:space="preserve">- **Blog-Integration**: Ein fehlender Blog oder ein Informationsbereich, der regelmäßig aktualisierte Beiträge über zahnmedizinische Themen, Tipps zur Zahnpflege oder Neuigkeiten in der Kieferorthopädie veröffentlicht, könnte zusätzliche Traffic-Quellen generieren und die Expertise in der Branche stärken.</w:t>
+      </w:r>
+      <w:r>
+        <w:t xml:space="preserve"> </w:t>
+      </w:r>
+      <w:r>
+        <w:t xml:space="preserve">### Zusammenfassung</w:t>
+      </w:r>
+      <w:r>
+        <w:t xml:space="preserve"> </w:t>
+      </w:r>
+      <w:r>
+        <w:t xml:space="preserve">Insgesamt zeigt die Webseite eine solide Basis für SEO, benötigt jedoch gezielte Anpassungen zur Verbesserung der Keyword-Optimierung, um lokale und spezifische Suchanfragen anzusprechen. Darüber hinaus könnten mehr Details zu den Behandlungen und keine Kombination von Patientenerfahrungen den Text weiter bereichern und zu höherem Engagement führen.</w:t>
+      </w:r>
+    </w:p>
+    <w:p>
+      <w:pPr>
+        <w:pStyle w:val="BodyText"/>
+      </w:pPr>
+      <w:r>
+        <w:t xml:space="preserve">Erklärung der Verbesserungen:</w:t>
+      </w:r>
+    </w:p>
+    <w:p>
+      <w:pPr>
+        <w:pStyle w:val="BodyText"/>
+      </w:pPr>
+      <w:r>
+        <w:t xml:space="preserve">1) **Verbesserungen**: Der neue Text wurde um wichtige Schlüsselbegriffe erweitert, präzisiert und optimiert. Formulierungen wurden klarer gestaltet, um die Vorteile der verschiedenen Zahnspangenarten und deren Anwendungen hervorzuheben. Der Text enthält auch mehr spezifische Informationen, um das Publikum besser anzusprechen, und fördert eine kundenfreundliche Ansprache durch die Erwähnung von Altersgruppen und individuellen Bedürfnissen.</w:t>
+      </w:r>
+      <w:r>
+        <w:t xml:space="preserve"> </w:t>
+      </w:r>
+      <w:r>
+        <w:t xml:space="preserve">2) **SEO-Nutzen**: Die Verwendung spezifischer Keywords wie "Kieferorthopädie", "diskret", "effektiv" und "individuell", sowie eine klarere Struktur machen den Text relevanter für Suchmaschinenanfragen. Dadurch erhöht sich die Chance, in den Suchergebnissen für potenzielle Patienten sichtbar zu werden, was zu mehr Website-Traffic und einer besseren Konversionsrate führen kann.</w:t>
+      </w:r>
+    </w:p>
+    <w:p>
+      <w:pPr>
+        <w:pStyle w:val="Heading2"/>
+      </w:pPr>
+      <w:bookmarkStart w:id="23" w:name="X6ba7732a0b7f6aac07bd0537472bbad06ccf2ca"/>
+      <w:r>
+        <w:t xml:space="preserve">3. https://www.rue-zahnspange.de/behandlungsablauf</w:t>
+      </w:r>
+      <w:bookmarkEnd w:id="23"/>
+    </w:p>
+    <w:p>
+      <w:pPr>
+        <w:pStyle w:val="FirstParagraph"/>
+      </w:pPr>
+      <w:r>
+        <w:t xml:space="preserve">Analyse des Originaltexts:</w:t>
+      </w:r>
+    </w:p>
+    <w:p>
+      <w:pPr>
+        <w:pStyle w:val="BodyText"/>
+      </w:pPr>
+      <w:r>
+        <w:t xml:space="preserve">### SEO-Analysebericht für die Webseite von RÜ Zahnspange</w:t>
+      </w:r>
+      <w:r>
+        <w:t xml:space="preserve"> </w:t>
+      </w:r>
+      <w:r>
+        <w:t xml:space="preserve">#### 1. Keyword-Dichte / Mögliche fehlende Keywords</w:t>
+      </w:r>
+      <w:r>
+        <w:t xml:space="preserve"> </w:t>
+      </w:r>
+      <w:r>
+        <w:t xml:space="preserve">- **Keyword-Dichte:** Der Text enthält einige relevante Keywords zu Kieferorthopädie, Behandlungsabläufen und Typen von Zahnspangen. Allerdings könnte die integrierte Keyword-Dichte stärker optimiert werden. Der Hauptfokus liegt auf allgemeineren Begriffen wie „Behandlung“ und „Zahnspange“, während spezifische Keywords wie „Kieferorthopädie Essen“, „transparente Aligner“ sowie „unsichtbare Zahnschienen“ nur sporadisch vorkommen oder fehlen.</w:t>
+      </w:r>
+      <w:r>
+        <w:t xml:space="preserve"> </w:t>
+      </w:r>
+      <w:r>
+        <w:t xml:space="preserve">- **Mögliche fehlende Keywords:**</w:t>
+      </w:r>
+      <w:r>
+        <w:t xml:space="preserve"> </w:t>
+      </w:r>
+      <w:r>
+        <w:t xml:space="preserve">- "Kieferorthopädie Essen" und ähnliche lokale Suchbegriffe könnten stärker in den Text eingebunden werden.</w:t>
+      </w:r>
+      <w:r>
+        <w:t xml:space="preserve"> </w:t>
+      </w:r>
+      <w:r>
+        <w:t xml:space="preserve">- Keywords zu spezifischen Patientenbedürfnissen, wie „Ratenzahlungspläne für Behandlungen“ und „kinderfreundliche Behandlungen“, sollten ebenfalls in den relevanten Abschnitten erwähnt werden.</w:t>
+      </w:r>
+      <w:r>
+        <w:t xml:space="preserve"> </w:t>
+      </w:r>
+      <w:r>
+        <w:t xml:space="preserve">#### 2. Tonalität und Stil in Bezug auf SEO</w:t>
+      </w:r>
+      <w:r>
+        <w:t xml:space="preserve"> </w:t>
+      </w:r>
+      <w:r>
+        <w:t xml:space="preserve">- **Tonalität:** Der Text hat eine informative und einladende Tonalität, die darauf abzielt, Vertrauen und Klarheit zu schaffen. Dies ist positiv für die Nutzererfahrung, könnte aber für SEO-Zwecke optimiert werden, um gezielt Keywords und Phrasen zu integrieren.</w:t>
+      </w:r>
+      <w:r>
+        <w:t xml:space="preserve"> </w:t>
+      </w:r>
+      <w:r>
+        <w:t xml:space="preserve">- **Stil:** Der Stil ist klar und strukturiert, was wichtig ist, um den Lesern eine einfache Navigation durch den Behandlungsprozess zu ermöglichen. Für SEO sollte der Text jedoch mehr lokale Bezüge, Long-Tail-Keywords und spezifische Fragen, die Nutzer möglicherweise stellen, beinhalten.</w:t>
+      </w:r>
+      <w:r>
+        <w:t xml:space="preserve"> </w:t>
+      </w:r>
+      <w:r>
+        <w:t xml:space="preserve">#### 3. Offensichtliche inhaltliche Lücken</w:t>
+      </w:r>
+      <w:r>
+        <w:t xml:space="preserve"> </w:t>
+      </w:r>
+      <w:r>
+        <w:t xml:space="preserve">- **Ressourcen für häufige Fragen:** Es gibt keine Sektion, die häufig gestellte Fragen (FAQ) behandelt. Eine FAQ könnte eine wertvolle Ressource für potenzielle Patienten darstellen und dabei helfen, häufige Bedenken zu klären.</w:t>
+      </w:r>
+      <w:r>
+        <w:t xml:space="preserve"> </w:t>
+      </w:r>
+      <w:r>
+        <w:t xml:space="preserve">- **Details zu Behandlungskosten:** Informationen über Ratenzahlungspläne, Kosten von Behandlungen und Versicherungsfragen sind nicht direkt im Text behandelt, könnten jedoch das Interesse von Nutzern wecken, die sich eine Zahnspange leisten möchten.</w:t>
+      </w:r>
+      <w:r>
+        <w:t xml:space="preserve"> </w:t>
+      </w:r>
+      <w:r>
+        <w:t xml:space="preserve">- **Sichtbarkeit von Patientenbewertungen oder -zeugnissen:** Positive Testimonials oder Erfahrungen von Patienten könnten das Vertrauen erhöhen und die Zielgruppe verstärken.</w:t>
+      </w:r>
+      <w:r>
+        <w:t xml:space="preserve"> </w:t>
+      </w:r>
+      <w:r>
+        <w:t xml:space="preserve">- **Integrierte Call-to-Action (CTA):** Zwar gibt es einen CTA-Block zur Terminvereinbarung, aber dieser könnte weiter hervorgehoben oder in relevante Sektionen integriert werden, um die User-Interaktion zu fördern.</w:t>
+      </w:r>
+      <w:r>
+        <w:t xml:space="preserve"> </w:t>
+      </w:r>
+      <w:r>
+        <w:t xml:space="preserve">### Fazit</w:t>
+      </w:r>
+      <w:r>
+        <w:t xml:space="preserve"> </w:t>
+      </w:r>
+      <w:r>
+        <w:t xml:space="preserve">Insgesamt bietet die Webseite von RÜ Zahnspange eine solide Grundlage, könnte jedoch in Bezug auf Keyword-Optimierung und Inhaltserweiterung erheblich profitieren. Durch die Integration spezifischer Keywords, die Antwort auf häufige Fragen und die Aufnahme von Patientenbewertungen könnte die Sichtbarkeit in Suchmaschinen sowie die Benutzererfahrung signifikant verbessert werden.</w:t>
+      </w:r>
+    </w:p>
+    <w:p>
+      <w:pPr>
+        <w:pStyle w:val="BodyText"/>
+      </w:pPr>
+      <w:r>
+        <w:t xml:space="preserve">Erklärung der Verbesserungen:</w:t>
+      </w:r>
+    </w:p>
+    <w:p>
+      <w:pPr>
+        <w:pStyle w:val="BodyText"/>
+      </w:pPr>
+      <w:r>
+        <w:t xml:space="preserve">1) Verbesserungen im optimierten Text umfassen die Integration von Schlüsselwörtern wie "Kieferorthopädie Essen" und "moderne Zahnspange", die Betonung der kinderfreundlichen Praxis sowie die Präzisierung der Ausdrucksweise (z.B. „positive Veränderung Ihrer Mundgesundheit“). Darüber hinaus wurden Formulierungen gestrafft und die natürliche Lesbarkeit erhöht.</w:t>
+      </w:r>
+      <w:r>
+        <w:t xml:space="preserve"> </w:t>
+      </w:r>
+      <w:r>
+        <w:t xml:space="preserve">2) Diese Anpassungen sind aus SEO-Sicht hilfreich, da sie die Sichtbarkeit in Suchmaschinen erhöhen, indem relevante Keywords verwendet werden, die potenzielle Patienten ansprechen. Gleichzeitig verbessert eine klarere, ansprechendere Sprache die Nutzererfahrung, was zu einer niedrigeren Absprungrate und längeren Verweildauer auf der Website führen kann.</w:t>
+      </w:r>
+    </w:p>
+    <w:p>
+      <w:pPr>
+        <w:pStyle w:val="Heading2"/>
+      </w:pPr>
+      <w:bookmarkStart w:id="24" w:name="httpswww.rue-zahnspange.deerwachsene"/>
+      <w:r>
+        <w:t xml:space="preserve">4. https://www.rue-zahnspange.de/erwachsene</w:t>
+      </w:r>
+      <w:bookmarkEnd w:id="24"/>
+    </w:p>
+    <w:p>
+      <w:pPr>
+        <w:pStyle w:val="FirstParagraph"/>
+      </w:pPr>
+      <w:r>
+        <w:t xml:space="preserve">Analyse des Originaltexts:</w:t>
+      </w:r>
+    </w:p>
+    <w:p>
+      <w:pPr>
+        <w:pStyle w:val="BodyText"/>
+      </w:pPr>
+      <w:r>
+        <w:t xml:space="preserve">### SEO-Analysebericht</w:t>
+      </w:r>
+      <w:r>
+        <w:t xml:space="preserve"> </w:t>
+      </w:r>
+      <w:r>
+        <w:t xml:space="preserve">#### 1) Keyword-Dichte / Mögliche fehlende Keywords</w:t>
+      </w:r>
+      <w:r>
+        <w:t xml:space="preserve"> </w:t>
+      </w:r>
+      <w:r>
+        <w:t xml:space="preserve">- **Keyword-Dichte**: Der Text enthält zwar relevante Keywords wie "klare Aligner", "unauffällige Zahnkorrektur", "moderne Technologie" und "effiziente Diagnose". Allerdings fehlt eine konsequente Integration vieler Google Ads Keyword Vorschläge wie „Kieferorthopädie Essen“, „Zahnspangen für Kinder“, „Invisalign“, und „traditionelle Brackets“.</w:t>
+      </w:r>
+      <w:r>
+        <w:t xml:space="preserve"> </w:t>
+      </w:r>
+      <w:r>
+        <w:t xml:space="preserve">- **Mögliche fehlende Keywords**: Die Keywords, die sich auf spezifische Zielgruppen (z.B. „Zahnspangen für Kinder und Erwachsene“), Angebote („Ratenzahlungspläne für Behandlungen“), sowie lokale Suchbegriffe (z.B. „KFO Essen“) beziehen, sollten geschickter in den Text eingeflochten werden, um die Sichtbarkeit in Suchmaschinen zu erhöhen.</w:t>
+      </w:r>
+      <w:r>
+        <w:t xml:space="preserve"> </w:t>
+      </w:r>
+      <w:r>
+        <w:t xml:space="preserve">#### 2) Tonalität und Stil in Bezug auf SEO</w:t>
+      </w:r>
+      <w:r>
+        <w:t xml:space="preserve"> </w:t>
+      </w:r>
+      <w:r>
+        <w:t xml:space="preserve">- **Tonalität**: Der Text ist überwiegend informativ und wird mit einem positiven, einladenden Ton präsentiert. Er vermittelt Komfort und Unauffälligkeit bei der Behandlungsoption und spricht potenzielle Patienten direkt an.</w:t>
+      </w:r>
+      <w:r>
+        <w:t xml:space="preserve"> </w:t>
+      </w:r>
+      <w:r>
+        <w:t xml:space="preserve">- **Stil**: Der Stil ist konsistent, jedoch könnte eine stärkere Verwendung von Call-to-Action-Elementen den Nutzer anregen, aktiv zu werden. Das Einbinden von Fragen oder gezielten Aussagen wie „Vereinbaren Sie heute Ihr kostenloses Beratungsgespräch!“ könnte den Anreiz zur Kontaktaufnahme verstärken.</w:t>
+      </w:r>
+      <w:r>
+        <w:t xml:space="preserve"> </w:t>
+      </w:r>
+      <w:r>
+        <w:t xml:space="preserve">#### 3) Offensichtliche inhaltliche Lücken</w:t>
+      </w:r>
+      <w:r>
+        <w:t xml:space="preserve"> </w:t>
+      </w:r>
+      <w:r>
+        <w:t xml:space="preserve">- **Zielgruppenansprache**: Der Text könnte spezifischere Informationen für unterschiedliche Zielgruppen bieten, z.B. spezielle Behandlungen für Kinder oder Jugendliche.</w:t>
+      </w:r>
+      <w:r>
+        <w:t xml:space="preserve"> </w:t>
+      </w:r>
+      <w:r>
+        <w:t xml:space="preserve">- **Vertrauensbildung**: Informationen über Fachkompetenz, z.B. die Qualifikationen von Dr. Leila Graf oder Patientenbewertungen können Vertrauen aufbauen und die Entscheidungsfindung dort steigern.</w:t>
+      </w:r>
+      <w:r>
+        <w:t xml:space="preserve"> </w:t>
+      </w:r>
+      <w:r>
+        <w:t xml:space="preserve">- **Preisstruktur und Behandlungsabläufe**: Einblicke in Preise, Finanzierungsoptionen und den Ablauf einer Behandlung fehlen. Dies sind Aspekte, die potenzielle Patienten oft vor einem ersten Kontakt interessieren.</w:t>
+      </w:r>
+      <w:r>
+        <w:t xml:space="preserve"> </w:t>
+      </w:r>
+      <w:r>
+        <w:t xml:space="preserve">- **Häufige Fragen**: Eine FAQ-Sektion könnte einige der häufigsten Fragen zu Behandlungen, Nachsorge und Pflegetipps für Aligner adressieren und würde helfen, den Text mehr wertvolle Informationen zu liefern.</w:t>
+      </w:r>
+      <w:r>
+        <w:t xml:space="preserve"> </w:t>
+      </w:r>
+      <w:r>
+        <w:t xml:space="preserve">### Fazit</w:t>
+      </w:r>
+      <w:r>
+        <w:t xml:space="preserve"> </w:t>
+      </w:r>
+      <w:r>
+        <w:t xml:space="preserve">Der bestehende Content hat viel Potenzial, jedoch benötigt er eine strategische Anpassung, um die Sichtbarkeit in Suchmaschinen zu optimieren. Durch die gezielte Integration der vorgeschlagenen Keywords und das Schließen inhaltlicher Lücken kann die Seite ranktechnisch erhebliche Fortschritte machen.</w:t>
+      </w:r>
+    </w:p>
+    <w:p>
+      <w:pPr>
+        <w:pStyle w:val="BodyText"/>
+      </w:pPr>
+      <w:r>
+        <w:t xml:space="preserve">Erklärung der Verbesserungen:</w:t>
+      </w:r>
+    </w:p>
+    <w:p>
+      <w:pPr>
+        <w:pStyle w:val="BodyText"/>
+      </w:pPr>
+      <w:r>
+        <w:t xml:space="preserve">1) Der optimierte Text enthält spezifischere Informationen, einschließlich der Erwähnung des Standorts "Essen", um die lokale SEO zu stärken. Zudem wurden Formulierungen präzisiert, um den Nutzen und die Bequemlichkeit der Behandlung klarer hervorzuheben. Dies geschieht durch die Einbindung von positiven Adjektiven und einer stärkeren Ansprache der Zielgruppe.</w:t>
+      </w:r>
+      <w:r>
+        <w:t xml:space="preserve"> </w:t>
+      </w:r>
+      <w:r>
+        <w:t xml:space="preserve">2) Diese Verbesserungen erhöhen die Relevanz und Suchmaschinenrankings, da sie auf lokale Suchanfragen abzielen und gleichzeitig wichtige Schlüsselwörter für die Kieferorthopädie bereitstellen. Der optimierte Text spricht gezielter die Bedürfnisse der potenziellen Patienten an, was die Conversion-Rate steigern kann.</w:t>
+      </w:r>
+    </w:p>
+    <w:p>
+      <w:pPr>
+        <w:pStyle w:val="Heading2"/>
+      </w:pPr>
+      <w:bookmarkStart w:id="25" w:name="httpswww.rue-zahnspange.deuber-uns"/>
+      <w:r>
+        <w:t xml:space="preserve">5. https://www.rue-zahnspange.de/uber-uns</w:t>
+      </w:r>
+      <w:bookmarkEnd w:id="25"/>
+    </w:p>
+    <w:p>
+      <w:pPr>
+        <w:pStyle w:val="FirstParagraph"/>
+      </w:pPr>
+      <w:r>
+        <w:t xml:space="preserve">Analyse des Originaltexts:</w:t>
+      </w:r>
+    </w:p>
+    <w:p>
+      <w:pPr>
+        <w:pStyle w:val="BodyText"/>
+      </w:pPr>
+      <w:r>
         <w:t xml:space="preserve">### SEO-Analysebericht für die Webseite RÜ Zahnspange</w:t>
       </w:r>
       <w:r>
         <w:t xml:space="preserve"> </w:t>
       </w:r>
       <w:r>
-        <w:t xml:space="preserve">#### 1) Keyword-Dichte / mögliche fehlende Keywords</w:t>
-      </w:r>
-      <w:r>
-        <w:t xml:space="preserve"> </w:t>
-      </w:r>
-      <w:r>
-        <w:t xml:space="preserve">- **Keyword-Dichte**: Die Keywords, die im Originaltext teilweise gut vertreten sind, sind „Zahnspange“, „kieferorthopädische Behandlungen“ und „Zahnfehlstellungen“. Diese Begriffe sollten strategisch im gesamten Text platziert werden, um die Dichte zu optimieren und das Ranking in relevanten Suchanfragen zu verbessern.</w:t>
-      </w:r>
-      <w:r>
-        <w:t xml:space="preserve"> </w:t>
-      </w:r>
-      <w:r>
-        <w:t xml:space="preserve">- **Mögliche fehlende Keywords**: Die Webseite könnte spezifischere Keywords aus den Vorschlägen in die Textinhalte einfügen. Dazu zählen:</w:t>
-      </w:r>
-      <w:r>
-        <w:t xml:space="preserve"> </w:t>
-      </w:r>
-      <w:r>
-        <w:t xml:space="preserve">- „Kieferorthopädie Essen“</w:t>
-      </w:r>
-      <w:r>
-        <w:t xml:space="preserve"> </w:t>
-      </w:r>
-      <w:r>
-        <w:t xml:space="preserve">- „Erstberatung Zahnspange“</w:t>
-      </w:r>
-      <w:r>
-        <w:t xml:space="preserve"> </w:t>
-      </w:r>
-      <w:r>
-        <w:t xml:space="preserve">- „Zahnspangen für Erwachsene“</w:t>
-      </w:r>
-      <w:r>
-        <w:t xml:space="preserve"> </w:t>
-      </w:r>
-      <w:r>
-        <w:t xml:space="preserve">- „moderne Zahnspangen“</w:t>
-      </w:r>
-      <w:r>
-        <w:t xml:space="preserve"> </w:t>
-      </w:r>
-      <w:r>
-        <w:t xml:space="preserve">- „Retainer“</w:t>
-      </w:r>
-      <w:r>
-        <w:t xml:space="preserve"> </w:t>
-      </w:r>
-      <w:r>
-        <w:t xml:space="preserve">Diese Begriffe sollten in den relevanten Abschnitten, wie zum Beispiel Behandlungen und Dienstleistungen, aufgenommen werden, um die Sichtbarkeit in lokalen Suchanfragen und spezifischen Zielgruppen zu erhöhen.</w:t>
-      </w:r>
-      <w:r>
-        <w:t xml:space="preserve"> </w:t>
-      </w:r>
-      <w:r>
-        <w:t xml:space="preserve">#### 2) Tonalität und Stil in Bezug auf SEO</w:t>
-      </w:r>
-      <w:r>
-        <w:t xml:space="preserve"> </w:t>
-      </w:r>
-      <w:r>
-        <w:t xml:space="preserve">- **Tonalität**: Der Text hat eine positive, einladende und informative Tonalität. Dies ist vorteilhaft, da es potenzielle Patienten anspricht und Vertrauen aufbaut.</w:t>
-      </w:r>
-      <w:r>
-        <w:t xml:space="preserve"> </w:t>
-      </w:r>
-      <w:r>
-        <w:t xml:space="preserve">- **Stil**: Es wäre sinnvoll, den Stil zu variieren und einige Absätze prägnanter zu gestalten, um die Lesbarkeit und Benutzererfahrung zu verbessern. Absätze sollten kürzer und kreativere Call-to-Actions (CTAs) integriert werden, um mehr Engagement zu fördern.</w:t>
-      </w:r>
-      <w:r>
-        <w:t xml:space="preserve"> </w:t>
-      </w:r>
-      <w:r>
-        <w:t xml:space="preserve">- **SEO-Optimierung**: Die Verwendung von Überschriften mit gezielten Keywords in H2 und H3 könnte die Struktur der Webseite stärken und die Auffindbarkeit in Suchmaschinen erhöhen.</w:t>
-      </w:r>
-      <w:r>
-        <w:t xml:space="preserve"> </w:t>
-      </w:r>
-      <w:r>
-        <w:t xml:space="preserve">#### 3) Offensichtliche inhaltliche Lücken</w:t>
-      </w:r>
-      <w:r>
-        <w:t xml:space="preserve"> </w:t>
-      </w:r>
-      <w:r>
-        <w:t xml:space="preserve">- **Inhaltliche Lücken**:</w:t>
-      </w:r>
-      <w:r>
-        <w:t xml:space="preserve"> </w:t>
-      </w:r>
-      <w:r>
-        <w:t xml:space="preserve">- **Fragen &amp; Problemlösungen**: Es fehlen spezifische Abschnitte, die häufige Fragen und Bedenken von Patienten direkt adressieren, wie z.B. „Wie lange dauert die Behandlung?“ oder „Was sind die Kosten einer Zahnspange?“ Eine separate FAQ-Sektion könnte kleine Fragen aufgreifen und die Entscheidung der Patienten erleichtern.</w:t>
-      </w:r>
-      <w:r>
-        <w:t xml:space="preserve"> </w:t>
-      </w:r>
-      <w:r>
-        <w:t xml:space="preserve">- **Lokale Optimierung**: Es sollte mehr über die Praxisstandorte und lokale Anbindung gesprochen werden, um sich gezielter an das Publikum in Essen zu richten. Eine detaillierte Beschreibung der Region und der Anreise könnte helfen.</w:t>
-      </w:r>
-      <w:r>
-        <w:t xml:space="preserve"> </w:t>
-      </w:r>
-      <w:r>
-        <w:t xml:space="preserve">- **Fallstudien oder Testimonials**: Berichte über erfolgreich behandelte Fälle, zufriedene Patienten oder vor-nach Bilder könnten das Vertrauen und die Attraktivität der Angebote erhöhen.</w:t>
-      </w:r>
-      <w:r>
-        <w:t xml:space="preserve"> </w:t>
-      </w:r>
-      <w:r>
-        <w:t xml:space="preserve">### Schlussfolgerungen</w:t>
-      </w:r>
-      <w:r>
-        <w:t xml:space="preserve"> </w:t>
-      </w:r>
-      <w:r>
-        <w:t xml:space="preserve">Um die Sichtbarkeit der Webseite in Suchmaschinen signifikant zu steigern, wird empfohlen, die oben genannten Keywords strategisch zu integrieren, die Nutzererfahrung durch prägnantere Texte zu verbessern und häufige Fragen aus der Sicht der Patienten zu beantworten. Eine Konsistenz in der Optimierung wird langfristig die Conversion-Rate und die Patientenzufriedenheit erhöhen.</w:t>
+        <w:t xml:space="preserve">#### 1) Keyword-Dichte / Mögliche fehlende Keywords:</w:t>
+      </w:r>
+      <w:r>
+        <w:t xml:space="preserve"> </w:t>
+      </w:r>
+      <w:r>
+        <w:t xml:space="preserve">- **Aktuelle Keyword-Dichte:** Der bereitgestellte Text ist informativ und enthält relevante Begriffe wie „Kieferorthopädie“, „Kinder“, „Senioren“, „Behandlungen“ und „Dr. Leila Graf“. Allerdings wären spezifische Keywords wie „Kieferorthopädie Essen“, „Zahnspangen für Erwachsene“ und „Invisalign“ in den Text besser integriert, um die Sichtbarkeit zu fördern.</w:t>
+      </w:r>
+      <w:r>
+        <w:t xml:space="preserve"> </w:t>
+      </w:r>
+      <w:r>
+        <w:t xml:space="preserve">- **Fehlende Keywords:** Bei der Betrachtung der vorgeschlagenen Keywords gibt es einige, die nicht im Text vorkommen, obwohl sie für die Zielgruppe von Bedeutung sein könnten:</w:t>
+      </w:r>
+      <w:r>
+        <w:t xml:space="preserve"> </w:t>
+      </w:r>
+      <w:r>
+        <w:t xml:space="preserve">- „moderne Zahnspange“</w:t>
+      </w:r>
+      <w:r>
+        <w:t xml:space="preserve"> </w:t>
+      </w:r>
+      <w:r>
+        <w:t xml:space="preserve">- „unterschiedliche Behandlungsoptionen“ (z.B. traditionelle Brackets, transparente Aligner)</w:t>
+      </w:r>
+      <w:r>
+        <w:t xml:space="preserve"> </w:t>
+      </w:r>
+      <w:r>
+        <w:t xml:space="preserve">- „Fragen zur Zahnspange“</w:t>
+      </w:r>
+      <w:r>
+        <w:t xml:space="preserve"> </w:t>
+      </w:r>
+      <w:r>
+        <w:t xml:space="preserve">- „Ratenzahlungspläne für Behandlungen“</w:t>
+      </w:r>
+      <w:r>
+        <w:t xml:space="preserve"> </w:t>
+      </w:r>
+      <w:r>
+        <w:t xml:space="preserve">- „Ästhetik der Zähne“</w:t>
+      </w:r>
+      <w:r>
+        <w:t xml:space="preserve"> </w:t>
+      </w:r>
+      <w:r>
+        <w:t xml:space="preserve">Diese Keywords sollten strategisch in die Inhalte integriert werden, um die Gesamtpräsenz in Suchmaschinen zu erhöhen.</w:t>
+      </w:r>
+      <w:r>
+        <w:t xml:space="preserve"> </w:t>
+      </w:r>
+      <w:r>
+        <w:t xml:space="preserve">#### 2) Tonalität und Stil in Bezug auf SEO:</w:t>
+      </w:r>
+      <w:r>
+        <w:t xml:space="preserve"> </w:t>
+      </w:r>
+      <w:r>
+        <w:t xml:space="preserve">- **Tonalität:** Der Text ist freundlich, einladend und professionell. Diese Tonalität fördert Vertrauen, was wichtig für medizinische Dienstleistungen ist. Es wird ein patientenorientierter Ansatz betont.</w:t>
+      </w:r>
+      <w:r>
+        <w:t xml:space="preserve"> </w:t>
+      </w:r>
+      <w:r>
+        <w:t xml:space="preserve">- **Stil:** Der Stil ist informativ, was gut für SEO ist, jedoch könnte er durch gezielte Verwendung von Keywords optimiert werden. Der Text könnte spezifische Fragen ansprechen oder häufige Anliegen potentieller Patienten behandeln. Eine Mischung aus informativen Absätzen und FAQs könnte die Benutzererfahrung und das Engagement erhöhen.</w:t>
+      </w:r>
+      <w:r>
+        <w:t xml:space="preserve"> </w:t>
+      </w:r>
+      <w:r>
+        <w:t xml:space="preserve">#### 3) Offensichtliche inhaltliche Lücken:</w:t>
+      </w:r>
+      <w:r>
+        <w:t xml:space="preserve"> </w:t>
+      </w:r>
+      <w:r>
+        <w:t xml:space="preserve">- **Fehlende solche Inhalte:**</w:t>
+      </w:r>
+      <w:r>
+        <w:t xml:space="preserve"> </w:t>
+      </w:r>
+      <w:r>
+        <w:t xml:space="preserve">- Mehr Informationen über Behandlungsoptionen, wie z.B. die Vorzüge/ Nachteile der verschiedenen Zahnschienen, die in der Kieferorthopädie verwendet werden.</w:t>
+      </w:r>
+      <w:r>
+        <w:t xml:space="preserve"> </w:t>
+      </w:r>
+      <w:r>
+        <w:t xml:space="preserve">- Ausführliche Erklärungen zu spezifischen Behandlungen (z.B. Invisalign, Retainer).</w:t>
+      </w:r>
+      <w:r>
+        <w:t xml:space="preserve"> </w:t>
+      </w:r>
+      <w:r>
+        <w:t xml:space="preserve">- Informationen über den Behandlungsablauf oder häufig gestellte Fragen (FAQ) über Zahnspangen und Kieferorthopädie im Allgemeinen.</w:t>
+      </w:r>
+      <w:r>
+        <w:t xml:space="preserve"> </w:t>
+      </w:r>
+      <w:r>
+        <w:t xml:space="preserve">- Patientenerfahrungen/Testimonials könnten das Vertrauen erhöhen.</w:t>
+      </w:r>
+      <w:r>
+        <w:t xml:space="preserve"> </w:t>
+      </w:r>
+      <w:r>
+        <w:t xml:space="preserve">- Preise und Ratenzahlungspläne würden potenzielle Patienten anziehen und sollten explizit erwähnt werden.</w:t>
+      </w:r>
+      <w:r>
+        <w:t xml:space="preserve"> </w:t>
+      </w:r>
+      <w:r>
+        <w:t xml:space="preserve">Zusammenfassend ist die Webseite von RÜ Zahnspange bereits auf einem guten Weg in Bezug auf die Benutzererfahrung und die Ansprache der Patienten. Mit gezielterer Keyword-Integration und dem Schließen von inhaltlichen Lücken könnte die SEO-Leistung erheblich gesteigert werden.</w:t>
       </w:r>
     </w:p>
     <w:p>
@@ -185,637 +803,13 @@
         <w:pStyle w:val="BodyText"/>
       </w:pPr>
       <w:r>
-        <w:t xml:space="preserve">1) **Verbesserungen:** Der neue Text verwendet präzisere Formulierungen und Fachbegriffe, um die Authentizität und Professionalität der Praxis zu stärken. Begriffe wie "Fachpraxis für Kieferorthopädie" und "Heil- und Kostenplan" wurden eingeführt. Der Text berücksichtigt verschiedene Patientenalter und -bedürfnisse besser und integriert eine ansprechende Call-to-Action, um Termine zu vereinbaren. Auch die Struktur ist klarer und fokussierter auf relevante Informationen.</w:t>
-      </w:r>
-      <w:r>
-        <w:t xml:space="preserve"> </w:t>
-      </w:r>
-      <w:r>
-        <w:t xml:space="preserve">2) **SEO-Sicht:** Die Verwendung spezifischer Schlüsselwörter (wie "Kieferorthopädie", "Heil- und Kostenplan", "digitale Kommunikation") verbessert die Auffindbarkeit in Suchmaschinen, da Suchende eher nach diesen Begriffen suchen. Indem der Text sowohl informative als auch relevante Inhalte bietet, wird die Wahrscheinlichkeit erhöht, dass er besser in den Suchergebnissen platziert wird, was zu mehr Traffic und potenziellen Kunden für die Praxis führen kann.</w:t>
-      </w:r>
-    </w:p>
-    <w:p>
-      <w:pPr>
-        <w:pStyle w:val="Heading2"/>
-      </w:pPr>
-      <w:bookmarkStart w:id="22" w:name="httpswww.rue-zahnspange.dezahnspangen"/>
-      <w:r>
-        <w:t xml:space="preserve">2. https://www.rue-zahnspange.de/zahnspangen</w:t>
-      </w:r>
-      <w:bookmarkEnd w:id="22"/>
-    </w:p>
-    <w:p>
-      <w:pPr>
-        <w:pStyle w:val="FirstParagraph"/>
-      </w:pPr>
-      <w:r>
-        <w:t xml:space="preserve">Analyse des Originaltexts:</w:t>
-      </w:r>
-    </w:p>
-    <w:p>
-      <w:pPr>
-        <w:pStyle w:val="BodyText"/>
-      </w:pPr>
-      <w:r>
-        <w:t xml:space="preserve">### Analysebericht zur aktuellen SEO-Situation</w:t>
-      </w:r>
-      <w:r>
-        <w:t xml:space="preserve"> </w:t>
-      </w:r>
-      <w:r>
-        <w:t xml:space="preserve">#### 1) Keyword-Dichte / mögliche fehlende Keywords</w:t>
-      </w:r>
-      <w:r>
-        <w:t xml:space="preserve"> </w:t>
-      </w:r>
-      <w:r>
-        <w:t xml:space="preserve">Die bereitgestellten Textblöcke haben einen klaren Fokus auf diverse Zahnspangen und kieferorthopädische Lösungen. Hier sind einige Beobachtungen:</w:t>
-      </w:r>
-      <w:r>
-        <w:t xml:space="preserve"> </w:t>
-      </w:r>
-      <w:r>
-        <w:t xml:space="preserve">- **Positive Aspekte:**</w:t>
-      </w:r>
-      <w:r>
-        <w:t xml:space="preserve"> </w:t>
-      </w:r>
-      <w:r>
-        <w:t xml:space="preserve">- Die Keywords "Zahnspangen", "Traditionelle Brackets", "linguale Brackets", "unsichtbare Aligner", und "Retainer" sind häufig ausreichend repräsentiert.</w:t>
-      </w:r>
-      <w:r>
-        <w:t xml:space="preserve"> </w:t>
-      </w:r>
-      <w:r>
-        <w:t xml:space="preserve">- Der Fokus auf spezialisierte Begriffe wie "Palatinale Expander" und "Selbstligierende Brackets" zeigt ein tiefes Verständnis des Themas.</w:t>
-      </w:r>
-      <w:r>
-        <w:t xml:space="preserve"> </w:t>
-      </w:r>
-      <w:r>
-        <w:t xml:space="preserve">- **Fehlende Keywords:**</w:t>
-      </w:r>
-      <w:r>
-        <w:t xml:space="preserve"> </w:t>
-      </w:r>
-      <w:r>
-        <w:t xml:space="preserve">- Einige der relevanten Keywords aus den Google Ads-Vorschlägen sind nicht im Text enthalten oder unzureichend behandelt, wie z.B. „Kiefergesundheit“, „Behandlungskosten Zahnarzt“ oder „Erstberatung Zahnspange“.</w:t>
-      </w:r>
-      <w:r>
-        <w:t xml:space="preserve"> </w:t>
-      </w:r>
-      <w:r>
-        <w:t xml:space="preserve">- Auch Keywords zu spezifischen Patientengruppen (z.B. „Zahnspangen für Kinder“ und „Zahnspangen für Erwachsene“) könnten relevanter und gezielter in den Text integriert werden.</w:t>
-      </w:r>
-      <w:r>
-        <w:t xml:space="preserve"> </w:t>
-      </w:r>
-      <w:r>
-        <w:t xml:space="preserve">#### 2) Tonalität und Stil in Bezug auf SEO</w:t>
-      </w:r>
-      <w:r>
-        <w:t xml:space="preserve"> </w:t>
-      </w:r>
-      <w:r>
-        <w:t xml:space="preserve">Die Tonalität des Textes ist insgesamt professionell und informativ, was für die Zielgruppe, bestehend aus Patienten und deren Familien, ansprechend ist. Hier sind einige Punkte zum Stil:</w:t>
-      </w:r>
-      <w:r>
-        <w:t xml:space="preserve"> </w:t>
-      </w:r>
-      <w:r>
-        <w:t xml:space="preserve">- **Positives:**</w:t>
-      </w:r>
-      <w:r>
-        <w:t xml:space="preserve"> </w:t>
-      </w:r>
-      <w:r>
-        <w:t xml:space="preserve">- Klare und präzise Sprache, die das Verständnis für komplexe kieferorthopädische Begriffe fördert.</w:t>
-      </w:r>
-      <w:r>
-        <w:t xml:space="preserve"> </w:t>
-      </w:r>
-      <w:r>
-        <w:t xml:space="preserve">- Verwendung von Handlungsaufforderungen, z.B. „Vereinbaren Sie jetzt Ihr unverbindliches Beratungsgespräch“, fördert Engagement und Interaktionen.</w:t>
-      </w:r>
-      <w:r>
-        <w:t xml:space="preserve"> </w:t>
-      </w:r>
-      <w:r>
-        <w:t xml:space="preserve">- **Verbesserungspotenziale:**</w:t>
-      </w:r>
-      <w:r>
-        <w:t xml:space="preserve"> </w:t>
-      </w:r>
-      <w:r>
-        <w:t xml:space="preserve">- Eine mehrwertorientierte Ansprache könnte sagenhafte emotionale Verbindungen zur Zielgruppe aufbauen. Anstatt nur die Merkmale der Zahnspangen zu beschreiben, könnten auch Testimonials oder Erfolgsgeschichten hervorgehoben werden.</w:t>
-      </w:r>
-      <w:r>
-        <w:t xml:space="preserve"> </w:t>
-      </w:r>
-      <w:r>
-        <w:t xml:space="preserve">- Eine stärkere Einbindung von Fragen, die direkt an die häufigsten Suchanfragen der Zielgruppe angelehnt sind, könnte sowohl Nutzererfahrung als auch die SEO-Performance verbessern.</w:t>
-      </w:r>
-      <w:r>
-        <w:t xml:space="preserve"> </w:t>
-      </w:r>
-      <w:r>
-        <w:t xml:space="preserve">#### 3) Offensichtliche inhaltliche Lücken</w:t>
-      </w:r>
-      <w:r>
-        <w:t xml:space="preserve"> </w:t>
-      </w:r>
-      <w:r>
-        <w:t xml:space="preserve">Obwohl der Text informative Inhalte bietet, gibt es mehrere inhaltliche Lücken, die die SEO-Performance beeinträchtigen könnten:</w:t>
-      </w:r>
-      <w:r>
-        <w:t xml:space="preserve"> </w:t>
-      </w:r>
-      <w:r>
-        <w:t xml:space="preserve">- **Erklärung und FAQs:**</w:t>
-      </w:r>
-      <w:r>
-        <w:t xml:space="preserve"> </w:t>
-      </w:r>
-      <w:r>
-        <w:t xml:space="preserve">- Fragen wie „Wie lange dauert die Behandlung mit einer Zahnspange?“ oder „Was sind die Vorteile von Alignern?“ sollten im Inhalt behandelt werden, um den Suchintent der Benutzer abzudecken.</w:t>
-      </w:r>
-      <w:r>
-        <w:t xml:space="preserve"> </w:t>
-      </w:r>
-      <w:r>
-        <w:t xml:space="preserve">- Informationen zu Behandlungskosten oder Ratenzahlungen für Zahnbehandlungen fehlen, was für viele Patienten relevante Faktoren darstellen.</w:t>
-      </w:r>
-      <w:r>
-        <w:t xml:space="preserve"> </w:t>
-      </w:r>
-      <w:r>
-        <w:t xml:space="preserve">- **Kundenbindung und Nachsorge:**</w:t>
-      </w:r>
-      <w:r>
-        <w:t xml:space="preserve"> </w:t>
-      </w:r>
-      <w:r>
-        <w:t xml:space="preserve">- Ein Abschnitt, der die Nachsorge oder den Langzeitwert von kieferorthopädischen Behandlungen thematisiert, könnte das Vertrauen der Leser erhöhen.</w:t>
-      </w:r>
-      <w:r>
-        <w:t xml:space="preserve"> </w:t>
-      </w:r>
-      <w:r>
-        <w:t xml:space="preserve">- **Lokale SEO Verbesserung:**</w:t>
-      </w:r>
-      <w:r>
-        <w:t xml:space="preserve"> </w:t>
-      </w:r>
-      <w:r>
-        <w:t xml:space="preserve">- Verstärkter Fokus auf die Lokalisierung könnte helfen, lokale Suchanfragen besser zu bedienen. Beispielsweise könnten Informationen über die Lage der Praxis, spezielle Angebote in Essen oder Verbindung zu lokalen Veranstaltungen eingebaut werden.</w:t>
-      </w:r>
-      <w:r>
-        <w:t xml:space="preserve"> </w:t>
-      </w:r>
-      <w:r>
-        <w:t xml:space="preserve">### Fazit</w:t>
-      </w:r>
-      <w:r>
-        <w:t xml:space="preserve"> </w:t>
-      </w:r>
-      <w:r>
-        <w:t xml:space="preserve">Um die SEO-Leistung der Webseite zu optimieren, sollten gezielt relevante Keywords integriert werden, während gleichzeitig inhaltliche Lücken geschlossen werden. Ein stärkerer Fokus auf die Bedürfnisse der Zielgruppe, sowie die Verbesserung der Tonalität zu einem emotionaleren und ansprechenderen Format, könnte dazu beitragen, das Nutzererlebnis zu erhöhen und die Conversions zu steigern.</w:t>
-      </w:r>
-    </w:p>
-    <w:p>
-      <w:pPr>
-        <w:pStyle w:val="BodyText"/>
-      </w:pPr>
-      <w:r>
-        <w:t xml:space="preserve">Erklärung der Verbesserungen:</w:t>
-      </w:r>
-    </w:p>
-    <w:p>
-      <w:pPr>
-        <w:pStyle w:val="BodyText"/>
-      </w:pPr>
-      <w:r>
-        <w:t xml:space="preserve">1) Der überarbeitete Text enthält präzisere Formulierungen, die Vorteile der Behandlungen klarer herausstellen und spezifische Zielgruppen ansprechen. Zudem werden Keywords strategisch und vermehrt eingesetzt, um die Relevanz für Suchmaschinen zu erhöhen.</w:t>
-      </w:r>
-      <w:r>
-        <w:t xml:space="preserve"> </w:t>
-      </w:r>
-      <w:r>
-        <w:t xml:space="preserve">2) Diese Verbesserungen steigern die Sichtbarkeit in Suchmaschinen, da sie relevante Suchbegriffe besser abdecken, die Nutzererfahrung verbessern und die Chancen erhöhen, dass potenzielle Kunden auf die Seite gelangen und konvertieren.</w:t>
-      </w:r>
-    </w:p>
-    <w:p>
-      <w:pPr>
-        <w:pStyle w:val="Heading2"/>
-      </w:pPr>
-      <w:bookmarkStart w:id="23" w:name="X6ba7732a0b7f6aac07bd0537472bbad06ccf2ca"/>
-      <w:r>
-        <w:t xml:space="preserve">3. https://www.rue-zahnspange.de/behandlungsablauf</w:t>
-      </w:r>
-      <w:bookmarkEnd w:id="23"/>
-    </w:p>
-    <w:p>
-      <w:pPr>
-        <w:pStyle w:val="FirstParagraph"/>
-      </w:pPr>
-      <w:r>
-        <w:t xml:space="preserve">Analyse des Originaltexts:</w:t>
-      </w:r>
-    </w:p>
-    <w:p>
-      <w:pPr>
-        <w:pStyle w:val="BodyText"/>
-      </w:pPr>
-      <w:r>
-        <w:t xml:space="preserve">### SEO-Analysebericht für die Webseite von RÜ Zahnspange</w:t>
-      </w:r>
-      <w:r>
-        <w:t xml:space="preserve"> </w:t>
-      </w:r>
-      <w:r>
-        <w:t xml:space="preserve">#### 1. Keyword-Dichte / mögliche fehlende Keywords</w:t>
-      </w:r>
-      <w:r>
-        <w:t xml:space="preserve"> </w:t>
-      </w:r>
-      <w:r>
-        <w:t xml:space="preserve">- **Keyword-Dichte**: In den Textblöcken sind einige relevante Keywords und Phrasen zur Kieferorthopädie sowie zur Behandlung mit Zahnspangen vorhanden, wie „Behandlungsplan“, „Zahnspange“ und „Beratungsgespräch“. Jedoch ist die Dichte der Haupt-Keywords, wie „Kieferorthopädie“ und „Zahnspangen“ nicht hoch genug, um eine optimale Auffindbarkeit zu gewährleisten. Insbesondere wäre der Begriff „Kieferorthopädie Essen“ in den wichtigsten Abschnitten hilfreich, um besser lokal zu ranken.</w:t>
-      </w:r>
-      <w:r>
-        <w:t xml:space="preserve"> </w:t>
-      </w:r>
-      <w:r>
-        <w:t xml:space="preserve">- **Fehlende Keywords**: Einige Vorschläge aus der Liste der Google Ads Keyword Vorschläge fehlen im aktuellen Text, wie „unsichtbare Aligner“, „moderne Zahnspangen“, und „Kiefergesundheit“. Diese sind relevant und könnten in die Inhalte integriert werden, um mehr Suchanfragen abzudecken.</w:t>
-      </w:r>
-      <w:r>
-        <w:t xml:space="preserve"> </w:t>
-      </w:r>
-      <w:r>
-        <w:t xml:space="preserve">#### 2. Tonalität und Stil in Bezug auf SEO</w:t>
-      </w:r>
-      <w:r>
-        <w:t xml:space="preserve"> </w:t>
-      </w:r>
-      <w:r>
-        <w:t xml:space="preserve">- **Tonalität**: Der Text spricht den Leser direkt an, was positiv ist. Die Formulierungen sind einladend und ermutigend, was Kunden dazu animieren könnte, Kontakt aufzunehmen. Jedoch könnte der Text spezifischer auf den Nutzen von Dienstleistungen eingehen und FAQ-artige Fragen aus der Keyword-Liste integrieren, was die Leser anspricht und gleichzeitig die SEO-Leistung erhöht.</w:t>
-      </w:r>
-      <w:r>
-        <w:t xml:space="preserve"> </w:t>
-      </w:r>
-      <w:r>
-        <w:t xml:space="preserve">- **Stil**: Die verwendete Sprache ist professionell, aber es fehlt die direkte Ansprache von Kundenanliegen im Hinblick auf ihre spezifischen Suchanfragen, wie beispielsweise Behandlungsdauern, Kosten und Vergleiche zwischen verschiedenen Behandlungsmethoden (Aligner vs. traditionelle Zahnspangen).</w:t>
-      </w:r>
-      <w:r>
-        <w:t xml:space="preserve"> </w:t>
-      </w:r>
-      <w:r>
-        <w:t xml:space="preserve">#### 3. Offensichtliche inhaltliche Lücken</w:t>
-      </w:r>
-      <w:r>
-        <w:t xml:space="preserve"> </w:t>
-      </w:r>
-      <w:r>
-        <w:t xml:space="preserve">- **Detailinformation**: Informationen über die genauen Behandlungsoptionen (z. B. Vorteile von Alignern oder traditionelle Brackets) und direkte Antworten auf häufige Fragen (wie z.B. „wie lange dauert die Behandlung mit Zahnspange?“) fehlen. Dies könnten häufige Suchanfragen sein und sollten ausführlich behandelt werden.</w:t>
-      </w:r>
-      <w:r>
-        <w:t xml:space="preserve"> </w:t>
-      </w:r>
-      <w:r>
-        <w:t xml:space="preserve">- **Preistransparenz**: Der Text nimmt keine Bezugnahme auf mögliche Behandlungskosten oder auch Ratenzahlungsoptionen, was für potenzielle Kunden von Bedeutung sein kann, besonders bei der Entscheidung zur Behandlung.</w:t>
-      </w:r>
-      <w:r>
-        <w:t xml:space="preserve"> </w:t>
-      </w:r>
-      <w:r>
-        <w:t xml:space="preserve">- **Fallstudien oder Testimonials**: Eine Darstellung erfolgreicher Fälle oder Testimonials von zufriedenen Kunden könnten Vertrauen schaffen und die Conversion-Rate erhöhen. Suchmaschinen bewerten auch die Nutzererfahrung und die Glaubwürdigkeit von Inhalten.</w:t>
-      </w:r>
-      <w:r>
-        <w:t xml:space="preserve"> </w:t>
-      </w:r>
-      <w:r>
-        <w:t xml:space="preserve">#### Fazit</w:t>
-      </w:r>
-      <w:r>
-        <w:t xml:space="preserve"> </w:t>
-      </w:r>
-      <w:r>
-        <w:t xml:space="preserve">Die Webseite hat eine gute Basis, jedoch sollten relevante Keywords strategisch besser im Text integriert und spezifische Fragen sowie Kundenanliegen addressed werden. Eine umfassende Überarbeitung, die die oben genannten Hinweise berücksichtigt, könnte die Sichtbarkeit der Webseite in Suchmaschinen erheblich steigern und gleichzeitig die Kundenansprache optimieren.</w:t>
-      </w:r>
-    </w:p>
-    <w:p>
-      <w:pPr>
-        <w:pStyle w:val="BodyText"/>
-      </w:pPr>
-      <w:r>
-        <w:t xml:space="preserve">Erklärung der Verbesserungen:</w:t>
-      </w:r>
-    </w:p>
-    <w:p>
-      <w:pPr>
-        <w:pStyle w:val="BodyText"/>
-      </w:pPr>
-      <w:r>
-        <w:t xml:space="preserve">1) Der optimierte Text enthält spezifischere Begriffe (z.B. "Fachpraxis für Kieferorthopädie", "moderne Zahnspange"), führt den Namen der Praxisleiterin ein und präzisiert einige Abläufe. Auch die Aufforderung zur Terminvereinbarung ist geographisch und kontextuell relevanter.</w:t>
-      </w:r>
-      <w:r>
-        <w:t xml:space="preserve"> </w:t>
-      </w:r>
-      <w:r>
-        <w:t xml:space="preserve">2) Diese Änderungen sind aus SEO-Sicht hilfreich, da sie relevante Keywords integrieren, die potenzielle Patienten gezielt suchen könnten, und die lokale Sichtbarkeit erhöhen. Zudem verbessert eine klare Struktur und bessere Ansprache der Zielgruppe die Nutzererfahrung, was positiv in den Suchmaschinen-Rankings reflektiert wird.</w:t>
-      </w:r>
-    </w:p>
-    <w:p>
-      <w:pPr>
-        <w:pStyle w:val="Heading2"/>
-      </w:pPr>
-      <w:bookmarkStart w:id="24" w:name="httpswww.rue-zahnspange.deerwachsene"/>
-      <w:r>
-        <w:t xml:space="preserve">4. https://www.rue-zahnspange.de/erwachsene</w:t>
-      </w:r>
-      <w:bookmarkEnd w:id="24"/>
-    </w:p>
-    <w:p>
-      <w:pPr>
-        <w:pStyle w:val="FirstParagraph"/>
-      </w:pPr>
-      <w:r>
-        <w:t xml:space="preserve">Analyse des Originaltexts:</w:t>
-      </w:r>
-    </w:p>
-    <w:p>
-      <w:pPr>
-        <w:pStyle w:val="BodyText"/>
-      </w:pPr>
-      <w:r>
-        <w:t xml:space="preserve">### SEO-Analysebericht</w:t>
-      </w:r>
-      <w:r>
-        <w:t xml:space="preserve"> </w:t>
-      </w:r>
-      <w:r>
-        <w:t xml:space="preserve">#### 1) Keyword-Dichte / mögliche fehlende Keywords</w:t>
-      </w:r>
-      <w:r>
-        <w:t xml:space="preserve"> </w:t>
-      </w:r>
-      <w:r>
-        <w:t xml:space="preserve">Die Texte auf der Webseite besitzen eine klare Fokussierung auf die Behandlung mit klaren Alignern und deren Vorteile. Die spezifischen Keywords wie "unsichtbare Aligner", "Zahnspangen für Erwachsene" und "modernste Technologie" sind vorhanden, jedoch könnte die Keyword-Dichte optimiert werden. Die folgenden Keywords aus der Vorschlagsliste sind momentan nicht ausreichend abgedeckt oder fehlen gänzlich:</w:t>
-      </w:r>
-      <w:r>
-        <w:t xml:space="preserve"> </w:t>
-      </w:r>
-      <w:r>
-        <w:t xml:space="preserve">- "Kieferorthopädie Essen" – Lokales SEO könnte gestärkt werden.</w:t>
-      </w:r>
-      <w:r>
-        <w:t xml:space="preserve"> </w:t>
-      </w:r>
-      <w:r>
-        <w:t xml:space="preserve">- "Zahnspangen für Kinder" und "Zahnspangen für Jugendliche" – Zielgruppenorientierte Ansprache ist unvollständig.</w:t>
-      </w:r>
-      <w:r>
-        <w:t xml:space="preserve"> </w:t>
-      </w:r>
-      <w:r>
-        <w:t xml:space="preserve">- "Erstberatung Zahnspange" und "Heil- und Kostenplan" – Informationen zu Beratung und Kosten könnten die Conversion-Rate erhöhen.</w:t>
-      </w:r>
-      <w:r>
-        <w:t xml:space="preserve"> </w:t>
-      </w:r>
-      <w:r>
-        <w:t xml:space="preserve">- "Aligner vs. traditionelle Zahnspangen" – Vergleichsinhalte könnten Suchenden helfen, eine informierte Entscheidung zu treffen.</w:t>
-      </w:r>
-      <w:r>
-        <w:t xml:space="preserve"> </w:t>
-      </w:r>
-      <w:r>
-        <w:t xml:space="preserve">- Fragen wie "warum ist ein korrekter Biss wichtig?" sind nicht adressiert und könnten durch FAQ-Bereiche ergänzt werden.</w:t>
-      </w:r>
-      <w:r>
-        <w:t xml:space="preserve"> </w:t>
-      </w:r>
-      <w:r>
-        <w:t xml:space="preserve">#### 2) Tonalität und Stil in Bezug auf SEO</w:t>
-      </w:r>
-      <w:r>
-        <w:t xml:space="preserve"> </w:t>
-      </w:r>
-      <w:r>
-        <w:t xml:space="preserve">Die Tonalität ist ansprechend, professionell und zielgruppenorientiert, was für die Ansprache von Erwachsenen und Eltern von Kindern vorteilhaft ist. Die Verwendung von positiven Adjektiven wie "komfortabel", "diskret" und "effektiv" fördert ein positives Image und Vertrauen in die Praxis. Der Stil ist klar und informativ, jedoch könnte die Integration von mehr aktiven Formulierungen und Handlungsaufforderungen zur Verbesserung der Nutzerinteraktion beitragen. Für SEO-Zwecke wäre eine Erleichterung der Lesbarkeit durch Absätze und Bullet Points hilfreich, um die Informationen skimmbar zu gestalten.</w:t>
-      </w:r>
-      <w:r>
-        <w:t xml:space="preserve"> </w:t>
-      </w:r>
-      <w:r>
-        <w:t xml:space="preserve">#### 3) Offensichtliche inhaltliche Lücken</w:t>
-      </w:r>
-      <w:r>
-        <w:t xml:space="preserve"> </w:t>
-      </w:r>
-      <w:r>
-        <w:t xml:space="preserve">Die Webseite lässt einige Möglichkeiten zur inhaltlichen Vertiefung ungenutzt:</w:t>
-      </w:r>
-      <w:r>
-        <w:t xml:space="preserve"> </w:t>
-      </w:r>
-      <w:r>
-        <w:t xml:space="preserve">- **Über den Facharzt:** Informationen über Dr. Leila Graf (z.B. Ausbildung, Erfahrung) wären nützlich, um Vertrauen zu schaffen.</w:t>
-      </w:r>
-      <w:r>
-        <w:t xml:space="preserve"> </w:t>
-      </w:r>
-      <w:r>
-        <w:t xml:space="preserve">- **Erfahrungsberichte / Testimonials:** Positive Erfahrungen von bisherigen Patienten könnten die Glaubwürdigkeit erhöhen.</w:t>
-      </w:r>
-      <w:r>
-        <w:t xml:space="preserve"> </w:t>
-      </w:r>
-      <w:r>
-        <w:t xml:space="preserve">- **FAQs:** Abschnitt mit häufigen Fragen zu Behandlung, Kosten, Dauer etc. könnte potenzielle Kunden ansprechen und SEO-Rankings verbessern.</w:t>
-      </w:r>
-      <w:r>
-        <w:t xml:space="preserve"> </w:t>
-      </w:r>
-      <w:r>
-        <w:t xml:space="preserve">- **Blog/Content-Marketing:** Regelmäßige Artikel über Kiefergesundheit, Pflegetipps für Aligner, oder Vergleiche von Behandlungsmethoden könnten organischen Traffic anziehen und das Fachwissen der Praxis unterstreichen.</w:t>
-      </w:r>
-      <w:r>
-        <w:t xml:space="preserve"> </w:t>
-      </w:r>
-      <w:r>
-        <w:t xml:space="preserve">### Zusammenfassend</w:t>
-      </w:r>
-      <w:r>
-        <w:t xml:space="preserve"> </w:t>
-      </w:r>
-      <w:r>
-        <w:t xml:space="preserve">Die Webseite zeigt eine gute Grundlage, um auf dem Markt präsent zu sein, benötigt jedoch eine gezielte Optimierung im Hinblick auf Keyword-Integration, Inhaltsvertiefung und die Ansprache spezifischer Zielgruppen. Durch die Behebung dieser Lücken und die Betonung lokaler SEO-Aspekte könnte die Sichtbarkeit und die Benutzererfahrung signifikant verbessert werden.</w:t>
-      </w:r>
-    </w:p>
-    <w:p>
-      <w:pPr>
-        <w:pStyle w:val="BodyText"/>
-      </w:pPr>
-      <w:r>
-        <w:t xml:space="preserve">Erklärung der Verbesserungen:</w:t>
-      </w:r>
-    </w:p>
-    <w:p>
-      <w:pPr>
-        <w:pStyle w:val="BodyText"/>
-      </w:pPr>
-      <w:r>
-        <w:t xml:space="preserve">1) In der optimierten Version wurden spezifischere Informationen zur Kieferorthopädie in Essen, zur Zielgruppe (Erwachsene und Kinder) sowie zur Technologie (Intraoral-Scanner) hinzugefügt. Zudem wurden einige Formulierungen präzisiert und vereinheitlicht, um eine stärkere Ansprache und Klarheit zu erreichen.</w:t>
-      </w:r>
-      <w:r>
-        <w:t xml:space="preserve"> </w:t>
-      </w:r>
-      <w:r>
-        <w:t xml:space="preserve">2) Diese Verbesserungen sind aus SEO-Sicht hilfreich, da sie relevante Schlüsselwörter (z.B. „Kieferorthopädie in Essen“, „unsichtbare Aligner“) gezielt einsetzen und die Nutzererfahrung durch klarere, ansprechende Informationen verbessern. Dies kann zu einer höheren Sichtbarkeit in Suchmaschinen und besserer Nutzerbindung führen.</w:t>
-      </w:r>
-    </w:p>
-    <w:p>
-      <w:pPr>
-        <w:pStyle w:val="Heading2"/>
-      </w:pPr>
-      <w:bookmarkStart w:id="25" w:name="httpswww.rue-zahnspange.deuber-uns"/>
-      <w:r>
-        <w:t xml:space="preserve">5. https://www.rue-zahnspange.de/uber-uns</w:t>
-      </w:r>
-      <w:bookmarkEnd w:id="25"/>
-    </w:p>
-    <w:p>
-      <w:pPr>
-        <w:pStyle w:val="FirstParagraph"/>
-      </w:pPr>
-      <w:r>
-        <w:t xml:space="preserve">Analyse des Originaltexts:</w:t>
-      </w:r>
-    </w:p>
-    <w:p>
-      <w:pPr>
-        <w:pStyle w:val="BodyText"/>
-      </w:pPr>
-      <w:r>
-        <w:t xml:space="preserve">### SEO-Analysebericht für RÜ Zahnspange</w:t>
-      </w:r>
-      <w:r>
-        <w:t xml:space="preserve"> </w:t>
-      </w:r>
-      <w:r>
-        <w:t xml:space="preserve">#### 1. Keyword-Dichte / mögliche fehlende Keywords</w:t>
-      </w:r>
-      <w:r>
-        <w:t xml:space="preserve"> </w:t>
-      </w:r>
-      <w:r>
-        <w:t xml:space="preserve">- **Keyword-Dichte**: Die aktuelle Webseite enthält relevante Begriffe wie "Kieferorthopädie" und "Zahnspange"; allerdings fehlt eine gezielte Verteilung der Keywords in den Texten. Die häufigsten Vorschläge wie "Kieferorthopädie Essen", "Zahnspangen für Kinder" und "unsichtbare Aligner" sind nicht direkt in den Texten verankert und hätten in den Beschreibungen der Modelle und Dienstleistungen besser platziert werden können.</w:t>
-      </w:r>
-      <w:r>
-        <w:t xml:space="preserve"> </w:t>
-      </w:r>
-      <w:r>
-        <w:t xml:space="preserve">- **Fehlende Keywords**: Es fehlen spezifische Begriffe und Phrasen aus der Liste der Google Ads-Vorschläge, insbesondere:</w:t>
-      </w:r>
-      <w:r>
-        <w:t xml:space="preserve"> </w:t>
-      </w:r>
-      <w:r>
-        <w:t xml:space="preserve">- "Kiefergesundheit": Dies könnte in den Hinweisen zur Zahngesundheit betont werden.</w:t>
-      </w:r>
-      <w:r>
-        <w:t xml:space="preserve"> </w:t>
-      </w:r>
-      <w:r>
-        <w:t xml:space="preserve">- "Kosten und Ratenzahlungen": Informationen über die Kostenstruktur und Zahlungsoptionen sind unerlässlich, die anderen Eltern und Erwachsenen helfen würden, informierte Entscheidungen zu treffen.</w:t>
-      </w:r>
-      <w:r>
-        <w:t xml:space="preserve"> </w:t>
-      </w:r>
-      <w:r>
-        <w:t xml:space="preserve">- "Aligner vs. traditionelle Zahnspangen": Ein Vergleichstext könnte potenzielle Patienten bei ihren Entscheidungen unterstützen.</w:t>
-      </w:r>
-      <w:r>
-        <w:t xml:space="preserve"> </w:t>
-      </w:r>
-      <w:r>
-        <w:t xml:space="preserve">#### 2. Tonalität und Stil in Bezug auf SEO</w:t>
-      </w:r>
-      <w:r>
-        <w:t xml:space="preserve"> </w:t>
-      </w:r>
-      <w:r>
-        <w:t xml:space="preserve">- **Tonalität**: Der Text hat einen freundlichen, professionellen und beruhigenden Ton, der für die Zielgruppe von Eltern und Jugendlichen ansprechend ist. Die Verwendung von positiven Begriffen wie "fachliche Expertise", "individuelle Bedürfnisse" und "freundliche Atmosphäre" spricht das Publikum emotional an.</w:t>
-      </w:r>
-      <w:r>
-        <w:t xml:space="preserve"> </w:t>
-      </w:r>
-      <w:r>
-        <w:t xml:space="preserve">- **Stil**: Der Stil bleibt formal, was für medizinische Dienstleistungen geeignet ist. Allerdings könnte eine stärkere Fokussierung auf die Verwendung von Schlüsselwörtern und klaren Call-to-Action-Elementen (z.B. "Vereinbaren Sie einen Termin") den Text zur Optimierung der Conversion-Rate verbessern.</w:t>
-      </w:r>
-      <w:r>
-        <w:t xml:space="preserve"> </w:t>
-      </w:r>
-      <w:r>
-        <w:t xml:space="preserve">#### 3. Offensichtliche inhaltliche Lücken</w:t>
-      </w:r>
-      <w:r>
-        <w:t xml:space="preserve"> </w:t>
-      </w:r>
-      <w:r>
-        <w:t xml:space="preserve">- **Erfahrungen und Erfolge**: Informationen zu zuvor erfolgreich behandelten Patienten könnten Vertrauen schaffen und potentielle Patienten anziehen.</w:t>
-      </w:r>
-      <w:r>
-        <w:t xml:space="preserve"> </w:t>
-      </w:r>
-      <w:r>
-        <w:t xml:space="preserve">- **Detaillierte Behandlungsinformationen**: Es fehlen spezifische Informationen zu den einzelnen Behandlungsmethoden und dauerhaften Ergebnissen (z.B. wie lange die Behandlung dauert, Vorteile und Nachteile der verschiedenen Optionen).</w:t>
-      </w:r>
-      <w:r>
-        <w:t xml:space="preserve"> </w:t>
-      </w:r>
-      <w:r>
-        <w:t xml:space="preserve">- **Häufig gestellte Fragen (FAQ)**: Eine Sektion mit häufigen Fragen könnte sinnvoll sein – etwa zu Themen wie "Was kostet eine Behandlung?" oder "Wie oft muss man zur Kontrolle kommen?" – um Bedenken der Patienten proaktiv zu adressieren und die Sichtbarkeit in Suchmaschinen zu erhöhen.</w:t>
-      </w:r>
-      <w:r>
-        <w:t xml:space="preserve"> </w:t>
-      </w:r>
-      <w:r>
-        <w:t xml:space="preserve">- **Blog oder Wissensdatenbank**: Das Anbieten von Informationsartikeln über Zahngesundheit, Behandlungsmethoden und Entwicklungen in der Kieferorthopädie könnte zusätzlichen Traffic steuer und die Autorität der Praxis in ihrem Fachgebiet stärken.</w:t>
-      </w:r>
-      <w:r>
-        <w:t xml:space="preserve"> </w:t>
-      </w:r>
-      <w:r>
-        <w:t xml:space="preserve">### Zusammenfassung</w:t>
-      </w:r>
-      <w:r>
-        <w:t xml:space="preserve"> </w:t>
-      </w:r>
-      <w:r>
-        <w:t xml:space="preserve">Die Webseite von RÜ Zahnspange hat ein gutes Grundgerüst und bietet angemessene Inhalte, jedoch fehlt es an einer gezielten Keyword-Integration sowie an spezifischen Informationen, die die Entscheidungsfindung der potenziellen Patienten unterstützen können. Eine stärkere Fokussierung auf Keywords und der Ausbau fehlender Themen könnte die Sichtbarkeit und Attraktivität der Seite erheblich steigern.</w:t>
-      </w:r>
-    </w:p>
-    <w:p>
-      <w:pPr>
-        <w:pStyle w:val="BodyText"/>
-      </w:pPr>
-      <w:r>
-        <w:t xml:space="preserve">Erklärung der Verbesserungen:</w:t>
-      </w:r>
-    </w:p>
-    <w:p>
-      <w:pPr>
-        <w:pStyle w:val="BodyText"/>
-      </w:pPr>
-      <w:r>
-        <w:t xml:space="preserve">1) Verbesserung: Der neue Text enthält spezifische Schlüsselwörter wie "Kieferorthopädie Essen", was die Relevanz für lokale Suchanfragen erhöht. Zudem wurden sprachliche Anpassungen vorgenommen, um den Text flüssiger zu gestalten und informative Details hinzuzufügen, wie z.B. "therapie für Jugendliche" in Block 5 und "unverbindliches Erstberatung Zahnspange" in Block 13.</w:t>
-      </w:r>
-      <w:r>
-        <w:t xml:space="preserve"> </w:t>
-      </w:r>
-      <w:r>
-        <w:t xml:space="preserve">2) Aus SEO-Sicht ist dies hilfreich, da die Integration von lokalem Keywords die Auffindbarkeit des Praxiseintrags in Suchmaschinen verbessert. Gesteigerte Relevanz und bessere Lesbarkeit erhöhen die Wahrscheinlichkeit, dass Nutzer auf die Webseite klicken und die Dienstleistungen in Anspruch nehmen, was die Conversion-Rate steigern kann.</w:t>
+        <w:t xml:space="preserve">1) **Verbesserungen**: Der neue Text enthält spezifischere Informationen, wie z.B. die Erwähnung von "Essen" und die Differenzierung in Behandlungen für Kinder und Erwachsene. Zudem wurden relevante Keywords wie "Kieferorthopädie", "Zahnspange" und "Mundgesundheit" strategisch platziert. Der Text hat insgesamt mehr Detailtiefe und Klarheit gewonnen, was die Zielgruppenansprache verbessert.</w:t>
+      </w:r>
+      <w:r>
+        <w:t xml:space="preserve"> </w:t>
+      </w:r>
+      <w:r>
+        <w:t xml:space="preserve">2) **SEO-Nutzen**: Die Optimierung verbessert die Sichtbarkeit in Suchmaschinen durch relevante Keywords und spezifische geografische Angaben. Dies erhöht die Wahrscheinlichkeit, dass potenzielle Patienten, die nach kieferorthopädischen Dienstleistungen in Essen suchen, die Praxisseite finden. Indem der Text zudem ansprechender und informativer gestaltet wurde, wird die Nutzererfahrung verbessert, was zu einer höheren Verweildauer und niedrigeren Absprungraten führen kann.</w:t>
       </w:r>
     </w:p>
     <w:sectPr/>

--- a/output/final/seo_report.docx
+++ b/output/final/seo_report.docx
@@ -49,13 +49,13 @@
         <w:pStyle w:val="BodyText"/>
       </w:pPr>
       <w:r>
-        <w:t xml:space="preserve">### SEO-Analysebericht für die Webseite der Praxis RÜ Zahnspange</w:t>
-      </w:r>
-      <w:r>
-        <w:t xml:space="preserve"> </w:t>
-      </w:r>
-      <w:r>
-        <w:t xml:space="preserve">#### 1. Keyword-Dichte / mögliche fehlende Keywords</w:t>
+        <w:t xml:space="preserve">### SEO-Analysebericht für die Webseite der Kieferorthopädie</w:t>
+      </w:r>
+      <w:r>
+        <w:t xml:space="preserve"> </w:t>
+      </w:r>
+      <w:r>
+        <w:t xml:space="preserve">#### 1) Keyword-Dichte / mögliche fehlende Keywords</w:t>
       </w:r>
       <w:r>
         <w:t xml:space="preserve"> </w:t>
@@ -67,25 +67,187 @@
         <w:t xml:space="preserve"> </w:t>
       </w:r>
       <w:r>
-        <w:t xml:space="preserve">Die aktuellen Keywords in den Google Ads Vorschlägen bieten bereits eine gute Grundlage. Allerdings sind einige relevante Keywords von der derzeitigen Webseite nicht ausreichend abgedeckt. Hier sind einige Punkte zur Keyword-Dichte:</w:t>
-      </w:r>
-      <w:r>
-        <w:t xml:space="preserve"> </w:t>
-      </w:r>
-      <w:r>
-        <w:t xml:space="preserve">- **Wichtigkeit der Keywords:** Die wichtigsten Keywords wie „Zahnspangen für Kinder“, „Zahnspangen für Erwachsene“ und „moderne Zahnspange“ sind bereits genannt, jedoch könnte die Dichte dieser Keywords durch gezielte Platzierung und Wiederholung erhöht werden.</w:t>
-      </w:r>
-      <w:r>
-        <w:t xml:space="preserve"> </w:t>
-      </w:r>
-      <w:r>
-        <w:t xml:space="preserve">- **Fehlende Keywords:** Einige relevante Keywords wie „Invisalign“, „Retainer für Zähne“, und „Zahnspangen Beratung“ könnten verstärkt in die Texte integriert werden, um die Chancen auf Suchmaschinen-Rankings zu erhöhen. Es fehlt auch eine ausführliche Erklärung zu „kinderfreundliche Kieferorthopädie“ und „kinderfreundliche Behandlungen“, die stärker betont werden sollten.</w:t>
-      </w:r>
-      <w:r>
-        <w:t xml:space="preserve"> </w:t>
-      </w:r>
-      <w:r>
-        <w:t xml:space="preserve">**Empfehlung:** Eine gezielte Integration der oben genannten Keywords in Überschriften, Meta-Beschreibungen und den Texten könnte die Auffindbarkeit deutlich erhöhen.</w:t>
+        <w:t xml:space="preserve">- Während im Text relevante Keyword-Phrasen wie „Zahnspangen“, „Kieferorthopädie“, „vertrauensvolle Atmosphäre“, „Behandlungspläne“, „Ästhetik“ und „Gesundheit“ vorhanden sind, könnte die Dichte spezifischer Keywords, wie „Kieferorthopädie Essen“, „Zahnspangen für Erwachsene“ oder „unsichtbare Aligner“ besser integriert werden.</w:t>
+      </w:r>
+      <w:r>
+        <w:t xml:space="preserve"> </w:t>
+      </w:r>
+      <w:r>
+        <w:t xml:space="preserve">**Mögliche fehlende Keywords:**</w:t>
+      </w:r>
+      <w:r>
+        <w:t xml:space="preserve"> </w:t>
+      </w:r>
+      <w:r>
+        <w:t xml:space="preserve">- Einige wichtige Keywords aus den Vorschlägen wie „Zahnspange Kosten“, „Ratenzahlungen Kieferorthopädie“, „Kieferorthopäde für Erwachsene“ und „Frühintervention Kinder“ fehlen im Haupttext und sollten hinzugefügt werden. Diese Wörter könnten den Suchmaschinen helfen, die Services klarer zu verstehen und gezielte Besucher anzuziehen.</w:t>
+      </w:r>
+      <w:r>
+        <w:t xml:space="preserve"> </w:t>
+      </w:r>
+      <w:r>
+        <w:t xml:space="preserve">#### 2) Tonalität und Stil in Bezug auf SEO</w:t>
+      </w:r>
+      <w:r>
+        <w:t xml:space="preserve"> </w:t>
+      </w:r>
+      <w:r>
+        <w:t xml:space="preserve">**Tonalität:**</w:t>
+      </w:r>
+      <w:r>
+        <w:t xml:space="preserve"> </w:t>
+      </w:r>
+      <w:r>
+        <w:t xml:space="preserve">- Der Text ist allgemein gut strukturiert und nutzt eine einladende, freundliche und professionelle Sprache, die gut für die Zielgruppe von Eltern und jungen Patienten geeignet ist. Die Verwendung von aktiven Formulierungen fördert das Engagement.</w:t>
+      </w:r>
+      <w:r>
+        <w:t xml:space="preserve"> </w:t>
+      </w:r>
+      <w:r>
+        <w:t xml:space="preserve">**Stil in Bezug auf SEO:**</w:t>
+      </w:r>
+      <w:r>
+        <w:t xml:space="preserve"> </w:t>
+      </w:r>
+      <w:r>
+        <w:t xml:space="preserve">- Der Text macht großflächig Gebrauch von relevanten Keywords, jedoch fehlt es in bestimmten Abschnitten an Variationen und Synonymen, die für Suchanfragen genutzt werden können.</w:t>
+      </w:r>
+      <w:r>
+        <w:t xml:space="preserve"> </w:t>
+      </w:r>
+      <w:r>
+        <w:t xml:space="preserve">- Der Einsatz von Überschriften (H1, H2, H3) ist unklar, es wäre ratsam, die wichtigsten Themen klarer zu strukturieren, um sowohl die Lesbarkeit als auch die SEO-Rankings zu verbessern.</w:t>
+      </w:r>
+      <w:r>
+        <w:t xml:space="preserve"> </w:t>
+      </w:r>
+      <w:r>
+        <w:t xml:space="preserve">#### 3) Offensichtliche inhaltliche Lücken</w:t>
+      </w:r>
+      <w:r>
+        <w:t xml:space="preserve"> </w:t>
+      </w:r>
+      <w:r>
+        <w:t xml:space="preserve">- **Gezielte Informationen zu Kosten:** Es besteht eine Lücke hinsichtlich der Angaben zu den Kosten und Finanzierungsoptionen für Behandlungen, die Eltern und Patienten interessieren könnten. Angaben darüber, was die Behandlungen kosten oder wie man sie finanzieren kann, wären hilfreich.</w:t>
+      </w:r>
+      <w:r>
+        <w:t xml:space="preserve"> </w:t>
+      </w:r>
+      <w:r>
+        <w:t xml:space="preserve">- **Erfahrungsberichte / Testimonials:** Keine Erwähnung von Kundenbewertungen oder Erfahrungen. Diese könnten das Vertrauen potenzieller Patienten stärken.</w:t>
+      </w:r>
+      <w:r>
+        <w:t xml:space="preserve"> </w:t>
+      </w:r>
+      <w:r>
+        <w:t xml:space="preserve">- **FAQ-Sektion:** Es wird auf eine „Häufig gestellte Fragen“-Sektion verwiesen, jedoch könnte sie verstärkt formatiert und in die Webseite integriert werden, um gezielt wichtige Suchanfragen zu bedienen.</w:t>
+      </w:r>
+      <w:r>
+        <w:t xml:space="preserve"> </w:t>
+      </w:r>
+      <w:r>
+        <w:t xml:space="preserve">- **Blog-Artikel oder Ressourcen:** Die Einführung eines Blogs oder eines News-Bereiches könnte helfen, zusätzliche relevante Inhalte bereitzustellen, was nicht nur das SEO-Ranking, sondern auch Patientenbindung und -interaktion erhöhen würde.</w:t>
+      </w:r>
+      <w:r>
+        <w:t xml:space="preserve"> </w:t>
+      </w:r>
+      <w:r>
+        <w:t xml:space="preserve">- **Prävention und Pflegehinweise:** Informationen zu nachsorgenden Maßnahmen oder der Pflege von Zahnspangen/Schienensystemen könnten hinzugefügt werden, um Patienten einen ganzheitlichen Überblick über die Themen Mundgesundheit und Behandlung zu geben.</w:t>
+      </w:r>
+      <w:r>
+        <w:t xml:space="preserve"> </w:t>
+      </w:r>
+      <w:r>
+        <w:t xml:space="preserve">### Fazit</w:t>
+      </w:r>
+      <w:r>
+        <w:t xml:space="preserve"> </w:t>
+      </w:r>
+      <w:r>
+        <w:t xml:space="preserve">Durch die Implementierung dieser Vorschläge könnte die SEO-Sichtbarkeit der Webseite erheblich verbessert werden. Wichtige Keywords sollten gezielt eingebaut werden, während die Lesbarkeit und Struktur des Inhalts optimiert werden, um sowohl menschlichen als auch algorithmischen Besuchern gerecht zu werden.</w:t>
+      </w:r>
+    </w:p>
+    <w:p>
+      <w:pPr>
+        <w:pStyle w:val="BodyText"/>
+      </w:pPr>
+      <w:r>
+        <w:t xml:space="preserve">Erklärung der Verbesserungen:</w:t>
+      </w:r>
+    </w:p>
+    <w:p>
+      <w:pPr>
+        <w:pStyle w:val="BodyText"/>
+      </w:pPr>
+      <w:r>
+        <w:t xml:space="preserve">1) **Verbesserungen:** Der neue Text enthält spezifische Keywords wie „Kieferorthopädie Essen“ und „Kinderzahnheilkunde Essen“, um die geographische Relevanz zu erhöhen. Außerdem wurde der Text flüssiger formuliert, um die Lesbarkeit zu verbessern, und wichtige Informationen wurden präziser auf den Punkt gebracht. Es wurden auch Verbesserungen hinsichtlich der Ansprache der Zielgruppen und der Erläuterungen zu den Behandlungen vorgenommen.</w:t>
+      </w:r>
+      <w:r>
+        <w:t xml:space="preserve"> </w:t>
+      </w:r>
+      <w:r>
+        <w:t xml:space="preserve">2) **SEO-Perspektive:** Durch die Integration relevanter Keywords verbessert sich die Sichtbarkeit in den Suchmaschinen für lokale Anfragen. Die höhere Lesbarkeit und die richtige Ansprache der Zielgruppen fördern die Nutzererfahrung und verringern die Absprungrate, was positiv für das Ranking ist. Klar strukturierte Inhalte helfen Suchmaschinen zudem, den Inhalt besser zu indizieren.</w:t>
+      </w:r>
+    </w:p>
+    <w:p>
+      <w:pPr>
+        <w:pStyle w:val="Heading2"/>
+      </w:pPr>
+      <w:bookmarkStart w:id="22" w:name="httpswww.rue-zahnspange.dezahnspangen"/>
+      <w:r>
+        <w:t xml:space="preserve">2. https://www.rue-zahnspange.de/zahnspangen</w:t>
+      </w:r>
+      <w:bookmarkEnd w:id="22"/>
+    </w:p>
+    <w:p>
+      <w:pPr>
+        <w:pStyle w:val="FirstParagraph"/>
+      </w:pPr>
+      <w:r>
+        <w:t xml:space="preserve">Analyse des Originaltexts:</w:t>
+      </w:r>
+    </w:p>
+    <w:p>
+      <w:pPr>
+        <w:pStyle w:val="BodyText"/>
+      </w:pPr>
+      <w:r>
+        <w:t xml:space="preserve">### Analysebericht zur aktuellen SEO-Situation</w:t>
+      </w:r>
+      <w:r>
+        <w:t xml:space="preserve"> </w:t>
+      </w:r>
+      <w:r>
+        <w:t xml:space="preserve">#### 1. Keyword-Dichte / Mögliche fehlende Keywords</w:t>
+      </w:r>
+      <w:r>
+        <w:t xml:space="preserve"> </w:t>
+      </w:r>
+      <w:r>
+        <w:t xml:space="preserve">- **Keyword-Dichte**: Der Text enthält einige relevante Keywords im Zusammenhang mit Zahnspangen und kieferorthopädischen Behandlungen. Jedoch scheint die Dichte nicht strategisch optimiert zu sein. Oft fehlen relevante Keywords und Variationen, z.B. "Kieferorthopädie Essen", "Zahnspangen für Kinder", "Zahnspangen für Erwachsene" sind wichtige Phrasen, die im Fließtext nicht ausreichend vorkommen.</w:t>
+      </w:r>
+      <w:r>
+        <w:t xml:space="preserve"> </w:t>
+      </w:r>
+      <w:r>
+        <w:t xml:space="preserve">- **Mögliche fehlende Keywords**:</w:t>
+      </w:r>
+      <w:r>
+        <w:t xml:space="preserve"> </w:t>
+      </w:r>
+      <w:r>
+        <w:t xml:space="preserve">- Regionale Keywords (z.B. "Kieferorthopäde in Essen") sollten stärker betont werden.</w:t>
+      </w:r>
+      <w:r>
+        <w:t xml:space="preserve"> </w:t>
+      </w:r>
+      <w:r>
+        <w:t xml:space="preserve">- Langschwanz-Keywords (Long-Tail Keywords) wie "Welche Arten von Zahnspangen gibt es?" oder "Wie lange dauert die Behandlung mit einer Zahnspange?" sind als potenzielle Fragen oder Anfragen vorhanden, aber nicht im Text verarbeitet.</w:t>
+      </w:r>
+      <w:r>
+        <w:t xml:space="preserve"> </w:t>
+      </w:r>
+      <w:r>
+        <w:t xml:space="preserve">- Keywords, die mehr Informationen zu Kosten und Rechnungsstellung (z.B. "Zahnspange Kosten") beinhalten.</w:t>
       </w:r>
       <w:r>
         <w:t xml:space="preserve"> </w:t>
@@ -97,25 +259,13 @@
         <w:t xml:space="preserve"> </w:t>
       </w:r>
       <w:r>
-        <w:t xml:space="preserve">**Tonalität und Stil:**</w:t>
-      </w:r>
-      <w:r>
-        <w:t xml:space="preserve"> </w:t>
-      </w:r>
-      <w:r>
-        <w:t xml:space="preserve">Der derzeitige Stil ist informativ und freundlich, was zu einer kinderfreundlichen Praxis gut passt. Jedoch könnte die Tonalität spezifischer auf die Zielgruppe abgestimmt werden.</w:t>
-      </w:r>
-      <w:r>
-        <w:t xml:space="preserve"> </w:t>
-      </w:r>
-      <w:r>
-        <w:t xml:space="preserve">- **Positive Aspekte:** Die Ansprache ist positiv und ermutigend, was bei Eltern, die über Kieferorthopädie nachdenken, Vertrauen schafft.</w:t>
-      </w:r>
-      <w:r>
-        <w:t xml:space="preserve"> </w:t>
-      </w:r>
-      <w:r>
-        <w:t xml:space="preserve">- **Verbesserungspotenzial:** Die Verwendung aktiver Formulierungen und klare Handlungsaufforderungen (z.B. „Vereinbaren Sie jetzt Ihr Beratungsgespräch“) sollte häufiger hervorgehoben werden. Eine stärkere emotionale Ansprache könnte ebenfalls die Entscheidung zur Kontaktaufnahme fördern.</w:t>
+        <w:t xml:space="preserve">- **Tonalität**: Der Text verwendet eine sachliche und informative Tonalität, die gut zu einem Gesundheits- und Dienstleistungsbereich passt. Jedoch könnte der Einsatz von einem ansprechenderen und emotionaleren Stil die Leser stärker ansprechen und sie dazu animieren, einen Termin zu vereinbaren.</w:t>
+      </w:r>
+      <w:r>
+        <w:t xml:space="preserve"> </w:t>
+      </w:r>
+      <w:r>
+        <w:t xml:space="preserve">- **Stil**: Der Stil ist klar, jedoch wenig optimiert für echtes Engagement. Es fehlt an Fragen, die das Interesse des Lesers ansprechen und ihn dazu bringen, direkt auf den Inhalt zu reagieren (z.B. "Sind Sie auf der Suche nach einer diskreten Lösung für Ihre Zahnkorrektur?"). Zusätzliche Call-to-Actions könnten an strategischen Stellen eingesetzt werden, um die Conversion-Rate zu erhöhen.</w:t>
       </w:r>
       <w:r>
         <w:t xml:space="preserve"> </w:t>
@@ -127,49 +277,37 @@
         <w:t xml:space="preserve"> </w:t>
       </w:r>
       <w:r>
-        <w:t xml:space="preserve">**Inhaltliche Lücken:**</w:t>
-      </w:r>
-      <w:r>
-        <w:t xml:space="preserve"> </w:t>
-      </w:r>
-      <w:r>
-        <w:t xml:space="preserve">Es gibt mehrere Bereiche, in denen der Inhalt verbessert oder ergänzt werden könnte:</w:t>
-      </w:r>
-      <w:r>
-        <w:t xml:space="preserve"> </w:t>
-      </w:r>
-      <w:r>
-        <w:t xml:space="preserve">- **Patientenerfahrungen und Testimonials:** Kundenbewertungen oder Erfahrungsberichte könnten hinzugefügt werden, um Vertrauen zu schaffen und die Glaubwürdigkeit zu erhöhen.</w:t>
-      </w:r>
-      <w:r>
-        <w:t xml:space="preserve"> </w:t>
-      </w:r>
-      <w:r>
-        <w:t xml:space="preserve">- **Detaillierte Beschreibungen der Behandlungen:** Mehr Informationen über die einzelnen Behandlungsmethoden, die verwendeten Technologien (z.B. digitale Abformungen), und deren spezifische Vorteile könnten potenzielle Patienten besser informieren.</w:t>
-      </w:r>
-      <w:r>
-        <w:t xml:space="preserve"> </w:t>
-      </w:r>
-      <w:r>
-        <w:t xml:space="preserve">- **FAQ-Sektion erweitern:** Die häufig gestellten Fragen könnten ausgeweitet werden, um zusätzliche relevante Fragen, die Patienten im Vorfeld klären möchten, zu beantworten (z.B. zu Dauer der Behandlung, Pflege von Zahnspangen, etc.).</w:t>
-      </w:r>
-      <w:r>
-        <w:t xml:space="preserve"> </w:t>
-      </w:r>
-      <w:r>
-        <w:t xml:space="preserve">- **Blog-Sektion:** Eine regelmäßige Blog-Sektion könnte nicht nur zur SEO-Optimierung beitragen, sondern auch informative Artikel bereitstellen, die das Bewusstsein der Patienten für Zahngesundheit und Kieferorthopädie fördern.</w:t>
-      </w:r>
-      <w:r>
-        <w:t xml:space="preserve"> </w:t>
-      </w:r>
-      <w:r>
-        <w:t xml:space="preserve">### Zusammenfassung</w:t>
-      </w:r>
-      <w:r>
-        <w:t xml:space="preserve"> </w:t>
-      </w:r>
-      <w:r>
-        <w:t xml:space="preserve">Die Webseite der Praxis hat solide Grundlagen, benötigt jedoch gezielte Anpassungen hinsichtlich der Keyword-Strategie, der Emotionalität in der Ansprache und der Informationsdichte, um die Sichtbarkeit in Suchmaschinen zu verbessern und potenzielle Patienten effektiver anzusprechen. Es ist empfehlenswert, die Inhalte regelmäßig zu überprüfen und anzupassen, um den ständig wechselnden Anforderungen der SEO gerecht zu werden.</w:t>
+        <w:t xml:space="preserve">- **Erklärungen zu Kosten und Arztbesuch**: Es fehlen detaillierte Informationen zu den Kosten der verschiedenen Behandlungen. Auch FAQ-Bereiche könnten ergänzt werden, um häufige Fragen (z.B. Dauer der Behandlung, Pflege der Zahnspangen, Unterschiede zwischen den Typen) zu beantworten.</w:t>
+      </w:r>
+      <w:r>
+        <w:t xml:space="preserve"> </w:t>
+      </w:r>
+      <w:r>
+        <w:t xml:space="preserve">- **Patientenstories oder Testimonials**: Negative Aspekte einer Behandlung, etwa die Schmerzempfindlichkeit oder der Zeitaufwand, werden nicht angesprochen. Es könnte hilfreich sein, echte Erfahrungen von Patienten zu integrieren, um Vertrauen zu schaffen.</w:t>
+      </w:r>
+      <w:r>
+        <w:t xml:space="preserve"> </w:t>
+      </w:r>
+      <w:r>
+        <w:t xml:space="preserve">- **Angebot von Vorteilen**: Es sollte mehr auf die Vorteile jeder Zahnspangenart eingegangen werden und warum der Leser die Dienste von Dr. Leila Graf in Anspruch nehmen sollte. Das könnte die Werte und Vorteile noch stärker herausheben.</w:t>
+      </w:r>
+      <w:r>
+        <w:t xml:space="preserve"> </w:t>
+      </w:r>
+      <w:r>
+        <w:t xml:space="preserve">- **Regionale Inhalte**: Um besser auf lokale Suchanfragen zu ranken, wäre die Integration von mehr lokalen Inhalten empfehlenswert, wie etwa gemeinsame Veranstaltungen oder spezielle Angebote für Bewohner in Essen.</w:t>
+      </w:r>
+      <w:r>
+        <w:t xml:space="preserve"> </w:t>
+      </w:r>
+      <w:r>
+        <w:t xml:space="preserve">### Fazit</w:t>
+      </w:r>
+      <w:r>
+        <w:t xml:space="preserve"> </w:t>
+      </w:r>
+      <w:r>
+        <w:t xml:space="preserve">Insgesamt bietet die Webseite eine gute Grundlage, jedoch gibt es erhebliche Verbesserungsmöglichkeiten in Bezug auf die Keyword-Nutzung, den emotionalen und einladenden Ton, sowie die Bereitstellung relevanter Informationen. Eine gezielte Überarbeitung und Optimierung der Inhalte könnte zu einer besseren Sichtbarkeit und höheren Conversion-Raten führen.</w:t>
       </w:r>
     </w:p>
     <w:p>
@@ -185,66 +323,24 @@
         <w:pStyle w:val="BodyText"/>
       </w:pPr>
       <w:r>
-        <w:t xml:space="preserve">1) Verbesserungen:</w:t>
-      </w:r>
-      <w:r>
-        <w:t xml:space="preserve"> </w:t>
-      </w:r>
-      <w:r>
-        <w:t xml:space="preserve">- Ersetzung von weniger präzisen Wörtern durch spezifischere Begriffe (z.B. "umfangreiche" statt "vielfältige" Behandlungen).</w:t>
-      </w:r>
-      <w:r>
-        <w:t xml:space="preserve"> </w:t>
-      </w:r>
-      <w:r>
-        <w:t xml:space="preserve">- Verbesserung der Satzstruktur und Klarheit für eine bessere Lesbarkeit.</w:t>
-      </w:r>
-      <w:r>
-        <w:t xml:space="preserve"> </w:t>
-      </w:r>
-      <w:r>
-        <w:t xml:space="preserve">- Anpassungen zur Ansprache der Zielgruppe und zur Betonung der Vorteile der Behandlungen.</w:t>
-      </w:r>
-      <w:r>
-        <w:t xml:space="preserve"> </w:t>
-      </w:r>
-      <w:r>
-        <w:t xml:space="preserve">- Hinzufügen von Details zu den Behandlungsplänen und zur Organisation der Praxis.</w:t>
-      </w:r>
-      <w:r>
-        <w:t xml:space="preserve"> </w:t>
-      </w:r>
-      <w:r>
-        <w:t xml:space="preserve">2) SEO-Hilfe:</w:t>
-      </w:r>
-      <w:r>
-        <w:t xml:space="preserve"> </w:t>
-      </w:r>
-      <w:r>
-        <w:t xml:space="preserve">- Die Verwendung präziserer und relevanter Keywords verbessert die Auffindbarkeit in Suchmaschinen.</w:t>
-      </w:r>
-      <w:r>
-        <w:t xml:space="preserve"> </w:t>
-      </w:r>
-      <w:r>
-        <w:t xml:space="preserve">- Höhere Lesbarkeit und Klarheit erhöhen die Verweildauer der Nutzer auf der Seite, was das Ranking verbessern kann.</w:t>
-      </w:r>
-      <w:r>
-        <w:t xml:space="preserve"> </w:t>
-      </w:r>
-      <w:r>
-        <w:t xml:space="preserve">- Detaillierte Informationen tragen zur Beantwortung möglicher Nutzerfragen bei, was die Nutzererfahrung verbessert und die Wahrscheinlichkeit erhöht, dass die Seite als vertrauenswürdig eingestuft wird.</w:t>
+        <w:t xml:space="preserve">1) Der optimierte Text weist eine verbesserte sprachliche Klarheit, spezifischere Informationen und Zusammenhänge auf. Es wurden relevante Schlüsselwörter integriert, die die Sichtbarkeit in Suchmaschinen erhöhen, und die Texte sind ansprechender für die Zielgruppe formuliert.</w:t>
+      </w:r>
+      <w:r>
+        <w:t xml:space="preserve"> </w:t>
+      </w:r>
+      <w:r>
+        <w:t xml:space="preserve">2) Aus SEO-Sicht ist das hilfreich, weil verbesserte Klarheit und spezifische Informationen die Nutzererfahrung steigern und die Klickrate erhöhen können. Die Integration relevanter Schlüsselwörter erhöht die Wahrscheinlichkeit, dass die Webseite in Suchmaschinen höher eingestuft wird, was zu mehr organischem Traffic führt.</w:t>
       </w:r>
     </w:p>
     <w:p>
       <w:pPr>
         <w:pStyle w:val="Heading2"/>
       </w:pPr>
-      <w:bookmarkStart w:id="22" w:name="httpswww.rue-zahnspange.dezahnspangen"/>
-      <w:r>
-        <w:t xml:space="preserve">2. https://www.rue-zahnspange.de/zahnspangen</w:t>
-      </w:r>
-      <w:bookmarkEnd w:id="22"/>
+      <w:bookmarkStart w:id="23" w:name="X6ba7732a0b7f6aac07bd0537472bbad06ccf2ca"/>
+      <w:r>
+        <w:t xml:space="preserve">3. https://www.rue-zahnspange.de/behandlungsablauf</w:t>
+      </w:r>
+      <w:bookmarkEnd w:id="23"/>
     </w:p>
     <w:p>
       <w:pPr>
@@ -259,6 +355,288 @@
         <w:pStyle w:val="BodyText"/>
       </w:pPr>
       <w:r>
+        <w:t xml:space="preserve">### Analysebericht zur SEO-Situation der Webseite</w:t>
+      </w:r>
+      <w:r>
+        <w:t xml:space="preserve"> </w:t>
+      </w:r>
+      <w:r>
+        <w:t xml:space="preserve">#### 1) Keyword-Dichte / mögliche fehlende Keywords</w:t>
+      </w:r>
+      <w:r>
+        <w:t xml:space="preserve"> </w:t>
+      </w:r>
+      <w:r>
+        <w:t xml:space="preserve">- **Keyword-Dichte**: Der vorliegende Text enthält spezifische Begriffe wie “Zahnspange”, “Behandlung”, “Retainer” und “Kieferorthopädie”, jedoch sind die Keywords nicht konsistent über den gesamten Text verteilt. Eine gezielte Integration der vorgeschlagenen Keywords kann helfen, die Relevanz und Sichtbarkeit in den Suchmaschinen zu erhöhen.</w:t>
+      </w:r>
+      <w:r>
+        <w:t xml:space="preserve"> </w:t>
+      </w:r>
+      <w:r>
+        <w:t xml:space="preserve">- **Mögliche fehlende Keywords**:</w:t>
+      </w:r>
+      <w:r>
+        <w:t xml:space="preserve"> </w:t>
+      </w:r>
+      <w:r>
+        <w:t xml:space="preserve">- Die Webseite könnte spezifische Begriffe wie “Zahnspangen für Erwachsene”, “unsichtbare Aligner” oder “Kieferorthopädie Essen” stärker hervorheben. Diese Keywords sind wichtig, um sowohl lokale Suchanfragen als auch spezielle Behandlungsarten abzudecken.</w:t>
+      </w:r>
+      <w:r>
+        <w:t xml:space="preserve"> </w:t>
+      </w:r>
+      <w:r>
+        <w:t xml:space="preserve">- Auch Long-Tail-Keywords wie “Zahnschienen Reinigung” oder “Kieferorthopädische Zahnzusatzversicherung” sind für potenzielle Nutzer von Interesse und könnten integriert werden, um spezifische Fragen abzufangen.</w:t>
+      </w:r>
+      <w:r>
+        <w:t xml:space="preserve"> </w:t>
+      </w:r>
+      <w:r>
+        <w:t xml:space="preserve">#### 2) Tonalität und Stil in Bezug auf SEO</w:t>
+      </w:r>
+      <w:r>
+        <w:t xml:space="preserve"> </w:t>
+      </w:r>
+      <w:r>
+        <w:t xml:space="preserve">- **Tonalität**: Die Texte verwenden eine freundliche, einladende Sprache, die für die Zielgruppe gut geeignet ist. Der Fokus auf persönliche Betreuung und individuelle Behandlung spricht Patienten an, was eine positive Nutzererfahrung schafft.</w:t>
+      </w:r>
+      <w:r>
+        <w:t xml:space="preserve"> </w:t>
+      </w:r>
+      <w:r>
+        <w:t xml:space="preserve">- **Stil**: Die Informationen sind klar strukturiert und leicht verständlich, dennoch könnte eine stärkere Verwendung von Absätzen, Überschriften und Listen die Lesbarkeit verbessern. Dies ist wichtig sowohl für die Nutzererfahrung als auch für die SEO-Optimierung, da strukturierte Texte in der Regel besser von Suchmaschinen erfasst werden.</w:t>
+      </w:r>
+      <w:r>
+        <w:t xml:space="preserve"> </w:t>
+      </w:r>
+      <w:r>
+        <w:t xml:space="preserve">#### 3) Offensichtliche inhaltliche Lücken</w:t>
+      </w:r>
+      <w:r>
+        <w:t xml:space="preserve"> </w:t>
+      </w:r>
+      <w:r>
+        <w:t xml:space="preserve">- **Detailierte Informationen zu Behandlungsmethoden**: Der Text beschreibt die Behandlungsphasen, geht jedoch nicht tief genug in die verschiedenen Arten von Zahnspangen oder deren spezifische Vor- und Nachteile ein. Inhalte, die diese Punkte abdecken, könnten potenziellen Patienten helfen, informierte Entscheidungen zu treffen.</w:t>
+      </w:r>
+      <w:r>
+        <w:t xml:space="preserve"> </w:t>
+      </w:r>
+      <w:r>
+        <w:t xml:space="preserve">- **Patientenbewertungen und Erfahrungsberichte**: Ein Abschnitt mit Erfahrungen oder Testimonials könnte Vertrauen aufbauen und ist ein effektives Marketinginstrument, das oft in der Kieferorthopädie genutzt wird.</w:t>
+      </w:r>
+      <w:r>
+        <w:t xml:space="preserve"> </w:t>
+      </w:r>
+      <w:r>
+        <w:t xml:space="preserve">- **Häufig gestellte Fragen (FAQ)**: Obwohl einige Keywords dies implizieren, fehlen spezifische FAQ-Abschnitte. Eine Sammlung häufig gestellter Fragen zu Kosten, Behandlungsdauer und spezifischen Zahnspangen würde das Informationsangebot erweitern und könnte dazu beitragen, Traffic durch gezielte Suchanfragen zu generieren.</w:t>
+      </w:r>
+      <w:r>
+        <w:t xml:space="preserve"> </w:t>
+      </w:r>
+      <w:r>
+        <w:t xml:space="preserve">- **Lokale SEO-Strategie**: Es gibt keine Erwähnung von lokalen Gegebenheiten oder einer spezifischen Ansprache an potenzielle Patienten in Umgebung Essen. Die Integration von lokalem Content könnte die Sichtbarkeit in lokalen Suchergebnissen erhöhen.</w:t>
+      </w:r>
+      <w:r>
+        <w:t xml:space="preserve"> </w:t>
+      </w:r>
+      <w:r>
+        <w:t xml:space="preserve">### Fazit</w:t>
+      </w:r>
+      <w:r>
+        <w:t xml:space="preserve"> </w:t>
+      </w:r>
+      <w:r>
+        <w:t xml:space="preserve">Die Webseite hat ein solides Fundament, benötigt jedoch eine gezielte Optimierung zur Verbesserung der Keyword-Dichte, der Strukturierung des Inhalts und der Ansprache spezifischer Patientenbedürfnisse. Eine strategische Anpassung und Erweiterung der Inhalte würde zu einer erhöhten Sichtbarkeit in Suchmaschinen führen und potenzielle Patienten besser ansprechen.</w:t>
+      </w:r>
+    </w:p>
+    <w:p>
+      <w:pPr>
+        <w:pStyle w:val="BodyText"/>
+      </w:pPr>
+      <w:r>
+        <w:t xml:space="preserve">Erklärung der Verbesserungen:</w:t>
+      </w:r>
+    </w:p>
+    <w:p>
+      <w:pPr>
+        <w:pStyle w:val="BodyText"/>
+      </w:pPr>
+      <w:r>
+        <w:t xml:space="preserve">1) **Verbesserungen:** Der neue Text ist flüssiger und klarer formuliert. Begriffe wie "kieferorthopädische Behandlung" werden präzise verwendet, und spezifische Behandlungsoptionen wie "feste und loser Zahnspangen sowie moderne invisalign Aligner" wurden hinzugefügt. Der Aufruf zur Terminvereinbarung enthält zusätzliche Informationen, um lokale Suchanfragen anzusprechen.</w:t>
+      </w:r>
+      <w:r>
+        <w:t xml:space="preserve"> </w:t>
+      </w:r>
+      <w:r>
+        <w:t xml:space="preserve">2) **SEO-Nutzen:** Die Verwendung spezifischer und relevanter Schlüsselwörter verbessert die Auffindbarkeit der Seite in Suchmaschinen. Ein klarer und informativer Text erhöht die Nutzererfahrung, was zu längeren Verweildauern auf der Seite führen kann. Die Betonung der lokalen Dienstleistung (Kieferorthopädie in Essen) zielt darauf ab, höherrangige Suchanfragen lokal zu bedienen.</w:t>
+      </w:r>
+    </w:p>
+    <w:p>
+      <w:pPr>
+        <w:pStyle w:val="Heading2"/>
+      </w:pPr>
+      <w:bookmarkStart w:id="24" w:name="httpswww.rue-zahnspange.deerwachsene"/>
+      <w:r>
+        <w:t xml:space="preserve">4. https://www.rue-zahnspange.de/erwachsene</w:t>
+      </w:r>
+      <w:bookmarkEnd w:id="24"/>
+    </w:p>
+    <w:p>
+      <w:pPr>
+        <w:pStyle w:val="FirstParagraph"/>
+      </w:pPr>
+      <w:r>
+        <w:t xml:space="preserve">Analyse des Originaltexts:</w:t>
+      </w:r>
+    </w:p>
+    <w:p>
+      <w:pPr>
+        <w:pStyle w:val="BodyText"/>
+      </w:pPr>
+      <w:r>
+        <w:t xml:space="preserve">### SEO-Analysebericht</w:t>
+      </w:r>
+      <w:r>
+        <w:t xml:space="preserve"> </w:t>
+      </w:r>
+      <w:r>
+        <w:t xml:space="preserve">#### 1) Keyword-Dichte / mögliche fehlende Keywords</w:t>
+      </w:r>
+      <w:r>
+        <w:t xml:space="preserve"> </w:t>
+      </w:r>
+      <w:r>
+        <w:t xml:space="preserve">- **Keyword-Dichte:** Der vorhandene Text enthält relevante Keywords wie „klare Aligner“, „Zahnkorrektur“, „moderne Technologie“ und „Behandlungsplanung“. Allerdings fehlen einige hochrelevante Keywords und Phrasen, die in den Google Ads Vorschlägen genannt werden, wie beispielweise „Kieferorthopädie Essen“, „Zahnspangen für Erwachsene“, und „unauffällige Zahnspangen“. Diese Begriffe sollten strategisch in den Text integriert werden, um die Sichtbarkeit in Suchmaschinen zu erhöhen.</w:t>
+      </w:r>
+      <w:r>
+        <w:t xml:space="preserve"> </w:t>
+      </w:r>
+      <w:r>
+        <w:t xml:space="preserve">- **Mögliche fehlende Keywords:**</w:t>
+      </w:r>
+      <w:r>
+        <w:t xml:space="preserve"> </w:t>
+      </w:r>
+      <w:r>
+        <w:t xml:space="preserve">- Geographische Standort-Keywords wie "Essen" oder "Kieferorthopädie Essen" sollten eingebaut werden, um lokale Suchanfragen anzusprechen.</w:t>
+      </w:r>
+      <w:r>
+        <w:t xml:space="preserve"> </w:t>
+      </w:r>
+      <w:r>
+        <w:t xml:space="preserve">- spezifische Begriffe zu Behandlungsarten und -kosten wie „Zahnspangen Kosten“ und „wie lange dauert die Behandlung Zahnspange“ sind zwar potenzielle Fragen von Nutzern, jedoch im vorhandenen Text nicht abgedeckt.</w:t>
+      </w:r>
+      <w:r>
+        <w:t xml:space="preserve"> </w:t>
+      </w:r>
+      <w:r>
+        <w:t xml:space="preserve">- Informationen über verschiedene Arten von Zahnspangen, z.B. „feste Zahnspangen“ oder „lose Zahnspangen“, sollten ebenfalls vorhanden sein, um die Bandbreite der Angebote widerzuspiegeln.</w:t>
+      </w:r>
+      <w:r>
+        <w:t xml:space="preserve"> </w:t>
+      </w:r>
+      <w:r>
+        <w:t xml:space="preserve">#### 2) Tonalität und Stil in Bezug auf SEO</w:t>
+      </w:r>
+      <w:r>
+        <w:t xml:space="preserve"> </w:t>
+      </w:r>
+      <w:r>
+        <w:t xml:space="preserve">- **Tonalität:** Der Text hat eine ansprechende und vertrauensvolle Tonalität, die gut auf die Zielgruppe ausgerichtet ist. Klare und positive Aussagen wie „unauffällig”, “bequem” und “effektiv” können potenzielle Patienten ansprechen.</w:t>
+      </w:r>
+      <w:r>
+        <w:t xml:space="preserve"> </w:t>
+      </w:r>
+      <w:r>
+        <w:t xml:space="preserve">- **Stil:** Der Stil ist informativ und positiv, konzentriert sich jedoch stärker auf die Vorteile der Behandlung als auf spezifische Informationen über die Verfahren oder Kosten. Für SEO könnte es hilfreich sein, eine ausgewogenere Mischung aus Information und Promotion zu haben, indem relevante Fragen der Nutzer direkt adressiert und beantwortet werden.</w:t>
+      </w:r>
+      <w:r>
+        <w:t xml:space="preserve"> </w:t>
+      </w:r>
+      <w:r>
+        <w:t xml:space="preserve">#### 3) Offensichtliche inhaltliche Lücken</w:t>
+      </w:r>
+      <w:r>
+        <w:t xml:space="preserve"> </w:t>
+      </w:r>
+      <w:r>
+        <w:t xml:space="preserve">- **Fehlende Antworten auf häufige Fragen:** Frageformate, wie sie in den Google Ads Vorschlägen erscheinen (z.B. „wie funktioniert eine Zahnbehandlung?“ oder „wann ist eine Zahnspange sinnvoll?“), sind nicht adressiert. Diese Varianten könnten als FAQ-Bereich eingebaut werden.</w:t>
+      </w:r>
+      <w:r>
+        <w:t xml:space="preserve"> </w:t>
+      </w:r>
+      <w:r>
+        <w:t xml:space="preserve">- **Bereich der Kostenansprache:** Der Text geht nicht auf Kosten und Finanzierungsmöglichkeiten wie Ratenzahlungen ein, die ein entscheidender Faktor für die Entscheidung der Patienten sein können. Informationen zu den Preisen sollten in den Inhalt integriert werden, um Transparenz zu fördern.</w:t>
+      </w:r>
+      <w:r>
+        <w:t xml:space="preserve"> </w:t>
+      </w:r>
+      <w:r>
+        <w:t xml:space="preserve">- **Nutzererfahrung und Bewertungen:** Das Einfügen von Kundenmeinungen oder Erfahrungsberichten zur Behandlung könnte das Vertrauen in die Praxis steigern und die Conversion-Rate erhöhen.</w:t>
+      </w:r>
+      <w:r>
+        <w:t xml:space="preserve"> </w:t>
+      </w:r>
+      <w:r>
+        <w:t xml:space="preserve">- **Details zur modernen Technologie:** Obwohl Technologie angesprochen wird, fehlen tiefere Erläuterungen, wie die Methoden konkret angewendet werden, und welche Vorteile diese im Vergleich zu traditionellen Verfahren bieten.</w:t>
+      </w:r>
+      <w:r>
+        <w:t xml:space="preserve"> </w:t>
+      </w:r>
+      <w:r>
+        <w:t xml:space="preserve">### Fazit</w:t>
+      </w:r>
+      <w:r>
+        <w:t xml:space="preserve"> </w:t>
+      </w:r>
+      <w:r>
+        <w:t xml:space="preserve">Die Webseite hat das Potenzial, durch die Einbindung relevanter Keywords, den Ausbau spezifischer Inhalte, die Beantwortung häufig gestellter Fragen und das Ansprechen von Kostenfaktoren die Sichtbarkeit und Benutzerfreundlichkeit erheblich zu steigern. Eine Anpassung dieser Punkte kann dabei helfen, den organischen Traffic zu erhöhen und potenzielle Patienten effektiver anzusprechen.</w:t>
+      </w:r>
+    </w:p>
+    <w:p>
+      <w:pPr>
+        <w:pStyle w:val="BodyText"/>
+      </w:pPr>
+      <w:r>
+        <w:t xml:space="preserve">Erklärung der Verbesserungen:</w:t>
+      </w:r>
+    </w:p>
+    <w:p>
+      <w:pPr>
+        <w:pStyle w:val="BodyText"/>
+      </w:pPr>
+      <w:r>
+        <w:t xml:space="preserve">1) Der optimierte Text enthält präzisere Formulierungen, bessere Keyword-Integration (wie "Kieferorthopädie", "Zahnfehlstellungen" und "moderne Zahnspangen") und klarere Leistungsversprechen. Außerdem wurden die Sätze umformuliert, um flüssiger zu lesen und mehr Informationen zu bieten.</w:t>
+      </w:r>
+      <w:r>
+        <w:t xml:space="preserve"> </w:t>
+      </w:r>
+      <w:r>
+        <w:t xml:space="preserve">2) Diese Verbesserungen sind aus SEO-Sicht hilfreich, da sie die Auffindbarkeit in Suchmaschinen durch gezielte Keywords erhöhen, die Benutzererfahrung durch verständlichere Texte verbessern und potenzielle Patienten ansprechen, indem sie klarer kommunizieren, welche Vorteile die angebotene Behandlung bietet.</w:t>
+      </w:r>
+    </w:p>
+    <w:p>
+      <w:pPr>
+        <w:pStyle w:val="Heading2"/>
+      </w:pPr>
+      <w:bookmarkStart w:id="25" w:name="httpswww.rue-zahnspange.deuber-uns"/>
+      <w:r>
+        <w:t xml:space="preserve">5. https://www.rue-zahnspange.de/uber-uns</w:t>
+      </w:r>
+      <w:bookmarkEnd w:id="25"/>
+    </w:p>
+    <w:p>
+      <w:pPr>
+        <w:pStyle w:val="FirstParagraph"/>
+      </w:pPr>
+      <w:r>
+        <w:t xml:space="preserve">Analyse des Originaltexts:</w:t>
+      </w:r>
+    </w:p>
+    <w:p>
+      <w:pPr>
+        <w:pStyle w:val="BodyText"/>
+      </w:pPr>
+      <w:r>
         <w:t xml:space="preserve">### Analysebericht der aktuellen SEO-Situation</w:t>
       </w:r>
       <w:r>
@@ -271,31 +649,19 @@
         <w:t xml:space="preserve"> </w:t>
       </w:r>
       <w:r>
-        <w:t xml:space="preserve">- **Keyword-Dichte**: Der Text verwendet häufig relevante Begriffe wie "Zahnspangen", "Brackets", "Aliner", und "Kieferorthopädie". Dies deutet auf eine gute Grunddichte hin. Perspektivisch könnten jedoch spezifische Begriffe für die Services, wie "Zahnspangen für Kinder", "unsichtbare Zahnschienen" oder "kinderfreundliche Kieferorthopädie", integriert werden, um die Zielgruppenansprache zu intensivieren.</w:t>
-      </w:r>
-      <w:r>
-        <w:t xml:space="preserve"> </w:t>
-      </w:r>
-      <w:r>
-        <w:t xml:space="preserve">- **Mögliche fehlende Keywords**:</w:t>
-      </w:r>
-      <w:r>
-        <w:t xml:space="preserve"> </w:t>
-      </w:r>
-      <w:r>
-        <w:t xml:space="preserve">- Es fehlt an spezifischen Aspekten wie "Kieferorthopädie in Essen" oder "Ratenzahlungspläne für Behandlungen".</w:t>
-      </w:r>
-      <w:r>
-        <w:t xml:space="preserve"> </w:t>
-      </w:r>
-      <w:r>
-        <w:t xml:space="preserve">- Die Keywords, die mit den Verfahren in Verbindung stehen (z.B. "Invisalign"), sollten auch gezielter im Text erwähnt werden, um mehr Suchvolumen anzuziehen.</w:t>
-      </w:r>
-      <w:r>
-        <w:t xml:space="preserve"> </w:t>
-      </w:r>
-      <w:r>
-        <w:t xml:space="preserve">- Die SEO-Expertise in Bezug auf lokale Suchanfragen könnte durch gezieltere Platzierung von geografischen Keywords (z.B. „Kieferorthopädie Essen“) verbessert werden.</w:t>
+        <w:t xml:space="preserve">- **Aktuelle Situation**: Der Text enthält wiederholt relevante Keywords, die einen klaren Bezug zu den Dienstleistungen der Praxis (Kieferorthopädie, Zahnspangen für Kinder und Erwachsene etc.) haben. Allerdings scheint es an spezifischen Keywords zu fehlen, die besonders für lokale Suchanfragen optimiert sind.</w:t>
+      </w:r>
+      <w:r>
+        <w:t xml:space="preserve"> </w:t>
+      </w:r>
+      <w:r>
+        <w:t xml:space="preserve">- **Empfohlene Keywords**: Einige der vorgeschlagenen Google Ads Keywords sind nicht im Text enthalten oder nur unzureichend behandelt, wie z.B. „unsichtbare Aligner“, „Invisalign“, „Kieferorthopäde für Erwachsene“, „Zahnspange Kosten“ und „häufig gestellte Fragen Zahnspange“. Eine bessere Integration dieser Schlüsselbegriffe könnte die Sichtbarkeit in Suchmaschinen erheblich verbessern.</w:t>
+      </w:r>
+      <w:r>
+        <w:t xml:space="preserve"> </w:t>
+      </w:r>
+      <w:r>
+        <w:t xml:space="preserve">- **Keyword-Dichte**: Aktuell sind die speziellen Behandlungsarten und deren Zielgruppen (Kinder, Erwachsene) zwar erwähnt, jedoch könnte eine höhere Keyword-Dichte in spezifischen Abschnitten die Relevanz für Suchmaschinen erhöhen, ohne dass es zu einem übermäßigen Keyword-Stuffing kommt.</w:t>
       </w:r>
       <w:r>
         <w:t xml:space="preserve"> </w:t>
@@ -307,13 +673,19 @@
         <w:t xml:space="preserve"> </w:t>
       </w:r>
       <w:r>
-        <w:t xml:space="preserve">- **Tonalität**: Der Text verwendet eine klare, informative und mehrheitlich freundliche Tonalität, die für eine medizinische Einrichtung angemessen ist. Die Strategie, positive Aspekte der Behandlungen (wie Komfort und Zuverlässigkeit) hervorzuheben, ist gut geeignet, um Vertrauen bei den Patienten aufzubauen.</w:t>
-      </w:r>
-      <w:r>
-        <w:t xml:space="preserve"> </w:t>
-      </w:r>
-      <w:r>
-        <w:t xml:space="preserve">- **Stil**: Der Stil ist überwiegend direkt und ansprechend. Die Verwendung von Imperativen wie „Vereinbaren Sie jetzt Ihr unverbindliches Beratungsgespräch“ ist förderlich für die Conversion-Optimierung, könnte jedoch durch zusätzliche Call-to-Actions und Interaktivität (Fragen an die Leser) verbessert werden. Diese Ansätze könnten die Leser mehr einbeziehen und sie dazu motivieren, Kontakt aufzunehmen.</w:t>
+        <w:t xml:space="preserve">- **Tonalität**: Der Stil ist professionell, informativ und freundlich, was für eine Zahnarztpraxis angemessen ist. Der Text spricht die Zielgruppe direkt an, was positive Auswirkungen auf die User Experience haben kann.</w:t>
+      </w:r>
+      <w:r>
+        <w:t xml:space="preserve"> </w:t>
+      </w:r>
+      <w:r>
+        <w:t xml:space="preserve">- **SEO-Aspekte**: Der Text könnte jedoch stärker auf Conversion-Optimierung ausgerichtet werden, z.B. durch die Verwendung von Handlungsaufforderungen (Call-to-Actions) wie „Jetzt Beratungsgespräch vereinbaren“ an strategischen Punkten. Die Verwendung aktiver Sprachstile und ansprechender Fragen kann ebenfalls die Interaktion fördern und die Verweildauer erhöhen, was für SEO vorteilhaft ist.</w:t>
+      </w:r>
+      <w:r>
+        <w:t xml:space="preserve"> </w:t>
+      </w:r>
+      <w:r>
+        <w:t xml:space="preserve">- **Meta-Tags und Überschriften**: Die Verwendung von klaren, beschreibenden Titel-Tags und Überschriften (H1, H2) könnte verbessert werden, um sowohl die Lesbarkeit zu erhöhen als auch den Suchmaschinen die Struktur des Inhalts zu verdeutlichen.</w:t>
       </w:r>
       <w:r>
         <w:t xml:space="preserve"> </w:t>
@@ -325,37 +697,31 @@
         <w:t xml:space="preserve"> </w:t>
       </w:r>
       <w:r>
-        <w:t xml:space="preserve">- **Fehlende Details zu Behandlungen**: Der Text skizziert die Arten von Zahnspangen, aber spezifische Informationen über Behandlungsabläufe, Dauer der Behandlungen oder Vorher-Nachher-Beispiele könnten das Vertrauen der Patienten stärken und deren Entscheidungsfindung unterstützen.</w:t>
-      </w:r>
-      <w:r>
-        <w:t xml:space="preserve"> </w:t>
-      </w:r>
-      <w:r>
-        <w:t xml:space="preserve">- **Patientenerfahrungen und Testimonials**: Positive Nutzererfahrungen und Testimonials könnten ergänzt werden, um soziale Beweise zu liefern und die Glaubwürdigkeit zu erhöhen.</w:t>
-      </w:r>
-      <w:r>
-        <w:t xml:space="preserve"> </w:t>
-      </w:r>
-      <w:r>
-        <w:t xml:space="preserve">- **Bildung über Kieferorthopädie**: Eine Sektion über häufige Fragen zu Zahnspangen, Behandlungskosten, sowie Nachbehandlung während und nach der Therapie könnte das Engagement erhöhen.</w:t>
-      </w:r>
-      <w:r>
-        <w:t xml:space="preserve"> </w:t>
-      </w:r>
-      <w:r>
-        <w:t xml:space="preserve">- **Blog-Integration**: Ein fehlender Blog oder ein Informationsbereich, der regelmäßig aktualisierte Beiträge über zahnmedizinische Themen, Tipps zur Zahnpflege oder Neuigkeiten in der Kieferorthopädie veröffentlicht, könnte zusätzliche Traffic-Quellen generieren und die Expertise in der Branche stärken.</w:t>
-      </w:r>
-      <w:r>
-        <w:t xml:space="preserve"> </w:t>
-      </w:r>
-      <w:r>
-        <w:t xml:space="preserve">### Zusammenfassung</w:t>
-      </w:r>
-      <w:r>
-        <w:t xml:space="preserve"> </w:t>
-      </w:r>
-      <w:r>
-        <w:t xml:space="preserve">Insgesamt zeigt die Webseite eine solide Basis für SEO, benötigt jedoch gezielte Anpassungen zur Verbesserung der Keyword-Optimierung, um lokale und spezifische Suchanfragen anzusprechen. Darüber hinaus könnten mehr Details zu den Behandlungen und keine Kombination von Patientenerfahrungen den Text weiter bereichern und zu höherem Engagement führen.</w:t>
+        <w:t xml:space="preserve">- **Fehlende spezifische Informationen**: Der Text könnte detailliertere Informationen zu Behandlungsoptionen (z.B. Unterschiede zwischen festen und losen Zahnspangen, Vorteile von Invisalign) bieten. Abschnitte, die häufige Fragen beantworten oder Fallstudien/Erfolgsgeschichten beinhalten, könnten die Autorität der Praxis stärken und zusätzlichen Nutzwert bringen.</w:t>
+      </w:r>
+      <w:r>
+        <w:t xml:space="preserve"> </w:t>
+      </w:r>
+      <w:r>
+        <w:t xml:space="preserve">- **Patientenerfahrungen und Testimonials**: Das Fehlen von Patientenbewertungen oder Testimonial-Sektionen kann eine Lücke in der Glaubwürdigkeit darstellen. Positive Rückmeldungen können den Entscheidungsprozess neuer Patienten erheblich beeinflussen und sollten daher in den Inhalt integriert werden.</w:t>
+      </w:r>
+      <w:r>
+        <w:t xml:space="preserve"> </w:t>
+      </w:r>
+      <w:r>
+        <w:t xml:space="preserve">- **Blog-/Ressourcen-Bereich**: Die Implementierung eines Blogbereichs könnte nicht nur die Sichtbarkeit durch bewertbare SEO-Inhalte erhöhen, sondern auch einen Raum für die Beantwortung spezifischer Fragen, Tipps zur Mundhygiene während der Kieferorthopädie und mehr geben. Dies würde auch die Verlinkung zu anderen relevanten Themen erleichtern.</w:t>
+      </w:r>
+      <w:r>
+        <w:t xml:space="preserve"> </w:t>
+      </w:r>
+      <w:r>
+        <w:t xml:space="preserve">### Fazit</w:t>
+      </w:r>
+      <w:r>
+        <w:t xml:space="preserve"> </w:t>
+      </w:r>
+      <w:r>
+        <w:t xml:space="preserve">Insgesamt hat die Webseite von RÜ Zahnspange Potenzial zur Verbesserung in der SEO-Optimierung. Durch das gezielte Hinzufügen relevanter Keywords, das Anpassen von Tonalität und Stil zur Förderung der Conversion-Rate sowie die Schließung inhaltlicher Lücken kann die Sichtbarkeit in Suchmaschinen erheblich gesteigert werden.</w:t>
       </w:r>
     </w:p>
     <w:p>
@@ -371,445 +737,13 @@
         <w:pStyle w:val="BodyText"/>
       </w:pPr>
       <w:r>
-        <w:t xml:space="preserve">1) **Verbesserungen**: Der neue Text wurde um wichtige Schlüsselbegriffe erweitert, präzisiert und optimiert. Formulierungen wurden klarer gestaltet, um die Vorteile der verschiedenen Zahnspangenarten und deren Anwendungen hervorzuheben. Der Text enthält auch mehr spezifische Informationen, um das Publikum besser anzusprechen, und fördert eine kundenfreundliche Ansprache durch die Erwähnung von Altersgruppen und individuellen Bedürfnissen.</w:t>
-      </w:r>
-      <w:r>
-        <w:t xml:space="preserve"> </w:t>
-      </w:r>
-      <w:r>
-        <w:t xml:space="preserve">2) **SEO-Nutzen**: Die Verwendung spezifischer Keywords wie "Kieferorthopädie", "diskret", "effektiv" und "individuell", sowie eine klarere Struktur machen den Text relevanter für Suchmaschinenanfragen. Dadurch erhöht sich die Chance, in den Suchergebnissen für potenzielle Patienten sichtbar zu werden, was zu mehr Website-Traffic und einer besseren Konversionsrate führen kann.</w:t>
-      </w:r>
-    </w:p>
-    <w:p>
-      <w:pPr>
-        <w:pStyle w:val="Heading2"/>
-      </w:pPr>
-      <w:bookmarkStart w:id="23" w:name="X6ba7732a0b7f6aac07bd0537472bbad06ccf2ca"/>
-      <w:r>
-        <w:t xml:space="preserve">3. https://www.rue-zahnspange.de/behandlungsablauf</w:t>
-      </w:r>
-      <w:bookmarkEnd w:id="23"/>
-    </w:p>
-    <w:p>
-      <w:pPr>
-        <w:pStyle w:val="FirstParagraph"/>
-      </w:pPr>
-      <w:r>
-        <w:t xml:space="preserve">Analyse des Originaltexts:</w:t>
-      </w:r>
-    </w:p>
-    <w:p>
-      <w:pPr>
-        <w:pStyle w:val="BodyText"/>
-      </w:pPr>
-      <w:r>
-        <w:t xml:space="preserve">### SEO-Analysebericht für die Webseite von RÜ Zahnspange</w:t>
-      </w:r>
-      <w:r>
-        <w:t xml:space="preserve"> </w:t>
-      </w:r>
-      <w:r>
-        <w:t xml:space="preserve">#### 1. Keyword-Dichte / Mögliche fehlende Keywords</w:t>
-      </w:r>
-      <w:r>
-        <w:t xml:space="preserve"> </w:t>
-      </w:r>
-      <w:r>
-        <w:t xml:space="preserve">- **Keyword-Dichte:** Der Text enthält einige relevante Keywords zu Kieferorthopädie, Behandlungsabläufen und Typen von Zahnspangen. Allerdings könnte die integrierte Keyword-Dichte stärker optimiert werden. Der Hauptfokus liegt auf allgemeineren Begriffen wie „Behandlung“ und „Zahnspange“, während spezifische Keywords wie „Kieferorthopädie Essen“, „transparente Aligner“ sowie „unsichtbare Zahnschienen“ nur sporadisch vorkommen oder fehlen.</w:t>
-      </w:r>
-      <w:r>
-        <w:t xml:space="preserve"> </w:t>
-      </w:r>
-      <w:r>
-        <w:t xml:space="preserve">- **Mögliche fehlende Keywords:**</w:t>
-      </w:r>
-      <w:r>
-        <w:t xml:space="preserve"> </w:t>
-      </w:r>
-      <w:r>
-        <w:t xml:space="preserve">- "Kieferorthopädie Essen" und ähnliche lokale Suchbegriffe könnten stärker in den Text eingebunden werden.</w:t>
-      </w:r>
-      <w:r>
-        <w:t xml:space="preserve"> </w:t>
-      </w:r>
-      <w:r>
-        <w:t xml:space="preserve">- Keywords zu spezifischen Patientenbedürfnissen, wie „Ratenzahlungspläne für Behandlungen“ und „kinderfreundliche Behandlungen“, sollten ebenfalls in den relevanten Abschnitten erwähnt werden.</w:t>
-      </w:r>
-      <w:r>
-        <w:t xml:space="preserve"> </w:t>
-      </w:r>
-      <w:r>
-        <w:t xml:space="preserve">#### 2. Tonalität und Stil in Bezug auf SEO</w:t>
-      </w:r>
-      <w:r>
-        <w:t xml:space="preserve"> </w:t>
-      </w:r>
-      <w:r>
-        <w:t xml:space="preserve">- **Tonalität:** Der Text hat eine informative und einladende Tonalität, die darauf abzielt, Vertrauen und Klarheit zu schaffen. Dies ist positiv für die Nutzererfahrung, könnte aber für SEO-Zwecke optimiert werden, um gezielt Keywords und Phrasen zu integrieren.</w:t>
-      </w:r>
-      <w:r>
-        <w:t xml:space="preserve"> </w:t>
-      </w:r>
-      <w:r>
-        <w:t xml:space="preserve">- **Stil:** Der Stil ist klar und strukturiert, was wichtig ist, um den Lesern eine einfache Navigation durch den Behandlungsprozess zu ermöglichen. Für SEO sollte der Text jedoch mehr lokale Bezüge, Long-Tail-Keywords und spezifische Fragen, die Nutzer möglicherweise stellen, beinhalten.</w:t>
-      </w:r>
-      <w:r>
-        <w:t xml:space="preserve"> </w:t>
-      </w:r>
-      <w:r>
-        <w:t xml:space="preserve">#### 3. Offensichtliche inhaltliche Lücken</w:t>
-      </w:r>
-      <w:r>
-        <w:t xml:space="preserve"> </w:t>
-      </w:r>
-      <w:r>
-        <w:t xml:space="preserve">- **Ressourcen für häufige Fragen:** Es gibt keine Sektion, die häufig gestellte Fragen (FAQ) behandelt. Eine FAQ könnte eine wertvolle Ressource für potenzielle Patienten darstellen und dabei helfen, häufige Bedenken zu klären.</w:t>
-      </w:r>
-      <w:r>
-        <w:t xml:space="preserve"> </w:t>
-      </w:r>
-      <w:r>
-        <w:t xml:space="preserve">- **Details zu Behandlungskosten:** Informationen über Ratenzahlungspläne, Kosten von Behandlungen und Versicherungsfragen sind nicht direkt im Text behandelt, könnten jedoch das Interesse von Nutzern wecken, die sich eine Zahnspange leisten möchten.</w:t>
-      </w:r>
-      <w:r>
-        <w:t xml:space="preserve"> </w:t>
-      </w:r>
-      <w:r>
-        <w:t xml:space="preserve">- **Sichtbarkeit von Patientenbewertungen oder -zeugnissen:** Positive Testimonials oder Erfahrungen von Patienten könnten das Vertrauen erhöhen und die Zielgruppe verstärken.</w:t>
-      </w:r>
-      <w:r>
-        <w:t xml:space="preserve"> </w:t>
-      </w:r>
-      <w:r>
-        <w:t xml:space="preserve">- **Integrierte Call-to-Action (CTA):** Zwar gibt es einen CTA-Block zur Terminvereinbarung, aber dieser könnte weiter hervorgehoben oder in relevante Sektionen integriert werden, um die User-Interaktion zu fördern.</w:t>
-      </w:r>
-      <w:r>
-        <w:t xml:space="preserve"> </w:t>
-      </w:r>
-      <w:r>
-        <w:t xml:space="preserve">### Fazit</w:t>
-      </w:r>
-      <w:r>
-        <w:t xml:space="preserve"> </w:t>
-      </w:r>
-      <w:r>
-        <w:t xml:space="preserve">Insgesamt bietet die Webseite von RÜ Zahnspange eine solide Grundlage, könnte jedoch in Bezug auf Keyword-Optimierung und Inhaltserweiterung erheblich profitieren. Durch die Integration spezifischer Keywords, die Antwort auf häufige Fragen und die Aufnahme von Patientenbewertungen könnte die Sichtbarkeit in Suchmaschinen sowie die Benutzererfahrung signifikant verbessert werden.</w:t>
-      </w:r>
-    </w:p>
-    <w:p>
-      <w:pPr>
-        <w:pStyle w:val="BodyText"/>
-      </w:pPr>
-      <w:r>
-        <w:t xml:space="preserve">Erklärung der Verbesserungen:</w:t>
-      </w:r>
-    </w:p>
-    <w:p>
-      <w:pPr>
-        <w:pStyle w:val="BodyText"/>
-      </w:pPr>
-      <w:r>
-        <w:t xml:space="preserve">1) Verbesserungen im optimierten Text umfassen die Integration von Schlüsselwörtern wie "Kieferorthopädie Essen" und "moderne Zahnspange", die Betonung der kinderfreundlichen Praxis sowie die Präzisierung der Ausdrucksweise (z.B. „positive Veränderung Ihrer Mundgesundheit“). Darüber hinaus wurden Formulierungen gestrafft und die natürliche Lesbarkeit erhöht.</w:t>
-      </w:r>
-      <w:r>
-        <w:t xml:space="preserve"> </w:t>
-      </w:r>
-      <w:r>
-        <w:t xml:space="preserve">2) Diese Anpassungen sind aus SEO-Sicht hilfreich, da sie die Sichtbarkeit in Suchmaschinen erhöhen, indem relevante Keywords verwendet werden, die potenzielle Patienten ansprechen. Gleichzeitig verbessert eine klarere, ansprechendere Sprache die Nutzererfahrung, was zu einer niedrigeren Absprungrate und längeren Verweildauer auf der Website führen kann.</w:t>
-      </w:r>
-    </w:p>
-    <w:p>
-      <w:pPr>
-        <w:pStyle w:val="Heading2"/>
-      </w:pPr>
-      <w:bookmarkStart w:id="24" w:name="httpswww.rue-zahnspange.deerwachsene"/>
-      <w:r>
-        <w:t xml:space="preserve">4. https://www.rue-zahnspange.de/erwachsene</w:t>
-      </w:r>
-      <w:bookmarkEnd w:id="24"/>
-    </w:p>
-    <w:p>
-      <w:pPr>
-        <w:pStyle w:val="FirstParagraph"/>
-      </w:pPr>
-      <w:r>
-        <w:t xml:space="preserve">Analyse des Originaltexts:</w:t>
-      </w:r>
-    </w:p>
-    <w:p>
-      <w:pPr>
-        <w:pStyle w:val="BodyText"/>
-      </w:pPr>
-      <w:r>
-        <w:t xml:space="preserve">### SEO-Analysebericht</w:t>
-      </w:r>
-      <w:r>
-        <w:t xml:space="preserve"> </w:t>
-      </w:r>
-      <w:r>
-        <w:t xml:space="preserve">#### 1) Keyword-Dichte / Mögliche fehlende Keywords</w:t>
-      </w:r>
-      <w:r>
-        <w:t xml:space="preserve"> </w:t>
-      </w:r>
-      <w:r>
-        <w:t xml:space="preserve">- **Keyword-Dichte**: Der Text enthält zwar relevante Keywords wie "klare Aligner", "unauffällige Zahnkorrektur", "moderne Technologie" und "effiziente Diagnose". Allerdings fehlt eine konsequente Integration vieler Google Ads Keyword Vorschläge wie „Kieferorthopädie Essen“, „Zahnspangen für Kinder“, „Invisalign“, und „traditionelle Brackets“.</w:t>
-      </w:r>
-      <w:r>
-        <w:t xml:space="preserve"> </w:t>
-      </w:r>
-      <w:r>
-        <w:t xml:space="preserve">- **Mögliche fehlende Keywords**: Die Keywords, die sich auf spezifische Zielgruppen (z.B. „Zahnspangen für Kinder und Erwachsene“), Angebote („Ratenzahlungspläne für Behandlungen“), sowie lokale Suchbegriffe (z.B. „KFO Essen“) beziehen, sollten geschickter in den Text eingeflochten werden, um die Sichtbarkeit in Suchmaschinen zu erhöhen.</w:t>
-      </w:r>
-      <w:r>
-        <w:t xml:space="preserve"> </w:t>
-      </w:r>
-      <w:r>
-        <w:t xml:space="preserve">#### 2) Tonalität und Stil in Bezug auf SEO</w:t>
-      </w:r>
-      <w:r>
-        <w:t xml:space="preserve"> </w:t>
-      </w:r>
-      <w:r>
-        <w:t xml:space="preserve">- **Tonalität**: Der Text ist überwiegend informativ und wird mit einem positiven, einladenden Ton präsentiert. Er vermittelt Komfort und Unauffälligkeit bei der Behandlungsoption und spricht potenzielle Patienten direkt an.</w:t>
-      </w:r>
-      <w:r>
-        <w:t xml:space="preserve"> </w:t>
-      </w:r>
-      <w:r>
-        <w:t xml:space="preserve">- **Stil**: Der Stil ist konsistent, jedoch könnte eine stärkere Verwendung von Call-to-Action-Elementen den Nutzer anregen, aktiv zu werden. Das Einbinden von Fragen oder gezielten Aussagen wie „Vereinbaren Sie heute Ihr kostenloses Beratungsgespräch!“ könnte den Anreiz zur Kontaktaufnahme verstärken.</w:t>
-      </w:r>
-      <w:r>
-        <w:t xml:space="preserve"> </w:t>
-      </w:r>
-      <w:r>
-        <w:t xml:space="preserve">#### 3) Offensichtliche inhaltliche Lücken</w:t>
-      </w:r>
-      <w:r>
-        <w:t xml:space="preserve"> </w:t>
-      </w:r>
-      <w:r>
-        <w:t xml:space="preserve">- **Zielgruppenansprache**: Der Text könnte spezifischere Informationen für unterschiedliche Zielgruppen bieten, z.B. spezielle Behandlungen für Kinder oder Jugendliche.</w:t>
-      </w:r>
-      <w:r>
-        <w:t xml:space="preserve"> </w:t>
-      </w:r>
-      <w:r>
-        <w:t xml:space="preserve">- **Vertrauensbildung**: Informationen über Fachkompetenz, z.B. die Qualifikationen von Dr. Leila Graf oder Patientenbewertungen können Vertrauen aufbauen und die Entscheidungsfindung dort steigern.</w:t>
-      </w:r>
-      <w:r>
-        <w:t xml:space="preserve"> </w:t>
-      </w:r>
-      <w:r>
-        <w:t xml:space="preserve">- **Preisstruktur und Behandlungsabläufe**: Einblicke in Preise, Finanzierungsoptionen und den Ablauf einer Behandlung fehlen. Dies sind Aspekte, die potenzielle Patienten oft vor einem ersten Kontakt interessieren.</w:t>
-      </w:r>
-      <w:r>
-        <w:t xml:space="preserve"> </w:t>
-      </w:r>
-      <w:r>
-        <w:t xml:space="preserve">- **Häufige Fragen**: Eine FAQ-Sektion könnte einige der häufigsten Fragen zu Behandlungen, Nachsorge und Pflegetipps für Aligner adressieren und würde helfen, den Text mehr wertvolle Informationen zu liefern.</w:t>
-      </w:r>
-      <w:r>
-        <w:t xml:space="preserve"> </w:t>
-      </w:r>
-      <w:r>
-        <w:t xml:space="preserve">### Fazit</w:t>
-      </w:r>
-      <w:r>
-        <w:t xml:space="preserve"> </w:t>
-      </w:r>
-      <w:r>
-        <w:t xml:space="preserve">Der bestehende Content hat viel Potenzial, jedoch benötigt er eine strategische Anpassung, um die Sichtbarkeit in Suchmaschinen zu optimieren. Durch die gezielte Integration der vorgeschlagenen Keywords und das Schließen inhaltlicher Lücken kann die Seite ranktechnisch erhebliche Fortschritte machen.</w:t>
-      </w:r>
-    </w:p>
-    <w:p>
-      <w:pPr>
-        <w:pStyle w:val="BodyText"/>
-      </w:pPr>
-      <w:r>
-        <w:t xml:space="preserve">Erklärung der Verbesserungen:</w:t>
-      </w:r>
-    </w:p>
-    <w:p>
-      <w:pPr>
-        <w:pStyle w:val="BodyText"/>
-      </w:pPr>
-      <w:r>
-        <w:t xml:space="preserve">1) Der optimierte Text enthält spezifischere Informationen, einschließlich der Erwähnung des Standorts "Essen", um die lokale SEO zu stärken. Zudem wurden Formulierungen präzisiert, um den Nutzen und die Bequemlichkeit der Behandlung klarer hervorzuheben. Dies geschieht durch die Einbindung von positiven Adjektiven und einer stärkeren Ansprache der Zielgruppe.</w:t>
-      </w:r>
-      <w:r>
-        <w:t xml:space="preserve"> </w:t>
-      </w:r>
-      <w:r>
-        <w:t xml:space="preserve">2) Diese Verbesserungen erhöhen die Relevanz und Suchmaschinenrankings, da sie auf lokale Suchanfragen abzielen und gleichzeitig wichtige Schlüsselwörter für die Kieferorthopädie bereitstellen. Der optimierte Text spricht gezielter die Bedürfnisse der potenziellen Patienten an, was die Conversion-Rate steigern kann.</w:t>
-      </w:r>
-    </w:p>
-    <w:p>
-      <w:pPr>
-        <w:pStyle w:val="Heading2"/>
-      </w:pPr>
-      <w:bookmarkStart w:id="25" w:name="httpswww.rue-zahnspange.deuber-uns"/>
-      <w:r>
-        <w:t xml:space="preserve">5. https://www.rue-zahnspange.de/uber-uns</w:t>
-      </w:r>
-      <w:bookmarkEnd w:id="25"/>
-    </w:p>
-    <w:p>
-      <w:pPr>
-        <w:pStyle w:val="FirstParagraph"/>
-      </w:pPr>
-      <w:r>
-        <w:t xml:space="preserve">Analyse des Originaltexts:</w:t>
-      </w:r>
-    </w:p>
-    <w:p>
-      <w:pPr>
-        <w:pStyle w:val="BodyText"/>
-      </w:pPr>
-      <w:r>
-        <w:t xml:space="preserve">### SEO-Analysebericht für die Webseite RÜ Zahnspange</w:t>
-      </w:r>
-      <w:r>
-        <w:t xml:space="preserve"> </w:t>
-      </w:r>
-      <w:r>
-        <w:t xml:space="preserve">#### 1) Keyword-Dichte / Mögliche fehlende Keywords:</w:t>
-      </w:r>
-      <w:r>
-        <w:t xml:space="preserve"> </w:t>
-      </w:r>
-      <w:r>
-        <w:t xml:space="preserve">- **Aktuelle Keyword-Dichte:** Der bereitgestellte Text ist informativ und enthält relevante Begriffe wie „Kieferorthopädie“, „Kinder“, „Senioren“, „Behandlungen“ und „Dr. Leila Graf“. Allerdings wären spezifische Keywords wie „Kieferorthopädie Essen“, „Zahnspangen für Erwachsene“ und „Invisalign“ in den Text besser integriert, um die Sichtbarkeit zu fördern.</w:t>
-      </w:r>
-      <w:r>
-        <w:t xml:space="preserve"> </w:t>
-      </w:r>
-      <w:r>
-        <w:t xml:space="preserve">- **Fehlende Keywords:** Bei der Betrachtung der vorgeschlagenen Keywords gibt es einige, die nicht im Text vorkommen, obwohl sie für die Zielgruppe von Bedeutung sein könnten:</w:t>
-      </w:r>
-      <w:r>
-        <w:t xml:space="preserve"> </w:t>
-      </w:r>
-      <w:r>
-        <w:t xml:space="preserve">- „moderne Zahnspange“</w:t>
-      </w:r>
-      <w:r>
-        <w:t xml:space="preserve"> </w:t>
-      </w:r>
-      <w:r>
-        <w:t xml:space="preserve">- „unterschiedliche Behandlungsoptionen“ (z.B. traditionelle Brackets, transparente Aligner)</w:t>
-      </w:r>
-      <w:r>
-        <w:t xml:space="preserve"> </w:t>
-      </w:r>
-      <w:r>
-        <w:t xml:space="preserve">- „Fragen zur Zahnspange“</w:t>
-      </w:r>
-      <w:r>
-        <w:t xml:space="preserve"> </w:t>
-      </w:r>
-      <w:r>
-        <w:t xml:space="preserve">- „Ratenzahlungspläne für Behandlungen“</w:t>
-      </w:r>
-      <w:r>
-        <w:t xml:space="preserve"> </w:t>
-      </w:r>
-      <w:r>
-        <w:t xml:space="preserve">- „Ästhetik der Zähne“</w:t>
-      </w:r>
-      <w:r>
-        <w:t xml:space="preserve"> </w:t>
-      </w:r>
-      <w:r>
-        <w:t xml:space="preserve">Diese Keywords sollten strategisch in die Inhalte integriert werden, um die Gesamtpräsenz in Suchmaschinen zu erhöhen.</w:t>
-      </w:r>
-      <w:r>
-        <w:t xml:space="preserve"> </w:t>
-      </w:r>
-      <w:r>
-        <w:t xml:space="preserve">#### 2) Tonalität und Stil in Bezug auf SEO:</w:t>
-      </w:r>
-      <w:r>
-        <w:t xml:space="preserve"> </w:t>
-      </w:r>
-      <w:r>
-        <w:t xml:space="preserve">- **Tonalität:** Der Text ist freundlich, einladend und professionell. Diese Tonalität fördert Vertrauen, was wichtig für medizinische Dienstleistungen ist. Es wird ein patientenorientierter Ansatz betont.</w:t>
-      </w:r>
-      <w:r>
-        <w:t xml:space="preserve"> </w:t>
-      </w:r>
-      <w:r>
-        <w:t xml:space="preserve">- **Stil:** Der Stil ist informativ, was gut für SEO ist, jedoch könnte er durch gezielte Verwendung von Keywords optimiert werden. Der Text könnte spezifische Fragen ansprechen oder häufige Anliegen potentieller Patienten behandeln. Eine Mischung aus informativen Absätzen und FAQs könnte die Benutzererfahrung und das Engagement erhöhen.</w:t>
-      </w:r>
-      <w:r>
-        <w:t xml:space="preserve"> </w:t>
-      </w:r>
-      <w:r>
-        <w:t xml:space="preserve">#### 3) Offensichtliche inhaltliche Lücken:</w:t>
-      </w:r>
-      <w:r>
-        <w:t xml:space="preserve"> </w:t>
-      </w:r>
-      <w:r>
-        <w:t xml:space="preserve">- **Fehlende solche Inhalte:**</w:t>
-      </w:r>
-      <w:r>
-        <w:t xml:space="preserve"> </w:t>
-      </w:r>
-      <w:r>
-        <w:t xml:space="preserve">- Mehr Informationen über Behandlungsoptionen, wie z.B. die Vorzüge/ Nachteile der verschiedenen Zahnschienen, die in der Kieferorthopädie verwendet werden.</w:t>
-      </w:r>
-      <w:r>
-        <w:t xml:space="preserve"> </w:t>
-      </w:r>
-      <w:r>
-        <w:t xml:space="preserve">- Ausführliche Erklärungen zu spezifischen Behandlungen (z.B. Invisalign, Retainer).</w:t>
-      </w:r>
-      <w:r>
-        <w:t xml:space="preserve"> </w:t>
-      </w:r>
-      <w:r>
-        <w:t xml:space="preserve">- Informationen über den Behandlungsablauf oder häufig gestellte Fragen (FAQ) über Zahnspangen und Kieferorthopädie im Allgemeinen.</w:t>
-      </w:r>
-      <w:r>
-        <w:t xml:space="preserve"> </w:t>
-      </w:r>
-      <w:r>
-        <w:t xml:space="preserve">- Patientenerfahrungen/Testimonials könnten das Vertrauen erhöhen.</w:t>
-      </w:r>
-      <w:r>
-        <w:t xml:space="preserve"> </w:t>
-      </w:r>
-      <w:r>
-        <w:t xml:space="preserve">- Preise und Ratenzahlungspläne würden potenzielle Patienten anziehen und sollten explizit erwähnt werden.</w:t>
-      </w:r>
-      <w:r>
-        <w:t xml:space="preserve"> </w:t>
-      </w:r>
-      <w:r>
-        <w:t xml:space="preserve">Zusammenfassend ist die Webseite von RÜ Zahnspange bereits auf einem guten Weg in Bezug auf die Benutzererfahrung und die Ansprache der Patienten. Mit gezielterer Keyword-Integration und dem Schließen von inhaltlichen Lücken könnte die SEO-Leistung erheblich gesteigert werden.</w:t>
-      </w:r>
-    </w:p>
-    <w:p>
-      <w:pPr>
-        <w:pStyle w:val="BodyText"/>
-      </w:pPr>
-      <w:r>
-        <w:t xml:space="preserve">Erklärung der Verbesserungen:</w:t>
-      </w:r>
-    </w:p>
-    <w:p>
-      <w:pPr>
-        <w:pStyle w:val="BodyText"/>
-      </w:pPr>
-      <w:r>
-        <w:t xml:space="preserve">1) **Verbesserungen**: Der neue Text enthält spezifischere Informationen, wie z.B. die Erwähnung von "Essen" und die Differenzierung in Behandlungen für Kinder und Erwachsene. Zudem wurden relevante Keywords wie "Kieferorthopädie", "Zahnspange" und "Mundgesundheit" strategisch platziert. Der Text hat insgesamt mehr Detailtiefe und Klarheit gewonnen, was die Zielgruppenansprache verbessert.</w:t>
-      </w:r>
-      <w:r>
-        <w:t xml:space="preserve"> </w:t>
-      </w:r>
-      <w:r>
-        <w:t xml:space="preserve">2) **SEO-Nutzen**: Die Optimierung verbessert die Sichtbarkeit in Suchmaschinen durch relevante Keywords und spezifische geografische Angaben. Dies erhöht die Wahrscheinlichkeit, dass potenzielle Patienten, die nach kieferorthopädischen Dienstleistungen in Essen suchen, die Praxisseite finden. Indem der Text zudem ansprechender und informativer gestaltet wurde, wird die Nutzererfahrung verbessert, was zu einer höheren Verweildauer und niedrigeren Absprungraten führen kann.</w:t>
+        <w:t xml:space="preserve">1) **Verbesserungen:** Der neue Text enthält spezifischere Informationen, wie den Standort (Essen), detailliertere Beschreibungen der Behandlungen und Qualifikationen, eine klare Struktur und die Erwähnung von modernen Technologien (z. B. feste Zahnspangen und unsichtbare Aligner). Zudem werden häufig gestellte Fragen zur Zahnspange in die Call-to-Action integriert.</w:t>
+      </w:r>
+      <w:r>
+        <w:t xml:space="preserve"> </w:t>
+      </w:r>
+      <w:r>
+        <w:t xml:space="preserve">2) **SEO-Vorteile:** Durch die Verwendung spezifischer Keywords (z. B. "Kieferorthopädie in Essen") und die präzisere Ansprache von Zielgruppen (z. B. Kinder und Jugendliche) verbessert sich die Auffindbarkeit in Suchmaschinen. Die klare Struktur und relevante Inhalte erhöhen die Wahrscheinlichkeit einer besseren Platzierung und Benutzerinteraktion, was zu einer höheren Conversion-Rate führen kann.</w:t>
       </w:r>
     </w:p>
     <w:sectPr/>

--- a/output/final/seo_report.docx
+++ b/output/final/seo_report.docx
@@ -49,7 +49,289 @@
         <w:pStyle w:val="BodyText"/>
       </w:pPr>
       <w:r>
-        <w:t xml:space="preserve">### SEO-Analysebericht für die Webseite der Kieferorthopädie</w:t>
+        <w:t xml:space="preserve">### SEO-Analysebericht</w:t>
+      </w:r>
+      <w:r>
+        <w:t xml:space="preserve"> </w:t>
+      </w:r>
+      <w:r>
+        <w:t xml:space="preserve">#### 1. Keyword-Dichte / mögliche fehlende Keywords</w:t>
+      </w:r>
+      <w:r>
+        <w:t xml:space="preserve"> </w:t>
+      </w:r>
+      <w:r>
+        <w:t xml:space="preserve">- **Keyword-Dichte**: Die vorliegende Webseite nutzt mehrere relevante Keywords wie "Zahnspange", "Behandlung für Kinder", "unsichtbare Aligner" und "traditionelle Brackets". Eine genaue Keyword-Dichte lässt sich schwer bestimmen, da der Text nicht klar strukturiert ist. Allerdings sollten zentrale Keywords vermehrt in Überschriften und ersten Absätzen auftauchen, um die Relevanz zu erhöhen.</w:t>
+      </w:r>
+      <w:r>
+        <w:t xml:space="preserve"> </w:t>
+      </w:r>
+      <w:r>
+        <w:t xml:space="preserve">- **Mögliche fehlende Keywords**: Zu den vorgeschlagenen Keywords könnten einige nicht ausreichend behandelt sein. Insbesondere Begriffe wie „Kieferorthopädie Essen“, „Ratenzahlungspläne Zahnspange“ und „kinderfreundliche Praxis“ sollten gezielt eingebaut werden, um lokale SEO-Aspekte und spezielle Dienstleistungen besser zu adressieren.</w:t>
+      </w:r>
+      <w:r>
+        <w:t xml:space="preserve"> </w:t>
+      </w:r>
+      <w:r>
+        <w:t xml:space="preserve">#### 2. Tonalität und Stil in Bezug auf SEO</w:t>
+      </w:r>
+      <w:r>
+        <w:t xml:space="preserve"> </w:t>
+      </w:r>
+      <w:r>
+        <w:t xml:space="preserve">- **Tonalität**: Die Tonalität der Webseite ist professionell und freundlich, was gut zur Zielgruppe (Eltern von Kindern und Jugendlichen, sowie Erwachsene) passt. Der Stil spricht die Leser direkt an und betont die Vorteile der Behandlungen, was positiv für die Conversion-Rate sein kann.</w:t>
+      </w:r>
+      <w:r>
+        <w:t xml:space="preserve"> </w:t>
+      </w:r>
+      <w:r>
+        <w:t xml:space="preserve">- **Stil in Bezug auf SEO**: Die Verwendung von klaren, verständlichen Sätzen ist vorteilhaft. Jedoch könnte der Text von einer stärkeren Verwendung von Call-to-Actions (CTAs) profitieren, um die Interaktion und Terminvereinbarungen zu fördern. Zudem könnten einige Abschnitte struktural besser gegliedert werden (z.B. durch Zwischenüberschriften), um die Lesbarkeit und die SEO-Performance zu verbessern.</w:t>
+      </w:r>
+      <w:r>
+        <w:t xml:space="preserve"> </w:t>
+      </w:r>
+      <w:r>
+        <w:t xml:space="preserve">#### 3. Offensichtliche inhaltliche Lücken</w:t>
+      </w:r>
+      <w:r>
+        <w:t xml:space="preserve"> </w:t>
+      </w:r>
+      <w:r>
+        <w:t xml:space="preserve">- **Fehlende Detailinformationen**: Während der Text viele Behandlungsoptionen anspricht, gibt es wenig Details zu spezifischen Verfahren oder Materialien (z.B. Details zu den verschiedenen Arten von Zahnspangen). Zusätzliche Informationen über die Effizienz, den Zeitrahmen und die Kosten könnte potenzielle Patienten besser informieren.</w:t>
+      </w:r>
+      <w:r>
+        <w:t xml:space="preserve"> </w:t>
+      </w:r>
+      <w:r>
+        <w:t xml:space="preserve">- **Lokale SEO**: Informationen zur Praxisstandorte (Essen, Rüttenscheid) und deren Vorteile (z.B. Verkehrsanbindung, Parkmöglichkeiten) könnten stärker betont werden, um die lokale Auffindbarkeit zu optimieren. Zudem könnten Bewertungen oder Testimonials von Patienten integriert werden, um Vertrauen aufzubauen.</w:t>
+      </w:r>
+      <w:r>
+        <w:t xml:space="preserve"> </w:t>
+      </w:r>
+      <w:r>
+        <w:t xml:space="preserve">- **Patienteninteraktion**: Antworten auf häufig gestellte Fragen sind zwar angesprochen, könnten aber spezifischer und ausführlicher sein. Es würde helfen, eine FAQ-Sektion gezielt zu entwickeln.</w:t>
+      </w:r>
+      <w:r>
+        <w:t xml:space="preserve"> </w:t>
+      </w:r>
+      <w:r>
+        <w:t xml:space="preserve">- **Blog- oder Wissensbereich**: Eine Sektion für regelmäßige Inhalte (Blog) könnte weitere Keywords bedienen und die Autorität der Webseite erhöhen. Themen könnten die Bedeutung von Kieferorthopädie, Pflege von Zahnspangen, Ernährung während der Behandlung etc. umfassen.</w:t>
+      </w:r>
+      <w:r>
+        <w:t xml:space="preserve"> </w:t>
+      </w:r>
+      <w:r>
+        <w:t xml:space="preserve">### Zusammenfassung</w:t>
+      </w:r>
+      <w:r>
+        <w:t xml:space="preserve"> </w:t>
+      </w:r>
+      <w:r>
+        <w:t xml:space="preserve">Insgesamt ist die Webseite gut strukturiert und spricht die Zielgruppe an. Sie liefert jedoch Potenzial für die Optimierung der Keyword-Nutzung, die Verfeinerung der Inhalte in Bezug auf lokale Suchanfragen und die Erweiterung um spezifische Behandlungsdetails. Durch Hinzufügen von FAQs, Patientenfeedback und einer Blogsektion könnte die Sichtbarkeit in den Suchmaschinen erheblich gesteigert werden.</w:t>
+      </w:r>
+    </w:p>
+    <w:p>
+      <w:pPr>
+        <w:pStyle w:val="BodyText"/>
+      </w:pPr>
+      <w:r>
+        <w:t xml:space="preserve">Erklärung der Verbesserungen:</w:t>
+      </w:r>
+    </w:p>
+    <w:p>
+      <w:pPr>
+        <w:pStyle w:val="BodyText"/>
+      </w:pPr>
+      <w:r>
+        <w:t xml:space="preserve">1) Der neue Text zeigt eine klare Verbesserung in Bezug auf die sprachliche Präzision, den Einsatz von Schlüsselwörtern (z. B. „moderne Zahnspangen“, „Behandlungsoptionen“) und die Kundenansprache. Zudem werden wichtige Informationen strukturiert und verständlich vermittelt, die Leserführung und Lesbarkeit wurde optimiert.</w:t>
+      </w:r>
+      <w:r>
+        <w:t xml:space="preserve"> </w:t>
+      </w:r>
+      <w:r>
+        <w:t xml:space="preserve">2) Aus SEO-Sicht ist dies hilfreich, da die gezielte Verwendung relevanter Keywords die Auffindbarkeit in Suchmaschinen erhöht. Eine bessere Leserführung steigert die Nutzererfahrung, was die Verweildauer erhöht und die Absprungrate senkt, beides positive Faktoren für das Ranking einer Webseite.</w:t>
+      </w:r>
+    </w:p>
+    <w:p>
+      <w:pPr>
+        <w:pStyle w:val="Heading2"/>
+      </w:pPr>
+      <w:bookmarkStart w:id="22" w:name="httpswww.rue-zahnspange.dezahnspangen"/>
+      <w:r>
+        <w:t xml:space="preserve">2. https://www.rue-zahnspange.de/zahnspangen</w:t>
+      </w:r>
+      <w:bookmarkEnd w:id="22"/>
+    </w:p>
+    <w:p>
+      <w:pPr>
+        <w:pStyle w:val="FirstParagraph"/>
+      </w:pPr>
+      <w:r>
+        <w:t xml:space="preserve">Analyse des Originaltexts:</w:t>
+      </w:r>
+    </w:p>
+    <w:p>
+      <w:pPr>
+        <w:pStyle w:val="BodyText"/>
+      </w:pPr>
+      <w:r>
+        <w:t xml:space="preserve">### Analysebericht zur aktuellen SEO-Situation der Webseite</w:t>
+      </w:r>
+      <w:r>
+        <w:t xml:space="preserve"> </w:t>
+      </w:r>
+      <w:r>
+        <w:t xml:space="preserve">#### 1. Keyword-Dichte und mögliche fehlende Keywords</w:t>
+      </w:r>
+      <w:r>
+        <w:t xml:space="preserve"> </w:t>
+      </w:r>
+      <w:r>
+        <w:t xml:space="preserve">Die Webseite enthält eine Vielzahl von Schlüsselbegriffen, die für die Kieferorthopädie relevant sind, darunter spezifische Behandlungen wie „Zahnspangen für Kinder“, „moderne Zahnspangen“ und „unsichtbare Aligner“. Allerdings könnte die Keyword-Dichte in den bereitgestellten Blocks erhöht werden, um die Relevanz zu steigern.</w:t>
+      </w:r>
+      <w:r>
+        <w:t xml:space="preserve"> </w:t>
+      </w:r>
+      <w:r>
+        <w:t xml:space="preserve">**Mögliche fehlende Keywords:**</w:t>
+      </w:r>
+      <w:r>
+        <w:t xml:space="preserve"> </w:t>
+      </w:r>
+      <w:r>
+        <w:t xml:space="preserve">- „Kieferorthopädie Essen“ oder Standorte, um lokale Suchanfragen besser zu bedienen.</w:t>
+      </w:r>
+      <w:r>
+        <w:t xml:space="preserve"> </w:t>
+      </w:r>
+      <w:r>
+        <w:t xml:space="preserve">- Begriffe wie „Zahnspange Kosten“ oder „Zahnspange Ratenzahlung“ könnten potenzielle Interessenten anziehen, die preissensibel sind.</w:t>
+      </w:r>
+      <w:r>
+        <w:t xml:space="preserve"> </w:t>
+      </w:r>
+      <w:r>
+        <w:t xml:space="preserve">- „Erstberatung Kieferorthopädie“ oder Informationen zu den Beratungs-/Behandlungsprozessen sollten stärker integriert werden.</w:t>
+      </w:r>
+      <w:r>
+        <w:t xml:space="preserve"> </w:t>
+      </w:r>
+      <w:r>
+        <w:t xml:space="preserve">#### 2. Tonalität und Stil in Bezug auf SEO</w:t>
+      </w:r>
+      <w:r>
+        <w:t xml:space="preserve"> </w:t>
+      </w:r>
+      <w:r>
+        <w:t xml:space="preserve">Der Text verwendet eine informative und professionell gehaltene Sprache, die für die Zielgruppe (Eltern, Erwachsene) ansprechend ist. Die Kurzabsätze und Aufzählungen fördern die Lesbarkeit und machen die Informationen leicht erfassbar, was positiv für SEO ist.</w:t>
+      </w:r>
+      <w:r>
+        <w:t xml:space="preserve"> </w:t>
+      </w:r>
+      <w:r>
+        <w:t xml:space="preserve">**Vorschläge zur Verbesserung:**</w:t>
+      </w:r>
+      <w:r>
+        <w:t xml:space="preserve"> </w:t>
+      </w:r>
+      <w:r>
+        <w:t xml:space="preserve">- Die Integration von aktiven Handlungsaufforderungen (CTAs) könnte die Conversion-Rate erhöhen. Sätze wie „Jetzt Beratungsgespräch vereinbaren“ könnten effektiver in den Inhalt eingebaut werden.</w:t>
+      </w:r>
+      <w:r>
+        <w:t xml:space="preserve"> </w:t>
+      </w:r>
+      <w:r>
+        <w:t xml:space="preserve">- Der Einsatz von Synonymen und verwandten Begriffen könnte die semantische Vielfalt erweitern, z.B. durch die Verwendung von „Kieferfehlstellungen“ oder „Kiefergesundheit“.</w:t>
+      </w:r>
+      <w:r>
+        <w:t xml:space="preserve"> </w:t>
+      </w:r>
+      <w:r>
+        <w:t xml:space="preserve">#### 3. Offensichtliche inhaltliche Lücken</w:t>
+      </w:r>
+      <w:r>
+        <w:t xml:space="preserve"> </w:t>
+      </w:r>
+      <w:r>
+        <w:t xml:space="preserve">- **FAQ-Bereich:** Obwohl es einige Abschnitte zu verschiedenen Behandlungsarten gibt, fehlt ein dedizierter FAQ-Bereich, der auf häufig gestellte Fragen eingeht. Dies könnte sowohl die Benutzererfahrung verbessern als auch die Sichtbarkeit in den Suchmaschinen erhöhen.</w:t>
+      </w:r>
+      <w:r>
+        <w:t xml:space="preserve"> </w:t>
+      </w:r>
+      <w:r>
+        <w:t xml:space="preserve">- **Patientenerfahrungen:** Testimonials oder Erfahrungsberichte von Patienten könnten das Vertrauen potenzieller Neukunden stärken und die Autorität der Seite erhöhen.</w:t>
+      </w:r>
+      <w:r>
+        <w:t xml:space="preserve"> </w:t>
+      </w:r>
+      <w:r>
+        <w:t xml:space="preserve">- **Blog- oder Ressourcenbereich:** Inhalte zu Themen wie „Mundhygiene während der Zahnspangenbehandlung“ oder „Tipps zur Auswahl der richtigen Zahnspange“ könnten zusätzlich Traffic generieren und die Kundenbindung fördern.</w:t>
+      </w:r>
+      <w:r>
+        <w:t xml:space="preserve"> </w:t>
+      </w:r>
+      <w:r>
+        <w:t xml:space="preserve">- **Visuelle Medien:** Die Integration von Bildern oder Videos, die die Behandlungsschritte und -ergebnisse zeigen, könnte die Benutzererfahrung und das Engagement erhöhen.</w:t>
+      </w:r>
+      <w:r>
+        <w:t xml:space="preserve"> </w:t>
+      </w:r>
+      <w:r>
+        <w:t xml:space="preserve">#### Fazit</w:t>
+      </w:r>
+      <w:r>
+        <w:t xml:space="preserve"> </w:t>
+      </w:r>
+      <w:r>
+        <w:t xml:space="preserve">Insgesamt hat die Webseite eine solide Grundlage, benötigt jedoch stärkere lokale SEO-Optimierung, spezifischere Keyword-Integration sowie zusätzlichen Content, um den Nutzer optimal zu informieren und das Engagement zu fördern. Zielgerichtete Anpassungen sollten dabei helfen, die Sichtbarkeit in den Suchergebnissen zu verbessern und qualifizierte Leads zu generieren.</w:t>
+      </w:r>
+    </w:p>
+    <w:p>
+      <w:pPr>
+        <w:pStyle w:val="BodyText"/>
+      </w:pPr>
+      <w:r>
+        <w:t xml:space="preserve">Erklärung der Verbesserungen:</w:t>
+      </w:r>
+    </w:p>
+    <w:p>
+      <w:pPr>
+        <w:pStyle w:val="BodyText"/>
+      </w:pPr>
+      <w:r>
+        <w:t xml:space="preserve">1) Der neue Text wurde verbessert durch: präzisere Formulierungen, stärkere Betonung der Vorteile der Behandlung, den Einbau relevanter Schlüsselbegriffe wie "Kieferorthopädie Essen" und eine zunehmende Fokussierung auf die Zielgruppe (Erwachsene, Jugendliche, Kinder). Außerdem wurde die Lesbarkeit und Struktur des Textes optimiert.</w:t>
+      </w:r>
+      <w:r>
+        <w:t xml:space="preserve"> </w:t>
+      </w:r>
+      <w:r>
+        <w:t xml:space="preserve">2) Aus SEO-Sicht hilft diese Optimierung, weil relevante Schlüsselbegriffe integriert wurden, was die Auffindbarkeit in Suchmaschinen verbessert. Zudem erhöhte die Nutzeransprache die Wahrscheinlichkeit, dass Leser länger auf der Seite verweilen, was positive Signale an Suchmaschinen sendet und die Sichtbarkeit der Website steigert.</w:t>
+      </w:r>
+    </w:p>
+    <w:p>
+      <w:pPr>
+        <w:pStyle w:val="Heading2"/>
+      </w:pPr>
+      <w:bookmarkStart w:id="23" w:name="X6ba7732a0b7f6aac07bd0537472bbad06ccf2ca"/>
+      <w:r>
+        <w:t xml:space="preserve">3. https://www.rue-zahnspange.de/behandlungsablauf</w:t>
+      </w:r>
+      <w:bookmarkEnd w:id="23"/>
+    </w:p>
+    <w:p>
+      <w:pPr>
+        <w:pStyle w:val="FirstParagraph"/>
+      </w:pPr>
+      <w:r>
+        <w:t xml:space="preserve">Analyse des Originaltexts:</w:t>
+      </w:r>
+    </w:p>
+    <w:p>
+      <w:pPr>
+        <w:pStyle w:val="BodyText"/>
+      </w:pPr>
+      <w:r>
+        <w:t xml:space="preserve">### Analysebericht zur aktuellen SEO-Situation</w:t>
       </w:r>
       <w:r>
         <w:t xml:space="preserve"> </w:t>
@@ -61,25 +343,55 @@
         <w:t xml:space="preserve"> </w:t>
       </w:r>
       <w:r>
-        <w:t xml:space="preserve">**Keyword-Dichte:**</w:t>
-      </w:r>
-      <w:r>
-        <w:t xml:space="preserve"> </w:t>
-      </w:r>
-      <w:r>
-        <w:t xml:space="preserve">- Während im Text relevante Keyword-Phrasen wie „Zahnspangen“, „Kieferorthopädie“, „vertrauensvolle Atmosphäre“, „Behandlungspläne“, „Ästhetik“ und „Gesundheit“ vorhanden sind, könnte die Dichte spezifischer Keywords, wie „Kieferorthopädie Essen“, „Zahnspangen für Erwachsene“ oder „unsichtbare Aligner“ besser integriert werden.</w:t>
-      </w:r>
-      <w:r>
-        <w:t xml:space="preserve"> </w:t>
-      </w:r>
-      <w:r>
-        <w:t xml:space="preserve">**Mögliche fehlende Keywords:**</w:t>
-      </w:r>
-      <w:r>
-        <w:t xml:space="preserve"> </w:t>
-      </w:r>
-      <w:r>
-        <w:t xml:space="preserve">- Einige wichtige Keywords aus den Vorschlägen wie „Zahnspange Kosten“, „Ratenzahlungen Kieferorthopädie“, „Kieferorthopäde für Erwachsene“ und „Frühintervention Kinder“ fehlen im Haupttext und sollten hinzugefügt werden. Diese Wörter könnten den Suchmaschinen helfen, die Services klarer zu verstehen und gezielte Besucher anzuziehen.</w:t>
+        <w:t xml:space="preserve">Die Webseite hat einige relevante Keywords, die gut in den Text integriert sein könnten. Allerdings ist es wichtig, diese Keywords strategisch zu verwenden, um die Sichtbarkeit in Suchmaschinen zu erhöhen.</w:t>
+      </w:r>
+      <w:r>
+        <w:t xml:space="preserve"> </w:t>
+      </w:r>
+      <w:r>
+        <w:t xml:space="preserve">**Aktuelle Keywords und mögliche Lücken:**</w:t>
+      </w:r>
+      <w:r>
+        <w:t xml:space="preserve"> </w:t>
+      </w:r>
+      <w:r>
+        <w:t xml:space="preserve">- **Aktuelle Keywords:** „Zahnspange“, „Behandlung“, „individuell“, „Beratungsgespräch“, „Zahnfehlstellung“, „Retainer“, „Kieferorthopädie“ sind vorhanden und gut in den Text eingebettet.</w:t>
+      </w:r>
+      <w:r>
+        <w:t xml:space="preserve"> </w:t>
+      </w:r>
+      <w:r>
+        <w:t xml:space="preserve">- **Mögliche fehlende Keywords:** Einige der vorgeschlagenen Keywords aus der Liste sind nicht verwendet oder könnten stärker integriert werden, wie z.B.:</w:t>
+      </w:r>
+      <w:r>
+        <w:t xml:space="preserve"> </w:t>
+      </w:r>
+      <w:r>
+        <w:t xml:space="preserve">- „Kieferorthopädie Essen“ (geografische Ausrichtung sollte verstärkt werden)</w:t>
+      </w:r>
+      <w:r>
+        <w:t xml:space="preserve"> </w:t>
+      </w:r>
+      <w:r>
+        <w:t xml:space="preserve">- „unsichtbare Aligner“</w:t>
+      </w:r>
+      <w:r>
+        <w:t xml:space="preserve"> </w:t>
+      </w:r>
+      <w:r>
+        <w:t xml:space="preserve">- „Ratenzahlungspläne Zahnspange“</w:t>
+      </w:r>
+      <w:r>
+        <w:t xml:space="preserve"> </w:t>
+      </w:r>
+      <w:r>
+        <w:t xml:space="preserve">- „kinderfreundliche Praxis“</w:t>
+      </w:r>
+      <w:r>
+        <w:t xml:space="preserve"> </w:t>
+      </w:r>
+      <w:r>
+        <w:t xml:space="preserve">Die Verwendung solcher spezifischen Keywords kann dabei helfen, gezielte Suchanfragen besser zu bedienen.</w:t>
       </w:r>
       <w:r>
         <w:t xml:space="preserve"> </w:t>
@@ -91,31 +403,31 @@
         <w:t xml:space="preserve"> </w:t>
       </w:r>
       <w:r>
-        <w:t xml:space="preserve">**Tonalität:**</w:t>
-      </w:r>
-      <w:r>
-        <w:t xml:space="preserve"> </w:t>
-      </w:r>
-      <w:r>
-        <w:t xml:space="preserve">- Der Text ist allgemein gut strukturiert und nutzt eine einladende, freundliche und professionelle Sprache, die gut für die Zielgruppe von Eltern und jungen Patienten geeignet ist. Die Verwendung von aktiven Formulierungen fördert das Engagement.</w:t>
-      </w:r>
-      <w:r>
-        <w:t xml:space="preserve"> </w:t>
-      </w:r>
-      <w:r>
-        <w:t xml:space="preserve">**Stil in Bezug auf SEO:**</w:t>
-      </w:r>
-      <w:r>
-        <w:t xml:space="preserve"> </w:t>
-      </w:r>
-      <w:r>
-        <w:t xml:space="preserve">- Der Text macht großflächig Gebrauch von relevanten Keywords, jedoch fehlt es in bestimmten Abschnitten an Variationen und Synonymen, die für Suchanfragen genutzt werden können.</w:t>
-      </w:r>
-      <w:r>
-        <w:t xml:space="preserve"> </w:t>
-      </w:r>
-      <w:r>
-        <w:t xml:space="preserve">- Der Einsatz von Überschriften (H1, H2, H3) ist unklar, es wäre ratsam, die wichtigsten Themen klarer zu strukturieren, um sowohl die Lesbarkeit als auch die SEO-Rankings zu verbessern.</w:t>
+        <w:t xml:space="preserve">Die Tonalität ist allgemein professionell und beratend, was für eine medizinische Praxis angemessen ist. Es wird ein vertrauensvolles Verhältnis zu den Patienten angestrebt, was positiv ist.</w:t>
+      </w:r>
+      <w:r>
+        <w:t xml:space="preserve"> </w:t>
+      </w:r>
+      <w:r>
+        <w:t xml:space="preserve">**SEO-Aspekte:**</w:t>
+      </w:r>
+      <w:r>
+        <w:t xml:space="preserve"> </w:t>
+      </w:r>
+      <w:r>
+        <w:t xml:space="preserve">- Die Inhalte sind informativ, jedoch könnte der Text durch verstärkte Nutzung von Handlungsaufforderungen (CTAs) und emotional ansprechenden Formulierungen optimiert werden, um die Conversion-Rate zu erhöhen.</w:t>
+      </w:r>
+      <w:r>
+        <w:t xml:space="preserve"> </w:t>
+      </w:r>
+      <w:r>
+        <w:t xml:space="preserve">- Die Verwendung von Fragen in den Abschnitten könnte dazu beitragen, dass Suchmaschinen die Relevanz für häufige Suchanfragen erkennen (z.B. „Was erwartet Sie bei Ihrer ersten Beratung?“).</w:t>
+      </w:r>
+      <w:r>
+        <w:t xml:space="preserve"> </w:t>
+      </w:r>
+      <w:r>
+        <w:t xml:space="preserve">- Ein stärkerer Einsatz von Listen (z.B. Vorteile der verschiedenen Zahnspangen) könnte den Text auflockern und die Lesbarkeit für Nutzer und Suchmaschinen verbessern.</w:t>
       </w:r>
       <w:r>
         <w:t xml:space="preserve"> </w:t>
@@ -127,31 +439,157 @@
         <w:t xml:space="preserve"> </w:t>
       </w:r>
       <w:r>
-        <w:t xml:space="preserve">- **Gezielte Informationen zu Kosten:** Es besteht eine Lücke hinsichtlich der Angaben zu den Kosten und Finanzierungsoptionen für Behandlungen, die Eltern und Patienten interessieren könnten. Angaben darüber, was die Behandlungen kosten oder wie man sie finanzieren kann, wären hilfreich.</w:t>
-      </w:r>
-      <w:r>
-        <w:t xml:space="preserve"> </w:t>
-      </w:r>
-      <w:r>
-        <w:t xml:space="preserve">- **Erfahrungsberichte / Testimonials:** Keine Erwähnung von Kundenbewertungen oder Erfahrungen. Diese könnten das Vertrauen potenzieller Patienten stärken.</w:t>
-      </w:r>
-      <w:r>
-        <w:t xml:space="preserve"> </w:t>
-      </w:r>
-      <w:r>
-        <w:t xml:space="preserve">- **FAQ-Sektion:** Es wird auf eine „Häufig gestellte Fragen“-Sektion verwiesen, jedoch könnte sie verstärkt formatiert und in die Webseite integriert werden, um gezielt wichtige Suchanfragen zu bedienen.</w:t>
-      </w:r>
-      <w:r>
-        <w:t xml:space="preserve"> </w:t>
-      </w:r>
-      <w:r>
-        <w:t xml:space="preserve">- **Blog-Artikel oder Ressourcen:** Die Einführung eines Blogs oder eines News-Bereiches könnte helfen, zusätzliche relevante Inhalte bereitzustellen, was nicht nur das SEO-Ranking, sondern auch Patientenbindung und -interaktion erhöhen würde.</w:t>
-      </w:r>
-      <w:r>
-        <w:t xml:space="preserve"> </w:t>
-      </w:r>
-      <w:r>
-        <w:t xml:space="preserve">- **Prävention und Pflegehinweise:** Informationen zu nachsorgenden Maßnahmen oder der Pflege von Zahnspangen/Schienensystemen könnten hinzugefügt werden, um Patienten einen ganzheitlichen Überblick über die Themen Mundgesundheit und Behandlung zu geben.</w:t>
+        <w:t xml:space="preserve">Während der Text die Behandlungsphasen gut darstellt, gibt es einige Themen, die nicht oder nur unzureichend behandelt werden:</w:t>
+      </w:r>
+      <w:r>
+        <w:t xml:space="preserve"> </w:t>
+      </w:r>
+      <w:r>
+        <w:t xml:space="preserve">- **Patientenerfahrungen und Testimonials:** Informationen zu Erfolgsstorys oder Patientenbefragungen könnten Vertrauen schaffen.</w:t>
+      </w:r>
+      <w:r>
+        <w:t xml:space="preserve"> </w:t>
+      </w:r>
+      <w:r>
+        <w:t xml:space="preserve">- **FAQs:** Eine Sektion, die häufig gestellte Fragen adressiert, könnte den Nutzern zusätzliche Informationen bieten und gleichzeitig relevante Keywords integrieren.</w:t>
+      </w:r>
+      <w:r>
+        <w:t xml:space="preserve"> </w:t>
+      </w:r>
+      <w:r>
+        <w:t xml:space="preserve">- **Versicherung und Preisstruktur:** Informationen zu verschiedenen Möglichkeiten der Bezahlung, auch bezüglich Ratenzahlungen und möglichem Versicherungsschutz, wären für potenzielle Patienten sehr hilfreich.</w:t>
+      </w:r>
+      <w:r>
+        <w:t xml:space="preserve"> </w:t>
+      </w:r>
+      <w:r>
+        <w:t xml:space="preserve">- **Vergleich verschiedener Produkte:** Eine detaillierte Erklärung der verschiedenen Produkte (z.B. traditionelle Brackets vs. unsichtbare Aligner) könnte potenziellen Patienten helfen, informierte Entscheidungen zu treffen.</w:t>
+      </w:r>
+      <w:r>
+        <w:t xml:space="preserve"> </w:t>
+      </w:r>
+      <w:r>
+        <w:t xml:space="preserve">#### Zusammenfassung</w:t>
+      </w:r>
+      <w:r>
+        <w:t xml:space="preserve"> </w:t>
+      </w:r>
+      <w:r>
+        <w:t xml:space="preserve">Insgesamt hat die Webseite eine gute Basis, jedoch gibt es sowohl hinsichtlich der Keyword-Integration als auch im Inhaltselaboration noch Luft nach oben. Durch gezielte Optimierungen in Bezug auf relevante Keywords, mehr Informationen zu Patientenbedürfnissen und -erfahrungen sowie handlungsorientierte Texte könnte die Sichtbarkeit in Suchmaschinen signifikant erhöht werden.</w:t>
+      </w:r>
+    </w:p>
+    <w:p>
+      <w:pPr>
+        <w:pStyle w:val="BodyText"/>
+      </w:pPr>
+      <w:r>
+        <w:t xml:space="preserve">Erklärung der Verbesserungen:</w:t>
+      </w:r>
+    </w:p>
+    <w:p>
+      <w:pPr>
+        <w:pStyle w:val="BodyText"/>
+      </w:pPr>
+      <w:r>
+        <w:t xml:space="preserve">1) **Verbesserungen:** Der neue Text enthält spezifischere Begriffe wie "Kieferorthopädie Essen" und "moderne Zahnspange", die die Lokalität und die Art der Behandlung hervorheben. Es wurde auch die Sprache angepasst, um Absätze leserfreundlicher und einladender zu gestalten, und einige Formulierungen wurden präzisiert, wie beispielsweise "festsitzenden Retainern".</w:t>
+      </w:r>
+      <w:r>
+        <w:t xml:space="preserve"> </w:t>
+      </w:r>
+      <w:r>
+        <w:t xml:space="preserve">2) **SEO-Vorteile:** Die Verwendung von geografischen Keywords und modernen Termini verbessert die Sichtbarkeit in den Suchmaschinen und zieht gezieltere Suchanfragen an. Dies erhöht die Wahrscheinlichkeit, dass potenzielle Patienten die Praxis finden und kontaktieren, was zu höheren Klickzahlen und Patientenanfragen führen kann.</w:t>
+      </w:r>
+    </w:p>
+    <w:p>
+      <w:pPr>
+        <w:pStyle w:val="Heading2"/>
+      </w:pPr>
+      <w:bookmarkStart w:id="24" w:name="httpswww.rue-zahnspange.deerwachsene"/>
+      <w:r>
+        <w:t xml:space="preserve">4. https://www.rue-zahnspange.de/erwachsene</w:t>
+      </w:r>
+      <w:bookmarkEnd w:id="24"/>
+    </w:p>
+    <w:p>
+      <w:pPr>
+        <w:pStyle w:val="FirstParagraph"/>
+      </w:pPr>
+      <w:r>
+        <w:t xml:space="preserve">Analyse des Originaltexts:</w:t>
+      </w:r>
+    </w:p>
+    <w:p>
+      <w:pPr>
+        <w:pStyle w:val="BodyText"/>
+      </w:pPr>
+      <w:r>
+        <w:t xml:space="preserve">### Analysebericht zur SEO-Situation</w:t>
+      </w:r>
+      <w:r>
+        <w:t xml:space="preserve"> </w:t>
+      </w:r>
+      <w:r>
+        <w:t xml:space="preserve">#### 1) Keyword-Dichte / Mögliche fehlende Keywords</w:t>
+      </w:r>
+      <w:r>
+        <w:t xml:space="preserve"> </w:t>
+      </w:r>
+      <w:r>
+        <w:t xml:space="preserve">- **Keyword-Dichte**: Der vorhandene Text enthält eine Vielzahl relevanter Keywords, wie „unsichtbare Aligner“, „Zahnkorrektur“ und „Behandlungsplanung“. Diese Themen sind jedoch nicht konsistent platziert, und der spezifische Bezug auf Keywords wie „Zahnspangen für Kinder“, „Ratenzahlungspläne Zahnspange“ oder „Erstberatung Kieferorthopädie“ fehlt weitgehend. Eine gezielte Integration dieser Keywords in den Fließtext könnte die Relevanz und Sichtbarkeit erhöhen.</w:t>
+      </w:r>
+      <w:r>
+        <w:t xml:space="preserve"> </w:t>
+      </w:r>
+      <w:r>
+        <w:t xml:space="preserve">- **Fehlende Keywords**: Begriffe wie „Zahnspange für Kinder“, „kinderfreundliche Praxis“ und „Festsitzende Retainer“, die in den Vorschlägen enthalten sind, sind stark unterrepräsentiert. Es könnte auch hilfreich sein, lokale Suchanfragen wie „Kieferorthopädie Essen“ an prominenter Stelle einzuführen.</w:t>
+      </w:r>
+      <w:r>
+        <w:t xml:space="preserve"> </w:t>
+      </w:r>
+      <w:r>
+        <w:t xml:space="preserve">#### 2) Tonalität und Stil in Bezug auf SEO</w:t>
+      </w:r>
+      <w:r>
+        <w:t xml:space="preserve"> </w:t>
+      </w:r>
+      <w:r>
+        <w:t xml:space="preserve">- **Tonalität**: Der Ton des Textes ist ansprechend und kundenorientiert, was potenziellen Patienten Vertrauen vermittelt. Es wird Wert auf die Vorteile der Behandlung gelegt, was effektiv ist, um die Zielgruppe anzusprechen.</w:t>
+      </w:r>
+      <w:r>
+        <w:t xml:space="preserve"> </w:t>
+      </w:r>
+      <w:r>
+        <w:t xml:space="preserve">- **Stil**: Der Einsatz von einfachen und verständlichen Formulierungen sorgt dafür, dass die Informationen gut zugänglich sind. Dennoch könnte der Text mit mehr Call-to-Action-Elementen optimiert werden, um die Nutzer zum Handeln zu animieren (z.B. „Jetzt Beratungsgespräch anfordern!“).</w:t>
+      </w:r>
+      <w:r>
+        <w:t xml:space="preserve"> </w:t>
+      </w:r>
+      <w:r>
+        <w:t xml:space="preserve">#### 3) Offensichtliche inhaltliche Lücken</w:t>
+      </w:r>
+      <w:r>
+        <w:t xml:space="preserve"> </w:t>
+      </w:r>
+      <w:r>
+        <w:t xml:space="preserve">- **Detaillierte Informationen**: Eine detaillierte Beschreibung der verschiedenen Behandlungsoptionen und der spezifischen Vorteile der verschiedenen Zahnspangenarten (z.B. Unterschiede zwischen Aligner und traditionellen Brackets) könnte potenzielle Kunden besser informieren und die Entscheidungsfindung unterstützen.</w:t>
+      </w:r>
+      <w:r>
+        <w:t xml:space="preserve"> </w:t>
+      </w:r>
+      <w:r>
+        <w:t xml:space="preserve">- **Kundenbewertungen und Erfahrungsberichte**: Das Fehlen von sozialen Nachweisen in Form von Testimonials oder Fallstudien könnte das Vertrauen der Nutzer erhöhen. Patientenbewertungen könnten die Glaubwürdigkeit der Praxis steigern.</w:t>
+      </w:r>
+      <w:r>
+        <w:t xml:space="preserve"> </w:t>
+      </w:r>
+      <w:r>
+        <w:t xml:space="preserve">- **Häufige Fragen (FAQs)**: Ein Abschnitt mit häufig gestellten Fragen zu Behandlungen, Preisen und Abläufen könnte den Informationsbedarf der Nutzer stillen und gleichzeitig relevante Keywords integrieren.</w:t>
+      </w:r>
+      <w:r>
+        <w:t xml:space="preserve"> </w:t>
+      </w:r>
+      <w:r>
+        <w:t xml:space="preserve">- **Blog-Inhalte**: Das Hinzufügen von informative Blogbeiträgen oder Ratgeberartikeln, die häufige Probleme oder Fragen in der Kieferorthopädie behandeln, könnte die Sichtbarkeit in Suchmaschinen erhöhen und die Autorität der Webseite stärken.</w:t>
       </w:r>
       <w:r>
         <w:t xml:space="preserve"> </w:t>
@@ -163,7 +601,7 @@
         <w:t xml:space="preserve"> </w:t>
       </w:r>
       <w:r>
-        <w:t xml:space="preserve">Durch die Implementierung dieser Vorschläge könnte die SEO-Sichtbarkeit der Webseite erheblich verbessert werden. Wichtige Keywords sollten gezielt eingebaut werden, während die Lesbarkeit und Struktur des Inhalts optimiert werden, um sowohl menschlichen als auch algorithmischen Besuchern gerecht zu werden.</w:t>
+        <w:t xml:space="preserve">Die Webseite hat eine solide Grundlage, benötigt jedoch eine zielgerichtetere Integration von Keywords, um die SEO-Optimierung zu verbessern. Die Tonalität ist passend, könnte aber durch strategisch platzierte Call-to-Actions weiter verbessert werden. Indem inhaltliche Lücken geschlossen werden, kann die Seite nicht nur ihre Sichtbarkeit steigern, sondern auch eine stärkere Bindung zu potenziellen Patienten aufbauen.</w:t>
       </w:r>
     </w:p>
     <w:p>
@@ -179,24 +617,24 @@
         <w:pStyle w:val="BodyText"/>
       </w:pPr>
       <w:r>
-        <w:t xml:space="preserve">1) **Verbesserungen:** Der neue Text enthält spezifische Keywords wie „Kieferorthopädie Essen“ und „Kinderzahnheilkunde Essen“, um die geographische Relevanz zu erhöhen. Außerdem wurde der Text flüssiger formuliert, um die Lesbarkeit zu verbessern, und wichtige Informationen wurden präziser auf den Punkt gebracht. Es wurden auch Verbesserungen hinsichtlich der Ansprache der Zielgruppen und der Erläuterungen zu den Behandlungen vorgenommen.</w:t>
-      </w:r>
-      <w:r>
-        <w:t xml:space="preserve"> </w:t>
-      </w:r>
-      <w:r>
-        <w:t xml:space="preserve">2) **SEO-Perspektive:** Durch die Integration relevanter Keywords verbessert sich die Sichtbarkeit in den Suchmaschinen für lokale Anfragen. Die höhere Lesbarkeit und die richtige Ansprache der Zielgruppen fördern die Nutzererfahrung und verringern die Absprungrate, was positiv für das Ranking ist. Klar strukturierte Inhalte helfen Suchmaschinen zudem, den Inhalt besser zu indizieren.</w:t>
+        <w:t xml:space="preserve">1) Verbesserungen umfassen die spezifische Nennung des Standorts (Kieferorthopädie Essen), die Erweiterung der Zielgruppe (Erwachsene und Jugendliche), die Erwähnung von Ratenzahlungsplänen und die allgemeine Verbesserung der Klarheit und Anschaulichkeit der Botschaften. Zudem wurden Formulierungen optimiert, um die Vorteile und die moderne Technologie besser hervorzuheben.</w:t>
+      </w:r>
+      <w:r>
+        <w:t xml:space="preserve"> </w:t>
+      </w:r>
+      <w:r>
+        <w:t xml:space="preserve">2) Aus SEO-Sicht ist dies hilfreich, da standortspezifische Keywords (z.B. "Kieferorthopädie Essen") die lokale Sichtbarkeit erhöhen, während eine breitere Ansprache der Zielgruppe (Erwachsene und Jugendliche) die Relevanz steigert. Optimierte Formulierungen und die Erwähnung von finanziellen Optionen verbessern die Nutzererfahrung und können die Verweildauer auf der Seite erhöhen, was sich positiv auf das Ranking auswirkt.</w:t>
       </w:r>
     </w:p>
     <w:p>
       <w:pPr>
         <w:pStyle w:val="Heading2"/>
       </w:pPr>
-      <w:bookmarkStart w:id="22" w:name="httpswww.rue-zahnspange.dezahnspangen"/>
-      <w:r>
-        <w:t xml:space="preserve">2. https://www.rue-zahnspange.de/zahnspangen</w:t>
-      </w:r>
-      <w:bookmarkEnd w:id="22"/>
+      <w:bookmarkStart w:id="25" w:name="httpswww.rue-zahnspange.deuber-uns"/>
+      <w:r>
+        <w:t xml:space="preserve">5. https://www.rue-zahnspange.de/uber-uns</w:t>
+      </w:r>
+      <w:bookmarkEnd w:id="25"/>
     </w:p>
     <w:p>
       <w:pPr>
@@ -211,103 +649,115 @@
         <w:pStyle w:val="BodyText"/>
       </w:pPr>
       <w:r>
-        <w:t xml:space="preserve">### Analysebericht zur aktuellen SEO-Situation</w:t>
-      </w:r>
-      <w:r>
-        <w:t xml:space="preserve"> </w:t>
-      </w:r>
-      <w:r>
-        <w:t xml:space="preserve">#### 1. Keyword-Dichte / Mögliche fehlende Keywords</w:t>
-      </w:r>
-      <w:r>
-        <w:t xml:space="preserve"> </w:t>
-      </w:r>
-      <w:r>
-        <w:t xml:space="preserve">- **Keyword-Dichte**: Der Text enthält einige relevante Keywords im Zusammenhang mit Zahnspangen und kieferorthopädischen Behandlungen. Jedoch scheint die Dichte nicht strategisch optimiert zu sein. Oft fehlen relevante Keywords und Variationen, z.B. "Kieferorthopädie Essen", "Zahnspangen für Kinder", "Zahnspangen für Erwachsene" sind wichtige Phrasen, die im Fließtext nicht ausreichend vorkommen.</w:t>
-      </w:r>
-      <w:r>
-        <w:t xml:space="preserve"> </w:t>
-      </w:r>
-      <w:r>
-        <w:t xml:space="preserve">- **Mögliche fehlende Keywords**:</w:t>
-      </w:r>
-      <w:r>
-        <w:t xml:space="preserve"> </w:t>
-      </w:r>
-      <w:r>
-        <w:t xml:space="preserve">- Regionale Keywords (z.B. "Kieferorthopäde in Essen") sollten stärker betont werden.</w:t>
-      </w:r>
-      <w:r>
-        <w:t xml:space="preserve"> </w:t>
-      </w:r>
-      <w:r>
-        <w:t xml:space="preserve">- Langschwanz-Keywords (Long-Tail Keywords) wie "Welche Arten von Zahnspangen gibt es?" oder "Wie lange dauert die Behandlung mit einer Zahnspange?" sind als potenzielle Fragen oder Anfragen vorhanden, aber nicht im Text verarbeitet.</w:t>
-      </w:r>
-      <w:r>
-        <w:t xml:space="preserve"> </w:t>
-      </w:r>
-      <w:r>
-        <w:t xml:space="preserve">- Keywords, die mehr Informationen zu Kosten und Rechnungsstellung (z.B. "Zahnspange Kosten") beinhalten.</w:t>
-      </w:r>
-      <w:r>
-        <w:t xml:space="preserve"> </w:t>
-      </w:r>
-      <w:r>
-        <w:t xml:space="preserve">#### 2. Tonalität und Stil in Bezug auf SEO</w:t>
-      </w:r>
-      <w:r>
-        <w:t xml:space="preserve"> </w:t>
-      </w:r>
-      <w:r>
-        <w:t xml:space="preserve">- **Tonalität**: Der Text verwendet eine sachliche und informative Tonalität, die gut zu einem Gesundheits- und Dienstleistungsbereich passt. Jedoch könnte der Einsatz von einem ansprechenderen und emotionaleren Stil die Leser stärker ansprechen und sie dazu animieren, einen Termin zu vereinbaren.</w:t>
-      </w:r>
-      <w:r>
-        <w:t xml:space="preserve"> </w:t>
-      </w:r>
-      <w:r>
-        <w:t xml:space="preserve">- **Stil**: Der Stil ist klar, jedoch wenig optimiert für echtes Engagement. Es fehlt an Fragen, die das Interesse des Lesers ansprechen und ihn dazu bringen, direkt auf den Inhalt zu reagieren (z.B. "Sind Sie auf der Suche nach einer diskreten Lösung für Ihre Zahnkorrektur?"). Zusätzliche Call-to-Actions könnten an strategischen Stellen eingesetzt werden, um die Conversion-Rate zu erhöhen.</w:t>
-      </w:r>
-      <w:r>
-        <w:t xml:space="preserve"> </w:t>
-      </w:r>
-      <w:r>
-        <w:t xml:space="preserve">#### 3. Offensichtliche inhaltliche Lücken</w:t>
-      </w:r>
-      <w:r>
-        <w:t xml:space="preserve"> </w:t>
-      </w:r>
-      <w:r>
-        <w:t xml:space="preserve">- **Erklärungen zu Kosten und Arztbesuch**: Es fehlen detaillierte Informationen zu den Kosten der verschiedenen Behandlungen. Auch FAQ-Bereiche könnten ergänzt werden, um häufige Fragen (z.B. Dauer der Behandlung, Pflege der Zahnspangen, Unterschiede zwischen den Typen) zu beantworten.</w:t>
-      </w:r>
-      <w:r>
-        <w:t xml:space="preserve"> </w:t>
-      </w:r>
-      <w:r>
-        <w:t xml:space="preserve">- **Patientenstories oder Testimonials**: Negative Aspekte einer Behandlung, etwa die Schmerzempfindlichkeit oder der Zeitaufwand, werden nicht angesprochen. Es könnte hilfreich sein, echte Erfahrungen von Patienten zu integrieren, um Vertrauen zu schaffen.</w:t>
-      </w:r>
-      <w:r>
-        <w:t xml:space="preserve"> </w:t>
-      </w:r>
-      <w:r>
-        <w:t xml:space="preserve">- **Angebot von Vorteilen**: Es sollte mehr auf die Vorteile jeder Zahnspangenart eingegangen werden und warum der Leser die Dienste von Dr. Leila Graf in Anspruch nehmen sollte. Das könnte die Werte und Vorteile noch stärker herausheben.</w:t>
-      </w:r>
-      <w:r>
-        <w:t xml:space="preserve"> </w:t>
-      </w:r>
-      <w:r>
-        <w:t xml:space="preserve">- **Regionale Inhalte**: Um besser auf lokale Suchanfragen zu ranken, wäre die Integration von mehr lokalen Inhalten empfehlenswert, wie etwa gemeinsame Veranstaltungen oder spezielle Angebote für Bewohner in Essen.</w:t>
-      </w:r>
-      <w:r>
-        <w:t xml:space="preserve"> </w:t>
-      </w:r>
-      <w:r>
-        <w:t xml:space="preserve">### Fazit</w:t>
-      </w:r>
-      <w:r>
-        <w:t xml:space="preserve"> </w:t>
-      </w:r>
-      <w:r>
-        <w:t xml:space="preserve">Insgesamt bietet die Webseite eine gute Grundlage, jedoch gibt es erhebliche Verbesserungsmöglichkeiten in Bezug auf die Keyword-Nutzung, den emotionalen und einladenden Ton, sowie die Bereitstellung relevanter Informationen. Eine gezielte Überarbeitung und Optimierung der Inhalte könnte zu einer besseren Sichtbarkeit und höheren Conversion-Raten führen.</w:t>
+        <w:t xml:space="preserve">### SEO-Analysebericht der Webseite "RÜ Zahnspange"</w:t>
+      </w:r>
+      <w:r>
+        <w:t xml:space="preserve"> </w:t>
+      </w:r>
+      <w:r>
+        <w:t xml:space="preserve">**1. Keyword-Dichte / mögliche fehlende Keywords:**</w:t>
+      </w:r>
+      <w:r>
+        <w:t xml:space="preserve"> </w:t>
+      </w:r>
+      <w:r>
+        <w:t xml:space="preserve">- **Keyword-Dichte:** Der Text enthält grundlegende Informationen zu den angebotenen Diensten und Qualifikationen, jedoch wird die Keyword-Dichte nicht optimal ausgenutzt. Relevante Keywords wie "Kieferorthopädie Essen", "Zahnspangen für Kinder" und "Kiefergesundheit" sind zwar vorhanden, jedoch fehlen sie in den zentralen Blöcken, die sich mit den Dienstleistungen und der Praxis befassen.</w:t>
+      </w:r>
+      <w:r>
+        <w:t xml:space="preserve"> </w:t>
+      </w:r>
+      <w:r>
+        <w:t xml:space="preserve">- **Fehlende Keywords:** Die folgenden Keywords sollten stärker integriert werden, um die SEO-Optimierung zu verbessern:</w:t>
+      </w:r>
+      <w:r>
+        <w:t xml:space="preserve"> </w:t>
+      </w:r>
+      <w:r>
+        <w:t xml:space="preserve">- "Behandlung für Jugendliche"</w:t>
+      </w:r>
+      <w:r>
+        <w:t xml:space="preserve"> </w:t>
+      </w:r>
+      <w:r>
+        <w:t xml:space="preserve">- "unsichtbare Aligner"</w:t>
+      </w:r>
+      <w:r>
+        <w:t xml:space="preserve"> </w:t>
+      </w:r>
+      <w:r>
+        <w:t xml:space="preserve">- "Ratenzahlungspläne Zahnspange"</w:t>
+      </w:r>
+      <w:r>
+        <w:t xml:space="preserve"> </w:t>
+      </w:r>
+      <w:r>
+        <w:t xml:space="preserve">- "Erstberatung Kieferorthopädie"</w:t>
+      </w:r>
+      <w:r>
+        <w:t xml:space="preserve"> </w:t>
+      </w:r>
+      <w:r>
+        <w:t xml:space="preserve">- "kindgerechte Zahnmedizin"</w:t>
+      </w:r>
+      <w:r>
+        <w:t xml:space="preserve"> </w:t>
+      </w:r>
+      <w:r>
+        <w:t xml:space="preserve">Diese Begriffe könnten gezielt in Absätzen eingefügt und hervorgehoben werden, um die Relevanz in Suchmaschinenergebnissen zu erhöhen.</w:t>
+      </w:r>
+      <w:r>
+        <w:t xml:space="preserve"> </w:t>
+      </w:r>
+      <w:r>
+        <w:t xml:space="preserve">**2. Tonalität und Stil in Bezug auf SEO:**</w:t>
+      </w:r>
+      <w:r>
+        <w:t xml:space="preserve"> </w:t>
+      </w:r>
+      <w:r>
+        <w:t xml:space="preserve">- Die Tonalität der Webseite ist freundlich, professionell und patientenorientiert, was positiv für die Ansprache potenzieller Patienten ist. Der Text spricht direkt die Bedürfnisse der Zielgruppe an (Familien, Kinder und Jugendliche).</w:t>
+      </w:r>
+      <w:r>
+        <w:t xml:space="preserve"> </w:t>
+      </w:r>
+      <w:r>
+        <w:t xml:space="preserve">- **SEO-Aspekte:** Der Text könnte durch Verwendung aktiver Sprachformen und stärkere Handlungsaufforderungen ("Call to Action") für eine bessere Nutzerbindung und höhere Klickrate optimiert werden. Formulierungen wie "Jetzt Termin vereinbaren" oder "Kontaktieren Sie uns für Ihre Erstberatung" sollten an prominenteren Stellen platziert werden.</w:t>
+      </w:r>
+      <w:r>
+        <w:t xml:space="preserve"> </w:t>
+      </w:r>
+      <w:r>
+        <w:t xml:space="preserve">**3. Offensichtliche inhaltliche Lücken:**</w:t>
+      </w:r>
+      <w:r>
+        <w:t xml:space="preserve"> </w:t>
+      </w:r>
+      <w:r>
+        <w:t xml:space="preserve">- **Leistungen und Behandlungen:** Es gibt wenig detaillierte Informationen zu spezifischen Behandlungsmethoden (z. B. die verschiedenen Arten von Zahnspangen, die angewendet werden) und dazu, warum diese für die jeweilige Patientengruppe geeignet sind. Hier könnten spezifische Vorteile oder Behandlungsergebnisse aufgezeigt werden.</w:t>
+      </w:r>
+      <w:r>
+        <w:t xml:space="preserve"> </w:t>
+      </w:r>
+      <w:r>
+        <w:t xml:space="preserve">- **FAQs und Patientenerfahrungen:** Eine FAQ-Sektion wäre hilfreich, um häufige Fragen anzusprechen, wie z.B. zu Behandlungszeiten, Kosten, und was Patienten während der Behandlung erwarten können. Erfahrungsberichte oder Testimonials könnten auch das Vertrauen stärken.</w:t>
+      </w:r>
+      <w:r>
+        <w:t xml:space="preserve"> </w:t>
+      </w:r>
+      <w:r>
+        <w:t xml:space="preserve">- **Zugang zu Informationen:** Während die Praxis gut positioniert ist (zentrale Lage), könnten Informationen über Erreichbarkeit mit öffentlichen Verkehrsmitteln, Parkmöglichkeiten, Barrierefreiheit usw. fehlen. Diese Informationen könnten potenziellen Patienten eine bessere Entscheidungshilfe bieten.</w:t>
+      </w:r>
+      <w:r>
+        <w:t xml:space="preserve"> </w:t>
+      </w:r>
+      <w:r>
+        <w:t xml:space="preserve">### Fazit:</w:t>
+      </w:r>
+      <w:r>
+        <w:t xml:space="preserve"> </w:t>
+      </w:r>
+      <w:r>
+        <w:t xml:space="preserve">Die Webseite hat eine solide Grundlage, jedoch gibt es signifikante Möglichkeiten zur Verbesserung der Keyword-Dichte, der SEO-Tonalität und der inhaltlichen Tiefe. Durch gezielte Integration von fehlenden Keywords, detailliertere Informationen über Dienstleistungen und eine stärkere Ansprache der Zielgruppe könnte das SEO-Ranking der Seite erheblich gesteigert werden.</w:t>
       </w:r>
     </w:p>
     <w:p>
@@ -323,427 +773,13 @@
         <w:pStyle w:val="BodyText"/>
       </w:pPr>
       <w:r>
-        <w:t xml:space="preserve">1) Der optimierte Text weist eine verbesserte sprachliche Klarheit, spezifischere Informationen und Zusammenhänge auf. Es wurden relevante Schlüsselwörter integriert, die die Sichtbarkeit in Suchmaschinen erhöhen, und die Texte sind ansprechender für die Zielgruppe formuliert.</w:t>
-      </w:r>
-      <w:r>
-        <w:t xml:space="preserve"> </w:t>
-      </w:r>
-      <w:r>
-        <w:t xml:space="preserve">2) Aus SEO-Sicht ist das hilfreich, weil verbesserte Klarheit und spezifische Informationen die Nutzererfahrung steigern und die Klickrate erhöhen können. Die Integration relevanter Schlüsselwörter erhöht die Wahrscheinlichkeit, dass die Webseite in Suchmaschinen höher eingestuft wird, was zu mehr organischem Traffic führt.</w:t>
-      </w:r>
-    </w:p>
-    <w:p>
-      <w:pPr>
-        <w:pStyle w:val="Heading2"/>
-      </w:pPr>
-      <w:bookmarkStart w:id="23" w:name="X6ba7732a0b7f6aac07bd0537472bbad06ccf2ca"/>
-      <w:r>
-        <w:t xml:space="preserve">3. https://www.rue-zahnspange.de/behandlungsablauf</w:t>
-      </w:r>
-      <w:bookmarkEnd w:id="23"/>
-    </w:p>
-    <w:p>
-      <w:pPr>
-        <w:pStyle w:val="FirstParagraph"/>
-      </w:pPr>
-      <w:r>
-        <w:t xml:space="preserve">Analyse des Originaltexts:</w:t>
-      </w:r>
-    </w:p>
-    <w:p>
-      <w:pPr>
-        <w:pStyle w:val="BodyText"/>
-      </w:pPr>
-      <w:r>
-        <w:t xml:space="preserve">### Analysebericht zur SEO-Situation der Webseite</w:t>
-      </w:r>
-      <w:r>
-        <w:t xml:space="preserve"> </w:t>
-      </w:r>
-      <w:r>
-        <w:t xml:space="preserve">#### 1) Keyword-Dichte / mögliche fehlende Keywords</w:t>
-      </w:r>
-      <w:r>
-        <w:t xml:space="preserve"> </w:t>
-      </w:r>
-      <w:r>
-        <w:t xml:space="preserve">- **Keyword-Dichte**: Der vorliegende Text enthält spezifische Begriffe wie “Zahnspange”, “Behandlung”, “Retainer” und “Kieferorthopädie”, jedoch sind die Keywords nicht konsistent über den gesamten Text verteilt. Eine gezielte Integration der vorgeschlagenen Keywords kann helfen, die Relevanz und Sichtbarkeit in den Suchmaschinen zu erhöhen.</w:t>
-      </w:r>
-      <w:r>
-        <w:t xml:space="preserve"> </w:t>
-      </w:r>
-      <w:r>
-        <w:t xml:space="preserve">- **Mögliche fehlende Keywords**:</w:t>
-      </w:r>
-      <w:r>
-        <w:t xml:space="preserve"> </w:t>
-      </w:r>
-      <w:r>
-        <w:t xml:space="preserve">- Die Webseite könnte spezifische Begriffe wie “Zahnspangen für Erwachsene”, “unsichtbare Aligner” oder “Kieferorthopädie Essen” stärker hervorheben. Diese Keywords sind wichtig, um sowohl lokale Suchanfragen als auch spezielle Behandlungsarten abzudecken.</w:t>
-      </w:r>
-      <w:r>
-        <w:t xml:space="preserve"> </w:t>
-      </w:r>
-      <w:r>
-        <w:t xml:space="preserve">- Auch Long-Tail-Keywords wie “Zahnschienen Reinigung” oder “Kieferorthopädische Zahnzusatzversicherung” sind für potenzielle Nutzer von Interesse und könnten integriert werden, um spezifische Fragen abzufangen.</w:t>
-      </w:r>
-      <w:r>
-        <w:t xml:space="preserve"> </w:t>
-      </w:r>
-      <w:r>
-        <w:t xml:space="preserve">#### 2) Tonalität und Stil in Bezug auf SEO</w:t>
-      </w:r>
-      <w:r>
-        <w:t xml:space="preserve"> </w:t>
-      </w:r>
-      <w:r>
-        <w:t xml:space="preserve">- **Tonalität**: Die Texte verwenden eine freundliche, einladende Sprache, die für die Zielgruppe gut geeignet ist. Der Fokus auf persönliche Betreuung und individuelle Behandlung spricht Patienten an, was eine positive Nutzererfahrung schafft.</w:t>
-      </w:r>
-      <w:r>
-        <w:t xml:space="preserve"> </w:t>
-      </w:r>
-      <w:r>
-        <w:t xml:space="preserve">- **Stil**: Die Informationen sind klar strukturiert und leicht verständlich, dennoch könnte eine stärkere Verwendung von Absätzen, Überschriften und Listen die Lesbarkeit verbessern. Dies ist wichtig sowohl für die Nutzererfahrung als auch für die SEO-Optimierung, da strukturierte Texte in der Regel besser von Suchmaschinen erfasst werden.</w:t>
-      </w:r>
-      <w:r>
-        <w:t xml:space="preserve"> </w:t>
-      </w:r>
-      <w:r>
-        <w:t xml:space="preserve">#### 3) Offensichtliche inhaltliche Lücken</w:t>
-      </w:r>
-      <w:r>
-        <w:t xml:space="preserve"> </w:t>
-      </w:r>
-      <w:r>
-        <w:t xml:space="preserve">- **Detailierte Informationen zu Behandlungsmethoden**: Der Text beschreibt die Behandlungsphasen, geht jedoch nicht tief genug in die verschiedenen Arten von Zahnspangen oder deren spezifische Vor- und Nachteile ein. Inhalte, die diese Punkte abdecken, könnten potenziellen Patienten helfen, informierte Entscheidungen zu treffen.</w:t>
-      </w:r>
-      <w:r>
-        <w:t xml:space="preserve"> </w:t>
-      </w:r>
-      <w:r>
-        <w:t xml:space="preserve">- **Patientenbewertungen und Erfahrungsberichte**: Ein Abschnitt mit Erfahrungen oder Testimonials könnte Vertrauen aufbauen und ist ein effektives Marketinginstrument, das oft in der Kieferorthopädie genutzt wird.</w:t>
-      </w:r>
-      <w:r>
-        <w:t xml:space="preserve"> </w:t>
-      </w:r>
-      <w:r>
-        <w:t xml:space="preserve">- **Häufig gestellte Fragen (FAQ)**: Obwohl einige Keywords dies implizieren, fehlen spezifische FAQ-Abschnitte. Eine Sammlung häufig gestellter Fragen zu Kosten, Behandlungsdauer und spezifischen Zahnspangen würde das Informationsangebot erweitern und könnte dazu beitragen, Traffic durch gezielte Suchanfragen zu generieren.</w:t>
-      </w:r>
-      <w:r>
-        <w:t xml:space="preserve"> </w:t>
-      </w:r>
-      <w:r>
-        <w:t xml:space="preserve">- **Lokale SEO-Strategie**: Es gibt keine Erwähnung von lokalen Gegebenheiten oder einer spezifischen Ansprache an potenzielle Patienten in Umgebung Essen. Die Integration von lokalem Content könnte die Sichtbarkeit in lokalen Suchergebnissen erhöhen.</w:t>
-      </w:r>
-      <w:r>
-        <w:t xml:space="preserve"> </w:t>
-      </w:r>
-      <w:r>
-        <w:t xml:space="preserve">### Fazit</w:t>
-      </w:r>
-      <w:r>
-        <w:t xml:space="preserve"> </w:t>
-      </w:r>
-      <w:r>
-        <w:t xml:space="preserve">Die Webseite hat ein solides Fundament, benötigt jedoch eine gezielte Optimierung zur Verbesserung der Keyword-Dichte, der Strukturierung des Inhalts und der Ansprache spezifischer Patientenbedürfnisse. Eine strategische Anpassung und Erweiterung der Inhalte würde zu einer erhöhten Sichtbarkeit in Suchmaschinen führen und potenzielle Patienten besser ansprechen.</w:t>
-      </w:r>
-    </w:p>
-    <w:p>
-      <w:pPr>
-        <w:pStyle w:val="BodyText"/>
-      </w:pPr>
-      <w:r>
-        <w:t xml:space="preserve">Erklärung der Verbesserungen:</w:t>
-      </w:r>
-    </w:p>
-    <w:p>
-      <w:pPr>
-        <w:pStyle w:val="BodyText"/>
-      </w:pPr>
-      <w:r>
-        <w:t xml:space="preserve">1) **Verbesserungen:** Der neue Text ist flüssiger und klarer formuliert. Begriffe wie "kieferorthopädische Behandlung" werden präzise verwendet, und spezifische Behandlungsoptionen wie "feste und loser Zahnspangen sowie moderne invisalign Aligner" wurden hinzugefügt. Der Aufruf zur Terminvereinbarung enthält zusätzliche Informationen, um lokale Suchanfragen anzusprechen.</w:t>
-      </w:r>
-      <w:r>
-        <w:t xml:space="preserve"> </w:t>
-      </w:r>
-      <w:r>
-        <w:t xml:space="preserve">2) **SEO-Nutzen:** Die Verwendung spezifischer und relevanter Schlüsselwörter verbessert die Auffindbarkeit der Seite in Suchmaschinen. Ein klarer und informativer Text erhöht die Nutzererfahrung, was zu längeren Verweildauern auf der Seite führen kann. Die Betonung der lokalen Dienstleistung (Kieferorthopädie in Essen) zielt darauf ab, höherrangige Suchanfragen lokal zu bedienen.</w:t>
-      </w:r>
-    </w:p>
-    <w:p>
-      <w:pPr>
-        <w:pStyle w:val="Heading2"/>
-      </w:pPr>
-      <w:bookmarkStart w:id="24" w:name="httpswww.rue-zahnspange.deerwachsene"/>
-      <w:r>
-        <w:t xml:space="preserve">4. https://www.rue-zahnspange.de/erwachsene</w:t>
-      </w:r>
-      <w:bookmarkEnd w:id="24"/>
-    </w:p>
-    <w:p>
-      <w:pPr>
-        <w:pStyle w:val="FirstParagraph"/>
-      </w:pPr>
-      <w:r>
-        <w:t xml:space="preserve">Analyse des Originaltexts:</w:t>
-      </w:r>
-    </w:p>
-    <w:p>
-      <w:pPr>
-        <w:pStyle w:val="BodyText"/>
-      </w:pPr>
-      <w:r>
-        <w:t xml:space="preserve">### SEO-Analysebericht</w:t>
-      </w:r>
-      <w:r>
-        <w:t xml:space="preserve"> </w:t>
-      </w:r>
-      <w:r>
-        <w:t xml:space="preserve">#### 1) Keyword-Dichte / mögliche fehlende Keywords</w:t>
-      </w:r>
-      <w:r>
-        <w:t xml:space="preserve"> </w:t>
-      </w:r>
-      <w:r>
-        <w:t xml:space="preserve">- **Keyword-Dichte:** Der vorhandene Text enthält relevante Keywords wie „klare Aligner“, „Zahnkorrektur“, „moderne Technologie“ und „Behandlungsplanung“. Allerdings fehlen einige hochrelevante Keywords und Phrasen, die in den Google Ads Vorschlägen genannt werden, wie beispielweise „Kieferorthopädie Essen“, „Zahnspangen für Erwachsene“, und „unauffällige Zahnspangen“. Diese Begriffe sollten strategisch in den Text integriert werden, um die Sichtbarkeit in Suchmaschinen zu erhöhen.</w:t>
-      </w:r>
-      <w:r>
-        <w:t xml:space="preserve"> </w:t>
-      </w:r>
-      <w:r>
-        <w:t xml:space="preserve">- **Mögliche fehlende Keywords:**</w:t>
-      </w:r>
-      <w:r>
-        <w:t xml:space="preserve"> </w:t>
-      </w:r>
-      <w:r>
-        <w:t xml:space="preserve">- Geographische Standort-Keywords wie "Essen" oder "Kieferorthopädie Essen" sollten eingebaut werden, um lokale Suchanfragen anzusprechen.</w:t>
-      </w:r>
-      <w:r>
-        <w:t xml:space="preserve"> </w:t>
-      </w:r>
-      <w:r>
-        <w:t xml:space="preserve">- spezifische Begriffe zu Behandlungsarten und -kosten wie „Zahnspangen Kosten“ und „wie lange dauert die Behandlung Zahnspange“ sind zwar potenzielle Fragen von Nutzern, jedoch im vorhandenen Text nicht abgedeckt.</w:t>
-      </w:r>
-      <w:r>
-        <w:t xml:space="preserve"> </w:t>
-      </w:r>
-      <w:r>
-        <w:t xml:space="preserve">- Informationen über verschiedene Arten von Zahnspangen, z.B. „feste Zahnspangen“ oder „lose Zahnspangen“, sollten ebenfalls vorhanden sein, um die Bandbreite der Angebote widerzuspiegeln.</w:t>
-      </w:r>
-      <w:r>
-        <w:t xml:space="preserve"> </w:t>
-      </w:r>
-      <w:r>
-        <w:t xml:space="preserve">#### 2) Tonalität und Stil in Bezug auf SEO</w:t>
-      </w:r>
-      <w:r>
-        <w:t xml:space="preserve"> </w:t>
-      </w:r>
-      <w:r>
-        <w:t xml:space="preserve">- **Tonalität:** Der Text hat eine ansprechende und vertrauensvolle Tonalität, die gut auf die Zielgruppe ausgerichtet ist. Klare und positive Aussagen wie „unauffällig”, “bequem” und “effektiv” können potenzielle Patienten ansprechen.</w:t>
-      </w:r>
-      <w:r>
-        <w:t xml:space="preserve"> </w:t>
-      </w:r>
-      <w:r>
-        <w:t xml:space="preserve">- **Stil:** Der Stil ist informativ und positiv, konzentriert sich jedoch stärker auf die Vorteile der Behandlung als auf spezifische Informationen über die Verfahren oder Kosten. Für SEO könnte es hilfreich sein, eine ausgewogenere Mischung aus Information und Promotion zu haben, indem relevante Fragen der Nutzer direkt adressiert und beantwortet werden.</w:t>
-      </w:r>
-      <w:r>
-        <w:t xml:space="preserve"> </w:t>
-      </w:r>
-      <w:r>
-        <w:t xml:space="preserve">#### 3) Offensichtliche inhaltliche Lücken</w:t>
-      </w:r>
-      <w:r>
-        <w:t xml:space="preserve"> </w:t>
-      </w:r>
-      <w:r>
-        <w:t xml:space="preserve">- **Fehlende Antworten auf häufige Fragen:** Frageformate, wie sie in den Google Ads Vorschlägen erscheinen (z.B. „wie funktioniert eine Zahnbehandlung?“ oder „wann ist eine Zahnspange sinnvoll?“), sind nicht adressiert. Diese Varianten könnten als FAQ-Bereich eingebaut werden.</w:t>
-      </w:r>
-      <w:r>
-        <w:t xml:space="preserve"> </w:t>
-      </w:r>
-      <w:r>
-        <w:t xml:space="preserve">- **Bereich der Kostenansprache:** Der Text geht nicht auf Kosten und Finanzierungsmöglichkeiten wie Ratenzahlungen ein, die ein entscheidender Faktor für die Entscheidung der Patienten sein können. Informationen zu den Preisen sollten in den Inhalt integriert werden, um Transparenz zu fördern.</w:t>
-      </w:r>
-      <w:r>
-        <w:t xml:space="preserve"> </w:t>
-      </w:r>
-      <w:r>
-        <w:t xml:space="preserve">- **Nutzererfahrung und Bewertungen:** Das Einfügen von Kundenmeinungen oder Erfahrungsberichten zur Behandlung könnte das Vertrauen in die Praxis steigern und die Conversion-Rate erhöhen.</w:t>
-      </w:r>
-      <w:r>
-        <w:t xml:space="preserve"> </w:t>
-      </w:r>
-      <w:r>
-        <w:t xml:space="preserve">- **Details zur modernen Technologie:** Obwohl Technologie angesprochen wird, fehlen tiefere Erläuterungen, wie die Methoden konkret angewendet werden, und welche Vorteile diese im Vergleich zu traditionellen Verfahren bieten.</w:t>
-      </w:r>
-      <w:r>
-        <w:t xml:space="preserve"> </w:t>
-      </w:r>
-      <w:r>
-        <w:t xml:space="preserve">### Fazit</w:t>
-      </w:r>
-      <w:r>
-        <w:t xml:space="preserve"> </w:t>
-      </w:r>
-      <w:r>
-        <w:t xml:space="preserve">Die Webseite hat das Potenzial, durch die Einbindung relevanter Keywords, den Ausbau spezifischer Inhalte, die Beantwortung häufig gestellter Fragen und das Ansprechen von Kostenfaktoren die Sichtbarkeit und Benutzerfreundlichkeit erheblich zu steigern. Eine Anpassung dieser Punkte kann dabei helfen, den organischen Traffic zu erhöhen und potenzielle Patienten effektiver anzusprechen.</w:t>
-      </w:r>
-    </w:p>
-    <w:p>
-      <w:pPr>
-        <w:pStyle w:val="BodyText"/>
-      </w:pPr>
-      <w:r>
-        <w:t xml:space="preserve">Erklärung der Verbesserungen:</w:t>
-      </w:r>
-    </w:p>
-    <w:p>
-      <w:pPr>
-        <w:pStyle w:val="BodyText"/>
-      </w:pPr>
-      <w:r>
-        <w:t xml:space="preserve">1) Der optimierte Text enthält präzisere Formulierungen, bessere Keyword-Integration (wie "Kieferorthopädie", "Zahnfehlstellungen" und "moderne Zahnspangen") und klarere Leistungsversprechen. Außerdem wurden die Sätze umformuliert, um flüssiger zu lesen und mehr Informationen zu bieten.</w:t>
-      </w:r>
-      <w:r>
-        <w:t xml:space="preserve"> </w:t>
-      </w:r>
-      <w:r>
-        <w:t xml:space="preserve">2) Diese Verbesserungen sind aus SEO-Sicht hilfreich, da sie die Auffindbarkeit in Suchmaschinen durch gezielte Keywords erhöhen, die Benutzererfahrung durch verständlichere Texte verbessern und potenzielle Patienten ansprechen, indem sie klarer kommunizieren, welche Vorteile die angebotene Behandlung bietet.</w:t>
-      </w:r>
-    </w:p>
-    <w:p>
-      <w:pPr>
-        <w:pStyle w:val="Heading2"/>
-      </w:pPr>
-      <w:bookmarkStart w:id="25" w:name="httpswww.rue-zahnspange.deuber-uns"/>
-      <w:r>
-        <w:t xml:space="preserve">5. https://www.rue-zahnspange.de/uber-uns</w:t>
-      </w:r>
-      <w:bookmarkEnd w:id="25"/>
-    </w:p>
-    <w:p>
-      <w:pPr>
-        <w:pStyle w:val="FirstParagraph"/>
-      </w:pPr>
-      <w:r>
-        <w:t xml:space="preserve">Analyse des Originaltexts:</w:t>
-      </w:r>
-    </w:p>
-    <w:p>
-      <w:pPr>
-        <w:pStyle w:val="BodyText"/>
-      </w:pPr>
-      <w:r>
-        <w:t xml:space="preserve">### Analysebericht der aktuellen SEO-Situation</w:t>
-      </w:r>
-      <w:r>
-        <w:t xml:space="preserve"> </w:t>
-      </w:r>
-      <w:r>
-        <w:t xml:space="preserve">#### 1) Keyword-Dichte / mögliche fehlende Keywords</w:t>
-      </w:r>
-      <w:r>
-        <w:t xml:space="preserve"> </w:t>
-      </w:r>
-      <w:r>
-        <w:t xml:space="preserve">- **Aktuelle Situation**: Der Text enthält wiederholt relevante Keywords, die einen klaren Bezug zu den Dienstleistungen der Praxis (Kieferorthopädie, Zahnspangen für Kinder und Erwachsene etc.) haben. Allerdings scheint es an spezifischen Keywords zu fehlen, die besonders für lokale Suchanfragen optimiert sind.</w:t>
-      </w:r>
-      <w:r>
-        <w:t xml:space="preserve"> </w:t>
-      </w:r>
-      <w:r>
-        <w:t xml:space="preserve">- **Empfohlene Keywords**: Einige der vorgeschlagenen Google Ads Keywords sind nicht im Text enthalten oder nur unzureichend behandelt, wie z.B. „unsichtbare Aligner“, „Invisalign“, „Kieferorthopäde für Erwachsene“, „Zahnspange Kosten“ und „häufig gestellte Fragen Zahnspange“. Eine bessere Integration dieser Schlüsselbegriffe könnte die Sichtbarkeit in Suchmaschinen erheblich verbessern.</w:t>
-      </w:r>
-      <w:r>
-        <w:t xml:space="preserve"> </w:t>
-      </w:r>
-      <w:r>
-        <w:t xml:space="preserve">- **Keyword-Dichte**: Aktuell sind die speziellen Behandlungsarten und deren Zielgruppen (Kinder, Erwachsene) zwar erwähnt, jedoch könnte eine höhere Keyword-Dichte in spezifischen Abschnitten die Relevanz für Suchmaschinen erhöhen, ohne dass es zu einem übermäßigen Keyword-Stuffing kommt.</w:t>
-      </w:r>
-      <w:r>
-        <w:t xml:space="preserve"> </w:t>
-      </w:r>
-      <w:r>
-        <w:t xml:space="preserve">#### 2) Tonalität und Stil in Bezug auf SEO</w:t>
-      </w:r>
-      <w:r>
-        <w:t xml:space="preserve"> </w:t>
-      </w:r>
-      <w:r>
-        <w:t xml:space="preserve">- **Tonalität**: Der Stil ist professionell, informativ und freundlich, was für eine Zahnarztpraxis angemessen ist. Der Text spricht die Zielgruppe direkt an, was positive Auswirkungen auf die User Experience haben kann.</w:t>
-      </w:r>
-      <w:r>
-        <w:t xml:space="preserve"> </w:t>
-      </w:r>
-      <w:r>
-        <w:t xml:space="preserve">- **SEO-Aspekte**: Der Text könnte jedoch stärker auf Conversion-Optimierung ausgerichtet werden, z.B. durch die Verwendung von Handlungsaufforderungen (Call-to-Actions) wie „Jetzt Beratungsgespräch vereinbaren“ an strategischen Punkten. Die Verwendung aktiver Sprachstile und ansprechender Fragen kann ebenfalls die Interaktion fördern und die Verweildauer erhöhen, was für SEO vorteilhaft ist.</w:t>
-      </w:r>
-      <w:r>
-        <w:t xml:space="preserve"> </w:t>
-      </w:r>
-      <w:r>
-        <w:t xml:space="preserve">- **Meta-Tags und Überschriften**: Die Verwendung von klaren, beschreibenden Titel-Tags und Überschriften (H1, H2) könnte verbessert werden, um sowohl die Lesbarkeit zu erhöhen als auch den Suchmaschinen die Struktur des Inhalts zu verdeutlichen.</w:t>
-      </w:r>
-      <w:r>
-        <w:t xml:space="preserve"> </w:t>
-      </w:r>
-      <w:r>
-        <w:t xml:space="preserve">#### 3) Offensichtliche inhaltliche Lücken</w:t>
-      </w:r>
-      <w:r>
-        <w:t xml:space="preserve"> </w:t>
-      </w:r>
-      <w:r>
-        <w:t xml:space="preserve">- **Fehlende spezifische Informationen**: Der Text könnte detailliertere Informationen zu Behandlungsoptionen (z.B. Unterschiede zwischen festen und losen Zahnspangen, Vorteile von Invisalign) bieten. Abschnitte, die häufige Fragen beantworten oder Fallstudien/Erfolgsgeschichten beinhalten, könnten die Autorität der Praxis stärken und zusätzlichen Nutzwert bringen.</w:t>
-      </w:r>
-      <w:r>
-        <w:t xml:space="preserve"> </w:t>
-      </w:r>
-      <w:r>
-        <w:t xml:space="preserve">- **Patientenerfahrungen und Testimonials**: Das Fehlen von Patientenbewertungen oder Testimonial-Sektionen kann eine Lücke in der Glaubwürdigkeit darstellen. Positive Rückmeldungen können den Entscheidungsprozess neuer Patienten erheblich beeinflussen und sollten daher in den Inhalt integriert werden.</w:t>
-      </w:r>
-      <w:r>
-        <w:t xml:space="preserve"> </w:t>
-      </w:r>
-      <w:r>
-        <w:t xml:space="preserve">- **Blog-/Ressourcen-Bereich**: Die Implementierung eines Blogbereichs könnte nicht nur die Sichtbarkeit durch bewertbare SEO-Inhalte erhöhen, sondern auch einen Raum für die Beantwortung spezifischer Fragen, Tipps zur Mundhygiene während der Kieferorthopädie und mehr geben. Dies würde auch die Verlinkung zu anderen relevanten Themen erleichtern.</w:t>
-      </w:r>
-      <w:r>
-        <w:t xml:space="preserve"> </w:t>
-      </w:r>
-      <w:r>
-        <w:t xml:space="preserve">### Fazit</w:t>
-      </w:r>
-      <w:r>
-        <w:t xml:space="preserve"> </w:t>
-      </w:r>
-      <w:r>
-        <w:t xml:space="preserve">Insgesamt hat die Webseite von RÜ Zahnspange Potenzial zur Verbesserung in der SEO-Optimierung. Durch das gezielte Hinzufügen relevanter Keywords, das Anpassen von Tonalität und Stil zur Förderung der Conversion-Rate sowie die Schließung inhaltlicher Lücken kann die Sichtbarkeit in Suchmaschinen erheblich gesteigert werden.</w:t>
-      </w:r>
-    </w:p>
-    <w:p>
-      <w:pPr>
-        <w:pStyle w:val="BodyText"/>
-      </w:pPr>
-      <w:r>
-        <w:t xml:space="preserve">Erklärung der Verbesserungen:</w:t>
-      </w:r>
-    </w:p>
-    <w:p>
-      <w:pPr>
-        <w:pStyle w:val="BodyText"/>
-      </w:pPr>
-      <w:r>
-        <w:t xml:space="preserve">1) **Verbesserungen:** Der neue Text enthält spezifischere Informationen, wie den Standort (Essen), detailliertere Beschreibungen der Behandlungen und Qualifikationen, eine klare Struktur und die Erwähnung von modernen Technologien (z. B. feste Zahnspangen und unsichtbare Aligner). Zudem werden häufig gestellte Fragen zur Zahnspange in die Call-to-Action integriert.</w:t>
-      </w:r>
-      <w:r>
-        <w:t xml:space="preserve"> </w:t>
-      </w:r>
-      <w:r>
-        <w:t xml:space="preserve">2) **SEO-Vorteile:** Durch die Verwendung spezifischer Keywords (z. B. "Kieferorthopädie in Essen") und die präzisere Ansprache von Zielgruppen (z. B. Kinder und Jugendliche) verbessert sich die Auffindbarkeit in Suchmaschinen. Die klare Struktur und relevante Inhalte erhöhen die Wahrscheinlichkeit einer besseren Platzierung und Benutzerinteraktion, was zu einer höheren Conversion-Rate führen kann.</w:t>
+        <w:t xml:space="preserve">1) **Verbesserungen:** Der neue Text integriert spezifische Keywords wie "Kieferorthopädie" und "Essen" effektiver, verwendet aktivere Formulierungen und präzisere Beschreibungen der Behandlungen und Qualifikationen, und zielt darauf ab, potenzielle Patienten direkt anzusprechen (z.B. "individuelle Behandlungen" und "Einladung zur Erstberatung").</w:t>
+      </w:r>
+      <w:r>
+        <w:t xml:space="preserve"> </w:t>
+      </w:r>
+      <w:r>
+        <w:t xml:space="preserve">2) **SEO-Vorteil:** Diese Anpassungen erhöhen die Relevanz und Sichtbarkeit der Webseite in Suchmaschinen, da sie relevante Suchbegriffe verwenden, die potenzielle Patienten höchstwahrscheinlich eingeben. Zudem verbessert es die Nutzererfahrung durch klarere Informationen, was zu einer geringeren Absprungrate und höheren Konversion führen kann.</w:t>
       </w:r>
     </w:p>
     <w:sectPr/>

--- a/output/final/seo_report.docx
+++ b/output/final/seo_report.docx
@@ -49,6 +49,162 @@
         <w:pStyle w:val="BodyText"/>
       </w:pPr>
       <w:r>
+        <w:t xml:space="preserve">### SEO-Analysebericht für die Webseite der Praxis RÜ Zahnspange</w:t>
+      </w:r>
+      <w:r>
+        <w:t xml:space="preserve"> </w:t>
+      </w:r>
+      <w:r>
+        <w:t xml:space="preserve">#### 1) Keyword-Dichte / mögliche fehlende Keywords</w:t>
+      </w:r>
+      <w:r>
+        <w:t xml:space="preserve"> </w:t>
+      </w:r>
+      <w:r>
+        <w:t xml:space="preserve">- **Keyword-Dichte**: Die meisten Schlüsselwörter, die in den Google Ads Vorschlägen enthalten sind, finden sich im Text. Allerdings könnte die Dichte der Keywords "Kieferorthopädie," "Zahnspange," und "Dr. Leila Graf" erhöht werden, um die Relevanz für diese Begriffe zu steigern.</w:t>
+      </w:r>
+      <w:r>
+        <w:t xml:space="preserve"> </w:t>
+      </w:r>
+      <w:r>
+        <w:t xml:space="preserve">- **Fehlende Keywords**: Einige wichtige SEO-bezogene Keywords sind im Text unterrepräsentiert oder fehlen:</w:t>
+      </w:r>
+      <w:r>
+        <w:t xml:space="preserve"> </w:t>
+      </w:r>
+      <w:r>
+        <w:t xml:space="preserve">- „Kieferorthopädie Essen“ könnte spezifischer in den Abschnitten zur Praitk und den angebotenen Behandlungen integriert werden.</w:t>
+      </w:r>
+      <w:r>
+        <w:t xml:space="preserve"> </w:t>
+      </w:r>
+      <w:r>
+        <w:t xml:space="preserve">- „Professionelle Kieferorthopädie“ sollte als Oberbegriff in den Text eingebaut werden, um die Expertise zu betonen.</w:t>
+      </w:r>
+      <w:r>
+        <w:t xml:space="preserve"> </w:t>
+      </w:r>
+      <w:r>
+        <w:t xml:space="preserve">- „Behandlungskosten Kieferorthopädie“ und „Ratenzahlungsplan“ könnten klarer in Bezug auf die Kostenstruktur und Zahlungsmöglichkeiten hervorgehoben werden, um potenzielle Patienten anzusprechen.</w:t>
+      </w:r>
+      <w:r>
+        <w:t xml:space="preserve"> </w:t>
+      </w:r>
+      <w:r>
+        <w:t xml:space="preserve">- „Wie viel kostet eine Zahnspange“ und „Wie lange dauert die Behandlung mit einer Zahnspange“ werden häufig gesucht und sollten in den FAQ-Bereich oder an geeigneter Stelle im Text integriert werden.</w:t>
+      </w:r>
+      <w:r>
+        <w:t xml:space="preserve"> </w:t>
+      </w:r>
+      <w:r>
+        <w:t xml:space="preserve">#### 2) Tonalität und Stil in Bezug auf SEO</w:t>
+      </w:r>
+      <w:r>
+        <w:t xml:space="preserve"> </w:t>
+      </w:r>
+      <w:r>
+        <w:t xml:space="preserve">- **Tonalität**: Der Text hat eine freundliche und einladende Tonalität, die gut zur Zielgruppe (Familien, Kinder, Jugendliche) passt. Die Verwendung von „wir“ und die Ansprache in der zweiten Person intensivieren die Verbindung zur Zielgruppe und fördern Interaktivität.</w:t>
+      </w:r>
+      <w:r>
+        <w:t xml:space="preserve"> </w:t>
+      </w:r>
+      <w:r>
+        <w:t xml:space="preserve">- **Stil**: Die Informationen sind klar und gut strukturiert, was wichtig für die Benutzererfahrung ist. Jedoch könnte der Stil durch die gezielte Platzierung relevanter Keywords optimiert werden. Insbesondere in den Einleitungssätzen und den Überschriften wäre eine stärkere Ansprache hinsichtlich der angebotenen Behandlungen vorteilhaft.</w:t>
+      </w:r>
+      <w:r>
+        <w:t xml:space="preserve"> </w:t>
+      </w:r>
+      <w:r>
+        <w:t xml:space="preserve">#### 3) Offensichtliche inhaltliche Lücken</w:t>
+      </w:r>
+      <w:r>
+        <w:t xml:space="preserve"> </w:t>
+      </w:r>
+      <w:r>
+        <w:t xml:space="preserve">- **FAQs und Zusatzinformationen**: Das FAQ-Segment könnte erweitert werden, um gängige Fragen zu Behandlungsarten (z. B. Vor- und Nachteile von Brackets vs. Aligner), zu Kieferorthopädie für Erwachsene und Termine zu Monate oder Wartezeiten zu beantworten.</w:t>
+      </w:r>
+      <w:r>
+        <w:t xml:space="preserve"> </w:t>
+      </w:r>
+      <w:r>
+        <w:t xml:space="preserve">- **Patientenerfahrungen oder Testimonials**: Ein Abschnitt über die Erfahrungsberichte von Patienten könnte hilfreich sein, um Vertrauen aufzubauen und das reale Ergebnis der angebotenen Behandlungen zu zeigen.</w:t>
+      </w:r>
+      <w:r>
+        <w:t xml:space="preserve"> </w:t>
+      </w:r>
+      <w:r>
+        <w:t xml:space="preserve">- **Visuelle Elemente**: Integration von Bildern oder Diagrammen zu den verschiedenen Arten von Zahnspangen könnte den Text auflockern und visuelles Interesse wecken.</w:t>
+      </w:r>
+      <w:r>
+        <w:t xml:space="preserve"> </w:t>
+      </w:r>
+      <w:r>
+        <w:t xml:space="preserve">- **Blog oder Wissensbereich**: Das Einfügen eines Blogs wäre vorteilhaft, um den Content durch regelmäßige Artikel über Zahn- und Mundgesundheit zu erweitern. Dies könnte sowohl interne Verlinkungen fördern als auch durch frische Inhalte dazu beitragen, das Ranking in Suchmaschinen zu verbessern.</w:t>
+      </w:r>
+      <w:r>
+        <w:t xml:space="preserve"> </w:t>
+      </w:r>
+      <w:r>
+        <w:t xml:space="preserve">- **Suchmaschinenoptimierung spezifisch für lokale Suche**: Die Erwähnung von spezifischen Angeboten für die Region Essen könnte die lokale Sichtbarkeit erhöhen und die Relevanz für lokal Suchanfragen steigern.</w:t>
+      </w:r>
+      <w:r>
+        <w:t xml:space="preserve"> </w:t>
+      </w:r>
+      <w:r>
+        <w:t xml:space="preserve">### Zusammenfassung</w:t>
+      </w:r>
+      <w:r>
+        <w:t xml:space="preserve"> </w:t>
+      </w:r>
+      <w:r>
+        <w:t xml:space="preserve">Zusammenfassend bietet der Text eine solide Grundlage, um potenzielle Patienten anzusprechen. Um die SEO-Leistung jedoch zu optimieren, sollten die genannten Keywords gezielter integriert werden, häufig gestellte Fragen beantwortet, und zusätzliche Inhalte sowie lokale Informationen bereitgestellt werden. Dies wird dazu beitragen, die Sichtbarkeit der Praxis zu erhöhen und das Vertrauen der Nutzer zu gewinnen.</w:t>
+      </w:r>
+    </w:p>
+    <w:p>
+      <w:pPr>
+        <w:pStyle w:val="BodyText"/>
+      </w:pPr>
+      <w:r>
+        <w:t xml:space="preserve">Erklärung der Verbesserungen:</w:t>
+      </w:r>
+    </w:p>
+    <w:p>
+      <w:pPr>
+        <w:pStyle w:val="BodyText"/>
+      </w:pPr>
+      <w:r>
+        <w:t xml:space="preserve">1) Der neue Text wurde verbessert durch die Einführung spezifischer Begrifflichkeiten wie "Kieferorthopädie Essen" und "Zahngesundheit", eine klare Strukturierung samt spezifischer Behandlungsarten und eine verstärkte Fokussierung auf die Zielgruppe (Kinder und Jugendliche). Es wurde auch auf emotionale und motivationale Elemente geachtet, die das Vertrauen der Patienten stärken.</w:t>
+      </w:r>
+      <w:r>
+        <w:t xml:space="preserve"> </w:t>
+      </w:r>
+      <w:r>
+        <w:t xml:space="preserve">2) Aus SEO-Sicht sind diese Verbesserungen hilfreich, weil sie relevante Keywords enthalten, die die Auffindbarkeit in Suchmaschinen erhöhen. Eine klare Struktur und ansprechende Inhalte fördern zudem die Nutzererfahrung und die Verweildauer auf der Seite, was die Rankings in Suchmaschinen weiter verbessert.</w:t>
+      </w:r>
+    </w:p>
+    <w:p>
+      <w:pPr>
+        <w:pStyle w:val="Heading2"/>
+      </w:pPr>
+      <w:bookmarkStart w:id="22" w:name="httpswww.rue-zahnspange.dezahnspangen"/>
+      <w:r>
+        <w:t xml:space="preserve">2. https://www.rue-zahnspange.de/zahnspangen</w:t>
+      </w:r>
+      <w:bookmarkEnd w:id="22"/>
+    </w:p>
+    <w:p>
+      <w:pPr>
+        <w:pStyle w:val="FirstParagraph"/>
+      </w:pPr>
+      <w:r>
+        <w:t xml:space="preserve">Analyse des Originaltexts:</w:t>
+      </w:r>
+    </w:p>
+    <w:p>
+      <w:pPr>
+        <w:pStyle w:val="BodyText"/>
+      </w:pPr>
+      <w:r>
         <w:t xml:space="preserve">### SEO-Analysebericht</w:t>
       </w:r>
       <w:r>
@@ -61,13 +217,19 @@
         <w:t xml:space="preserve"> </w:t>
       </w:r>
       <w:r>
-        <w:t xml:space="preserve">- **Keyword-Dichte**: Die vorliegende Webseite nutzt mehrere relevante Keywords wie "Zahnspange", "Behandlung für Kinder", "unsichtbare Aligner" und "traditionelle Brackets". Eine genaue Keyword-Dichte lässt sich schwer bestimmen, da der Text nicht klar strukturiert ist. Allerdings sollten zentrale Keywords vermehrt in Überschriften und ersten Absätzen auftauchen, um die Relevanz zu erhöhen.</w:t>
-      </w:r>
-      <w:r>
-        <w:t xml:space="preserve"> </w:t>
-      </w:r>
-      <w:r>
-        <w:t xml:space="preserve">- **Mögliche fehlende Keywords**: Zu den vorgeschlagenen Keywords könnten einige nicht ausreichend behandelt sein. Insbesondere Begriffe wie „Kieferorthopädie Essen“, „Ratenzahlungspläne Zahnspange“ und „kinderfreundliche Praxis“ sollten gezielt eingebaut werden, um lokale SEO-Aspekte und spezielle Dienstleistungen besser zu adressieren.</w:t>
+        <w:t xml:space="preserve">Die aktuellen Inhalte der Webseite behandeln spezifische Arten von Zahnspangen und deren Vorteile. Die Keywords aus den vorgeschlagenen Keywords sind für die Praxis relevant, jedoch ist die Verwendung in den Inhalten ungenügend:</w:t>
+      </w:r>
+      <w:r>
+        <w:t xml:space="preserve"> </w:t>
+      </w:r>
+      <w:r>
+        <w:t xml:space="preserve">- **Keyword-Dichte**: Bestimmte relevante Keywords, wie "Kieferorthopädie Essen", "Zahnspange Essen" und "Dr. Leila Graf", sollten häufiger integriert werden, um die Sichtbarkeit in den Suchergebnissen zu verbessern.</w:t>
+      </w:r>
+      <w:r>
+        <w:t xml:space="preserve"> </w:t>
+      </w:r>
+      <w:r>
+        <w:t xml:space="preserve">- **Fehlende Keywords**: Es könnte hilfreich sein, Keywords zu spezifischen Fragen wie "wie lange dauert die Behandlung mit einer Zahnspange" oder "wann ist eine Zahnspange sinnvoll" und weitere spezifische Kieferorthopädie-Therapien oder -Behandlungen besser zu integrieren, um die Informationsbedürfnisse potenzieller Kunden zu erfüllen.</w:t>
       </w:r>
       <w:r>
         <w:t xml:space="preserve"> </w:t>
@@ -79,13 +241,13 @@
         <w:t xml:space="preserve"> </w:t>
       </w:r>
       <w:r>
-        <w:t xml:space="preserve">- **Tonalität**: Die Tonalität der Webseite ist professionell und freundlich, was gut zur Zielgruppe (Eltern von Kindern und Jugendlichen, sowie Erwachsene) passt. Der Stil spricht die Leser direkt an und betont die Vorteile der Behandlungen, was positiv für die Conversion-Rate sein kann.</w:t>
-      </w:r>
-      <w:r>
-        <w:t xml:space="preserve"> </w:t>
-      </w:r>
-      <w:r>
-        <w:t xml:space="preserve">- **Stil in Bezug auf SEO**: Die Verwendung von klaren, verständlichen Sätzen ist vorteilhaft. Jedoch könnte der Text von einer stärkeren Verwendung von Call-to-Actions (CTAs) profitieren, um die Interaktion und Terminvereinbarungen zu fördern. Zudem könnten einige Abschnitte struktural besser gegliedert werden (z.B. durch Zwischenüberschriften), um die Lesbarkeit und die SEO-Performance zu verbessern.</w:t>
+        <w:t xml:space="preserve">- **Tonalität**: Die tonale Ausrichtung der Inhalte ist informativ und freundlich, was positiv ist. Dies fördert das Vertrauen in die Praxiskompetenz, obgleich der sprachliche Stil etwas technischer ist, was potenzielle Patienten, insbesondere Laien, möglicherweise verwirren kann. Eine einfache und zugängliche Sprache könnte hier mehr Menschen ansprechen.</w:t>
+      </w:r>
+      <w:r>
+        <w:t xml:space="preserve"> </w:t>
+      </w:r>
+      <w:r>
+        <w:t xml:space="preserve">- **Stil**: Der Stil sollte einige Call-to-Actions (CTAs) enthalten, um Nutzer zur Kontaktaufnahme oder zur Buchung eines Termins zu ermutigen. Aktuell ist der Text informativ, jedoch sind die Handlungsaufforderungen eher sporadisch verteilt.</w:t>
       </w:r>
       <w:r>
         <w:t xml:space="preserve"> </w:t>
@@ -97,25 +259,175 @@
         <w:t xml:space="preserve"> </w:t>
       </w:r>
       <w:r>
-        <w:t xml:space="preserve">- **Fehlende Detailinformationen**: Während der Text viele Behandlungsoptionen anspricht, gibt es wenig Details zu spezifischen Verfahren oder Materialien (z.B. Details zu den verschiedenen Arten von Zahnspangen). Zusätzliche Informationen über die Effizienz, den Zeitrahmen und die Kosten könnte potenzielle Patienten besser informieren.</w:t>
-      </w:r>
-      <w:r>
-        <w:t xml:space="preserve"> </w:t>
-      </w:r>
-      <w:r>
-        <w:t xml:space="preserve">- **Lokale SEO**: Informationen zur Praxisstandorte (Essen, Rüttenscheid) und deren Vorteile (z.B. Verkehrsanbindung, Parkmöglichkeiten) könnten stärker betont werden, um die lokale Auffindbarkeit zu optimieren. Zudem könnten Bewertungen oder Testimonials von Patienten integriert werden, um Vertrauen aufzubauen.</w:t>
-      </w:r>
-      <w:r>
-        <w:t xml:space="preserve"> </w:t>
-      </w:r>
-      <w:r>
-        <w:t xml:space="preserve">- **Patienteninteraktion**: Antworten auf häufig gestellte Fragen sind zwar angesprochen, könnten aber spezifischer und ausführlicher sein. Es würde helfen, eine FAQ-Sektion gezielt zu entwickeln.</w:t>
-      </w:r>
-      <w:r>
-        <w:t xml:space="preserve"> </w:t>
-      </w:r>
-      <w:r>
-        <w:t xml:space="preserve">- **Blog- oder Wissensbereich**: Eine Sektion für regelmäßige Inhalte (Blog) könnte weitere Keywords bedienen und die Autorität der Webseite erhöhen. Themen könnten die Bedeutung von Kieferorthopädie, Pflege von Zahnspangen, Ernährung während der Behandlung etc. umfassen.</w:t>
+        <w:t xml:space="preserve">- **Erklärung zu Behandlungsprozessen**: Mehr Informationen zu Behandlungsabläufen und langfristigen Ergebnissen könnten den Nutzern helfen, die Behandlung besser zu verstehen. Fragen wie „Was passiert bei einer Erstberatung?“ oder detaillierte Beschreibungen der einzelnen Schritte könnten ergänzt werden.</w:t>
+      </w:r>
+      <w:r>
+        <w:t xml:space="preserve"> </w:t>
+      </w:r>
+      <w:r>
+        <w:t xml:space="preserve">- **Erfahrungsberichte oder Testimonials**: Das Fehlen von Kundenbewertungen oder Erfahrungsberichten könnte potenzielle Patienten davon abhalten, sich für die Praxis zu entscheiden. Ein Abschnitt dafür könnte das Vertrauen deutlich stärken.</w:t>
+      </w:r>
+      <w:r>
+        <w:t xml:space="preserve"> </w:t>
+      </w:r>
+      <w:r>
+        <w:t xml:space="preserve">- **Teilaspekte der Mundgesundheit**: Eine ausführliche Erklärung zum Thema Mundgesundheit im Vergleich zur Kieferorthopädie ist ebenfalls ratsam, um den langfristigen Nutzen von Behandlungen zu verdeutlichen und den Expertenstatus zu festigen.</w:t>
+      </w:r>
+      <w:r>
+        <w:t xml:space="preserve"> </w:t>
+      </w:r>
+      <w:r>
+        <w:t xml:space="preserve">- **Symptome und Probleme**: Informationen zu symptomatischen Anzeichen für Zahnfehlstellungen oder wann man einen Kieferorthopäden aufsuchen sollte, sind ebenfalls wichtige Inhalte, die fehlen.</w:t>
+      </w:r>
+      <w:r>
+        <w:t xml:space="preserve"> </w:t>
+      </w:r>
+      <w:r>
+        <w:t xml:space="preserve">- **Häufig gestellte Fragen (FAQ)**: Eine FAQ-Sektion könnte häufige Fragen beantworten, die potenzielle Patienten haben, und dazu beitragen, dass Nutzer länger auf der Seite verbleiben.</w:t>
+      </w:r>
+      <w:r>
+        <w:t xml:space="preserve"> </w:t>
+      </w:r>
+      <w:r>
+        <w:t xml:space="preserve">### Fazit</w:t>
+      </w:r>
+      <w:r>
+        <w:t xml:space="preserve"> </w:t>
+      </w:r>
+      <w:r>
+        <w:t xml:space="preserve">Die Webseite hat Potenzial, um sowohl in der Sichtbarkeit als auch in der Nutzererfahrung zu wachsen. Die Implementierung der vorgeschlagenen Keywords, eine einfachere Sprache sowie die Behebung inhaltlicher Lücken würden die SEO-Performance und die Nutzerbindung erheblich verbessern.</w:t>
+      </w:r>
+    </w:p>
+    <w:p>
+      <w:pPr>
+        <w:pStyle w:val="BodyText"/>
+      </w:pPr>
+      <w:r>
+        <w:t xml:space="preserve">Erklärung der Verbesserungen:</w:t>
+      </w:r>
+    </w:p>
+    <w:p>
+      <w:pPr>
+        <w:pStyle w:val="BodyText"/>
+      </w:pPr>
+      <w:r>
+        <w:t xml:space="preserve">1) **Verbesserungen:** Der neue Text ist spezifischer und beinhaltet relevante Keywords wie "Kieferorthopädie Essen" und "individuelle Behandlungen". Außerdem wurde der Inhalt flüssiger und ansprechender gestaltet, um die Leser besser zu informieren und zu motivieren.</w:t>
+      </w:r>
+      <w:r>
+        <w:t xml:space="preserve"> </w:t>
+      </w:r>
+      <w:r>
+        <w:t xml:space="preserve">2) **SEO-Hilfe:** Die Integration von Keywords verbessert die Sichtbarkeit in Suchmaschinen, während die steigende Nutzerfreundlichkeit die Verweildauer erhöht und damit das Ranking positiv beeinflussen kann. Eine klare Ansprache der Zielgruppe fördert zudem die Konversionsrate.</w:t>
+      </w:r>
+    </w:p>
+    <w:p>
+      <w:pPr>
+        <w:pStyle w:val="Heading2"/>
+      </w:pPr>
+      <w:bookmarkStart w:id="23" w:name="X6ba7732a0b7f6aac07bd0537472bbad06ccf2ca"/>
+      <w:r>
+        <w:t xml:space="preserve">3. https://www.rue-zahnspange.de/behandlungsablauf</w:t>
+      </w:r>
+      <w:bookmarkEnd w:id="23"/>
+    </w:p>
+    <w:p>
+      <w:pPr>
+        <w:pStyle w:val="FirstParagraph"/>
+      </w:pPr>
+      <w:r>
+        <w:t xml:space="preserve">Analyse des Originaltexts:</w:t>
+      </w:r>
+    </w:p>
+    <w:p>
+      <w:pPr>
+        <w:pStyle w:val="BodyText"/>
+      </w:pPr>
+      <w:r>
+        <w:t xml:space="preserve">### SEO-Analysebericht für die Webseite von RÜ Zahnspange</w:t>
+      </w:r>
+      <w:r>
+        <w:t xml:space="preserve"> </w:t>
+      </w:r>
+      <w:r>
+        <w:t xml:space="preserve">#### 1. Keyword-Dichte und mögliche fehlende Keywords</w:t>
+      </w:r>
+      <w:r>
+        <w:t xml:space="preserve"> </w:t>
+      </w:r>
+      <w:r>
+        <w:t xml:space="preserve">- **Keyword-Dichte:** Der Text enthält relevante Informationen über den Behandlungsablauf, jedoch werden die vorgeschlagenen Keywords nicht strategisch in Überschriften sowie im Fließtext eingesetzt. Die Dichte der Keywords ist insgesamt gering. Insbesondere die Begriffe „Kieferorthopädie Essen“, „Zahnspange Essen“, „Retainer zur Stabilisierung“ und andere spezifische Behandlungsangebote kommen im Text nicht vor.</w:t>
+      </w:r>
+      <w:r>
+        <w:t xml:space="preserve"> </w:t>
+      </w:r>
+      <w:r>
+        <w:t xml:space="preserve">- **Fehlende Keywords:**</w:t>
+      </w:r>
+      <w:r>
+        <w:t xml:space="preserve"> </w:t>
+      </w:r>
+      <w:r>
+        <w:t xml:space="preserve">- Es fehlen spezifische Keywords, wie „Invisalign“, „Behandlungskosten Kieferorthopädie“ und „kleine Zahnspangen für Kinder“.</w:t>
+      </w:r>
+      <w:r>
+        <w:t xml:space="preserve"> </w:t>
+      </w:r>
+      <w:r>
+        <w:t xml:space="preserve">- Zusätzlich könnten Long-Tail-Keywords wie „Wann ist eine Zahnspange sinnvoll“ oder „Wie lange dauert die Behandlung“ sinnvoll integriert werden, um die FAQ-Suche zu bedienen.</w:t>
+      </w:r>
+      <w:r>
+        <w:t xml:space="preserve"> </w:t>
+      </w:r>
+      <w:r>
+        <w:t xml:space="preserve">#### 2. Tonalität und Stil in Bezug auf SEO</w:t>
+      </w:r>
+      <w:r>
+        <w:t xml:space="preserve"> </w:t>
+      </w:r>
+      <w:r>
+        <w:t xml:space="preserve">- **Tonalität:** Der Text ist informativ und sachlich, was für medizinische Dienstleistungen angemessen ist. Der Stil ist freundlich, was potenzielle Kunden anzieht.</w:t>
+      </w:r>
+      <w:r>
+        <w:t xml:space="preserve"> </w:t>
+      </w:r>
+      <w:r>
+        <w:t xml:space="preserve">- **Stil in Bezug auf SEO:** Einige Absätze könnten in den Fokus der Suchmaschinenoptimierung gerückt werden, indem sie klarere Abschnitte mit H2-Überschriften erzeugen. Absätze wie „Ihr individueller Behandlungsplan“ könnten als separate Abschnitte markiert werden. Darüber hinaus sollten Keywords in den Überschriften eingesetzt werden, um die Sichtbarkeit und Relevanz in Suchmaschinen zu erhöhen.</w:t>
+      </w:r>
+      <w:r>
+        <w:t xml:space="preserve"> </w:t>
+      </w:r>
+      <w:r>
+        <w:t xml:space="preserve">#### 3. Offensichtliche inhaltliche Lücken</w:t>
+      </w:r>
+      <w:r>
+        <w:t xml:space="preserve"> </w:t>
+      </w:r>
+      <w:r>
+        <w:t xml:space="preserve">- **Inhaltliche Lücken:**</w:t>
+      </w:r>
+      <w:r>
+        <w:t xml:space="preserve"> </w:t>
+      </w:r>
+      <w:r>
+        <w:t xml:space="preserve">- Es fehlen Informationen über die Benutzung und Pflege von Zahnspangen, was für viele Patienten von Bedeutung ist. Anleitungen oder Ratschläge zur Zahnpflege während der Behandlung könnten hilfreich sein.</w:t>
+      </w:r>
+      <w:r>
+        <w:t xml:space="preserve"> </w:t>
+      </w:r>
+      <w:r>
+        <w:t xml:space="preserve">- Erwähnung von Zielgruppen, wie spezielle Angebote für Erwachsene oder spezifische Behandlungen für Kinder, könnte das Angebot differenzierter darstellen.</w:t>
+      </w:r>
+      <w:r>
+        <w:t xml:space="preserve"> </w:t>
+      </w:r>
+      <w:r>
+        <w:t xml:space="preserve">- Ein Abschnitt über häufige Fragen (FAQ) könnte erstellt werden, um häufige Bedenken der Patienten direkt anzusprechen.</w:t>
+      </w:r>
+      <w:r>
+        <w:t xml:space="preserve"> </w:t>
+      </w:r>
+      <w:r>
+        <w:t xml:space="preserve">- Informationen zu den Behandlungskosten und Finanzierungsoptionen sind nur ansatzweise vorhanden. Ein detaillierter Abschnitt über Preise und Zahlungspläne könnte potenzielle Patienten anziehen.</w:t>
       </w:r>
       <w:r>
         <w:t xml:space="preserve"> </w:t>
@@ -127,7 +439,7 @@
         <w:t xml:space="preserve"> </w:t>
       </w:r>
       <w:r>
-        <w:t xml:space="preserve">Insgesamt ist die Webseite gut strukturiert und spricht die Zielgruppe an. Sie liefert jedoch Potenzial für die Optimierung der Keyword-Nutzung, die Verfeinerung der Inhalte in Bezug auf lokale Suchanfragen und die Erweiterung um spezifische Behandlungsdetails. Durch Hinzufügen von FAQs, Patientenfeedback und einer Blogsektion könnte die Sichtbarkeit in den Suchmaschinen erheblich gesteigert werden.</w:t>
+        <w:t xml:space="preserve">Insgesamt verfügt die Webseite über eine gute Informationsbasis, bleibt jedoch in der Keyword-Integration und in der adressierten Themenvielfalt zurück. Optimierungsvorschläge umfassen die Verwendung von Schlüsselwörtern in Überschriften und Texten, das Einfügen von FAQ-Abschnitten, detaillierte Erklärungen zu Pflege und Kosten, sowie die Ansprache spezifischer Zielgruppen.</w:t>
       </w:r>
     </w:p>
     <w:p>
@@ -143,24 +455,60 @@
         <w:pStyle w:val="BodyText"/>
       </w:pPr>
       <w:r>
-        <w:t xml:space="preserve">1) Der neue Text zeigt eine klare Verbesserung in Bezug auf die sprachliche Präzision, den Einsatz von Schlüsselwörtern (z. B. „moderne Zahnspangen“, „Behandlungsoptionen“) und die Kundenansprache. Zudem werden wichtige Informationen strukturiert und verständlich vermittelt, die Leserführung und Lesbarkeit wurde optimiert.</w:t>
-      </w:r>
-      <w:r>
-        <w:t xml:space="preserve"> </w:t>
-      </w:r>
-      <w:r>
-        <w:t xml:space="preserve">2) Aus SEO-Sicht ist dies hilfreich, da die gezielte Verwendung relevanter Keywords die Auffindbarkeit in Suchmaschinen erhöht. Eine bessere Leserführung steigert die Nutzererfahrung, was die Verweildauer erhöht und die Absprungrate senkt, beides positive Faktoren für das Ranking einer Webseite.</w:t>
+        <w:t xml:space="preserve">1) Verbesserungen:</w:t>
+      </w:r>
+      <w:r>
+        <w:t xml:space="preserve"> </w:t>
+      </w:r>
+      <w:r>
+        <w:t xml:space="preserve">- Der Text wurde um relevante Keywords wie "Kieferorthopädie" und "Essen" erweitert, um die Sichtbarkeit in Suchmaschinen zu erhöhen.</w:t>
+      </w:r>
+      <w:r>
+        <w:t xml:space="preserve"> </w:t>
+      </w:r>
+      <w:r>
+        <w:t xml:space="preserve">- Die Sprache und Struktur wurden optimiert, um klarer und ansprechender zu sein, einschließlich spezifischer Behandlungen wie "klare Aligner".</w:t>
+      </w:r>
+      <w:r>
+        <w:t xml:space="preserve"> </w:t>
+      </w:r>
+      <w:r>
+        <w:t xml:space="preserve">- Die Ansprache wurde persönlicher gestaltet, um eine stärkere Verbindung zum Leser herzustellen.</w:t>
+      </w:r>
+      <w:r>
+        <w:t xml:space="preserve"> </w:t>
+      </w:r>
+      <w:r>
+        <w:t xml:space="preserve">2) SEO-Nutzen:</w:t>
+      </w:r>
+      <w:r>
+        <w:t xml:space="preserve"> </w:t>
+      </w:r>
+      <w:r>
+        <w:t xml:space="preserve">- Die Integration von Schlüsselwörtern erhöht die Chance, dass die Webseite bei relevanten Suchanfragen besser eingestuft wird.</w:t>
+      </w:r>
+      <w:r>
+        <w:t xml:space="preserve"> </w:t>
+      </w:r>
+      <w:r>
+        <w:t xml:space="preserve">- Eine klarere Struktur und ansprechende Sprache fördern die Benutzererfahrung, was zu längeren Aufenthalten auf der Seite und damit besserem Ranking führen kann.</w:t>
+      </w:r>
+      <w:r>
+        <w:t xml:space="preserve"> </w:t>
+      </w:r>
+      <w:r>
+        <w:t xml:space="preserve">- Eine stärkere persönliche Ansprache kann die Conversion-Rate erhöhen, indem potenzielle Patienten ermutigt werden, einen Termin zu vereinbaren.</w:t>
       </w:r>
     </w:p>
     <w:p>
       <w:pPr>
         <w:pStyle w:val="Heading2"/>
       </w:pPr>
-      <w:bookmarkStart w:id="22" w:name="httpswww.rue-zahnspange.dezahnspangen"/>
-      <w:r>
-        <w:t xml:space="preserve">2. https://www.rue-zahnspange.de/zahnspangen</w:t>
-      </w:r>
-      <w:bookmarkEnd w:id="22"/>
+      <w:bookmarkStart w:id="24" w:name="httpswww.rue-zahnspange.deerwachsene"/>
+      <w:r>
+        <w:t xml:space="preserve">4. https://www.rue-zahnspange.de/erwachsene</w:t>
+      </w:r>
+      <w:bookmarkEnd w:id="24"/>
     </w:p>
     <w:p>
       <w:pPr>
@@ -175,7 +523,139 @@
         <w:pStyle w:val="BodyText"/>
       </w:pPr>
       <w:r>
-        <w:t xml:space="preserve">### Analysebericht zur aktuellen SEO-Situation der Webseite</w:t>
+        <w:t xml:space="preserve">### Analysebericht zur SEO-Situation</w:t>
+      </w:r>
+      <w:r>
+        <w:t xml:space="preserve"> </w:t>
+      </w:r>
+      <w:r>
+        <w:t xml:space="preserve">#### 1) Keyword-Dichte / mögliche fehlende Keywords</w:t>
+      </w:r>
+      <w:r>
+        <w:t xml:space="preserve"> </w:t>
+      </w:r>
+      <w:r>
+        <w:t xml:space="preserve">- **Keyword-Dichte**: Der aktuelle Text enthält viele themenrelevante Begriffe wie "klare Aligner", "Zahnkorrektur" und "moderne Technologie". Allerdings fehlt eine gezielte Nutzung spezifischer Keywords aus der Liste, wie z.B. "Kieferorthopädie Essen", "Dr. Leila Graf" oder "Behandlungskosten Kieferorthopädie".</w:t>
+      </w:r>
+      <w:r>
+        <w:t xml:space="preserve"> </w:t>
+      </w:r>
+      <w:r>
+        <w:t xml:space="preserve">- **Mögliche fehlende Keywords**: Es gibt zahlreiche Keywords, die in den Text integriert werden könnten. Dazu gehören spezifische Standorte (z.B. "Essen"), Dienstleistungen (z.B. "kindgerechte Behandlung Kieferorthopädie"), und Fragen (z.B. "wie viel kostet eine Zahnspange"), die potenzielle Patienten ansprechen. Auch Keywords, die auf lokale Suchanfragen abzielen, könnten effektiver genutzt werden.</w:t>
+      </w:r>
+      <w:r>
+        <w:t xml:space="preserve"> </w:t>
+      </w:r>
+      <w:r>
+        <w:t xml:space="preserve">#### 2) Tonalität und Stil in Bezug auf SEO</w:t>
+      </w:r>
+      <w:r>
+        <w:t xml:space="preserve"> </w:t>
+      </w:r>
+      <w:r>
+        <w:t xml:space="preserve">- **Tonalität**: Der Text ist überwiegend informativ und ansprechend, was für das Thema Zahnkorrektur und Kieferorthopädie vorteilhaft ist. Der Fokus liegt auf den Vorteilen der Behandlung und den neuesten Technologien, was potenzielle Patienten anspricht.</w:t>
+      </w:r>
+      <w:r>
+        <w:t xml:space="preserve"> </w:t>
+      </w:r>
+      <w:r>
+        <w:t xml:space="preserve">- **Stil**: Einige Abschnitte könnten durch stärkere Call-to-Actions (CTAs) ergänzt werden, um die Nutzer zu motivieren, Aktionen wie das Vereinbaren eines Beratungsgesprächs zu ergreifen. Außerdem könnten strategisch gelegte Keywords in Überschriften und Zwischenüberschriften die Lesbarkeit und die SEO-Optimierung verbessern.</w:t>
+      </w:r>
+      <w:r>
+        <w:t xml:space="preserve"> </w:t>
+      </w:r>
+      <w:r>
+        <w:t xml:space="preserve">#### 3) Offensichtliche inhaltliche Lücken</w:t>
+      </w:r>
+      <w:r>
+        <w:t xml:space="preserve"> </w:t>
+      </w:r>
+      <w:r>
+        <w:t xml:space="preserve">- **Inhaltliche Lücken**:</w:t>
+      </w:r>
+      <w:r>
+        <w:t xml:space="preserve"> </w:t>
+      </w:r>
+      <w:r>
+        <w:t xml:space="preserve">- **Patientenfragen und Bedenken**: Grundlegende Fragen, die potenzielle Patienten haben könnten (z.B. "Wie lange dauert die Behandlung?", "Was sind die Kosten?"), könnten explizit angesprochen werden, um Unsicherheiten zu beseitigen.</w:t>
+      </w:r>
+      <w:r>
+        <w:t xml:space="preserve"> </w:t>
+      </w:r>
+      <w:r>
+        <w:t xml:space="preserve">- **Erfahrungen und Testimonials**: Das Einfügen von Kundenbewertungen oder Erfahrungsberichten könnte das Vertrauen in die Dienstleistungen erhöhen.</w:t>
+      </w:r>
+      <w:r>
+        <w:t xml:space="preserve"> </w:t>
+      </w:r>
+      <w:r>
+        <w:t xml:space="preserve">- **Konkrete Informationen zu Behandlungen**: Detaillierte Informationen zu verschiedenen Behandlungsmöglichkeiten (z.B. Unterschiede zwischen festsitzenden und losen Zahnspangen) wären wertvoll.</w:t>
+      </w:r>
+      <w:r>
+        <w:t xml:space="preserve"> </w:t>
+      </w:r>
+      <w:r>
+        <w:t xml:space="preserve">- **Einschätzung der Behandlungsdauer und -kosten**: Eine transparente Darstellung der finanziellen Aspekte und der Behandlungszeit wäre hilfreich für potenzielle Kunden.</w:t>
+      </w:r>
+      <w:r>
+        <w:t xml:space="preserve"> </w:t>
+      </w:r>
+      <w:r>
+        <w:t xml:space="preserve">### Fazit</w:t>
+      </w:r>
+      <w:r>
+        <w:t xml:space="preserve"> </w:t>
+      </w:r>
+      <w:r>
+        <w:t xml:space="preserve">Die Webseite hat die Grundlagen für eine gute SEO-Strategie, bedarf jedoch gezielter Optimierungen in Bezug auf Schlüsselwörter, CTAs und die Ansprache potenzieller Patientenfragen. Eine erweiterte und informativer gestaltete Content-Strategie könnte dazu beitragen, sowohl die Sichtbarkeit der Seite in Suchmaschinen zu erhöhen als auch die Conversion-Rate zu steigern.</w:t>
+      </w:r>
+    </w:p>
+    <w:p>
+      <w:pPr>
+        <w:pStyle w:val="BodyText"/>
+      </w:pPr>
+      <w:r>
+        <w:t xml:space="preserve">Erklärung der Verbesserungen:</w:t>
+      </w:r>
+    </w:p>
+    <w:p>
+      <w:pPr>
+        <w:pStyle w:val="BodyText"/>
+      </w:pPr>
+      <w:r>
+        <w:t xml:space="preserve">1) Der neue Text verwendet präzisere und ansprechende Formulierungen, die sowohl die Vorteile der klaren Aligner als auch die Technologien hervorheben. Es werden stärkere aktive Verben und variierte Satzstrukturen eingesetzt, um die Lesbarkeit und Überzeugungskraft zu erhöhen.</w:t>
+      </w:r>
+      <w:r>
+        <w:t xml:space="preserve"> </w:t>
+      </w:r>
+      <w:r>
+        <w:t xml:space="preserve">2) Aus SEO-Sicht verbessert dies die Benutzererfahrung sowie die Keyword-Optimierung, da durch die klarere und ansprechendere Sprache potenzielle Kunden länger auf der Seite verweilen, was die Absprungrate verringert und die Konversion erhöht. Verwendete Keywords wurden somit effektiver eingebaut, was die Auffindbarkeit in Suchmaschinen positiv beeinflusst.</w:t>
+      </w:r>
+    </w:p>
+    <w:p>
+      <w:pPr>
+        <w:pStyle w:val="Heading2"/>
+      </w:pPr>
+      <w:bookmarkStart w:id="25" w:name="httpswww.rue-zahnspange.deuber-uns"/>
+      <w:r>
+        <w:t xml:space="preserve">5. https://www.rue-zahnspange.de/uber-uns</w:t>
+      </w:r>
+      <w:bookmarkEnd w:id="25"/>
+    </w:p>
+    <w:p>
+      <w:pPr>
+        <w:pStyle w:val="FirstParagraph"/>
+      </w:pPr>
+      <w:r>
+        <w:t xml:space="preserve">Analyse des Originaltexts:</w:t>
+      </w:r>
+    </w:p>
+    <w:p>
+      <w:pPr>
+        <w:pStyle w:val="BodyText"/>
+      </w:pPr>
+      <w:r>
+        <w:t xml:space="preserve">### SEO-Analysebericht für die Webseite von RÜ Zahnspange</w:t>
       </w:r>
       <w:r>
         <w:t xml:space="preserve"> </w:t>
@@ -187,31 +667,31 @@
         <w:t xml:space="preserve"> </w:t>
       </w:r>
       <w:r>
-        <w:t xml:space="preserve">Die Webseite enthält eine Vielzahl von Schlüsselbegriffen, die für die Kieferorthopädie relevant sind, darunter spezifische Behandlungen wie „Zahnspangen für Kinder“, „moderne Zahnspangen“ und „unsichtbare Aligner“. Allerdings könnte die Keyword-Dichte in den bereitgestellten Blocks erhöht werden, um die Relevanz zu steigern.</w:t>
-      </w:r>
-      <w:r>
-        <w:t xml:space="preserve"> </w:t>
-      </w:r>
-      <w:r>
-        <w:t xml:space="preserve">**Mögliche fehlende Keywords:**</w:t>
-      </w:r>
-      <w:r>
-        <w:t xml:space="preserve"> </w:t>
-      </w:r>
-      <w:r>
-        <w:t xml:space="preserve">- „Kieferorthopädie Essen“ oder Standorte, um lokale Suchanfragen besser zu bedienen.</w:t>
-      </w:r>
-      <w:r>
-        <w:t xml:space="preserve"> </w:t>
-      </w:r>
-      <w:r>
-        <w:t xml:space="preserve">- Begriffe wie „Zahnspange Kosten“ oder „Zahnspange Ratenzahlung“ könnten potenzielle Interessenten anziehen, die preissensibel sind.</w:t>
-      </w:r>
-      <w:r>
-        <w:t xml:space="preserve"> </w:t>
-      </w:r>
-      <w:r>
-        <w:t xml:space="preserve">- „Erstberatung Kieferorthopädie“ oder Informationen zu den Beratungs-/Behandlungsprozessen sollten stärker integriert werden.</w:t>
+        <w:t xml:space="preserve">- **Keyword-Dichte:** Die Webseite enthält relevante Begriffe, die sich um Kieferorthopädie, speziell in Essen, und die Qualifikationen von Dr. Leila Graf drehen. Allerdings könnte die Implementierung der Keywords noch gezielter erfolgen, insbesondere durch stärkeren Einsatz der Hauptkeywords.</w:t>
+      </w:r>
+      <w:r>
+        <w:t xml:space="preserve"> </w:t>
+      </w:r>
+      <w:r>
+        <w:t xml:space="preserve">- **Fehlende Keywords:** Es fehlen spezifische Long-Tail-Keywords, die häufige Fragen von potenziellen Patienten ansprechen, wie:</w:t>
+      </w:r>
+      <w:r>
+        <w:t xml:space="preserve"> </w:t>
+      </w:r>
+      <w:r>
+        <w:t xml:space="preserve">- „Wann ist eine Zahnspange sinnvoll?“</w:t>
+      </w:r>
+      <w:r>
+        <w:t xml:space="preserve"> </w:t>
+      </w:r>
+      <w:r>
+        <w:t xml:space="preserve">- „Wie lange dauert die Behandlung mit einer Zahnspange?“</w:t>
+      </w:r>
+      <w:r>
+        <w:t xml:space="preserve"> </w:t>
+      </w:r>
+      <w:r>
+        <w:t xml:space="preserve">Die Verwendung solcher Fragen direkt in den Textabschnitten oder als FAQ wäre vorteilhaft, um die Sichtbarkeit zu erhöhen. Auch Begriffe wie „Therapie für Zahnfehlstellungen“ könnten zu einer besseren Auffindbarkeit beitragen.</w:t>
       </w:r>
       <w:r>
         <w:t xml:space="preserve"> </w:t>
@@ -223,25 +703,13 @@
         <w:t xml:space="preserve"> </w:t>
       </w:r>
       <w:r>
-        <w:t xml:space="preserve">Der Text verwendet eine informative und professionell gehaltene Sprache, die für die Zielgruppe (Eltern, Erwachsene) ansprechend ist. Die Kurzabsätze und Aufzählungen fördern die Lesbarkeit und machen die Informationen leicht erfassbar, was positiv für SEO ist.</w:t>
-      </w:r>
-      <w:r>
-        <w:t xml:space="preserve"> </w:t>
-      </w:r>
-      <w:r>
-        <w:t xml:space="preserve">**Vorschläge zur Verbesserung:**</w:t>
-      </w:r>
-      <w:r>
-        <w:t xml:space="preserve"> </w:t>
-      </w:r>
-      <w:r>
-        <w:t xml:space="preserve">- Die Integration von aktiven Handlungsaufforderungen (CTAs) könnte die Conversion-Rate erhöhen. Sätze wie „Jetzt Beratungsgespräch vereinbaren“ könnten effektiver in den Inhalt eingebaut werden.</w:t>
-      </w:r>
-      <w:r>
-        <w:t xml:space="preserve"> </w:t>
-      </w:r>
-      <w:r>
-        <w:t xml:space="preserve">- Der Einsatz von Synonymen und verwandten Begriffen könnte die semantische Vielfalt erweitern, z.B. durch die Verwendung von „Kieferfehlstellungen“ oder „Kiefergesundheit“.</w:t>
+        <w:t xml:space="preserve">- **Tonalität:** Der Text ist freundlich und patientenorientiert, was gut für die Zielgruppe der Familien und insbesondere von Eltern ist, die eine Kieferorthopädie für ihre Kinder suchen. Das Gefühl von Warmherzigkeit und Professionalität wird gut vermittelt.</w:t>
+      </w:r>
+      <w:r>
+        <w:t xml:space="preserve"> </w:t>
+      </w:r>
+      <w:r>
+        <w:t xml:space="preserve">- **Stil:** Der Stil ist informativ, doch könnte er konkreter auf die Dienstleistungen eingehen und mehr strukturierte Informationen über Verfahren und den Nutzen von Behandlungen geben. Zudem wäre eine bessere interne Verlinkung zwischen den Themen hilfreich, um den Lesefluss zu verbessern und die Relevanz der Inhalte durch Linkjuice zu steigern, was für SEO von Bedeutung ist.</w:t>
       </w:r>
       <w:r>
         <w:t xml:space="preserve"> </w:t>
@@ -253,37 +721,43 @@
         <w:t xml:space="preserve"> </w:t>
       </w:r>
       <w:r>
-        <w:t xml:space="preserve">- **FAQ-Bereich:** Obwohl es einige Abschnitte zu verschiedenen Behandlungsarten gibt, fehlt ein dedizierter FAQ-Bereich, der auf häufig gestellte Fragen eingeht. Dies könnte sowohl die Benutzererfahrung verbessern als auch die Sichtbarkeit in den Suchmaschinen erhöhen.</w:t>
-      </w:r>
-      <w:r>
-        <w:t xml:space="preserve"> </w:t>
-      </w:r>
-      <w:r>
-        <w:t xml:space="preserve">- **Patientenerfahrungen:** Testimonials oder Erfahrungsberichte von Patienten könnten das Vertrauen potenzieller Neukunden stärken und die Autorität der Seite erhöhen.</w:t>
-      </w:r>
-      <w:r>
-        <w:t xml:space="preserve"> </w:t>
-      </w:r>
-      <w:r>
-        <w:t xml:space="preserve">- **Blog- oder Ressourcenbereich:** Inhalte zu Themen wie „Mundhygiene während der Zahnspangenbehandlung“ oder „Tipps zur Auswahl der richtigen Zahnspange“ könnten zusätzlich Traffic generieren und die Kundenbindung fördern.</w:t>
-      </w:r>
-      <w:r>
-        <w:t xml:space="preserve"> </w:t>
-      </w:r>
-      <w:r>
-        <w:t xml:space="preserve">- **Visuelle Medien:** Die Integration von Bildern oder Videos, die die Behandlungsschritte und -ergebnisse zeigen, könnte die Benutzererfahrung und das Engagement erhöhen.</w:t>
-      </w:r>
-      <w:r>
-        <w:t xml:space="preserve"> </w:t>
-      </w:r>
-      <w:r>
-        <w:t xml:space="preserve">#### Fazit</w:t>
-      </w:r>
-      <w:r>
-        <w:t xml:space="preserve"> </w:t>
-      </w:r>
-      <w:r>
-        <w:t xml:space="preserve">Insgesamt hat die Webseite eine solide Grundlage, benötigt jedoch stärkere lokale SEO-Optimierung, spezifischere Keyword-Integration sowie zusätzlichen Content, um den Nutzer optimal zu informieren und das Engagement zu fördern. Zielgerichtete Anpassungen sollten dabei helfen, die Sichtbarkeit in den Suchergebnissen zu verbessern und qualifizierte Leads zu generieren.</w:t>
+        <w:t xml:space="preserve">- **Detaillierte Leistungsbeschreibungen:** Es fehlen spezifische Details zu den unterschiedlichen Behandlungsmöglichkeiten (festsitzende vs. lose Zahnspangen, Aligner). Eine detaillierte Beschreibung dieser Behandlungen könnte potenzielle Patienten anziehen, die spezifische Informationen suchen.</w:t>
+      </w:r>
+      <w:r>
+        <w:t xml:space="preserve"> </w:t>
+      </w:r>
+      <w:r>
+        <w:t xml:space="preserve">- **Häufige Fragen (FAQs):** Abschnitt zu häufigen Fragen könnte den Inhalt bereichern und wichtige Keywords integrieren. Dadurch wird nicht nur der Informationsbedarf der Benutzer gedeckt, sondern auch die Chance auf bessere Platzierungen in den Suchmaschinen erhöht.</w:t>
+      </w:r>
+      <w:r>
+        <w:t xml:space="preserve"> </w:t>
+      </w:r>
+      <w:r>
+        <w:t xml:space="preserve">- **Bewertungen und Erfahrungen:** Echte Testimonials oder Erfahrungen von Patienten können das Vertrauen stärken und die Conversion-Rate erhöhen. Dies könnte auch die Sichtbarkeit erhöhen, da lokale Suchanfragen oft nach Bewertungen und Erfahrungen suchen.</w:t>
+      </w:r>
+      <w:r>
+        <w:t xml:space="preserve"> </w:t>
+      </w:r>
+      <w:r>
+        <w:t xml:space="preserve">- **Blog-Sektion:** Eine Blog-Sektion könnte implementiert werden, um regelmäßig Inhalte zu veröffentlichen, die sich mit aktuellen Themen in der Kieferorthopädie befassen. Diese Content-Strategie könnte die Keyword-Dichte organisch erhöhen und die Sichtbarkeit in den Suchmaschinen nachhaltig verbessern.</w:t>
+      </w:r>
+      <w:r>
+        <w:t xml:space="preserve"> </w:t>
+      </w:r>
+      <w:r>
+        <w:t xml:space="preserve">- **Mobile Optimierung und technische Details:** Außerdem sollte die Webseite auf mobile Nutzer optimiert sein, da immer mehr Suchanfragen von mobilen Geräten kommen. Eine Überprüfung auf Ladezeiten und Responsivität wäre ratsam.</w:t>
+      </w:r>
+      <w:r>
+        <w:t xml:space="preserve"> </w:t>
+      </w:r>
+      <w:r>
+        <w:t xml:space="preserve">### Fazit</w:t>
+      </w:r>
+      <w:r>
+        <w:t xml:space="preserve"> </w:t>
+      </w:r>
+      <w:r>
+        <w:t xml:space="preserve">Die Webseite von RÜ Zahnspange hat eine solide Basis, benötigt jedoch eine strategische Überarbeitung und Erweiterung der Inhalte, um die Sichtbarkeit in Suchmaschinen zu verbessern. Es wird empfohlen, spezifische Keywords effektiver einzusetzen, häufige Fragen zu integrieren und die Inhalte zu vertiefen, um den Bedürfnissen der Zielgruppe besser gerecht zu werden.</w:t>
       </w:r>
     </w:p>
     <w:p>
@@ -299,487 +773,13 @@
         <w:pStyle w:val="BodyText"/>
       </w:pPr>
       <w:r>
-        <w:t xml:space="preserve">1) Der neue Text wurde verbessert durch: präzisere Formulierungen, stärkere Betonung der Vorteile der Behandlung, den Einbau relevanter Schlüsselbegriffe wie "Kieferorthopädie Essen" und eine zunehmende Fokussierung auf die Zielgruppe (Erwachsene, Jugendliche, Kinder). Außerdem wurde die Lesbarkeit und Struktur des Textes optimiert.</w:t>
-      </w:r>
-      <w:r>
-        <w:t xml:space="preserve"> </w:t>
-      </w:r>
-      <w:r>
-        <w:t xml:space="preserve">2) Aus SEO-Sicht hilft diese Optimierung, weil relevante Schlüsselbegriffe integriert wurden, was die Auffindbarkeit in Suchmaschinen verbessert. Zudem erhöhte die Nutzeransprache die Wahrscheinlichkeit, dass Leser länger auf der Seite verweilen, was positive Signale an Suchmaschinen sendet und die Sichtbarkeit der Website steigert.</w:t>
-      </w:r>
-    </w:p>
-    <w:p>
-      <w:pPr>
-        <w:pStyle w:val="Heading2"/>
-      </w:pPr>
-      <w:bookmarkStart w:id="23" w:name="X6ba7732a0b7f6aac07bd0537472bbad06ccf2ca"/>
-      <w:r>
-        <w:t xml:space="preserve">3. https://www.rue-zahnspange.de/behandlungsablauf</w:t>
-      </w:r>
-      <w:bookmarkEnd w:id="23"/>
-    </w:p>
-    <w:p>
-      <w:pPr>
-        <w:pStyle w:val="FirstParagraph"/>
-      </w:pPr>
-      <w:r>
-        <w:t xml:space="preserve">Analyse des Originaltexts:</w:t>
-      </w:r>
-    </w:p>
-    <w:p>
-      <w:pPr>
-        <w:pStyle w:val="BodyText"/>
-      </w:pPr>
-      <w:r>
-        <w:t xml:space="preserve">### Analysebericht zur aktuellen SEO-Situation</w:t>
-      </w:r>
-      <w:r>
-        <w:t xml:space="preserve"> </w:t>
-      </w:r>
-      <w:r>
-        <w:t xml:space="preserve">#### 1) Keyword-Dichte / mögliche fehlende Keywords</w:t>
-      </w:r>
-      <w:r>
-        <w:t xml:space="preserve"> </w:t>
-      </w:r>
-      <w:r>
-        <w:t xml:space="preserve">Die Webseite hat einige relevante Keywords, die gut in den Text integriert sein könnten. Allerdings ist es wichtig, diese Keywords strategisch zu verwenden, um die Sichtbarkeit in Suchmaschinen zu erhöhen.</w:t>
-      </w:r>
-      <w:r>
-        <w:t xml:space="preserve"> </w:t>
-      </w:r>
-      <w:r>
-        <w:t xml:space="preserve">**Aktuelle Keywords und mögliche Lücken:**</w:t>
-      </w:r>
-      <w:r>
-        <w:t xml:space="preserve"> </w:t>
-      </w:r>
-      <w:r>
-        <w:t xml:space="preserve">- **Aktuelle Keywords:** „Zahnspange“, „Behandlung“, „individuell“, „Beratungsgespräch“, „Zahnfehlstellung“, „Retainer“, „Kieferorthopädie“ sind vorhanden und gut in den Text eingebettet.</w:t>
-      </w:r>
-      <w:r>
-        <w:t xml:space="preserve"> </w:t>
-      </w:r>
-      <w:r>
-        <w:t xml:space="preserve">- **Mögliche fehlende Keywords:** Einige der vorgeschlagenen Keywords aus der Liste sind nicht verwendet oder könnten stärker integriert werden, wie z.B.:</w:t>
-      </w:r>
-      <w:r>
-        <w:t xml:space="preserve"> </w:t>
-      </w:r>
-      <w:r>
-        <w:t xml:space="preserve">- „Kieferorthopädie Essen“ (geografische Ausrichtung sollte verstärkt werden)</w:t>
-      </w:r>
-      <w:r>
-        <w:t xml:space="preserve"> </w:t>
-      </w:r>
-      <w:r>
-        <w:t xml:space="preserve">- „unsichtbare Aligner“</w:t>
-      </w:r>
-      <w:r>
-        <w:t xml:space="preserve"> </w:t>
-      </w:r>
-      <w:r>
-        <w:t xml:space="preserve">- „Ratenzahlungspläne Zahnspange“</w:t>
-      </w:r>
-      <w:r>
-        <w:t xml:space="preserve"> </w:t>
-      </w:r>
-      <w:r>
-        <w:t xml:space="preserve">- „kinderfreundliche Praxis“</w:t>
-      </w:r>
-      <w:r>
-        <w:t xml:space="preserve"> </w:t>
-      </w:r>
-      <w:r>
-        <w:t xml:space="preserve">Die Verwendung solcher spezifischen Keywords kann dabei helfen, gezielte Suchanfragen besser zu bedienen.</w:t>
-      </w:r>
-      <w:r>
-        <w:t xml:space="preserve"> </w:t>
-      </w:r>
-      <w:r>
-        <w:t xml:space="preserve">#### 2) Tonalität und Stil in Bezug auf SEO</w:t>
-      </w:r>
-      <w:r>
-        <w:t xml:space="preserve"> </w:t>
-      </w:r>
-      <w:r>
-        <w:t xml:space="preserve">Die Tonalität ist allgemein professionell und beratend, was für eine medizinische Praxis angemessen ist. Es wird ein vertrauensvolles Verhältnis zu den Patienten angestrebt, was positiv ist.</w:t>
-      </w:r>
-      <w:r>
-        <w:t xml:space="preserve"> </w:t>
-      </w:r>
-      <w:r>
-        <w:t xml:space="preserve">**SEO-Aspekte:**</w:t>
-      </w:r>
-      <w:r>
-        <w:t xml:space="preserve"> </w:t>
-      </w:r>
-      <w:r>
-        <w:t xml:space="preserve">- Die Inhalte sind informativ, jedoch könnte der Text durch verstärkte Nutzung von Handlungsaufforderungen (CTAs) und emotional ansprechenden Formulierungen optimiert werden, um die Conversion-Rate zu erhöhen.</w:t>
-      </w:r>
-      <w:r>
-        <w:t xml:space="preserve"> </w:t>
-      </w:r>
-      <w:r>
-        <w:t xml:space="preserve">- Die Verwendung von Fragen in den Abschnitten könnte dazu beitragen, dass Suchmaschinen die Relevanz für häufige Suchanfragen erkennen (z.B. „Was erwartet Sie bei Ihrer ersten Beratung?“).</w:t>
-      </w:r>
-      <w:r>
-        <w:t xml:space="preserve"> </w:t>
-      </w:r>
-      <w:r>
-        <w:t xml:space="preserve">- Ein stärkerer Einsatz von Listen (z.B. Vorteile der verschiedenen Zahnspangen) könnte den Text auflockern und die Lesbarkeit für Nutzer und Suchmaschinen verbessern.</w:t>
-      </w:r>
-      <w:r>
-        <w:t xml:space="preserve"> </w:t>
-      </w:r>
-      <w:r>
-        <w:t xml:space="preserve">#### 3) Offensichtliche inhaltliche Lücken</w:t>
-      </w:r>
-      <w:r>
-        <w:t xml:space="preserve"> </w:t>
-      </w:r>
-      <w:r>
-        <w:t xml:space="preserve">Während der Text die Behandlungsphasen gut darstellt, gibt es einige Themen, die nicht oder nur unzureichend behandelt werden:</w:t>
-      </w:r>
-      <w:r>
-        <w:t xml:space="preserve"> </w:t>
-      </w:r>
-      <w:r>
-        <w:t xml:space="preserve">- **Patientenerfahrungen und Testimonials:** Informationen zu Erfolgsstorys oder Patientenbefragungen könnten Vertrauen schaffen.</w:t>
-      </w:r>
-      <w:r>
-        <w:t xml:space="preserve"> </w:t>
-      </w:r>
-      <w:r>
-        <w:t xml:space="preserve">- **FAQs:** Eine Sektion, die häufig gestellte Fragen adressiert, könnte den Nutzern zusätzliche Informationen bieten und gleichzeitig relevante Keywords integrieren.</w:t>
-      </w:r>
-      <w:r>
-        <w:t xml:space="preserve"> </w:t>
-      </w:r>
-      <w:r>
-        <w:t xml:space="preserve">- **Versicherung und Preisstruktur:** Informationen zu verschiedenen Möglichkeiten der Bezahlung, auch bezüglich Ratenzahlungen und möglichem Versicherungsschutz, wären für potenzielle Patienten sehr hilfreich.</w:t>
-      </w:r>
-      <w:r>
-        <w:t xml:space="preserve"> </w:t>
-      </w:r>
-      <w:r>
-        <w:t xml:space="preserve">- **Vergleich verschiedener Produkte:** Eine detaillierte Erklärung der verschiedenen Produkte (z.B. traditionelle Brackets vs. unsichtbare Aligner) könnte potenziellen Patienten helfen, informierte Entscheidungen zu treffen.</w:t>
-      </w:r>
-      <w:r>
-        <w:t xml:space="preserve"> </w:t>
-      </w:r>
-      <w:r>
-        <w:t xml:space="preserve">#### Zusammenfassung</w:t>
-      </w:r>
-      <w:r>
-        <w:t xml:space="preserve"> </w:t>
-      </w:r>
-      <w:r>
-        <w:t xml:space="preserve">Insgesamt hat die Webseite eine gute Basis, jedoch gibt es sowohl hinsichtlich der Keyword-Integration als auch im Inhaltselaboration noch Luft nach oben. Durch gezielte Optimierungen in Bezug auf relevante Keywords, mehr Informationen zu Patientenbedürfnissen und -erfahrungen sowie handlungsorientierte Texte könnte die Sichtbarkeit in Suchmaschinen signifikant erhöht werden.</w:t>
-      </w:r>
-    </w:p>
-    <w:p>
-      <w:pPr>
-        <w:pStyle w:val="BodyText"/>
-      </w:pPr>
-      <w:r>
-        <w:t xml:space="preserve">Erklärung der Verbesserungen:</w:t>
-      </w:r>
-    </w:p>
-    <w:p>
-      <w:pPr>
-        <w:pStyle w:val="BodyText"/>
-      </w:pPr>
-      <w:r>
-        <w:t xml:space="preserve">1) **Verbesserungen:** Der neue Text enthält spezifischere Begriffe wie "Kieferorthopädie Essen" und "moderne Zahnspange", die die Lokalität und die Art der Behandlung hervorheben. Es wurde auch die Sprache angepasst, um Absätze leserfreundlicher und einladender zu gestalten, und einige Formulierungen wurden präzisiert, wie beispielsweise "festsitzenden Retainern".</w:t>
-      </w:r>
-      <w:r>
-        <w:t xml:space="preserve"> </w:t>
-      </w:r>
-      <w:r>
-        <w:t xml:space="preserve">2) **SEO-Vorteile:** Die Verwendung von geografischen Keywords und modernen Termini verbessert die Sichtbarkeit in den Suchmaschinen und zieht gezieltere Suchanfragen an. Dies erhöht die Wahrscheinlichkeit, dass potenzielle Patienten die Praxis finden und kontaktieren, was zu höheren Klickzahlen und Patientenanfragen führen kann.</w:t>
-      </w:r>
-    </w:p>
-    <w:p>
-      <w:pPr>
-        <w:pStyle w:val="Heading2"/>
-      </w:pPr>
-      <w:bookmarkStart w:id="24" w:name="httpswww.rue-zahnspange.deerwachsene"/>
-      <w:r>
-        <w:t xml:space="preserve">4. https://www.rue-zahnspange.de/erwachsene</w:t>
-      </w:r>
-      <w:bookmarkEnd w:id="24"/>
-    </w:p>
-    <w:p>
-      <w:pPr>
-        <w:pStyle w:val="FirstParagraph"/>
-      </w:pPr>
-      <w:r>
-        <w:t xml:space="preserve">Analyse des Originaltexts:</w:t>
-      </w:r>
-    </w:p>
-    <w:p>
-      <w:pPr>
-        <w:pStyle w:val="BodyText"/>
-      </w:pPr>
-      <w:r>
-        <w:t xml:space="preserve">### Analysebericht zur SEO-Situation</w:t>
-      </w:r>
-      <w:r>
-        <w:t xml:space="preserve"> </w:t>
-      </w:r>
-      <w:r>
-        <w:t xml:space="preserve">#### 1) Keyword-Dichte / Mögliche fehlende Keywords</w:t>
-      </w:r>
-      <w:r>
-        <w:t xml:space="preserve"> </w:t>
-      </w:r>
-      <w:r>
-        <w:t xml:space="preserve">- **Keyword-Dichte**: Der vorhandene Text enthält eine Vielzahl relevanter Keywords, wie „unsichtbare Aligner“, „Zahnkorrektur“ und „Behandlungsplanung“. Diese Themen sind jedoch nicht konsistent platziert, und der spezifische Bezug auf Keywords wie „Zahnspangen für Kinder“, „Ratenzahlungspläne Zahnspange“ oder „Erstberatung Kieferorthopädie“ fehlt weitgehend. Eine gezielte Integration dieser Keywords in den Fließtext könnte die Relevanz und Sichtbarkeit erhöhen.</w:t>
-      </w:r>
-      <w:r>
-        <w:t xml:space="preserve"> </w:t>
-      </w:r>
-      <w:r>
-        <w:t xml:space="preserve">- **Fehlende Keywords**: Begriffe wie „Zahnspange für Kinder“, „kinderfreundliche Praxis“ und „Festsitzende Retainer“, die in den Vorschlägen enthalten sind, sind stark unterrepräsentiert. Es könnte auch hilfreich sein, lokale Suchanfragen wie „Kieferorthopädie Essen“ an prominenter Stelle einzuführen.</w:t>
-      </w:r>
-      <w:r>
-        <w:t xml:space="preserve"> </w:t>
-      </w:r>
-      <w:r>
-        <w:t xml:space="preserve">#### 2) Tonalität und Stil in Bezug auf SEO</w:t>
-      </w:r>
-      <w:r>
-        <w:t xml:space="preserve"> </w:t>
-      </w:r>
-      <w:r>
-        <w:t xml:space="preserve">- **Tonalität**: Der Ton des Textes ist ansprechend und kundenorientiert, was potenziellen Patienten Vertrauen vermittelt. Es wird Wert auf die Vorteile der Behandlung gelegt, was effektiv ist, um die Zielgruppe anzusprechen.</w:t>
-      </w:r>
-      <w:r>
-        <w:t xml:space="preserve"> </w:t>
-      </w:r>
-      <w:r>
-        <w:t xml:space="preserve">- **Stil**: Der Einsatz von einfachen und verständlichen Formulierungen sorgt dafür, dass die Informationen gut zugänglich sind. Dennoch könnte der Text mit mehr Call-to-Action-Elementen optimiert werden, um die Nutzer zum Handeln zu animieren (z.B. „Jetzt Beratungsgespräch anfordern!“).</w:t>
-      </w:r>
-      <w:r>
-        <w:t xml:space="preserve"> </w:t>
-      </w:r>
-      <w:r>
-        <w:t xml:space="preserve">#### 3) Offensichtliche inhaltliche Lücken</w:t>
-      </w:r>
-      <w:r>
-        <w:t xml:space="preserve"> </w:t>
-      </w:r>
-      <w:r>
-        <w:t xml:space="preserve">- **Detaillierte Informationen**: Eine detaillierte Beschreibung der verschiedenen Behandlungsoptionen und der spezifischen Vorteile der verschiedenen Zahnspangenarten (z.B. Unterschiede zwischen Aligner und traditionellen Brackets) könnte potenzielle Kunden besser informieren und die Entscheidungsfindung unterstützen.</w:t>
-      </w:r>
-      <w:r>
-        <w:t xml:space="preserve"> </w:t>
-      </w:r>
-      <w:r>
-        <w:t xml:space="preserve">- **Kundenbewertungen und Erfahrungsberichte**: Das Fehlen von sozialen Nachweisen in Form von Testimonials oder Fallstudien könnte das Vertrauen der Nutzer erhöhen. Patientenbewertungen könnten die Glaubwürdigkeit der Praxis steigern.</w:t>
-      </w:r>
-      <w:r>
-        <w:t xml:space="preserve"> </w:t>
-      </w:r>
-      <w:r>
-        <w:t xml:space="preserve">- **Häufige Fragen (FAQs)**: Ein Abschnitt mit häufig gestellten Fragen zu Behandlungen, Preisen und Abläufen könnte den Informationsbedarf der Nutzer stillen und gleichzeitig relevante Keywords integrieren.</w:t>
-      </w:r>
-      <w:r>
-        <w:t xml:space="preserve"> </w:t>
-      </w:r>
-      <w:r>
-        <w:t xml:space="preserve">- **Blog-Inhalte**: Das Hinzufügen von informative Blogbeiträgen oder Ratgeberartikeln, die häufige Probleme oder Fragen in der Kieferorthopädie behandeln, könnte die Sichtbarkeit in Suchmaschinen erhöhen und die Autorität der Webseite stärken.</w:t>
-      </w:r>
-      <w:r>
-        <w:t xml:space="preserve"> </w:t>
-      </w:r>
-      <w:r>
-        <w:t xml:space="preserve">### Fazit</w:t>
-      </w:r>
-      <w:r>
-        <w:t xml:space="preserve"> </w:t>
-      </w:r>
-      <w:r>
-        <w:t xml:space="preserve">Die Webseite hat eine solide Grundlage, benötigt jedoch eine zielgerichtetere Integration von Keywords, um die SEO-Optimierung zu verbessern. Die Tonalität ist passend, könnte aber durch strategisch platzierte Call-to-Actions weiter verbessert werden. Indem inhaltliche Lücken geschlossen werden, kann die Seite nicht nur ihre Sichtbarkeit steigern, sondern auch eine stärkere Bindung zu potenziellen Patienten aufbauen.</w:t>
-      </w:r>
-    </w:p>
-    <w:p>
-      <w:pPr>
-        <w:pStyle w:val="BodyText"/>
-      </w:pPr>
-      <w:r>
-        <w:t xml:space="preserve">Erklärung der Verbesserungen:</w:t>
-      </w:r>
-    </w:p>
-    <w:p>
-      <w:pPr>
-        <w:pStyle w:val="BodyText"/>
-      </w:pPr>
-      <w:r>
-        <w:t xml:space="preserve">1) Verbesserungen umfassen die spezifische Nennung des Standorts (Kieferorthopädie Essen), die Erweiterung der Zielgruppe (Erwachsene und Jugendliche), die Erwähnung von Ratenzahlungsplänen und die allgemeine Verbesserung der Klarheit und Anschaulichkeit der Botschaften. Zudem wurden Formulierungen optimiert, um die Vorteile und die moderne Technologie besser hervorzuheben.</w:t>
-      </w:r>
-      <w:r>
-        <w:t xml:space="preserve"> </w:t>
-      </w:r>
-      <w:r>
-        <w:t xml:space="preserve">2) Aus SEO-Sicht ist dies hilfreich, da standortspezifische Keywords (z.B. "Kieferorthopädie Essen") die lokale Sichtbarkeit erhöhen, während eine breitere Ansprache der Zielgruppe (Erwachsene und Jugendliche) die Relevanz steigert. Optimierte Formulierungen und die Erwähnung von finanziellen Optionen verbessern die Nutzererfahrung und können die Verweildauer auf der Seite erhöhen, was sich positiv auf das Ranking auswirkt.</w:t>
-      </w:r>
-    </w:p>
-    <w:p>
-      <w:pPr>
-        <w:pStyle w:val="Heading2"/>
-      </w:pPr>
-      <w:bookmarkStart w:id="25" w:name="httpswww.rue-zahnspange.deuber-uns"/>
-      <w:r>
-        <w:t xml:space="preserve">5. https://www.rue-zahnspange.de/uber-uns</w:t>
-      </w:r>
-      <w:bookmarkEnd w:id="25"/>
-    </w:p>
-    <w:p>
-      <w:pPr>
-        <w:pStyle w:val="FirstParagraph"/>
-      </w:pPr>
-      <w:r>
-        <w:t xml:space="preserve">Analyse des Originaltexts:</w:t>
-      </w:r>
-    </w:p>
-    <w:p>
-      <w:pPr>
-        <w:pStyle w:val="BodyText"/>
-      </w:pPr>
-      <w:r>
-        <w:t xml:space="preserve">### SEO-Analysebericht der Webseite "RÜ Zahnspange"</w:t>
-      </w:r>
-      <w:r>
-        <w:t xml:space="preserve"> </w:t>
-      </w:r>
-      <w:r>
-        <w:t xml:space="preserve">**1. Keyword-Dichte / mögliche fehlende Keywords:**</w:t>
-      </w:r>
-      <w:r>
-        <w:t xml:space="preserve"> </w:t>
-      </w:r>
-      <w:r>
-        <w:t xml:space="preserve">- **Keyword-Dichte:** Der Text enthält grundlegende Informationen zu den angebotenen Diensten und Qualifikationen, jedoch wird die Keyword-Dichte nicht optimal ausgenutzt. Relevante Keywords wie "Kieferorthopädie Essen", "Zahnspangen für Kinder" und "Kiefergesundheit" sind zwar vorhanden, jedoch fehlen sie in den zentralen Blöcken, die sich mit den Dienstleistungen und der Praxis befassen.</w:t>
-      </w:r>
-      <w:r>
-        <w:t xml:space="preserve"> </w:t>
-      </w:r>
-      <w:r>
-        <w:t xml:space="preserve">- **Fehlende Keywords:** Die folgenden Keywords sollten stärker integriert werden, um die SEO-Optimierung zu verbessern:</w:t>
-      </w:r>
-      <w:r>
-        <w:t xml:space="preserve"> </w:t>
-      </w:r>
-      <w:r>
-        <w:t xml:space="preserve">- "Behandlung für Jugendliche"</w:t>
-      </w:r>
-      <w:r>
-        <w:t xml:space="preserve"> </w:t>
-      </w:r>
-      <w:r>
-        <w:t xml:space="preserve">- "unsichtbare Aligner"</w:t>
-      </w:r>
-      <w:r>
-        <w:t xml:space="preserve"> </w:t>
-      </w:r>
-      <w:r>
-        <w:t xml:space="preserve">- "Ratenzahlungspläne Zahnspange"</w:t>
-      </w:r>
-      <w:r>
-        <w:t xml:space="preserve"> </w:t>
-      </w:r>
-      <w:r>
-        <w:t xml:space="preserve">- "Erstberatung Kieferorthopädie"</w:t>
-      </w:r>
-      <w:r>
-        <w:t xml:space="preserve"> </w:t>
-      </w:r>
-      <w:r>
-        <w:t xml:space="preserve">- "kindgerechte Zahnmedizin"</w:t>
-      </w:r>
-      <w:r>
-        <w:t xml:space="preserve"> </w:t>
-      </w:r>
-      <w:r>
-        <w:t xml:space="preserve">Diese Begriffe könnten gezielt in Absätzen eingefügt und hervorgehoben werden, um die Relevanz in Suchmaschinenergebnissen zu erhöhen.</w:t>
-      </w:r>
-      <w:r>
-        <w:t xml:space="preserve"> </w:t>
-      </w:r>
-      <w:r>
-        <w:t xml:space="preserve">**2. Tonalität und Stil in Bezug auf SEO:**</w:t>
-      </w:r>
-      <w:r>
-        <w:t xml:space="preserve"> </w:t>
-      </w:r>
-      <w:r>
-        <w:t xml:space="preserve">- Die Tonalität der Webseite ist freundlich, professionell und patientenorientiert, was positiv für die Ansprache potenzieller Patienten ist. Der Text spricht direkt die Bedürfnisse der Zielgruppe an (Familien, Kinder und Jugendliche).</w:t>
-      </w:r>
-      <w:r>
-        <w:t xml:space="preserve"> </w:t>
-      </w:r>
-      <w:r>
-        <w:t xml:space="preserve">- **SEO-Aspekte:** Der Text könnte durch Verwendung aktiver Sprachformen und stärkere Handlungsaufforderungen ("Call to Action") für eine bessere Nutzerbindung und höhere Klickrate optimiert werden. Formulierungen wie "Jetzt Termin vereinbaren" oder "Kontaktieren Sie uns für Ihre Erstberatung" sollten an prominenteren Stellen platziert werden.</w:t>
-      </w:r>
-      <w:r>
-        <w:t xml:space="preserve"> </w:t>
-      </w:r>
-      <w:r>
-        <w:t xml:space="preserve">**3. Offensichtliche inhaltliche Lücken:**</w:t>
-      </w:r>
-      <w:r>
-        <w:t xml:space="preserve"> </w:t>
-      </w:r>
-      <w:r>
-        <w:t xml:space="preserve">- **Leistungen und Behandlungen:** Es gibt wenig detaillierte Informationen zu spezifischen Behandlungsmethoden (z. B. die verschiedenen Arten von Zahnspangen, die angewendet werden) und dazu, warum diese für die jeweilige Patientengruppe geeignet sind. Hier könnten spezifische Vorteile oder Behandlungsergebnisse aufgezeigt werden.</w:t>
-      </w:r>
-      <w:r>
-        <w:t xml:space="preserve"> </w:t>
-      </w:r>
-      <w:r>
-        <w:t xml:space="preserve">- **FAQs und Patientenerfahrungen:** Eine FAQ-Sektion wäre hilfreich, um häufige Fragen anzusprechen, wie z.B. zu Behandlungszeiten, Kosten, und was Patienten während der Behandlung erwarten können. Erfahrungsberichte oder Testimonials könnten auch das Vertrauen stärken.</w:t>
-      </w:r>
-      <w:r>
-        <w:t xml:space="preserve"> </w:t>
-      </w:r>
-      <w:r>
-        <w:t xml:space="preserve">- **Zugang zu Informationen:** Während die Praxis gut positioniert ist (zentrale Lage), könnten Informationen über Erreichbarkeit mit öffentlichen Verkehrsmitteln, Parkmöglichkeiten, Barrierefreiheit usw. fehlen. Diese Informationen könnten potenziellen Patienten eine bessere Entscheidungshilfe bieten.</w:t>
-      </w:r>
-      <w:r>
-        <w:t xml:space="preserve"> </w:t>
-      </w:r>
-      <w:r>
-        <w:t xml:space="preserve">### Fazit:</w:t>
-      </w:r>
-      <w:r>
-        <w:t xml:space="preserve"> </w:t>
-      </w:r>
-      <w:r>
-        <w:t xml:space="preserve">Die Webseite hat eine solide Grundlage, jedoch gibt es signifikante Möglichkeiten zur Verbesserung der Keyword-Dichte, der SEO-Tonalität und der inhaltlichen Tiefe. Durch gezielte Integration von fehlenden Keywords, detailliertere Informationen über Dienstleistungen und eine stärkere Ansprache der Zielgruppe könnte das SEO-Ranking der Seite erheblich gesteigert werden.</w:t>
-      </w:r>
-    </w:p>
-    <w:p>
-      <w:pPr>
-        <w:pStyle w:val="BodyText"/>
-      </w:pPr>
-      <w:r>
-        <w:t xml:space="preserve">Erklärung der Verbesserungen:</w:t>
-      </w:r>
-    </w:p>
-    <w:p>
-      <w:pPr>
-        <w:pStyle w:val="BodyText"/>
-      </w:pPr>
-      <w:r>
-        <w:t xml:space="preserve">1) **Verbesserungen:** Der neue Text integriert spezifische Keywords wie "Kieferorthopädie" und "Essen" effektiver, verwendet aktivere Formulierungen und präzisere Beschreibungen der Behandlungen und Qualifikationen, und zielt darauf ab, potenzielle Patienten direkt anzusprechen (z.B. "individuelle Behandlungen" und "Einladung zur Erstberatung").</w:t>
-      </w:r>
-      <w:r>
-        <w:t xml:space="preserve"> </w:t>
-      </w:r>
-      <w:r>
-        <w:t xml:space="preserve">2) **SEO-Vorteil:** Diese Anpassungen erhöhen die Relevanz und Sichtbarkeit der Webseite in Suchmaschinen, da sie relevante Suchbegriffe verwenden, die potenzielle Patienten höchstwahrscheinlich eingeben. Zudem verbessert es die Nutzererfahrung durch klarere Informationen, was zu einer geringeren Absprungrate und höheren Konversion führen kann.</w:t>
+        <w:t xml:space="preserve">1) **Verbesserungen:** Der optimierte Text verwendet präzisere und stärkere Formulierungen, die klare Informationen über den Service bieten. Es werden relevante Keywords wie "moderne Zahnspangen" und "Kieferorthopädie" hinzugefügt, um die Sichtbarkeit zu erhöhen. Die Struktur ist flüssiger und ansprechender gestaltet.</w:t>
+      </w:r>
+      <w:r>
+        <w:t xml:space="preserve"> </w:t>
+      </w:r>
+      <w:r>
+        <w:t xml:space="preserve">2) **SEO-Vorteile:** Die Verwendung spezifischer Keywords verbessert die Auffindbarkeit in Suchmaschinen und spricht gezielt die Suchanfragen potenzieller Patienten an. Klarere und ansprechendere Texte führen oft zu längeren Verweildauern auf der Seite und höheren Conversion-Raten.</w:t>
       </w:r>
     </w:p>
     <w:sectPr/>

--- a/output/final/seo_report.docx
+++ b/output/final/seo_report.docx
@@ -49,7 +49,7 @@
         <w:pStyle w:val="BodyText"/>
       </w:pPr>
       <w:r>
-        <w:t xml:space="preserve">### SEO-Analysebericht für die Webseite der Praxis RÜ Zahnspange</w:t>
+        <w:t xml:space="preserve">### Analysebericht der SEO-Situation für die Webseite:</w:t>
       </w:r>
       <w:r>
         <w:t xml:space="preserve"> </w:t>
@@ -61,37 +61,43 @@
         <w:t xml:space="preserve"> </w:t>
       </w:r>
       <w:r>
-        <w:t xml:space="preserve">- **Keyword-Dichte**: Die meisten Schlüsselwörter, die in den Google Ads Vorschlägen enthalten sind, finden sich im Text. Allerdings könnte die Dichte der Keywords "Kieferorthopädie," "Zahnspange," und "Dr. Leila Graf" erhöht werden, um die Relevanz für diese Begriffe zu steigern.</w:t>
-      </w:r>
-      <w:r>
-        <w:t xml:space="preserve"> </w:t>
-      </w:r>
-      <w:r>
-        <w:t xml:space="preserve">- **Fehlende Keywords**: Einige wichtige SEO-bezogene Keywords sind im Text unterrepräsentiert oder fehlen:</w:t>
-      </w:r>
-      <w:r>
-        <w:t xml:space="preserve"> </w:t>
-      </w:r>
-      <w:r>
-        <w:t xml:space="preserve">- „Kieferorthopädie Essen“ könnte spezifischer in den Abschnitten zur Praitk und den angebotenen Behandlungen integriert werden.</w:t>
-      </w:r>
-      <w:r>
-        <w:t xml:space="preserve"> </w:t>
-      </w:r>
-      <w:r>
-        <w:t xml:space="preserve">- „Professionelle Kieferorthopädie“ sollte als Oberbegriff in den Text eingebaut werden, um die Expertise zu betonen.</w:t>
-      </w:r>
-      <w:r>
-        <w:t xml:space="preserve"> </w:t>
-      </w:r>
-      <w:r>
-        <w:t xml:space="preserve">- „Behandlungskosten Kieferorthopädie“ und „Ratenzahlungsplan“ könnten klarer in Bezug auf die Kostenstruktur und Zahlungsmöglichkeiten hervorgehoben werden, um potenzielle Patienten anzusprechen.</w:t>
-      </w:r>
-      <w:r>
-        <w:t xml:space="preserve"> </w:t>
-      </w:r>
-      <w:r>
-        <w:t xml:space="preserve">- „Wie viel kostet eine Zahnspange“ und „Wie lange dauert die Behandlung mit einer Zahnspange“ werden häufig gesucht und sollten in den FAQ-Bereich oder an geeigneter Stelle im Text integriert werden.</w:t>
+        <w:t xml:space="preserve">**Keyword-Dichte:**</w:t>
+      </w:r>
+      <w:r>
+        <w:t xml:space="preserve"> </w:t>
+      </w:r>
+      <w:r>
+        <w:t xml:space="preserve">- Die aktuelle Verwendung von relevanten Keywords ist größtenteils gut verteilt und deckt die Hauptthemen der Webseite ab: Kieferorthopädie, Zahnspangen für Kinder und Erwachsene sowie spezifische Behandlungsmethoden.</w:t>
+      </w:r>
+      <w:r>
+        <w:t xml:space="preserve"> </w:t>
+      </w:r>
+      <w:r>
+        <w:t xml:space="preserve">- Keywords wie "Zahnspange", "Kieferorthopädie", "Behandlung von Zahnfehlstellungen" und "Dr. Leila Graf" kommen häufig vor.</w:t>
+      </w:r>
+      <w:r>
+        <w:t xml:space="preserve"> </w:t>
+      </w:r>
+      <w:r>
+        <w:t xml:space="preserve">**Mögliche fehlende Keywords:**</w:t>
+      </w:r>
+      <w:r>
+        <w:t xml:space="preserve"> </w:t>
+      </w:r>
+      <w:r>
+        <w:t xml:space="preserve">- Es sollten spezifische Long-Tail-Keywords mehr beachtet werden, wie "Kosten Zahnspange" und "Vorteile von frühzeitiger Intervention bei Kindern". Diese Keywords sind wichtig für lokale Suchanfragen und spezifische Nutzerbedürfnisse.</w:t>
+      </w:r>
+      <w:r>
+        <w:t xml:space="preserve"> </w:t>
+      </w:r>
+      <w:r>
+        <w:t xml:space="preserve">- Die Begriffe „ziele von Kieferorthopädie“ sowie „Zahnspange Erfahrungen“ könnten ebenfalls nützlich sein.</w:t>
+      </w:r>
+      <w:r>
+        <w:t xml:space="preserve"> </w:t>
+      </w:r>
+      <w:r>
+        <w:t xml:space="preserve">- Verlinkungen zu allgemeinen Begriffen wie „Mundhygiene während der Behandlung“ oder „Vorteile von unsichtbaren Alignern“ fehlen noch und könnten nützliche Informationen für die Nutzer anbieten.</w:t>
       </w:r>
       <w:r>
         <w:t xml:space="preserve"> </w:t>
@@ -103,13 +109,19 @@
         <w:t xml:space="preserve"> </w:t>
       </w:r>
       <w:r>
-        <w:t xml:space="preserve">- **Tonalität**: Der Text hat eine freundliche und einladende Tonalität, die gut zur Zielgruppe (Familien, Kinder, Jugendliche) passt. Die Verwendung von „wir“ und die Ansprache in der zweiten Person intensivieren die Verbindung zur Zielgruppe und fördern Interaktivität.</w:t>
-      </w:r>
-      <w:r>
-        <w:t xml:space="preserve"> </w:t>
-      </w:r>
-      <w:r>
-        <w:t xml:space="preserve">- **Stil**: Die Informationen sind klar und gut strukturiert, was wichtig für die Benutzererfahrung ist. Jedoch könnte der Stil durch die gezielte Platzierung relevanter Keywords optimiert werden. Insbesondere in den Einleitungssätzen und den Überschriften wäre eine stärkere Ansprache hinsichtlich der angebotenen Behandlungen vorteilhaft.</w:t>
+        <w:t xml:space="preserve">- **Tonalität:** Die Webseite hat eine freundliche, informative und professionell wirkende Tonalität, die gut zu einem Gesundheitsdienstleister passt. Sie spricht vor allem Eltern und junge Patienten an, was gut zur Zielgruppe passt.</w:t>
+      </w:r>
+      <w:r>
+        <w:t xml:space="preserve"> </w:t>
+      </w:r>
+      <w:r>
+        <w:t xml:space="preserve">- **Stil:** Der Stil ist klar und ansprechend, mit einem Fokus auf verständliche Sprache und gewonnene Vorteile für die Patienten. Es gibt jedoch einige Abschnitte, die mehr technische Informationen zur Unterstützung des Verständnisses bieten können.</w:t>
+      </w:r>
+      <w:r>
+        <w:t xml:space="preserve"> </w:t>
+      </w:r>
+      <w:r>
+        <w:t xml:space="preserve">- **SEO-Effizienz:** Der aktuelle Text sollte durch gezielte Verwendung von Keywords in Überschriften, Unterüberschriften und Absätzen optimiert werden. Text-Sections und Meta-Descriptions können verbessert werden, um die Sichtbarkeit in Suchmaschinen zu maximieren.</w:t>
       </w:r>
       <w:r>
         <w:t xml:space="preserve"> </w:t>
@@ -121,31 +133,337 @@
         <w:t xml:space="preserve"> </w:t>
       </w:r>
       <w:r>
-        <w:t xml:space="preserve">- **FAQs und Zusatzinformationen**: Das FAQ-Segment könnte erweitert werden, um gängige Fragen zu Behandlungsarten (z. B. Vor- und Nachteile von Brackets vs. Aligner), zu Kieferorthopädie für Erwachsene und Termine zu Monate oder Wartezeiten zu beantworten.</w:t>
-      </w:r>
-      <w:r>
-        <w:t xml:space="preserve"> </w:t>
-      </w:r>
-      <w:r>
-        <w:t xml:space="preserve">- **Patientenerfahrungen oder Testimonials**: Ein Abschnitt über die Erfahrungsberichte von Patienten könnte hilfreich sein, um Vertrauen aufzubauen und das reale Ergebnis der angebotenen Behandlungen zu zeigen.</w:t>
-      </w:r>
-      <w:r>
-        <w:t xml:space="preserve"> </w:t>
-      </w:r>
-      <w:r>
-        <w:t xml:space="preserve">- **Visuelle Elemente**: Integration von Bildern oder Diagrammen zu den verschiedenen Arten von Zahnspangen könnte den Text auflockern und visuelles Interesse wecken.</w:t>
-      </w:r>
-      <w:r>
-        <w:t xml:space="preserve"> </w:t>
-      </w:r>
-      <w:r>
-        <w:t xml:space="preserve">- **Blog oder Wissensbereich**: Das Einfügen eines Blogs wäre vorteilhaft, um den Content durch regelmäßige Artikel über Zahn- und Mundgesundheit zu erweitern. Dies könnte sowohl interne Verlinkungen fördern als auch durch frische Inhalte dazu beitragen, das Ranking in Suchmaschinen zu verbessern.</w:t>
-      </w:r>
-      <w:r>
-        <w:t xml:space="preserve"> </w:t>
-      </w:r>
-      <w:r>
-        <w:t xml:space="preserve">- **Suchmaschinenoptimierung spezifisch für lokale Suche**: Die Erwähnung von spezifischen Angeboten für die Region Essen könnte die lokale Sichtbarkeit erhöhen und die Relevanz für lokal Suchanfragen steigern.</w:t>
+        <w:t xml:space="preserve">- **FAQ-Sektion:** Die Frage „Wie lange dauert eine Zahnspange?“ wird zwar angesprochen, jedoch könnte eine ausführliche FAQ-Sektion die häufigsten Fragen besser beantworten und mehrere SEO-relevante Keywords integrieren.</w:t>
+      </w:r>
+      <w:r>
+        <w:t xml:space="preserve"> </w:t>
+      </w:r>
+      <w:r>
+        <w:t xml:space="preserve">- **Erfahrungen und Fallstudien:** Informationen über erfolgreiche Behandlungen oder Testimonials von früheren Patienten könnten die Glaubwürdigkeit stärken und zur Conversion-Rate beitragen.</w:t>
+      </w:r>
+      <w:r>
+        <w:t xml:space="preserve"> </w:t>
+      </w:r>
+      <w:r>
+        <w:t xml:space="preserve">- **Blog-Sektion:** Eine regelmäßige Aktualisierung durch Blogartikel über Themen wie „Tipps für die Pflege Ihrer Zahnspange“, „Vorteile von Kieferorthopädie in jungen Jahren“ und „Erfahrungen mit Invisalign“ könnte den organischen Traffic anheben und Autorität bei Suchmaschinen aufbauen.</w:t>
+      </w:r>
+      <w:r>
+        <w:t xml:space="preserve"> </w:t>
+      </w:r>
+      <w:r>
+        <w:t xml:space="preserve">- **Mobiloptimierung:** Sicherstellen, dass die Webseite mobilfreundlich ist, ist entscheidend, da viele Nutzer über mobile Geräte auf Informationen zugreifen.</w:t>
+      </w:r>
+      <w:r>
+        <w:t xml:space="preserve"> </w:t>
+      </w:r>
+      <w:r>
+        <w:t xml:space="preserve">### Fazit</w:t>
+      </w:r>
+      <w:r>
+        <w:t xml:space="preserve"> </w:t>
+      </w:r>
+      <w:r>
+        <w:t xml:space="preserve">Um die SEO-Situation der Webseite zu verbessern, sollte der Fokus auf der Verbesserung der Keyword-Integration, der Schaffung von Inhalten, die häufige Fragen abdecken, sowie der Stärkung der Praxis durch Testimonials und Blogbeiträge liegen. Darüber hinaus sollte die technische SEO (Ladezeiten, Mobiloptimierung) fortlaufend überwacht und optimiert werden, um sowohl Suchmaschinen als auch Nutzern entgegenzukommen.</w:t>
+      </w:r>
+    </w:p>
+    <w:p>
+      <w:pPr>
+        <w:pStyle w:val="BodyText"/>
+      </w:pPr>
+      <w:r>
+        <w:t xml:space="preserve">Erklärung der Verbesserungen:</w:t>
+      </w:r>
+    </w:p>
+    <w:p>
+      <w:pPr>
+        <w:pStyle w:val="BodyText"/>
+      </w:pPr>
+      <w:r>
+        <w:t xml:space="preserve">1) Der neue Text enthält zusätzliche Informationen, Schlüsselbegriffe (wie "kieferorthopädische Behandlung in Essen") und klare Strukturierung, die auf spezifische Altersgruppen und Zahnbehandlungsoptionen eingehen. Zudem werden Benefits und Details herausgestellt, was die Ansprache der Zielgruppe verbessert und die Lesbarkeit erhöht.</w:t>
+      </w:r>
+      <w:r>
+        <w:t xml:space="preserve"> </w:t>
+      </w:r>
+      <w:r>
+        <w:t xml:space="preserve">2) Diese Verbesserungen sind aus SEO-Sicht hilfreich, da sie die Relevanz und Sichtbarkeit in Suchmaschinen erhöhen. Durch die Integration von Schlüsselwörtern und die Bereitstellung nützlicher Informationen wird die Wahrscheinlichkeit erhöht, dass Nutzer auf die Seite klicken und die Inhalte als wertvoll wahrnehmen, was zu besseren Rankings führt.</w:t>
+      </w:r>
+    </w:p>
+    <w:p>
+      <w:pPr>
+        <w:pStyle w:val="Heading2"/>
+      </w:pPr>
+      <w:bookmarkStart w:id="22" w:name="httpswww.rue-zahnspange.dezahnspangen"/>
+      <w:r>
+        <w:t xml:space="preserve">2. https://www.rue-zahnspange.de/zahnspangen</w:t>
+      </w:r>
+      <w:bookmarkEnd w:id="22"/>
+    </w:p>
+    <w:p>
+      <w:pPr>
+        <w:pStyle w:val="FirstParagraph"/>
+      </w:pPr>
+      <w:r>
+        <w:t xml:space="preserve">Analyse des Originaltexts:</w:t>
+      </w:r>
+    </w:p>
+    <w:p>
+      <w:pPr>
+        <w:pStyle w:val="BodyText"/>
+      </w:pPr>
+      <w:r>
+        <w:t xml:space="preserve">### SEO-Analysebericht</w:t>
+      </w:r>
+      <w:r>
+        <w:t xml:space="preserve"> </w:t>
+      </w:r>
+      <w:r>
+        <w:t xml:space="preserve">#### 1) Keyword-Dichte / mögliche fehlende Keywords</w:t>
+      </w:r>
+      <w:r>
+        <w:t xml:space="preserve"> </w:t>
+      </w:r>
+      <w:r>
+        <w:t xml:space="preserve">Die Inhalte der Webseite zeigen eine klare Fokussierung auf verschiedene Arten von Zahnspangen, die jeweilige Funktion und Vorteile, und einige spezifische Dienstleistungen. Die aufgeführten Keywords aus der Google Ads Vorschlagsliste sind größtenteils gut abgedeckt, jedoch gibt es einige potentielle Lücken:</w:t>
+      </w:r>
+      <w:r>
+        <w:t xml:space="preserve"> </w:t>
+      </w:r>
+      <w:r>
+        <w:t xml:space="preserve">- **Regionale Keywords:** "Kieferorthopädie Essen" und verwandte Begriffe, z.B. "kieferorthopädische Behandlung Essen" sind zwar vorhanden, aber sie sollten gezielter in die Inhalte integriert werden, um die lokale SEO zu stärken.</w:t>
+      </w:r>
+      <w:r>
+        <w:t xml:space="preserve"> </w:t>
+      </w:r>
+      <w:r>
+        <w:t xml:space="preserve">- **Dienstleistungs-Keyword-Kombinationen:** Begriffe wie „Behandlung von Zahnfehlstellungen“ oder „Vorteile von frühem Eingreifen bei Kindern“ könnten mehr hervorgehoben werden.</w:t>
+      </w:r>
+      <w:r>
+        <w:t xml:space="preserve"> </w:t>
+      </w:r>
+      <w:r>
+        <w:t xml:space="preserve">- **Alltagsfragen:** Keywords wie "wie lange dauert eine Zahnspange" oder "Kosten Zahnspange" sind relevant für Benutzerfragen und könnten in Form von FAQs oder Anleitungen in die Inhalte aufgenommen werden, um die Auffindbarkeit in Suchmaschinen zu verbessern.</w:t>
+      </w:r>
+      <w:r>
+        <w:t xml:space="preserve"> </w:t>
+      </w:r>
+      <w:r>
+        <w:t xml:space="preserve">#### 2) Tonalität und Stil in Bezug auf SEO</w:t>
+      </w:r>
+      <w:r>
+        <w:t xml:space="preserve"> </w:t>
+      </w:r>
+      <w:r>
+        <w:t xml:space="preserve">Der Text hat eine informative und professionelle Tonalität, die für eine zahnmedizinische Praxis angemessen ist. Die Sprache ist klar und verständlich, was für Patienten wichtig ist. Allerdings könnte die Textstruktur und -organisation verbessert werden, um SEO-technisch optimaler zu sein:</w:t>
+      </w:r>
+      <w:r>
+        <w:t xml:space="preserve"> </w:t>
+      </w:r>
+      <w:r>
+        <w:t xml:space="preserve">- **Überschriften:** Die Verwendung von Unterüberschriften (H2, H3) ist wichtig, um die Lesbarkeit zu erhöhen und Suchmaschinen zu helfen, die Struktur der Seite zu erkennen.</w:t>
+      </w:r>
+      <w:r>
+        <w:t xml:space="preserve"> </w:t>
+      </w:r>
+      <w:r>
+        <w:t xml:space="preserve">- **Meta-Beschreibungen:** Der Originaltext enthält keine Meta-Beschreibungen oder Title Tags. Diese sind entscheidend für die Klickrate in SERPs. Jeder Dienstleistungsblock könnte eine prägnante Meta-Beschreibung benötigen.</w:t>
+      </w:r>
+      <w:r>
+        <w:t xml:space="preserve"> </w:t>
+      </w:r>
+      <w:r>
+        <w:t xml:space="preserve">- **Call to Action:** Der Aufruf zur Buchung eines Beratungsgesprächs ist gut platziert, könnte jedoch stärker betont und strukturiert werden, um die Conversion-Rate zu erhöhen.</w:t>
+      </w:r>
+      <w:r>
+        <w:t xml:space="preserve"> </w:t>
+      </w:r>
+      <w:r>
+        <w:t xml:space="preserve">#### 3) Offensichtliche inhaltliche Lücken</w:t>
+      </w:r>
+      <w:r>
+        <w:t xml:space="preserve"> </w:t>
+      </w:r>
+      <w:r>
+        <w:t xml:space="preserve">- **FAQs:** Die Implementierung eines FAQ-Abschnitts, der häufige Fragen zur Behandlung, Dauer und Kosten von Zahnspangen sowie zur Mundhygiene während der Behandlung beantwortet, würde nicht nur den Informationswert erhöhen, sondern auch SEO-taktisch vorteilhaft sein.</w:t>
+      </w:r>
+      <w:r>
+        <w:t xml:space="preserve"> </w:t>
+      </w:r>
+      <w:r>
+        <w:t xml:space="preserve">- **Patientenerfahrungen:** Das Hinzufügen von Testimonials oder Erfahrungsberichten könnte das Vertrauen in die Dienstleistungen erhöhen und die SEO-Rankings durch erhöhte Interaktion verbessern.</w:t>
+      </w:r>
+      <w:r>
+        <w:t xml:space="preserve"> </w:t>
+      </w:r>
+      <w:r>
+        <w:t xml:space="preserve">- **Blog oder Wissensdatenbank:** Ein Bereich für Artikel zu Themen rund um Kieferorthopädie, Zahngesundheit und Pflegetipps könnte organischen Traffic bringen und die Autorität der Seite in der Branche stärken.</w:t>
+      </w:r>
+      <w:r>
+        <w:t xml:space="preserve"> </w:t>
+      </w:r>
+      <w:r>
+        <w:t xml:space="preserve">### Fazit</w:t>
+      </w:r>
+      <w:r>
+        <w:t xml:space="preserve"> </w:t>
+      </w:r>
+      <w:r>
+        <w:t xml:space="preserve">Die Webseite hat eine solide Grundlage, aber durch gezielte Maßnahmen in den Bereichen Keyword-Integration, Inhaltserweiterung und technische SEO (wie z.B. das Hinzufügen von strukturierten Daten) kann das Potenzial zur Verbesserung der Sichtbarkeit in Suchmaschinen erheblich gesteigert werden.</w:t>
+      </w:r>
+    </w:p>
+    <w:p>
+      <w:pPr>
+        <w:pStyle w:val="BodyText"/>
+      </w:pPr>
+      <w:r>
+        <w:t xml:space="preserve">Erklärung der Verbesserungen:</w:t>
+      </w:r>
+    </w:p>
+    <w:p>
+      <w:pPr>
+        <w:pStyle w:val="BodyText"/>
+      </w:pPr>
+      <w:r>
+        <w:t xml:space="preserve">1) Der neue Text ist klarer strukturiert, verwendet präzise Formulierungen und verleiht den Inhalten mehr Kontext. Zudem sind einige fehlende relevante Informationen ergänzt worden, um die Vorteile der Produkte deutlicher herauszustellen.</w:t>
+      </w:r>
+      <w:r>
+        <w:t xml:space="preserve"> </w:t>
+      </w:r>
+      <w:r>
+        <w:t xml:space="preserve">2) Aus SEO-Sicht verbessert dies die Benutzererfahrung, da die Inhalte klarer und informativer sind, was die Verweildauer erhöht und die Absprungrate senken kann. Die Verwendung relevanter Schlüsselwörter und Phrasen macht den Text zudem besser auffindbar in Suchmaschinen.</w:t>
+      </w:r>
+    </w:p>
+    <w:p>
+      <w:pPr>
+        <w:pStyle w:val="Heading2"/>
+      </w:pPr>
+      <w:bookmarkStart w:id="23" w:name="X6ba7732a0b7f6aac07bd0537472bbad06ccf2ca"/>
+      <w:r>
+        <w:t xml:space="preserve">3. https://www.rue-zahnspange.de/behandlungsablauf</w:t>
+      </w:r>
+      <w:bookmarkEnd w:id="23"/>
+    </w:p>
+    <w:p>
+      <w:pPr>
+        <w:pStyle w:val="FirstParagraph"/>
+      </w:pPr>
+      <w:r>
+        <w:t xml:space="preserve">Analyse des Originaltexts:</w:t>
+      </w:r>
+    </w:p>
+    <w:p>
+      <w:pPr>
+        <w:pStyle w:val="BodyText"/>
+      </w:pPr>
+      <w:r>
+        <w:t xml:space="preserve">### SEO-Analysebericht für die Webseite RÜ Zahnspange</w:t>
+      </w:r>
+      <w:r>
+        <w:t xml:space="preserve"> </w:t>
+      </w:r>
+      <w:r>
+        <w:t xml:space="preserve">#### 1) Keyword-Dichte / mögliche fehlende Keywords</w:t>
+      </w:r>
+      <w:r>
+        <w:t xml:space="preserve"> </w:t>
+      </w:r>
+      <w:r>
+        <w:t xml:space="preserve">- **Keyword-Dichte:** Der Text ist gut strukturiert, jedoch ist die gezielte Verwendung der vorgeschlagenen Keywords suboptimal. Wichtige Keywords wie „Kieferorthopädie Essen“, „Zahnspange für Kinder“ und „unsichtbare Zahnspangen“ sollten strategisch in den Text integriert werden, um die Relevanz für Suchanfragen zu erhöhen.</w:t>
+      </w:r>
+      <w:r>
+        <w:t xml:space="preserve"> </w:t>
+      </w:r>
+      <w:r>
+        <w:t xml:space="preserve">- **Fehlende Keywords:** Einige relevante Keywords kommen im Text nicht vor. Insbesondere:</w:t>
+      </w:r>
+      <w:r>
+        <w:t xml:space="preserve"> </w:t>
+      </w:r>
+      <w:r>
+        <w:t xml:space="preserve">- „Kosten Zahnspange“</w:t>
+      </w:r>
+      <w:r>
+        <w:t xml:space="preserve"> </w:t>
+      </w:r>
+      <w:r>
+        <w:t xml:space="preserve">- „Beratung Zahnspange“</w:t>
+      </w:r>
+      <w:r>
+        <w:t xml:space="preserve"> </w:t>
+      </w:r>
+      <w:r>
+        <w:t xml:space="preserve">- „Retainer für die Behandlungsergebnisse sichern“</w:t>
+      </w:r>
+      <w:r>
+        <w:t xml:space="preserve"> </w:t>
+      </w:r>
+      <w:r>
+        <w:t xml:space="preserve">- „moderne Kieferorthopädie“</w:t>
+      </w:r>
+      <w:r>
+        <w:t xml:space="preserve"> </w:t>
+      </w:r>
+      <w:r>
+        <w:t xml:space="preserve">Diese Keywords sind wichtig für Nutzeranfragen und sollten in den Text eingebaut werden.</w:t>
+      </w:r>
+      <w:r>
+        <w:t xml:space="preserve"> </w:t>
+      </w:r>
+      <w:r>
+        <w:t xml:space="preserve">#### 2) Tonalität und Stil in Bezug auf SEO</w:t>
+      </w:r>
+      <w:r>
+        <w:t xml:space="preserve"> </w:t>
+      </w:r>
+      <w:r>
+        <w:t xml:space="preserve">- **Tonalität:** Der Text ist informativ und ansprechend für die Zielgruppe. Der Einsatz von aktiven Formulierungen und der Fokus auf individuelle Betreuung und persönliche Ansprache ist positiv.</w:t>
+      </w:r>
+      <w:r>
+        <w:t xml:space="preserve"> </w:t>
+      </w:r>
+      <w:r>
+        <w:t xml:space="preserve">- **Stil:** Der Stil könnte spezifische Fragen und Bedenken der Zielgruppe besser ansprechen. Fragen wie „Welche Arten von Zahnspangen gibt es?“ oder „Wie lange dauert eine Zahnspange?“ könnten als separate Abschnitte oder FAQs eingebaut werden, um die Benutzererfahrung zu verbessern und die Verweildauer auf der Seite zu erhöhen.</w:t>
+      </w:r>
+      <w:r>
+        <w:t xml:space="preserve"> </w:t>
+      </w:r>
+      <w:r>
+        <w:t xml:space="preserve">#### 3) Offensichtliche inhaltliche Lücken</w:t>
+      </w:r>
+      <w:r>
+        <w:t xml:space="preserve"> </w:t>
+      </w:r>
+      <w:r>
+        <w:t xml:space="preserve">- **FAQ-Sektion:** Eine häufige Frage-Sektion könnte folgende Themen abdecken:</w:t>
+      </w:r>
+      <w:r>
+        <w:t xml:space="preserve"> </w:t>
+      </w:r>
+      <w:r>
+        <w:t xml:space="preserve">- Unterschiede zwischen Zahnschienen und festen Zahnspangen</w:t>
+      </w:r>
+      <w:r>
+        <w:t xml:space="preserve"> </w:t>
+      </w:r>
+      <w:r>
+        <w:t xml:space="preserve">- Zusatzleistungen oder Versicherungsthemen (z.B. „zahnmedizinische Notfälle“ oder „zahnzusatzversicherung bei kindern“)</w:t>
+      </w:r>
+      <w:r>
+        <w:t xml:space="preserve"> </w:t>
+      </w:r>
+      <w:r>
+        <w:t xml:space="preserve">- **Behandlungskosten:** Informationen zu den Kosten der Behandlung sind für potenzielle Patienten wichtig. Eine transparente Erklärung der Kostenstruktur sowie Informationen zu Ratenzahlungsplänen könnten viele Nutzer anziehen.</w:t>
+      </w:r>
+      <w:r>
+        <w:t xml:space="preserve"> </w:t>
+      </w:r>
+      <w:r>
+        <w:t xml:space="preserve">- **Testimonial oder Erfolgsgeschichten:** Das Hinzufügen von Erfahrungsberichten könnte den Vertrauen der Nutzer stärken und die Conversion-Rate verbessern.</w:t>
+      </w:r>
+      <w:r>
+        <w:t xml:space="preserve"> </w:t>
+      </w:r>
+      <w:r>
+        <w:t xml:space="preserve">- **Local SEO:** Weitere Hinweise zur Lokalisierung könnten helfen, insbesondere für die Keywords „Kieferorthopädie Essen“ oder „zahnschienen reinigung“. Informationen über die Praxisstandorte, Services in spezifischen Stadtteilen oder Auszeichnungen/Erfolge in der Region könnten die Sichtbarkeit erhöhen.</w:t>
       </w:r>
       <w:r>
         <w:t xml:space="preserve"> </w:t>
@@ -157,7 +475,7 @@
         <w:t xml:space="preserve"> </w:t>
       </w:r>
       <w:r>
-        <w:t xml:space="preserve">Zusammenfassend bietet der Text eine solide Grundlage, um potenzielle Patienten anzusprechen. Um die SEO-Leistung jedoch zu optimieren, sollten die genannten Keywords gezielter integriert werden, häufig gestellte Fragen beantwortet, und zusätzliche Inhalte sowie lokale Informationen bereitgestellt werden. Dies wird dazu beitragen, die Sichtbarkeit der Praxis zu erhöhen und das Vertrauen der Nutzer zu gewinnen.</w:t>
+        <w:t xml:space="preserve">Um die SEO-Situation der Webseite zu verbessern, sollte der Text um relevante Keywords erweitert werden, und bestimmte inhaltliche Lücken sollten gefüllt werden. Die Einführung einer FAQ-Sektion, transparente Informationen zu Kosten und Versicherungen sowie lokale Optimierungen sind entscheidend, um die Sichtbarkeit und Benutzererfahrung zu verbessern.</w:t>
       </w:r>
     </w:p>
     <w:p>
@@ -173,24 +491,24 @@
         <w:pStyle w:val="BodyText"/>
       </w:pPr>
       <w:r>
-        <w:t xml:space="preserve">1) Der neue Text wurde verbessert durch die Einführung spezifischer Begrifflichkeiten wie "Kieferorthopädie Essen" und "Zahngesundheit", eine klare Strukturierung samt spezifischer Behandlungsarten und eine verstärkte Fokussierung auf die Zielgruppe (Kinder und Jugendliche). Es wurde auch auf emotionale und motivationale Elemente geachtet, die das Vertrauen der Patienten stärken.</w:t>
-      </w:r>
-      <w:r>
-        <w:t xml:space="preserve"> </w:t>
-      </w:r>
-      <w:r>
-        <w:t xml:space="preserve">2) Aus SEO-Sicht sind diese Verbesserungen hilfreich, weil sie relevante Keywords enthalten, die die Auffindbarkeit in Suchmaschinen erhöhen. Eine klare Struktur und ansprechende Inhalte fördern zudem die Nutzererfahrung und die Verweildauer auf der Seite, was die Rankings in Suchmaschinen weiter verbessert.</w:t>
+        <w:t xml:space="preserve">1) Verbesserungen umfassen die Verwendung präziserer Begriffe wie "kieferorthopädische Behandlung" und "individuelle Therapie", die Klarstellung der Verantwortlichkeit durch die Nennung von Dr. Leila Graf und die Straffung von Informationen. Auch die Formulierungen wurden ansprechender und flüssiger gestaltet, z.B. "verschiedene komfortable und diskrete Methoden".</w:t>
+      </w:r>
+      <w:r>
+        <w:t xml:space="preserve"> </w:t>
+      </w:r>
+      <w:r>
+        <w:t xml:space="preserve">2) Diese Änderungen verbessern die Suchmaschinenoptimierung (SEO), da sie relevante Keywords und Fachbegriffe integrieren, die potenzielle Patienten verwenden könnten. Eine klarere Sprache und spezifischere Informationen erhöhen die Benutzererfahrung, was zu längeren Aufenthalten auf der Seite führt und die Wahrscheinlichkeit erhöht, dass Suchmaschinen die Seite besser einstufen.</w:t>
       </w:r>
     </w:p>
     <w:p>
       <w:pPr>
         <w:pStyle w:val="Heading2"/>
       </w:pPr>
-      <w:bookmarkStart w:id="22" w:name="httpswww.rue-zahnspange.dezahnspangen"/>
-      <w:r>
-        <w:t xml:space="preserve">2. https://www.rue-zahnspange.de/zahnspangen</w:t>
-      </w:r>
-      <w:bookmarkEnd w:id="22"/>
+      <w:bookmarkStart w:id="24" w:name="httpswww.rue-zahnspange.deerwachsene"/>
+      <w:r>
+        <w:t xml:space="preserve">4. https://www.rue-zahnspange.de/erwachsene</w:t>
+      </w:r>
+      <w:bookmarkEnd w:id="24"/>
     </w:p>
     <w:p>
       <w:pPr>
@@ -205,7 +523,193 @@
         <w:pStyle w:val="BodyText"/>
       </w:pPr>
       <w:r>
-        <w:t xml:space="preserve">### SEO-Analysebericht</w:t>
+        <w:t xml:space="preserve">## SEO-Analysebericht</w:t>
+      </w:r>
+      <w:r>
+        <w:t xml:space="preserve"> </w:t>
+      </w:r>
+      <w:r>
+        <w:t xml:space="preserve">### 1) Keyword-Dichte / mögliche fehlende Keywords</w:t>
+      </w:r>
+      <w:r>
+        <w:t xml:space="preserve"> </w:t>
+      </w:r>
+      <w:r>
+        <w:t xml:space="preserve">**Keyword-Dichte:**</w:t>
+      </w:r>
+      <w:r>
+        <w:t xml:space="preserve"> </w:t>
+      </w:r>
+      <w:r>
+        <w:t xml:space="preserve">- Die im Text verwendeten Begriffe wie "klare Aligner", "unsichtbare Zahnkorrektur", "Zahnspange", "moderne Technologie" usw. sind in einem angemessenen Maß vorhanden. Die Wiederholung wichtiger Keywords könnte jedoch verstärkt werden, um eine bessere Sichtbarkeit in den Suchmaschinen zu erreichen.</w:t>
+      </w:r>
+      <w:r>
+        <w:t xml:space="preserve"> </w:t>
+      </w:r>
+      <w:r>
+        <w:t xml:space="preserve">**Mögliche fehlende Keywords:**</w:t>
+      </w:r>
+      <w:r>
+        <w:t xml:space="preserve"> </w:t>
+      </w:r>
+      <w:r>
+        <w:t xml:space="preserve">- Basierend auf den Google Ads Keyword Vorschlägen fehlen spezifische Keywords im Text, die potenzielle Kunden anziehen könnten, wie:</w:t>
+      </w:r>
+      <w:r>
+        <w:t xml:space="preserve"> </w:t>
+      </w:r>
+      <w:r>
+        <w:t xml:space="preserve">- "Kieferorthopädie Essen"</w:t>
+      </w:r>
+      <w:r>
+        <w:t xml:space="preserve"> </w:t>
+      </w:r>
+      <w:r>
+        <w:t xml:space="preserve">- "Zahnspange für Erwachsene"</w:t>
+      </w:r>
+      <w:r>
+        <w:t xml:space="preserve"> </w:t>
+      </w:r>
+      <w:r>
+        <w:t xml:space="preserve">- "Behandlung von Zahnfehlstellungen"</w:t>
+      </w:r>
+      <w:r>
+        <w:t xml:space="preserve"> </w:t>
+      </w:r>
+      <w:r>
+        <w:t xml:space="preserve">- "Kosten Zahnspange"</w:t>
+      </w:r>
+      <w:r>
+        <w:t xml:space="preserve"> </w:t>
+      </w:r>
+      <w:r>
+        <w:t xml:space="preserve">- "wie lange dauert eine Zahnspange"</w:t>
+      </w:r>
+      <w:r>
+        <w:t xml:space="preserve"> </w:t>
+      </w:r>
+      <w:r>
+        <w:t xml:space="preserve">Das Fehlen dieser Keywords könnte dazu führen, dass die Zielgruppe nicht optimal angesprochen wird und der Traffic auf der Seite nicht maximiert wird.</w:t>
+      </w:r>
+      <w:r>
+        <w:t xml:space="preserve"> </w:t>
+      </w:r>
+      <w:r>
+        <w:t xml:space="preserve">### 2) Tonalität und Stil in Bezug auf SEO</w:t>
+      </w:r>
+      <w:r>
+        <w:t xml:space="preserve"> </w:t>
+      </w:r>
+      <w:r>
+        <w:t xml:space="preserve">**Tonalität:**</w:t>
+      </w:r>
+      <w:r>
+        <w:t xml:space="preserve"> </w:t>
+      </w:r>
+      <w:r>
+        <w:t xml:space="preserve">- Der Text hat eine klare und ansprechende Tonalität, die darauf abzielt, Vertrauen bei den potenziellen Patienten aufzubauen. Der Einsatz von positiven Ausdrücken wie "unauffällig", "komfortabel" und "effektiv" spricht die Zielgruppe direkt an.</w:t>
+      </w:r>
+      <w:r>
+        <w:t xml:space="preserve"> </w:t>
+      </w:r>
+      <w:r>
+        <w:t xml:space="preserve">**Stil:**</w:t>
+      </w:r>
+      <w:r>
+        <w:t xml:space="preserve"> </w:t>
+      </w:r>
+      <w:r>
+        <w:t xml:space="preserve">- Der Stil ist informativ und emotional ansprechend, was für die medizinische Branche wichtig ist. Allerdings könnte er durch den gezielten Einsatz von Handlungsaufforderungen (CTAs) und durch eine bessere Gliederung, um die Lesbarkeit zu erhöhen, optimiert werden.</w:t>
+      </w:r>
+      <w:r>
+        <w:t xml:space="preserve"> </w:t>
+      </w:r>
+      <w:r>
+        <w:t xml:space="preserve">### 3) Offensichtliche inhaltliche Lücken</w:t>
+      </w:r>
+      <w:r>
+        <w:t xml:space="preserve"> </w:t>
+      </w:r>
+      <w:r>
+        <w:t xml:space="preserve">- **Preisstrukturen:** Der Text enthält keine Informationen über die Kosten der Behandlungen, obwohl dies für viele Benutzer ein entscheidendes Kriterium ist. Eine Sektion über die Preisgestaltung und mögliche Ratenpläne könnte potenzielle Patienten umfassend informieren und sie zur Kontaktaufnahme ermutigen.</w:t>
+      </w:r>
+      <w:r>
+        <w:t xml:space="preserve"> </w:t>
+      </w:r>
+      <w:r>
+        <w:t xml:space="preserve">- **Arten von Behandlungen:** Während der Text auf "klare Aligner" fokussiert, werden andere Behandlungsarten (z.B. feste Zahnspangen oder andere Arten von Zahnkorrekturen) nicht angesprochen. Eine umfassendere Darstellung würde es ermöglichen, ein breiteres Publikum zu erreichen und verschiedene Patientenbedürfnisse abzudecken.</w:t>
+      </w:r>
+      <w:r>
+        <w:t xml:space="preserve"> </w:t>
+      </w:r>
+      <w:r>
+        <w:t xml:space="preserve">- **Erfahrungen/Testimonials:** Der Mangel an sozialen Beweisen (z.B. Patientenbewertungen oder Testimonials) könnte reduziert werden, um die Glaubwürdigkeit zu erhöhen und Vertrauen zu schaffen.</w:t>
+      </w:r>
+      <w:r>
+        <w:t xml:space="preserve"> </w:t>
+      </w:r>
+      <w:r>
+        <w:t xml:space="preserve">- **Blog / FAQ-Bereich:** Es fehlt an weiterführenden Informationen in Form eines Blogs oder eines FAQ-Bereichs, in dem häufige Fragen zu Behandlungen, Auswahl der richtigen Zahnspange und Tipps zur Mundhygiene beantwortet werden. Dies könnte nicht nur die Sichtbarkeit erhöhen, sondern auch die Seitenverweildauer und Interaktion verbessern.</w:t>
+      </w:r>
+      <w:r>
+        <w:t xml:space="preserve"> </w:t>
+      </w:r>
+      <w:r>
+        <w:t xml:space="preserve">### Fazit</w:t>
+      </w:r>
+      <w:r>
+        <w:t xml:space="preserve"> </w:t>
+      </w:r>
+      <w:r>
+        <w:t xml:space="preserve">Die aktuelle SEO-Situation zeigt positive Ansätze durch ansprechenden Content und klare technische Botschaften. Es gibt jedoch klare Möglichkeiten zur Verbesserung, insbesondere durch die Integration relevanter Keywords, Preis- und Leistungsinformationen sowie durch die Nutzung von Testimonials und ergänzenden Inhalten, um die Sichtbarkeit und Benutzerinteraktion zu maximieren.</w:t>
+      </w:r>
+    </w:p>
+    <w:p>
+      <w:pPr>
+        <w:pStyle w:val="BodyText"/>
+      </w:pPr>
+      <w:r>
+        <w:t xml:space="preserve">Erklärung der Verbesserungen:</w:t>
+      </w:r>
+    </w:p>
+    <w:p>
+      <w:pPr>
+        <w:pStyle w:val="BodyText"/>
+      </w:pPr>
+      <w:r>
+        <w:t xml:space="preserve">1) Der neue Text enthält spezifischere Informationen, wie z. B. den Standort ("in Essen") und Bezüge zu individuellen Behandlungen. Formulierungen wurden verfeinert, um die Vorteile klarer zu kommunizieren, und es wurden gezielte Keywords integriert, die das Angebot der kieferorthopädischen Praxis betonen. Auch der Call-to-Action wurde präzisiert, um die Handlungsaufforderung zu stärken.</w:t>
+      </w:r>
+      <w:r>
+        <w:t xml:space="preserve"> </w:t>
+      </w:r>
+      <w:r>
+        <w:t xml:space="preserve">2) Aus SEO-Sicht verbessert die Integration lokaler Keywords und spezifischer Dienstleistungen die Auffindbarkeit der Seite in Suchmaschinen, insbesondere für lokale Suchanfragen. Klarere Formulierungen erhöhen die Benutzerfreundlichkeit und die Verweildauer auf der Seite, was sich positiv auf das Ranking auswirken kann.</w:t>
+      </w:r>
+    </w:p>
+    <w:p>
+      <w:pPr>
+        <w:pStyle w:val="Heading2"/>
+      </w:pPr>
+      <w:bookmarkStart w:id="25" w:name="httpswww.rue-zahnspange.deuber-uns"/>
+      <w:r>
+        <w:t xml:space="preserve">5. https://www.rue-zahnspange.de/uber-uns</w:t>
+      </w:r>
+      <w:bookmarkEnd w:id="25"/>
+    </w:p>
+    <w:p>
+      <w:pPr>
+        <w:pStyle w:val="FirstParagraph"/>
+      </w:pPr>
+      <w:r>
+        <w:t xml:space="preserve">Analyse des Originaltexts:</w:t>
+      </w:r>
+    </w:p>
+    <w:p>
+      <w:pPr>
+        <w:pStyle w:val="BodyText"/>
+      </w:pPr>
+      <w:r>
+        <w:t xml:space="preserve">### Analysebericht zur aktuellen SEO-Situation von RÜ Zahnspange</w:t>
       </w:r>
       <w:r>
         <w:t xml:space="preserve"> </w:t>
@@ -217,19 +721,25 @@
         <w:t xml:space="preserve"> </w:t>
       </w:r>
       <w:r>
-        <w:t xml:space="preserve">Die aktuellen Inhalte der Webseite behandeln spezifische Arten von Zahnspangen und deren Vorteile. Die Keywords aus den vorgeschlagenen Keywords sind für die Praxis relevant, jedoch ist die Verwendung in den Inhalten ungenügend:</w:t>
-      </w:r>
-      <w:r>
-        <w:t xml:space="preserve"> </w:t>
-      </w:r>
-      <w:r>
-        <w:t xml:space="preserve">- **Keyword-Dichte**: Bestimmte relevante Keywords, wie "Kieferorthopädie Essen", "Zahnspange Essen" und "Dr. Leila Graf", sollten häufiger integriert werden, um die Sichtbarkeit in den Suchergebnissen zu verbessern.</w:t>
-      </w:r>
-      <w:r>
-        <w:t xml:space="preserve"> </w:t>
-      </w:r>
-      <w:r>
-        <w:t xml:space="preserve">- **Fehlende Keywords**: Es könnte hilfreich sein, Keywords zu spezifischen Fragen wie "wie lange dauert die Behandlung mit einer Zahnspange" oder "wann ist eine Zahnspange sinnvoll" und weitere spezifische Kieferorthopädie-Therapien oder -Behandlungen besser zu integrieren, um die Informationsbedürfnisse potenzieller Kunden zu erfüllen.</w:t>
+        <w:t xml:space="preserve">- **Keyword-Dichte**: Der Text enthält einige relevante Keywords, jedoch ist die Keyword-Dichte insgesamt niedrig. Viele der vorgeschlagenen Keywords aus den Google Ads (z. B. „Zahnarzt Essen“, „unsichtbare Zahnspangen“, „Ratenzahlungsplan für Zahnbehandlung“) sind im Text nicht vorhanden. Dies könnte die Sichtbarkeit der Webseite bei Suchanfragen reduzieren.</w:t>
+      </w:r>
+      <w:r>
+        <w:t xml:space="preserve"> </w:t>
+      </w:r>
+      <w:r>
+        <w:t xml:space="preserve">- **Mögliche fehlende Keywords**:</w:t>
+      </w:r>
+      <w:r>
+        <w:t xml:space="preserve"> </w:t>
+      </w:r>
+      <w:r>
+        <w:t xml:space="preserve">- Weniger allgemeine Begriffe wie „Zahnarzt Essen“ und spezifische Behandlungen („Behandlung von Überbiss“ oder „Retainer für die Behandlungsergebnisse sichern“) sollten gezielt in den Text integriert werden.</w:t>
+      </w:r>
+      <w:r>
+        <w:t xml:space="preserve"> </w:t>
+      </w:r>
+      <w:r>
+        <w:t xml:space="preserve">- Die Verwendung von lokalen Keywords wie „Kieferorthopädie Essen“ oder „KFO Essen“ sollte an prominenten Stellen (z.B. in Überschriften oder einleitenden Absätzen) erfolgen, um die lokale SEO zu stärken.</w:t>
       </w:r>
       <w:r>
         <w:t xml:space="preserve"> </w:t>
@@ -241,13 +751,19 @@
         <w:t xml:space="preserve"> </w:t>
       </w:r>
       <w:r>
-        <w:t xml:space="preserve">- **Tonalität**: Die tonale Ausrichtung der Inhalte ist informativ und freundlich, was positiv ist. Dies fördert das Vertrauen in die Praxiskompetenz, obgleich der sprachliche Stil etwas technischer ist, was potenzielle Patienten, insbesondere Laien, möglicherweise verwirren kann. Eine einfache und zugängliche Sprache könnte hier mehr Menschen ansprechen.</w:t>
-      </w:r>
-      <w:r>
-        <w:t xml:space="preserve"> </w:t>
-      </w:r>
-      <w:r>
-        <w:t xml:space="preserve">- **Stil**: Der Stil sollte einige Call-to-Actions (CTAs) enthalten, um Nutzer zur Kontaktaufnahme oder zur Buchung eines Termins zu ermutigen. Aktuell ist der Text informativ, jedoch sind die Handlungsaufforderungen eher sporadisch verteilt.</w:t>
+        <w:t xml:space="preserve">- **Tonalität**: Der Text hat eine professionelle und freundliche Tonalität, die Vertrauen aufbaut. Die patientenorientierte Betreuung und die Expertise der Fachkräfte werden gut hervorgehoben. Dies ist positiv für die SEO, da Nutzer eine Vertrauensbasis zu den Dienstleistern aufbauen möchten.</w:t>
+      </w:r>
+      <w:r>
+        <w:t xml:space="preserve"> </w:t>
+      </w:r>
+      <w:r>
+        <w:t xml:space="preserve">- **Stil**: Der Stil ist informativ und ansprechend, was für die Zielgruppe (Eltern von Kindern und Jugendlichen) geeignet ist. Die Bezüge zu Fortbildungsmaßnahmen und sozialen Engagement sind ebenfalls gut, fördern jedoch nicht direkt die Keyword-Integration.</w:t>
+      </w:r>
+      <w:r>
+        <w:t xml:space="preserve"> </w:t>
+      </w:r>
+      <w:r>
+        <w:t xml:space="preserve">- **Optimierungsmöglichkeiten**: Überlegungen zur Verwendung aktiver Sprache und handlungsorientierter Formulierungen ("Vereinbaren Sie jetzt") sowie die Betonung der regionalen Dienstleistungen könnten helfen, die Auffindbarkeit zu optimieren.</w:t>
       </w:r>
       <w:r>
         <w:t xml:space="preserve"> </w:t>
@@ -259,31 +775,19 @@
         <w:t xml:space="preserve"> </w:t>
       </w:r>
       <w:r>
-        <w:t xml:space="preserve">- **Erklärung zu Behandlungsprozessen**: Mehr Informationen zu Behandlungsabläufen und langfristigen Ergebnissen könnten den Nutzern helfen, die Behandlung besser zu verstehen. Fragen wie „Was passiert bei einer Erstberatung?“ oder detaillierte Beschreibungen der einzelnen Schritte könnten ergänzt werden.</w:t>
-      </w:r>
-      <w:r>
-        <w:t xml:space="preserve"> </w:t>
-      </w:r>
-      <w:r>
-        <w:t xml:space="preserve">- **Erfahrungsberichte oder Testimonials**: Das Fehlen von Kundenbewertungen oder Erfahrungsberichten könnte potenzielle Patienten davon abhalten, sich für die Praxis zu entscheiden. Ein Abschnitt dafür könnte das Vertrauen deutlich stärken.</w:t>
-      </w:r>
-      <w:r>
-        <w:t xml:space="preserve"> </w:t>
-      </w:r>
-      <w:r>
-        <w:t xml:space="preserve">- **Teilaspekte der Mundgesundheit**: Eine ausführliche Erklärung zum Thema Mundgesundheit im Vergleich zur Kieferorthopädie ist ebenfalls ratsam, um den langfristigen Nutzen von Behandlungen zu verdeutlichen und den Expertenstatus zu festigen.</w:t>
-      </w:r>
-      <w:r>
-        <w:t xml:space="preserve"> </w:t>
-      </w:r>
-      <w:r>
-        <w:t xml:space="preserve">- **Symptome und Probleme**: Informationen zu symptomatischen Anzeichen für Zahnfehlstellungen oder wann man einen Kieferorthopäden aufsuchen sollte, sind ebenfalls wichtige Inhalte, die fehlen.</w:t>
-      </w:r>
-      <w:r>
-        <w:t xml:space="preserve"> </w:t>
-      </w:r>
-      <w:r>
-        <w:t xml:space="preserve">- **Häufig gestellte Fragen (FAQ)**: Eine FAQ-Sektion könnte häufige Fragen beantworten, die potenzielle Patienten haben, und dazu beitragen, dass Nutzer länger auf der Seite verbleiben.</w:t>
+        <w:t xml:space="preserve">- **Fehlende Details**: Informationen über die verschiedenen Arten von Zahnspangen, Behandlungsmethoden und die damit verbundenen Kosten sind teils vorhanden, aber nicht ausreichend ausgeführt. Dabei könnte jede Behandlungsmethode in einer separaten Sektion beschrieben werden, um die Keywords gezielt einzusetzen.</w:t>
+      </w:r>
+      <w:r>
+        <w:t xml:space="preserve"> </w:t>
+      </w:r>
+      <w:r>
+        <w:t xml:space="preserve">- **Zielgruppenansprache**: Während kindgerechte Behandlung erwähnt wird, fehlen spezifische Informationen und Segmente für unterschiedliche Altersgruppen oder spezifische Beschwerden (z.B. Überbiss, Schiefstände). Hier könnte eine differenzierte Ansprache (z.B. für Erwachsene) helfen.</w:t>
+      </w:r>
+      <w:r>
+        <w:t xml:space="preserve"> </w:t>
+      </w:r>
+      <w:r>
+        <w:t xml:space="preserve">- **FAQ-Bereich**: Eine FAQ-Sektion könnte häufige Fragen gezielt beantworten und relevante Keywords einbinden. Themen könnten beispielsweise die Dauer einer Behandlung, Ratenzahlungspläne und Hygienemaßnahmen während der Behandlung sein, was die Sichtbarkeit in Suchanfragen erhöht.</w:t>
       </w:r>
       <w:r>
         <w:t xml:space="preserve"> </w:t>
@@ -295,7 +799,7 @@
         <w:t xml:space="preserve"> </w:t>
       </w:r>
       <w:r>
-        <w:t xml:space="preserve">Die Webseite hat Potenzial, um sowohl in der Sichtbarkeit als auch in der Nutzererfahrung zu wachsen. Die Implementierung der vorgeschlagenen Keywords, eine einfachere Sprache sowie die Behebung inhaltlicher Lücken würden die SEO-Performance und die Nutzerbindung erheblich verbessern.</w:t>
+        <w:t xml:space="preserve">Die Webseite von RÜ Zahnspange hat eine solide Grundlage in Bezug auf patientenorientierte Kommunikation, jedoch gibt es bedeutende Verbesserungspotenziale in Bezug auf SEO. Die Strategie sollte sich darauf konzentrieren, relevante Keywords konsistent zu integrieren, Inhalte zu vertiefen und die lokale Sichtbarkeit zu erhöhen. Durch das Addressieren der inhaltlichen Lücken und das Hinzufügen spezifischer Informationen zur Behandlung, sowie die Implementierung eines FAQ-Bereichs könnte die SEO-Leistung erheblich verbessert werden.</w:t>
       </w:r>
     </w:p>
     <w:p>
@@ -311,475 +815,13 @@
         <w:pStyle w:val="BodyText"/>
       </w:pPr>
       <w:r>
-        <w:t xml:space="preserve">1) **Verbesserungen:** Der neue Text ist spezifischer und beinhaltet relevante Keywords wie "Kieferorthopädie Essen" und "individuelle Behandlungen". Außerdem wurde der Inhalt flüssiger und ansprechender gestaltet, um die Leser besser zu informieren und zu motivieren.</w:t>
-      </w:r>
-      <w:r>
-        <w:t xml:space="preserve"> </w:t>
-      </w:r>
-      <w:r>
-        <w:t xml:space="preserve">2) **SEO-Hilfe:** Die Integration von Keywords verbessert die Sichtbarkeit in Suchmaschinen, während die steigende Nutzerfreundlichkeit die Verweildauer erhöht und damit das Ranking positiv beeinflussen kann. Eine klare Ansprache der Zielgruppe fördert zudem die Konversionsrate.</w:t>
-      </w:r>
-    </w:p>
-    <w:p>
-      <w:pPr>
-        <w:pStyle w:val="Heading2"/>
-      </w:pPr>
-      <w:bookmarkStart w:id="23" w:name="X6ba7732a0b7f6aac07bd0537472bbad06ccf2ca"/>
-      <w:r>
-        <w:t xml:space="preserve">3. https://www.rue-zahnspange.de/behandlungsablauf</w:t>
-      </w:r>
-      <w:bookmarkEnd w:id="23"/>
-    </w:p>
-    <w:p>
-      <w:pPr>
-        <w:pStyle w:val="FirstParagraph"/>
-      </w:pPr>
-      <w:r>
-        <w:t xml:space="preserve">Analyse des Originaltexts:</w:t>
-      </w:r>
-    </w:p>
-    <w:p>
-      <w:pPr>
-        <w:pStyle w:val="BodyText"/>
-      </w:pPr>
-      <w:r>
-        <w:t xml:space="preserve">### SEO-Analysebericht für die Webseite von RÜ Zahnspange</w:t>
-      </w:r>
-      <w:r>
-        <w:t xml:space="preserve"> </w:t>
-      </w:r>
-      <w:r>
-        <w:t xml:space="preserve">#### 1. Keyword-Dichte und mögliche fehlende Keywords</w:t>
-      </w:r>
-      <w:r>
-        <w:t xml:space="preserve"> </w:t>
-      </w:r>
-      <w:r>
-        <w:t xml:space="preserve">- **Keyword-Dichte:** Der Text enthält relevante Informationen über den Behandlungsablauf, jedoch werden die vorgeschlagenen Keywords nicht strategisch in Überschriften sowie im Fließtext eingesetzt. Die Dichte der Keywords ist insgesamt gering. Insbesondere die Begriffe „Kieferorthopädie Essen“, „Zahnspange Essen“, „Retainer zur Stabilisierung“ und andere spezifische Behandlungsangebote kommen im Text nicht vor.</w:t>
-      </w:r>
-      <w:r>
-        <w:t xml:space="preserve"> </w:t>
-      </w:r>
-      <w:r>
-        <w:t xml:space="preserve">- **Fehlende Keywords:**</w:t>
-      </w:r>
-      <w:r>
-        <w:t xml:space="preserve"> </w:t>
-      </w:r>
-      <w:r>
-        <w:t xml:space="preserve">- Es fehlen spezifische Keywords, wie „Invisalign“, „Behandlungskosten Kieferorthopädie“ und „kleine Zahnspangen für Kinder“.</w:t>
-      </w:r>
-      <w:r>
-        <w:t xml:space="preserve"> </w:t>
-      </w:r>
-      <w:r>
-        <w:t xml:space="preserve">- Zusätzlich könnten Long-Tail-Keywords wie „Wann ist eine Zahnspange sinnvoll“ oder „Wie lange dauert die Behandlung“ sinnvoll integriert werden, um die FAQ-Suche zu bedienen.</w:t>
-      </w:r>
-      <w:r>
-        <w:t xml:space="preserve"> </w:t>
-      </w:r>
-      <w:r>
-        <w:t xml:space="preserve">#### 2. Tonalität und Stil in Bezug auf SEO</w:t>
-      </w:r>
-      <w:r>
-        <w:t xml:space="preserve"> </w:t>
-      </w:r>
-      <w:r>
-        <w:t xml:space="preserve">- **Tonalität:** Der Text ist informativ und sachlich, was für medizinische Dienstleistungen angemessen ist. Der Stil ist freundlich, was potenzielle Kunden anzieht.</w:t>
-      </w:r>
-      <w:r>
-        <w:t xml:space="preserve"> </w:t>
-      </w:r>
-      <w:r>
-        <w:t xml:space="preserve">- **Stil in Bezug auf SEO:** Einige Absätze könnten in den Fokus der Suchmaschinenoptimierung gerückt werden, indem sie klarere Abschnitte mit H2-Überschriften erzeugen. Absätze wie „Ihr individueller Behandlungsplan“ könnten als separate Abschnitte markiert werden. Darüber hinaus sollten Keywords in den Überschriften eingesetzt werden, um die Sichtbarkeit und Relevanz in Suchmaschinen zu erhöhen.</w:t>
-      </w:r>
-      <w:r>
-        <w:t xml:space="preserve"> </w:t>
-      </w:r>
-      <w:r>
-        <w:t xml:space="preserve">#### 3. Offensichtliche inhaltliche Lücken</w:t>
-      </w:r>
-      <w:r>
-        <w:t xml:space="preserve"> </w:t>
-      </w:r>
-      <w:r>
-        <w:t xml:space="preserve">- **Inhaltliche Lücken:**</w:t>
-      </w:r>
-      <w:r>
-        <w:t xml:space="preserve"> </w:t>
-      </w:r>
-      <w:r>
-        <w:t xml:space="preserve">- Es fehlen Informationen über die Benutzung und Pflege von Zahnspangen, was für viele Patienten von Bedeutung ist. Anleitungen oder Ratschläge zur Zahnpflege während der Behandlung könnten hilfreich sein.</w:t>
-      </w:r>
-      <w:r>
-        <w:t xml:space="preserve"> </w:t>
-      </w:r>
-      <w:r>
-        <w:t xml:space="preserve">- Erwähnung von Zielgruppen, wie spezielle Angebote für Erwachsene oder spezifische Behandlungen für Kinder, könnte das Angebot differenzierter darstellen.</w:t>
-      </w:r>
-      <w:r>
-        <w:t xml:space="preserve"> </w:t>
-      </w:r>
-      <w:r>
-        <w:t xml:space="preserve">- Ein Abschnitt über häufige Fragen (FAQ) könnte erstellt werden, um häufige Bedenken der Patienten direkt anzusprechen.</w:t>
-      </w:r>
-      <w:r>
-        <w:t xml:space="preserve"> </w:t>
-      </w:r>
-      <w:r>
-        <w:t xml:space="preserve">- Informationen zu den Behandlungskosten und Finanzierungsoptionen sind nur ansatzweise vorhanden. Ein detaillierter Abschnitt über Preise und Zahlungspläne könnte potenzielle Patienten anziehen.</w:t>
-      </w:r>
-      <w:r>
-        <w:t xml:space="preserve"> </w:t>
-      </w:r>
-      <w:r>
-        <w:t xml:space="preserve">### Zusammenfassung</w:t>
-      </w:r>
-      <w:r>
-        <w:t xml:space="preserve"> </w:t>
-      </w:r>
-      <w:r>
-        <w:t xml:space="preserve">Insgesamt verfügt die Webseite über eine gute Informationsbasis, bleibt jedoch in der Keyword-Integration und in der adressierten Themenvielfalt zurück. Optimierungsvorschläge umfassen die Verwendung von Schlüsselwörtern in Überschriften und Texten, das Einfügen von FAQ-Abschnitten, detaillierte Erklärungen zu Pflege und Kosten, sowie die Ansprache spezifischer Zielgruppen.</w:t>
-      </w:r>
-    </w:p>
-    <w:p>
-      <w:pPr>
-        <w:pStyle w:val="BodyText"/>
-      </w:pPr>
-      <w:r>
-        <w:t xml:space="preserve">Erklärung der Verbesserungen:</w:t>
-      </w:r>
-    </w:p>
-    <w:p>
-      <w:pPr>
-        <w:pStyle w:val="BodyText"/>
-      </w:pPr>
-      <w:r>
-        <w:t xml:space="preserve">1) Verbesserungen:</w:t>
-      </w:r>
-      <w:r>
-        <w:t xml:space="preserve"> </w:t>
-      </w:r>
-      <w:r>
-        <w:t xml:space="preserve">- Der Text wurde um relevante Keywords wie "Kieferorthopädie" und "Essen" erweitert, um die Sichtbarkeit in Suchmaschinen zu erhöhen.</w:t>
-      </w:r>
-      <w:r>
-        <w:t xml:space="preserve"> </w:t>
-      </w:r>
-      <w:r>
-        <w:t xml:space="preserve">- Die Sprache und Struktur wurden optimiert, um klarer und ansprechender zu sein, einschließlich spezifischer Behandlungen wie "klare Aligner".</w:t>
-      </w:r>
-      <w:r>
-        <w:t xml:space="preserve"> </w:t>
-      </w:r>
-      <w:r>
-        <w:t xml:space="preserve">- Die Ansprache wurde persönlicher gestaltet, um eine stärkere Verbindung zum Leser herzustellen.</w:t>
-      </w:r>
-      <w:r>
-        <w:t xml:space="preserve"> </w:t>
-      </w:r>
-      <w:r>
-        <w:t xml:space="preserve">2) SEO-Nutzen:</w:t>
-      </w:r>
-      <w:r>
-        <w:t xml:space="preserve"> </w:t>
-      </w:r>
-      <w:r>
-        <w:t xml:space="preserve">- Die Integration von Schlüsselwörtern erhöht die Chance, dass die Webseite bei relevanten Suchanfragen besser eingestuft wird.</w:t>
-      </w:r>
-      <w:r>
-        <w:t xml:space="preserve"> </w:t>
-      </w:r>
-      <w:r>
-        <w:t xml:space="preserve">- Eine klarere Struktur und ansprechende Sprache fördern die Benutzererfahrung, was zu längeren Aufenthalten auf der Seite und damit besserem Ranking führen kann.</w:t>
-      </w:r>
-      <w:r>
-        <w:t xml:space="preserve"> </w:t>
-      </w:r>
-      <w:r>
-        <w:t xml:space="preserve">- Eine stärkere persönliche Ansprache kann die Conversion-Rate erhöhen, indem potenzielle Patienten ermutigt werden, einen Termin zu vereinbaren.</w:t>
-      </w:r>
-    </w:p>
-    <w:p>
-      <w:pPr>
-        <w:pStyle w:val="Heading2"/>
-      </w:pPr>
-      <w:bookmarkStart w:id="24" w:name="httpswww.rue-zahnspange.deerwachsene"/>
-      <w:r>
-        <w:t xml:space="preserve">4. https://www.rue-zahnspange.de/erwachsene</w:t>
-      </w:r>
-      <w:bookmarkEnd w:id="24"/>
-    </w:p>
-    <w:p>
-      <w:pPr>
-        <w:pStyle w:val="FirstParagraph"/>
-      </w:pPr>
-      <w:r>
-        <w:t xml:space="preserve">Analyse des Originaltexts:</w:t>
-      </w:r>
-    </w:p>
-    <w:p>
-      <w:pPr>
-        <w:pStyle w:val="BodyText"/>
-      </w:pPr>
-      <w:r>
-        <w:t xml:space="preserve">### Analysebericht zur SEO-Situation</w:t>
-      </w:r>
-      <w:r>
-        <w:t xml:space="preserve"> </w:t>
-      </w:r>
-      <w:r>
-        <w:t xml:space="preserve">#### 1) Keyword-Dichte / mögliche fehlende Keywords</w:t>
-      </w:r>
-      <w:r>
-        <w:t xml:space="preserve"> </w:t>
-      </w:r>
-      <w:r>
-        <w:t xml:space="preserve">- **Keyword-Dichte**: Der aktuelle Text enthält viele themenrelevante Begriffe wie "klare Aligner", "Zahnkorrektur" und "moderne Technologie". Allerdings fehlt eine gezielte Nutzung spezifischer Keywords aus der Liste, wie z.B. "Kieferorthopädie Essen", "Dr. Leila Graf" oder "Behandlungskosten Kieferorthopädie".</w:t>
-      </w:r>
-      <w:r>
-        <w:t xml:space="preserve"> </w:t>
-      </w:r>
-      <w:r>
-        <w:t xml:space="preserve">- **Mögliche fehlende Keywords**: Es gibt zahlreiche Keywords, die in den Text integriert werden könnten. Dazu gehören spezifische Standorte (z.B. "Essen"), Dienstleistungen (z.B. "kindgerechte Behandlung Kieferorthopädie"), und Fragen (z.B. "wie viel kostet eine Zahnspange"), die potenzielle Patienten ansprechen. Auch Keywords, die auf lokale Suchanfragen abzielen, könnten effektiver genutzt werden.</w:t>
-      </w:r>
-      <w:r>
-        <w:t xml:space="preserve"> </w:t>
-      </w:r>
-      <w:r>
-        <w:t xml:space="preserve">#### 2) Tonalität und Stil in Bezug auf SEO</w:t>
-      </w:r>
-      <w:r>
-        <w:t xml:space="preserve"> </w:t>
-      </w:r>
-      <w:r>
-        <w:t xml:space="preserve">- **Tonalität**: Der Text ist überwiegend informativ und ansprechend, was für das Thema Zahnkorrektur und Kieferorthopädie vorteilhaft ist. Der Fokus liegt auf den Vorteilen der Behandlung und den neuesten Technologien, was potenzielle Patienten anspricht.</w:t>
-      </w:r>
-      <w:r>
-        <w:t xml:space="preserve"> </w:t>
-      </w:r>
-      <w:r>
-        <w:t xml:space="preserve">- **Stil**: Einige Abschnitte könnten durch stärkere Call-to-Actions (CTAs) ergänzt werden, um die Nutzer zu motivieren, Aktionen wie das Vereinbaren eines Beratungsgesprächs zu ergreifen. Außerdem könnten strategisch gelegte Keywords in Überschriften und Zwischenüberschriften die Lesbarkeit und die SEO-Optimierung verbessern.</w:t>
-      </w:r>
-      <w:r>
-        <w:t xml:space="preserve"> </w:t>
-      </w:r>
-      <w:r>
-        <w:t xml:space="preserve">#### 3) Offensichtliche inhaltliche Lücken</w:t>
-      </w:r>
-      <w:r>
-        <w:t xml:space="preserve"> </w:t>
-      </w:r>
-      <w:r>
-        <w:t xml:space="preserve">- **Inhaltliche Lücken**:</w:t>
-      </w:r>
-      <w:r>
-        <w:t xml:space="preserve"> </w:t>
-      </w:r>
-      <w:r>
-        <w:t xml:space="preserve">- **Patientenfragen und Bedenken**: Grundlegende Fragen, die potenzielle Patienten haben könnten (z.B. "Wie lange dauert die Behandlung?", "Was sind die Kosten?"), könnten explizit angesprochen werden, um Unsicherheiten zu beseitigen.</w:t>
-      </w:r>
-      <w:r>
-        <w:t xml:space="preserve"> </w:t>
-      </w:r>
-      <w:r>
-        <w:t xml:space="preserve">- **Erfahrungen und Testimonials**: Das Einfügen von Kundenbewertungen oder Erfahrungsberichten könnte das Vertrauen in die Dienstleistungen erhöhen.</w:t>
-      </w:r>
-      <w:r>
-        <w:t xml:space="preserve"> </w:t>
-      </w:r>
-      <w:r>
-        <w:t xml:space="preserve">- **Konkrete Informationen zu Behandlungen**: Detaillierte Informationen zu verschiedenen Behandlungsmöglichkeiten (z.B. Unterschiede zwischen festsitzenden und losen Zahnspangen) wären wertvoll.</w:t>
-      </w:r>
-      <w:r>
-        <w:t xml:space="preserve"> </w:t>
-      </w:r>
-      <w:r>
-        <w:t xml:space="preserve">- **Einschätzung der Behandlungsdauer und -kosten**: Eine transparente Darstellung der finanziellen Aspekte und der Behandlungszeit wäre hilfreich für potenzielle Kunden.</w:t>
-      </w:r>
-      <w:r>
-        <w:t xml:space="preserve"> </w:t>
-      </w:r>
-      <w:r>
-        <w:t xml:space="preserve">### Fazit</w:t>
-      </w:r>
-      <w:r>
-        <w:t xml:space="preserve"> </w:t>
-      </w:r>
-      <w:r>
-        <w:t xml:space="preserve">Die Webseite hat die Grundlagen für eine gute SEO-Strategie, bedarf jedoch gezielter Optimierungen in Bezug auf Schlüsselwörter, CTAs und die Ansprache potenzieller Patientenfragen. Eine erweiterte und informativer gestaltete Content-Strategie könnte dazu beitragen, sowohl die Sichtbarkeit der Seite in Suchmaschinen zu erhöhen als auch die Conversion-Rate zu steigern.</w:t>
-      </w:r>
-    </w:p>
-    <w:p>
-      <w:pPr>
-        <w:pStyle w:val="BodyText"/>
-      </w:pPr>
-      <w:r>
-        <w:t xml:space="preserve">Erklärung der Verbesserungen:</w:t>
-      </w:r>
-    </w:p>
-    <w:p>
-      <w:pPr>
-        <w:pStyle w:val="BodyText"/>
-      </w:pPr>
-      <w:r>
-        <w:t xml:space="preserve">1) Der neue Text verwendet präzisere und ansprechende Formulierungen, die sowohl die Vorteile der klaren Aligner als auch die Technologien hervorheben. Es werden stärkere aktive Verben und variierte Satzstrukturen eingesetzt, um die Lesbarkeit und Überzeugungskraft zu erhöhen.</w:t>
-      </w:r>
-      <w:r>
-        <w:t xml:space="preserve"> </w:t>
-      </w:r>
-      <w:r>
-        <w:t xml:space="preserve">2) Aus SEO-Sicht verbessert dies die Benutzererfahrung sowie die Keyword-Optimierung, da durch die klarere und ansprechendere Sprache potenzielle Kunden länger auf der Seite verweilen, was die Absprungrate verringert und die Konversion erhöht. Verwendete Keywords wurden somit effektiver eingebaut, was die Auffindbarkeit in Suchmaschinen positiv beeinflusst.</w:t>
-      </w:r>
-    </w:p>
-    <w:p>
-      <w:pPr>
-        <w:pStyle w:val="Heading2"/>
-      </w:pPr>
-      <w:bookmarkStart w:id="25" w:name="httpswww.rue-zahnspange.deuber-uns"/>
-      <w:r>
-        <w:t xml:space="preserve">5. https://www.rue-zahnspange.de/uber-uns</w:t>
-      </w:r>
-      <w:bookmarkEnd w:id="25"/>
-    </w:p>
-    <w:p>
-      <w:pPr>
-        <w:pStyle w:val="FirstParagraph"/>
-      </w:pPr>
-      <w:r>
-        <w:t xml:space="preserve">Analyse des Originaltexts:</w:t>
-      </w:r>
-    </w:p>
-    <w:p>
-      <w:pPr>
-        <w:pStyle w:val="BodyText"/>
-      </w:pPr>
-      <w:r>
-        <w:t xml:space="preserve">### SEO-Analysebericht für die Webseite von RÜ Zahnspange</w:t>
-      </w:r>
-      <w:r>
-        <w:t xml:space="preserve"> </w:t>
-      </w:r>
-      <w:r>
-        <w:t xml:space="preserve">#### 1. Keyword-Dichte und mögliche fehlende Keywords</w:t>
-      </w:r>
-      <w:r>
-        <w:t xml:space="preserve"> </w:t>
-      </w:r>
-      <w:r>
-        <w:t xml:space="preserve">- **Keyword-Dichte:** Die Webseite enthält relevante Begriffe, die sich um Kieferorthopädie, speziell in Essen, und die Qualifikationen von Dr. Leila Graf drehen. Allerdings könnte die Implementierung der Keywords noch gezielter erfolgen, insbesondere durch stärkeren Einsatz der Hauptkeywords.</w:t>
-      </w:r>
-      <w:r>
-        <w:t xml:space="preserve"> </w:t>
-      </w:r>
-      <w:r>
-        <w:t xml:space="preserve">- **Fehlende Keywords:** Es fehlen spezifische Long-Tail-Keywords, die häufige Fragen von potenziellen Patienten ansprechen, wie:</w:t>
-      </w:r>
-      <w:r>
-        <w:t xml:space="preserve"> </w:t>
-      </w:r>
-      <w:r>
-        <w:t xml:space="preserve">- „Wann ist eine Zahnspange sinnvoll?“</w:t>
-      </w:r>
-      <w:r>
-        <w:t xml:space="preserve"> </w:t>
-      </w:r>
-      <w:r>
-        <w:t xml:space="preserve">- „Wie lange dauert die Behandlung mit einer Zahnspange?“</w:t>
-      </w:r>
-      <w:r>
-        <w:t xml:space="preserve"> </w:t>
-      </w:r>
-      <w:r>
-        <w:t xml:space="preserve">Die Verwendung solcher Fragen direkt in den Textabschnitten oder als FAQ wäre vorteilhaft, um die Sichtbarkeit zu erhöhen. Auch Begriffe wie „Therapie für Zahnfehlstellungen“ könnten zu einer besseren Auffindbarkeit beitragen.</w:t>
-      </w:r>
-      <w:r>
-        <w:t xml:space="preserve"> </w:t>
-      </w:r>
-      <w:r>
-        <w:t xml:space="preserve">#### 2. Tonalität und Stil in Bezug auf SEO</w:t>
-      </w:r>
-      <w:r>
-        <w:t xml:space="preserve"> </w:t>
-      </w:r>
-      <w:r>
-        <w:t xml:space="preserve">- **Tonalität:** Der Text ist freundlich und patientenorientiert, was gut für die Zielgruppe der Familien und insbesondere von Eltern ist, die eine Kieferorthopädie für ihre Kinder suchen. Das Gefühl von Warmherzigkeit und Professionalität wird gut vermittelt.</w:t>
-      </w:r>
-      <w:r>
-        <w:t xml:space="preserve"> </w:t>
-      </w:r>
-      <w:r>
-        <w:t xml:space="preserve">- **Stil:** Der Stil ist informativ, doch könnte er konkreter auf die Dienstleistungen eingehen und mehr strukturierte Informationen über Verfahren und den Nutzen von Behandlungen geben. Zudem wäre eine bessere interne Verlinkung zwischen den Themen hilfreich, um den Lesefluss zu verbessern und die Relevanz der Inhalte durch Linkjuice zu steigern, was für SEO von Bedeutung ist.</w:t>
-      </w:r>
-      <w:r>
-        <w:t xml:space="preserve"> </w:t>
-      </w:r>
-      <w:r>
-        <w:t xml:space="preserve">#### 3. Offensichtliche inhaltliche Lücken</w:t>
-      </w:r>
-      <w:r>
-        <w:t xml:space="preserve"> </w:t>
-      </w:r>
-      <w:r>
-        <w:t xml:space="preserve">- **Detaillierte Leistungsbeschreibungen:** Es fehlen spezifische Details zu den unterschiedlichen Behandlungsmöglichkeiten (festsitzende vs. lose Zahnspangen, Aligner). Eine detaillierte Beschreibung dieser Behandlungen könnte potenzielle Patienten anziehen, die spezifische Informationen suchen.</w:t>
-      </w:r>
-      <w:r>
-        <w:t xml:space="preserve"> </w:t>
-      </w:r>
-      <w:r>
-        <w:t xml:space="preserve">- **Häufige Fragen (FAQs):** Abschnitt zu häufigen Fragen könnte den Inhalt bereichern und wichtige Keywords integrieren. Dadurch wird nicht nur der Informationsbedarf der Benutzer gedeckt, sondern auch die Chance auf bessere Platzierungen in den Suchmaschinen erhöht.</w:t>
-      </w:r>
-      <w:r>
-        <w:t xml:space="preserve"> </w:t>
-      </w:r>
-      <w:r>
-        <w:t xml:space="preserve">- **Bewertungen und Erfahrungen:** Echte Testimonials oder Erfahrungen von Patienten können das Vertrauen stärken und die Conversion-Rate erhöhen. Dies könnte auch die Sichtbarkeit erhöhen, da lokale Suchanfragen oft nach Bewertungen und Erfahrungen suchen.</w:t>
-      </w:r>
-      <w:r>
-        <w:t xml:space="preserve"> </w:t>
-      </w:r>
-      <w:r>
-        <w:t xml:space="preserve">- **Blog-Sektion:** Eine Blog-Sektion könnte implementiert werden, um regelmäßig Inhalte zu veröffentlichen, die sich mit aktuellen Themen in der Kieferorthopädie befassen. Diese Content-Strategie könnte die Keyword-Dichte organisch erhöhen und die Sichtbarkeit in den Suchmaschinen nachhaltig verbessern.</w:t>
-      </w:r>
-      <w:r>
-        <w:t xml:space="preserve"> </w:t>
-      </w:r>
-      <w:r>
-        <w:t xml:space="preserve">- **Mobile Optimierung und technische Details:** Außerdem sollte die Webseite auf mobile Nutzer optimiert sein, da immer mehr Suchanfragen von mobilen Geräten kommen. Eine Überprüfung auf Ladezeiten und Responsivität wäre ratsam.</w:t>
-      </w:r>
-      <w:r>
-        <w:t xml:space="preserve"> </w:t>
-      </w:r>
-      <w:r>
-        <w:t xml:space="preserve">### Fazit</w:t>
-      </w:r>
-      <w:r>
-        <w:t xml:space="preserve"> </w:t>
-      </w:r>
-      <w:r>
-        <w:t xml:space="preserve">Die Webseite von RÜ Zahnspange hat eine solide Basis, benötigt jedoch eine strategische Überarbeitung und Erweiterung der Inhalte, um die Sichtbarkeit in Suchmaschinen zu verbessern. Es wird empfohlen, spezifische Keywords effektiver einzusetzen, häufige Fragen zu integrieren und die Inhalte zu vertiefen, um den Bedürfnissen der Zielgruppe besser gerecht zu werden.</w:t>
-      </w:r>
-    </w:p>
-    <w:p>
-      <w:pPr>
-        <w:pStyle w:val="BodyText"/>
-      </w:pPr>
-      <w:r>
-        <w:t xml:space="preserve">Erklärung der Verbesserungen:</w:t>
-      </w:r>
-    </w:p>
-    <w:p>
-      <w:pPr>
-        <w:pStyle w:val="BodyText"/>
-      </w:pPr>
-      <w:r>
-        <w:t xml:space="preserve">1) **Verbesserungen:** Der optimierte Text verwendet präzisere und stärkere Formulierungen, die klare Informationen über den Service bieten. Es werden relevante Keywords wie "moderne Zahnspangen" und "Kieferorthopädie" hinzugefügt, um die Sichtbarkeit zu erhöhen. Die Struktur ist flüssiger und ansprechender gestaltet.</w:t>
-      </w:r>
-      <w:r>
-        <w:t xml:space="preserve"> </w:t>
-      </w:r>
-      <w:r>
-        <w:t xml:space="preserve">2) **SEO-Vorteile:** Die Verwendung spezifischer Keywords verbessert die Auffindbarkeit in Suchmaschinen und spricht gezielt die Suchanfragen potenzieller Patienten an. Klarere und ansprechendere Texte führen oft zu längeren Verweildauern auf der Seite und höheren Conversion-Raten.</w:t>
+        <w:t xml:space="preserve">1) **Verbesserungen:** Im optimierten Text wurden präzisere Keywords hinzugefügt, wie z.B. "kieferorthopädische Versorgung in Essen" und "Zahnspange für Kinder". Außerdem wurden einige Formulierungen verfeinert, um die Lesbarkeit und den Informationsgehalt zu erhöhen.</w:t>
+      </w:r>
+      <w:r>
+        <w:t xml:space="preserve"> </w:t>
+      </w:r>
+      <w:r>
+        <w:t xml:space="preserve">2) **SEO-Hilfsaspekt:** Die Integration relevanter Keywords verbessert die Auffindbarkeit in Suchmaschinen und spricht gezielt lokale Suchanfragen an. Eine klarere und informativere Sprache erhöht zudem die Wahrscheinlichkeit von längeren Verweildauern der Nutzer auf der Seite, was sich positiv auf das Ranking auswirken kann.</w:t>
       </w:r>
     </w:p>
     <w:sectPr/>

--- a/output/final/seo_report.docx
+++ b/output/final/seo_report.docx
@@ -49,7 +49,157 @@
         <w:pStyle w:val="BodyText"/>
       </w:pPr>
       <w:r>
-        <w:t xml:space="preserve">### Analysebericht der SEO-Situation für die Webseite:</w:t>
+        <w:t xml:space="preserve">### SEO-Analysebericht für die Webseite RÜ Zahnspange</w:t>
+      </w:r>
+      <w:r>
+        <w:t xml:space="preserve"> </w:t>
+      </w:r>
+      <w:r>
+        <w:t xml:space="preserve">#### 1) Keyword-Dichte und mögliche fehlende Keywords</w:t>
+      </w:r>
+      <w:r>
+        <w:t xml:space="preserve"> </w:t>
+      </w:r>
+      <w:r>
+        <w:t xml:space="preserve">- **Keyword-Dichte**: Die vorhandenen Texte enthalten zentrale Keywords wie "Zahnspange," "kieferorthopädische Behandlung," "kinderfreundliche Kieferorthopädie," "unsichtbare Aligner," und "traditionelle Brackets." Jedoch ist die Verwendung dieser Keywords – insbesondere im Hinblick auf Haupt- und Nebenkeywords – nicht optimal verteilt. Einige wichtige Begriffe kommen äußerst selten vor, was die Sichtbarkeit in den Suchmaschinen beeinträchtigen kann.</w:t>
+      </w:r>
+      <w:r>
+        <w:t xml:space="preserve"> </w:t>
+      </w:r>
+      <w:r>
+        <w:t xml:space="preserve">- **Mögliche fehlende Keywords**:</w:t>
+      </w:r>
+      <w:r>
+        <w:t xml:space="preserve"> </w:t>
+      </w:r>
+      <w:r>
+        <w:t xml:space="preserve">- "Zahnspangen für Erwachsene": Dies wird nur indirekt angesprochen, könnte jedoch klarer hervorgehoben werden.</w:t>
+      </w:r>
+      <w:r>
+        <w:t xml:space="preserve"> </w:t>
+      </w:r>
+      <w:r>
+        <w:t xml:space="preserve">- "Fragen zu Zahnspangen" und "Behandlungskosten Zahnspange" sollten stärker eingebunden werden, um häufige Informationsbedürfnisse von potenziellen Patienten abzudecken.</w:t>
+      </w:r>
+      <w:r>
+        <w:t xml:space="preserve"> </w:t>
+      </w:r>
+      <w:r>
+        <w:t xml:space="preserve">- Bei der Ansprache von Ratenzahlung oder finanziellen Aspekten könnte das Keyword "Ratenzahlung Zahnbehandlung" klarer dankbar gemacht werden.</w:t>
+      </w:r>
+      <w:r>
+        <w:t xml:space="preserve"> </w:t>
+      </w:r>
+      <w:r>
+        <w:t xml:space="preserve">- Da das Team multilingual ist, könnte ein Keyword wie "kinderfreundliche Kieferorthopädie" in verschiedenen Sprachen angeführt werden, um eine breitere Zielgruppe anzusprechen.</w:t>
+      </w:r>
+      <w:r>
+        <w:t xml:space="preserve"> </w:t>
+      </w:r>
+      <w:r>
+        <w:t xml:space="preserve">#### 2) Tonalität und Stil in Bezug auf SEO</w:t>
+      </w:r>
+      <w:r>
+        <w:t xml:space="preserve"> </w:t>
+      </w:r>
+      <w:r>
+        <w:t xml:space="preserve">- **Tonalität**: Der Text ist allgemein patientenfreundlich, empathisch und professionell verfasst. Dies ist wichtig, um Vertrauen zu schaffen. Allerdings könnte der stilistische Einsatz von Keywords verbessert werden. Die Nutzung spezifischer Keywords in Überschriften (H1, H2, etc.) und im gesamten Text sollte strategischer erfolgen, um sowohl Suchmaschinen als auch den Leser anzusprechen.</w:t>
+      </w:r>
+      <w:r>
+        <w:t xml:space="preserve"> </w:t>
+      </w:r>
+      <w:r>
+        <w:t xml:space="preserve">- **Stil**: Der Stil könnte durch die Verwendung von aktiveren Verben und eine direktere Ansprache potenzieller Patienten (z. B. mit imperativen Formulierungen wie „Vereinbaren Sie jetzt Ihr Beratungsgespräch“) optimiert werden. Auch Absätze aus Fragen, die die häufigsten Bedenken der Patienten ansprechen, könnten hilfreich sein, um die Leserbindung zu stärken.</w:t>
+      </w:r>
+      <w:r>
+        <w:t xml:space="preserve"> </w:t>
+      </w:r>
+      <w:r>
+        <w:t xml:space="preserve">#### 3) Offensichtliche inhaltliche Lücken</w:t>
+      </w:r>
+      <w:r>
+        <w:t xml:space="preserve"> </w:t>
+      </w:r>
+      <w:r>
+        <w:t xml:space="preserve">- **Behandlungskosten und Finanzierung**: Es gibt grundsätzliche Informationen zur Finanzierung, jedoch könnte ein detaillierterer Abschnitt zu den Kosten und spezifischen Preisen von Behandlungen fehlen. Eine transparente Darstellung könnte den Entscheidungsprozess für viele Patienten wesentlich vereinfachen.</w:t>
+      </w:r>
+      <w:r>
+        <w:t xml:space="preserve"> </w:t>
+      </w:r>
+      <w:r>
+        <w:t xml:space="preserve">- **Patientenerfahrungen**: Erfahrungsberichte oder Testimonials von ehemaligen Patienten könnten aufgenommen werden, um das Vertrauen zu stärken und als sozialer Beweis zu dienen.</w:t>
+      </w:r>
+      <w:r>
+        <w:t xml:space="preserve"> </w:t>
+      </w:r>
+      <w:r>
+        <w:t xml:space="preserve">- **Aufklärung über verschiedene Behandlungsmethoden**: Obwohl verschiedene Behandlungsmethoden erwähnt werden, ist keine detaillierte Erklärung der Unterschiede und Vorteile vorhanden. Dies könnte helfen, die Patienten in ihrer Wahl zu unterstützen.</w:t>
+      </w:r>
+      <w:r>
+        <w:t xml:space="preserve"> </w:t>
+      </w:r>
+      <w:r>
+        <w:t xml:space="preserve">- **Fragen und Antworten (FAQ)**: Ein klarer Abschnitt mit häufig gestellten Fragen könnte den Nutzern helfen, schnell die Informationen zu finden, nach denen sie suchen.</w:t>
+      </w:r>
+      <w:r>
+        <w:t xml:space="preserve"> </w:t>
+      </w:r>
+      <w:r>
+        <w:t xml:space="preserve">#### Fazit</w:t>
+      </w:r>
+      <w:r>
+        <w:t xml:space="preserve"> </w:t>
+      </w:r>
+      <w:r>
+        <w:t xml:space="preserve">Die Webseite hat das Potenzial, ihre SEO-Performance signifikant zu verbessern, indem sie Keywords strategisch integriert, die Tonalität zur Ansprache potenzieller Patienten optimiert sowie inhaltliche Lücken mithilfe gezielter Informationen schließt. Dies würde nicht nur das Nutzererlebnis verbessern, sondern auch die Sichtbarkeit in den Suchmaschinen erhöhen.</w:t>
+      </w:r>
+    </w:p>
+    <w:p>
+      <w:pPr>
+        <w:pStyle w:val="BodyText"/>
+      </w:pPr>
+      <w:r>
+        <w:t xml:space="preserve">Erklärung der Verbesserungen:</w:t>
+      </w:r>
+    </w:p>
+    <w:p>
+      <w:pPr>
+        <w:pStyle w:val="BodyText"/>
+      </w:pPr>
+      <w:r>
+        <w:t xml:space="preserve">1) **Verbesserungen:** Der optimierte Text beinhaltet spezifische Schlüsselwörter wie "Kieferorthopädie Essen", die Einleitung von flexiblen Zahlungsoptionen und die Betonung auf moderne Behandlungsmethoden. Zudem wurden langatmige Formulierungen vereinfacht und präziser gefasst, um die Lesbarkeit zu verbessern.</w:t>
+      </w:r>
+      <w:r>
+        <w:t xml:space="preserve"> </w:t>
+      </w:r>
+      <w:r>
+        <w:t xml:space="preserve">2) **SEO-Nutzen:** Durch die Verwendung relevanter Schlüsselwörter wird die Sichtbarkeit in Suchmaschinen erhöht, was zu mehr organischem Traffic führt. Die bessere Lesbarkeit und klare Struktur tragen dazu bei, dass Nutzer länger auf der Seite verweilen, was ebenfalls die SEO-Rankings positiv beeinflusst.</w:t>
+      </w:r>
+    </w:p>
+    <w:p>
+      <w:pPr>
+        <w:pStyle w:val="Heading2"/>
+      </w:pPr>
+      <w:bookmarkStart w:id="22" w:name="httpswww.rue-zahnspange.dezahnspangen"/>
+      <w:r>
+        <w:t xml:space="preserve">2. https://www.rue-zahnspange.de/zahnspangen</w:t>
+      </w:r>
+      <w:bookmarkEnd w:id="22"/>
+    </w:p>
+    <w:p>
+      <w:pPr>
+        <w:pStyle w:val="FirstParagraph"/>
+      </w:pPr>
+      <w:r>
+        <w:t xml:space="preserve">Analyse des Originaltexts:</w:t>
+      </w:r>
+    </w:p>
+    <w:p>
+      <w:pPr>
+        <w:pStyle w:val="BodyText"/>
+      </w:pPr>
+      <w:r>
+        <w:t xml:space="preserve">### SEO-Analysebericht</w:t>
       </w:r>
       <w:r>
         <w:t xml:space="preserve"> </w:t>
@@ -67,13 +217,7 @@
         <w:t xml:space="preserve"> </w:t>
       </w:r>
       <w:r>
-        <w:t xml:space="preserve">- Die aktuelle Verwendung von relevanten Keywords ist größtenteils gut verteilt und deckt die Hauptthemen der Webseite ab: Kieferorthopädie, Zahnspangen für Kinder und Erwachsene sowie spezifische Behandlungsmethoden.</w:t>
-      </w:r>
-      <w:r>
-        <w:t xml:space="preserve"> </w:t>
-      </w:r>
-      <w:r>
-        <w:t xml:space="preserve">- Keywords wie "Zahnspange", "Kieferorthopädie", "Behandlung von Zahnfehlstellungen" und "Dr. Leila Graf" kommen häufig vor.</w:t>
+        <w:t xml:space="preserve">- Der aktuelle Text deckt bereits viele relevante Keywords ab, die in den Google Ads Keyword Vorschlägen aufgeführt sind. Wörter wie "Zahnspangen", "kieferorthopädische Behandlung" und spezifische Arten von Zahnspangen wie "feste Zahnspangen" und "unsichtbare Aligner" tauchen in unterschiedlichen Formen auf.</w:t>
       </w:r>
       <w:r>
         <w:t xml:space="preserve"> </w:t>
@@ -85,19 +229,19 @@
         <w:t xml:space="preserve"> </w:t>
       </w:r>
       <w:r>
-        <w:t xml:space="preserve">- Es sollten spezifische Long-Tail-Keywords mehr beachtet werden, wie "Kosten Zahnspange" und "Vorteile von frühzeitiger Intervention bei Kindern". Diese Keywords sind wichtig für lokale Suchanfragen und spezifische Nutzerbedürfnisse.</w:t>
-      </w:r>
-      <w:r>
-        <w:t xml:space="preserve"> </w:t>
-      </w:r>
-      <w:r>
-        <w:t xml:space="preserve">- Die Begriffe „ziele von Kieferorthopädie“ sowie „Zahnspange Erfahrungen“ könnten ebenfalls nützlich sein.</w:t>
-      </w:r>
-      <w:r>
-        <w:t xml:space="preserve"> </w:t>
-      </w:r>
-      <w:r>
-        <w:t xml:space="preserve">- Verlinkungen zu allgemeinen Begriffen wie „Mundhygiene während der Behandlung“ oder „Vorteile von unsichtbaren Alignern“ fehlen noch und könnten nützliche Informationen für die Nutzer anbieten.</w:t>
+        <w:t xml:space="preserve">- **Geografische Keywords:** Es könnte hilfreich sein, spezifische geografische Begriffe wie „Essen“ oder „Rüttenscheid“ häufiger einzubeziehen, um lokale Suchanfragen besser abzudecken.</w:t>
+      </w:r>
+      <w:r>
+        <w:t xml:space="preserve"> </w:t>
+      </w:r>
+      <w:r>
+        <w:t xml:space="preserve">- **Zielgruppen:** Begriffe wie „Zahnspangen für Kinder“, „Zahnspangen für Erwachsene“ sind bereits erwähnt, sollten aber noch stärker in den Text integriert bzw. differenziert behandelt werden.</w:t>
+      </w:r>
+      <w:r>
+        <w:t xml:space="preserve"> </w:t>
+      </w:r>
+      <w:r>
+        <w:t xml:space="preserve">- **Fragen:** Keywords wie „Fragen zu Zahnspangen“, „Behandlungskosten Zahnspange“ könnten eingearbeitet werden, um auch Informationssuchende anzusprechen.</w:t>
       </w:r>
       <w:r>
         <w:t xml:space="preserve"> </w:t>
@@ -109,19 +253,49 @@
         <w:t xml:space="preserve"> </w:t>
       </w:r>
       <w:r>
-        <w:t xml:space="preserve">- **Tonalität:** Die Webseite hat eine freundliche, informative und professionell wirkende Tonalität, die gut zu einem Gesundheitsdienstleister passt. Sie spricht vor allem Eltern und junge Patienten an, was gut zur Zielgruppe passt.</w:t>
-      </w:r>
-      <w:r>
-        <w:t xml:space="preserve"> </w:t>
-      </w:r>
-      <w:r>
-        <w:t xml:space="preserve">- **Stil:** Der Stil ist klar und ansprechend, mit einem Fokus auf verständliche Sprache und gewonnene Vorteile für die Patienten. Es gibt jedoch einige Abschnitte, die mehr technische Informationen zur Unterstützung des Verständnisses bieten können.</w:t>
-      </w:r>
-      <w:r>
-        <w:t xml:space="preserve"> </w:t>
-      </w:r>
-      <w:r>
-        <w:t xml:space="preserve">- **SEO-Effizienz:** Der aktuelle Text sollte durch gezielte Verwendung von Keywords in Überschriften, Unterüberschriften und Absätzen optimiert werden. Text-Sections und Meta-Descriptions können verbessert werden, um die Sichtbarkeit in Suchmaschinen zu maximieren.</w:t>
+        <w:t xml:space="preserve">**Tonalität:**</w:t>
+      </w:r>
+      <w:r>
+        <w:t xml:space="preserve"> </w:t>
+      </w:r>
+      <w:r>
+        <w:t xml:space="preserve">- Die Tonalität ist freundlich und informativ, was für die Zielgruppe der Patienten geeignet ist. Sie vermittelt Fachkompetenz und ein Gefühl von Wohlbefinden, was die Patienten ansprechen könnte.</w:t>
+      </w:r>
+      <w:r>
+        <w:t xml:space="preserve"> </w:t>
+      </w:r>
+      <w:r>
+        <w:t xml:space="preserve">**Stil:**</w:t>
+      </w:r>
+      <w:r>
+        <w:t xml:space="preserve"> </w:t>
+      </w:r>
+      <w:r>
+        <w:t xml:space="preserve">- Kurze, präzise Sätze erleichtern die Lesbarkeit und sind SEO-freundlich.</w:t>
+      </w:r>
+      <w:r>
+        <w:t xml:space="preserve"> </w:t>
+      </w:r>
+      <w:r>
+        <w:t xml:space="preserve">- Es könnte jedoch ansprechender gestaltet werden, indem mehr emotionale Sprache verwendet wird, um Erfahrungen zu betonen (z.B. "strahlenderes Lächeln", "Komfort")]</w:t>
+      </w:r>
+      <w:r>
+        <w:t xml:space="preserve"> </w:t>
+      </w:r>
+      <w:r>
+        <w:t xml:space="preserve">**Optimierungsideen:**</w:t>
+      </w:r>
+      <w:r>
+        <w:t xml:space="preserve"> </w:t>
+      </w:r>
+      <w:r>
+        <w:t xml:space="preserve">- Verwendung von aktiven Verben, um den Leser mehr zu motivieren (z.B. "Erleben Sie", "Starten Sie Ihre Reise").</w:t>
+      </w:r>
+      <w:r>
+        <w:t xml:space="preserve"> </w:t>
+      </w:r>
+      <w:r>
+        <w:t xml:space="preserve">- Einbindung von Call-to-Action (CTA) in die verschiedenen Abschnitte, um Patienten direkt zu einem Termin zu animieren.</w:t>
       </w:r>
       <w:r>
         <w:t xml:space="preserve"> </w:t>
@@ -133,25 +307,157 @@
         <w:t xml:space="preserve"> </w:t>
       </w:r>
       <w:r>
-        <w:t xml:space="preserve">- **FAQ-Sektion:** Die Frage „Wie lange dauert eine Zahnspange?“ wird zwar angesprochen, jedoch könnte eine ausführliche FAQ-Sektion die häufigsten Fragen besser beantworten und mehrere SEO-relevante Keywords integrieren.</w:t>
-      </w:r>
-      <w:r>
-        <w:t xml:space="preserve"> </w:t>
-      </w:r>
-      <w:r>
-        <w:t xml:space="preserve">- **Erfahrungen und Fallstudien:** Informationen über erfolgreiche Behandlungen oder Testimonials von früheren Patienten könnten die Glaubwürdigkeit stärken und zur Conversion-Rate beitragen.</w:t>
-      </w:r>
-      <w:r>
-        <w:t xml:space="preserve"> </w:t>
-      </w:r>
-      <w:r>
-        <w:t xml:space="preserve">- **Blog-Sektion:** Eine regelmäßige Aktualisierung durch Blogartikel über Themen wie „Tipps für die Pflege Ihrer Zahnspange“, „Vorteile von Kieferorthopädie in jungen Jahren“ und „Erfahrungen mit Invisalign“ könnte den organischen Traffic anheben und Autorität bei Suchmaschinen aufbauen.</w:t>
-      </w:r>
-      <w:r>
-        <w:t xml:space="preserve"> </w:t>
-      </w:r>
-      <w:r>
-        <w:t xml:space="preserve">- **Mobiloptimierung:** Sicherstellen, dass die Webseite mobilfreundlich ist, ist entscheidend, da viele Nutzer über mobile Geräte auf Informationen zugreifen.</w:t>
+        <w:t xml:space="preserve">**Inhaltliche Lücken:**</w:t>
+      </w:r>
+      <w:r>
+        <w:t xml:space="preserve"> </w:t>
+      </w:r>
+      <w:r>
+        <w:t xml:space="preserve">- **Patientenerfahrungen:** Testimonials oder Fallstudien könnten Vertrauen aufbauen und werden häufig in der Gesundheitspflege als starke Überzeugungsmittel eingesetzt.</w:t>
+      </w:r>
+      <w:r>
+        <w:t xml:space="preserve"> </w:t>
+      </w:r>
+      <w:r>
+        <w:t xml:space="preserve">- **Abgrenzung der Behandlungsarten:** Der Text könnte mehr Details zu den Unterschieden zwischen den verschiedenen Zahnspangen-Typen enthalten, um den Lesern ein besseres Verständnis zu geben.</w:t>
+      </w:r>
+      <w:r>
+        <w:t xml:space="preserve"> </w:t>
+      </w:r>
+      <w:r>
+        <w:t xml:space="preserve">- **Kosten und Finanzierung:** Informationen zu den Kosten für Zahnspangen und mögliche Finanzierungsoptionen (z.B. Ratenzahlung oder Zahnzusatzversicherung) sollten näher erläutert werden, um Beratungsanfragen zu fördern.</w:t>
+      </w:r>
+      <w:r>
+        <w:t xml:space="preserve"> </w:t>
+      </w:r>
+      <w:r>
+        <w:t xml:space="preserve">- **FAQ-Bereich:** Ein Bereich mit häufig gestellten Fragen kann die Sichtbarkeit erhöhen und die Nutzererfahrung verbessern.</w:t>
+      </w:r>
+      <w:r>
+        <w:t xml:space="preserve"> </w:t>
+      </w:r>
+      <w:r>
+        <w:t xml:space="preserve">Insgesamt benötigt die Webseite einige Optimierungen, um die SEO-Leistung zu maximieren und den Nutzern ein vollständigeres Bild der angebotenen Behandlungen zu bieten. Durch eine bessere Integration von Keywords, emotionalerem Storytelling und mehr Informationen zu Behandlungsangeboten könnte die Webseite ihre Sichtbarkeit und Effizienz im Online-Marketing erheblich verbessern.</w:t>
+      </w:r>
+    </w:p>
+    <w:p>
+      <w:pPr>
+        <w:pStyle w:val="BodyText"/>
+      </w:pPr>
+      <w:r>
+        <w:t xml:space="preserve">Erklärung der Verbesserungen:</w:t>
+      </w:r>
+    </w:p>
+    <w:p>
+      <w:pPr>
+        <w:pStyle w:val="BodyText"/>
+      </w:pPr>
+      <w:r>
+        <w:t xml:space="preserve">1) Der neue Text wurde durch spezifischere Begriffe, eine präzisere Sprache und eine stärkere Fokussierung auf die Vorteile der Behandlung optimiert. Begriffe wie "kieferorthopädische Behandlung" und "individuelle Lösungen" wurden integriert, um klarer zu kommunizieren, was angeboten wird. Auch wurden einige Formulierungen verbessert, um den Lesefluss zu steigern und die Informationen eingängiger zu präsentieren.</w:t>
+      </w:r>
+      <w:r>
+        <w:t xml:space="preserve"> </w:t>
+      </w:r>
+      <w:r>
+        <w:t xml:space="preserve">2) Aus SEO-Sicht sorgt die verbesserte Keyword-Integration (z.B. "kieferorthopädische Behandlung") für eine höhere Relevanz und Sichtbarkeit in Suchmaschinen. Die klare, ansprechende Sprache spricht gezielter potenzielle Patienten an und erhöht die Wahrscheinlichkeit, dass sie die Website besuchen und Kontakt aufnehmen. Diese Maßnahmen können die Klickrate (CTR) erhöhen und das Ranking in den Suchergebnissen verbessern.</w:t>
+      </w:r>
+    </w:p>
+    <w:p>
+      <w:pPr>
+        <w:pStyle w:val="Heading2"/>
+      </w:pPr>
+      <w:bookmarkStart w:id="23" w:name="X6ba7732a0b7f6aac07bd0537472bbad06ccf2ca"/>
+      <w:r>
+        <w:t xml:space="preserve">3. https://www.rue-zahnspange.de/behandlungsablauf</w:t>
+      </w:r>
+      <w:bookmarkEnd w:id="23"/>
+    </w:p>
+    <w:p>
+      <w:pPr>
+        <w:pStyle w:val="FirstParagraph"/>
+      </w:pPr>
+      <w:r>
+        <w:t xml:space="preserve">Analyse des Originaltexts:</w:t>
+      </w:r>
+    </w:p>
+    <w:p>
+      <w:pPr>
+        <w:pStyle w:val="BodyText"/>
+      </w:pPr>
+      <w:r>
+        <w:t xml:space="preserve">### SEO-Analysebericht</w:t>
+      </w:r>
+      <w:r>
+        <w:t xml:space="preserve"> </w:t>
+      </w:r>
+      <w:r>
+        <w:t xml:space="preserve">#### 1. Keyword-Dichte / mögliche fehlende Keywords</w:t>
+      </w:r>
+      <w:r>
+        <w:t xml:space="preserve"> </w:t>
+      </w:r>
+      <w:r>
+        <w:t xml:space="preserve">Die vorgeschlagenen Keywords decken wichtige Aspekte der Kieferorthopädie und spezifische Dienstleistungen ab. Es gibt jedoch Raum für Verbesserung:</w:t>
+      </w:r>
+      <w:r>
+        <w:t xml:space="preserve"> </w:t>
+      </w:r>
+      <w:r>
+        <w:t xml:space="preserve">- **Keyword-Dichte**: Die vorhandenen Textblöcke enthalten relevante Informationen, jedoch ist die Verwendung der Keywords relativ dünn. Die Keywords wie "Kieferorthopädie Essen", "losse Zahnspangen", "unsichtbare Aligner" und "Zahnschienen reinigung" sollten strategisch über den gesamten Text verteilt werden, um die Sichtbarkeit in Suchmaschinen zu erhöhen.</w:t>
+      </w:r>
+      <w:r>
+        <w:t xml:space="preserve"> </w:t>
+      </w:r>
+      <w:r>
+        <w:t xml:space="preserve">- **Fehlende Keywords**: Wichtige Keywords, die möglicherweise nicht im aktuellen Text behandelt werden, sind "Zahnspange für Jugendliche" oder "Vor- und Nachteile von verschiedenen Zahnspangen". Zudem könnten regionale Keywords, wie "Kieferorthopäde in Rüttenscheid" stärker hervorgehoben werden, um lokale Suchanfragen besser abzudecken.</w:t>
+      </w:r>
+      <w:r>
+        <w:t xml:space="preserve"> </w:t>
+      </w:r>
+      <w:r>
+        <w:t xml:space="preserve">#### 2. Tonalität und Stil in Bezug auf SEO</w:t>
+      </w:r>
+      <w:r>
+        <w:t xml:space="preserve"> </w:t>
+      </w:r>
+      <w:r>
+        <w:t xml:space="preserve">- **Tonalität**: Der Ton des Textes ist informativ und freundlich, was gut zur Zielgruppe passt (Eltern und Erwachsene, die an Kieferorthopädie interessiert sind).</w:t>
+      </w:r>
+      <w:r>
+        <w:t xml:space="preserve"> </w:t>
+      </w:r>
+      <w:r>
+        <w:t xml:space="preserve">- **Stil**: Der Stil ist klar und präzise, dies ist vorteilhaft für die Benutzeranpassung. Für SEO könnte der Stil jedoch aktivere Handlungsaufforderungen (CTAs) beinhalten, um die Benutzererfahrung zu optimieren und die Conversion-Rate zu steigern. Anstelle von „Vereinbaren Sie jetzt Ihr unverbindliches Beratungsgespräch“ könnte eine direkte Aufforderung wie „Klicken Sie hier, um Ihren Termin noch heute zu buchen“ integriert werden.</w:t>
+      </w:r>
+      <w:r>
+        <w:t xml:space="preserve"> </w:t>
+      </w:r>
+      <w:r>
+        <w:t xml:space="preserve">#### 3. Offensichtliche inhaltliche Lücken</w:t>
+      </w:r>
+      <w:r>
+        <w:t xml:space="preserve"> </w:t>
+      </w:r>
+      <w:r>
+        <w:t xml:space="preserve">- **Erweiterte Informationen zu Behandlungskosten**: Informationen über potenzielle Behandlungskosten sind zwar erwähnt, jedoch fehlen spezifische Details und Zahlungsoptionen, die potenzielle Kunden interessieren könnten.</w:t>
+      </w:r>
+      <w:r>
+        <w:t xml:space="preserve"> </w:t>
+      </w:r>
+      <w:r>
+        <w:t xml:space="preserve">- **Patientenerfahrungen und Testimonials**: Es fehlt an Erfahrungsberichten oder Testimonials. Positive Rückmeldungen von Patienten steigern das Vertrauen und die Glaubwürdigkeit.</w:t>
+      </w:r>
+      <w:r>
+        <w:t xml:space="preserve"> </w:t>
+      </w:r>
+      <w:r>
+        <w:t xml:space="preserve">- **FAQs zu Zähnen und Zahnspangen**: Eine Sektion mit häufig gestellten Fragen könnte hilfreiche Informationen bieten und Suchanfragen unserer Zielgruppe besser bedienen. Dies könnte Fragen zur Dauer der Behandlung, speziellen Anforderungen und Pflegehinweisen für Zahnspangen umfassen.</w:t>
+      </w:r>
+      <w:r>
+        <w:t xml:space="preserve"> </w:t>
+      </w:r>
+      <w:r>
+        <w:t xml:space="preserve">- **Blog oder zusätzliche Inhalte**: Der Text könnte von zusätzlichen Inhalten profitieren, wie einem Blog, der Tipps zur Mundpflege während der Behandlung oder Dinge, die man beachten sollte, wenn man eine Zahnspange trägt, behandelt. Dies kann helfen, die Domain-Autorität zu erhöhen und mehr Traffic auf die Seite zu ziehen.</w:t>
       </w:r>
       <w:r>
         <w:t xml:space="preserve"> </w:t>
@@ -163,7 +469,7 @@
         <w:t xml:space="preserve"> </w:t>
       </w:r>
       <w:r>
-        <w:t xml:space="preserve">Um die SEO-Situation der Webseite zu verbessern, sollte der Fokus auf der Verbesserung der Keyword-Integration, der Schaffung von Inhalten, die häufige Fragen abdecken, sowie der Stärkung der Praxis durch Testimonials und Blogbeiträge liegen. Darüber hinaus sollte die technische SEO (Ladezeiten, Mobiloptimierung) fortlaufend überwacht und optimiert werden, um sowohl Suchmaschinen als auch Nutzern entgegenzukommen.</w:t>
+        <w:t xml:space="preserve">Insgesamt zeigt die Webseite gutes Potenzial für SEO, aber es ist wichtig, eine strategische Optimierung der Keywords vorzunehmen, informative Inhalte zu erweitern und interaktive Elemente hinzuzufügen, um die Sichtbarkeit in den Suchmaschinen und die Benutzerbindung zu erhöhen.</w:t>
       </w:r>
     </w:p>
     <w:p>
@@ -179,24 +485,24 @@
         <w:pStyle w:val="BodyText"/>
       </w:pPr>
       <w:r>
-        <w:t xml:space="preserve">1) Der neue Text enthält zusätzliche Informationen, Schlüsselbegriffe (wie "kieferorthopädische Behandlung in Essen") und klare Strukturierung, die auf spezifische Altersgruppen und Zahnbehandlungsoptionen eingehen. Zudem werden Benefits und Details herausgestellt, was die Ansprache der Zielgruppe verbessert und die Lesbarkeit erhöht.</w:t>
-      </w:r>
-      <w:r>
-        <w:t xml:space="preserve"> </w:t>
-      </w:r>
-      <w:r>
-        <w:t xml:space="preserve">2) Diese Verbesserungen sind aus SEO-Sicht hilfreich, da sie die Relevanz und Sichtbarkeit in Suchmaschinen erhöhen. Durch die Integration von Schlüsselwörtern und die Bereitstellung nützlicher Informationen wird die Wahrscheinlichkeit erhöht, dass Nutzer auf die Seite klicken und die Inhalte als wertvoll wahrnehmen, was zu besseren Rankings führt.</w:t>
+        <w:t xml:space="preserve">1) Der optimierte Text verwendet klarere Formulierungen, präzisiert den Informationsgehalt (z. B. "persönliches Beratungsgespräch" statt "Beratungsgespräch") und integriert relevante Keywords (z. B. "kieferorthopädische Behandlung", "Essen"). Zudem wird die Leseransprache personalisiert ("Ihre Behandlung").</w:t>
+      </w:r>
+      <w:r>
+        <w:t xml:space="preserve"> </w:t>
+      </w:r>
+      <w:r>
+        <w:t xml:space="preserve">2) Aus SEO-Sicht verbessert dieser Text die Sichtbarkeit in Suchmaschinen durch die Verwendung zielgerichteter Keywords und eine stärkere Nutzerorientierung. Dadurch wird die Wahrscheinlichkeit erhöht, dass potenzielle Patienten, die nach kieferorthopädischen Behandlungen suchen, auf die Webseite gelangen und mit der Praxis interagieren.</w:t>
       </w:r>
     </w:p>
     <w:p>
       <w:pPr>
         <w:pStyle w:val="Heading2"/>
       </w:pPr>
-      <w:bookmarkStart w:id="22" w:name="httpswww.rue-zahnspange.dezahnspangen"/>
-      <w:r>
-        <w:t xml:space="preserve">2. https://www.rue-zahnspange.de/zahnspangen</w:t>
-      </w:r>
-      <w:bookmarkEnd w:id="22"/>
+      <w:bookmarkStart w:id="24" w:name="httpswww.rue-zahnspange.deerwachsene"/>
+      <w:r>
+        <w:t xml:space="preserve">4. https://www.rue-zahnspange.de/erwachsene</w:t>
+      </w:r>
+      <w:bookmarkEnd w:id="24"/>
     </w:p>
     <w:p>
       <w:pPr>
@@ -211,7 +517,7 @@
         <w:pStyle w:val="BodyText"/>
       </w:pPr>
       <w:r>
-        <w:t xml:space="preserve">### SEO-Analysebericht</w:t>
+        <w:t xml:space="preserve">### Analysebericht zur aktuellen SEO-Situation</w:t>
       </w:r>
       <w:r>
         <w:t xml:space="preserve"> </w:t>
@@ -223,25 +529,25 @@
         <w:t xml:space="preserve"> </w:t>
       </w:r>
       <w:r>
-        <w:t xml:space="preserve">Die Inhalte der Webseite zeigen eine klare Fokussierung auf verschiedene Arten von Zahnspangen, die jeweilige Funktion und Vorteile, und einige spezifische Dienstleistungen. Die aufgeführten Keywords aus der Google Ads Vorschlagsliste sind größtenteils gut abgedeckt, jedoch gibt es einige potentielle Lücken:</w:t>
-      </w:r>
-      <w:r>
-        <w:t xml:space="preserve"> </w:t>
-      </w:r>
-      <w:r>
-        <w:t xml:space="preserve">- **Regionale Keywords:** "Kieferorthopädie Essen" und verwandte Begriffe, z.B. "kieferorthopädische Behandlung Essen" sind zwar vorhanden, aber sie sollten gezielter in die Inhalte integriert werden, um die lokale SEO zu stärken.</w:t>
-      </w:r>
-      <w:r>
-        <w:t xml:space="preserve"> </w:t>
-      </w:r>
-      <w:r>
-        <w:t xml:space="preserve">- **Dienstleistungs-Keyword-Kombinationen:** Begriffe wie „Behandlung von Zahnfehlstellungen“ oder „Vorteile von frühem Eingreifen bei Kindern“ könnten mehr hervorgehoben werden.</w:t>
-      </w:r>
-      <w:r>
-        <w:t xml:space="preserve"> </w:t>
-      </w:r>
-      <w:r>
-        <w:t xml:space="preserve">- **Alltagsfragen:** Keywords wie "wie lange dauert eine Zahnspange" oder "Kosten Zahnspange" sind relevant für Benutzerfragen und könnten in Form von FAQs oder Anleitungen in die Inhalte aufgenommen werden, um die Auffindbarkeit in Suchmaschinen zu verbessern.</w:t>
+        <w:t xml:space="preserve">Die aktuellen Blöcke erwähnen mehrfach relevante Begriffe, aber es besteht eine gewisse Variation in der Verwendung spezifischer Keywords, die von den Google Ads-Vorschlägen abgeleitet sind. Wichtigste Beobachtungen:</w:t>
+      </w:r>
+      <w:r>
+        <w:t xml:space="preserve"> </w:t>
+      </w:r>
+      <w:r>
+        <w:t xml:space="preserve">- **Häufigkeit und Variation:** Begriffe wie „klare Aligner“, „Zahnkorrektur“, und „unsichtbar“ werden gut abgedeckt, während Begriffe wie „Kieferorthopädie Essen“, „Zahnspangen für Kinder“ und andere spezifische behandlungsbezogene Keywords nicht explizit in den Texten vorkommen. Dies könnte die Sichtbarkeit in den lokalen Suchergebnissen negativ beeinflussen.</w:t>
+      </w:r>
+      <w:r>
+        <w:t xml:space="preserve"> </w:t>
+      </w:r>
+      <w:r>
+        <w:t xml:space="preserve">- **Geografische Keywords:** Der Bezug zu „Essen“ sollte stärker integriert werden, um die lokale Suchmaschinenoptimierung (Local SEO) zu verbessern.</w:t>
+      </w:r>
+      <w:r>
+        <w:t xml:space="preserve"> </w:t>
+      </w:r>
+      <w:r>
+        <w:t xml:space="preserve">- **Fragen und informativer Content:** Die Keywords zu Kosten, Behandlungsschritten und häufigen Fragen (z. B. „Fragen zu Zahnspangen“, „Behandlungskosten Zahnspange“) könnten in den Inhalten fehlen und sollten für relevanten Traffic berücksichtigt werden, insbesondere im Kontext eines Blogbeitrags oder FAQs.</w:t>
       </w:r>
       <w:r>
         <w:t xml:space="preserve"> </w:t>
@@ -253,25 +559,19 @@
         <w:t xml:space="preserve"> </w:t>
       </w:r>
       <w:r>
-        <w:t xml:space="preserve">Der Text hat eine informative und professionelle Tonalität, die für eine zahnmedizinische Praxis angemessen ist. Die Sprache ist klar und verständlich, was für Patienten wichtig ist. Allerdings könnte die Textstruktur und -organisation verbessert werden, um SEO-technisch optimaler zu sein:</w:t>
-      </w:r>
-      <w:r>
-        <w:t xml:space="preserve"> </w:t>
-      </w:r>
-      <w:r>
-        <w:t xml:space="preserve">- **Überschriften:** Die Verwendung von Unterüberschriften (H2, H3) ist wichtig, um die Lesbarkeit zu erhöhen und Suchmaschinen zu helfen, die Struktur der Seite zu erkennen.</w:t>
-      </w:r>
-      <w:r>
-        <w:t xml:space="preserve"> </w:t>
-      </w:r>
-      <w:r>
-        <w:t xml:space="preserve">- **Meta-Beschreibungen:** Der Originaltext enthält keine Meta-Beschreibungen oder Title Tags. Diese sind entscheidend für die Klickrate in SERPs. Jeder Dienstleistungsblock könnte eine prägnante Meta-Beschreibung benötigen.</w:t>
-      </w:r>
-      <w:r>
-        <w:t xml:space="preserve"> </w:t>
-      </w:r>
-      <w:r>
-        <w:t xml:space="preserve">- **Call to Action:** Der Aufruf zur Buchung eines Beratungsgesprächs ist gut platziert, könnte jedoch stärker betont und strukturiert werden, um die Conversion-Rate zu erhöhen.</w:t>
+        <w:t xml:space="preserve">- **Tonalität:** Der Text ist freundlich und ansprechend, was für Patienten ansprechend ist. Jedoch könnte er durch den Gebrauch von mehr aktiver Sprache, Call-to-Actions (CTAs), und emotionaler Ansprache optimiert werden.</w:t>
+      </w:r>
+      <w:r>
+        <w:t xml:space="preserve"> </w:t>
+      </w:r>
+      <w:r>
+        <w:t xml:space="preserve">- **Stil:** Der Stil ist klar und informativ, was gut zu den Zielgruppen passt. Dennoch fehlt es an spezifischen CTAs, die den Leser aktiv zur Kontaktaufnahme oder zur Terminvereinbarung auffordern.</w:t>
+      </w:r>
+      <w:r>
+        <w:t xml:space="preserve"> </w:t>
+      </w:r>
+      <w:r>
+        <w:t xml:space="preserve">- **Optimierungsmöglichkeiten:** Eine stärkere Vermischung von informativen Inhalten mit gezielter Ansprache der Zielgruppe, z. B. durch Berichte über Behandlungserfolge oder Patientenstimmen, könnte den Text lebendiger machen und die Bindung erhöhen.</w:t>
       </w:r>
       <w:r>
         <w:t xml:space="preserve"> </w:t>
@@ -283,19 +583,19 @@
         <w:t xml:space="preserve"> </w:t>
       </w:r>
       <w:r>
-        <w:t xml:space="preserve">- **FAQs:** Die Implementierung eines FAQ-Abschnitts, der häufige Fragen zur Behandlung, Dauer und Kosten von Zahnspangen sowie zur Mundhygiene während der Behandlung beantwortet, würde nicht nur den Informationswert erhöhen, sondern auch SEO-taktisch vorteilhaft sein.</w:t>
-      </w:r>
-      <w:r>
-        <w:t xml:space="preserve"> </w:t>
-      </w:r>
-      <w:r>
-        <w:t xml:space="preserve">- **Patientenerfahrungen:** Das Hinzufügen von Testimonials oder Erfahrungsberichten könnte das Vertrauen in die Dienstleistungen erhöhen und die SEO-Rankings durch erhöhte Interaktion verbessern.</w:t>
-      </w:r>
-      <w:r>
-        <w:t xml:space="preserve"> </w:t>
-      </w:r>
-      <w:r>
-        <w:t xml:space="preserve">- **Blog oder Wissensdatenbank:** Ein Bereich für Artikel zu Themen rund um Kieferorthopädie, Zahngesundheit und Pflegetipps könnte organischen Traffic bringen und die Autorität der Seite in der Branche stärken.</w:t>
+        <w:t xml:space="preserve">- **Fehlende spezifische Informationen:** Detaillierte Informationen zu kinderfreundlicher Kieferorthopädie, Behandlungskosten, und Informationen über die Art der Zahnspangen könnten ergänzt werden. Eine Erläuterung der Technologie, die hinter den Alignern steht, würde ebenfalls zurklärenden Wert beitragen und die Expertise der Praxis untermauern.</w:t>
+      </w:r>
+      <w:r>
+        <w:t xml:space="preserve"> </w:t>
+      </w:r>
+      <w:r>
+        <w:t xml:space="preserve">- **FAQ-Bereich:** Ein häufig gestellter Fragen-Bereich könnte viele der offenen Fragen der Patienten ansprechen und die Autorität der Seite steigern.</w:t>
+      </w:r>
+      <w:r>
+        <w:t xml:space="preserve"> </w:t>
+      </w:r>
+      <w:r>
+        <w:t xml:space="preserve">- **Blog-Posts:** Das Fehlen eines Blog-Bereichs ist eine klare inhaltliche Lücke. Hier könnten Artikel zur allgemeinen Zahngesundheit, zur Bedeutung einer Kieferorthopädie, zur Innovation in der Zahnbehandlung oder Erfahrungsberichte von Patienten veröffentlicht werden.</w:t>
       </w:r>
       <w:r>
         <w:t xml:space="preserve"> </w:t>
@@ -307,7 +607,7 @@
         <w:t xml:space="preserve"> </w:t>
       </w:r>
       <w:r>
-        <w:t xml:space="preserve">Die Webseite hat eine solide Grundlage, aber durch gezielte Maßnahmen in den Bereichen Keyword-Integration, Inhaltserweiterung und technische SEO (wie z.B. das Hinzufügen von strukturierten Daten) kann das Potenzial zur Verbesserung der Sichtbarkeit in Suchmaschinen erheblich gesteigert werden.</w:t>
+        <w:t xml:space="preserve">Die Webseite hat Potenzial, um sich in ihrer SEO-Performance signifikant zu verbessern. Durch die zielgerichtete Integration relevanter Keywords, eine emotionale Ansprache der Leserschaft und das Schließen inhaltlicher Lücken, insbesondere durch FAQs und Blogs, kann die Sichtbarkeit in Suchmaschinen sowie die Konversionsrate erhöht werden. Eine regelmäßige Aktualisierung der Inhalte und das Einweben von lokalen Bezügen werden ebenfalls empfohlen, um die Relevanz für die Zielgruppe in Essen zu steigern.</w:t>
       </w:r>
     </w:p>
     <w:p>
@@ -323,24 +623,24 @@
         <w:pStyle w:val="BodyText"/>
       </w:pPr>
       <w:r>
-        <w:t xml:space="preserve">1) Der neue Text ist klarer strukturiert, verwendet präzise Formulierungen und verleiht den Inhalten mehr Kontext. Zudem sind einige fehlende relevante Informationen ergänzt worden, um die Vorteile der Produkte deutlicher herauszustellen.</w:t>
-      </w:r>
-      <w:r>
-        <w:t xml:space="preserve"> </w:t>
-      </w:r>
-      <w:r>
-        <w:t xml:space="preserve">2) Aus SEO-Sicht verbessert dies die Benutzererfahrung, da die Inhalte klarer und informativer sind, was die Verweildauer erhöht und die Absprungrate senken kann. Die Verwendung relevanter Schlüsselwörter und Phrasen macht den Text zudem besser auffindbar in Suchmaschinen.</w:t>
+        <w:t xml:space="preserve">1) Der optimierte Text enthält spezifischere Informationen, z. B. die Erwähnung des Standorts (Essen) und eine klarere Beschreibung der Dienstleistungen, einschließlich der Zielgruppe (Erwachsene und Kinder). Darüber hinaus wurden Begriffe wie "Korrektur von Zahnfehlstellungen" und "unangenehme Abdrucknahme" hinzugefügt, um relevantes Fachvokabular zu verwenden. Einige Absätze wurden umformuliert, um klarere und ansprechendere Botschaften zu vermitteln.</w:t>
+      </w:r>
+      <w:r>
+        <w:t xml:space="preserve"> </w:t>
+      </w:r>
+      <w:r>
+        <w:t xml:space="preserve">2) Aus SEO-Sicht ist der verbesserte Text hilfreich, da er präzisere Keywords integriert, die eine höhere Relevanz für Suchanfragen haben. Dies verbessert die Auffindbarkeit der Seite in Suchmaschinen und erhöht die Wahrscheinlichkeit, dass die Zielgruppe, die nach kieferorthopädischen Lösungen sucht, auf die Seite aufmerksam wird. Zudem sorgt die klare Struktur und Ansprache für eine bessere Nutzererfahrung, was positive Ranking-Signale für Suchmaschinen sendet.</w:t>
       </w:r>
     </w:p>
     <w:p>
       <w:pPr>
         <w:pStyle w:val="Heading2"/>
       </w:pPr>
-      <w:bookmarkStart w:id="23" w:name="X6ba7732a0b7f6aac07bd0537472bbad06ccf2ca"/>
-      <w:r>
-        <w:t xml:space="preserve">3. https://www.rue-zahnspange.de/behandlungsablauf</w:t>
-      </w:r>
-      <w:bookmarkEnd w:id="23"/>
+      <w:bookmarkStart w:id="25" w:name="httpswww.rue-zahnspange.deuber-uns"/>
+      <w:r>
+        <w:t xml:space="preserve">5. https://www.rue-zahnspange.de/uber-uns</w:t>
+      </w:r>
+      <w:bookmarkEnd w:id="25"/>
     </w:p>
     <w:p>
       <w:pPr>
@@ -355,127 +655,121 @@
         <w:pStyle w:val="BodyText"/>
       </w:pPr>
       <w:r>
-        <w:t xml:space="preserve">### SEO-Analysebericht für die Webseite RÜ Zahnspange</w:t>
-      </w:r>
-      <w:r>
-        <w:t xml:space="preserve"> </w:t>
-      </w:r>
-      <w:r>
-        <w:t xml:space="preserve">#### 1) Keyword-Dichte / mögliche fehlende Keywords</w:t>
-      </w:r>
-      <w:r>
-        <w:t xml:space="preserve"> </w:t>
-      </w:r>
-      <w:r>
-        <w:t xml:space="preserve">- **Keyword-Dichte:** Der Text ist gut strukturiert, jedoch ist die gezielte Verwendung der vorgeschlagenen Keywords suboptimal. Wichtige Keywords wie „Kieferorthopädie Essen“, „Zahnspange für Kinder“ und „unsichtbare Zahnspangen“ sollten strategisch in den Text integriert werden, um die Relevanz für Suchanfragen zu erhöhen.</w:t>
-      </w:r>
-      <w:r>
-        <w:t xml:space="preserve"> </w:t>
-      </w:r>
-      <w:r>
-        <w:t xml:space="preserve">- **Fehlende Keywords:** Einige relevante Keywords kommen im Text nicht vor. Insbesondere:</w:t>
-      </w:r>
-      <w:r>
-        <w:t xml:space="preserve"> </w:t>
-      </w:r>
-      <w:r>
-        <w:t xml:space="preserve">- „Kosten Zahnspange“</w:t>
-      </w:r>
-      <w:r>
-        <w:t xml:space="preserve"> </w:t>
-      </w:r>
-      <w:r>
-        <w:t xml:space="preserve">- „Beratung Zahnspange“</w:t>
-      </w:r>
-      <w:r>
-        <w:t xml:space="preserve"> </w:t>
-      </w:r>
-      <w:r>
-        <w:t xml:space="preserve">- „Retainer für die Behandlungsergebnisse sichern“</w:t>
-      </w:r>
-      <w:r>
-        <w:t xml:space="preserve"> </w:t>
-      </w:r>
-      <w:r>
-        <w:t xml:space="preserve">- „moderne Kieferorthopädie“</w:t>
-      </w:r>
-      <w:r>
-        <w:t xml:space="preserve"> </w:t>
-      </w:r>
-      <w:r>
-        <w:t xml:space="preserve">Diese Keywords sind wichtig für Nutzeranfragen und sollten in den Text eingebaut werden.</w:t>
-      </w:r>
-      <w:r>
-        <w:t xml:space="preserve"> </w:t>
-      </w:r>
-      <w:r>
-        <w:t xml:space="preserve">#### 2) Tonalität und Stil in Bezug auf SEO</w:t>
-      </w:r>
-      <w:r>
-        <w:t xml:space="preserve"> </w:t>
-      </w:r>
-      <w:r>
-        <w:t xml:space="preserve">- **Tonalität:** Der Text ist informativ und ansprechend für die Zielgruppe. Der Einsatz von aktiven Formulierungen und der Fokus auf individuelle Betreuung und persönliche Ansprache ist positiv.</w:t>
-      </w:r>
-      <w:r>
-        <w:t xml:space="preserve"> </w:t>
-      </w:r>
-      <w:r>
-        <w:t xml:space="preserve">- **Stil:** Der Stil könnte spezifische Fragen und Bedenken der Zielgruppe besser ansprechen. Fragen wie „Welche Arten von Zahnspangen gibt es?“ oder „Wie lange dauert eine Zahnspange?“ könnten als separate Abschnitte oder FAQs eingebaut werden, um die Benutzererfahrung zu verbessern und die Verweildauer auf der Seite zu erhöhen.</w:t>
-      </w:r>
-      <w:r>
-        <w:t xml:space="preserve"> </w:t>
-      </w:r>
-      <w:r>
-        <w:t xml:space="preserve">#### 3) Offensichtliche inhaltliche Lücken</w:t>
-      </w:r>
-      <w:r>
-        <w:t xml:space="preserve"> </w:t>
-      </w:r>
-      <w:r>
-        <w:t xml:space="preserve">- **FAQ-Sektion:** Eine häufige Frage-Sektion könnte folgende Themen abdecken:</w:t>
-      </w:r>
-      <w:r>
-        <w:t xml:space="preserve"> </w:t>
-      </w:r>
-      <w:r>
-        <w:t xml:space="preserve">- Unterschiede zwischen Zahnschienen und festen Zahnspangen</w:t>
-      </w:r>
-      <w:r>
-        <w:t xml:space="preserve"> </w:t>
-      </w:r>
-      <w:r>
-        <w:t xml:space="preserve">- Zusatzleistungen oder Versicherungsthemen (z.B. „zahnmedizinische Notfälle“ oder „zahnzusatzversicherung bei kindern“)</w:t>
-      </w:r>
-      <w:r>
-        <w:t xml:space="preserve"> </w:t>
-      </w:r>
-      <w:r>
-        <w:t xml:space="preserve">- **Behandlungskosten:** Informationen zu den Kosten der Behandlung sind für potenzielle Patienten wichtig. Eine transparente Erklärung der Kostenstruktur sowie Informationen zu Ratenzahlungsplänen könnten viele Nutzer anziehen.</w:t>
-      </w:r>
-      <w:r>
-        <w:t xml:space="preserve"> </w:t>
-      </w:r>
-      <w:r>
-        <w:t xml:space="preserve">- **Testimonial oder Erfolgsgeschichten:** Das Hinzufügen von Erfahrungsberichten könnte den Vertrauen der Nutzer stärken und die Conversion-Rate verbessern.</w:t>
-      </w:r>
-      <w:r>
-        <w:t xml:space="preserve"> </w:t>
-      </w:r>
-      <w:r>
-        <w:t xml:space="preserve">- **Local SEO:** Weitere Hinweise zur Lokalisierung könnten helfen, insbesondere für die Keywords „Kieferorthopädie Essen“ oder „zahnschienen reinigung“. Informationen über die Praxisstandorte, Services in spezifischen Stadtteilen oder Auszeichnungen/Erfolge in der Region könnten die Sichtbarkeit erhöhen.</w:t>
-      </w:r>
-      <w:r>
-        <w:t xml:space="preserve"> </w:t>
-      </w:r>
-      <w:r>
-        <w:t xml:space="preserve">### Zusammenfassung</w:t>
-      </w:r>
-      <w:r>
-        <w:t xml:space="preserve"> </w:t>
-      </w:r>
-      <w:r>
-        <w:t xml:space="preserve">Um die SEO-Situation der Webseite zu verbessern, sollte der Text um relevante Keywords erweitert werden, und bestimmte inhaltliche Lücken sollten gefüllt werden. Die Einführung einer FAQ-Sektion, transparente Informationen zu Kosten und Versicherungen sowie lokale Optimierungen sind entscheidend, um die Sichtbarkeit und Benutzererfahrung zu verbessern.</w:t>
+        <w:t xml:space="preserve">### Analysebericht zur aktuellen SEO-Situation der Webseite von RÜ Zahnspange</w:t>
+      </w:r>
+      <w:r>
+        <w:t xml:space="preserve"> </w:t>
+      </w:r>
+      <w:r>
+        <w:t xml:space="preserve">#### 1. Keyword-Dichte / Mögliche fehlende Keywords</w:t>
+      </w:r>
+      <w:r>
+        <w:t xml:space="preserve"> </w:t>
+      </w:r>
+      <w:r>
+        <w:t xml:space="preserve">- **Keyword-Dichte:** Der aktuelle Text enthält relevante Informationen über die Dienstleistungen, das Team und die Philosophie der Praxis. Jedoch fehlt eine gezielte Einbindung der Google Ads Keyword-Vorschläge, was zu einer suboptimalen Keyword-Dichte führt.</w:t>
+      </w:r>
+      <w:r>
+        <w:t xml:space="preserve"> </w:t>
+      </w:r>
+      <w:r>
+        <w:t xml:space="preserve">- **Mögliche fehlende Keywords:**</w:t>
+      </w:r>
+      <w:r>
+        <w:t xml:space="preserve"> </w:t>
+      </w:r>
+      <w:r>
+        <w:t xml:space="preserve">- Die Begriffe **„Zahnspangen für Erwachsene“** und **„feste Zahnspange“** sind unterrepräsentiert, obwohl sie in den Vorschlägen genannt werden.</w:t>
+      </w:r>
+      <w:r>
+        <w:t xml:space="preserve"> </w:t>
+      </w:r>
+      <w:r>
+        <w:t xml:space="preserve">- Zudem fehlt eine ausführliche Beschreibung der spezifischen Behandlungskosten und Behandlungsschritte, die für die Keywords **„Behandlungskosten Zahnspange“** und **„Behandlungsschritte Kieferorthopädie“** relevant sind.</w:t>
+      </w:r>
+      <w:r>
+        <w:t xml:space="preserve"> </w:t>
+      </w:r>
+      <w:r>
+        <w:t xml:space="preserve">- Weitere relevante Keywords, wie **„multikultureales Team Kieferorthopädie“** und **„Ratenzahlung Zahnbehandlung“**, könnten mehr Betonung finden.</w:t>
+      </w:r>
+      <w:r>
+        <w:t xml:space="preserve"> </w:t>
+      </w:r>
+      <w:r>
+        <w:t xml:space="preserve">#### 2. Tonalität und Stil in Bezug auf SEO</w:t>
+      </w:r>
+      <w:r>
+        <w:t xml:space="preserve"> </w:t>
+      </w:r>
+      <w:r>
+        <w:t xml:space="preserve">- **Tonalität:** Der Text hat einen professionellen, freundlichen und patientenorientierten Ton, was gut zur Zielgruppe passt. Dies fördert das Vertrauen der Patienten, besonders von Familien mit Kindern.</w:t>
+      </w:r>
+      <w:r>
+        <w:t xml:space="preserve"> </w:t>
+      </w:r>
+      <w:r>
+        <w:t xml:space="preserve">- **Stil:** Der Stil ist informativ, aber es fehlen spezifische Handlungsaufforderungen (Call-to-Action) in Zentralansichten, um die Conversion-Raten zu erhöhen. Beispielsweise könnte eine einladende Aufforderung, Termine online zu buchen, mehr Betroffenheit erzeugen.</w:t>
+      </w:r>
+      <w:r>
+        <w:t xml:space="preserve"> </w:t>
+      </w:r>
+      <w:r>
+        <w:t xml:space="preserve">- **Optimierung:** Der Text könnte mehr umweltfreundliche und moderne Begriffe sowie Synonyme enthalten, um die Gewinnung organischen Verkehrs zu fördern und die Keyword-Dichte zu verbessern.</w:t>
+      </w:r>
+      <w:r>
+        <w:t xml:space="preserve"> </w:t>
+      </w:r>
+      <w:r>
+        <w:t xml:space="preserve">#### 3. Offensichtliche inhaltliche Lücken</w:t>
+      </w:r>
+      <w:r>
+        <w:t xml:space="preserve"> </w:t>
+      </w:r>
+      <w:r>
+        <w:t xml:space="preserve">- **Dienstleistung und Behandlungen:**</w:t>
+      </w:r>
+      <w:r>
+        <w:t xml:space="preserve"> </w:t>
+      </w:r>
+      <w:r>
+        <w:t xml:space="preserve">- Eine detaillierte Beschreibung der verschiedenen Angebotspakete, wie z. B. **„unsichtbare Aligner“** oder spezifische kindgerechte Behandlungen, fehlt. Dies könnte potenzielle Kunden ansprechen und die Sichtbarkeit in Suchmaschinen erhöhen.</w:t>
+      </w:r>
+      <w:r>
+        <w:t xml:space="preserve"> </w:t>
+      </w:r>
+      <w:r>
+        <w:t xml:space="preserve">- **FAQ-Bereich:** Ein Abschnitt mit häufig gestellten Fragen wäre nützlich, um sowohl die Sichtbarkeit in den Suchmaschinen zu erhöhen als auch um im Hinblick auf das Keyword **„Fragen zu Zahnspangen“** gezielt Antworten zu geben.</w:t>
+      </w:r>
+      <w:r>
+        <w:t xml:space="preserve"> </w:t>
+      </w:r>
+      <w:r>
+        <w:t xml:space="preserve">- **Kundenbewertungen und Testimonials:** Positives Feedback hilft, Glaubwürdigkeit aufzubauen, was für die Konversion wichtig ist und gleichzeitig Social Proof bietet. Dies könnte auch in der SEO-Strategie berücksichtigt werden.</w:t>
+      </w:r>
+      <w:r>
+        <w:t xml:space="preserve"> </w:t>
+      </w:r>
+      <w:r>
+        <w:t xml:space="preserve">- **Ratenzahlung und Kosten:** Informationen zu **“Ratenzahlung Zahnbehandlung”** könnten potenzielle Patienten ansprechen, die besorgt über die finanziellen Aspekte sind.</w:t>
+      </w:r>
+      <w:r>
+        <w:t xml:space="preserve"> </w:t>
+      </w:r>
+      <w:r>
+        <w:t xml:space="preserve">- **Visuelle Elemente:** Der Text könnte durch visuelle Elemente, wie Bilder oder Videos der Praxis, der Behandlungen oder des Teams ergänzt werden, um die Benutzererfahrung zu verbessern und die Verweildauer auf der Seite zu erhöhen.</w:t>
+      </w:r>
+      <w:r>
+        <w:t xml:space="preserve"> </w:t>
+      </w:r>
+      <w:r>
+        <w:t xml:space="preserve">### Fazit</w:t>
+      </w:r>
+      <w:r>
+        <w:t xml:space="preserve"> </w:t>
+      </w:r>
+      <w:r>
+        <w:t xml:space="preserve">Die Webseite von RÜ Zahnspange hat eine solide Grundlage, bietet jedoch Raum für signifikante SEO-Optimierungen. Eine strategische Integration der vorgeschlagenen Keywords, eine Anpassung der Tonalität in bestimmten Bereichen und die Ausfüllung inhaltlicher Lücken werden helfen, sowohl die Sichtbarkeit in Suchmaschinen zu erhöhen als auch die Conversion-Rate zu verbessern. Es wird empfohlen, gezielte Maßnahmen zur Keyword-Optimierung sowie zur Verbesserung der Patientenerfahrung in Betracht zu ziehen.</w:t>
       </w:r>
     </w:p>
     <w:p>
@@ -491,337 +785,49 @@
         <w:pStyle w:val="BodyText"/>
       </w:pPr>
       <w:r>
-        <w:t xml:space="preserve">1) Verbesserungen umfassen die Verwendung präziserer Begriffe wie "kieferorthopädische Behandlung" und "individuelle Therapie", die Klarstellung der Verantwortlichkeit durch die Nennung von Dr. Leila Graf und die Straffung von Informationen. Auch die Formulierungen wurden ansprechender und flüssiger gestaltet, z.B. "verschiedene komfortable und diskrete Methoden".</w:t>
-      </w:r>
-      <w:r>
-        <w:t xml:space="preserve"> </w:t>
-      </w:r>
-      <w:r>
-        <w:t xml:space="preserve">2) Diese Änderungen verbessern die Suchmaschinenoptimierung (SEO), da sie relevante Keywords und Fachbegriffe integrieren, die potenzielle Patienten verwenden könnten. Eine klarere Sprache und spezifischere Informationen erhöhen die Benutzererfahrung, was zu längeren Aufenthalten auf der Seite führt und die Wahrscheinlichkeit erhöht, dass Suchmaschinen die Seite besser einstufen.</w:t>
-      </w:r>
-    </w:p>
-    <w:p>
-      <w:pPr>
-        <w:pStyle w:val="Heading2"/>
-      </w:pPr>
-      <w:bookmarkStart w:id="24" w:name="httpswww.rue-zahnspange.deerwachsene"/>
-      <w:r>
-        <w:t xml:space="preserve">4. https://www.rue-zahnspange.de/erwachsene</w:t>
-      </w:r>
-      <w:bookmarkEnd w:id="24"/>
-    </w:p>
-    <w:p>
-      <w:pPr>
-        <w:pStyle w:val="FirstParagraph"/>
-      </w:pPr>
-      <w:r>
-        <w:t xml:space="preserve">Analyse des Originaltexts:</w:t>
-      </w:r>
-    </w:p>
-    <w:p>
-      <w:pPr>
-        <w:pStyle w:val="BodyText"/>
-      </w:pPr>
-      <w:r>
-        <w:t xml:space="preserve">## SEO-Analysebericht</w:t>
-      </w:r>
-      <w:r>
-        <w:t xml:space="preserve"> </w:t>
-      </w:r>
-      <w:r>
-        <w:t xml:space="preserve">### 1) Keyword-Dichte / mögliche fehlende Keywords</w:t>
-      </w:r>
-      <w:r>
-        <w:t xml:space="preserve"> </w:t>
-      </w:r>
-      <w:r>
-        <w:t xml:space="preserve">**Keyword-Dichte:**</w:t>
-      </w:r>
-      <w:r>
-        <w:t xml:space="preserve"> </w:t>
-      </w:r>
-      <w:r>
-        <w:t xml:space="preserve">- Die im Text verwendeten Begriffe wie "klare Aligner", "unsichtbare Zahnkorrektur", "Zahnspange", "moderne Technologie" usw. sind in einem angemessenen Maß vorhanden. Die Wiederholung wichtiger Keywords könnte jedoch verstärkt werden, um eine bessere Sichtbarkeit in den Suchmaschinen zu erreichen.</w:t>
-      </w:r>
-      <w:r>
-        <w:t xml:space="preserve"> </w:t>
-      </w:r>
-      <w:r>
-        <w:t xml:space="preserve">**Mögliche fehlende Keywords:**</w:t>
-      </w:r>
-      <w:r>
-        <w:t xml:space="preserve"> </w:t>
-      </w:r>
-      <w:r>
-        <w:t xml:space="preserve">- Basierend auf den Google Ads Keyword Vorschlägen fehlen spezifische Keywords im Text, die potenzielle Kunden anziehen könnten, wie:</w:t>
-      </w:r>
-      <w:r>
-        <w:t xml:space="preserve"> </w:t>
-      </w:r>
-      <w:r>
-        <w:t xml:space="preserve">- "Kieferorthopädie Essen"</w:t>
-      </w:r>
-      <w:r>
-        <w:t xml:space="preserve"> </w:t>
-      </w:r>
-      <w:r>
-        <w:t xml:space="preserve">- "Zahnspange für Erwachsene"</w:t>
-      </w:r>
-      <w:r>
-        <w:t xml:space="preserve"> </w:t>
-      </w:r>
-      <w:r>
-        <w:t xml:space="preserve">- "Behandlung von Zahnfehlstellungen"</w:t>
-      </w:r>
-      <w:r>
-        <w:t xml:space="preserve"> </w:t>
-      </w:r>
-      <w:r>
-        <w:t xml:space="preserve">- "Kosten Zahnspange"</w:t>
-      </w:r>
-      <w:r>
-        <w:t xml:space="preserve"> </w:t>
-      </w:r>
-      <w:r>
-        <w:t xml:space="preserve">- "wie lange dauert eine Zahnspange"</w:t>
-      </w:r>
-      <w:r>
-        <w:t xml:space="preserve"> </w:t>
-      </w:r>
-      <w:r>
-        <w:t xml:space="preserve">Das Fehlen dieser Keywords könnte dazu führen, dass die Zielgruppe nicht optimal angesprochen wird und der Traffic auf der Seite nicht maximiert wird.</w:t>
-      </w:r>
-      <w:r>
-        <w:t xml:space="preserve"> </w:t>
-      </w:r>
-      <w:r>
-        <w:t xml:space="preserve">### 2) Tonalität und Stil in Bezug auf SEO</w:t>
-      </w:r>
-      <w:r>
-        <w:t xml:space="preserve"> </w:t>
-      </w:r>
-      <w:r>
-        <w:t xml:space="preserve">**Tonalität:**</w:t>
-      </w:r>
-      <w:r>
-        <w:t xml:space="preserve"> </w:t>
-      </w:r>
-      <w:r>
-        <w:t xml:space="preserve">- Der Text hat eine klare und ansprechende Tonalität, die darauf abzielt, Vertrauen bei den potenziellen Patienten aufzubauen. Der Einsatz von positiven Ausdrücken wie "unauffällig", "komfortabel" und "effektiv" spricht die Zielgruppe direkt an.</w:t>
-      </w:r>
-      <w:r>
-        <w:t xml:space="preserve"> </w:t>
-      </w:r>
-      <w:r>
-        <w:t xml:space="preserve">**Stil:**</w:t>
-      </w:r>
-      <w:r>
-        <w:t xml:space="preserve"> </w:t>
-      </w:r>
-      <w:r>
-        <w:t xml:space="preserve">- Der Stil ist informativ und emotional ansprechend, was für die medizinische Branche wichtig ist. Allerdings könnte er durch den gezielten Einsatz von Handlungsaufforderungen (CTAs) und durch eine bessere Gliederung, um die Lesbarkeit zu erhöhen, optimiert werden.</w:t>
-      </w:r>
-      <w:r>
-        <w:t xml:space="preserve"> </w:t>
-      </w:r>
-      <w:r>
-        <w:t xml:space="preserve">### 3) Offensichtliche inhaltliche Lücken</w:t>
-      </w:r>
-      <w:r>
-        <w:t xml:space="preserve"> </w:t>
-      </w:r>
-      <w:r>
-        <w:t xml:space="preserve">- **Preisstrukturen:** Der Text enthält keine Informationen über die Kosten der Behandlungen, obwohl dies für viele Benutzer ein entscheidendes Kriterium ist. Eine Sektion über die Preisgestaltung und mögliche Ratenpläne könnte potenzielle Patienten umfassend informieren und sie zur Kontaktaufnahme ermutigen.</w:t>
-      </w:r>
-      <w:r>
-        <w:t xml:space="preserve"> </w:t>
-      </w:r>
-      <w:r>
-        <w:t xml:space="preserve">- **Arten von Behandlungen:** Während der Text auf "klare Aligner" fokussiert, werden andere Behandlungsarten (z.B. feste Zahnspangen oder andere Arten von Zahnkorrekturen) nicht angesprochen. Eine umfassendere Darstellung würde es ermöglichen, ein breiteres Publikum zu erreichen und verschiedene Patientenbedürfnisse abzudecken.</w:t>
-      </w:r>
-      <w:r>
-        <w:t xml:space="preserve"> </w:t>
-      </w:r>
-      <w:r>
-        <w:t xml:space="preserve">- **Erfahrungen/Testimonials:** Der Mangel an sozialen Beweisen (z.B. Patientenbewertungen oder Testimonials) könnte reduziert werden, um die Glaubwürdigkeit zu erhöhen und Vertrauen zu schaffen.</w:t>
-      </w:r>
-      <w:r>
-        <w:t xml:space="preserve"> </w:t>
-      </w:r>
-      <w:r>
-        <w:t xml:space="preserve">- **Blog / FAQ-Bereich:** Es fehlt an weiterführenden Informationen in Form eines Blogs oder eines FAQ-Bereichs, in dem häufige Fragen zu Behandlungen, Auswahl der richtigen Zahnspange und Tipps zur Mundhygiene beantwortet werden. Dies könnte nicht nur die Sichtbarkeit erhöhen, sondern auch die Seitenverweildauer und Interaktion verbessern.</w:t>
-      </w:r>
-      <w:r>
-        <w:t xml:space="preserve"> </w:t>
-      </w:r>
-      <w:r>
-        <w:t xml:space="preserve">### Fazit</w:t>
-      </w:r>
-      <w:r>
-        <w:t xml:space="preserve"> </w:t>
-      </w:r>
-      <w:r>
-        <w:t xml:space="preserve">Die aktuelle SEO-Situation zeigt positive Ansätze durch ansprechenden Content und klare technische Botschaften. Es gibt jedoch klare Möglichkeiten zur Verbesserung, insbesondere durch die Integration relevanter Keywords, Preis- und Leistungsinformationen sowie durch die Nutzung von Testimonials und ergänzenden Inhalten, um die Sichtbarkeit und Benutzerinteraktion zu maximieren.</w:t>
-      </w:r>
-    </w:p>
-    <w:p>
-      <w:pPr>
-        <w:pStyle w:val="BodyText"/>
-      </w:pPr>
-      <w:r>
-        <w:t xml:space="preserve">Erklärung der Verbesserungen:</w:t>
-      </w:r>
-    </w:p>
-    <w:p>
-      <w:pPr>
-        <w:pStyle w:val="BodyText"/>
-      </w:pPr>
-      <w:r>
-        <w:t xml:space="preserve">1) Der neue Text enthält spezifischere Informationen, wie z. B. den Standort ("in Essen") und Bezüge zu individuellen Behandlungen. Formulierungen wurden verfeinert, um die Vorteile klarer zu kommunizieren, und es wurden gezielte Keywords integriert, die das Angebot der kieferorthopädischen Praxis betonen. Auch der Call-to-Action wurde präzisiert, um die Handlungsaufforderung zu stärken.</w:t>
-      </w:r>
-      <w:r>
-        <w:t xml:space="preserve"> </w:t>
-      </w:r>
-      <w:r>
-        <w:t xml:space="preserve">2) Aus SEO-Sicht verbessert die Integration lokaler Keywords und spezifischer Dienstleistungen die Auffindbarkeit der Seite in Suchmaschinen, insbesondere für lokale Suchanfragen. Klarere Formulierungen erhöhen die Benutzerfreundlichkeit und die Verweildauer auf der Seite, was sich positiv auf das Ranking auswirken kann.</w:t>
-      </w:r>
-    </w:p>
-    <w:p>
-      <w:pPr>
-        <w:pStyle w:val="Heading2"/>
-      </w:pPr>
-      <w:bookmarkStart w:id="25" w:name="httpswww.rue-zahnspange.deuber-uns"/>
-      <w:r>
-        <w:t xml:space="preserve">5. https://www.rue-zahnspange.de/uber-uns</w:t>
-      </w:r>
-      <w:bookmarkEnd w:id="25"/>
-    </w:p>
-    <w:p>
-      <w:pPr>
-        <w:pStyle w:val="FirstParagraph"/>
-      </w:pPr>
-      <w:r>
-        <w:t xml:space="preserve">Analyse des Originaltexts:</w:t>
-      </w:r>
-    </w:p>
-    <w:p>
-      <w:pPr>
-        <w:pStyle w:val="BodyText"/>
-      </w:pPr>
-      <w:r>
-        <w:t xml:space="preserve">### Analysebericht zur aktuellen SEO-Situation von RÜ Zahnspange</w:t>
-      </w:r>
-      <w:r>
-        <w:t xml:space="preserve"> </w:t>
-      </w:r>
-      <w:r>
-        <w:t xml:space="preserve">#### 1. Keyword-Dichte / mögliche fehlende Keywords</w:t>
-      </w:r>
-      <w:r>
-        <w:t xml:space="preserve"> </w:t>
-      </w:r>
-      <w:r>
-        <w:t xml:space="preserve">- **Keyword-Dichte**: Der Text enthält einige relevante Keywords, jedoch ist die Keyword-Dichte insgesamt niedrig. Viele der vorgeschlagenen Keywords aus den Google Ads (z. B. „Zahnarzt Essen“, „unsichtbare Zahnspangen“, „Ratenzahlungsplan für Zahnbehandlung“) sind im Text nicht vorhanden. Dies könnte die Sichtbarkeit der Webseite bei Suchanfragen reduzieren.</w:t>
-      </w:r>
-      <w:r>
-        <w:t xml:space="preserve"> </w:t>
-      </w:r>
-      <w:r>
-        <w:t xml:space="preserve">- **Mögliche fehlende Keywords**:</w:t>
-      </w:r>
-      <w:r>
-        <w:t xml:space="preserve"> </w:t>
-      </w:r>
-      <w:r>
-        <w:t xml:space="preserve">- Weniger allgemeine Begriffe wie „Zahnarzt Essen“ und spezifische Behandlungen („Behandlung von Überbiss“ oder „Retainer für die Behandlungsergebnisse sichern“) sollten gezielt in den Text integriert werden.</w:t>
-      </w:r>
-      <w:r>
-        <w:t xml:space="preserve"> </w:t>
-      </w:r>
-      <w:r>
-        <w:t xml:space="preserve">- Die Verwendung von lokalen Keywords wie „Kieferorthopädie Essen“ oder „KFO Essen“ sollte an prominenten Stellen (z.B. in Überschriften oder einleitenden Absätzen) erfolgen, um die lokale SEO zu stärken.</w:t>
-      </w:r>
-      <w:r>
-        <w:t xml:space="preserve"> </w:t>
-      </w:r>
-      <w:r>
-        <w:t xml:space="preserve">#### 2. Tonalität und Stil in Bezug auf SEO</w:t>
-      </w:r>
-      <w:r>
-        <w:t xml:space="preserve"> </w:t>
-      </w:r>
-      <w:r>
-        <w:t xml:space="preserve">- **Tonalität**: Der Text hat eine professionelle und freundliche Tonalität, die Vertrauen aufbaut. Die patientenorientierte Betreuung und die Expertise der Fachkräfte werden gut hervorgehoben. Dies ist positiv für die SEO, da Nutzer eine Vertrauensbasis zu den Dienstleistern aufbauen möchten.</w:t>
-      </w:r>
-      <w:r>
-        <w:t xml:space="preserve"> </w:t>
-      </w:r>
-      <w:r>
-        <w:t xml:space="preserve">- **Stil**: Der Stil ist informativ und ansprechend, was für die Zielgruppe (Eltern von Kindern und Jugendlichen) geeignet ist. Die Bezüge zu Fortbildungsmaßnahmen und sozialen Engagement sind ebenfalls gut, fördern jedoch nicht direkt die Keyword-Integration.</w:t>
-      </w:r>
-      <w:r>
-        <w:t xml:space="preserve"> </w:t>
-      </w:r>
-      <w:r>
-        <w:t xml:space="preserve">- **Optimierungsmöglichkeiten**: Überlegungen zur Verwendung aktiver Sprache und handlungsorientierter Formulierungen ("Vereinbaren Sie jetzt") sowie die Betonung der regionalen Dienstleistungen könnten helfen, die Auffindbarkeit zu optimieren.</w:t>
-      </w:r>
-      <w:r>
-        <w:t xml:space="preserve"> </w:t>
-      </w:r>
-      <w:r>
-        <w:t xml:space="preserve">#### 3. Offensichtliche inhaltliche Lücken</w:t>
-      </w:r>
-      <w:r>
-        <w:t xml:space="preserve"> </w:t>
-      </w:r>
-      <w:r>
-        <w:t xml:space="preserve">- **Fehlende Details**: Informationen über die verschiedenen Arten von Zahnspangen, Behandlungsmethoden und die damit verbundenen Kosten sind teils vorhanden, aber nicht ausreichend ausgeführt. Dabei könnte jede Behandlungsmethode in einer separaten Sektion beschrieben werden, um die Keywords gezielt einzusetzen.</w:t>
-      </w:r>
-      <w:r>
-        <w:t xml:space="preserve"> </w:t>
-      </w:r>
-      <w:r>
-        <w:t xml:space="preserve">- **Zielgruppenansprache**: Während kindgerechte Behandlung erwähnt wird, fehlen spezifische Informationen und Segmente für unterschiedliche Altersgruppen oder spezifische Beschwerden (z.B. Überbiss, Schiefstände). Hier könnte eine differenzierte Ansprache (z.B. für Erwachsene) helfen.</w:t>
-      </w:r>
-      <w:r>
-        <w:t xml:space="preserve"> </w:t>
-      </w:r>
-      <w:r>
-        <w:t xml:space="preserve">- **FAQ-Bereich**: Eine FAQ-Sektion könnte häufige Fragen gezielt beantworten und relevante Keywords einbinden. Themen könnten beispielsweise die Dauer einer Behandlung, Ratenzahlungspläne und Hygienemaßnahmen während der Behandlung sein, was die Sichtbarkeit in Suchanfragen erhöht.</w:t>
-      </w:r>
-      <w:r>
-        <w:t xml:space="preserve"> </w:t>
-      </w:r>
-      <w:r>
-        <w:t xml:space="preserve">### Fazit</w:t>
-      </w:r>
-      <w:r>
-        <w:t xml:space="preserve"> </w:t>
-      </w:r>
-      <w:r>
-        <w:t xml:space="preserve">Die Webseite von RÜ Zahnspange hat eine solide Grundlage in Bezug auf patientenorientierte Kommunikation, jedoch gibt es bedeutende Verbesserungspotenziale in Bezug auf SEO. Die Strategie sollte sich darauf konzentrieren, relevante Keywords konsistent zu integrieren, Inhalte zu vertiefen und die lokale Sichtbarkeit zu erhöhen. Durch das Addressieren der inhaltlichen Lücken und das Hinzufügen spezifischer Informationen zur Behandlung, sowie die Implementierung eines FAQ-Bereichs könnte die SEO-Leistung erheblich verbessert werden.</w:t>
-      </w:r>
-    </w:p>
-    <w:p>
-      <w:pPr>
-        <w:pStyle w:val="BodyText"/>
-      </w:pPr>
-      <w:r>
-        <w:t xml:space="preserve">Erklärung der Verbesserungen:</w:t>
-      </w:r>
-    </w:p>
-    <w:p>
-      <w:pPr>
-        <w:pStyle w:val="BodyText"/>
-      </w:pPr>
-      <w:r>
-        <w:t xml:space="preserve">1) **Verbesserungen:** Im optimierten Text wurden präzisere Keywords hinzugefügt, wie z.B. "kieferorthopädische Versorgung in Essen" und "Zahnspange für Kinder". Außerdem wurden einige Formulierungen verfeinert, um die Lesbarkeit und den Informationsgehalt zu erhöhen.</w:t>
-      </w:r>
-      <w:r>
-        <w:t xml:space="preserve"> </w:t>
-      </w:r>
-      <w:r>
-        <w:t xml:space="preserve">2) **SEO-Hilfsaspekt:** Die Integration relevanter Keywords verbessert die Auffindbarkeit in Suchmaschinen und spricht gezielt lokale Suchanfragen an. Eine klarere und informativere Sprache erhöht zudem die Wahrscheinlichkeit von längeren Verweildauern der Nutzer auf der Seite, was sich positiv auf das Ranking auswirken kann.</w:t>
+        <w:t xml:space="preserve">1) Verbesserungen:</w:t>
+      </w:r>
+      <w:r>
+        <w:t xml:space="preserve"> </w:t>
+      </w:r>
+      <w:r>
+        <w:t xml:space="preserve">- Der optimierte Text enthält spezifischere Informationen, wie den Standort (Essen) und die Arten von Behandlungen (moderne und lose Zahnspangen).</w:t>
+      </w:r>
+      <w:r>
+        <w:t xml:space="preserve"> </w:t>
+      </w:r>
+      <w:r>
+        <w:t xml:space="preserve">- Es wurde eine klarere und präzisere Sprache verwendet, um die Expertise und das Engagement des Teams zu betonen.</w:t>
+      </w:r>
+      <w:r>
+        <w:t xml:space="preserve"> </w:t>
+      </w:r>
+      <w:r>
+        <w:t xml:space="preserve">- Die Struktur des Textes wurde leicht angepasst, um die Leserführung zu verbessern.</w:t>
+      </w:r>
+      <w:r>
+        <w:t xml:space="preserve"> </w:t>
+      </w:r>
+      <w:r>
+        <w:t xml:space="preserve">2) SEO-Vorteile:</w:t>
+      </w:r>
+      <w:r>
+        <w:t xml:space="preserve"> </w:t>
+      </w:r>
+      <w:r>
+        <w:t xml:space="preserve">- Die Erwähnung des Standorts "Essen" erhöht die lokale Relevanz und ermöglicht eine bessere Auffindbarkeit in Suchmaschinen für Suchanfragen in dieser Region.</w:t>
+      </w:r>
+      <w:r>
+        <w:t xml:space="preserve"> </w:t>
+      </w:r>
+      <w:r>
+        <w:t xml:space="preserve">- Die spezifischen Informationen und Schlüsselwörter verwerten relevante Suchanfragen, was zu einer höheren Sichtbarkeit führt.</w:t>
+      </w:r>
+      <w:r>
+        <w:t xml:space="preserve"> </w:t>
+      </w:r>
+      <w:r>
+        <w:t xml:space="preserve">- Klarere Formulierungen und eine stimmige Gliederung verbessern die Nutzererfahrung, was sich positiv auf die Verweildauer und das Ranking auswirken kann.</w:t>
       </w:r>
     </w:p>
     <w:sectPr/>

--- a/output/final/seo_report.docx
+++ b/output/final/seo_report.docx
@@ -49,19 +49,643 @@
         <w:pStyle w:val="BodyText"/>
       </w:pPr>
       <w:r>
+        <w:t xml:space="preserve">### SEO Analysebericht</w:t>
+      </w:r>
+      <w:r>
+        <w:t xml:space="preserve"> </w:t>
+      </w:r>
+      <w:r>
+        <w:t xml:space="preserve">#### 1. Keyword-Dichte / Mögliche fehlende Keywords</w:t>
+      </w:r>
+      <w:r>
+        <w:t xml:space="preserve"> </w:t>
+      </w:r>
+      <w:r>
+        <w:t xml:space="preserve">- **Keyword-Dichte**: Die vorhandenen Texte binden relevante Keywords gut ein, jedoch fehlt eine konsolidierte Strategie zur strategischen Verwendung und Platzierung dieser Keywords. Die Verwendung von Keyword-Phrasen in Überschriften, Unterüberschriften und als häufig vorkommende Begriffe könnte verbessert werden.</w:t>
+      </w:r>
+      <w:r>
+        <w:t xml:space="preserve"> </w:t>
+      </w:r>
+      <w:r>
+        <w:t xml:space="preserve">- **Mögliche fehlende Keywords**:</w:t>
+      </w:r>
+      <w:r>
+        <w:t xml:space="preserve"> </w:t>
+      </w:r>
+      <w:r>
+        <w:t xml:space="preserve">- **Geo-Targeting**: Keywords wie „Kieferorthopädie in Essen“ oder „Kieferorthopädie Rüttenscheid“ könnten relevante lokale Suchanfragen bedienen.</w:t>
+      </w:r>
+      <w:r>
+        <w:t xml:space="preserve"> </w:t>
+      </w:r>
+      <w:r>
+        <w:t xml:space="preserve">- **Behandlungskosten**: „Behandlungskosten Kieferorthopädie“ wird erwähnt, jedoch nicht weiter vertieft. Informationen zu Kosten, Ratenzahlungsplänen und Versicherungsfragen sollten detaillierter behandelt werden.</w:t>
+      </w:r>
+      <w:r>
+        <w:t xml:space="preserve"> </w:t>
+      </w:r>
+      <w:r>
+        <w:t xml:space="preserve">- **Erfahrungen/Bewertungen**: Begriffe wie „Zahnspangen Erfahrungen“ oder „Bewertungen Kieferorthopädie“ könnten potenzielle Patienten anziehen, die sich über Praxen informieren möchten.</w:t>
+      </w:r>
+      <w:r>
+        <w:t xml:space="preserve"> </w:t>
+      </w:r>
+      <w:r>
+        <w:t xml:space="preserve">- **Patienteninformationen**: „Erwartungen an die Behandlung“ oder „Vorbereitung auf die Zahnspange“ könnten als hilfreiche Informationsquelle dienen.</w:t>
+      </w:r>
+      <w:r>
+        <w:t xml:space="preserve"> </w:t>
+      </w:r>
+      <w:r>
+        <w:t xml:space="preserve">#### 2. Tonalität und Stil in Bezug auf SEO</w:t>
+      </w:r>
+      <w:r>
+        <w:t xml:space="preserve"> </w:t>
+      </w:r>
+      <w:r>
+        <w:t xml:space="preserve">- **Tonalität und Ansprache**: Die Tonalität ist freundlich, einladend und professionell, was für Patienten im Gesundheitssektor wichtig ist. Der Text spricht die Zielgruppe (Eltern, Kinder, Jugendliche) gut an und vermittelt Vertrauen.</w:t>
+      </w:r>
+      <w:r>
+        <w:t xml:space="preserve"> </w:t>
+      </w:r>
+      <w:r>
+        <w:t xml:space="preserve">- **SEO-Optimierung**: Der Stil könnte besser auf SEO-Ästhetik abgestimmt werden. Vermehrte Verwendung von Listen, Absätzen und gezielten Fragen (FAQ-Format) würde die Lesbarkeit und Struktur verbessern, was sowohl Nutzer als auch Suchmaschinen bevorzugen.</w:t>
+      </w:r>
+      <w:r>
+        <w:t xml:space="preserve"> </w:t>
+      </w:r>
+      <w:r>
+        <w:t xml:space="preserve">- **Handlungsaufforderungen**: In den Call-to-Actions (CTA) sollte mehr Dringlichkeit erzeugt werden, um die Conversion zu erhöhen, z. B. „Vereinbaren Sie jetzt Ihr kostenloses Beratungsgespräch zur Optimierung Ihres Lächelns!“</w:t>
+      </w:r>
+      <w:r>
+        <w:t xml:space="preserve"> </w:t>
+      </w:r>
+      <w:r>
+        <w:t xml:space="preserve">#### 3. Offensichtliche inhaltliche Lücken</w:t>
+      </w:r>
+      <w:r>
+        <w:t xml:space="preserve"> </w:t>
+      </w:r>
+      <w:r>
+        <w:t xml:space="preserve">- **Behandlungsinformationen**: Es fehlen tiefere Informationen zu spezifischen Kieferorthopädischen Verfahren (z.B. Details über Invisalign, Vor- und Nachteile der unterschiedlichen Zahnspangen). Patienten suchen in der Regel nach umfassenden Details zu ihren Behandlungsoptionen.</w:t>
+      </w:r>
+      <w:r>
+        <w:t xml:space="preserve"> </w:t>
+      </w:r>
+      <w:r>
+        <w:t xml:space="preserve">- **FAQ-Sektion**: Eine umfassende FAQ-Sektion könnte häufige Fragen zu Themen wie "Wie lange dauert die Behandlung?", "Wie oft sind Kontrolltermine notwendig?" oder "Wie pflege ich meine Zahnspange?" abdecken und somit potenziellen Patienten wertvolle Informationen bieten.</w:t>
+      </w:r>
+      <w:r>
+        <w:t xml:space="preserve"> </w:t>
+      </w:r>
+      <w:r>
+        <w:t xml:space="preserve">- **Patientenerfahrungen**: Das Einfügen von Testimonials oder Erfahrungen von Patienten könnte die Glaubwürdigkeit erhöhen und anderen potenziellen Patienten helfen, eine informierte Entscheidung zu treffen.</w:t>
+      </w:r>
+      <w:r>
+        <w:t xml:space="preserve"> </w:t>
+      </w:r>
+      <w:r>
+        <w:t xml:space="preserve">- **Visualisierung**: Es könnten auch Mehrwert-Visualisierungen, Diagramme oder Videos eingefügt werden, die die verschiedenen Behandlungsmethoden veranschaulichen. Visuelle Inhalte sind für das Engagement wichtig und können auch zur Suchmaschinenoptimierung beitragen.</w:t>
+      </w:r>
+      <w:r>
+        <w:t xml:space="preserve"> </w:t>
+      </w:r>
+      <w:r>
+        <w:t xml:space="preserve">Insgesamt zeigt die Webseite eine solide Basis, es gibt jedoch noch etliche Möglichkeiten zur Optimierung, um die Sichtbarkeit und Benutzerfreundlichkeit zu erhöhen und um potenzielle Patienten besser anzusprechen.</w:t>
+      </w:r>
+    </w:p>
+    <w:p>
+      <w:pPr>
+        <w:pStyle w:val="BodyText"/>
+      </w:pPr>
+      <w:r>
+        <w:t xml:space="preserve">Erklärung der Verbesserungen:</w:t>
+      </w:r>
+    </w:p>
+    <w:p>
+      <w:pPr>
+        <w:pStyle w:val="BodyText"/>
+      </w:pPr>
+      <w:r>
+        <w:t xml:space="preserve">1) Der überarbeitete Text wurde klarer, präziser und informativer gestaltet. Fachbegriffe und relevante Details wurden eingefügt oder optimiert, um den Text verständlicher zu machen. Zudem wurde die Verwendung von Schlüsselwörtern in Bezug auf Kieferorthopädie und Zahnspangen strategisch positioniert, um die Relevanz zu erhöhen.</w:t>
+      </w:r>
+      <w:r>
+        <w:t xml:space="preserve"> </w:t>
+      </w:r>
+      <w:r>
+        <w:t xml:space="preserve">2) Aus SEO-Sicht verbessert diese Optimierung die Sichtbarkeit in Suchmaschinen, da der Text relevante Keywords enthält, die potenzielle Patienten verwenden könnten. Eine klare Struktur und relevante Informationen fördern das Nutzerengagement und senken die Absprungrate, was die Rankings weiter verbessert.</w:t>
+      </w:r>
+    </w:p>
+    <w:p>
+      <w:pPr>
+        <w:pStyle w:val="Heading2"/>
+      </w:pPr>
+      <w:bookmarkStart w:id="22" w:name="httpswww.rue-zahnspange.dezahnspangen"/>
+      <w:r>
+        <w:t xml:space="preserve">2. https://www.rue-zahnspange.de/zahnspangen</w:t>
+      </w:r>
+      <w:bookmarkEnd w:id="22"/>
+    </w:p>
+    <w:p>
+      <w:pPr>
+        <w:pStyle w:val="FirstParagraph"/>
+      </w:pPr>
+      <w:r>
+        <w:t xml:space="preserve">Analyse des Originaltexts:</w:t>
+      </w:r>
+    </w:p>
+    <w:p>
+      <w:pPr>
+        <w:pStyle w:val="BodyText"/>
+      </w:pPr>
+      <w:r>
+        <w:t xml:space="preserve">### SEO-Analysebericht</w:t>
+      </w:r>
+      <w:r>
+        <w:t xml:space="preserve"> </w:t>
+      </w:r>
+      <w:r>
+        <w:t xml:space="preserve">#### 1) Keyword-Dichte / mögliche fehlende Keywords</w:t>
+      </w:r>
+      <w:r>
+        <w:t xml:space="preserve"> </w:t>
+      </w:r>
+      <w:r>
+        <w:t xml:space="preserve">- **Keyword-Dichte:** Die verwendeteten Keywords sind größtenteils gut in den Text integriert. Begriffe wie "Zahnspangen", "Brackets", "Retainer" und spezifische Arten wie "Linguale Brackets" und "Selbstligierende Brackets" werden häufig angesprochen. Eine genauere Analyse und quantitative Berechnung der Dichte wäre erforderlich, um die optimale Balance zu bestimmen, jedoch sind die Begriffe relevant und informativ.</w:t>
+      </w:r>
+      <w:r>
+        <w:t xml:space="preserve"> </w:t>
+      </w:r>
+      <w:r>
+        <w:t xml:space="preserve">- **Mögliche fehlende Keywords:**</w:t>
+      </w:r>
+      <w:r>
+        <w:t xml:space="preserve"> </w:t>
+      </w:r>
+      <w:r>
+        <w:t xml:space="preserve">- Es gibt viele Keywords aus der Liste der Google Ads Vorschläge, die nicht im Text enthalten sind. Dazu gehören:</w:t>
+      </w:r>
+      <w:r>
+        <w:t xml:space="preserve"> </w:t>
+      </w:r>
+      <w:r>
+        <w:t xml:space="preserve">- "Kieferorthopädie Essen"</w:t>
+      </w:r>
+      <w:r>
+        <w:t xml:space="preserve"> </w:t>
+      </w:r>
+      <w:r>
+        <w:t xml:space="preserve">- "Behandlungskosten Kieferorthopädie"</w:t>
+      </w:r>
+      <w:r>
+        <w:t xml:space="preserve"> </w:t>
+      </w:r>
+      <w:r>
+        <w:t xml:space="preserve">- "Ratenzahlungspläne Kieferorthopädie"</w:t>
+      </w:r>
+      <w:r>
+        <w:t xml:space="preserve"> </w:t>
+      </w:r>
+      <w:r>
+        <w:t xml:space="preserve">- "Diagnostik und Behandlungsplan"</w:t>
+      </w:r>
+      <w:r>
+        <w:t xml:space="preserve"> </w:t>
+      </w:r>
+      <w:r>
+        <w:t xml:space="preserve">- Zu diesen könnten entsprechende Abschnitte integriert werden, um die Sichtbarkeit in den Suchergebnissen zu verbessern.</w:t>
+      </w:r>
+      <w:r>
+        <w:t xml:space="preserve"> </w:t>
+      </w:r>
+      <w:r>
+        <w:t xml:space="preserve">#### 2) Tonalität und Stil in Bezug auf SEO</w:t>
+      </w:r>
+      <w:r>
+        <w:t xml:space="preserve"> </w:t>
+      </w:r>
+      <w:r>
+        <w:t xml:space="preserve">- **Tonalität:** Der aktuelle Text hat einen professionellen, informativen Ton und spricht die Zielgruppe direkt an. Begriffe wie "stressfrei", "komfortabel" und "individuelle Lösungen" sind positiv konnotiert.</w:t>
+      </w:r>
+      <w:r>
+        <w:t xml:space="preserve"> </w:t>
+      </w:r>
+      <w:r>
+        <w:t xml:space="preserve">- **Stil:** Der Stil ist klar und prägnant, was für Webinhalte von Vorteil ist. Die kurze Aufzählung der angebotenen Lösungen könnte jedoch durch häufigere Fragen oder Call-to-Action-Phrasen verbessert werden, um das Engagement zu fördern.</w:t>
+      </w:r>
+      <w:r>
+        <w:t xml:space="preserve"> </w:t>
+      </w:r>
+      <w:r>
+        <w:t xml:space="preserve">- **SEO-Freundlichkeit:** Die Verwendung differenzierter Headings und Absätze zur Unterteilung der textlichen Inhalte könnte sowohl für die Nutzerfreundlichkeit als auch für das SEO-Ranking (z.B. durch strukturierte Daten) vorteilhaft sein. Die aktuelle Struktur bietet viele Möglichkeiten, um relevante Keywords besser zur Geltung zu bringen.</w:t>
+      </w:r>
+      <w:r>
+        <w:t xml:space="preserve"> </w:t>
+      </w:r>
+      <w:r>
+        <w:t xml:space="preserve">#### 3) Offensichtliche inhaltliche Lücken</w:t>
+      </w:r>
+      <w:r>
+        <w:t xml:space="preserve"> </w:t>
+      </w:r>
+      <w:r>
+        <w:t xml:space="preserve">- **Zielgruppenansprache:** Es könnte hilfreich sein, spezifische Informationen für verschiedene Zielgruppen bereitzustellen:</w:t>
+      </w:r>
+      <w:r>
+        <w:t xml:space="preserve"> </w:t>
+      </w:r>
+      <w:r>
+        <w:t xml:space="preserve">- Fachliche Informationen für Erwachsene, Eltern für Kinder und Jugendliche.</w:t>
+      </w:r>
+      <w:r>
+        <w:t xml:space="preserve"> </w:t>
+      </w:r>
+      <w:r>
+        <w:t xml:space="preserve">- **Leistungsdetails:** Detailliertere Informationen zu den Behandlungskosten, Zahlungsplänen und potenziellen Finanzierungsoptionen fehlen. Informationen über den Ablauf der möglichen Behandlungen könnten hinzugefügt werden, um das Vertrauen der Patienten zu stärken.</w:t>
+      </w:r>
+      <w:r>
+        <w:t xml:space="preserve"> </w:t>
+      </w:r>
+      <w:r>
+        <w:t xml:space="preserve">- **Häufig gestellte Fragen (FAQ):** Ein FAQ-Bereich wäre eine wertvolle Ergänzung, der gängige Fragen zur Kieferorthopädie und zur Behandlung beantwortet. Dies könnte nicht nur die Informationsvermittlung verbessern, sondern auch die Sichtbarkeit in den Suchergebnissen erhöhen.</w:t>
+      </w:r>
+      <w:r>
+        <w:t xml:space="preserve"> </w:t>
+      </w:r>
+      <w:r>
+        <w:t xml:space="preserve">- **Lokale SEO-Optimierung:** Der Zusatz von Informationen zu Standort-Keywords (z.B. "Kieferorthopädie Essen") könnte sowohl die örtliche Zielgruppe anziehen als auch die Konversion steigern. Erwähnung lokaler Gegebenheiten oder Veranstaltungen kann zusätzliche Relevanz und Sichtbarkeit schaffen.</w:t>
+      </w:r>
+      <w:r>
+        <w:t xml:space="preserve"> </w:t>
+      </w:r>
+      <w:r>
+        <w:t xml:space="preserve">#### Fazit</w:t>
+      </w:r>
+      <w:r>
+        <w:t xml:space="preserve"> </w:t>
+      </w:r>
+      <w:r>
+        <w:t xml:space="preserve">Die Webseite hat eine starke Basis, die konsistent und informativ ist, jedoch gibt es Raum für Verbesserungen in Bezug auf die Keyword-Integration, speziell orientierte Inhalte für verschiedene Zielgruppen, sowie häufig gestellte Fragen. Die Implementierung von lokalen SEO-Strategien könnte die Auffindbarkeit in Suchmaschinen weiter erhöhen.</w:t>
+      </w:r>
+    </w:p>
+    <w:p>
+      <w:pPr>
+        <w:pStyle w:val="BodyText"/>
+      </w:pPr>
+      <w:r>
+        <w:t xml:space="preserve">Erklärung der Verbesserungen:</w:t>
+      </w:r>
+    </w:p>
+    <w:p>
+      <w:pPr>
+        <w:pStyle w:val="BodyText"/>
+      </w:pPr>
+      <w:r>
+        <w:t xml:space="preserve">1) **Verbesserungen:** Der neue Text bietet eine präzisere und konsistentere Terminologie, verwendet ansprechendere Formulierungen und ergänzt wichtige Informationen über die Vorteile der verschiedenen Zahnspangenarten. Zudem wird das Angebot für Kinder und Erwachsene hervorgehoben, um eine breitere Zielgruppe anzusprechen.</w:t>
+      </w:r>
+      <w:r>
+        <w:t xml:space="preserve"> </w:t>
+      </w:r>
+      <w:r>
+        <w:t xml:space="preserve">2) **SEO-Vorteile:** Diese Verbesserungen erhöhen die Relevanz und Lesbarkeit des Textes, was die Benutzererfahrung verbessert und die Verweildauer auf der Seite erhöht. Durch die gezielte Ansprache von Suchbegriffen und den Fokus auf Vorteile können Suchmaschinen die Inhalte besser indexieren und den Text höher in den Suchergebnissen platzieren.</w:t>
+      </w:r>
+    </w:p>
+    <w:p>
+      <w:pPr>
+        <w:pStyle w:val="Heading2"/>
+      </w:pPr>
+      <w:bookmarkStart w:id="23" w:name="X6ba7732a0b7f6aac07bd0537472bbad06ccf2ca"/>
+      <w:r>
+        <w:t xml:space="preserve">3. https://www.rue-zahnspange.de/behandlungsablauf</w:t>
+      </w:r>
+      <w:bookmarkEnd w:id="23"/>
+    </w:p>
+    <w:p>
+      <w:pPr>
+        <w:pStyle w:val="FirstParagraph"/>
+      </w:pPr>
+      <w:r>
+        <w:t xml:space="preserve">Analyse des Originaltexts:</w:t>
+      </w:r>
+    </w:p>
+    <w:p>
+      <w:pPr>
+        <w:pStyle w:val="BodyText"/>
+      </w:pPr>
+      <w:r>
         <w:t xml:space="preserve">### SEO-Analysebericht für die Webseite RÜ Zahnspange</w:t>
       </w:r>
       <w:r>
         <w:t xml:space="preserve"> </w:t>
       </w:r>
       <w:r>
-        <w:t xml:space="preserve">#### 1) Keyword-Dichte und mögliche fehlende Keywords</w:t>
-      </w:r>
-      <w:r>
-        <w:t xml:space="preserve"> </w:t>
-      </w:r>
-      <w:r>
-        <w:t xml:space="preserve">- **Keyword-Dichte**: Die vorhandenen Texte enthalten zentrale Keywords wie "Zahnspange," "kieferorthopädische Behandlung," "kinderfreundliche Kieferorthopädie," "unsichtbare Aligner," und "traditionelle Brackets." Jedoch ist die Verwendung dieser Keywords – insbesondere im Hinblick auf Haupt- und Nebenkeywords – nicht optimal verteilt. Einige wichtige Begriffe kommen äußerst selten vor, was die Sichtbarkeit in den Suchmaschinen beeinträchtigen kann.</w:t>
+        <w:t xml:space="preserve">#### 1) Keyword-Dichte / mögliche fehlende Keywords</w:t>
+      </w:r>
+      <w:r>
+        <w:t xml:space="preserve"> </w:t>
+      </w:r>
+      <w:r>
+        <w:t xml:space="preserve">- **Keyword-Dichte:**</w:t>
+      </w:r>
+      <w:r>
+        <w:t xml:space="preserve"> </w:t>
+      </w:r>
+      <w:r>
+        <w:t xml:space="preserve">Der Text enthält relevante Begriffe, jedoch ist die Keyword-Dichte für einige der vorgeschlagenen Keywords suboptimal. Die häufigsten Begriffe wie „Zahnspange“ und „Kieferorthopädie“ sind vorhanden, aber eine gezielte Verwendung der Keywords ist notwendig, um eine bessere Sichtbarkeit zu erreichen.</w:t>
+      </w:r>
+      <w:r>
+        <w:t xml:space="preserve"> </w:t>
+      </w:r>
+      <w:r>
+        <w:t xml:space="preserve">- **Mögliche fehlende Keywords:**</w:t>
+      </w:r>
+      <w:r>
+        <w:t xml:space="preserve"> </w:t>
+      </w:r>
+      <w:r>
+        <w:t xml:space="preserve">- Einige der Schlüsselwörter aus der Liste, wie „moderne Zahnspangen“, „transparente Aligner“, „retainer kosten“, „kinderfreundliche Kieferorthopädie“ und „Ratenzahlungspläne Kieferorthopädie“, sind nicht explizit im Text integriert. Ein professionelles SEO könnte diese Begriffe strategisch im Inhalt einfügen, um die Relevanz und Sichtbarkeit zu erhöhen.</w:t>
+      </w:r>
+      <w:r>
+        <w:t xml:space="preserve"> </w:t>
+      </w:r>
+      <w:r>
+        <w:t xml:space="preserve">#### 2) Tonalität und Stil in Bezug auf SEO</w:t>
+      </w:r>
+      <w:r>
+        <w:t xml:space="preserve"> </w:t>
+      </w:r>
+      <w:r>
+        <w:t xml:space="preserve">- **Tonalität:**</w:t>
+      </w:r>
+      <w:r>
+        <w:t xml:space="preserve"> </w:t>
+      </w:r>
+      <w:r>
+        <w:t xml:space="preserve">Der aktuelle Text hat einen informativen und einladenden Ton, der gut zu einem Beratungsgespräch im Bereich der Kieferorthopädie passt. Es werden Schritte neutral und verständlich beschrieben, was für die potenziellen Patienten ansprechend ist.</w:t>
+      </w:r>
+      <w:r>
+        <w:t xml:space="preserve"> </w:t>
+      </w:r>
+      <w:r>
+        <w:t xml:space="preserve">- **Stil:**</w:t>
+      </w:r>
+      <w:r>
+        <w:t xml:space="preserve"> </w:t>
+      </w:r>
+      <w:r>
+        <w:t xml:space="preserve">Der Schreibstil ist klar und strukturiert, was für SEO wichtig ist, um die Benutzerfreundlichkeit und das Leseverhalten zu fördern. Jedoch könnte ein stärkerer Fokus auf aktionsorientierte Sprache (z.B. Verben) und die Integration von emotionalen Anreizen die Conversion-Rate verbessern.</w:t>
+      </w:r>
+      <w:r>
+        <w:t xml:space="preserve"> </w:t>
+      </w:r>
+      <w:r>
+        <w:t xml:space="preserve">#### 3) Offensichtliche inhaltliche Lücken</w:t>
+      </w:r>
+      <w:r>
+        <w:t xml:space="preserve"> </w:t>
+      </w:r>
+      <w:r>
+        <w:t xml:space="preserve">- **Detaillierte Erläuterung der Behandlungsmethoden:**</w:t>
+      </w:r>
+      <w:r>
+        <w:t xml:space="preserve"> </w:t>
+      </w:r>
+      <w:r>
+        <w:t xml:space="preserve">Der Text bietet zwar einen Überblick über den Behandlungsablauf, geht jedoch nicht tief genug auf spezielle Behandlungsmethoden wie „transparente Aligner“ oder „lose Zahnspangen“ ein. Zusätzliche Informationen über Vor- und Nachteile dieser Methoden könnten das Vertrauen der Patienten stärken.</w:t>
+      </w:r>
+      <w:r>
+        <w:t xml:space="preserve"> </w:t>
+      </w:r>
+      <w:r>
+        <w:t xml:space="preserve">- **Erfahrungsberichte oder Testimonials:**</w:t>
+      </w:r>
+      <w:r>
+        <w:t xml:space="preserve"> </w:t>
+      </w:r>
+      <w:r>
+        <w:t xml:space="preserve">Die Integration von Patientenbewertungen oder Erfolgsgeschichten könnte den Content ansprechender und vertrauenswürdiger machen und die Entscheidungsfindung potenzieller Patienten fördern.</w:t>
+      </w:r>
+      <w:r>
+        <w:t xml:space="preserve"> </w:t>
+      </w:r>
+      <w:r>
+        <w:t xml:space="preserve">- **Finanzierungsoptionen und Kostentransparenz:**</w:t>
+      </w:r>
+      <w:r>
+        <w:t xml:space="preserve"> </w:t>
+      </w:r>
+      <w:r>
+        <w:t xml:space="preserve">Während der Behandlungs- und Kostenplan erwähnt wird, müssen Informationen über Ratenzahlungspläne und die Möglichkeiten der Zahnzusatzversicherung klarer hervorgehoben werden, um Budgetfragen von Patienten zu adressieren.</w:t>
+      </w:r>
+      <w:r>
+        <w:t xml:space="preserve"> </w:t>
+      </w:r>
+      <w:r>
+        <w:t xml:space="preserve">- **Zusätzliche SEO-Inhalte:**</w:t>
+      </w:r>
+      <w:r>
+        <w:t xml:space="preserve"> </w:t>
+      </w:r>
+      <w:r>
+        <w:t xml:space="preserve">Eine FAQ-Sektion zu häufigen Fragen rund um Kieferorthopädie könnte sowohl den Suchmaschinenwert erhöhen als auch den Benutzern helfen, die benötigten Informationen schneller zu finden.</w:t>
+      </w:r>
+      <w:r>
+        <w:t xml:space="preserve"> </w:t>
+      </w:r>
+      <w:r>
+        <w:t xml:space="preserve">### Fazit</w:t>
+      </w:r>
+      <w:r>
+        <w:t xml:space="preserve"> </w:t>
+      </w:r>
+      <w:r>
+        <w:t xml:space="preserve">Die Webseite hat eine solide Grundlage, jedoch ist eine strategische Optimierung der Keywords, eine Erweiterung der Inhalte und die Erstellung zusätzlicher Nutzeranreize empfehlenswert. Durch gezielte Anpassungen kann die Sichtbarkeit in den Suchmaschinen erheblich gesteigert und die Patientengewinnung verbessert werden.</w:t>
+      </w:r>
+    </w:p>
+    <w:p>
+      <w:pPr>
+        <w:pStyle w:val="BodyText"/>
+      </w:pPr>
+      <w:r>
+        <w:t xml:space="preserve">Erklärung der Verbesserungen:</w:t>
+      </w:r>
+    </w:p>
+    <w:p>
+      <w:pPr>
+        <w:pStyle w:val="BodyText"/>
+      </w:pPr>
+      <w:r>
+        <w:t xml:space="preserve">1) **Verbesserungen:** Der neue Text enthält spezifische Ortsangaben (Kieferorthopädie Essen) und relevante Schlüsselwörter (kindergerechte Kieferorthopädie), die den Inhalt präziser und ansprechender gestalten. Formulierungen wurden optimiert, um klarer und ansprechender zu sein (z. B. "gründliche Diagnose" statt "Diagnose").</w:t>
+      </w:r>
+      <w:r>
+        <w:t xml:space="preserve"> </w:t>
+      </w:r>
+      <w:r>
+        <w:t xml:space="preserve">2) **SEO-Nutzen:** Diese Anpassungen verbessern die Auffindbarkeit in Suchmaschinen, da sie gezielt auf relevante Suchanfragen eingehen. Durch die Verwendung lokaler Suchbegriffe und ansprechender Sprache wird die Wahrscheinlichkeit erhöht, potenzielle Patienten anzuziehen und die Klickrate zu steigern.</w:t>
+      </w:r>
+    </w:p>
+    <w:p>
+      <w:pPr>
+        <w:pStyle w:val="Heading2"/>
+      </w:pPr>
+      <w:bookmarkStart w:id="24" w:name="httpswww.rue-zahnspange.deerwachsene"/>
+      <w:r>
+        <w:t xml:space="preserve">4. https://www.rue-zahnspange.de/erwachsene</w:t>
+      </w:r>
+      <w:bookmarkEnd w:id="24"/>
+    </w:p>
+    <w:p>
+      <w:pPr>
+        <w:pStyle w:val="FirstParagraph"/>
+      </w:pPr>
+      <w:r>
+        <w:t xml:space="preserve">Analyse des Originaltexts:</w:t>
+      </w:r>
+    </w:p>
+    <w:p>
+      <w:pPr>
+        <w:pStyle w:val="BodyText"/>
+      </w:pPr>
+      <w:r>
+        <w:t xml:space="preserve">### SEO-Analysebericht</w:t>
+      </w:r>
+      <w:r>
+        <w:t xml:space="preserve"> </w:t>
+      </w:r>
+      <w:r>
+        <w:t xml:space="preserve">#### 1) Keyword-Dichte / mögliche fehlende Keywords</w:t>
+      </w:r>
+      <w:r>
+        <w:t xml:space="preserve"> </w:t>
+      </w:r>
+      <w:r>
+        <w:t xml:space="preserve">- **Keyword-Dichte**: Der Text enthält eine Vielzahl von für die Kieferorthopädie relevanten Keywords, jedoch könnte die Dichte bestimmter Schlüsselbegriffe wie "Kieferorthopädie", "Zahnspangen" und "Aligner" optimiert werden. Der Text könnten diese Begriffe mehrfach mit unterschiedlichen Varianten integrieren, um die Relevanz zu erhöhen.</w:t>
+      </w:r>
+      <w:r>
+        <w:t xml:space="preserve"> </w:t>
+      </w:r>
+      <w:r>
+        <w:t xml:space="preserve">- **Mögliche fehlende Keywords**: Einige potenzielle Keywords aus der Liste sind nicht ausreichend integriert. Besonders Keywords wie "Zahnspangen für Kinder", "Erwachsene Zahnspangen" und "Behandlungskosten Kieferorthopädie" könnten besser hervorgehoben werden. Auch Begriffe, die sich auf Finanzierungsmöglichkeiten wie "Ratenzahlungspläne Kieferorthopädie" oder spezifische Fragen ("Fragen zur Zahnspange") beziehen, fehlen im Text.</w:t>
+      </w:r>
+      <w:r>
+        <w:t xml:space="preserve"> </w:t>
+      </w:r>
+      <w:r>
+        <w:t xml:space="preserve">#### 2) Tonalität und Stil in Bezug auf SEO</w:t>
+      </w:r>
+      <w:r>
+        <w:t xml:space="preserve"> </w:t>
+      </w:r>
+      <w:r>
+        <w:t xml:space="preserve">- **Tonalität**: Die Tonalität ist allgemein freundlich und informativ, was für eine medizinische Webseite vorteilhaft ist. Der Einsatz von positiven Beschreibungen („unauffällige“, „bequeme Erfahrung“, „effiziente Analyse“) spricht Zielgruppen an, die Wert auf eine angenehme Behandlung legen.</w:t>
+      </w:r>
+      <w:r>
+        <w:t xml:space="preserve"> </w:t>
+      </w:r>
+      <w:r>
+        <w:t xml:space="preserve">- **Stil**: Der Stil ist größtenteils klar und leicht verständlich. Es wäre jedoch sinnvoll, mehr Variation in der Wortwahl und Synonyme für zentrale Begriffe zu verwenden, um die Lesbarkeit zu verbessern und gleichzeitig die SEO-Relevanz zu erhöhen. Der Stichwortgebrauch könnte durch die Einbindung spezifischer Fragen und Informationsanfragen ergänzt werden.</w:t>
+      </w:r>
+      <w:r>
+        <w:t xml:space="preserve"> </w:t>
+      </w:r>
+      <w:r>
+        <w:t xml:space="preserve">#### 3) Offensichtliche inhaltliche Lücken</w:t>
+      </w:r>
+      <w:r>
+        <w:t xml:space="preserve"> </w:t>
+      </w:r>
+      <w:r>
+        <w:t xml:space="preserve">- **Spezifische Informationen zu Behandlungen**: Der Text umfasst hauptsächlich allgemeine Informationen. Detaillierte Informationen zu spezifischen Anwendungsgebieten oder individuellen Behandlungsmethoden (z. B. für Kinder, Jugendliche oder spezielle Fehlstellungen) werden nicht behandelt.</w:t>
+      </w:r>
+      <w:r>
+        <w:t xml:space="preserve"> </w:t>
+      </w:r>
+      <w:r>
+        <w:t xml:space="preserve">- **Kundenbewertungen oder Expertenmeinungen**: Das Hinzufügen von Testimonials oder positiven Erfahrungen von Patienten könnte das Vertrauen in die Dienstleistung erhöhen und die emotionale Verbindung zur Zielgruppe stärken.</w:t>
+      </w:r>
+      <w:r>
+        <w:t xml:space="preserve"> </w:t>
+      </w:r>
+      <w:r>
+        <w:t xml:space="preserve">- **Finanzierungsoptionen**: Informationen über mögliche Ratenzahlungen oder Versicherungsfragen werden nicht angesprochen. Dies könnte potenzielle Kunden, die wegen der Kosten zurückhaltend sind, abschrecken.</w:t>
+      </w:r>
+      <w:r>
+        <w:t xml:space="preserve"> </w:t>
+      </w:r>
+      <w:r>
+        <w:t xml:space="preserve">- **Aufruf zur Handlung (CTA)**: Der Aufruf zur Handlung ist vorhanden, könnte jedoch stärker herausgestellt werden. Ein klarerer und eindringlicherer CTA, der direkt auf Fragen oder Anliegen reagiert, könnte die Conversion-Rate positiv beeinflussen.</w:t>
+      </w:r>
+      <w:r>
+        <w:t xml:space="preserve"> </w:t>
+      </w:r>
+      <w:r>
+        <w:t xml:space="preserve">### Fazit</w:t>
+      </w:r>
+      <w:r>
+        <w:t xml:space="preserve"> </w:t>
+      </w:r>
+      <w:r>
+        <w:t xml:space="preserve">Es gibt eine solide Grundlage für SEO, jedoch können einige Optimierungen in der Keyword-Dichte, dem Umfang der Informationen und den spezifischen Bedürfnissen der Zielgruppe dazu beitragen, die Sichtbarkeit in Suchmaschinen zu verbessern und die Ansprache der Zielgruppe zu optimieren. Ein umfassenderer Ansatz, der spezifische Dienstleistungen sowie Kosten- und Finanzierungsmöglichkeiten behandelt, könnte ebenfalls zur Verbesserung der Kundenbindung beitragen.</w:t>
+      </w:r>
+    </w:p>
+    <w:p>
+      <w:pPr>
+        <w:pStyle w:val="BodyText"/>
+      </w:pPr>
+      <w:r>
+        <w:t xml:space="preserve">Erklärung der Verbesserungen:</w:t>
+      </w:r>
+    </w:p>
+    <w:p>
+      <w:pPr>
+        <w:pStyle w:val="BodyText"/>
+      </w:pPr>
+      <w:r>
+        <w:t xml:space="preserve">1) Der optimierte Text enthält spezifische geografische und zielgruppenspezifische Begriffe (z. B. „Kieferorthopädie Essen“, „Zahnspangen für Erwachsene und Kinder“), was die Relevanz für lokale Suchanfragen erhöht. Zudem wird die Sprache präziser und einheitlicher genutzt, und es wurden zusätzliche Informationen über die Dienstleistungen ergänzt, wie die Verbesserung der Kiefergesundheit und den Behandlungsablauf.</w:t>
+      </w:r>
+      <w:r>
+        <w:t xml:space="preserve"> </w:t>
+      </w:r>
+      <w:r>
+        <w:t xml:space="preserve">2) Diese Anpassungen sind aus SEO-Sicht hilfreich, da sie die Sichtbarkeit in den Suchmaschinen erhöhen, indem gezielte Keywords für lokale Suchanfragen eingeführt werden. Eine klarere und informativere Sprache verbessert auch die Benutzererfahrung, was zu längeren Verweildauern und potenziell höheren Konversionsraten führt.</w:t>
+      </w:r>
+    </w:p>
+    <w:p>
+      <w:pPr>
+        <w:pStyle w:val="Heading2"/>
+      </w:pPr>
+      <w:bookmarkStart w:id="25" w:name="httpswww.rue-zahnspange.deuber-uns"/>
+      <w:r>
+        <w:t xml:space="preserve">5. https://www.rue-zahnspange.de/uber-uns</w:t>
+      </w:r>
+      <w:bookmarkEnd w:id="25"/>
+    </w:p>
+    <w:p>
+      <w:pPr>
+        <w:pStyle w:val="FirstParagraph"/>
+      </w:pPr>
+      <w:r>
+        <w:t xml:space="preserve">Analyse des Originaltexts:</w:t>
+      </w:r>
+    </w:p>
+    <w:p>
+      <w:pPr>
+        <w:pStyle w:val="BodyText"/>
+      </w:pPr>
+      <w:r>
+        <w:t xml:space="preserve">### SEO-Analysebericht für die RÜ Zahnspange Website</w:t>
+      </w:r>
+      <w:r>
+        <w:t xml:space="preserve"> </w:t>
+      </w:r>
+      <w:r>
+        <w:t xml:space="preserve">#### 1) Keyword-Dichte / mögliche fehlende Keywords</w:t>
+      </w:r>
+      <w:r>
+        <w:t xml:space="preserve"> </w:t>
+      </w:r>
+      <w:r>
+        <w:t xml:space="preserve">- **Aktuelle Keyword-Dichte**: Die verwendeten Inhalte heben einige relevante Keywords hervor, jedoch fehlt eine gezielte Integration der Vorschläge aus der Keyword-Liste. Zum Beispiel fehlen Begriffe wie „Kieferorthopädie Essen“ und „unsichtbare Zahnspangen“ in den Blöcken, was die Sichtbarkeit in den Suchmaschinen beeinträchtigen kann.</w:t>
       </w:r>
       <w:r>
         <w:t xml:space="preserve"> </w:t>
@@ -73,25 +697,19 @@
         <w:t xml:space="preserve"> </w:t>
       </w:r>
       <w:r>
-        <w:t xml:space="preserve">- "Zahnspangen für Erwachsene": Dies wird nur indirekt angesprochen, könnte jedoch klarer hervorgehoben werden.</w:t>
-      </w:r>
-      <w:r>
-        <w:t xml:space="preserve"> </w:t>
-      </w:r>
-      <w:r>
-        <w:t xml:space="preserve">- "Fragen zu Zahnspangen" und "Behandlungskosten Zahnspange" sollten stärker eingebunden werden, um häufige Informationsbedürfnisse von potenziellen Patienten abzudecken.</w:t>
-      </w:r>
-      <w:r>
-        <w:t xml:space="preserve"> </w:t>
-      </w:r>
-      <w:r>
-        <w:t xml:space="preserve">- Bei der Ansprache von Ratenzahlung oder finanziellen Aspekten könnte das Keyword "Ratenzahlung Zahnbehandlung" klarer dankbar gemacht werden.</w:t>
-      </w:r>
-      <w:r>
-        <w:t xml:space="preserve"> </w:t>
-      </w:r>
-      <w:r>
-        <w:t xml:space="preserve">- Da das Team multilingual ist, könnte ein Keyword wie "kinderfreundliche Kieferorthopädie" in verschiedenen Sprachen angeführt werden, um eine breitere Zielgruppe anzusprechen.</w:t>
+        <w:t xml:space="preserve">- „Kieferorthopädie“, „Zahnspangen“ und ihre spezifischen Variationen sind entweder nicht ausreichend erwähnt oder nur oberflächlich behandelt.</w:t>
+      </w:r>
+      <w:r>
+        <w:t xml:space="preserve"> </w:t>
+      </w:r>
+      <w:r>
+        <w:t xml:space="preserve">- Keywords, die für lokale Suchanfragen wichtig sind (wie „Zahnarzt Essen“), könnten mehrmals in den Content integriert werden.</w:t>
+      </w:r>
+      <w:r>
+        <w:t xml:space="preserve"> </w:t>
+      </w:r>
+      <w:r>
+        <w:t xml:space="preserve">- Begriffe wie „Behandlungskosten Kieferorthopädie“ und „Ratenzahlungspläne Kieferorthopädie“ könnten in einem FAQ-Bereich oder unter „Preise“ behandelt werden.</w:t>
       </w:r>
       <w:r>
         <w:t xml:space="preserve"> </w:t>
@@ -103,13 +721,19 @@
         <w:t xml:space="preserve"> </w:t>
       </w:r>
       <w:r>
-        <w:t xml:space="preserve">- **Tonalität**: Der Text ist allgemein patientenfreundlich, empathisch und professionell verfasst. Dies ist wichtig, um Vertrauen zu schaffen. Allerdings könnte der stilistische Einsatz von Keywords verbessert werden. Die Nutzung spezifischer Keywords in Überschriften (H1, H2, etc.) und im gesamten Text sollte strategischer erfolgen, um sowohl Suchmaschinen als auch den Leser anzusprechen.</w:t>
-      </w:r>
-      <w:r>
-        <w:t xml:space="preserve"> </w:t>
-      </w:r>
-      <w:r>
-        <w:t xml:space="preserve">- **Stil**: Der Stil könnte durch die Verwendung von aktiveren Verben und eine direktere Ansprache potenzieller Patienten (z. B. mit imperativen Formulierungen wie „Vereinbaren Sie jetzt Ihr Beratungsgespräch“) optimiert werden. Auch Absätze aus Fragen, die die häufigsten Bedenken der Patienten ansprechen, könnten hilfreich sein, um die Leserbindung zu stärken.</w:t>
+        <w:t xml:space="preserve">- **Tonalität**: Der präsentierte Inhalt ist informativ und freundlich, was eine positive Atmosphäre schafft. Die Ansprache richtet sich klar an Patienten und deren Bedürfnisse, was für ein Dienstleistungsunternehmen im Gesundheitsbereich wichtig ist.</w:t>
+      </w:r>
+      <w:r>
+        <w:t xml:space="preserve"> </w:t>
+      </w:r>
+      <w:r>
+        <w:t xml:space="preserve">- **Stil**: Der Stil ist klar, aber möglicherweise zu konservativ und wenig ansprechend für eine junge Zielgruppe (Eltern von Kindern/Jugendlichen). Eine zusätzliche emotionale Ansprache oder das Teilen von Erfolgsgeschichten könnte helfen, potenzielle Patienten besser zu erreichen.</w:t>
+      </w:r>
+      <w:r>
+        <w:t xml:space="preserve"> </w:t>
+      </w:r>
+      <w:r>
+        <w:t xml:space="preserve">- **SEO-Verbesserungen**: Um den Text für SEO zu optimieren, sollten spezifische Keywords organisch im laufenden Text eingearbeitet werden. Das Schaffen von Überschriften (H1, H2, H3) mit den Keywords würde die Struktur und Nutzbarkeit der Seite verbessern.</w:t>
       </w:r>
       <w:r>
         <w:t xml:space="preserve"> </w:t>
@@ -121,37 +745,43 @@
         <w:t xml:space="preserve"> </w:t>
       </w:r>
       <w:r>
-        <w:t xml:space="preserve">- **Behandlungskosten und Finanzierung**: Es gibt grundsätzliche Informationen zur Finanzierung, jedoch könnte ein detaillierterer Abschnitt zu den Kosten und spezifischen Preisen von Behandlungen fehlen. Eine transparente Darstellung könnte den Entscheidungsprozess für viele Patienten wesentlich vereinfachen.</w:t>
-      </w:r>
-      <w:r>
-        <w:t xml:space="preserve"> </w:t>
-      </w:r>
-      <w:r>
-        <w:t xml:space="preserve">- **Patientenerfahrungen**: Erfahrungsberichte oder Testimonials von ehemaligen Patienten könnten aufgenommen werden, um das Vertrauen zu stärken und als sozialer Beweis zu dienen.</w:t>
-      </w:r>
-      <w:r>
-        <w:t xml:space="preserve"> </w:t>
-      </w:r>
-      <w:r>
-        <w:t xml:space="preserve">- **Aufklärung über verschiedene Behandlungsmethoden**: Obwohl verschiedene Behandlungsmethoden erwähnt werden, ist keine detaillierte Erklärung der Unterschiede und Vorteile vorhanden. Dies könnte helfen, die Patienten in ihrer Wahl zu unterstützen.</w:t>
-      </w:r>
-      <w:r>
-        <w:t xml:space="preserve"> </w:t>
-      </w:r>
-      <w:r>
-        <w:t xml:space="preserve">- **Fragen und Antworten (FAQ)**: Ein klarer Abschnitt mit häufig gestellten Fragen könnte den Nutzern helfen, schnell die Informationen zu finden, nach denen sie suchen.</w:t>
-      </w:r>
-      <w:r>
-        <w:t xml:space="preserve"> </w:t>
-      </w:r>
-      <w:r>
-        <w:t xml:space="preserve">#### Fazit</w:t>
-      </w:r>
-      <w:r>
-        <w:t xml:space="preserve"> </w:t>
-      </w:r>
-      <w:r>
-        <w:t xml:space="preserve">Die Webseite hat das Potenzial, ihre SEO-Performance signifikant zu verbessern, indem sie Keywords strategisch integriert, die Tonalität zur Ansprache potenzieller Patienten optimiert sowie inhaltliche Lücken mithilfe gezielter Informationen schließt. Dies würde nicht nur das Nutzererlebnis verbessern, sondern auch die Sichtbarkeit in den Suchmaschinen erhöhen.</w:t>
+        <w:t xml:space="preserve">- **Inhaltliche Lücken**:</w:t>
+      </w:r>
+      <w:r>
+        <w:t xml:space="preserve"> </w:t>
+      </w:r>
+      <w:r>
+        <w:t xml:space="preserve">- Ein stark vermisster Bereich ist ein FAQ-Bereich, der häufige Fragen zu Behandlungen, Kosten und Abläufen beantworten kann. Das könnte nicht nur SEO-technisch wertvoll sein, sondern auch zur Nutzererfahrung beitragen.</w:t>
+      </w:r>
+      <w:r>
+        <w:t xml:space="preserve"> </w:t>
+      </w:r>
+      <w:r>
+        <w:t xml:space="preserve">- Informationen über spezifische Behandlungsoptionen sollten ausführlicher dargestellt werden. Der Text nennt „moderne Zahnspangen“ und „unsichtbare Zahnspangen“, gibt jedoch keine Details dazu, welche technologischen oder medizinischen Vorteile diese bieten.</w:t>
+      </w:r>
+      <w:r>
+        <w:t xml:space="preserve"> </w:t>
+      </w:r>
+      <w:r>
+        <w:t xml:space="preserve">- Darüber hinaus könnte der Abschnitt über persönliche Erfahrungen von Patienten oder Testimonials integriert werden, um Vertrauen aufzubauen.</w:t>
+      </w:r>
+      <w:r>
+        <w:t xml:space="preserve"> </w:t>
+      </w:r>
+      <w:r>
+        <w:t xml:space="preserve">- Es fehlt ein klarer Call-to-Action (CTA) nach jedem großen Block. Zum Beispiel könnte man nach der Vorstellung des Teams vorschlagen, einen Termin zu vereinbaren, um die persönliche Betreuung zu nutzen.</w:t>
+      </w:r>
+      <w:r>
+        <w:t xml:space="preserve"> </w:t>
+      </w:r>
+      <w:r>
+        <w:t xml:space="preserve">### Fazit</w:t>
+      </w:r>
+      <w:r>
+        <w:t xml:space="preserve"> </w:t>
+      </w:r>
+      <w:r>
+        <w:t xml:space="preserve">Die Optimierung der Webseite für SEO erfordert eine strategische Integration von Keywords in den bestehenden Text, das Hinzufügen von wichtigen Inhalten, die Beantwortung von häufigen Fragen und das Schaffen von emotionalen Verbindungen durch Patientengeschichten oder Testimonials. Eine Überarbeitung der Struktur und der Inhalte könnte die Sichtbarkeit in Suchmaschinen erheblich steigern und potenzielle Patienten besser ansprechen.</w:t>
       </w:r>
     </w:p>
     <w:p>
@@ -167,667 +797,13 @@
         <w:pStyle w:val="BodyText"/>
       </w:pPr>
       <w:r>
-        <w:t xml:space="preserve">1) **Verbesserungen:** Der optimierte Text beinhaltet spezifische Schlüsselwörter wie "Kieferorthopädie Essen", die Einleitung von flexiblen Zahlungsoptionen und die Betonung auf moderne Behandlungsmethoden. Zudem wurden langatmige Formulierungen vereinfacht und präziser gefasst, um die Lesbarkeit zu verbessern.</w:t>
-      </w:r>
-      <w:r>
-        <w:t xml:space="preserve"> </w:t>
-      </w:r>
-      <w:r>
-        <w:t xml:space="preserve">2) **SEO-Nutzen:** Durch die Verwendung relevanter Schlüsselwörter wird die Sichtbarkeit in Suchmaschinen erhöht, was zu mehr organischem Traffic führt. Die bessere Lesbarkeit und klare Struktur tragen dazu bei, dass Nutzer länger auf der Seite verweilen, was ebenfalls die SEO-Rankings positiv beeinflusst.</w:t>
-      </w:r>
-    </w:p>
-    <w:p>
-      <w:pPr>
-        <w:pStyle w:val="Heading2"/>
-      </w:pPr>
-      <w:bookmarkStart w:id="22" w:name="httpswww.rue-zahnspange.dezahnspangen"/>
-      <w:r>
-        <w:t xml:space="preserve">2. https://www.rue-zahnspange.de/zahnspangen</w:t>
-      </w:r>
-      <w:bookmarkEnd w:id="22"/>
-    </w:p>
-    <w:p>
-      <w:pPr>
-        <w:pStyle w:val="FirstParagraph"/>
-      </w:pPr>
-      <w:r>
-        <w:t xml:space="preserve">Analyse des Originaltexts:</w:t>
-      </w:r>
-    </w:p>
-    <w:p>
-      <w:pPr>
-        <w:pStyle w:val="BodyText"/>
-      </w:pPr>
-      <w:r>
-        <w:t xml:space="preserve">### SEO-Analysebericht</w:t>
-      </w:r>
-      <w:r>
-        <w:t xml:space="preserve"> </w:t>
-      </w:r>
-      <w:r>
-        <w:t xml:space="preserve">#### 1) Keyword-Dichte / mögliche fehlende Keywords</w:t>
-      </w:r>
-      <w:r>
-        <w:t xml:space="preserve"> </w:t>
-      </w:r>
-      <w:r>
-        <w:t xml:space="preserve">**Keyword-Dichte:**</w:t>
-      </w:r>
-      <w:r>
-        <w:t xml:space="preserve"> </w:t>
-      </w:r>
-      <w:r>
-        <w:t xml:space="preserve">- Der aktuelle Text deckt bereits viele relevante Keywords ab, die in den Google Ads Keyword Vorschlägen aufgeführt sind. Wörter wie "Zahnspangen", "kieferorthopädische Behandlung" und spezifische Arten von Zahnspangen wie "feste Zahnspangen" und "unsichtbare Aligner" tauchen in unterschiedlichen Formen auf.</w:t>
-      </w:r>
-      <w:r>
-        <w:t xml:space="preserve"> </w:t>
-      </w:r>
-      <w:r>
-        <w:t xml:space="preserve">**Mögliche fehlende Keywords:**</w:t>
-      </w:r>
-      <w:r>
-        <w:t xml:space="preserve"> </w:t>
-      </w:r>
-      <w:r>
-        <w:t xml:space="preserve">- **Geografische Keywords:** Es könnte hilfreich sein, spezifische geografische Begriffe wie „Essen“ oder „Rüttenscheid“ häufiger einzubeziehen, um lokale Suchanfragen besser abzudecken.</w:t>
-      </w:r>
-      <w:r>
-        <w:t xml:space="preserve"> </w:t>
-      </w:r>
-      <w:r>
-        <w:t xml:space="preserve">- **Zielgruppen:** Begriffe wie „Zahnspangen für Kinder“, „Zahnspangen für Erwachsene“ sind bereits erwähnt, sollten aber noch stärker in den Text integriert bzw. differenziert behandelt werden.</w:t>
-      </w:r>
-      <w:r>
-        <w:t xml:space="preserve"> </w:t>
-      </w:r>
-      <w:r>
-        <w:t xml:space="preserve">- **Fragen:** Keywords wie „Fragen zu Zahnspangen“, „Behandlungskosten Zahnspange“ könnten eingearbeitet werden, um auch Informationssuchende anzusprechen.</w:t>
-      </w:r>
-      <w:r>
-        <w:t xml:space="preserve"> </w:t>
-      </w:r>
-      <w:r>
-        <w:t xml:space="preserve">#### 2) Tonalität und Stil in Bezug auf SEO</w:t>
-      </w:r>
-      <w:r>
-        <w:t xml:space="preserve"> </w:t>
-      </w:r>
-      <w:r>
-        <w:t xml:space="preserve">**Tonalität:**</w:t>
-      </w:r>
-      <w:r>
-        <w:t xml:space="preserve"> </w:t>
-      </w:r>
-      <w:r>
-        <w:t xml:space="preserve">- Die Tonalität ist freundlich und informativ, was für die Zielgruppe der Patienten geeignet ist. Sie vermittelt Fachkompetenz und ein Gefühl von Wohlbefinden, was die Patienten ansprechen könnte.</w:t>
-      </w:r>
-      <w:r>
-        <w:t xml:space="preserve"> </w:t>
-      </w:r>
-      <w:r>
-        <w:t xml:space="preserve">**Stil:**</w:t>
-      </w:r>
-      <w:r>
-        <w:t xml:space="preserve"> </w:t>
-      </w:r>
-      <w:r>
-        <w:t xml:space="preserve">- Kurze, präzise Sätze erleichtern die Lesbarkeit und sind SEO-freundlich.</w:t>
-      </w:r>
-      <w:r>
-        <w:t xml:space="preserve"> </w:t>
-      </w:r>
-      <w:r>
-        <w:t xml:space="preserve">- Es könnte jedoch ansprechender gestaltet werden, indem mehr emotionale Sprache verwendet wird, um Erfahrungen zu betonen (z.B. "strahlenderes Lächeln", "Komfort")]</w:t>
-      </w:r>
-      <w:r>
-        <w:t xml:space="preserve"> </w:t>
-      </w:r>
-      <w:r>
-        <w:t xml:space="preserve">**Optimierungsideen:**</w:t>
-      </w:r>
-      <w:r>
-        <w:t xml:space="preserve"> </w:t>
-      </w:r>
-      <w:r>
-        <w:t xml:space="preserve">- Verwendung von aktiven Verben, um den Leser mehr zu motivieren (z.B. "Erleben Sie", "Starten Sie Ihre Reise").</w:t>
-      </w:r>
-      <w:r>
-        <w:t xml:space="preserve"> </w:t>
-      </w:r>
-      <w:r>
-        <w:t xml:space="preserve">- Einbindung von Call-to-Action (CTA) in die verschiedenen Abschnitte, um Patienten direkt zu einem Termin zu animieren.</w:t>
-      </w:r>
-      <w:r>
-        <w:t xml:space="preserve"> </w:t>
-      </w:r>
-      <w:r>
-        <w:t xml:space="preserve">#### 3) Offensichtliche inhaltliche Lücken</w:t>
-      </w:r>
-      <w:r>
-        <w:t xml:space="preserve"> </w:t>
-      </w:r>
-      <w:r>
-        <w:t xml:space="preserve">**Inhaltliche Lücken:**</w:t>
-      </w:r>
-      <w:r>
-        <w:t xml:space="preserve"> </w:t>
-      </w:r>
-      <w:r>
-        <w:t xml:space="preserve">- **Patientenerfahrungen:** Testimonials oder Fallstudien könnten Vertrauen aufbauen und werden häufig in der Gesundheitspflege als starke Überzeugungsmittel eingesetzt.</w:t>
-      </w:r>
-      <w:r>
-        <w:t xml:space="preserve"> </w:t>
-      </w:r>
-      <w:r>
-        <w:t xml:space="preserve">- **Abgrenzung der Behandlungsarten:** Der Text könnte mehr Details zu den Unterschieden zwischen den verschiedenen Zahnspangen-Typen enthalten, um den Lesern ein besseres Verständnis zu geben.</w:t>
-      </w:r>
-      <w:r>
-        <w:t xml:space="preserve"> </w:t>
-      </w:r>
-      <w:r>
-        <w:t xml:space="preserve">- **Kosten und Finanzierung:** Informationen zu den Kosten für Zahnspangen und mögliche Finanzierungsoptionen (z.B. Ratenzahlung oder Zahnzusatzversicherung) sollten näher erläutert werden, um Beratungsanfragen zu fördern.</w:t>
-      </w:r>
-      <w:r>
-        <w:t xml:space="preserve"> </w:t>
-      </w:r>
-      <w:r>
-        <w:t xml:space="preserve">- **FAQ-Bereich:** Ein Bereich mit häufig gestellten Fragen kann die Sichtbarkeit erhöhen und die Nutzererfahrung verbessern.</w:t>
-      </w:r>
-      <w:r>
-        <w:t xml:space="preserve"> </w:t>
-      </w:r>
-      <w:r>
-        <w:t xml:space="preserve">Insgesamt benötigt die Webseite einige Optimierungen, um die SEO-Leistung zu maximieren und den Nutzern ein vollständigeres Bild der angebotenen Behandlungen zu bieten. Durch eine bessere Integration von Keywords, emotionalerem Storytelling und mehr Informationen zu Behandlungsangeboten könnte die Webseite ihre Sichtbarkeit und Effizienz im Online-Marketing erheblich verbessern.</w:t>
-      </w:r>
-    </w:p>
-    <w:p>
-      <w:pPr>
-        <w:pStyle w:val="BodyText"/>
-      </w:pPr>
-      <w:r>
-        <w:t xml:space="preserve">Erklärung der Verbesserungen:</w:t>
-      </w:r>
-    </w:p>
-    <w:p>
-      <w:pPr>
-        <w:pStyle w:val="BodyText"/>
-      </w:pPr>
-      <w:r>
-        <w:t xml:space="preserve">1) Der neue Text wurde durch spezifischere Begriffe, eine präzisere Sprache und eine stärkere Fokussierung auf die Vorteile der Behandlung optimiert. Begriffe wie "kieferorthopädische Behandlung" und "individuelle Lösungen" wurden integriert, um klarer zu kommunizieren, was angeboten wird. Auch wurden einige Formulierungen verbessert, um den Lesefluss zu steigern und die Informationen eingängiger zu präsentieren.</w:t>
-      </w:r>
-      <w:r>
-        <w:t xml:space="preserve"> </w:t>
-      </w:r>
-      <w:r>
-        <w:t xml:space="preserve">2) Aus SEO-Sicht sorgt die verbesserte Keyword-Integration (z.B. "kieferorthopädische Behandlung") für eine höhere Relevanz und Sichtbarkeit in Suchmaschinen. Die klare, ansprechende Sprache spricht gezielter potenzielle Patienten an und erhöht die Wahrscheinlichkeit, dass sie die Website besuchen und Kontakt aufnehmen. Diese Maßnahmen können die Klickrate (CTR) erhöhen und das Ranking in den Suchergebnissen verbessern.</w:t>
-      </w:r>
-    </w:p>
-    <w:p>
-      <w:pPr>
-        <w:pStyle w:val="Heading2"/>
-      </w:pPr>
-      <w:bookmarkStart w:id="23" w:name="X6ba7732a0b7f6aac07bd0537472bbad06ccf2ca"/>
-      <w:r>
-        <w:t xml:space="preserve">3. https://www.rue-zahnspange.de/behandlungsablauf</w:t>
-      </w:r>
-      <w:bookmarkEnd w:id="23"/>
-    </w:p>
-    <w:p>
-      <w:pPr>
-        <w:pStyle w:val="FirstParagraph"/>
-      </w:pPr>
-      <w:r>
-        <w:t xml:space="preserve">Analyse des Originaltexts:</w:t>
-      </w:r>
-    </w:p>
-    <w:p>
-      <w:pPr>
-        <w:pStyle w:val="BodyText"/>
-      </w:pPr>
-      <w:r>
-        <w:t xml:space="preserve">### SEO-Analysebericht</w:t>
-      </w:r>
-      <w:r>
-        <w:t xml:space="preserve"> </w:t>
-      </w:r>
-      <w:r>
-        <w:t xml:space="preserve">#### 1. Keyword-Dichte / mögliche fehlende Keywords</w:t>
-      </w:r>
-      <w:r>
-        <w:t xml:space="preserve"> </w:t>
-      </w:r>
-      <w:r>
-        <w:t xml:space="preserve">Die vorgeschlagenen Keywords decken wichtige Aspekte der Kieferorthopädie und spezifische Dienstleistungen ab. Es gibt jedoch Raum für Verbesserung:</w:t>
-      </w:r>
-      <w:r>
-        <w:t xml:space="preserve"> </w:t>
-      </w:r>
-      <w:r>
-        <w:t xml:space="preserve">- **Keyword-Dichte**: Die vorhandenen Textblöcke enthalten relevante Informationen, jedoch ist die Verwendung der Keywords relativ dünn. Die Keywords wie "Kieferorthopädie Essen", "losse Zahnspangen", "unsichtbare Aligner" und "Zahnschienen reinigung" sollten strategisch über den gesamten Text verteilt werden, um die Sichtbarkeit in Suchmaschinen zu erhöhen.</w:t>
-      </w:r>
-      <w:r>
-        <w:t xml:space="preserve"> </w:t>
-      </w:r>
-      <w:r>
-        <w:t xml:space="preserve">- **Fehlende Keywords**: Wichtige Keywords, die möglicherweise nicht im aktuellen Text behandelt werden, sind "Zahnspange für Jugendliche" oder "Vor- und Nachteile von verschiedenen Zahnspangen". Zudem könnten regionale Keywords, wie "Kieferorthopäde in Rüttenscheid" stärker hervorgehoben werden, um lokale Suchanfragen besser abzudecken.</w:t>
-      </w:r>
-      <w:r>
-        <w:t xml:space="preserve"> </w:t>
-      </w:r>
-      <w:r>
-        <w:t xml:space="preserve">#### 2. Tonalität und Stil in Bezug auf SEO</w:t>
-      </w:r>
-      <w:r>
-        <w:t xml:space="preserve"> </w:t>
-      </w:r>
-      <w:r>
-        <w:t xml:space="preserve">- **Tonalität**: Der Ton des Textes ist informativ und freundlich, was gut zur Zielgruppe passt (Eltern und Erwachsene, die an Kieferorthopädie interessiert sind).</w:t>
-      </w:r>
-      <w:r>
-        <w:t xml:space="preserve"> </w:t>
-      </w:r>
-      <w:r>
-        <w:t xml:space="preserve">- **Stil**: Der Stil ist klar und präzise, dies ist vorteilhaft für die Benutzeranpassung. Für SEO könnte der Stil jedoch aktivere Handlungsaufforderungen (CTAs) beinhalten, um die Benutzererfahrung zu optimieren und die Conversion-Rate zu steigern. Anstelle von „Vereinbaren Sie jetzt Ihr unverbindliches Beratungsgespräch“ könnte eine direkte Aufforderung wie „Klicken Sie hier, um Ihren Termin noch heute zu buchen“ integriert werden.</w:t>
-      </w:r>
-      <w:r>
-        <w:t xml:space="preserve"> </w:t>
-      </w:r>
-      <w:r>
-        <w:t xml:space="preserve">#### 3. Offensichtliche inhaltliche Lücken</w:t>
-      </w:r>
-      <w:r>
-        <w:t xml:space="preserve"> </w:t>
-      </w:r>
-      <w:r>
-        <w:t xml:space="preserve">- **Erweiterte Informationen zu Behandlungskosten**: Informationen über potenzielle Behandlungskosten sind zwar erwähnt, jedoch fehlen spezifische Details und Zahlungsoptionen, die potenzielle Kunden interessieren könnten.</w:t>
-      </w:r>
-      <w:r>
-        <w:t xml:space="preserve"> </w:t>
-      </w:r>
-      <w:r>
-        <w:t xml:space="preserve">- **Patientenerfahrungen und Testimonials**: Es fehlt an Erfahrungsberichten oder Testimonials. Positive Rückmeldungen von Patienten steigern das Vertrauen und die Glaubwürdigkeit.</w:t>
-      </w:r>
-      <w:r>
-        <w:t xml:space="preserve"> </w:t>
-      </w:r>
-      <w:r>
-        <w:t xml:space="preserve">- **FAQs zu Zähnen und Zahnspangen**: Eine Sektion mit häufig gestellten Fragen könnte hilfreiche Informationen bieten und Suchanfragen unserer Zielgruppe besser bedienen. Dies könnte Fragen zur Dauer der Behandlung, speziellen Anforderungen und Pflegehinweisen für Zahnspangen umfassen.</w:t>
-      </w:r>
-      <w:r>
-        <w:t xml:space="preserve"> </w:t>
-      </w:r>
-      <w:r>
-        <w:t xml:space="preserve">- **Blog oder zusätzliche Inhalte**: Der Text könnte von zusätzlichen Inhalten profitieren, wie einem Blog, der Tipps zur Mundpflege während der Behandlung oder Dinge, die man beachten sollte, wenn man eine Zahnspange trägt, behandelt. Dies kann helfen, die Domain-Autorität zu erhöhen und mehr Traffic auf die Seite zu ziehen.</w:t>
-      </w:r>
-      <w:r>
-        <w:t xml:space="preserve"> </w:t>
-      </w:r>
-      <w:r>
-        <w:t xml:space="preserve">### Fazit</w:t>
-      </w:r>
-      <w:r>
-        <w:t xml:space="preserve"> </w:t>
-      </w:r>
-      <w:r>
-        <w:t xml:space="preserve">Insgesamt zeigt die Webseite gutes Potenzial für SEO, aber es ist wichtig, eine strategische Optimierung der Keywords vorzunehmen, informative Inhalte zu erweitern und interaktive Elemente hinzuzufügen, um die Sichtbarkeit in den Suchmaschinen und die Benutzerbindung zu erhöhen.</w:t>
-      </w:r>
-    </w:p>
-    <w:p>
-      <w:pPr>
-        <w:pStyle w:val="BodyText"/>
-      </w:pPr>
-      <w:r>
-        <w:t xml:space="preserve">Erklärung der Verbesserungen:</w:t>
-      </w:r>
-    </w:p>
-    <w:p>
-      <w:pPr>
-        <w:pStyle w:val="BodyText"/>
-      </w:pPr>
-      <w:r>
-        <w:t xml:space="preserve">1) Der optimierte Text verwendet klarere Formulierungen, präzisiert den Informationsgehalt (z. B. "persönliches Beratungsgespräch" statt "Beratungsgespräch") und integriert relevante Keywords (z. B. "kieferorthopädische Behandlung", "Essen"). Zudem wird die Leseransprache personalisiert ("Ihre Behandlung").</w:t>
-      </w:r>
-      <w:r>
-        <w:t xml:space="preserve"> </w:t>
-      </w:r>
-      <w:r>
-        <w:t xml:space="preserve">2) Aus SEO-Sicht verbessert dieser Text die Sichtbarkeit in Suchmaschinen durch die Verwendung zielgerichteter Keywords und eine stärkere Nutzerorientierung. Dadurch wird die Wahrscheinlichkeit erhöht, dass potenzielle Patienten, die nach kieferorthopädischen Behandlungen suchen, auf die Webseite gelangen und mit der Praxis interagieren.</w:t>
-      </w:r>
-    </w:p>
-    <w:p>
-      <w:pPr>
-        <w:pStyle w:val="Heading2"/>
-      </w:pPr>
-      <w:bookmarkStart w:id="24" w:name="httpswww.rue-zahnspange.deerwachsene"/>
-      <w:r>
-        <w:t xml:space="preserve">4. https://www.rue-zahnspange.de/erwachsene</w:t>
-      </w:r>
-      <w:bookmarkEnd w:id="24"/>
-    </w:p>
-    <w:p>
-      <w:pPr>
-        <w:pStyle w:val="FirstParagraph"/>
-      </w:pPr>
-      <w:r>
-        <w:t xml:space="preserve">Analyse des Originaltexts:</w:t>
-      </w:r>
-    </w:p>
-    <w:p>
-      <w:pPr>
-        <w:pStyle w:val="BodyText"/>
-      </w:pPr>
-      <w:r>
-        <w:t xml:space="preserve">### Analysebericht zur aktuellen SEO-Situation</w:t>
-      </w:r>
-      <w:r>
-        <w:t xml:space="preserve"> </w:t>
-      </w:r>
-      <w:r>
-        <w:t xml:space="preserve">#### 1) Keyword-Dichte / mögliche fehlende Keywords</w:t>
-      </w:r>
-      <w:r>
-        <w:t xml:space="preserve"> </w:t>
-      </w:r>
-      <w:r>
-        <w:t xml:space="preserve">Die aktuellen Blöcke erwähnen mehrfach relevante Begriffe, aber es besteht eine gewisse Variation in der Verwendung spezifischer Keywords, die von den Google Ads-Vorschlägen abgeleitet sind. Wichtigste Beobachtungen:</w:t>
-      </w:r>
-      <w:r>
-        <w:t xml:space="preserve"> </w:t>
-      </w:r>
-      <w:r>
-        <w:t xml:space="preserve">- **Häufigkeit und Variation:** Begriffe wie „klare Aligner“, „Zahnkorrektur“, und „unsichtbar“ werden gut abgedeckt, während Begriffe wie „Kieferorthopädie Essen“, „Zahnspangen für Kinder“ und andere spezifische behandlungsbezogene Keywords nicht explizit in den Texten vorkommen. Dies könnte die Sichtbarkeit in den lokalen Suchergebnissen negativ beeinflussen.</w:t>
-      </w:r>
-      <w:r>
-        <w:t xml:space="preserve"> </w:t>
-      </w:r>
-      <w:r>
-        <w:t xml:space="preserve">- **Geografische Keywords:** Der Bezug zu „Essen“ sollte stärker integriert werden, um die lokale Suchmaschinenoptimierung (Local SEO) zu verbessern.</w:t>
-      </w:r>
-      <w:r>
-        <w:t xml:space="preserve"> </w:t>
-      </w:r>
-      <w:r>
-        <w:t xml:space="preserve">- **Fragen und informativer Content:** Die Keywords zu Kosten, Behandlungsschritten und häufigen Fragen (z. B. „Fragen zu Zahnspangen“, „Behandlungskosten Zahnspange“) könnten in den Inhalten fehlen und sollten für relevanten Traffic berücksichtigt werden, insbesondere im Kontext eines Blogbeitrags oder FAQs.</w:t>
-      </w:r>
-      <w:r>
-        <w:t xml:space="preserve"> </w:t>
-      </w:r>
-      <w:r>
-        <w:t xml:space="preserve">#### 2) Tonalität und Stil in Bezug auf SEO</w:t>
-      </w:r>
-      <w:r>
-        <w:t xml:space="preserve"> </w:t>
-      </w:r>
-      <w:r>
-        <w:t xml:space="preserve">- **Tonalität:** Der Text ist freundlich und ansprechend, was für Patienten ansprechend ist. Jedoch könnte er durch den Gebrauch von mehr aktiver Sprache, Call-to-Actions (CTAs), und emotionaler Ansprache optimiert werden.</w:t>
-      </w:r>
-      <w:r>
-        <w:t xml:space="preserve"> </w:t>
-      </w:r>
-      <w:r>
-        <w:t xml:space="preserve">- **Stil:** Der Stil ist klar und informativ, was gut zu den Zielgruppen passt. Dennoch fehlt es an spezifischen CTAs, die den Leser aktiv zur Kontaktaufnahme oder zur Terminvereinbarung auffordern.</w:t>
-      </w:r>
-      <w:r>
-        <w:t xml:space="preserve"> </w:t>
-      </w:r>
-      <w:r>
-        <w:t xml:space="preserve">- **Optimierungsmöglichkeiten:** Eine stärkere Vermischung von informativen Inhalten mit gezielter Ansprache der Zielgruppe, z. B. durch Berichte über Behandlungserfolge oder Patientenstimmen, könnte den Text lebendiger machen und die Bindung erhöhen.</w:t>
-      </w:r>
-      <w:r>
-        <w:t xml:space="preserve"> </w:t>
-      </w:r>
-      <w:r>
-        <w:t xml:space="preserve">#### 3) Offensichtliche inhaltliche Lücken</w:t>
-      </w:r>
-      <w:r>
-        <w:t xml:space="preserve"> </w:t>
-      </w:r>
-      <w:r>
-        <w:t xml:space="preserve">- **Fehlende spezifische Informationen:** Detaillierte Informationen zu kinderfreundlicher Kieferorthopädie, Behandlungskosten, und Informationen über die Art der Zahnspangen könnten ergänzt werden. Eine Erläuterung der Technologie, die hinter den Alignern steht, würde ebenfalls zurklärenden Wert beitragen und die Expertise der Praxis untermauern.</w:t>
-      </w:r>
-      <w:r>
-        <w:t xml:space="preserve"> </w:t>
-      </w:r>
-      <w:r>
-        <w:t xml:space="preserve">- **FAQ-Bereich:** Ein häufig gestellter Fragen-Bereich könnte viele der offenen Fragen der Patienten ansprechen und die Autorität der Seite steigern.</w:t>
-      </w:r>
-      <w:r>
-        <w:t xml:space="preserve"> </w:t>
-      </w:r>
-      <w:r>
-        <w:t xml:space="preserve">- **Blog-Posts:** Das Fehlen eines Blog-Bereichs ist eine klare inhaltliche Lücke. Hier könnten Artikel zur allgemeinen Zahngesundheit, zur Bedeutung einer Kieferorthopädie, zur Innovation in der Zahnbehandlung oder Erfahrungsberichte von Patienten veröffentlicht werden.</w:t>
-      </w:r>
-      <w:r>
-        <w:t xml:space="preserve"> </w:t>
-      </w:r>
-      <w:r>
-        <w:t xml:space="preserve">### Fazit</w:t>
-      </w:r>
-      <w:r>
-        <w:t xml:space="preserve"> </w:t>
-      </w:r>
-      <w:r>
-        <w:t xml:space="preserve">Die Webseite hat Potenzial, um sich in ihrer SEO-Performance signifikant zu verbessern. Durch die zielgerichtete Integration relevanter Keywords, eine emotionale Ansprache der Leserschaft und das Schließen inhaltlicher Lücken, insbesondere durch FAQs und Blogs, kann die Sichtbarkeit in Suchmaschinen sowie die Konversionsrate erhöht werden. Eine regelmäßige Aktualisierung der Inhalte und das Einweben von lokalen Bezügen werden ebenfalls empfohlen, um die Relevanz für die Zielgruppe in Essen zu steigern.</w:t>
-      </w:r>
-    </w:p>
-    <w:p>
-      <w:pPr>
-        <w:pStyle w:val="BodyText"/>
-      </w:pPr>
-      <w:r>
-        <w:t xml:space="preserve">Erklärung der Verbesserungen:</w:t>
-      </w:r>
-    </w:p>
-    <w:p>
-      <w:pPr>
-        <w:pStyle w:val="BodyText"/>
-      </w:pPr>
-      <w:r>
-        <w:t xml:space="preserve">1) Der optimierte Text enthält spezifischere Informationen, z. B. die Erwähnung des Standorts (Essen) und eine klarere Beschreibung der Dienstleistungen, einschließlich der Zielgruppe (Erwachsene und Kinder). Darüber hinaus wurden Begriffe wie "Korrektur von Zahnfehlstellungen" und "unangenehme Abdrucknahme" hinzugefügt, um relevantes Fachvokabular zu verwenden. Einige Absätze wurden umformuliert, um klarere und ansprechendere Botschaften zu vermitteln.</w:t>
-      </w:r>
-      <w:r>
-        <w:t xml:space="preserve"> </w:t>
-      </w:r>
-      <w:r>
-        <w:t xml:space="preserve">2) Aus SEO-Sicht ist der verbesserte Text hilfreich, da er präzisere Keywords integriert, die eine höhere Relevanz für Suchanfragen haben. Dies verbessert die Auffindbarkeit der Seite in Suchmaschinen und erhöht die Wahrscheinlichkeit, dass die Zielgruppe, die nach kieferorthopädischen Lösungen sucht, auf die Seite aufmerksam wird. Zudem sorgt die klare Struktur und Ansprache für eine bessere Nutzererfahrung, was positive Ranking-Signale für Suchmaschinen sendet.</w:t>
-      </w:r>
-    </w:p>
-    <w:p>
-      <w:pPr>
-        <w:pStyle w:val="Heading2"/>
-      </w:pPr>
-      <w:bookmarkStart w:id="25" w:name="httpswww.rue-zahnspange.deuber-uns"/>
-      <w:r>
-        <w:t xml:space="preserve">5. https://www.rue-zahnspange.de/uber-uns</w:t>
-      </w:r>
-      <w:bookmarkEnd w:id="25"/>
-    </w:p>
-    <w:p>
-      <w:pPr>
-        <w:pStyle w:val="FirstParagraph"/>
-      </w:pPr>
-      <w:r>
-        <w:t xml:space="preserve">Analyse des Originaltexts:</w:t>
-      </w:r>
-    </w:p>
-    <w:p>
-      <w:pPr>
-        <w:pStyle w:val="BodyText"/>
-      </w:pPr>
-      <w:r>
-        <w:t xml:space="preserve">### Analysebericht zur aktuellen SEO-Situation der Webseite von RÜ Zahnspange</w:t>
-      </w:r>
-      <w:r>
-        <w:t xml:space="preserve"> </w:t>
-      </w:r>
-      <w:r>
-        <w:t xml:space="preserve">#### 1. Keyword-Dichte / Mögliche fehlende Keywords</w:t>
-      </w:r>
-      <w:r>
-        <w:t xml:space="preserve"> </w:t>
-      </w:r>
-      <w:r>
-        <w:t xml:space="preserve">- **Keyword-Dichte:** Der aktuelle Text enthält relevante Informationen über die Dienstleistungen, das Team und die Philosophie der Praxis. Jedoch fehlt eine gezielte Einbindung der Google Ads Keyword-Vorschläge, was zu einer suboptimalen Keyword-Dichte führt.</w:t>
-      </w:r>
-      <w:r>
-        <w:t xml:space="preserve"> </w:t>
-      </w:r>
-      <w:r>
-        <w:t xml:space="preserve">- **Mögliche fehlende Keywords:**</w:t>
-      </w:r>
-      <w:r>
-        <w:t xml:space="preserve"> </w:t>
-      </w:r>
-      <w:r>
-        <w:t xml:space="preserve">- Die Begriffe **„Zahnspangen für Erwachsene“** und **„feste Zahnspange“** sind unterrepräsentiert, obwohl sie in den Vorschlägen genannt werden.</w:t>
-      </w:r>
-      <w:r>
-        <w:t xml:space="preserve"> </w:t>
-      </w:r>
-      <w:r>
-        <w:t xml:space="preserve">- Zudem fehlt eine ausführliche Beschreibung der spezifischen Behandlungskosten und Behandlungsschritte, die für die Keywords **„Behandlungskosten Zahnspange“** und **„Behandlungsschritte Kieferorthopädie“** relevant sind.</w:t>
-      </w:r>
-      <w:r>
-        <w:t xml:space="preserve"> </w:t>
-      </w:r>
-      <w:r>
-        <w:t xml:space="preserve">- Weitere relevante Keywords, wie **„multikultureales Team Kieferorthopädie“** und **„Ratenzahlung Zahnbehandlung“**, könnten mehr Betonung finden.</w:t>
-      </w:r>
-      <w:r>
-        <w:t xml:space="preserve"> </w:t>
-      </w:r>
-      <w:r>
-        <w:t xml:space="preserve">#### 2. Tonalität und Stil in Bezug auf SEO</w:t>
-      </w:r>
-      <w:r>
-        <w:t xml:space="preserve"> </w:t>
-      </w:r>
-      <w:r>
-        <w:t xml:space="preserve">- **Tonalität:** Der Text hat einen professionellen, freundlichen und patientenorientierten Ton, was gut zur Zielgruppe passt. Dies fördert das Vertrauen der Patienten, besonders von Familien mit Kindern.</w:t>
-      </w:r>
-      <w:r>
-        <w:t xml:space="preserve"> </w:t>
-      </w:r>
-      <w:r>
-        <w:t xml:space="preserve">- **Stil:** Der Stil ist informativ, aber es fehlen spezifische Handlungsaufforderungen (Call-to-Action) in Zentralansichten, um die Conversion-Raten zu erhöhen. Beispielsweise könnte eine einladende Aufforderung, Termine online zu buchen, mehr Betroffenheit erzeugen.</w:t>
-      </w:r>
-      <w:r>
-        <w:t xml:space="preserve"> </w:t>
-      </w:r>
-      <w:r>
-        <w:t xml:space="preserve">- **Optimierung:** Der Text könnte mehr umweltfreundliche und moderne Begriffe sowie Synonyme enthalten, um die Gewinnung organischen Verkehrs zu fördern und die Keyword-Dichte zu verbessern.</w:t>
-      </w:r>
-      <w:r>
-        <w:t xml:space="preserve"> </w:t>
-      </w:r>
-      <w:r>
-        <w:t xml:space="preserve">#### 3. Offensichtliche inhaltliche Lücken</w:t>
-      </w:r>
-      <w:r>
-        <w:t xml:space="preserve"> </w:t>
-      </w:r>
-      <w:r>
-        <w:t xml:space="preserve">- **Dienstleistung und Behandlungen:**</w:t>
-      </w:r>
-      <w:r>
-        <w:t xml:space="preserve"> </w:t>
-      </w:r>
-      <w:r>
-        <w:t xml:space="preserve">- Eine detaillierte Beschreibung der verschiedenen Angebotspakete, wie z. B. **„unsichtbare Aligner“** oder spezifische kindgerechte Behandlungen, fehlt. Dies könnte potenzielle Kunden ansprechen und die Sichtbarkeit in Suchmaschinen erhöhen.</w:t>
-      </w:r>
-      <w:r>
-        <w:t xml:space="preserve"> </w:t>
-      </w:r>
-      <w:r>
-        <w:t xml:space="preserve">- **FAQ-Bereich:** Ein Abschnitt mit häufig gestellten Fragen wäre nützlich, um sowohl die Sichtbarkeit in den Suchmaschinen zu erhöhen als auch um im Hinblick auf das Keyword **„Fragen zu Zahnspangen“** gezielt Antworten zu geben.</w:t>
-      </w:r>
-      <w:r>
-        <w:t xml:space="preserve"> </w:t>
-      </w:r>
-      <w:r>
-        <w:t xml:space="preserve">- **Kundenbewertungen und Testimonials:** Positives Feedback hilft, Glaubwürdigkeit aufzubauen, was für die Konversion wichtig ist und gleichzeitig Social Proof bietet. Dies könnte auch in der SEO-Strategie berücksichtigt werden.</w:t>
-      </w:r>
-      <w:r>
-        <w:t xml:space="preserve"> </w:t>
-      </w:r>
-      <w:r>
-        <w:t xml:space="preserve">- **Ratenzahlung und Kosten:** Informationen zu **“Ratenzahlung Zahnbehandlung”** könnten potenzielle Patienten ansprechen, die besorgt über die finanziellen Aspekte sind.</w:t>
-      </w:r>
-      <w:r>
-        <w:t xml:space="preserve"> </w:t>
-      </w:r>
-      <w:r>
-        <w:t xml:space="preserve">- **Visuelle Elemente:** Der Text könnte durch visuelle Elemente, wie Bilder oder Videos der Praxis, der Behandlungen oder des Teams ergänzt werden, um die Benutzererfahrung zu verbessern und die Verweildauer auf der Seite zu erhöhen.</w:t>
-      </w:r>
-      <w:r>
-        <w:t xml:space="preserve"> </w:t>
-      </w:r>
-      <w:r>
-        <w:t xml:space="preserve">### Fazit</w:t>
-      </w:r>
-      <w:r>
-        <w:t xml:space="preserve"> </w:t>
-      </w:r>
-      <w:r>
-        <w:t xml:space="preserve">Die Webseite von RÜ Zahnspange hat eine solide Grundlage, bietet jedoch Raum für signifikante SEO-Optimierungen. Eine strategische Integration der vorgeschlagenen Keywords, eine Anpassung der Tonalität in bestimmten Bereichen und die Ausfüllung inhaltlicher Lücken werden helfen, sowohl die Sichtbarkeit in Suchmaschinen zu erhöhen als auch die Conversion-Rate zu verbessern. Es wird empfohlen, gezielte Maßnahmen zur Keyword-Optimierung sowie zur Verbesserung der Patientenerfahrung in Betracht zu ziehen.</w:t>
-      </w:r>
-    </w:p>
-    <w:p>
-      <w:pPr>
-        <w:pStyle w:val="BodyText"/>
-      </w:pPr>
-      <w:r>
-        <w:t xml:space="preserve">Erklärung der Verbesserungen:</w:t>
-      </w:r>
-    </w:p>
-    <w:p>
-      <w:pPr>
-        <w:pStyle w:val="BodyText"/>
-      </w:pPr>
-      <w:r>
-        <w:t xml:space="preserve">1) Verbesserungen:</w:t>
-      </w:r>
-      <w:r>
-        <w:t xml:space="preserve"> </w:t>
-      </w:r>
-      <w:r>
-        <w:t xml:space="preserve">- Der optimierte Text enthält spezifischere Informationen, wie den Standort (Essen) und die Arten von Behandlungen (moderne und lose Zahnspangen).</w:t>
-      </w:r>
-      <w:r>
-        <w:t xml:space="preserve"> </w:t>
-      </w:r>
-      <w:r>
-        <w:t xml:space="preserve">- Es wurde eine klarere und präzisere Sprache verwendet, um die Expertise und das Engagement des Teams zu betonen.</w:t>
-      </w:r>
-      <w:r>
-        <w:t xml:space="preserve"> </w:t>
-      </w:r>
-      <w:r>
-        <w:t xml:space="preserve">- Die Struktur des Textes wurde leicht angepasst, um die Leserführung zu verbessern.</w:t>
-      </w:r>
-      <w:r>
-        <w:t xml:space="preserve"> </w:t>
-      </w:r>
-      <w:r>
-        <w:t xml:space="preserve">2) SEO-Vorteile:</w:t>
-      </w:r>
-      <w:r>
-        <w:t xml:space="preserve"> </w:t>
-      </w:r>
-      <w:r>
-        <w:t xml:space="preserve">- Die Erwähnung des Standorts "Essen" erhöht die lokale Relevanz und ermöglicht eine bessere Auffindbarkeit in Suchmaschinen für Suchanfragen in dieser Region.</w:t>
-      </w:r>
-      <w:r>
-        <w:t xml:space="preserve"> </w:t>
-      </w:r>
-      <w:r>
-        <w:t xml:space="preserve">- Die spezifischen Informationen und Schlüsselwörter verwerten relevante Suchanfragen, was zu einer höheren Sichtbarkeit führt.</w:t>
-      </w:r>
-      <w:r>
-        <w:t xml:space="preserve"> </w:t>
-      </w:r>
-      <w:r>
-        <w:t xml:space="preserve">- Klarere Formulierungen und eine stimmige Gliederung verbessern die Nutzererfahrung, was sich positiv auf die Verweildauer und das Ranking auswirken kann.</w:t>
+        <w:t xml:space="preserve">1) **Verbesserungen**: Der neue Text enthält spezifische Keywords wie „Kieferorthopädie Essen“, „moderne Zahnspangen“ und „transparente Aligner“, was die Relevanz für lokale Suchanfragen erhöht. Außerdem wurden die Absätze klarer strukturiert, um wichtige Informationen hervorzuheben und die Patientenansprache zu optimieren.</w:t>
+      </w:r>
+      <w:r>
+        <w:t xml:space="preserve"> </w:t>
+      </w:r>
+      <w:r>
+        <w:t xml:space="preserve">2) **SEO-Nutzen**: Die gezielte Verwendung von Keywords verbessert die Sichtbarkeit in Suchmaschinen, während eine klare, strukturierte Ansprache die Nutzererfahrung verbessert und die Wahrscheinlichkeit erhöht, dass potenzielle Patienten die Seite länger besuchen und Kontakt aufnehmen.</w:t>
       </w:r>
     </w:p>
     <w:sectPr/>

--- a/output/final/seo_report.docx
+++ b/output/final/seo_report.docx
@@ -49,109 +49,73 @@
         <w:pStyle w:val="BodyText"/>
       </w:pPr>
       <w:r>
-        <w:t xml:space="preserve">### SEO Analysebericht</w:t>
-      </w:r>
-      <w:r>
-        <w:t xml:space="preserve"> </w:t>
-      </w:r>
-      <w:r>
-        <w:t xml:space="preserve">#### 1. Keyword-Dichte / Mögliche fehlende Keywords</w:t>
-      </w:r>
-      <w:r>
-        <w:t xml:space="preserve"> </w:t>
-      </w:r>
-      <w:r>
-        <w:t xml:space="preserve">- **Keyword-Dichte**: Die vorhandenen Texte binden relevante Keywords gut ein, jedoch fehlt eine konsolidierte Strategie zur strategischen Verwendung und Platzierung dieser Keywords. Die Verwendung von Keyword-Phrasen in Überschriften, Unterüberschriften und als häufig vorkommende Begriffe könnte verbessert werden.</w:t>
-      </w:r>
-      <w:r>
-        <w:t xml:space="preserve"> </w:t>
-      </w:r>
-      <w:r>
-        <w:t xml:space="preserve">- **Mögliche fehlende Keywords**:</w:t>
-      </w:r>
-      <w:r>
-        <w:t xml:space="preserve"> </w:t>
-      </w:r>
-      <w:r>
-        <w:t xml:space="preserve">- **Geo-Targeting**: Keywords wie „Kieferorthopädie in Essen“ oder „Kieferorthopädie Rüttenscheid“ könnten relevante lokale Suchanfragen bedienen.</w:t>
-      </w:r>
-      <w:r>
-        <w:t xml:space="preserve"> </w:t>
-      </w:r>
-      <w:r>
-        <w:t xml:space="preserve">- **Behandlungskosten**: „Behandlungskosten Kieferorthopädie“ wird erwähnt, jedoch nicht weiter vertieft. Informationen zu Kosten, Ratenzahlungsplänen und Versicherungsfragen sollten detaillierter behandelt werden.</w:t>
-      </w:r>
-      <w:r>
-        <w:t xml:space="preserve"> </w:t>
-      </w:r>
-      <w:r>
-        <w:t xml:space="preserve">- **Erfahrungen/Bewertungen**: Begriffe wie „Zahnspangen Erfahrungen“ oder „Bewertungen Kieferorthopädie“ könnten potenzielle Patienten anziehen, die sich über Praxen informieren möchten.</w:t>
-      </w:r>
-      <w:r>
-        <w:t xml:space="preserve"> </w:t>
-      </w:r>
-      <w:r>
-        <w:t xml:space="preserve">- **Patienteninformationen**: „Erwartungen an die Behandlung“ oder „Vorbereitung auf die Zahnspange“ könnten als hilfreiche Informationsquelle dienen.</w:t>
-      </w:r>
-      <w:r>
-        <w:t xml:space="preserve"> </w:t>
-      </w:r>
-      <w:r>
-        <w:t xml:space="preserve">#### 2. Tonalität und Stil in Bezug auf SEO</w:t>
-      </w:r>
-      <w:r>
-        <w:t xml:space="preserve"> </w:t>
-      </w:r>
-      <w:r>
-        <w:t xml:space="preserve">- **Tonalität und Ansprache**: Die Tonalität ist freundlich, einladend und professionell, was für Patienten im Gesundheitssektor wichtig ist. Der Text spricht die Zielgruppe (Eltern, Kinder, Jugendliche) gut an und vermittelt Vertrauen.</w:t>
-      </w:r>
-      <w:r>
-        <w:t xml:space="preserve"> </w:t>
-      </w:r>
-      <w:r>
-        <w:t xml:space="preserve">- **SEO-Optimierung**: Der Stil könnte besser auf SEO-Ästhetik abgestimmt werden. Vermehrte Verwendung von Listen, Absätzen und gezielten Fragen (FAQ-Format) würde die Lesbarkeit und Struktur verbessern, was sowohl Nutzer als auch Suchmaschinen bevorzugen.</w:t>
-      </w:r>
-      <w:r>
-        <w:t xml:space="preserve"> </w:t>
-      </w:r>
-      <w:r>
-        <w:t xml:space="preserve">- **Handlungsaufforderungen**: In den Call-to-Actions (CTA) sollte mehr Dringlichkeit erzeugt werden, um die Conversion zu erhöhen, z. B. „Vereinbaren Sie jetzt Ihr kostenloses Beratungsgespräch zur Optimierung Ihres Lächelns!“</w:t>
-      </w:r>
-      <w:r>
-        <w:t xml:space="preserve"> </w:t>
-      </w:r>
-      <w:r>
-        <w:t xml:space="preserve">#### 3. Offensichtliche inhaltliche Lücken</w:t>
-      </w:r>
-      <w:r>
-        <w:t xml:space="preserve"> </w:t>
-      </w:r>
-      <w:r>
-        <w:t xml:space="preserve">- **Behandlungsinformationen**: Es fehlen tiefere Informationen zu spezifischen Kieferorthopädischen Verfahren (z.B. Details über Invisalign, Vor- und Nachteile der unterschiedlichen Zahnspangen). Patienten suchen in der Regel nach umfassenden Details zu ihren Behandlungsoptionen.</w:t>
-      </w:r>
-      <w:r>
-        <w:t xml:space="preserve"> </w:t>
-      </w:r>
-      <w:r>
-        <w:t xml:space="preserve">- **FAQ-Sektion**: Eine umfassende FAQ-Sektion könnte häufige Fragen zu Themen wie "Wie lange dauert die Behandlung?", "Wie oft sind Kontrolltermine notwendig?" oder "Wie pflege ich meine Zahnspange?" abdecken und somit potenziellen Patienten wertvolle Informationen bieten.</w:t>
-      </w:r>
-      <w:r>
-        <w:t xml:space="preserve"> </w:t>
-      </w:r>
-      <w:r>
-        <w:t xml:space="preserve">- **Patientenerfahrungen**: Das Einfügen von Testimonials oder Erfahrungen von Patienten könnte die Glaubwürdigkeit erhöhen und anderen potenziellen Patienten helfen, eine informierte Entscheidung zu treffen.</w:t>
-      </w:r>
-      <w:r>
-        <w:t xml:space="preserve"> </w:t>
-      </w:r>
-      <w:r>
-        <w:t xml:space="preserve">- **Visualisierung**: Es könnten auch Mehrwert-Visualisierungen, Diagramme oder Videos eingefügt werden, die die verschiedenen Behandlungsmethoden veranschaulichen. Visuelle Inhalte sind für das Engagement wichtig und können auch zur Suchmaschinenoptimierung beitragen.</w:t>
-      </w:r>
-      <w:r>
-        <w:t xml:space="preserve"> </w:t>
-      </w:r>
-      <w:r>
-        <w:t xml:space="preserve">Insgesamt zeigt die Webseite eine solide Basis, es gibt jedoch noch etliche Möglichkeiten zur Optimierung, um die Sichtbarkeit und Benutzerfreundlichkeit zu erhöhen und um potenzielle Patienten besser anzusprechen.</w:t>
+        <w:t xml:space="preserve">Vielen Dank für das Vertrauen, das Sie in mich setzen, um Ihre Webseite eingehend zu analysieren. Es ist mir eine Freude, Ihnen eine umfassende SEO-Analyse anzubieten. Lassen Sie uns die einzelnen Aspekte betrachten:</w:t>
+      </w:r>
+      <w:r>
+        <w:t xml:space="preserve"> </w:t>
+      </w:r>
+      <w:r>
+        <w:t xml:space="preserve">1) **Keyword-Dichte / mögliche fehlende Keywords:**</w:t>
+      </w:r>
+      <w:r>
+        <w:t xml:space="preserve"> </w:t>
+      </w:r>
+      <w:r>
+        <w:t xml:space="preserve">Die Verwendung relevanter Keywords ist essenziell, um Ihre Sichtbarkeit in Suchmaschinen zu steigern. Der derzeitige Text enthält einige wichtigkeitsrelevante Keywords wie "Zahnspange", "Kieferorthopädie", "Kinder" und "Erwachsene". Er zeigt jedoch Verbesserungspotenzial in der Keyword-Dichte und der Integration zusätzlicher Keywords.</w:t>
+      </w:r>
+      <w:r>
+        <w:t xml:space="preserve"> </w:t>
+      </w:r>
+      <w:r>
+        <w:t xml:space="preserve">Die Keyword-Dichte für die wichtigsten Begriffe könnte erhöht werden, um deren Relevanz und Sichtbarkeit zu steigern. Besonders die Keywords "Kieferorthopädie Essen" und "Invisalign Essen" könnten gezielter eingebaut werden, um lokale Suchanfragen besser zu bedienen. Weitere Themen, wie "Fragen zur Zahnspange", "Retainer nach Behandlung" oder "kosten für Retainer", fehlen bislang vollständig in den Texten. Eine strategische Platzierung dieser Keywords in den relevanten Abschnitten könnte die Auffindbarkeit Ihrer Webseite verbessern.</w:t>
+      </w:r>
+      <w:r>
+        <w:t xml:space="preserve"> </w:t>
+      </w:r>
+      <w:r>
+        <w:t xml:space="preserve">2) **Tonalität und Stil in Bezug auf SEO:**</w:t>
+      </w:r>
+      <w:r>
+        <w:t xml:space="preserve"> </w:t>
+      </w:r>
+      <w:r>
+        <w:t xml:space="preserve">Der Ton der Webseite ist freundlich, professionell und einladend, was für die Zielgruppe im Bereich der Kieferorthopädie sehr wichtig ist. Die Formulierungen sind klar und verständlich, was das Vertrauen potenzieller Patienten stärkt. Allerdings könnte die Verwendung von mehr aktiven Verben und auffordernden Formulierungen ("Vereinbaren Sie einen Termin" oder "Starten Sie Ihre Behandlung heute") die Interaktion fördern und die Conversions steigern.</w:t>
+      </w:r>
+      <w:r>
+        <w:t xml:space="preserve"> </w:t>
+      </w:r>
+      <w:r>
+        <w:t xml:space="preserve">Allerdings könnte das Einfügen von spezifischeren Fragen und Antworten (FAQ) zur Verbesserung der Nutzererfahrung und Suchmaschinenverfügbarkeit beitragen. Auch eine klare strukturelle Lesbar- und Gliederbarkeit durch die Verwendung von Überschriften könnte den Nutzern helfen, die gewünschten Informationen schneller zu finden.</w:t>
+      </w:r>
+      <w:r>
+        <w:t xml:space="preserve"> </w:t>
+      </w:r>
+      <w:r>
+        <w:t xml:space="preserve">3) **Offensichtliche inhaltliche Lücken:**</w:t>
+      </w:r>
+      <w:r>
+        <w:t xml:space="preserve"> </w:t>
+      </w:r>
+      <w:r>
+        <w:t xml:space="preserve">Es gibt einige inhaltliche Bereiche, die optimierungsfähig sind. Zum Beispiel könnte eine ausführliche Erklärung zu den verschiedenen Behandlungsmethoden, inklusive Vorteile und Nachteile sowie konkreten Anwendungsbeispielen, hinzugefügt werden. Die Abschnitte über "Frühzeitige Interventionen für Kinder" könnten durch spezifische Fallstudien oder statische Daten ergänzt werden, um die Wirksamkeit solcher Behandlungen zu untermauern.</w:t>
+      </w:r>
+      <w:r>
+        <w:t xml:space="preserve"> </w:t>
+      </w:r>
+      <w:r>
+        <w:t xml:space="preserve">Des Weiteren wären Informationen über die verschiedenen Finanzierungsmöglichkeiten und Tipps zur Auswahl der passenden Behandlungsmethode sehr wertvoll für die Nutzer. Eine klare Darstellung der Schritte im Behandlungsablauf könnte ebenfalls helfen, das Vertrauen in die angebotenen Dienstleistungen zu fördern.</w:t>
+      </w:r>
+      <w:r>
+        <w:t xml:space="preserve"> </w:t>
+      </w:r>
+      <w:r>
+        <w:t xml:space="preserve">Es wäre ratsam, lokale SEO-Elemente zu integrieren, etwa durch die Nennung von Stadtteilen oder bedeutenden Landmarks in der Nähe Ihrer Praxis. Auch Links zu lokalen Partnern oder Institutionen könnten das lokale Ranking Ihrer Webseite unterstützen.</w:t>
+      </w:r>
+      <w:r>
+        <w:t xml:space="preserve"> </w:t>
+      </w:r>
+      <w:r>
+        <w:t xml:space="preserve">Abschließend lässt sich sagen, dass Ihre Webseite bereits eine solide Grundlage hat, aber durch gezielte Keyword-Optimierung, eine Stärkung der Tonalität und die Schließung inhaltlicher Lücken signifikant verbessert werden kann. Ich bin zuversichtlich, dass durch diese Anpassungen nicht nur die Sichtbarkeit in Suchmaschinen, sondern auch die Nutzererfahrung und letztlich die Kundenzufriedenheit deutlich steigen werden. Vielen Dank, dass ich Ihnen bei dieser Analyse behilflich sein durfte.</w:t>
       </w:r>
     </w:p>
     <w:p>
@@ -167,13 +131,67 @@
         <w:pStyle w:val="BodyText"/>
       </w:pPr>
       <w:r>
-        <w:t xml:space="preserve">1) Der überarbeitete Text wurde klarer, präziser und informativer gestaltet. Fachbegriffe und relevante Details wurden eingefügt oder optimiert, um den Text verständlicher zu machen. Zudem wurde die Verwendung von Schlüsselwörtern in Bezug auf Kieferorthopädie und Zahnspangen strategisch positioniert, um die Relevanz zu erhöhen.</w:t>
-      </w:r>
-      <w:r>
-        <w:t xml:space="preserve"> </w:t>
-      </w:r>
-      <w:r>
-        <w:t xml:space="preserve">2) Aus SEO-Sicht verbessert diese Optimierung die Sichtbarkeit in Suchmaschinen, da der Text relevante Keywords enthält, die potenzielle Patienten verwenden könnten. Eine klare Struktur und relevante Informationen fördern das Nutzerengagement und senken die Absprungrate, was die Rankings weiter verbessert.</w:t>
+        <w:t xml:space="preserve">1) In dem neuen optimierten Text wurden mehrere gezielte Änderungen vorgenommen, um sowohl die Lesbarkeit als auch die Suchmaschinenoptimierung (SEO) zu verbessern. Einige der wesentlichen Verbesserungen umfassen:</w:t>
+      </w:r>
+      <w:r>
+        <w:t xml:space="preserve"> </w:t>
+      </w:r>
+      <w:r>
+        <w:t xml:space="preserve">- Integration von Schlüsselwörtern, die für die Kieferorthopädie relevant sind, wie "Kieferorthopädie Essen", um die Lokalisierung und Auffindbarkeit in Suchmaschinen zu stärken.</w:t>
+      </w:r>
+      <w:r>
+        <w:t xml:space="preserve"> </w:t>
+      </w:r>
+      <w:r>
+        <w:t xml:space="preserve">- Klärung und Präzisierung der Inhalte, um den Lesern einen klareren Eindruck von den angebotenen Dienstleistungen und deren Vorteilen zu geben.</w:t>
+      </w:r>
+      <w:r>
+        <w:t xml:space="preserve"> </w:t>
+      </w:r>
+      <w:r>
+        <w:t xml:space="preserve">- Verbesserung der Struktur durch klarere Formulierungen, die das Verständnis fördern und ansprechender für die Zielgruppe sind.</w:t>
+      </w:r>
+      <w:r>
+        <w:t xml:space="preserve"> </w:t>
+      </w:r>
+      <w:r>
+        <w:t xml:space="preserve">- Einsatz von aktivem Sprachgebrauch, der ansprechender und einladender wirkt, sowie die Umsetzung von Call-to-Action-Elementen, die direkte Handlungen anregen.</w:t>
+      </w:r>
+      <w:r>
+        <w:t xml:space="preserve"> </w:t>
+      </w:r>
+      <w:r>
+        <w:t xml:space="preserve">2) Aus SEO-Sicht ist die Optimierung des Textes aus mehreren Gründen vorteilhaft:</w:t>
+      </w:r>
+      <w:r>
+        <w:t xml:space="preserve"> </w:t>
+      </w:r>
+      <w:r>
+        <w:t xml:space="preserve">- Keyword-Optimierung: Durch die strategische Platzierung von relevanten Schlüsselwörtern und Phrasen wird der Text besser von Suchmaschinen indexiert und eignet sich mehrfach, um die Sichtbarkeit in den Suchergebnissen zu erhöhen. Lokale Suchanfragen sind besonders wichtig für Dienstleister wie Zahnarztpraxen, da viele Patienten nach Dienstleistungen in ihrer Nähe suchen.</w:t>
+      </w:r>
+      <w:r>
+        <w:t xml:space="preserve"> </w:t>
+      </w:r>
+      <w:r>
+        <w:t xml:space="preserve">- Verbesserte Nutzererfahrung: Die Lesbarkeit und Klarheit der Inhalte ist entscheidend, um das Benutzerengagement zu fördern. Ein gut strukturierter Text, der klar und prägnant ist, kann die Verweildauer auf der Webseite erhöhen und die Absprungrate senken – beides positive Indikatoren für Suchmaschinen.</w:t>
+      </w:r>
+      <w:r>
+        <w:t xml:space="preserve"> </w:t>
+      </w:r>
+      <w:r>
+        <w:t xml:space="preserve">- Vertrauen und Autorität: Indem der Text Informationen vermittelte, die für die Zielgruppe von Bedeutung sind (wie personalisierte Behandlungspläne und Begleitung durch fachliche Expertise), wird Vertrauen aufgebaut. Suchmaschinen belohnen Seiten, die als autoritativ wahrgenommen werden, was die Rankings zusätzlich verbessert.</w:t>
+      </w:r>
+      <w:r>
+        <w:t xml:space="preserve"> </w:t>
+      </w:r>
+      <w:r>
+        <w:t xml:space="preserve">- Erhöhte Konversionsrate: Die gezielte Ansprache und die Aufforderung zur Kontaktaufnahme (wie das Angebot eines unverbindlichen Beratungsgesprächs) können zur Steigerung der Anfragen und Terminbuchungen führen. Ein Text, der sowohl informativ als auch einladend ist, motiviert zu einer Handlung.</w:t>
+      </w:r>
+      <w:r>
+        <w:t xml:space="preserve"> </w:t>
+      </w:r>
+      <w:r>
+        <w:t xml:space="preserve">Insgesamt wird erwartet, dass die Verbesserungen im optimierten Text zu einer signifikanten Steigerung der Online-Sichtbarkeit und damit der Besucherzahlen auf der Webseite führen. Darüber hinaus könnte dies eine Erhöhung der Patientenanmeldungen zur Folge haben, da ein positiv gestalteter Auftritt in der digitalen Welt potenzielle Kunden anspricht und überzeugt.</w:t>
       </w:r>
     </w:p>
     <w:p>
@@ -199,133 +217,79 @@
         <w:pStyle w:val="BodyText"/>
       </w:pPr>
       <w:r>
-        <w:t xml:space="preserve">### SEO-Analysebericht</w:t>
-      </w:r>
-      <w:r>
-        <w:t xml:space="preserve"> </w:t>
-      </w:r>
-      <w:r>
-        <w:t xml:space="preserve">#### 1) Keyword-Dichte / mögliche fehlende Keywords</w:t>
-      </w:r>
-      <w:r>
-        <w:t xml:space="preserve"> </w:t>
-      </w:r>
-      <w:r>
-        <w:t xml:space="preserve">- **Keyword-Dichte:** Die verwendeteten Keywords sind größtenteils gut in den Text integriert. Begriffe wie "Zahnspangen", "Brackets", "Retainer" und spezifische Arten wie "Linguale Brackets" und "Selbstligierende Brackets" werden häufig angesprochen. Eine genauere Analyse und quantitative Berechnung der Dichte wäre erforderlich, um die optimale Balance zu bestimmen, jedoch sind die Begriffe relevant und informativ.</w:t>
-      </w:r>
-      <w:r>
-        <w:t xml:space="preserve"> </w:t>
-      </w:r>
-      <w:r>
-        <w:t xml:space="preserve">- **Mögliche fehlende Keywords:**</w:t>
-      </w:r>
-      <w:r>
-        <w:t xml:space="preserve"> </w:t>
-      </w:r>
-      <w:r>
-        <w:t xml:space="preserve">- Es gibt viele Keywords aus der Liste der Google Ads Vorschläge, die nicht im Text enthalten sind. Dazu gehören:</w:t>
-      </w:r>
-      <w:r>
-        <w:t xml:space="preserve"> </w:t>
-      </w:r>
-      <w:r>
-        <w:t xml:space="preserve">- "Kieferorthopädie Essen"</w:t>
-      </w:r>
-      <w:r>
-        <w:t xml:space="preserve"> </w:t>
-      </w:r>
-      <w:r>
-        <w:t xml:space="preserve">- "Behandlungskosten Kieferorthopädie"</w:t>
-      </w:r>
-      <w:r>
-        <w:t xml:space="preserve"> </w:t>
-      </w:r>
-      <w:r>
-        <w:t xml:space="preserve">- "Ratenzahlungspläne Kieferorthopädie"</w:t>
-      </w:r>
-      <w:r>
-        <w:t xml:space="preserve"> </w:t>
-      </w:r>
-      <w:r>
-        <w:t xml:space="preserve">- "Diagnostik und Behandlungsplan"</w:t>
-      </w:r>
-      <w:r>
-        <w:t xml:space="preserve"> </w:t>
-      </w:r>
-      <w:r>
-        <w:t xml:space="preserve">- Zu diesen könnten entsprechende Abschnitte integriert werden, um die Sichtbarkeit in den Suchergebnissen zu verbessern.</w:t>
-      </w:r>
-      <w:r>
-        <w:t xml:space="preserve"> </w:t>
-      </w:r>
-      <w:r>
-        <w:t xml:space="preserve">#### 2) Tonalität und Stil in Bezug auf SEO</w:t>
-      </w:r>
-      <w:r>
-        <w:t xml:space="preserve"> </w:t>
-      </w:r>
-      <w:r>
-        <w:t xml:space="preserve">- **Tonalität:** Der aktuelle Text hat einen professionellen, informativen Ton und spricht die Zielgruppe direkt an. Begriffe wie "stressfrei", "komfortabel" und "individuelle Lösungen" sind positiv konnotiert.</w:t>
-      </w:r>
-      <w:r>
-        <w:t xml:space="preserve"> </w:t>
-      </w:r>
-      <w:r>
-        <w:t xml:space="preserve">- **Stil:** Der Stil ist klar und prägnant, was für Webinhalte von Vorteil ist. Die kurze Aufzählung der angebotenen Lösungen könnte jedoch durch häufigere Fragen oder Call-to-Action-Phrasen verbessert werden, um das Engagement zu fördern.</w:t>
-      </w:r>
-      <w:r>
-        <w:t xml:space="preserve"> </w:t>
-      </w:r>
-      <w:r>
-        <w:t xml:space="preserve">- **SEO-Freundlichkeit:** Die Verwendung differenzierter Headings und Absätze zur Unterteilung der textlichen Inhalte könnte sowohl für die Nutzerfreundlichkeit als auch für das SEO-Ranking (z.B. durch strukturierte Daten) vorteilhaft sein. Die aktuelle Struktur bietet viele Möglichkeiten, um relevante Keywords besser zur Geltung zu bringen.</w:t>
-      </w:r>
-      <w:r>
-        <w:t xml:space="preserve"> </w:t>
-      </w:r>
-      <w:r>
-        <w:t xml:space="preserve">#### 3) Offensichtliche inhaltliche Lücken</w:t>
-      </w:r>
-      <w:r>
-        <w:t xml:space="preserve"> </w:t>
-      </w:r>
-      <w:r>
-        <w:t xml:space="preserve">- **Zielgruppenansprache:** Es könnte hilfreich sein, spezifische Informationen für verschiedene Zielgruppen bereitzustellen:</w:t>
-      </w:r>
-      <w:r>
-        <w:t xml:space="preserve"> </w:t>
-      </w:r>
-      <w:r>
-        <w:t xml:space="preserve">- Fachliche Informationen für Erwachsene, Eltern für Kinder und Jugendliche.</w:t>
-      </w:r>
-      <w:r>
-        <w:t xml:space="preserve"> </w:t>
-      </w:r>
-      <w:r>
-        <w:t xml:space="preserve">- **Leistungsdetails:** Detailliertere Informationen zu den Behandlungskosten, Zahlungsplänen und potenziellen Finanzierungsoptionen fehlen. Informationen über den Ablauf der möglichen Behandlungen könnten hinzugefügt werden, um das Vertrauen der Patienten zu stärken.</w:t>
-      </w:r>
-      <w:r>
-        <w:t xml:space="preserve"> </w:t>
-      </w:r>
-      <w:r>
-        <w:t xml:space="preserve">- **Häufig gestellte Fragen (FAQ):** Ein FAQ-Bereich wäre eine wertvolle Ergänzung, der gängige Fragen zur Kieferorthopädie und zur Behandlung beantwortet. Dies könnte nicht nur die Informationsvermittlung verbessern, sondern auch die Sichtbarkeit in den Suchergebnissen erhöhen.</w:t>
-      </w:r>
-      <w:r>
-        <w:t xml:space="preserve"> </w:t>
-      </w:r>
-      <w:r>
-        <w:t xml:space="preserve">- **Lokale SEO-Optimierung:** Der Zusatz von Informationen zu Standort-Keywords (z.B. "Kieferorthopädie Essen") könnte sowohl die örtliche Zielgruppe anziehen als auch die Konversion steigern. Erwähnung lokaler Gegebenheiten oder Veranstaltungen kann zusätzliche Relevanz und Sichtbarkeit schaffen.</w:t>
-      </w:r>
-      <w:r>
-        <w:t xml:space="preserve"> </w:t>
-      </w:r>
-      <w:r>
-        <w:t xml:space="preserve">#### Fazit</w:t>
-      </w:r>
-      <w:r>
-        <w:t xml:space="preserve"> </w:t>
-      </w:r>
-      <w:r>
-        <w:t xml:space="preserve">Die Webseite hat eine starke Basis, die konsistent und informativ ist, jedoch gibt es Raum für Verbesserungen in Bezug auf die Keyword-Integration, speziell orientierte Inhalte für verschiedene Zielgruppen, sowie häufig gestellte Fragen. Die Implementierung von lokalen SEO-Strategien könnte die Auffindbarkeit in Suchmaschinen weiter erhöhen.</w:t>
+        <w:t xml:space="preserve">Vielen Dank für die Übermittlung des Originaltextes und der Keyword-Vorschläge. Es ist erfreulich zu sehen, dass Sie den Fokus auf Kieferorthopädie, insbesondere auf Zahnspangen, legen. Lassen Sie uns die Analyse in drei zentrale Punkte unterteilen:</w:t>
+      </w:r>
+      <w:r>
+        <w:t xml:space="preserve"> </w:t>
+      </w:r>
+      <w:r>
+        <w:t xml:space="preserve">1) Keyword-Dichte / mögliche fehlende Keywords:</w:t>
+      </w:r>
+      <w:r>
+        <w:t xml:space="preserve"> </w:t>
+      </w:r>
+      <w:r>
+        <w:t xml:space="preserve">Beim Durchsehen des Textes ist zu beachten, dass die Verwendung der vorgeschlagenen Keywords nicht gleichmäßig verteilt ist. Während einige Begriffe wie "Zahnspangen", "traditionelle Brackets" und "unsichtbare Aligner" mehrfach genannt werden, gibt es noch Optimierungsfelder bei den spezifischen Keywords.</w:t>
+      </w:r>
+      <w:r>
+        <w:t xml:space="preserve"> </w:t>
+      </w:r>
+      <w:r>
+        <w:t xml:space="preserve">Insbesondere könnten Keywords wie "Kieferorthopädie Essen", "Dr. Leila Graf", "Behandlung von Zahnfehlstellungen", und "wie lange dauert die Behandlung" verstärkt integriert werden, um die lokale Sichtbarkeit zu verbessern und potenzielle Fragen von Patienten aufzugreifen. Dies könnte durch das Einfügen konkreter Informationen zur Praxis oder durch häufige Fragen von Patienten geschehen.</w:t>
+      </w:r>
+      <w:r>
+        <w:t xml:space="preserve"> </w:t>
+      </w:r>
+      <w:r>
+        <w:t xml:space="preserve">2) Tonalität und Stil in Bezug auf SEO:</w:t>
+      </w:r>
+      <w:r>
+        <w:t xml:space="preserve"> </w:t>
+      </w:r>
+      <w:r>
+        <w:t xml:space="preserve">Der aktuelle Stil und die Tonalität des Textes sind informativ und professionell, was für eine medizinische Webseite von großer Bedeutung ist. Die Sprache wirkt zugänglich für die Zielgruppe, da sie verständlich und klar gehalten ist. Um den SEO-Aspekt weiter zu optimieren, wäre es jedoch empfehlenswert, interaktive Elemente einzuführen, wie z.B. häufige Fragen oder Abschlüsse, die Patienten ermutigen, mehr über das Angebot zu erfahren. Diese Art von Content interagiert nicht nur mit den Lesern, sondern kann auch die Verweildauer auf der Seite erhöhen und damit die SEO-Bewertung verbessern.</w:t>
+      </w:r>
+      <w:r>
+        <w:t xml:space="preserve"> </w:t>
+      </w:r>
+      <w:r>
+        <w:t xml:space="preserve">3) Offensichtliche inhaltliche Lücken:</w:t>
+      </w:r>
+      <w:r>
+        <w:t xml:space="preserve"> </w:t>
+      </w:r>
+      <w:r>
+        <w:t xml:space="preserve">Es scheint, dass einige interessante Inhalte fehlen, die eine bessere Nutzererfahrung und zusätzliche Informationen für potenzielle Patienten bieten könnten. Beispiele beinhalten:</w:t>
+      </w:r>
+      <w:r>
+        <w:t xml:space="preserve"> </w:t>
+      </w:r>
+      <w:r>
+        <w:t xml:space="preserve">- Häufige Fragen (FAQs) zu Zahnspangen, Behandlungskosten, der Dauer der Behandlung oder den Vor- und Nachteilen der einzelnen Behandlungsmöglichkeiten.</w:t>
+      </w:r>
+      <w:r>
+        <w:t xml:space="preserve"> </w:t>
+      </w:r>
+      <w:r>
+        <w:t xml:space="preserve">- Informationen über die Qualifikationen und Erfahrungen von Dr. Leila Graf, um Vertrauen bei den Patienten aufzubauen.</w:t>
+      </w:r>
+      <w:r>
+        <w:t xml:space="preserve"> </w:t>
+      </w:r>
+      <w:r>
+        <w:t xml:space="preserve">- Erfahrungsberichte oder Testimonials von Patienten, die die Behandlungen bereits durchlaufen haben, um sozialen Beweis zu liefern.</w:t>
+      </w:r>
+      <w:r>
+        <w:t xml:space="preserve"> </w:t>
+      </w:r>
+      <w:r>
+        <w:t xml:space="preserve">- Informationen zu Ratenzahlungsplänen oder Versicherungen, um finanzielle Bedenken der Patienten abzubauen.</w:t>
+      </w:r>
+      <w:r>
+        <w:t xml:space="preserve"> </w:t>
+      </w:r>
+      <w:r>
+        <w:t xml:space="preserve">Zusammenfassend lässt sich sagen, dass Ihr Text einen soliden Grundstein für die Präsentation Ihrer kieferorthopädischen Dienste bietet. Durch die gezielte Optimierung von Keywords, die Verbesserung interaktiver Inhalte und die Schließung inhaltlicher Lücken können Sie die SEO-Leistung erheblich steigern und somit eine größere Reichweite und Sichtbarkeit generieren. Ich bin überzeugt, dass diese Ansätze Ihnen helfen werden, mehr Patienten zu erreichen und Ihre Praxis weiter zu etablieren. Lassen Sie uns daran arbeiten, Ihr Angebot noch wichtiger und ansprechender zu gestalten.</w:t>
       </w:r>
     </w:p>
     <w:p>
@@ -341,13 +305,25 @@
         <w:pStyle w:val="BodyText"/>
       </w:pPr>
       <w:r>
-        <w:t xml:space="preserve">1) **Verbesserungen:** Der neue Text bietet eine präzisere und konsistentere Terminologie, verwendet ansprechendere Formulierungen und ergänzt wichtige Informationen über die Vorteile der verschiedenen Zahnspangenarten. Zudem wird das Angebot für Kinder und Erwachsene hervorgehoben, um eine breitere Zielgruppe anzusprechen.</w:t>
-      </w:r>
-      <w:r>
-        <w:t xml:space="preserve"> </w:t>
-      </w:r>
-      <w:r>
-        <w:t xml:space="preserve">2) **SEO-Vorteile:** Diese Verbesserungen erhöhen die Relevanz und Lesbarkeit des Textes, was die Benutzererfahrung verbessert und die Verweildauer auf der Seite erhöht. Durch die gezielte Ansprache von Suchbegriffen und den Fokus auf Vorteile können Suchmaschinen die Inhalte besser indexieren und den Text höher in den Suchergebnissen platzieren.</w:t>
+        <w:t xml:space="preserve">1) Im neuen optimierten Text wurden mehrere Verbesserungen vorgenommen. Zunächst wurde die Sprache präziser und variantenreicher gestaltet. Exakte Begriffe wie „kieferorthopädische Behandlung“ und „individuelle Zahnspangen“ wurden verwendet, um keine Missverständnisse aufkommen zu lassen. Der Fokus auf Keywords wie „Zahnspangen für Kinder und Erwachsene“ wurde verstärkt, um spezifische Zielgruppen anzusprechen. Zusätzliche Erklärungen zu den Vorteilen von Behandlungsansätzen wie lingualen Brackets, Alignern und Retainern wurden hinzugefügt, um den Informationsgehalt zu erhöhen. Sätze wurden umformuliert, um flüssiger zu klingen und mehr Lesefreundlichkeit zu bieten.</w:t>
+      </w:r>
+      <w:r>
+        <w:t xml:space="preserve"> </w:t>
+      </w:r>
+      <w:r>
+        <w:t xml:space="preserve">2) Diese Änderungen sind aus SEO-Sicht äußerst hilfreich, da sie mehrere entscheidende Faktoren verbessern. Durch eine gezielte Keyword-Optimierung wird die Sichtbarkeit der Webseite in Suchmaschinen erhöht. Ein klarer und informativer Schreibstil trägt dazu bei, dass Besucher auf der Webseite verweilen und die Chancen auf eine Conversion steigen. Die Verwendung präziser Begriffe hilft zudem, die Relevanz in den Suchmaschinen-Rankings zu steigern, während synonyme Formulierungen eine breitere Zielgruppe ansprechen. Die gesteigerte Benutzererfahrung durch verbesserte Lesbarkeit kann auch die Absprungrate senken, was ebenfalls positiv für SEO-Rankings ist.</w:t>
+      </w:r>
+      <w:r>
+        <w:t xml:space="preserve"> </w:t>
+      </w:r>
+      <w:r>
+        <w:t xml:space="preserve">Zusätzlich verspricht der optimierte Text eine höhere Konversionsrate. Durch eine klare Ansprache der Zielgruppe, informative Inhalte und konkrete Handlungsaufforderungen wie das Angebot eines Beratungsgesprächs wird potenziellen Kunden der Mehrwert der angebotenen Dienstleistungen präsentiert. Die Einbindung lokaler Suchbegriffe wie „Kieferorthopädie Essen“ ist entscheidend, um regionalen Kunden eine bessere Auffindbarkeit zu gewährleisten und die Gemeinschaft in der Zielregion anzusprechen.</w:t>
+      </w:r>
+      <w:r>
+        <w:t xml:space="preserve"> </w:t>
+      </w:r>
+      <w:r>
+        <w:t xml:space="preserve">In Summe werden durch die vorgenommenen Optimierungen sowohl die organische Sichtbarkeit in Suchmaschinen als auch die Benutzererfahrung und die Conversion-Chancen erheblich verbessert. Dies wird letztlich zu einem Anstieg der Userzahlen und einer Steigerung des Geschäftserfolgs des Unternehmens führen.</w:t>
       </w:r>
     </w:p>
     <w:p>
@@ -373,133 +349,73 @@
         <w:pStyle w:val="BodyText"/>
       </w:pPr>
       <w:r>
-        <w:t xml:space="preserve">### SEO-Analysebericht für die Webseite RÜ Zahnspange</w:t>
-      </w:r>
-      <w:r>
-        <w:t xml:space="preserve"> </w:t>
-      </w:r>
-      <w:r>
-        <w:t xml:space="preserve">#### 1) Keyword-Dichte / mögliche fehlende Keywords</w:t>
-      </w:r>
-      <w:r>
-        <w:t xml:space="preserve"> </w:t>
-      </w:r>
-      <w:r>
-        <w:t xml:space="preserve">- **Keyword-Dichte:**</w:t>
-      </w:r>
-      <w:r>
-        <w:t xml:space="preserve"> </w:t>
-      </w:r>
-      <w:r>
-        <w:t xml:space="preserve">Der Text enthält relevante Begriffe, jedoch ist die Keyword-Dichte für einige der vorgeschlagenen Keywords suboptimal. Die häufigsten Begriffe wie „Zahnspange“ und „Kieferorthopädie“ sind vorhanden, aber eine gezielte Verwendung der Keywords ist notwendig, um eine bessere Sichtbarkeit zu erreichen.</w:t>
-      </w:r>
-      <w:r>
-        <w:t xml:space="preserve"> </w:t>
-      </w:r>
-      <w:r>
-        <w:t xml:space="preserve">- **Mögliche fehlende Keywords:**</w:t>
-      </w:r>
-      <w:r>
-        <w:t xml:space="preserve"> </w:t>
-      </w:r>
-      <w:r>
-        <w:t xml:space="preserve">- Einige der Schlüsselwörter aus der Liste, wie „moderne Zahnspangen“, „transparente Aligner“, „retainer kosten“, „kinderfreundliche Kieferorthopädie“ und „Ratenzahlungspläne Kieferorthopädie“, sind nicht explizit im Text integriert. Ein professionelles SEO könnte diese Begriffe strategisch im Inhalt einfügen, um die Relevanz und Sichtbarkeit zu erhöhen.</w:t>
-      </w:r>
-      <w:r>
-        <w:t xml:space="preserve"> </w:t>
-      </w:r>
-      <w:r>
-        <w:t xml:space="preserve">#### 2) Tonalität und Stil in Bezug auf SEO</w:t>
-      </w:r>
-      <w:r>
-        <w:t xml:space="preserve"> </w:t>
-      </w:r>
-      <w:r>
-        <w:t xml:space="preserve">- **Tonalität:**</w:t>
-      </w:r>
-      <w:r>
-        <w:t xml:space="preserve"> </w:t>
-      </w:r>
-      <w:r>
-        <w:t xml:space="preserve">Der aktuelle Text hat einen informativen und einladenden Ton, der gut zu einem Beratungsgespräch im Bereich der Kieferorthopädie passt. Es werden Schritte neutral und verständlich beschrieben, was für die potenziellen Patienten ansprechend ist.</w:t>
-      </w:r>
-      <w:r>
-        <w:t xml:space="preserve"> </w:t>
-      </w:r>
-      <w:r>
-        <w:t xml:space="preserve">- **Stil:**</w:t>
-      </w:r>
-      <w:r>
-        <w:t xml:space="preserve"> </w:t>
-      </w:r>
-      <w:r>
-        <w:t xml:space="preserve">Der Schreibstil ist klar und strukturiert, was für SEO wichtig ist, um die Benutzerfreundlichkeit und das Leseverhalten zu fördern. Jedoch könnte ein stärkerer Fokus auf aktionsorientierte Sprache (z.B. Verben) und die Integration von emotionalen Anreizen die Conversion-Rate verbessern.</w:t>
-      </w:r>
-      <w:r>
-        <w:t xml:space="preserve"> </w:t>
-      </w:r>
-      <w:r>
-        <w:t xml:space="preserve">#### 3) Offensichtliche inhaltliche Lücken</w:t>
-      </w:r>
-      <w:r>
-        <w:t xml:space="preserve"> </w:t>
-      </w:r>
-      <w:r>
-        <w:t xml:space="preserve">- **Detaillierte Erläuterung der Behandlungsmethoden:**</w:t>
-      </w:r>
-      <w:r>
-        <w:t xml:space="preserve"> </w:t>
-      </w:r>
-      <w:r>
-        <w:t xml:space="preserve">Der Text bietet zwar einen Überblick über den Behandlungsablauf, geht jedoch nicht tief genug auf spezielle Behandlungsmethoden wie „transparente Aligner“ oder „lose Zahnspangen“ ein. Zusätzliche Informationen über Vor- und Nachteile dieser Methoden könnten das Vertrauen der Patienten stärken.</w:t>
-      </w:r>
-      <w:r>
-        <w:t xml:space="preserve"> </w:t>
-      </w:r>
-      <w:r>
-        <w:t xml:space="preserve">- **Erfahrungsberichte oder Testimonials:**</w:t>
-      </w:r>
-      <w:r>
-        <w:t xml:space="preserve"> </w:t>
-      </w:r>
-      <w:r>
-        <w:t xml:space="preserve">Die Integration von Patientenbewertungen oder Erfolgsgeschichten könnte den Content ansprechender und vertrauenswürdiger machen und die Entscheidungsfindung potenzieller Patienten fördern.</w:t>
-      </w:r>
-      <w:r>
-        <w:t xml:space="preserve"> </w:t>
-      </w:r>
-      <w:r>
-        <w:t xml:space="preserve">- **Finanzierungsoptionen und Kostentransparenz:**</w:t>
-      </w:r>
-      <w:r>
-        <w:t xml:space="preserve"> </w:t>
-      </w:r>
-      <w:r>
-        <w:t xml:space="preserve">Während der Behandlungs- und Kostenplan erwähnt wird, müssen Informationen über Ratenzahlungspläne und die Möglichkeiten der Zahnzusatzversicherung klarer hervorgehoben werden, um Budgetfragen von Patienten zu adressieren.</w:t>
-      </w:r>
-      <w:r>
-        <w:t xml:space="preserve"> </w:t>
-      </w:r>
-      <w:r>
-        <w:t xml:space="preserve">- **Zusätzliche SEO-Inhalte:**</w:t>
-      </w:r>
-      <w:r>
-        <w:t xml:space="preserve"> </w:t>
-      </w:r>
-      <w:r>
-        <w:t xml:space="preserve">Eine FAQ-Sektion zu häufigen Fragen rund um Kieferorthopädie könnte sowohl den Suchmaschinenwert erhöhen als auch den Benutzern helfen, die benötigten Informationen schneller zu finden.</w:t>
-      </w:r>
-      <w:r>
-        <w:t xml:space="preserve"> </w:t>
-      </w:r>
-      <w:r>
-        <w:t xml:space="preserve">### Fazit</w:t>
-      </w:r>
-      <w:r>
-        <w:t xml:space="preserve"> </w:t>
-      </w:r>
-      <w:r>
-        <w:t xml:space="preserve">Die Webseite hat eine solide Grundlage, jedoch ist eine strategische Optimierung der Keywords, eine Erweiterung der Inhalte und die Erstellung zusätzlicher Nutzeranreize empfehlenswert. Durch gezielte Anpassungen kann die Sichtbarkeit in den Suchmaschinen erheblich gesteigert und die Patientengewinnung verbessert werden.</w:t>
+        <w:t xml:space="preserve">Vielen Dank, dass Sie uns mit dieser umfassenden Analyse betraut haben. Nach Durchsicht des Inhalts und der bereitgestellten Keywords habe ich die SEO-Situation Ihrer Webseite gründlich untersucht. Hier sind die Ergebnisse meiner Analyse:</w:t>
+      </w:r>
+      <w:r>
+        <w:t xml:space="preserve"> </w:t>
+      </w:r>
+      <w:r>
+        <w:t xml:space="preserve">1) Keyword-Dichte / mögliche fehlende Keywords:</w:t>
+      </w:r>
+      <w:r>
+        <w:t xml:space="preserve"> </w:t>
+      </w:r>
+      <w:r>
+        <w:t xml:space="preserve">Die momentan verwendeten Keywords sind größtenteils gut in den Text integriert, jedoch gibt es Optimierungsfelder in der Keyword-Dichte und der Variierung. Einige relevante Keywords aus Ihrer Liste sind im Text noch nicht ausreichend berücksichtigt worden, z.B. „unsichtbare Aligner“, „feste Zahnspangen“, „Kieferorthopädie Essen“ und „transparente Behandlungskosten“. Diese Schlüsselbegriffe sollten strategisch über den gesamten Text hinweg eingefügt werden, ohne dass der natürliche Sprachfluss leidet. Außerdem könnte es hilfreich sein, spezifischere Fragen, wie „wie lange dauert die Behandlung“ oder „wann ist eine Zahnspange sinnvoll“, in den Text einzubauen, um gezielt Suchanfragen zu adressieren.</w:t>
+      </w:r>
+      <w:r>
+        <w:t xml:space="preserve"> </w:t>
+      </w:r>
+      <w:r>
+        <w:t xml:space="preserve">2) Tonalität und Stil in Bezug auf SEO:</w:t>
+      </w:r>
+      <w:r>
+        <w:t xml:space="preserve"> </w:t>
+      </w:r>
+      <w:r>
+        <w:t xml:space="preserve">Die Tonalität Ihres Textes ist freundlich, einladend und professionell. Dies ist besonders wichtig in einem sensiblen Bereich wie der Kieferorthopädie, wo Patienten oft Hilfe suchen. Der Fokus auf individuelle Betreuung und persönliche Beratung ist besonders ansprechend und trägt dazu bei, das Vertrauen der potenziellen Kunden zu gewinnen. Um die SEO-Optimierung weiter zu verbessern, könnten Sie jedoch dazu übergehen, einige Abschnitte aktiver zu gestalten, beispielsweise durch die direkte Ansprache des Lesers („Entdecken Sie, wie unsere modernen Zahnspangen Ihr Lächeln transformieren können“). Dies könnte helfen, sowohl Engagement als auch Konversionen zu erhöhen.</w:t>
+      </w:r>
+      <w:r>
+        <w:t xml:space="preserve"> </w:t>
+      </w:r>
+      <w:r>
+        <w:t xml:space="preserve">3) Offensichtliche inhaltliche Lücken:</w:t>
+      </w:r>
+      <w:r>
+        <w:t xml:space="preserve"> </w:t>
+      </w:r>
+      <w:r>
+        <w:t xml:space="preserve">Während die Informationen rund um den Behandlungsablauf gut strukturiert sind, könnte es sinnvoll sein, zusätzliche Inhalte zu integrieren, um das Nutzererlebnis weiter zu bereichern und die Sichtbarkeit zu erhöhen. Hier sind einige Ideen:</w:t>
+      </w:r>
+      <w:r>
+        <w:t xml:space="preserve"> </w:t>
+      </w:r>
+      <w:r>
+        <w:t xml:space="preserve">- Ein Abschnitt über häufig gestellte Fragen (FAQ), in dem gängige Anliegen und Unsicherheiten angesprochen werden, könnte sehr hilfreich sein.</w:t>
+      </w:r>
+      <w:r>
+        <w:t xml:space="preserve"> </w:t>
+      </w:r>
+      <w:r>
+        <w:t xml:space="preserve">- Detaillierte Informationen zu den verschiedenen Zahnspangenarten (z. B. eine Vergleichstabelle zwischen festen Zahnspangen, unsichtbaren Alignern und anderen Optionen) könnte den Nutzern klare Wahlmöglichkeiten bieten und deshalb zur Entscheidungsfindung beitragen.</w:t>
+      </w:r>
+      <w:r>
+        <w:t xml:space="preserve"> </w:t>
+      </w:r>
+      <w:r>
+        <w:t xml:space="preserve">- Das Anbieten von Testimonials oder Erfolgsgeschichten könnte das Vertrauen in Ihre Praxis stärken und den potenziellen Kunden eindrücklich zeigen, wie Ihre Behandlungen das Leben Ihrer Patienten verbessern.</w:t>
+      </w:r>
+      <w:r>
+        <w:t xml:space="preserve"> </w:t>
+      </w:r>
+      <w:r>
+        <w:t xml:space="preserve">- Ein Blogbereich, der regelmäßig mit Artikeln zu Themen wie „Mundgesundheit verbessern“ oder „Die Vorteile von unsichtbaren Alignern“ gefüllt wird, kann nicht nur die SEO stärken, sondern auch Ihre Autorität in der Branche unter Beweis stellen.</w:t>
+      </w:r>
+      <w:r>
+        <w:t xml:space="preserve"> </w:t>
+      </w:r>
+      <w:r>
+        <w:t xml:space="preserve">Zusammenfassend lässt sich sagen, dass Ihre Webseite bereits einen soliden Grundstein für die SEO-Optimierung hat, jedoch durch gezielte Anpassungen in der Keyword-Integration, der Ansprache, sowie durch die Erweiterung inhaltlicher Bereiche erheblich profitieren könnte. Ich bin zuversichtlich, dass Sie mit diesen Schritten die Sichtbarkeit Ihrer Webseite und die Zufriedenheit Ihrer Kunden weiter steigern können. Lassen Sie uns das Potenzial gemeinsam ausschöpfen.</w:t>
       </w:r>
     </w:p>
     <w:p>
@@ -515,13 +431,73 @@
         <w:pStyle w:val="BodyText"/>
       </w:pPr>
       <w:r>
-        <w:t xml:space="preserve">1) **Verbesserungen:** Der neue Text enthält spezifische Ortsangaben (Kieferorthopädie Essen) und relevante Schlüsselwörter (kindergerechte Kieferorthopädie), die den Inhalt präziser und ansprechender gestalten. Formulierungen wurden optimiert, um klarer und ansprechender zu sein (z. B. "gründliche Diagnose" statt "Diagnose").</w:t>
-      </w:r>
-      <w:r>
-        <w:t xml:space="preserve"> </w:t>
-      </w:r>
-      <w:r>
-        <w:t xml:space="preserve">2) **SEO-Nutzen:** Diese Anpassungen verbessern die Auffindbarkeit in Suchmaschinen, da sie gezielt auf relevante Suchanfragen eingehen. Durch die Verwendung lokaler Suchbegriffe und ansprechender Sprache wird die Wahrscheinlichkeit erhöht, potenzielle Patienten anzuziehen und die Klickrate zu steigern.</w:t>
+        <w:t xml:space="preserve">1) In dem optimierten Text wurden mehrere Änderungen vorgenommen:</w:t>
+      </w:r>
+      <w:r>
+        <w:t xml:space="preserve"> </w:t>
+      </w:r>
+      <w:r>
+        <w:t xml:space="preserve">- Die Begriffe "Behandlung" und "Therapie" wurden konkreter auf die "kieferorthopädische Behandlung" fokussiert, wodurch die Thematik besser umrissen wird.</w:t>
+      </w:r>
+      <w:r>
+        <w:t xml:space="preserve"> </w:t>
+      </w:r>
+      <w:r>
+        <w:t xml:space="preserve">- Die Verwendung von Keywords wie "Zahnspange", "moderne Zahnspangen", "Zahnfehlstellungen" und "aligner" wurde verstärkt. Diese Begriffe sind entscheidend, um die Relevanz für Suchanfragen zu erhöhen.</w:t>
+      </w:r>
+      <w:r>
+        <w:t xml:space="preserve"> </w:t>
+      </w:r>
+      <w:r>
+        <w:t xml:space="preserve">- Die Sätze wurden teilweise umformuliert, um sie flüssiger und ansprechender zu gestalten, etwa durch die Einführung mehrerer aktiver Satzstrukturen.</w:t>
+      </w:r>
+      <w:r>
+        <w:t xml:space="preserve"> </w:t>
+      </w:r>
+      <w:r>
+        <w:t xml:space="preserve">- Weniger relevante Phrasen wurden entfernt oder vereinfacht, um den Text prägnanter und klarer zu machen, was insbesondere für die Leserfreundlichkeit wichtig ist.</w:t>
+      </w:r>
+      <w:r>
+        <w:t xml:space="preserve"> </w:t>
+      </w:r>
+      <w:r>
+        <w:t xml:space="preserve">- Die Überschriften wurden präzisiert und die Wortwahl verfeinert, um eine professionellere und einladendere Sprache zu verwenden.</w:t>
+      </w:r>
+      <w:r>
+        <w:t xml:space="preserve"> </w:t>
+      </w:r>
+      <w:r>
+        <w:t xml:space="preserve">2) Aus SEO-Sicht sind diese Änderungen äußerst vorteilhaft.</w:t>
+      </w:r>
+      <w:r>
+        <w:t xml:space="preserve"> </w:t>
+      </w:r>
+      <w:r>
+        <w:t xml:space="preserve">- Die gezielte Integration spezifischer Keywords zu Beginn des Textes verbessert die Sichtbarkeit in Suchmaschinen. Wenn User nach kieferorthopädischen Behandlungen oder Zahnspangen suchen, werden diese spezifischeren Begriffe dazu führen, dass der Text öfter in den Suchergebnissen angezeigt wird. Die Nutzung von modernen Begriffen wie „Aligner“ spricht zudem ein aktuelles Publikum an, das möglicherweise jüngere Zielgruppen umfasst.</w:t>
+      </w:r>
+      <w:r>
+        <w:t xml:space="preserve"> </w:t>
+      </w:r>
+      <w:r>
+        <w:t xml:space="preserve">- Die Verbesserung der Lesbarkeit und Klarheit des Textes ist entscheidend. Suchmaschinenalgorithmen erkennen, wenn Inhalte gut strukturiert und leicht verständlich sind. Längere Verweildauern der User auf der Seite und eine niedrigere Absprungrate sind positive Indikatoren für die Qualität des Inhalts, die wiederum das Ranking der Seite in Suchmaschinen erhöhen können.</w:t>
+      </w:r>
+      <w:r>
+        <w:t xml:space="preserve"> </w:t>
+      </w:r>
+      <w:r>
+        <w:t xml:space="preserve">- Eine professionellere Ansprache fördert das Vertrauen der potenziellen Kunden. Das Vertrauen ist ein wichtiger Faktor, der zu einer höheren Konversionsrate führen kann, da sich Nutzer in der Regel eher für Dienstleistungen entscheiden, wenn sie sich gut informiert und wohl fühlen.</w:t>
+      </w:r>
+      <w:r>
+        <w:t xml:space="preserve"> </w:t>
+      </w:r>
+      <w:r>
+        <w:t xml:space="preserve">- Darüber hinaus wird die Optimierung der Überschriften und der Call-to-Action ("Vereinbaren Sie jetzt Ihr unverbindliches Beratungsgespräch") den User anregen, aktiv zu werden, was die Wahrscheinlichkeit erhöht, dass sie einen Termin vereinbaren.</w:t>
+      </w:r>
+      <w:r>
+        <w:t xml:space="preserve"> </w:t>
+      </w:r>
+      <w:r>
+        <w:t xml:space="preserve">Insgesamt können diese SEO-Optimierungen dazu führen, dass der Online-Traffic signifikant ansteigt, mehr Interessierte auf die Seite gelangen und letztlich auch die Conversion-Rate für Behandlungen und Beratungsanfragen gesteigert wird. Die Kombination von besserer Sichtbarkeit, verbesserter Benutzererfahrung und gesteigertem Vertrauen wird wahrscheinlich zu einem höheren Umsatz und einer stärkeren Marktposition für die Praxis führen.</w:t>
       </w:r>
     </w:p>
     <w:p>
@@ -547,85 +523,49 @@
         <w:pStyle w:val="BodyText"/>
       </w:pPr>
       <w:r>
-        <w:t xml:space="preserve">### SEO-Analysebericht</w:t>
-      </w:r>
-      <w:r>
-        <w:t xml:space="preserve"> </w:t>
-      </w:r>
-      <w:r>
-        <w:t xml:space="preserve">#### 1) Keyword-Dichte / mögliche fehlende Keywords</w:t>
-      </w:r>
-      <w:r>
-        <w:t xml:space="preserve"> </w:t>
-      </w:r>
-      <w:r>
-        <w:t xml:space="preserve">- **Keyword-Dichte**: Der Text enthält eine Vielzahl von für die Kieferorthopädie relevanten Keywords, jedoch könnte die Dichte bestimmter Schlüsselbegriffe wie "Kieferorthopädie", "Zahnspangen" und "Aligner" optimiert werden. Der Text könnten diese Begriffe mehrfach mit unterschiedlichen Varianten integrieren, um die Relevanz zu erhöhen.</w:t>
-      </w:r>
-      <w:r>
-        <w:t xml:space="preserve"> </w:t>
-      </w:r>
-      <w:r>
-        <w:t xml:space="preserve">- **Mögliche fehlende Keywords**: Einige potenzielle Keywords aus der Liste sind nicht ausreichend integriert. Besonders Keywords wie "Zahnspangen für Kinder", "Erwachsene Zahnspangen" und "Behandlungskosten Kieferorthopädie" könnten besser hervorgehoben werden. Auch Begriffe, die sich auf Finanzierungsmöglichkeiten wie "Ratenzahlungspläne Kieferorthopädie" oder spezifische Fragen ("Fragen zur Zahnspange") beziehen, fehlen im Text.</w:t>
-      </w:r>
-      <w:r>
-        <w:t xml:space="preserve"> </w:t>
-      </w:r>
-      <w:r>
-        <w:t xml:space="preserve">#### 2) Tonalität und Stil in Bezug auf SEO</w:t>
-      </w:r>
-      <w:r>
-        <w:t xml:space="preserve"> </w:t>
-      </w:r>
-      <w:r>
-        <w:t xml:space="preserve">- **Tonalität**: Die Tonalität ist allgemein freundlich und informativ, was für eine medizinische Webseite vorteilhaft ist. Der Einsatz von positiven Beschreibungen („unauffällige“, „bequeme Erfahrung“, „effiziente Analyse“) spricht Zielgruppen an, die Wert auf eine angenehme Behandlung legen.</w:t>
-      </w:r>
-      <w:r>
-        <w:t xml:space="preserve"> </w:t>
-      </w:r>
-      <w:r>
-        <w:t xml:space="preserve">- **Stil**: Der Stil ist größtenteils klar und leicht verständlich. Es wäre jedoch sinnvoll, mehr Variation in der Wortwahl und Synonyme für zentrale Begriffe zu verwenden, um die Lesbarkeit zu verbessern und gleichzeitig die SEO-Relevanz zu erhöhen. Der Stichwortgebrauch könnte durch die Einbindung spezifischer Fragen und Informationsanfragen ergänzt werden.</w:t>
-      </w:r>
-      <w:r>
-        <w:t xml:space="preserve"> </w:t>
-      </w:r>
-      <w:r>
-        <w:t xml:space="preserve">#### 3) Offensichtliche inhaltliche Lücken</w:t>
-      </w:r>
-      <w:r>
-        <w:t xml:space="preserve"> </w:t>
-      </w:r>
-      <w:r>
-        <w:t xml:space="preserve">- **Spezifische Informationen zu Behandlungen**: Der Text umfasst hauptsächlich allgemeine Informationen. Detaillierte Informationen zu spezifischen Anwendungsgebieten oder individuellen Behandlungsmethoden (z. B. für Kinder, Jugendliche oder spezielle Fehlstellungen) werden nicht behandelt.</w:t>
-      </w:r>
-      <w:r>
-        <w:t xml:space="preserve"> </w:t>
-      </w:r>
-      <w:r>
-        <w:t xml:space="preserve">- **Kundenbewertungen oder Expertenmeinungen**: Das Hinzufügen von Testimonials oder positiven Erfahrungen von Patienten könnte das Vertrauen in die Dienstleistung erhöhen und die emotionale Verbindung zur Zielgruppe stärken.</w:t>
-      </w:r>
-      <w:r>
-        <w:t xml:space="preserve"> </w:t>
-      </w:r>
-      <w:r>
-        <w:t xml:space="preserve">- **Finanzierungsoptionen**: Informationen über mögliche Ratenzahlungen oder Versicherungsfragen werden nicht angesprochen. Dies könnte potenzielle Kunden, die wegen der Kosten zurückhaltend sind, abschrecken.</w:t>
-      </w:r>
-      <w:r>
-        <w:t xml:space="preserve"> </w:t>
-      </w:r>
-      <w:r>
-        <w:t xml:space="preserve">- **Aufruf zur Handlung (CTA)**: Der Aufruf zur Handlung ist vorhanden, könnte jedoch stärker herausgestellt werden. Ein klarerer und eindringlicherer CTA, der direkt auf Fragen oder Anliegen reagiert, könnte die Conversion-Rate positiv beeinflussen.</w:t>
-      </w:r>
-      <w:r>
-        <w:t xml:space="preserve"> </w:t>
-      </w:r>
-      <w:r>
-        <w:t xml:space="preserve">### Fazit</w:t>
-      </w:r>
-      <w:r>
-        <w:t xml:space="preserve"> </w:t>
-      </w:r>
-      <w:r>
-        <w:t xml:space="preserve">Es gibt eine solide Grundlage für SEO, jedoch können einige Optimierungen in der Keyword-Dichte, dem Umfang der Informationen und den spezifischen Bedürfnissen der Zielgruppe dazu beitragen, die Sichtbarkeit in Suchmaschinen zu verbessern und die Ansprache der Zielgruppe zu optimieren. Ein umfassenderer Ansatz, der spezifische Dienstleistungen sowie Kosten- und Finanzierungsmöglichkeiten behandelt, könnte ebenfalls zur Verbesserung der Kundenbindung beitragen.</w:t>
+        <w:t xml:space="preserve">Vielen Dank für das Vertrauen in meine Expertise. Ich habe die von Ihnen bereitgestellten Textblöcke und Keyword-Vorschläge sorgfältig analysiert, um Ihnen ein umfassendes Bild Ihrer aktuellen SEO-Situation sowie Empfehlungen zur Optimierung zu bieten.</w:t>
+      </w:r>
+      <w:r>
+        <w:t xml:space="preserve"> </w:t>
+      </w:r>
+      <w:r>
+        <w:t xml:space="preserve">1) Keyword-Dichte / mögliche fehlende Keywords:</w:t>
+      </w:r>
+      <w:r>
+        <w:t xml:space="preserve"> </w:t>
+      </w:r>
+      <w:r>
+        <w:t xml:space="preserve">Bei der Durchsicht des Inhalts fiel auf, dass die Keyword-Dichte insgesamt noch optimierungsfähig ist. Die strukturierten Blöcke enthalten zwar relevante Informationen über die angebotenen Dienstleistungen, jedoch fehlt es an einer gezielten Integration der vorgeschlagenen Keywords. Es wäre sinnvoll, Schlüsselbegriffe wie „Kieferorthopädie Essen“, „unsichtbare Aligner“, „moderne Zahnspangen“ sowie spezifische Fragen zur Zahnspangenbehandlung deutlicher und natürlicher in den Text einzubinden. Dies kann durch die Schaffung von zusätzlichen Inhalten oder durch die Umformulierung bestehender Absätze erfolgen, um den organischen Traffic zu fördern und die Sichtbarkeit in Suchmaschinen zu erhöhen.</w:t>
+      </w:r>
+      <w:r>
+        <w:t xml:space="preserve"> </w:t>
+      </w:r>
+      <w:r>
+        <w:t xml:space="preserve">2) Tonalität und Stil in Bezug auf SEO:</w:t>
+      </w:r>
+      <w:r>
+        <w:t xml:space="preserve"> </w:t>
+      </w:r>
+      <w:r>
+        <w:t xml:space="preserve">Die verwendete Sprache ist klar, einladend und kundenfreundlich, was für das SEO wichtig ist, da dies auch die Verweildauer der Besucher auf der Seite positiv beeinflusst. Dennoch könnten einige spezifische Absätze stärker auf die Bedürfnisse und Fragen potenzieller Kunden fokussiert werden. Insbesondere Abschnitte wie „Fragen zur Zahnspange“ könnten genutzt werden, um häufige Bedenken oder Unsicherheiten direkt anzusprechen, was nicht nur die Benutzererfahrung verbessert, sondern auch die Relevanz der Seite erhöht. Der Einsatz von aktiven Formulierungen und direkten Ansprachen an den Leser kann helfen, eine stärkere Verbindung aufzubauen.</w:t>
+      </w:r>
+      <w:r>
+        <w:t xml:space="preserve"> </w:t>
+      </w:r>
+      <w:r>
+        <w:t xml:space="preserve">3) Offensichtliche inhaltliche Lücken:</w:t>
+      </w:r>
+      <w:r>
+        <w:t xml:space="preserve"> </w:t>
+      </w:r>
+      <w:r>
+        <w:t xml:space="preserve">Der aktuelle Inhalt könnte von einer tiefergehenden Erklärung der angebotenen Dienstleistungen profitieren. Dabei sollten spezifische Aspekte wie die Vorteilsfindung der unterschiedlichen Zahnsysteme (z. B. vergleichende Darstellung von unsichtbaren Alignern und traditionellen Brackets) sowie Details über die Behandlungsmethoden und -dauern berücksichtigt werden. Zudem fehlen Informationen zu Zahlungsplänen und Finanzierungsmöglichkeiten, die für viele Kunden entscheidend sein könnten. Der Abschnitt über das Beratungsgespräch könnte vermutlich ausgebaut werden, um die Unverbindlichkeit und den Mehrwert eines solchen Termins zu betonen.</w:t>
+      </w:r>
+      <w:r>
+        <w:t xml:space="preserve"> </w:t>
+      </w:r>
+      <w:r>
+        <w:t xml:space="preserve">Zusammengefasst besteht ein deutliches Verbesserungsfeld, um die SEO-Performance Ihrer Webseite durch gezielte Keyword-Integration, die Erweiterung des Inhaltsangebots sowie die Verstärkung der benutzerfreundlichen Ansprache und der Informationsdichte zu erhöhen. Ich bin optimistisch, dass mit diesen Anpassungen das Potenzial Ihrer Webseite optimal ausgeschöpft werden kann, um mehr Besucher anzuziehen und die Conversion-Rate zu steigern. Es lohnt sich, in diese Bereiche zu investieren, um die Sichtbarkeit in den Suchergebnissen signifikant zu verbessern.</w:t>
       </w:r>
     </w:p>
     <w:p>
@@ -641,13 +581,79 @@
         <w:pStyle w:val="BodyText"/>
       </w:pPr>
       <w:r>
-        <w:t xml:space="preserve">1) Der optimierte Text enthält spezifische geografische und zielgruppenspezifische Begriffe (z. B. „Kieferorthopädie Essen“, „Zahnspangen für Erwachsene und Kinder“), was die Relevanz für lokale Suchanfragen erhöht. Zudem wird die Sprache präziser und einheitlicher genutzt, und es wurden zusätzliche Informationen über die Dienstleistungen ergänzt, wie die Verbesserung der Kiefergesundheit und den Behandlungsablauf.</w:t>
-      </w:r>
-      <w:r>
-        <w:t xml:space="preserve"> </w:t>
-      </w:r>
-      <w:r>
-        <w:t xml:space="preserve">2) Diese Anpassungen sind aus SEO-Sicht hilfreich, da sie die Sichtbarkeit in den Suchmaschinen erhöhen, indem gezielte Keywords für lokale Suchanfragen eingeführt werden. Eine klarere und informativere Sprache verbessert auch die Benutzererfahrung, was zu längeren Verweildauern und potenziell höheren Konversionsraten führt.</w:t>
+        <w:t xml:space="preserve">1) Verbesserung des Textes:</w:t>
+      </w:r>
+      <w:r>
+        <w:t xml:space="preserve"> </w:t>
+      </w:r>
+      <w:r>
+        <w:t xml:space="preserve">Der optimierte Text weist mehrere signifikante Verbesserungen auf, die sich auf Klarheit, Präzision und Leseransprache konzentrieren. Einige der Hauptänderungen umfassen:</w:t>
+      </w:r>
+      <w:r>
+        <w:t xml:space="preserve"> </w:t>
+      </w:r>
+      <w:r>
+        <w:t xml:space="preserve">- Integration spezifischer Begriffe wie "kieferorthopädische Behandlung" und "Mundgesundheit", die die Fachterminologie verstärken und zur besseren Verständlichkeit beitragen.</w:t>
+      </w:r>
+      <w:r>
+        <w:t xml:space="preserve"> </w:t>
+      </w:r>
+      <w:r>
+        <w:t xml:space="preserve">- Verwendung aktiverer Formulierungen und die Bereitstellung von Informationen, die den Lesern verdeutlichen, wie die angebotenen Lösungen den Lebensstil unterstützen können.</w:t>
+      </w:r>
+      <w:r>
+        <w:t xml:space="preserve"> </w:t>
+      </w:r>
+      <w:r>
+        <w:t xml:space="preserve">- Hinzufügen von positiven Adjektiven wie "fortschrittlich" und "exakt", die den Eindruck von Professionalität und hohem Standard vermitteln.</w:t>
+      </w:r>
+      <w:r>
+        <w:t xml:space="preserve"> </w:t>
+      </w:r>
+      <w:r>
+        <w:t xml:space="preserve">- Verbesserung der Lesbarkeit durch Optimierung der Satzstruktur, sodass die Informationen flüssiger und einladender präsentiert werden.</w:t>
+      </w:r>
+      <w:r>
+        <w:t xml:space="preserve"> </w:t>
+      </w:r>
+      <w:r>
+        <w:t xml:space="preserve">2) SEO-Sicht und mögliche Effekte:</w:t>
+      </w:r>
+      <w:r>
+        <w:t xml:space="preserve"> </w:t>
+      </w:r>
+      <w:r>
+        <w:t xml:space="preserve">Die durchgeführten Änderungen sind aus SEO-Perspektive äußerst vorteilhaft, da sie mehrere Schlüsselkomponenten des Suchmaschinenmarketings berücksichtigen:</w:t>
+      </w:r>
+      <w:r>
+        <w:t xml:space="preserve"> </w:t>
+      </w:r>
+      <w:r>
+        <w:t xml:space="preserve">- Keyword-Optimierung: Die Verwendung relevanter Begriffe und Phrasen (z.B. "kieferorthopädische Behandlung", "klare Aligner", "Intraoral-Scanner") verbessert die Chance, dass der Text bei entsprechenden Suchanfragen besser platziert wird. Dies zieht gezielt Benutzer an, die konkrete Lösungen für ihre zahnmedizinischen Bedürfnisse suchen.</w:t>
+      </w:r>
+      <w:r>
+        <w:t xml:space="preserve"> </w:t>
+      </w:r>
+      <w:r>
+        <w:t xml:space="preserve">- Verbesserung der Nutzererfahrung: Ein klar strukturierter und gut geschriebener Text erhöht die Verweildauer der Nutzer auf der Seite. Suchmaschinen bewerten die Nutzererfahrung und berücksichtigen diese bei der Rankingsetzung. Ein höherer Verweilungszeit kann somit direkt zu einer besseren Sichtbarkeit in den Suchergebnissen führen.</w:t>
+      </w:r>
+      <w:r>
+        <w:t xml:space="preserve"> </w:t>
+      </w:r>
+      <w:r>
+        <w:t xml:space="preserve">- Erhöhung der Klickrate (CTR): Ansprechende und prägnante Formulierungen fördern die Klickrate, da sie die Neugierde der Leser wecken und dazu anregen, den Text weiterzulesen oder eine Anfrage zu stellen. Eine höhere CTR ist ein positives Signal für Suchmaschinen und kann die Rangposition weiter erhöhen.</w:t>
+      </w:r>
+      <w:r>
+        <w:t xml:space="preserve"> </w:t>
+      </w:r>
+      <w:r>
+        <w:t xml:space="preserve">- Conversion-Optimierung: Durch die explizite Ansprache des Lesers und die Betonung der Bequemlichkeit und Vorteile der angebotenen Lösungen wird die Wahrscheinlichkeit erhöht, dass Leser zu Kunden werden. Eine verbesserte Conversion-Rate hat nicht nur positive Auswirkungen auf die Umsätze, sondern beeinflusst auch die SEO-Rankings positiv.</w:t>
+      </w:r>
+      <w:r>
+        <w:t xml:space="preserve"> </w:t>
+      </w:r>
+      <w:r>
+        <w:t xml:space="preserve">Zusammenfassend lässt sich sagen, dass die vorgenommenen Verbesserungen nicht nur die Lesbarkeit und Verständlichkeit des Textes erhöhen, sondern auch direkt zur Sichtbarkeit und Attraktivität in Suchmaschinen beitragen. Die Kombination aus relevanten Keywords, ansprechender Sprache und klarer Ansprache des Zielpublikums kann zu erhöhten Nutzerzahlen und letztendlich zu einer Steigerung des Unternehmenswachstums führen.</w:t>
       </w:r>
     </w:p>
     <w:p>
@@ -673,115 +679,67 @@
         <w:pStyle w:val="BodyText"/>
       </w:pPr>
       <w:r>
-        <w:t xml:space="preserve">### SEO-Analysebericht für die RÜ Zahnspange Website</w:t>
-      </w:r>
-      <w:r>
-        <w:t xml:space="preserve"> </w:t>
-      </w:r>
-      <w:r>
-        <w:t xml:space="preserve">#### 1) Keyword-Dichte / mögliche fehlende Keywords</w:t>
-      </w:r>
-      <w:r>
-        <w:t xml:space="preserve"> </w:t>
-      </w:r>
-      <w:r>
-        <w:t xml:space="preserve">- **Aktuelle Keyword-Dichte**: Die verwendeten Inhalte heben einige relevante Keywords hervor, jedoch fehlt eine gezielte Integration der Vorschläge aus der Keyword-Liste. Zum Beispiel fehlen Begriffe wie „Kieferorthopädie Essen“ und „unsichtbare Zahnspangen“ in den Blöcken, was die Sichtbarkeit in den Suchmaschinen beeinträchtigen kann.</w:t>
-      </w:r>
-      <w:r>
-        <w:t xml:space="preserve"> </w:t>
-      </w:r>
-      <w:r>
-        <w:t xml:space="preserve">- **Mögliche fehlende Keywords**:</w:t>
-      </w:r>
-      <w:r>
-        <w:t xml:space="preserve"> </w:t>
-      </w:r>
-      <w:r>
-        <w:t xml:space="preserve">- „Kieferorthopädie“, „Zahnspangen“ und ihre spezifischen Variationen sind entweder nicht ausreichend erwähnt oder nur oberflächlich behandelt.</w:t>
-      </w:r>
-      <w:r>
-        <w:t xml:space="preserve"> </w:t>
-      </w:r>
-      <w:r>
-        <w:t xml:space="preserve">- Keywords, die für lokale Suchanfragen wichtig sind (wie „Zahnarzt Essen“), könnten mehrmals in den Content integriert werden.</w:t>
-      </w:r>
-      <w:r>
-        <w:t xml:space="preserve"> </w:t>
-      </w:r>
-      <w:r>
-        <w:t xml:space="preserve">- Begriffe wie „Behandlungskosten Kieferorthopädie“ und „Ratenzahlungspläne Kieferorthopädie“ könnten in einem FAQ-Bereich oder unter „Preise“ behandelt werden.</w:t>
-      </w:r>
-      <w:r>
-        <w:t xml:space="preserve"> </w:t>
-      </w:r>
-      <w:r>
-        <w:t xml:space="preserve">#### 2) Tonalität und Stil in Bezug auf SEO</w:t>
-      </w:r>
-      <w:r>
-        <w:t xml:space="preserve"> </w:t>
-      </w:r>
-      <w:r>
-        <w:t xml:space="preserve">- **Tonalität**: Der präsentierte Inhalt ist informativ und freundlich, was eine positive Atmosphäre schafft. Die Ansprache richtet sich klar an Patienten und deren Bedürfnisse, was für ein Dienstleistungsunternehmen im Gesundheitsbereich wichtig ist.</w:t>
-      </w:r>
-      <w:r>
-        <w:t xml:space="preserve"> </w:t>
-      </w:r>
-      <w:r>
-        <w:t xml:space="preserve">- **Stil**: Der Stil ist klar, aber möglicherweise zu konservativ und wenig ansprechend für eine junge Zielgruppe (Eltern von Kindern/Jugendlichen). Eine zusätzliche emotionale Ansprache oder das Teilen von Erfolgsgeschichten könnte helfen, potenzielle Patienten besser zu erreichen.</w:t>
-      </w:r>
-      <w:r>
-        <w:t xml:space="preserve"> </w:t>
-      </w:r>
-      <w:r>
-        <w:t xml:space="preserve">- **SEO-Verbesserungen**: Um den Text für SEO zu optimieren, sollten spezifische Keywords organisch im laufenden Text eingearbeitet werden. Das Schaffen von Überschriften (H1, H2, H3) mit den Keywords würde die Struktur und Nutzbarkeit der Seite verbessern.</w:t>
-      </w:r>
-      <w:r>
-        <w:t xml:space="preserve"> </w:t>
-      </w:r>
-      <w:r>
-        <w:t xml:space="preserve">#### 3) Offensichtliche inhaltliche Lücken</w:t>
-      </w:r>
-      <w:r>
-        <w:t xml:space="preserve"> </w:t>
-      </w:r>
-      <w:r>
-        <w:t xml:space="preserve">- **Inhaltliche Lücken**:</w:t>
-      </w:r>
-      <w:r>
-        <w:t xml:space="preserve"> </w:t>
-      </w:r>
-      <w:r>
-        <w:t xml:space="preserve">- Ein stark vermisster Bereich ist ein FAQ-Bereich, der häufige Fragen zu Behandlungen, Kosten und Abläufen beantworten kann. Das könnte nicht nur SEO-technisch wertvoll sein, sondern auch zur Nutzererfahrung beitragen.</w:t>
-      </w:r>
-      <w:r>
-        <w:t xml:space="preserve"> </w:t>
-      </w:r>
-      <w:r>
-        <w:t xml:space="preserve">- Informationen über spezifische Behandlungsoptionen sollten ausführlicher dargestellt werden. Der Text nennt „moderne Zahnspangen“ und „unsichtbare Zahnspangen“, gibt jedoch keine Details dazu, welche technologischen oder medizinischen Vorteile diese bieten.</w:t>
-      </w:r>
-      <w:r>
-        <w:t xml:space="preserve"> </w:t>
-      </w:r>
-      <w:r>
-        <w:t xml:space="preserve">- Darüber hinaus könnte der Abschnitt über persönliche Erfahrungen von Patienten oder Testimonials integriert werden, um Vertrauen aufzubauen.</w:t>
-      </w:r>
-      <w:r>
-        <w:t xml:space="preserve"> </w:t>
-      </w:r>
-      <w:r>
-        <w:t xml:space="preserve">- Es fehlt ein klarer Call-to-Action (CTA) nach jedem großen Block. Zum Beispiel könnte man nach der Vorstellung des Teams vorschlagen, einen Termin zu vereinbaren, um die persönliche Betreuung zu nutzen.</w:t>
-      </w:r>
-      <w:r>
-        <w:t xml:space="preserve"> </w:t>
-      </w:r>
-      <w:r>
-        <w:t xml:space="preserve">### Fazit</w:t>
-      </w:r>
-      <w:r>
-        <w:t xml:space="preserve"> </w:t>
-      </w:r>
-      <w:r>
-        <w:t xml:space="preserve">Die Optimierung der Webseite für SEO erfordert eine strategische Integration von Keywords in den bestehenden Text, das Hinzufügen von wichtigen Inhalten, die Beantwortung von häufigen Fragen und das Schaffen von emotionalen Verbindungen durch Patientengeschichten oder Testimonials. Eine Überarbeitung der Struktur und der Inhalte könnte die Sichtbarkeit in Suchmaschinen erheblich steigern und potenzielle Patienten besser ansprechen.</w:t>
+        <w:t xml:space="preserve">Vielen Dank für die Gelegenheit, die SEO-Situation Ihrer Webseite zu analysieren. Ich freue mich, Ihnen eine umfassende Bewertung zu präsentieren, die Ihnen helfen wird, Ihre Online-Präsenz zu optimieren und die Sichtbarkeit Ihrer Praxis in den Suchmaschinen zu erhöhen. Lassen Sie uns die einzelnen Punkte genauer betrachten:</w:t>
+      </w:r>
+      <w:r>
+        <w:t xml:space="preserve"> </w:t>
+      </w:r>
+      <w:r>
+        <w:t xml:space="preserve">1. **Keyword-Dichte / mögliche fehlende Keywords:**</w:t>
+      </w:r>
+      <w:r>
+        <w:t xml:space="preserve"> </w:t>
+      </w:r>
+      <w:r>
+        <w:t xml:space="preserve">Die Verwendung Ihrer Keywords auf der Webseite ist von großer Bedeutung, da sie den Suchmaschinen helfen, den Inhalt richtig zu indexieren und potenzielle Patienten zu erreichen. Momentan scheinen die primären Keywords wie „Kieferorthopädie Essen“ und „Zahnspangen für Kinder“ in den Blöcken nicht in ausreichendem Maße eingefügt. Es wäre vorteilhaft, einige der vorgeschlagenen Keywords strategisch innerhalb der Texte zu integrieren, um die Keyword-Dichte zu erhöhen.</w:t>
+      </w:r>
+      <w:r>
+        <w:t xml:space="preserve"> </w:t>
+      </w:r>
+      <w:r>
+        <w:t xml:space="preserve">Beispielsweise könnte der Begriff „Zahnspangen für Erwachsene“ sowohl in einem Abschnitt über Behandlungsmöglichkeiten als auch in FAQs über die Eignung von Zahnspangen für verschiedene Altersgruppen platziert werden. Stellen Sie sicher, dass Sie auch weniger populäre Suchbegriffe wie „Retainer nach Behandlung“ und „Vorteile von unsichtbaren Alignern“ berücksichtigen, um die Ansprache einer breiteren Zielgruppe zu gewährleisten.</w:t>
+      </w:r>
+      <w:r>
+        <w:t xml:space="preserve"> </w:t>
+      </w:r>
+      <w:r>
+        <w:t xml:space="preserve">2. **Tonalität und Stil in Bezug auf SEO:**</w:t>
+      </w:r>
+      <w:r>
+        <w:t xml:space="preserve"> </w:t>
+      </w:r>
+      <w:r>
+        <w:t xml:space="preserve">Die Schreibweise auf der Webseite wirkt professionell, warm und einladend. Das ist exzellent, da eine freundliche Tonalität Vertrauen bei potenziellen Patienten aufbaut. Um die SEO-Wirkung weiter zu verbessern, empfehlen sich kleine Anpassungen im Stil. Es wäre vorteilhaft, die Sprache an spezifischen Stellen proaktiver zu gestalten. Die Nutzung von Handlungsaufforderungen (Call-to-Action, CTA) könnte in mehreren Abschnitten klarer hervorgehoben werden, um die Interaktion zu fördern. Phrasen wie „Vereinbaren Sie jetzt Ihren Termin!“ oder „Erfahren Sie mehr über unsere kinderfreundlichen Behandlungen!“ könnten motivierender wirken und die Nutzer zum Handeln animieren.</w:t>
+      </w:r>
+      <w:r>
+        <w:t xml:space="preserve"> </w:t>
+      </w:r>
+      <w:r>
+        <w:t xml:space="preserve">3. **Offensichtliche inhaltliche Lücken:**</w:t>
+      </w:r>
+      <w:r>
+        <w:t xml:space="preserve"> </w:t>
+      </w:r>
+      <w:r>
+        <w:t xml:space="preserve">Es gibt einige Bereiche, die aus einer SEO-Perspektive optimierungsfähig sind. Beispielsweise könnten detailliertere Informationen über die verschiedenen Behandlungsarten (feste und lose Zahnspangen, unsichtbare Aligner, usw.) bereitgestellt werden. Dies könnte auch spezifische Vergleiche, Vor- und Nachteile der verschiedenen Optionen sowie häufige Fragen zu Behandlungsabläufen und Kosten enthalten.</w:t>
+      </w:r>
+      <w:r>
+        <w:t xml:space="preserve"> </w:t>
+      </w:r>
+      <w:r>
+        <w:t xml:space="preserve">Zusätzlich wäre es vorteilhaft, FAQs zu integrieren, in denen häufige Fragen zu Zahnspangen, Behandlungsabläufen und Kosten beantwortet werden. Dies könnte nicht nur die Sichtbarkeit durch Long-Tail-Keywords verbessern, sondern auch den Nutzern einen echten Mehrwert bieten.</w:t>
+      </w:r>
+      <w:r>
+        <w:t xml:space="preserve"> </w:t>
+      </w:r>
+      <w:r>
+        <w:t xml:space="preserve">Ein weiterer Aspekt wäre die Bereitstellung von Inhalten über Ratenzahlungspläne für Zahnspangen und die Einbindung von Kundenbewertungen oder Testimonials, die künftigen Patienten Vertrauen und Sicherheit bieten.</w:t>
+      </w:r>
+      <w:r>
+        <w:t xml:space="preserve"> </w:t>
+      </w:r>
+      <w:r>
+        <w:t xml:space="preserve">Zusammengefasst lässt sich sagen, dass Ihre Webseite auf dem richtigen Weg ist, jedoch durch gezielte Keyword-Integration, optimierten Inhalt und die Betonung von CTAs erheblich verbessert werden kann. Ich bin zuversichtlich, dass Sie mit diesen Anpassungen die Sichtbarkeit in den Suchmaschinen und die Interaktion mit potenziellen Patienten erhöhen können. Ich freue mich auf Ihre Überlegungen und darauf, Ihnen bei Ihrer Online-Präsenz weiterhelfen zu dürfen!</w:t>
       </w:r>
     </w:p>
     <w:p>
@@ -797,13 +755,19 @@
         <w:pStyle w:val="BodyText"/>
       </w:pPr>
       <w:r>
-        <w:t xml:space="preserve">1) **Verbesserungen**: Der neue Text enthält spezifische Keywords wie „Kieferorthopädie Essen“, „moderne Zahnspangen“ und „transparente Aligner“, was die Relevanz für lokale Suchanfragen erhöht. Außerdem wurden die Absätze klarer strukturiert, um wichtige Informationen hervorzuheben und die Patientenansprache zu optimieren.</w:t>
-      </w:r>
-      <w:r>
-        <w:t xml:space="preserve"> </w:t>
-      </w:r>
-      <w:r>
-        <w:t xml:space="preserve">2) **SEO-Nutzen**: Die gezielte Verwendung von Keywords verbessert die Sichtbarkeit in Suchmaschinen, während eine klare, strukturierte Ansprache die Nutzererfahrung verbessert und die Wahrscheinlichkeit erhöht, dass potenzielle Patienten die Seite länger besuchen und Kontakt aufnehmen.</w:t>
+        <w:t xml:space="preserve">1) Im neuen optimierten Text wurden mehrere wesentliche Verbesserungen vorgenommen. Zunächst wurde der Text zielgerichteter und umfassender gestaltet, indem spezifische Keywords wie „Kieferorthopädie Essen“ sowie „Zahnspangen für Kinder“ integriert wurden. Diese Begriffe wurden gewählt, um die Sichtbarkeit in den Suchmaschinen zu erhöhen und auf die spezifischen Dienstleistungen hinzuweisen, die die Praxis anbietet. Darüber hinaus wurde die Sprache flüssiger und präziser formuliert, was die Lesbarkeit und das Verständnis für die Besucher der Website optimiert. Punkte wie die Detailgenauigkeit, die Aufzählung von Behandlungsmethoden und das Engagement von Dr. Graf wurden angepasst, um einen stärkeren Fokus auf die Qualifikationen und die Patientenerfahrung zu legen. Auch die phrasiologischen Strukturen wurden verbessert, um die Professionalität des Unternehmens zu unterstreichen.</w:t>
+      </w:r>
+      <w:r>
+        <w:t xml:space="preserve"> </w:t>
+      </w:r>
+      <w:r>
+        <w:t xml:space="preserve">2) Aus SEO-Sicht sind diese Änderungen äußerst vorteilhaft. Die Integration von relevanten Keywords verbessert die Chance, dass die Website in den Suchergebnissen bei Google und anderen Suchmaschinen höher eingestuft wird. Dies erhöht die Sichtbarkeit der Praxis für potenzielle Patienten in der Region Essen, die aktiv nach kieferorthopädischen Dienstleistungen suchen. Die klarere Struktur und ein ansprechender Schreibstil fördern zudem eine höhere Verweildauer auf der Website, was ein positives Signal an Suchmaschinen gibt, dass die Inhalte qualitativ hochwertig und relevant sind. Weiterhin wird durch die Betonung der individuellen Betreuung und der Qualifikationen der Fachkräfte das Vertrauen der Besucher gestärkt, was wiederum zu einer höheren Conversion-Rate führen kann.</w:t>
+      </w:r>
+      <w:r>
+        <w:t xml:space="preserve"> </w:t>
+      </w:r>
+      <w:r>
+        <w:t xml:space="preserve">Insgesamt ist es davon auszugehen, dass durch diese Optimierungen die Userzahlen erheblich steigen werden. Das verbessert nicht nur die Reichweite der Praxis, sondern positioniert RÜ Zahnspange als eine vertrauenswürdige Anlaufstelle für kieferorthopädische Behandlungen in der Region. Langfristig kann dies zu einer Steigerung der Patientenanfragen und folglich zu einer höheren Kundenbindung führen. Die Fokussierung auf eine einzigartige Patientenbetreuung sowie die klare Kommunikation der Expertise fördern die Markenbindung und können in einer wettbewerbsintensiven Branche entscheidende Wettbewerbsvorteile schaffen. Daher sind die vorgenommenen Änderungen nicht nur eine technische Anpassung, sondern eine strategische Verbesserung, die die Sichtbarkeit und Attraktivität der Praxis signifikant erhöht.</w:t>
       </w:r>
     </w:p>
     <w:sectPr/>

--- a/output/final/seo_report.docx
+++ b/output/final/seo_report.docx
@@ -49,73 +49,49 @@
         <w:pStyle w:val="BodyText"/>
       </w:pPr>
       <w:r>
-        <w:t xml:space="preserve">Vielen Dank für das Vertrauen, das Sie in mich setzen, um Ihre Webseite eingehend zu analysieren. Es ist mir eine Freude, Ihnen eine umfassende SEO-Analyse anzubieten. Lassen Sie uns die einzelnen Aspekte betrachten:</w:t>
-      </w:r>
-      <w:r>
-        <w:t xml:space="preserve"> </w:t>
-      </w:r>
-      <w:r>
-        <w:t xml:space="preserve">1) **Keyword-Dichte / mögliche fehlende Keywords:**</w:t>
-      </w:r>
-      <w:r>
-        <w:t xml:space="preserve"> </w:t>
-      </w:r>
-      <w:r>
-        <w:t xml:space="preserve">Die Verwendung relevanter Keywords ist essenziell, um Ihre Sichtbarkeit in Suchmaschinen zu steigern. Der derzeitige Text enthält einige wichtigkeitsrelevante Keywords wie "Zahnspange", "Kieferorthopädie", "Kinder" und "Erwachsene". Er zeigt jedoch Verbesserungspotenzial in der Keyword-Dichte und der Integration zusätzlicher Keywords.</w:t>
-      </w:r>
-      <w:r>
-        <w:t xml:space="preserve"> </w:t>
-      </w:r>
-      <w:r>
-        <w:t xml:space="preserve">Die Keyword-Dichte für die wichtigsten Begriffe könnte erhöht werden, um deren Relevanz und Sichtbarkeit zu steigern. Besonders die Keywords "Kieferorthopädie Essen" und "Invisalign Essen" könnten gezielter eingebaut werden, um lokale Suchanfragen besser zu bedienen. Weitere Themen, wie "Fragen zur Zahnspange", "Retainer nach Behandlung" oder "kosten für Retainer", fehlen bislang vollständig in den Texten. Eine strategische Platzierung dieser Keywords in den relevanten Abschnitten könnte die Auffindbarkeit Ihrer Webseite verbessern.</w:t>
-      </w:r>
-      <w:r>
-        <w:t xml:space="preserve"> </w:t>
-      </w:r>
-      <w:r>
-        <w:t xml:space="preserve">2) **Tonalität und Stil in Bezug auf SEO:**</w:t>
-      </w:r>
-      <w:r>
-        <w:t xml:space="preserve"> </w:t>
-      </w:r>
-      <w:r>
-        <w:t xml:space="preserve">Der Ton der Webseite ist freundlich, professionell und einladend, was für die Zielgruppe im Bereich der Kieferorthopädie sehr wichtig ist. Die Formulierungen sind klar und verständlich, was das Vertrauen potenzieller Patienten stärkt. Allerdings könnte die Verwendung von mehr aktiven Verben und auffordernden Formulierungen ("Vereinbaren Sie einen Termin" oder "Starten Sie Ihre Behandlung heute") die Interaktion fördern und die Conversions steigern.</w:t>
-      </w:r>
-      <w:r>
-        <w:t xml:space="preserve"> </w:t>
-      </w:r>
-      <w:r>
-        <w:t xml:space="preserve">Allerdings könnte das Einfügen von spezifischeren Fragen und Antworten (FAQ) zur Verbesserung der Nutzererfahrung und Suchmaschinenverfügbarkeit beitragen. Auch eine klare strukturelle Lesbar- und Gliederbarkeit durch die Verwendung von Überschriften könnte den Nutzern helfen, die gewünschten Informationen schneller zu finden.</w:t>
-      </w:r>
-      <w:r>
-        <w:t xml:space="preserve"> </w:t>
-      </w:r>
-      <w:r>
-        <w:t xml:space="preserve">3) **Offensichtliche inhaltliche Lücken:**</w:t>
-      </w:r>
-      <w:r>
-        <w:t xml:space="preserve"> </w:t>
-      </w:r>
-      <w:r>
-        <w:t xml:space="preserve">Es gibt einige inhaltliche Bereiche, die optimierungsfähig sind. Zum Beispiel könnte eine ausführliche Erklärung zu den verschiedenen Behandlungsmethoden, inklusive Vorteile und Nachteile sowie konkreten Anwendungsbeispielen, hinzugefügt werden. Die Abschnitte über "Frühzeitige Interventionen für Kinder" könnten durch spezifische Fallstudien oder statische Daten ergänzt werden, um die Wirksamkeit solcher Behandlungen zu untermauern.</w:t>
-      </w:r>
-      <w:r>
-        <w:t xml:space="preserve"> </w:t>
-      </w:r>
-      <w:r>
-        <w:t xml:space="preserve">Des Weiteren wären Informationen über die verschiedenen Finanzierungsmöglichkeiten und Tipps zur Auswahl der passenden Behandlungsmethode sehr wertvoll für die Nutzer. Eine klare Darstellung der Schritte im Behandlungsablauf könnte ebenfalls helfen, das Vertrauen in die angebotenen Dienstleistungen zu fördern.</w:t>
-      </w:r>
-      <w:r>
-        <w:t xml:space="preserve"> </w:t>
-      </w:r>
-      <w:r>
-        <w:t xml:space="preserve">Es wäre ratsam, lokale SEO-Elemente zu integrieren, etwa durch die Nennung von Stadtteilen oder bedeutenden Landmarks in der Nähe Ihrer Praxis. Auch Links zu lokalen Partnern oder Institutionen könnten das lokale Ranking Ihrer Webseite unterstützen.</w:t>
-      </w:r>
-      <w:r>
-        <w:t xml:space="preserve"> </w:t>
-      </w:r>
-      <w:r>
-        <w:t xml:space="preserve">Abschließend lässt sich sagen, dass Ihre Webseite bereits eine solide Grundlage hat, aber durch gezielte Keyword-Optimierung, eine Stärkung der Tonalität und die Schließung inhaltlicher Lücken signifikant verbessert werden kann. Ich bin zuversichtlich, dass durch diese Anpassungen nicht nur die Sichtbarkeit in Suchmaschinen, sondern auch die Nutzererfahrung und letztlich die Kundenzufriedenheit deutlich steigen werden. Vielen Dank, dass ich Ihnen bei dieser Analyse behilflich sein durfte.</w:t>
+        <w:t xml:space="preserve">Vielen Dank für die Bereitstellung des Originaltextes und der Keyword-Vorschläge. Im Folgenden finden Sie eine ausführliche Analyse der aktuellen SEO-Situation auf der Webseite der Praxis RÜ Zahnspange.</w:t>
+      </w:r>
+      <w:r>
+        <w:t xml:space="preserve"> </w:t>
+      </w:r>
+      <w:r>
+        <w:t xml:space="preserve">1. **Keyword-Dichte und mögliche fehlende Keywords**</w:t>
+      </w:r>
+      <w:r>
+        <w:t xml:space="preserve"> </w:t>
+      </w:r>
+      <w:r>
+        <w:t xml:space="preserve">Die Auswahl der Keywords ist größtenteils gut, da sie zentrale Dienstleistungen und Merkmale der Praxis ansprechen. Allerdings könnte die Integration der vorgeschlagenen Keywords im Text optimierungsfähig sein, um die Sichtbarkeit in den Suchmaschinen zu erhöhen. Eine Überprüfung der Keyword-Dichte zeigt, dass einige Begriffe, wie „Kieferorthopädie Essen“ oder „Zahnspangen für Erwachsene“, im Text nicht berücksichtigt werden oder nicht genügend vorkommen. Das könnte als Verbesserungsfeld betrachtet werden, um die Relevanz zu erhöhen. Ein gezieltes Einfügen dieser Keywords in relevante Abschnitte des Textes könnte dabei helfen, die Auffindbarkeit in den Suchmaschinen wesentlich zu steigern. Beispielsweise könnte „Kieferorthopädie Essen“ in den Einleitungstext sowie in den Abschnitt über die Behandlungsangebote integriert werden, um die regionale Suchmaschinenrelevanz zu fördern.</w:t>
+      </w:r>
+      <w:r>
+        <w:t xml:space="preserve"> </w:t>
+      </w:r>
+      <w:r>
+        <w:t xml:space="preserve">2. **Tonalität und Stil in Bezug auf SEO**</w:t>
+      </w:r>
+      <w:r>
+        <w:t xml:space="preserve"> </w:t>
+      </w:r>
+      <w:r>
+        <w:t xml:space="preserve">Die Tonalität des Textes ist freundlich und einladend, was hervorragend zu einem kundenorientierten Dienstleister passt. Der Stil ist klar und informativ, was wichtig ist, um Vertrauen bei potenziellen Patienten zu schaffen. Für die SEO-Optimierung könnten jedoch spezifische Fragen, die häufig von Suchenden gestellt werden, innerhalb des Textes beantwortet werden. Sätze wie „Wann ist eine Zahnspange sinnvoll?“ oder „Wie lange dauert eine Zahnbehandlung?“ könnten den Lesern wertvolle Informationen bieten und gleichzeitig die Wahrscheinlichkeit erhöhen, dass die Webseite für solche Anfragen sichtbar wird. Diese Strategie könnte als Möglichkeit zur Ergänzung von Inhalten betrachtet werden, um sowohl die Lesefreundlichkeit als auch die SEO-Relevanz zu erhöhen.</w:t>
+      </w:r>
+      <w:r>
+        <w:t xml:space="preserve"> </w:t>
+      </w:r>
+      <w:r>
+        <w:t xml:space="preserve">3. **Zu ergänzende Inhalte**</w:t>
+      </w:r>
+      <w:r>
+        <w:t xml:space="preserve"> </w:t>
+      </w:r>
+      <w:r>
+        <w:t xml:space="preserve">Zusätzliche Inhalte, die potenziell ergänzt werden könnten, umfassen detaillierte FAQs zu den häufigsten Fragen zur Kieferorthopädie, beispielsweise zur Nachsorge und zum Pflegeaufwand während der Behandlung. Erklärungen zu den verschiedenen Arten von Zahnspangen, die die Praxis anbietet (wie die Unterschiede zwischen den traditionellen Brackets und den unsichtbaren Alignern), könnten als separater Abschnitt ergänzt werden. Es wäre auch sinnvoll, Erfahrungsberichte oder Fallstudien von Patienten einzufügen, um die Validität der angebotenen Dienstleistungen zu unterstreichen und emotionale Bindungen zu schaffen. Diese Inhalte könnten die Nutzererfahrung verbessern und gleichzeitig die Verweildauer auf der Webseite erhöhen, was wiederum positive Auswirkungen auf das SEO-Ranking haben kann.</w:t>
+      </w:r>
+      <w:r>
+        <w:t xml:space="preserve"> </w:t>
+      </w:r>
+      <w:r>
+        <w:t xml:space="preserve">Zusammenfassend bietet die Webseite bereits viele wertvolle Informationen, die die Stärken der Praxis gut zur Geltung bringen. Mit gezielten Anpassungen in Bezug auf die Keyword-Nutzung, einige inhaltliche Ergänzungen und das Beantworten spezifischer Verbraucherfragen kann die Sichtbarkeit in den Suchmaschinen weiter optimiert und das Nutzererlebnis insgesamt verbessert werden. Ich freue mich darauf, Ihnen bei der Umsetzung dieser potenziellen Verbesserungen zur Seite zu stehen!</w:t>
       </w:r>
     </w:p>
     <w:p>
@@ -131,67 +107,37 @@
         <w:pStyle w:val="BodyText"/>
       </w:pPr>
       <w:r>
-        <w:t xml:space="preserve">1) In dem neuen optimierten Text wurden mehrere gezielte Änderungen vorgenommen, um sowohl die Lesbarkeit als auch die Suchmaschinenoptimierung (SEO) zu verbessern. Einige der wesentlichen Verbesserungen umfassen:</w:t>
-      </w:r>
-      <w:r>
-        <w:t xml:space="preserve"> </w:t>
-      </w:r>
-      <w:r>
-        <w:t xml:space="preserve">- Integration von Schlüsselwörtern, die für die Kieferorthopädie relevant sind, wie "Kieferorthopädie Essen", um die Lokalisierung und Auffindbarkeit in Suchmaschinen zu stärken.</w:t>
-      </w:r>
-      <w:r>
-        <w:t xml:space="preserve"> </w:t>
-      </w:r>
-      <w:r>
-        <w:t xml:space="preserve">- Klärung und Präzisierung der Inhalte, um den Lesern einen klareren Eindruck von den angebotenen Dienstleistungen und deren Vorteilen zu geben.</w:t>
-      </w:r>
-      <w:r>
-        <w:t xml:space="preserve"> </w:t>
-      </w:r>
-      <w:r>
-        <w:t xml:space="preserve">- Verbesserung der Struktur durch klarere Formulierungen, die das Verständnis fördern und ansprechender für die Zielgruppe sind.</w:t>
-      </w:r>
-      <w:r>
-        <w:t xml:space="preserve"> </w:t>
-      </w:r>
-      <w:r>
-        <w:t xml:space="preserve">- Einsatz von aktivem Sprachgebrauch, der ansprechender und einladender wirkt, sowie die Umsetzung von Call-to-Action-Elementen, die direkte Handlungen anregen.</w:t>
-      </w:r>
-      <w:r>
-        <w:t xml:space="preserve"> </w:t>
-      </w:r>
-      <w:r>
-        <w:t xml:space="preserve">2) Aus SEO-Sicht ist die Optimierung des Textes aus mehreren Gründen vorteilhaft:</w:t>
-      </w:r>
-      <w:r>
-        <w:t xml:space="preserve"> </w:t>
-      </w:r>
-      <w:r>
-        <w:t xml:space="preserve">- Keyword-Optimierung: Durch die strategische Platzierung von relevanten Schlüsselwörtern und Phrasen wird der Text besser von Suchmaschinen indexiert und eignet sich mehrfach, um die Sichtbarkeit in den Suchergebnissen zu erhöhen. Lokale Suchanfragen sind besonders wichtig für Dienstleister wie Zahnarztpraxen, da viele Patienten nach Dienstleistungen in ihrer Nähe suchen.</w:t>
-      </w:r>
-      <w:r>
-        <w:t xml:space="preserve"> </w:t>
-      </w:r>
-      <w:r>
-        <w:t xml:space="preserve">- Verbesserte Nutzererfahrung: Die Lesbarkeit und Klarheit der Inhalte ist entscheidend, um das Benutzerengagement zu fördern. Ein gut strukturierter Text, der klar und prägnant ist, kann die Verweildauer auf der Webseite erhöhen und die Absprungrate senken – beides positive Indikatoren für Suchmaschinen.</w:t>
-      </w:r>
-      <w:r>
-        <w:t xml:space="preserve"> </w:t>
-      </w:r>
-      <w:r>
-        <w:t xml:space="preserve">- Vertrauen und Autorität: Indem der Text Informationen vermittelte, die für die Zielgruppe von Bedeutung sind (wie personalisierte Behandlungspläne und Begleitung durch fachliche Expertise), wird Vertrauen aufgebaut. Suchmaschinen belohnen Seiten, die als autoritativ wahrgenommen werden, was die Rankings zusätzlich verbessert.</w:t>
-      </w:r>
-      <w:r>
-        <w:t xml:space="preserve"> </w:t>
-      </w:r>
-      <w:r>
-        <w:t xml:space="preserve">- Erhöhte Konversionsrate: Die gezielte Ansprache und die Aufforderung zur Kontaktaufnahme (wie das Angebot eines unverbindlichen Beratungsgesprächs) können zur Steigerung der Anfragen und Terminbuchungen führen. Ein Text, der sowohl informativ als auch einladend ist, motiviert zu einer Handlung.</w:t>
-      </w:r>
-      <w:r>
-        <w:t xml:space="preserve"> </w:t>
-      </w:r>
-      <w:r>
-        <w:t xml:space="preserve">Insgesamt wird erwartet, dass die Verbesserungen im optimierten Text zu einer signifikanten Steigerung der Online-Sichtbarkeit und damit der Besucherzahlen auf der Webseite führen. Darüber hinaus könnte dies eine Erhöhung der Patientenanmeldungen zur Folge haben, da ein positiv gestalteter Auftritt in der digitalen Welt potenzielle Kunden anspricht und überzeugt.</w:t>
+        <w:t xml:space="preserve">1) In dem optimierten Text wurden mehrere entscheidende Änderungen vorgenommen, um sowohl die Lesbarkeit als auch die SEO-Performance zu verbessern. Zum einen wurden gezielte Keywords eingefügt, wie "Kieferorthopädie Essen", die die geographische Relevanz erhöhen. Dies ist wichtig für potenzielle Patienten, die nach kieferorthopädischen Behandlungen in ihrer Nähe suchen. Zum anderen wurden spezifische Formulierungen und Beschreibungen präzisiert, um verschiedene Behandlungsmethoden, wie Invisalign, Brackets und Retainer, klarer herauszustellen. Auch die Struktur und der Informationsfluss wurden verbessert, wodurch der Text insgesamt einladender und informierender wirkt.</w:t>
+      </w:r>
+      <w:r>
+        <w:t xml:space="preserve"> </w:t>
+      </w:r>
+      <w:r>
+        <w:t xml:space="preserve">Zusätzlich wurde die Verwendung von thematisch relevanten Phrasen erhöht, wie "kinderfreundliches Team", "individuelle Behandlungspläne" und "langfristige Gesundheit Ihres Lächelns", die nicht nur Mehrwert für den Leser bieten, sondern auch die Chance erhöhen, in Suchmaschinen besser platziert zu werden.</w:t>
+      </w:r>
+      <w:r>
+        <w:t xml:space="preserve"> </w:t>
+      </w:r>
+      <w:r>
+        <w:t xml:space="preserve">2) Aus SEO-Sicht ist die Verbesserung des Textes äußerst vorteilhaft. Zunächst einmal erhöhen die gezielten Keywords die Sichtbarkeit in Suchmaschinen und steigern somit die Chancen, von qualifizierten Nutzern gefunden zu werden. Die Einbindung von lokalisierten Begriffen, wie "Kieferorthopädie Essen", führt zu einer besseren Positionierung in regionalen Suchanfragen, was für Praxen von erheblichem Wert ist.</w:t>
+      </w:r>
+      <w:r>
+        <w:t xml:space="preserve"> </w:t>
+      </w:r>
+      <w:r>
+        <w:t xml:space="preserve">Die erhöhte Textqualität durch klare und präzise Formulierungen fördert nicht nur die Benutzerfreundlichkeit, sondern senkt auch die Absprungrate, da Leser länger auf der Seite verweilen und eher geneigt sind, Kontakt aufzunehmen.</w:t>
+      </w:r>
+      <w:r>
+        <w:t xml:space="preserve"> </w:t>
+      </w:r>
+      <w:r>
+        <w:t xml:space="preserve">Die Integrationen und Neuformulierungen machen den Text informativ und verlockend, was dazu beitragen kann, mehr Anfragen und Termine zu generieren. Letztlich tragen diese Optimierungen dazu bei, das Vertrauen in die Praxis zu stärken, da durch Transparenz und Professionalität auch das Image der Praxis positiv beeinflusst wird.</w:t>
+      </w:r>
+      <w:r>
+        <w:t xml:space="preserve"> </w:t>
+      </w:r>
+      <w:r>
+        <w:t xml:space="preserve">Insgesamt lässt sich erwarten, dass durch diese Verbesserungen sowohl die organische Sichtbarkeit als auch die Nutzerzahlen signifikant ansteigen werden, was zu höherem Patientenaufkommen und damit zu einer Steigerung der Umsatzrate für die Kieferorthopädie-Praxis führen kann.</w:t>
       </w:r>
     </w:p>
     <w:p>
@@ -217,79 +163,109 @@
         <w:pStyle w:val="BodyText"/>
       </w:pPr>
       <w:r>
-        <w:t xml:space="preserve">Vielen Dank für die Übermittlung des Originaltextes und der Keyword-Vorschläge. Es ist erfreulich zu sehen, dass Sie den Fokus auf Kieferorthopädie, insbesondere auf Zahnspangen, legen. Lassen Sie uns die Analyse in drei zentrale Punkte unterteilen:</w:t>
-      </w:r>
-      <w:r>
-        <w:t xml:space="preserve"> </w:t>
-      </w:r>
-      <w:r>
-        <w:t xml:space="preserve">1) Keyword-Dichte / mögliche fehlende Keywords:</w:t>
-      </w:r>
-      <w:r>
-        <w:t xml:space="preserve"> </w:t>
-      </w:r>
-      <w:r>
-        <w:t xml:space="preserve">Beim Durchsehen des Textes ist zu beachten, dass die Verwendung der vorgeschlagenen Keywords nicht gleichmäßig verteilt ist. Während einige Begriffe wie "Zahnspangen", "traditionelle Brackets" und "unsichtbare Aligner" mehrfach genannt werden, gibt es noch Optimierungsfelder bei den spezifischen Keywords.</w:t>
-      </w:r>
-      <w:r>
-        <w:t xml:space="preserve"> </w:t>
-      </w:r>
-      <w:r>
-        <w:t xml:space="preserve">Insbesondere könnten Keywords wie "Kieferorthopädie Essen", "Dr. Leila Graf", "Behandlung von Zahnfehlstellungen", und "wie lange dauert die Behandlung" verstärkt integriert werden, um die lokale Sichtbarkeit zu verbessern und potenzielle Fragen von Patienten aufzugreifen. Dies könnte durch das Einfügen konkreter Informationen zur Praxis oder durch häufige Fragen von Patienten geschehen.</w:t>
-      </w:r>
-      <w:r>
-        <w:t xml:space="preserve"> </w:t>
-      </w:r>
-      <w:r>
-        <w:t xml:space="preserve">2) Tonalität und Stil in Bezug auf SEO:</w:t>
-      </w:r>
-      <w:r>
-        <w:t xml:space="preserve"> </w:t>
-      </w:r>
-      <w:r>
-        <w:t xml:space="preserve">Der aktuelle Stil und die Tonalität des Textes sind informativ und professionell, was für eine medizinische Webseite von großer Bedeutung ist. Die Sprache wirkt zugänglich für die Zielgruppe, da sie verständlich und klar gehalten ist. Um den SEO-Aspekt weiter zu optimieren, wäre es jedoch empfehlenswert, interaktive Elemente einzuführen, wie z.B. häufige Fragen oder Abschlüsse, die Patienten ermutigen, mehr über das Angebot zu erfahren. Diese Art von Content interagiert nicht nur mit den Lesern, sondern kann auch die Verweildauer auf der Seite erhöhen und damit die SEO-Bewertung verbessern.</w:t>
-      </w:r>
-      <w:r>
-        <w:t xml:space="preserve"> </w:t>
-      </w:r>
-      <w:r>
-        <w:t xml:space="preserve">3) Offensichtliche inhaltliche Lücken:</w:t>
-      </w:r>
-      <w:r>
-        <w:t xml:space="preserve"> </w:t>
-      </w:r>
-      <w:r>
-        <w:t xml:space="preserve">Es scheint, dass einige interessante Inhalte fehlen, die eine bessere Nutzererfahrung und zusätzliche Informationen für potenzielle Patienten bieten könnten. Beispiele beinhalten:</w:t>
-      </w:r>
-      <w:r>
-        <w:t xml:space="preserve"> </w:t>
-      </w:r>
-      <w:r>
-        <w:t xml:space="preserve">- Häufige Fragen (FAQs) zu Zahnspangen, Behandlungskosten, der Dauer der Behandlung oder den Vor- und Nachteilen der einzelnen Behandlungsmöglichkeiten.</w:t>
-      </w:r>
-      <w:r>
-        <w:t xml:space="preserve"> </w:t>
-      </w:r>
-      <w:r>
-        <w:t xml:space="preserve">- Informationen über die Qualifikationen und Erfahrungen von Dr. Leila Graf, um Vertrauen bei den Patienten aufzubauen.</w:t>
-      </w:r>
-      <w:r>
-        <w:t xml:space="preserve"> </w:t>
-      </w:r>
-      <w:r>
-        <w:t xml:space="preserve">- Erfahrungsberichte oder Testimonials von Patienten, die die Behandlungen bereits durchlaufen haben, um sozialen Beweis zu liefern.</w:t>
-      </w:r>
-      <w:r>
-        <w:t xml:space="preserve"> </w:t>
-      </w:r>
-      <w:r>
-        <w:t xml:space="preserve">- Informationen zu Ratenzahlungsplänen oder Versicherungen, um finanzielle Bedenken der Patienten abzubauen.</w:t>
-      </w:r>
-      <w:r>
-        <w:t xml:space="preserve"> </w:t>
-      </w:r>
-      <w:r>
-        <w:t xml:space="preserve">Zusammenfassend lässt sich sagen, dass Ihr Text einen soliden Grundstein für die Präsentation Ihrer kieferorthopädischen Dienste bietet. Durch die gezielte Optimierung von Keywords, die Verbesserung interaktiver Inhalte und die Schließung inhaltlicher Lücken können Sie die SEO-Leistung erheblich steigern und somit eine größere Reichweite und Sichtbarkeit generieren. Ich bin überzeugt, dass diese Ansätze Ihnen helfen werden, mehr Patienten zu erreichen und Ihre Praxis weiter zu etablieren. Lassen Sie uns daran arbeiten, Ihr Angebot noch wichtiger und ansprechender zu gestalten.</w:t>
+        <w:t xml:space="preserve">Vielen Dank für das Vertrauen, das Sie in uns setzen, um eine SEO-Analyse Ihrer Webseite durchzuführen. Lassen Sie uns die aktuelle SEO-Situation Ihrer Seite analysieren, um Chancen zur Verbesserung zu identifizieren und den Inhalt so zu optimieren, dass er sowohl von Suchmaschinen als auch von den Nutzern geschätzt wird.</w:t>
+      </w:r>
+      <w:r>
+        <w:t xml:space="preserve"> </w:t>
+      </w:r>
+      <w:r>
+        <w:t xml:space="preserve">1) **Keyword-Dichte / mögliche fehlende Keywords**:</w:t>
+      </w:r>
+      <w:r>
+        <w:t xml:space="preserve"> </w:t>
+      </w:r>
+      <w:r>
+        <w:t xml:space="preserve">Die Analyse der aktuellen Keyword-Dichte zeigt, dass die verwendeten Keywords bereits eine gute Grundlage bilden, um Ihre Zielgruppe zu erreichen. Begriffe wie „Zahnspangen“, „Kieferorthopädie“ und „Behandlung“ kommen häufig vor, jedoch könnte die Integration spezifischerer Keywords verbessert werden. Einige potenzialreiche Keywords, die Sie in Ihrer Content-Strategie weiter berücksichtigen könnten, sind:</w:t>
+      </w:r>
+      <w:r>
+        <w:t xml:space="preserve"> </w:t>
+      </w:r>
+      <w:r>
+        <w:t xml:space="preserve">- „Zahnspangen für Kinder“ und „Zahnspangen für Erwachsene“ für eine gezieltere Ansprache bestimmter Patientengruppen.</w:t>
+      </w:r>
+      <w:r>
+        <w:t xml:space="preserve"> </w:t>
+      </w:r>
+      <w:r>
+        <w:t xml:space="preserve">- „Professionelle Zahnkorrektur“ und „individuelle Behandlungspläne“ zur Betonung der Qualität Ihrer Dienstleistungen.</w:t>
+      </w:r>
+      <w:r>
+        <w:t xml:space="preserve"> </w:t>
+      </w:r>
+      <w:r>
+        <w:t xml:space="preserve">- „Behandlungskosten Kieferorthopädie“ und „gibt es Ratenzahlungen für Zahnspangen“, die für viele Interessierte von Bedeutung sind und häufige Fragen widerspiegeln.</w:t>
+      </w:r>
+      <w:r>
+        <w:t xml:space="preserve"> </w:t>
+      </w:r>
+      <w:r>
+        <w:t xml:space="preserve">Es wäre wertvoll, die vorhandenen Inhalte um diese Keywords zu ergänzen, um die Sichtbarkeit zu erhöhen und potenzielle Klienten gezielt anzusprechen.</w:t>
+      </w:r>
+      <w:r>
+        <w:t xml:space="preserve"> </w:t>
+      </w:r>
+      <w:r>
+        <w:t xml:space="preserve">2) **Tonalität und Stil in Bezug auf SEO**:</w:t>
+      </w:r>
+      <w:r>
+        <w:t xml:space="preserve"> </w:t>
+      </w:r>
+      <w:r>
+        <w:t xml:space="preserve">Der Stil des Inhalts ist insgesamt positiv und informativ, was zu einer ansprechenden Nutzererfahrung beiträgt. Die Verwendung von klaren und prägnanten Aussagen fördert die Verständlichkeit und macht es leicht, die Vorteile der verschiedenen Behandlungsoptionen zu erfassen.</w:t>
+      </w:r>
+      <w:r>
+        <w:t xml:space="preserve"> </w:t>
+      </w:r>
+      <w:r>
+        <w:t xml:space="preserve">Trotzdem könnte die Tonalität an manchen Stellen durch emotionalere Ansprache bereichert werden, um die Nutzer noch stärker zu motivieren, einen Termin zu vereinbaren. Beispielsweise könnten Formulierungen wie „Entscheiden Sie sich für ein strahlendes Lächeln“ oder „Erleben Sie die Vorzüge einer individuellen Zahnbehandlung“ mehr Engagement schaffen.</w:t>
+      </w:r>
+      <w:r>
+        <w:t xml:space="preserve"> </w:t>
+      </w:r>
+      <w:r>
+        <w:t xml:space="preserve">Es ist ebenso wichtig, die relevanten Keywords nicht nur im Text, sondern auch in den Meta-Titeln, Beschreibungen und Überschriften strategisch zu platzieren. Dies verbessert die Auffindbarkeit in Suchmaschinen und steigert die Klickrate.</w:t>
+      </w:r>
+      <w:r>
+        <w:t xml:space="preserve"> </w:t>
+      </w:r>
+      <w:r>
+        <w:t xml:space="preserve">3) **Zu ergänzende Inhalte**:</w:t>
+      </w:r>
+      <w:r>
+        <w:t xml:space="preserve"> </w:t>
+      </w:r>
+      <w:r>
+        <w:t xml:space="preserve">Es gibt deutliche Möglichkeiten zur Ergänzung und Erweiterung der Inhalte, um die Nutzer noch umfassender zu informieren. Hier sind einige Anregungen:</w:t>
+      </w:r>
+      <w:r>
+        <w:t xml:space="preserve"> </w:t>
+      </w:r>
+      <w:r>
+        <w:t xml:space="preserve">- **FAQ-Bereich**: Antworten auf häufige Fragen zu Behandlungen, Kosten, Dauer der Behandlungen und Ratenzahlungen. Dies würde nicht nur die Sichtbarkeit Ihrer Seite erhöhen, sondern auch potenziellen Klienten wertvolle Informationen bieten.</w:t>
+      </w:r>
+      <w:r>
+        <w:t xml:space="preserve"> </w:t>
+      </w:r>
+      <w:r>
+        <w:t xml:space="preserve">- **Blog-Bereich**: Regelmäßige Blogbeiträge über aktuelle Trends in der Kieferorthopädie, Tipps zur Zahnpflege während der Behandlung oder Erfahrungsberichte von Patienten könnten die Autorität Ihrer Webseite stärken und zusätzliche langfristige Besucher anziehen.</w:t>
+      </w:r>
+      <w:r>
+        <w:t xml:space="preserve"> </w:t>
+      </w:r>
+      <w:r>
+        <w:t xml:space="preserve">- **Fallstudien und Erfolgsgeschichten**: Veröffentlichen Sie Inhalte, die konkrete Behandlungsergebnisse zeigen, um das Vertrauen potenzieller Patienten zu gewinnen.</w:t>
+      </w:r>
+      <w:r>
+        <w:t xml:space="preserve"> </w:t>
+      </w:r>
+      <w:r>
+        <w:t xml:space="preserve">- **Visuelle Inhalte**: Ergänzung des Textes durch Infografiken oder Videos, die die verschiedenen Behandlungsarten veranschaulichen, könnten den Inhalt zusätzlich interessanter gestalten.</w:t>
+      </w:r>
+      <w:r>
+        <w:t xml:space="preserve"> </w:t>
+      </w:r>
+      <w:r>
+        <w:t xml:space="preserve">Zusammenfassend ergibt sich, dass es bedeutende Verbesserungsfelder in der Keyword-Integration und der Erweiterung des Inhalts gibt, die dazu beitragen können, die Sichtbarkeit Ihrer Webseite zu erhöhten und die Nutzererfahrung zu verbessern. Ich sehe großes Potenzial für Ihre Webseite, und mit einigen gezielten Anpassungen können Sie Ihre Position im digitalen Raum noch weiter stärken. Lassen Sie uns gemeinsam an diesen Zielen arbeiten!</w:t>
       </w:r>
     </w:p>
     <w:p>
@@ -305,25 +281,49 @@
         <w:pStyle w:val="BodyText"/>
       </w:pPr>
       <w:r>
-        <w:t xml:space="preserve">1) Im neuen optimierten Text wurden mehrere Verbesserungen vorgenommen. Zunächst wurde die Sprache präziser und variantenreicher gestaltet. Exakte Begriffe wie „kieferorthopädische Behandlung“ und „individuelle Zahnspangen“ wurden verwendet, um keine Missverständnisse aufkommen zu lassen. Der Fokus auf Keywords wie „Zahnspangen für Kinder und Erwachsene“ wurde verstärkt, um spezifische Zielgruppen anzusprechen. Zusätzliche Erklärungen zu den Vorteilen von Behandlungsansätzen wie lingualen Brackets, Alignern und Retainern wurden hinzugefügt, um den Informationsgehalt zu erhöhen. Sätze wurden umformuliert, um flüssiger zu klingen und mehr Lesefreundlichkeit zu bieten.</w:t>
-      </w:r>
-      <w:r>
-        <w:t xml:space="preserve"> </w:t>
-      </w:r>
-      <w:r>
-        <w:t xml:space="preserve">2) Diese Änderungen sind aus SEO-Sicht äußerst hilfreich, da sie mehrere entscheidende Faktoren verbessern. Durch eine gezielte Keyword-Optimierung wird die Sichtbarkeit der Webseite in Suchmaschinen erhöht. Ein klarer und informativer Schreibstil trägt dazu bei, dass Besucher auf der Webseite verweilen und die Chancen auf eine Conversion steigen. Die Verwendung präziser Begriffe hilft zudem, die Relevanz in den Suchmaschinen-Rankings zu steigern, während synonyme Formulierungen eine breitere Zielgruppe ansprechen. Die gesteigerte Benutzererfahrung durch verbesserte Lesbarkeit kann auch die Absprungrate senken, was ebenfalls positiv für SEO-Rankings ist.</w:t>
-      </w:r>
-      <w:r>
-        <w:t xml:space="preserve"> </w:t>
-      </w:r>
-      <w:r>
-        <w:t xml:space="preserve">Zusätzlich verspricht der optimierte Text eine höhere Konversionsrate. Durch eine klare Ansprache der Zielgruppe, informative Inhalte und konkrete Handlungsaufforderungen wie das Angebot eines Beratungsgesprächs wird potenziellen Kunden der Mehrwert der angebotenen Dienstleistungen präsentiert. Die Einbindung lokaler Suchbegriffe wie „Kieferorthopädie Essen“ ist entscheidend, um regionalen Kunden eine bessere Auffindbarkeit zu gewährleisten und die Gemeinschaft in der Zielregion anzusprechen.</w:t>
-      </w:r>
-      <w:r>
-        <w:t xml:space="preserve"> </w:t>
-      </w:r>
-      <w:r>
-        <w:t xml:space="preserve">In Summe werden durch die vorgenommenen Optimierungen sowohl die organische Sichtbarkeit in Suchmaschinen als auch die Benutzererfahrung und die Conversion-Chancen erheblich verbessert. Dies wird letztlich zu einem Anstieg der Userzahlen und einer Steigerung des Geschäftserfolgs des Unternehmens führen.</w:t>
+        <w:t xml:space="preserve">1) Was wurde verbessert?</w:t>
+      </w:r>
+      <w:r>
+        <w:t xml:space="preserve"> </w:t>
+      </w:r>
+      <w:r>
+        <w:t xml:space="preserve">Im optimierten Text wurden mehrere signifikante Veränderungen vorgenommen, um sowohl die Lesbarkeit als auch die SEO-Performance zu verbessern. Zunächst wurde der Text durch die Verwendung von spezifischeren Begriffen und erweiterten Phrasen angereichert, um potenzielle Suchanfragen besser aufzugreifen, beispielsweise durch das Einfügen des Begriffs "kieferorthopädische Behandlung". Auch wurden wichtige Schlüsselwörter strategisch in verschiedenen Abschnitten platziert, um das thematische Interesse zu verdeutlichen und die Relevanz für Suchmaschinen zu erhöhen. Des Weiteren wurde die Ansprache des Lesers personalisiert, indem gezielt auf verschiedene Zielgruppen (z. B. Kinder, Erwachsene) eingegangen wurde.</w:t>
+      </w:r>
+      <w:r>
+        <w:t xml:space="preserve"> </w:t>
+      </w:r>
+      <w:r>
+        <w:t xml:space="preserve">Zudem wurde die Struktur des Textes optimiert, um den Inhalt klar und übersichtlich zu präsentieren. Absätze wurden präziser gefasst und waren kürzer gehalten, was die Lesbarkeit und Nutzererfahrung verbessern sollte. Zudem sind die Call-to-Action (CTA) Formulierungen jetzt spezifischer und ansprechender, etwa durch die Betonung einer kinderfreundlichen Zahnarztpraxis, die dazu anregt, einen Beratungstermin zu vereinbaren.</w:t>
+      </w:r>
+      <w:r>
+        <w:t xml:space="preserve"> </w:t>
+      </w:r>
+      <w:r>
+        <w:t xml:space="preserve">2) Warum ist das aus SEO-Sicht hilfreich?</w:t>
+      </w:r>
+      <w:r>
+        <w:t xml:space="preserve"> </w:t>
+      </w:r>
+      <w:r>
+        <w:t xml:space="preserve">Die durchgeführten Optimierungen sind aus mehreren Gründen von hohem Wert für die Suchmaschinenoptimierung (SEO). Erstens verbessert die Verwendung spezifischer Schlüsselwörter, die zielgerichtete Suchanfragen der Nutzer berücksichtigen, die Auffindbarkeit der Seite. Suchmaschinen wie Google nutzen Algorithmen, um die Relevanz eines Textes für bestimmte Suchbegriffe zu bewerten. Durch die Implementierung von relevanten Fachbegriffen und Begriffen, die potenzielle Patienten verwenden könnten, wird die Wahrscheinlichkeit erhöht, dass die Seite höher eingestuft wird und damit mehr organischen Traffic anzieht.</w:t>
+      </w:r>
+      <w:r>
+        <w:t xml:space="preserve"> </w:t>
+      </w:r>
+      <w:r>
+        <w:t xml:space="preserve">Des Weiteren wirkt sich die klare Strukturierung des Inhalts positiv auf die Benutzererfahrung aus. Eine gute Lesbarkeit, die durch kürzere Absätze und klar formulierte Inhalte erzielt wird, führt in der Regel zu einer geringeren Absprungrate und einer höheren Verweildauer. Suchmaschinen bewerten Seiten höher, wenn diese Faktoren positiv ausfallen, was die Sichtbarkeit der Website zusätzlich steigert.</w:t>
+      </w:r>
+      <w:r>
+        <w:t xml:space="preserve"> </w:t>
+      </w:r>
+      <w:r>
+        <w:t xml:space="preserve">Ein weiterer wichtiger Aspekt ist die verbesserte Ansprache verschiedener Zielgruppen, die zu einer höheren Conversion-Rate führen kann, da die Inhalte auf die spezifischen Bedürfnisse der Benutzer zugeschnitten sind. Die CTAs und die Erwähnung einer kinderfreundlichen Praxis sprechen gezielt Eltern an, die nach kieferorthopädischen Lösungen für ihre Kinder suchen.</w:t>
+      </w:r>
+      <w:r>
+        <w:t xml:space="preserve"> </w:t>
+      </w:r>
+      <w:r>
+        <w:t xml:space="preserve">Insgesamt kann man erwarten, dass diese SEO-Optimierungen zu einem signifikanten Anstieg der Userzahlen führen, sowohl durch verbesserte Sichtbarkeit in Suchmaschinenergebnissen als auch durch erhöhte Nutzerinteraktion und -engagement. Langfristig stärkt dies nicht nur die Markenwahrnehmung, sondern kann auch in höhere Patientenzahlen und damit in einen gesteigerten Umsatz für die kieferorthopädische Praxis münden.</w:t>
       </w:r>
     </w:p>
     <w:p>
@@ -349,73 +349,85 @@
         <w:pStyle w:val="BodyText"/>
       </w:pPr>
       <w:r>
-        <w:t xml:space="preserve">Vielen Dank, dass Sie uns mit dieser umfassenden Analyse betraut haben. Nach Durchsicht des Inhalts und der bereitgestellten Keywords habe ich die SEO-Situation Ihrer Webseite gründlich untersucht. Hier sind die Ergebnisse meiner Analyse:</w:t>
-      </w:r>
-      <w:r>
-        <w:t xml:space="preserve"> </w:t>
-      </w:r>
-      <w:r>
-        <w:t xml:space="preserve">1) Keyword-Dichte / mögliche fehlende Keywords:</w:t>
-      </w:r>
-      <w:r>
-        <w:t xml:space="preserve"> </w:t>
-      </w:r>
-      <w:r>
-        <w:t xml:space="preserve">Die momentan verwendeten Keywords sind größtenteils gut in den Text integriert, jedoch gibt es Optimierungsfelder in der Keyword-Dichte und der Variierung. Einige relevante Keywords aus Ihrer Liste sind im Text noch nicht ausreichend berücksichtigt worden, z.B. „unsichtbare Aligner“, „feste Zahnspangen“, „Kieferorthopädie Essen“ und „transparente Behandlungskosten“. Diese Schlüsselbegriffe sollten strategisch über den gesamten Text hinweg eingefügt werden, ohne dass der natürliche Sprachfluss leidet. Außerdem könnte es hilfreich sein, spezifischere Fragen, wie „wie lange dauert die Behandlung“ oder „wann ist eine Zahnspange sinnvoll“, in den Text einzubauen, um gezielt Suchanfragen zu adressieren.</w:t>
-      </w:r>
-      <w:r>
-        <w:t xml:space="preserve"> </w:t>
-      </w:r>
-      <w:r>
-        <w:t xml:space="preserve">2) Tonalität und Stil in Bezug auf SEO:</w:t>
-      </w:r>
-      <w:r>
-        <w:t xml:space="preserve"> </w:t>
-      </w:r>
-      <w:r>
-        <w:t xml:space="preserve">Die Tonalität Ihres Textes ist freundlich, einladend und professionell. Dies ist besonders wichtig in einem sensiblen Bereich wie der Kieferorthopädie, wo Patienten oft Hilfe suchen. Der Fokus auf individuelle Betreuung und persönliche Beratung ist besonders ansprechend und trägt dazu bei, das Vertrauen der potenziellen Kunden zu gewinnen. Um die SEO-Optimierung weiter zu verbessern, könnten Sie jedoch dazu übergehen, einige Abschnitte aktiver zu gestalten, beispielsweise durch die direkte Ansprache des Lesers („Entdecken Sie, wie unsere modernen Zahnspangen Ihr Lächeln transformieren können“). Dies könnte helfen, sowohl Engagement als auch Konversionen zu erhöhen.</w:t>
-      </w:r>
-      <w:r>
-        <w:t xml:space="preserve"> </w:t>
-      </w:r>
-      <w:r>
-        <w:t xml:space="preserve">3) Offensichtliche inhaltliche Lücken:</w:t>
-      </w:r>
-      <w:r>
-        <w:t xml:space="preserve"> </w:t>
-      </w:r>
-      <w:r>
-        <w:t xml:space="preserve">Während die Informationen rund um den Behandlungsablauf gut strukturiert sind, könnte es sinnvoll sein, zusätzliche Inhalte zu integrieren, um das Nutzererlebnis weiter zu bereichern und die Sichtbarkeit zu erhöhen. Hier sind einige Ideen:</w:t>
-      </w:r>
-      <w:r>
-        <w:t xml:space="preserve"> </w:t>
-      </w:r>
-      <w:r>
-        <w:t xml:space="preserve">- Ein Abschnitt über häufig gestellte Fragen (FAQ), in dem gängige Anliegen und Unsicherheiten angesprochen werden, könnte sehr hilfreich sein.</w:t>
-      </w:r>
-      <w:r>
-        <w:t xml:space="preserve"> </w:t>
-      </w:r>
-      <w:r>
-        <w:t xml:space="preserve">- Detaillierte Informationen zu den verschiedenen Zahnspangenarten (z. B. eine Vergleichstabelle zwischen festen Zahnspangen, unsichtbaren Alignern und anderen Optionen) könnte den Nutzern klare Wahlmöglichkeiten bieten und deshalb zur Entscheidungsfindung beitragen.</w:t>
-      </w:r>
-      <w:r>
-        <w:t xml:space="preserve"> </w:t>
-      </w:r>
-      <w:r>
-        <w:t xml:space="preserve">- Das Anbieten von Testimonials oder Erfolgsgeschichten könnte das Vertrauen in Ihre Praxis stärken und den potenziellen Kunden eindrücklich zeigen, wie Ihre Behandlungen das Leben Ihrer Patienten verbessern.</w:t>
-      </w:r>
-      <w:r>
-        <w:t xml:space="preserve"> </w:t>
-      </w:r>
-      <w:r>
-        <w:t xml:space="preserve">- Ein Blogbereich, der regelmäßig mit Artikeln zu Themen wie „Mundgesundheit verbessern“ oder „Die Vorteile von unsichtbaren Alignern“ gefüllt wird, kann nicht nur die SEO stärken, sondern auch Ihre Autorität in der Branche unter Beweis stellen.</w:t>
-      </w:r>
-      <w:r>
-        <w:t xml:space="preserve"> </w:t>
-      </w:r>
-      <w:r>
-        <w:t xml:space="preserve">Zusammenfassend lässt sich sagen, dass Ihre Webseite bereits einen soliden Grundstein für die SEO-Optimierung hat, jedoch durch gezielte Anpassungen in der Keyword-Integration, der Ansprache, sowie durch die Erweiterung inhaltlicher Bereiche erheblich profitieren könnte. Ich bin zuversichtlich, dass Sie mit diesen Schritten die Sichtbarkeit Ihrer Webseite und die Zufriedenheit Ihrer Kunden weiter steigern können. Lassen Sie uns das Potenzial gemeinsam ausschöpfen.</w:t>
+        <w:t xml:space="preserve">Vielen Dank für Ihren Auftrag. Hier ist eine umfassende Analyse der aktuellen SEO-Situation Ihrer Webseite:</w:t>
+      </w:r>
+      <w:r>
+        <w:t xml:space="preserve"> </w:t>
+      </w:r>
+      <w:r>
+        <w:t xml:space="preserve">1) **Keyword-Dichte / mögliche fehlende Keywords**:</w:t>
+      </w:r>
+      <w:r>
+        <w:t xml:space="preserve"> </w:t>
+      </w:r>
+      <w:r>
+        <w:t xml:space="preserve">Die verwendeten Keywords sind überwiegend relevant für die Zielgruppe und das Dienstleistungsangebot Ihrer Praxis. Dabei gibt es einige Verbesserungfelder hinsichtlich der Keyword-Dichte. Der Text enthält viele wertvolle Informationen, jedoch könnten gezielte Keywords nicht ausreichend zur Geltung kommen. Insbesondere die Begriffe „Kieferorthopädie Essen“, „Zahnspangen für Kinder“ und „individuelle Behandlungspläne“ sollten häufiger und natürlicher im Text eingearbeitet werden, um die Sichtbarkeit in Suchmaschinen zu erhöhen.</w:t>
+      </w:r>
+      <w:r>
+        <w:t xml:space="preserve"> </w:t>
+      </w:r>
+      <w:r>
+        <w:t xml:space="preserve">Zudem gibt es Möglichkeiten zur Ergänzung, indem spezifische Fragen und Anliegen potenzieller Patienten sprachlich integriert werden. Beispielsweise könnten Sie Keywords wie „wie lange dauert eine Zahnbehandlung“ und „gibt es Ratenzahlungen für Zahnspangen“ sinnvoll in die Beschreibung Ihrer angebotenen Dienstleistungen einfließen lassen. Durch die Integration dieser Fragen können Sie nicht nur die Relevanz erhöhen, sondern auch die Interaktion mit Nutzern fördern, die gezielt nach Antworten suchen.</w:t>
+      </w:r>
+      <w:r>
+        <w:t xml:space="preserve"> </w:t>
+      </w:r>
+      <w:r>
+        <w:t xml:space="preserve">2) **Tonalität und Stil in Bezug auf SEO**:</w:t>
+      </w:r>
+      <w:r>
+        <w:t xml:space="preserve"> </w:t>
+      </w:r>
+      <w:r>
+        <w:t xml:space="preserve">Die Tonalität und der Stil Ihrer Webseite sind durchweg freundlich und informativ, was hervorragend zu einer Zahnarztpraxis passt. Diese Art der Ansprache ist wertvoll, da sie potenzielle Kunden in einer sensiblen Branche wie der Kieferorthopädie anspricht. Um die SEO-Wirksamkeit zu steigern, wäre es sinnvoll, den Text noch etwas einfacher und klarer zu strukturieren. Dies könnte dazu beitragen, dass Informationen schneller erfasst werden und die Nutzerfreundlichkeit erhöht wird.</w:t>
+      </w:r>
+      <w:r>
+        <w:t xml:space="preserve"> </w:t>
+      </w:r>
+      <w:r>
+        <w:t xml:space="preserve">Ein weiterer positiver Aspekt ist die klare Gliederung des Behandlungsablaufs. Hier könnte jedoch noch Platz für visuelle Elemente oder eine häufige Nutzung von Überschriften für FAQs sein, um die Suchmaschinenoptimierung weiter zu verbessern.</w:t>
+      </w:r>
+      <w:r>
+        <w:t xml:space="preserve"> </w:t>
+      </w:r>
+      <w:r>
+        <w:t xml:space="preserve">3) **Zu ergänzende Inhalte**:</w:t>
+      </w:r>
+      <w:r>
+        <w:t xml:space="preserve"> </w:t>
+      </w:r>
+      <w:r>
+        <w:t xml:space="preserve">Um den Inhalt Ihrer Webseite zu erweitern und zusätzliche Möglichkeiten zur Ergänzung zu schaffen, empfehlen sich folgende Ansätze:</w:t>
+      </w:r>
+      <w:r>
+        <w:t xml:space="preserve"> </w:t>
+      </w:r>
+      <w:r>
+        <w:t xml:space="preserve">- **FAQs**: Eine Sektion mit häufig gestellten Fragen zur Kieferorthopädie könnte wertvolle Informationen für die Nutzer bereithalten und gleichzeitig die Chance bieten, gezielt relevante Keywords einzusetzen.</w:t>
+      </w:r>
+      <w:r>
+        <w:t xml:space="preserve"> </w:t>
+      </w:r>
+      <w:r>
+        <w:t xml:space="preserve">- **Patientenstimmen oder Testimonials**: Berichte von zufriedenen Patienten können das Vertrauen erhöhen und Suchanfragen wie „Erfahrung Dr. Leila Graf“ positiv beeinflussen.</w:t>
+      </w:r>
+      <w:r>
+        <w:t xml:space="preserve"> </w:t>
+      </w:r>
+      <w:r>
+        <w:t xml:space="preserve">- **Blog-Beiträge**: Dies wäre eine ausgezeichnete Möglichkeit, regelmäßige Inhalte zu veröffentlichen, die auf relevante Themen eingehen, wie z.B. „Die Vorteile von klaren Alignern“ oder „Zahnpflege während der Kieferorthopädie“. Zusätzlich könnten diese Beiträge interne Links zu anderen Seiten unterstützen und externe Links zu vertrauenswürdigen Quellen einbeziehen.</w:t>
+      </w:r>
+      <w:r>
+        <w:t xml:space="preserve"> </w:t>
+      </w:r>
+      <w:r>
+        <w:t xml:space="preserve">- **Videos oder Bilder**: Visuelle Inhalte können den Besuchern helfen, sich schneller mit den angebotenen Dienstleistungen vertraut zu machen und erhöhen die Verweildauer auf der Seite.</w:t>
+      </w:r>
+      <w:r>
+        <w:t xml:space="preserve"> </w:t>
+      </w:r>
+      <w:r>
+        <w:t xml:space="preserve">Insgesamt zeigt Ihre Webseite bereits ein starkes Fundament, auf dem Sie aufbauen können. Durch gezielte Anpassungen und Ergänzungen haben Sie die Möglichkeit, Ihre Sichtbarkeit in Suchmaschinen weiter zu optimieren und Ihre Zielgruppe noch besser anzusprechen. Ich ermutige Sie, diese Ansätze in Betracht zu ziehen und freue mich auf weitere Entwicklungen Ihres Online-Auftritts.</w:t>
       </w:r>
     </w:p>
     <w:p>
@@ -431,73 +443,43 @@
         <w:pStyle w:val="BodyText"/>
       </w:pPr>
       <w:r>
-        <w:t xml:space="preserve">1) In dem optimierten Text wurden mehrere Änderungen vorgenommen:</w:t>
-      </w:r>
-      <w:r>
-        <w:t xml:space="preserve"> </w:t>
-      </w:r>
-      <w:r>
-        <w:t xml:space="preserve">- Die Begriffe "Behandlung" und "Therapie" wurden konkreter auf die "kieferorthopädische Behandlung" fokussiert, wodurch die Thematik besser umrissen wird.</w:t>
-      </w:r>
-      <w:r>
-        <w:t xml:space="preserve"> </w:t>
-      </w:r>
-      <w:r>
-        <w:t xml:space="preserve">- Die Verwendung von Keywords wie "Zahnspange", "moderne Zahnspangen", "Zahnfehlstellungen" und "aligner" wurde verstärkt. Diese Begriffe sind entscheidend, um die Relevanz für Suchanfragen zu erhöhen.</w:t>
-      </w:r>
-      <w:r>
-        <w:t xml:space="preserve"> </w:t>
-      </w:r>
-      <w:r>
-        <w:t xml:space="preserve">- Die Sätze wurden teilweise umformuliert, um sie flüssiger und ansprechender zu gestalten, etwa durch die Einführung mehrerer aktiver Satzstrukturen.</w:t>
-      </w:r>
-      <w:r>
-        <w:t xml:space="preserve"> </w:t>
-      </w:r>
-      <w:r>
-        <w:t xml:space="preserve">- Weniger relevante Phrasen wurden entfernt oder vereinfacht, um den Text prägnanter und klarer zu machen, was insbesondere für die Leserfreundlichkeit wichtig ist.</w:t>
-      </w:r>
-      <w:r>
-        <w:t xml:space="preserve"> </w:t>
-      </w:r>
-      <w:r>
-        <w:t xml:space="preserve">- Die Überschriften wurden präzisiert und die Wortwahl verfeinert, um eine professionellere und einladendere Sprache zu verwenden.</w:t>
-      </w:r>
-      <w:r>
-        <w:t xml:space="preserve"> </w:t>
-      </w:r>
-      <w:r>
-        <w:t xml:space="preserve">2) Aus SEO-Sicht sind diese Änderungen äußerst vorteilhaft.</w:t>
-      </w:r>
-      <w:r>
-        <w:t xml:space="preserve"> </w:t>
-      </w:r>
-      <w:r>
-        <w:t xml:space="preserve">- Die gezielte Integration spezifischer Keywords zu Beginn des Textes verbessert die Sichtbarkeit in Suchmaschinen. Wenn User nach kieferorthopädischen Behandlungen oder Zahnspangen suchen, werden diese spezifischeren Begriffe dazu führen, dass der Text öfter in den Suchergebnissen angezeigt wird. Die Nutzung von modernen Begriffen wie „Aligner“ spricht zudem ein aktuelles Publikum an, das möglicherweise jüngere Zielgruppen umfasst.</w:t>
-      </w:r>
-      <w:r>
-        <w:t xml:space="preserve"> </w:t>
-      </w:r>
-      <w:r>
-        <w:t xml:space="preserve">- Die Verbesserung der Lesbarkeit und Klarheit des Textes ist entscheidend. Suchmaschinenalgorithmen erkennen, wenn Inhalte gut strukturiert und leicht verständlich sind. Längere Verweildauern der User auf der Seite und eine niedrigere Absprungrate sind positive Indikatoren für die Qualität des Inhalts, die wiederum das Ranking der Seite in Suchmaschinen erhöhen können.</w:t>
-      </w:r>
-      <w:r>
-        <w:t xml:space="preserve"> </w:t>
-      </w:r>
-      <w:r>
-        <w:t xml:space="preserve">- Eine professionellere Ansprache fördert das Vertrauen der potenziellen Kunden. Das Vertrauen ist ein wichtiger Faktor, der zu einer höheren Konversionsrate führen kann, da sich Nutzer in der Regel eher für Dienstleistungen entscheiden, wenn sie sich gut informiert und wohl fühlen.</w:t>
-      </w:r>
-      <w:r>
-        <w:t xml:space="preserve"> </w:t>
-      </w:r>
-      <w:r>
-        <w:t xml:space="preserve">- Darüber hinaus wird die Optimierung der Überschriften und der Call-to-Action ("Vereinbaren Sie jetzt Ihr unverbindliches Beratungsgespräch") den User anregen, aktiv zu werden, was die Wahrscheinlichkeit erhöht, dass sie einen Termin vereinbaren.</w:t>
-      </w:r>
-      <w:r>
-        <w:t xml:space="preserve"> </w:t>
-      </w:r>
-      <w:r>
-        <w:t xml:space="preserve">Insgesamt können diese SEO-Optimierungen dazu führen, dass der Online-Traffic signifikant ansteigt, mehr Interessierte auf die Seite gelangen und letztlich auch die Conversion-Rate für Behandlungen und Beratungsanfragen gesteigert wird. Die Kombination von besserer Sichtbarkeit, verbesserter Benutzererfahrung und gesteigertem Vertrauen wird wahrscheinlich zu einem höheren Umsatz und einer stärkeren Marktposition für die Praxis führen.</w:t>
+        <w:t xml:space="preserve">1) Was wurde verbessert?</w:t>
+      </w:r>
+      <w:r>
+        <w:t xml:space="preserve"> </w:t>
+      </w:r>
+      <w:r>
+        <w:t xml:space="preserve">Der optimierte Text weist mehrere signifikante Änderungen auf, die sowohl inhaltlicher als auch struktureller Natur sind. Zunächst wird der spezifische Standort "Kieferorthopädie Essen" im ersten Block eingeführt, was auf lokale Suchanfragen abzielt. Zudem wurden einige Formulierungen klarer und ansprechender gestaltet, wie etwa "persönliches Beratungsgespräch" statt "Beratungsgespräch". Auch der Sprachfluss wurde verbessert, um eine einladendere und professionellere Ansprache zu schaffen. Zudem sind spezifische Begriffe wie "moderne Zahnspange" und "kinderfreundliche Zahnarztpraxis" eingeführt worden, die potenzielle Kunden direkt ansprechen. Schließlich wurde der Call-to-Action in Block 7 zu "Ihre Erstberatung Kieferorthopädie" präzisiert, was eine klarere Handlungsaufforderung darstellt.</w:t>
+      </w:r>
+      <w:r>
+        <w:t xml:space="preserve"> </w:t>
+      </w:r>
+      <w:r>
+        <w:t xml:space="preserve">2) Warum ist das aus SEO-Sicht hilfreich?</w:t>
+      </w:r>
+      <w:r>
+        <w:t xml:space="preserve"> </w:t>
+      </w:r>
+      <w:r>
+        <w:t xml:space="preserve">Die vorgenommenen Anpassungen haben mehrere positive SEO-Effekte. Durch die Integration des geografischen Keywords "Kieferorthopädie Essen" wird der Text für lokale Suchanfragen optimiert, was die Sichtbarkeit in Suchmaschinen erheblich steigern kann. Lokale Suchmaschinenoptimierung ist für Dienstleister wie Zahnarztpraxen entscheidend, da viele Patienten gezielt nach Anbietern in ihrer Umgebung suchen.</w:t>
+      </w:r>
+      <w:r>
+        <w:t xml:space="preserve"> </w:t>
+      </w:r>
+      <w:r>
+        <w:t xml:space="preserve">Darüber hinaus wird durch die Verwendung relevanter Schlüsselbegriffe, die potenzielle Paare und Eltern ansprechen (wie "moderne Zahnspange" und "kinderfreundliche Praxis"), die Wahrscheinlichkeit erhöht, dass der Text von den gesuchten Zielgruppen gefunden wird. Eine klare strukturierte Ansprache verbessert nicht nur die Benutzererfahrung, sondern reduziert auch die Absprungrate, da die Inhalte leichter verdaulich und interessanter sind.</w:t>
+      </w:r>
+      <w:r>
+        <w:t xml:space="preserve"> </w:t>
+      </w:r>
+      <w:r>
+        <w:t xml:space="preserve">Die stärkere Betonung des Call-to-Action fördert die Conversion und motiviert Nutzer, aktiv zu werden und einen Termin zu buchen, was zu einer höheren Wahrscheinlichkeit führt, dass dieser Text letztlich mehr Leads oder Anfragen erzeugt.</w:t>
+      </w:r>
+      <w:r>
+        <w:t xml:space="preserve"> </w:t>
+      </w:r>
+      <w:r>
+        <w:t xml:space="preserve">Insgesamt ergibt sich aus diesen Optimierungen ein strategischer Vorteil: durch verbesserte Sichtbarkeit, niedrigere Bounce-Raten, und höhere Konversionsraten ist die Wahrscheinlichkeit groß, dass sich die Userzahlen und die Patientenanfragen positiv entwickeln. Dies kann sich langfristig in einem gesteigerten Patientenaufkommen und damit auch in höheren Einnahmen für die Praxis niederschlagen.</w:t>
       </w:r>
     </w:p>
     <w:p>
@@ -523,49 +505,49 @@
         <w:pStyle w:val="BodyText"/>
       </w:pPr>
       <w:r>
-        <w:t xml:space="preserve">Vielen Dank für das Vertrauen in meine Expertise. Ich habe die von Ihnen bereitgestellten Textblöcke und Keyword-Vorschläge sorgfältig analysiert, um Ihnen ein umfassendes Bild Ihrer aktuellen SEO-Situation sowie Empfehlungen zur Optimierung zu bieten.</w:t>
-      </w:r>
-      <w:r>
-        <w:t xml:space="preserve"> </w:t>
-      </w:r>
-      <w:r>
-        <w:t xml:space="preserve">1) Keyword-Dichte / mögliche fehlende Keywords:</w:t>
-      </w:r>
-      <w:r>
-        <w:t xml:space="preserve"> </w:t>
-      </w:r>
-      <w:r>
-        <w:t xml:space="preserve">Bei der Durchsicht des Inhalts fiel auf, dass die Keyword-Dichte insgesamt noch optimierungsfähig ist. Die strukturierten Blöcke enthalten zwar relevante Informationen über die angebotenen Dienstleistungen, jedoch fehlt es an einer gezielten Integration der vorgeschlagenen Keywords. Es wäre sinnvoll, Schlüsselbegriffe wie „Kieferorthopädie Essen“, „unsichtbare Aligner“, „moderne Zahnspangen“ sowie spezifische Fragen zur Zahnspangenbehandlung deutlicher und natürlicher in den Text einzubinden. Dies kann durch die Schaffung von zusätzlichen Inhalten oder durch die Umformulierung bestehender Absätze erfolgen, um den organischen Traffic zu fördern und die Sichtbarkeit in Suchmaschinen zu erhöhen.</w:t>
-      </w:r>
-      <w:r>
-        <w:t xml:space="preserve"> </w:t>
-      </w:r>
-      <w:r>
-        <w:t xml:space="preserve">2) Tonalität und Stil in Bezug auf SEO:</w:t>
-      </w:r>
-      <w:r>
-        <w:t xml:space="preserve"> </w:t>
-      </w:r>
-      <w:r>
-        <w:t xml:space="preserve">Die verwendete Sprache ist klar, einladend und kundenfreundlich, was für das SEO wichtig ist, da dies auch die Verweildauer der Besucher auf der Seite positiv beeinflusst. Dennoch könnten einige spezifische Absätze stärker auf die Bedürfnisse und Fragen potenzieller Kunden fokussiert werden. Insbesondere Abschnitte wie „Fragen zur Zahnspange“ könnten genutzt werden, um häufige Bedenken oder Unsicherheiten direkt anzusprechen, was nicht nur die Benutzererfahrung verbessert, sondern auch die Relevanz der Seite erhöht. Der Einsatz von aktiven Formulierungen und direkten Ansprachen an den Leser kann helfen, eine stärkere Verbindung aufzubauen.</w:t>
-      </w:r>
-      <w:r>
-        <w:t xml:space="preserve"> </w:t>
-      </w:r>
-      <w:r>
-        <w:t xml:space="preserve">3) Offensichtliche inhaltliche Lücken:</w:t>
-      </w:r>
-      <w:r>
-        <w:t xml:space="preserve"> </w:t>
-      </w:r>
-      <w:r>
-        <w:t xml:space="preserve">Der aktuelle Inhalt könnte von einer tiefergehenden Erklärung der angebotenen Dienstleistungen profitieren. Dabei sollten spezifische Aspekte wie die Vorteilsfindung der unterschiedlichen Zahnsysteme (z. B. vergleichende Darstellung von unsichtbaren Alignern und traditionellen Brackets) sowie Details über die Behandlungsmethoden und -dauern berücksichtigt werden. Zudem fehlen Informationen zu Zahlungsplänen und Finanzierungsmöglichkeiten, die für viele Kunden entscheidend sein könnten. Der Abschnitt über das Beratungsgespräch könnte vermutlich ausgebaut werden, um die Unverbindlichkeit und den Mehrwert eines solchen Termins zu betonen.</w:t>
-      </w:r>
-      <w:r>
-        <w:t xml:space="preserve"> </w:t>
-      </w:r>
-      <w:r>
-        <w:t xml:space="preserve">Zusammengefasst besteht ein deutliches Verbesserungsfeld, um die SEO-Performance Ihrer Webseite durch gezielte Keyword-Integration, die Erweiterung des Inhaltsangebots sowie die Verstärkung der benutzerfreundlichen Ansprache und der Informationsdichte zu erhöhen. Ich bin optimistisch, dass mit diesen Anpassungen das Potenzial Ihrer Webseite optimal ausgeschöpft werden kann, um mehr Besucher anzuziehen und die Conversion-Rate zu steigern. Es lohnt sich, in diese Bereiche zu investieren, um die Sichtbarkeit in den Suchergebnissen signifikant zu verbessern.</w:t>
+        <w:t xml:space="preserve">Vielen Dank, dass Sie mich mit dieser Analyse beauftragt haben. Es freut mich, Ihnen eine umfassende Bewertung der aktuellen SEO-Situation Ihrer Webseite zu präsentieren. Lassen Sie uns die Punkte aufschlüsseln:</w:t>
+      </w:r>
+      <w:r>
+        <w:t xml:space="preserve"> </w:t>
+      </w:r>
+      <w:r>
+        <w:t xml:space="preserve">1) **Keyword-Dichte / mögliche fehlende Keywords**:</w:t>
+      </w:r>
+      <w:r>
+        <w:t xml:space="preserve"> </w:t>
+      </w:r>
+      <w:r>
+        <w:t xml:space="preserve">Die Webseite enthält relevante Informationen über Kieferorthopädie und klare Aligner, jedoch ist die Verwendung der vorgeschlagenen Keywords noch optimierungsfähig. Der Text könnte an einigen Stellen anreichert werden, um die Sichtbarkeit in Suchmaschinen zu steigern. Insbesondere könnten Keywords wie „Kieferorthopädie Essen“, „Zahnspangen für Kinder“ und „individuelle Behandlungspläne“ besser integriert werden, um lokale Suchanfragen und spezifische Behandlungsarten abzudecken. Das Einfügen dieser Keywords in Überschriften, Unterüberschriften und Bildbeschreibungen könnte positive Effekte auf die Suchmaschinenplatzierung haben. Eine durchgehende Suche nach Synonymen und verwandten Begriffen könnte ebenfalls dazu beitragen, den Text semantisch zu erweitern.</w:t>
+      </w:r>
+      <w:r>
+        <w:t xml:space="preserve"> </w:t>
+      </w:r>
+      <w:r>
+        <w:t xml:space="preserve">2) **Tonalität und Stil in Bezug auf SEO**:</w:t>
+      </w:r>
+      <w:r>
+        <w:t xml:space="preserve"> </w:t>
+      </w:r>
+      <w:r>
+        <w:t xml:space="preserve">Die Tonalität der Webseite ist freundlich, einladend und professionell, was für das Vertrauen der Nutzer wichtig ist. Dieser Stil ist ideal für die Ansprache potenzieller Patienten und fördert eine positive Nutzererfahrung. Die Verwendung aktiver Sprache und die emotionale Ansprache helfen, eine Verbindung zu den Lesern herzustellen. Allerdings könnte die Textelemente weiter optimiert werden, indem SEO-relevante Keywords organisch eingebaut und gezielt in Call-to-Action-Abschnitten verwendet werden, um die Handlung zu fördern. Strukturierte Absätze mit klaren Überschriften könnten die Lesbarkeit verbessern und zugleich Suchmaschinen dabei unterstützen, den Inhalt besser zu indexieren.</w:t>
+      </w:r>
+      <w:r>
+        <w:t xml:space="preserve"> </w:t>
+      </w:r>
+      <w:r>
+        <w:t xml:space="preserve">3) **Zu ergänzende Inhalte**:</w:t>
+      </w:r>
+      <w:r>
+        <w:t xml:space="preserve"> </w:t>
+      </w:r>
+      <w:r>
+        <w:t xml:space="preserve">Eine Möglichkeit zur Ergänzung sind spezifische FAQs zu häufigen Fragen rund um die Kieferorthopädie, wie beispielsweise „Wie lange dauert eine Zahnbehandlung?“ oder „Gibt es Ratenzahlungen für Zahnspangen?“. Solche Inhalte könnten nicht nur wertvolle Informationen bieten, sondern auch gezielt auf Suchanfragen von Nutzern ausgerichtet sind. Zudem könnten Erfolgsgeschichten oder Erfahrungsberichte von Patienten zu den klaren Alignern und den Behandlungen ergänzt werden – diese Art von Inhalten kann das Vertrauen weiter stärken und potentielle Kunden anziehen. Des Weiteren wäre die Implementierung von Blogs über aktuelle Trends in der Kieferorthopädie oder Tipps zur Zahnpflege während einer kieferorthopädischen Behandlung eine hervorragende Möglichkeit, den Content dynamischer zu gestalten und die Autorität der Webseite zu fördern.</w:t>
+      </w:r>
+      <w:r>
+        <w:t xml:space="preserve"> </w:t>
+      </w:r>
+      <w:r>
+        <w:t xml:space="preserve">Insgesamt bietet Ihre Webseite eine solide Grundlage, jedoch gibt es zahlreiche Verbesserungsfelder, die gezielt angegangen werden können, um die SEO-Performance zu optimieren. Durch die Berücksichtigung der genannten Punkten können Sie Ihre Sichtbarkeit in den Suchmaschinen erheblich steigern und somit einen größeren Kreis potenzieller Patienten erreichen. Ich ermutige Sie, diese Vorschläge in Betracht zu ziehen und zögere nicht, bei der Umsetzung weitere Unterstützung in Anspruch zu nehmen. Vielen Dank für Ihr Vertrauen!</w:t>
       </w:r>
     </w:p>
     <w:p>
@@ -581,79 +563,31 @@
         <w:pStyle w:val="BodyText"/>
       </w:pPr>
       <w:r>
-        <w:t xml:space="preserve">1) Verbesserung des Textes:</w:t>
-      </w:r>
-      <w:r>
-        <w:t xml:space="preserve"> </w:t>
-      </w:r>
-      <w:r>
-        <w:t xml:space="preserve">Der optimierte Text weist mehrere signifikante Verbesserungen auf, die sich auf Klarheit, Präzision und Leseransprache konzentrieren. Einige der Hauptänderungen umfassen:</w:t>
-      </w:r>
-      <w:r>
-        <w:t xml:space="preserve"> </w:t>
-      </w:r>
-      <w:r>
-        <w:t xml:space="preserve">- Integration spezifischer Begriffe wie "kieferorthopädische Behandlung" und "Mundgesundheit", die die Fachterminologie verstärken und zur besseren Verständlichkeit beitragen.</w:t>
-      </w:r>
-      <w:r>
-        <w:t xml:space="preserve"> </w:t>
-      </w:r>
-      <w:r>
-        <w:t xml:space="preserve">- Verwendung aktiverer Formulierungen und die Bereitstellung von Informationen, die den Lesern verdeutlichen, wie die angebotenen Lösungen den Lebensstil unterstützen können.</w:t>
-      </w:r>
-      <w:r>
-        <w:t xml:space="preserve"> </w:t>
-      </w:r>
-      <w:r>
-        <w:t xml:space="preserve">- Hinzufügen von positiven Adjektiven wie "fortschrittlich" und "exakt", die den Eindruck von Professionalität und hohem Standard vermitteln.</w:t>
-      </w:r>
-      <w:r>
-        <w:t xml:space="preserve"> </w:t>
-      </w:r>
-      <w:r>
-        <w:t xml:space="preserve">- Verbesserung der Lesbarkeit durch Optimierung der Satzstruktur, sodass die Informationen flüssiger und einladender präsentiert werden.</w:t>
-      </w:r>
-      <w:r>
-        <w:t xml:space="preserve"> </w:t>
-      </w:r>
-      <w:r>
-        <w:t xml:space="preserve">2) SEO-Sicht und mögliche Effekte:</w:t>
-      </w:r>
-      <w:r>
-        <w:t xml:space="preserve"> </w:t>
-      </w:r>
-      <w:r>
-        <w:t xml:space="preserve">Die durchgeführten Änderungen sind aus SEO-Perspektive äußerst vorteilhaft, da sie mehrere Schlüsselkomponenten des Suchmaschinenmarketings berücksichtigen:</w:t>
-      </w:r>
-      <w:r>
-        <w:t xml:space="preserve"> </w:t>
-      </w:r>
-      <w:r>
-        <w:t xml:space="preserve">- Keyword-Optimierung: Die Verwendung relevanter Begriffe und Phrasen (z.B. "kieferorthopädische Behandlung", "klare Aligner", "Intraoral-Scanner") verbessert die Chance, dass der Text bei entsprechenden Suchanfragen besser platziert wird. Dies zieht gezielt Benutzer an, die konkrete Lösungen für ihre zahnmedizinischen Bedürfnisse suchen.</w:t>
-      </w:r>
-      <w:r>
-        <w:t xml:space="preserve"> </w:t>
-      </w:r>
-      <w:r>
-        <w:t xml:space="preserve">- Verbesserung der Nutzererfahrung: Ein klar strukturierter und gut geschriebener Text erhöht die Verweildauer der Nutzer auf der Seite. Suchmaschinen bewerten die Nutzererfahrung und berücksichtigen diese bei der Rankingsetzung. Ein höherer Verweilungszeit kann somit direkt zu einer besseren Sichtbarkeit in den Suchergebnissen führen.</w:t>
-      </w:r>
-      <w:r>
-        <w:t xml:space="preserve"> </w:t>
-      </w:r>
-      <w:r>
-        <w:t xml:space="preserve">- Erhöhung der Klickrate (CTR): Ansprechende und prägnante Formulierungen fördern die Klickrate, da sie die Neugierde der Leser wecken und dazu anregen, den Text weiterzulesen oder eine Anfrage zu stellen. Eine höhere CTR ist ein positives Signal für Suchmaschinen und kann die Rangposition weiter erhöhen.</w:t>
-      </w:r>
-      <w:r>
-        <w:t xml:space="preserve"> </w:t>
-      </w:r>
-      <w:r>
-        <w:t xml:space="preserve">- Conversion-Optimierung: Durch die explizite Ansprache des Lesers und die Betonung der Bequemlichkeit und Vorteile der angebotenen Lösungen wird die Wahrscheinlichkeit erhöht, dass Leser zu Kunden werden. Eine verbesserte Conversion-Rate hat nicht nur positive Auswirkungen auf die Umsätze, sondern beeinflusst auch die SEO-Rankings positiv.</w:t>
-      </w:r>
-      <w:r>
-        <w:t xml:space="preserve"> </w:t>
-      </w:r>
-      <w:r>
-        <w:t xml:space="preserve">Zusammenfassend lässt sich sagen, dass die vorgenommenen Verbesserungen nicht nur die Lesbarkeit und Verständlichkeit des Textes erhöhen, sondern auch direkt zur Sichtbarkeit und Attraktivität in Suchmaschinen beitragen. Die Kombination aus relevanten Keywords, ansprechender Sprache und klarer Ansprache des Zielpublikums kann zu erhöhten Nutzerzahlen und letztendlich zu einer Steigerung des Unternehmenswachstums führen.</w:t>
+        <w:t xml:space="preserve">1) In dem neuen optimierten Text wurden mehrere wesentliche Verbesserungen vorgenommen. Zunächst wurde der Text um spezifische Schlüsselwörter erweitert, die im Zusammenhang mit Kieferorthopädie, transparenten Alignern und Diagnosetechnologien stehen. Die Sprache wurde präziser und ansprechender gestaltet, wobei mehr Informationen zur Zielgruppe hinzugefügt wurden, wie die Erwähnung von Erwachsenen und Jugendlichen. Außerdem wurde der Text strukturierter, indem er spezifische Vorteile und Qualifikationen der Behandlung in den Vordergrund stellt, was dem Leser ein besseres Verständnis der Dienstleistung gibt. Darüber hinaus wurde auf eine kinderfreundliche Atmosphäre der Praxis hingewiesen, was eine breitere Zielgruppe anspricht.</w:t>
+      </w:r>
+      <w:r>
+        <w:t xml:space="preserve"> </w:t>
+      </w:r>
+      <w:r>
+        <w:t xml:space="preserve">2) Aus SEO-Sicht bringt die Optimierung mehrere entscheidende Vorteile. Die Verwendung von Schlüsselwörtern wie „kieferorthopädische Behandlung“, „unsichtbare Aligner“ und „Intraoral-Scanner“ verbessert die Auffindbarkeit in Suchmaschinen erheblich. Suchmaschinenalgorithmen bewerten Inhalte, basierend auf Relevanz und Nutzerinteresse, daher führt die bessere Integration von Keywords zu einer höheren Wahrscheinlichkeit, bei Suchanfragen von potenziellen Patienten gefunden zu werden.</w:t>
+      </w:r>
+      <w:r>
+        <w:t xml:space="preserve"> </w:t>
+      </w:r>
+      <w:r>
+        <w:t xml:space="preserve">Außerdem trägt eine klare und ansprechende Sprache zur Benutzererfahrung bei, was die Verweildauer auf der Website erhöhen kann – ein positiver Ranking-Faktor für Suchmaschinen. Inhalte, die verständlich und informativ sind, fördern zudem die Interaktion, sei es durch Anfragen oder Terminbuchungen, was wiederum die Conversions steigern kann.</w:t>
+      </w:r>
+      <w:r>
+        <w:t xml:space="preserve"> </w:t>
+      </w:r>
+      <w:r>
+        <w:t xml:space="preserve">Die gezielte Ansprache einer breiteren Zielgruppe, wie Kinder und Jugendliche, öffnet zusätzliche Marktsegmente und könnte dazu führen, dass mehr Anfragen und Terminbuchungen generiert werden. Diese Maßnahme, zusammen mit einer klaren Darstellung von Vorteilen und einer einladenden Arbeitsumgebung, fördert das Vertrauen der Nutzer in die angebotenen Dienstleistungen.</w:t>
+      </w:r>
+      <w:r>
+        <w:t xml:space="preserve"> </w:t>
+      </w:r>
+      <w:r>
+        <w:t xml:space="preserve">Insgesamt lässt sich erwarten, dass die optimierten Texte die Sichtbarkeit der Praxis im digitalen Raum erhöhen, das Nutzerengagement steigern und letztlich zu einer Erhöhung der Patientenzahlen führen werden. Die Verbindung von detaillierten Informationen und durchdachter Ansprache schafft nicht nur Vertrauen, sondern positioniert die Praxis auch als Experten auf ihrem Gebiet.</w:t>
       </w:r>
     </w:p>
     <w:p>
@@ -679,67 +613,103 @@
         <w:pStyle w:val="BodyText"/>
       </w:pPr>
       <w:r>
-        <w:t xml:space="preserve">Vielen Dank für die Gelegenheit, die SEO-Situation Ihrer Webseite zu analysieren. Ich freue mich, Ihnen eine umfassende Bewertung zu präsentieren, die Ihnen helfen wird, Ihre Online-Präsenz zu optimieren und die Sichtbarkeit Ihrer Praxis in den Suchmaschinen zu erhöhen. Lassen Sie uns die einzelnen Punkte genauer betrachten:</w:t>
-      </w:r>
-      <w:r>
-        <w:t xml:space="preserve"> </w:t>
-      </w:r>
-      <w:r>
-        <w:t xml:space="preserve">1. **Keyword-Dichte / mögliche fehlende Keywords:**</w:t>
-      </w:r>
-      <w:r>
-        <w:t xml:space="preserve"> </w:t>
-      </w:r>
-      <w:r>
-        <w:t xml:space="preserve">Die Verwendung Ihrer Keywords auf der Webseite ist von großer Bedeutung, da sie den Suchmaschinen helfen, den Inhalt richtig zu indexieren und potenzielle Patienten zu erreichen. Momentan scheinen die primären Keywords wie „Kieferorthopädie Essen“ und „Zahnspangen für Kinder“ in den Blöcken nicht in ausreichendem Maße eingefügt. Es wäre vorteilhaft, einige der vorgeschlagenen Keywords strategisch innerhalb der Texte zu integrieren, um die Keyword-Dichte zu erhöhen.</w:t>
-      </w:r>
-      <w:r>
-        <w:t xml:space="preserve"> </w:t>
-      </w:r>
-      <w:r>
-        <w:t xml:space="preserve">Beispielsweise könnte der Begriff „Zahnspangen für Erwachsene“ sowohl in einem Abschnitt über Behandlungsmöglichkeiten als auch in FAQs über die Eignung von Zahnspangen für verschiedene Altersgruppen platziert werden. Stellen Sie sicher, dass Sie auch weniger populäre Suchbegriffe wie „Retainer nach Behandlung“ und „Vorteile von unsichtbaren Alignern“ berücksichtigen, um die Ansprache einer breiteren Zielgruppe zu gewährleisten.</w:t>
-      </w:r>
-      <w:r>
-        <w:t xml:space="preserve"> </w:t>
-      </w:r>
-      <w:r>
-        <w:t xml:space="preserve">2. **Tonalität und Stil in Bezug auf SEO:**</w:t>
-      </w:r>
-      <w:r>
-        <w:t xml:space="preserve"> </w:t>
-      </w:r>
-      <w:r>
-        <w:t xml:space="preserve">Die Schreibweise auf der Webseite wirkt professionell, warm und einladend. Das ist exzellent, da eine freundliche Tonalität Vertrauen bei potenziellen Patienten aufbaut. Um die SEO-Wirkung weiter zu verbessern, empfehlen sich kleine Anpassungen im Stil. Es wäre vorteilhaft, die Sprache an spezifischen Stellen proaktiver zu gestalten. Die Nutzung von Handlungsaufforderungen (Call-to-Action, CTA) könnte in mehreren Abschnitten klarer hervorgehoben werden, um die Interaktion zu fördern. Phrasen wie „Vereinbaren Sie jetzt Ihren Termin!“ oder „Erfahren Sie mehr über unsere kinderfreundlichen Behandlungen!“ könnten motivierender wirken und die Nutzer zum Handeln animieren.</w:t>
-      </w:r>
-      <w:r>
-        <w:t xml:space="preserve"> </w:t>
-      </w:r>
-      <w:r>
-        <w:t xml:space="preserve">3. **Offensichtliche inhaltliche Lücken:**</w:t>
-      </w:r>
-      <w:r>
-        <w:t xml:space="preserve"> </w:t>
-      </w:r>
-      <w:r>
-        <w:t xml:space="preserve">Es gibt einige Bereiche, die aus einer SEO-Perspektive optimierungsfähig sind. Beispielsweise könnten detailliertere Informationen über die verschiedenen Behandlungsarten (feste und lose Zahnspangen, unsichtbare Aligner, usw.) bereitgestellt werden. Dies könnte auch spezifische Vergleiche, Vor- und Nachteile der verschiedenen Optionen sowie häufige Fragen zu Behandlungsabläufen und Kosten enthalten.</w:t>
-      </w:r>
-      <w:r>
-        <w:t xml:space="preserve"> </w:t>
-      </w:r>
-      <w:r>
-        <w:t xml:space="preserve">Zusätzlich wäre es vorteilhaft, FAQs zu integrieren, in denen häufige Fragen zu Zahnspangen, Behandlungsabläufen und Kosten beantwortet werden. Dies könnte nicht nur die Sichtbarkeit durch Long-Tail-Keywords verbessern, sondern auch den Nutzern einen echten Mehrwert bieten.</w:t>
-      </w:r>
-      <w:r>
-        <w:t xml:space="preserve"> </w:t>
-      </w:r>
-      <w:r>
-        <w:t xml:space="preserve">Ein weiterer Aspekt wäre die Bereitstellung von Inhalten über Ratenzahlungspläne für Zahnspangen und die Einbindung von Kundenbewertungen oder Testimonials, die künftigen Patienten Vertrauen und Sicherheit bieten.</w:t>
-      </w:r>
-      <w:r>
-        <w:t xml:space="preserve"> </w:t>
-      </w:r>
-      <w:r>
-        <w:t xml:space="preserve">Zusammengefasst lässt sich sagen, dass Ihre Webseite auf dem richtigen Weg ist, jedoch durch gezielte Keyword-Integration, optimierten Inhalt und die Betonung von CTAs erheblich verbessert werden kann. Ich bin zuversichtlich, dass Sie mit diesen Anpassungen die Sichtbarkeit in den Suchmaschinen und die Interaktion mit potenziellen Patienten erhöhen können. Ich freue mich auf Ihre Überlegungen und darauf, Ihnen bei Ihrer Online-Präsenz weiterhelfen zu dürfen!</w:t>
+        <w:t xml:space="preserve">Vielen Dank für die Bereitstellung der Informationen. Ich werde nun eine umfassende Analyse der aktuellen SEO-Situation der Webseite RÜ Zahnspange durchführen, und dabei Ihre Vorgaben und den freundlichen Umgangston berücksichtigen.</w:t>
+      </w:r>
+      <w:r>
+        <w:t xml:space="preserve"> </w:t>
+      </w:r>
+      <w:r>
+        <w:t xml:space="preserve">1) **Keyword-Dichte / mögliche fehlende Keywords**:</w:t>
+      </w:r>
+      <w:r>
+        <w:t xml:space="preserve"> </w:t>
+      </w:r>
+      <w:r>
+        <w:t xml:space="preserve">Die aktuelle Keyword-Strategie zeigt bereits eine vielversprechende Auswahl an relevanten Suchbegriffen, die sich auf kieferorthopädische Behandlungen konzentrieren. Die Nutzung von Keywords wie „Kieferorthopädie Essen“, „Zahnspangen für Kinder“ und „moderne Zahnspangen“ bietet eine solide Basis.</w:t>
+      </w:r>
+      <w:r>
+        <w:t xml:space="preserve"> </w:t>
+      </w:r>
+      <w:r>
+        <w:t xml:space="preserve">Allerdings könnte die Keyword-Dichte in bestimmten Blöcken erhöht werden, indem relevante Begriffe natürlicher integriert werden. Beispielsweise könnte der Text konsequenter auf Begriffe wie „unsichtbare Aligner“ oder „professionelle Zahnkorrektur“ eingehen, insbesondere in den Abschnitten, die die Behandlungen und deren Vorteile beschreiben.</w:t>
+      </w:r>
+      <w:r>
+        <w:t xml:space="preserve"> </w:t>
+      </w:r>
+      <w:r>
+        <w:t xml:space="preserve">Außerdem könnten Sie in Erwägung ziehen, Long-Tail-Keywords zu integrieren, die spezifische Nutzeranfragen abdecken, wie zum Beispiel „wie lange dauert eine Zahnbehandlung“ oder „gibt es Ratenzahlungen für Zahnspangen“. Dies würde nicht nur die Sichtbarkeit erhöhen, sondern auch die Chancen verbessern, gezielten Traffic zu gewinnen.</w:t>
+      </w:r>
+      <w:r>
+        <w:t xml:space="preserve"> </w:t>
+      </w:r>
+      <w:r>
+        <w:t xml:space="preserve">2) **Tonalität und Stil in Bezug auf SEO**:</w:t>
+      </w:r>
+      <w:r>
+        <w:t xml:space="preserve"> </w:t>
+      </w:r>
+      <w:r>
+        <w:t xml:space="preserve">Die derzeitige Tonalität des Textes ist durchweg positiv, professionell und patientenorientiert, was sehr empfehlenswert ist. Der Fokus auf Expertise und persönliche Betreuung schafft Vertrauen und spricht emotionale Bedürfnisse der Patienten an.</w:t>
+      </w:r>
+      <w:r>
+        <w:t xml:space="preserve"> </w:t>
+      </w:r>
+      <w:r>
+        <w:t xml:space="preserve">Für SEO-Zwecke könnte die Wiederholung wichtiger Keywords in Überschriften oder Zwischenüberschriften den Text strukturieren und die Lesbarkeit sowie Suchmaschinenoptimierung fördern. Auch die Verwendung von aktiven Verben würde den Text dynamischer gestalten und die Leser stärker ansprechen.</w:t>
+      </w:r>
+      <w:r>
+        <w:t xml:space="preserve"> </w:t>
+      </w:r>
+      <w:r>
+        <w:t xml:space="preserve">Zusätzlich ist es ratsam, die Verwendung von Fragen in den Inhalten zu berücksichtigen, da diese nicht nur das Interesse der Leser wecken, sondern auch von Suchmaschinen häufig als relevant wahrgenommen werden.</w:t>
+      </w:r>
+      <w:r>
+        <w:t xml:space="preserve"> </w:t>
+      </w:r>
+      <w:r>
+        <w:t xml:space="preserve">3) **Zu ergänzende Inhalte**:</w:t>
+      </w:r>
+      <w:r>
+        <w:t xml:space="preserve"> </w:t>
+      </w:r>
+      <w:r>
+        <w:t xml:space="preserve">Es gibt einige hervorragende Möglichkeiten zur Ergänzung der bestehenden Inhalte. Hier sind einige Vorschläge:</w:t>
+      </w:r>
+      <w:r>
+        <w:t xml:space="preserve"> </w:t>
+      </w:r>
+      <w:r>
+        <w:t xml:space="preserve">- **Häufig gestellte Fragen (FAQ)**: Ein Bereich mit häufig gestellten Fragen könnte nicht nur die Informationslücke schließen, sondern auch zahlreiche relevante Keywords integrieren. Fragen zu Behandlungsabläufen, Dauer, Kosten und Finanzierungsmöglichkeiten wären hier besonders wertvoll.</w:t>
+      </w:r>
+      <w:r>
+        <w:t xml:space="preserve"> </w:t>
+      </w:r>
+      <w:r>
+        <w:t xml:space="preserve">- **Erfahrungsberichte und Testimonials**: Geschichten und Feedback von zufriedenen Patienten könnten das Vertrauen der Neukunden stärken und die Emotionen beim Leser ansprechen.</w:t>
+      </w:r>
+      <w:r>
+        <w:t xml:space="preserve"> </w:t>
+      </w:r>
+      <w:r>
+        <w:t xml:space="preserve">- **Blog-Artikel**: Regelmäßige Beiträge über Themen, die mit Kieferorthopädie zusammenhängen, wie Zahnpflege während der Behandlung oder die neuesten Trends in der Zahnmedizin, könnten den organischen Traffic erhöhen und die Autorität der Webseite stärken.</w:t>
+      </w:r>
+      <w:r>
+        <w:t xml:space="preserve"> </w:t>
+      </w:r>
+      <w:r>
+        <w:t xml:space="preserve">- **Leitfäden oder Infografiken**: Visuelle Inhalte oder umfassende Leitfäden zur Zahnpflege oder zum Pflegeprozess nach einer Zahnbehandlung könnten den wertvollen Informationsgehalt weiter erhöhen.</w:t>
+      </w:r>
+      <w:r>
+        <w:t xml:space="preserve"> </w:t>
+      </w:r>
+      <w:r>
+        <w:t xml:space="preserve">Diese Ergänzungen könnten dazu beitragen, die Sichtbarkeit der Webseite in den Suchergebnissen zu erhöhen und die Nutzererfahrung zu verbessern.</w:t>
+      </w:r>
+      <w:r>
+        <w:t xml:space="preserve"> </w:t>
+      </w:r>
+      <w:r>
+        <w:t xml:space="preserve">Insgesamt haben Sie eine solide Grundlage geschaffen, die durch gezielte Optimierungen und Ergänzungen weiter profitieren kann. Ich ermutige Sie, diese Möglichkeiten zu nutzen, um Ihre Webseite zu einem wertvollen Informations- und Servicetool für Ihre Patienten zu entwickeln.</w:t>
       </w:r>
     </w:p>
     <w:p>
@@ -755,19 +725,73 @@
         <w:pStyle w:val="BodyText"/>
       </w:pPr>
       <w:r>
-        <w:t xml:space="preserve">1) Im neuen optimierten Text wurden mehrere wesentliche Verbesserungen vorgenommen. Zunächst wurde der Text zielgerichteter und umfassender gestaltet, indem spezifische Keywords wie „Kieferorthopädie Essen“ sowie „Zahnspangen für Kinder“ integriert wurden. Diese Begriffe wurden gewählt, um die Sichtbarkeit in den Suchmaschinen zu erhöhen und auf die spezifischen Dienstleistungen hinzuweisen, die die Praxis anbietet. Darüber hinaus wurde die Sprache flüssiger und präziser formuliert, was die Lesbarkeit und das Verständnis für die Besucher der Website optimiert. Punkte wie die Detailgenauigkeit, die Aufzählung von Behandlungsmethoden und das Engagement von Dr. Graf wurden angepasst, um einen stärkeren Fokus auf die Qualifikationen und die Patientenerfahrung zu legen. Auch die phrasiologischen Strukturen wurden verbessert, um die Professionalität des Unternehmens zu unterstreichen.</w:t>
-      </w:r>
-      <w:r>
-        <w:t xml:space="preserve"> </w:t>
-      </w:r>
-      <w:r>
-        <w:t xml:space="preserve">2) Aus SEO-Sicht sind diese Änderungen äußerst vorteilhaft. Die Integration von relevanten Keywords verbessert die Chance, dass die Website in den Suchergebnissen bei Google und anderen Suchmaschinen höher eingestuft wird. Dies erhöht die Sichtbarkeit der Praxis für potenzielle Patienten in der Region Essen, die aktiv nach kieferorthopädischen Dienstleistungen suchen. Die klarere Struktur und ein ansprechender Schreibstil fördern zudem eine höhere Verweildauer auf der Website, was ein positives Signal an Suchmaschinen gibt, dass die Inhalte qualitativ hochwertig und relevant sind. Weiterhin wird durch die Betonung der individuellen Betreuung und der Qualifikationen der Fachkräfte das Vertrauen der Besucher gestärkt, was wiederum zu einer höheren Conversion-Rate führen kann.</w:t>
-      </w:r>
-      <w:r>
-        <w:t xml:space="preserve"> </w:t>
-      </w:r>
-      <w:r>
-        <w:t xml:space="preserve">Insgesamt ist es davon auszugehen, dass durch diese Optimierungen die Userzahlen erheblich steigen werden. Das verbessert nicht nur die Reichweite der Praxis, sondern positioniert RÜ Zahnspange als eine vertrauenswürdige Anlaufstelle für kieferorthopädische Behandlungen in der Region. Langfristig kann dies zu einer Steigerung der Patientenanfragen und folglich zu einer höheren Kundenbindung führen. Die Fokussierung auf eine einzigartige Patientenbetreuung sowie die klare Kommunikation der Expertise fördern die Markenbindung und können in einer wettbewerbsintensiven Branche entscheidende Wettbewerbsvorteile schaffen. Daher sind die vorgenommenen Änderungen nicht nur eine technische Anpassung, sondern eine strategische Verbesserung, die die Sichtbarkeit und Attraktivität der Praxis signifikant erhöht.</w:t>
+        <w:t xml:space="preserve">1) In dem optimierten Text wurden mehrere Verbesserungen vorgenommen, die sich sowohl auf die Inhalte als auch auf die Struktur und die Verwendung relevanter Keywords konzentrieren. Dazu gehören:</w:t>
+      </w:r>
+      <w:r>
+        <w:t xml:space="preserve"> </w:t>
+      </w:r>
+      <w:r>
+        <w:t xml:space="preserve">- Die Einbeziehung des Standorts „Essen“ in den ersten Absätzen. Dies verbessert die lokale Sichtbarkeit und macht es für potenzielle Patienten leichter, das Angebot zu finden.</w:t>
+      </w:r>
+      <w:r>
+        <w:t xml:space="preserve"> </w:t>
+      </w:r>
+      <w:r>
+        <w:t xml:space="preserve">- Eine klarere Formulierung der Dienstleistungen, besonders durch die Beschreibung der „individuellen Behandlungspläne“ und „kind- und jugendgerechten Zahnspangen-Behandlungen“. Dies erhöht die Relevanz für die Zielgruppe.</w:t>
+      </w:r>
+      <w:r>
+        <w:t xml:space="preserve"> </w:t>
+      </w:r>
+      <w:r>
+        <w:t xml:space="preserve">- Die Integration von Schlüsselbegriffen wie „moderne Zahnspangen“ und „unsichtbare Aligner“, um das Spektrum der angebotenen Behandlungen zu erweitern.</w:t>
+      </w:r>
+      <w:r>
+        <w:t xml:space="preserve"> </w:t>
+      </w:r>
+      <w:r>
+        <w:t xml:space="preserve">- Die Verfeinerung bestimmter Phrasen, wie die Umformulierung von „unverbindliches Beratungsgespräch“ zu „unverbindliches Erstberatungsgespräch“, um den Handlungsaufruf expliziter zu gestalten.</w:t>
+      </w:r>
+      <w:r>
+        <w:t xml:space="preserve"> </w:t>
+      </w:r>
+      <w:r>
+        <w:t xml:space="preserve">- Die Verstärkung des pädagogischen Ansatzes bezüglich spezifischer Leistungen und Kostenberatung, was die Transparenz erhöht.</w:t>
+      </w:r>
+      <w:r>
+        <w:t xml:space="preserve"> </w:t>
+      </w:r>
+      <w:r>
+        <w:t xml:space="preserve">2) Aus SEO-Sicht sind diese Anpassungen äußerst hilfreich, da sie mehrere wichtige Faktoren für eine bessere Platzierung in Suchmaschinen berücksichtigen:</w:t>
+      </w:r>
+      <w:r>
+        <w:t xml:space="preserve"> </w:t>
+      </w:r>
+      <w:r>
+        <w:t xml:space="preserve">- Lokale SEO: Durch die Nennung von „Essen“ wird der Text für lokale Suchanfragen optimiert. Potenzielle Patienten, die nach kieferorthopädischen Dienstleistungen in ihrer Umgebung suchen, haben höhere Chancen, auf diese Praxis zu stoßen. Lokale Suchanfragen haben in den letzten Jahren an Bedeutung gewonnen, da viele Menschen gezielt nach Dienstleistungen in ihrer Nähe suchen.</w:t>
+      </w:r>
+      <w:r>
+        <w:t xml:space="preserve"> </w:t>
+      </w:r>
+      <w:r>
+        <w:t xml:space="preserve">- Relevanz der Inhalte: Die Verwendung spezifischer Begriffe und Phrasen, die potenzielle Patienten verwenden könnten, verbessert die Relevanz des Textes. Suchmaschinen wie Google bewerten Webseiten höher, wenn die Inhalte auf die Erwartungen und Suchintention der Nutzer abgestimmt sind. Die gezielte Ansprache der Zielgruppe (Eltern von Kindern und Jugendlichen) kann dazu führen, dass diese Gruppe die Praxis häufiger in den Suchergebnissen findet.</w:t>
+      </w:r>
+      <w:r>
+        <w:t xml:space="preserve"> </w:t>
+      </w:r>
+      <w:r>
+        <w:t xml:space="preserve">- Handlungsaufforderung: Die verbesserte und präzisere Formulierung der Handlungsaufforderungen kann die Conversion-Rate erhöhen, da sie potenzielle Patienten klarer anleitet, einen Beratungstermin zu buchen. Eine klare Call-to-Action kann nicht nur die Anzahl der Anfragen erhöhen, sondern auch das Vertrauen der Nutzer in die Dienstleistung stärken.</w:t>
+      </w:r>
+      <w:r>
+        <w:t xml:space="preserve"> </w:t>
+      </w:r>
+      <w:r>
+        <w:t xml:space="preserve">- Fachliche Glaubwürdigkeit: Der Text hebt die Fachkompetenz von Dr. Leila Graf und dem Team hervor, was das Vertrauen in die Praxis stärkt. Hochwertige Inhalte, die Fachwissen und Erfahrung betonen, führen häufig zu einer besseren Nutzererfahrung und längerem Verweilen auf der Seite, was wiederum die SEO-Ranking-Faktoren verbessert.</w:t>
+      </w:r>
+      <w:r>
+        <w:t xml:space="preserve"> </w:t>
+      </w:r>
+      <w:r>
+        <w:t xml:space="preserve">Die erwarteten positiven Effekte für das Unternehmen sind mehr Sichtbarkeit in Suchmaschinen, eine erhöhte Anzahl an Webseitenbesuchen, mehr Anfragen und Termine sowie eine gestärkte Wertewahrnehmung der angebotenen Dienstleistungen. Dies kann letztlich zu einem ansteigenden Patientenstamm und einem gesunden Wachstum des Unternehmens führen. Durch die gezielte Optimierung und Fokussierung auf relevante Aspekte wird die Konkurrenz in der lokalen Umgebung möglicherweise übertroffen und eine starke Marktposition etabliert.</w:t>
       </w:r>
     </w:p>
     <w:sectPr/>

--- a/output/final/seo_report.docx
+++ b/output/final/seo_report.docx
@@ -49,49 +49,73 @@
         <w:pStyle w:val="BodyText"/>
       </w:pPr>
       <w:r>
-        <w:t xml:space="preserve">Vielen Dank für die Bereitstellung des Originaltextes und der Keyword-Vorschläge. Im Folgenden finden Sie eine ausführliche Analyse der aktuellen SEO-Situation auf der Webseite der Praxis RÜ Zahnspange.</w:t>
-      </w:r>
-      <w:r>
-        <w:t xml:space="preserve"> </w:t>
-      </w:r>
-      <w:r>
-        <w:t xml:space="preserve">1. **Keyword-Dichte und mögliche fehlende Keywords**</w:t>
-      </w:r>
-      <w:r>
-        <w:t xml:space="preserve"> </w:t>
-      </w:r>
-      <w:r>
-        <w:t xml:space="preserve">Die Auswahl der Keywords ist größtenteils gut, da sie zentrale Dienstleistungen und Merkmale der Praxis ansprechen. Allerdings könnte die Integration der vorgeschlagenen Keywords im Text optimierungsfähig sein, um die Sichtbarkeit in den Suchmaschinen zu erhöhen. Eine Überprüfung der Keyword-Dichte zeigt, dass einige Begriffe, wie „Kieferorthopädie Essen“ oder „Zahnspangen für Erwachsene“, im Text nicht berücksichtigt werden oder nicht genügend vorkommen. Das könnte als Verbesserungsfeld betrachtet werden, um die Relevanz zu erhöhen. Ein gezieltes Einfügen dieser Keywords in relevante Abschnitte des Textes könnte dabei helfen, die Auffindbarkeit in den Suchmaschinen wesentlich zu steigern. Beispielsweise könnte „Kieferorthopädie Essen“ in den Einleitungstext sowie in den Abschnitt über die Behandlungsangebote integriert werden, um die regionale Suchmaschinenrelevanz zu fördern.</w:t>
-      </w:r>
-      <w:r>
-        <w:t xml:space="preserve"> </w:t>
-      </w:r>
-      <w:r>
-        <w:t xml:space="preserve">2. **Tonalität und Stil in Bezug auf SEO**</w:t>
-      </w:r>
-      <w:r>
-        <w:t xml:space="preserve"> </w:t>
-      </w:r>
-      <w:r>
-        <w:t xml:space="preserve">Die Tonalität des Textes ist freundlich und einladend, was hervorragend zu einem kundenorientierten Dienstleister passt. Der Stil ist klar und informativ, was wichtig ist, um Vertrauen bei potenziellen Patienten zu schaffen. Für die SEO-Optimierung könnten jedoch spezifische Fragen, die häufig von Suchenden gestellt werden, innerhalb des Textes beantwortet werden. Sätze wie „Wann ist eine Zahnspange sinnvoll?“ oder „Wie lange dauert eine Zahnbehandlung?“ könnten den Lesern wertvolle Informationen bieten und gleichzeitig die Wahrscheinlichkeit erhöhen, dass die Webseite für solche Anfragen sichtbar wird. Diese Strategie könnte als Möglichkeit zur Ergänzung von Inhalten betrachtet werden, um sowohl die Lesefreundlichkeit als auch die SEO-Relevanz zu erhöhen.</w:t>
-      </w:r>
-      <w:r>
-        <w:t xml:space="preserve"> </w:t>
-      </w:r>
-      <w:r>
-        <w:t xml:space="preserve">3. **Zu ergänzende Inhalte**</w:t>
-      </w:r>
-      <w:r>
-        <w:t xml:space="preserve"> </w:t>
-      </w:r>
-      <w:r>
-        <w:t xml:space="preserve">Zusätzliche Inhalte, die potenziell ergänzt werden könnten, umfassen detaillierte FAQs zu den häufigsten Fragen zur Kieferorthopädie, beispielsweise zur Nachsorge und zum Pflegeaufwand während der Behandlung. Erklärungen zu den verschiedenen Arten von Zahnspangen, die die Praxis anbietet (wie die Unterschiede zwischen den traditionellen Brackets und den unsichtbaren Alignern), könnten als separater Abschnitt ergänzt werden. Es wäre auch sinnvoll, Erfahrungsberichte oder Fallstudien von Patienten einzufügen, um die Validität der angebotenen Dienstleistungen zu unterstreichen und emotionale Bindungen zu schaffen. Diese Inhalte könnten die Nutzererfahrung verbessern und gleichzeitig die Verweildauer auf der Webseite erhöhen, was wiederum positive Auswirkungen auf das SEO-Ranking haben kann.</w:t>
-      </w:r>
-      <w:r>
-        <w:t xml:space="preserve"> </w:t>
-      </w:r>
-      <w:r>
-        <w:t xml:space="preserve">Zusammenfassend bietet die Webseite bereits viele wertvolle Informationen, die die Stärken der Praxis gut zur Geltung bringen. Mit gezielten Anpassungen in Bezug auf die Keyword-Nutzung, einige inhaltliche Ergänzungen und das Beantworten spezifischer Verbraucherfragen kann die Sichtbarkeit in den Suchmaschinen weiter optimiert und das Nutzererlebnis insgesamt verbessert werden. Ich freue mich darauf, Ihnen bei der Umsetzung dieser potenziellen Verbesserungen zur Seite zu stehen!</w:t>
+        <w:t xml:space="preserve">Vielen Dank für die Übermittlung der Inhalte und die relevanten Keyword-Vorschläge. Ich habe die aktuelle SEO-Situation der Webseite gründlich analysiert und möchte Ihnen einige wertvolle Erkenntnisse sowie Optimierungsmöglichkeiten präsentieren.</w:t>
+      </w:r>
+      <w:r>
+        <w:t xml:space="preserve"> </w:t>
+      </w:r>
+      <w:r>
+        <w:t xml:space="preserve">1) **Keyword-Dichte / mögliche fehlende Keywords:**</w:t>
+      </w:r>
+      <w:r>
+        <w:t xml:space="preserve"> </w:t>
+      </w:r>
+      <w:r>
+        <w:t xml:space="preserve">Die vorliegenden Inhalte sind informativ und ansprechend, jedoch gibt es ein bedeutendes Verbesserungsfeld in Bezug auf die Keyword-Dichte. Viele der vorgeschlagenen Keywords sind entweder nicht ausreichend integriert oder gar nicht vorhanden. Zum Beispiel könnten die Begriffe „Zahnspangen für Erwachsene“ oder „Finanzierung Zahnspangen“ stärker hervorgehoben werden, um mehr Suchanfragen anzuziehen.</w:t>
+      </w:r>
+      <w:r>
+        <w:t xml:space="preserve"> </w:t>
+      </w:r>
+      <w:r>
+        <w:t xml:space="preserve">Die Verwendung von spezifischen Keywords sollte zum besseren Ranking in den Suchmaschinenergebnissen beitragen. Besonders wichtig wäre es, die Keywords relevanter Behandlungsmethoden oder spezifischer lokaler Begriffe (z.B. „Kieferorthopädie Essen“) gezielt in Überschriften und im Fließtext unterzubringen. Dies trägt dazu bei, dass die Webseite sichtbarer wird, wenn Nutzer nach diesen spezifischen Dienstleistungen suchen.</w:t>
+      </w:r>
+      <w:r>
+        <w:t xml:space="preserve"> </w:t>
+      </w:r>
+      <w:r>
+        <w:t xml:space="preserve">2) **Tonalität und Stil in Bezug auf SEO:**</w:t>
+      </w:r>
+      <w:r>
+        <w:t xml:space="preserve"> </w:t>
+      </w:r>
+      <w:r>
+        <w:t xml:space="preserve">Die Tonalität der Webseite ist freundlich, professionell und informativ, was ausgezeichnet ist, um eine positive Benutzererfahrung zu fördern. Diese freundliche Ansprache wird wahrscheinlich das Vertrauen potenzieller Patienten stärken. Allerdings könnte eine gezielte Anpassung des Stils in Bezug auf SEO hilfreich sein.</w:t>
+      </w:r>
+      <w:r>
+        <w:t xml:space="preserve"> </w:t>
+      </w:r>
+      <w:r>
+        <w:t xml:space="preserve">Um die Inhalte für Suchmaschinen zu optimieren, wäre es ratsam, einige Abschnitte in eine informativer strukturierte Form zu bringen, in der die häufigsten Fragen der Patienten (z.B. „Wie lange dauert eine Zahnbehandlung?“ und „Was kostet eine Zahnspange?“) direkt beantwortet werden. Solche Fragen könnten in separaten Unterkategorien oder Abschnitten stehen und für eine verbesserte Nutzerführung sorgen. Zudem sollte die Integration von Fragen und Antworten, die direkt aus den Keywords stammen, in den Textfluss verbessert werden, um die Relevanz zu erhöhen.</w:t>
+      </w:r>
+      <w:r>
+        <w:t xml:space="preserve"> </w:t>
+      </w:r>
+      <w:r>
+        <w:t xml:space="preserve">3) **Zu ergänzende Inhalte:**</w:t>
+      </w:r>
+      <w:r>
+        <w:t xml:space="preserve"> </w:t>
+      </w:r>
+      <w:r>
+        <w:t xml:space="preserve">Es gibt mehrere Bereiche, in denen Möglichkeiten zur Ergänzung bestehen. Zum Beispiel könnte ein Blogbereich ins Leben gerufen werden, der regelmäßig aktualisierte Artikel zu Themen wie „Tipps für Zahnspangen“ oder „Vorteile von Alignern“ bietet. Das würde nicht nur den organischen Traffic erhöhen, sondern auch die Website-Autorität stärken.</w:t>
+      </w:r>
+      <w:r>
+        <w:t xml:space="preserve"> </w:t>
+      </w:r>
+      <w:r>
+        <w:t xml:space="preserve">Zusätzlich sollte in den Inhalten auf Call-to-Actions (CTAs) geachtet werden. Diese könnten spezifischer gestaltet sein, z.B. „Vereinbaren Sie Ihre erste kostenlose Beratung für Zahnspangen für Erwachsene“. Solche CTAs könnten auch durch die Einbindung eines Terminbuchungssystems ergänzt werden, um eine unkomplizierte Kontaktaufnahme zu ermöglichen.</w:t>
+      </w:r>
+      <w:r>
+        <w:t xml:space="preserve"> </w:t>
+      </w:r>
+      <w:r>
+        <w:t xml:space="preserve">Ein weiterer Aspekt wäre, die Benutzerfreundlichkeit durch visuelle Elemente zu verbessern. Eine übersichtliche Aufbereitung der Informationen, wie z.B. durch Grafiken oder Videos, könnte ebenfalls die Attraktivität der Webseite steigern.</w:t>
+      </w:r>
+      <w:r>
+        <w:t xml:space="preserve"> </w:t>
+      </w:r>
+      <w:r>
+        <w:t xml:space="preserve">Zusammenfassend sind die Inhalte der Webseite gut aufgebaut, jedoch gibt es mehrere Optimierungsfähigkeiten in Bezug auf Keywords, Struktur und Benutzerführung. Eine gezielte Bearbeitung dieser Punkte könnte entscheidend dazu beitragen, die Sichtbarkeit der Praxis in Suchmaschinen zu erhöhen und mehr neue Patienten anzuziehen. Ich bin zuversichtlich, dass durch die Implementierung dieser Verbesserungen die Online-Präsenz Ihrer Praxis erheblich gesteigert werden kann.</w:t>
       </w:r>
     </w:p>
     <w:p>
@@ -107,37 +131,91 @@
         <w:pStyle w:val="BodyText"/>
       </w:pPr>
       <w:r>
-        <w:t xml:space="preserve">1) In dem optimierten Text wurden mehrere entscheidende Änderungen vorgenommen, um sowohl die Lesbarkeit als auch die SEO-Performance zu verbessern. Zum einen wurden gezielte Keywords eingefügt, wie "Kieferorthopädie Essen", die die geographische Relevanz erhöhen. Dies ist wichtig für potenzielle Patienten, die nach kieferorthopädischen Behandlungen in ihrer Nähe suchen. Zum anderen wurden spezifische Formulierungen und Beschreibungen präzisiert, um verschiedene Behandlungsmethoden, wie Invisalign, Brackets und Retainer, klarer herauszustellen. Auch die Struktur und der Informationsfluss wurden verbessert, wodurch der Text insgesamt einladender und informierender wirkt.</w:t>
-      </w:r>
-      <w:r>
-        <w:t xml:space="preserve"> </w:t>
-      </w:r>
-      <w:r>
-        <w:t xml:space="preserve">Zusätzlich wurde die Verwendung von thematisch relevanten Phrasen erhöht, wie "kinderfreundliches Team", "individuelle Behandlungspläne" und "langfristige Gesundheit Ihres Lächelns", die nicht nur Mehrwert für den Leser bieten, sondern auch die Chance erhöhen, in Suchmaschinen besser platziert zu werden.</w:t>
-      </w:r>
-      <w:r>
-        <w:t xml:space="preserve"> </w:t>
-      </w:r>
-      <w:r>
-        <w:t xml:space="preserve">2) Aus SEO-Sicht ist die Verbesserung des Textes äußerst vorteilhaft. Zunächst einmal erhöhen die gezielten Keywords die Sichtbarkeit in Suchmaschinen und steigern somit die Chancen, von qualifizierten Nutzern gefunden zu werden. Die Einbindung von lokalisierten Begriffen, wie "Kieferorthopädie Essen", führt zu einer besseren Positionierung in regionalen Suchanfragen, was für Praxen von erheblichem Wert ist.</w:t>
-      </w:r>
-      <w:r>
-        <w:t xml:space="preserve"> </w:t>
-      </w:r>
-      <w:r>
-        <w:t xml:space="preserve">Die erhöhte Textqualität durch klare und präzise Formulierungen fördert nicht nur die Benutzerfreundlichkeit, sondern senkt auch die Absprungrate, da Leser länger auf der Seite verweilen und eher geneigt sind, Kontakt aufzunehmen.</w:t>
-      </w:r>
-      <w:r>
-        <w:t xml:space="preserve"> </w:t>
-      </w:r>
-      <w:r>
-        <w:t xml:space="preserve">Die Integrationen und Neuformulierungen machen den Text informativ und verlockend, was dazu beitragen kann, mehr Anfragen und Termine zu generieren. Letztlich tragen diese Optimierungen dazu bei, das Vertrauen in die Praxis zu stärken, da durch Transparenz und Professionalität auch das Image der Praxis positiv beeinflusst wird.</w:t>
-      </w:r>
-      <w:r>
-        <w:t xml:space="preserve"> </w:t>
-      </w:r>
-      <w:r>
-        <w:t xml:space="preserve">Insgesamt lässt sich erwarten, dass durch diese Verbesserungen sowohl die organische Sichtbarkeit als auch die Nutzerzahlen signifikant ansteigen werden, was zu höherem Patientenaufkommen und damit zu einer Steigerung der Umsatzrate für die Kieferorthopädie-Praxis führen kann.</w:t>
+        <w:t xml:space="preserve">Der Originaltext wurde durch verschiedene Maßnahmen optimiert, um sowohl die Benutzererfahrung als auch die Sichtbarkeit in Suchmaschinen zu verbessern. Hier sind die wichtigsten Änderungen und deren potenzielle Auswirkungen auf die Userzahlen im Detail analysiert:</w:t>
+      </w:r>
+      <w:r>
+        <w:t xml:space="preserve"> </w:t>
+      </w:r>
+      <w:r>
+        <w:t xml:space="preserve">1. Verbesserungen im Text:</w:t>
+      </w:r>
+      <w:r>
+        <w:t xml:space="preserve"> </w:t>
+      </w:r>
+      <w:r>
+        <w:t xml:space="preserve">- **Erweiterung der Zielgruppenansprache**: Der Text erwähnt nun zusätzlich Erwachsene als Zielgruppe neben Kindern, was die Zugänglichkeit der Behandlungen für eine breitere Zielgruppe hervorhebt. Dies kann potenziell mehr Patienten anziehen, die nach kieferorthopädischen Lösungen suchen.</w:t>
+      </w:r>
+      <w:r>
+        <w:t xml:space="preserve"> </w:t>
+      </w:r>
+      <w:r>
+        <w:t xml:space="preserve">- **Optimierung von Keywords**: Es wurden relevante Begriffe wie "kieferorthopädische Behandlungen" und "moderne Zahnspangen" eingefügt, die häufige Suchanfragen widerspiegeln können. Dies erhöht die Chancen, dass die Praxis bei entsprechenden Suchanfragen besser platziert wird.</w:t>
+      </w:r>
+      <w:r>
+        <w:t xml:space="preserve"> </w:t>
+      </w:r>
+      <w:r>
+        <w:t xml:space="preserve">- **Verbesserter Call-to-Action**: Der Ausdruck „Vereinbaren Sie jetzt Ihr unverbindliches Beratungsgespräch, um zeitnah einen Termin zu erhalten“ ist ansprechender formuliert, was die Wahrscheinlichkeit erhöht, dass User aktiv werden und einen Termin buchen.</w:t>
+      </w:r>
+      <w:r>
+        <w:t xml:space="preserve"> </w:t>
+      </w:r>
+      <w:r>
+        <w:t xml:space="preserve">- **Prägnante und informative Absätze**: Der Text wurde an vielen Stellen klarer strukturiert, indem komplexe Informationen vereinfacht und auf den Punkt gebracht wurden. Dies verbessert die Lesbarkeit und sorgt dafür, dass User die Informationen schneller erfassen.</w:t>
+      </w:r>
+      <w:r>
+        <w:t xml:space="preserve"> </w:t>
+      </w:r>
+      <w:r>
+        <w:t xml:space="preserve">- **Erweiterte Beschreibung der Behandlungsoptionen**: Es wird nun umfassender auf unterschiedliche Arten von Zahnspangen eingegangen, was den potenziellen Patienten eine bessere Vorstellung von den Optionen gibt und mehr informierte Entscheidungen ermöglicht.</w:t>
+      </w:r>
+      <w:r>
+        <w:t xml:space="preserve"> </w:t>
+      </w:r>
+      <w:r>
+        <w:t xml:space="preserve">- **Stärkung des Vertrauens**: Mit einer detaillierten Vorstellung von Dr. Leila Graf wird das Fachwissen und die Empathie der Praxis betont. Dies kann potenzielle Patienten beruhigen und Vertrauen schaffen, was entscheidend ist, um sie zur Kontaktaufnahme zu bewegen.</w:t>
+      </w:r>
+      <w:r>
+        <w:t xml:space="preserve"> </w:t>
+      </w:r>
+      <w:r>
+        <w:t xml:space="preserve">2. Gründe, warum diese Änderungen aus SEO-Sicht hilfreich sind:</w:t>
+      </w:r>
+      <w:r>
+        <w:t xml:space="preserve"> </w:t>
+      </w:r>
+      <w:r>
+        <w:t xml:space="preserve">- **Keyword-Optimierung**: Durch die gezielte Verwendung relevanter Keywords wird die Sichtbarkeit der Webseite in Suchmaschinen erhöht. Suchmaschinenalgorithmen sind darauf ausgelegt, Inhalte zu bevorzugen, die präzise auf Suchanfragen der User abgestimmt sind. Dies verbessert die organische Reichweite.</w:t>
+      </w:r>
+      <w:r>
+        <w:t xml:space="preserve"> </w:t>
+      </w:r>
+      <w:r>
+        <w:t xml:space="preserve">- **Verbesserte Nutzererfahrung (UX)**: Eine klar strukturierte und informative Webseite fördert die Verweildauer der User und minimiert die Absprungrate. Suchmaschinen werten Seiten, auf denen User länger verweilen und die Interaktion erhöhen, höher ein.</w:t>
+      </w:r>
+      <w:r>
+        <w:t xml:space="preserve"> </w:t>
+      </w:r>
+      <w:r>
+        <w:t xml:space="preserve">- **Erhöhte Conversion-Rate**: Die spezifischen Call-to-Action-Formulierungen und das angesprochene Fachwissen steigern die Wahrscheinlichkeit, dass Besucher der Webseite zu tatsächlichen Patienten werden. Eine erhöhte Konversion ist ein Zeichen für Erfolg und steigert die Sichtbarkeit.</w:t>
+      </w:r>
+      <w:r>
+        <w:t xml:space="preserve"> </w:t>
+      </w:r>
+      <w:r>
+        <w:t xml:space="preserve">- **Erweiterung des Inhaltsangebots**: Durch den Inhalt, der verschiedene Behandlungsoptionen und den Stirn von Dr. Graf hervorhebt, wird die Praxis als Autorität im Bereich Kieferorthopädie wahrgenommen, was sie gegenüber Wettbewerbern hervorhebt und zusätzliche Anfragen zur Folge haben könnte.</w:t>
+      </w:r>
+      <w:r>
+        <w:t xml:space="preserve"> </w:t>
+      </w:r>
+      <w:r>
+        <w:t xml:space="preserve">- **Zielgerichtete Ansprache**: Durch die Ansprache sowohl von Kindern als auch von Erwachsenen wird eine größere Zielgruppe angesprochen, was zu einer breiteren Basis potenzieller Patienten führt.</w:t>
+      </w:r>
+      <w:r>
+        <w:t xml:space="preserve"> </w:t>
+      </w:r>
+      <w:r>
+        <w:t xml:space="preserve">Zusammenfassend lässt sich sagen, dass die vorgenommenen Änderungen den Text nicht nur informativer und ansprechender gestalten, sondern auch dazu führen, dass die Sichtbarkeit in Suchmaschinen verbessert wird. Dieser optimierte Ansatz wird voraussichtlich zu einer Steigerung der Userzahlen führen, da mehr Menschen auf die Praxis aufmerksam werden, umfassendere Informationen finden und zu einer Kontaktaufnahme ermutigt werden.</w:t>
       </w:r>
     </w:p>
     <w:p>
@@ -163,7 +241,433 @@
         <w:pStyle w:val="BodyText"/>
       </w:pPr>
       <w:r>
-        <w:t xml:space="preserve">Vielen Dank für das Vertrauen, das Sie in uns setzen, um eine SEO-Analyse Ihrer Webseite durchzuführen. Lassen Sie uns die aktuelle SEO-Situation Ihrer Seite analysieren, um Chancen zur Verbesserung zu identifizieren und den Inhalt so zu optimieren, dass er sowohl von Suchmaschinen als auch von den Nutzern geschätzt wird.</w:t>
+        <w:t xml:space="preserve">Vielen Dank, dass Sie uns Ihr Vertrauen schenken und uns die Gelegenheit geben, eine umfassende Analyse Ihrer Webseite durchzuführen. Ich freue mich, Ihnen einige wertvolle Einblicke und Empfehlungen zu geben, um die Sichtbarkeit und Performanz Ihrer Seite zu optimieren.</w:t>
+      </w:r>
+      <w:r>
+        <w:t xml:space="preserve"> </w:t>
+      </w:r>
+      <w:r>
+        <w:t xml:space="preserve">1) **Keyword-Dichte / mögliche fehlende Keywords:**</w:t>
+      </w:r>
+      <w:r>
+        <w:t xml:space="preserve"> </w:t>
+      </w:r>
+      <w:r>
+        <w:t xml:space="preserve">Die aktuell verwendeten Inhalte zeigen, dass Sie viele der vorgeschlagenen Keywords im Text ansprechend integriert haben. Allerdings gibt es einige Verbesserungspotenziale hinsichtlich der Keyword-Dichte.</w:t>
+      </w:r>
+      <w:r>
+        <w:t xml:space="preserve"> </w:t>
+      </w:r>
+      <w:r>
+        <w:t xml:space="preserve">- Ihre Texte betonen regelmäßig spezifische Zahnspangentypen, jedoch könnte eine stärkere Integration der Keywords wie „Kieferorthopädie Essen“, „Zahnspangen für Erwachsene“ oder „kinderfreundliche Kieferorthopädie“ die lokale Relevanz und die Auffindbarkeit verbessern.</w:t>
+      </w:r>
+      <w:r>
+        <w:t xml:space="preserve"> </w:t>
+      </w:r>
+      <w:r>
+        <w:t xml:space="preserve">- Überlegen Sie, wie Sie die Liste der vorgeschlagenen Keywords nutzen können, um spezifische Fragen und Bedürfnisse Ihrer Zielgruppen zu adressieren, wie zum Beispiel „Wie lange dauert eine Zahnbehandlung?“ oder „Was sind die Vorteile von Aligner?“. Diese Wörter und Phrasen sind oft Suchanfragen, die potenzielle Patienten in Suchmaschinen eingeben.</w:t>
+      </w:r>
+      <w:r>
+        <w:t xml:space="preserve"> </w:t>
+      </w:r>
+      <w:r>
+        <w:t xml:space="preserve">- Zudem könnten Sie in den Texten Begriffe wie „Finanzierung Zahnspangen“ oder „Ratenzahlung Zahnspange“ gezielt einarbeiten, um den Aspekt der Kostenanliegen zu bedienen.</w:t>
+      </w:r>
+      <w:r>
+        <w:t xml:space="preserve"> </w:t>
+      </w:r>
+      <w:r>
+        <w:t xml:space="preserve">2) **Tonalität und Stil in Bezug auf SEO:**</w:t>
+      </w:r>
+      <w:r>
+        <w:t xml:space="preserve"> </w:t>
+      </w:r>
+      <w:r>
+        <w:t xml:space="preserve">Der Stil der aktuellen Inhalte wirkt insgesamt freundlich und informativ. Dennoch könnten Sie diesen Ansatz weiter verfeinern, um die Leserschaft gezielt anzusprechen:</w:t>
+      </w:r>
+      <w:r>
+        <w:t xml:space="preserve"> </w:t>
+      </w:r>
+      <w:r>
+        <w:t xml:space="preserve">- Ein klarer Handlungsaufruf, wie „Vereinbaren Sie jetzt Ihr unverbindliches Beratungsgespräch“, ist bereits vorhanden, könnte jedoch öfter in verschiedene Abschnitte eingearbeitet werden, um die Leser zu motivieren, aktiv zu werden.</w:t>
+      </w:r>
+      <w:r>
+        <w:t xml:space="preserve"> </w:t>
+      </w:r>
+      <w:r>
+        <w:t xml:space="preserve">- Eine persönliche Ansprache, beispielsweise durch das Einfügen von „Sie“ und „Ihr“, wäre an manchen Stellen hilfreich. Dies könnte die Verbindung zur Zielgruppe verstärken und das Engagement erhöhen.</w:t>
+      </w:r>
+      <w:r>
+        <w:t xml:space="preserve"> </w:t>
+      </w:r>
+      <w:r>
+        <w:t xml:space="preserve">- Die Einführung von verlinkten Abschnitten zu häufigen Fragen oder Themen könnte sowohl die User Experience als auch die Verweildauer auf der Seite erhöhen, was positive Auswirkungen auf die SEO-Rankings haben kann.</w:t>
+      </w:r>
+      <w:r>
+        <w:t xml:space="preserve"> </w:t>
+      </w:r>
+      <w:r>
+        <w:t xml:space="preserve">3) **Zu ergänzende Inhalte:**</w:t>
+      </w:r>
+      <w:r>
+        <w:t xml:space="preserve"> </w:t>
+      </w:r>
+      <w:r>
+        <w:t xml:space="preserve">Um den Mehrwert Ihrer Webseite zu steigern und gleichzeitig die Suchmaschinenrelevanz zu optimieren, empfehle ich folgende Maßnahmen:</w:t>
+      </w:r>
+      <w:r>
+        <w:t xml:space="preserve"> </w:t>
+      </w:r>
+      <w:r>
+        <w:t xml:space="preserve">- **Blogbeiträge oder FAQs:** Veröffentlichen Sie regelmäßig Artikel zu häufig gestellten Fragen, die Sie in den Keyword-Vorschlägen finden. Dies könnte beispielsweise Themen wie „Was sind die Vorteile von Aligner?“ oder „Wie sicher sind Zahnersätze nach der Behandlung?“ umfassen.</w:t>
+      </w:r>
+      <w:r>
+        <w:t xml:space="preserve"> </w:t>
+      </w:r>
+      <w:r>
+        <w:t xml:space="preserve">- **Erfahrungsberichte:** Fügen Sie Testimonials oder Erfolgsstories von Patienten hinzu. Diese stärken das Vertrauen in Ihre Praxis und können dazu beitragen, dass sich potenzielle Patienten eher für Ihre Dienstleistungen entscheiden.</w:t>
+      </w:r>
+      <w:r>
+        <w:t xml:space="preserve"> </w:t>
+      </w:r>
+      <w:r>
+        <w:t xml:space="preserve">- **Visuelle Inhalte:** Ziehen Sie in Betracht, mehr visuelle Aufbereitungen Ihrer Inhalte zu integrieren, wie Grafiken, Videos oder Vorher-Nachher-Bilder, die Ihre Behandlungsergebnisse zeigen. Solche strukturierten Inhalte erhöhen die Engagement-Rate und können SEO-freundlich aufbereitet werden.</w:t>
+      </w:r>
+      <w:r>
+        <w:t xml:space="preserve"> </w:t>
+      </w:r>
+      <w:r>
+        <w:t xml:space="preserve">- **Interaktive Elemente:** Überlegen Sie, ob Sie interaktive Elemente wie einen kostenfreien Eignungstest für Zahnspangen implementieren können. Dies könnte zusätzliche Seitenaufrufe generieren und die Interaktivität Ihrer Website verbessern.</w:t>
+      </w:r>
+      <w:r>
+        <w:t xml:space="preserve"> </w:t>
+      </w:r>
+      <w:r>
+        <w:t xml:space="preserve">Zusammenfassend zeigt Ihre aktuelle Webseite bereits eine starke Basis. Durch die gezielte Erweiterung Ihrer Inhalte, die stärkere Integration relevanter Keywords und eine engere Verbindung zu Ihrer Zielgruppe können Sie jedoch Ihre Reichweite und Sichtbarkeit deutlich erhöhen. Ich ermutige Sie, diese Vorschläge zu integrieren und die Möglichkeiten zur Ergänzung aktiv anzupacken. Ihre Bereitschaft, an Ihrer Online-Präsenz zu arbeiten, wird sich auf lange Sicht positiv auf Ihre Praxis auswirken.</w:t>
+      </w:r>
+    </w:p>
+    <w:p>
+      <w:pPr>
+        <w:pStyle w:val="BodyText"/>
+      </w:pPr>
+      <w:r>
+        <w:t xml:space="preserve">Erklärung der Verbesserungen:</w:t>
+      </w:r>
+    </w:p>
+    <w:p>
+      <w:pPr>
+        <w:pStyle w:val="BodyText"/>
+      </w:pPr>
+      <w:r>
+        <w:t xml:space="preserve">1) In dem optimierten Text wurden mehrere Verbesserungen vorgenommen, die sowohl die Lesbarkeit als auch die Suchmaschinenoptimierung (SEO) betreffen. Die Formulierungen wurden präziser und ansprechender gestaltet. Statt austauschbarer Begriffe wurden spezifischere Wörter verwendet, um die Vorteile der verschiedenen Zahnspangenarten klarer herauszustellen. Zudem wurde die Verwendung von Schlüsselwörtern, die häufig von Nutzern bei der Suche nach kieferorthopädischen Lösungen verwendet werden, verstärkt. Beispielsweise wurde „von Zahnfehlstellungen“ zu „zur Korrektur von Zahnfehlstellungen“ geändert und Begriffe wie "schneller", "komfortabler" und "individualisiert" wurden hinzugefügt. Außerdem wurde die Keyword-Dichte verbessert, indem relevante Begriffe strategisch platziert wurden, ohne dabei den natürlichen Lesefluss zu beeinträchtigen.</w:t>
+      </w:r>
+      <w:r>
+        <w:t xml:space="preserve"> </w:t>
+      </w:r>
+      <w:r>
+        <w:t xml:space="preserve">2) Aus SEO-Perspektive sind diese Anpassungen äußerst vorteilhaft. Erstens verbessert eine höhere Keyword-Dichte in Kombination mit ansprechenden Formulierungen die Wahrscheinlichkeit, dass der Text besser in den Suchmaschinenergebnissen platziert wird, was zu einer höheren Sichtbarkeit führt. Suchmaschinen bewerten Inhalte, die für den Leser ansprechend und informativ sind, tendenziell besser, was zu höheren Rankings führen kann.</w:t>
+      </w:r>
+      <w:r>
+        <w:t xml:space="preserve"> </w:t>
+      </w:r>
+      <w:r>
+        <w:t xml:space="preserve">Zweitens stärkt die präzise Sprache und die Verwendung spezifischer Begriffe die Relevanz des Inhalts. Wenn Benutzer nach spezifischen Lösungen wie "selbstligierende Brackets" oder "klare Aligner" suchen, wird dies durch den gezielten Einsatz dieser Begriffe im Text adressiert. Dies erhöht die Chancen, dass die Seite in den Suchergebnissen angezeigt wird, wenn Nutzer nach genau diesen Termini suchen.</w:t>
+      </w:r>
+      <w:r>
+        <w:t xml:space="preserve"> </w:t>
+      </w:r>
+      <w:r>
+        <w:t xml:space="preserve">Darüber hinaus verbessern klarere und benutzerfreundlichere Formulierungen die Nutzererfahrung. Wenn potenzielle Patienten den Inhalt lesen, finden sie die Informationen leichter verständlich und überzeugend. Dies kann dazu führen, dass die Verweildauer auf der Seite steigt und die Absprungrate sinkt. Beide Faktoren haben ebenfalls positive Auswirkungen auf das SEO-Ranking, da Suchmaschinen länger verweilende Nutzer als Hinweis auf qualitativ hochwertigen Inhalt interpretieren.</w:t>
+      </w:r>
+      <w:r>
+        <w:t xml:space="preserve"> </w:t>
+      </w:r>
+      <w:r>
+        <w:t xml:space="preserve">Wir können auch mögliche Auswirkungen auf die Userzahlen betrachten. Mit verbesserter Sichtbarkeit und höherem Ranking ist zu erwarten, dass mehr Nutzer den Inhalt finden und besuchen werden. Dies kann zu einer Erhöhung der Anfragen für Beratungsgespräche führen, da die Inhalte potenzielle Patienten direkt ansprechen und überzeugen. Langfristig könnte dies die Patientenzahl und somit auch den Umsatz der Zahnarztpraxis erhöhen, indem sich die verbesserte Online-Präsenz in einer gesteigerten Nachfrage niederschlägt.</w:t>
+      </w:r>
+      <w:r>
+        <w:t xml:space="preserve"> </w:t>
+      </w:r>
+      <w:r>
+        <w:t xml:space="preserve">Insgesamt führen die optimierten Texte zu einer erheblichen Steigerung der Effektivität der Website, sowohl in Bezug auf SEO als auch auf die Nutzererfahrung, was fundamentale Grundlagen für nachhaltigen Erfolg im Online-Geschäft darstellt.</w:t>
+      </w:r>
+    </w:p>
+    <w:p>
+      <w:pPr>
+        <w:pStyle w:val="Heading2"/>
+      </w:pPr>
+      <w:bookmarkStart w:id="23" w:name="X6ba7732a0b7f6aac07bd0537472bbad06ccf2ca"/>
+      <w:r>
+        <w:t xml:space="preserve">3. https://www.rue-zahnspange.de/behandlungsablauf</w:t>
+      </w:r>
+      <w:bookmarkEnd w:id="23"/>
+    </w:p>
+    <w:p>
+      <w:pPr>
+        <w:pStyle w:val="FirstParagraph"/>
+      </w:pPr>
+      <w:r>
+        <w:t xml:space="preserve">Analyse des Originaltexts:</w:t>
+      </w:r>
+    </w:p>
+    <w:p>
+      <w:pPr>
+        <w:pStyle w:val="BodyText"/>
+      </w:pPr>
+      <w:r>
+        <w:t xml:space="preserve">Vielen Dank, dass Sie mir die Gelegenheit geben, eine ausführliche Analyse Ihrer Webseite vorzunehmen. Ich werde meine Beobachtungen und Empfehlungen in drei Hauptbereiche gliedern: die Keyword-Dichte und mögliche fehlende Keywords, die Tonalität und den Stil in Bezug auf SEO sowie zu ergänzende Inhalte.</w:t>
+      </w:r>
+      <w:r>
+        <w:t xml:space="preserve"> </w:t>
+      </w:r>
+      <w:r>
+        <w:t xml:space="preserve">1) Keyword-Dichte / mögliche fehlende Keywords:</w:t>
+      </w:r>
+      <w:r>
+        <w:t xml:space="preserve"> </w:t>
+      </w:r>
+      <w:r>
+        <w:t xml:space="preserve">Die derzeitige Verwendung von Schlüsselbegriffen auf Ihrer Webseite ist ein gutes Fundament. Es gibt jedoch Raum für Optimierungen, um die Sichtbarkeit in den Suchmaschinen weiter zu steigern. Die Mehrheit der Absätze behandelt allgemeine Aspekte der kieferorthopädischen Behandlung, jedoch könnte die gezielte Integration spezifischer Keywords wie 'Kieferorthopädie Essen', 'Zahnspangen für Kinder' und 'Zahnspangen für Erwachsene' zu einer höheren Relevanz in regionalen Suchanfragen führen.</w:t>
+      </w:r>
+      <w:r>
+        <w:t xml:space="preserve"> </w:t>
+      </w:r>
+      <w:r>
+        <w:t xml:space="preserve">Eine Analyse des Textes zeigt, dass bestimmte Keywords, wie etwa 'Finanzierung Zahnspangen', 'Ratenzahlung Zahnspange' oder 'Retainer nach Behandlung', nur sparsam erwähnt werden. Das Hinzufügen solcher spezifischer Begriffe könnte helfen, Besucher auf Ihre Seite zu lenken, die nach finanziellen Optionen oder Nachsorgebehandlungen suchen.</w:t>
+      </w:r>
+      <w:r>
+        <w:t xml:space="preserve"> </w:t>
+      </w:r>
+      <w:r>
+        <w:t xml:space="preserve">2) Tonalität und Stil in Bezug auf SEO:</w:t>
+      </w:r>
+      <w:r>
+        <w:t xml:space="preserve"> </w:t>
+      </w:r>
+      <w:r>
+        <w:t xml:space="preserve">Die Tonalität Ihres Textes ist professionell und einladend, was für den Gesundheitsbereich enorm wichtig ist. Es wird eine vertrauensvolle Beziehung zum Leser aufgebaut. Um die SEO-Optimierung weiter zu fördern, könnte der Einsatz von aktiven Verben und direkten Anspracheformen helfen, die Leser stärker einzubeziehen. Der Stil ist größtenteils informativ; jedoch wäre eine stärkere Fokussierung auf emotional ansprechende Formulierungen vorteilhaft, um die Zielgruppe noch gezielter anzusprechen. Das könnten zum Beispiel Formulierungen sein, die den Leser direkt ansprechen und ihn dazu motivieren, eine Behandlung in Betracht zu ziehen.</w:t>
+      </w:r>
+      <w:r>
+        <w:t xml:space="preserve"> </w:t>
+      </w:r>
+      <w:r>
+        <w:t xml:space="preserve">3) Zu ergänzende Inhalte:</w:t>
+      </w:r>
+      <w:r>
+        <w:t xml:space="preserve"> </w:t>
+      </w:r>
+      <w:r>
+        <w:t xml:space="preserve">Um den informativen Wert der Webseite zu steigern, empfehle ich, Inhalte zu spezifischen Fragestellungen zu schaffen, die häufig gestellt werden. Beispielsweise könnten Sie FAQ-Bereiche integrieren, die Antworten auf Fragen wie „Was kostet eine Zahnspange?“ oder „Können Erwachsene Zahnspangen tragen?“ bieten. Außerdem könnten Sie Blogartikel zu Themen wie „Tipps für Zahnspangen“, oder „Wie oft muss ich zur Kontrolle?“ erstellen. Solche Inhalte würden nicht nur dazu beitragen, die Keyword-Dichte zu erhöhen, sondern auch das Engagement der Besucher zu fördern und Ihrer Expertise im Bereich Kieferorthopädie mehr Gewicht zu verleihen.</w:t>
+      </w:r>
+      <w:r>
+        <w:t xml:space="preserve"> </w:t>
+      </w:r>
+      <w:r>
+        <w:t xml:space="preserve">Zusammenfassend lässt sich sagen, dass Ihre Webseite eine solide Grundlage hat, jedoch in verschiedenen Bereichen noch optimierungsfähig ist. Durch die gezielte Anwendung von Keywords, die Anpassung der Tonalität sowie die Ergänzung wertvoller Inhalte können Sie die Sichtbarkeit und Relevanz Ihrer Webseite signifikant steigern. Ich hoffe, diese Analyse inspiriert Sie und bietet Ihnen wertvolle Insights zur weiteren Verbesserung Ihrer Online-Präsenz. Jeder Schritt, den Sie in Richtung einer optimierten Webseite unternehmen, wird sich in der Kundengewinnung und -bindung auszahlen.</w:t>
+      </w:r>
+    </w:p>
+    <w:p>
+      <w:pPr>
+        <w:pStyle w:val="BodyText"/>
+      </w:pPr>
+      <w:r>
+        <w:t xml:space="preserve">Erklärung der Verbesserungen:</w:t>
+      </w:r>
+    </w:p>
+    <w:p>
+      <w:pPr>
+        <w:pStyle w:val="BodyText"/>
+      </w:pPr>
+      <w:r>
+        <w:t xml:space="preserve">1) Der optimierte Text enthält mehrere Verbesserungen, die sowohl die Lesbarkeit als auch die suchmaschinenrelevanten Aspekte stärken. Zunächst wurde die Formulierung an einigen Stellen präziser und ansprechender gestaltet; beispielsweise wird anstatt „umfangreich informieren“ nun „umfassend informieren“ verwendet, was den Text flüssiger macht. Zudem wurden spezifische Keywords wie „Kieferorthopädie Essen“ und „transparente Aligner“ integriert, wodurch die Sichtbarkeit in Suchmaschinenergebnissen erhöht wird. Die Struktur des Textes bleibt dabei klar und logisch, was die Benutzerfreundlichkeit fördert. Zudem wurde die Ansprache der Leser verbessert, indem Fragen und Aufforderungen wie „Sind Sie bereit“ oder „Vereinbaren Sie jetzt Ihr unverbindliches Beratungsgespräch“ aktiver gestaltet wurden.</w:t>
+      </w:r>
+      <w:r>
+        <w:t xml:space="preserve"> </w:t>
+      </w:r>
+      <w:r>
+        <w:t xml:space="preserve">2) Aus SEO-Sicht sind diese Anpassungen äußerst vorteilhaft, da die gezielte Integration relevanter Keywords die Chance erhöht, dass potenzielle Patienten über Suchmaschinen auf die Website aufmerksam werden. Durch die Verwendung geographischer Keywords wie „Essen“ wird die lokale Suche gezielt angesprochen, was für eine Praxis in der Kieferorthopädie entscheidend ist. Dies zieht nicht nur mehr organic traffic an, sondern verbessert auch die Conversion-Rate, da die Inhalte nun besser auf die Suchintention der Nutzer abgestimmt sind.</w:t>
+      </w:r>
+      <w:r>
+        <w:t xml:space="preserve"> </w:t>
+      </w:r>
+      <w:r>
+        <w:t xml:space="preserve">Die strukturierte und ansprechende Sprache fördert die Verweildauer der Nutzer auf der Seite und senkt die Absprungrate, was wiederum von Suchmaschinen positiv gewertet wird. Dadurch können sich die Rankings in den Suchergebnissen verbessern, was langfristig zu einer Steigerung der Benutzerzahlen und potenzieller Neukunden führen kann. Eine verbesserte Benutzererfahrung und die Bereitstellung relevanter Informationen werden häufig mit einer stärkeren Kundenbindung in Verbindung gebracht, da sich Nutzer besser informiert und umfassender betreut fühlen. Somit tragen diese Änderungen in ihrer Gesamtheit entscheidend zur Erhöhung der Sichtbarkeit und Reichweite des Unternehmens in einem umkämpften Markt bei.</w:t>
+      </w:r>
+    </w:p>
+    <w:p>
+      <w:pPr>
+        <w:pStyle w:val="Heading2"/>
+      </w:pPr>
+      <w:bookmarkStart w:id="24" w:name="httpswww.rue-zahnspange.deerwachsene"/>
+      <w:r>
+        <w:t xml:space="preserve">4. https://www.rue-zahnspange.de/erwachsene</w:t>
+      </w:r>
+      <w:bookmarkEnd w:id="24"/>
+    </w:p>
+    <w:p>
+      <w:pPr>
+        <w:pStyle w:val="FirstParagraph"/>
+      </w:pPr>
+      <w:r>
+        <w:t xml:space="preserve">Analyse des Originaltexts:</w:t>
+      </w:r>
+    </w:p>
+    <w:p>
+      <w:pPr>
+        <w:pStyle w:val="BodyText"/>
+      </w:pPr>
+      <w:r>
+        <w:t xml:space="preserve">Analysebericht zur SEO-Situation der Webseite</w:t>
+      </w:r>
+      <w:r>
+        <w:t xml:space="preserve"> </w:t>
+      </w:r>
+      <w:r>
+        <w:t xml:space="preserve">1) Keyword-Dichte / mögliche fehlende Keywords:</w:t>
+      </w:r>
+      <w:r>
+        <w:t xml:space="preserve"> </w:t>
+      </w:r>
+      <w:r>
+        <w:t xml:space="preserve">Die Analyse des aktuellen Webseitentexts zeigt, dass bestimmte zentrale Keywords wie "Kieferorthopädie Essen", "transparente Aligner" und "Behandlung Zahnfehlstellungen" zwar vorhanden sind, jedoch in der Dichte optimierungsfähig sind. Um eine bessere Auffindbarkeit in den Suchmaschinen zu erreichen, wäre es ratsam, relevante Keywords strategisch und natürlich in den Text zu integrieren, ohne dabei den Lesefluss zu stören. Insbesondere Keywords wie "Zahnspangen für Erwachsene", "moderne Zahnspangen", sowie spezifische Fragen und Begrifflichkeiten wie "Wie lange dauert eine Zahnbehandlung?" könnten sinnvoll in Abschnitten eingebaut werden, um die Relevanz zu steigern und die Nutzeranfragen besser zu adressieren.</w:t>
+      </w:r>
+      <w:r>
+        <w:t xml:space="preserve"> </w:t>
+      </w:r>
+      <w:r>
+        <w:t xml:space="preserve">2) Tonalität und Stil in Bezug auf SEO:</w:t>
+      </w:r>
+      <w:r>
+        <w:t xml:space="preserve"> </w:t>
+      </w:r>
+      <w:r>
+        <w:t xml:space="preserve">Die derzeitige Tonalität des Textes ist professionell und freundlich, was sehr angenehm für die Zielgruppe ist. Allerdings wäre eine stärkere Fokussierung auf aktive Sprache und Handlungsaufforderungen hilfreich, um die Nutzer zur Interaktion zu animieren. Aussagen wie „Vereinbaren Sie jetzt Ihr unverbindliches Beratungsgespräch“ sind positiv, könnten jedoch durch weitere Imperative oder direkte Fragen dynamischer gestaltet werden, um das Engagement zu erhöhen. Zudem könnte die Verwendung von ansprechenden Überschriften die Lesbarkeit und damit auch die Nutzererfahrung verbessern, was sich positiv auf das Ranking auswirken kann.</w:t>
+      </w:r>
+      <w:r>
+        <w:t xml:space="preserve"> </w:t>
+      </w:r>
+      <w:r>
+        <w:t xml:space="preserve">3) Zu ergänzende Inhalte:</w:t>
+      </w:r>
+      <w:r>
+        <w:t xml:space="preserve"> </w:t>
+      </w:r>
+      <w:r>
+        <w:t xml:space="preserve">Ein Bereich mit großem Verbesserungspotenzial liegt in den möglichen inhaltlichen Ergänzungen. Die Hinzufügung einer FAQ-Sektion könnte dazu beitragen, häufige Fragen vorwegzunehmen und den Nutzern wertvolle Informationen zu bieten. Fragen wie "Können Erwachsene Zahnspangen tragen?" oder "Welche Behandlungen gibt es für Kinder?" sind nicht nur optimierungsfähig, sondern auch hochrelevant. Darüber hinaus könnten Erfahrungsberichte, Erfolgsgeschichten oder Blogs mit Tipps zur Pflege von Zahnspangen und zur Mundgesundheit das Nutzerengagement erhöhen und wertvolle Inhalte für die Zielgruppe darstellen. Auch Informationen zu Finanzierungs- und Ratenzahlungsoptionen könnten für potenzielle Kunden von großem Interesse sein und dazu beitragen, Bedenken bei der Behandlungskostenangelegenheit auszuräumen.</w:t>
+      </w:r>
+      <w:r>
+        <w:t xml:space="preserve"> </w:t>
+      </w:r>
+      <w:r>
+        <w:t xml:space="preserve">Fazit:</w:t>
+      </w:r>
+      <w:r>
+        <w:t xml:space="preserve"> </w:t>
+      </w:r>
+      <w:r>
+        <w:t xml:space="preserve">Die Webseite hat bereits eine solide Grundlage, auf der sie aufbauen kann. Durch die gezielte Optimierung der Keyword-Dichte, eine dynamischere Tonalität sowie die Ergänzung wertvoller Inhalte kann das SEO-Potenzial weiter gesteigert werden. Dies wird nicht nur die Sichtbarkeit in Suchmaschinen verbessern, sondern auch den Besuchern der Webseite einen Mehrwert bieten, was zu einer höheren Kundenzufriedenheit und potenziell zu einer Steigerung des Patientenzulaufs führen kann. Ich bin überzeugt, dass durch die Umsetzung dieser Vorschläge die Webseite noch erfolgreicher werden kann!</w:t>
+      </w:r>
+    </w:p>
+    <w:p>
+      <w:pPr>
+        <w:pStyle w:val="BodyText"/>
+      </w:pPr>
+      <w:r>
+        <w:t xml:space="preserve">Erklärung der Verbesserungen:</w:t>
+      </w:r>
+    </w:p>
+    <w:p>
+      <w:pPr>
+        <w:pStyle w:val="BodyText"/>
+      </w:pPr>
+      <w:r>
+        <w:t xml:space="preserve">1) Im neuen optimierten Text wurden mehrere Verbesserungen vorgenommen, die sowohl die Klarheit als auch die Sichtbarkeit in Suchmaschinen deutlich erhöhen. Wichtigste Änderungen sind:</w:t>
+      </w:r>
+      <w:r>
+        <w:t xml:space="preserve"> </w:t>
+      </w:r>
+      <w:r>
+        <w:t xml:space="preserve">- Gezielte Verwendung von Keywords: Der neue Text enthält spezifische Keywords, die potenzielle Kunden ansprechen, wie „Kieferorthopädie in Essen“ und „Zahnfehlstellungen“. Damit wird sichergestellt, dass der Text relevanter für Suchanfragen ist.</w:t>
+      </w:r>
+      <w:r>
+        <w:t xml:space="preserve"> </w:t>
+      </w:r>
+      <w:r>
+        <w:t xml:space="preserve">- Erhöhung der Detailtiefe: Der optimierte Text bietet umfangreichere Informationen, z. B. über die verschiedenen Zielgruppen der Zahnspangen (Erwachsene und Kinder), sowie die Vorzüge von klaren Alignern, was den Leser besser informiert.</w:t>
+      </w:r>
+      <w:r>
+        <w:t xml:space="preserve"> </w:t>
+      </w:r>
+      <w:r>
+        <w:t xml:space="preserve">- Stärkung der Handlungsaufforderungen: Formulierungen wurden so angepasst, dass sie den Leser mehr zur Kontaktaufnahme anregen, zum Beispiel durch die Betonung der ersten Beratung.</w:t>
+      </w:r>
+      <w:r>
+        <w:t xml:space="preserve"> </w:t>
+      </w:r>
+      <w:r>
+        <w:t xml:space="preserve">- Verbesserung der Struktur: Der Text ist nun klarer gegliedert und vermeidet Wiederholungen, wodurch der Leser leichter folgen kann.</w:t>
+      </w:r>
+      <w:r>
+        <w:t xml:space="preserve"> </w:t>
+      </w:r>
+      <w:r>
+        <w:t xml:space="preserve">2) Aus SEO-Sicht sind diese Verbesserungen äußerst hilfreich, und zwar aus den folgenden Gründen:</w:t>
+      </w:r>
+      <w:r>
+        <w:t xml:space="preserve"> </w:t>
+      </w:r>
+      <w:r>
+        <w:t xml:space="preserve">- Erhöhte Sichtbarkeit: Durch die Verwendung relevanter Keywords und Phrasen verbessert sich die Wahrscheinlichkeit, dass die Webseite in den Suchergebnissen höher eingestuft wird. Damit wird die Sichtbarkeit auf Google und anderen Suchmaschinen maßgeblich gesteigert.</w:t>
+      </w:r>
+      <w:r>
+        <w:t xml:space="preserve"> </w:t>
+      </w:r>
+      <w:r>
+        <w:t xml:space="preserve">- Bessere Nutzererfahrung: Ein klar strukturierter Text mit relevanten Informationen führt zu einer höheren Verweildauer auf der Seite. Wenn Nutzer den Text als informativ und ansprechend empfinden, erhöhen sie die Wahrscheinlichkeit, dass sie weitere Seiten besuchen, was als positives Signal für Suchmaschinen gilt.</w:t>
+      </w:r>
+      <w:r>
+        <w:t xml:space="preserve"> </w:t>
+      </w:r>
+      <w:r>
+        <w:t xml:space="preserve">- Höhere Conversion-Rate: Indem gezielt auf die Bedürfnisse und Suchanfragen der Kunden eingegangen wird, steigert sich die Wahrscheinlichkeit, dass Interessierte einen Termin vereinbaren. Ein optimierter Text spricht die Emotionen und Anforderungen der Zielgruppe effektiver an.</w:t>
+      </w:r>
+      <w:r>
+        <w:t xml:space="preserve"> </w:t>
+      </w:r>
+      <w:r>
+        <w:t xml:space="preserve">- Förderung der Markenautorität: Mit detaillierten Informationen zu Behandlungsverfahren und Vorteilen von Produkten wie klaren Alignern positioniert sich die Marke als Experte in der Branche, was Vertrauen aufbaut. Eine hohe Autorität kann sich positiv auf das Ranking in Suchmaschinen auswirken.</w:t>
+      </w:r>
+      <w:r>
+        <w:t xml:space="preserve"> </w:t>
+      </w:r>
+      <w:r>
+        <w:t xml:space="preserve">Zusammenfassend lässt sich sagen, dass die vorgenommenen Änderungen nicht nur die Lesbarkeit und Benutzerfreundlichkeit erhöhen, sondern auch die Online-Präsenz in einem wettbewerbsintensiven Markt stärken können. Die zu erwartenden Effekte für das Unternehmen sind eine gesteigerte Reichweite, mehr Anfragen und letztlich eine höhere Kundenanzahl.</w:t>
+      </w:r>
+    </w:p>
+    <w:p>
+      <w:pPr>
+        <w:pStyle w:val="Heading2"/>
+      </w:pPr>
+      <w:bookmarkStart w:id="25" w:name="httpswww.rue-zahnspange.deuber-uns"/>
+      <w:r>
+        <w:t xml:space="preserve">5. https://www.rue-zahnspange.de/uber-uns</w:t>
+      </w:r>
+      <w:bookmarkEnd w:id="25"/>
+    </w:p>
+    <w:p>
+      <w:pPr>
+        <w:pStyle w:val="FirstParagraph"/>
+      </w:pPr>
+      <w:r>
+        <w:t xml:space="preserve">Analyse des Originaltexts:</w:t>
+      </w:r>
+    </w:p>
+    <w:p>
+      <w:pPr>
+        <w:pStyle w:val="BodyText"/>
+      </w:pPr>
+      <w:r>
+        <w:t xml:space="preserve">Vielen Dank, dass Sie uns Ihr Vertrauen schenken und diese umfassende Analyse Ihrer Webseite anfordern. Ich freue mich, Ihnen dabei zu helfen, das volle Potenzial Ihrer SEO-Strategie zu entfalten. Nach eingehender Prüfung der bereitgestellten Textblöcke und Keyword-Vorschläge, möchte ich Ihnen die folgenden Erkenntnisse präsentieren:</w:t>
       </w:r>
       <w:r>
         <w:t xml:space="preserve"> </w:t>
@@ -175,31 +679,7 @@
         <w:t xml:space="preserve"> </w:t>
       </w:r>
       <w:r>
-        <w:t xml:space="preserve">Die Analyse der aktuellen Keyword-Dichte zeigt, dass die verwendeten Keywords bereits eine gute Grundlage bilden, um Ihre Zielgruppe zu erreichen. Begriffe wie „Zahnspangen“, „Kieferorthopädie“ und „Behandlung“ kommen häufig vor, jedoch könnte die Integration spezifischerer Keywords verbessert werden. Einige potenzialreiche Keywords, die Sie in Ihrer Content-Strategie weiter berücksichtigen könnten, sind:</w:t>
-      </w:r>
-      <w:r>
-        <w:t xml:space="preserve"> </w:t>
-      </w:r>
-      <w:r>
-        <w:t xml:space="preserve">- „Zahnspangen für Kinder“ und „Zahnspangen für Erwachsene“ für eine gezieltere Ansprache bestimmter Patientengruppen.</w:t>
-      </w:r>
-      <w:r>
-        <w:t xml:space="preserve"> </w:t>
-      </w:r>
-      <w:r>
-        <w:t xml:space="preserve">- „Professionelle Zahnkorrektur“ und „individuelle Behandlungspläne“ zur Betonung der Qualität Ihrer Dienstleistungen.</w:t>
-      </w:r>
-      <w:r>
-        <w:t xml:space="preserve"> </w:t>
-      </w:r>
-      <w:r>
-        <w:t xml:space="preserve">- „Behandlungskosten Kieferorthopädie“ und „gibt es Ratenzahlungen für Zahnspangen“, die für viele Interessierte von Bedeutung sind und häufige Fragen widerspiegeln.</w:t>
-      </w:r>
-      <w:r>
-        <w:t xml:space="preserve"> </w:t>
-      </w:r>
-      <w:r>
-        <w:t xml:space="preserve">Es wäre wertvoll, die vorhandenen Inhalte um diese Keywords zu ergänzen, um die Sichtbarkeit zu erhöhen und potenzielle Klienten gezielt anzusprechen.</w:t>
+        <w:t xml:space="preserve">Die Keywords, die Sie bereitgestellt haben, decken ein breites Spektrum an Dienstleistungen und Informationen rund um die Kieferorthopädie ab. Allerdings besteht Verbesserungspotenzial in der Integration dieser Keywords in Ihre Inhalte. Die Verwendung zentraler Keywords wie "Kieferorthopädie Essen", "Zahnspangen für Kinder" und "moderne Zahnspangen" könnte gezielter erfolgen, um eine höhere Keyword-Dichte zu erreichen und die Sichtbarkeit Ihrer Seite in den Suchergebnissen zu verbessern. Auch spezifischere Keywords wie "transparente Aligner" und "traditionelle Brackets" fehlen derzeit in Ihrem Text, was eine Chance darstellt, Ihre Webseite informativer und relevanter zu gestalten. Eine gezielte Optimierung der Inhalte auf diese Keywords kann dazu beitragen, die Auffindbarkeit und Besucheranzahl Ihrer Seite zu erhöhen.</w:t>
       </w:r>
       <w:r>
         <w:t xml:space="preserve"> </w:t>
@@ -211,19 +691,7 @@
         <w:t xml:space="preserve"> </w:t>
       </w:r>
       <w:r>
-        <w:t xml:space="preserve">Der Stil des Inhalts ist insgesamt positiv und informativ, was zu einer ansprechenden Nutzererfahrung beiträgt. Die Verwendung von klaren und prägnanten Aussagen fördert die Verständlichkeit und macht es leicht, die Vorteile der verschiedenen Behandlungsoptionen zu erfassen.</w:t>
-      </w:r>
-      <w:r>
-        <w:t xml:space="preserve"> </w:t>
-      </w:r>
-      <w:r>
-        <w:t xml:space="preserve">Trotzdem könnte die Tonalität an manchen Stellen durch emotionalere Ansprache bereichert werden, um die Nutzer noch stärker zu motivieren, einen Termin zu vereinbaren. Beispielsweise könnten Formulierungen wie „Entscheiden Sie sich für ein strahlendes Lächeln“ oder „Erleben Sie die Vorzüge einer individuellen Zahnbehandlung“ mehr Engagement schaffen.</w:t>
-      </w:r>
-      <w:r>
-        <w:t xml:space="preserve"> </w:t>
-      </w:r>
-      <w:r>
-        <w:t xml:space="preserve">Es ist ebenso wichtig, die relevanten Keywords nicht nur im Text, sondern auch in den Meta-Titeln, Beschreibungen und Überschriften strategisch zu platzieren. Dies verbessert die Auffindbarkeit in Suchmaschinen und steigert die Klickrate.</w:t>
+        <w:t xml:space="preserve">Der aktuelle Text vermittelt bereits eine freundliche und vertrauenswürdige Atmosphäre, was für die Patientenbindung sehr wichtig ist. Allerdings könnten einige Passagen noch gezielter auf relevante Keywords optimiert werden, die sowohl informativ als auch ansprechend sind. Während der Stil professionell ist, wäre es vorteilhaft, den Text stärker auf häufige Suchfragen und Anliegen Ihrer Zielgruppe auszurichten. Dies könnte durch die Einbindung von einfach zu verstehenden Erklärungen und Ratschlägen zu typischen Themen rund um die Kieferorthopädie erfolgen. Auf diese Weise könnten Sie nicht nur die Benutzererfahrung verbessern, sondern auch das SEO-Ranking erhöht, indem Sie mehr Nischen-Keywords integrieren.</w:t>
       </w:r>
       <w:r>
         <w:t xml:space="preserve"> </w:t>
@@ -235,37 +703,13 @@
         <w:t xml:space="preserve"> </w:t>
       </w:r>
       <w:r>
-        <w:t xml:space="preserve">Es gibt deutliche Möglichkeiten zur Ergänzung und Erweiterung der Inhalte, um die Nutzer noch umfassender zu informieren. Hier sind einige Anregungen:</w:t>
-      </w:r>
-      <w:r>
-        <w:t xml:space="preserve"> </w:t>
-      </w:r>
-      <w:r>
-        <w:t xml:space="preserve">- **FAQ-Bereich**: Antworten auf häufige Fragen zu Behandlungen, Kosten, Dauer der Behandlungen und Ratenzahlungen. Dies würde nicht nur die Sichtbarkeit Ihrer Seite erhöhen, sondern auch potenziellen Klienten wertvolle Informationen bieten.</w:t>
-      </w:r>
-      <w:r>
-        <w:t xml:space="preserve"> </w:t>
-      </w:r>
-      <w:r>
-        <w:t xml:space="preserve">- **Blog-Bereich**: Regelmäßige Blogbeiträge über aktuelle Trends in der Kieferorthopädie, Tipps zur Zahnpflege während der Behandlung oder Erfahrungsberichte von Patienten könnten die Autorität Ihrer Webseite stärken und zusätzliche langfristige Besucher anziehen.</w:t>
-      </w:r>
-      <w:r>
-        <w:t xml:space="preserve"> </w:t>
-      </w:r>
-      <w:r>
-        <w:t xml:space="preserve">- **Fallstudien und Erfolgsgeschichten**: Veröffentlichen Sie Inhalte, die konkrete Behandlungsergebnisse zeigen, um das Vertrauen potenzieller Patienten zu gewinnen.</w:t>
-      </w:r>
-      <w:r>
-        <w:t xml:space="preserve"> </w:t>
-      </w:r>
-      <w:r>
-        <w:t xml:space="preserve">- **Visuelle Inhalte**: Ergänzung des Textes durch Infografiken oder Videos, die die verschiedenen Behandlungsarten veranschaulichen, könnten den Inhalt zusätzlich interessanter gestalten.</w:t>
-      </w:r>
-      <w:r>
-        <w:t xml:space="preserve"> </w:t>
-      </w:r>
-      <w:r>
-        <w:t xml:space="preserve">Zusammenfassend ergibt sich, dass es bedeutende Verbesserungsfelder in der Keyword-Integration und der Erweiterung des Inhalts gibt, die dazu beitragen können, die Sichtbarkeit Ihrer Webseite zu erhöhten und die Nutzererfahrung zu verbessern. Ich sehe großes Potenzial für Ihre Webseite, und mit einigen gezielten Anpassungen können Sie Ihre Position im digitalen Raum noch weiter stärken. Lassen Sie uns gemeinsam an diesen Zielen arbeiten!</w:t>
+        <w:t xml:space="preserve">Hier gibt es einige Möglichkeiten zur Ergänzung, die ich Ihnen ans Herz legen möchte. Zum einen könnte ein FAQ-Bereich eingerichtet werden, in dem häufig gestellte Fragen zu Behandlungsmethoden, Kosten und Bedenken bei der Kieferorthopädie beantwortet werden. Dies fördert nicht nur die Benutzerfreundlichkeit, sondern hilft auch, Ihre Webseite relevanter für Suchanfragen zu machen. Des Weiteren könnte ein Blog über Themen wie "Tipps zur Zahnpflege mit Zahnspangen" oder "Was ist der erste Schritt zur Zahnspange?" eingerichtet werden. Solche Beiträge könnten wertvolle Informationen bieten und Ihre Autorität in diesem Bereich unterstreichen. Zuletzt wäre die Erstellung von Fallbeispielen oder Erfahrungsberichten von Patienten eine hervorragende Möglichkeit, um Vertrauen aufzubauen und gleichzeitig relevante Keywords zu integrieren.</w:t>
+      </w:r>
+      <w:r>
+        <w:t xml:space="preserve"> </w:t>
+      </w:r>
+      <w:r>
+        <w:t xml:space="preserve">Zusammengefasst bietet Ihre Webseite bereits eine solide Grundlage, auf der Sie aufbauen können. Durch gezielte Keyword-Optimierung, informative Ergänzungen sowie die Schaffung relevanter Inhalte können Sie Ihr Ranking in den Suchmaschinenergebnissen erheblich verbessern und mehr Patienten anziehen. Ich bin zuversichtlich, dass Sie mit diesen Ansätzen das volle Potenzial Ihrer Online-Präsenz ausschöpfen können. Sollten Sie zusätzliche Unterstützung benötigen, stehe ich Ihnen gerne zur Verfügung.</w:t>
       </w:r>
     </w:p>
     <w:p>
@@ -287,13 +731,13 @@
         <w:t xml:space="preserve"> </w:t>
       </w:r>
       <w:r>
-        <w:t xml:space="preserve">Im optimierten Text wurden mehrere signifikante Veränderungen vorgenommen, um sowohl die Lesbarkeit als auch die SEO-Performance zu verbessern. Zunächst wurde der Text durch die Verwendung von spezifischeren Begriffen und erweiterten Phrasen angereichert, um potenzielle Suchanfragen besser aufzugreifen, beispielsweise durch das Einfügen des Begriffs "kieferorthopädische Behandlung". Auch wurden wichtige Schlüsselwörter strategisch in verschiedenen Abschnitten platziert, um das thematische Interesse zu verdeutlichen und die Relevanz für Suchmaschinen zu erhöhen. Des Weiteren wurde die Ansprache des Lesers personalisiert, indem gezielt auf verschiedene Zielgruppen (z. B. Kinder, Erwachsene) eingegangen wurde.</w:t>
-      </w:r>
-      <w:r>
-        <w:t xml:space="preserve"> </w:t>
-      </w:r>
-      <w:r>
-        <w:t xml:space="preserve">Zudem wurde die Struktur des Textes optimiert, um den Inhalt klar und übersichtlich zu präsentieren. Absätze wurden präziser gefasst und waren kürzer gehalten, was die Lesbarkeit und Nutzererfahrung verbessern sollte. Zudem sind die Call-to-Action (CTA) Formulierungen jetzt spezifischer und ansprechender, etwa durch die Betonung einer kinderfreundlichen Zahnarztpraxis, die dazu anregt, einen Beratungstermin zu vereinbaren.</w:t>
+        <w:t xml:space="preserve">Im optimierten Text wurden mehrere bedeutende Anpassungen vorgenommen, die sowohl die Lesbarkeit als auch die Suchmaschinenoptimierung betreffen. Zunächst wurde das Keyword "Essen" in Bezug auf die kieferorthopädische Versorgung direkt in die ersten Absätze eingefügt, wodurch die lokale Relevanz der Praxis hervorgehoben wird. Des Weiteren wurden spezifische Angebote wie "Zahnspangen für Kinder und Erwachsene" klarer formuliert, um potenziellen Kunden ein besseres Verständnis der Dienstleistungen zu geben.</w:t>
+      </w:r>
+      <w:r>
+        <w:t xml:space="preserve"> </w:t>
+      </w:r>
+      <w:r>
+        <w:t xml:space="preserve">Die Sprache wurde zudem an einigen Stellen präzisiert und vereinfacht, etwa durch Verwendung von Formulierungen wie "kinderfreundliche Kieferorthopädie", was das Interesse der Zielgruppe anspricht. Der Text legt außerdem einen stärkeren Fokus auf die Vorteile der Behandlungen und die Erfahrung des Teams, was das Vertrauen potenzieller Patienten stärkt.</w:t>
       </w:r>
       <w:r>
         <w:t xml:space="preserve"> </w:t>
@@ -305,493 +749,19 @@
         <w:t xml:space="preserve"> </w:t>
       </w:r>
       <w:r>
-        <w:t xml:space="preserve">Die durchgeführten Optimierungen sind aus mehreren Gründen von hohem Wert für die Suchmaschinenoptimierung (SEO). Erstens verbessert die Verwendung spezifischer Schlüsselwörter, die zielgerichtete Suchanfragen der Nutzer berücksichtigen, die Auffindbarkeit der Seite. Suchmaschinen wie Google nutzen Algorithmen, um die Relevanz eines Textes für bestimmte Suchbegriffe zu bewerten. Durch die Implementierung von relevanten Fachbegriffen und Begriffen, die potenzielle Patienten verwenden könnten, wird die Wahrscheinlichkeit erhöht, dass die Seite höher eingestuft wird und damit mehr organischen Traffic anzieht.</w:t>
-      </w:r>
-      <w:r>
-        <w:t xml:space="preserve"> </w:t>
-      </w:r>
-      <w:r>
-        <w:t xml:space="preserve">Des Weiteren wirkt sich die klare Strukturierung des Inhalts positiv auf die Benutzererfahrung aus. Eine gute Lesbarkeit, die durch kürzere Absätze und klar formulierte Inhalte erzielt wird, führt in der Regel zu einer geringeren Absprungrate und einer höheren Verweildauer. Suchmaschinen bewerten Seiten höher, wenn diese Faktoren positiv ausfallen, was die Sichtbarkeit der Website zusätzlich steigert.</w:t>
-      </w:r>
-      <w:r>
-        <w:t xml:space="preserve"> </w:t>
-      </w:r>
-      <w:r>
-        <w:t xml:space="preserve">Ein weiterer wichtiger Aspekt ist die verbesserte Ansprache verschiedener Zielgruppen, die zu einer höheren Conversion-Rate führen kann, da die Inhalte auf die spezifischen Bedürfnisse der Benutzer zugeschnitten sind. Die CTAs und die Erwähnung einer kinderfreundlichen Praxis sprechen gezielt Eltern an, die nach kieferorthopädischen Lösungen für ihre Kinder suchen.</w:t>
-      </w:r>
-      <w:r>
-        <w:t xml:space="preserve"> </w:t>
-      </w:r>
-      <w:r>
-        <w:t xml:space="preserve">Insgesamt kann man erwarten, dass diese SEO-Optimierungen zu einem signifikanten Anstieg der Userzahlen führen, sowohl durch verbesserte Sichtbarkeit in Suchmaschinenergebnissen als auch durch erhöhte Nutzerinteraktion und -engagement. Langfristig stärkt dies nicht nur die Markenwahrnehmung, sondern kann auch in höhere Patientenzahlen und damit in einen gesteigerten Umsatz für die kieferorthopädische Praxis münden.</w:t>
-      </w:r>
-    </w:p>
-    <w:p>
-      <w:pPr>
-        <w:pStyle w:val="Heading2"/>
-      </w:pPr>
-      <w:bookmarkStart w:id="23" w:name="X6ba7732a0b7f6aac07bd0537472bbad06ccf2ca"/>
-      <w:r>
-        <w:t xml:space="preserve">3. https://www.rue-zahnspange.de/behandlungsablauf</w:t>
-      </w:r>
-      <w:bookmarkEnd w:id="23"/>
-    </w:p>
-    <w:p>
-      <w:pPr>
-        <w:pStyle w:val="FirstParagraph"/>
-      </w:pPr>
-      <w:r>
-        <w:t xml:space="preserve">Analyse des Originaltexts:</w:t>
-      </w:r>
-    </w:p>
-    <w:p>
-      <w:pPr>
-        <w:pStyle w:val="BodyText"/>
-      </w:pPr>
-      <w:r>
-        <w:t xml:space="preserve">Vielen Dank für Ihren Auftrag. Hier ist eine umfassende Analyse der aktuellen SEO-Situation Ihrer Webseite:</w:t>
-      </w:r>
-      <w:r>
-        <w:t xml:space="preserve"> </w:t>
-      </w:r>
-      <w:r>
-        <w:t xml:space="preserve">1) **Keyword-Dichte / mögliche fehlende Keywords**:</w:t>
-      </w:r>
-      <w:r>
-        <w:t xml:space="preserve"> </w:t>
-      </w:r>
-      <w:r>
-        <w:t xml:space="preserve">Die verwendeten Keywords sind überwiegend relevant für die Zielgruppe und das Dienstleistungsangebot Ihrer Praxis. Dabei gibt es einige Verbesserungfelder hinsichtlich der Keyword-Dichte. Der Text enthält viele wertvolle Informationen, jedoch könnten gezielte Keywords nicht ausreichend zur Geltung kommen. Insbesondere die Begriffe „Kieferorthopädie Essen“, „Zahnspangen für Kinder“ und „individuelle Behandlungspläne“ sollten häufiger und natürlicher im Text eingearbeitet werden, um die Sichtbarkeit in Suchmaschinen zu erhöhen.</w:t>
-      </w:r>
-      <w:r>
-        <w:t xml:space="preserve"> </w:t>
-      </w:r>
-      <w:r>
-        <w:t xml:space="preserve">Zudem gibt es Möglichkeiten zur Ergänzung, indem spezifische Fragen und Anliegen potenzieller Patienten sprachlich integriert werden. Beispielsweise könnten Sie Keywords wie „wie lange dauert eine Zahnbehandlung“ und „gibt es Ratenzahlungen für Zahnspangen“ sinnvoll in die Beschreibung Ihrer angebotenen Dienstleistungen einfließen lassen. Durch die Integration dieser Fragen können Sie nicht nur die Relevanz erhöhen, sondern auch die Interaktion mit Nutzern fördern, die gezielt nach Antworten suchen.</w:t>
-      </w:r>
-      <w:r>
-        <w:t xml:space="preserve"> </w:t>
-      </w:r>
-      <w:r>
-        <w:t xml:space="preserve">2) **Tonalität und Stil in Bezug auf SEO**:</w:t>
-      </w:r>
-      <w:r>
-        <w:t xml:space="preserve"> </w:t>
-      </w:r>
-      <w:r>
-        <w:t xml:space="preserve">Die Tonalität und der Stil Ihrer Webseite sind durchweg freundlich und informativ, was hervorragend zu einer Zahnarztpraxis passt. Diese Art der Ansprache ist wertvoll, da sie potenzielle Kunden in einer sensiblen Branche wie der Kieferorthopädie anspricht. Um die SEO-Wirksamkeit zu steigern, wäre es sinnvoll, den Text noch etwas einfacher und klarer zu strukturieren. Dies könnte dazu beitragen, dass Informationen schneller erfasst werden und die Nutzerfreundlichkeit erhöht wird.</w:t>
-      </w:r>
-      <w:r>
-        <w:t xml:space="preserve"> </w:t>
-      </w:r>
-      <w:r>
-        <w:t xml:space="preserve">Ein weiterer positiver Aspekt ist die klare Gliederung des Behandlungsablaufs. Hier könnte jedoch noch Platz für visuelle Elemente oder eine häufige Nutzung von Überschriften für FAQs sein, um die Suchmaschinenoptimierung weiter zu verbessern.</w:t>
-      </w:r>
-      <w:r>
-        <w:t xml:space="preserve"> </w:t>
-      </w:r>
-      <w:r>
-        <w:t xml:space="preserve">3) **Zu ergänzende Inhalte**:</w:t>
-      </w:r>
-      <w:r>
-        <w:t xml:space="preserve"> </w:t>
-      </w:r>
-      <w:r>
-        <w:t xml:space="preserve">Um den Inhalt Ihrer Webseite zu erweitern und zusätzliche Möglichkeiten zur Ergänzung zu schaffen, empfehlen sich folgende Ansätze:</w:t>
-      </w:r>
-      <w:r>
-        <w:t xml:space="preserve"> </w:t>
-      </w:r>
-      <w:r>
-        <w:t xml:space="preserve">- **FAQs**: Eine Sektion mit häufig gestellten Fragen zur Kieferorthopädie könnte wertvolle Informationen für die Nutzer bereithalten und gleichzeitig die Chance bieten, gezielt relevante Keywords einzusetzen.</w:t>
-      </w:r>
-      <w:r>
-        <w:t xml:space="preserve"> </w:t>
-      </w:r>
-      <w:r>
-        <w:t xml:space="preserve">- **Patientenstimmen oder Testimonials**: Berichte von zufriedenen Patienten können das Vertrauen erhöhen und Suchanfragen wie „Erfahrung Dr. Leila Graf“ positiv beeinflussen.</w:t>
-      </w:r>
-      <w:r>
-        <w:t xml:space="preserve"> </w:t>
-      </w:r>
-      <w:r>
-        <w:t xml:space="preserve">- **Blog-Beiträge**: Dies wäre eine ausgezeichnete Möglichkeit, regelmäßige Inhalte zu veröffentlichen, die auf relevante Themen eingehen, wie z.B. „Die Vorteile von klaren Alignern“ oder „Zahnpflege während der Kieferorthopädie“. Zusätzlich könnten diese Beiträge interne Links zu anderen Seiten unterstützen und externe Links zu vertrauenswürdigen Quellen einbeziehen.</w:t>
-      </w:r>
-      <w:r>
-        <w:t xml:space="preserve"> </w:t>
-      </w:r>
-      <w:r>
-        <w:t xml:space="preserve">- **Videos oder Bilder**: Visuelle Inhalte können den Besuchern helfen, sich schneller mit den angebotenen Dienstleistungen vertraut zu machen und erhöhen die Verweildauer auf der Seite.</w:t>
-      </w:r>
-      <w:r>
-        <w:t xml:space="preserve"> </w:t>
-      </w:r>
-      <w:r>
-        <w:t xml:space="preserve">Insgesamt zeigt Ihre Webseite bereits ein starkes Fundament, auf dem Sie aufbauen können. Durch gezielte Anpassungen und Ergänzungen haben Sie die Möglichkeit, Ihre Sichtbarkeit in Suchmaschinen weiter zu optimieren und Ihre Zielgruppe noch besser anzusprechen. Ich ermutige Sie, diese Ansätze in Betracht zu ziehen und freue mich auf weitere Entwicklungen Ihres Online-Auftritts.</w:t>
-      </w:r>
-    </w:p>
-    <w:p>
-      <w:pPr>
-        <w:pStyle w:val="BodyText"/>
-      </w:pPr>
-      <w:r>
-        <w:t xml:space="preserve">Erklärung der Verbesserungen:</w:t>
-      </w:r>
-    </w:p>
-    <w:p>
-      <w:pPr>
-        <w:pStyle w:val="BodyText"/>
-      </w:pPr>
-      <w:r>
-        <w:t xml:space="preserve">1) Was wurde verbessert?</w:t>
-      </w:r>
-      <w:r>
-        <w:t xml:space="preserve"> </w:t>
-      </w:r>
-      <w:r>
-        <w:t xml:space="preserve">Der optimierte Text weist mehrere signifikante Änderungen auf, die sowohl inhaltlicher als auch struktureller Natur sind. Zunächst wird der spezifische Standort "Kieferorthopädie Essen" im ersten Block eingeführt, was auf lokale Suchanfragen abzielt. Zudem wurden einige Formulierungen klarer und ansprechender gestaltet, wie etwa "persönliches Beratungsgespräch" statt "Beratungsgespräch". Auch der Sprachfluss wurde verbessert, um eine einladendere und professionellere Ansprache zu schaffen. Zudem sind spezifische Begriffe wie "moderne Zahnspange" und "kinderfreundliche Zahnarztpraxis" eingeführt worden, die potenzielle Kunden direkt ansprechen. Schließlich wurde der Call-to-Action in Block 7 zu "Ihre Erstberatung Kieferorthopädie" präzisiert, was eine klarere Handlungsaufforderung darstellt.</w:t>
-      </w:r>
-      <w:r>
-        <w:t xml:space="preserve"> </w:t>
-      </w:r>
-      <w:r>
-        <w:t xml:space="preserve">2) Warum ist das aus SEO-Sicht hilfreich?</w:t>
-      </w:r>
-      <w:r>
-        <w:t xml:space="preserve"> </w:t>
-      </w:r>
-      <w:r>
-        <w:t xml:space="preserve">Die vorgenommenen Anpassungen haben mehrere positive SEO-Effekte. Durch die Integration des geografischen Keywords "Kieferorthopädie Essen" wird der Text für lokale Suchanfragen optimiert, was die Sichtbarkeit in Suchmaschinen erheblich steigern kann. Lokale Suchmaschinenoptimierung ist für Dienstleister wie Zahnarztpraxen entscheidend, da viele Patienten gezielt nach Anbietern in ihrer Umgebung suchen.</w:t>
-      </w:r>
-      <w:r>
-        <w:t xml:space="preserve"> </w:t>
-      </w:r>
-      <w:r>
-        <w:t xml:space="preserve">Darüber hinaus wird durch die Verwendung relevanter Schlüsselbegriffe, die potenzielle Paare und Eltern ansprechen (wie "moderne Zahnspange" und "kinderfreundliche Praxis"), die Wahrscheinlichkeit erhöht, dass der Text von den gesuchten Zielgruppen gefunden wird. Eine klare strukturierte Ansprache verbessert nicht nur die Benutzererfahrung, sondern reduziert auch die Absprungrate, da die Inhalte leichter verdaulich und interessanter sind.</w:t>
-      </w:r>
-      <w:r>
-        <w:t xml:space="preserve"> </w:t>
-      </w:r>
-      <w:r>
-        <w:t xml:space="preserve">Die stärkere Betonung des Call-to-Action fördert die Conversion und motiviert Nutzer, aktiv zu werden und einen Termin zu buchen, was zu einer höheren Wahrscheinlichkeit führt, dass dieser Text letztlich mehr Leads oder Anfragen erzeugt.</w:t>
-      </w:r>
-      <w:r>
-        <w:t xml:space="preserve"> </w:t>
-      </w:r>
-      <w:r>
-        <w:t xml:space="preserve">Insgesamt ergibt sich aus diesen Optimierungen ein strategischer Vorteil: durch verbesserte Sichtbarkeit, niedrigere Bounce-Raten, und höhere Konversionsraten ist die Wahrscheinlichkeit groß, dass sich die Userzahlen und die Patientenanfragen positiv entwickeln. Dies kann sich langfristig in einem gesteigerten Patientenaufkommen und damit auch in höheren Einnahmen für die Praxis niederschlagen.</w:t>
-      </w:r>
-    </w:p>
-    <w:p>
-      <w:pPr>
-        <w:pStyle w:val="Heading2"/>
-      </w:pPr>
-      <w:bookmarkStart w:id="24" w:name="httpswww.rue-zahnspange.deerwachsene"/>
-      <w:r>
-        <w:t xml:space="preserve">4. https://www.rue-zahnspange.de/erwachsene</w:t>
-      </w:r>
-      <w:bookmarkEnd w:id="24"/>
-    </w:p>
-    <w:p>
-      <w:pPr>
-        <w:pStyle w:val="FirstParagraph"/>
-      </w:pPr>
-      <w:r>
-        <w:t xml:space="preserve">Analyse des Originaltexts:</w:t>
-      </w:r>
-    </w:p>
-    <w:p>
-      <w:pPr>
-        <w:pStyle w:val="BodyText"/>
-      </w:pPr>
-      <w:r>
-        <w:t xml:space="preserve">Vielen Dank, dass Sie mich mit dieser Analyse beauftragt haben. Es freut mich, Ihnen eine umfassende Bewertung der aktuellen SEO-Situation Ihrer Webseite zu präsentieren. Lassen Sie uns die Punkte aufschlüsseln:</w:t>
-      </w:r>
-      <w:r>
-        <w:t xml:space="preserve"> </w:t>
-      </w:r>
-      <w:r>
-        <w:t xml:space="preserve">1) **Keyword-Dichte / mögliche fehlende Keywords**:</w:t>
-      </w:r>
-      <w:r>
-        <w:t xml:space="preserve"> </w:t>
-      </w:r>
-      <w:r>
-        <w:t xml:space="preserve">Die Webseite enthält relevante Informationen über Kieferorthopädie und klare Aligner, jedoch ist die Verwendung der vorgeschlagenen Keywords noch optimierungsfähig. Der Text könnte an einigen Stellen anreichert werden, um die Sichtbarkeit in Suchmaschinen zu steigern. Insbesondere könnten Keywords wie „Kieferorthopädie Essen“, „Zahnspangen für Kinder“ und „individuelle Behandlungspläne“ besser integriert werden, um lokale Suchanfragen und spezifische Behandlungsarten abzudecken. Das Einfügen dieser Keywords in Überschriften, Unterüberschriften und Bildbeschreibungen könnte positive Effekte auf die Suchmaschinenplatzierung haben. Eine durchgehende Suche nach Synonymen und verwandten Begriffen könnte ebenfalls dazu beitragen, den Text semantisch zu erweitern.</w:t>
-      </w:r>
-      <w:r>
-        <w:t xml:space="preserve"> </w:t>
-      </w:r>
-      <w:r>
-        <w:t xml:space="preserve">2) **Tonalität und Stil in Bezug auf SEO**:</w:t>
-      </w:r>
-      <w:r>
-        <w:t xml:space="preserve"> </w:t>
-      </w:r>
-      <w:r>
-        <w:t xml:space="preserve">Die Tonalität der Webseite ist freundlich, einladend und professionell, was für das Vertrauen der Nutzer wichtig ist. Dieser Stil ist ideal für die Ansprache potenzieller Patienten und fördert eine positive Nutzererfahrung. Die Verwendung aktiver Sprache und die emotionale Ansprache helfen, eine Verbindung zu den Lesern herzustellen. Allerdings könnte die Textelemente weiter optimiert werden, indem SEO-relevante Keywords organisch eingebaut und gezielt in Call-to-Action-Abschnitten verwendet werden, um die Handlung zu fördern. Strukturierte Absätze mit klaren Überschriften könnten die Lesbarkeit verbessern und zugleich Suchmaschinen dabei unterstützen, den Inhalt besser zu indexieren.</w:t>
-      </w:r>
-      <w:r>
-        <w:t xml:space="preserve"> </w:t>
-      </w:r>
-      <w:r>
-        <w:t xml:space="preserve">3) **Zu ergänzende Inhalte**:</w:t>
-      </w:r>
-      <w:r>
-        <w:t xml:space="preserve"> </w:t>
-      </w:r>
-      <w:r>
-        <w:t xml:space="preserve">Eine Möglichkeit zur Ergänzung sind spezifische FAQs zu häufigen Fragen rund um die Kieferorthopädie, wie beispielsweise „Wie lange dauert eine Zahnbehandlung?“ oder „Gibt es Ratenzahlungen für Zahnspangen?“. Solche Inhalte könnten nicht nur wertvolle Informationen bieten, sondern auch gezielt auf Suchanfragen von Nutzern ausgerichtet sind. Zudem könnten Erfolgsgeschichten oder Erfahrungsberichte von Patienten zu den klaren Alignern und den Behandlungen ergänzt werden – diese Art von Inhalten kann das Vertrauen weiter stärken und potentielle Kunden anziehen. Des Weiteren wäre die Implementierung von Blogs über aktuelle Trends in der Kieferorthopädie oder Tipps zur Zahnpflege während einer kieferorthopädischen Behandlung eine hervorragende Möglichkeit, den Content dynamischer zu gestalten und die Autorität der Webseite zu fördern.</w:t>
-      </w:r>
-      <w:r>
-        <w:t xml:space="preserve"> </w:t>
-      </w:r>
-      <w:r>
-        <w:t xml:space="preserve">Insgesamt bietet Ihre Webseite eine solide Grundlage, jedoch gibt es zahlreiche Verbesserungsfelder, die gezielt angegangen werden können, um die SEO-Performance zu optimieren. Durch die Berücksichtigung der genannten Punkten können Sie Ihre Sichtbarkeit in den Suchmaschinen erheblich steigern und somit einen größeren Kreis potenzieller Patienten erreichen. Ich ermutige Sie, diese Vorschläge in Betracht zu ziehen und zögere nicht, bei der Umsetzung weitere Unterstützung in Anspruch zu nehmen. Vielen Dank für Ihr Vertrauen!</w:t>
-      </w:r>
-    </w:p>
-    <w:p>
-      <w:pPr>
-        <w:pStyle w:val="BodyText"/>
-      </w:pPr>
-      <w:r>
-        <w:t xml:space="preserve">Erklärung der Verbesserungen:</w:t>
-      </w:r>
-    </w:p>
-    <w:p>
-      <w:pPr>
-        <w:pStyle w:val="BodyText"/>
-      </w:pPr>
-      <w:r>
-        <w:t xml:space="preserve">1) In dem neuen optimierten Text wurden mehrere wesentliche Verbesserungen vorgenommen. Zunächst wurde der Text um spezifische Schlüsselwörter erweitert, die im Zusammenhang mit Kieferorthopädie, transparenten Alignern und Diagnosetechnologien stehen. Die Sprache wurde präziser und ansprechender gestaltet, wobei mehr Informationen zur Zielgruppe hinzugefügt wurden, wie die Erwähnung von Erwachsenen und Jugendlichen. Außerdem wurde der Text strukturierter, indem er spezifische Vorteile und Qualifikationen der Behandlung in den Vordergrund stellt, was dem Leser ein besseres Verständnis der Dienstleistung gibt. Darüber hinaus wurde auf eine kinderfreundliche Atmosphäre der Praxis hingewiesen, was eine breitere Zielgruppe anspricht.</w:t>
-      </w:r>
-      <w:r>
-        <w:t xml:space="preserve"> </w:t>
-      </w:r>
-      <w:r>
-        <w:t xml:space="preserve">2) Aus SEO-Sicht bringt die Optimierung mehrere entscheidende Vorteile. Die Verwendung von Schlüsselwörtern wie „kieferorthopädische Behandlung“, „unsichtbare Aligner“ und „Intraoral-Scanner“ verbessert die Auffindbarkeit in Suchmaschinen erheblich. Suchmaschinenalgorithmen bewerten Inhalte, basierend auf Relevanz und Nutzerinteresse, daher führt die bessere Integration von Keywords zu einer höheren Wahrscheinlichkeit, bei Suchanfragen von potenziellen Patienten gefunden zu werden.</w:t>
-      </w:r>
-      <w:r>
-        <w:t xml:space="preserve"> </w:t>
-      </w:r>
-      <w:r>
-        <w:t xml:space="preserve">Außerdem trägt eine klare und ansprechende Sprache zur Benutzererfahrung bei, was die Verweildauer auf der Website erhöhen kann – ein positiver Ranking-Faktor für Suchmaschinen. Inhalte, die verständlich und informativ sind, fördern zudem die Interaktion, sei es durch Anfragen oder Terminbuchungen, was wiederum die Conversions steigern kann.</w:t>
-      </w:r>
-      <w:r>
-        <w:t xml:space="preserve"> </w:t>
-      </w:r>
-      <w:r>
-        <w:t xml:space="preserve">Die gezielte Ansprache einer breiteren Zielgruppe, wie Kinder und Jugendliche, öffnet zusätzliche Marktsegmente und könnte dazu führen, dass mehr Anfragen und Terminbuchungen generiert werden. Diese Maßnahme, zusammen mit einer klaren Darstellung von Vorteilen und einer einladenden Arbeitsumgebung, fördert das Vertrauen der Nutzer in die angebotenen Dienstleistungen.</w:t>
-      </w:r>
-      <w:r>
-        <w:t xml:space="preserve"> </w:t>
-      </w:r>
-      <w:r>
-        <w:t xml:space="preserve">Insgesamt lässt sich erwarten, dass die optimierten Texte die Sichtbarkeit der Praxis im digitalen Raum erhöhen, das Nutzerengagement steigern und letztlich zu einer Erhöhung der Patientenzahlen führen werden. Die Verbindung von detaillierten Informationen und durchdachter Ansprache schafft nicht nur Vertrauen, sondern positioniert die Praxis auch als Experten auf ihrem Gebiet.</w:t>
-      </w:r>
-    </w:p>
-    <w:p>
-      <w:pPr>
-        <w:pStyle w:val="Heading2"/>
-      </w:pPr>
-      <w:bookmarkStart w:id="25" w:name="httpswww.rue-zahnspange.deuber-uns"/>
-      <w:r>
-        <w:t xml:space="preserve">5. https://www.rue-zahnspange.de/uber-uns</w:t>
-      </w:r>
-      <w:bookmarkEnd w:id="25"/>
-    </w:p>
-    <w:p>
-      <w:pPr>
-        <w:pStyle w:val="FirstParagraph"/>
-      </w:pPr>
-      <w:r>
-        <w:t xml:space="preserve">Analyse des Originaltexts:</w:t>
-      </w:r>
-    </w:p>
-    <w:p>
-      <w:pPr>
-        <w:pStyle w:val="BodyText"/>
-      </w:pPr>
-      <w:r>
-        <w:t xml:space="preserve">Vielen Dank für die Bereitstellung der Informationen. Ich werde nun eine umfassende Analyse der aktuellen SEO-Situation der Webseite RÜ Zahnspange durchführen, und dabei Ihre Vorgaben und den freundlichen Umgangston berücksichtigen.</w:t>
-      </w:r>
-      <w:r>
-        <w:t xml:space="preserve"> </w:t>
-      </w:r>
-      <w:r>
-        <w:t xml:space="preserve">1) **Keyword-Dichte / mögliche fehlende Keywords**:</w:t>
-      </w:r>
-      <w:r>
-        <w:t xml:space="preserve"> </w:t>
-      </w:r>
-      <w:r>
-        <w:t xml:space="preserve">Die aktuelle Keyword-Strategie zeigt bereits eine vielversprechende Auswahl an relevanten Suchbegriffen, die sich auf kieferorthopädische Behandlungen konzentrieren. Die Nutzung von Keywords wie „Kieferorthopädie Essen“, „Zahnspangen für Kinder“ und „moderne Zahnspangen“ bietet eine solide Basis.</w:t>
-      </w:r>
-      <w:r>
-        <w:t xml:space="preserve"> </w:t>
-      </w:r>
-      <w:r>
-        <w:t xml:space="preserve">Allerdings könnte die Keyword-Dichte in bestimmten Blöcken erhöht werden, indem relevante Begriffe natürlicher integriert werden. Beispielsweise könnte der Text konsequenter auf Begriffe wie „unsichtbare Aligner“ oder „professionelle Zahnkorrektur“ eingehen, insbesondere in den Abschnitten, die die Behandlungen und deren Vorteile beschreiben.</w:t>
-      </w:r>
-      <w:r>
-        <w:t xml:space="preserve"> </w:t>
-      </w:r>
-      <w:r>
-        <w:t xml:space="preserve">Außerdem könnten Sie in Erwägung ziehen, Long-Tail-Keywords zu integrieren, die spezifische Nutzeranfragen abdecken, wie zum Beispiel „wie lange dauert eine Zahnbehandlung“ oder „gibt es Ratenzahlungen für Zahnspangen“. Dies würde nicht nur die Sichtbarkeit erhöhen, sondern auch die Chancen verbessern, gezielten Traffic zu gewinnen.</w:t>
-      </w:r>
-      <w:r>
-        <w:t xml:space="preserve"> </w:t>
-      </w:r>
-      <w:r>
-        <w:t xml:space="preserve">2) **Tonalität und Stil in Bezug auf SEO**:</w:t>
-      </w:r>
-      <w:r>
-        <w:t xml:space="preserve"> </w:t>
-      </w:r>
-      <w:r>
-        <w:t xml:space="preserve">Die derzeitige Tonalität des Textes ist durchweg positiv, professionell und patientenorientiert, was sehr empfehlenswert ist. Der Fokus auf Expertise und persönliche Betreuung schafft Vertrauen und spricht emotionale Bedürfnisse der Patienten an.</w:t>
-      </w:r>
-      <w:r>
-        <w:t xml:space="preserve"> </w:t>
-      </w:r>
-      <w:r>
-        <w:t xml:space="preserve">Für SEO-Zwecke könnte die Wiederholung wichtiger Keywords in Überschriften oder Zwischenüberschriften den Text strukturieren und die Lesbarkeit sowie Suchmaschinenoptimierung fördern. Auch die Verwendung von aktiven Verben würde den Text dynamischer gestalten und die Leser stärker ansprechen.</w:t>
-      </w:r>
-      <w:r>
-        <w:t xml:space="preserve"> </w:t>
-      </w:r>
-      <w:r>
-        <w:t xml:space="preserve">Zusätzlich ist es ratsam, die Verwendung von Fragen in den Inhalten zu berücksichtigen, da diese nicht nur das Interesse der Leser wecken, sondern auch von Suchmaschinen häufig als relevant wahrgenommen werden.</w:t>
-      </w:r>
-      <w:r>
-        <w:t xml:space="preserve"> </w:t>
-      </w:r>
-      <w:r>
-        <w:t xml:space="preserve">3) **Zu ergänzende Inhalte**:</w:t>
-      </w:r>
-      <w:r>
-        <w:t xml:space="preserve"> </w:t>
-      </w:r>
-      <w:r>
-        <w:t xml:space="preserve">Es gibt einige hervorragende Möglichkeiten zur Ergänzung der bestehenden Inhalte. Hier sind einige Vorschläge:</w:t>
-      </w:r>
-      <w:r>
-        <w:t xml:space="preserve"> </w:t>
-      </w:r>
-      <w:r>
-        <w:t xml:space="preserve">- **Häufig gestellte Fragen (FAQ)**: Ein Bereich mit häufig gestellten Fragen könnte nicht nur die Informationslücke schließen, sondern auch zahlreiche relevante Keywords integrieren. Fragen zu Behandlungsabläufen, Dauer, Kosten und Finanzierungsmöglichkeiten wären hier besonders wertvoll.</w:t>
-      </w:r>
-      <w:r>
-        <w:t xml:space="preserve"> </w:t>
-      </w:r>
-      <w:r>
-        <w:t xml:space="preserve">- **Erfahrungsberichte und Testimonials**: Geschichten und Feedback von zufriedenen Patienten könnten das Vertrauen der Neukunden stärken und die Emotionen beim Leser ansprechen.</w:t>
-      </w:r>
-      <w:r>
-        <w:t xml:space="preserve"> </w:t>
-      </w:r>
-      <w:r>
-        <w:t xml:space="preserve">- **Blog-Artikel**: Regelmäßige Beiträge über Themen, die mit Kieferorthopädie zusammenhängen, wie Zahnpflege während der Behandlung oder die neuesten Trends in der Zahnmedizin, könnten den organischen Traffic erhöhen und die Autorität der Webseite stärken.</w:t>
-      </w:r>
-      <w:r>
-        <w:t xml:space="preserve"> </w:t>
-      </w:r>
-      <w:r>
-        <w:t xml:space="preserve">- **Leitfäden oder Infografiken**: Visuelle Inhalte oder umfassende Leitfäden zur Zahnpflege oder zum Pflegeprozess nach einer Zahnbehandlung könnten den wertvollen Informationsgehalt weiter erhöhen.</w:t>
-      </w:r>
-      <w:r>
-        <w:t xml:space="preserve"> </w:t>
-      </w:r>
-      <w:r>
-        <w:t xml:space="preserve">Diese Ergänzungen könnten dazu beitragen, die Sichtbarkeit der Webseite in den Suchergebnissen zu erhöhen und die Nutzererfahrung zu verbessern.</w:t>
-      </w:r>
-      <w:r>
-        <w:t xml:space="preserve"> </w:t>
-      </w:r>
-      <w:r>
-        <w:t xml:space="preserve">Insgesamt haben Sie eine solide Grundlage geschaffen, die durch gezielte Optimierungen und Ergänzungen weiter profitieren kann. Ich ermutige Sie, diese Möglichkeiten zu nutzen, um Ihre Webseite zu einem wertvollen Informations- und Servicetool für Ihre Patienten zu entwickeln.</w:t>
-      </w:r>
-    </w:p>
-    <w:p>
-      <w:pPr>
-        <w:pStyle w:val="BodyText"/>
-      </w:pPr>
-      <w:r>
-        <w:t xml:space="preserve">Erklärung der Verbesserungen:</w:t>
-      </w:r>
-    </w:p>
-    <w:p>
-      <w:pPr>
-        <w:pStyle w:val="BodyText"/>
-      </w:pPr>
-      <w:r>
-        <w:t xml:space="preserve">1) In dem optimierten Text wurden mehrere Verbesserungen vorgenommen, die sich sowohl auf die Inhalte als auch auf die Struktur und die Verwendung relevanter Keywords konzentrieren. Dazu gehören:</w:t>
-      </w:r>
-      <w:r>
-        <w:t xml:space="preserve"> </w:t>
-      </w:r>
-      <w:r>
-        <w:t xml:space="preserve">- Die Einbeziehung des Standorts „Essen“ in den ersten Absätzen. Dies verbessert die lokale Sichtbarkeit und macht es für potenzielle Patienten leichter, das Angebot zu finden.</w:t>
-      </w:r>
-      <w:r>
-        <w:t xml:space="preserve"> </w:t>
-      </w:r>
-      <w:r>
-        <w:t xml:space="preserve">- Eine klarere Formulierung der Dienstleistungen, besonders durch die Beschreibung der „individuellen Behandlungspläne“ und „kind- und jugendgerechten Zahnspangen-Behandlungen“. Dies erhöht die Relevanz für die Zielgruppe.</w:t>
-      </w:r>
-      <w:r>
-        <w:t xml:space="preserve"> </w:t>
-      </w:r>
-      <w:r>
-        <w:t xml:space="preserve">- Die Integration von Schlüsselbegriffen wie „moderne Zahnspangen“ und „unsichtbare Aligner“, um das Spektrum der angebotenen Behandlungen zu erweitern.</w:t>
-      </w:r>
-      <w:r>
-        <w:t xml:space="preserve"> </w:t>
-      </w:r>
-      <w:r>
-        <w:t xml:space="preserve">- Die Verfeinerung bestimmter Phrasen, wie die Umformulierung von „unverbindliches Beratungsgespräch“ zu „unverbindliches Erstberatungsgespräch“, um den Handlungsaufruf expliziter zu gestalten.</w:t>
-      </w:r>
-      <w:r>
-        <w:t xml:space="preserve"> </w:t>
-      </w:r>
-      <w:r>
-        <w:t xml:space="preserve">- Die Verstärkung des pädagogischen Ansatzes bezüglich spezifischer Leistungen und Kostenberatung, was die Transparenz erhöht.</w:t>
-      </w:r>
-      <w:r>
-        <w:t xml:space="preserve"> </w:t>
-      </w:r>
-      <w:r>
-        <w:t xml:space="preserve">2) Aus SEO-Sicht sind diese Anpassungen äußerst hilfreich, da sie mehrere wichtige Faktoren für eine bessere Platzierung in Suchmaschinen berücksichtigen:</w:t>
-      </w:r>
-      <w:r>
-        <w:t xml:space="preserve"> </w:t>
-      </w:r>
-      <w:r>
-        <w:t xml:space="preserve">- Lokale SEO: Durch die Nennung von „Essen“ wird der Text für lokale Suchanfragen optimiert. Potenzielle Patienten, die nach kieferorthopädischen Dienstleistungen in ihrer Umgebung suchen, haben höhere Chancen, auf diese Praxis zu stoßen. Lokale Suchanfragen haben in den letzten Jahren an Bedeutung gewonnen, da viele Menschen gezielt nach Dienstleistungen in ihrer Nähe suchen.</w:t>
-      </w:r>
-      <w:r>
-        <w:t xml:space="preserve"> </w:t>
-      </w:r>
-      <w:r>
-        <w:t xml:space="preserve">- Relevanz der Inhalte: Die Verwendung spezifischer Begriffe und Phrasen, die potenzielle Patienten verwenden könnten, verbessert die Relevanz des Textes. Suchmaschinen wie Google bewerten Webseiten höher, wenn die Inhalte auf die Erwartungen und Suchintention der Nutzer abgestimmt sind. Die gezielte Ansprache der Zielgruppe (Eltern von Kindern und Jugendlichen) kann dazu führen, dass diese Gruppe die Praxis häufiger in den Suchergebnissen findet.</w:t>
-      </w:r>
-      <w:r>
-        <w:t xml:space="preserve"> </w:t>
-      </w:r>
-      <w:r>
-        <w:t xml:space="preserve">- Handlungsaufforderung: Die verbesserte und präzisere Formulierung der Handlungsaufforderungen kann die Conversion-Rate erhöhen, da sie potenzielle Patienten klarer anleitet, einen Beratungstermin zu buchen. Eine klare Call-to-Action kann nicht nur die Anzahl der Anfragen erhöhen, sondern auch das Vertrauen der Nutzer in die Dienstleistung stärken.</w:t>
-      </w:r>
-      <w:r>
-        <w:t xml:space="preserve"> </w:t>
-      </w:r>
-      <w:r>
-        <w:t xml:space="preserve">- Fachliche Glaubwürdigkeit: Der Text hebt die Fachkompetenz von Dr. Leila Graf und dem Team hervor, was das Vertrauen in die Praxis stärkt. Hochwertige Inhalte, die Fachwissen und Erfahrung betonen, führen häufig zu einer besseren Nutzererfahrung und längerem Verweilen auf der Seite, was wiederum die SEO-Ranking-Faktoren verbessert.</w:t>
-      </w:r>
-      <w:r>
-        <w:t xml:space="preserve"> </w:t>
-      </w:r>
-      <w:r>
-        <w:t xml:space="preserve">Die erwarteten positiven Effekte für das Unternehmen sind mehr Sichtbarkeit in Suchmaschinen, eine erhöhte Anzahl an Webseitenbesuchen, mehr Anfragen und Termine sowie eine gestärkte Wertewahrnehmung der angebotenen Dienstleistungen. Dies kann letztlich zu einem ansteigenden Patientenstamm und einem gesunden Wachstum des Unternehmens führen. Durch die gezielte Optimierung und Fokussierung auf relevante Aspekte wird die Konkurrenz in der lokalen Umgebung möglicherweise übertroffen und eine starke Marktposition etabliert.</w:t>
+        <w:t xml:space="preserve">Diese Verbesserungen sind aus mehreren Gründen für die Suchmaschinenoptimierung (SEO) entscheidend. Erstens, durch die Einbindung lokaler Schlüsselwörter wie "Essen" wird die Sichtbarkeit in regionalen Suchanfragen erhöht. Nutzer, die spezifisch nach kieferorthopädischen Dienstleistungen in Essen suchen, werden eher auf diese Praxis aufmerksam. Diese lokale Verankerung hilft dabei, die Conversion-Rate zu steigern, da die Praxis gezielt die Nachfragen der lokalen Bevölkerung bedient.</w:t>
+      </w:r>
+      <w:r>
+        <w:t xml:space="preserve"> </w:t>
+      </w:r>
+      <w:r>
+        <w:t xml:space="preserve">Zweitens führt die klarere Kommunikation der angebotenen Dienstleistungen und deren Vorteile in Kombination mit strategischen Keywords zu einer besseren Platzierung in den Suchergebnissen. Suchmaschinen wie Google priorisieren Inhalte, die für den Nutzer sowohl relevant als auch nützlich sind. Ein informativer, gut strukturierter Text erhöht die Verweildauer auf der Seite, was gleichbedeutend mit einer positiven Nutzererfahrung ist und die Wahrscheinlichkeit erhöht, dass der Text in den SERPs (Suchmaschinenergebnisseiten) höher eingestuft wird.</w:t>
+      </w:r>
+      <w:r>
+        <w:t xml:space="preserve"> </w:t>
+      </w:r>
+      <w:r>
+        <w:t xml:space="preserve">Darüber hinaus bauen die Formulierungen mit einem stärkeren Bezug auf Patientenorientierung und Expertise Vertrauen auf, was für die Entscheidungsfindung potenzieller Kunden von zentraler Bedeutung ist. Ein gut gestalteter Text, der den Mehrwert klar herausstellt, kann die Anzahl der Anfragen zu Beratungsgesprächen erhöhen, was auf lange Sicht in höheren Patientenzahlen und damit in gesteigertem Umsatz resultieren könnte. Insgesamt sind diese Änderungen darauf ausgelegt, die Auffindbarkeit in den Suchmaschinen signifikant zu verbessern und eine solide Grundlage für organisches Wachstum zu schaffen.</w:t>
       </w:r>
     </w:p>
     <w:sectPr/>

--- a/output/final/seo_report.docx
+++ b/output/final/seo_report.docx
@@ -49,73 +49,85 @@
         <w:pStyle w:val="BodyText"/>
       </w:pPr>
       <w:r>
-        <w:t xml:space="preserve">Vielen Dank für die Übermittlung der Inhalte und die relevanten Keyword-Vorschläge. Ich habe die aktuelle SEO-Situation der Webseite gründlich analysiert und möchte Ihnen einige wertvolle Erkenntnisse sowie Optimierungsmöglichkeiten präsentieren.</w:t>
-      </w:r>
-      <w:r>
-        <w:t xml:space="preserve"> </w:t>
-      </w:r>
-      <w:r>
-        <w:t xml:space="preserve">1) **Keyword-Dichte / mögliche fehlende Keywords:**</w:t>
-      </w:r>
-      <w:r>
-        <w:t xml:space="preserve"> </w:t>
-      </w:r>
-      <w:r>
-        <w:t xml:space="preserve">Die vorliegenden Inhalte sind informativ und ansprechend, jedoch gibt es ein bedeutendes Verbesserungsfeld in Bezug auf die Keyword-Dichte. Viele der vorgeschlagenen Keywords sind entweder nicht ausreichend integriert oder gar nicht vorhanden. Zum Beispiel könnten die Begriffe „Zahnspangen für Erwachsene“ oder „Finanzierung Zahnspangen“ stärker hervorgehoben werden, um mehr Suchanfragen anzuziehen.</w:t>
-      </w:r>
-      <w:r>
-        <w:t xml:space="preserve"> </w:t>
-      </w:r>
-      <w:r>
-        <w:t xml:space="preserve">Die Verwendung von spezifischen Keywords sollte zum besseren Ranking in den Suchmaschinenergebnissen beitragen. Besonders wichtig wäre es, die Keywords relevanter Behandlungsmethoden oder spezifischer lokaler Begriffe (z.B. „Kieferorthopädie Essen“) gezielt in Überschriften und im Fließtext unterzubringen. Dies trägt dazu bei, dass die Webseite sichtbarer wird, wenn Nutzer nach diesen spezifischen Dienstleistungen suchen.</w:t>
-      </w:r>
-      <w:r>
-        <w:t xml:space="preserve"> </w:t>
-      </w:r>
-      <w:r>
-        <w:t xml:space="preserve">2) **Tonalität und Stil in Bezug auf SEO:**</w:t>
-      </w:r>
-      <w:r>
-        <w:t xml:space="preserve"> </w:t>
-      </w:r>
-      <w:r>
-        <w:t xml:space="preserve">Die Tonalität der Webseite ist freundlich, professionell und informativ, was ausgezeichnet ist, um eine positive Benutzererfahrung zu fördern. Diese freundliche Ansprache wird wahrscheinlich das Vertrauen potenzieller Patienten stärken. Allerdings könnte eine gezielte Anpassung des Stils in Bezug auf SEO hilfreich sein.</w:t>
-      </w:r>
-      <w:r>
-        <w:t xml:space="preserve"> </w:t>
-      </w:r>
-      <w:r>
-        <w:t xml:space="preserve">Um die Inhalte für Suchmaschinen zu optimieren, wäre es ratsam, einige Abschnitte in eine informativer strukturierte Form zu bringen, in der die häufigsten Fragen der Patienten (z.B. „Wie lange dauert eine Zahnbehandlung?“ und „Was kostet eine Zahnspange?“) direkt beantwortet werden. Solche Fragen könnten in separaten Unterkategorien oder Abschnitten stehen und für eine verbesserte Nutzerführung sorgen. Zudem sollte die Integration von Fragen und Antworten, die direkt aus den Keywords stammen, in den Textfluss verbessert werden, um die Relevanz zu erhöhen.</w:t>
-      </w:r>
-      <w:r>
-        <w:t xml:space="preserve"> </w:t>
-      </w:r>
-      <w:r>
-        <w:t xml:space="preserve">3) **Zu ergänzende Inhalte:**</w:t>
-      </w:r>
-      <w:r>
-        <w:t xml:space="preserve"> </w:t>
-      </w:r>
-      <w:r>
-        <w:t xml:space="preserve">Es gibt mehrere Bereiche, in denen Möglichkeiten zur Ergänzung bestehen. Zum Beispiel könnte ein Blogbereich ins Leben gerufen werden, der regelmäßig aktualisierte Artikel zu Themen wie „Tipps für Zahnspangen“ oder „Vorteile von Alignern“ bietet. Das würde nicht nur den organischen Traffic erhöhen, sondern auch die Website-Autorität stärken.</w:t>
-      </w:r>
-      <w:r>
-        <w:t xml:space="preserve"> </w:t>
-      </w:r>
-      <w:r>
-        <w:t xml:space="preserve">Zusätzlich sollte in den Inhalten auf Call-to-Actions (CTAs) geachtet werden. Diese könnten spezifischer gestaltet sein, z.B. „Vereinbaren Sie Ihre erste kostenlose Beratung für Zahnspangen für Erwachsene“. Solche CTAs könnten auch durch die Einbindung eines Terminbuchungssystems ergänzt werden, um eine unkomplizierte Kontaktaufnahme zu ermöglichen.</w:t>
-      </w:r>
-      <w:r>
-        <w:t xml:space="preserve"> </w:t>
-      </w:r>
-      <w:r>
-        <w:t xml:space="preserve">Ein weiterer Aspekt wäre, die Benutzerfreundlichkeit durch visuelle Elemente zu verbessern. Eine übersichtliche Aufbereitung der Informationen, wie z.B. durch Grafiken oder Videos, könnte ebenfalls die Attraktivität der Webseite steigern.</w:t>
-      </w:r>
-      <w:r>
-        <w:t xml:space="preserve"> </w:t>
-      </w:r>
-      <w:r>
-        <w:t xml:space="preserve">Zusammenfassend sind die Inhalte der Webseite gut aufgebaut, jedoch gibt es mehrere Optimierungsfähigkeiten in Bezug auf Keywords, Struktur und Benutzerführung. Eine gezielte Bearbeitung dieser Punkte könnte entscheidend dazu beitragen, die Sichtbarkeit der Praxis in Suchmaschinen zu erhöhen und mehr neue Patienten anzuziehen. Ich bin zuversichtlich, dass durch die Implementierung dieser Verbesserungen die Online-Präsenz Ihrer Praxis erheblich gesteigert werden kann.</w:t>
+        <w:t xml:space="preserve">Vielen Dank für die Bereitstellung des Originaltextes und der Keyword-Vorschläge. Ich habe eine umfassende Analyse der aktuellen SEO-Situation durchgeführt, die sich auf die drei angeforderten Punkte konzentriert: Keyword-Dichte und mögliche fehlende Keywords, Tonalität und Stil in Bezug auf SEO sowie Verbesserungspotenziale für Inhalte. Lassen Sie uns die Analyse beginnen.</w:t>
+      </w:r>
+      <w:r>
+        <w:t xml:space="preserve"> </w:t>
+      </w:r>
+      <w:r>
+        <w:t xml:space="preserve">1) Keyword-Dichte / mögliche fehlende Keywords:</w:t>
+      </w:r>
+      <w:r>
+        <w:t xml:space="preserve"> </w:t>
+      </w:r>
+      <w:r>
+        <w:t xml:space="preserve">Die Keyword-Dichte in diesem Text ist insgesamt gut verteilt, jedoch gibt es einige verbesserungswürdige Bereiche. Die relevanten Keywords wie "Zahnspange", "kinderfreundliche Behandlungen" und "Kiefergesundheit verbessern" sind zwar vorhanden, könnten aber strategisch in eine etwas höhere Dichte gebracht werden, ohne dass der Text unnatürlich wirkt.</w:t>
+      </w:r>
+      <w:r>
+        <w:t xml:space="preserve"> </w:t>
+      </w:r>
+      <w:r>
+        <w:t xml:space="preserve">Zudem sind einige der aufgeführten Keywords in der aktuellen Formulierung des Textes nicht ausreichend abgedeckt. Besonders hervorzuheben sind: "Behandlungskosten", "Ratenzahlung Zahnspange", "Retainer für Zahnkorrektur" und "zahnärzte essen rüttenscheid". Diese Begriffe könnten in Inhalte integriert werden, die sich spezifisch mit finanziellen Fragen oder der geografischen Zugänglichkeit von Behandlungsmöglichkeiten befassen. Eine strategische Eingliederung dieser Keywords in bestehende Abschnitte könnte die Sichtbarkeit in den Suchmaschinen erheblich erhöhen.</w:t>
+      </w:r>
+      <w:r>
+        <w:t xml:space="preserve"> </w:t>
+      </w:r>
+      <w:r>
+        <w:t xml:space="preserve">2) Tonalität und Stil in Bezug auf SEO:</w:t>
+      </w:r>
+      <w:r>
+        <w:t xml:space="preserve"> </w:t>
+      </w:r>
+      <w:r>
+        <w:t xml:space="preserve">Der Text ist stark kundenorientiert und vermittelt ein Gefühl der Professionalität und Zuwendung, was eine positive Tonalität ist. Die Verwendung von einladenden und verständlichen Formulierungen stärkt das Vertrauen bei potenziellen Patienten und deren Angehörigen. Dennoch könnte der Text in Bezug auf SEO optimiert werden.</w:t>
+      </w:r>
+      <w:r>
+        <w:t xml:space="preserve"> </w:t>
+      </w:r>
+      <w:r>
+        <w:t xml:space="preserve">Eine häufigere Verwendung von Keywords in Headings und Sub-Headings könnte die Auffindbarkeit der Seite in Suchmaschinen verbessern. Zudem sollten Calls-to-Action (CTAs) strategisch in den Text integriert werden, um die Leser aktiv zu einer Terminvereinbarung oder zu weiteren Informationen zu bewegen. Aktuell gibt es eine Einladung zur Kontaktaufnahme am Ende, doch könnte dies im Textverlauf mehrfach erfolgen, um die Leser zu motivieren.</w:t>
+      </w:r>
+      <w:r>
+        <w:t xml:space="preserve"> </w:t>
+      </w:r>
+      <w:r>
+        <w:t xml:space="preserve">3) Zu ergänzende Inhalte:</w:t>
+      </w:r>
+      <w:r>
+        <w:t xml:space="preserve"> </w:t>
+      </w:r>
+      <w:r>
+        <w:t xml:space="preserve">Es gibt mehrere Möglichkeiten zur Ergänzung existierender Inhalte, um die Benutzererfahrung zu erhöhen und gleichzeitig die SEO-Rankings zu verbessern. Insbesondere könnten folgende Themen vertieft oder hinzugefügt werden:</w:t>
+      </w:r>
+      <w:r>
+        <w:t xml:space="preserve"> </w:t>
+      </w:r>
+      <w:r>
+        <w:t xml:space="preserve">- **Häufig gestellte Fragen (FAQ)**: Dies könnte eine umfassende FAQs-Sektion umfassen, die spezifische Fragen zu den einzelnen Behandlungsmethoden, den Dauer der Behandlungen oder den zu erwartenden Kosten beantwortet. Diese enthalten oft eine hohe Suchanfragenrate und könnten Zielkunden anziehen.</w:t>
+      </w:r>
+      <w:r>
+        <w:t xml:space="preserve"> </w:t>
+      </w:r>
+      <w:r>
+        <w:t xml:space="preserve">- **Patientenberichte oder Testimonials**: Diese schaffen Vertrauen und erhöhen die Glaubwürdigkeit. Echte Erfahrungen von Patienten, die erfolgreich behandelt wurden, könnten ein wirkungsvolles Element sein.</w:t>
+      </w:r>
+      <w:r>
+        <w:t xml:space="preserve"> </w:t>
+      </w:r>
+      <w:r>
+        <w:t xml:space="preserve">- **Blog-Sektion**: Ein Blog könnte regelmäßig mit relevanten Informationen zu kieferorthopädischen Themen, Tipps zur Zahnpflege während der Behandlung und anderen zugänglichen Themen gefüllt werden. Dies verbessert die Sichtbarkeit und fördert zudem die Nutzerbindung.</w:t>
+      </w:r>
+      <w:r>
+        <w:t xml:space="preserve"> </w:t>
+      </w:r>
+      <w:r>
+        <w:t xml:space="preserve">- **Ressourcen zu Behandlungskosten und Finanzierungsoptionen**: Eine detaillierte Erklärung zu Ratenzahlungen und möglichen Versicherungsfragen könnte eine wertvolle Ergänzung sein, da viele Patienten in diese Themen investieren, bevor sie eine Behandlung beginnen.</w:t>
+      </w:r>
+      <w:r>
+        <w:t xml:space="preserve"> </w:t>
+      </w:r>
+      <w:r>
+        <w:t xml:space="preserve">Insgesamt bietet die Webseite eine solide Grundlage, aber durch gezielte Keywords, strategische Tonalität und sinnvolle Inhalte kann die Sichtbarkeit sowie der Nutzen für die Zielgruppe erheblich gesteigert werden. Ich bin zuversichtlich, dass die Umsetzung dieser Vorschläge zu einer verbesserten Nutzererfahrung und letztlich zu höheren Konversionsraten führen wird.</w:t>
       </w:r>
     </w:p>
     <w:p>
@@ -131,91 +143,31 @@
         <w:pStyle w:val="BodyText"/>
       </w:pPr>
       <w:r>
-        <w:t xml:space="preserve">Der Originaltext wurde durch verschiedene Maßnahmen optimiert, um sowohl die Benutzererfahrung als auch die Sichtbarkeit in Suchmaschinen zu verbessern. Hier sind die wichtigsten Änderungen und deren potenzielle Auswirkungen auf die Userzahlen im Detail analysiert:</w:t>
-      </w:r>
-      <w:r>
-        <w:t xml:space="preserve"> </w:t>
-      </w:r>
-      <w:r>
-        <w:t xml:space="preserve">1. Verbesserungen im Text:</w:t>
-      </w:r>
-      <w:r>
-        <w:t xml:space="preserve"> </w:t>
-      </w:r>
-      <w:r>
-        <w:t xml:space="preserve">- **Erweiterung der Zielgruppenansprache**: Der Text erwähnt nun zusätzlich Erwachsene als Zielgruppe neben Kindern, was die Zugänglichkeit der Behandlungen für eine breitere Zielgruppe hervorhebt. Dies kann potenziell mehr Patienten anziehen, die nach kieferorthopädischen Lösungen suchen.</w:t>
-      </w:r>
-      <w:r>
-        <w:t xml:space="preserve"> </w:t>
-      </w:r>
-      <w:r>
-        <w:t xml:space="preserve">- **Optimierung von Keywords**: Es wurden relevante Begriffe wie "kieferorthopädische Behandlungen" und "moderne Zahnspangen" eingefügt, die häufige Suchanfragen widerspiegeln können. Dies erhöht die Chancen, dass die Praxis bei entsprechenden Suchanfragen besser platziert wird.</w:t>
-      </w:r>
-      <w:r>
-        <w:t xml:space="preserve"> </w:t>
-      </w:r>
-      <w:r>
-        <w:t xml:space="preserve">- **Verbesserter Call-to-Action**: Der Ausdruck „Vereinbaren Sie jetzt Ihr unverbindliches Beratungsgespräch, um zeitnah einen Termin zu erhalten“ ist ansprechender formuliert, was die Wahrscheinlichkeit erhöht, dass User aktiv werden und einen Termin buchen.</w:t>
-      </w:r>
-      <w:r>
-        <w:t xml:space="preserve"> </w:t>
-      </w:r>
-      <w:r>
-        <w:t xml:space="preserve">- **Prägnante und informative Absätze**: Der Text wurde an vielen Stellen klarer strukturiert, indem komplexe Informationen vereinfacht und auf den Punkt gebracht wurden. Dies verbessert die Lesbarkeit und sorgt dafür, dass User die Informationen schneller erfassen.</w:t>
-      </w:r>
-      <w:r>
-        <w:t xml:space="preserve"> </w:t>
-      </w:r>
-      <w:r>
-        <w:t xml:space="preserve">- **Erweiterte Beschreibung der Behandlungsoptionen**: Es wird nun umfassender auf unterschiedliche Arten von Zahnspangen eingegangen, was den potenziellen Patienten eine bessere Vorstellung von den Optionen gibt und mehr informierte Entscheidungen ermöglicht.</w:t>
-      </w:r>
-      <w:r>
-        <w:t xml:space="preserve"> </w:t>
-      </w:r>
-      <w:r>
-        <w:t xml:space="preserve">- **Stärkung des Vertrauens**: Mit einer detaillierten Vorstellung von Dr. Leila Graf wird das Fachwissen und die Empathie der Praxis betont. Dies kann potenzielle Patienten beruhigen und Vertrauen schaffen, was entscheidend ist, um sie zur Kontaktaufnahme zu bewegen.</w:t>
-      </w:r>
-      <w:r>
-        <w:t xml:space="preserve"> </w:t>
-      </w:r>
-      <w:r>
-        <w:t xml:space="preserve">2. Gründe, warum diese Änderungen aus SEO-Sicht hilfreich sind:</w:t>
-      </w:r>
-      <w:r>
-        <w:t xml:space="preserve"> </w:t>
-      </w:r>
-      <w:r>
-        <w:t xml:space="preserve">- **Keyword-Optimierung**: Durch die gezielte Verwendung relevanter Keywords wird die Sichtbarkeit der Webseite in Suchmaschinen erhöht. Suchmaschinenalgorithmen sind darauf ausgelegt, Inhalte zu bevorzugen, die präzise auf Suchanfragen der User abgestimmt sind. Dies verbessert die organische Reichweite.</w:t>
-      </w:r>
-      <w:r>
-        <w:t xml:space="preserve"> </w:t>
-      </w:r>
-      <w:r>
-        <w:t xml:space="preserve">- **Verbesserte Nutzererfahrung (UX)**: Eine klar strukturierte und informative Webseite fördert die Verweildauer der User und minimiert die Absprungrate. Suchmaschinen werten Seiten, auf denen User länger verweilen und die Interaktion erhöhen, höher ein.</w:t>
-      </w:r>
-      <w:r>
-        <w:t xml:space="preserve"> </w:t>
-      </w:r>
-      <w:r>
-        <w:t xml:space="preserve">- **Erhöhte Conversion-Rate**: Die spezifischen Call-to-Action-Formulierungen und das angesprochene Fachwissen steigern die Wahrscheinlichkeit, dass Besucher der Webseite zu tatsächlichen Patienten werden. Eine erhöhte Konversion ist ein Zeichen für Erfolg und steigert die Sichtbarkeit.</w:t>
-      </w:r>
-      <w:r>
-        <w:t xml:space="preserve"> </w:t>
-      </w:r>
-      <w:r>
-        <w:t xml:space="preserve">- **Erweiterung des Inhaltsangebots**: Durch den Inhalt, der verschiedene Behandlungsoptionen und den Stirn von Dr. Graf hervorhebt, wird die Praxis als Autorität im Bereich Kieferorthopädie wahrgenommen, was sie gegenüber Wettbewerbern hervorhebt und zusätzliche Anfragen zur Folge haben könnte.</w:t>
-      </w:r>
-      <w:r>
-        <w:t xml:space="preserve"> </w:t>
-      </w:r>
-      <w:r>
-        <w:t xml:space="preserve">- **Zielgerichtete Ansprache**: Durch die Ansprache sowohl von Kindern als auch von Erwachsenen wird eine größere Zielgruppe angesprochen, was zu einer breiteren Basis potenzieller Patienten führt.</w:t>
-      </w:r>
-      <w:r>
-        <w:t xml:space="preserve"> </w:t>
-      </w:r>
-      <w:r>
-        <w:t xml:space="preserve">Zusammenfassend lässt sich sagen, dass die vorgenommenen Änderungen den Text nicht nur informativer und ansprechender gestalten, sondern auch dazu führen, dass die Sichtbarkeit in Suchmaschinen verbessert wird. Dieser optimierte Ansatz wird voraussichtlich zu einer Steigerung der Userzahlen führen, da mehr Menschen auf die Praxis aufmerksam werden, umfassendere Informationen finden und zu einer Kontaktaufnahme ermutigt werden.</w:t>
+        <w:t xml:space="preserve">1) In dem optimierten Text wurden mehrere signifikante Verbesserungen vorgenommen. Zunächst wurde die Verwendung von Schlüsselwörtern und Phrasen intensiviert. Begriffe wie "kieferorthopädische Behandlungen", "Zahnfehlstellungen", "gesünderes Lächeln", und spezifische Behandlungsmethoden (z. B. "unsichtbare Aligner", "lose Zahnspange") wurden konsistent und strategisch eingesetzt, um die Sichtbarkeit in den Suchmaschinen zu erhöhen. Zudem wurden einige Formulierungen präzisiert und die Lesbarkeit verbessert, was zu einem besseren Verständnis des Angebots führt. Der Text enthält auch zusätzliche Informationselemente, die potenzielle Patienten ansprechen, fördert das Vertrauen in die Dienstleistung und zeigt die Expertise von Dr. Graf deutlicher auf.</w:t>
+      </w:r>
+      <w:r>
+        <w:t xml:space="preserve"> </w:t>
+      </w:r>
+      <w:r>
+        <w:t xml:space="preserve">2) Aus SEO-Sicht ist diese Optimierung äußerst vorteilhaft. Die gezielte Verwendung von Schlüsselwörtern verbessert die Auffindbarkeit der Website in Suchmaschinen bei relevanten Suchanfragen, was zu einem erhöhten Traffic auf der Website führen kann. Eine klare Struktur und präzise Formulierungen erhöhen die Verweildauer der Benutzer auf der Seite, was wiederum positiv für das Ranking ist, da Suchmaschinen solche Parameter abstrafen, wenn Nutzer die Seite schnell wieder verlassen.</w:t>
+      </w:r>
+      <w:r>
+        <w:t xml:space="preserve"> </w:t>
+      </w:r>
+      <w:r>
+        <w:t xml:space="preserve">Darüber hinaus fördert der klarere, professionellere und ansprechende Text das Vertrauen der Leser in die Dienstleistungen. Dies kann die Conversion-Rate erhöhen, da interessierte Besucher eher dazu neigen, einen Termin zu vereinbaren oder sich für eine Behandlung zu entscheiden, wenn Informationen transparent und ansprechend präsentiert werden. Die Hervorhebung von spezifischen Behandlungsoptionen und der Aufruf zur Kontaktaufnahme am Ende fördert das Engagement und ermutigt Patienten, proaktiv eine Beratung in Anspruch zu nehmen.</w:t>
+      </w:r>
+      <w:r>
+        <w:t xml:space="preserve"> </w:t>
+      </w:r>
+      <w:r>
+        <w:t xml:space="preserve">Die professionellere Darstellung von Dr. Graf und die Auflistung der angebotenen Behandlungen unterstützen zusätzlich das Markenimage und tragen dazu bei, den Facharzt als Autorität im Bereich Kieferorthopädie zu positionieren. Die Kombination aus diesen Faktoren macht die Praxis sowohl inhaltlich attraktiver für Patienten als auch algorithmisch attraktiver für Suchmaschinen, was zu erhöhter Sichtbarkeit und potenziell zu einem Anstieg der Patientenzahlen führen kann.</w:t>
+      </w:r>
+      <w:r>
+        <w:t xml:space="preserve"> </w:t>
+      </w:r>
+      <w:r>
+        <w:t xml:space="preserve">Insgesamt sind diese Verbesserungen nicht nur für SEO vorteilhaft, sondern fördern auch das Patientenerlebnis und das Vertrauen in die Dienstleistungen, was letztlich zu einer nachhaltigen Steigerung der Patientenanzahl und des Praxiserfolgs führt.</w:t>
       </w:r>
     </w:p>
     <w:p>
@@ -241,109 +193,79 @@
         <w:pStyle w:val="BodyText"/>
       </w:pPr>
       <w:r>
-        <w:t xml:space="preserve">Vielen Dank, dass Sie uns Ihr Vertrauen schenken und uns die Gelegenheit geben, eine umfassende Analyse Ihrer Webseite durchzuführen. Ich freue mich, Ihnen einige wertvolle Einblicke und Empfehlungen zu geben, um die Sichtbarkeit und Performanz Ihrer Seite zu optimieren.</w:t>
-      </w:r>
-      <w:r>
-        <w:t xml:space="preserve"> </w:t>
-      </w:r>
-      <w:r>
-        <w:t xml:space="preserve">1) **Keyword-Dichte / mögliche fehlende Keywords:**</w:t>
-      </w:r>
-      <w:r>
-        <w:t xml:space="preserve"> </w:t>
-      </w:r>
-      <w:r>
-        <w:t xml:space="preserve">Die aktuell verwendeten Inhalte zeigen, dass Sie viele der vorgeschlagenen Keywords im Text ansprechend integriert haben. Allerdings gibt es einige Verbesserungspotenziale hinsichtlich der Keyword-Dichte.</w:t>
-      </w:r>
-      <w:r>
-        <w:t xml:space="preserve"> </w:t>
-      </w:r>
-      <w:r>
-        <w:t xml:space="preserve">- Ihre Texte betonen regelmäßig spezifische Zahnspangentypen, jedoch könnte eine stärkere Integration der Keywords wie „Kieferorthopädie Essen“, „Zahnspangen für Erwachsene“ oder „kinderfreundliche Kieferorthopädie“ die lokale Relevanz und die Auffindbarkeit verbessern.</w:t>
-      </w:r>
-      <w:r>
-        <w:t xml:space="preserve"> </w:t>
-      </w:r>
-      <w:r>
-        <w:t xml:space="preserve">- Überlegen Sie, wie Sie die Liste der vorgeschlagenen Keywords nutzen können, um spezifische Fragen und Bedürfnisse Ihrer Zielgruppen zu adressieren, wie zum Beispiel „Wie lange dauert eine Zahnbehandlung?“ oder „Was sind die Vorteile von Aligner?“. Diese Wörter und Phrasen sind oft Suchanfragen, die potenzielle Patienten in Suchmaschinen eingeben.</w:t>
-      </w:r>
-      <w:r>
-        <w:t xml:space="preserve"> </w:t>
-      </w:r>
-      <w:r>
-        <w:t xml:space="preserve">- Zudem könnten Sie in den Texten Begriffe wie „Finanzierung Zahnspangen“ oder „Ratenzahlung Zahnspange“ gezielt einarbeiten, um den Aspekt der Kostenanliegen zu bedienen.</w:t>
-      </w:r>
-      <w:r>
-        <w:t xml:space="preserve"> </w:t>
-      </w:r>
-      <w:r>
-        <w:t xml:space="preserve">2) **Tonalität und Stil in Bezug auf SEO:**</w:t>
-      </w:r>
-      <w:r>
-        <w:t xml:space="preserve"> </w:t>
-      </w:r>
-      <w:r>
-        <w:t xml:space="preserve">Der Stil der aktuellen Inhalte wirkt insgesamt freundlich und informativ. Dennoch könnten Sie diesen Ansatz weiter verfeinern, um die Leserschaft gezielt anzusprechen:</w:t>
-      </w:r>
-      <w:r>
-        <w:t xml:space="preserve"> </w:t>
-      </w:r>
-      <w:r>
-        <w:t xml:space="preserve">- Ein klarer Handlungsaufruf, wie „Vereinbaren Sie jetzt Ihr unverbindliches Beratungsgespräch“, ist bereits vorhanden, könnte jedoch öfter in verschiedene Abschnitte eingearbeitet werden, um die Leser zu motivieren, aktiv zu werden.</w:t>
-      </w:r>
-      <w:r>
-        <w:t xml:space="preserve"> </w:t>
-      </w:r>
-      <w:r>
-        <w:t xml:space="preserve">- Eine persönliche Ansprache, beispielsweise durch das Einfügen von „Sie“ und „Ihr“, wäre an manchen Stellen hilfreich. Dies könnte die Verbindung zur Zielgruppe verstärken und das Engagement erhöhen.</w:t>
-      </w:r>
-      <w:r>
-        <w:t xml:space="preserve"> </w:t>
-      </w:r>
-      <w:r>
-        <w:t xml:space="preserve">- Die Einführung von verlinkten Abschnitten zu häufigen Fragen oder Themen könnte sowohl die User Experience als auch die Verweildauer auf der Seite erhöhen, was positive Auswirkungen auf die SEO-Rankings haben kann.</w:t>
-      </w:r>
-      <w:r>
-        <w:t xml:space="preserve"> </w:t>
-      </w:r>
-      <w:r>
-        <w:t xml:space="preserve">3) **Zu ergänzende Inhalte:**</w:t>
-      </w:r>
-      <w:r>
-        <w:t xml:space="preserve"> </w:t>
-      </w:r>
-      <w:r>
-        <w:t xml:space="preserve">Um den Mehrwert Ihrer Webseite zu steigern und gleichzeitig die Suchmaschinenrelevanz zu optimieren, empfehle ich folgende Maßnahmen:</w:t>
-      </w:r>
-      <w:r>
-        <w:t xml:space="preserve"> </w:t>
-      </w:r>
-      <w:r>
-        <w:t xml:space="preserve">- **Blogbeiträge oder FAQs:** Veröffentlichen Sie regelmäßig Artikel zu häufig gestellten Fragen, die Sie in den Keyword-Vorschlägen finden. Dies könnte beispielsweise Themen wie „Was sind die Vorteile von Aligner?“ oder „Wie sicher sind Zahnersätze nach der Behandlung?“ umfassen.</w:t>
-      </w:r>
-      <w:r>
-        <w:t xml:space="preserve"> </w:t>
-      </w:r>
-      <w:r>
-        <w:t xml:space="preserve">- **Erfahrungsberichte:** Fügen Sie Testimonials oder Erfolgsstories von Patienten hinzu. Diese stärken das Vertrauen in Ihre Praxis und können dazu beitragen, dass sich potenzielle Patienten eher für Ihre Dienstleistungen entscheiden.</w:t>
-      </w:r>
-      <w:r>
-        <w:t xml:space="preserve"> </w:t>
-      </w:r>
-      <w:r>
-        <w:t xml:space="preserve">- **Visuelle Inhalte:** Ziehen Sie in Betracht, mehr visuelle Aufbereitungen Ihrer Inhalte zu integrieren, wie Grafiken, Videos oder Vorher-Nachher-Bilder, die Ihre Behandlungsergebnisse zeigen. Solche strukturierten Inhalte erhöhen die Engagement-Rate und können SEO-freundlich aufbereitet werden.</w:t>
-      </w:r>
-      <w:r>
-        <w:t xml:space="preserve"> </w:t>
-      </w:r>
-      <w:r>
-        <w:t xml:space="preserve">- **Interaktive Elemente:** Überlegen Sie, ob Sie interaktive Elemente wie einen kostenfreien Eignungstest für Zahnspangen implementieren können. Dies könnte zusätzliche Seitenaufrufe generieren und die Interaktivität Ihrer Website verbessern.</w:t>
-      </w:r>
-      <w:r>
-        <w:t xml:space="preserve"> </w:t>
-      </w:r>
-      <w:r>
-        <w:t xml:space="preserve">Zusammenfassend zeigt Ihre aktuelle Webseite bereits eine starke Basis. Durch die gezielte Erweiterung Ihrer Inhalte, die stärkere Integration relevanter Keywords und eine engere Verbindung zu Ihrer Zielgruppe können Sie jedoch Ihre Reichweite und Sichtbarkeit deutlich erhöhen. Ich ermutige Sie, diese Vorschläge zu integrieren und die Möglichkeiten zur Ergänzung aktiv anzupacken. Ihre Bereitschaft, an Ihrer Online-Präsenz zu arbeiten, wird sich auf lange Sicht positiv auf Ihre Praxis auswirken.</w:t>
+        <w:t xml:space="preserve">Vielen Dank für die zur Verfügung gestellten Informationen. Nach sorgfältiger Analyse der aktuellen SEO-Situation Ihrer Webseite sowie der bereitgestellten Keyword-Vorschläge, möchte ich Ihnen eine umfassende und detaillierte Analyse präsentieren.</w:t>
+      </w:r>
+      <w:r>
+        <w:t xml:space="preserve"> </w:t>
+      </w:r>
+      <w:r>
+        <w:t xml:space="preserve">1) Keyword-Dichte / mögliche fehlende Keywords:</w:t>
+      </w:r>
+      <w:r>
+        <w:t xml:space="preserve"> </w:t>
+      </w:r>
+      <w:r>
+        <w:t xml:space="preserve">Die verwendeten Keywords auf der Webseite sind gut verteilt, aber die Keyword-Dichte könnte in bestimmten Bereichen optimiert werden. Die einzelnen Blöcke bieten zwar relevante Informationen, jedoch könnte eine verstärkte Integration der vorgeschlagenen Keywords, wie "Kieferorthopädie Essen", "Zahnspangen Essen", "unsichtbare Aligner" und "Behandlung für Kinder", zu einer verbesserten Sichtbarkeit in den Suchergebnissen führen. Zudem wäre es empfehlenswert, spezifische Fragen zu behandeln, die potenzielle Kunden häufig stellen, wie "Was sind die Kosten einer Zahnspange?" oder "Wie funktioniert die Behandlung mit unsichtbaren Alignern?". Die Einbindung dieser Keywords in den Text könnte auch dazu beitragen, die Relevanz der Seite in Bezug auf Suchanfragen zu erhöhen.</w:t>
+      </w:r>
+      <w:r>
+        <w:t xml:space="preserve"> </w:t>
+      </w:r>
+      <w:r>
+        <w:t xml:space="preserve">2) Tonalität und Stil in Bezug auf SEO:</w:t>
+      </w:r>
+      <w:r>
+        <w:t xml:space="preserve"> </w:t>
+      </w:r>
+      <w:r>
+        <w:t xml:space="preserve">Der Ton und Stil des aktuellen Inhalts sind freundlich, professionell und informativ, was im Bereich der Kieferorthopädie besonders wichtig ist. Es wird durchweg eine positive und einladende Sprache verwendet, die Vertrauen schafft. Dennoch könnte der Text in einigen Abschnitten etwas dynamischer gestaltet werden, um die Leser stärker zu fesseln. Die Verwendung von aktiven Formulierungen und emotionalen Begriffen kann dazu beitragen, das Interesse und die Verbindung zum Leser zu intensivieren. Die Ansprache könnte zudem personalisierter gestaltet werden, um die Lesenden direkt zu erreichen, z. B. durch Formulierungen wie "Wenn Sie auf der Suche nach einer effektiven Zahnkorrektur sind, sind Sie hier genau richtig."</w:t>
+      </w:r>
+      <w:r>
+        <w:t xml:space="preserve"> </w:t>
+      </w:r>
+      <w:r>
+        <w:t xml:space="preserve">3) Zu ergänzende Inhalte:</w:t>
+      </w:r>
+      <w:r>
+        <w:t xml:space="preserve"> </w:t>
+      </w:r>
+      <w:r>
+        <w:t xml:space="preserve">Um die Webseite in Bezug auf SEO weiter zu optimieren, gibt es mehrere Möglichkeiten zur Ergänzung:</w:t>
+      </w:r>
+      <w:r>
+        <w:t xml:space="preserve"> </w:t>
+      </w:r>
+      <w:r>
+        <w:t xml:space="preserve">- Eine häufig gestellte Fragen (FAQ)-Sektion könnte hinzugefügt werden, um direkte Antworten auf typische Anliegen und Fragen von Patienten zu liefern. Dies trägt nicht nur zur Benutzerfreundlichkeit bei, sondern erhöht auch die Chance, in den Suchergebnissen angezeigt zu werden.</w:t>
+      </w:r>
+      <w:r>
+        <w:t xml:space="preserve"> </w:t>
+      </w:r>
+      <w:r>
+        <w:t xml:space="preserve">- Erwägen Sie die Einbindung von Erfahrungsberichten oder Fallbeispielen, die die Ergebnisse und Zufriedenheit früherer Patienten präsentieren. Dies stärkt das Vertrauen in Ihre Behandlungsmethoden.</w:t>
+      </w:r>
+      <w:r>
+        <w:t xml:space="preserve"> </w:t>
+      </w:r>
+      <w:r>
+        <w:t xml:space="preserve">- Information über Behandlungskosten und Ratenzahlungsmöglichkeiten könnte ebenfalls von Interesse für potenzielle Patienten sein. Ein transparenter Umgang mit Kosten sorgt oft für ein besseres Verständnis und Vertrauen.</w:t>
+      </w:r>
+      <w:r>
+        <w:t xml:space="preserve"> </w:t>
+      </w:r>
+      <w:r>
+        <w:t xml:space="preserve">- Besonders für Familien könnte eine Sektion über kinderfreundliche kieferorthopädische Behandlungen sinnvoll sein. Diese könnte die speziellen Bedürfnisse und die Wertschätzung, die Sie in der Behandlung von Kindern zeigen, verdeutlichen.</w:t>
+      </w:r>
+      <w:r>
+        <w:t xml:space="preserve"> </w:t>
+      </w:r>
+      <w:r>
+        <w:t xml:space="preserve">- Um die SEO-Optimierung weiter zu verbessern, könnten Blog-Beiträge zu relevanten Themen wie "Die Bedeutung der Zahnkorrektur für Kinder" oder "Was Sie über transparente Aligner wissen sollten" integriert werden. Solche Artikel können als wertvolle Informationsquelle dienen und sind zudem oft ein guter Weg, um externe Links zu generieren.</w:t>
+      </w:r>
+      <w:r>
+        <w:t xml:space="preserve"> </w:t>
+      </w:r>
+      <w:r>
+        <w:t xml:space="preserve">Zusammenfassend lässt sich sagen, dass Ihre Webseite bereits über eine solide Basis verfügt. Mit gezielten Optimierungen in der Keyword-Integration, der Verbesserung der Tonalität und der Erweiterung des Inhalts kann das Benutzererlebnis optimiert und die Sichtbarkeit in den Suchmaschinen erheblich gesteigert werden. Ich ermutige Sie, diese Verbesserungsfelder anzugehen und bin zuversichtlich, dass Sie damit positive Ergebnisse erzielen können.</w:t>
       </w:r>
     </w:p>
     <w:p>
@@ -359,37 +281,67 @@
         <w:pStyle w:val="BodyText"/>
       </w:pPr>
       <w:r>
-        <w:t xml:space="preserve">1) In dem optimierten Text wurden mehrere Verbesserungen vorgenommen, die sowohl die Lesbarkeit als auch die Suchmaschinenoptimierung (SEO) betreffen. Die Formulierungen wurden präziser und ansprechender gestaltet. Statt austauschbarer Begriffe wurden spezifischere Wörter verwendet, um die Vorteile der verschiedenen Zahnspangenarten klarer herauszustellen. Zudem wurde die Verwendung von Schlüsselwörtern, die häufig von Nutzern bei der Suche nach kieferorthopädischen Lösungen verwendet werden, verstärkt. Beispielsweise wurde „von Zahnfehlstellungen“ zu „zur Korrektur von Zahnfehlstellungen“ geändert und Begriffe wie "schneller", "komfortabler" und "individualisiert" wurden hinzugefügt. Außerdem wurde die Keyword-Dichte verbessert, indem relevante Begriffe strategisch platziert wurden, ohne dabei den natürlichen Lesefluss zu beeinträchtigen.</w:t>
-      </w:r>
-      <w:r>
-        <w:t xml:space="preserve"> </w:t>
-      </w:r>
-      <w:r>
-        <w:t xml:space="preserve">2) Aus SEO-Perspektive sind diese Anpassungen äußerst vorteilhaft. Erstens verbessert eine höhere Keyword-Dichte in Kombination mit ansprechenden Formulierungen die Wahrscheinlichkeit, dass der Text besser in den Suchmaschinenergebnissen platziert wird, was zu einer höheren Sichtbarkeit führt. Suchmaschinen bewerten Inhalte, die für den Leser ansprechend und informativ sind, tendenziell besser, was zu höheren Rankings führen kann.</w:t>
-      </w:r>
-      <w:r>
-        <w:t xml:space="preserve"> </w:t>
-      </w:r>
-      <w:r>
-        <w:t xml:space="preserve">Zweitens stärkt die präzise Sprache und die Verwendung spezifischer Begriffe die Relevanz des Inhalts. Wenn Benutzer nach spezifischen Lösungen wie "selbstligierende Brackets" oder "klare Aligner" suchen, wird dies durch den gezielten Einsatz dieser Begriffe im Text adressiert. Dies erhöht die Chancen, dass die Seite in den Suchergebnissen angezeigt wird, wenn Nutzer nach genau diesen Termini suchen.</w:t>
-      </w:r>
-      <w:r>
-        <w:t xml:space="preserve"> </w:t>
-      </w:r>
-      <w:r>
-        <w:t xml:space="preserve">Darüber hinaus verbessern klarere und benutzerfreundlichere Formulierungen die Nutzererfahrung. Wenn potenzielle Patienten den Inhalt lesen, finden sie die Informationen leichter verständlich und überzeugend. Dies kann dazu führen, dass die Verweildauer auf der Seite steigt und die Absprungrate sinkt. Beide Faktoren haben ebenfalls positive Auswirkungen auf das SEO-Ranking, da Suchmaschinen länger verweilende Nutzer als Hinweis auf qualitativ hochwertigen Inhalt interpretieren.</w:t>
-      </w:r>
-      <w:r>
-        <w:t xml:space="preserve"> </w:t>
-      </w:r>
-      <w:r>
-        <w:t xml:space="preserve">Wir können auch mögliche Auswirkungen auf die Userzahlen betrachten. Mit verbesserter Sichtbarkeit und höherem Ranking ist zu erwarten, dass mehr Nutzer den Inhalt finden und besuchen werden. Dies kann zu einer Erhöhung der Anfragen für Beratungsgespräche führen, da die Inhalte potenzielle Patienten direkt ansprechen und überzeugen. Langfristig könnte dies die Patientenzahl und somit auch den Umsatz der Zahnarztpraxis erhöhen, indem sich die verbesserte Online-Präsenz in einer gesteigerten Nachfrage niederschlägt.</w:t>
-      </w:r>
-      <w:r>
-        <w:t xml:space="preserve"> </w:t>
-      </w:r>
-      <w:r>
-        <w:t xml:space="preserve">Insgesamt führen die optimierten Texte zu einer erheblichen Steigerung der Effektivität der Website, sowohl in Bezug auf SEO als auch auf die Nutzererfahrung, was fundamentale Grundlagen für nachhaltigen Erfolg im Online-Geschäft darstellt.</w:t>
+        <w:t xml:space="preserve">1) Im optimierten Text wurden mehrere signifikante Verbesserungen vorgenommen:</w:t>
+      </w:r>
+      <w:r>
+        <w:t xml:space="preserve"> </w:t>
+      </w:r>
+      <w:r>
+        <w:t xml:space="preserve">- **Keyword-Integration**: Der neue Text enthält gezielt ausgewählte Keywords, wie "Kieferorthopädie", "Zahnspangen" und spezifische geografische Bezüge wie "in Essen". Diese Integration verleiht den Inhalten Relevanz und verbessert die Auffindbarkeit durch Suchmaschinen.</w:t>
+      </w:r>
+      <w:r>
+        <w:t xml:space="preserve"> </w:t>
+      </w:r>
+      <w:r>
+        <w:t xml:space="preserve">- **Erweiterte Informationen**: Der Text bietet detailliertere Erklärungen zu den verschiedenen Zahnspangenarten und ihren Vorteilen. Dies verbessert die User-Experience, da potenzielle Kunden umfassendere Informationen erhalten, die ihnen bei ihrer Entscheidung helfen.</w:t>
+      </w:r>
+      <w:r>
+        <w:t xml:space="preserve"> </w:t>
+      </w:r>
+      <w:r>
+        <w:t xml:space="preserve">- **Handlungsaufforderungen**: Der Aufruf zur Kontaktaufnahme ist klarer formuliert und betont den Expertenstatus von Dr. Leila Graf. Dies kann die Wahrscheinlichkeit erhöhen, dass Leser tatsächlich einen Termin vereinbaren.</w:t>
+      </w:r>
+      <w:r>
+        <w:t xml:space="preserve"> </w:t>
+      </w:r>
+      <w:r>
+        <w:t xml:space="preserve">- **Ästhetische Anpassungen**: Der Text ist nicht nur informativer, sondern auch klarer und einladender formuliert. Das sorgt für eine positive User-Experience und vermittelt Professionalität.</w:t>
+      </w:r>
+      <w:r>
+        <w:t xml:space="preserve"> </w:t>
+      </w:r>
+      <w:r>
+        <w:t xml:space="preserve">2) Aus SEO-Sicht sind die Verbesserungen äußerst vorteilhaft:</w:t>
+      </w:r>
+      <w:r>
+        <w:t xml:space="preserve"> </w:t>
+      </w:r>
+      <w:r>
+        <w:t xml:space="preserve">- **Erhöhte Sichtbarkeit**: Die gezielte Verwendung von Keywords und Phrasen erhöht die Chancen, dass die Webseite bei relevanten Suchanfragen besser rankt. Eine bessere Platzierung in den Suchergebnissen führt zu mehr organischem Traffic.</w:t>
+      </w:r>
+      <w:r>
+        <w:t xml:space="preserve"> </w:t>
+      </w:r>
+      <w:r>
+        <w:t xml:space="preserve">- **Verbesserte Nutzerbindung**: Durch detailliertere Informationen und eine freundlichere Ansprache bleibt der Leser länger auf der Seite, was die Bounce-Rate senkt. Eine geringere Bounce-Rate ist ein positives Signal für Suchmaschinen, was zu einem besseren Ranking führen kann.</w:t>
+      </w:r>
+      <w:r>
+        <w:t xml:space="preserve"> </w:t>
+      </w:r>
+      <w:r>
+        <w:t xml:space="preserve">- **Erhöhung der Konversionsrate**: Die klaren Handlungsaufforderungen und der Expertenstatus können dazu führen, dass mehr Besucher zu tatsächlichen Kunden konvertieren. Das Ergebnis ist nicht nur ein Anstieg des Traffics, sondern auch eine Steigerung der Termine und damit potenziell höherer Umsatz.</w:t>
+      </w:r>
+      <w:r>
+        <w:t xml:space="preserve"> </w:t>
+      </w:r>
+      <w:r>
+        <w:t xml:space="preserve">- **Stärkung der Markenautorität**: Ein ausführlicher und informativer Inhalt positioniert Dr. Leila Graf und ihre Praxis als Experten im Bereich Kieferorthopädie, was das Vertrauen potenzieller Kunden stärkt. Eine hohe Autorität ist ein entscheidendes Kriterium für das Ranking in Suchmaschinen.</w:t>
+      </w:r>
+      <w:r>
+        <w:t xml:space="preserve"> </w:t>
+      </w:r>
+      <w:r>
+        <w:t xml:space="preserve">Insgesamt lässt sich zusammenfassen, dass die durchgeführten Optimierungen zu einer signifikanten Verbesserung der Sichtbarkeit, Nutzererfahrung und Conversion-Rate führen sollten. Diese Maßnahmen tragen langfristig dazu bei, die Marktposition der Praxis zu stärken und die Kundenzahl nachhaltig zu erhöhen.</w:t>
       </w:r>
     </w:p>
     <w:p>
@@ -415,7 +367,109 @@
         <w:pStyle w:val="BodyText"/>
       </w:pPr>
       <w:r>
-        <w:t xml:space="preserve">Vielen Dank, dass Sie mir die Gelegenheit geben, eine ausführliche Analyse Ihrer Webseite vorzunehmen. Ich werde meine Beobachtungen und Empfehlungen in drei Hauptbereiche gliedern: die Keyword-Dichte und mögliche fehlende Keywords, die Tonalität und den Stil in Bezug auf SEO sowie zu ergänzende Inhalte.</w:t>
+        <w:t xml:space="preserve">Vielen Dank für die Bereitstellung der Informationen über Ihre Webseite. Es freut mich, dass Sie sich entschieden haben, eine detaillierte SEO-Analyse durchführen zu lassen. Hier sind meine Erkenntnisse und Empfehlungen, die darauf abzielen, Ihre Online-Präsenz zu optimieren und die Sichtbarkeit Ihrer Kieferorthopädie-Praxis zu steigern.</w:t>
+      </w:r>
+      <w:r>
+        <w:t xml:space="preserve"> </w:t>
+      </w:r>
+      <w:r>
+        <w:t xml:space="preserve">1) **Keyword-Dichte / mögliche fehlende Keywords**:</w:t>
+      </w:r>
+      <w:r>
+        <w:t xml:space="preserve"> </w:t>
+      </w:r>
+      <w:r>
+        <w:t xml:space="preserve">Die aktuelle Keyword-Dichte Ihrer Webseite scheint nicht optimal auf die Liste der vorgeschlagenen Keywords abgestimmt zu sein. Der Text konzentriert sich stark auf den Behandlungsablauf, jedoch könnten spezifische Begriffe aus Ihrer Liste besser integriert werden, um die Relevanz für Suchmaschinen zu erhöhen. Beispielsweise fehlen gezielte Verwendungen von Keywords wie "Zahnspangen Essen", "unsichtbare Aligner", "Erstberatung Kieferorthopädie" und "retainer kosten". Diese Keywords sollten in den bestehenden Text eingefügt werden, um die Auffindbarkeit zu verbessern. Achten Sie darauf, dass sie natürlich im Text eingebaut werden, um eine störende und unnatürliche Leseerfahrung zu vermeiden.</w:t>
+      </w:r>
+      <w:r>
+        <w:t xml:space="preserve"> </w:t>
+      </w:r>
+      <w:r>
+        <w:t xml:space="preserve">2) **Tonalität und Stil in Bezug auf SEO**:</w:t>
+      </w:r>
+      <w:r>
+        <w:t xml:space="preserve"> </w:t>
+      </w:r>
+      <w:r>
+        <w:t xml:space="preserve">Der aktuelle Tonalitätsstil ist informativ und freundlich, was für Besucher sehr ansprechend ist – besonders in einem sensiblen Bereich wie der Kieferorthopädie. Um die SEO zu optimieren, könnten kurze Absätze und präzise Überschriften verwendet werden, um die wichtigsten Informationen hervorzuheben und die Lesbarkeit zu erhöhen. Die Nutzung aktiver Sprache und spezifischer Handlungsaufrufe kann auch dazu beitragen, die Interaktion der Nutzer zu erhöhen. Eine klare Struktur hilft Suchmaschinen, den Inhalt besser zu indexieren.</w:t>
+      </w:r>
+      <w:r>
+        <w:t xml:space="preserve"> </w:t>
+      </w:r>
+      <w:r>
+        <w:t xml:space="preserve">3) **Zu ergänzende Inhalte**:</w:t>
+      </w:r>
+      <w:r>
+        <w:t xml:space="preserve"> </w:t>
+      </w:r>
+      <w:r>
+        <w:t xml:space="preserve">Um den Informationsgehalt Ihrer Webseite zu steigern und die Sichtbarkeit in den Suchergebnissen zu erhöhen, sollten einige Inhalte ergänzt werden. Es wäre vorteilhaft, auf häufige Fragen der Patienten, wie etwa „Fragen zur Zahnspange“ oder „Zahnfehlstellungen korrigieren“, in Form von Blogbeiträgen oder FAQ-Bereichen einzugehen. Außerdem könnten umfassende Beschreibungen über die verschiedenen Behandlungsmethoden, Vorteile von modernen Zahnspangen und die Erläuterung der Behandlungskosten potenziellen Kunden wertvolle Informationen bieten, die dazu beitragen könnten, ihre Entscheidungsprozesse zu erleichtern.</w:t>
+      </w:r>
+      <w:r>
+        <w:t xml:space="preserve"> </w:t>
+      </w:r>
+      <w:r>
+        <w:t xml:space="preserve">Zusätzlich könnten Testimonials und Fallstudien von zufriedenen Patienten eingefügt werden, um Vertrauen zu schaffen und Ihre Expertise zu untermauern. Dieser soziale Beweis kann entscheidend für potenzielle Patienten sein.</w:t>
+      </w:r>
+      <w:r>
+        <w:t xml:space="preserve"> </w:t>
+      </w:r>
+      <w:r>
+        <w:t xml:space="preserve">Insgesamt haben Sie eine sehr gute Grundlage geschaffen, und mit einigen gezielten Anpassungen in den genannten Bereichen könnten Sie die Sichtbarkeit und Attraktivität Ihrer Webseite erheblich steigern. Ich hoffe sehr, dass diese Tipps Ihnen wertvolle Einsichten und Anregungen für die nächsten Schritte in Ihrer SEO-Optimierung bieten. Bei Fragen stehe ich Ihnen jederzeit gerne zur Verfügung.</w:t>
+      </w:r>
+    </w:p>
+    <w:p>
+      <w:pPr>
+        <w:pStyle w:val="BodyText"/>
+      </w:pPr>
+      <w:r>
+        <w:t xml:space="preserve">Erklärung der Verbesserungen:</w:t>
+      </w:r>
+    </w:p>
+    <w:p>
+      <w:pPr>
+        <w:pStyle w:val="BodyText"/>
+      </w:pPr>
+      <w:r>
+        <w:t xml:space="preserve">1) Im optimierten Text wurden mehrere Verbesserungen in der Formulierung, der Struktur und der Keyword-Integration vorgenommen. Der Begrüßungssatz am Anfang wurde leicht abgeändert, um "ästhetisch ansprechend" anstelle von "ideal" zu verwenden, was die Sprache ansprechender und spezifischer macht. Der Kontext wurde durch die Nennung von Dr. Leila Graf in den Blöcken 3 und 8 verstärkt, was die Authentizität und das Vertrauen erhöht. Außerdem wurden Begriffe wie "moderne Zahnspange" und "transparente Aligner" anstelle von "fester Zahnspange" verwendet, um zeitgemäße Behandlungsmethoden zu reflektieren und mehr Suchanfragen anzusprechen. Schulungstermine und spezifische Qualitäten der Behandlung wurden klarer beschrieben. Schließlich wurde die Formulierung in Block 9 optimiert, um eine stärkere Bindung an das Thema Kiefergesundheit zu schaffen.</w:t>
+      </w:r>
+      <w:r>
+        <w:t xml:space="preserve"> </w:t>
+      </w:r>
+      <w:r>
+        <w:t xml:space="preserve">2) Aus SEO-Sicht sind diese Anpassungen äußerst positiv, da sie mehrere Schlüsselkomponenten für bessere Rankings in Suchmaschinen berücksichtigen. Die neuen Formulierungen und die gezielte Verwendung relevanter Keywords erhöhen die Relevanz des Textes für Nutzer, die nach kieferorthopädischen Behandlungen suchen. Es verbessert die Lesbarkeit und sorgt dafür, dass der Inhalt für die Nutzer ansprechender wird, was zu einer längeren Verweildauer auf der Webseite führen kann. Eine klare Struktur und die gezielte Ansprache der Schritte im Behandlungsprozess erhöhen die Wahrscheinlichkeit, dass Besucher ihre Informationen finden, was die Conversion-Rate gewaltig steigern kann.</w:t>
+      </w:r>
+      <w:r>
+        <w:t xml:space="preserve"> </w:t>
+      </w:r>
+      <w:r>
+        <w:t xml:space="preserve">Erwartete Effekte für das Unternehmen umfassen eine gesteigerte Sichtbarkeit in den Suchmaschinen, da die neuen Keywords ein breiteres Audiencespektrum ansprechen. Diese Sichtbarkeit kann zu mehr Webseitenbesuchen führen, die Wahrscheinlichkeit von Terminbuchungen erhöhen und letztlich den Umsatz steigern. Die verstärkte Fokussierung auf Dr. Leila Graf als Leiterin der Praxis kann zudem das Vertrauen bei potenziellen Patienten erhöhen, da sie die Expertise einer qualifizierten Fachkraft verknüpfen, was zu einer stärkeren Kundenbindung führt. Insgesamt sind diese Optimierungen nicht nur für das SEO, sondern auch für das Branding und den langfristigen Erfolg des Unternehmens entscheidend.</w:t>
+      </w:r>
+    </w:p>
+    <w:p>
+      <w:pPr>
+        <w:pStyle w:val="Heading2"/>
+      </w:pPr>
+      <w:bookmarkStart w:id="24" w:name="httpswww.rue-zahnspange.deerwachsene"/>
+      <w:r>
+        <w:t xml:space="preserve">4. https://www.rue-zahnspange.de/erwachsene</w:t>
+      </w:r>
+      <w:bookmarkEnd w:id="24"/>
+    </w:p>
+    <w:p>
+      <w:pPr>
+        <w:pStyle w:val="FirstParagraph"/>
+      </w:pPr>
+      <w:r>
+        <w:t xml:space="preserve">Analyse des Originaltexts:</w:t>
+      </w:r>
+    </w:p>
+    <w:p>
+      <w:pPr>
+        <w:pStyle w:val="BodyText"/>
+      </w:pPr>
+      <w:r>
+        <w:t xml:space="preserve">Vielen Dank, dass Sie mir die Gelegenheit geben, Ihre Webseite zu analysieren. Hier ist meine detaillierte Analyse zu den verschiedenen Aspekten Ihrer aktuellen SEO-Situation:</w:t>
       </w:r>
       <w:r>
         <w:t xml:space="preserve"> </w:t>
@@ -427,13 +481,19 @@
         <w:t xml:space="preserve"> </w:t>
       </w:r>
       <w:r>
-        <w:t xml:space="preserve">Die derzeitige Verwendung von Schlüsselbegriffen auf Ihrer Webseite ist ein gutes Fundament. Es gibt jedoch Raum für Optimierungen, um die Sichtbarkeit in den Suchmaschinen weiter zu steigern. Die Mehrheit der Absätze behandelt allgemeine Aspekte der kieferorthopädischen Behandlung, jedoch könnte die gezielte Integration spezifischer Keywords wie 'Kieferorthopädie Essen', 'Zahnspangen für Kinder' und 'Zahnspangen für Erwachsene' zu einer höheren Relevanz in regionalen Suchanfragen führen.</w:t>
-      </w:r>
-      <w:r>
-        <w:t xml:space="preserve"> </w:t>
-      </w:r>
-      <w:r>
-        <w:t xml:space="preserve">Eine Analyse des Textes zeigt, dass bestimmte Keywords, wie etwa 'Finanzierung Zahnspangen', 'Ratenzahlung Zahnspange' oder 'Retainer nach Behandlung', nur sparsam erwähnt werden. Das Hinzufügen solcher spezifischer Begriffe könnte helfen, Besucher auf Ihre Seite zu lenken, die nach finanziellen Optionen oder Nachsorgebehandlungen suchen.</w:t>
+        <w:t xml:space="preserve">Die Verwendung von Keywords ist entscheidend für die Auffindbarkeit Ihrer Webseite in den Suchmaschinen. In Ihrem aktuellen Text ist eine Vielzahl von relevanten Begriffen enthalten, jedoch könnten einige der vorgeschlagenen Keywords potenziell optimiert oder integriert werden, um die Sichtbarkeit zu erhöhen. Die häufig genutzten Keywords wie "unsichtbare Aligner" und "moderne Zahnspangen" sind gut platziert, könnten jedoch in ihren Variationen verstärkt werden.</w:t>
+      </w:r>
+      <w:r>
+        <w:t xml:space="preserve"> </w:t>
+      </w:r>
+      <w:r>
+        <w:t xml:space="preserve">Darüber hinaus könnten Sie Keywords wie "Kieferorthopädie Essen", "Behandlungskosten" und "Retainer für Zahnkorrektur" integrieren, um thematische Breite und vertiefte Suchanfragen abzudecken. Auch Fragen wie "Fragen zur Zahnspange" können in den Content eingebaut werden, um gezielt Nutzeranfragen abzudecken und die Interaktivität der Seite zu fördern.</w:t>
+      </w:r>
+      <w:r>
+        <w:t xml:space="preserve"> </w:t>
+      </w:r>
+      <w:r>
+        <w:t xml:space="preserve">Ein Verbesserungspotential besteht darin, synonyme Begriffe oder verwandte Phrasen innerhalb des Textes einzuführen, um die Keyword-Dichte auszubalancieren und Ihre Auffindbarkeit zu erhöhen. Eine zu hohe oder zu niedrige Keyword-Dichte kann sich negativ auf die Platzierung auswirken, daher empfehle ich eine ausgewogene Verteilung der Keywords, die organisch und leserfreundlich bleibt.</w:t>
       </w:r>
       <w:r>
         <w:t xml:space="preserve"> </w:t>
@@ -445,7 +505,19 @@
         <w:t xml:space="preserve"> </w:t>
       </w:r>
       <w:r>
-        <w:t xml:space="preserve">Die Tonalität Ihres Textes ist professionell und einladend, was für den Gesundheitsbereich enorm wichtig ist. Es wird eine vertrauensvolle Beziehung zum Leser aufgebaut. Um die SEO-Optimierung weiter zu fördern, könnte der Einsatz von aktiven Verben und direkten Anspracheformen helfen, die Leser stärker einzubeziehen. Der Stil ist größtenteils informativ; jedoch wäre eine stärkere Fokussierung auf emotional ansprechende Formulierungen vorteilhaft, um die Zielgruppe noch gezielter anzusprechen. Das könnten zum Beispiel Formulierungen sein, die den Leser direkt ansprechen und ihn dazu motivieren, eine Behandlung in Betracht zu ziehen.</w:t>
+        <w:t xml:space="preserve">Der aktuelle Text hat einen einladenden und positiven Ton, der die Vorteile Ihrer Dienstleistungen gut kommuniziert. Dies ist ein wichtiger Aspekt, da eine freundliche Ansprache potenzielle Kunden anzieht und Vertrauen schafft. Um den SEO-Wert zu steigern, könnte der Text jedoch noch strategischer optimiert werden.</w:t>
+      </w:r>
+      <w:r>
+        <w:t xml:space="preserve"> </w:t>
+      </w:r>
+      <w:r>
+        <w:t xml:space="preserve">Es wäre vorteilhaft, spezifische Handlungsaufforderungen (CTAs) zu verwenden, etwa die Betonung der Möglichkeit zur Kontaktaufnahme oder die Aufforderung zur Terminvereinbarung. Eine klare und prägnante Sprache kann hierbei helfen, das Engagement der Nutzer zu steigern.</w:t>
+      </w:r>
+      <w:r>
+        <w:t xml:space="preserve"> </w:t>
+      </w:r>
+      <w:r>
+        <w:t xml:space="preserve">Ein weiterer Aspekt ist die Integration von lokalem SEO. Die Stadt oder Region sollte in den Texten häufig erwähnt werden (z.B. „Kieferorthopädie in Essen“), um lokale Suchanfragen abzudecken und die Sichtbarkeit zu erhöhen.</w:t>
       </w:r>
       <w:r>
         <w:t xml:space="preserve"> </w:t>
@@ -457,13 +529,19 @@
         <w:t xml:space="preserve"> </w:t>
       </w:r>
       <w:r>
-        <w:t xml:space="preserve">Um den informativen Wert der Webseite zu steigern, empfehle ich, Inhalte zu spezifischen Fragestellungen zu schaffen, die häufig gestellt werden. Beispielsweise könnten Sie FAQ-Bereiche integrieren, die Antworten auf Fragen wie „Was kostet eine Zahnspange?“ oder „Können Erwachsene Zahnspangen tragen?“ bieten. Außerdem könnten Sie Blogartikel zu Themen wie „Tipps für Zahnspangen“, oder „Wie oft muss ich zur Kontrolle?“ erstellen. Solche Inhalte würden nicht nur dazu beitragen, die Keyword-Dichte zu erhöhen, sondern auch das Engagement der Besucher zu fördern und Ihrer Expertise im Bereich Kieferorthopädie mehr Gewicht zu verleihen.</w:t>
-      </w:r>
-      <w:r>
-        <w:t xml:space="preserve"> </w:t>
-      </w:r>
-      <w:r>
-        <w:t xml:space="preserve">Zusammenfassend lässt sich sagen, dass Ihre Webseite eine solide Grundlage hat, jedoch in verschiedenen Bereichen noch optimierungsfähig ist. Durch die gezielte Anwendung von Keywords, die Anpassung der Tonalität sowie die Ergänzung wertvoller Inhalte können Sie die Sichtbarkeit und Relevanz Ihrer Webseite signifikant steigern. Ich hoffe, diese Analyse inspiriert Sie und bietet Ihnen wertvolle Insights zur weiteren Verbesserung Ihrer Online-Präsenz. Jeder Schritt, den Sie in Richtung einer optimierten Webseite unternehmen, wird sich in der Kundengewinnung und -bindung auszahlen.</w:t>
+        <w:t xml:space="preserve">Zusätzlich zu den bereits vorhandenen Informationen könnte die Auffrischung und Ergänzung bestimmter Inhalte enorm vorteilhaft sein. Bildung von Anwendungsbeispielen oder Testimonials von zufriedenen Kunden können das Vertrauen weiter stärken. Eine FAQ-Sektion wäre ebenfalls sinnvoll, um häufige Fragen zu Ihrem Angebot zu beantworten und den Informationsgehalt der Seite zu erhöhen.</w:t>
+      </w:r>
+      <w:r>
+        <w:t xml:space="preserve"> </w:t>
+      </w:r>
+      <w:r>
+        <w:t xml:space="preserve">Darüber hinaus könnten detaillierte Informationen zu spezifischen Behandlungskosten oder Ratenzahlungsoptionen integriert werden, um Besucher auf einen potenziellen Kauf vorzubereiten. Ein Blog-Bereich, der regelmäßig mit Themen rund um Kieferorthopädie, Zahngesundheit und aktuelle Entwicklungen gefüllt wird, kann nicht nur wiederkehrende Besucher anziehen, sondern auch Ihre Autorität in der Branche stärken.</w:t>
+      </w:r>
+      <w:r>
+        <w:t xml:space="preserve"> </w:t>
+      </w:r>
+      <w:r>
+        <w:t xml:space="preserve">Zusammenfassend lässt sich sagen, dass Ihre Webseite bereits viele positive Aspekte aufweist, jedoch durch strategische Keyword-Integration, optimierte Inhalte und eine stärkere lokale Ausrichtung erheblich profitieren kann. Ich bin zuversichtlich, dass diese Ansätze eine deutliche Verbesserung Ihrer SEO-Performance zur Folge haben werden, und freue mich auf die positive Entwicklung Ihrer Online-Präsenz.</w:t>
       </w:r>
     </w:p>
     <w:p>
@@ -479,30 +557,36 @@
         <w:pStyle w:val="BodyText"/>
       </w:pPr>
       <w:r>
-        <w:t xml:space="preserve">1) Der optimierte Text enthält mehrere Verbesserungen, die sowohl die Lesbarkeit als auch die suchmaschinenrelevanten Aspekte stärken. Zunächst wurde die Formulierung an einigen Stellen präziser und ansprechender gestaltet; beispielsweise wird anstatt „umfangreich informieren“ nun „umfassend informieren“ verwendet, was den Text flüssiger macht. Zudem wurden spezifische Keywords wie „Kieferorthopädie Essen“ und „transparente Aligner“ integriert, wodurch die Sichtbarkeit in Suchmaschinenergebnissen erhöht wird. Die Struktur des Textes bleibt dabei klar und logisch, was die Benutzerfreundlichkeit fördert. Zudem wurde die Ansprache der Leser verbessert, indem Fragen und Aufforderungen wie „Sind Sie bereit“ oder „Vereinbaren Sie jetzt Ihr unverbindliches Beratungsgespräch“ aktiver gestaltet wurden.</w:t>
-      </w:r>
-      <w:r>
-        <w:t xml:space="preserve"> </w:t>
-      </w:r>
-      <w:r>
-        <w:t xml:space="preserve">2) Aus SEO-Sicht sind diese Anpassungen äußerst vorteilhaft, da die gezielte Integration relevanter Keywords die Chance erhöht, dass potenzielle Patienten über Suchmaschinen auf die Website aufmerksam werden. Durch die Verwendung geographischer Keywords wie „Essen“ wird die lokale Suche gezielt angesprochen, was für eine Praxis in der Kieferorthopädie entscheidend ist. Dies zieht nicht nur mehr organic traffic an, sondern verbessert auch die Conversion-Rate, da die Inhalte nun besser auf die Suchintention der Nutzer abgestimmt sind.</w:t>
-      </w:r>
-      <w:r>
-        <w:t xml:space="preserve"> </w:t>
-      </w:r>
-      <w:r>
-        <w:t xml:space="preserve">Die strukturierte und ansprechende Sprache fördert die Verweildauer der Nutzer auf der Seite und senkt die Absprungrate, was wiederum von Suchmaschinen positiv gewertet wird. Dadurch können sich die Rankings in den Suchergebnissen verbessern, was langfristig zu einer Steigerung der Benutzerzahlen und potenzieller Neukunden führen kann. Eine verbesserte Benutzererfahrung und die Bereitstellung relevanter Informationen werden häufig mit einer stärkeren Kundenbindung in Verbindung gebracht, da sich Nutzer besser informiert und umfassender betreut fühlen. Somit tragen diese Änderungen in ihrer Gesamtheit entscheidend zur Erhöhung der Sichtbarkeit und Reichweite des Unternehmens in einem umkämpften Markt bei.</w:t>
+        <w:t xml:space="preserve">1) Die Verbesserung des Textes besteht hauptsächlich aus der gezielten Integration von Schlüsselwörtern und die präzisere Formulierung. Der neue Text enthält relevante Suchbegriffe wie "Kieferorthopädie Essen" und "Zahnfehlstellungen", die den geografischen Standort und spezifische Dienstleistungen hervorheben. Zudem wurden bestimmte Begriffe wie "unsichtbare Aligner" konsequent verwendet, um die Suchintention der Nutzer besser abzudecken. Die Formulierungen wurden teilweise optimiert, um eine klarere Ansprache der Zielgruppe zu gewährleisten und das Nutzererlebnis zu verbessern.</w:t>
+      </w:r>
+      <w:r>
+        <w:t xml:space="preserve"> </w:t>
+      </w:r>
+      <w:r>
+        <w:t xml:space="preserve">2) Aus SEO-Sicht sind diese Verbesserungen äußerst vorteilhaft. Die Integration geografischer Schlüsselwörter ("Kieferorthopädie Essen") hat das Potenzial, die lokale Sichtbarkeit in Suchmaschinen zu erhöhen, da potenzielle Kunden in der Region gezielt nach Dienstleistungen suchen, die ihnen zur Verfügung stehen. Suchmaschinen bewerten die Relevanz von Inhalten, die den Suchanfragen der Nutzer entsprechen, als maßgeblich für die Platzierung in den Suchergebnissen. Die Verwendung von spezifischeren Begriffen wie "Zahnfehlstellungen" trägt dazu bei, die thematische Relevanz zu steigern.</w:t>
+      </w:r>
+      <w:r>
+        <w:t xml:space="preserve"> </w:t>
+      </w:r>
+      <w:r>
+        <w:t xml:space="preserve">Die präzisere Sprache verbessert die Benutzererfahrung, indem sie potenziellen Klienten klare Informationen über die angebotenen Dienstleistungen liefert. Dies kann dazu führen, dass die Verweildauer auf der Seite steigt und die Absprungrate sinkt—beides positive Indikatoren für Suchmaschinen, die sie bei der Bewertung der Seite berücksichtigen.</w:t>
+      </w:r>
+      <w:r>
+        <w:t xml:space="preserve"> </w:t>
+      </w:r>
+      <w:r>
+        <w:t xml:space="preserve">Zusammenfassend lässt sich sagen, dass die vorgenommenen Anpassungen nicht nur die Lesbarkeit und Relevanz des Inhalts für Nutzer erhöhen, sondern auch die Chancen verbessern, in Suchmaschinen höher eingestuft zu werden. Dies könnte zu einem Anstieg der organischen Besucherzahlen führen, die gezielt nach kieferorthopädischen Behandlungen suchen. Infolgedessen ist mit einer höheren Konversionsrate zu rechnen, da die attraktiven, relevanten Inhalte mehr potenzielle Patienten in die Praxis ziehen könnten.</w:t>
       </w:r>
     </w:p>
     <w:p>
       <w:pPr>
         <w:pStyle w:val="Heading2"/>
       </w:pPr>
-      <w:bookmarkStart w:id="24" w:name="httpswww.rue-zahnspange.deerwachsene"/>
-      <w:r>
-        <w:t xml:space="preserve">4. https://www.rue-zahnspange.de/erwachsene</w:t>
-      </w:r>
-      <w:bookmarkEnd w:id="24"/>
+      <w:bookmarkStart w:id="25" w:name="httpswww.rue-zahnspange.deuber-uns"/>
+      <w:r>
+        <w:t xml:space="preserve">5. https://www.rue-zahnspange.de/uber-uns</w:t>
+      </w:r>
+      <w:bookmarkEnd w:id="25"/>
     </w:p>
     <w:p>
       <w:pPr>
@@ -517,7 +601,7 @@
         <w:pStyle w:val="BodyText"/>
       </w:pPr>
       <w:r>
-        <w:t xml:space="preserve">Analysebericht zur SEO-Situation der Webseite</w:t>
+        <w:t xml:space="preserve">Danke für die Bereitstellung des Originaltextes und der Keyword-Vorschläge. Hier ist eine umfassende und detaillierte Analyse der aktuellen SEO-Situation Ihrer Webseite:</w:t>
       </w:r>
       <w:r>
         <w:t xml:space="preserve"> </w:t>
@@ -529,7 +613,13 @@
         <w:t xml:space="preserve"> </w:t>
       </w:r>
       <w:r>
-        <w:t xml:space="preserve">Die Analyse des aktuellen Webseitentexts zeigt, dass bestimmte zentrale Keywords wie "Kieferorthopädie Essen", "transparente Aligner" und "Behandlung Zahnfehlstellungen" zwar vorhanden sind, jedoch in der Dichte optimierungsfähig sind. Um eine bessere Auffindbarkeit in den Suchmaschinen zu erreichen, wäre es ratsam, relevante Keywords strategisch und natürlich in den Text zu integrieren, ohne dabei den Lesefluss zu stören. Insbesondere Keywords wie "Zahnspangen für Erwachsene", "moderne Zahnspangen", sowie spezifische Fragen und Begrifflichkeiten wie "Wie lange dauert eine Zahnbehandlung?" könnten sinnvoll in Abschnitten eingebaut werden, um die Relevanz zu steigern und die Nutzeranfragen besser zu adressieren.</w:t>
+        <w:t xml:space="preserve">Die Auswahl an Keywords, die Sie für Ihre Webseite in Betracht ziehen, ist gut und deckt viele wichtige Aspekte der Kieferorthopädie ab. Jedoch gibt es einige Optimierungsfelder in Bezug auf die Keyword-Dichte. Der Text enthält zwar relevante Informationen, jedoch könnte ein gezielterer Einsatz von Keywords in bestimmten Abschnitten dabei helfen, die Sichtbarkeit in Suchmaschinen zu erhöhen.</w:t>
+      </w:r>
+      <w:r>
+        <w:t xml:space="preserve"> </w:t>
+      </w:r>
+      <w:r>
+        <w:t xml:space="preserve">Eine ideale Keyword-Dichte liegt zwischen 1 und 2 Prozent pro Keyword. Im vorliegenden Text fehlt derzeit die gezielte Integration relevanter Keywords wie „Kieferorthopädie Essen“, „unsichtbare Aligner“ und „Behandlung für Kinder“. Diese Begriffe könnten in den Abschnitten zu den Behandlungen und der Expertise ergänzt werden, um eine thematische Relevanz herzustellen. Ein häufigerer Einsatz in Überschriften, Unterüberschriften und im Fließtext würde dazu beitragen, die Auffindbarkeit zu verbessern.</w:t>
       </w:r>
       <w:r>
         <w:t xml:space="preserve"> </w:t>
@@ -541,7 +631,13 @@
         <w:t xml:space="preserve"> </w:t>
       </w:r>
       <w:r>
-        <w:t xml:space="preserve">Die derzeitige Tonalität des Textes ist professionell und freundlich, was sehr angenehm für die Zielgruppe ist. Allerdings wäre eine stärkere Fokussierung auf aktive Sprache und Handlungsaufforderungen hilfreich, um die Nutzer zur Interaktion zu animieren. Aussagen wie „Vereinbaren Sie jetzt Ihr unverbindliches Beratungsgespräch“ sind positiv, könnten jedoch durch weitere Imperative oder direkte Fragen dynamischer gestaltet werden, um das Engagement zu erhöhen. Zudem könnte die Verwendung von ansprechenden Überschriften die Lesbarkeit und damit auch die Nutzererfahrung verbessern, was sich positiv auf das Ranking auswirken kann.</w:t>
+        <w:t xml:space="preserve">Der Ton des Textes ist durchweg positiv, freundlich und professionell, was hervorragend ist, um Vertrauen bei potenziellen Patienten aufzubauen. Die klare und verständliche Sprache ist für die Zielgruppe von hoher Bedeutung, insbesondere wenn es um medizinische Leistungen geht.</w:t>
+      </w:r>
+      <w:r>
+        <w:t xml:space="preserve"> </w:t>
+      </w:r>
+      <w:r>
+        <w:t xml:space="preserve">Jedoch könnte der Text zusätzlich von einer konkreteren und strukturierteren Darstellung der Dienstleistungen profitieren. Durch den Einsatz von kurzen, prägnanten Absätzen und Aufzählungen könnte der Text nicht nur leserfreundlicher gestaltet werden, sondern auch eine bessere SEO-Performance erzielen. Dabei sollte darauf geachtet werden, dass Keywords organisch in die Struktur integriert werden, ohne die Lesbarkeit zu beeinträchtigen.</w:t>
       </w:r>
       <w:r>
         <w:t xml:space="preserve"> </w:t>
@@ -553,19 +649,43 @@
         <w:t xml:space="preserve"> </w:t>
       </w:r>
       <w:r>
-        <w:t xml:space="preserve">Ein Bereich mit großem Verbesserungspotenzial liegt in den möglichen inhaltlichen Ergänzungen. Die Hinzufügung einer FAQ-Sektion könnte dazu beitragen, häufige Fragen vorwegzunehmen und den Nutzern wertvolle Informationen zu bieten. Fragen wie "Können Erwachsene Zahnspangen tragen?" oder "Welche Behandlungen gibt es für Kinder?" sind nicht nur optimierungsfähig, sondern auch hochrelevant. Darüber hinaus könnten Erfahrungsberichte, Erfolgsgeschichten oder Blogs mit Tipps zur Pflege von Zahnspangen und zur Mundgesundheit das Nutzerengagement erhöhen und wertvolle Inhalte für die Zielgruppe darstellen. Auch Informationen zu Finanzierungs- und Ratenzahlungsoptionen könnten für potenzielle Kunden von großem Interesse sein und dazu beitragen, Bedenken bei der Behandlungskostenangelegenheit auszuräumen.</w:t>
-      </w:r>
-      <w:r>
-        <w:t xml:space="preserve"> </w:t>
-      </w:r>
-      <w:r>
-        <w:t xml:space="preserve">Fazit:</w:t>
-      </w:r>
-      <w:r>
-        <w:t xml:space="preserve"> </w:t>
-      </w:r>
-      <w:r>
-        <w:t xml:space="preserve">Die Webseite hat bereits eine solide Grundlage, auf der sie aufbauen kann. Durch die gezielte Optimierung der Keyword-Dichte, eine dynamischere Tonalität sowie die Ergänzung wertvoller Inhalte kann das SEO-Potenzial weiter gesteigert werden. Dies wird nicht nur die Sichtbarkeit in Suchmaschinen verbessern, sondern auch den Besuchern der Webseite einen Mehrwert bieten, was zu einer höheren Kundenzufriedenheit und potenziell zu einer Steigerung des Patientenzulaufs führen kann. Ich bin überzeugt, dass durch die Umsetzung dieser Vorschläge die Webseite noch erfolgreicher werden kann!</w:t>
+        <w:t xml:space="preserve">Um die Webseite weiter zu optimieren und den Besuchern einen höheren Mehrwert zu bieten, wäre es vorteilhaft, einige Inhalte zu ergänzen, die auf häufige Fragen der Zielgruppe eingehen. Mögliche Themen könnten Folgendes umfassen:</w:t>
+      </w:r>
+      <w:r>
+        <w:t xml:space="preserve"> </w:t>
+      </w:r>
+      <w:r>
+        <w:t xml:space="preserve">- Detaillierte Informationen zu verschiedenen Kieferorthopädischen Behandlungen, wie feste vs. lose Zahnspangen, und welche Vor- und Nachteile diese bieten.</w:t>
+      </w:r>
+      <w:r>
+        <w:t xml:space="preserve"> </w:t>
+      </w:r>
+      <w:r>
+        <w:t xml:space="preserve">- Erläuterungen zur Funktionsweise von unsichtbaren Alignern und deren spezifischen Vorteilen.</w:t>
+      </w:r>
+      <w:r>
+        <w:t xml:space="preserve"> </w:t>
+      </w:r>
+      <w:r>
+        <w:t xml:space="preserve">- FAQ-Bereiche zu Themen wie Behandlungskosten, Ratenzahlung, Zahnpflege während der Behandlung und spezielle Angebote für Kinder und Jugendliche.</w:t>
+      </w:r>
+      <w:r>
+        <w:t xml:space="preserve"> </w:t>
+      </w:r>
+      <w:r>
+        <w:t xml:space="preserve">- Erfahrungsberichte oder Testimonials von Patienten, um soziale Beweise zu liefern und Vertrauen aufzubauen.</w:t>
+      </w:r>
+      <w:r>
+        <w:t xml:space="preserve"> </w:t>
+      </w:r>
+      <w:r>
+        <w:t xml:space="preserve">- Blogartikel zu aktuellen Trends in der Kieferorthopädie und Tipps zur Mundhygiene.</w:t>
+      </w:r>
+      <w:r>
+        <w:t xml:space="preserve"> </w:t>
+      </w:r>
+      <w:r>
+        <w:t xml:space="preserve">Zusammenfassend lässt sich sagen, dass Ihre Webseite ein solides Fundament hat, jedoch durch gezielte Optimierungen in der Keyword-Integration, der textlichen Struktur und erweiterten Inhalten erheblich von einer verbesserten Sichtbarkeit und Nutzererfahrung profitieren könnte. Das Team ist hervorragend aufgestellt, um Patienten eine erstklassige Betreuung zu bieten, und dies sollte auch in der Online-Präsenz klar wiedergegeben werden. Ich freue mich darauf, Sie bei der Umsetzung dieser Optimierungsmöglichkeiten zu unterstützen!</w:t>
       </w:r>
     </w:p>
     <w:p>
@@ -581,187 +701,43 @@
         <w:pStyle w:val="BodyText"/>
       </w:pPr>
       <w:r>
-        <w:t xml:space="preserve">1) Im neuen optimierten Text wurden mehrere Verbesserungen vorgenommen, die sowohl die Klarheit als auch die Sichtbarkeit in Suchmaschinen deutlich erhöhen. Wichtigste Änderungen sind:</w:t>
-      </w:r>
-      <w:r>
-        <w:t xml:space="preserve"> </w:t>
-      </w:r>
-      <w:r>
-        <w:t xml:space="preserve">- Gezielte Verwendung von Keywords: Der neue Text enthält spezifische Keywords, die potenzielle Kunden ansprechen, wie „Kieferorthopädie in Essen“ und „Zahnfehlstellungen“. Damit wird sichergestellt, dass der Text relevanter für Suchanfragen ist.</w:t>
-      </w:r>
-      <w:r>
-        <w:t xml:space="preserve"> </w:t>
-      </w:r>
-      <w:r>
-        <w:t xml:space="preserve">- Erhöhung der Detailtiefe: Der optimierte Text bietet umfangreichere Informationen, z. B. über die verschiedenen Zielgruppen der Zahnspangen (Erwachsene und Kinder), sowie die Vorzüge von klaren Alignern, was den Leser besser informiert.</w:t>
-      </w:r>
-      <w:r>
-        <w:t xml:space="preserve"> </w:t>
-      </w:r>
-      <w:r>
-        <w:t xml:space="preserve">- Stärkung der Handlungsaufforderungen: Formulierungen wurden so angepasst, dass sie den Leser mehr zur Kontaktaufnahme anregen, zum Beispiel durch die Betonung der ersten Beratung.</w:t>
-      </w:r>
-      <w:r>
-        <w:t xml:space="preserve"> </w:t>
-      </w:r>
-      <w:r>
-        <w:t xml:space="preserve">- Verbesserung der Struktur: Der Text ist nun klarer gegliedert und vermeidet Wiederholungen, wodurch der Leser leichter folgen kann.</w:t>
-      </w:r>
-      <w:r>
-        <w:t xml:space="preserve"> </w:t>
-      </w:r>
-      <w:r>
-        <w:t xml:space="preserve">2) Aus SEO-Sicht sind diese Verbesserungen äußerst hilfreich, und zwar aus den folgenden Gründen:</w:t>
-      </w:r>
-      <w:r>
-        <w:t xml:space="preserve"> </w:t>
-      </w:r>
-      <w:r>
-        <w:t xml:space="preserve">- Erhöhte Sichtbarkeit: Durch die Verwendung relevanter Keywords und Phrasen verbessert sich die Wahrscheinlichkeit, dass die Webseite in den Suchergebnissen höher eingestuft wird. Damit wird die Sichtbarkeit auf Google und anderen Suchmaschinen maßgeblich gesteigert.</w:t>
-      </w:r>
-      <w:r>
-        <w:t xml:space="preserve"> </w:t>
-      </w:r>
-      <w:r>
-        <w:t xml:space="preserve">- Bessere Nutzererfahrung: Ein klar strukturierter Text mit relevanten Informationen führt zu einer höheren Verweildauer auf der Seite. Wenn Nutzer den Text als informativ und ansprechend empfinden, erhöhen sie die Wahrscheinlichkeit, dass sie weitere Seiten besuchen, was als positives Signal für Suchmaschinen gilt.</w:t>
-      </w:r>
-      <w:r>
-        <w:t xml:space="preserve"> </w:t>
-      </w:r>
-      <w:r>
-        <w:t xml:space="preserve">- Höhere Conversion-Rate: Indem gezielt auf die Bedürfnisse und Suchanfragen der Kunden eingegangen wird, steigert sich die Wahrscheinlichkeit, dass Interessierte einen Termin vereinbaren. Ein optimierter Text spricht die Emotionen und Anforderungen der Zielgruppe effektiver an.</w:t>
-      </w:r>
-      <w:r>
-        <w:t xml:space="preserve"> </w:t>
-      </w:r>
-      <w:r>
-        <w:t xml:space="preserve">- Förderung der Markenautorität: Mit detaillierten Informationen zu Behandlungsverfahren und Vorteilen von Produkten wie klaren Alignern positioniert sich die Marke als Experte in der Branche, was Vertrauen aufbaut. Eine hohe Autorität kann sich positiv auf das Ranking in Suchmaschinen auswirken.</w:t>
-      </w:r>
-      <w:r>
-        <w:t xml:space="preserve"> </w:t>
-      </w:r>
-      <w:r>
-        <w:t xml:space="preserve">Zusammenfassend lässt sich sagen, dass die vorgenommenen Änderungen nicht nur die Lesbarkeit und Benutzerfreundlichkeit erhöhen, sondern auch die Online-Präsenz in einem wettbewerbsintensiven Markt stärken können. Die zu erwartenden Effekte für das Unternehmen sind eine gesteigerte Reichweite, mehr Anfragen und letztlich eine höhere Kundenanzahl.</w:t>
-      </w:r>
-    </w:p>
-    <w:p>
-      <w:pPr>
-        <w:pStyle w:val="Heading2"/>
-      </w:pPr>
-      <w:bookmarkStart w:id="25" w:name="httpswww.rue-zahnspange.deuber-uns"/>
-      <w:r>
-        <w:t xml:space="preserve">5. https://www.rue-zahnspange.de/uber-uns</w:t>
-      </w:r>
-      <w:bookmarkEnd w:id="25"/>
-    </w:p>
-    <w:p>
-      <w:pPr>
-        <w:pStyle w:val="FirstParagraph"/>
-      </w:pPr>
-      <w:r>
-        <w:t xml:space="preserve">Analyse des Originaltexts:</w:t>
-      </w:r>
-    </w:p>
-    <w:p>
-      <w:pPr>
-        <w:pStyle w:val="BodyText"/>
-      </w:pPr>
-      <w:r>
-        <w:t xml:space="preserve">Vielen Dank, dass Sie uns Ihr Vertrauen schenken und diese umfassende Analyse Ihrer Webseite anfordern. Ich freue mich, Ihnen dabei zu helfen, das volle Potenzial Ihrer SEO-Strategie zu entfalten. Nach eingehender Prüfung der bereitgestellten Textblöcke und Keyword-Vorschläge, möchte ich Ihnen die folgenden Erkenntnisse präsentieren:</w:t>
-      </w:r>
-      <w:r>
-        <w:t xml:space="preserve"> </w:t>
-      </w:r>
-      <w:r>
-        <w:t xml:space="preserve">1) **Keyword-Dichte / mögliche fehlende Keywords**:</w:t>
-      </w:r>
-      <w:r>
-        <w:t xml:space="preserve"> </w:t>
-      </w:r>
-      <w:r>
-        <w:t xml:space="preserve">Die Keywords, die Sie bereitgestellt haben, decken ein breites Spektrum an Dienstleistungen und Informationen rund um die Kieferorthopädie ab. Allerdings besteht Verbesserungspotenzial in der Integration dieser Keywords in Ihre Inhalte. Die Verwendung zentraler Keywords wie "Kieferorthopädie Essen", "Zahnspangen für Kinder" und "moderne Zahnspangen" könnte gezielter erfolgen, um eine höhere Keyword-Dichte zu erreichen und die Sichtbarkeit Ihrer Seite in den Suchergebnissen zu verbessern. Auch spezifischere Keywords wie "transparente Aligner" und "traditionelle Brackets" fehlen derzeit in Ihrem Text, was eine Chance darstellt, Ihre Webseite informativer und relevanter zu gestalten. Eine gezielte Optimierung der Inhalte auf diese Keywords kann dazu beitragen, die Auffindbarkeit und Besucheranzahl Ihrer Seite zu erhöhen.</w:t>
-      </w:r>
-      <w:r>
-        <w:t xml:space="preserve"> </w:t>
-      </w:r>
-      <w:r>
-        <w:t xml:space="preserve">2) **Tonalität und Stil in Bezug auf SEO**:</w:t>
-      </w:r>
-      <w:r>
-        <w:t xml:space="preserve"> </w:t>
-      </w:r>
-      <w:r>
-        <w:t xml:space="preserve">Der aktuelle Text vermittelt bereits eine freundliche und vertrauenswürdige Atmosphäre, was für die Patientenbindung sehr wichtig ist. Allerdings könnten einige Passagen noch gezielter auf relevante Keywords optimiert werden, die sowohl informativ als auch ansprechend sind. Während der Stil professionell ist, wäre es vorteilhaft, den Text stärker auf häufige Suchfragen und Anliegen Ihrer Zielgruppe auszurichten. Dies könnte durch die Einbindung von einfach zu verstehenden Erklärungen und Ratschlägen zu typischen Themen rund um die Kieferorthopädie erfolgen. Auf diese Weise könnten Sie nicht nur die Benutzererfahrung verbessern, sondern auch das SEO-Ranking erhöht, indem Sie mehr Nischen-Keywords integrieren.</w:t>
-      </w:r>
-      <w:r>
-        <w:t xml:space="preserve"> </w:t>
-      </w:r>
-      <w:r>
-        <w:t xml:space="preserve">3) **Zu ergänzende Inhalte**:</w:t>
-      </w:r>
-      <w:r>
-        <w:t xml:space="preserve"> </w:t>
-      </w:r>
-      <w:r>
-        <w:t xml:space="preserve">Hier gibt es einige Möglichkeiten zur Ergänzung, die ich Ihnen ans Herz legen möchte. Zum einen könnte ein FAQ-Bereich eingerichtet werden, in dem häufig gestellte Fragen zu Behandlungsmethoden, Kosten und Bedenken bei der Kieferorthopädie beantwortet werden. Dies fördert nicht nur die Benutzerfreundlichkeit, sondern hilft auch, Ihre Webseite relevanter für Suchanfragen zu machen. Des Weiteren könnte ein Blog über Themen wie "Tipps zur Zahnpflege mit Zahnspangen" oder "Was ist der erste Schritt zur Zahnspange?" eingerichtet werden. Solche Beiträge könnten wertvolle Informationen bieten und Ihre Autorität in diesem Bereich unterstreichen. Zuletzt wäre die Erstellung von Fallbeispielen oder Erfahrungsberichten von Patienten eine hervorragende Möglichkeit, um Vertrauen aufzubauen und gleichzeitig relevante Keywords zu integrieren.</w:t>
-      </w:r>
-      <w:r>
-        <w:t xml:space="preserve"> </w:t>
-      </w:r>
-      <w:r>
-        <w:t xml:space="preserve">Zusammengefasst bietet Ihre Webseite bereits eine solide Grundlage, auf der Sie aufbauen können. Durch gezielte Keyword-Optimierung, informative Ergänzungen sowie die Schaffung relevanter Inhalte können Sie Ihr Ranking in den Suchmaschinenergebnissen erheblich verbessern und mehr Patienten anziehen. Ich bin zuversichtlich, dass Sie mit diesen Ansätzen das volle Potenzial Ihrer Online-Präsenz ausschöpfen können. Sollten Sie zusätzliche Unterstützung benötigen, stehe ich Ihnen gerne zur Verfügung.</w:t>
-      </w:r>
-    </w:p>
-    <w:p>
-      <w:pPr>
-        <w:pStyle w:val="BodyText"/>
-      </w:pPr>
-      <w:r>
-        <w:t xml:space="preserve">Erklärung der Verbesserungen:</w:t>
-      </w:r>
-    </w:p>
-    <w:p>
-      <w:pPr>
-        <w:pStyle w:val="BodyText"/>
-      </w:pPr>
-      <w:r>
-        <w:t xml:space="preserve">1) Was wurde verbessert?</w:t>
-      </w:r>
-      <w:r>
-        <w:t xml:space="preserve"> </w:t>
-      </w:r>
-      <w:r>
-        <w:t xml:space="preserve">Im optimierten Text wurden mehrere bedeutende Anpassungen vorgenommen, die sowohl die Lesbarkeit als auch die Suchmaschinenoptimierung betreffen. Zunächst wurde das Keyword "Essen" in Bezug auf die kieferorthopädische Versorgung direkt in die ersten Absätze eingefügt, wodurch die lokale Relevanz der Praxis hervorgehoben wird. Des Weiteren wurden spezifische Angebote wie "Zahnspangen für Kinder und Erwachsene" klarer formuliert, um potenziellen Kunden ein besseres Verständnis der Dienstleistungen zu geben.</w:t>
-      </w:r>
-      <w:r>
-        <w:t xml:space="preserve"> </w:t>
-      </w:r>
-      <w:r>
-        <w:t xml:space="preserve">Die Sprache wurde zudem an einigen Stellen präzisiert und vereinfacht, etwa durch Verwendung von Formulierungen wie "kinderfreundliche Kieferorthopädie", was das Interesse der Zielgruppe anspricht. Der Text legt außerdem einen stärkeren Fokus auf die Vorteile der Behandlungen und die Erfahrung des Teams, was das Vertrauen potenzieller Patienten stärkt.</w:t>
-      </w:r>
-      <w:r>
-        <w:t xml:space="preserve"> </w:t>
-      </w:r>
-      <w:r>
-        <w:t xml:space="preserve">2) Warum ist das aus SEO-Sicht hilfreich?</w:t>
-      </w:r>
-      <w:r>
-        <w:t xml:space="preserve"> </w:t>
-      </w:r>
-      <w:r>
-        <w:t xml:space="preserve">Diese Verbesserungen sind aus mehreren Gründen für die Suchmaschinenoptimierung (SEO) entscheidend. Erstens, durch die Einbindung lokaler Schlüsselwörter wie "Essen" wird die Sichtbarkeit in regionalen Suchanfragen erhöht. Nutzer, die spezifisch nach kieferorthopädischen Dienstleistungen in Essen suchen, werden eher auf diese Praxis aufmerksam. Diese lokale Verankerung hilft dabei, die Conversion-Rate zu steigern, da die Praxis gezielt die Nachfragen der lokalen Bevölkerung bedient.</w:t>
-      </w:r>
-      <w:r>
-        <w:t xml:space="preserve"> </w:t>
-      </w:r>
-      <w:r>
-        <w:t xml:space="preserve">Zweitens führt die klarere Kommunikation der angebotenen Dienstleistungen und deren Vorteile in Kombination mit strategischen Keywords zu einer besseren Platzierung in den Suchergebnissen. Suchmaschinen wie Google priorisieren Inhalte, die für den Nutzer sowohl relevant als auch nützlich sind. Ein informativer, gut strukturierter Text erhöht die Verweildauer auf der Seite, was gleichbedeutend mit einer positiven Nutzererfahrung ist und die Wahrscheinlichkeit erhöht, dass der Text in den SERPs (Suchmaschinenergebnisseiten) höher eingestuft wird.</w:t>
-      </w:r>
-      <w:r>
-        <w:t xml:space="preserve"> </w:t>
-      </w:r>
-      <w:r>
-        <w:t xml:space="preserve">Darüber hinaus bauen die Formulierungen mit einem stärkeren Bezug auf Patientenorientierung und Expertise Vertrauen auf, was für die Entscheidungsfindung potenzieller Kunden von zentraler Bedeutung ist. Ein gut gestalteter Text, der den Mehrwert klar herausstellt, kann die Anzahl der Anfragen zu Beratungsgesprächen erhöhen, was auf lange Sicht in höheren Patientenzahlen und damit in gesteigertem Umsatz resultieren könnte. Insgesamt sind diese Änderungen darauf ausgelegt, die Auffindbarkeit in den Suchmaschinen signifikant zu verbessern und eine solide Grundlage für organisches Wachstum zu schaffen.</w:t>
+        <w:t xml:space="preserve">1) Verbesserungen im Text:</w:t>
+      </w:r>
+      <w:r>
+        <w:t xml:space="preserve"> </w:t>
+      </w:r>
+      <w:r>
+        <w:t xml:space="preserve">Der optimierte Text enthält spezifischere Keywords und Phrasen, die auf Kieferorthopädie in Essen abzielen. Zum Beispiel wurde der Standort „Essen“ hinzugefügt, wodurch die lokale Suche gefördert wird. Des Weiteren wurden Begriffe wie „kinderfreundliche kieferorthopädische Behandlungen“ integriert, um die Zielgruppe klarer anzusprechen. Der Text verwendet aktivere und ansprechendere Formulierungen, um Leser zu motivieren und zur Kontaktaufnahme zu ermutigen. Die Informationen wurden in einigen Abschnitten präziser gefasst, was die Lesbarkeit verbessert und gleichzeitig die fachliche Kompetenz der Praxis betont.</w:t>
+      </w:r>
+      <w:r>
+        <w:t xml:space="preserve"> </w:t>
+      </w:r>
+      <w:r>
+        <w:t xml:space="preserve">2) SEO-Sicht und hilfreiche Aspekte:</w:t>
+      </w:r>
+      <w:r>
+        <w:t xml:space="preserve"> </w:t>
+      </w:r>
+      <w:r>
+        <w:t xml:space="preserve">Aus einer SEO-Perspektive verbessert die gezielte Verwendung von Keywords die Auffindbarkeit des Textes in Suchmaschinen. Das Einfügen lokaler Keywords, wie „Essen“, verbunden mit spezifischen Dienstleistungen, erhöht die Chancen, dass potenzielle Patienten, die nach Kieferorthopädie suchen, die Praxis finden. Die Verwendung von variierenden Formulierungen, die auf die Behandlung für unterschiedliche Altersgruppen hinweisen, kann zudem die Reichweite der Seite erhöhen und verschiedene Zielgruppen ansprechen.</w:t>
+      </w:r>
+      <w:r>
+        <w:t xml:space="preserve"> </w:t>
+      </w:r>
+      <w:r>
+        <w:t xml:space="preserve">Die klare Struktur und verbesserte Lesbarkeit trägt dazu bei, dass Benutzer länger auf der Seite bleiben, was ein positives Signal an Suchmaschinen sendet. Da die Nutzererfahrung (User Experience, UX) ein wichtiges Kriterium für das Ranking ist, könnte eine längere Verweildauer die Position in den Suchergebnissen weiter verbessern.</w:t>
+      </w:r>
+      <w:r>
+        <w:t xml:space="preserve"> </w:t>
+      </w:r>
+      <w:r>
+        <w:t xml:space="preserve">Die Aufforderung zur Kontaktaufnahme wurde deutlicher hervorgehoben und gibt Lesern einen klaren Handlungsaufruf (Call to Action), was die Konversionsrate erhöhen kann. Menschen tendieren dazu, Seiten mit klaren Handlungsanweisungen zu bevorzugen. Außerdem trägt die Betonung von Fachqualifikationen und Erfahrungen zur Vermittlung von Vertrauen und Glaubwürdigkeit bei, was wiederum die Wahrscheinlichkeit erhöht, dass Interessierte einen Termin buchen.</w:t>
+      </w:r>
+      <w:r>
+        <w:t xml:space="preserve"> </w:t>
+      </w:r>
+      <w:r>
+        <w:t xml:space="preserve">Insgesamt sind die Änderungen nicht nur von sprachlicher und stilistischer Natur, sondern zielen darauf ab, die Sichtbarkeit in Suchmaschinen zu erhöhen und potenzielle Patienten in die Praxis zu leiten. Langfristig könnten diese Maßnahmen zu einer höheren Anzahl an Anfragen und Terminen führen, was sich positiv auf das Geschäftsergebnis auswirkt.</w:t>
       </w:r>
     </w:p>
     <w:sectPr/>

--- a/output/final/seo_report.docx
+++ b/output/final/seo_report.docx
@@ -49,85 +49,109 @@
         <w:pStyle w:val="BodyText"/>
       </w:pPr>
       <w:r>
-        <w:t xml:space="preserve">Vielen Dank für die Bereitstellung des Originaltextes und der Keyword-Vorschläge. Ich habe eine umfassende Analyse der aktuellen SEO-Situation durchgeführt, die sich auf die drei angeforderten Punkte konzentriert: Keyword-Dichte und mögliche fehlende Keywords, Tonalität und Stil in Bezug auf SEO sowie Verbesserungspotenziale für Inhalte. Lassen Sie uns die Analyse beginnen.</w:t>
-      </w:r>
-      <w:r>
-        <w:t xml:space="preserve"> </w:t>
-      </w:r>
-      <w:r>
-        <w:t xml:space="preserve">1) Keyword-Dichte / mögliche fehlende Keywords:</w:t>
-      </w:r>
-      <w:r>
-        <w:t xml:space="preserve"> </w:t>
-      </w:r>
-      <w:r>
-        <w:t xml:space="preserve">Die Keyword-Dichte in diesem Text ist insgesamt gut verteilt, jedoch gibt es einige verbesserungswürdige Bereiche. Die relevanten Keywords wie "Zahnspange", "kinderfreundliche Behandlungen" und "Kiefergesundheit verbessern" sind zwar vorhanden, könnten aber strategisch in eine etwas höhere Dichte gebracht werden, ohne dass der Text unnatürlich wirkt.</w:t>
-      </w:r>
-      <w:r>
-        <w:t xml:space="preserve"> </w:t>
-      </w:r>
-      <w:r>
-        <w:t xml:space="preserve">Zudem sind einige der aufgeführten Keywords in der aktuellen Formulierung des Textes nicht ausreichend abgedeckt. Besonders hervorzuheben sind: "Behandlungskosten", "Ratenzahlung Zahnspange", "Retainer für Zahnkorrektur" und "zahnärzte essen rüttenscheid". Diese Begriffe könnten in Inhalte integriert werden, die sich spezifisch mit finanziellen Fragen oder der geografischen Zugänglichkeit von Behandlungsmöglichkeiten befassen. Eine strategische Eingliederung dieser Keywords in bestehende Abschnitte könnte die Sichtbarkeit in den Suchmaschinen erheblich erhöhen.</w:t>
-      </w:r>
-      <w:r>
-        <w:t xml:space="preserve"> </w:t>
-      </w:r>
-      <w:r>
-        <w:t xml:space="preserve">2) Tonalität und Stil in Bezug auf SEO:</w:t>
-      </w:r>
-      <w:r>
-        <w:t xml:space="preserve"> </w:t>
-      </w:r>
-      <w:r>
-        <w:t xml:space="preserve">Der Text ist stark kundenorientiert und vermittelt ein Gefühl der Professionalität und Zuwendung, was eine positive Tonalität ist. Die Verwendung von einladenden und verständlichen Formulierungen stärkt das Vertrauen bei potenziellen Patienten und deren Angehörigen. Dennoch könnte der Text in Bezug auf SEO optimiert werden.</w:t>
-      </w:r>
-      <w:r>
-        <w:t xml:space="preserve"> </w:t>
-      </w:r>
-      <w:r>
-        <w:t xml:space="preserve">Eine häufigere Verwendung von Keywords in Headings und Sub-Headings könnte die Auffindbarkeit der Seite in Suchmaschinen verbessern. Zudem sollten Calls-to-Action (CTAs) strategisch in den Text integriert werden, um die Leser aktiv zu einer Terminvereinbarung oder zu weiteren Informationen zu bewegen. Aktuell gibt es eine Einladung zur Kontaktaufnahme am Ende, doch könnte dies im Textverlauf mehrfach erfolgen, um die Leser zu motivieren.</w:t>
-      </w:r>
-      <w:r>
-        <w:t xml:space="preserve"> </w:t>
-      </w:r>
-      <w:r>
-        <w:t xml:space="preserve">3) Zu ergänzende Inhalte:</w:t>
-      </w:r>
-      <w:r>
-        <w:t xml:space="preserve"> </w:t>
-      </w:r>
-      <w:r>
-        <w:t xml:space="preserve">Es gibt mehrere Möglichkeiten zur Ergänzung existierender Inhalte, um die Benutzererfahrung zu erhöhen und gleichzeitig die SEO-Rankings zu verbessern. Insbesondere könnten folgende Themen vertieft oder hinzugefügt werden:</w:t>
-      </w:r>
-      <w:r>
-        <w:t xml:space="preserve"> </w:t>
-      </w:r>
-      <w:r>
-        <w:t xml:space="preserve">- **Häufig gestellte Fragen (FAQ)**: Dies könnte eine umfassende FAQs-Sektion umfassen, die spezifische Fragen zu den einzelnen Behandlungsmethoden, den Dauer der Behandlungen oder den zu erwartenden Kosten beantwortet. Diese enthalten oft eine hohe Suchanfragenrate und könnten Zielkunden anziehen.</w:t>
-      </w:r>
-      <w:r>
-        <w:t xml:space="preserve"> </w:t>
-      </w:r>
-      <w:r>
-        <w:t xml:space="preserve">- **Patientenberichte oder Testimonials**: Diese schaffen Vertrauen und erhöhen die Glaubwürdigkeit. Echte Erfahrungen von Patienten, die erfolgreich behandelt wurden, könnten ein wirkungsvolles Element sein.</w:t>
-      </w:r>
-      <w:r>
-        <w:t xml:space="preserve"> </w:t>
-      </w:r>
-      <w:r>
-        <w:t xml:space="preserve">- **Blog-Sektion**: Ein Blog könnte regelmäßig mit relevanten Informationen zu kieferorthopädischen Themen, Tipps zur Zahnpflege während der Behandlung und anderen zugänglichen Themen gefüllt werden. Dies verbessert die Sichtbarkeit und fördert zudem die Nutzerbindung.</w:t>
-      </w:r>
-      <w:r>
-        <w:t xml:space="preserve"> </w:t>
-      </w:r>
-      <w:r>
-        <w:t xml:space="preserve">- **Ressourcen zu Behandlungskosten und Finanzierungsoptionen**: Eine detaillierte Erklärung zu Ratenzahlungen und möglichen Versicherungsfragen könnte eine wertvolle Ergänzung sein, da viele Patienten in diese Themen investieren, bevor sie eine Behandlung beginnen.</w:t>
-      </w:r>
-      <w:r>
-        <w:t xml:space="preserve"> </w:t>
-      </w:r>
-      <w:r>
-        <w:t xml:space="preserve">Insgesamt bietet die Webseite eine solide Grundlage, aber durch gezielte Keywords, strategische Tonalität und sinnvolle Inhalte kann die Sichtbarkeit sowie der Nutzen für die Zielgruppe erheblich gesteigert werden. Ich bin zuversichtlich, dass die Umsetzung dieser Vorschläge zu einer verbesserten Nutzererfahrung und letztlich zu höheren Konversionsraten führen wird.</w:t>
+        <w:t xml:space="preserve">Vielen Dank für die Bereitstellung der Informationen. Ich freue mich, Ihnen eine umfassende Analyse der aktuellen SEO-Situation der Webseite "RÜ Zahnspange" zu präsentieren. Diese Analyse wird sich auf die Keyword-Dichte, den Ton und Stil in Bezug auf SEO sowie mögliche Ergänzungen konzentrieren.</w:t>
+      </w:r>
+      <w:r>
+        <w:t xml:space="preserve"> </w:t>
+      </w:r>
+      <w:r>
+        <w:t xml:space="preserve">1. Keyword-Dichte / mögliche fehlende Keywords:</w:t>
+      </w:r>
+      <w:r>
+        <w:t xml:space="preserve"> </w:t>
+      </w:r>
+      <w:r>
+        <w:t xml:space="preserve">Bei der Analyse der Keywords fällt auf, dass die Webseite bereits einige relevante Suchbegriffe abdeckt, wie "kinderfreundliche Kieferorthopädie", "unterschiedliche Arten von Zahnspangen" sowie "Behandlungspläne". Jedoch gibt es einige Verbesserungsfelder hinsichtlich der Keyword-Dichte und den Einsatz der Keywords:</w:t>
+      </w:r>
+      <w:r>
+        <w:t xml:space="preserve"> </w:t>
+      </w:r>
+      <w:r>
+        <w:t xml:space="preserve">- Die Nutzung von Long-Tail-Keywords und spezifischeren Begriffen könnte optimiert werden. Beispielsweise könnten Phrasen wie "Kieferorthopädie in Essen" und "Zahnspangen für Erwachsene" stärker in den Text eingebunden werden, um gezielte Nutzer zu erreichen.</w:t>
+      </w:r>
+      <w:r>
+        <w:t xml:space="preserve"> </w:t>
+      </w:r>
+      <w:r>
+        <w:t xml:space="preserve">- Keywords, die in den FAQ-Bereichen und den Unterseiten erwähnt werden, sollten durchgängiger in den Haupttext integriert werden. Hierbei könnten auch Synonyme und verwandte Begriffe (wie "Zahnfehlstellungen" und "Zahngesundheit") zu einer Verbesserung der Sichtbarkeit beitragen.</w:t>
+      </w:r>
+      <w:r>
+        <w:t xml:space="preserve"> </w:t>
+      </w:r>
+      <w:r>
+        <w:t xml:space="preserve">- Das Thema "günstige Ratenzahlungspläne" könnte besser in den Content integriert werden, um den Nutzern zu zeigen, dass bezahlbare Optionen angeboten werden.</w:t>
+      </w:r>
+      <w:r>
+        <w:t xml:space="preserve"> </w:t>
+      </w:r>
+      <w:r>
+        <w:t xml:space="preserve">2. Tonalität und Stil in Bezug auf SEO:</w:t>
+      </w:r>
+      <w:r>
+        <w:t xml:space="preserve"> </w:t>
+      </w:r>
+      <w:r>
+        <w:t xml:space="preserve">Der Ton und Stil der Webseite sind durchweg freundlich, professionell und ansprechend. Die Ansprache ist auf den Patienten gerichtet und vermittelt Vertrauen, was in der Kieferorthopädie von großer Bedeutung ist. Einige Punkte, die hierbei besonders positiv hervorzuheben sind:</w:t>
+      </w:r>
+      <w:r>
+        <w:t xml:space="preserve"> </w:t>
+      </w:r>
+      <w:r>
+        <w:t xml:space="preserve">- Die positiven Formulierungen und der einfühlsame Stil fördern eine harmonische Patientenbindung.</w:t>
+      </w:r>
+      <w:r>
+        <w:t xml:space="preserve"> </w:t>
+      </w:r>
+      <w:r>
+        <w:t xml:space="preserve">- Die konsequente Nutzung von aktiven Verben unterstützt die Lesbarkeit und das Engagement der Nutzer.</w:t>
+      </w:r>
+      <w:r>
+        <w:t xml:space="preserve"> </w:t>
+      </w:r>
+      <w:r>
+        <w:t xml:space="preserve">- Dennoch könnte die Verwendung von gezielteren Handlungsaufforderungen (Call-to-Action) in den Text integriert werden, wie beispielsweise "Vereinbaren Sie Ihr Erstgespräch heute!" oder "Kontaktieren Sie uns für eine individuelle Beratung". Dies könnte die Conversion-Rate steigern.</w:t>
+      </w:r>
+      <w:r>
+        <w:t xml:space="preserve"> </w:t>
+      </w:r>
+      <w:r>
+        <w:t xml:space="preserve">3. Zu ergänzende Inhalte:</w:t>
+      </w:r>
+      <w:r>
+        <w:t xml:space="preserve"> </w:t>
+      </w:r>
+      <w:r>
+        <w:t xml:space="preserve">Die Webseite ist gut strukturiert, jedoch gibt es Möglichkeiten zur Ergänzung, die sowohl die Nutzererfahrung verbessern als auch die Sichtbarkeit in Suchmaschinen erhöhen könnten:</w:t>
+      </w:r>
+      <w:r>
+        <w:t xml:space="preserve"> </w:t>
+      </w:r>
+      <w:r>
+        <w:t xml:space="preserve">- Eine detaillierte Erklärung der verschiedenen Typen von Zahnspangen, verbunden mit Vor- und Nachteilen, würde den Nutzern wertvolle Informationen bieten und könnte auch als separate Landingpage ausgeführt werden.</w:t>
+      </w:r>
+      <w:r>
+        <w:t xml:space="preserve"> </w:t>
+      </w:r>
+      <w:r>
+        <w:t xml:space="preserve">- Patientenbewertungen oder Erfahrungsberichte könnten integriert werden, um das Vertrauen zu stärken und die Glaubwürdigkeit der Praxis zu festigen. Positive Testimonials erhöhen die Wahrscheinlichkeit, dass potenzielle Patienten einen Termin vereinbaren.</w:t>
+      </w:r>
+      <w:r>
+        <w:t xml:space="preserve"> </w:t>
+      </w:r>
+      <w:r>
+        <w:t xml:space="preserve">- Eine Blog-Sektion könnte eingerichtet werden, um regelmäßig Inhalte über Zahngesundheit, Tipps zur Mundpflege sowie Neuigkeiten aus der Kieferorthopädie zu veröffentlichen. Dies fördert nicht nur die Nutzerbindung, sondern verbessert auch die SEO-Rankings durch die Erstellung frischer Inhalte.</w:t>
+      </w:r>
+      <w:r>
+        <w:t xml:space="preserve"> </w:t>
+      </w:r>
+      <w:r>
+        <w:t xml:space="preserve">- Die Integration von visuellen Elementen (wie Videos zur Behandlung und Animationen zur Funktionsweise von Zahnspangen) könnte das Nutzerengagement weiter steigern und komplexe Themen anschaulicher erklären.</w:t>
+      </w:r>
+      <w:r>
+        <w:t xml:space="preserve"> </w:t>
+      </w:r>
+      <w:r>
+        <w:t xml:space="preserve">Zusammenfassend lässt sich sagen, dass die Webseite "RÜ Zahnspange" bereits eine solide Grundlage aufweist, jedoch durch gezielte Optimierungen hinsichtlich der Keyword-Nutzung, der Handlungsaufforderungen und durch ergänzende Inhalte noch weiter profitieren könnte. Ich bin überzeugt, dass durch diese Maßnahmen nicht nur das organische Wachstum gesteigert, sondern auch die Patientenerfahrungen verbessert werden können.</w:t>
       </w:r>
     </w:p>
     <w:p>
@@ -143,31 +167,19 @@
         <w:pStyle w:val="BodyText"/>
       </w:pPr>
       <w:r>
-        <w:t xml:space="preserve">1) In dem optimierten Text wurden mehrere signifikante Verbesserungen vorgenommen. Zunächst wurde die Verwendung von Schlüsselwörtern und Phrasen intensiviert. Begriffe wie "kieferorthopädische Behandlungen", "Zahnfehlstellungen", "gesünderes Lächeln", und spezifische Behandlungsmethoden (z. B. "unsichtbare Aligner", "lose Zahnspange") wurden konsistent und strategisch eingesetzt, um die Sichtbarkeit in den Suchmaschinen zu erhöhen. Zudem wurden einige Formulierungen präzisiert und die Lesbarkeit verbessert, was zu einem besseren Verständnis des Angebots führt. Der Text enthält auch zusätzliche Informationselemente, die potenzielle Patienten ansprechen, fördert das Vertrauen in die Dienstleistung und zeigt die Expertise von Dr. Graf deutlicher auf.</w:t>
-      </w:r>
-      <w:r>
-        <w:t xml:space="preserve"> </w:t>
-      </w:r>
-      <w:r>
-        <w:t xml:space="preserve">2) Aus SEO-Sicht ist diese Optimierung äußerst vorteilhaft. Die gezielte Verwendung von Schlüsselwörtern verbessert die Auffindbarkeit der Website in Suchmaschinen bei relevanten Suchanfragen, was zu einem erhöhten Traffic auf der Website führen kann. Eine klare Struktur und präzise Formulierungen erhöhen die Verweildauer der Benutzer auf der Seite, was wiederum positiv für das Ranking ist, da Suchmaschinen solche Parameter abstrafen, wenn Nutzer die Seite schnell wieder verlassen.</w:t>
-      </w:r>
-      <w:r>
-        <w:t xml:space="preserve"> </w:t>
-      </w:r>
-      <w:r>
-        <w:t xml:space="preserve">Darüber hinaus fördert der klarere, professionellere und ansprechende Text das Vertrauen der Leser in die Dienstleistungen. Dies kann die Conversion-Rate erhöhen, da interessierte Besucher eher dazu neigen, einen Termin zu vereinbaren oder sich für eine Behandlung zu entscheiden, wenn Informationen transparent und ansprechend präsentiert werden. Die Hervorhebung von spezifischen Behandlungsoptionen und der Aufruf zur Kontaktaufnahme am Ende fördert das Engagement und ermutigt Patienten, proaktiv eine Beratung in Anspruch zu nehmen.</w:t>
-      </w:r>
-      <w:r>
-        <w:t xml:space="preserve"> </w:t>
-      </w:r>
-      <w:r>
-        <w:t xml:space="preserve">Die professionellere Darstellung von Dr. Graf und die Auflistung der angebotenen Behandlungen unterstützen zusätzlich das Markenimage und tragen dazu bei, den Facharzt als Autorität im Bereich Kieferorthopädie zu positionieren. Die Kombination aus diesen Faktoren macht die Praxis sowohl inhaltlich attraktiver für Patienten als auch algorithmisch attraktiver für Suchmaschinen, was zu erhöhter Sichtbarkeit und potenziell zu einem Anstieg der Patientenzahlen führen kann.</w:t>
-      </w:r>
-      <w:r>
-        <w:t xml:space="preserve"> </w:t>
-      </w:r>
-      <w:r>
-        <w:t xml:space="preserve">Insgesamt sind diese Verbesserungen nicht nur für SEO vorteilhaft, sondern fördern auch das Patientenerlebnis und das Vertrauen in die Dienstleistungen, was letztlich zu einer nachhaltigen Steigerung der Patientenanzahl und des Praxiserfolgs führt.</w:t>
+        <w:t xml:space="preserve">1) Die Verbesserungen im Text umfassen mehrere Schlüsselbereiche. Der SEO-optimierte Text integriert gezielte Keywords wie "Kieferorthopädie Essen" und "moderne Zahnspangen", wodurch die Relevanz für Suchanfragen erhöht wird. Zudem wurde die Textstruktur optimiert, um klare und präzise Informationen über Behandlungen, Zielgruppen und die Expertise des Teams zu liefern. Der Text ist sprachlich flüssiger gestaltet, was zu einer besseren Leserfahrung beiträgt. Informationen zu den verschiedenen Zahnspangenarten und ihren Vorteilen wurden klarer herausgestellt. Darüber hinaus wurden relevante Fragen beantwortet, die häufig von potenziellen Patienten gestellt werden, und der Call-to-Action wurde verstärkt, um die Leser zur Kontaktaufnahme zu ermutigen.</w:t>
+      </w:r>
+      <w:r>
+        <w:t xml:space="preserve"> </w:t>
+      </w:r>
+      <w:r>
+        <w:t xml:space="preserve">2) Aus SEO-Sicht ist diese Optimierung äußerst hilfreich, da sie die Sichtbarkeit der Praxis in den Suchmaschinenergebnissen verbessert. Die Verwendung relevanter Keywords in Kontexten, die potenziellen Patienten wichtig sind, erhöht die Wahrscheinlichkeit, dass der Text bei entsprechenden Suchanfragen angezeigt wird. Indem potenzielle Patienten auf spezifische Fragen und Bedürfnisse angesprochen werden, ist es wahrscheinlicher, dass sie die Praxis als Lösung für ihre Zahnprobleme betrachten. Die Optimierung trägt auch dazu bei, dass die Verweildauer auf der Seite steigt und die Absprungrate verringert wird, da die Besucher die Informationen klarer und zugänglicher finden.</w:t>
+      </w:r>
+      <w:r>
+        <w:t xml:space="preserve"> </w:t>
+      </w:r>
+      <w:r>
+        <w:t xml:space="preserve">Insgesamt wird erwartbar, dass die Anzahl der Webseitenbesucher durch höhere Sichtbarkeit in den Suchmaschinen steigt, was zu mehr Terminanfragen und letztlich zu einer erhöhten Patientenanzahl führen kann. Eine klarere Kommunikation der angebotenen Leistungen und das Vertrauen in die Expertise des Teams fördern auch die Patientenbindung und -empfehlung, was für das langfristige Wachstum der Praxis entscheidend ist.</w:t>
       </w:r>
     </w:p>
     <w:p>
@@ -193,79 +205,85 @@
         <w:pStyle w:val="BodyText"/>
       </w:pPr>
       <w:r>
-        <w:t xml:space="preserve">Vielen Dank für die zur Verfügung gestellten Informationen. Nach sorgfältiger Analyse der aktuellen SEO-Situation Ihrer Webseite sowie der bereitgestellten Keyword-Vorschläge, möchte ich Ihnen eine umfassende und detaillierte Analyse präsentieren.</w:t>
-      </w:r>
-      <w:r>
-        <w:t xml:space="preserve"> </w:t>
-      </w:r>
-      <w:r>
-        <w:t xml:space="preserve">1) Keyword-Dichte / mögliche fehlende Keywords:</w:t>
-      </w:r>
-      <w:r>
-        <w:t xml:space="preserve"> </w:t>
-      </w:r>
-      <w:r>
-        <w:t xml:space="preserve">Die verwendeten Keywords auf der Webseite sind gut verteilt, aber die Keyword-Dichte könnte in bestimmten Bereichen optimiert werden. Die einzelnen Blöcke bieten zwar relevante Informationen, jedoch könnte eine verstärkte Integration der vorgeschlagenen Keywords, wie "Kieferorthopädie Essen", "Zahnspangen Essen", "unsichtbare Aligner" und "Behandlung für Kinder", zu einer verbesserten Sichtbarkeit in den Suchergebnissen führen. Zudem wäre es empfehlenswert, spezifische Fragen zu behandeln, die potenzielle Kunden häufig stellen, wie "Was sind die Kosten einer Zahnspange?" oder "Wie funktioniert die Behandlung mit unsichtbaren Alignern?". Die Einbindung dieser Keywords in den Text könnte auch dazu beitragen, die Relevanz der Seite in Bezug auf Suchanfragen zu erhöhen.</w:t>
-      </w:r>
-      <w:r>
-        <w:t xml:space="preserve"> </w:t>
-      </w:r>
-      <w:r>
-        <w:t xml:space="preserve">2) Tonalität und Stil in Bezug auf SEO:</w:t>
-      </w:r>
-      <w:r>
-        <w:t xml:space="preserve"> </w:t>
-      </w:r>
-      <w:r>
-        <w:t xml:space="preserve">Der Ton und Stil des aktuellen Inhalts sind freundlich, professionell und informativ, was im Bereich der Kieferorthopädie besonders wichtig ist. Es wird durchweg eine positive und einladende Sprache verwendet, die Vertrauen schafft. Dennoch könnte der Text in einigen Abschnitten etwas dynamischer gestaltet werden, um die Leser stärker zu fesseln. Die Verwendung von aktiven Formulierungen und emotionalen Begriffen kann dazu beitragen, das Interesse und die Verbindung zum Leser zu intensivieren. Die Ansprache könnte zudem personalisierter gestaltet werden, um die Lesenden direkt zu erreichen, z. B. durch Formulierungen wie "Wenn Sie auf der Suche nach einer effektiven Zahnkorrektur sind, sind Sie hier genau richtig."</w:t>
-      </w:r>
-      <w:r>
-        <w:t xml:space="preserve"> </w:t>
-      </w:r>
-      <w:r>
-        <w:t xml:space="preserve">3) Zu ergänzende Inhalte:</w:t>
-      </w:r>
-      <w:r>
-        <w:t xml:space="preserve"> </w:t>
-      </w:r>
-      <w:r>
-        <w:t xml:space="preserve">Um die Webseite in Bezug auf SEO weiter zu optimieren, gibt es mehrere Möglichkeiten zur Ergänzung:</w:t>
-      </w:r>
-      <w:r>
-        <w:t xml:space="preserve"> </w:t>
-      </w:r>
-      <w:r>
-        <w:t xml:space="preserve">- Eine häufig gestellte Fragen (FAQ)-Sektion könnte hinzugefügt werden, um direkte Antworten auf typische Anliegen und Fragen von Patienten zu liefern. Dies trägt nicht nur zur Benutzerfreundlichkeit bei, sondern erhöht auch die Chance, in den Suchergebnissen angezeigt zu werden.</w:t>
-      </w:r>
-      <w:r>
-        <w:t xml:space="preserve"> </w:t>
-      </w:r>
-      <w:r>
-        <w:t xml:space="preserve">- Erwägen Sie die Einbindung von Erfahrungsberichten oder Fallbeispielen, die die Ergebnisse und Zufriedenheit früherer Patienten präsentieren. Dies stärkt das Vertrauen in Ihre Behandlungsmethoden.</w:t>
-      </w:r>
-      <w:r>
-        <w:t xml:space="preserve"> </w:t>
-      </w:r>
-      <w:r>
-        <w:t xml:space="preserve">- Information über Behandlungskosten und Ratenzahlungsmöglichkeiten könnte ebenfalls von Interesse für potenzielle Patienten sein. Ein transparenter Umgang mit Kosten sorgt oft für ein besseres Verständnis und Vertrauen.</w:t>
-      </w:r>
-      <w:r>
-        <w:t xml:space="preserve"> </w:t>
-      </w:r>
-      <w:r>
-        <w:t xml:space="preserve">- Besonders für Familien könnte eine Sektion über kinderfreundliche kieferorthopädische Behandlungen sinnvoll sein. Diese könnte die speziellen Bedürfnisse und die Wertschätzung, die Sie in der Behandlung von Kindern zeigen, verdeutlichen.</w:t>
-      </w:r>
-      <w:r>
-        <w:t xml:space="preserve"> </w:t>
-      </w:r>
-      <w:r>
-        <w:t xml:space="preserve">- Um die SEO-Optimierung weiter zu verbessern, könnten Blog-Beiträge zu relevanten Themen wie "Die Bedeutung der Zahnkorrektur für Kinder" oder "Was Sie über transparente Aligner wissen sollten" integriert werden. Solche Artikel können als wertvolle Informationsquelle dienen und sind zudem oft ein guter Weg, um externe Links zu generieren.</w:t>
-      </w:r>
-      <w:r>
-        <w:t xml:space="preserve"> </w:t>
-      </w:r>
-      <w:r>
-        <w:t xml:space="preserve">Zusammenfassend lässt sich sagen, dass Ihre Webseite bereits über eine solide Basis verfügt. Mit gezielten Optimierungen in der Keyword-Integration, der Verbesserung der Tonalität und der Erweiterung des Inhalts kann das Benutzererlebnis optimiert und die Sichtbarkeit in den Suchmaschinen erheblich gesteigert werden. Ich ermutige Sie, diese Verbesserungsfelder anzugehen und bin zuversichtlich, dass Sie damit positive Ergebnisse erzielen können.</w:t>
+        <w:t xml:space="preserve">Vielen Dank für die Übermittlung des Originaltexts und der Keyword-Vorschläge. Ich habe eine detaillierte Analyse der aktuellen SEO-Situation der Webseite durchgeführt und möchte Ihnen meine Erkenntnisse in den folgenden Bereichen präsentieren: Keyword-Dichte und mögliche fehlende Keywords, Tonalität und Stil in Bezug auf SEO sowie zu ergänzende Inhalte.</w:t>
+      </w:r>
+      <w:r>
+        <w:t xml:space="preserve"> </w:t>
+      </w:r>
+      <w:r>
+        <w:t xml:space="preserve">1. **Keyword-Dichte / mögliche fehlende Keywords**</w:t>
+      </w:r>
+      <w:r>
+        <w:t xml:space="preserve"> </w:t>
+      </w:r>
+      <w:r>
+        <w:t xml:space="preserve">Die derzeitige Keyword-Dichte ist in den bereitgestellten Textblöcken spärlich und konzentriert sich hauptsächlich auf allgemeine Behandlungsoptionen in der Kieferorthopädie. Um die Sichtbarkeit in Suchmaschinen zu erhöhen und gezielt potenzielle Patienten anzusprechen, empfehle ich, spezifische Keywords aus der Liste strategisch in den Text zu integrieren. Beispielsweise könnten Keywords wie "Kieferorthopädie Essen", "Zahnspangen für Kinder" und "unsichtbare Aligner" sinnvoll in die vorhandenen Textpassagen eingefügt werden, ohne dass der Text an Natürlichkeit und Lesefreundlichkeit verliert.</w:t>
+      </w:r>
+      <w:r>
+        <w:t xml:space="preserve"> </w:t>
+      </w:r>
+      <w:r>
+        <w:t xml:space="preserve">Dabei sollten auch Long-Tail-Keywords wie "Vorteile von klaren Alignern" und "Behandlungsdauer Zahnspange" in Form von Fragen oder Klauseln eingebaut werden, um die Nutzererfahrung zu verbessern. Ein Einsatz dieser Keywords erhöht die Relevanz und bietet bessere Chancen, in den Suchergebnissen für spezifische Anfragen angezeigt zu werden.</w:t>
+      </w:r>
+      <w:r>
+        <w:t xml:space="preserve"> </w:t>
+      </w:r>
+      <w:r>
+        <w:t xml:space="preserve">2. **Tonalität und Stil in Bezug auf SEO**</w:t>
+      </w:r>
+      <w:r>
+        <w:t xml:space="preserve"> </w:t>
+      </w:r>
+      <w:r>
+        <w:t xml:space="preserve">Die Tonalität des Textes ist durchweg informativ und sachlich, was für eine Kieferorthopädie-Website wichtig ist. Dennoch könnte die Zugänglichkeit und Ansprache der Zielgruppe durch eine freundlichere, empathischere Sprache zusätzlich verbessert werden. Eine stärkere Fokussierung auf die Bedürfnisse und Fragen potenzieller Patienten könnte helfen, Vertrauen aufzubauen und die Interaktion zu fördern.</w:t>
+      </w:r>
+      <w:r>
+        <w:t xml:space="preserve"> </w:t>
+      </w:r>
+      <w:r>
+        <w:t xml:space="preserve">Ein ansprechenderer Stil könnte durch die Einbindung von Testimonials oder Erfolgsgeschichten, die Bezug auf die positiven Erfahrungen von Patienten nehmen, zusätzlich unterstützt werden. Zudem wäre die Verwendung von aktiven Formulierungen wünschenswert, um das Engagement der Leser zu erhöhen.</w:t>
+      </w:r>
+      <w:r>
+        <w:t xml:space="preserve"> </w:t>
+      </w:r>
+      <w:r>
+        <w:t xml:space="preserve">3. **Zu ergänzende Inhalte**</w:t>
+      </w:r>
+      <w:r>
+        <w:t xml:space="preserve"> </w:t>
+      </w:r>
+      <w:r>
+        <w:t xml:space="preserve">Um die Informationsbreite und damit auch die Benutzererfahrung zu verbessern, schlage ich vor, folgende Inhalte zu integrieren:</w:t>
+      </w:r>
+      <w:r>
+        <w:t xml:space="preserve"> </w:t>
+      </w:r>
+      <w:r>
+        <w:t xml:space="preserve">- **Häufig gestellte Fragen (FAQ)**: Eine Sektion mit häufigen Fragen zur Behandlung, zu Zahnspangen und zur Kieferorthopädie allgemein. Dies könnte Keywords wie "wie lange dauert die Behandlung mit einer Zahnspange" oder "Retainer nach Zahnspange" ansprechen und gleichzeitig die Informationsbedürfnisse der Nutzer decken.</w:t>
+      </w:r>
+      <w:r>
+        <w:t xml:space="preserve"> </w:t>
+      </w:r>
+      <w:r>
+        <w:t xml:space="preserve">- **Blog-Beiträge**: Informative Artikel über die verschiedenen Arten von Zahnspangen, deren Vor- und Nachteile, Tipps zur Zahnpflege bei Zahnspangen oder Erfahrungsberichte. Solche Inhalte könnten nicht nur die Sichtbarkeit durch regelmäßige Updates erhöhen, sondern bieten auch viele Gelegenheiten, relevante Keywords einzubinden.</w:t>
+      </w:r>
+      <w:r>
+        <w:t xml:space="preserve"> </w:t>
+      </w:r>
+      <w:r>
+        <w:t xml:space="preserve">- **Erfolgsgeschichten oder Fallstudien**: Präsentationen von Patientenfällen und deren Behandlungserfolgen könnten potenziellen Patienten helfen, Vertrauen zu gewinnen und das persönliche Engagement zu erhöhen.</w:t>
+      </w:r>
+      <w:r>
+        <w:t xml:space="preserve"> </w:t>
+      </w:r>
+      <w:r>
+        <w:t xml:space="preserve">- **Interaktive Tools**: Ein Erklärvideo oder eine Infografik, die den Prozess der Behandlung mit einer Zahnspange veranschaulicht, könnte die Benutzerfreundlichkeit erhöhen und eine attraktive Möglichkeit bieten, die unsichtbaren Alignern oder anderen Behandlungsoptionen näher zu bringen.</w:t>
+      </w:r>
+      <w:r>
+        <w:t xml:space="preserve"> </w:t>
+      </w:r>
+      <w:r>
+        <w:t xml:space="preserve">Zusammenfassend lässt sich sagen, dass Ihre Webseite bereits eine solide Grundlage hat, die durch gezielte Keyword-Integration, eine ansprechendere Tonalität und die Ergänzung wertvoller Inhalte erheblich optimierungsfähig ist. Mit diesen Verbesserungsfeldern haben Sie die Möglichkeit, die Sichtbarkeit im Netz zu steigern und potenzielle Patienten umfassend zu informieren und zu gewinnen. Ich bin zuversichtlich, dass diese шаги Ihnen helfen werden, Ihre Zielgruppe effektiv zu erreichen.</w:t>
       </w:r>
     </w:p>
     <w:p>
@@ -281,67 +299,85 @@
         <w:pStyle w:val="BodyText"/>
       </w:pPr>
       <w:r>
-        <w:t xml:space="preserve">1) Im optimierten Text wurden mehrere signifikante Verbesserungen vorgenommen:</w:t>
-      </w:r>
-      <w:r>
-        <w:t xml:space="preserve"> </w:t>
-      </w:r>
-      <w:r>
-        <w:t xml:space="preserve">- **Keyword-Integration**: Der neue Text enthält gezielt ausgewählte Keywords, wie "Kieferorthopädie", "Zahnspangen" und spezifische geografische Bezüge wie "in Essen". Diese Integration verleiht den Inhalten Relevanz und verbessert die Auffindbarkeit durch Suchmaschinen.</w:t>
-      </w:r>
-      <w:r>
-        <w:t xml:space="preserve"> </w:t>
-      </w:r>
-      <w:r>
-        <w:t xml:space="preserve">- **Erweiterte Informationen**: Der Text bietet detailliertere Erklärungen zu den verschiedenen Zahnspangenarten und ihren Vorteilen. Dies verbessert die User-Experience, da potenzielle Kunden umfassendere Informationen erhalten, die ihnen bei ihrer Entscheidung helfen.</w:t>
-      </w:r>
-      <w:r>
-        <w:t xml:space="preserve"> </w:t>
-      </w:r>
-      <w:r>
-        <w:t xml:space="preserve">- **Handlungsaufforderungen**: Der Aufruf zur Kontaktaufnahme ist klarer formuliert und betont den Expertenstatus von Dr. Leila Graf. Dies kann die Wahrscheinlichkeit erhöhen, dass Leser tatsächlich einen Termin vereinbaren.</w:t>
-      </w:r>
-      <w:r>
-        <w:t xml:space="preserve"> </w:t>
-      </w:r>
-      <w:r>
-        <w:t xml:space="preserve">- **Ästhetische Anpassungen**: Der Text ist nicht nur informativer, sondern auch klarer und einladender formuliert. Das sorgt für eine positive User-Experience und vermittelt Professionalität.</w:t>
-      </w:r>
-      <w:r>
-        <w:t xml:space="preserve"> </w:t>
-      </w:r>
-      <w:r>
-        <w:t xml:space="preserve">2) Aus SEO-Sicht sind die Verbesserungen äußerst vorteilhaft:</w:t>
-      </w:r>
-      <w:r>
-        <w:t xml:space="preserve"> </w:t>
-      </w:r>
-      <w:r>
-        <w:t xml:space="preserve">- **Erhöhte Sichtbarkeit**: Die gezielte Verwendung von Keywords und Phrasen erhöht die Chancen, dass die Webseite bei relevanten Suchanfragen besser rankt. Eine bessere Platzierung in den Suchergebnissen führt zu mehr organischem Traffic.</w:t>
-      </w:r>
-      <w:r>
-        <w:t xml:space="preserve"> </w:t>
-      </w:r>
-      <w:r>
-        <w:t xml:space="preserve">- **Verbesserte Nutzerbindung**: Durch detailliertere Informationen und eine freundlichere Ansprache bleibt der Leser länger auf der Seite, was die Bounce-Rate senkt. Eine geringere Bounce-Rate ist ein positives Signal für Suchmaschinen, was zu einem besseren Ranking führen kann.</w:t>
-      </w:r>
-      <w:r>
-        <w:t xml:space="preserve"> </w:t>
-      </w:r>
-      <w:r>
-        <w:t xml:space="preserve">- **Erhöhung der Konversionsrate**: Die klaren Handlungsaufforderungen und der Expertenstatus können dazu führen, dass mehr Besucher zu tatsächlichen Kunden konvertieren. Das Ergebnis ist nicht nur ein Anstieg des Traffics, sondern auch eine Steigerung der Termine und damit potenziell höherer Umsatz.</w:t>
-      </w:r>
-      <w:r>
-        <w:t xml:space="preserve"> </w:t>
-      </w:r>
-      <w:r>
-        <w:t xml:space="preserve">- **Stärkung der Markenautorität**: Ein ausführlicher und informativer Inhalt positioniert Dr. Leila Graf und ihre Praxis als Experten im Bereich Kieferorthopädie, was das Vertrauen potenzieller Kunden stärkt. Eine hohe Autorität ist ein entscheidendes Kriterium für das Ranking in Suchmaschinen.</w:t>
-      </w:r>
-      <w:r>
-        <w:t xml:space="preserve"> </w:t>
-      </w:r>
-      <w:r>
-        <w:t xml:space="preserve">Insgesamt lässt sich zusammenfassen, dass die durchgeführten Optimierungen zu einer signifikanten Verbesserung der Sichtbarkeit, Nutzererfahrung und Conversion-Rate führen sollten. Diese Maßnahmen tragen langfristig dazu bei, die Marktposition der Praxis zu stärken und die Kundenzahl nachhaltig zu erhöhen.</w:t>
+        <w:t xml:space="preserve">1) Was wurde verbessert?</w:t>
+      </w:r>
+      <w:r>
+        <w:t xml:space="preserve"> </w:t>
+      </w:r>
+      <w:r>
+        <w:t xml:space="preserve">Der optimierte Text wurde in mehreren Bereichen verbessert, um sowohl die Leseransprache als auch die Suchmaschinenoptimierung zu stärken.</w:t>
+      </w:r>
+      <w:r>
+        <w:t xml:space="preserve"> </w:t>
+      </w:r>
+      <w:r>
+        <w:t xml:space="preserve">- Präzision und Klarheit: Die Formulierungen wurden präzisiert, um den Nutzern ein klareres Verständnis der angebotenen Behandlungen zu ermöglichen. Beispielsweise wurde "Zahnspangen verschiedenster Arten" in "individuelle Zahnspangen unterschiedlichster Arten" geändert, was den Fokus auf Anpassungsfähigkeit und Vielfalt legt.</w:t>
+      </w:r>
+      <w:r>
+        <w:t xml:space="preserve"> </w:t>
+      </w:r>
+      <w:r>
+        <w:t xml:space="preserve">- Keyword-Optimierung: Relevante Keywords wurden strategisch platziert, beispielsweise „Kieferorthopädie“, „Zahngesundheit“ und „Zahnfehlstellungen“. Dies trägt dazu bei, dass Suchmaschinen den Text besser indexieren und relevante Suchanfragen bedienen können.</w:t>
+      </w:r>
+      <w:r>
+        <w:t xml:space="preserve"> </w:t>
+      </w:r>
+      <w:r>
+        <w:t xml:space="preserve">- Engagement und Call-to-Action: Es wurde ein stärkerer Fokus auf Handlungsaufforderungen gesetzt, besonders im letzten Block, wo Leser direkt zu einem unverbindlichen Beratungsgespräch mit einem konkreten Namen und Standort eingeladen werden. Dies kann die Konversionsrate erhöhen.</w:t>
+      </w:r>
+      <w:r>
+        <w:t xml:space="preserve"> </w:t>
+      </w:r>
+      <w:r>
+        <w:t xml:space="preserve">- Nutzenanforderung: Der Text hebt den Nutzen der verschiedenen Behandlungsmethoden hervor, zum Beispiel durch das Nennen spezifischer Vorteile von Technologien wie Selbstligierenden Brackets oder Lingualen Brackets. Der Leser versteht so schnell, warum diese Optionen vorteilhaft sind.</w:t>
+      </w:r>
+      <w:r>
+        <w:t xml:space="preserve"> </w:t>
+      </w:r>
+      <w:r>
+        <w:t xml:space="preserve">- Lokale SEO: Der Bezug auf "Kieferorthopädie in Essen" ist entscheidend für lokale Suchanfragen und erhöht die Sichtbarkeit in geografischen Suchergebnissen.</w:t>
+      </w:r>
+      <w:r>
+        <w:t xml:space="preserve"> </w:t>
+      </w:r>
+      <w:r>
+        <w:t xml:space="preserve">2) Warum ist das aus SEO-Sicht hilfreich?</w:t>
+      </w:r>
+      <w:r>
+        <w:t xml:space="preserve"> </w:t>
+      </w:r>
+      <w:r>
+        <w:t xml:space="preserve">Die Optimierung führt zu einer Verbesserung der Sichtbarkeit in den Suchmaschinenergebnissen, was direkt die Anzahl der Besucher auf der Website steigern kann. Hier sind die Hauptvorteile im Detail:</w:t>
+      </w:r>
+      <w:r>
+        <w:t xml:space="preserve"> </w:t>
+      </w:r>
+      <w:r>
+        <w:t xml:space="preserve">- Höhere Relevanz: Durch die gezielte Integration von Keywords, die mit den Suchanfragen der Zielgruppe übereinstimmen, wird die Relevanz der Seite erhöht. Wenn Suchende nach spezifischen kieferorthopädischen Lösungen suchen, wird die optimierte Seite wahrscheinlicher aufgefunden.</w:t>
+      </w:r>
+      <w:r>
+        <w:t xml:space="preserve"> </w:t>
+      </w:r>
+      <w:r>
+        <w:t xml:space="preserve">- Bessere Nutzererfahrung: Die Klarheit und Struktur des Textes verbessern das Nutzererlebnis, was die Verweildauer auf der Seite steigert und die Absprungrate senkt. Suchmaschinen betrachten diese Metriken als positive Signale, was wiederum die Rankings verbessern kann.</w:t>
+      </w:r>
+      <w:r>
+        <w:t xml:space="preserve"> </w:t>
+      </w:r>
+      <w:r>
+        <w:t xml:space="preserve">- Lokale Sichtbarkeit: Durch die Erwähnung des geographischen Standorts wird die lokale SEO gestärkt, was besonders für Zahnarztpraxen wichtig ist, da viele Patienten nach Angeboten in ihrer Nähe suchen. Ein höheres Ranking in lokalen Suchanfragen führt zu mehr Besuchen von potenziellen Kunden.</w:t>
+      </w:r>
+      <w:r>
+        <w:t xml:space="preserve"> </w:t>
+      </w:r>
+      <w:r>
+        <w:t xml:space="preserve">- Erhöhung der Konversionsrate: Mit klaren Handlungsaufforderungen und dem Hinweis auf die Expertise von Dr. Leila Graf wird die Wahrscheinlichkeit höher, dass Besucher einen Termin ausmachen oder weitere Informationen anfordern.</w:t>
+      </w:r>
+      <w:r>
+        <w:t xml:space="preserve"> </w:t>
+      </w:r>
+      <w:r>
+        <w:t xml:space="preserve">Insgesamt können diese Verbesserungen zu einem Anstieg des organischen Traffics auf der Website führen, was langfristig die Patientenzahl in der Praxis steigern kann. Eine starke SEO-Strategie ist nicht nur für die Sichtbarkeit entscheidend, sondern auch für die Markenbildung und das Vertrauen in die angebotenen Dienstleistungen.</w:t>
       </w:r>
     </w:p>
     <w:p>
@@ -367,7 +403,163 @@
         <w:pStyle w:val="BodyText"/>
       </w:pPr>
       <w:r>
-        <w:t xml:space="preserve">Vielen Dank für die Bereitstellung der Informationen über Ihre Webseite. Es freut mich, dass Sie sich entschieden haben, eine detaillierte SEO-Analyse durchführen zu lassen. Hier sind meine Erkenntnisse und Empfehlungen, die darauf abzielen, Ihre Online-Präsenz zu optimieren und die Sichtbarkeit Ihrer Kieferorthopädie-Praxis zu steigern.</w:t>
+        <w:t xml:space="preserve">Vielen Dank für die Bereitstellung des Textes und der Keyword-Vorschläge. Hier ist meine ausführliche Analyse der aktuellen SEO-Situation Ihrer Webseite.</w:t>
+      </w:r>
+      <w:r>
+        <w:t xml:space="preserve"> </w:t>
+      </w:r>
+      <w:r>
+        <w:t xml:space="preserve">**1. Keyword-Dichte / mögliche fehlende Keywords**</w:t>
+      </w:r>
+      <w:r>
+        <w:t xml:space="preserve"> </w:t>
+      </w:r>
+      <w:r>
+        <w:t xml:space="preserve">Die Keyword-Dichte ist derzeit moderat und könnte durch strategische Integration einiger der vorgeschlagenen Keywords optimiert werden. Die aktuell verwendeten Begriffe fokussieren sich stark auf die Behandlungsabläufe und die persönliche Ansprache, was positiv ist. Dennoch gibt es einige Verbesserungfelder hinsichtlich der Einbindung der Vorschläge:</w:t>
+      </w:r>
+      <w:r>
+        <w:t xml:space="preserve"> </w:t>
+      </w:r>
+      <w:r>
+        <w:t xml:space="preserve">- **Geografische Keywords**: Begriffe wie „Kieferorthopädie Essen“ sowie „KFO Essen“ sind derzeit nicht im Text eingebaut. Diese sind entscheidend, um lokale Suchanfragen gezielt anzusprechen und die Sichtbarkeit bei regionalen Suchenden zu erhöhen.</w:t>
+      </w:r>
+      <w:r>
+        <w:t xml:space="preserve"> </w:t>
+      </w:r>
+      <w:r>
+        <w:t xml:space="preserve">- **Zahnspangentypen**: Es wäre wertvoll, Schlüsselbegriffe wie „lose Zahnspange“, „feste Zahnspangen“ und „unsichtbare Aligner“ gezielt in die Inhalte einzubetten. Derzeit wird die Vielfalt der gebotenen Behandlungsoptionen ansatzweise angeschnitten, nutzt jedoch nicht das volle Potenzial der vorgeschlagenen Begriffe.</w:t>
+      </w:r>
+      <w:r>
+        <w:t xml:space="preserve"> </w:t>
+      </w:r>
+      <w:r>
+        <w:t xml:space="preserve">- **Zielgruppenansprache**: Die Keywords „Zahnspangen für Kinder“ und „Kieferorthopädie für Erwachsene“ könnten gezielt in den Text eingebaut werden, um jeweils spezifische Zielgruppen anzusprechen und die Suchmaschinen-Relevanz zu erhöhen.</w:t>
+      </w:r>
+      <w:r>
+        <w:t xml:space="preserve"> </w:t>
+      </w:r>
+      <w:r>
+        <w:t xml:space="preserve">Die Ergänzung dieser Keywords könnte nicht nur die Sichtbarkeit steigern, sondern auch dabei helfen, die spezifischen Bedürfnisse potenzieller Patienten besser zu adressieren.</w:t>
+      </w:r>
+      <w:r>
+        <w:t xml:space="preserve"> </w:t>
+      </w:r>
+      <w:r>
+        <w:t xml:space="preserve">**2. Tonalität und Stil in Bezug auf SEO**</w:t>
+      </w:r>
+      <w:r>
+        <w:t xml:space="preserve"> </w:t>
+      </w:r>
+      <w:r>
+        <w:t xml:space="preserve">Die derzeitige Tonalität der Webseite ist sehr freundlich und einladend, was für den Bereich der Kieferorthopädie von großem Wert ist. Die Ansprache der Patient:innen ist direkt und empathisch, was Vertrauen schafft. Dies ist ein hervorragender Ansatz, da eine menschliche Ansprache in der Kieferorthopädie entscheidend für den Therapieerfolg ist.</w:t>
+      </w:r>
+      <w:r>
+        <w:t xml:space="preserve"> </w:t>
+      </w:r>
+      <w:r>
+        <w:t xml:space="preserve">Allerdings wäre es zu empfehlen, den Text teilweise um spezifische Keywords zu erweitern, ohne dabei den natürlichen Fluss der Sprache zu stören. Die Integration von Keywords sollte so erfolgen, dass sie sich nahtlos in die bestehende, positive Ansprache einfügen und gleichzeitig der Leser:innenerfahrung dienen.</w:t>
+      </w:r>
+      <w:r>
+        <w:t xml:space="preserve"> </w:t>
+      </w:r>
+      <w:r>
+        <w:t xml:space="preserve">**3. Zu ergänzende Inhalte**</w:t>
+      </w:r>
+      <w:r>
+        <w:t xml:space="preserve"> </w:t>
+      </w:r>
+      <w:r>
+        <w:t xml:space="preserve">Um die Webseite inhaltlich zu bereichern und mögliche inhaltliche Lücken zu schließen, schlage ich folgende Ergänzungen vor:</w:t>
+      </w:r>
+      <w:r>
+        <w:t xml:space="preserve"> </w:t>
+      </w:r>
+      <w:r>
+        <w:t xml:space="preserve">- **Häufig gestellte Fragen (FAQ)**: Ein Abschnitt, der die häufigsten Fragen zur Kieferorthopädie behandelt, und somit Keywords wie „häufig gestellte Fragen Kieferorthopädie“ beinhalten könnte, würde nicht nur die Nutzererfahrung verbessern, sondern auch die Auffindbarkeit in Suchmaschinen verstärken.</w:t>
+      </w:r>
+      <w:r>
+        <w:t xml:space="preserve"> </w:t>
+      </w:r>
+      <w:r>
+        <w:t xml:space="preserve">- **Blog-Artikel**: Regelmäßige Beiträge zu Themen wie „Vor- und Nachteile von Aligner“ oder „Behandlungsdauer Zahnspange“ könnten den Content erweitern und die Webseite als Autorität in diesem Bereich positionieren. Dies bietet zudem die Möglichkeit, interne Verlinkungen zwischen verschiedenen Seiten zu fördern, was die SEO-Performance weiter verbessert.</w:t>
+      </w:r>
+      <w:r>
+        <w:t xml:space="preserve"> </w:t>
+      </w:r>
+      <w:r>
+        <w:t xml:space="preserve">- **Team-Vorstellung**: Eine detaillierte Vorstellung des Teams, insbesondere von Dr. Leila Graf, könnte das Vertrauen potenzieller Patient:innen stärken. Dies könnte auch Begriffe beinhalten wie „Team von Dr. Leila Graf“ oder „erste Beratung Kieferorthopädie“, was die persönliche Note unterstreicht.</w:t>
+      </w:r>
+      <w:r>
+        <w:t xml:space="preserve"> </w:t>
+      </w:r>
+      <w:r>
+        <w:t xml:space="preserve">- **Erfahrungsberichte**: Kundenbewertungen oder Erfolgsgeschichten könnten ebenfalls wertvoll sein. Sie bieten nicht nur einen persönlichen Bezug, sondern könnten auch relevante Keywords enthalten und somit die Sichtbarkeit erhöhen.</w:t>
+      </w:r>
+      <w:r>
+        <w:t xml:space="preserve"> </w:t>
+      </w:r>
+      <w:r>
+        <w:t xml:space="preserve">Insgesamt gibt es viele Möglichkeiten zur Ergänzung und Optimierung Ihrer Webseite. Indem Sie die genannten Verbesserungfelder angehen, können Sie die Sichtbarkeit Ihrer Webseite in Suchmaschinen erheblich steigern und eine breitere Zielgruppe ansprechen. Ich ermutige Sie, diese Schritte in Erwägung zu ziehen und freue mich darauf, Ihnen weiterhin bei der Optimierung Ihrer Online-Präsenz zu helfen.</w:t>
+      </w:r>
+    </w:p>
+    <w:p>
+      <w:pPr>
+        <w:pStyle w:val="BodyText"/>
+      </w:pPr>
+      <w:r>
+        <w:t xml:space="preserve">Erklärung der Verbesserungen:</w:t>
+      </w:r>
+    </w:p>
+    <w:p>
+      <w:pPr>
+        <w:pStyle w:val="BodyText"/>
+      </w:pPr>
+      <w:r>
+        <w:t xml:space="preserve">1) In dem optimierten Text wurden mehrere zentrale Änderungen vorgenommen, die sowohl die Lesbarkeit als auch die Suchmaschinenoptimierung (SEO) verbessern. Zum Beispiel wurde der Name "Dr. Leila Graf" in den Text integriert, um den Bezug zur Person zu stärken und Vertrauen aufzubauen. Der Begriff "Zahnfehlstellungen" ersetzt „Zahnfehlstellungssituation“, was klarer und präziser ist. Des Weiteren wurde die Formulierung „Therapie“ anstelle von „Behandlung“ verwendet, was eine modernere und umfassendere Sichtweise vermittelt. In einigen Absätzen wurden Keywords wie „Kieferorthopädie in Essen“ hinzugefügt, um den Standort des Unternehmens zu betonen und die lokale SEO zu stärken.</w:t>
+      </w:r>
+      <w:r>
+        <w:t xml:space="preserve"> </w:t>
+      </w:r>
+      <w:r>
+        <w:t xml:space="preserve">2) Aus SEO-Sicht sind diese Veränderungen besonders vorteilhaft, da sie die Auffindbarkeit der Seite in den Suchmaschinen erheblich verbessern können. Die Verwendung spezifischer und relevanter Keywords, die das Dienstleistungsangebot und den geografischen Standort hervorheben, wird die organische Reichweite erhöhen. Suchmaschinen bevorzugen Inhalte, die Relevanz und Präzision bieten, sodass die erhöhte Klarheit und die Integration von spezifischen Begriffen dazu führen können, dass die Webseite bei entsprechenden Suchanfragen weiter oben in den Suchergebnissen erscheint.</w:t>
+      </w:r>
+      <w:r>
+        <w:t xml:space="preserve"> </w:t>
+      </w:r>
+      <w:r>
+        <w:t xml:space="preserve">Die Betonung auf die alle individuellen Bedürfnisse der Patienten sowie den erfahrenen Kontakt zu Dr. Leila Graf wird nicht nur das Vertrauen potenzieller Kunden stärken, sondern auch die Klickrate (CTR) auf Suchergebnisse erhöhen. Eine ansprechende und informative Schreibweise zieht User an und hält sie länger auf der Webseite, was sich positiv auf die Absprungrate auswirkt.</w:t>
+      </w:r>
+      <w:r>
+        <w:t xml:space="preserve"> </w:t>
+      </w:r>
+      <w:r>
+        <w:t xml:space="preserve">Zusätzlich wird eine klare Struktur, die die einzelnen Phasen des Behandlungsprozesses beschreibt, den Nutzern helfen, schnell die Informationen zu finden, die sie suchen. Verbesserte User Experience führt oft zu höheren Conversion-Raten, das bedeutet, dass mehr Interessierte zu tatsächlichen Patienten werden. Langfristig werden diese Maßnahmen nicht nur den Traffic der Webseite steigern, sondern auch die Position des Unternehmens im regionalen Wettkampf der Kieferorthopädie stärken.</w:t>
+      </w:r>
+    </w:p>
+    <w:p>
+      <w:pPr>
+        <w:pStyle w:val="Heading2"/>
+      </w:pPr>
+      <w:bookmarkStart w:id="24" w:name="httpswww.rue-zahnspange.deerwachsene"/>
+      <w:r>
+        <w:t xml:space="preserve">4. https://www.rue-zahnspange.de/erwachsene</w:t>
+      </w:r>
+      <w:bookmarkEnd w:id="24"/>
+    </w:p>
+    <w:p>
+      <w:pPr>
+        <w:pStyle w:val="FirstParagraph"/>
+      </w:pPr>
+      <w:r>
+        <w:t xml:space="preserve">Analyse des Originaltexts:</w:t>
+      </w:r>
+    </w:p>
+    <w:p>
+      <w:pPr>
+        <w:pStyle w:val="BodyText"/>
+      </w:pPr>
+      <w:r>
+        <w:t xml:space="preserve">Vielen Dank für die Bereitstellung des Originaltexts und der Keyword-Vorschläge. Hier ist meine umfassende Analyse der aktuellen SEO-Situation Ihrer Webseite, die Ihnen wertvolle Einblicke und Verbesserungspotenziale bieten sollte.</w:t>
       </w:r>
       <w:r>
         <w:t xml:space="preserve"> </w:t>
@@ -379,7 +571,7 @@
         <w:t xml:space="preserve"> </w:t>
       </w:r>
       <w:r>
-        <w:t xml:space="preserve">Die aktuelle Keyword-Dichte Ihrer Webseite scheint nicht optimal auf die Liste der vorgeschlagenen Keywords abgestimmt zu sein. Der Text konzentriert sich stark auf den Behandlungsablauf, jedoch könnten spezifische Begriffe aus Ihrer Liste besser integriert werden, um die Relevanz für Suchmaschinen zu erhöhen. Beispielsweise fehlen gezielte Verwendungen von Keywords wie "Zahnspangen Essen", "unsichtbare Aligner", "Erstberatung Kieferorthopädie" und "retainer kosten". Diese Keywords sollten in den bestehenden Text eingefügt werden, um die Auffindbarkeit zu verbessern. Achten Sie darauf, dass sie natürlich im Text eingebaut werden, um eine störende und unnatürliche Leseerfahrung zu vermeiden.</w:t>
+        <w:t xml:space="preserve">Die derzeitige Verwendung der Keywords auf Ihrer Webseite weist eine gewisse Einheitlichkeit auf, jedoch könnten einige relevante Keywords aus der Liste nicht optimal integriert werden. Bei der Analyse habe ich festgestellt, dass die Keywords "Kieferorthopädie Essen", "Zahnspangen für Erwachsene", "Zahnspangen für Kinder", "günstige Ratenzahlungspläne", und "Vor- und Nachteile von Aligner" in den Texten kaum angesprochen werden. Dies stellt ein vielversprechendes Verbesserungsfeld dar. Eine strategische Integration dieser Keywords in die bestehenden Abschnitte könnte die Sichtbarkeit Ihrer Webseite in den Suchmaschinen deutlich erhöhen. Darüber hinaus wäre es sinnvoll, die Keyword-Dichte gleichmäßig zu verteilen, damit keine spezifischen Begriffe über- oder unterrepräsentiert sind.</w:t>
       </w:r>
       <w:r>
         <w:t xml:space="preserve"> </w:t>
@@ -391,7 +583,7 @@
         <w:t xml:space="preserve"> </w:t>
       </w:r>
       <w:r>
-        <w:t xml:space="preserve">Der aktuelle Tonalitätsstil ist informativ und freundlich, was für Besucher sehr ansprechend ist – besonders in einem sensiblen Bereich wie der Kieferorthopädie. Um die SEO zu optimieren, könnten kurze Absätze und präzise Überschriften verwendet werden, um die wichtigsten Informationen hervorzuheben und die Lesbarkeit zu erhöhen. Die Nutzung aktiver Sprache und spezifischer Handlungsaufrufe kann auch dazu beitragen, die Interaktion der Nutzer zu erhöhen. Eine klare Struktur hilft Suchmaschinen, den Inhalt besser zu indexieren.</w:t>
+        <w:t xml:space="preserve">Die aktuelle Tonalität Ihrer Texte ist insgesamt ansprechend und einladend, was für potentielle Patienten äußerst wichtig ist. Sie transportieren eine positive Botschaft und ein Gefühl von Professionalität. Um die SEO-Performance weiter zu optimieren, könnte jedoch ein stärkerer Fokus auf einen informativen und edukativen Stil gelegt werden. Zum Beispiel könnte es hilfreich sein, einige der in den Keyword-Vorschlägen genannten Begriffe in einen erläuternden Kontext zu setzen. Durch die Bereitstellung wertvoller Informationen zu "Über die Behandlung bei Zahnfehlstellungen" oder "die Vorteile und Nachteile von Alignern" könnten Nutzer gezielt angesprochen werden, die auf der Suche nach solch spezifischen Informationen sind. Die Einbeziehung von häufig gestellten Fragen in Form von FAQs könnte ebenfalls die Relevanz der Inhalte für Suchanfragen erhöhen.</w:t>
       </w:r>
       <w:r>
         <w:t xml:space="preserve"> </w:t>
@@ -403,19 +595,37 @@
         <w:t xml:space="preserve"> </w:t>
       </w:r>
       <w:r>
-        <w:t xml:space="preserve">Um den Informationsgehalt Ihrer Webseite zu steigern und die Sichtbarkeit in den Suchergebnissen zu erhöhen, sollten einige Inhalte ergänzt werden. Es wäre vorteilhaft, auf häufige Fragen der Patienten, wie etwa „Fragen zur Zahnspange“ oder „Zahnfehlstellungen korrigieren“, in Form von Blogbeiträgen oder FAQ-Bereichen einzugehen. Außerdem könnten umfassende Beschreibungen über die verschiedenen Behandlungsmethoden, Vorteile von modernen Zahnspangen und die Erläuterung der Behandlungskosten potenziellen Kunden wertvolle Informationen bieten, die dazu beitragen könnten, ihre Entscheidungsprozesse zu erleichtern.</w:t>
-      </w:r>
-      <w:r>
-        <w:t xml:space="preserve"> </w:t>
-      </w:r>
-      <w:r>
-        <w:t xml:space="preserve">Zusätzlich könnten Testimonials und Fallstudien von zufriedenen Patienten eingefügt werden, um Vertrauen zu schaffen und Ihre Expertise zu untermauern. Dieser soziale Beweis kann entscheidend für potenzielle Patienten sein.</w:t>
-      </w:r>
-      <w:r>
-        <w:t xml:space="preserve"> </w:t>
-      </w:r>
-      <w:r>
-        <w:t xml:space="preserve">Insgesamt haben Sie eine sehr gute Grundlage geschaffen, und mit einigen gezielten Anpassungen in den genannten Bereichen könnten Sie die Sichtbarkeit und Attraktivität Ihrer Webseite erheblich steigern. Ich hoffe sehr, dass diese Tipps Ihnen wertvolle Einsichten und Anregungen für die nächsten Schritte in Ihrer SEO-Optimierung bieten. Bei Fragen stehe ich Ihnen jederzeit gerne zur Verfügung.</w:t>
+        <w:t xml:space="preserve">Anhand der bereitgestellten Texte und Keywords, empfehle ich dringend, einige ergänzende Inhalte zu entwickeln. Hier sind einige konkrete Ideen, die Ihnen helfen könnten:</w:t>
+      </w:r>
+      <w:r>
+        <w:t xml:space="preserve"> </w:t>
+      </w:r>
+      <w:r>
+        <w:t xml:space="preserve">- Ein detaillierter Blog-Bereich, der regelmäßig über relevante Themen informiert, wie z.B. Pflege von Zahnspangen, Erfahrungsberichte von Patienten mit Alignern oder Neuigkeiten über Kieferorthopädie.</w:t>
+      </w:r>
+      <w:r>
+        <w:t xml:space="preserve"> </w:t>
+      </w:r>
+      <w:r>
+        <w:t xml:space="preserve">- Informationsseiten, die die Behandlungsdauer und die verschiedenen Arten von Zahnspangen (feste, lose, unsichtbare Aligner) ausführlich erläutern.</w:t>
+      </w:r>
+      <w:r>
+        <w:t xml:space="preserve"> </w:t>
+      </w:r>
+      <w:r>
+        <w:t xml:space="preserve">- Ein Bereich, der häufig gestellte Fragen beantwortet, könnte den Besuchern helfen, Antworten auf ihre spezifischen Anliegen zu finden und somit ihre Entscheidung zu erleichtern.</w:t>
+      </w:r>
+      <w:r>
+        <w:t xml:space="preserve"> </w:t>
+      </w:r>
+      <w:r>
+        <w:t xml:space="preserve">- Inhalte über die verfügbaren Ratenzahlungspläne oder den Einfluss einer guten Zahngesundheit auf das allgemeine Wohlbefinden könnten zudem wertvolle Insights bieten und eine höhere Verweildauer auf Ihrer Webseite bewirken.</w:t>
+      </w:r>
+      <w:r>
+        <w:t xml:space="preserve"> </w:t>
+      </w:r>
+      <w:r>
+        <w:t xml:space="preserve">Zusammengefasst zeigen diese Anregungen, wie vielseitig die Möglichkeiten der SEO-Optimierung sind. Mit gezielten Anpassungen und neuen Inhalten können Sie nicht nur die Sichtbarkeit Ihrer Webseite erhöhen, sondern auch das Vertrauen und das Interesse potenzieller Patienten nachhaltig stärken. Ich bin zuversichtlich, dass diese Schritte dazu beitragen werden, Ihre Online-Präsenz zu verbessern und Ihre Zielgruppe effektiver anzusprechen. Vielen Dank für Ihre Aufmerksamkeit und das Vertrauen, das Sie in meine Analyse setzen!</w:t>
       </w:r>
     </w:p>
     <w:p>
@@ -431,30 +641,42 @@
         <w:pStyle w:val="BodyText"/>
       </w:pPr>
       <w:r>
-        <w:t xml:space="preserve">1) Im optimierten Text wurden mehrere Verbesserungen in der Formulierung, der Struktur und der Keyword-Integration vorgenommen. Der Begrüßungssatz am Anfang wurde leicht abgeändert, um "ästhetisch ansprechend" anstelle von "ideal" zu verwenden, was die Sprache ansprechender und spezifischer macht. Der Kontext wurde durch die Nennung von Dr. Leila Graf in den Blöcken 3 und 8 verstärkt, was die Authentizität und das Vertrauen erhöht. Außerdem wurden Begriffe wie "moderne Zahnspange" und "transparente Aligner" anstelle von "fester Zahnspange" verwendet, um zeitgemäße Behandlungsmethoden zu reflektieren und mehr Suchanfragen anzusprechen. Schulungstermine und spezifische Qualitäten der Behandlung wurden klarer beschrieben. Schließlich wurde die Formulierung in Block 9 optimiert, um eine stärkere Bindung an das Thema Kiefergesundheit zu schaffen.</w:t>
-      </w:r>
-      <w:r>
-        <w:t xml:space="preserve"> </w:t>
-      </w:r>
-      <w:r>
-        <w:t xml:space="preserve">2) Aus SEO-Sicht sind diese Anpassungen äußerst positiv, da sie mehrere Schlüsselkomponenten für bessere Rankings in Suchmaschinen berücksichtigen. Die neuen Formulierungen und die gezielte Verwendung relevanter Keywords erhöhen die Relevanz des Textes für Nutzer, die nach kieferorthopädischen Behandlungen suchen. Es verbessert die Lesbarkeit und sorgt dafür, dass der Inhalt für die Nutzer ansprechender wird, was zu einer längeren Verweildauer auf der Webseite führen kann. Eine klare Struktur und die gezielte Ansprache der Schritte im Behandlungsprozess erhöhen die Wahrscheinlichkeit, dass Besucher ihre Informationen finden, was die Conversion-Rate gewaltig steigern kann.</w:t>
-      </w:r>
-      <w:r>
-        <w:t xml:space="preserve"> </w:t>
-      </w:r>
-      <w:r>
-        <w:t xml:space="preserve">Erwartete Effekte für das Unternehmen umfassen eine gesteigerte Sichtbarkeit in den Suchmaschinen, da die neuen Keywords ein breiteres Audiencespektrum ansprechen. Diese Sichtbarkeit kann zu mehr Webseitenbesuchen führen, die Wahrscheinlichkeit von Terminbuchungen erhöhen und letztlich den Umsatz steigern. Die verstärkte Fokussierung auf Dr. Leila Graf als Leiterin der Praxis kann zudem das Vertrauen bei potenziellen Patienten erhöhen, da sie die Expertise einer qualifizierten Fachkraft verknüpfen, was zu einer stärkeren Kundenbindung führt. Insgesamt sind diese Optimierungen nicht nur für das SEO, sondern auch für das Branding und den langfristigen Erfolg des Unternehmens entscheidend.</w:t>
+        <w:t xml:space="preserve">1) In dem neuen optimierten Text wurden mehrere wichtige Verbesserungen vorgenommen. Zunächst wurde der Standort "Kieferorthopädie Essen" in den Text integriert, was die lokale Auffindbarkeit erhöhte und potenzielle Patienten anspricht, die nach Dienstleistungen in dieser Region suchen. Darüber hinaus wurden spezifischere Informationen hinzugefügt, wie zum Beispiel die Erwähnung von festen Zahnspangen und deren Vorteile. Es wurde ein stärkerer Fokus auf die Vorteile der Behandlung gelegt, einschließlich der herausnehmbaren Natur der Aligner sowie der strategischen Betonung der Technologie, die in der Praxis verwendet wird. Insgesamt wurde die Sprache aktiver und einladender gestaltet, um den Leser zum Handeln zu motivieren, beispielsweise durch die Einladung zur Vereinbarung eines Beratungsgesprächs.</w:t>
+      </w:r>
+      <w:r>
+        <w:t xml:space="preserve"> </w:t>
+      </w:r>
+      <w:r>
+        <w:t xml:space="preserve">2) Aus SEO-Sicht ist der optimierte Text besonders hilfreich, da er mehrere wichtige Ranking-Faktoren berücksichtigt. Erstens verbessert die Verwendung des Standortnamens die lokale Suchmaschinenoptimierung (Local SEO), da Suchmaschinen wie Google zunehmend Wert auf lokale Relevanz legen. Wenn Nutzer nach Kieferorthopädie in Essen suchen, ist die Wahrscheinlichkeit höher, dass diese über die Suchergebnisse auf die optimierte Webseite stoßen.</w:t>
+      </w:r>
+      <w:r>
+        <w:t xml:space="preserve"> </w:t>
+      </w:r>
+      <w:r>
+        <w:t xml:space="preserve">Zusätzlich fördert die interne Verlinkung zu spezifischen Behandlungsarten - wie festen und herausnehmbaren Zahnspangen - und die Betonung der einzigartigen Technologien wie des Intraoral-Scanners die Relevanz der Seite für verwandte Suchanfragen. Diese gezielte Ansprache verbessert nicht nur die Sichtbarkeit in den Suchergebnissen, sondern kann auch die Klickrate (CTR) erhöhen, da potenzielle Patienten klarere Informationen über die angebotenen Leistungen erhalten.</w:t>
+      </w:r>
+      <w:r>
+        <w:t xml:space="preserve"> </w:t>
+      </w:r>
+      <w:r>
+        <w:t xml:space="preserve">Darüber hinaus wird durch den Call-to-Action, der Patienten zur Kontaktaufnahme anregt, die Conversion-Wahrscheinlichkeit erhöht. Wenn Benutzer spezifische Informationen über Ratenzahlungspläne erhalten und einfach einen Termin vereinbaren können, sind sie eher geneigt, den nächsten Schritt zu unternehmen. Dies führt nicht nur zu mehr Anfragen, sondern kann auch die Patientenzahl und somit den Umsatz erheblich steigern.</w:t>
+      </w:r>
+      <w:r>
+        <w:t xml:space="preserve"> </w:t>
+      </w:r>
+      <w:r>
+        <w:t xml:space="preserve">Insgesamt können die vorgenommenen Verbesserungen zu einer signifikanten Steigerung der Sichtbarkeit, der Nutzerinteraktion und letztendlich der Anzahl der Gewinnung neuer Patienten führen. Die Integration relevanter Schlüsselwörter, die Fokussierung auf die Benutzerfreundlichkeit und die Erhöhung der lokalen Relevanz machen die Webseite effektiver für ihre Zielgruppe. Diese strategische Herangehensweise ist entscheidend in einem wettbewerbsintensiven Bereich wie der Kieferorthopädie und wird die Position des Unternehmens auf dem Markt stärken.</w:t>
       </w:r>
     </w:p>
     <w:p>
       <w:pPr>
         <w:pStyle w:val="Heading2"/>
       </w:pPr>
-      <w:bookmarkStart w:id="24" w:name="httpswww.rue-zahnspange.deerwachsene"/>
-      <w:r>
-        <w:t xml:space="preserve">4. https://www.rue-zahnspange.de/erwachsene</w:t>
-      </w:r>
-      <w:bookmarkEnd w:id="24"/>
+      <w:bookmarkStart w:id="25" w:name="httpswww.rue-zahnspange.deuber-uns"/>
+      <w:r>
+        <w:t xml:space="preserve">5. https://www.rue-zahnspange.de/uber-uns</w:t>
+      </w:r>
+      <w:bookmarkEnd w:id="25"/>
     </w:p>
     <w:p>
       <w:pPr>
@@ -469,79 +691,73 @@
         <w:pStyle w:val="BodyText"/>
       </w:pPr>
       <w:r>
-        <w:t xml:space="preserve">Vielen Dank, dass Sie mir die Gelegenheit geben, Ihre Webseite zu analysieren. Hier ist meine detaillierte Analyse zu den verschiedenen Aspekten Ihrer aktuellen SEO-Situation:</w:t>
-      </w:r>
-      <w:r>
-        <w:t xml:space="preserve"> </w:t>
-      </w:r>
-      <w:r>
-        <w:t xml:space="preserve">1) Keyword-Dichte / mögliche fehlende Keywords:</w:t>
-      </w:r>
-      <w:r>
-        <w:t xml:space="preserve"> </w:t>
-      </w:r>
-      <w:r>
-        <w:t xml:space="preserve">Die Verwendung von Keywords ist entscheidend für die Auffindbarkeit Ihrer Webseite in den Suchmaschinen. In Ihrem aktuellen Text ist eine Vielzahl von relevanten Begriffen enthalten, jedoch könnten einige der vorgeschlagenen Keywords potenziell optimiert oder integriert werden, um die Sichtbarkeit zu erhöhen. Die häufig genutzten Keywords wie "unsichtbare Aligner" und "moderne Zahnspangen" sind gut platziert, könnten jedoch in ihren Variationen verstärkt werden.</w:t>
-      </w:r>
-      <w:r>
-        <w:t xml:space="preserve"> </w:t>
-      </w:r>
-      <w:r>
-        <w:t xml:space="preserve">Darüber hinaus könnten Sie Keywords wie "Kieferorthopädie Essen", "Behandlungskosten" und "Retainer für Zahnkorrektur" integrieren, um thematische Breite und vertiefte Suchanfragen abzudecken. Auch Fragen wie "Fragen zur Zahnspange" können in den Content eingebaut werden, um gezielt Nutzeranfragen abzudecken und die Interaktivität der Seite zu fördern.</w:t>
-      </w:r>
-      <w:r>
-        <w:t xml:space="preserve"> </w:t>
-      </w:r>
-      <w:r>
-        <w:t xml:space="preserve">Ein Verbesserungspotential besteht darin, synonyme Begriffe oder verwandte Phrasen innerhalb des Textes einzuführen, um die Keyword-Dichte auszubalancieren und Ihre Auffindbarkeit zu erhöhen. Eine zu hohe oder zu niedrige Keyword-Dichte kann sich negativ auf die Platzierung auswirken, daher empfehle ich eine ausgewogene Verteilung der Keywords, die organisch und leserfreundlich bleibt.</w:t>
-      </w:r>
-      <w:r>
-        <w:t xml:space="preserve"> </w:t>
-      </w:r>
-      <w:r>
-        <w:t xml:space="preserve">2) Tonalität und Stil in Bezug auf SEO:</w:t>
-      </w:r>
-      <w:r>
-        <w:t xml:space="preserve"> </w:t>
-      </w:r>
-      <w:r>
-        <w:t xml:space="preserve">Der aktuelle Text hat einen einladenden und positiven Ton, der die Vorteile Ihrer Dienstleistungen gut kommuniziert. Dies ist ein wichtiger Aspekt, da eine freundliche Ansprache potenzielle Kunden anzieht und Vertrauen schafft. Um den SEO-Wert zu steigern, könnte der Text jedoch noch strategischer optimiert werden.</w:t>
-      </w:r>
-      <w:r>
-        <w:t xml:space="preserve"> </w:t>
-      </w:r>
-      <w:r>
-        <w:t xml:space="preserve">Es wäre vorteilhaft, spezifische Handlungsaufforderungen (CTAs) zu verwenden, etwa die Betonung der Möglichkeit zur Kontaktaufnahme oder die Aufforderung zur Terminvereinbarung. Eine klare und prägnante Sprache kann hierbei helfen, das Engagement der Nutzer zu steigern.</w:t>
-      </w:r>
-      <w:r>
-        <w:t xml:space="preserve"> </w:t>
-      </w:r>
-      <w:r>
-        <w:t xml:space="preserve">Ein weiterer Aspekt ist die Integration von lokalem SEO. Die Stadt oder Region sollte in den Texten häufig erwähnt werden (z.B. „Kieferorthopädie in Essen“), um lokale Suchanfragen abzudecken und die Sichtbarkeit zu erhöhen.</w:t>
-      </w:r>
-      <w:r>
-        <w:t xml:space="preserve"> </w:t>
-      </w:r>
-      <w:r>
-        <w:t xml:space="preserve">3) Zu ergänzende Inhalte:</w:t>
-      </w:r>
-      <w:r>
-        <w:t xml:space="preserve"> </w:t>
-      </w:r>
-      <w:r>
-        <w:t xml:space="preserve">Zusätzlich zu den bereits vorhandenen Informationen könnte die Auffrischung und Ergänzung bestimmter Inhalte enorm vorteilhaft sein. Bildung von Anwendungsbeispielen oder Testimonials von zufriedenen Kunden können das Vertrauen weiter stärken. Eine FAQ-Sektion wäre ebenfalls sinnvoll, um häufige Fragen zu Ihrem Angebot zu beantworten und den Informationsgehalt der Seite zu erhöhen.</w:t>
-      </w:r>
-      <w:r>
-        <w:t xml:space="preserve"> </w:t>
-      </w:r>
-      <w:r>
-        <w:t xml:space="preserve">Darüber hinaus könnten detaillierte Informationen zu spezifischen Behandlungskosten oder Ratenzahlungsoptionen integriert werden, um Besucher auf einen potenziellen Kauf vorzubereiten. Ein Blog-Bereich, der regelmäßig mit Themen rund um Kieferorthopädie, Zahngesundheit und aktuelle Entwicklungen gefüllt wird, kann nicht nur wiederkehrende Besucher anziehen, sondern auch Ihre Autorität in der Branche stärken.</w:t>
-      </w:r>
-      <w:r>
-        <w:t xml:space="preserve"> </w:t>
-      </w:r>
-      <w:r>
-        <w:t xml:space="preserve">Zusammenfassend lässt sich sagen, dass Ihre Webseite bereits viele positive Aspekte aufweist, jedoch durch strategische Keyword-Integration, optimierte Inhalte und eine stärkere lokale Ausrichtung erheblich profitieren kann. Ich bin zuversichtlich, dass diese Ansätze eine deutliche Verbesserung Ihrer SEO-Performance zur Folge haben werden, und freue mich auf die positive Entwicklung Ihrer Online-Präsenz.</w:t>
+        <w:t xml:space="preserve">Vielen Dank für die Bereitstellung der Informationen zur Webseite von RÜ Zahnspange. Ich freue mich, Ihnen eine umfassende Analyse über die aktuelle SEO-Situation anzubieten, um Potenziale zur Verbesserung klar zu identifizieren und positive Ansätze zu beleuchten.</w:t>
+      </w:r>
+      <w:r>
+        <w:t xml:space="preserve"> </w:t>
+      </w:r>
+      <w:r>
+        <w:t xml:space="preserve">1) **Keyword-Dichte / mögliche fehlende Keywords**:</w:t>
+      </w:r>
+      <w:r>
+        <w:t xml:space="preserve"> </w:t>
+      </w:r>
+      <w:r>
+        <w:t xml:space="preserve">Die aktuelle Webseite hat einen informativen Text, der einige wichtige Begriffe im Bereich der Kieferorthopädie abdeckt. Allerdings könnte die gezielte Verwendung der vorgeschlagenen Keywords optimiert werden. Beispielsweise sind häufige Begriffe wie "Kieferorthopädie Essen", "Zahnspangen für Kinder," und "unsichtbare Aligner" nicht ausreichend in den Texten präsent, was möglicherweise zu einer geringeren Sichtbarkeit in den Suchmaschinen führt. Es wäre vorteilhaft, diese Keywords in anschaulicher Weise dadurch zu integrieren, dass spezifische Absätze zu den jeweiligen Behandlungsmethoden, zu den Möglichkeiten der Finanzierung oder zu den häufig gestellten Fragen ergänzt werden. Darüber hinaus könnte durch die Implementierung von Long-Tail-Keywords wie "Vor- und Nachteile von Aligner" oder "Behandlungsdauer Zahnspange" eine stärkere Zielgruppenansprache stattfinden.</w:t>
+      </w:r>
+      <w:r>
+        <w:t xml:space="preserve"> </w:t>
+      </w:r>
+      <w:r>
+        <w:t xml:space="preserve">2) **Tonalität und Stil in Bezug auf SEO**:</w:t>
+      </w:r>
+      <w:r>
+        <w:t xml:space="preserve"> </w:t>
+      </w:r>
+      <w:r>
+        <w:t xml:space="preserve">Der aktuelle Ton der Webseite ist bereits freundlich und patientenorientiert, was hervorragend ist, da dies Vertrauen aufbaut und die Ansprache menschlich gestaltet. Dennoch könnte die Verwendung aktiver Sprache und spezifischer Informationen in den Überschriften und Texten das Engagement und die Leserbindung erhöhen. Darüber hinaus könnte die Ansprache direkter auf alle Altersgruppen ausgeweitet werden, insbesondere bei den Abschnitten, die sich an Familien mit Kindern richten. Die Einbeziehung von Call-to-Actions (CTAs) in den Texten könnte ebenfalls weiter optimiert werden – z.B. durch Einladungen zur sofortigen Terminvereinbarung, um die Konversionsrate zu steigern.</w:t>
+      </w:r>
+      <w:r>
+        <w:t xml:space="preserve"> </w:t>
+      </w:r>
+      <w:r>
+        <w:t xml:space="preserve">3) **Zu ergänzende Inhalte**:</w:t>
+      </w:r>
+      <w:r>
+        <w:t xml:space="preserve"> </w:t>
+      </w:r>
+      <w:r>
+        <w:t xml:space="preserve">Es gibt mehrere Möglichkeiten zur Ergänzung, die sowohl die Benutzererfahrung verbessern als auch die SEO-Leistung unterstützen könnten:</w:t>
+      </w:r>
+      <w:r>
+        <w:t xml:space="preserve"> </w:t>
+      </w:r>
+      <w:r>
+        <w:t xml:space="preserve">- **Häufig gestellte Fragen (FAQ)**: Ein Abschnitt, der häufige Fragen zu Themen wie Behandlungsdauer, Kosten von Retainern oder Zahnspangen und der Unterschied zwischen festen und losen Zahnspangen behandelt, könnte sehr hilfreich sein.</w:t>
+      </w:r>
+      <w:r>
+        <w:t xml:space="preserve"> </w:t>
+      </w:r>
+      <w:r>
+        <w:t xml:space="preserve">- **Blog-Bereich**: Ein Blog, der regelmäßig aktualisierte Artikel zu neuen Behandlungsmethoden, Tipps zur Zahngesundheit für Kinder und Erwachsene sowie Erfahrungsberichte von Patienten bietet, könnte die Sichtbarkeit erhöhen und mehr organische Besucher auf die Seite ziehen.</w:t>
+      </w:r>
+      <w:r>
+        <w:t xml:space="preserve"> </w:t>
+      </w:r>
+      <w:r>
+        <w:t xml:space="preserve">- **Patientenressourcen**: Informationsmaterialien über verschiedene Zahnspangenarten und deren Vorteile, Finanzierungsmöglichkeiten oder Patientenberichte könnten das Vertrauen und Interesse an der Praxis weiter steigern.</w:t>
+      </w:r>
+      <w:r>
+        <w:t xml:space="preserve"> </w:t>
+      </w:r>
+      <w:r>
+        <w:t xml:space="preserve">- **Optische und visuelle Ergänzungen**: Bilder oder Videos von Behandlungen, der Praxis und dem Team könnten nicht nur den Inhalt visuell ansprechender gestalten, sondern auch das Engagement der Nutzer erhöhen.</w:t>
+      </w:r>
+      <w:r>
+        <w:t xml:space="preserve"> </w:t>
+      </w:r>
+      <w:r>
+        <w:t xml:space="preserve">Zusammenfassend lässt sich sagen, dass die RÜ Zahnspange Webseite bereits eine solide Basis hat, jedoch noch in bestimmten Bereichen optimierungsfähig ist. Durch die gezielte Verwendung von Keywords, die Anpassung der Tonalität sowie die Ergänzung von Inhalten könnten die Online-Sichtbarkeit und das Gesamterlebnis für die Besucher deutlich verbessert werden. Es ist wichtig, eine kontinuierliche SEO-Überprüfung einzuführen, um sicherzustellen, dass die Webseite sowohl den Bedürfnissen der Nutzer als auch den Anforderungen der Suchmaschinen gerecht wird. Ich bin zuversichtlich, dass durch diese Maßnahmen die Webseite das volle Potenzial ausschöpfen wird und freue mich darauf, Sie dabei zu unterstützen!</w:t>
       </w:r>
     </w:p>
     <w:p>
@@ -557,187 +773,85 @@
         <w:pStyle w:val="BodyText"/>
       </w:pPr>
       <w:r>
-        <w:t xml:space="preserve">1) Die Verbesserung des Textes besteht hauptsächlich aus der gezielten Integration von Schlüsselwörtern und die präzisere Formulierung. Der neue Text enthält relevante Suchbegriffe wie "Kieferorthopädie Essen" und "Zahnfehlstellungen", die den geografischen Standort und spezifische Dienstleistungen hervorheben. Zudem wurden bestimmte Begriffe wie "unsichtbare Aligner" konsequent verwendet, um die Suchintention der Nutzer besser abzudecken. Die Formulierungen wurden teilweise optimiert, um eine klarere Ansprache der Zielgruppe zu gewährleisten und das Nutzererlebnis zu verbessern.</w:t>
-      </w:r>
-      <w:r>
-        <w:t xml:space="preserve"> </w:t>
-      </w:r>
-      <w:r>
-        <w:t xml:space="preserve">2) Aus SEO-Sicht sind diese Verbesserungen äußerst vorteilhaft. Die Integration geografischer Schlüsselwörter ("Kieferorthopädie Essen") hat das Potenzial, die lokale Sichtbarkeit in Suchmaschinen zu erhöhen, da potenzielle Kunden in der Region gezielt nach Dienstleistungen suchen, die ihnen zur Verfügung stehen. Suchmaschinen bewerten die Relevanz von Inhalten, die den Suchanfragen der Nutzer entsprechen, als maßgeblich für die Platzierung in den Suchergebnissen. Die Verwendung von spezifischeren Begriffen wie "Zahnfehlstellungen" trägt dazu bei, die thematische Relevanz zu steigern.</w:t>
-      </w:r>
-      <w:r>
-        <w:t xml:space="preserve"> </w:t>
-      </w:r>
-      <w:r>
-        <w:t xml:space="preserve">Die präzisere Sprache verbessert die Benutzererfahrung, indem sie potenziellen Klienten klare Informationen über die angebotenen Dienstleistungen liefert. Dies kann dazu führen, dass die Verweildauer auf der Seite steigt und die Absprungrate sinkt—beides positive Indikatoren für Suchmaschinen, die sie bei der Bewertung der Seite berücksichtigen.</w:t>
-      </w:r>
-      <w:r>
-        <w:t xml:space="preserve"> </w:t>
-      </w:r>
-      <w:r>
-        <w:t xml:space="preserve">Zusammenfassend lässt sich sagen, dass die vorgenommenen Anpassungen nicht nur die Lesbarkeit und Relevanz des Inhalts für Nutzer erhöhen, sondern auch die Chancen verbessern, in Suchmaschinen höher eingestuft zu werden. Dies könnte zu einem Anstieg der organischen Besucherzahlen führen, die gezielt nach kieferorthopädischen Behandlungen suchen. Infolgedessen ist mit einer höheren Konversionsrate zu rechnen, da die attraktiven, relevanten Inhalte mehr potenzielle Patienten in die Praxis ziehen könnten.</w:t>
-      </w:r>
-    </w:p>
-    <w:p>
-      <w:pPr>
-        <w:pStyle w:val="Heading2"/>
-      </w:pPr>
-      <w:bookmarkStart w:id="25" w:name="httpswww.rue-zahnspange.deuber-uns"/>
-      <w:r>
-        <w:t xml:space="preserve">5. https://www.rue-zahnspange.de/uber-uns</w:t>
-      </w:r>
-      <w:bookmarkEnd w:id="25"/>
-    </w:p>
-    <w:p>
-      <w:pPr>
-        <w:pStyle w:val="FirstParagraph"/>
-      </w:pPr>
-      <w:r>
-        <w:t xml:space="preserve">Analyse des Originaltexts:</w:t>
-      </w:r>
-    </w:p>
-    <w:p>
-      <w:pPr>
-        <w:pStyle w:val="BodyText"/>
-      </w:pPr>
-      <w:r>
-        <w:t xml:space="preserve">Danke für die Bereitstellung des Originaltextes und der Keyword-Vorschläge. Hier ist eine umfassende und detaillierte Analyse der aktuellen SEO-Situation Ihrer Webseite:</w:t>
-      </w:r>
-      <w:r>
-        <w:t xml:space="preserve"> </w:t>
-      </w:r>
-      <w:r>
-        <w:t xml:space="preserve">1) Keyword-Dichte / mögliche fehlende Keywords:</w:t>
-      </w:r>
-      <w:r>
-        <w:t xml:space="preserve"> </w:t>
-      </w:r>
-      <w:r>
-        <w:t xml:space="preserve">Die Auswahl an Keywords, die Sie für Ihre Webseite in Betracht ziehen, ist gut und deckt viele wichtige Aspekte der Kieferorthopädie ab. Jedoch gibt es einige Optimierungsfelder in Bezug auf die Keyword-Dichte. Der Text enthält zwar relevante Informationen, jedoch könnte ein gezielterer Einsatz von Keywords in bestimmten Abschnitten dabei helfen, die Sichtbarkeit in Suchmaschinen zu erhöhen.</w:t>
-      </w:r>
-      <w:r>
-        <w:t xml:space="preserve"> </w:t>
-      </w:r>
-      <w:r>
-        <w:t xml:space="preserve">Eine ideale Keyword-Dichte liegt zwischen 1 und 2 Prozent pro Keyword. Im vorliegenden Text fehlt derzeit die gezielte Integration relevanter Keywords wie „Kieferorthopädie Essen“, „unsichtbare Aligner“ und „Behandlung für Kinder“. Diese Begriffe könnten in den Abschnitten zu den Behandlungen und der Expertise ergänzt werden, um eine thematische Relevanz herzustellen. Ein häufigerer Einsatz in Überschriften, Unterüberschriften und im Fließtext würde dazu beitragen, die Auffindbarkeit zu verbessern.</w:t>
-      </w:r>
-      <w:r>
-        <w:t xml:space="preserve"> </w:t>
-      </w:r>
-      <w:r>
-        <w:t xml:space="preserve">2) Tonalität und Stil in Bezug auf SEO:</w:t>
-      </w:r>
-      <w:r>
-        <w:t xml:space="preserve"> </w:t>
-      </w:r>
-      <w:r>
-        <w:t xml:space="preserve">Der Ton des Textes ist durchweg positiv, freundlich und professionell, was hervorragend ist, um Vertrauen bei potenziellen Patienten aufzubauen. Die klare und verständliche Sprache ist für die Zielgruppe von hoher Bedeutung, insbesondere wenn es um medizinische Leistungen geht.</w:t>
-      </w:r>
-      <w:r>
-        <w:t xml:space="preserve"> </w:t>
-      </w:r>
-      <w:r>
-        <w:t xml:space="preserve">Jedoch könnte der Text zusätzlich von einer konkreteren und strukturierteren Darstellung der Dienstleistungen profitieren. Durch den Einsatz von kurzen, prägnanten Absätzen und Aufzählungen könnte der Text nicht nur leserfreundlicher gestaltet werden, sondern auch eine bessere SEO-Performance erzielen. Dabei sollte darauf geachtet werden, dass Keywords organisch in die Struktur integriert werden, ohne die Lesbarkeit zu beeinträchtigen.</w:t>
-      </w:r>
-      <w:r>
-        <w:t xml:space="preserve"> </w:t>
-      </w:r>
-      <w:r>
-        <w:t xml:space="preserve">3) Zu ergänzende Inhalte:</w:t>
-      </w:r>
-      <w:r>
-        <w:t xml:space="preserve"> </w:t>
-      </w:r>
-      <w:r>
-        <w:t xml:space="preserve">Um die Webseite weiter zu optimieren und den Besuchern einen höheren Mehrwert zu bieten, wäre es vorteilhaft, einige Inhalte zu ergänzen, die auf häufige Fragen der Zielgruppe eingehen. Mögliche Themen könnten Folgendes umfassen:</w:t>
-      </w:r>
-      <w:r>
-        <w:t xml:space="preserve"> </w:t>
-      </w:r>
-      <w:r>
-        <w:t xml:space="preserve">- Detaillierte Informationen zu verschiedenen Kieferorthopädischen Behandlungen, wie feste vs. lose Zahnspangen, und welche Vor- und Nachteile diese bieten.</w:t>
-      </w:r>
-      <w:r>
-        <w:t xml:space="preserve"> </w:t>
-      </w:r>
-      <w:r>
-        <w:t xml:space="preserve">- Erläuterungen zur Funktionsweise von unsichtbaren Alignern und deren spezifischen Vorteilen.</w:t>
-      </w:r>
-      <w:r>
-        <w:t xml:space="preserve"> </w:t>
-      </w:r>
-      <w:r>
-        <w:t xml:space="preserve">- FAQ-Bereiche zu Themen wie Behandlungskosten, Ratenzahlung, Zahnpflege während der Behandlung und spezielle Angebote für Kinder und Jugendliche.</w:t>
-      </w:r>
-      <w:r>
-        <w:t xml:space="preserve"> </w:t>
-      </w:r>
-      <w:r>
-        <w:t xml:space="preserve">- Erfahrungsberichte oder Testimonials von Patienten, um soziale Beweise zu liefern und Vertrauen aufzubauen.</w:t>
-      </w:r>
-      <w:r>
-        <w:t xml:space="preserve"> </w:t>
-      </w:r>
-      <w:r>
-        <w:t xml:space="preserve">- Blogartikel zu aktuellen Trends in der Kieferorthopädie und Tipps zur Mundhygiene.</w:t>
-      </w:r>
-      <w:r>
-        <w:t xml:space="preserve"> </w:t>
-      </w:r>
-      <w:r>
-        <w:t xml:space="preserve">Zusammenfassend lässt sich sagen, dass Ihre Webseite ein solides Fundament hat, jedoch durch gezielte Optimierungen in der Keyword-Integration, der textlichen Struktur und erweiterten Inhalten erheblich von einer verbesserten Sichtbarkeit und Nutzererfahrung profitieren könnte. Das Team ist hervorragend aufgestellt, um Patienten eine erstklassige Betreuung zu bieten, und dies sollte auch in der Online-Präsenz klar wiedergegeben werden. Ich freue mich darauf, Sie bei der Umsetzung dieser Optimierungsmöglichkeiten zu unterstützen!</w:t>
-      </w:r>
-    </w:p>
-    <w:p>
-      <w:pPr>
-        <w:pStyle w:val="BodyText"/>
-      </w:pPr>
-      <w:r>
-        <w:t xml:space="preserve">Erklärung der Verbesserungen:</w:t>
-      </w:r>
-    </w:p>
-    <w:p>
-      <w:pPr>
-        <w:pStyle w:val="BodyText"/>
-      </w:pPr>
-      <w:r>
-        <w:t xml:space="preserve">1) Verbesserungen im Text:</w:t>
-      </w:r>
-      <w:r>
-        <w:t xml:space="preserve"> </w:t>
-      </w:r>
-      <w:r>
-        <w:t xml:space="preserve">Der optimierte Text enthält spezifischere Keywords und Phrasen, die auf Kieferorthopädie in Essen abzielen. Zum Beispiel wurde der Standort „Essen“ hinzugefügt, wodurch die lokale Suche gefördert wird. Des Weiteren wurden Begriffe wie „kinderfreundliche kieferorthopädische Behandlungen“ integriert, um die Zielgruppe klarer anzusprechen. Der Text verwendet aktivere und ansprechendere Formulierungen, um Leser zu motivieren und zur Kontaktaufnahme zu ermutigen. Die Informationen wurden in einigen Abschnitten präziser gefasst, was die Lesbarkeit verbessert und gleichzeitig die fachliche Kompetenz der Praxis betont.</w:t>
-      </w:r>
-      <w:r>
-        <w:t xml:space="preserve"> </w:t>
-      </w:r>
-      <w:r>
-        <w:t xml:space="preserve">2) SEO-Sicht und hilfreiche Aspekte:</w:t>
-      </w:r>
-      <w:r>
-        <w:t xml:space="preserve"> </w:t>
-      </w:r>
-      <w:r>
-        <w:t xml:space="preserve">Aus einer SEO-Perspektive verbessert die gezielte Verwendung von Keywords die Auffindbarkeit des Textes in Suchmaschinen. Das Einfügen lokaler Keywords, wie „Essen“, verbunden mit spezifischen Dienstleistungen, erhöht die Chancen, dass potenzielle Patienten, die nach Kieferorthopädie suchen, die Praxis finden. Die Verwendung von variierenden Formulierungen, die auf die Behandlung für unterschiedliche Altersgruppen hinweisen, kann zudem die Reichweite der Seite erhöhen und verschiedene Zielgruppen ansprechen.</w:t>
-      </w:r>
-      <w:r>
-        <w:t xml:space="preserve"> </w:t>
-      </w:r>
-      <w:r>
-        <w:t xml:space="preserve">Die klare Struktur und verbesserte Lesbarkeit trägt dazu bei, dass Benutzer länger auf der Seite bleiben, was ein positives Signal an Suchmaschinen sendet. Da die Nutzererfahrung (User Experience, UX) ein wichtiges Kriterium für das Ranking ist, könnte eine längere Verweildauer die Position in den Suchergebnissen weiter verbessern.</w:t>
-      </w:r>
-      <w:r>
-        <w:t xml:space="preserve"> </w:t>
-      </w:r>
-      <w:r>
-        <w:t xml:space="preserve">Die Aufforderung zur Kontaktaufnahme wurde deutlicher hervorgehoben und gibt Lesern einen klaren Handlungsaufruf (Call to Action), was die Konversionsrate erhöhen kann. Menschen tendieren dazu, Seiten mit klaren Handlungsanweisungen zu bevorzugen. Außerdem trägt die Betonung von Fachqualifikationen und Erfahrungen zur Vermittlung von Vertrauen und Glaubwürdigkeit bei, was wiederum die Wahrscheinlichkeit erhöht, dass Interessierte einen Termin buchen.</w:t>
-      </w:r>
-      <w:r>
-        <w:t xml:space="preserve"> </w:t>
-      </w:r>
-      <w:r>
-        <w:t xml:space="preserve">Insgesamt sind die Änderungen nicht nur von sprachlicher und stilistischer Natur, sondern zielen darauf ab, die Sichtbarkeit in Suchmaschinen zu erhöhen und potenzielle Patienten in die Praxis zu leiten. Langfristig könnten diese Maßnahmen zu einer höheren Anzahl an Anfragen und Terminen führen, was sich positiv auf das Geschäftsergebnis auswirkt.</w:t>
+        <w:t xml:space="preserve">1) Was wurde verbessert?</w:t>
+      </w:r>
+      <w:r>
+        <w:t xml:space="preserve"> </w:t>
+      </w:r>
+      <w:r>
+        <w:t xml:space="preserve">Die SEO-Optimierung des Textes hat mehrere wesentliche Verbesserungen vorgenommen:</w:t>
+      </w:r>
+      <w:r>
+        <w:t xml:space="preserve"> </w:t>
+      </w:r>
+      <w:r>
+        <w:t xml:space="preserve">- **Keyword-Integration**: Wichtige Keywords wie "Kieferorthopädie", "Kinderzahnmedizin" und "Zahnspangen" wurden gezielt in den Text integriert. Dies verbessert die Auffindbarkeit in Suchmaschinen, da potenzielle Patienten nach diesen Begriffen suchen.</w:t>
+      </w:r>
+      <w:r>
+        <w:t xml:space="preserve"> </w:t>
+      </w:r>
+      <w:r>
+        <w:t xml:space="preserve">- **Präzisierung und Detailtiefe**: Der Text wurde präziser formuliert, indem spezifische Informationen zu angebotenen Behandlungen (z.B. feste und lose Zahnspangen) hinzugefügt wurden. Dies spricht die Zielgruppe direkter an und erhöht die Relevanz der Inhalte.</w:t>
+      </w:r>
+      <w:r>
+        <w:t xml:space="preserve"> </w:t>
+      </w:r>
+      <w:r>
+        <w:t xml:space="preserve">- **Struktur und Lesbarkeit**: Der Fließtext wurde überarbeitet, um eine bessere Lesbarkeit zu gewährleisten. Satzstrukturen wurden vereinfacht und optimiert, was die Benutzererfahrung erhöht und potenzielle Patienten dazu ermutigt, länger auf der Seite zu verweilen.</w:t>
+      </w:r>
+      <w:r>
+        <w:t xml:space="preserve"> </w:t>
+      </w:r>
+      <w:r>
+        <w:t xml:space="preserve">- **Lokale SEO-Faktoren**: Die Erwähnung des Standortes "Essen" in Kombination mit "Kieferorthopädie" stärkt die lokale Suchmaschinenoptimierung. Potenzielle Patienten, die nach Kieferorthopäden in der Nähe suchen, finden die Praxis leichter.</w:t>
+      </w:r>
+      <w:r>
+        <w:t xml:space="preserve"> </w:t>
+      </w:r>
+      <w:r>
+        <w:t xml:space="preserve">- **Call-to-Action**: Der Aufruf zur Terminvereinbarung wurde optimiert, um mehr Dringlichkeit zu erzeugen und potenzielle Patienten klarer anzusprechen.</w:t>
+      </w:r>
+      <w:r>
+        <w:t xml:space="preserve"> </w:t>
+      </w:r>
+      <w:r>
+        <w:t xml:space="preserve">2) Warum ist das aus SEO-Sicht hilfreich?</w:t>
+      </w:r>
+      <w:r>
+        <w:t xml:space="preserve"> </w:t>
+      </w:r>
+      <w:r>
+        <w:t xml:space="preserve">Die durchgeführten Verbesserungen haben einen direkten Einfluss auf die Sichtbarkeit und Benutzererfahrung der Webseite. Aus SEO-Sicht sind die folgenden Punkte besonders bedeutend:</w:t>
+      </w:r>
+      <w:r>
+        <w:t xml:space="preserve"> </w:t>
+      </w:r>
+      <w:r>
+        <w:t xml:space="preserve">- **Erhöhung der Sichtbarkeit**: Durch die gezielte Integration relevanter Keywords wird die Wahrscheinlichkeit erhöht, dass die Webseite in den Suchmaschinenergebnissen höher eingestuft wird. Suchmaschinen wie Google bewerten Webseiten, die relevante und hilfreiche Inhalte bereitstellen, als wertvoller für die Benutzer und fördern deren Ranking.</w:t>
+      </w:r>
+      <w:r>
+        <w:t xml:space="preserve"> </w:t>
+      </w:r>
+      <w:r>
+        <w:t xml:space="preserve">- **Verbesserung der Nutzererfahrung**: Ein klar strukturierter und informativer Text sorgt dafür, dass Besucher die gesuchten Informationen schnell finden können. Dies führt nicht nur zu einer höheren Aufenthaltsdauer auf der Seite, sondern verringert auch die Absprungrate. Eine niedrigere Absprungrate kann positiv zur SEO-Rankings führen.</w:t>
+      </w:r>
+      <w:r>
+        <w:t xml:space="preserve"> </w:t>
+      </w:r>
+      <w:r>
+        <w:t xml:space="preserve">- **Zielgruppenspezifische Ansprache**: Durch die Integration spezifischer Details zu Behandlungen und der betroffenen Zielgruppe (Kinder und Jugendliche) wird die Relevanz des Inhalts erhöht. Suchmaschinen berücksichtigen, wie gut die Inhalte den Bedürfnissen der Suchenden entsprechen. Eine stärkere Relevanz kann die Conversion-Rate erhöhen, da mehr Besucher zu Patienten werden.</w:t>
+      </w:r>
+      <w:r>
+        <w:t xml:space="preserve"> </w:t>
+      </w:r>
+      <w:r>
+        <w:t xml:space="preserve">- **Lokale Suchmaschinenoptimierung**: Die gezielte Nennung des Standorts in Verbindung mit relevanten Dienstleistungen macht es einfacher für lokale Nutzer, die Praxis zu finden. Mehr Sichtbarkeit bei lokalen Suchanfragen kann zu einer gesteigerten Anzahl an Kontaktanfragen und Terminvereinbarungen führen.</w:t>
+      </w:r>
+      <w:r>
+        <w:t xml:space="preserve"> </w:t>
+      </w:r>
+      <w:r>
+        <w:t xml:space="preserve">Zusammengefasst steigern diese Verbesserungen die Chancen, mehr organischen Traffic auf die Webseite zu bringen, was sich langfristig in einer höheren Anzahl an Neukunden und gesteigertem Umsatz für die Praxis niederschlagen wird. Die Kombination aus besserem Ranking, verbesserter Nutzererfahrung und lokalem Fokus positioniert RÜ Zahnspange als eine der ersten Anlaufstellen für Kieferorthopädie in der Region Essen.</w:t>
       </w:r>
     </w:p>
     <w:sectPr/>

--- a/output/final/seo_report.docx
+++ b/output/final/seo_report.docx
@@ -49,109 +49,109 @@
         <w:pStyle w:val="BodyText"/>
       </w:pPr>
       <w:r>
-        <w:t xml:space="preserve">Vielen Dank für die Bereitstellung der Informationen. Ich freue mich, Ihnen eine umfassende Analyse der aktuellen SEO-Situation der Webseite "RÜ Zahnspange" zu präsentieren. Diese Analyse wird sich auf die Keyword-Dichte, den Ton und Stil in Bezug auf SEO sowie mögliche Ergänzungen konzentrieren.</w:t>
-      </w:r>
-      <w:r>
-        <w:t xml:space="preserve"> </w:t>
-      </w:r>
-      <w:r>
-        <w:t xml:space="preserve">1. Keyword-Dichte / mögliche fehlende Keywords:</w:t>
-      </w:r>
-      <w:r>
-        <w:t xml:space="preserve"> </w:t>
-      </w:r>
-      <w:r>
-        <w:t xml:space="preserve">Bei der Analyse der Keywords fällt auf, dass die Webseite bereits einige relevante Suchbegriffe abdeckt, wie "kinderfreundliche Kieferorthopädie", "unterschiedliche Arten von Zahnspangen" sowie "Behandlungspläne". Jedoch gibt es einige Verbesserungsfelder hinsichtlich der Keyword-Dichte und den Einsatz der Keywords:</w:t>
-      </w:r>
-      <w:r>
-        <w:t xml:space="preserve"> </w:t>
-      </w:r>
-      <w:r>
-        <w:t xml:space="preserve">- Die Nutzung von Long-Tail-Keywords und spezifischeren Begriffen könnte optimiert werden. Beispielsweise könnten Phrasen wie "Kieferorthopädie in Essen" und "Zahnspangen für Erwachsene" stärker in den Text eingebunden werden, um gezielte Nutzer zu erreichen.</w:t>
-      </w:r>
-      <w:r>
-        <w:t xml:space="preserve"> </w:t>
-      </w:r>
-      <w:r>
-        <w:t xml:space="preserve">- Keywords, die in den FAQ-Bereichen und den Unterseiten erwähnt werden, sollten durchgängiger in den Haupttext integriert werden. Hierbei könnten auch Synonyme und verwandte Begriffe (wie "Zahnfehlstellungen" und "Zahngesundheit") zu einer Verbesserung der Sichtbarkeit beitragen.</w:t>
-      </w:r>
-      <w:r>
-        <w:t xml:space="preserve"> </w:t>
-      </w:r>
-      <w:r>
-        <w:t xml:space="preserve">- Das Thema "günstige Ratenzahlungspläne" könnte besser in den Content integriert werden, um den Nutzern zu zeigen, dass bezahlbare Optionen angeboten werden.</w:t>
-      </w:r>
-      <w:r>
-        <w:t xml:space="preserve"> </w:t>
-      </w:r>
-      <w:r>
-        <w:t xml:space="preserve">2. Tonalität und Stil in Bezug auf SEO:</w:t>
-      </w:r>
-      <w:r>
-        <w:t xml:space="preserve"> </w:t>
-      </w:r>
-      <w:r>
-        <w:t xml:space="preserve">Der Ton und Stil der Webseite sind durchweg freundlich, professionell und ansprechend. Die Ansprache ist auf den Patienten gerichtet und vermittelt Vertrauen, was in der Kieferorthopädie von großer Bedeutung ist. Einige Punkte, die hierbei besonders positiv hervorzuheben sind:</w:t>
-      </w:r>
-      <w:r>
-        <w:t xml:space="preserve"> </w:t>
-      </w:r>
-      <w:r>
-        <w:t xml:space="preserve">- Die positiven Formulierungen und der einfühlsame Stil fördern eine harmonische Patientenbindung.</w:t>
-      </w:r>
-      <w:r>
-        <w:t xml:space="preserve"> </w:t>
-      </w:r>
-      <w:r>
-        <w:t xml:space="preserve">- Die konsequente Nutzung von aktiven Verben unterstützt die Lesbarkeit und das Engagement der Nutzer.</w:t>
-      </w:r>
-      <w:r>
-        <w:t xml:space="preserve"> </w:t>
-      </w:r>
-      <w:r>
-        <w:t xml:space="preserve">- Dennoch könnte die Verwendung von gezielteren Handlungsaufforderungen (Call-to-Action) in den Text integriert werden, wie beispielsweise "Vereinbaren Sie Ihr Erstgespräch heute!" oder "Kontaktieren Sie uns für eine individuelle Beratung". Dies könnte die Conversion-Rate steigern.</w:t>
-      </w:r>
-      <w:r>
-        <w:t xml:space="preserve"> </w:t>
-      </w:r>
-      <w:r>
-        <w:t xml:space="preserve">3. Zu ergänzende Inhalte:</w:t>
-      </w:r>
-      <w:r>
-        <w:t xml:space="preserve"> </w:t>
-      </w:r>
-      <w:r>
-        <w:t xml:space="preserve">Die Webseite ist gut strukturiert, jedoch gibt es Möglichkeiten zur Ergänzung, die sowohl die Nutzererfahrung verbessern als auch die Sichtbarkeit in Suchmaschinen erhöhen könnten:</w:t>
-      </w:r>
-      <w:r>
-        <w:t xml:space="preserve"> </w:t>
-      </w:r>
-      <w:r>
-        <w:t xml:space="preserve">- Eine detaillierte Erklärung der verschiedenen Typen von Zahnspangen, verbunden mit Vor- und Nachteilen, würde den Nutzern wertvolle Informationen bieten und könnte auch als separate Landingpage ausgeführt werden.</w:t>
-      </w:r>
-      <w:r>
-        <w:t xml:space="preserve"> </w:t>
-      </w:r>
-      <w:r>
-        <w:t xml:space="preserve">- Patientenbewertungen oder Erfahrungsberichte könnten integriert werden, um das Vertrauen zu stärken und die Glaubwürdigkeit der Praxis zu festigen. Positive Testimonials erhöhen die Wahrscheinlichkeit, dass potenzielle Patienten einen Termin vereinbaren.</w:t>
-      </w:r>
-      <w:r>
-        <w:t xml:space="preserve"> </w:t>
-      </w:r>
-      <w:r>
-        <w:t xml:space="preserve">- Eine Blog-Sektion könnte eingerichtet werden, um regelmäßig Inhalte über Zahngesundheit, Tipps zur Mundpflege sowie Neuigkeiten aus der Kieferorthopädie zu veröffentlichen. Dies fördert nicht nur die Nutzerbindung, sondern verbessert auch die SEO-Rankings durch die Erstellung frischer Inhalte.</w:t>
-      </w:r>
-      <w:r>
-        <w:t xml:space="preserve"> </w:t>
-      </w:r>
-      <w:r>
-        <w:t xml:space="preserve">- Die Integration von visuellen Elementen (wie Videos zur Behandlung und Animationen zur Funktionsweise von Zahnspangen) könnte das Nutzerengagement weiter steigern und komplexe Themen anschaulicher erklären.</w:t>
-      </w:r>
-      <w:r>
-        <w:t xml:space="preserve"> </w:t>
-      </w:r>
-      <w:r>
-        <w:t xml:space="preserve">Zusammenfassend lässt sich sagen, dass die Webseite "RÜ Zahnspange" bereits eine solide Grundlage aufweist, jedoch durch gezielte Optimierungen hinsichtlich der Keyword-Nutzung, der Handlungsaufforderungen und durch ergänzende Inhalte noch weiter profitieren könnte. Ich bin überzeugt, dass durch diese Maßnahmen nicht nur das organische Wachstum gesteigert, sondern auch die Patientenerfahrungen verbessert werden können.</w:t>
+        <w:t xml:space="preserve">Vielen Dank für die Übermittlung der Informationen. Ich freue mich, Ihnen einen umfassenden und detaillierten SEO-Analysebericht über die Webseite zu präsentieren. Nachdem ich den Text und die Keyword-Vorschläge eingehend analysiert habe, möchte ich Ihnen meine Erkenntnisse und Empfehlungen vorstellen:</w:t>
+      </w:r>
+      <w:r>
+        <w:t xml:space="preserve"> </w:t>
+      </w:r>
+      <w:r>
+        <w:t xml:space="preserve">1) **Keyword-Dichte / mögliche fehlende Keywords**:</w:t>
+      </w:r>
+      <w:r>
+        <w:t xml:space="preserve"> </w:t>
+      </w:r>
+      <w:r>
+        <w:t xml:space="preserve">Die aktuelle Keyword-Dichte ist leider nicht optimal. Es gibt zahlreiche relevante Begriffe, die in die Inhalte integriert werden können, um die Sichtbarkeit der Webseite in den Suchmaschinen zu steigern. Insbesondere sollten folgende Keywords stärker berücksichtigt und in den bestehenden Text eingefügt werden, um deren Dichte zu erhöhen:</w:t>
+      </w:r>
+      <w:r>
+        <w:t xml:space="preserve"> </w:t>
+      </w:r>
+      <w:r>
+        <w:t xml:space="preserve">- "Kieferorthopädie Essen"</w:t>
+      </w:r>
+      <w:r>
+        <w:t xml:space="preserve"> </w:t>
+      </w:r>
+      <w:r>
+        <w:t xml:space="preserve">- "Zahnspangen für Erwachsene"</w:t>
+      </w:r>
+      <w:r>
+        <w:t xml:space="preserve"> </w:t>
+      </w:r>
+      <w:r>
+        <w:t xml:space="preserve">- "Invisalign Optionen"</w:t>
+      </w:r>
+      <w:r>
+        <w:t xml:space="preserve"> </w:t>
+      </w:r>
+      <w:r>
+        <w:t xml:space="preserve">- "Behandlungskosten Kieferorthopädie"</w:t>
+      </w:r>
+      <w:r>
+        <w:t xml:space="preserve"> </w:t>
+      </w:r>
+      <w:r>
+        <w:t xml:space="preserve">- "kinderfreundliche Kieferorthopädie"</w:t>
+      </w:r>
+      <w:r>
+        <w:t xml:space="preserve"> </w:t>
+      </w:r>
+      <w:r>
+        <w:t xml:space="preserve">Der Text berührt bereits viele Themen, die mit Behandlungsmethoden und deren Vorteilen verbunden sind. Eine gezielte Platzierung dieser Keywords in Überschriften und im Fließtext würde die Relevanz der Seite erhöhen und die Wahrscheinlichkeit steigern, dass potenzielle Patienten über Suchanfragen auf die Webseite gelangen.</w:t>
+      </w:r>
+      <w:r>
+        <w:t xml:space="preserve"> </w:t>
+      </w:r>
+      <w:r>
+        <w:t xml:space="preserve">2) **Tonalität und Stil in Bezug auf SEO**:</w:t>
+      </w:r>
+      <w:r>
+        <w:t xml:space="preserve"> </w:t>
+      </w:r>
+      <w:r>
+        <w:t xml:space="preserve">Der aktuelle Ton ist freundlich und einladend, was für eine Zahnarztpraxis von großer Bedeutung ist. Die Verwendung einer positiven Sprache schafft Vertrauen und Verbindung zu den Patienten. Jedoch könnte der Text in Bezug auf SEO optimiert werden, indem aktivere Sprachstrukturen und klare Handlungsaufforderungen eingebaut werden. Beispielsweise könnten Formulierungen wie "Vereinbaren Sie jetzt Ihr unverbindliches Beratungsgespräch" stärker hervorgehoben werden. Zudem könnten weniger passive Formulierungen und stattdessen aktivere Satzstrukturen genutzt werden, um den Text dynamischer zu gestalten.</w:t>
+      </w:r>
+      <w:r>
+        <w:t xml:space="preserve"> </w:t>
+      </w:r>
+      <w:r>
+        <w:t xml:space="preserve">3) **Zu ergänzende Inhalte**:</w:t>
+      </w:r>
+      <w:r>
+        <w:t xml:space="preserve"> </w:t>
+      </w:r>
+      <w:r>
+        <w:t xml:space="preserve">Für eine umfassendere Informationsvermittlung und um die Sichtbarkeit in Suchmaschinen zu steigern, empfehle ich die Ergänzung folgender Inhalte:</w:t>
+      </w:r>
+      <w:r>
+        <w:t xml:space="preserve"> </w:t>
+      </w:r>
+      <w:r>
+        <w:t xml:space="preserve">- Ein detaillierter Abschnitt über die von Ihnen angebotenen Behandlungsarten, insbesondere zum Thema "Invisalign", könnte mehr potenzielle Patienten ansprechen.</w:t>
+      </w:r>
+      <w:r>
+        <w:t xml:space="preserve"> </w:t>
+      </w:r>
+      <w:r>
+        <w:t xml:space="preserve">- Ein Blog-Bereich, in dem regelmäßig Informationen über Kieferorthopädie, Tipps zur Zahnpflege und interessante Fakten gepostet werden, könnte wertvollen Traffic generieren.</w:t>
+      </w:r>
+      <w:r>
+        <w:t xml:space="preserve"> </w:t>
+      </w:r>
+      <w:r>
+        <w:t xml:space="preserve">- Eine FAQ-Sektion, die häufig gestellte Fragen beinhaltet, könnte sowohl den Patienten als auch Suchmaschinen klare Antworten bieten und so zur Sichtbarkeit der Webseite beitragen.</w:t>
+      </w:r>
+      <w:r>
+        <w:t xml:space="preserve"> </w:t>
+      </w:r>
+      <w:r>
+        <w:t xml:space="preserve">- Erfahrungsberichte von Patienten, die erfolgreich behandelt wurden, könnten nicht nur die Glaubwürdigkeit erhöhen, sondern auch helfen, relevante Keywords natürlich in den Text einzuflechten.</w:t>
+      </w:r>
+      <w:r>
+        <w:t xml:space="preserve"> </w:t>
+      </w:r>
+      <w:r>
+        <w:t xml:space="preserve">Zusammenfassend lässt sich sagen, dass die Webseite bereits eine solide Grundlage hat, aber durch gezielte Optimierungen in den Bereichen Keyword-Integration, aktiver Sprachgebrauch und Inhaltserweiterungen noch erhebliches Verbesserungspotential besteht. Mit diesen Anpassungen kann die Praxis RÜ Zahnspange nicht nur ihre Sichtbarkeit in den Suchmaschinen erhöhen, sondern auch noch mehr potenzielle Patienten ansprechen und gleichzeitig die Kommunikationsqualität mit bestehenden Patienten verbessern. Ich genehmige Ihnen, diese Vorschläge positiv aufzunehmen und freue mich auf die weiteren Schritte, um die Webseite erfolgreich zu optimieren!</w:t>
       </w:r>
     </w:p>
     <w:p>
@@ -167,19 +167,85 @@
         <w:pStyle w:val="BodyText"/>
       </w:pPr>
       <w:r>
-        <w:t xml:space="preserve">1) Die Verbesserungen im Text umfassen mehrere Schlüsselbereiche. Der SEO-optimierte Text integriert gezielte Keywords wie "Kieferorthopädie Essen" und "moderne Zahnspangen", wodurch die Relevanz für Suchanfragen erhöht wird. Zudem wurde die Textstruktur optimiert, um klare und präzise Informationen über Behandlungen, Zielgruppen und die Expertise des Teams zu liefern. Der Text ist sprachlich flüssiger gestaltet, was zu einer besseren Leserfahrung beiträgt. Informationen zu den verschiedenen Zahnspangenarten und ihren Vorteilen wurden klarer herausgestellt. Darüber hinaus wurden relevante Fragen beantwortet, die häufig von potenziellen Patienten gestellt werden, und der Call-to-Action wurde verstärkt, um die Leser zur Kontaktaufnahme zu ermutigen.</w:t>
-      </w:r>
-      <w:r>
-        <w:t xml:space="preserve"> </w:t>
-      </w:r>
-      <w:r>
-        <w:t xml:space="preserve">2) Aus SEO-Sicht ist diese Optimierung äußerst hilfreich, da sie die Sichtbarkeit der Praxis in den Suchmaschinenergebnissen verbessert. Die Verwendung relevanter Keywords in Kontexten, die potenziellen Patienten wichtig sind, erhöht die Wahrscheinlichkeit, dass der Text bei entsprechenden Suchanfragen angezeigt wird. Indem potenzielle Patienten auf spezifische Fragen und Bedürfnisse angesprochen werden, ist es wahrscheinlicher, dass sie die Praxis als Lösung für ihre Zahnprobleme betrachten. Die Optimierung trägt auch dazu bei, dass die Verweildauer auf der Seite steigt und die Absprungrate verringert wird, da die Besucher die Informationen klarer und zugänglicher finden.</w:t>
-      </w:r>
-      <w:r>
-        <w:t xml:space="preserve"> </w:t>
-      </w:r>
-      <w:r>
-        <w:t xml:space="preserve">Insgesamt wird erwartbar, dass die Anzahl der Webseitenbesucher durch höhere Sichtbarkeit in den Suchmaschinen steigt, was zu mehr Terminanfragen und letztlich zu einer erhöhten Patientenanzahl führen kann. Eine klarere Kommunikation der angebotenen Leistungen und das Vertrauen in die Expertise des Teams fördern auch die Patientenbindung und -empfehlung, was für das langfristige Wachstum der Praxis entscheidend ist.</w:t>
+        <w:t xml:space="preserve">1) **Was wurde verbessert?**</w:t>
+      </w:r>
+      <w:r>
+        <w:t xml:space="preserve"> </w:t>
+      </w:r>
+      <w:r>
+        <w:t xml:space="preserve">Im optimierten Text wurden mehrere gezielte Anpassungen vorgenommen, die die Sichtbarkeit und Auffindbarkeit in Suchmaschinen verbessern. Zu den wichtigsten Änderungen zählen:</w:t>
+      </w:r>
+      <w:r>
+        <w:t xml:space="preserve"> </w:t>
+      </w:r>
+      <w:r>
+        <w:t xml:space="preserve">- **Keyword-Integration:** Bestimmte Schlüsselbegriffe wie "Kieferorthopädie Essen" und "Behandlung Kieferorthopädie Essen" wurden strategisch eingefügt. Diese Begriffe sind potenziell häufige Suchanfragen von Nutzern, die nach kieferorthopädischen Dienstleistungen in der Region suchen.</w:t>
+      </w:r>
+      <w:r>
+        <w:t xml:space="preserve"> </w:t>
+      </w:r>
+      <w:r>
+        <w:t xml:space="preserve">- **Präzisierung und Klarheit:** Der Text wurde an einigen Stellen präzisiert, um Informationen klarer zu vermitteln. Beispielsweise wurden Satzstrukturen optimiert, um die Lesbarkeit und Verständlichkeit zu erhöhen.</w:t>
+      </w:r>
+      <w:r>
+        <w:t xml:space="preserve"> </w:t>
+      </w:r>
+      <w:r>
+        <w:t xml:space="preserve">- **Strukturierte Informationen:** Die Informationen sind jetzt besser strukturiert, um eine logische und kohärente Lesererfahrung zu bieten. Dies umfasst eine klare Trennung der Themen und Absätze, die den Nutzer durch den Text führen.</w:t>
+      </w:r>
+      <w:r>
+        <w:t xml:space="preserve"> </w:t>
+      </w:r>
+      <w:r>
+        <w:t xml:space="preserve">- **Verwendung von ansprechender Sprache:** Die Sprache wurde teilweise emotionaler und ansprechender formuliert, um das Interesse der Leser zu wecken und sie zur Kontaktaufnahme zu motivieren.</w:t>
+      </w:r>
+      <w:r>
+        <w:t xml:space="preserve"> </w:t>
+      </w:r>
+      <w:r>
+        <w:t xml:space="preserve">2) **Warum ist das aus SEO-Sicht hilfreich?**</w:t>
+      </w:r>
+      <w:r>
+        <w:t xml:space="preserve"> </w:t>
+      </w:r>
+      <w:r>
+        <w:t xml:space="preserve">Die vorgenommenen Änderungen haben mehrere positive Auswirkungen auf die Suchmaschinenoptimierung (SEO):</w:t>
+      </w:r>
+      <w:r>
+        <w:t xml:space="preserve"> </w:t>
+      </w:r>
+      <w:r>
+        <w:t xml:space="preserve">- **Erhöhte Relevanz:** Durch die geschickte Integration von Keywords wird der Text relevanter für Suchanfragen im Zusammenhang mit kieferorthopädischen Behandlungen in Essen. Suchmaschinen bewerten Inhalte höher, die Antworten auf spezifische Nutzeranfragen bieten.</w:t>
+      </w:r>
+      <w:r>
+        <w:t xml:space="preserve"> </w:t>
+      </w:r>
+      <w:r>
+        <w:t xml:space="preserve">- **Bessere Auffindbarkeit in lokalen Suchanfragen:** Die Verwendung von geografischen Begriffen wie "Essen" verhilft dem Unternehmen dazu, in lokalen Suchergebnissen besser sichtbar zu werden. Dies kann die Wahrscheinlichkeit erhöhen, dass lokale Suchende die Praxis finden und kontaktieren.</w:t>
+      </w:r>
+      <w:r>
+        <w:t xml:space="preserve"> </w:t>
+      </w:r>
+      <w:r>
+        <w:t xml:space="preserve">- **Verbesserte Nutzererfahrung:** Ein klar strukturierter und verständlicher Text führt zu einer höheren Nutzerzufriedenheit. Suchmaschinen wie Google berücksichtigen die Nutzererfahrung bei der Bewertung von Webseiten, was zu einer besseren Positionierung in den Suchergebnissen führen kann.</w:t>
+      </w:r>
+      <w:r>
+        <w:t xml:space="preserve"> </w:t>
+      </w:r>
+      <w:r>
+        <w:t xml:space="preserve">- **Erhöhte Klickrate (CTR):** Ansprechend formulierter Text, der potenzielle Patienten anspricht und zur Kontaktaufnahme ermutigt, kann die Klickrate auf die Webseite erhöhen. Ein höheres Engagement kann wiederum positiv auf das Suchmaschinenranking wirken.</w:t>
+      </w:r>
+      <w:r>
+        <w:t xml:space="preserve"> </w:t>
+      </w:r>
+      <w:r>
+        <w:t xml:space="preserve">- **Erhöhung der Konversion:** Letztlich führt ein klarer, informativer und ansprechender Text zu einer höheren Wahrscheinlichkeit, dass Besucher der Webseite zu neuen Patienten werden. Ein direktes Kontaktangebot am Ende des Textes, wie die Aufforderung zur Vereinbarung eines Beratungsgesprächs, ist hierbei besonders effektiv.</w:t>
+      </w:r>
+      <w:r>
+        <w:t xml:space="preserve"> </w:t>
+      </w:r>
+      <w:r>
+        <w:t xml:space="preserve">Insgesamt tragen diese Optimierungen dazu bei, die Sichtbarkeit, Benutzerfreundlichkeit und letztlich die Erfolgschancen der Zahnarztpraxis in den digitalen Suchergebnissen erheblich zu steigern. Durch die gezielte Ansprache der Zielgruppe in Kombination mit einer starken lokalen Ausrichtung wird die Praxis in der Lage sein, mehr Anfragen zu generieren und ihre Patientenbasis auszubauen.</w:t>
       </w:r>
     </w:p>
     <w:p>
@@ -205,85 +271,85 @@
         <w:pStyle w:val="BodyText"/>
       </w:pPr>
       <w:r>
-        <w:t xml:space="preserve">Vielen Dank für die Übermittlung des Originaltexts und der Keyword-Vorschläge. Ich habe eine detaillierte Analyse der aktuellen SEO-Situation der Webseite durchgeführt und möchte Ihnen meine Erkenntnisse in den folgenden Bereichen präsentieren: Keyword-Dichte und mögliche fehlende Keywords, Tonalität und Stil in Bezug auf SEO sowie zu ergänzende Inhalte.</w:t>
-      </w:r>
-      <w:r>
-        <w:t xml:space="preserve"> </w:t>
-      </w:r>
-      <w:r>
-        <w:t xml:space="preserve">1. **Keyword-Dichte / mögliche fehlende Keywords**</w:t>
-      </w:r>
-      <w:r>
-        <w:t xml:space="preserve"> </w:t>
-      </w:r>
-      <w:r>
-        <w:t xml:space="preserve">Die derzeitige Keyword-Dichte ist in den bereitgestellten Textblöcken spärlich und konzentriert sich hauptsächlich auf allgemeine Behandlungsoptionen in der Kieferorthopädie. Um die Sichtbarkeit in Suchmaschinen zu erhöhen und gezielt potenzielle Patienten anzusprechen, empfehle ich, spezifische Keywords aus der Liste strategisch in den Text zu integrieren. Beispielsweise könnten Keywords wie "Kieferorthopädie Essen", "Zahnspangen für Kinder" und "unsichtbare Aligner" sinnvoll in die vorhandenen Textpassagen eingefügt werden, ohne dass der Text an Natürlichkeit und Lesefreundlichkeit verliert.</w:t>
-      </w:r>
-      <w:r>
-        <w:t xml:space="preserve"> </w:t>
-      </w:r>
-      <w:r>
-        <w:t xml:space="preserve">Dabei sollten auch Long-Tail-Keywords wie "Vorteile von klaren Alignern" und "Behandlungsdauer Zahnspange" in Form von Fragen oder Klauseln eingebaut werden, um die Nutzererfahrung zu verbessern. Ein Einsatz dieser Keywords erhöht die Relevanz und bietet bessere Chancen, in den Suchergebnissen für spezifische Anfragen angezeigt zu werden.</w:t>
-      </w:r>
-      <w:r>
-        <w:t xml:space="preserve"> </w:t>
-      </w:r>
-      <w:r>
-        <w:t xml:space="preserve">2. **Tonalität und Stil in Bezug auf SEO**</w:t>
-      </w:r>
-      <w:r>
-        <w:t xml:space="preserve"> </w:t>
-      </w:r>
-      <w:r>
-        <w:t xml:space="preserve">Die Tonalität des Textes ist durchweg informativ und sachlich, was für eine Kieferorthopädie-Website wichtig ist. Dennoch könnte die Zugänglichkeit und Ansprache der Zielgruppe durch eine freundlichere, empathischere Sprache zusätzlich verbessert werden. Eine stärkere Fokussierung auf die Bedürfnisse und Fragen potenzieller Patienten könnte helfen, Vertrauen aufzubauen und die Interaktion zu fördern.</w:t>
-      </w:r>
-      <w:r>
-        <w:t xml:space="preserve"> </w:t>
-      </w:r>
-      <w:r>
-        <w:t xml:space="preserve">Ein ansprechenderer Stil könnte durch die Einbindung von Testimonials oder Erfolgsgeschichten, die Bezug auf die positiven Erfahrungen von Patienten nehmen, zusätzlich unterstützt werden. Zudem wäre die Verwendung von aktiven Formulierungen wünschenswert, um das Engagement der Leser zu erhöhen.</w:t>
-      </w:r>
-      <w:r>
-        <w:t xml:space="preserve"> </w:t>
-      </w:r>
-      <w:r>
-        <w:t xml:space="preserve">3. **Zu ergänzende Inhalte**</w:t>
-      </w:r>
-      <w:r>
-        <w:t xml:space="preserve"> </w:t>
-      </w:r>
-      <w:r>
-        <w:t xml:space="preserve">Um die Informationsbreite und damit auch die Benutzererfahrung zu verbessern, schlage ich vor, folgende Inhalte zu integrieren:</w:t>
-      </w:r>
-      <w:r>
-        <w:t xml:space="preserve"> </w:t>
-      </w:r>
-      <w:r>
-        <w:t xml:space="preserve">- **Häufig gestellte Fragen (FAQ)**: Eine Sektion mit häufigen Fragen zur Behandlung, zu Zahnspangen und zur Kieferorthopädie allgemein. Dies könnte Keywords wie "wie lange dauert die Behandlung mit einer Zahnspange" oder "Retainer nach Zahnspange" ansprechen und gleichzeitig die Informationsbedürfnisse der Nutzer decken.</w:t>
-      </w:r>
-      <w:r>
-        <w:t xml:space="preserve"> </w:t>
-      </w:r>
-      <w:r>
-        <w:t xml:space="preserve">- **Blog-Beiträge**: Informative Artikel über die verschiedenen Arten von Zahnspangen, deren Vor- und Nachteile, Tipps zur Zahnpflege bei Zahnspangen oder Erfahrungsberichte. Solche Inhalte könnten nicht nur die Sichtbarkeit durch regelmäßige Updates erhöhen, sondern bieten auch viele Gelegenheiten, relevante Keywords einzubinden.</w:t>
-      </w:r>
-      <w:r>
-        <w:t xml:space="preserve"> </w:t>
-      </w:r>
-      <w:r>
-        <w:t xml:space="preserve">- **Erfolgsgeschichten oder Fallstudien**: Präsentationen von Patientenfällen und deren Behandlungserfolgen könnten potenziellen Patienten helfen, Vertrauen zu gewinnen und das persönliche Engagement zu erhöhen.</w:t>
-      </w:r>
-      <w:r>
-        <w:t xml:space="preserve"> </w:t>
-      </w:r>
-      <w:r>
-        <w:t xml:space="preserve">- **Interaktive Tools**: Ein Erklärvideo oder eine Infografik, die den Prozess der Behandlung mit einer Zahnspange veranschaulicht, könnte die Benutzerfreundlichkeit erhöhen und eine attraktive Möglichkeit bieten, die unsichtbaren Alignern oder anderen Behandlungsoptionen näher zu bringen.</w:t>
-      </w:r>
-      <w:r>
-        <w:t xml:space="preserve"> </w:t>
-      </w:r>
-      <w:r>
-        <w:t xml:space="preserve">Zusammenfassend lässt sich sagen, dass Ihre Webseite bereits eine solide Grundlage hat, die durch gezielte Keyword-Integration, eine ansprechendere Tonalität und die Ergänzung wertvoller Inhalte erheblich optimierungsfähig ist. Mit diesen Verbesserungsfeldern haben Sie die Möglichkeit, die Sichtbarkeit im Netz zu steigern und potenzielle Patienten umfassend zu informieren und zu gewinnen. Ich bin zuversichtlich, dass diese шаги Ihnen helfen werden, Ihre Zielgruppe effektiv zu erreichen.</w:t>
+        <w:t xml:space="preserve">Vielen Dank für die Übermittlung des Originaltextes sowie der Keyword-Vorschläge. Hier ist eine umfassende Analyse der aktuellen SEO-Situation Ihrer Webseite sowie auf Basis der bereitgestellten Informationen:</w:t>
+      </w:r>
+      <w:r>
+        <w:t xml:space="preserve"> </w:t>
+      </w:r>
+      <w:r>
+        <w:t xml:space="preserve">1) Keyword-Dichte / mögliche fehlende Keywords:</w:t>
+      </w:r>
+      <w:r>
+        <w:t xml:space="preserve"> </w:t>
+      </w:r>
+      <w:r>
+        <w:t xml:space="preserve">Die aktuelle Keyword-Dichte für die thematischen Begriffe im Text ist relativ niedrig, und viele der Schlüsselwörter aus der Liste sind bisher nicht in den Text integriert. Eine stärkere Einbindung dieser Keywords kann hilfreich sein, um die Sichtbarkeit in Suchmaschinen deutlich zu verbessern. Insbesondere sollten Begriffe wie "Kieferorthopädie Essen", "Zahnspangen für Kinder", "unsichtbare Aligner" und "Behandlungsoptionen" verstärkt in denInhalt eingefügt werden, um auf spezifische Suchanfragen ausgerichtet zu sein.</w:t>
+      </w:r>
+      <w:r>
+        <w:t xml:space="preserve"> </w:t>
+      </w:r>
+      <w:r>
+        <w:t xml:space="preserve">Es wäre empfehlenswert, die bestehenden Absätze um relevante Schlüsselwörter zu ergänzen, ohne dass es sich gezwungen anfühlt. Zudem könnte der Begriff "Dr. Leila Graf" als autoritative Quelle in den Kontext von Bezeichnungen oder Behandlungsmethoden eingebunden werden, um Vertrauen zu schaffen. Auch eine gezielte Nutzung der Fragen aus Ihrer Liste wie "Fragen zur Zahnspange" oder "individuelle Zahnspangen" könnte Ihrer Seite helfen, Antworten auf potenzielle Kundenanfragen zu liefern und so den Traffic zu erhöhen.</w:t>
+      </w:r>
+      <w:r>
+        <w:t xml:space="preserve"> </w:t>
+      </w:r>
+      <w:r>
+        <w:t xml:space="preserve">2) Tonalität und Stil in Bezug auf SEO:</w:t>
+      </w:r>
+      <w:r>
+        <w:t xml:space="preserve"> </w:t>
+      </w:r>
+      <w:r>
+        <w:t xml:space="preserve">Der derzeitige Text zeichnet sich durch eine klare, informative und professionell anmutende Sprache aus. Jedoch könnte die Tonalität weiter optimiert werden, indem sie mehr Ansprechbarkeit erzeugt. Eine freundlichere Ansprache könnte durch die Verwendung von direktem "Sie" und ansprechenden Handlungsaufforderungen erreicht werden.</w:t>
+      </w:r>
+      <w:r>
+        <w:t xml:space="preserve"> </w:t>
+      </w:r>
+      <w:r>
+        <w:t xml:space="preserve">Die Nutzung von emotionalen Triggern könnte auch integriert werden, um Lesende besser zu motivieren, sich mit den angebotenen Behandlungen auseinanderzusetzen. Bei der Beschreibung der verschiedenen Zahnspangenarten könnte neben der sachlichen Information auch auf die Vorteile für den Patienten eingegangen werden, z.B. wie sich die Behandlung positiv auf das Selbstbewusstsein oder das alltägliche Leben des Patienten auswirken kann.</w:t>
+      </w:r>
+      <w:r>
+        <w:t xml:space="preserve"> </w:t>
+      </w:r>
+      <w:r>
+        <w:t xml:space="preserve">3) Zu ergänzende Inhalte:</w:t>
+      </w:r>
+      <w:r>
+        <w:t xml:space="preserve"> </w:t>
+      </w:r>
+      <w:r>
+        <w:t xml:space="preserve">Um die Webseite attraktiver und informativer zu gestalten, sollten einige Inhalte über die grundlegenden Informationen zur Kieferorthopädie hinaus ergänzt werden. Hierzu könnten folgende Themenbereiche zählen:</w:t>
+      </w:r>
+      <w:r>
+        <w:t xml:space="preserve"> </w:t>
+      </w:r>
+      <w:r>
+        <w:t xml:space="preserve">- FAQ-Sektion: Antworten auf häufig gestellte Fragen, um Besuchern wertvolle Informationen zu bieten und Unsicherheiten abzubauen.</w:t>
+      </w:r>
+      <w:r>
+        <w:t xml:space="preserve"> </w:t>
+      </w:r>
+      <w:r>
+        <w:t xml:space="preserve">- Blogbeiträge: Regelmäßige Artikel zu aktuellen Themen in der Kieferorthopädie, Tipps zur Pflege von Zahnspangen oder Informationen zu neuen Behandlungsmethoden.</w:t>
+      </w:r>
+      <w:r>
+        <w:t xml:space="preserve"> </w:t>
+      </w:r>
+      <w:r>
+        <w:t xml:space="preserve">- Erfahrungsberichte von Patienten: Testimonials können das Vertrauen erhöhen und potenzielle Kunden dazu anregen, einen Termin zu vereinbaren.</w:t>
+      </w:r>
+      <w:r>
+        <w:t xml:space="preserve"> </w:t>
+      </w:r>
+      <w:r>
+        <w:t xml:space="preserve">- Grafiken oder Videos: Visuelle Inhalte könnten Themen wie die Funktionsweise von verschiedenen Zahnspangentypen veranschaulichen und die Attraktivität der Seite erhöhen.</w:t>
+      </w:r>
+      <w:r>
+        <w:t xml:space="preserve"> </w:t>
+      </w:r>
+      <w:r>
+        <w:t xml:space="preserve">Insgesamt gibt es viele positive Ansätze in Ihrem Text, jedoch auch klare Verbesserungspotenziale. Durch die gezielte Implementierung relevanter keywords, Anpassung der Tonalität und die Ergänzung von Inhalten kann die Sichtbarkeit und Attraktivität Ihrer Webseite deutlich gesteigert werden. Ich bin zuversichtlich, dass durch diese Maßnahmen das Potenzial Ihrer Seite voll ausgeschöpft werden kann, um eine breitere Zielgruppe effektiv zu erreichen.</w:t>
       </w:r>
     </w:p>
     <w:p>
@@ -299,43 +365,253 @@
         <w:pStyle w:val="BodyText"/>
       </w:pPr>
       <w:r>
+        <w:t xml:space="preserve">Der optimierte Text weist mehrere signifikante Verbesserungen auf, die sowohl die Lesbarkeit als auch die Suchmaschinenoptimierung (SEO) betreffen. Hier sind die wichtigsten Änderungen und deren Implikationen:</w:t>
+      </w:r>
+      <w:r>
+        <w:t xml:space="preserve"> </w:t>
+      </w:r>
+      <w:r>
+        <w:t xml:space="preserve">1) **Verbesserungen im Text:**</w:t>
+      </w:r>
+      <w:r>
+        <w:t xml:space="preserve"> </w:t>
+      </w:r>
+      <w:r>
+        <w:t xml:space="preserve">a) **Suchmaschinenoptimierung durch spezifische Keywords:** Der neue Text integriert strategisch wichtige Keywords wie "Kieferorthopädie", "Zahnspangen" und geografische Begriffe wie "Essen". Dies hilft der Webseite, bei Suchanfragen nach kieferorthopädischen Dienstleistungen in einem bestimmten geografischen Gebiet höher einzustufen.</w:t>
+      </w:r>
+      <w:r>
+        <w:t xml:space="preserve"> </w:t>
+      </w:r>
+      <w:r>
+        <w:t xml:space="preserve">b) **Erweiterte Beschreibungen:** Viele Absätze wurden um zusätzliche Informationen ergänzt, die sowohl das Angebot der Praxis als auch die Vorteile der Behandlungen präziser darstellen. Dies führt zu einer besseren Bindung des Lesers, da mehr Informationen zur Verfügung stehen, die potenzielle Patienten benötigen, um Entscheidungen zu treffen.</w:t>
+      </w:r>
+      <w:r>
+        <w:t xml:space="preserve"> </w:t>
+      </w:r>
+      <w:r>
+        <w:t xml:space="preserve">c) **Steigerung der emotionalen Ansprache:** Der neue Text spricht die Leser direkt an und interpretiert deren Bedürfnisse, etwa durch Formulierungen wie "ideal für Patienten, die Wert auf Diskretion legen." Dadurch wird eine emotionale Verbindung zu den potenziellen Patienten aufgebaut.</w:t>
+      </w:r>
+      <w:r>
+        <w:t xml:space="preserve"> </w:t>
+      </w:r>
+      <w:r>
+        <w:t xml:space="preserve">d) **Verbesserte Struktur:** Der Text hat eine klarere Struktur, indem er wichtige Punkte hervorhebt und kohärente Leseflüsse schafft. Dies erleichtert es den Lesern, die Informationen schnell zu erfassen und die Hauptvorteile der angebotenen Behandlungen zu erkennen.</w:t>
+      </w:r>
+      <w:r>
+        <w:t xml:space="preserve"> </w:t>
+      </w:r>
+      <w:r>
+        <w:t xml:space="preserve">2) **SEO-Sicht und Auswirkungen:**</w:t>
+      </w:r>
+      <w:r>
+        <w:t xml:space="preserve"> </w:t>
+      </w:r>
+      <w:r>
+        <w:t xml:space="preserve">a) **Erhöhte Sichtbarkeit:** Durch die gezielte Einbindung relevanter Keywords und lokaler Bezüge wird die Plattform in Suchmaschinen besser fanden, was potenziell zu einer Steigerung des Traffics führen kann. Wenn jemand nach einer kieferorthopädischen Behandlung in Essen sucht, wird die Webseite mit größerer Wahrscheinlichkeit angezeigt.</w:t>
+      </w:r>
+      <w:r>
+        <w:t xml:space="preserve"> </w:t>
+      </w:r>
+      <w:r>
+        <w:t xml:space="preserve">b) **Verbesserte Nutzererfahrung:** Ein klar strukturierter und informativer Text trägt zur Nutzererfahrung bei. Nutzer bleiben eher länger auf der Seite und erkunden weitere Inhalte, was die Absprungrate senken kann – ein Faktor, der von Suchmaschinen bei der Rangfolge berücksichtigt wird.</w:t>
+      </w:r>
+      <w:r>
+        <w:t xml:space="preserve"> </w:t>
+      </w:r>
+      <w:r>
+        <w:t xml:space="preserve">c) **Erhöhung der Konversionen:** Wenn potenzielle Patienten mehr wertvolle und vertrauenswürdige Informationen finden, stärken sie dies Vertrauen und neigen eher dazu, einen Termin zu vereinbaren. Ein Anstieg der Konversionen, sprich Terminbuchungen, ist daher erwartbar.</w:t>
+      </w:r>
+      <w:r>
+        <w:t xml:space="preserve"> </w:t>
+      </w:r>
+      <w:r>
+        <w:t xml:space="preserve">d) **Wettbewerbsvorteil:** In der zunehmend digitalisierten Welt ist eine starke Online-Präsenz entscheidend. Diese Optimierung verschafft der Praxis einen Vorteil gegenüber der Konkurrenz, die möglicherweise nicht dieselbe Sorgfalt in die SEO ihrer Webseite investiert hat.</w:t>
+      </w:r>
+      <w:r>
+        <w:t xml:space="preserve"> </w:t>
+      </w:r>
+      <w:r>
+        <w:t xml:space="preserve">Zusammengefasst verbessert der optimierte Text nicht nur die Sichtbarkeit und Auffindbarkeit der Webseite, sondern steigert auch die Engagement-Rate der Besucher, was zu einer höheren Wahrscheinlichkeit führt, dass diese in mündliche Empfehlungen oder Buchungen umgewandelt werden. Die Verbindung zwischen klaren, überzeugenden Texten und effektiver SEO ist entscheidend für den Erfolg in der heutigen Online-Welt.</w:t>
+      </w:r>
+    </w:p>
+    <w:p>
+      <w:pPr>
+        <w:pStyle w:val="Heading2"/>
+      </w:pPr>
+      <w:bookmarkStart w:id="23" w:name="X6ba7732a0b7f6aac07bd0537472bbad06ccf2ca"/>
+      <w:r>
+        <w:t xml:space="preserve">3. https://www.rue-zahnspange.de/behandlungsablauf</w:t>
+      </w:r>
+      <w:bookmarkEnd w:id="23"/>
+    </w:p>
+    <w:p>
+      <w:pPr>
+        <w:pStyle w:val="FirstParagraph"/>
+      </w:pPr>
+      <w:r>
+        <w:t xml:space="preserve">Analyse des Originaltexts:</w:t>
+      </w:r>
+    </w:p>
+    <w:p>
+      <w:pPr>
+        <w:pStyle w:val="BodyText"/>
+      </w:pPr>
+      <w:r>
+        <w:t xml:space="preserve">Vielen Dank für Ihr Vertrauen in meine Expertise! Ich habe die bereitgestellten Informationen gründlich analysiert und fasse meine Erkenntnisse zu Ihrer SEO-Situation gerne in einem umfassenden Bericht zusammen.</w:t>
+      </w:r>
+      <w:r>
+        <w:t xml:space="preserve"> </w:t>
+      </w:r>
+      <w:r>
+        <w:t xml:space="preserve">1) Keyword-Dichte / mögliche fehlende Keywords</w:t>
+      </w:r>
+      <w:r>
+        <w:t xml:space="preserve"> </w:t>
+      </w:r>
+      <w:r>
+        <w:t xml:space="preserve">Nach einer detaillierten Analyse des bereitgestellten Textes zeigt sich, dass die Verwendung von Keywords in Bezug auf die angebotenen Dienstleistungen und Behandlungen für Kieferorthopädie optimierungsfähig ist. Es gibt bestimmte Schlüsselbegriffe aus Ihrer Liste, die nicht oder nur sehr sporadisch im Text vorkommen. Hierzu zählen insbesondere:</w:t>
+      </w:r>
+      <w:r>
+        <w:t xml:space="preserve"> </w:t>
+      </w:r>
+      <w:r>
+        <w:t xml:space="preserve">- "Zahnspangen für Kinder" und "Zahnspangen für Erwachsene"</w:t>
+      </w:r>
+      <w:r>
+        <w:t xml:space="preserve"> </w:t>
+      </w:r>
+      <w:r>
+        <w:t xml:space="preserve">- "unsichtbare Aligner" und "transparente Aligner"</w:t>
+      </w:r>
+      <w:r>
+        <w:t xml:space="preserve"> </w:t>
+      </w:r>
+      <w:r>
+        <w:t xml:space="preserve">- "kinderfreundliche Kieferorthopädie"</w:t>
+      </w:r>
+      <w:r>
+        <w:t xml:space="preserve"> </w:t>
+      </w:r>
+      <w:r>
+        <w:t xml:space="preserve">- "Invisalign Optionen"</w:t>
+      </w:r>
+      <w:r>
+        <w:t xml:space="preserve"> </w:t>
+      </w:r>
+      <w:r>
+        <w:t xml:space="preserve">- "Erstberatung Kieferorthopädie"</w:t>
+      </w:r>
+      <w:r>
+        <w:t xml:space="preserve"> </w:t>
+      </w:r>
+      <w:r>
+        <w:t xml:space="preserve">Um die Sichtbarkeit in den Suchmaschinen zu erhöhen, wäre es vorteilhaft, diese Keywords gezielt in den bestehenden Text zu integrieren oder verschiedene Abschnitte zu erweitern, um spezifischer auf diese Angebote einzugehen.</w:t>
+      </w:r>
+      <w:r>
+        <w:t xml:space="preserve"> </w:t>
+      </w:r>
+      <w:r>
+        <w:t xml:space="preserve">2) Tonalität und Stil in Bezug auf SEO</w:t>
+      </w:r>
+      <w:r>
+        <w:t xml:space="preserve"> </w:t>
+      </w:r>
+      <w:r>
+        <w:t xml:space="preserve">Der derzeitige Ton und Stil des Textes sind angenehm und kundenfreundlich, was eine positive Benutzererfahrung fördert. Begriffe wie "individuell abgestimmte Behandlung" und die Betonung auf persönlicher Betreuung stärken das Vertrauen der potenziellen Patienten. Für die SEO-Optimierung könnte es jedoch hilfreich sein, den Text etwas direkter auf die Suchintention der Nutzer auszurichten. Das Einfügen von FAQs oder spezifischen Fragen und Antworten zu häufigen Anliegen könnte dazu beitragen, die Relevanz zu erhöhen und die Nutzerbindung zu fördern.</w:t>
+      </w:r>
+      <w:r>
+        <w:t xml:space="preserve"> </w:t>
+      </w:r>
+      <w:r>
+        <w:t xml:space="preserve">Darüber hinaus kann die gezielte Verwendung von Handlungsaufforderungen (Call-to-Actions) in den jeweiligen Abschnitten helfen, die Interaktion der Besucher mit der Webseite zu intensivieren. Einladungen zu Beratungsgesprächen oder weiteren Informationen sind bereits vorhanden, könnten jedoch noch verstärkt werden.</w:t>
+      </w:r>
+      <w:r>
+        <w:t xml:space="preserve"> </w:t>
+      </w:r>
+      <w:r>
+        <w:t xml:space="preserve">3) Zu ergänzende Inhalte</w:t>
+      </w:r>
+      <w:r>
+        <w:t xml:space="preserve"> </w:t>
+      </w:r>
+      <w:r>
+        <w:t xml:space="preserve">Aus meiner Analyse ergeben sich einige Bereiche, in denen Sie überlegen könnten, Inhalte zu ergänzen oder neue Sektionen zu erstellen:</w:t>
+      </w:r>
+      <w:r>
+        <w:t xml:space="preserve"> </w:t>
+      </w:r>
+      <w:r>
+        <w:t xml:space="preserve">- Einen Blog-Bereich, in dem aktuelle Themen rund um Kieferorthopädie, Zahnspangen und Zahngesundheit behandelt werden. Dies könnte auch SEO-technisch sehr wertvoll sein, indem es die Sichtbarkeit durch zusätzliche Keywords verbessert und die Seite kontinuierlich mit neuem, relevantem Inhalt frischen kann.</w:t>
+      </w:r>
+      <w:r>
+        <w:t xml:space="preserve"> </w:t>
+      </w:r>
+      <w:r>
+        <w:t xml:space="preserve">- Eine detaillierte FAQ-Seite, die spezifische Fragen beantwortet, wie etwa: „Was sind die Vorteile von unsichtbaren Alignern?“ oder „Was kostet eine Behandlung mit einer festen Zahnspange?“. So gewinnen Sie nicht nur an Sichtbarkeit, sondern positionieren sich auch als Experten und vertrauenswürdige Quelle.</w:t>
+      </w:r>
+      <w:r>
+        <w:t xml:space="preserve"> </w:t>
+      </w:r>
+      <w:r>
+        <w:t xml:space="preserve">- Erfahrungsberichte oder Testimonials von Patienten könnten für neue Interessenten ansprechend sein und das Vertrauen in die angebotene Dienstleistung stärken.</w:t>
+      </w:r>
+      <w:r>
+        <w:t xml:space="preserve"> </w:t>
+      </w:r>
+      <w:r>
+        <w:t xml:space="preserve">- Informationen zu den einzelnen Behandlungsmöglichkeiten, wie etwa die Unterschiede zwischen verschiedenen Zahnspangen oder die Vorzüge der Intraoral-Scanner-Diagnostik, könnten potenziellen Patienten wertvolle Entscheidungsgrundlagen bieten.</w:t>
+      </w:r>
+      <w:r>
+        <w:t xml:space="preserve"> </w:t>
+      </w:r>
+      <w:r>
+        <w:t xml:space="preserve">Zusammenfassend lässt sich sagen, dass Ihre Webseite eine solide Basis hat, aber durch strategische Integrationen und Erweiterungen in den Bereichen Keywords, benutzerfreundliche Inhalte und FAQs erheblich profitieren könnte. Ich ermutige Sie, die vorgeschlagenen Ansätze in Erwägung zu ziehen, um die Sichtbarkeit und Nutzererfahrung weiter zu verbessern. Gerne stehe ich Ihnen für eine weitergehende Beratung und Unterstützung zur Verfügung.</w:t>
+      </w:r>
+    </w:p>
+    <w:p>
+      <w:pPr>
+        <w:pStyle w:val="BodyText"/>
+      </w:pPr>
+      <w:r>
+        <w:t xml:space="preserve">Erklärung der Verbesserungen:</w:t>
+      </w:r>
+    </w:p>
+    <w:p>
+      <w:pPr>
+        <w:pStyle w:val="BodyText"/>
+      </w:pPr>
+      <w:r>
         <w:t xml:space="preserve">1) Was wurde verbessert?</w:t>
       </w:r>
       <w:r>
         <w:t xml:space="preserve"> </w:t>
       </w:r>
       <w:r>
-        <w:t xml:space="preserve">Der optimierte Text wurde in mehreren Bereichen verbessert, um sowohl die Leseransprache als auch die Suchmaschinenoptimierung zu stärken.</w:t>
-      </w:r>
-      <w:r>
-        <w:t xml:space="preserve"> </w:t>
-      </w:r>
-      <w:r>
-        <w:t xml:space="preserve">- Präzision und Klarheit: Die Formulierungen wurden präzisiert, um den Nutzern ein klareres Verständnis der angebotenen Behandlungen zu ermöglichen. Beispielsweise wurde "Zahnspangen verschiedenster Arten" in "individuelle Zahnspangen unterschiedlichster Arten" geändert, was den Fokus auf Anpassungsfähigkeit und Vielfalt legt.</w:t>
-      </w:r>
-      <w:r>
-        <w:t xml:space="preserve"> </w:t>
-      </w:r>
-      <w:r>
-        <w:t xml:space="preserve">- Keyword-Optimierung: Relevante Keywords wurden strategisch platziert, beispielsweise „Kieferorthopädie“, „Zahngesundheit“ und „Zahnfehlstellungen“. Dies trägt dazu bei, dass Suchmaschinen den Text besser indexieren und relevante Suchanfragen bedienen können.</w:t>
-      </w:r>
-      <w:r>
-        <w:t xml:space="preserve"> </w:t>
-      </w:r>
-      <w:r>
-        <w:t xml:space="preserve">- Engagement und Call-to-Action: Es wurde ein stärkerer Fokus auf Handlungsaufforderungen gesetzt, besonders im letzten Block, wo Leser direkt zu einem unverbindlichen Beratungsgespräch mit einem konkreten Namen und Standort eingeladen werden. Dies kann die Konversionsrate erhöhen.</w:t>
-      </w:r>
-      <w:r>
-        <w:t xml:space="preserve"> </w:t>
-      </w:r>
-      <w:r>
-        <w:t xml:space="preserve">- Nutzenanforderung: Der Text hebt den Nutzen der verschiedenen Behandlungsmethoden hervor, zum Beispiel durch das Nennen spezifischer Vorteile von Technologien wie Selbstligierenden Brackets oder Lingualen Brackets. Der Leser versteht so schnell, warum diese Optionen vorteilhaft sind.</w:t>
-      </w:r>
-      <w:r>
-        <w:t xml:space="preserve"> </w:t>
-      </w:r>
-      <w:r>
-        <w:t xml:space="preserve">- Lokale SEO: Der Bezug auf "Kieferorthopädie in Essen" ist entscheidend für lokale Suchanfragen und erhöht die Sichtbarkeit in geografischen Suchergebnissen.</w:t>
+        <w:t xml:space="preserve">Im optimierten Text wurden mehrere Anpassungen vorgenommen, um die Sichtbarkeit in Suchmaschinen zu erhöhen und die Nutzererfahrung zu verbessern.</w:t>
+      </w:r>
+      <w:r>
+        <w:t xml:space="preserve"> </w:t>
+      </w:r>
+      <w:r>
+        <w:t xml:space="preserve">- Keyword-Integration: Die Verwendung von Keywords wie "Kieferorthopädie Essen", "moderne Zahnspangen", "lose Zahnspange" und "Aligner" wurde gezielt eingesetzt. Diese Begriffe sind relevant für Suchanfragen von Nutzern, die nach kieferorthopädischen Behandlungen suchen.</w:t>
+      </w:r>
+      <w:r>
+        <w:t xml:space="preserve"> </w:t>
+      </w:r>
+      <w:r>
+        <w:t xml:space="preserve">- Präzise Formulierungen: Der Text wurde an vielen Stellen spezifischer gestaltet, beispielsweise durch die Formulierung „Kieferorthopädie für Kinder und Erwachsene“. Dies erhöht die Relevanz für verschiedene Zielgruppen.</w:t>
+      </w:r>
+      <w:r>
+        <w:t xml:space="preserve"> </w:t>
+      </w:r>
+      <w:r>
+        <w:t xml:space="preserve">- Klarheit und Lesbarkeit: Komplexe Satzstrukturen wurden vereinfacht, die Informationen klarer strukturiert und wichtige Punkte hervorgehoben. Dies erleichtert es dem Leser, den Behandlungsablauf zu verstehen, was die Nutzererfahrung insgesamt verbessert.</w:t>
+      </w:r>
+      <w:r>
+        <w:t xml:space="preserve"> </w:t>
+      </w:r>
+      <w:r>
+        <w:t xml:space="preserve">- Professionelle Präsentation: Die Erwähnung des Arztes (Dr. Leila Graf) verleiht zusätzlichen Vertrauensvorschuss, was potenzielle Patienten anspricht und sie zur Kontaktaufnahme ermutigt.</w:t>
       </w:r>
       <w:r>
         <w:t xml:space="preserve"> </w:t>
@@ -347,48 +623,54 @@
         <w:t xml:space="preserve"> </w:t>
       </w:r>
       <w:r>
-        <w:t xml:space="preserve">Die Optimierung führt zu einer Verbesserung der Sichtbarkeit in den Suchmaschinenergebnissen, was direkt die Anzahl der Besucher auf der Website steigern kann. Hier sind die Hauptvorteile im Detail:</w:t>
-      </w:r>
-      <w:r>
-        <w:t xml:space="preserve"> </w:t>
-      </w:r>
-      <w:r>
-        <w:t xml:space="preserve">- Höhere Relevanz: Durch die gezielte Integration von Keywords, die mit den Suchanfragen der Zielgruppe übereinstimmen, wird die Relevanz der Seite erhöht. Wenn Suchende nach spezifischen kieferorthopädischen Lösungen suchen, wird die optimierte Seite wahrscheinlicher aufgefunden.</w:t>
-      </w:r>
-      <w:r>
-        <w:t xml:space="preserve"> </w:t>
-      </w:r>
-      <w:r>
-        <w:t xml:space="preserve">- Bessere Nutzererfahrung: Die Klarheit und Struktur des Textes verbessern das Nutzererlebnis, was die Verweildauer auf der Seite steigert und die Absprungrate senkt. Suchmaschinen betrachten diese Metriken als positive Signale, was wiederum die Rankings verbessern kann.</w:t>
-      </w:r>
-      <w:r>
-        <w:t xml:space="preserve"> </w:t>
-      </w:r>
-      <w:r>
-        <w:t xml:space="preserve">- Lokale Sichtbarkeit: Durch die Erwähnung des geographischen Standorts wird die lokale SEO gestärkt, was besonders für Zahnarztpraxen wichtig ist, da viele Patienten nach Angeboten in ihrer Nähe suchen. Ein höheres Ranking in lokalen Suchanfragen führt zu mehr Besuchen von potenziellen Kunden.</w:t>
-      </w:r>
-      <w:r>
-        <w:t xml:space="preserve"> </w:t>
-      </w:r>
-      <w:r>
-        <w:t xml:space="preserve">- Erhöhung der Konversionsrate: Mit klaren Handlungsaufforderungen und dem Hinweis auf die Expertise von Dr. Leila Graf wird die Wahrscheinlichkeit höher, dass Besucher einen Termin ausmachen oder weitere Informationen anfordern.</w:t>
-      </w:r>
-      <w:r>
-        <w:t xml:space="preserve"> </w:t>
-      </w:r>
-      <w:r>
-        <w:t xml:space="preserve">Insgesamt können diese Verbesserungen zu einem Anstieg des organischen Traffics auf der Website führen, was langfristig die Patientenzahl in der Praxis steigern kann. Eine starke SEO-Strategie ist nicht nur für die Sichtbarkeit entscheidend, sondern auch für die Markenbildung und das Vertrauen in die angebotenen Dienstleistungen.</w:t>
+        <w:t xml:space="preserve">Aus SEO-Perspektive trägt die oben genannten Änderungen erheblich zur Verbesserung der Rankings in Suchmaschinen bei.</w:t>
+      </w:r>
+      <w:r>
+        <w:t xml:space="preserve"> </w:t>
+      </w:r>
+      <w:r>
+        <w:t xml:space="preserve">- Keyword-Optimierung: Durch die gezielte Platzierung relevanter Keywords in Überschriften und Fließtext wird die Auffindbarkeit bei spezifischen Suchanfragen erhöht. Dies kann dazu führen, dass die Webseite bei der Suche nach kieferorthopädischen Dienstleistungen in Essen besser platziert wird.</w:t>
+      </w:r>
+      <w:r>
+        <w:t xml:space="preserve"> </w:t>
+      </w:r>
+      <w:r>
+        <w:t xml:space="preserve">- Erhöhte Klickrate: Ein klar strukturierter und informativer Text, der wichtige Informationen gleich zu Beginn liefert und das Vertrauen der Leser stärkt, kann die Klickraten (CTR) signifikant erhöhen. Nutzer, die auf eine ansprechende und vertrauensvolle Webseite stoßen, sind eher geneigt, die Dienste in Anspruch zu nehmen.</w:t>
+      </w:r>
+      <w:r>
+        <w:t xml:space="preserve"> </w:t>
+      </w:r>
+      <w:r>
+        <w:t xml:space="preserve">- Verbesserung der Nutzererfahrung: Eine bessere Lesbarkeit und Struktur des Inhalts führt zu längeren Verweildauern auf der Seite. Suchmaschinen wie Google berücksichtigen diese Metriken bei den Rankings, da sie als Indikatoren für die Qualität des Inhalts angesehen werden.</w:t>
+      </w:r>
+      <w:r>
+        <w:t xml:space="preserve"> </w:t>
+      </w:r>
+      <w:r>
+        <w:t xml:space="preserve">- Reduzierung der Bounce-Rate: Durch eine klare und ansprechende Darstellung der Informationen ist die Wahrscheinlichkeit geringer, dass Nutzer die Seite sofort verlassen. Eine niedrigere Bounce-Rate signalisiert Suchmaschinen, dass die Seite für die Suchanfragen relevant ist.</w:t>
+      </w:r>
+      <w:r>
+        <w:t xml:space="preserve"> </w:t>
+      </w:r>
+      <w:r>
+        <w:t xml:space="preserve">- Wettbewerbsvorteil: Während viele dental- und kieferorthopädische Anbieter grundlegende Informationen bereitstellen, hebt sich ein professionell optimierter Text durch seine Detailtiefe und Nutzerorientierung von der Konkurrenz ab.</w:t>
+      </w:r>
+      <w:r>
+        <w:t xml:space="preserve"> </w:t>
+      </w:r>
+      <w:r>
+        <w:t xml:space="preserve">Die zusammengefassten Verbesserungen steigern nicht nur die Sichtbarkeit der Webseite in den Suchmaschinenergebnissen, sondern auch das Vertrauen und die Zufriedenheit der potenziellen Patienten, was insgesamt zu einem Anstieg der Patientenanfragen und damit des Unternehmenswachstums führt.</w:t>
       </w:r>
     </w:p>
     <w:p>
       <w:pPr>
         <w:pStyle w:val="Heading2"/>
       </w:pPr>
-      <w:bookmarkStart w:id="23" w:name="X6ba7732a0b7f6aac07bd0537472bbad06ccf2ca"/>
-      <w:r>
-        <w:t xml:space="preserve">3. https://www.rue-zahnspange.de/behandlungsablauf</w:t>
-      </w:r>
-      <w:bookmarkEnd w:id="23"/>
+      <w:bookmarkStart w:id="24" w:name="httpswww.rue-zahnspange.deerwachsene"/>
+      <w:r>
+        <w:t xml:space="preserve">4. https://www.rue-zahnspange.de/erwachsene</w:t>
+      </w:r>
+      <w:bookmarkEnd w:id="24"/>
     </w:p>
     <w:p>
       <w:pPr>
@@ -403,103 +685,103 @@
         <w:pStyle w:val="BodyText"/>
       </w:pPr>
       <w:r>
-        <w:t xml:space="preserve">Vielen Dank für die Bereitstellung des Textes und der Keyword-Vorschläge. Hier ist meine ausführliche Analyse der aktuellen SEO-Situation Ihrer Webseite.</w:t>
-      </w:r>
-      <w:r>
-        <w:t xml:space="preserve"> </w:t>
-      </w:r>
-      <w:r>
-        <w:t xml:space="preserve">**1. Keyword-Dichte / mögliche fehlende Keywords**</w:t>
-      </w:r>
-      <w:r>
-        <w:t xml:space="preserve"> </w:t>
-      </w:r>
-      <w:r>
-        <w:t xml:space="preserve">Die Keyword-Dichte ist derzeit moderat und könnte durch strategische Integration einiger der vorgeschlagenen Keywords optimiert werden. Die aktuell verwendeten Begriffe fokussieren sich stark auf die Behandlungsabläufe und die persönliche Ansprache, was positiv ist. Dennoch gibt es einige Verbesserungfelder hinsichtlich der Einbindung der Vorschläge:</w:t>
-      </w:r>
-      <w:r>
-        <w:t xml:space="preserve"> </w:t>
-      </w:r>
-      <w:r>
-        <w:t xml:space="preserve">- **Geografische Keywords**: Begriffe wie „Kieferorthopädie Essen“ sowie „KFO Essen“ sind derzeit nicht im Text eingebaut. Diese sind entscheidend, um lokale Suchanfragen gezielt anzusprechen und die Sichtbarkeit bei regionalen Suchenden zu erhöhen.</w:t>
-      </w:r>
-      <w:r>
-        <w:t xml:space="preserve"> </w:t>
-      </w:r>
-      <w:r>
-        <w:t xml:space="preserve">- **Zahnspangentypen**: Es wäre wertvoll, Schlüsselbegriffe wie „lose Zahnspange“, „feste Zahnspangen“ und „unsichtbare Aligner“ gezielt in die Inhalte einzubetten. Derzeit wird die Vielfalt der gebotenen Behandlungsoptionen ansatzweise angeschnitten, nutzt jedoch nicht das volle Potenzial der vorgeschlagenen Begriffe.</w:t>
-      </w:r>
-      <w:r>
-        <w:t xml:space="preserve"> </w:t>
-      </w:r>
-      <w:r>
-        <w:t xml:space="preserve">- **Zielgruppenansprache**: Die Keywords „Zahnspangen für Kinder“ und „Kieferorthopädie für Erwachsene“ könnten gezielt in den Text eingebaut werden, um jeweils spezifische Zielgruppen anzusprechen und die Suchmaschinen-Relevanz zu erhöhen.</w:t>
-      </w:r>
-      <w:r>
-        <w:t xml:space="preserve"> </w:t>
-      </w:r>
-      <w:r>
-        <w:t xml:space="preserve">Die Ergänzung dieser Keywords könnte nicht nur die Sichtbarkeit steigern, sondern auch dabei helfen, die spezifischen Bedürfnisse potenzieller Patienten besser zu adressieren.</w:t>
-      </w:r>
-      <w:r>
-        <w:t xml:space="preserve"> </w:t>
-      </w:r>
-      <w:r>
-        <w:t xml:space="preserve">**2. Tonalität und Stil in Bezug auf SEO**</w:t>
-      </w:r>
-      <w:r>
-        <w:t xml:space="preserve"> </w:t>
-      </w:r>
-      <w:r>
-        <w:t xml:space="preserve">Die derzeitige Tonalität der Webseite ist sehr freundlich und einladend, was für den Bereich der Kieferorthopädie von großem Wert ist. Die Ansprache der Patient:innen ist direkt und empathisch, was Vertrauen schafft. Dies ist ein hervorragender Ansatz, da eine menschliche Ansprache in der Kieferorthopädie entscheidend für den Therapieerfolg ist.</w:t>
-      </w:r>
-      <w:r>
-        <w:t xml:space="preserve"> </w:t>
-      </w:r>
-      <w:r>
-        <w:t xml:space="preserve">Allerdings wäre es zu empfehlen, den Text teilweise um spezifische Keywords zu erweitern, ohne dabei den natürlichen Fluss der Sprache zu stören. Die Integration von Keywords sollte so erfolgen, dass sie sich nahtlos in die bestehende, positive Ansprache einfügen und gleichzeitig der Leser:innenerfahrung dienen.</w:t>
-      </w:r>
-      <w:r>
-        <w:t xml:space="preserve"> </w:t>
-      </w:r>
-      <w:r>
-        <w:t xml:space="preserve">**3. Zu ergänzende Inhalte**</w:t>
-      </w:r>
-      <w:r>
-        <w:t xml:space="preserve"> </w:t>
-      </w:r>
-      <w:r>
-        <w:t xml:space="preserve">Um die Webseite inhaltlich zu bereichern und mögliche inhaltliche Lücken zu schließen, schlage ich folgende Ergänzungen vor:</w:t>
-      </w:r>
-      <w:r>
-        <w:t xml:space="preserve"> </w:t>
-      </w:r>
-      <w:r>
-        <w:t xml:space="preserve">- **Häufig gestellte Fragen (FAQ)**: Ein Abschnitt, der die häufigsten Fragen zur Kieferorthopädie behandelt, und somit Keywords wie „häufig gestellte Fragen Kieferorthopädie“ beinhalten könnte, würde nicht nur die Nutzererfahrung verbessern, sondern auch die Auffindbarkeit in Suchmaschinen verstärken.</w:t>
-      </w:r>
-      <w:r>
-        <w:t xml:space="preserve"> </w:t>
-      </w:r>
-      <w:r>
-        <w:t xml:space="preserve">- **Blog-Artikel**: Regelmäßige Beiträge zu Themen wie „Vor- und Nachteile von Aligner“ oder „Behandlungsdauer Zahnspange“ könnten den Content erweitern und die Webseite als Autorität in diesem Bereich positionieren. Dies bietet zudem die Möglichkeit, interne Verlinkungen zwischen verschiedenen Seiten zu fördern, was die SEO-Performance weiter verbessert.</w:t>
-      </w:r>
-      <w:r>
-        <w:t xml:space="preserve"> </w:t>
-      </w:r>
-      <w:r>
-        <w:t xml:space="preserve">- **Team-Vorstellung**: Eine detaillierte Vorstellung des Teams, insbesondere von Dr. Leila Graf, könnte das Vertrauen potenzieller Patient:innen stärken. Dies könnte auch Begriffe beinhalten wie „Team von Dr. Leila Graf“ oder „erste Beratung Kieferorthopädie“, was die persönliche Note unterstreicht.</w:t>
-      </w:r>
-      <w:r>
-        <w:t xml:space="preserve"> </w:t>
-      </w:r>
-      <w:r>
-        <w:t xml:space="preserve">- **Erfahrungsberichte**: Kundenbewertungen oder Erfolgsgeschichten könnten ebenfalls wertvoll sein. Sie bieten nicht nur einen persönlichen Bezug, sondern könnten auch relevante Keywords enthalten und somit die Sichtbarkeit erhöhen.</w:t>
-      </w:r>
-      <w:r>
-        <w:t xml:space="preserve"> </w:t>
-      </w:r>
-      <w:r>
-        <w:t xml:space="preserve">Insgesamt gibt es viele Möglichkeiten zur Ergänzung und Optimierung Ihrer Webseite. Indem Sie die genannten Verbesserungfelder angehen, können Sie die Sichtbarkeit Ihrer Webseite in Suchmaschinen erheblich steigern und eine breitere Zielgruppe ansprechen. Ich ermutige Sie, diese Schritte in Erwägung zu ziehen und freue mich darauf, Ihnen weiterhin bei der Optimierung Ihrer Online-Präsenz zu helfen.</w:t>
+        <w:t xml:space="preserve">Vielen Dank für die Bereitstellung des Originaltexts und der Keyword-Vorschläge.</w:t>
+      </w:r>
+      <w:r>
+        <w:t xml:space="preserve"> </w:t>
+      </w:r>
+      <w:r>
+        <w:t xml:space="preserve">1) **Keyword-Dichte / mögliche fehlende Keywords**:</w:t>
+      </w:r>
+      <w:r>
+        <w:t xml:space="preserve"> </w:t>
+      </w:r>
+      <w:r>
+        <w:t xml:space="preserve">Die Analyse der vorliegenden Textblöcke zeigt, dass relevante Keywords nur sporadisch in den Inhalten vorkommen. Trotz der Nennung von klaren Alignern und deren Vorteilen vermisse ich wichtige Keywords aus Ihrer Liste, wie beispielsweise „Kieferorthopädie Essen“, „Zahnspangen für Erwachsene“ und weitere spezifische Begriffe.</w:t>
+      </w:r>
+      <w:r>
+        <w:t xml:space="preserve"> </w:t>
+      </w:r>
+      <w:r>
+        <w:t xml:space="preserve">Die keyword-dichte könnte optimiert werden, um eine stärkere Sichtbarkeit in den Suchmaschinen zu erreichen. Hier sind einige Verbesserungsvorschläge:</w:t>
+      </w:r>
+      <w:r>
+        <w:t xml:space="preserve"> </w:t>
+      </w:r>
+      <w:r>
+        <w:t xml:space="preserve">- Integrieren Sie die Keywords aus der Liste strategisch in die bestehende Textstruktur. Die Verwendung von „Kieferorthopädie Essen“ sollte an Stellen erfolgen, wo es um den Standort der Praxis geht, um lokale Suchanfragen zu bedienen.</w:t>
+      </w:r>
+      <w:r>
+        <w:t xml:space="preserve"> </w:t>
+      </w:r>
+      <w:r>
+        <w:t xml:space="preserve">- Eine Erhöhung der Nutzung von Long-Tail-Keywords wie „Behandlungskosten Kieferorthopädie“ oder „individuelle Zahnspangen“ könnte ebenfalls von Vorteil sein, da diese spezifischere Suchanfragen ansprechen.</w:t>
+      </w:r>
+      <w:r>
+        <w:t xml:space="preserve"> </w:t>
+      </w:r>
+      <w:r>
+        <w:t xml:space="preserve">2) **Tonalität und Stil in Bezug auf SEO**:</w:t>
+      </w:r>
+      <w:r>
+        <w:t xml:space="preserve"> </w:t>
+      </w:r>
+      <w:r>
+        <w:t xml:space="preserve">Der Ton des Textes ist grundsätzlich freundlich und einladend, was positiv ist. Die Verwendung von emotionalen und ansprechenden Formulierungen spricht potenzielle Patienten an. Jedoch könnte der Inhalt durch die Integration relevanter Keywords und Suchbegriffe effektiver auf das Zielpublikum abgestimmt werden.</w:t>
+      </w:r>
+      <w:r>
+        <w:t xml:space="preserve"> </w:t>
+      </w:r>
+      <w:r>
+        <w:t xml:space="preserve">Einige Sätze sind redundant und könnten durch gezielte Formulierungen optimiert werden, um die Keyword-Integration noch geschickter zu gestalten. Betonen Sie die Expertise von Dr. Leila Graf und die spezifischen Vorteile der angebotenen Dienstleistungen, um Vertrauen und Glaubwürdigkeit zu schaffen.</w:t>
+      </w:r>
+      <w:r>
+        <w:t xml:space="preserve"> </w:t>
+      </w:r>
+      <w:r>
+        <w:t xml:space="preserve">Die bereits vorhandenen Call-to-Actions sind ein hervorragendes Element, jedoch könnte man diese noch verstärken, indem man spezifische Fragen oder Bedürfnisse der Zielgruppe anspricht, die mit den angebotenen Dienstleistungen in Verbindung stehen.</w:t>
+      </w:r>
+      <w:r>
+        <w:t xml:space="preserve"> </w:t>
+      </w:r>
+      <w:r>
+        <w:t xml:space="preserve">3) **Zu ergänzende Inhalte**:</w:t>
+      </w:r>
+      <w:r>
+        <w:t xml:space="preserve"> </w:t>
+      </w:r>
+      <w:r>
+        <w:t xml:space="preserve">Um die Webseite umfassend zu verbessern und die Sichtbarkeit in Suchmaschinen zu erhöhen, empfehle ich folgende Inhalte zu ergänzen:</w:t>
+      </w:r>
+      <w:r>
+        <w:t xml:space="preserve"> </w:t>
+      </w:r>
+      <w:r>
+        <w:t xml:space="preserve">- **FAQ-Bereich**: Die Haushaltsfragen wie „Wie lange dauert eine Behandlung?“ oder „Welche Kosten sind zu erwarten?“ sind oft von Patienten gesucht und können Ihnen helfen, zusätzliche Keywords gezielt zu integrieren.</w:t>
+      </w:r>
+      <w:r>
+        <w:t xml:space="preserve"> </w:t>
+      </w:r>
+      <w:r>
+        <w:t xml:space="preserve">- **Blog-Beiträge**: Regelmäßige Artikel über Kieferorthopädie-Themen, wie „Die Vorteile von klaren Alignern“ oder „Tipps zur Pflege von Zahnspangen“, könnten nicht nur helfen, organischen Traffic zu generieren, sondern auch Ihre Expertise hervorzuheben.</w:t>
+      </w:r>
+      <w:r>
+        <w:t xml:space="preserve"> </w:t>
+      </w:r>
+      <w:r>
+        <w:t xml:space="preserve">- **Patientenerfahrungen**: Fallstudien oder Erfahrungsberichte von Patienten, die von geringfügigen Varianten bis hin zu komplexen Behandlungen reichen, könnten das Vertrauen potenzieller Patienten stärken und gleichzeitig wertvolle Keywords integrieren.</w:t>
+      </w:r>
+      <w:r>
+        <w:t xml:space="preserve"> </w:t>
+      </w:r>
+      <w:r>
+        <w:t xml:space="preserve">- **Service-Seiten**: Detailliertere Seiten zu jedem Dienst, wie z.B. “unsichtbare Aligner” oder “Intraoral-Scanner”, geben Ihnen die Möglichkeit, weiterführende Keywords zu nutzen sowie erklärende Inhalte anzubieten, die das Interesse der Suchenden ansprechen.</w:t>
+      </w:r>
+      <w:r>
+        <w:t xml:space="preserve"> </w:t>
+      </w:r>
+      <w:r>
+        <w:t xml:space="preserve">Zusammenfassend ist Ihre aktuelle Webseite bereits auf einem soliden Fundament, jedoch gibt es zahlreiche Möglichkeiten zur Optimierung und Ergänzung, um sichtbarer und ansprechender für potenzielle Patienten zu werden. Ich empfehle Ihnen, einige der genannten Vorschläge zeitnah umzusetzen, um von den Vorteilen einer optimierten SEO-Strategie zu profitieren.</w:t>
       </w:r>
     </w:p>
     <w:p>
@@ -515,36 +797,84 @@
         <w:pStyle w:val="BodyText"/>
       </w:pPr>
       <w:r>
-        <w:t xml:space="preserve">1) In dem optimierten Text wurden mehrere zentrale Änderungen vorgenommen, die sowohl die Lesbarkeit als auch die Suchmaschinenoptimierung (SEO) verbessern. Zum Beispiel wurde der Name "Dr. Leila Graf" in den Text integriert, um den Bezug zur Person zu stärken und Vertrauen aufzubauen. Der Begriff "Zahnfehlstellungen" ersetzt „Zahnfehlstellungssituation“, was klarer und präziser ist. Des Weiteren wurde die Formulierung „Therapie“ anstelle von „Behandlung“ verwendet, was eine modernere und umfassendere Sichtweise vermittelt. In einigen Absätzen wurden Keywords wie „Kieferorthopädie in Essen“ hinzugefügt, um den Standort des Unternehmens zu betonen und die lokale SEO zu stärken.</w:t>
-      </w:r>
-      <w:r>
-        <w:t xml:space="preserve"> </w:t>
-      </w:r>
-      <w:r>
-        <w:t xml:space="preserve">2) Aus SEO-Sicht sind diese Veränderungen besonders vorteilhaft, da sie die Auffindbarkeit der Seite in den Suchmaschinen erheblich verbessern können. Die Verwendung spezifischer und relevanter Keywords, die das Dienstleistungsangebot und den geografischen Standort hervorheben, wird die organische Reichweite erhöhen. Suchmaschinen bevorzugen Inhalte, die Relevanz und Präzision bieten, sodass die erhöhte Klarheit und die Integration von spezifischen Begriffen dazu führen können, dass die Webseite bei entsprechenden Suchanfragen weiter oben in den Suchergebnissen erscheint.</w:t>
-      </w:r>
-      <w:r>
-        <w:t xml:space="preserve"> </w:t>
-      </w:r>
-      <w:r>
-        <w:t xml:space="preserve">Die Betonung auf die alle individuellen Bedürfnisse der Patienten sowie den erfahrenen Kontakt zu Dr. Leila Graf wird nicht nur das Vertrauen potenzieller Kunden stärken, sondern auch die Klickrate (CTR) auf Suchergebnisse erhöhen. Eine ansprechende und informative Schreibweise zieht User an und hält sie länger auf der Webseite, was sich positiv auf die Absprungrate auswirkt.</w:t>
-      </w:r>
-      <w:r>
-        <w:t xml:space="preserve"> </w:t>
-      </w:r>
-      <w:r>
-        <w:t xml:space="preserve">Zusätzlich wird eine klare Struktur, die die einzelnen Phasen des Behandlungsprozesses beschreibt, den Nutzern helfen, schnell die Informationen zu finden, die sie suchen. Verbesserte User Experience führt oft zu höheren Conversion-Raten, das bedeutet, dass mehr Interessierte zu tatsächlichen Patienten werden. Langfristig werden diese Maßnahmen nicht nur den Traffic der Webseite steigern, sondern auch die Position des Unternehmens im regionalen Wettkampf der Kieferorthopädie stärken.</w:t>
+        <w:t xml:space="preserve">1) Im optimierten Text wurden mehrere wichtige Verbesserungen vorgenommen:</w:t>
+      </w:r>
+      <w:r>
+        <w:t xml:space="preserve"> </w:t>
+      </w:r>
+      <w:r>
+        <w:t xml:space="preserve">- Die Erhöhung der Keyword-Dichte: Bestimmte relevante Begriffe wie "Kieferorthopädie", "transparente Aligner" und "Intraoral-Scanner" wurden gezielt eingefügt, um die Auffindbarkeit in Suchmaschinen zu erhöhen.</w:t>
+      </w:r>
+      <w:r>
+        <w:t xml:space="preserve"> </w:t>
+      </w:r>
+      <w:r>
+        <w:t xml:space="preserve">- Die Ansprache spezifischer Zielgruppen: Der Text erwähnt explizit, dass die Behandlung für erwachsene und jugendliche Patienten geeignet ist. Dies könnte potenzielle Kunden besser ansprechen.</w:t>
+      </w:r>
+      <w:r>
+        <w:t xml:space="preserve"> </w:t>
+      </w:r>
+      <w:r>
+        <w:t xml:space="preserve">- Die Erweiterung der Informationen: Der Text liefert nun mehr Details über die Vorteile der Behandlung, die Bequemlichkeit sowie flexible Zahlungsoptionen, was das Interesse potenzieller Patienten steigern kann.</w:t>
+      </w:r>
+      <w:r>
+        <w:t xml:space="preserve"> </w:t>
+      </w:r>
+      <w:r>
+        <w:t xml:space="preserve">- Die Verknüpfung mit einem Standort: Der Verweis auf die Kieferorthopädie in Essen macht den Text nicht nur relevanter für lokales SEO, sondern erleichtert es auch den Nutzern, den Dienstleister zu finden.</w:t>
+      </w:r>
+      <w:r>
+        <w:t xml:space="preserve"> </w:t>
+      </w:r>
+      <w:r>
+        <w:t xml:space="preserve">2) Aus SEO-Sicht ist dies äußerst vorteilhaft, da folgende Aspekte berücksichtigt wurden:</w:t>
+      </w:r>
+      <w:r>
+        <w:t xml:space="preserve"> </w:t>
+      </w:r>
+      <w:r>
+        <w:t xml:space="preserve">- Keyword-Optimierung: Die gezielte Verwendung von Schlüsselwörtern, die potenzielle Kunden bei ihrer Suche verwenden könnten, kann das Ranking der Seite in den Suchmaschinen verbessern. Eine höhere Sichtbarkeit führt in der Regel zu mehr Klicks und damit zu einer erhöhten Besucherzahl.</w:t>
+      </w:r>
+      <w:r>
+        <w:t xml:space="preserve"> </w:t>
+      </w:r>
+      <w:r>
+        <w:t xml:space="preserve">- Lokale Suchmaschinenoptimierung: Durch die Erwähnung des Standorts wird die Kieferorthopädie für lokale Suchanfragen relevanter. Dies ist besonders wichtig, da viele Menschen Dienstleistungen in ihrer Nähe suchen und Google diese Informationen priorisiert.</w:t>
+      </w:r>
+      <w:r>
+        <w:t xml:space="preserve"> </w:t>
+      </w:r>
+      <w:r>
+        <w:t xml:space="preserve">- Informationsgehalt: Suchmaschinen bevorzugen Inhalt, der umfassend und informativ ist. Ein gut informierter Besucher hat eine höhere Wahrscheinlichkeit, sich mit den Dienstleistungen auseinanderzusetzen und letztendlich einen Termin zu vereinbaren.</w:t>
+      </w:r>
+      <w:r>
+        <w:t xml:space="preserve"> </w:t>
+      </w:r>
+      <w:r>
+        <w:t xml:space="preserve">- Zielgruppenansprache: Durch die Ansprache unterschiedlicher Altersgruppen werden verschiedene Demographien angesprochen, wodurch sich potenziell neue Kundenkreise eröffnen.</w:t>
+      </w:r>
+      <w:r>
+        <w:t xml:space="preserve"> </w:t>
+      </w:r>
+      <w:r>
+        <w:t xml:space="preserve">- Call-to-Action: Die Aufforderung zur Buchung eines Beratungsgesprächs wurde konkretisiert und bietet potenziellen Kunden mehr Anreiz, aktiv zu werden.</w:t>
+      </w:r>
+      <w:r>
+        <w:t xml:space="preserve"> </w:t>
+      </w:r>
+      <w:r>
+        <w:t xml:space="preserve">Zusammenfassend lässt sich sagen, dass die SEO-Optimierungen nicht nur die Sichtbarkeit der Webseite erhöhen, sondern auch die Qualität der Benutzererfahrung verbessern. Ein ansprechender und informativer Text führt nicht nur zu mehr Besuchern, sondern auch zu einer höheren Conversion-Rate, da Interessierte eher geneigt sind, Kontakt aufzunehmen, wenn sie sich gut informiert fühlen. Die durch diese Maßnahmen zu erwartenden Effekte umfassen eine gesteigerte Kundenanfrage, eine erhöhte Terminanfrage und letztlich ein Wachstum des Unternehmens.</w:t>
       </w:r>
     </w:p>
     <w:p>
       <w:pPr>
         <w:pStyle w:val="Heading2"/>
       </w:pPr>
-      <w:bookmarkStart w:id="24" w:name="httpswww.rue-zahnspange.deerwachsene"/>
-      <w:r>
-        <w:t xml:space="preserve">4. https://www.rue-zahnspange.de/erwachsene</w:t>
-      </w:r>
-      <w:bookmarkEnd w:id="24"/>
+      <w:bookmarkStart w:id="25" w:name="httpswww.rue-zahnspange.deuber-uns"/>
+      <w:r>
+        <w:t xml:space="preserve">5. https://www.rue-zahnspange.de/uber-uns</w:t>
+      </w:r>
+      <w:bookmarkEnd w:id="25"/>
     </w:p>
     <w:p>
       <w:pPr>
@@ -559,73 +889,61 @@
         <w:pStyle w:val="BodyText"/>
       </w:pPr>
       <w:r>
-        <w:t xml:space="preserve">Vielen Dank für die Bereitstellung des Originaltexts und der Keyword-Vorschläge. Hier ist meine umfassende Analyse der aktuellen SEO-Situation Ihrer Webseite, die Ihnen wertvolle Einblicke und Verbesserungspotenziale bieten sollte.</w:t>
-      </w:r>
-      <w:r>
-        <w:t xml:space="preserve"> </w:t>
-      </w:r>
-      <w:r>
-        <w:t xml:space="preserve">1) **Keyword-Dichte / mögliche fehlende Keywords**:</w:t>
-      </w:r>
-      <w:r>
-        <w:t xml:space="preserve"> </w:t>
-      </w:r>
-      <w:r>
-        <w:t xml:space="preserve">Die derzeitige Verwendung der Keywords auf Ihrer Webseite weist eine gewisse Einheitlichkeit auf, jedoch könnten einige relevante Keywords aus der Liste nicht optimal integriert werden. Bei der Analyse habe ich festgestellt, dass die Keywords "Kieferorthopädie Essen", "Zahnspangen für Erwachsene", "Zahnspangen für Kinder", "günstige Ratenzahlungspläne", und "Vor- und Nachteile von Aligner" in den Texten kaum angesprochen werden. Dies stellt ein vielversprechendes Verbesserungsfeld dar. Eine strategische Integration dieser Keywords in die bestehenden Abschnitte könnte die Sichtbarkeit Ihrer Webseite in den Suchmaschinen deutlich erhöhen. Darüber hinaus wäre es sinnvoll, die Keyword-Dichte gleichmäßig zu verteilen, damit keine spezifischen Begriffe über- oder unterrepräsentiert sind.</w:t>
-      </w:r>
-      <w:r>
-        <w:t xml:space="preserve"> </w:t>
-      </w:r>
-      <w:r>
-        <w:t xml:space="preserve">2) **Tonalität und Stil in Bezug auf SEO**:</w:t>
-      </w:r>
-      <w:r>
-        <w:t xml:space="preserve"> </w:t>
-      </w:r>
-      <w:r>
-        <w:t xml:space="preserve">Die aktuelle Tonalität Ihrer Texte ist insgesamt ansprechend und einladend, was für potentielle Patienten äußerst wichtig ist. Sie transportieren eine positive Botschaft und ein Gefühl von Professionalität. Um die SEO-Performance weiter zu optimieren, könnte jedoch ein stärkerer Fokus auf einen informativen und edukativen Stil gelegt werden. Zum Beispiel könnte es hilfreich sein, einige der in den Keyword-Vorschlägen genannten Begriffe in einen erläuternden Kontext zu setzen. Durch die Bereitstellung wertvoller Informationen zu "Über die Behandlung bei Zahnfehlstellungen" oder "die Vorteile und Nachteile von Alignern" könnten Nutzer gezielt angesprochen werden, die auf der Suche nach solch spezifischen Informationen sind. Die Einbeziehung von häufig gestellten Fragen in Form von FAQs könnte ebenfalls die Relevanz der Inhalte für Suchanfragen erhöhen.</w:t>
-      </w:r>
-      <w:r>
-        <w:t xml:space="preserve"> </w:t>
-      </w:r>
-      <w:r>
-        <w:t xml:space="preserve">3) **Zu ergänzende Inhalte**:</w:t>
-      </w:r>
-      <w:r>
-        <w:t xml:space="preserve"> </w:t>
-      </w:r>
-      <w:r>
-        <w:t xml:space="preserve">Anhand der bereitgestellten Texte und Keywords, empfehle ich dringend, einige ergänzende Inhalte zu entwickeln. Hier sind einige konkrete Ideen, die Ihnen helfen könnten:</w:t>
-      </w:r>
-      <w:r>
-        <w:t xml:space="preserve"> </w:t>
-      </w:r>
-      <w:r>
-        <w:t xml:space="preserve">- Ein detaillierter Blog-Bereich, der regelmäßig über relevante Themen informiert, wie z.B. Pflege von Zahnspangen, Erfahrungsberichte von Patienten mit Alignern oder Neuigkeiten über Kieferorthopädie.</w:t>
-      </w:r>
-      <w:r>
-        <w:t xml:space="preserve"> </w:t>
-      </w:r>
-      <w:r>
-        <w:t xml:space="preserve">- Informationsseiten, die die Behandlungsdauer und die verschiedenen Arten von Zahnspangen (feste, lose, unsichtbare Aligner) ausführlich erläutern.</w:t>
-      </w:r>
-      <w:r>
-        <w:t xml:space="preserve"> </w:t>
-      </w:r>
-      <w:r>
-        <w:t xml:space="preserve">- Ein Bereich, der häufig gestellte Fragen beantwortet, könnte den Besuchern helfen, Antworten auf ihre spezifischen Anliegen zu finden und somit ihre Entscheidung zu erleichtern.</w:t>
-      </w:r>
-      <w:r>
-        <w:t xml:space="preserve"> </w:t>
-      </w:r>
-      <w:r>
-        <w:t xml:space="preserve">- Inhalte über die verfügbaren Ratenzahlungspläne oder den Einfluss einer guten Zahngesundheit auf das allgemeine Wohlbefinden könnten zudem wertvolle Insights bieten und eine höhere Verweildauer auf Ihrer Webseite bewirken.</w:t>
-      </w:r>
-      <w:r>
-        <w:t xml:space="preserve"> </w:t>
-      </w:r>
-      <w:r>
-        <w:t xml:space="preserve">Zusammengefasst zeigen diese Anregungen, wie vielseitig die Möglichkeiten der SEO-Optimierung sind. Mit gezielten Anpassungen und neuen Inhalten können Sie nicht nur die Sichtbarkeit Ihrer Webseite erhöhen, sondern auch das Vertrauen und das Interesse potenzieller Patienten nachhaltig stärken. Ich bin zuversichtlich, dass diese Schritte dazu beitragen werden, Ihre Online-Präsenz zu verbessern und Ihre Zielgruppe effektiver anzusprechen. Vielen Dank für Ihre Aufmerksamkeit und das Vertrauen, das Sie in meine Analyse setzen!</w:t>
+        <w:t xml:space="preserve">Vielen Dank für die Übermittlung des Originaltexts und der Keyword-Vorschläge. Hier ist eine ausführliche Analyse der aktuellen SEO-Situation der Webseite von RÜ Zahnspange.</w:t>
+      </w:r>
+      <w:r>
+        <w:t xml:space="preserve"> </w:t>
+      </w:r>
+      <w:r>
+        <w:t xml:space="preserve">1) **Keyword-Dichte / mögliche fehlende Keywords:**</w:t>
+      </w:r>
+      <w:r>
+        <w:t xml:space="preserve"> </w:t>
+      </w:r>
+      <w:r>
+        <w:t xml:space="preserve">Die Keyword-Dichte auf der aktuellen Webseite scheint in vielen Bereichen optimierungsfähig zu sein. Während einige zentrale Begriffe wie „Kieferorthopädie“ und „Dr. Leila Graf“ erwähnt werden, gibt es Verbesserungsfelder hinsichtlich der gezielten Integration weiterer relevanter Keywords. Beispielsweise könnten Begriffe wie „unsichtbare Aligner“, „Zahnspangen für Kinder“ und „flexible Zahlungsoptionen Kieferorthopädie“ stärker hervorgehoben werden. Eine sorgfältige Platzierung dieser Keywords in Überschriften, Absätzen und Bildbeschreibungen würde nicht nur die Auffindbarkeit der Webseite in den Suchmaschinen erhöhen, sondern auch den Lesefluss optimieren. Es empfiehlt sich, die Keyword-Dichte gleichmäßig über den gesamten Text zu verteilen, um ein höheres Ranking zu erreichen, ohne den natürlichen Lesefluss zu beeinträchtigen.</w:t>
+      </w:r>
+      <w:r>
+        <w:t xml:space="preserve"> </w:t>
+      </w:r>
+      <w:r>
+        <w:t xml:space="preserve">2) **Tonalität und Stil in Bezug auf SEO:**</w:t>
+      </w:r>
+      <w:r>
+        <w:t xml:space="preserve"> </w:t>
+      </w:r>
+      <w:r>
+        <w:t xml:space="preserve">Die derzeitige Tonalität und der Stil sind größtenteils freundlich und einladend, was für die Webseite einer Zahnarztpraxis von großer Bedeutung ist. Die patientenorientierte Sprache schafft eine positive Verbindung zu den Besuchern und vermittelt Vertrauen. Der SEO-Aspekt kann jedoch durch die Einbindung gezielterer Informationen und passenderer Fachbegriffe weiter optimiert werden. Eine stärkere Fokussierung auf Suchintentionen der potenziellen Patienten – wie Informationsbedarf über unterschiedliche Behandlungsoptionen oder häufig gestellte Fragen – könnte den Text bereichern. Die Verwendung aktiver Sprache und ein klar strukturiertes Inhaltsverzeichnis könnten zusätzlich die Nutzererfahrung verbessern und die Verweildauer auf der Seite erhöhen.</w:t>
+      </w:r>
+      <w:r>
+        <w:t xml:space="preserve"> </w:t>
+      </w:r>
+      <w:r>
+        <w:t xml:space="preserve">3) **Zu ergänzende Inhalte:**</w:t>
+      </w:r>
+      <w:r>
+        <w:t xml:space="preserve"> </w:t>
+      </w:r>
+      <w:r>
+        <w:t xml:space="preserve">Es gibt mehrere Möglichkeiten zur Ergänzung, die in Betracht gezogen werden könnten. Für die Webseite wären spezifische Seiten mit detaillierten Informationen über die verschiedenen Behandlungsmethoden – wie „Zahnspangen für Kinder“, „Invisalign“ und „Kiefergesundheit“ – von immensem Wert. Diese Seiten könnten auch gelegentlich aktualisierte Blogbeiträge über aktuelle Trends in der Kieferorthopädie oder spezifische patientenrelevante Themen umfassen.</w:t>
+      </w:r>
+      <w:r>
+        <w:t xml:space="preserve"> </w:t>
+      </w:r>
+      <w:r>
+        <w:t xml:space="preserve">Darüber hinaus wäre es vorteilhaft, Abschnitte zu erstellen, die beantwortete häufig gestellte Fragen über Behandlungen enthalten oder spezielle Informationen für Eltern enthalten, die die kieferorthopädische Versorgung ihrer Kinder in Erwägung ziehen. Die Implementierung von Grafiken oder Videos könnte das Nutzerengagement weiter erhöhen und visuelle Lernhilfen bieten.</w:t>
+      </w:r>
+      <w:r>
+        <w:t xml:space="preserve"> </w:t>
+      </w:r>
+      <w:r>
+        <w:t xml:space="preserve">Die Einbindung von Erfahrungsberichten oder Fallstudien könnte ebenfalls ermutigend wirken und das Vertrauen bei neuen Patienten stärken. Informative Infografiken zu Behandlungskosten oder Zahlungsoptionen könnten darüber hinaus dazu beitragen, potenzielle finanzielle Bedenken proaktiv zu adressieren.</w:t>
+      </w:r>
+      <w:r>
+        <w:t xml:space="preserve"> </w:t>
+      </w:r>
+      <w:r>
+        <w:t xml:space="preserve">Zusammenfassend lässt sich sagen, dass RÜ Zahnspange großes Potenzial hat, seine Online-Präsenz durch eine gezielte Keyword-Integration, einen verstärkten Fokus auf SEO-optimierte Inhalte und eine kontinuierliche Anpassung an die Bedürfnisse der Zielgruppe zu verbessern. Ich bin davon überzeugt, dass die Umsetzung dieser Vorschläge zu einer höheren Sichtbarkeit in den Suchmaschinen und letztlich zu einer Steigerung der Patientenanfragen führen wird.</w:t>
       </w:r>
     </w:p>
     <w:p>
@@ -641,217 +959,73 @@
         <w:pStyle w:val="BodyText"/>
       </w:pPr>
       <w:r>
-        <w:t xml:space="preserve">1) In dem neuen optimierten Text wurden mehrere wichtige Verbesserungen vorgenommen. Zunächst wurde der Standort "Kieferorthopädie Essen" in den Text integriert, was die lokale Auffindbarkeit erhöhte und potenzielle Patienten anspricht, die nach Dienstleistungen in dieser Region suchen. Darüber hinaus wurden spezifischere Informationen hinzugefügt, wie zum Beispiel die Erwähnung von festen Zahnspangen und deren Vorteile. Es wurde ein stärkerer Fokus auf die Vorteile der Behandlung gelegt, einschließlich der herausnehmbaren Natur der Aligner sowie der strategischen Betonung der Technologie, die in der Praxis verwendet wird. Insgesamt wurde die Sprache aktiver und einladender gestaltet, um den Leser zum Handeln zu motivieren, beispielsweise durch die Einladung zur Vereinbarung eines Beratungsgesprächs.</w:t>
-      </w:r>
-      <w:r>
-        <w:t xml:space="preserve"> </w:t>
-      </w:r>
-      <w:r>
-        <w:t xml:space="preserve">2) Aus SEO-Sicht ist der optimierte Text besonders hilfreich, da er mehrere wichtige Ranking-Faktoren berücksichtigt. Erstens verbessert die Verwendung des Standortnamens die lokale Suchmaschinenoptimierung (Local SEO), da Suchmaschinen wie Google zunehmend Wert auf lokale Relevanz legen. Wenn Nutzer nach Kieferorthopädie in Essen suchen, ist die Wahrscheinlichkeit höher, dass diese über die Suchergebnisse auf die optimierte Webseite stoßen.</w:t>
-      </w:r>
-      <w:r>
-        <w:t xml:space="preserve"> </w:t>
-      </w:r>
-      <w:r>
-        <w:t xml:space="preserve">Zusätzlich fördert die interne Verlinkung zu spezifischen Behandlungsarten - wie festen und herausnehmbaren Zahnspangen - und die Betonung der einzigartigen Technologien wie des Intraoral-Scanners die Relevanz der Seite für verwandte Suchanfragen. Diese gezielte Ansprache verbessert nicht nur die Sichtbarkeit in den Suchergebnissen, sondern kann auch die Klickrate (CTR) erhöhen, da potenzielle Patienten klarere Informationen über die angebotenen Leistungen erhalten.</w:t>
-      </w:r>
-      <w:r>
-        <w:t xml:space="preserve"> </w:t>
-      </w:r>
-      <w:r>
-        <w:t xml:space="preserve">Darüber hinaus wird durch den Call-to-Action, der Patienten zur Kontaktaufnahme anregt, die Conversion-Wahrscheinlichkeit erhöht. Wenn Benutzer spezifische Informationen über Ratenzahlungspläne erhalten und einfach einen Termin vereinbaren können, sind sie eher geneigt, den nächsten Schritt zu unternehmen. Dies führt nicht nur zu mehr Anfragen, sondern kann auch die Patientenzahl und somit den Umsatz erheblich steigern.</w:t>
-      </w:r>
-      <w:r>
-        <w:t xml:space="preserve"> </w:t>
-      </w:r>
-      <w:r>
-        <w:t xml:space="preserve">Insgesamt können die vorgenommenen Verbesserungen zu einer signifikanten Steigerung der Sichtbarkeit, der Nutzerinteraktion und letztendlich der Anzahl der Gewinnung neuer Patienten führen. Die Integration relevanter Schlüsselwörter, die Fokussierung auf die Benutzerfreundlichkeit und die Erhöhung der lokalen Relevanz machen die Webseite effektiver für ihre Zielgruppe. Diese strategische Herangehensweise ist entscheidend in einem wettbewerbsintensiven Bereich wie der Kieferorthopädie und wird die Position des Unternehmens auf dem Markt stärken.</w:t>
-      </w:r>
-    </w:p>
-    <w:p>
-      <w:pPr>
-        <w:pStyle w:val="Heading2"/>
-      </w:pPr>
-      <w:bookmarkStart w:id="25" w:name="httpswww.rue-zahnspange.deuber-uns"/>
-      <w:r>
-        <w:t xml:space="preserve">5. https://www.rue-zahnspange.de/uber-uns</w:t>
-      </w:r>
-      <w:bookmarkEnd w:id="25"/>
-    </w:p>
-    <w:p>
-      <w:pPr>
-        <w:pStyle w:val="FirstParagraph"/>
-      </w:pPr>
-      <w:r>
-        <w:t xml:space="preserve">Analyse des Originaltexts:</w:t>
-      </w:r>
-    </w:p>
-    <w:p>
-      <w:pPr>
-        <w:pStyle w:val="BodyText"/>
-      </w:pPr>
-      <w:r>
-        <w:t xml:space="preserve">Vielen Dank für die Bereitstellung der Informationen zur Webseite von RÜ Zahnspange. Ich freue mich, Ihnen eine umfassende Analyse über die aktuelle SEO-Situation anzubieten, um Potenziale zur Verbesserung klar zu identifizieren und positive Ansätze zu beleuchten.</w:t>
-      </w:r>
-      <w:r>
-        <w:t xml:space="preserve"> </w:t>
-      </w:r>
-      <w:r>
-        <w:t xml:space="preserve">1) **Keyword-Dichte / mögliche fehlende Keywords**:</w:t>
-      </w:r>
-      <w:r>
-        <w:t xml:space="preserve"> </w:t>
-      </w:r>
-      <w:r>
-        <w:t xml:space="preserve">Die aktuelle Webseite hat einen informativen Text, der einige wichtige Begriffe im Bereich der Kieferorthopädie abdeckt. Allerdings könnte die gezielte Verwendung der vorgeschlagenen Keywords optimiert werden. Beispielsweise sind häufige Begriffe wie "Kieferorthopädie Essen", "Zahnspangen für Kinder," und "unsichtbare Aligner" nicht ausreichend in den Texten präsent, was möglicherweise zu einer geringeren Sichtbarkeit in den Suchmaschinen führt. Es wäre vorteilhaft, diese Keywords in anschaulicher Weise dadurch zu integrieren, dass spezifische Absätze zu den jeweiligen Behandlungsmethoden, zu den Möglichkeiten der Finanzierung oder zu den häufig gestellten Fragen ergänzt werden. Darüber hinaus könnte durch die Implementierung von Long-Tail-Keywords wie "Vor- und Nachteile von Aligner" oder "Behandlungsdauer Zahnspange" eine stärkere Zielgruppenansprache stattfinden.</w:t>
-      </w:r>
-      <w:r>
-        <w:t xml:space="preserve"> </w:t>
-      </w:r>
-      <w:r>
-        <w:t xml:space="preserve">2) **Tonalität und Stil in Bezug auf SEO**:</w:t>
-      </w:r>
-      <w:r>
-        <w:t xml:space="preserve"> </w:t>
-      </w:r>
-      <w:r>
-        <w:t xml:space="preserve">Der aktuelle Ton der Webseite ist bereits freundlich und patientenorientiert, was hervorragend ist, da dies Vertrauen aufbaut und die Ansprache menschlich gestaltet. Dennoch könnte die Verwendung aktiver Sprache und spezifischer Informationen in den Überschriften und Texten das Engagement und die Leserbindung erhöhen. Darüber hinaus könnte die Ansprache direkter auf alle Altersgruppen ausgeweitet werden, insbesondere bei den Abschnitten, die sich an Familien mit Kindern richten. Die Einbeziehung von Call-to-Actions (CTAs) in den Texten könnte ebenfalls weiter optimiert werden – z.B. durch Einladungen zur sofortigen Terminvereinbarung, um die Konversionsrate zu steigern.</w:t>
-      </w:r>
-      <w:r>
-        <w:t xml:space="preserve"> </w:t>
-      </w:r>
-      <w:r>
-        <w:t xml:space="preserve">3) **Zu ergänzende Inhalte**:</w:t>
-      </w:r>
-      <w:r>
-        <w:t xml:space="preserve"> </w:t>
-      </w:r>
-      <w:r>
-        <w:t xml:space="preserve">Es gibt mehrere Möglichkeiten zur Ergänzung, die sowohl die Benutzererfahrung verbessern als auch die SEO-Leistung unterstützen könnten:</w:t>
-      </w:r>
-      <w:r>
-        <w:t xml:space="preserve"> </w:t>
-      </w:r>
-      <w:r>
-        <w:t xml:space="preserve">- **Häufig gestellte Fragen (FAQ)**: Ein Abschnitt, der häufige Fragen zu Themen wie Behandlungsdauer, Kosten von Retainern oder Zahnspangen und der Unterschied zwischen festen und losen Zahnspangen behandelt, könnte sehr hilfreich sein.</w:t>
-      </w:r>
-      <w:r>
-        <w:t xml:space="preserve"> </w:t>
-      </w:r>
-      <w:r>
-        <w:t xml:space="preserve">- **Blog-Bereich**: Ein Blog, der regelmäßig aktualisierte Artikel zu neuen Behandlungsmethoden, Tipps zur Zahngesundheit für Kinder und Erwachsene sowie Erfahrungsberichte von Patienten bietet, könnte die Sichtbarkeit erhöhen und mehr organische Besucher auf die Seite ziehen.</w:t>
-      </w:r>
-      <w:r>
-        <w:t xml:space="preserve"> </w:t>
-      </w:r>
-      <w:r>
-        <w:t xml:space="preserve">- **Patientenressourcen**: Informationsmaterialien über verschiedene Zahnspangenarten und deren Vorteile, Finanzierungsmöglichkeiten oder Patientenberichte könnten das Vertrauen und Interesse an der Praxis weiter steigern.</w:t>
-      </w:r>
-      <w:r>
-        <w:t xml:space="preserve"> </w:t>
-      </w:r>
-      <w:r>
-        <w:t xml:space="preserve">- **Optische und visuelle Ergänzungen**: Bilder oder Videos von Behandlungen, der Praxis und dem Team könnten nicht nur den Inhalt visuell ansprechender gestalten, sondern auch das Engagement der Nutzer erhöhen.</w:t>
-      </w:r>
-      <w:r>
-        <w:t xml:space="preserve"> </w:t>
-      </w:r>
-      <w:r>
-        <w:t xml:space="preserve">Zusammenfassend lässt sich sagen, dass die RÜ Zahnspange Webseite bereits eine solide Basis hat, jedoch noch in bestimmten Bereichen optimierungsfähig ist. Durch die gezielte Verwendung von Keywords, die Anpassung der Tonalität sowie die Ergänzung von Inhalten könnten die Online-Sichtbarkeit und das Gesamterlebnis für die Besucher deutlich verbessert werden. Es ist wichtig, eine kontinuierliche SEO-Überprüfung einzuführen, um sicherzustellen, dass die Webseite sowohl den Bedürfnissen der Nutzer als auch den Anforderungen der Suchmaschinen gerecht wird. Ich bin zuversichtlich, dass durch diese Maßnahmen die Webseite das volle Potenzial ausschöpfen wird und freue mich darauf, Sie dabei zu unterstützen!</w:t>
-      </w:r>
-    </w:p>
-    <w:p>
-      <w:pPr>
-        <w:pStyle w:val="BodyText"/>
-      </w:pPr>
-      <w:r>
-        <w:t xml:space="preserve">Erklärung der Verbesserungen:</w:t>
-      </w:r>
-    </w:p>
-    <w:p>
-      <w:pPr>
-        <w:pStyle w:val="BodyText"/>
-      </w:pPr>
-      <w:r>
-        <w:t xml:space="preserve">1) Was wurde verbessert?</w:t>
-      </w:r>
-      <w:r>
-        <w:t xml:space="preserve"> </w:t>
-      </w:r>
-      <w:r>
-        <w:t xml:space="preserve">Die SEO-Optimierung des Textes hat mehrere wesentliche Verbesserungen vorgenommen:</w:t>
-      </w:r>
-      <w:r>
-        <w:t xml:space="preserve"> </w:t>
-      </w:r>
-      <w:r>
-        <w:t xml:space="preserve">- **Keyword-Integration**: Wichtige Keywords wie "Kieferorthopädie", "Kinderzahnmedizin" und "Zahnspangen" wurden gezielt in den Text integriert. Dies verbessert die Auffindbarkeit in Suchmaschinen, da potenzielle Patienten nach diesen Begriffen suchen.</w:t>
-      </w:r>
-      <w:r>
-        <w:t xml:space="preserve"> </w:t>
-      </w:r>
-      <w:r>
-        <w:t xml:space="preserve">- **Präzisierung und Detailtiefe**: Der Text wurde präziser formuliert, indem spezifische Informationen zu angebotenen Behandlungen (z.B. feste und lose Zahnspangen) hinzugefügt wurden. Dies spricht die Zielgruppe direkter an und erhöht die Relevanz der Inhalte.</w:t>
-      </w:r>
-      <w:r>
-        <w:t xml:space="preserve"> </w:t>
-      </w:r>
-      <w:r>
-        <w:t xml:space="preserve">- **Struktur und Lesbarkeit**: Der Fließtext wurde überarbeitet, um eine bessere Lesbarkeit zu gewährleisten. Satzstrukturen wurden vereinfacht und optimiert, was die Benutzererfahrung erhöht und potenzielle Patienten dazu ermutigt, länger auf der Seite zu verweilen.</w:t>
-      </w:r>
-      <w:r>
-        <w:t xml:space="preserve"> </w:t>
-      </w:r>
-      <w:r>
-        <w:t xml:space="preserve">- **Lokale SEO-Faktoren**: Die Erwähnung des Standortes "Essen" in Kombination mit "Kieferorthopädie" stärkt die lokale Suchmaschinenoptimierung. Potenzielle Patienten, die nach Kieferorthopäden in der Nähe suchen, finden die Praxis leichter.</w:t>
-      </w:r>
-      <w:r>
-        <w:t xml:space="preserve"> </w:t>
-      </w:r>
-      <w:r>
-        <w:t xml:space="preserve">- **Call-to-Action**: Der Aufruf zur Terminvereinbarung wurde optimiert, um mehr Dringlichkeit zu erzeugen und potenzielle Patienten klarer anzusprechen.</w:t>
-      </w:r>
-      <w:r>
-        <w:t xml:space="preserve"> </w:t>
-      </w:r>
-      <w:r>
-        <w:t xml:space="preserve">2) Warum ist das aus SEO-Sicht hilfreich?</w:t>
-      </w:r>
-      <w:r>
-        <w:t xml:space="preserve"> </w:t>
-      </w:r>
-      <w:r>
-        <w:t xml:space="preserve">Die durchgeführten Verbesserungen haben einen direkten Einfluss auf die Sichtbarkeit und Benutzererfahrung der Webseite. Aus SEO-Sicht sind die folgenden Punkte besonders bedeutend:</w:t>
-      </w:r>
-      <w:r>
-        <w:t xml:space="preserve"> </w:t>
-      </w:r>
-      <w:r>
-        <w:t xml:space="preserve">- **Erhöhung der Sichtbarkeit**: Durch die gezielte Integration relevanter Keywords wird die Wahrscheinlichkeit erhöht, dass die Webseite in den Suchmaschinenergebnissen höher eingestuft wird. Suchmaschinen wie Google bewerten Webseiten, die relevante und hilfreiche Inhalte bereitstellen, als wertvoller für die Benutzer und fördern deren Ranking.</w:t>
-      </w:r>
-      <w:r>
-        <w:t xml:space="preserve"> </w:t>
-      </w:r>
-      <w:r>
-        <w:t xml:space="preserve">- **Verbesserung der Nutzererfahrung**: Ein klar strukturierter und informativer Text sorgt dafür, dass Besucher die gesuchten Informationen schnell finden können. Dies führt nicht nur zu einer höheren Aufenthaltsdauer auf der Seite, sondern verringert auch die Absprungrate. Eine niedrigere Absprungrate kann positiv zur SEO-Rankings führen.</w:t>
-      </w:r>
-      <w:r>
-        <w:t xml:space="preserve"> </w:t>
-      </w:r>
-      <w:r>
-        <w:t xml:space="preserve">- **Zielgruppenspezifische Ansprache**: Durch die Integration spezifischer Details zu Behandlungen und der betroffenen Zielgruppe (Kinder und Jugendliche) wird die Relevanz des Inhalts erhöht. Suchmaschinen berücksichtigen, wie gut die Inhalte den Bedürfnissen der Suchenden entsprechen. Eine stärkere Relevanz kann die Conversion-Rate erhöhen, da mehr Besucher zu Patienten werden.</w:t>
-      </w:r>
-      <w:r>
-        <w:t xml:space="preserve"> </w:t>
-      </w:r>
-      <w:r>
-        <w:t xml:space="preserve">- **Lokale Suchmaschinenoptimierung**: Die gezielte Nennung des Standorts in Verbindung mit relevanten Dienstleistungen macht es einfacher für lokale Nutzer, die Praxis zu finden. Mehr Sichtbarkeit bei lokalen Suchanfragen kann zu einer gesteigerten Anzahl an Kontaktanfragen und Terminvereinbarungen führen.</w:t>
-      </w:r>
-      <w:r>
-        <w:t xml:space="preserve"> </w:t>
-      </w:r>
-      <w:r>
-        <w:t xml:space="preserve">Zusammengefasst steigern diese Verbesserungen die Chancen, mehr organischen Traffic auf die Webseite zu bringen, was sich langfristig in einer höheren Anzahl an Neukunden und gesteigertem Umsatz für die Praxis niederschlagen wird. Die Kombination aus besserem Ranking, verbesserter Nutzererfahrung und lokalem Fokus positioniert RÜ Zahnspange als eine der ersten Anlaufstellen für Kieferorthopädie in der Region Essen.</w:t>
+        <w:t xml:space="preserve">1) Die Verbesserungen im optimierten Text umfassen mehrere strategische Anpassungen:</w:t>
+      </w:r>
+      <w:r>
+        <w:t xml:space="preserve"> </w:t>
+      </w:r>
+      <w:r>
+        <w:t xml:space="preserve">- **Keywords und thematische Relevanz:** Der neue Text integriert gezielt Keywords wie "Kieferorthopädie", "Zahnspangen für Kinder und Erwachsene" und "Behandlung Kieferorthopädie in Essen", die relevante Suchanfragen abdecken. Dies erhöht die Wahrscheinlichkeit, dass die Seite bei Suchmaschinen besser platziert wird.</w:t>
+      </w:r>
+      <w:r>
+        <w:t xml:space="preserve"> </w:t>
+      </w:r>
+      <w:r>
+        <w:t xml:space="preserve">- **Struktur und Lesbarkeit:** Der Text ist klarer und strukturiert formuliert, was die Lesbarkeit verbessert. Es werden kurze und prägnante Sätze verwendet, die es den Lesern erleichtern, die Informationen schnell zu erfassen.</w:t>
+      </w:r>
+      <w:r>
+        <w:t xml:space="preserve"> </w:t>
+      </w:r>
+      <w:r>
+        <w:t xml:space="preserve">- **Erweiterte Informationen:** Die Beschreibungen zu den Qualifikationen von Dr. Leila Graf wurden präzisiert und die Beziehung zu spezifischen Behandlungen deutlicher herausgestellt, was die Glaubwürdigkeit und Autorität der Praxis stärkt.</w:t>
+      </w:r>
+      <w:r>
+        <w:t xml:space="preserve"> </w:t>
+      </w:r>
+      <w:r>
+        <w:t xml:space="preserve">- **Patientenorientierte Sprache:** Es wurden Formulierungen hinzugefügt, die die Patientenansprache verbessern, wie "kinderfreundliche Behandlungen" und "entspannte Atmosphäre". Dies fördert Vertrauen und lässt die Praxis einladender erscheinen.</w:t>
+      </w:r>
+      <w:r>
+        <w:t xml:space="preserve"> </w:t>
+      </w:r>
+      <w:r>
+        <w:t xml:space="preserve">- **Handlungsaufforderung (Call-to-Action):** Der Aufruf, ein unverbindliches Beratungsgespräch zu vereinbaren, wurde verstärkt und um zusätzliche Informationen ergänzt. Dies könnte zu einer höheren Klickrate führen.</w:t>
+      </w:r>
+      <w:r>
+        <w:t xml:space="preserve"> </w:t>
+      </w:r>
+      <w:r>
+        <w:t xml:space="preserve">2) Aus SEO-Sicht sind diese Verbesserungen äußerst hilfreich aus mehreren Gründen:</w:t>
+      </w:r>
+      <w:r>
+        <w:t xml:space="preserve"> </w:t>
+      </w:r>
+      <w:r>
+        <w:t xml:space="preserve">- **Keyword-Optimierung:** Die gezielte Einbeziehung von relevanten Keywords hilft Suchmaschinen, den Inhalt der Seite besser zu indexieren. Dies kann zu einer höheren Sichtbarkeit der Website in den organischen Suchergebnissen führen, insbesondere für lokale Suchanfragen in Essen, einem kritischen Faktor für eine Zahnarztpraxis.</w:t>
+      </w:r>
+      <w:r>
+        <w:t xml:space="preserve"> </w:t>
+      </w:r>
+      <w:r>
+        <w:t xml:space="preserve">- **Nutzererfahrung und Engagement:** Ein klar strukturierter, gut lesbarer Text verbessert die Nutzererfahrung. Suchmaschinen bewerten die Nutzerinteraktion, und wenn die Verweildauer auf der Seite steigt, kann dies zu besseren Rankings führen. Eine gute Lesbarkeit führt zudem dazu, dass Besucher mehr Informationen konsumieren und wahrscheinlicher zurückkehren.</w:t>
+      </w:r>
+      <w:r>
+        <w:t xml:space="preserve"> </w:t>
+      </w:r>
+      <w:r>
+        <w:t xml:space="preserve">- **Erhöhte Glaubwürdigkeit und Autorität:** Durch detaillierte Informationen über die Qualifikationen von Dr. Graf und die Spezialisierung des Teams wird das Vertrauen der Patienten gestärkt. Suchmaschinen bevorzugen Websites, die Autorität in ihrem Fachgebiet demonstrieren, was die Chancen auf bessere Plätze in den Suchergebnissen erhöht.</w:t>
+      </w:r>
+      <w:r>
+        <w:t xml:space="preserve"> </w:t>
+      </w:r>
+      <w:r>
+        <w:t xml:space="preserve">- **Erhöhung der Conversion-Rate:** Die klarere Handlungsaufforderung und die Betonung der patientenorientierten Versorgung könnten zu einer höheren Conversion-Rate führen, indem sie mehr Anfragen für Beratungsgespräche generieren.</w:t>
+      </w:r>
+      <w:r>
+        <w:t xml:space="preserve"> </w:t>
+      </w:r>
+      <w:r>
+        <w:t xml:space="preserve">Insgesamt lässt sich sagen, dass die vorgenommenen Änderungen nicht nur die Sichtbarkeit der Praxis in den Suchmaschinen erheblich steigern, sondern auch die Patientenerfahrungen verbessern, was langfristig zu einem Anstieg der Patientenzahlen führen sollte. Durch die Kombination von fachlicher Expertise und einem patientenorientierten Ansatz wird RÜ Zahnspange in der wettbewerbsintensiven Branche der Kieferorthopädie einen nachhaltigen Wettbewerbsvorteil erzielen können.</w:t>
       </w:r>
     </w:p>
     <w:sectPr/>

--- a/output/final/seo_report.docx
+++ b/output/final/seo_report.docx
@@ -49,7 +49,337 @@
         <w:pStyle w:val="BodyText"/>
       </w:pPr>
       <w:r>
-        <w:t xml:space="preserve">Vielen Dank für die Übermittlung der Informationen. Ich freue mich, Ihnen einen umfassenden und detaillierten SEO-Analysebericht über die Webseite zu präsentieren. Nachdem ich den Text und die Keyword-Vorschläge eingehend analysiert habe, möchte ich Ihnen meine Erkenntnisse und Empfehlungen vorstellen:</w:t>
+        <w:t xml:space="preserve">Vielen Dank für die Bereitstellung des Originaltextes und der Keyword-Vorschläge. Nach eingehender Analyse möchte ich Ihnen eine umfassende Bewertung der aktuellen SEO-Situation Ihrer Webseite bieten. Diese Analyse umfasst die Punkte Keyword-Dichte, Tonalität und Stil sowie mögliche Weiterentwicklungen in Bezug auf den Inhalt.</w:t>
+      </w:r>
+      <w:r>
+        <w:t xml:space="preserve"> </w:t>
+      </w:r>
+      <w:r>
+        <w:t xml:space="preserve">1) Keyword-Dichte / mögliche fehlende Keywords:</w:t>
+      </w:r>
+      <w:r>
+        <w:t xml:space="preserve"> </w:t>
+      </w:r>
+      <w:r>
+        <w:t xml:space="preserve">Die Verwendung von Keywords in Ihrem Text ist grundsätzlich gut, allerdings gibt es einige Verbesserungsfelder in Bezug auf die Keyword-Dichte. Aktuell scheinen einige wichtige Begriffe, die für Ihre Zielgruppe und Dienstleistungen zentral sind, nicht ausreichend angesprochen oder gar nicht vorhanden zu sein. Es wäre ratsam, die folgenden Keywords gezielt in relevanten Abschnitten einzubauen:</w:t>
+      </w:r>
+      <w:r>
+        <w:t xml:space="preserve"> </w:t>
+      </w:r>
+      <w:r>
+        <w:t xml:space="preserve">- „Kieferorthopädie Essen“: Dies könnte in Ihrer Beschreibung der Praxis oder im Kontaktbereich stärker hervorgehoben werden.</w:t>
+      </w:r>
+      <w:r>
+        <w:t xml:space="preserve"> </w:t>
+      </w:r>
+      <w:r>
+        <w:t xml:space="preserve">- „Erwachsene Zahnspange“: Der Text könnte noch stärker betonen, dass auch Erwachsene von Ihren Behandlungen profitieren können.</w:t>
+      </w:r>
+      <w:r>
+        <w:t xml:space="preserve"> </w:t>
+      </w:r>
+      <w:r>
+        <w:t xml:space="preserve">- „Frühintervention Kieferorthopädie“: Dieses Keyword sollte in den Ksections einfließen, die sich auf Kinderzahnheilkunde konzentrieren.</w:t>
+      </w:r>
+      <w:r>
+        <w:t xml:space="preserve"> </w:t>
+      </w:r>
+      <w:r>
+        <w:t xml:space="preserve">- „Flexible Zahlungsoptionen“ und „Ratenzahlung Kieferorthopädie“: Die Klärung von finanziellen Aspekten ist für viele Patienten entscheidend und könnte ausführlicher behandelt werden.</w:t>
+      </w:r>
+      <w:r>
+        <w:t xml:space="preserve"> </w:t>
+      </w:r>
+      <w:r>
+        <w:t xml:space="preserve">Die Integration dieser Keywords könnte die Sichtbarkeit der Webseite in den relevanten Suchanfragen erhöhen und somit potenzielle Patienten ansprechen.</w:t>
+      </w:r>
+      <w:r>
+        <w:t xml:space="preserve"> </w:t>
+      </w:r>
+      <w:r>
+        <w:t xml:space="preserve">2) Tonalität und Stil in Bezug auf SEO:</w:t>
+      </w:r>
+      <w:r>
+        <w:t xml:space="preserve"> </w:t>
+      </w:r>
+      <w:r>
+        <w:t xml:space="preserve">Die Tonalität des Textes ist durchweg freundlich, professionell und einladend, was sehr positiv ist. Sie spricht ein breites Publikum an und sorgt für ein Gefühl von Vertrauen und Wertschätzung gegenüber den Patienten. Dies ist besonders wichtig in einem sensiblen Bereich wie der Zahnmedizin. Der Stil ist klar und verständlich, was das Verständnis Ihrer Dienstleistungen fördert. Eine durchgängig positive und ermutigende Formulierung der Inhalte ist äußerst vorteilhaft.</w:t>
+      </w:r>
+      <w:r>
+        <w:t xml:space="preserve"> </w:t>
+      </w:r>
+      <w:r>
+        <w:t xml:space="preserve">Um den SEO-Aspekt weiter zu stärken, könnten spezifische Fachbegriffe aus der Kieferorthopädie gezielt verwendet werden. Diese erhöhen nicht nur die Fachlichkeit, sondern tragen auch zu einer besseren Auffindbarkeit in der Suchmaschine bei. Beispielsweise könnten Sie einige Abschnitte über Behandlungsarten mit medizinischen Begriffen erweitern, um Expertenwissen zu vermitteln.</w:t>
+      </w:r>
+      <w:r>
+        <w:t xml:space="preserve"> </w:t>
+      </w:r>
+      <w:r>
+        <w:t xml:space="preserve">3) Zu ergänzende Inhalte:</w:t>
+      </w:r>
+      <w:r>
+        <w:t xml:space="preserve"> </w:t>
+      </w:r>
+      <w:r>
+        <w:t xml:space="preserve">Zur weiteren Optimierung Ihrer Webseite sehe ich sinnvolle Möglichkeiten zur Ergänzung von Inhalten:</w:t>
+      </w:r>
+      <w:r>
+        <w:t xml:space="preserve"> </w:t>
+      </w:r>
+      <w:r>
+        <w:t xml:space="preserve">- Häufig gestellte Fragen (FAQs): Eine detaillierte FAQ-Sektion könnte hilfreiche Informationen in einem strukturierten Format bereitstellen, dass sowohl für SEO als auch für die Benutzererfahrung vorteilhaft ist.</w:t>
+      </w:r>
+      <w:r>
+        <w:t xml:space="preserve"> </w:t>
+      </w:r>
+      <w:r>
+        <w:t xml:space="preserve">- Blog-Artikel oder Ressourcenseiten: Diese könnten sich auf Themen wie „Die Bedeutung von Kieferorthopädie im Erwachsenenalter“ oder „Wie funktioniert eine Zahnspange?“ konzentrieren. Solche Inhalte können nicht nur gezielt Informationen liefern, sondern auch neue Keywords einführen und das Engagement der Nutzer erhöhen.</w:t>
+      </w:r>
+      <w:r>
+        <w:t xml:space="preserve"> </w:t>
+      </w:r>
+      <w:r>
+        <w:t xml:space="preserve">- Videos oder Grafiken: Visuelle Elemente können das Interesse der Besucher erhöhen und komplexe Informationen leichter verständlich machen, besonders wenn es um Behandlungsabläufe geht.</w:t>
+      </w:r>
+      <w:r>
+        <w:t xml:space="preserve"> </w:t>
+      </w:r>
+      <w:r>
+        <w:t xml:space="preserve">- Testimonials oder Fallstudien: Das Hinzufügen von Erfahrungsberichten oder Behandlungsbeispielen könnte die Glaubwürdigkeit erhöhen und potenzielle Patienten überzeugen.</w:t>
+      </w:r>
+      <w:r>
+        <w:t xml:space="preserve"> </w:t>
+      </w:r>
+      <w:r>
+        <w:t xml:space="preserve">Zusammenfassend lässt sich sagen, dass Ihre Webseite bereits eine solide Grundlage hat, aber durch gezielte Optimierungen hinsichtlich Keyword-Nutzung, stilistischer Feinabstimmung und ergänzender Inhalte noch weiter profitieren kann. Ich freue mich darauf, gemeinsam mit Ihnen an diesen Aspekten zu arbeiten, um Ihre Online-Präsenz weiter zu stärken und mehr Patienten anzusprechen.</w:t>
+      </w:r>
+    </w:p>
+    <w:p>
+      <w:pPr>
+        <w:pStyle w:val="BodyText"/>
+      </w:pPr>
+      <w:r>
+        <w:t xml:space="preserve">Erklärung der Verbesserungen:</w:t>
+      </w:r>
+    </w:p>
+    <w:p>
+      <w:pPr>
+        <w:pStyle w:val="BodyText"/>
+      </w:pPr>
+      <w:r>
+        <w:t xml:space="preserve">Der Vergleich des originalen Textes mit dem SEO-optimierten Text zeigt einige wesentliche Verbesserungen, die das Potenzial haben, die Sichtbarkeit der Webseite in Suchmaschinen zu erhöhen und die Userzahlen zu steigern. Hier sind die Hauptpunkte der Optimierung:</w:t>
+      </w:r>
+      <w:r>
+        <w:t xml:space="preserve"> </w:t>
+      </w:r>
+      <w:r>
+        <w:t xml:space="preserve">1) Verbesserungen:</w:t>
+      </w:r>
+      <w:r>
+        <w:t xml:space="preserve"> </w:t>
+      </w:r>
+      <w:r>
+        <w:t xml:space="preserve">a) Keyword-Integration: Der optimierte Text hat gezielte Keywords wie "Kieferorthopädie Essen", "Behandlungen für Kinder und Jugendliche", und "Invisalign" eingefügt. Diese Keywords sind relevant für die Suchanfragen potenzieller Patienten und erhöhen die Wahrscheinlichkeit, dass die Seite bei entsprechenden Suchanfragen angezeigt wird.</w:t>
+      </w:r>
+      <w:r>
+        <w:t xml:space="preserve"> </w:t>
+      </w:r>
+      <w:r>
+        <w:t xml:space="preserve">b) Klarheit und Struktur: Der neue Text ist klarer strukturiert und besser lesbar. Lange Sätze wurden vereinfacht, und die Inhalte wurden in verständlicher Sprache aufbereitet. Dies verbessert die Benutzererfahrung, da die Leser die Informationen schneller und einfacher aufnehmen können.</w:t>
+      </w:r>
+      <w:r>
+        <w:t xml:space="preserve"> </w:t>
+      </w:r>
+      <w:r>
+        <w:t xml:space="preserve">c) Aktive Sprache: Der Text verwendet eine aktivere Sprache, die potenzielle Patienten anspricht und sie zu Handlungen auffordert, wie das Vereinbaren eines Beratungsgesprächs. Die Verwendung von aktiven Verben macht die Inhalte einladender und motiviert die Leser eher zur Interaktion.</w:t>
+      </w:r>
+      <w:r>
+        <w:t xml:space="preserve"> </w:t>
+      </w:r>
+      <w:r>
+        <w:t xml:space="preserve">d) Detaillierte Informationen: Der optimierte Text bietet spezifische Informationen über die verschiedenen Arten von Zahnspangen, die Behandlungsansätze und die Qualifikationen des behandelnden Arztes. Dies stärkt das Vertrauen der potenziellen Patienten und positioniert die Praxis als kompetent und vertrauenswürdig.</w:t>
+      </w:r>
+      <w:r>
+        <w:t xml:space="preserve"> </w:t>
+      </w:r>
+      <w:r>
+        <w:t xml:space="preserve">2) SEO-Sicht und Auswirkungen:</w:t>
+      </w:r>
+      <w:r>
+        <w:t xml:space="preserve"> </w:t>
+      </w:r>
+      <w:r>
+        <w:t xml:space="preserve">Die beschriebenen Verbesserungen sind aus SEO-Sicht äußerst vorteilhaft. Eine gezielte Keyword-Optimierung wird dazu führen, dass die Webseite in den Suchmaschinenergebnissen höher eingestuft wird, was zu einem Anstieg der Sichtbarkeit führt. Studien zeigen, dass die ersten drei Positionen bei Google einen erheblichen Teil des Klicks auf sich ziehen – ein Umstand, der bei entsprechend optimierten Inhalten verstärkt ausgenutzt werden kann.</w:t>
+      </w:r>
+      <w:r>
+        <w:t xml:space="preserve"> </w:t>
+      </w:r>
+      <w:r>
+        <w:t xml:space="preserve">Die Verbesserung der Benutzererfahrung durch klarere Sprache und eine bessere Struktur sorgt nicht nur dafür, dass die Besucher länger auf der Seite bleiben (geringere Absprungrate), sondern steigert auch die Wahrscheinlichkeit, dass sie die Praxis kontaktieren oder einen Termin vereinbaren. Ein ansprechender und informativer Inhalt wird auch die Wahrscheinlichkeit erhöhen, dass die Seite in sozialen Medien oder von anderen Webseiten geteilt wird, was zusätzlich den Traffic steigern kann.</w:t>
+      </w:r>
+      <w:r>
+        <w:t xml:space="preserve"> </w:t>
+      </w:r>
+      <w:r>
+        <w:t xml:space="preserve">Insgesamt sind die vorgenommenen Änderungen nicht nur auf kurzfristige Sichtbarkeit abzielen, sondern auch auf langfristige Patientenbindung und Vertrauen. Ein optimierter Text, der sowohl informativ als auch ansprechend ist, wird dazu beitragen, dass potenzielle Patienten die Praxis als eine erste Anlaufstelle für ihre kieferorthopädischen Bedürfnisse wahrnehmen. Die zu erwartenden Effekte auf die Userzahlen sind ein Anstieg des Website-Traffics, höhere Interaktionsraten und letztendlich eine Steigerung der Patientenanfragen und -buchungen.</w:t>
+      </w:r>
+    </w:p>
+    <w:p>
+      <w:pPr>
+        <w:pStyle w:val="Heading2"/>
+      </w:pPr>
+      <w:bookmarkStart w:id="22" w:name="httpswww.rue-zahnspange.dezahnspangen"/>
+      <w:r>
+        <w:t xml:space="preserve">2. https://www.rue-zahnspange.de/zahnspangen</w:t>
+      </w:r>
+      <w:bookmarkEnd w:id="22"/>
+    </w:p>
+    <w:p>
+      <w:pPr>
+        <w:pStyle w:val="FirstParagraph"/>
+      </w:pPr>
+      <w:r>
+        <w:t xml:space="preserve">Analyse des Originaltexts:</w:t>
+      </w:r>
+    </w:p>
+    <w:p>
+      <w:pPr>
+        <w:pStyle w:val="BodyText"/>
+      </w:pPr>
+      <w:r>
+        <w:t xml:space="preserve">Vielen Dank für die Bereitstellung des Originaltextes und der relevanten Keyword-Vorschläge. Gerne gebe ich Ihnen eine umfassende Analyse der aktuellen SEO-Situation.</w:t>
+      </w:r>
+      <w:r>
+        <w:t xml:space="preserve"> </w:t>
+      </w:r>
+      <w:r>
+        <w:t xml:space="preserve">1) Keyword-Dichte / mögliche fehlende Keywords:</w:t>
+      </w:r>
+      <w:r>
+        <w:t xml:space="preserve"> </w:t>
+      </w:r>
+      <w:r>
+        <w:t xml:space="preserve">Die Analyse der Keyword-Dichte zeigt, dass bestimmte Schlüsselbegriffe wie "Zahnspangen", "Kieferorthopädie" und "Dr. Leila Graf" in den Texten vorhanden sind, jedoch ist die Dichte der Keywords in einigen Bereichen optimierungsfähig. Es fehlt an einer direkten Ansprache spezifischer Longtail-Keywords aus Ihrer Liste, wie „Kieferorthopädie Essen“ und „Erwachsene Zahnspange“. Zudem könnten Begriffe wie „flexible Zahlungsoptionen“ oder „Ratenzahlung Kieferorthopädie“ sinnvoll integriert werden, um potenzielle Patienten mit finanziellen Bedenken anzusprechen. Die gezielte Verwendung dieser Keywords könnte dazu beitragen, die Sichtbarkeit Ihrer Seite in Suchmaschinen zu erhöhen, insbesondere für lokale Suchanfragen.</w:t>
+      </w:r>
+      <w:r>
+        <w:t xml:space="preserve"> </w:t>
+      </w:r>
+      <w:r>
+        <w:t xml:space="preserve">2) Tonalität und Stil in Bezug auf SEO:</w:t>
+      </w:r>
+      <w:r>
+        <w:t xml:space="preserve"> </w:t>
+      </w:r>
+      <w:r>
+        <w:t xml:space="preserve">Der derzeitige Stil des Textes ist professionell und informativ, was für eine Website im Bereich Kieferorthopädie äußerst wichtig ist. Der Text spricht umfassend über die verschiedenen Arten von Behandlungsmethoden und deren Vorteile, was eine positive Nutzererfahrung fördert. Die Verwendung von Fachbegriffen ist gut, aber die Integration von leicht verständlicheren Erklärungen könnte die Zugänglichkeit erhöhen. Zudem könnte ein persönlicherer Ansatz durch Geschichten von Patienten oder Testimonials, die den Behandlungserfolg verdeutlichen, die emotionale Verbindung zu potenziellen Patienten stärken und so die Conversion-Rate steigern.</w:t>
+      </w:r>
+      <w:r>
+        <w:t xml:space="preserve"> </w:t>
+      </w:r>
+      <w:r>
+        <w:t xml:space="preserve">3) Zu ergänzende Inhalte:</w:t>
+      </w:r>
+      <w:r>
+        <w:t xml:space="preserve"> </w:t>
+      </w:r>
+      <w:r>
+        <w:t xml:space="preserve">Es gibt mehrere Möglichkeiten zur Ergänzung von Inhalten auf der Website, die sowohl SEO- als auch Nutzererfahrungen verbessern könnten. Dies umfasst:</w:t>
+      </w:r>
+      <w:r>
+        <w:t xml:space="preserve"> </w:t>
+      </w:r>
+      <w:r>
+        <w:t xml:space="preserve">- Ein FAQ-Bereich mit häufig gestellten Fragen, die auf die von Ihnen gefundenen Keywords abgestimmt sind. Themen könnten zum Beispiel „Wie lange dauert die aktive Phase der Behandlung?“ oder „Welche Arten von Zahnspangen bieten Sie an?“ umfassen.</w:t>
+      </w:r>
+      <w:r>
+        <w:t xml:space="preserve"> </w:t>
+      </w:r>
+      <w:r>
+        <w:t xml:space="preserve">- Erweiterte Blog-Artikel über Trends in der Kieferorthopädie, spezifische Krankheitsbilder, Pflege von Zahnspangen und Erfahrungsberichte von Patienten. Dies kann helfen, Ihre Position als Experten auf diesem Gebiet zu festigen.</w:t>
+      </w:r>
+      <w:r>
+        <w:t xml:space="preserve"> </w:t>
+      </w:r>
+      <w:r>
+        <w:t xml:space="preserve">- Informationen zu Preisen und Zahlungsmöglichkeiten, da dieses oft ein zentrales Anliegen für Interessenten ist. Die Einrichtung eines klaren Abschnitts darüber, wie Patienten von flexiblen Zahlungsplänen profitieren können, wäre sehr vorteilhaft.</w:t>
+      </w:r>
+      <w:r>
+        <w:t xml:space="preserve"> </w:t>
+      </w:r>
+      <w:r>
+        <w:t xml:space="preserve">Zusammengefasst gibt es zahlreiche Ansatzpunkte zur Verbesserung Ihrer SEO-Strategie. Die optimale Integration weiterer Keywords, eine feinfühlige Anpassung der Tonalität sowie die Ergänzung von Inhalten können dazu beitragen, Ihre Webseite noch effektiver zu gestalten. Ich bin zuversichtlich, dass diese Optimierungen Ihnen helfen werden, Ihre Reichweite zu erhöhen und mehr Patienten anzusprechen. Ich stehe Ihnen gerne für weitere Fragen oder zur Umsetzung dieser Vorschläge zur Verfügung!</w:t>
+      </w:r>
+    </w:p>
+    <w:p>
+      <w:pPr>
+        <w:pStyle w:val="BodyText"/>
+      </w:pPr>
+      <w:r>
+        <w:t xml:space="preserve">Erklärung der Verbesserungen:</w:t>
+      </w:r>
+    </w:p>
+    <w:p>
+      <w:pPr>
+        <w:pStyle w:val="BodyText"/>
+      </w:pPr>
+      <w:r>
+        <w:t xml:space="preserve">1) Verbesserung der Inhalte:</w:t>
+      </w:r>
+      <w:r>
+        <w:t xml:space="preserve"> </w:t>
+      </w:r>
+      <w:r>
+        <w:t xml:space="preserve">Die Veränderungen im Text beziehen sich im Wesentlichen auf die Erweiterung und Präzisierung der Inhalte, um relevante Schlüsselwörter gezielt zu integrieren, was sowohl die Lesbarkeit als auch die Informationsdichte erhöht. Der optimierte Text enthält gezielte Begriffe wie "kieferorthopädische Behandlung", "individuelle Lösungen" und "nachhaltige Ergebnisse", die für potenzielle Patienten von Interesse sind. Darüber hinaus wird die Ansprache des Lesers verbessert, indem klarere Informationen über die Vorteile der angebotenen Behandlungen gegeben werden. Auch die Struktur der Sätze wurde verbessert, um einen flüssigeren und ansprechenderen Lesefluss zu ermöglichen.</w:t>
+      </w:r>
+      <w:r>
+        <w:t xml:space="preserve"> </w:t>
+      </w:r>
+      <w:r>
+        <w:t xml:space="preserve">2) SEO-Sichtweise:</w:t>
+      </w:r>
+      <w:r>
+        <w:t xml:space="preserve"> </w:t>
+      </w:r>
+      <w:r>
+        <w:t xml:space="preserve">Aus einer SEO-Perspektive sind diese Anpassungen äußerst vorteilhaft, da sie die Sichtbarkeit der Website in Suchmaschinen erhöhen können. Indem spezifische, relevante Schlüsselwörter in den Text eingebaut wurden, hat die Website nun eine höhere Wahrscheinlichkeit, bei Suchanfragen zu kieferorthopädischen Behandlungen besser platziert zu werden. Dies trägt zu einer höheren organischen Reichweite bei, insbesondere wenn potenzielle Patienten nach bestimmten Behandlungen oder Lösungen suchen.</w:t>
+      </w:r>
+      <w:r>
+        <w:t xml:space="preserve"> </w:t>
+      </w:r>
+      <w:r>
+        <w:t xml:space="preserve">Die verbesserte Struktur und Detailtreue des Textes trägt nicht nur zur Nutzerbindung bei, indem sie den Lesern klare und relevante Informationen bereitstellt, sondern erhöht auch die Wahrscheinlichkeit, dass die Inhalte geteilt oder verlinkt werden. Dies kann wiederum die Domain-Autorität stärken, was sich positiv auf das Ranking auswirkt. Darüber hinaus können die prägnant formulierten Call-to-Actions, wie das Angebot von unverbindlichen Beratungsgesprächen, die Conversion-Rate erhöhen, indem sie Leser zu einer konkreten Handlung anregen.</w:t>
+      </w:r>
+      <w:r>
+        <w:t xml:space="preserve"> </w:t>
+      </w:r>
+      <w:r>
+        <w:t xml:space="preserve">Die kumulierten Effekte dieser SEO-Optimierungen sind eine deutlich gesteigerte Online-Präsenz, eine Erhöhung der Seitenaufrufe und letztendlich eine größere Zahl an Anfragen oder Terminbuchungen, was dem Unternehmen durch die gesteigerte Sichtbarkeit und Attraktivität der angebotenen Dienstleistungen zugutekommt. In Summe ist zu erwarten, dass eine strategisch durchgeführte SEO-Optimierung erhebliche positive Auswirkungen auf die Kundengewinnung und die Markenwahrnehmung des Unternehmens haben wird.</w:t>
+      </w:r>
+    </w:p>
+    <w:p>
+      <w:pPr>
+        <w:pStyle w:val="Heading2"/>
+      </w:pPr>
+      <w:bookmarkStart w:id="23" w:name="X6ba7732a0b7f6aac07bd0537472bbad06ccf2ca"/>
+      <w:r>
+        <w:t xml:space="preserve">3. https://www.rue-zahnspange.de/behandlungsablauf</w:t>
+      </w:r>
+      <w:bookmarkEnd w:id="23"/>
+    </w:p>
+    <w:p>
+      <w:pPr>
+        <w:pStyle w:val="FirstParagraph"/>
+      </w:pPr>
+      <w:r>
+        <w:t xml:space="preserve">Analyse des Originaltexts:</w:t>
+      </w:r>
+    </w:p>
+    <w:p>
+      <w:pPr>
+        <w:pStyle w:val="BodyText"/>
+      </w:pPr>
+      <w:r>
+        <w:t xml:space="preserve">Vielen Dank für die Bereitstellung des Textes und der Keyword-Vorschläge. Es ist schön zu sehen, dass Sie sich aktiv mit der Optimierung Ihrer Webseite auseinandersetzen! Im Folgenden finden Sie eine umfassende Analyse der aktuellen SEO-Situation, gegliedert nach den von Ihnen gewünschten Punkten.</w:t>
       </w:r>
       <w:r>
         <w:t xml:space="preserve"> </w:t>
@@ -61,43 +391,7 @@
         <w:t xml:space="preserve"> </w:t>
       </w:r>
       <w:r>
-        <w:t xml:space="preserve">Die aktuelle Keyword-Dichte ist leider nicht optimal. Es gibt zahlreiche relevante Begriffe, die in die Inhalte integriert werden können, um die Sichtbarkeit der Webseite in den Suchmaschinen zu steigern. Insbesondere sollten folgende Keywords stärker berücksichtigt und in den bestehenden Text eingefügt werden, um deren Dichte zu erhöhen:</w:t>
-      </w:r>
-      <w:r>
-        <w:t xml:space="preserve"> </w:t>
-      </w:r>
-      <w:r>
-        <w:t xml:space="preserve">- "Kieferorthopädie Essen"</w:t>
-      </w:r>
-      <w:r>
-        <w:t xml:space="preserve"> </w:t>
-      </w:r>
-      <w:r>
-        <w:t xml:space="preserve">- "Zahnspangen für Erwachsene"</w:t>
-      </w:r>
-      <w:r>
-        <w:t xml:space="preserve"> </w:t>
-      </w:r>
-      <w:r>
-        <w:t xml:space="preserve">- "Invisalign Optionen"</w:t>
-      </w:r>
-      <w:r>
-        <w:t xml:space="preserve"> </w:t>
-      </w:r>
-      <w:r>
-        <w:t xml:space="preserve">- "Behandlungskosten Kieferorthopädie"</w:t>
-      </w:r>
-      <w:r>
-        <w:t xml:space="preserve"> </w:t>
-      </w:r>
-      <w:r>
-        <w:t xml:space="preserve">- "kinderfreundliche Kieferorthopädie"</w:t>
-      </w:r>
-      <w:r>
-        <w:t xml:space="preserve"> </w:t>
-      </w:r>
-      <w:r>
-        <w:t xml:space="preserve">Der Text berührt bereits viele Themen, die mit Behandlungsmethoden und deren Vorteilen verbunden sind. Eine gezielte Platzierung dieser Keywords in Überschriften und im Fließtext würde die Relevanz der Seite erhöhen und die Wahrscheinlichkeit steigern, dass potenzielle Patienten über Suchanfragen auf die Webseite gelangen.</w:t>
+        <w:t xml:space="preserve">Der bereitgestellte Text enthält einige relevante Begriffe, jedoch könnte die Integration der vorgeschlagenen Keywords noch optimiert werden. Insbesondere die Begriffe "Kieferorthopädie Essen", "Dr. Leila Graf", "unsichtbare Aligner", "lose Zahnspange", "traditionelle Brackets" und "Behandlungskosten" scheinen im aktuellen Text nur unzureichend oder gar nicht vertreten zu sein. Eine strategische Platzierung dieser Keywords in den Textabschnitten könnte nicht nur die Auffindbarkeit verbessern, sondern auch die Relevanz für Suchanfragen erhöhen. Zudem wäre es vorteilhaft, spezifische Long-Tail-Keywords wie „wie lange dauert die aktive Phase der Behandlung?“ strategisch zu integrieren, um gezielt auf häufige Suchanfragen einzugehen.</w:t>
       </w:r>
       <w:r>
         <w:t xml:space="preserve"> </w:t>
@@ -109,7 +403,7 @@
         <w:t xml:space="preserve"> </w:t>
       </w:r>
       <w:r>
-        <w:t xml:space="preserve">Der aktuelle Ton ist freundlich und einladend, was für eine Zahnarztpraxis von großer Bedeutung ist. Die Verwendung einer positiven Sprache schafft Vertrauen und Verbindung zu den Patienten. Jedoch könnte der Text in Bezug auf SEO optimiert werden, indem aktivere Sprachstrukturen und klare Handlungsaufforderungen eingebaut werden. Beispielsweise könnten Formulierungen wie "Vereinbaren Sie jetzt Ihr unverbindliches Beratungsgespräch" stärker hervorgehoben werden. Zudem könnten weniger passive Formulierungen und stattdessen aktivere Satzstrukturen genutzt werden, um den Text dynamischer zu gestalten.</w:t>
+        <w:t xml:space="preserve">Der Stil des Textes ist durchweg positiv und kundenfreundlich, was im Kontext von SEO vorteilhaft ist. Durch die Art der Ansprache wird Vertrauen erweckt, was in der Dienstleistungsbranche essentiell ist. Dennoch wäre es sinnvoll, etwas technische Sprache oder spezifische Fachbegriffe beizufügen, um die Expertise zu unterstreichen und auch das Vertrauen von Suchmaschinen zu gewinnen. Der Text könnte an einigen Stellen auch direkter und aktiver formuliert werden, um die Leser:innen stärker zu motivieren, mit Ihrer Praxis in Kontakt zu treten. Ein aktives und handlungsorientiertes Wording kann auch die Conversion-Raten positiv beeinflussen.</w:t>
       </w:r>
       <w:r>
         <w:t xml:space="preserve"> </w:t>
@@ -121,37 +415,31 @@
         <w:t xml:space="preserve"> </w:t>
       </w:r>
       <w:r>
-        <w:t xml:space="preserve">Für eine umfassendere Informationsvermittlung und um die Sichtbarkeit in Suchmaschinen zu steigern, empfehle ich die Ergänzung folgender Inhalte:</w:t>
-      </w:r>
-      <w:r>
-        <w:t xml:space="preserve"> </w:t>
-      </w:r>
-      <w:r>
-        <w:t xml:space="preserve">- Ein detaillierter Abschnitt über die von Ihnen angebotenen Behandlungsarten, insbesondere zum Thema "Invisalign", könnte mehr potenzielle Patienten ansprechen.</w:t>
-      </w:r>
-      <w:r>
-        <w:t xml:space="preserve"> </w:t>
-      </w:r>
-      <w:r>
-        <w:t xml:space="preserve">- Ein Blog-Bereich, in dem regelmäßig Informationen über Kieferorthopädie, Tipps zur Zahnpflege und interessante Fakten gepostet werden, könnte wertvollen Traffic generieren.</w:t>
-      </w:r>
-      <w:r>
-        <w:t xml:space="preserve"> </w:t>
-      </w:r>
-      <w:r>
-        <w:t xml:space="preserve">- Eine FAQ-Sektion, die häufig gestellte Fragen beinhaltet, könnte sowohl den Patienten als auch Suchmaschinen klare Antworten bieten und so zur Sichtbarkeit der Webseite beitragen.</w:t>
-      </w:r>
-      <w:r>
-        <w:t xml:space="preserve"> </w:t>
-      </w:r>
-      <w:r>
-        <w:t xml:space="preserve">- Erfahrungsberichte von Patienten, die erfolgreich behandelt wurden, könnten nicht nur die Glaubwürdigkeit erhöhen, sondern auch helfen, relevante Keywords natürlich in den Text einzuflechten.</w:t>
-      </w:r>
-      <w:r>
-        <w:t xml:space="preserve"> </w:t>
-      </w:r>
-      <w:r>
-        <w:t xml:space="preserve">Zusammenfassend lässt sich sagen, dass die Webseite bereits eine solide Grundlage hat, aber durch gezielte Optimierungen in den Bereichen Keyword-Integration, aktiver Sprachgebrauch und Inhaltserweiterungen noch erhebliches Verbesserungspotential besteht. Mit diesen Anpassungen kann die Praxis RÜ Zahnspange nicht nur ihre Sichtbarkeit in den Suchmaschinen erhöhen, sondern auch noch mehr potenzielle Patienten ansprechen und gleichzeitig die Kommunikationsqualität mit bestehenden Patienten verbessern. Ich genehmige Ihnen, diese Vorschläge positiv aufzunehmen und freue mich auf die weiteren Schritte, um die Webseite erfolgreich zu optimieren!</w:t>
+        <w:t xml:space="preserve">Es gibt einige Bereiche, in denen Möglichkeiten zur Ergänzung bestehen.</w:t>
+      </w:r>
+      <w:r>
+        <w:t xml:space="preserve"> </w:t>
+      </w:r>
+      <w:r>
+        <w:t xml:space="preserve">- **Häufig gestellte Fragen (FAQ)**: Eine Sektion mit häufigen Fragen zu Themen wie „Was sind die Kosten für eine Kieferorthopädie-Behandlung?“ oder „Wie funktioniert eine transparente Zahnspange?“ könnte wertvolle Informationen bieten und gezielt Traffic generieren.</w:t>
+      </w:r>
+      <w:r>
+        <w:t xml:space="preserve"> </w:t>
+      </w:r>
+      <w:r>
+        <w:t xml:space="preserve">- **Blog-Beiträge**: Die Erstellung von Blog-Artikeln über Themen wie „Vorteile von unsichtbaren Alignern“ oder „Tipps zur Zahnpflege während der kieferorthopädischen Behandlung“ könnte nicht nur den Traffic steigern, sondern auch Ihre Position als Experten in der Kieferorthopädie festigen.</w:t>
+      </w:r>
+      <w:r>
+        <w:t xml:space="preserve"> </w:t>
+      </w:r>
+      <w:r>
+        <w:t xml:space="preserve">- **Patientenerfahrungen (Testimonials)**: Echte Erfahrungsberichte von Patienten könnten den Text emotional ansprechender gestalten und Vertrauen aufbauen. Sie könnten auch einfache Call-to-Actions zur Terminvereinbarung an strategischen Stellen im Text einfügen, um die Interaktion zu fördern.</w:t>
+      </w:r>
+      <w:r>
+        <w:t xml:space="preserve"> </w:t>
+      </w:r>
+      <w:r>
+        <w:t xml:space="preserve">Zusammenfassend lässt sich sagen, dass der Text bereits eine solide Basis bietet, jedoch durch eine gezielte Integration von Keywords und ergänzenden Inhalten erheblich optimiert werden kann. Das Hauptziel sollte sein, sowohl Suchmaschinen als auch potenzielle Patient:innen bestmöglich zu bedienen. Ich ermutige Sie, diese Möglichkeiten zu nutzen, um Ihre Sichtbarkeit und Attraktivität weiter zu steigern. Ich bin optimistisch, dass mit diesen Anpassungen Ihre Webseite einen bedeutenden Fortschritt machen wird!</w:t>
       </w:r>
     </w:p>
     <w:p>
@@ -167,96 +455,102 @@
         <w:pStyle w:val="BodyText"/>
       </w:pPr>
       <w:r>
-        <w:t xml:space="preserve">1) **Was wurde verbessert?**</w:t>
-      </w:r>
-      <w:r>
-        <w:t xml:space="preserve"> </w:t>
-      </w:r>
-      <w:r>
-        <w:t xml:space="preserve">Im optimierten Text wurden mehrere gezielte Anpassungen vorgenommen, die die Sichtbarkeit und Auffindbarkeit in Suchmaschinen verbessern. Zu den wichtigsten Änderungen zählen:</w:t>
-      </w:r>
-      <w:r>
-        <w:t xml:space="preserve"> </w:t>
-      </w:r>
-      <w:r>
-        <w:t xml:space="preserve">- **Keyword-Integration:** Bestimmte Schlüsselbegriffe wie "Kieferorthopädie Essen" und "Behandlung Kieferorthopädie Essen" wurden strategisch eingefügt. Diese Begriffe sind potenziell häufige Suchanfragen von Nutzern, die nach kieferorthopädischen Dienstleistungen in der Region suchen.</w:t>
-      </w:r>
-      <w:r>
-        <w:t xml:space="preserve"> </w:t>
-      </w:r>
-      <w:r>
-        <w:t xml:space="preserve">- **Präzisierung und Klarheit:** Der Text wurde an einigen Stellen präzisiert, um Informationen klarer zu vermitteln. Beispielsweise wurden Satzstrukturen optimiert, um die Lesbarkeit und Verständlichkeit zu erhöhen.</w:t>
-      </w:r>
-      <w:r>
-        <w:t xml:space="preserve"> </w:t>
-      </w:r>
-      <w:r>
-        <w:t xml:space="preserve">- **Strukturierte Informationen:** Die Informationen sind jetzt besser strukturiert, um eine logische und kohärente Lesererfahrung zu bieten. Dies umfasst eine klare Trennung der Themen und Absätze, die den Nutzer durch den Text führen.</w:t>
-      </w:r>
-      <w:r>
-        <w:t xml:space="preserve"> </w:t>
-      </w:r>
-      <w:r>
-        <w:t xml:space="preserve">- **Verwendung von ansprechender Sprache:** Die Sprache wurde teilweise emotionaler und ansprechender formuliert, um das Interesse der Leser zu wecken und sie zur Kontaktaufnahme zu motivieren.</w:t>
-      </w:r>
-      <w:r>
-        <w:t xml:space="preserve"> </w:t>
-      </w:r>
-      <w:r>
-        <w:t xml:space="preserve">2) **Warum ist das aus SEO-Sicht hilfreich?**</w:t>
-      </w:r>
-      <w:r>
-        <w:t xml:space="preserve"> </w:t>
-      </w:r>
-      <w:r>
-        <w:t xml:space="preserve">Die vorgenommenen Änderungen haben mehrere positive Auswirkungen auf die Suchmaschinenoptimierung (SEO):</w:t>
-      </w:r>
-      <w:r>
-        <w:t xml:space="preserve"> </w:t>
-      </w:r>
-      <w:r>
-        <w:t xml:space="preserve">- **Erhöhte Relevanz:** Durch die geschickte Integration von Keywords wird der Text relevanter für Suchanfragen im Zusammenhang mit kieferorthopädischen Behandlungen in Essen. Suchmaschinen bewerten Inhalte höher, die Antworten auf spezifische Nutzeranfragen bieten.</w:t>
-      </w:r>
-      <w:r>
-        <w:t xml:space="preserve"> </w:t>
-      </w:r>
-      <w:r>
-        <w:t xml:space="preserve">- **Bessere Auffindbarkeit in lokalen Suchanfragen:** Die Verwendung von geografischen Begriffen wie "Essen" verhilft dem Unternehmen dazu, in lokalen Suchergebnissen besser sichtbar zu werden. Dies kann die Wahrscheinlichkeit erhöhen, dass lokale Suchende die Praxis finden und kontaktieren.</w:t>
-      </w:r>
-      <w:r>
-        <w:t xml:space="preserve"> </w:t>
-      </w:r>
-      <w:r>
-        <w:t xml:space="preserve">- **Verbesserte Nutzererfahrung:** Ein klar strukturierter und verständlicher Text führt zu einer höheren Nutzerzufriedenheit. Suchmaschinen wie Google berücksichtigen die Nutzererfahrung bei der Bewertung von Webseiten, was zu einer besseren Positionierung in den Suchergebnissen führen kann.</w:t>
-      </w:r>
-      <w:r>
-        <w:t xml:space="preserve"> </w:t>
-      </w:r>
-      <w:r>
-        <w:t xml:space="preserve">- **Erhöhte Klickrate (CTR):** Ansprechend formulierter Text, der potenzielle Patienten anspricht und zur Kontaktaufnahme ermutigt, kann die Klickrate auf die Webseite erhöhen. Ein höheres Engagement kann wiederum positiv auf das Suchmaschinenranking wirken.</w:t>
-      </w:r>
-      <w:r>
-        <w:t xml:space="preserve"> </w:t>
-      </w:r>
-      <w:r>
-        <w:t xml:space="preserve">- **Erhöhung der Konversion:** Letztlich führt ein klarer, informativer und ansprechender Text zu einer höheren Wahrscheinlichkeit, dass Besucher der Webseite zu neuen Patienten werden. Ein direktes Kontaktangebot am Ende des Textes, wie die Aufforderung zur Vereinbarung eines Beratungsgesprächs, ist hierbei besonders effektiv.</w:t>
-      </w:r>
-      <w:r>
-        <w:t xml:space="preserve"> </w:t>
-      </w:r>
-      <w:r>
-        <w:t xml:space="preserve">Insgesamt tragen diese Optimierungen dazu bei, die Sichtbarkeit, Benutzerfreundlichkeit und letztlich die Erfolgschancen der Zahnarztpraxis in den digitalen Suchergebnissen erheblich zu steigern. Durch die gezielte Ansprache der Zielgruppe in Kombination mit einer starken lokalen Ausrichtung wird die Praxis in der Lage sein, mehr Anfragen zu generieren und ihre Patientenbasis auszubauen.</w:t>
+        <w:t xml:space="preserve">1) Was wurde verbessert?</w:t>
+      </w:r>
+      <w:r>
+        <w:t xml:space="preserve"> </w:t>
+      </w:r>
+      <w:r>
+        <w:t xml:space="preserve">Im neuen optimierten Text wurden mehrere wesentliche Anpassungen vorgenommen, die die SEO-Performance des Inhalts erheblich steigern können:</w:t>
+      </w:r>
+      <w:r>
+        <w:t xml:space="preserve"> </w:t>
+      </w:r>
+      <w:r>
+        <w:t xml:space="preserve">- **Keyword-Integration**: Der Begriff "Kieferorthopädie Essen" wurde in den einleitenden Satz eingefügt. Dies verbessert die Auffindbarkeit bei Suchanfragen, die sich auf kieferorthopädische Leistungen in Essen beziehen.</w:t>
+      </w:r>
+      <w:r>
+        <w:t xml:space="preserve"> </w:t>
+      </w:r>
+      <w:r>
+        <w:t xml:space="preserve">- **Sprachliche Klarheit und Präzision**: Durch die Verwendung von präziseren Begriffen wie "individuell abgestimmte Lösungen" anstelle von "individuell abgestimmte Behandlung" und "Zahnfehlstellungen" anstelle von "Zahnfehlstellungssituation" wird der Text klarer und ansprechender.</w:t>
+      </w:r>
+      <w:r>
+        <w:t xml:space="preserve"> </w:t>
+      </w:r>
+      <w:r>
+        <w:t xml:space="preserve">- **Verstärkung der Serviceorientierung**: Die Aufforderung zu einem Beratungsgespräch wurde umformuliert, um die Dringlichkeit zu betonen und gleichzeitig den Servicecharakter zu stärken.</w:t>
+      </w:r>
+      <w:r>
+        <w:t xml:space="preserve"> </w:t>
+      </w:r>
+      <w:r>
+        <w:t xml:space="preserve">- **Einheitliche Terminologie**: Durch den Einsatz von festen Begriffen wie "Aligner" und "Retentionsgeräten" wird eine fachliche Konsistenz hergestellt, die Seriosität vermittelt.</w:t>
+      </w:r>
+      <w:r>
+        <w:t xml:space="preserve"> </w:t>
+      </w:r>
+      <w:r>
+        <w:t xml:space="preserve">- **Verbesserte Lesbarkeit**: Die Sätze wurden strukturell variiert und vereinfacht, um die Lesbarkeit und das Verständnis zu fördern.</w:t>
+      </w:r>
+      <w:r>
+        <w:t xml:space="preserve"> </w:t>
+      </w:r>
+      <w:r>
+        <w:t xml:space="preserve">2) Warum ist das aus SEO-Sicht hilfreich?</w:t>
+      </w:r>
+      <w:r>
+        <w:t xml:space="preserve"> </w:t>
+      </w:r>
+      <w:r>
+        <w:t xml:space="preserve">Die vorgenommenen Optimierungen sind aus mehreren Gründen für die Suchmaschinenoptimierung von Bedeutung:</w:t>
+      </w:r>
+      <w:r>
+        <w:t xml:space="preserve"> </w:t>
+      </w:r>
+      <w:r>
+        <w:t xml:space="preserve">- **Keyword-Relevanz**: Die gezielte Integration von Keywords, die potenzielle Kunden verwenden könnten (z. B. "Kieferorthopädie Essen"), verbessert die Sichtbarkeit in den lokalen Suchergebnissen. Das führt dazu, dass der Text bei Suchanfragen besser gerankt wird, was den Traffic auf der Webseite erhöhen kann.</w:t>
+      </w:r>
+      <w:r>
+        <w:t xml:space="preserve"> </w:t>
+      </w:r>
+      <w:r>
+        <w:t xml:space="preserve">- **Nutzererfahrung (UX)**: Eine klare und präzise Sprache verbessert die Benutzererfahrung, was zu einer niedrigeren Absprungrate und längeren Verweildauer auf der Webseite führen kann. Suchmaschinen bewerten Seiten, die eine gute UX bieten, oftmals höher.</w:t>
+      </w:r>
+      <w:r>
+        <w:t xml:space="preserve"> </w:t>
+      </w:r>
+      <w:r>
+        <w:t xml:space="preserve">- **Content-Qualität**: Durch die Verbesserung der inhaltlichen Qualität in Form von präziseren und orientierten Informationen wird die Relevanz des Textes für die Zielgruppe erhöht, was zu einer höheren Interaktion und möglicherweise auch zu einer höheren Konversionsrate führt.</w:t>
+      </w:r>
+      <w:r>
+        <w:t xml:space="preserve"> </w:t>
+      </w:r>
+      <w:r>
+        <w:t xml:space="preserve">- **Call-to-Action (CTA)**: Ein deutlich formulierter CTA steigert die Wahrscheinlichkeit, dass Nutzer tatsächlich einen Termin vereinbaren oder sich weiter über die Dienstleistungen informieren, was sich direkt auf die Anzahl der Leads auswirkt.</w:t>
+      </w:r>
+      <w:r>
+        <w:t xml:space="preserve"> </w:t>
+      </w:r>
+      <w:r>
+        <w:t xml:space="preserve">- **Fachliche Autorität**: Die Verwendung spezifischer Terminologie und die konsequente Sprache stärken die Autorität der Praxis im Bereich Kieferorthopädie, was wiederum Vertrauen bei den Nutzern schafft und die Wahrscheinlichkeit steigert, dass sie sich für diese Einrichtung entscheiden.</w:t>
+      </w:r>
+      <w:r>
+        <w:t xml:space="preserve"> </w:t>
+      </w:r>
+      <w:r>
+        <w:t xml:space="preserve">Insgesamt können diese Verbesserungen zu einem signifikanten Anstieg der organischen Besucherzahlen, einer Steigerung der Interaktion und letztlich zu einem höheren Umsatz für das Unternehmen führen. Eine optimierte Webseite zieht nicht nur mehr Traffic an, sondern überzeugt auch die Besucher, was sich nachhaltig positiv auf die Geschäftsergebnisse auswirkt.</w:t>
       </w:r>
     </w:p>
     <w:p>
       <w:pPr>
         <w:pStyle w:val="Heading2"/>
       </w:pPr>
-      <w:bookmarkStart w:id="22" w:name="httpswww.rue-zahnspange.dezahnspangen"/>
-      <w:r>
-        <w:t xml:space="preserve">2. https://www.rue-zahnspange.de/zahnspangen</w:t>
-      </w:r>
-      <w:bookmarkEnd w:id="22"/>
+      <w:bookmarkStart w:id="24" w:name="httpswww.rue-zahnspange.deerwachsene"/>
+      <w:r>
+        <w:t xml:space="preserve">4. https://www.rue-zahnspange.de/erwachsene</w:t>
+      </w:r>
+      <w:bookmarkEnd w:id="24"/>
     </w:p>
     <w:p>
       <w:pPr>
@@ -271,7 +565,7 @@
         <w:pStyle w:val="BodyText"/>
       </w:pPr>
       <w:r>
-        <w:t xml:space="preserve">Vielen Dank für die Übermittlung des Originaltextes sowie der Keyword-Vorschläge. Hier ist eine umfassende Analyse der aktuellen SEO-Situation Ihrer Webseite sowie auf Basis der bereitgestellten Informationen:</w:t>
+        <w:t xml:space="preserve">Vielen Dank für die Bereitstellung des Originaltextes und der Keyword-Vorschläge. Ich freue mich, Ihnen eine umfassende Analyse der aktuellen SEO-Situation zu präsentieren.</w:t>
       </w:r>
       <w:r>
         <w:t xml:space="preserve"> </w:t>
@@ -283,13 +577,7 @@
         <w:t xml:space="preserve"> </w:t>
       </w:r>
       <w:r>
-        <w:t xml:space="preserve">Die aktuelle Keyword-Dichte für die thematischen Begriffe im Text ist relativ niedrig, und viele der Schlüsselwörter aus der Liste sind bisher nicht in den Text integriert. Eine stärkere Einbindung dieser Keywords kann hilfreich sein, um die Sichtbarkeit in Suchmaschinen deutlich zu verbessern. Insbesondere sollten Begriffe wie "Kieferorthopädie Essen", "Zahnspangen für Kinder", "unsichtbare Aligner" und "Behandlungsoptionen" verstärkt in denInhalt eingefügt werden, um auf spezifische Suchanfragen ausgerichtet zu sein.</w:t>
-      </w:r>
-      <w:r>
-        <w:t xml:space="preserve"> </w:t>
-      </w:r>
-      <w:r>
-        <w:t xml:space="preserve">Es wäre empfehlenswert, die bestehenden Absätze um relevante Schlüsselwörter zu ergänzen, ohne dass es sich gezwungen anfühlt. Zudem könnte der Begriff "Dr. Leila Graf" als autoritative Quelle in den Kontext von Bezeichnungen oder Behandlungsmethoden eingebunden werden, um Vertrauen zu schaffen. Auch eine gezielte Nutzung der Fragen aus Ihrer Liste wie "Fragen zur Zahnspange" oder "individuelle Zahnspangen" könnte Ihrer Seite helfen, Antworten auf potenzielle Kundenanfragen zu liefern und so den Traffic zu erhöhen.</w:t>
+        <w:t xml:space="preserve">Die Analyse der Keyword-Dichte zeigt, dass der bestehende Text einige zentrale Keywords, wie „unsichtbare Aligner“ und „moderne Zahnspangen“, gut abdeckt. Allerdings gibt es ein bemerkenswertes Verbesserungsfeld hinsichtlich der Integration weiterer relevanter Keywords, die in Ihrer Liste vorhanden sind. Begriffe wie „Kieferorthopädie Essen“, „Zahnspangen“ und “Kieferorthopädie für Erwachsene“ könnten gezielt in die vorhandenen Texte eingearbeitet werden, um die Auffindbarkeit Ihrer Webseite für relevante Suchanfragen zu erhöhen. Zusätzlich könnten Fragen, die häufig von potenziellen Patienten gestellt werden, wie „Wie lange dauert die aktive Phase der Behandlung?“ oder „Welche Sprachen sprechen Sie?“ in die Inhalte integriert werden, um die Relevanz zu steigern und durch Nutzeranfragen zusätzlichen Traffic zu gewinnen.</w:t>
       </w:r>
       <w:r>
         <w:t xml:space="preserve"> </w:t>
@@ -301,13 +589,7 @@
         <w:t xml:space="preserve"> </w:t>
       </w:r>
       <w:r>
-        <w:t xml:space="preserve">Der derzeitige Text zeichnet sich durch eine klare, informative und professionell anmutende Sprache aus. Jedoch könnte die Tonalität weiter optimiert werden, indem sie mehr Ansprechbarkeit erzeugt. Eine freundlichere Ansprache könnte durch die Verwendung von direktem "Sie" und ansprechenden Handlungsaufforderungen erreicht werden.</w:t>
-      </w:r>
-      <w:r>
-        <w:t xml:space="preserve"> </w:t>
-      </w:r>
-      <w:r>
-        <w:t xml:space="preserve">Die Nutzung von emotionalen Triggern könnte auch integriert werden, um Lesende besser zu motivieren, sich mit den angebotenen Behandlungen auseinanderzusetzen. Bei der Beschreibung der verschiedenen Zahnspangenarten könnte neben der sachlichen Information auch auf die Vorteile für den Patienten eingegangen werden, z.B. wie sich die Behandlung positiv auf das Selbstbewusstsein oder das alltägliche Leben des Patienten auswirken kann.</w:t>
+        <w:t xml:space="preserve">Die Tonalität des Textes ist durchweg positiv und ermutigend, was durch die Verwendung von einladenden Formulierungen wie „Entdecken Sie die Vorteile“ und „Verwandeln Sie Ihr Lächeln“ unterstützt wird. Dies schafft eine freundliche Atmosphäre für die Leser. Der Stil ist klar und verständlich, jedoch besteht ein Optimierungsfeld in der Schaffung einer noch höheren Emotionalität, um die Leser besser zu engagieren. Dies könnte durch mehr Storytelling-Elemente oder Erfahrungsberichte von Patienten ergänzt werden. Auch eine bessere Anpassung an die Sprache, die potenzielle Patienten verwenden, indem mehr alltägliche Begriffe, die sich auf Kieferorthopädie beziehen, verwendet werden, könnte einen positiven Einfluss haben.</w:t>
       </w:r>
       <w:r>
         <w:t xml:space="preserve"> </w:t>
@@ -319,37 +601,13 @@
         <w:t xml:space="preserve"> </w:t>
       </w:r>
       <w:r>
-        <w:t xml:space="preserve">Um die Webseite attraktiver und informativer zu gestalten, sollten einige Inhalte über die grundlegenden Informationen zur Kieferorthopädie hinaus ergänzt werden. Hierzu könnten folgende Themenbereiche zählen:</w:t>
-      </w:r>
-      <w:r>
-        <w:t xml:space="preserve"> </w:t>
-      </w:r>
-      <w:r>
-        <w:t xml:space="preserve">- FAQ-Sektion: Antworten auf häufig gestellte Fragen, um Besuchern wertvolle Informationen zu bieten und Unsicherheiten abzubauen.</w:t>
-      </w:r>
-      <w:r>
-        <w:t xml:space="preserve"> </w:t>
-      </w:r>
-      <w:r>
-        <w:t xml:space="preserve">- Blogbeiträge: Regelmäßige Artikel zu aktuellen Themen in der Kieferorthopädie, Tipps zur Pflege von Zahnspangen oder Informationen zu neuen Behandlungsmethoden.</w:t>
-      </w:r>
-      <w:r>
-        <w:t xml:space="preserve"> </w:t>
-      </w:r>
-      <w:r>
-        <w:t xml:space="preserve">- Erfahrungsberichte von Patienten: Testimonials können das Vertrauen erhöhen und potenzielle Kunden dazu anregen, einen Termin zu vereinbaren.</w:t>
-      </w:r>
-      <w:r>
-        <w:t xml:space="preserve"> </w:t>
-      </w:r>
-      <w:r>
-        <w:t xml:space="preserve">- Grafiken oder Videos: Visuelle Inhalte könnten Themen wie die Funktionsweise von verschiedenen Zahnspangentypen veranschaulichen und die Attraktivität der Seite erhöhen.</w:t>
-      </w:r>
-      <w:r>
-        <w:t xml:space="preserve"> </w:t>
-      </w:r>
-      <w:r>
-        <w:t xml:space="preserve">Insgesamt gibt es viele positive Ansätze in Ihrem Text, jedoch auch klare Verbesserungspotenziale. Durch die gezielte Implementierung relevanter keywords, Anpassung der Tonalität und die Ergänzung von Inhalten kann die Sichtbarkeit und Attraktivität Ihrer Webseite deutlich gesteigert werden. Ich bin zuversichtlich, dass durch diese Maßnahmen das Potenzial Ihrer Seite voll ausgeschöpft werden kann, um eine breitere Zielgruppe effektiv zu erreichen.</w:t>
+        <w:t xml:space="preserve">Um die Seiteninhalte noch weiter zu optimieren, wäre es vorteilhaft, einige zusätzliche Elemente zu integrieren. Mögliche Inhalte zur Ergänzung könnten FAQ-Abschnitte sein, die häufige Fragen zu Behandlungen, Kosten, Nachsorge und Terminvereinbarungen beantworten. Auch Informationen zu Erfolgsgeschichten von Patienten, inklusive Vorher-Nachher-Bildern und Testimonials, könnten das Vertrauen in Ihre Leistungen stärken. Des Weiteren wäre die Bereitstellung eines Blogs zu Themen wie „Mundgesundheit“ oder „Zahnpflegehinweise für Träger von Alignern“ von Vorteil. Solche Inhalte könnten zur Verbesserung der SEO-Performance beitragen, da sie zusätzlichen, themenrelevanten Traffic generieren und die Autorität der Webseite im Bereich der Kieferorthopädie erhöhen würden.</w:t>
+      </w:r>
+      <w:r>
+        <w:t xml:space="preserve"> </w:t>
+      </w:r>
+      <w:r>
+        <w:t xml:space="preserve">Zusammenfassend bietet Ihre Webseite eine solide Grundlage, doch gibt es viele Potenziale zur Verbesserung. Durch gezielte Keyword-Integration, eine emotionale Ansprache und die Bereitstellung zusätzlicher Inhalte könnten Sie die Sichtbarkeit und Benutzererfahrung erheblich steigern. Ich bin überzeugt, dass diese Optimierungsmaßnahmen dazu beitragen werden, Ihre Zielgruppe effektiver zu erreichen und gleichzeitig das Vertrauen Ihrer potenziellen Patienten zu gewinnen.</w:t>
       </w:r>
     </w:p>
     <w:p>
@@ -365,84 +623,36 @@
         <w:pStyle w:val="BodyText"/>
       </w:pPr>
       <w:r>
-        <w:t xml:space="preserve">Der optimierte Text weist mehrere signifikante Verbesserungen auf, die sowohl die Lesbarkeit als auch die Suchmaschinenoptimierung (SEO) betreffen. Hier sind die wichtigsten Änderungen und deren Implikationen:</w:t>
-      </w:r>
-      <w:r>
-        <w:t xml:space="preserve"> </w:t>
-      </w:r>
-      <w:r>
-        <w:t xml:space="preserve">1) **Verbesserungen im Text:**</w:t>
-      </w:r>
-      <w:r>
-        <w:t xml:space="preserve"> </w:t>
-      </w:r>
-      <w:r>
-        <w:t xml:space="preserve">a) **Suchmaschinenoptimierung durch spezifische Keywords:** Der neue Text integriert strategisch wichtige Keywords wie "Kieferorthopädie", "Zahnspangen" und geografische Begriffe wie "Essen". Dies hilft der Webseite, bei Suchanfragen nach kieferorthopädischen Dienstleistungen in einem bestimmten geografischen Gebiet höher einzustufen.</w:t>
-      </w:r>
-      <w:r>
-        <w:t xml:space="preserve"> </w:t>
-      </w:r>
-      <w:r>
-        <w:t xml:space="preserve">b) **Erweiterte Beschreibungen:** Viele Absätze wurden um zusätzliche Informationen ergänzt, die sowohl das Angebot der Praxis als auch die Vorteile der Behandlungen präziser darstellen. Dies führt zu einer besseren Bindung des Lesers, da mehr Informationen zur Verfügung stehen, die potenzielle Patienten benötigen, um Entscheidungen zu treffen.</w:t>
-      </w:r>
-      <w:r>
-        <w:t xml:space="preserve"> </w:t>
-      </w:r>
-      <w:r>
-        <w:t xml:space="preserve">c) **Steigerung der emotionalen Ansprache:** Der neue Text spricht die Leser direkt an und interpretiert deren Bedürfnisse, etwa durch Formulierungen wie "ideal für Patienten, die Wert auf Diskretion legen." Dadurch wird eine emotionale Verbindung zu den potenziellen Patienten aufgebaut.</w:t>
-      </w:r>
-      <w:r>
-        <w:t xml:space="preserve"> </w:t>
-      </w:r>
-      <w:r>
-        <w:t xml:space="preserve">d) **Verbesserte Struktur:** Der Text hat eine klarere Struktur, indem er wichtige Punkte hervorhebt und kohärente Leseflüsse schafft. Dies erleichtert es den Lesern, die Informationen schnell zu erfassen und die Hauptvorteile der angebotenen Behandlungen zu erkennen.</w:t>
-      </w:r>
-      <w:r>
-        <w:t xml:space="preserve"> </w:t>
-      </w:r>
-      <w:r>
-        <w:t xml:space="preserve">2) **SEO-Sicht und Auswirkungen:**</w:t>
-      </w:r>
-      <w:r>
-        <w:t xml:space="preserve"> </w:t>
-      </w:r>
-      <w:r>
-        <w:t xml:space="preserve">a) **Erhöhte Sichtbarkeit:** Durch die gezielte Einbindung relevanter Keywords und lokaler Bezüge wird die Plattform in Suchmaschinen besser fanden, was potenziell zu einer Steigerung des Traffics führen kann. Wenn jemand nach einer kieferorthopädischen Behandlung in Essen sucht, wird die Webseite mit größerer Wahrscheinlichkeit angezeigt.</w:t>
-      </w:r>
-      <w:r>
-        <w:t xml:space="preserve"> </w:t>
-      </w:r>
-      <w:r>
-        <w:t xml:space="preserve">b) **Verbesserte Nutzererfahrung:** Ein klar strukturierter und informativer Text trägt zur Nutzererfahrung bei. Nutzer bleiben eher länger auf der Seite und erkunden weitere Inhalte, was die Absprungrate senken kann – ein Faktor, der von Suchmaschinen bei der Rangfolge berücksichtigt wird.</w:t>
-      </w:r>
-      <w:r>
-        <w:t xml:space="preserve"> </w:t>
-      </w:r>
-      <w:r>
-        <w:t xml:space="preserve">c) **Erhöhung der Konversionen:** Wenn potenzielle Patienten mehr wertvolle und vertrauenswürdige Informationen finden, stärken sie dies Vertrauen und neigen eher dazu, einen Termin zu vereinbaren. Ein Anstieg der Konversionen, sprich Terminbuchungen, ist daher erwartbar.</w:t>
-      </w:r>
-      <w:r>
-        <w:t xml:space="preserve"> </w:t>
-      </w:r>
-      <w:r>
-        <w:t xml:space="preserve">d) **Wettbewerbsvorteil:** In der zunehmend digitalisierten Welt ist eine starke Online-Präsenz entscheidend. Diese Optimierung verschafft der Praxis einen Vorteil gegenüber der Konkurrenz, die möglicherweise nicht dieselbe Sorgfalt in die SEO ihrer Webseite investiert hat.</w:t>
-      </w:r>
-      <w:r>
-        <w:t xml:space="preserve"> </w:t>
-      </w:r>
-      <w:r>
-        <w:t xml:space="preserve">Zusammengefasst verbessert der optimierte Text nicht nur die Sichtbarkeit und Auffindbarkeit der Webseite, sondern steigert auch die Engagement-Rate der Besucher, was zu einer höheren Wahrscheinlichkeit führt, dass diese in mündliche Empfehlungen oder Buchungen umgewandelt werden. Die Verbindung zwischen klaren, überzeugenden Texten und effektiver SEO ist entscheidend für den Erfolg in der heutigen Online-Welt.</w:t>
+        <w:t xml:space="preserve">1) Die Optimierung des Textes hat mehrere wesentliche Verbesserungen hervorgebracht. Zunächst wurden spezifische Begriffe und Phrasen eingefügt, die für Suchmaschinen wichtig sind, wie "kieferorthopädische Behandlung", "Zahnfehlstellungen", "Kieferorthopädie in Essen" und "flexible Zahlungsoptionen". Diese Keywords erhöhen die Relevanz des Textes für Suchanfragen im Zusammenhang mit Zahnkorrekturen und Kieferorthopädie. Darüber hinaus wurde die Textstruktur klarer und ansprechender gestaltet, indem ansprechende Formulierungen wie "verwandeln Sie Ihr Lächeln ohne Kompromisse" und "eine effektive Methode der Kieferorthopädie" hinzugefügt wurden. Die Sprache wurde zudem emotionaler und einladender formuliert, um das Vertrauen der Leser zu gewinnen und die Benutzererfahrung zu verbessern.</w:t>
+      </w:r>
+      <w:r>
+        <w:t xml:space="preserve"> </w:t>
+      </w:r>
+      <w:r>
+        <w:t xml:space="preserve">2) Aus SEO-Sicht hat die Optimierung des Textes mehrere Vorteile. Die kontextuelle Einbindung relevanter Keywords verbessert die Auffindbarkeit des Inhalts durch Suchmaschinen, was zu einer höheren Sichtbarkeit in den Suchergebnissen führt. Indem der Text spezifische Dienstleistungen und örtliche Verankerungen (z.B. "Kieferorthopädie in Essen") einbezieht, wird die Wahrscheinlichkeit erhöht, dass lokale Suchanfragen auf die Webseite des Unternehmens aufmerksam werden.</w:t>
+      </w:r>
+      <w:r>
+        <w:t xml:space="preserve"> </w:t>
+      </w:r>
+      <w:r>
+        <w:t xml:space="preserve">Zudem kann die emotionale Ansprache der Zielgruppe dazu führen, dass mehr Nutzer auf den Link klicken und sich für die Dienstleistung interessieren. Eine bessere Benutzererfahrung, die durch ansprechende Sprache und klare Informationen gewährleistet wird, kann zu einer niedrigeren Absprungrate und höheren Konversionsraten führen, da interessierte Nutzer eher bereit sind, eine Anfrage zu stellen oder einen Termin zu vereinbaren.</w:t>
+      </w:r>
+      <w:r>
+        <w:t xml:space="preserve"> </w:t>
+      </w:r>
+      <w:r>
+        <w:t xml:space="preserve">Insgesamt erwartet das Unternehmen durch diese SEO-Optimierungen eine Steigerung der organischen Besucherzahlen, eine Erhöhung der Anfragen zu Dienstleistungen und letztlich eine stärkere Positionierung im Wettbewerb innerhalb des Marktes. Der Fokus auf emotionale Ansprache und die Betonung der Vorteile der Behandlung können zusätzlich dazu beitragen, dass sich potenzielle Kunden schneller entscheiden, was zu einem höheren Umsatz führt.</w:t>
       </w:r>
     </w:p>
     <w:p>
       <w:pPr>
         <w:pStyle w:val="Heading2"/>
       </w:pPr>
-      <w:bookmarkStart w:id="23" w:name="X6ba7732a0b7f6aac07bd0537472bbad06ccf2ca"/>
-      <w:r>
-        <w:t xml:space="preserve">3. https://www.rue-zahnspange.de/behandlungsablauf</w:t>
-      </w:r>
-      <w:bookmarkEnd w:id="23"/>
+      <w:bookmarkStart w:id="25" w:name="httpswww.rue-zahnspange.deuber-uns"/>
+      <w:r>
+        <w:t xml:space="preserve">5. https://www.rue-zahnspange.de/uber-uns</w:t>
+      </w:r>
+      <w:bookmarkEnd w:id="25"/>
     </w:p>
     <w:p>
       <w:pPr>
@@ -457,115 +667,73 @@
         <w:pStyle w:val="BodyText"/>
       </w:pPr>
       <w:r>
-        <w:t xml:space="preserve">Vielen Dank für Ihr Vertrauen in meine Expertise! Ich habe die bereitgestellten Informationen gründlich analysiert und fasse meine Erkenntnisse zu Ihrer SEO-Situation gerne in einem umfassenden Bericht zusammen.</w:t>
-      </w:r>
-      <w:r>
-        <w:t xml:space="preserve"> </w:t>
-      </w:r>
-      <w:r>
-        <w:t xml:space="preserve">1) Keyword-Dichte / mögliche fehlende Keywords</w:t>
-      </w:r>
-      <w:r>
-        <w:t xml:space="preserve"> </w:t>
-      </w:r>
-      <w:r>
-        <w:t xml:space="preserve">Nach einer detaillierten Analyse des bereitgestellten Textes zeigt sich, dass die Verwendung von Keywords in Bezug auf die angebotenen Dienstleistungen und Behandlungen für Kieferorthopädie optimierungsfähig ist. Es gibt bestimmte Schlüsselbegriffe aus Ihrer Liste, die nicht oder nur sehr sporadisch im Text vorkommen. Hierzu zählen insbesondere:</w:t>
-      </w:r>
-      <w:r>
-        <w:t xml:space="preserve"> </w:t>
-      </w:r>
-      <w:r>
-        <w:t xml:space="preserve">- "Zahnspangen für Kinder" und "Zahnspangen für Erwachsene"</w:t>
-      </w:r>
-      <w:r>
-        <w:t xml:space="preserve"> </w:t>
-      </w:r>
-      <w:r>
-        <w:t xml:space="preserve">- "unsichtbare Aligner" und "transparente Aligner"</w:t>
-      </w:r>
-      <w:r>
-        <w:t xml:space="preserve"> </w:t>
-      </w:r>
-      <w:r>
-        <w:t xml:space="preserve">- "kinderfreundliche Kieferorthopädie"</w:t>
-      </w:r>
-      <w:r>
-        <w:t xml:space="preserve"> </w:t>
-      </w:r>
-      <w:r>
-        <w:t xml:space="preserve">- "Invisalign Optionen"</w:t>
-      </w:r>
-      <w:r>
-        <w:t xml:space="preserve"> </w:t>
-      </w:r>
-      <w:r>
-        <w:t xml:space="preserve">- "Erstberatung Kieferorthopädie"</w:t>
-      </w:r>
-      <w:r>
-        <w:t xml:space="preserve"> </w:t>
-      </w:r>
-      <w:r>
-        <w:t xml:space="preserve">Um die Sichtbarkeit in den Suchmaschinen zu erhöhen, wäre es vorteilhaft, diese Keywords gezielt in den bestehenden Text zu integrieren oder verschiedene Abschnitte zu erweitern, um spezifischer auf diese Angebote einzugehen.</w:t>
-      </w:r>
-      <w:r>
-        <w:t xml:space="preserve"> </w:t>
-      </w:r>
-      <w:r>
-        <w:t xml:space="preserve">2) Tonalität und Stil in Bezug auf SEO</w:t>
-      </w:r>
-      <w:r>
-        <w:t xml:space="preserve"> </w:t>
-      </w:r>
-      <w:r>
-        <w:t xml:space="preserve">Der derzeitige Ton und Stil des Textes sind angenehm und kundenfreundlich, was eine positive Benutzererfahrung fördert. Begriffe wie "individuell abgestimmte Behandlung" und die Betonung auf persönlicher Betreuung stärken das Vertrauen der potenziellen Patienten. Für die SEO-Optimierung könnte es jedoch hilfreich sein, den Text etwas direkter auf die Suchintention der Nutzer auszurichten. Das Einfügen von FAQs oder spezifischen Fragen und Antworten zu häufigen Anliegen könnte dazu beitragen, die Relevanz zu erhöhen und die Nutzerbindung zu fördern.</w:t>
-      </w:r>
-      <w:r>
-        <w:t xml:space="preserve"> </w:t>
-      </w:r>
-      <w:r>
-        <w:t xml:space="preserve">Darüber hinaus kann die gezielte Verwendung von Handlungsaufforderungen (Call-to-Actions) in den jeweiligen Abschnitten helfen, die Interaktion der Besucher mit der Webseite zu intensivieren. Einladungen zu Beratungsgesprächen oder weiteren Informationen sind bereits vorhanden, könnten jedoch noch verstärkt werden.</w:t>
-      </w:r>
-      <w:r>
-        <w:t xml:space="preserve"> </w:t>
-      </w:r>
-      <w:r>
-        <w:t xml:space="preserve">3) Zu ergänzende Inhalte</w:t>
-      </w:r>
-      <w:r>
-        <w:t xml:space="preserve"> </w:t>
-      </w:r>
-      <w:r>
-        <w:t xml:space="preserve">Aus meiner Analyse ergeben sich einige Bereiche, in denen Sie überlegen könnten, Inhalte zu ergänzen oder neue Sektionen zu erstellen:</w:t>
-      </w:r>
-      <w:r>
-        <w:t xml:space="preserve"> </w:t>
-      </w:r>
-      <w:r>
-        <w:t xml:space="preserve">- Einen Blog-Bereich, in dem aktuelle Themen rund um Kieferorthopädie, Zahnspangen und Zahngesundheit behandelt werden. Dies könnte auch SEO-technisch sehr wertvoll sein, indem es die Sichtbarkeit durch zusätzliche Keywords verbessert und die Seite kontinuierlich mit neuem, relevantem Inhalt frischen kann.</w:t>
-      </w:r>
-      <w:r>
-        <w:t xml:space="preserve"> </w:t>
-      </w:r>
-      <w:r>
-        <w:t xml:space="preserve">- Eine detaillierte FAQ-Seite, die spezifische Fragen beantwortet, wie etwa: „Was sind die Vorteile von unsichtbaren Alignern?“ oder „Was kostet eine Behandlung mit einer festen Zahnspange?“. So gewinnen Sie nicht nur an Sichtbarkeit, sondern positionieren sich auch als Experten und vertrauenswürdige Quelle.</w:t>
-      </w:r>
-      <w:r>
-        <w:t xml:space="preserve"> </w:t>
-      </w:r>
-      <w:r>
-        <w:t xml:space="preserve">- Erfahrungsberichte oder Testimonials von Patienten könnten für neue Interessenten ansprechend sein und das Vertrauen in die angebotene Dienstleistung stärken.</w:t>
-      </w:r>
-      <w:r>
-        <w:t xml:space="preserve"> </w:t>
-      </w:r>
-      <w:r>
-        <w:t xml:space="preserve">- Informationen zu den einzelnen Behandlungsmöglichkeiten, wie etwa die Unterschiede zwischen verschiedenen Zahnspangen oder die Vorzüge der Intraoral-Scanner-Diagnostik, könnten potenziellen Patienten wertvolle Entscheidungsgrundlagen bieten.</w:t>
-      </w:r>
-      <w:r>
-        <w:t xml:space="preserve"> </w:t>
-      </w:r>
-      <w:r>
-        <w:t xml:space="preserve">Zusammenfassend lässt sich sagen, dass Ihre Webseite eine solide Basis hat, aber durch strategische Integrationen und Erweiterungen in den Bereichen Keywords, benutzerfreundliche Inhalte und FAQs erheblich profitieren könnte. Ich ermutige Sie, die vorgeschlagenen Ansätze in Erwägung zu ziehen, um die Sichtbarkeit und Nutzererfahrung weiter zu verbessern. Gerne stehe ich Ihnen für eine weitergehende Beratung und Unterstützung zur Verfügung.</w:t>
+        <w:t xml:space="preserve">Vielen Dank für die Übermittlung der Informationen. Hier folgt eine umfassende Analyse der aktuellen SEO-Situation für die Webseite von RÜ Zahnspange, basierend auf den bereitgestellten Textblöcken und den Suggested Keywords.</w:t>
+      </w:r>
+      <w:r>
+        <w:t xml:space="preserve"> </w:t>
+      </w:r>
+      <w:r>
+        <w:t xml:space="preserve">1) **Keyword-Dichte / mögliche fehlende Keywords:**</w:t>
+      </w:r>
+      <w:r>
+        <w:t xml:space="preserve"> </w:t>
+      </w:r>
+      <w:r>
+        <w:t xml:space="preserve">Die verwendeten Keywords sind gut gewählt und beziehen sich klar auf die angebotenen Dienstleistungen in der Kieferorthopädie, insbesondere auf den Fokus auf Kinder und Jugendliche. Einige Verbesserungspotentiale in Bezug auf die Keyword-Dichte wären jedoch möglich. Der Text könnte wichtiger gesuchte Begriffe wie "Kieferorthopädie Essen" oder "unsichtbare Aligner" strategisch häufiger integrieren, um die Relevanz für Suchmaschinen zu steigern. Es wäre auch hilfreich, Synonyme und verwandte Begriffe einzuführen, um das Thema umfassender abzudecken. Eine häufigere Nennung spezifischer Behandlungsoptionen könnte zusätzlich die Sichtbarkeit in den Suchmaschinen erhöhen. Zum Beispiel könnten die Begriffe "traditionelle Brackets", "lose Zahnspange" und "selbstligierende Brackets" verstärkt in die Beschreibung der Angebote integriert werden.</w:t>
+      </w:r>
+      <w:r>
+        <w:t xml:space="preserve"> </w:t>
+      </w:r>
+      <w:r>
+        <w:t xml:space="preserve">2) **Tonalität und Stil in Bezug auf SEO:**</w:t>
+      </w:r>
+      <w:r>
+        <w:t xml:space="preserve"> </w:t>
+      </w:r>
+      <w:r>
+        <w:t xml:space="preserve">Die derzeitige Tonalität ist warm und einladend, was für eine Zahnarztpraxis sehr vorteilhaft ist. Ein patientenorientierter Ansatz spricht potenzielle Kunden direkt an und schafft ein Gefühl von Vertrauen und Sicherheit. Für die SEO-Optimierung könnte es jedoch hilfreich sein, diesen einladenden Stil mit informativen Elementen zu kombinieren, um sowohl emotionale als auch sachliche Bedürfnisse anzusprechen. Beispielsweise könnte die Website durch spezifische Informationen zur Dauer der Behandlungen, zu den Vorteilen bestimmter Behandlungsmethoden sowie zu den Kosten ansprechender gestaltet werden, wodurch die Inhalte sowohl für die Benutzer als auch für die Suchmaschinen wertvoller werden.</w:t>
+      </w:r>
+      <w:r>
+        <w:t xml:space="preserve"> </w:t>
+      </w:r>
+      <w:r>
+        <w:t xml:space="preserve">3) **Zu ergänzende Inhalte:**</w:t>
+      </w:r>
+      <w:r>
+        <w:t xml:space="preserve"> </w:t>
+      </w:r>
+      <w:r>
+        <w:t xml:space="preserve">Um die Webseite weiter zu optimieren, gibt es mehrere Ansatzpunkte für ergänzende Inhalte, die das Nutzererlebnis verbessern und die Sichtbarkeit in Suchmaschinen erhöhen könnten:</w:t>
+      </w:r>
+      <w:r>
+        <w:t xml:space="preserve"> </w:t>
+      </w:r>
+      <w:r>
+        <w:t xml:space="preserve">- **FAQ-Bereich:** Die Einführung eines FAQ-Bereichs könnte helfen, häufig gestellte Fragen zu behandeln, wie zum Beispiel "Wie lange dauert die aktive Phase der Behandlung?" oder "Gibt es Ratenzahlungspläne für kieferorthopädische Behandlungen?". Dies würde nicht nur Nutzeranfragen beantworten, sondern auch relevante Keywords gezielt einbeziehen.</w:t>
+      </w:r>
+      <w:r>
+        <w:t xml:space="preserve"> </w:t>
+      </w:r>
+      <w:r>
+        <w:t xml:space="preserve">- **Blog:** Ein Blog könnte dazu beitragen, aktuelle Themen zur Kieferorthopädie abzudecken und Inhalte tiefgehender und vielseitiger zu gestalten. Beiträge über zahnmedizinische Themen, Tipps zur Mundpflege, Patientenberichte oder Informationen zu neuen Behandlungsmethoden könnten sowohl den Leser überzeugen als auch zu einer besseren Platzierung in Suchmaschinen führen.</w:t>
+      </w:r>
+      <w:r>
+        <w:t xml:space="preserve"> </w:t>
+      </w:r>
+      <w:r>
+        <w:t xml:space="preserve">- **Erfahrungsberichte:** Testimonials und Erfahrungsberichte von zufriedenen Patienten könnten die Vertrauenswürdigkeit der Praxis erhöhen, ebenfalls helfen sie bei der Ansprache von spezifischen Suchanfragen nach Behandlungen oder Informationen über die Praxis.</w:t>
+      </w:r>
+      <w:r>
+        <w:t xml:space="preserve"> </w:t>
+      </w:r>
+      <w:r>
+        <w:t xml:space="preserve">- **Visuelle Inhalte:** Hochwertige Bilder der Praxis, des Teams und möglicherweise Videos von Behandlungsabläufen oder Einführungsvideos mit Dr. Graf könnten die Interaktivität und Benutzerfreundlichkeit der Webseite fördern.</w:t>
+      </w:r>
+      <w:r>
+        <w:t xml:space="preserve"> </w:t>
+      </w:r>
+      <w:r>
+        <w:t xml:space="preserve">Zusammenfassend lässt sich sagen, dass die Webseite von RÜ Zahnspange bereits über eine solide Basis verfügt. Durch gezielte Anpassungen und Ergänzungen kann jedoch das volle Potenzial der Webseite ausgeschöpft werden, um sowohl die Sichtbarkeit in den Suchmaschinen zu erhöhen als auch potenzielle Patienten umfassend anzusprechen. Es ist ermutigend zu sehen, wie viel Verbesserungspotenzial vorhanden ist, und ich bin zuversichtlich, dass mit diesen Maßnahmen eine noch stärkere Online-Präsenz erzielt werden kann.</w:t>
       </w:r>
     </w:p>
     <w:p>
@@ -581,451 +749,61 @@
         <w:pStyle w:val="BodyText"/>
       </w:pPr>
       <w:r>
-        <w:t xml:space="preserve">1) Was wurde verbessert?</w:t>
-      </w:r>
-      <w:r>
-        <w:t xml:space="preserve"> </w:t>
-      </w:r>
-      <w:r>
-        <w:t xml:space="preserve">Im optimierten Text wurden mehrere Anpassungen vorgenommen, um die Sichtbarkeit in Suchmaschinen zu erhöhen und die Nutzererfahrung zu verbessern.</w:t>
-      </w:r>
-      <w:r>
-        <w:t xml:space="preserve"> </w:t>
-      </w:r>
-      <w:r>
-        <w:t xml:space="preserve">- Keyword-Integration: Die Verwendung von Keywords wie "Kieferorthopädie Essen", "moderne Zahnspangen", "lose Zahnspange" und "Aligner" wurde gezielt eingesetzt. Diese Begriffe sind relevant für Suchanfragen von Nutzern, die nach kieferorthopädischen Behandlungen suchen.</w:t>
-      </w:r>
-      <w:r>
-        <w:t xml:space="preserve"> </w:t>
-      </w:r>
-      <w:r>
-        <w:t xml:space="preserve">- Präzise Formulierungen: Der Text wurde an vielen Stellen spezifischer gestaltet, beispielsweise durch die Formulierung „Kieferorthopädie für Kinder und Erwachsene“. Dies erhöht die Relevanz für verschiedene Zielgruppen.</w:t>
-      </w:r>
-      <w:r>
-        <w:t xml:space="preserve"> </w:t>
-      </w:r>
-      <w:r>
-        <w:t xml:space="preserve">- Klarheit und Lesbarkeit: Komplexe Satzstrukturen wurden vereinfacht, die Informationen klarer strukturiert und wichtige Punkte hervorgehoben. Dies erleichtert es dem Leser, den Behandlungsablauf zu verstehen, was die Nutzererfahrung insgesamt verbessert.</w:t>
-      </w:r>
-      <w:r>
-        <w:t xml:space="preserve"> </w:t>
-      </w:r>
-      <w:r>
-        <w:t xml:space="preserve">- Professionelle Präsentation: Die Erwähnung des Arztes (Dr. Leila Graf) verleiht zusätzlichen Vertrauensvorschuss, was potenzielle Patienten anspricht und sie zur Kontaktaufnahme ermutigt.</w:t>
-      </w:r>
-      <w:r>
-        <w:t xml:space="preserve"> </w:t>
-      </w:r>
-      <w:r>
-        <w:t xml:space="preserve">2) Warum ist das aus SEO-Sicht hilfreich?</w:t>
-      </w:r>
-      <w:r>
-        <w:t xml:space="preserve"> </w:t>
-      </w:r>
-      <w:r>
-        <w:t xml:space="preserve">Aus SEO-Perspektive trägt die oben genannten Änderungen erheblich zur Verbesserung der Rankings in Suchmaschinen bei.</w:t>
-      </w:r>
-      <w:r>
-        <w:t xml:space="preserve"> </w:t>
-      </w:r>
-      <w:r>
-        <w:t xml:space="preserve">- Keyword-Optimierung: Durch die gezielte Platzierung relevanter Keywords in Überschriften und Fließtext wird die Auffindbarkeit bei spezifischen Suchanfragen erhöht. Dies kann dazu führen, dass die Webseite bei der Suche nach kieferorthopädischen Dienstleistungen in Essen besser platziert wird.</w:t>
-      </w:r>
-      <w:r>
-        <w:t xml:space="preserve"> </w:t>
-      </w:r>
-      <w:r>
-        <w:t xml:space="preserve">- Erhöhte Klickrate: Ein klar strukturierter und informativer Text, der wichtige Informationen gleich zu Beginn liefert und das Vertrauen der Leser stärkt, kann die Klickraten (CTR) signifikant erhöhen. Nutzer, die auf eine ansprechende und vertrauensvolle Webseite stoßen, sind eher geneigt, die Dienste in Anspruch zu nehmen.</w:t>
-      </w:r>
-      <w:r>
-        <w:t xml:space="preserve"> </w:t>
-      </w:r>
-      <w:r>
-        <w:t xml:space="preserve">- Verbesserung der Nutzererfahrung: Eine bessere Lesbarkeit und Struktur des Inhalts führt zu längeren Verweildauern auf der Seite. Suchmaschinen wie Google berücksichtigen diese Metriken bei den Rankings, da sie als Indikatoren für die Qualität des Inhalts angesehen werden.</w:t>
-      </w:r>
-      <w:r>
-        <w:t xml:space="preserve"> </w:t>
-      </w:r>
-      <w:r>
-        <w:t xml:space="preserve">- Reduzierung der Bounce-Rate: Durch eine klare und ansprechende Darstellung der Informationen ist die Wahrscheinlichkeit geringer, dass Nutzer die Seite sofort verlassen. Eine niedrigere Bounce-Rate signalisiert Suchmaschinen, dass die Seite für die Suchanfragen relevant ist.</w:t>
-      </w:r>
-      <w:r>
-        <w:t xml:space="preserve"> </w:t>
-      </w:r>
-      <w:r>
-        <w:t xml:space="preserve">- Wettbewerbsvorteil: Während viele dental- und kieferorthopädische Anbieter grundlegende Informationen bereitstellen, hebt sich ein professionell optimierter Text durch seine Detailtiefe und Nutzerorientierung von der Konkurrenz ab.</w:t>
-      </w:r>
-      <w:r>
-        <w:t xml:space="preserve"> </w:t>
-      </w:r>
-      <w:r>
-        <w:t xml:space="preserve">Die zusammengefassten Verbesserungen steigern nicht nur die Sichtbarkeit der Webseite in den Suchmaschinenergebnissen, sondern auch das Vertrauen und die Zufriedenheit der potenziellen Patienten, was insgesamt zu einem Anstieg der Patientenanfragen und damit des Unternehmenswachstums führt.</w:t>
-      </w:r>
-    </w:p>
-    <w:p>
-      <w:pPr>
-        <w:pStyle w:val="Heading2"/>
-      </w:pPr>
-      <w:bookmarkStart w:id="24" w:name="httpswww.rue-zahnspange.deerwachsene"/>
-      <w:r>
-        <w:t xml:space="preserve">4. https://www.rue-zahnspange.de/erwachsene</w:t>
-      </w:r>
-      <w:bookmarkEnd w:id="24"/>
-    </w:p>
-    <w:p>
-      <w:pPr>
-        <w:pStyle w:val="FirstParagraph"/>
-      </w:pPr>
-      <w:r>
-        <w:t xml:space="preserve">Analyse des Originaltexts:</w:t>
-      </w:r>
-    </w:p>
-    <w:p>
-      <w:pPr>
-        <w:pStyle w:val="BodyText"/>
-      </w:pPr>
-      <w:r>
-        <w:t xml:space="preserve">Vielen Dank für die Bereitstellung des Originaltexts und der Keyword-Vorschläge.</w:t>
-      </w:r>
-      <w:r>
-        <w:t xml:space="preserve"> </w:t>
-      </w:r>
-      <w:r>
-        <w:t xml:space="preserve">1) **Keyword-Dichte / mögliche fehlende Keywords**:</w:t>
-      </w:r>
-      <w:r>
-        <w:t xml:space="preserve"> </w:t>
-      </w:r>
-      <w:r>
-        <w:t xml:space="preserve">Die Analyse der vorliegenden Textblöcke zeigt, dass relevante Keywords nur sporadisch in den Inhalten vorkommen. Trotz der Nennung von klaren Alignern und deren Vorteilen vermisse ich wichtige Keywords aus Ihrer Liste, wie beispielsweise „Kieferorthopädie Essen“, „Zahnspangen für Erwachsene“ und weitere spezifische Begriffe.</w:t>
-      </w:r>
-      <w:r>
-        <w:t xml:space="preserve"> </w:t>
-      </w:r>
-      <w:r>
-        <w:t xml:space="preserve">Die keyword-dichte könnte optimiert werden, um eine stärkere Sichtbarkeit in den Suchmaschinen zu erreichen. Hier sind einige Verbesserungsvorschläge:</w:t>
-      </w:r>
-      <w:r>
-        <w:t xml:space="preserve"> </w:t>
-      </w:r>
-      <w:r>
-        <w:t xml:space="preserve">- Integrieren Sie die Keywords aus der Liste strategisch in die bestehende Textstruktur. Die Verwendung von „Kieferorthopädie Essen“ sollte an Stellen erfolgen, wo es um den Standort der Praxis geht, um lokale Suchanfragen zu bedienen.</w:t>
-      </w:r>
-      <w:r>
-        <w:t xml:space="preserve"> </w:t>
-      </w:r>
-      <w:r>
-        <w:t xml:space="preserve">- Eine Erhöhung der Nutzung von Long-Tail-Keywords wie „Behandlungskosten Kieferorthopädie“ oder „individuelle Zahnspangen“ könnte ebenfalls von Vorteil sein, da diese spezifischere Suchanfragen ansprechen.</w:t>
-      </w:r>
-      <w:r>
-        <w:t xml:space="preserve"> </w:t>
-      </w:r>
-      <w:r>
-        <w:t xml:space="preserve">2) **Tonalität und Stil in Bezug auf SEO**:</w:t>
-      </w:r>
-      <w:r>
-        <w:t xml:space="preserve"> </w:t>
-      </w:r>
-      <w:r>
-        <w:t xml:space="preserve">Der Ton des Textes ist grundsätzlich freundlich und einladend, was positiv ist. Die Verwendung von emotionalen und ansprechenden Formulierungen spricht potenzielle Patienten an. Jedoch könnte der Inhalt durch die Integration relevanter Keywords und Suchbegriffe effektiver auf das Zielpublikum abgestimmt werden.</w:t>
-      </w:r>
-      <w:r>
-        <w:t xml:space="preserve"> </w:t>
-      </w:r>
-      <w:r>
-        <w:t xml:space="preserve">Einige Sätze sind redundant und könnten durch gezielte Formulierungen optimiert werden, um die Keyword-Integration noch geschickter zu gestalten. Betonen Sie die Expertise von Dr. Leila Graf und die spezifischen Vorteile der angebotenen Dienstleistungen, um Vertrauen und Glaubwürdigkeit zu schaffen.</w:t>
-      </w:r>
-      <w:r>
-        <w:t xml:space="preserve"> </w:t>
-      </w:r>
-      <w:r>
-        <w:t xml:space="preserve">Die bereits vorhandenen Call-to-Actions sind ein hervorragendes Element, jedoch könnte man diese noch verstärken, indem man spezifische Fragen oder Bedürfnisse der Zielgruppe anspricht, die mit den angebotenen Dienstleistungen in Verbindung stehen.</w:t>
-      </w:r>
-      <w:r>
-        <w:t xml:space="preserve"> </w:t>
-      </w:r>
-      <w:r>
-        <w:t xml:space="preserve">3) **Zu ergänzende Inhalte**:</w:t>
-      </w:r>
-      <w:r>
-        <w:t xml:space="preserve"> </w:t>
-      </w:r>
-      <w:r>
-        <w:t xml:space="preserve">Um die Webseite umfassend zu verbessern und die Sichtbarkeit in Suchmaschinen zu erhöhen, empfehle ich folgende Inhalte zu ergänzen:</w:t>
-      </w:r>
-      <w:r>
-        <w:t xml:space="preserve"> </w:t>
-      </w:r>
-      <w:r>
-        <w:t xml:space="preserve">- **FAQ-Bereich**: Die Haushaltsfragen wie „Wie lange dauert eine Behandlung?“ oder „Welche Kosten sind zu erwarten?“ sind oft von Patienten gesucht und können Ihnen helfen, zusätzliche Keywords gezielt zu integrieren.</w:t>
-      </w:r>
-      <w:r>
-        <w:t xml:space="preserve"> </w:t>
-      </w:r>
-      <w:r>
-        <w:t xml:space="preserve">- **Blog-Beiträge**: Regelmäßige Artikel über Kieferorthopädie-Themen, wie „Die Vorteile von klaren Alignern“ oder „Tipps zur Pflege von Zahnspangen“, könnten nicht nur helfen, organischen Traffic zu generieren, sondern auch Ihre Expertise hervorzuheben.</w:t>
-      </w:r>
-      <w:r>
-        <w:t xml:space="preserve"> </w:t>
-      </w:r>
-      <w:r>
-        <w:t xml:space="preserve">- **Patientenerfahrungen**: Fallstudien oder Erfahrungsberichte von Patienten, die von geringfügigen Varianten bis hin zu komplexen Behandlungen reichen, könnten das Vertrauen potenzieller Patienten stärken und gleichzeitig wertvolle Keywords integrieren.</w:t>
-      </w:r>
-      <w:r>
-        <w:t xml:space="preserve"> </w:t>
-      </w:r>
-      <w:r>
-        <w:t xml:space="preserve">- **Service-Seiten**: Detailliertere Seiten zu jedem Dienst, wie z.B. “unsichtbare Aligner” oder “Intraoral-Scanner”, geben Ihnen die Möglichkeit, weiterführende Keywords zu nutzen sowie erklärende Inhalte anzubieten, die das Interesse der Suchenden ansprechen.</w:t>
-      </w:r>
-      <w:r>
-        <w:t xml:space="preserve"> </w:t>
-      </w:r>
-      <w:r>
-        <w:t xml:space="preserve">Zusammenfassend ist Ihre aktuelle Webseite bereits auf einem soliden Fundament, jedoch gibt es zahlreiche Möglichkeiten zur Optimierung und Ergänzung, um sichtbarer und ansprechender für potenzielle Patienten zu werden. Ich empfehle Ihnen, einige der genannten Vorschläge zeitnah umzusetzen, um von den Vorteilen einer optimierten SEO-Strategie zu profitieren.</w:t>
-      </w:r>
-    </w:p>
-    <w:p>
-      <w:pPr>
-        <w:pStyle w:val="BodyText"/>
-      </w:pPr>
-      <w:r>
-        <w:t xml:space="preserve">Erklärung der Verbesserungen:</w:t>
-      </w:r>
-    </w:p>
-    <w:p>
-      <w:pPr>
-        <w:pStyle w:val="BodyText"/>
-      </w:pPr>
-      <w:r>
-        <w:t xml:space="preserve">1) Im optimierten Text wurden mehrere wichtige Verbesserungen vorgenommen:</w:t>
-      </w:r>
-      <w:r>
-        <w:t xml:space="preserve"> </w:t>
-      </w:r>
-      <w:r>
-        <w:t xml:space="preserve">- Die Erhöhung der Keyword-Dichte: Bestimmte relevante Begriffe wie "Kieferorthopädie", "transparente Aligner" und "Intraoral-Scanner" wurden gezielt eingefügt, um die Auffindbarkeit in Suchmaschinen zu erhöhen.</w:t>
-      </w:r>
-      <w:r>
-        <w:t xml:space="preserve"> </w:t>
-      </w:r>
-      <w:r>
-        <w:t xml:space="preserve">- Die Ansprache spezifischer Zielgruppen: Der Text erwähnt explizit, dass die Behandlung für erwachsene und jugendliche Patienten geeignet ist. Dies könnte potenzielle Kunden besser ansprechen.</w:t>
-      </w:r>
-      <w:r>
-        <w:t xml:space="preserve"> </w:t>
-      </w:r>
-      <w:r>
-        <w:t xml:space="preserve">- Die Erweiterung der Informationen: Der Text liefert nun mehr Details über die Vorteile der Behandlung, die Bequemlichkeit sowie flexible Zahlungsoptionen, was das Interesse potenzieller Patienten steigern kann.</w:t>
-      </w:r>
-      <w:r>
-        <w:t xml:space="preserve"> </w:t>
-      </w:r>
-      <w:r>
-        <w:t xml:space="preserve">- Die Verknüpfung mit einem Standort: Der Verweis auf die Kieferorthopädie in Essen macht den Text nicht nur relevanter für lokales SEO, sondern erleichtert es auch den Nutzern, den Dienstleister zu finden.</w:t>
-      </w:r>
-      <w:r>
-        <w:t xml:space="preserve"> </w:t>
-      </w:r>
-      <w:r>
-        <w:t xml:space="preserve">2) Aus SEO-Sicht ist dies äußerst vorteilhaft, da folgende Aspekte berücksichtigt wurden:</w:t>
-      </w:r>
-      <w:r>
-        <w:t xml:space="preserve"> </w:t>
-      </w:r>
-      <w:r>
-        <w:t xml:space="preserve">- Keyword-Optimierung: Die gezielte Verwendung von Schlüsselwörtern, die potenzielle Kunden bei ihrer Suche verwenden könnten, kann das Ranking der Seite in den Suchmaschinen verbessern. Eine höhere Sichtbarkeit führt in der Regel zu mehr Klicks und damit zu einer erhöhten Besucherzahl.</w:t>
-      </w:r>
-      <w:r>
-        <w:t xml:space="preserve"> </w:t>
-      </w:r>
-      <w:r>
-        <w:t xml:space="preserve">- Lokale Suchmaschinenoptimierung: Durch die Erwähnung des Standorts wird die Kieferorthopädie für lokale Suchanfragen relevanter. Dies ist besonders wichtig, da viele Menschen Dienstleistungen in ihrer Nähe suchen und Google diese Informationen priorisiert.</w:t>
-      </w:r>
-      <w:r>
-        <w:t xml:space="preserve"> </w:t>
-      </w:r>
-      <w:r>
-        <w:t xml:space="preserve">- Informationsgehalt: Suchmaschinen bevorzugen Inhalt, der umfassend und informativ ist. Ein gut informierter Besucher hat eine höhere Wahrscheinlichkeit, sich mit den Dienstleistungen auseinanderzusetzen und letztendlich einen Termin zu vereinbaren.</w:t>
-      </w:r>
-      <w:r>
-        <w:t xml:space="preserve"> </w:t>
-      </w:r>
-      <w:r>
-        <w:t xml:space="preserve">- Zielgruppenansprache: Durch die Ansprache unterschiedlicher Altersgruppen werden verschiedene Demographien angesprochen, wodurch sich potenziell neue Kundenkreise eröffnen.</w:t>
-      </w:r>
-      <w:r>
-        <w:t xml:space="preserve"> </w:t>
-      </w:r>
-      <w:r>
-        <w:t xml:space="preserve">- Call-to-Action: Die Aufforderung zur Buchung eines Beratungsgesprächs wurde konkretisiert und bietet potenziellen Kunden mehr Anreiz, aktiv zu werden.</w:t>
-      </w:r>
-      <w:r>
-        <w:t xml:space="preserve"> </w:t>
-      </w:r>
-      <w:r>
-        <w:t xml:space="preserve">Zusammenfassend lässt sich sagen, dass die SEO-Optimierungen nicht nur die Sichtbarkeit der Webseite erhöhen, sondern auch die Qualität der Benutzererfahrung verbessern. Ein ansprechender und informativer Text führt nicht nur zu mehr Besuchern, sondern auch zu einer höheren Conversion-Rate, da Interessierte eher geneigt sind, Kontakt aufzunehmen, wenn sie sich gut informiert fühlen. Die durch diese Maßnahmen zu erwartenden Effekte umfassen eine gesteigerte Kundenanfrage, eine erhöhte Terminanfrage und letztlich ein Wachstum des Unternehmens.</w:t>
-      </w:r>
-    </w:p>
-    <w:p>
-      <w:pPr>
-        <w:pStyle w:val="Heading2"/>
-      </w:pPr>
-      <w:bookmarkStart w:id="25" w:name="httpswww.rue-zahnspange.deuber-uns"/>
-      <w:r>
-        <w:t xml:space="preserve">5. https://www.rue-zahnspange.de/uber-uns</w:t>
-      </w:r>
-      <w:bookmarkEnd w:id="25"/>
-    </w:p>
-    <w:p>
-      <w:pPr>
-        <w:pStyle w:val="FirstParagraph"/>
-      </w:pPr>
-      <w:r>
-        <w:t xml:space="preserve">Analyse des Originaltexts:</w:t>
-      </w:r>
-    </w:p>
-    <w:p>
-      <w:pPr>
-        <w:pStyle w:val="BodyText"/>
-      </w:pPr>
-      <w:r>
-        <w:t xml:space="preserve">Vielen Dank für die Übermittlung des Originaltexts und der Keyword-Vorschläge. Hier ist eine ausführliche Analyse der aktuellen SEO-Situation der Webseite von RÜ Zahnspange.</w:t>
-      </w:r>
-      <w:r>
-        <w:t xml:space="preserve"> </w:t>
-      </w:r>
-      <w:r>
-        <w:t xml:space="preserve">1) **Keyword-Dichte / mögliche fehlende Keywords:**</w:t>
-      </w:r>
-      <w:r>
-        <w:t xml:space="preserve"> </w:t>
-      </w:r>
-      <w:r>
-        <w:t xml:space="preserve">Die Keyword-Dichte auf der aktuellen Webseite scheint in vielen Bereichen optimierungsfähig zu sein. Während einige zentrale Begriffe wie „Kieferorthopädie“ und „Dr. Leila Graf“ erwähnt werden, gibt es Verbesserungsfelder hinsichtlich der gezielten Integration weiterer relevanter Keywords. Beispielsweise könnten Begriffe wie „unsichtbare Aligner“, „Zahnspangen für Kinder“ und „flexible Zahlungsoptionen Kieferorthopädie“ stärker hervorgehoben werden. Eine sorgfältige Platzierung dieser Keywords in Überschriften, Absätzen und Bildbeschreibungen würde nicht nur die Auffindbarkeit der Webseite in den Suchmaschinen erhöhen, sondern auch den Lesefluss optimieren. Es empfiehlt sich, die Keyword-Dichte gleichmäßig über den gesamten Text zu verteilen, um ein höheres Ranking zu erreichen, ohne den natürlichen Lesefluss zu beeinträchtigen.</w:t>
-      </w:r>
-      <w:r>
-        <w:t xml:space="preserve"> </w:t>
-      </w:r>
-      <w:r>
-        <w:t xml:space="preserve">2) **Tonalität und Stil in Bezug auf SEO:**</w:t>
-      </w:r>
-      <w:r>
-        <w:t xml:space="preserve"> </w:t>
-      </w:r>
-      <w:r>
-        <w:t xml:space="preserve">Die derzeitige Tonalität und der Stil sind größtenteils freundlich und einladend, was für die Webseite einer Zahnarztpraxis von großer Bedeutung ist. Die patientenorientierte Sprache schafft eine positive Verbindung zu den Besuchern und vermittelt Vertrauen. Der SEO-Aspekt kann jedoch durch die Einbindung gezielterer Informationen und passenderer Fachbegriffe weiter optimiert werden. Eine stärkere Fokussierung auf Suchintentionen der potenziellen Patienten – wie Informationsbedarf über unterschiedliche Behandlungsoptionen oder häufig gestellte Fragen – könnte den Text bereichern. Die Verwendung aktiver Sprache und ein klar strukturiertes Inhaltsverzeichnis könnten zusätzlich die Nutzererfahrung verbessern und die Verweildauer auf der Seite erhöhen.</w:t>
-      </w:r>
-      <w:r>
-        <w:t xml:space="preserve"> </w:t>
-      </w:r>
-      <w:r>
-        <w:t xml:space="preserve">3) **Zu ergänzende Inhalte:**</w:t>
-      </w:r>
-      <w:r>
-        <w:t xml:space="preserve"> </w:t>
-      </w:r>
-      <w:r>
-        <w:t xml:space="preserve">Es gibt mehrere Möglichkeiten zur Ergänzung, die in Betracht gezogen werden könnten. Für die Webseite wären spezifische Seiten mit detaillierten Informationen über die verschiedenen Behandlungsmethoden – wie „Zahnspangen für Kinder“, „Invisalign“ und „Kiefergesundheit“ – von immensem Wert. Diese Seiten könnten auch gelegentlich aktualisierte Blogbeiträge über aktuelle Trends in der Kieferorthopädie oder spezifische patientenrelevante Themen umfassen.</w:t>
-      </w:r>
-      <w:r>
-        <w:t xml:space="preserve"> </w:t>
-      </w:r>
-      <w:r>
-        <w:t xml:space="preserve">Darüber hinaus wäre es vorteilhaft, Abschnitte zu erstellen, die beantwortete häufig gestellte Fragen über Behandlungen enthalten oder spezielle Informationen für Eltern enthalten, die die kieferorthopädische Versorgung ihrer Kinder in Erwägung ziehen. Die Implementierung von Grafiken oder Videos könnte das Nutzerengagement weiter erhöhen und visuelle Lernhilfen bieten.</w:t>
-      </w:r>
-      <w:r>
-        <w:t xml:space="preserve"> </w:t>
-      </w:r>
-      <w:r>
-        <w:t xml:space="preserve">Die Einbindung von Erfahrungsberichten oder Fallstudien könnte ebenfalls ermutigend wirken und das Vertrauen bei neuen Patienten stärken. Informative Infografiken zu Behandlungskosten oder Zahlungsoptionen könnten darüber hinaus dazu beitragen, potenzielle finanzielle Bedenken proaktiv zu adressieren.</w:t>
-      </w:r>
-      <w:r>
-        <w:t xml:space="preserve"> </w:t>
-      </w:r>
-      <w:r>
-        <w:t xml:space="preserve">Zusammenfassend lässt sich sagen, dass RÜ Zahnspange großes Potenzial hat, seine Online-Präsenz durch eine gezielte Keyword-Integration, einen verstärkten Fokus auf SEO-optimierte Inhalte und eine kontinuierliche Anpassung an die Bedürfnisse der Zielgruppe zu verbessern. Ich bin davon überzeugt, dass die Umsetzung dieser Vorschläge zu einer höheren Sichtbarkeit in den Suchmaschinen und letztlich zu einer Steigerung der Patientenanfragen führen wird.</w:t>
-      </w:r>
-    </w:p>
-    <w:p>
-      <w:pPr>
-        <w:pStyle w:val="BodyText"/>
-      </w:pPr>
-      <w:r>
-        <w:t xml:space="preserve">Erklärung der Verbesserungen:</w:t>
-      </w:r>
-    </w:p>
-    <w:p>
-      <w:pPr>
-        <w:pStyle w:val="BodyText"/>
-      </w:pPr>
-      <w:r>
-        <w:t xml:space="preserve">1) Die Verbesserungen im optimierten Text umfassen mehrere strategische Anpassungen:</w:t>
-      </w:r>
-      <w:r>
-        <w:t xml:space="preserve"> </w:t>
-      </w:r>
-      <w:r>
-        <w:t xml:space="preserve">- **Keywords und thematische Relevanz:** Der neue Text integriert gezielt Keywords wie "Kieferorthopädie", "Zahnspangen für Kinder und Erwachsene" und "Behandlung Kieferorthopädie in Essen", die relevante Suchanfragen abdecken. Dies erhöht die Wahrscheinlichkeit, dass die Seite bei Suchmaschinen besser platziert wird.</w:t>
-      </w:r>
-      <w:r>
-        <w:t xml:space="preserve"> </w:t>
-      </w:r>
-      <w:r>
-        <w:t xml:space="preserve">- **Struktur und Lesbarkeit:** Der Text ist klarer und strukturiert formuliert, was die Lesbarkeit verbessert. Es werden kurze und prägnante Sätze verwendet, die es den Lesern erleichtern, die Informationen schnell zu erfassen.</w:t>
-      </w:r>
-      <w:r>
-        <w:t xml:space="preserve"> </w:t>
-      </w:r>
-      <w:r>
-        <w:t xml:space="preserve">- **Erweiterte Informationen:** Die Beschreibungen zu den Qualifikationen von Dr. Leila Graf wurden präzisiert und die Beziehung zu spezifischen Behandlungen deutlicher herausgestellt, was die Glaubwürdigkeit und Autorität der Praxis stärkt.</w:t>
-      </w:r>
-      <w:r>
-        <w:t xml:space="preserve"> </w:t>
-      </w:r>
-      <w:r>
-        <w:t xml:space="preserve">- **Patientenorientierte Sprache:** Es wurden Formulierungen hinzugefügt, die die Patientenansprache verbessern, wie "kinderfreundliche Behandlungen" und "entspannte Atmosphäre". Dies fördert Vertrauen und lässt die Praxis einladender erscheinen.</w:t>
-      </w:r>
-      <w:r>
-        <w:t xml:space="preserve"> </w:t>
-      </w:r>
-      <w:r>
-        <w:t xml:space="preserve">- **Handlungsaufforderung (Call-to-Action):** Der Aufruf, ein unverbindliches Beratungsgespräch zu vereinbaren, wurde verstärkt und um zusätzliche Informationen ergänzt. Dies könnte zu einer höheren Klickrate führen.</w:t>
-      </w:r>
-      <w:r>
-        <w:t xml:space="preserve"> </w:t>
-      </w:r>
-      <w:r>
-        <w:t xml:space="preserve">2) Aus SEO-Sicht sind diese Verbesserungen äußerst hilfreich aus mehreren Gründen:</w:t>
-      </w:r>
-      <w:r>
-        <w:t xml:space="preserve"> </w:t>
-      </w:r>
-      <w:r>
-        <w:t xml:space="preserve">- **Keyword-Optimierung:** Die gezielte Einbeziehung von relevanten Keywords hilft Suchmaschinen, den Inhalt der Seite besser zu indexieren. Dies kann zu einer höheren Sichtbarkeit der Website in den organischen Suchergebnissen führen, insbesondere für lokale Suchanfragen in Essen, einem kritischen Faktor für eine Zahnarztpraxis.</w:t>
-      </w:r>
-      <w:r>
-        <w:t xml:space="preserve"> </w:t>
-      </w:r>
-      <w:r>
-        <w:t xml:space="preserve">- **Nutzererfahrung und Engagement:** Ein klar strukturierter, gut lesbarer Text verbessert die Nutzererfahrung. Suchmaschinen bewerten die Nutzerinteraktion, und wenn die Verweildauer auf der Seite steigt, kann dies zu besseren Rankings führen. Eine gute Lesbarkeit führt zudem dazu, dass Besucher mehr Informationen konsumieren und wahrscheinlicher zurückkehren.</w:t>
-      </w:r>
-      <w:r>
-        <w:t xml:space="preserve"> </w:t>
-      </w:r>
-      <w:r>
-        <w:t xml:space="preserve">- **Erhöhte Glaubwürdigkeit und Autorität:** Durch detaillierte Informationen über die Qualifikationen von Dr. Graf und die Spezialisierung des Teams wird das Vertrauen der Patienten gestärkt. Suchmaschinen bevorzugen Websites, die Autorität in ihrem Fachgebiet demonstrieren, was die Chancen auf bessere Plätze in den Suchergebnissen erhöht.</w:t>
-      </w:r>
-      <w:r>
-        <w:t xml:space="preserve"> </w:t>
-      </w:r>
-      <w:r>
-        <w:t xml:space="preserve">- **Erhöhung der Conversion-Rate:** Die klarere Handlungsaufforderung und die Betonung der patientenorientierten Versorgung könnten zu einer höheren Conversion-Rate führen, indem sie mehr Anfragen für Beratungsgespräche generieren.</w:t>
-      </w:r>
-      <w:r>
-        <w:t xml:space="preserve"> </w:t>
-      </w:r>
-      <w:r>
-        <w:t xml:space="preserve">Insgesamt lässt sich sagen, dass die vorgenommenen Änderungen nicht nur die Sichtbarkeit der Praxis in den Suchmaschinen erheblich steigern, sondern auch die Patientenerfahrungen verbessern, was langfristig zu einem Anstieg der Patientenzahlen führen sollte. Durch die Kombination von fachlicher Expertise und einem patientenorientierten Ansatz wird RÜ Zahnspange in der wettbewerbsintensiven Branche der Kieferorthopädie einen nachhaltigen Wettbewerbsvorteil erzielen können.</w:t>
+        <w:t xml:space="preserve">1) In dem optimierten Text wurden mehrere Verbesserungen vorgenommen, die sich auf die Lesbarkeit, Klarheit und Suchmaschinenoptimierung (SEO) konzentrieren. Folgende wesentliche Änderungen sind zu erkennen:</w:t>
+      </w:r>
+      <w:r>
+        <w:t xml:space="preserve"> </w:t>
+      </w:r>
+      <w:r>
+        <w:t xml:space="preserve">- **Einbindung von Keywords**: Der Begriff "Kieferorthopädie" wurde gezielt an verschiedenen Stellen im Text integriert (z. B. „Kieferorthopädie Essen“). Dies erhöht die Chancen, dass die Webseite bei Suchanfragen nach kieferorthopädischen Dienstleistungen in Essen besser platziert wird.</w:t>
+      </w:r>
+      <w:r>
+        <w:t xml:space="preserve"> </w:t>
+      </w:r>
+      <w:r>
+        <w:t xml:space="preserve">- **Präzision und Redundanzabbau**: Der Text wurde präziser formuliert und Redundanzen wurden entfernt. Beispiele sind die Vereinheitlichung des sprachlichen Stils und die Vermeidung von überflüssigen Wiederholungen.</w:t>
+      </w:r>
+      <w:r>
+        <w:t xml:space="preserve"> </w:t>
+      </w:r>
+      <w:r>
+        <w:t xml:space="preserve">- **Steigerung der Ansprache**: Der Text verwendet Formulierungen, die den Leser direkt ansprechen und ein Vertrauen aufbauen, wie z. B. „Wir bieten speziell abgestimmte Behandlungen“ anstelle von weniger aktiven Formulierungen.</w:t>
+      </w:r>
+      <w:r>
+        <w:t xml:space="preserve"> </w:t>
+      </w:r>
+      <w:r>
+        <w:t xml:space="preserve">- **Erweiterung von Inhalten**: Bestimmte Punkte wurden detaillierter ausgeführt, beispielsweise die Fachbereiche der behandelnden Ärztin. Dies unterstreicht die Expertise und zeigt potenziellen Patienten, dass das Team über umfassendes Wissen verfügt.</w:t>
+      </w:r>
+      <w:r>
+        <w:t xml:space="preserve"> </w:t>
+      </w:r>
+      <w:r>
+        <w:t xml:space="preserve">- **Klare Call-to-Action**: Der Aufruf zur Terminvereinbarung wurde klarer und ansprechender formuliert, um die Wahrscheinlichkeit zu erhöhen, dass Leser aktiv werden.</w:t>
+      </w:r>
+      <w:r>
+        <w:t xml:space="preserve"> </w:t>
+      </w:r>
+      <w:r>
+        <w:t xml:space="preserve">2) Aus SEO-Sicht sind diese Verbesserungen äußerst hilfreich, da sie die Sichtbarkeit der Webseite in den Suchmaschinenergebnissen erheblich steigern können. Durch die gezielte Platzierung relevanter Keywords wird die Relevanz der Seite für bestimmte Suchanfragen erhöht. Dies führt dazu, dass sie häufiger in den oberen Positionen der Suchergebnisse angezeigt wird, was die Klickrate erhöht.</w:t>
+      </w:r>
+      <w:r>
+        <w:t xml:space="preserve"> </w:t>
+      </w:r>
+      <w:r>
+        <w:t xml:space="preserve">Des Weiteren verbessert die klarere Struktur und Formulierung des Textes die Nutzererfahrung, was entscheidend ist, um potenzielle Patienten nicht nur auf die Seite zu ziehen, sondern sie auch dazu zu bewegen, sich weiter mit dem Angebot auseinanderzusetzen. Ein gut lesbarer und ansprechender Text führt zu einer längeren Verweildauer und einem geringeren Absprungverhalten, was wiederum positive Signale an Suchmaschinen sendet.</w:t>
+      </w:r>
+      <w:r>
+        <w:t xml:space="preserve"> </w:t>
+      </w:r>
+      <w:r>
+        <w:t xml:space="preserve">Die stärkere Betonung der Expertise und die Einbeziehung spezifischer Behandlungsmöglichkeiten machen die Praxis auch für Anfragen mit einem spezifischen Bedarf attraktiver. Dies könnte zu einer höheren Anzahl an qualifizierten Anfragen und letztlich zu einer Steigerung der Patientenzahlen führen.</w:t>
+      </w:r>
+      <w:r>
+        <w:t xml:space="preserve"> </w:t>
+      </w:r>
+      <w:r>
+        <w:t xml:space="preserve">Insgesamt sind die vorgenommenen Änderungen strategisch ausgerichtet, um sowohl die Sichtbarkeit in Suchmaschinen zu erhöhen als auch die Interaktion mit potenziellen Patienten zu fördern, was entscheidend für den Unternehmenserfolg ist.</w:t>
       </w:r>
     </w:p>
     <w:sectPr/>

--- a/output/final/seo_report.docx
+++ b/output/final/seo_report.docx
@@ -49,7 +49,367 @@
         <w:pStyle w:val="BodyText"/>
       </w:pPr>
       <w:r>
-        <w:t xml:space="preserve">Vielen Dank für die Bereitstellung des Originaltextes und der Keyword-Vorschläge. Nach eingehender Analyse möchte ich Ihnen eine umfassende Bewertung der aktuellen SEO-Situation Ihrer Webseite bieten. Diese Analyse umfasst die Punkte Keyword-Dichte, Tonalität und Stil sowie mögliche Weiterentwicklungen in Bezug auf den Inhalt.</w:t>
+        <w:t xml:space="preserve">Vielen Dank für die Bereitstellung des Originaltextes sowie der Keyword-Vorschläge. Ich freue mich, Ihnen eine umfassende Analyse der aktuellen SEO-Situation für die Webseite Ihrer Praxis RÜ Zahnspange zu präsentieren. Dabei werde ich auf die Themen Keyword-Dichte, Tonalität und Stil sowie mögliche Inhalte zur Ergänzung eingehen.</w:t>
+      </w:r>
+      <w:r>
+        <w:t xml:space="preserve"> </w:t>
+      </w:r>
+      <w:r>
+        <w:t xml:space="preserve">1) **Keyword-Dichte / mögliche fehlende Keywords**</w:t>
+      </w:r>
+      <w:r>
+        <w:t xml:space="preserve"> </w:t>
+      </w:r>
+      <w:r>
+        <w:t xml:space="preserve">Der bereitgestellte Text enthält bereits viele relevante Begriffe und Phrasen, die mit der Kieferorthopädie und speziell mit Zahnspangen in Verbindung stehen. Hier sind einige Beobachtungen zur Keyword-Dichte und den Möglichkeiten zur Optimierung:</w:t>
+      </w:r>
+      <w:r>
+        <w:t xml:space="preserve"> </w:t>
+      </w:r>
+      <w:r>
+        <w:t xml:space="preserve">- **Keyword-Dichte**: Es wäre vorteilhaft, die Hauptkeywords wie "Zahnspangen für Kinder", "Zahnspangen für Erwachsene", sowie "Kieferorthopädie Essen" gezielt einzuführen, um die Sichtbarkeit auf Suchmaschinen zu erhöhen. Eine gezielte Integration dieser Begriffe in Überschriften, Fließtext und Meta-Beschreibungen kann zur Verbesserung der Sichtbarkeit Ihrer Webseite beitragen.</w:t>
+      </w:r>
+      <w:r>
+        <w:t xml:space="preserve"> </w:t>
+      </w:r>
+      <w:r>
+        <w:t xml:space="preserve">- **Mögliche fehlende Keywords**: Einige der vorgeschlagenen Keywords scheinen im Text nicht ausreichend repräsentiert zu sein. Dazu gehören Begriffe wie "Invisalign", "kinderfreundliche Kieferorthopädie" und "frühe Interventionen Kinder". Eine erweiterte Darstellung dieser Themen könnte nicht nur die Keyword-Dichte verbessern, sondern auch zusätzliche Zielgruppen ansprechen.</w:t>
+      </w:r>
+      <w:r>
+        <w:t xml:space="preserve"> </w:t>
+      </w:r>
+      <w:r>
+        <w:t xml:space="preserve">2) **Tonalität und Stil in Bezug auf SEO**</w:t>
+      </w:r>
+      <w:r>
+        <w:t xml:space="preserve"> </w:t>
+      </w:r>
+      <w:r>
+        <w:t xml:space="preserve">Der Text zeichnet sich durch eine sehr freundliche, einladende und professionelle Tonalität aus, die bestens zu einem Dienstleister im Gesundheitsbereich passt. Die Verwendung positiver und ermutigender Sprache ist hervorragend geeignet, um potenzielle Patienten anzusprechen.</w:t>
+      </w:r>
+      <w:r>
+        <w:t xml:space="preserve"> </w:t>
+      </w:r>
+      <w:r>
+        <w:t xml:space="preserve">Allerdings gibt es Gelegenheiten, wo die Tonalität noch mehr auf die SEO-Aspekte abgestimmt werden könnte. Die Ansprache könnte spezifischer auf die Bedürfnisse und Bedenken von Patienten eingehen, indem häufige Fragen (FAQ) zur Kieferorthopädie, Behandlungsabläufen und Kosten planmäßig in den Text integriert werden. Dies würde nicht nur das Vertrauen stärken, sondern auch den Content für Suchmaschinen relevanter machen.</w:t>
+      </w:r>
+      <w:r>
+        <w:t xml:space="preserve"> </w:t>
+      </w:r>
+      <w:r>
+        <w:t xml:space="preserve">3) **Zu ergänzende Inhalte**</w:t>
+      </w:r>
+      <w:r>
+        <w:t xml:space="preserve"> </w:t>
+      </w:r>
+      <w:r>
+        <w:t xml:space="preserve">Um die Webseite weiter zu optimieren, könnten folgende Inhalte und Features hinzugefügt werden:</w:t>
+      </w:r>
+      <w:r>
+        <w:t xml:space="preserve"> </w:t>
+      </w:r>
+      <w:r>
+        <w:t xml:space="preserve">- **Häufig gestellte Fragen (FAQ)**: Eine detaillierte FAQ-Sektion mit häufigen Fragen und individuellen Antworten zu Themen wie Behandlungsabläufen, den Unterschieden zwischen den verschiedenen Zahnspangen oder den nötigen Pflegemaßnahmen während der Behandlung wäre sehr hilfreich. Dies könnte nicht nur den Informationsgehalt der Webseite steigern, sondern auch das Potential der Keywords „Fragen zur Zahnspange“ und „Zahnpflege während der Behandlung“ erhöhen.</w:t>
+      </w:r>
+      <w:r>
+        <w:t xml:space="preserve"> </w:t>
+      </w:r>
+      <w:r>
+        <w:t xml:space="preserve">- **Blog-Artikel**: Die Einführung eines Blogs, der regelmäßig mit informativen Artikeln zu den verschiedenen Behandlungen, Patientenberichten, Trends in der Kieferorthopädie oder Tipps zur Zahnpflege bestückt wird, kann die Sichtbarkeit in den Suchmaschinen stärken und den Expertenstatus der Praxis untermauern.</w:t>
+      </w:r>
+      <w:r>
+        <w:t xml:space="preserve"> </w:t>
+      </w:r>
+      <w:r>
+        <w:t xml:space="preserve">- **Patientenerfahrungen und Testimonials**: Berichte von zufriedenen Patienten sowie Fallstudien können zur Vertrauensbildung beitragen. Diese sollten mithilfe von Keywords optimiert werden, um zusätzliche Suchanfragen für spezifische Angebote der Praxis zu generieren.</w:t>
+      </w:r>
+      <w:r>
+        <w:t xml:space="preserve"> </w:t>
+      </w:r>
+      <w:r>
+        <w:t xml:space="preserve">- **Visuelle Inhalte**: Grafiken, Bilder von vorher-nachher Behandlungen, oder Videos über den Behandlungsprozess können die Interaktionsrate erhöhen, sowie die Zeit, die Nutzer auf der Webseite verbringen. Dies kann als positives Signal für Suchmaschinen gewertet werden.</w:t>
+      </w:r>
+      <w:r>
+        <w:t xml:space="preserve"> </w:t>
+      </w:r>
+      <w:r>
+        <w:t xml:space="preserve">Abschließend lässt sich sagen, dass die Webseite bereits eine solide Basis hat, jedoch in einigen Bereichen optimierungsfähig ist. Durch gezielte Änderungen in der Keyword-Integration, die Anpassung des Inhaltsstils und die Ergänzung strategischer Inhalte kann die Sichtbarkeit und Attraktivität für potenzielle Patienten weiter gesteigert werden. Ihre Praxis hat das Potenzial, als führende Anlaufstelle für kieferorthopädische Behandlungen in Essen zu brillieren.</w:t>
+      </w:r>
+    </w:p>
+    <w:p>
+      <w:pPr>
+        <w:pStyle w:val="BodyText"/>
+      </w:pPr>
+      <w:r>
+        <w:t xml:space="preserve">Erklärung der Verbesserungen:</w:t>
+      </w:r>
+    </w:p>
+    <w:p>
+      <w:pPr>
+        <w:pStyle w:val="BodyText"/>
+      </w:pPr>
+      <w:r>
+        <w:t xml:space="preserve">1) In dem optimierten Text wurden folgende Verbesserungen vorgenommen:</w:t>
+      </w:r>
+      <w:r>
+        <w:t xml:space="preserve"> </w:t>
+      </w:r>
+      <w:r>
+        <w:t xml:space="preserve">- Der Begriff „kieferorthopädische Behandlungen“ wurde strategisch in den Text integriert, um relevante Keywords zu betonen. Damit wird die Auffindbarkeit in Suchmaschinen verbessert.</w:t>
+      </w:r>
+      <w:r>
+        <w:t xml:space="preserve"> </w:t>
+      </w:r>
+      <w:r>
+        <w:t xml:space="preserve">- Die Formulierungen wurden an einigen Stellen präzisiert, um sowohl fachliche Genauigkeit als auch Leserfreundlichkeit zu steigern. Zum Beispiel wurde „Mundgesundheit“ anstelle von „Kiefergesundheit“ verwendet, welches eine breitere Bedeutung hat.</w:t>
+      </w:r>
+      <w:r>
+        <w:t xml:space="preserve"> </w:t>
+      </w:r>
+      <w:r>
+        <w:t xml:space="preserve">- Zusätzliche Details wurden eingebaut, um den Serviceumfang klarer darzustellen, wie das Angebot von „flexiblen Zahlungsoptionen“ und „Ratenzahlungsplänen“. Dies spricht spezifische Bedürfnisse der Zielgruppe an.</w:t>
+      </w:r>
+      <w:r>
+        <w:t xml:space="preserve"> </w:t>
+      </w:r>
+      <w:r>
+        <w:t xml:space="preserve">- Die Sprache wurde leicht angepasst, um aktiver und einladender zu erscheinen, was das Engagement der Leser fördern kann.</w:t>
+      </w:r>
+      <w:r>
+        <w:t xml:space="preserve"> </w:t>
+      </w:r>
+      <w:r>
+        <w:t xml:space="preserve">- Grundkenntnisse in weiteren Sprachen wurden aufgeführt, was die Zugänglichkeit für internationale Patienten unterstreicht.</w:t>
+      </w:r>
+      <w:r>
+        <w:t xml:space="preserve"> </w:t>
+      </w:r>
+      <w:r>
+        <w:t xml:space="preserve">2) Aus SEO-Sicht sind die vorgenannten Anpassungen äußerst hilfreich aus folgenden Gründen:</w:t>
+      </w:r>
+      <w:r>
+        <w:t xml:space="preserve"> </w:t>
+      </w:r>
+      <w:r>
+        <w:t xml:space="preserve">- Keyword-Optimierung: Durch die gezielte Einsatz von Keywords wie „kieferorthopädische Behandlungen“ erhöht sich die Wahrscheinlichkeit, dass die Praxis bei relevanten Suchanfragen besser rankt. Dies führt zu einer größeren Sichtbarkeit in den Suchmaschinenergebnissen.</w:t>
+      </w:r>
+      <w:r>
+        <w:t xml:space="preserve"> </w:t>
+      </w:r>
+      <w:r>
+        <w:t xml:space="preserve">- Leserfreundlichkeit und Engagement: Eine klare und ansprechende Sprache erhöht die Verweildauer der Nutzer auf der Seite, was von Suchmaschinen als positives Signal gewertet wird. Ein höheres Engagement kann somit das Ranking weiter verbessern.</w:t>
+      </w:r>
+      <w:r>
+        <w:t xml:space="preserve"> </w:t>
+      </w:r>
+      <w:r>
+        <w:t xml:space="preserve">- Zielgerichtete Ansprache: Indem spezifische Dienstleistungen und flexible Zahlungsoptionen klar herausgestellt werden, können potenzielle Patienten besser angesprochen werden. Dies erhöht die Wahrscheinlichkeit, dass sie die Praxis kontaktieren oder einen Termin vereinbaren.</w:t>
+      </w:r>
+      <w:r>
+        <w:t xml:space="preserve"> </w:t>
+      </w:r>
+      <w:r>
+        <w:t xml:space="preserve">- Lokale SEO: Indem die Praxis Standortdetails wie die Haltestelle und Parkplatzoptionen klar benennt, wird nicht nur die Benutzerfreundlichkeit verbessert, sondern auch die lokale Sichtbarkeit in den Suchergebnissen erhöht.</w:t>
+      </w:r>
+      <w:r>
+        <w:t xml:space="preserve"> </w:t>
+      </w:r>
+      <w:r>
+        <w:t xml:space="preserve">- Mobile Zugänglichkeit: Ein klar strukturiertes und leicht verständliches Format ist besonders wichtig für mobile Endgeräte. Suchmaschinen bewerten mobil optimierte Inhalte besser, was zu mehr Traffic führen kann.</w:t>
+      </w:r>
+      <w:r>
+        <w:t xml:space="preserve"> </w:t>
+      </w:r>
+      <w:r>
+        <w:t xml:space="preserve">Insgesamt wird durch die oben genannten SEO-Optimierungen eine signifikante Steigerung der Besucherzahlen auf der Webseite sowie eine Verbesserung der Conversion-Rate erwartet. Die Abbildung auf den Suchmaschinen wird sichtbarer, die Nutzererfahrung wird bereichert, und die Praxis positioniert sich als kompetente Anlaufstelle im Bereich der Kieferorthopädie, was letztendlich zu höheren Patientenzahlen führen kann.</w:t>
+      </w:r>
+    </w:p>
+    <w:p>
+      <w:pPr>
+        <w:pStyle w:val="Heading2"/>
+      </w:pPr>
+      <w:bookmarkStart w:id="22" w:name="httpswww.rue-zahnspange.dezahnspangen"/>
+      <w:r>
+        <w:t xml:space="preserve">2. https://www.rue-zahnspange.de/zahnspangen</w:t>
+      </w:r>
+      <w:bookmarkEnd w:id="22"/>
+    </w:p>
+    <w:p>
+      <w:pPr>
+        <w:pStyle w:val="FirstParagraph"/>
+      </w:pPr>
+      <w:r>
+        <w:t xml:space="preserve">Analyse des Originaltexts:</w:t>
+      </w:r>
+    </w:p>
+    <w:p>
+      <w:pPr>
+        <w:pStyle w:val="BodyText"/>
+      </w:pPr>
+      <w:r>
+        <w:t xml:space="preserve">Vielen Dank für die Bereitstellung des Originaltexts und der Keyword-Vorschläge. Ich freue mich, Ihnen eine umfassende und detaillierte Analyse Ihrer aktuellen SEO-Situation zu präsentieren. Diese Analyse wird Ihnen helfen, Ihre Webseite optimal zu positionieren und bessere Resultate zu erzielen.</w:t>
+      </w:r>
+      <w:r>
+        <w:t xml:space="preserve"> </w:t>
+      </w:r>
+      <w:r>
+        <w:t xml:space="preserve">1) **Keyword-Dichte / mögliche fehlende Keywords**</w:t>
+      </w:r>
+      <w:r>
+        <w:t xml:space="preserve"> </w:t>
+      </w:r>
+      <w:r>
+        <w:t xml:space="preserve">Bei der Betrachtung der Keywörter fällt auf, dass es eine Vielzahl relevanter Suchbegriffe gibt, die potenziell nicht ausreichend im Text integriert sind. Die wichtigsten Keywords wie "Kieferorthopädie Essen", "Zahnspangen für Kinder", "unsichtbare Aligner" und "feste Zahnspangen" fehlen in den spezifischen Kontexten Ihrer Behandlungsmethoden. Es wäre vorteilhaft, diese Keywords in verschiedene Abschnitte des Textes einzufügen, um eine höhere Keyword-Dichte zu erreichen und den Suchmaschinen zu verdeutlichen, dass Ihre Seite relevante Informationen zu diesen Themen bietet.</w:t>
+      </w:r>
+      <w:r>
+        <w:t xml:space="preserve"> </w:t>
+      </w:r>
+      <w:r>
+        <w:t xml:space="preserve">Zusätzlich könnten folgende Keywords deutlicher integriert werden: „zahngesunde Jugendliche“, „flexible Zahlungsoptionen“, „Beratungsgespräch Zahnbehandlung“. Diese Begriffe könnten in Abschnitte eingefügt werden, die die Zielgruppe ansprechen oder den Behandlungsablauf sowie Zahlungsmodalitäten erläutern. Eine gezielte Verwendung dieser Begriffe kann dazu beitragen, die Auffindbarkeit der Webseite zu verbessern.</w:t>
+      </w:r>
+      <w:r>
+        <w:t xml:space="preserve"> </w:t>
+      </w:r>
+      <w:r>
+        <w:t xml:space="preserve">2) **Tonalität und Stil in Bezug auf SEO**</w:t>
+      </w:r>
+      <w:r>
+        <w:t xml:space="preserve"> </w:t>
+      </w:r>
+      <w:r>
+        <w:t xml:space="preserve">Der vorhandene Text ist beruhigend und informativ gestaltet, was in der Kieferorthopädie von zentraler Bedeutung ist. Der sachliche und freundliche Ton ermutigt potenzielle Patienten, sich weiter mit Ihren Dienstleistungen auseinanderzusetzen. Allerdings gibt es Optimierungsfelder in der Ansprache, um eine bessere Verbindung zur Zielgruppe herzustellen. Verwenden Sie mehr "Sie"-Formulierungen, um die individuelle Ansprache zu intensivieren.</w:t>
+      </w:r>
+      <w:r>
+        <w:t xml:space="preserve"> </w:t>
+      </w:r>
+      <w:r>
+        <w:t xml:space="preserve">Darüber hinaus könnte der Text durch ansprechendere Aufzählungen oder Fragen, wie etwa „Haben Sie Fragen zu unseren Zahnspangen?“, lebendiger und interaktiver gestaltet werden. Zudem könnte eine stärkere emotionale Ansprache der Vorteile einer Behandlung, wie die Verbesserung des Selbstbewusstseins durch ein schönes Lächeln, die Leserinnen und Leser dazu ermutigen, weiterzulesen und Kontakt aufzunehmen.</w:t>
+      </w:r>
+      <w:r>
+        <w:t xml:space="preserve"> </w:t>
+      </w:r>
+      <w:r>
+        <w:t xml:space="preserve">3) **Zu ergänzende Inhalte**</w:t>
+      </w:r>
+      <w:r>
+        <w:t xml:space="preserve"> </w:t>
+      </w:r>
+      <w:r>
+        <w:t xml:space="preserve">Um Ihre Webseite weiter anzureichern und die Benutzererfahrung zu verbessern, sind einige Möglichkeiten zur Ergänzung gedacht. Eine FAQ-Sektion über häufige Fragen zur Zahnkorrektur, die Antworten auf Bedenken zu Schmerzen, Behandlungsdauer, Kosten und Zahnpflege während der Behandlung einschließt, könnte äußerst vorteilhaft sein.</w:t>
+      </w:r>
+      <w:r>
+        <w:t xml:space="preserve"> </w:t>
+      </w:r>
+      <w:r>
+        <w:t xml:space="preserve">Zusätzlich sind patientenorientierte Beiträge über die Erfolge von Patienten durch Ihre Behandlungsmethoden – vielleicht in Form von Fallstudien oder Testimonials – ein hervorragender Weg, um Vertrauen aufzubauen und die Sichtbarkeit der Seite zu erhöhen.</w:t>
+      </w:r>
+      <w:r>
+        <w:t xml:space="preserve"> </w:t>
+      </w:r>
+      <w:r>
+        <w:t xml:space="preserve">Ein Blog-Bereich mit informativen Artikeln zu Themen wie „Die wichtigsten Fakten zur Kieferorthopädie“ oder „Pflege und Reinigung Ihrer Zahnspange“ könnte nicht nur wertvolle Informationen bereitstellen, sondern auch Ihre SEO-Rankings durch die regelmäßige Erstellung neuer Inhalte steigern.</w:t>
+      </w:r>
+      <w:r>
+        <w:t xml:space="preserve"> </w:t>
+      </w:r>
+      <w:r>
+        <w:t xml:space="preserve">Abschließend möchte ich betonen, dass es viel positives Potenzial für eine Optimierung gibt. Durch die strategische Integration relevanter Keywords, eine emotionale Ansprache Ihrer Zielgruppe und informative Zusatzinhalte wird Ihre Webseite nicht nur benutzerfreundlicher, sondern auch erfolgreicher im digitalen Raum. Sollten Sie Fragen oder Anregungen zu diesen Vorschlägen haben, stehe ich Ihnen jederzeit zur Verfügung. Gemeinsam erzielen wir großartige Ergebnisse!</w:t>
+      </w:r>
+    </w:p>
+    <w:p>
+      <w:pPr>
+        <w:pStyle w:val="BodyText"/>
+      </w:pPr>
+      <w:r>
+        <w:t xml:space="preserve">Erklärung der Verbesserungen:</w:t>
+      </w:r>
+    </w:p>
+    <w:p>
+      <w:pPr>
+        <w:pStyle w:val="BodyText"/>
+      </w:pPr>
+      <w:r>
+        <w:t xml:space="preserve">1) Im optimierten Text wurden mehrere Verbesserungen vorgenommen, die sowohl die Lesbarkeit als auch die Auffindbarkeit durch Suchmaschinen erhöhen. Die spezifischen Änderungen umfassen:</w:t>
+      </w:r>
+      <w:r>
+        <w:t xml:space="preserve"> </w:t>
+      </w:r>
+      <w:r>
+        <w:t xml:space="preserve">- Die Einführung von Keywords wie "Kieferorthopädie Essen" und "Behandlung von Zahnfehlstellungen", wodurch der Text gezielt auf lokale Suchanfragen ausgerichtet wird.</w:t>
+      </w:r>
+      <w:r>
+        <w:t xml:space="preserve"> </w:t>
+      </w:r>
+      <w:r>
+        <w:t xml:space="preserve">- Der Text enthält nun spezifischere Beschreibungen der Leistungen, wie "moderne Zahnspangen für Kinder und Erwachsene" und "unsichtbare Aligner wie Invisalign". Diese präziseren Bezeichnungen unterstützen eine bessere Zielgruppenansprache.</w:t>
+      </w:r>
+      <w:r>
+        <w:t xml:space="preserve"> </w:t>
+      </w:r>
+      <w:r>
+        <w:t xml:space="preserve">- Einige Formulierungen wurden angepasst, um einen klareren, ansprechenderen und professionelleren Ton zu erzeugen. Dies hebt die Kompetenzen und Erfahrungen des Autors, insbesondere in Bezug auf die Kieferorthopädie, hervor.</w:t>
+      </w:r>
+      <w:r>
+        <w:t xml:space="preserve"> </w:t>
+      </w:r>
+      <w:r>
+        <w:t xml:space="preserve">- Die Verwendung von aktiven Formulierungen und positiven Ausdrücken fördert ein besseres Kauferlebnis und hebt die Vorteile der angebotenen Behandlungen hervor, was die emotionale Ansprache des Lesers stärkt.</w:t>
+      </w:r>
+      <w:r>
+        <w:t xml:space="preserve"> </w:t>
+      </w:r>
+      <w:r>
+        <w:t xml:space="preserve">- Der Textstruktur wurde eine klare Gliederung verliehen, die den Lesefluss verbessert und Informationen leichter aufnimmt.</w:t>
+      </w:r>
+      <w:r>
+        <w:t xml:space="preserve"> </w:t>
+      </w:r>
+      <w:r>
+        <w:t xml:space="preserve">2) Aus SEO-Sicht sind diese Änderungen hilfreich, da sie die Sichtbarkeit und Reichweite der Webseite signifikant erhöhen können. Die gezielte Integrität von Keywords fördert ein höheres Ranking in Suchmaschinenergebnissen, was die Wahrscheinlichkeit erhöht, dass potenzielle Patienten die Seite finden. Lokale Suchanfragen sind entscheidend, insbesondere für Zahnarztpraxen und Kieferorthopäden, da viele Patienten nach lokalen Anbietern suchen.</w:t>
+      </w:r>
+      <w:r>
+        <w:t xml:space="preserve"> </w:t>
+      </w:r>
+      <w:r>
+        <w:t xml:space="preserve">Die präzise Ansprache spezifischer Zielgruppen (z. B. Kinder, Jugendliche, Erwachsene) und deren Bedürfnisse kann zu einer höheren Conversion-Rate führen. Wenn Nutzer auf die Praxisseite gelangen und direkt auf relevante Informationen stoßen, ist die Wahrscheinlichkeit höher, dass sie einen Termin vereinbaren.</w:t>
+      </w:r>
+      <w:r>
+        <w:t xml:space="preserve"> </w:t>
+      </w:r>
+      <w:r>
+        <w:t xml:space="preserve">Die professionellere Ansprache und Leserführung können auch zu einer Verbesserung der Aufenthaltsdauer auf der Seite und einer niedrigeren Absprungrate führen, was wiederum von Suchmaschinen positiv bewertet wird. Eine klare und ansprechende Präsentation der Behandlungsmethoden weckt Vertrauen und kann Patienten dazu bewegen, die Praxis für ihre kieferorthopädischen Bedürfnisse zu wählen.</w:t>
+      </w:r>
+      <w:r>
+        <w:t xml:space="preserve"> </w:t>
+      </w:r>
+      <w:r>
+        <w:t xml:space="preserve">In der Summe führt die Optimierung des Textes nicht nur zu einer erhöhten Sichtbarkeit in Suchergebnissen, sondern verbessert auch die Benutzererfahrung auf der Webseite. Dies kann langfristig die Patientenakquise erhöhen, das Image der Praxis stärken und somit zu gesteigertem Geschäftserfolg führen.</w:t>
+      </w:r>
+    </w:p>
+    <w:p>
+      <w:pPr>
+        <w:pStyle w:val="Heading2"/>
+      </w:pPr>
+      <w:bookmarkStart w:id="23" w:name="X6ba7732a0b7f6aac07bd0537472bbad06ccf2ca"/>
+      <w:r>
+        <w:t xml:space="preserve">3. https://www.rue-zahnspange.de/behandlungsablauf</w:t>
+      </w:r>
+      <w:bookmarkEnd w:id="23"/>
+    </w:p>
+    <w:p>
+      <w:pPr>
+        <w:pStyle w:val="FirstParagraph"/>
+      </w:pPr>
+      <w:r>
+        <w:t xml:space="preserve">Analyse des Originaltexts:</w:t>
+      </w:r>
+    </w:p>
+    <w:p>
+      <w:pPr>
+        <w:pStyle w:val="BodyText"/>
+      </w:pPr>
+      <w:r>
+        <w:t xml:space="preserve">Vielen Dank für die Übermittlung des Originaltextes sowie der Keyword-Vorschläge. Ich freue mich, Ihnen eine detaillierte Analyse der aktuellen SEO-Situation zu geben. Hier sind die drei wesentlichen Punkte, die ich untersucht habe:</w:t>
       </w:r>
       <w:r>
         <w:t xml:space="preserve"> </w:t>
@@ -61,37 +421,13 @@
         <w:t xml:space="preserve"> </w:t>
       </w:r>
       <w:r>
-        <w:t xml:space="preserve">Die Verwendung von Keywords in Ihrem Text ist grundsätzlich gut, allerdings gibt es einige Verbesserungsfelder in Bezug auf die Keyword-Dichte. Aktuell scheinen einige wichtige Begriffe, die für Ihre Zielgruppe und Dienstleistungen zentral sind, nicht ausreichend angesprochen oder gar nicht vorhanden zu sein. Es wäre ratsam, die folgenden Keywords gezielt in relevanten Abschnitten einzubauen:</w:t>
-      </w:r>
-      <w:r>
-        <w:t xml:space="preserve"> </w:t>
-      </w:r>
-      <w:r>
-        <w:t xml:space="preserve">- „Kieferorthopädie Essen“: Dies könnte in Ihrer Beschreibung der Praxis oder im Kontaktbereich stärker hervorgehoben werden.</w:t>
-      </w:r>
-      <w:r>
-        <w:t xml:space="preserve"> </w:t>
-      </w:r>
-      <w:r>
-        <w:t xml:space="preserve">- „Erwachsene Zahnspange“: Der Text könnte noch stärker betonen, dass auch Erwachsene von Ihren Behandlungen profitieren können.</w:t>
-      </w:r>
-      <w:r>
-        <w:t xml:space="preserve"> </w:t>
-      </w:r>
-      <w:r>
-        <w:t xml:space="preserve">- „Frühintervention Kieferorthopädie“: Dieses Keyword sollte in den Ksections einfließen, die sich auf Kinderzahnheilkunde konzentrieren.</w:t>
-      </w:r>
-      <w:r>
-        <w:t xml:space="preserve"> </w:t>
-      </w:r>
-      <w:r>
-        <w:t xml:space="preserve">- „Flexible Zahlungsoptionen“ und „Ratenzahlung Kieferorthopädie“: Die Klärung von finanziellen Aspekten ist für viele Patienten entscheidend und könnte ausführlicher behandelt werden.</w:t>
-      </w:r>
-      <w:r>
-        <w:t xml:space="preserve"> </w:t>
-      </w:r>
-      <w:r>
-        <w:t xml:space="preserve">Die Integration dieser Keywords könnte die Sichtbarkeit der Webseite in den relevanten Suchanfragen erhöhen und somit potenzielle Patienten ansprechen.</w:t>
+        <w:t xml:space="preserve">Der bereitgestellte Text vermittelt klar die Behandlungsabläufe und die Philosophie der Praxis. Dennoch könnte die Keywords-Dichte optimiert werden. Aktuell wird es im Text versäumt, gezielt für einige relevante Keywords zu optimieren. Die Begriffe wie „Kieferorthopädie Essen“, „moderne Zahnspangen“, „unsichtbare Aligner“ und „Retainer nach Behandlung“ sind zwar wichtig, könnten aber in den Text integriert werden, um die Sichtbarkeit zu erhöhen.</w:t>
+      </w:r>
+      <w:r>
+        <w:t xml:space="preserve"> </w:t>
+      </w:r>
+      <w:r>
+        <w:t xml:space="preserve">Es wäre förderlich, die Keywords gleichmäßiger zu verteilen und stellenweise Synonyme oder verwandte Begriffe einzuführen, um die Auffindbarkeit in den Suchmaschinen zu optimieren. Eine regelmäßige Nennung der lokalen Keywords, wie beispielsweise „Kieferorthopäde in Essen“ oder „zahnärzte essen rüttenscheid“, könnte die lokale Sichtbarkeit signifikant erhöhen und bessere Ranking-Möglichkeiten schaffen. Zudem könnte eine stärkere Andeutung von speziellen Behandlungen, wie „frühe Interventionen Kinder“ oder „kinderfreundliche Kieferorthopädie“, das Zielpublikum gezielt ansprechen.</w:t>
       </w:r>
       <w:r>
         <w:t xml:space="preserve"> </w:t>
@@ -103,13 +439,13 @@
         <w:t xml:space="preserve"> </w:t>
       </w:r>
       <w:r>
-        <w:t xml:space="preserve">Die Tonalität des Textes ist durchweg freundlich, professionell und einladend, was sehr positiv ist. Sie spricht ein breites Publikum an und sorgt für ein Gefühl von Vertrauen und Wertschätzung gegenüber den Patienten. Dies ist besonders wichtig in einem sensiblen Bereich wie der Zahnmedizin. Der Stil ist klar und verständlich, was das Verständnis Ihrer Dienstleistungen fördert. Eine durchgängig positive und ermutigende Formulierung der Inhalte ist äußerst vorteilhaft.</w:t>
-      </w:r>
-      <w:r>
-        <w:t xml:space="preserve"> </w:t>
-      </w:r>
-      <w:r>
-        <w:t xml:space="preserve">Um den SEO-Aspekt weiter zu stärken, könnten spezifische Fachbegriffe aus der Kieferorthopädie gezielt verwendet werden. Diese erhöhen nicht nur die Fachlichkeit, sondern tragen auch zu einer besseren Auffindbarkeit in der Suchmaschine bei. Beispielsweise könnten Sie einige Abschnitte über Behandlungsarten mit medizinischen Begriffen erweitern, um Expertenwissen zu vermitteln.</w:t>
+        <w:t xml:space="preserve">Der aktuelle Ton und Stil des Textes sind positiv und informativ, was eine sehr gute Basis darstellt. Der leserfreundliche Ansatz, gepaart mit einem klaren Fokus auf individuelle Betreuung und Patientenorientierung, ist im Einklang mit den modernen SEO-Trends, die Nutzererfahrung und Engagement betonen.</w:t>
+      </w:r>
+      <w:r>
+        <w:t xml:space="preserve"> </w:t>
+      </w:r>
+      <w:r>
+        <w:t xml:space="preserve">Allerdings könnte eine verstärkte Verwendung von Handlungsaufforderungen, sowohl im Text als auch in den Überschriften, die Konversionsrate erhöhen. Worte wie „Jetzt Termin vereinbaren“ oder „Erfahren Sie mehr über die Behandlungsmöglichkeiten“ können dazu beitragen, die Leser direkt anzusprechen und sie zur Handlung zu motivieren. Eine gezielte Ansprache der Zielgruppe würde helfen, die Leserbindung zu stärken und das Nutzererlebnis zu verbessern.</w:t>
       </w:r>
       <w:r>
         <w:t xml:space="preserve"> </w:t>
@@ -121,37 +457,25 @@
         <w:t xml:space="preserve"> </w:t>
       </w:r>
       <w:r>
-        <w:t xml:space="preserve">Zur weiteren Optimierung Ihrer Webseite sehe ich sinnvolle Möglichkeiten zur Ergänzung von Inhalten:</w:t>
-      </w:r>
-      <w:r>
-        <w:t xml:space="preserve"> </w:t>
-      </w:r>
-      <w:r>
-        <w:t xml:space="preserve">- Häufig gestellte Fragen (FAQs): Eine detaillierte FAQ-Sektion könnte hilfreiche Informationen in einem strukturierten Format bereitstellen, dass sowohl für SEO als auch für die Benutzererfahrung vorteilhaft ist.</w:t>
-      </w:r>
-      <w:r>
-        <w:t xml:space="preserve"> </w:t>
-      </w:r>
-      <w:r>
-        <w:t xml:space="preserve">- Blog-Artikel oder Ressourcenseiten: Diese könnten sich auf Themen wie „Die Bedeutung von Kieferorthopädie im Erwachsenenalter“ oder „Wie funktioniert eine Zahnspange?“ konzentrieren. Solche Inhalte können nicht nur gezielt Informationen liefern, sondern auch neue Keywords einführen und das Engagement der Nutzer erhöhen.</w:t>
-      </w:r>
-      <w:r>
-        <w:t xml:space="preserve"> </w:t>
-      </w:r>
-      <w:r>
-        <w:t xml:space="preserve">- Videos oder Grafiken: Visuelle Elemente können das Interesse der Besucher erhöhen und komplexe Informationen leichter verständlich machen, besonders wenn es um Behandlungsabläufe geht.</w:t>
-      </w:r>
-      <w:r>
-        <w:t xml:space="preserve"> </w:t>
-      </w:r>
-      <w:r>
-        <w:t xml:space="preserve">- Testimonials oder Fallstudien: Das Hinzufügen von Erfahrungsberichten oder Behandlungsbeispielen könnte die Glaubwürdigkeit erhöhen und potenzielle Patienten überzeugen.</w:t>
-      </w:r>
-      <w:r>
-        <w:t xml:space="preserve"> </w:t>
-      </w:r>
-      <w:r>
-        <w:t xml:space="preserve">Zusammenfassend lässt sich sagen, dass Ihre Webseite bereits eine solide Grundlage hat, aber durch gezielte Optimierungen hinsichtlich Keyword-Nutzung, stilistischer Feinabstimmung und ergänzender Inhalte noch weiter profitieren kann. Ich freue mich darauf, gemeinsam mit Ihnen an diesen Aspekten zu arbeiten, um Ihre Online-Präsenz weiter zu stärken und mehr Patienten anzusprechen.</w:t>
+        <w:t xml:space="preserve">Um den vorhandenen Text weiter zu optimieren, gibt es einige Möglichkeiten zur Ergänzung. Eine FAQ-Sektion könnte sinnvoll sein, um häufig gestellte Fragen zu beantworten und speziell auf „Fragen zur Zahnspange“ einzugehen. Dies könnte dazu beitragen, die Sichtbarkeit in den Suchmaschinen durch „Position Zero“-Antworten zu verbessern.</w:t>
+      </w:r>
+      <w:r>
+        <w:t xml:space="preserve"> </w:t>
+      </w:r>
+      <w:r>
+        <w:t xml:space="preserve">Zusätzlich könnten Erfahrungsberichte oder Testimonials von zufriedenen Patienten ergänzt werden. Diese könnten als vertrauensbildende Elemente dienen und potenziellen Neukunden ein Gefühl der Sicherheit geben.</w:t>
+      </w:r>
+      <w:r>
+        <w:t xml:space="preserve"> </w:t>
+      </w:r>
+      <w:r>
+        <w:t xml:space="preserve">Ein weiterer hervorragender Vorschlag für Inhaltsergänzungen wäre ein Blog, der relevante Themen zur Kieferorthopädie behandelt, beispielsweise Artikel zur Zahnpflege während der Behandlung oder zu modernen Behandlungsansätzen. Dies würde nicht nur die Sichtbarkeit durch frische, regelmäßig aktualisierte Inhalte erhöhen, sondern auch die Autorität der Praxis in ihrem Fachgebiet stärken.</w:t>
+      </w:r>
+      <w:r>
+        <w:t xml:space="preserve"> </w:t>
+      </w:r>
+      <w:r>
+        <w:t xml:space="preserve">Zusammenfassend lässt sich sagen, dass Ihre Präsenz im Internet erheblich durch die gezielte Integration relevanter Keywords, durch ansprechende Tonalität und durch zusätzliche Inhalte verbessert werden kann. Ich ermutige Sie, diese Verbesserungspotenziale zu nutzen. Es ist eine vielversprechende Möglichkeit, mehr Patienten zu erreichen und deren Vertrauen zu gewinnen. Ihr Engagement für die individuelle Patientenbetreuung ist bereits ein starker Wettbewerbsvorteil.</w:t>
       </w:r>
     </w:p>
     <w:p>
@@ -167,11 +491,173 @@
         <w:pStyle w:val="BodyText"/>
       </w:pPr>
       <w:r>
-        <w:t xml:space="preserve">Der Vergleich des originalen Textes mit dem SEO-optimierten Text zeigt einige wesentliche Verbesserungen, die das Potenzial haben, die Sichtbarkeit der Webseite in Suchmaschinen zu erhöhen und die Userzahlen zu steigern. Hier sind die Hauptpunkte der Optimierung:</w:t>
-      </w:r>
-      <w:r>
-        <w:t xml:space="preserve"> </w:t>
-      </w:r>
+        <w:t xml:space="preserve">1) Was wurde verbessert?</w:t>
+      </w:r>
+      <w:r>
+        <w:t xml:space="preserve"> </w:t>
+      </w:r>
+      <w:r>
+        <w:t xml:space="preserve">Im optimierten Text wurden mehrere signifikante Änderungen vorgenommen:</w:t>
+      </w:r>
+      <w:r>
+        <w:t xml:space="preserve"> </w:t>
+      </w:r>
+      <w:r>
+        <w:t xml:space="preserve">- Die Einbeziehung von geografischen Keywords wie "Kieferorthopädie Essen" erhöht die lokale Relevanz. Dies verbessert die Auffindbarkeit bei Suchanfragen von Nutzern in der Region.</w:t>
+      </w:r>
+      <w:r>
+        <w:t xml:space="preserve"> </w:t>
+      </w:r>
+      <w:r>
+        <w:t xml:space="preserve">- Die Nennung des Arztes "Dr. Leila Graf" in Verbindung mit der Klinik fördert das Vertrauen der potenziellen Patienten und schafft eine persönliche Verbindung.</w:t>
+      </w:r>
+      <w:r>
+        <w:t xml:space="preserve"> </w:t>
+      </w:r>
+      <w:r>
+        <w:t xml:space="preserve">- Die Verwendung präziserer medizinischer Begriffe wie „Zahnfehlstellungen“, „traditionelle Brackets“ und „Aligner“ erklärt die Behandlungsmethoden klarer und erreicht ein fachkundigeres Publikum.</w:t>
+      </w:r>
+      <w:r>
+        <w:t xml:space="preserve"> </w:t>
+      </w:r>
+      <w:r>
+        <w:t xml:space="preserve">- Der Text wurde an einigen Stellen umformuliert, um einen flüssigeren Lesefluss zu gewährleisten und die Benutzererfahrung zu verbessern.</w:t>
+      </w:r>
+      <w:r>
+        <w:t xml:space="preserve"> </w:t>
+      </w:r>
+      <w:r>
+        <w:t xml:space="preserve">- Es wurden Call-to-Action-Phrasen wie „Vereinbaren Sie jetzt Ihr unverbindliches Beratungsgespräch zur Kieferorthopädie für Erwachsene und Kinder“ eingefügt, um die Nutzer zu einer konkreten Handlung zu animieren.</w:t>
+      </w:r>
+      <w:r>
+        <w:t xml:space="preserve"> </w:t>
+      </w:r>
+      <w:r>
+        <w:t xml:space="preserve">2) Warum ist das aus SEO-Sicht hilfreich?</w:t>
+      </w:r>
+      <w:r>
+        <w:t xml:space="preserve"> </w:t>
+      </w:r>
+      <w:r>
+        <w:t xml:space="preserve">Die durchgeführten Änderungen haben mehrere positive Auswirkungen aus SEO-Sicht:</w:t>
+      </w:r>
+      <w:r>
+        <w:t xml:space="preserve"> </w:t>
+      </w:r>
+      <w:r>
+        <w:t xml:space="preserve">- **Keyword-Optimierung:** Das gezielte Einsetzen von Schlüsselwörtern wie "Kieferorthopädie" und "Essen" verbessert die Chancen, dass der Text bei relevanten Suchanfragen höher eingestuft wird. Local SEO wird essenziell, da immer mehr Nutzer lokale Dienstleistungen suchen. Dadurch steigt die Wahrscheinlichkeit, dass der Text in den Suchmaschinenergebnissen angezeigt wird, wenn potenzielle Patienten nach kieferorthopädischen Dienstleistungen in Essen suchen.</w:t>
+      </w:r>
+      <w:r>
+        <w:t xml:space="preserve"> </w:t>
+      </w:r>
+      <w:r>
+        <w:t xml:space="preserve">- **Vertrauensbildung:** Die Erwähnung des Arztes schafft Glaubwürdigkeit und Authentizität. Dies kann nicht nur das Nutzerengagement erhöhen, sondern auch die Verweildauer auf der Seite steigern, was wiederum ein positives Signal für Suchmaschinen darstellt.</w:t>
+      </w:r>
+      <w:r>
+        <w:t xml:space="preserve"> </w:t>
+      </w:r>
+      <w:r>
+        <w:t xml:space="preserve">- **Zielgruppenansprache:** Durch die präziseren Begriffe wird die Ansprache spezifischer Zielgruppen optimiert – sowohl Eltern, die nach Kieferorthopädie für ihre Kinder suchen, als auch Erwachsene, die eine Behandlung in Anspruch nehmen möchten. Dies trägt dazu bei, qualifizierten Traffic zu generieren.</w:t>
+      </w:r>
+      <w:r>
+        <w:t xml:space="preserve"> </w:t>
+      </w:r>
+      <w:r>
+        <w:t xml:space="preserve">- **Verbesserte Benutzererfahrung:** Eine klarere Struktur mit fließenden Texten verbessert die Leserführung und senkt die Absprungrate. positive Benutzersignale spielen eine große Rolle bei der Suchmaschinenoptimierung, da sie auf qualitativ hochwertige und wertvolle Inhalte hinweisen.</w:t>
+      </w:r>
+      <w:r>
+        <w:t xml:space="preserve"> </w:t>
+      </w:r>
+      <w:r>
+        <w:t xml:space="preserve">- **Call-to-Action:** Durch die gezielte Ansprache der Nutzer, um konkrete Schritte zu unternehmen, wird die Konversion erhöht. Mehr Anfragen für Beratungsgespräche bedeuten nicht nur besseren Service für die Patienten, sondern auch eine höhere Wahrscheinlichkeit, dass die Klinik die gewünschten Geschäftsziele erreicht.</w:t>
+      </w:r>
+      <w:r>
+        <w:t xml:space="preserve"> </w:t>
+      </w:r>
+      <w:r>
+        <w:t xml:space="preserve">Insgesamt verbinden sich all diese Faktoren, um die Sichtbarkeit und das Engagement auf der Webseite zu erhöhen. Mit einer effektiven SEO-Strategie sind langfristige Steigerungen der Userzahlen und eine verbesserte Position in den Suchmaschinenergebnissen zu erwarten. Das Unternehmen kann somit von einer stärkeren Marktstellung profitieren und letztlich die Patientenzahl erhöhen.</w:t>
+      </w:r>
+    </w:p>
+    <w:p>
+      <w:pPr>
+        <w:pStyle w:val="Heading2"/>
+      </w:pPr>
+      <w:bookmarkStart w:id="24" w:name="httpswww.rue-zahnspange.deerwachsene"/>
+      <w:r>
+        <w:t xml:space="preserve">4. https://www.rue-zahnspange.de/erwachsene</w:t>
+      </w:r>
+      <w:bookmarkEnd w:id="24"/>
+    </w:p>
+    <w:p>
+      <w:pPr>
+        <w:pStyle w:val="FirstParagraph"/>
+      </w:pPr>
+      <w:r>
+        <w:t xml:space="preserve">Analyse des Originaltexts:</w:t>
+      </w:r>
+    </w:p>
+    <w:p>
+      <w:pPr>
+        <w:pStyle w:val="BodyText"/>
+      </w:pPr>
+      <w:r>
+        <w:t xml:space="preserve">Vielen Dank für die Bereitstellung der Informationen. Ich freue mich, Ihnen eine umfassende SEO-Analyse der vorliegenden Webseite zur Verfügung zu stellen. Diese Analyse wird sich auf die Keyword-Dichte, den Stil und die Tonalität des Inhalts sowie auf Möglichkeiten zur Ergänzung von Inhalten konzentrieren.</w:t>
+      </w:r>
+      <w:r>
+        <w:t xml:space="preserve"> </w:t>
+      </w:r>
+      <w:r>
+        <w:t xml:space="preserve">1) Keyword-Dichte / mögliche fehlende Keywords:</w:t>
+      </w:r>
+      <w:r>
+        <w:t xml:space="preserve"> </w:t>
+      </w:r>
+      <w:r>
+        <w:t xml:space="preserve">Die aktuelle Textstruktur weist einige vielversprechende Keywords auf, die gut zur Zielgruppe passen. Jedoch wäre eine gezielte Einbindung der angebotenen Keywords von großer Bedeutung, um die Sichtbarkeit der Webseite zu erhöhen. Momentan konzentriert sich der Inhalt stark auf die Vorteile und Eigenschaften klarer Aligner, jedoch könnte die Einbindung spezifischer Keywords wie "Kieferorthopädie Essen", "unsichtbare Aligner" oder "Zahnspangen für Erwachsene" die Relevanz der Seite erhöhen. Eine Überprüfung der Keyword-Dichte zeigt, dass grundlegende Keywords wie „Zahnkorrektur“ und „Behandlung“ zwar mehrfach erwähnt werden, jedoch könnte die Kombination und Variation der sekundären Keywords besser ausgearbeitet werden, um eine höhere Relevanz in den Suchmaschinen zu erzielen. Eine gezielte Strategie zur Unterstützung von Long-Tail-Keywords könnte Ihnen helfen, zusätzliche Anfragen zu gewinnen und somit den Traffic zu erhöhen.</w:t>
+      </w:r>
+      <w:r>
+        <w:t xml:space="preserve"> </w:t>
+      </w:r>
+      <w:r>
+        <w:t xml:space="preserve">2) Tonalität und Stil in Bezug auf SEO:</w:t>
+      </w:r>
+      <w:r>
+        <w:t xml:space="preserve"> </w:t>
+      </w:r>
+      <w:r>
+        <w:t xml:space="preserve">Die Tonalität der Webseite ist überwiegend positiv und ermutigend, was für Kieferorthopädien sehr passend ist. Die Verwendung von klaren und einladenden Formulierungen spricht die Zielgruppe gut an. Jedoch wäre es vorteilhaft, den Text an einigen Stellen zu verfeinern, um den Nutzer stärker zu involvieren. Beispielsweise könnten direkte Fragen oder Aufrufe zur Aktion die Interaktivität erhöhen und den Leser dazu bewegen, sich aktiver mit dem Angebot auseinanderzusetzen. Ebenso könnte eine etwas gezieltere Ansprache in Bezug auf die Altersgruppen oder spezifische Behandlungen (z.B. für Kinder vs. Erwachsene) die Ansprache personalisieren und die Conversion-Rate steigern.</w:t>
+      </w:r>
+      <w:r>
+        <w:t xml:space="preserve"> </w:t>
+      </w:r>
+      <w:r>
+        <w:t xml:space="preserve">3) Zu ergänzende Inhalte:</w:t>
+      </w:r>
+      <w:r>
+        <w:t xml:space="preserve"> </w:t>
+      </w:r>
+      <w:r>
+        <w:t xml:space="preserve">Es gibt mehrere Möglichkeiten zur Ergänzung, die die Attraktivität der Webseite erhöhen könnten. Eine FAQ-Seite, die häufige Fragen zu Kieferorthopädie und Behandlungsabläufen adressiert, würde nicht nur potenziellen Patienten zusätzliches Vertrauen bieten, sondern auch mehr relevante Keywords integrieren. Darüber hinaus könnte die Einbindung von Fallstudien und Erfahrungsberichten über Behandlungen von echten Patienten, insbesondere von Kindern, zur Stärkung des Vertrauenspotenzials beitragen und die Sichtbarkeit in Suchmaschinen steigern. Blogartikel, die sich mit spezifischen Themen wie „Die Reise zu einem perfekten Lächeln“ oder „Tipps zur Zahnpflege während der Behandlung“ beschäftigen, könnten zusätzlich relevanter organischer Traffic generieren.</w:t>
+      </w:r>
+      <w:r>
+        <w:t xml:space="preserve"> </w:t>
+      </w:r>
+      <w:r>
+        <w:t xml:space="preserve">Zusammenfassend lässt sich sagen, dass die Webseite bereits viele positive Aspekte aufweist, jedoch einige Verbesserungsfelder existieren, die durch gezielte SEO-Strategien und Inhalte adressiert werden können. Ich bin sicher, dass die Implementierung dieser Vorschläge dazu beitragen wird, die Sichtbarkeit und Attraktivität Ihrer Webseite deutlich zu steigern und somit mehr potenzielle Patienten zu gewinnen. Ich stehe Ihnen freundlich zur Verfügung, um weitere Schritte in diese Richtung zu besprechen.</w:t>
+      </w:r>
+    </w:p>
+    <w:p>
+      <w:pPr>
+        <w:pStyle w:val="BodyText"/>
+      </w:pPr>
+      <w:r>
+        <w:t xml:space="preserve">Erklärung der Verbesserungen:</w:t>
+      </w:r>
+    </w:p>
+    <w:p>
+      <w:pPr>
+        <w:pStyle w:val="BodyText"/>
+      </w:pPr>
       <w:r>
         <w:t xml:space="preserve">1) Verbesserungen:</w:t>
       </w:r>
@@ -179,60 +665,54 @@
         <w:t xml:space="preserve"> </w:t>
       </w:r>
       <w:r>
-        <w:t xml:space="preserve">a) Keyword-Integration: Der optimierte Text hat gezielte Keywords wie "Kieferorthopädie Essen", "Behandlungen für Kinder und Jugendliche", und "Invisalign" eingefügt. Diese Keywords sind relevant für die Suchanfragen potenzieller Patienten und erhöhen die Wahrscheinlichkeit, dass die Seite bei entsprechenden Suchanfragen angezeigt wird.</w:t>
-      </w:r>
-      <w:r>
-        <w:t xml:space="preserve"> </w:t>
-      </w:r>
-      <w:r>
-        <w:t xml:space="preserve">b) Klarheit und Struktur: Der neue Text ist klarer strukturiert und besser lesbar. Lange Sätze wurden vereinfacht, und die Inhalte wurden in verständlicher Sprache aufbereitet. Dies verbessert die Benutzererfahrung, da die Leser die Informationen schneller und einfacher aufnehmen können.</w:t>
-      </w:r>
-      <w:r>
-        <w:t xml:space="preserve"> </w:t>
-      </w:r>
-      <w:r>
-        <w:t xml:space="preserve">c) Aktive Sprache: Der Text verwendet eine aktivere Sprache, die potenzielle Patienten anspricht und sie zu Handlungen auffordert, wie das Vereinbaren eines Beratungsgesprächs. Die Verwendung von aktiven Verben macht die Inhalte einladender und motiviert die Leser eher zur Interaktion.</w:t>
-      </w:r>
-      <w:r>
-        <w:t xml:space="preserve"> </w:t>
-      </w:r>
-      <w:r>
-        <w:t xml:space="preserve">d) Detaillierte Informationen: Der optimierte Text bietet spezifische Informationen über die verschiedenen Arten von Zahnspangen, die Behandlungsansätze und die Qualifikationen des behandelnden Arztes. Dies stärkt das Vertrauen der potenziellen Patienten und positioniert die Praxis als kompetent und vertrauenswürdig.</w:t>
-      </w:r>
-      <w:r>
-        <w:t xml:space="preserve"> </w:t>
-      </w:r>
-      <w:r>
-        <w:t xml:space="preserve">2) SEO-Sicht und Auswirkungen:</w:t>
-      </w:r>
-      <w:r>
-        <w:t xml:space="preserve"> </w:t>
-      </w:r>
-      <w:r>
-        <w:t xml:space="preserve">Die beschriebenen Verbesserungen sind aus SEO-Sicht äußerst vorteilhaft. Eine gezielte Keyword-Optimierung wird dazu führen, dass die Webseite in den Suchmaschinenergebnissen höher eingestuft wird, was zu einem Anstieg der Sichtbarkeit führt. Studien zeigen, dass die ersten drei Positionen bei Google einen erheblichen Teil des Klicks auf sich ziehen – ein Umstand, der bei entsprechend optimierten Inhalten verstärkt ausgenutzt werden kann.</w:t>
-      </w:r>
-      <w:r>
-        <w:t xml:space="preserve"> </w:t>
-      </w:r>
-      <w:r>
-        <w:t xml:space="preserve">Die Verbesserung der Benutzererfahrung durch klarere Sprache und eine bessere Struktur sorgt nicht nur dafür, dass die Besucher länger auf der Seite bleiben (geringere Absprungrate), sondern steigert auch die Wahrscheinlichkeit, dass sie die Praxis kontaktieren oder einen Termin vereinbaren. Ein ansprechender und informativer Inhalt wird auch die Wahrscheinlichkeit erhöhen, dass die Seite in sozialen Medien oder von anderen Webseiten geteilt wird, was zusätzlich den Traffic steigern kann.</w:t>
-      </w:r>
-      <w:r>
-        <w:t xml:space="preserve"> </w:t>
-      </w:r>
-      <w:r>
-        <w:t xml:space="preserve">Insgesamt sind die vorgenommenen Änderungen nicht nur auf kurzfristige Sichtbarkeit abzielen, sondern auch auf langfristige Patientenbindung und Vertrauen. Ein optimierter Text, der sowohl informativ als auch ansprechend ist, wird dazu beitragen, dass potenzielle Patienten die Praxis als eine erste Anlaufstelle für ihre kieferorthopädischen Bedürfnisse wahrnehmen. Die zu erwartenden Effekte auf die Userzahlen sind ein Anstieg des Website-Traffics, höhere Interaktionsraten und letztendlich eine Steigerung der Patientenanfragen und -buchungen.</w:t>
+        <w:t xml:space="preserve">Der optimierte Text enthält nun gezielte Keywords, die auf die Dienstleistungen und Besonderheiten der kieferorthopädischen Praxis hindeuten, wie zum Beispiel "Kieferorthopädie Essen", "unsichtbare Aligner", "moderne Technologien" und "effiziente Diagnostik". Zudem wurde der Text strukturell verbessert, indem zusätzliche Informationen sowohl für Erwachsene als auch für Kinder gegeben werden. Das Angebot wird deutlicher dargelegt, was den potenziellen Kunden einen besseren Überblick über die verschiedenen Optionen für ihre Zahnkorrektur gibt. Der Call-to-Action wurde ebenfalls gestärkt und genauer ausformuliert.</w:t>
+      </w:r>
+      <w:r>
+        <w:t xml:space="preserve"> </w:t>
+      </w:r>
+      <w:r>
+        <w:t xml:space="preserve">2) SEO-Sicht:</w:t>
+      </w:r>
+      <w:r>
+        <w:t xml:space="preserve"> </w:t>
+      </w:r>
+      <w:r>
+        <w:t xml:space="preserve">Aus SEO-Perspektive sind die Änderungen von entscheidender Bedeutung. Durch die Integration spezifischer Orts-Keywords (wie "Kieferorthopädie Essen") wird die lokale Suchmaschinenoptimierung gestärkt, was besonders wichtig ist, da viele Patienten bei der Suche nach kieferorthopädischen Dienstleistungen in ihrer Nähe sind. Die gezielte Ansprache der Zielgruppe sowie die Beschreibung der Behandlungsoptionen helfen dabei, die Relevanz der Seite für spezifische Suchanfragen zu erhöhen. Dies kann zu einer höheren Sichtbarkeit in den SERPs (Search Engine Result Pages) führen, was wiederum das organische Suchvolumen steigert.</w:t>
+      </w:r>
+      <w:r>
+        <w:t xml:space="preserve"> </w:t>
+      </w:r>
+      <w:r>
+        <w:t xml:space="preserve">Die Verbesserung der Klarheit und Struktur des Inhalts fördert zudem ein besseres Nutzererlebnis, was zu einer niedrigeren Absprungrate führen kann. Suchmaschinen bewerten die Nutzererfahrung als einen wichtigen Rankingfaktor. Wenn mehr Besucher das Angebot der Praxis als nützlich empfinden, wird dies letztlich auch zu einer höheren Conversion-Rate führen, indem mehr Nutzer einen Termin vereinbaren.</w:t>
+      </w:r>
+      <w:r>
+        <w:t xml:space="preserve"> </w:t>
+      </w:r>
+      <w:r>
+        <w:t xml:space="preserve">Erwartete Effekte für das Unternehmen:</w:t>
+      </w:r>
+      <w:r>
+        <w:t xml:space="preserve"> </w:t>
+      </w:r>
+      <w:r>
+        <w:t xml:space="preserve">Durch die SEO-Optimierungen und die verbesserte Ansprache werden künftig mehr potenzielle Kunden auf die Webseite aufmerksam und die Wahrscheinlichkeit, dass sie Kontakt aufnehmen, steigt. Eine höhere Sichtbarkeit in den Suchergebnissen kann nicht nur die Anzahl der Webseitenbesucher steigern, sondern auch die Anzahl der tatsächlichen Patienten, die Termine zur Behandlung vereinbaren. Dies wird wiederum zu einem Anstieg des Umsatzes führen. Langfristig positioniert sich die kieferorthopädische Praxis als Experte und Anbieter von maßgeschneiderten Lösungen, was auch die Kundenbindung stärkt und positive Empfehlungen fördert.</w:t>
+      </w:r>
+      <w:r>
+        <w:t xml:space="preserve"> </w:t>
+      </w:r>
+      <w:r>
+        <w:t xml:space="preserve">Zusammengefasst verbessert der optimierte Text sowohl die Sichtbarkeit in den Suchmaschinen als auch die Nutzererfahrung, was letztlich zu einer höheren Anzahl an Patienten und einer soliden Marktposition für die kieferorthopädische Praxis führen sollte.</w:t>
       </w:r>
     </w:p>
     <w:p>
       <w:pPr>
         <w:pStyle w:val="Heading2"/>
       </w:pPr>
-      <w:bookmarkStart w:id="22" w:name="httpswww.rue-zahnspange.dezahnspangen"/>
-      <w:r>
-        <w:t xml:space="preserve">2. https://www.rue-zahnspange.de/zahnspangen</w:t>
-      </w:r>
-      <w:bookmarkEnd w:id="22"/>
+      <w:bookmarkStart w:id="25" w:name="httpswww.rue-zahnspange.deuber-uns"/>
+      <w:r>
+        <w:t xml:space="preserve">5. https://www.rue-zahnspange.de/uber-uns</w:t>
+      </w:r>
+      <w:bookmarkEnd w:id="25"/>
     </w:p>
     <w:p>
       <w:pPr>
@@ -247,67 +727,73 @@
         <w:pStyle w:val="BodyText"/>
       </w:pPr>
       <w:r>
-        <w:t xml:space="preserve">Vielen Dank für die Bereitstellung des Originaltextes und der relevanten Keyword-Vorschläge. Gerne gebe ich Ihnen eine umfassende Analyse der aktuellen SEO-Situation.</w:t>
-      </w:r>
-      <w:r>
-        <w:t xml:space="preserve"> </w:t>
-      </w:r>
-      <w:r>
-        <w:t xml:space="preserve">1) Keyword-Dichte / mögliche fehlende Keywords:</w:t>
-      </w:r>
-      <w:r>
-        <w:t xml:space="preserve"> </w:t>
-      </w:r>
-      <w:r>
-        <w:t xml:space="preserve">Die Analyse der Keyword-Dichte zeigt, dass bestimmte Schlüsselbegriffe wie "Zahnspangen", "Kieferorthopädie" und "Dr. Leila Graf" in den Texten vorhanden sind, jedoch ist die Dichte der Keywords in einigen Bereichen optimierungsfähig. Es fehlt an einer direkten Ansprache spezifischer Longtail-Keywords aus Ihrer Liste, wie „Kieferorthopädie Essen“ und „Erwachsene Zahnspange“. Zudem könnten Begriffe wie „flexible Zahlungsoptionen“ oder „Ratenzahlung Kieferorthopädie“ sinnvoll integriert werden, um potenzielle Patienten mit finanziellen Bedenken anzusprechen. Die gezielte Verwendung dieser Keywords könnte dazu beitragen, die Sichtbarkeit Ihrer Seite in Suchmaschinen zu erhöhen, insbesondere für lokale Suchanfragen.</w:t>
-      </w:r>
-      <w:r>
-        <w:t xml:space="preserve"> </w:t>
-      </w:r>
-      <w:r>
-        <w:t xml:space="preserve">2) Tonalität und Stil in Bezug auf SEO:</w:t>
-      </w:r>
-      <w:r>
-        <w:t xml:space="preserve"> </w:t>
-      </w:r>
-      <w:r>
-        <w:t xml:space="preserve">Der derzeitige Stil des Textes ist professionell und informativ, was für eine Website im Bereich Kieferorthopädie äußerst wichtig ist. Der Text spricht umfassend über die verschiedenen Arten von Behandlungsmethoden und deren Vorteile, was eine positive Nutzererfahrung fördert. Die Verwendung von Fachbegriffen ist gut, aber die Integration von leicht verständlicheren Erklärungen könnte die Zugänglichkeit erhöhen. Zudem könnte ein persönlicherer Ansatz durch Geschichten von Patienten oder Testimonials, die den Behandlungserfolg verdeutlichen, die emotionale Verbindung zu potenziellen Patienten stärken und so die Conversion-Rate steigern.</w:t>
-      </w:r>
-      <w:r>
-        <w:t xml:space="preserve"> </w:t>
-      </w:r>
-      <w:r>
-        <w:t xml:space="preserve">3) Zu ergänzende Inhalte:</w:t>
-      </w:r>
-      <w:r>
-        <w:t xml:space="preserve"> </w:t>
-      </w:r>
-      <w:r>
-        <w:t xml:space="preserve">Es gibt mehrere Möglichkeiten zur Ergänzung von Inhalten auf der Website, die sowohl SEO- als auch Nutzererfahrungen verbessern könnten. Dies umfasst:</w:t>
-      </w:r>
-      <w:r>
-        <w:t xml:space="preserve"> </w:t>
-      </w:r>
-      <w:r>
-        <w:t xml:space="preserve">- Ein FAQ-Bereich mit häufig gestellten Fragen, die auf die von Ihnen gefundenen Keywords abgestimmt sind. Themen könnten zum Beispiel „Wie lange dauert die aktive Phase der Behandlung?“ oder „Welche Arten von Zahnspangen bieten Sie an?“ umfassen.</w:t>
-      </w:r>
-      <w:r>
-        <w:t xml:space="preserve"> </w:t>
-      </w:r>
-      <w:r>
-        <w:t xml:space="preserve">- Erweiterte Blog-Artikel über Trends in der Kieferorthopädie, spezifische Krankheitsbilder, Pflege von Zahnspangen und Erfahrungsberichte von Patienten. Dies kann helfen, Ihre Position als Experten auf diesem Gebiet zu festigen.</w:t>
-      </w:r>
-      <w:r>
-        <w:t xml:space="preserve"> </w:t>
-      </w:r>
-      <w:r>
-        <w:t xml:space="preserve">- Informationen zu Preisen und Zahlungsmöglichkeiten, da dieses oft ein zentrales Anliegen für Interessenten ist. Die Einrichtung eines klaren Abschnitts darüber, wie Patienten von flexiblen Zahlungsplänen profitieren können, wäre sehr vorteilhaft.</w:t>
-      </w:r>
-      <w:r>
-        <w:t xml:space="preserve"> </w:t>
-      </w:r>
-      <w:r>
-        <w:t xml:space="preserve">Zusammengefasst gibt es zahlreiche Ansatzpunkte zur Verbesserung Ihrer SEO-Strategie. Die optimale Integration weiterer Keywords, eine feinfühlige Anpassung der Tonalität sowie die Ergänzung von Inhalten können dazu beitragen, Ihre Webseite noch effektiver zu gestalten. Ich bin zuversichtlich, dass diese Optimierungen Ihnen helfen werden, Ihre Reichweite zu erhöhen und mehr Patienten anzusprechen. Ich stehe Ihnen gerne für weitere Fragen oder zur Umsetzung dieser Vorschläge zur Verfügung!</w:t>
+        <w:t xml:space="preserve">Vielen Dank für die Bereitstellung des Originaltextes sowie der Keyword-Vorschläge. Basierend auf diesen Informationen habe ich eine umfassende Analyse der aktuellen SEO-Situation Ihrer Webseite durchgeführt. Hier sind die wichtigsten Punkte:</w:t>
+      </w:r>
+      <w:r>
+        <w:t xml:space="preserve"> </w:t>
+      </w:r>
+      <w:r>
+        <w:t xml:space="preserve">1. **Keyword-Dichte / mögliche fehlende Keywords:**</w:t>
+      </w:r>
+      <w:r>
+        <w:t xml:space="preserve"> </w:t>
+      </w:r>
+      <w:r>
+        <w:t xml:space="preserve">- Der Text ist gut strukturiert und vermittelt klare Informationen über die Praxis und die Qualifikationen von Dr. Leila Graf. Jedoch könnte die Keyword-Dichte in bestimmten Bereichen optimiert werden. Die relevanten Keywords wie "Kieferorthopädie Essen", "Zahnspangen für Kinder" und "unsichtbare Aligner" sind möglicherweise unterrepräsentiert. Die Integration dieser Keywords in Überschriften, Absätze oder auch in sogenannte „Call-to-Actions“ könnte die Sichtbarkeit der Seite in den Suchmaschinen erhöhen.</w:t>
+      </w:r>
+      <w:r>
+        <w:t xml:space="preserve"> </w:t>
+      </w:r>
+      <w:r>
+        <w:t xml:space="preserve">- Darüber hinaus könnten Sie gezielt verwandte Begriffe einfüllen, die den Kontext verbessern, wie zum Beispiel „behandlungsplan“, „zahngesunde Jugendliche“ oder „frühe Interventionen Kinder“. Diese Begriffe könnten potenziellen Besuchern helfen, die Dienstleistungen besser zu verstehen und Ihre Suchmaschinen-Rankings zu verbessern.</w:t>
+      </w:r>
+      <w:r>
+        <w:t xml:space="preserve"> </w:t>
+      </w:r>
+      <w:r>
+        <w:t xml:space="preserve">2. **Tonalität und Stil in Bezug auf SEO:**</w:t>
+      </w:r>
+      <w:r>
+        <w:t xml:space="preserve"> </w:t>
+      </w:r>
+      <w:r>
+        <w:t xml:space="preserve">- Die Tonalität des Textes ist durchweg freundlich und informativ, was die patientenorientierte Philosophie der Praxis widerspiegelt. Dies ist positiv zu bewerten, da Google Inhalte schätzt, die dem Nutzer einen Mehrwert bieten. Achten Sie jedoch darauf, dass der Text teils sehr informationslastig ist, ohne dass dabei ausreichend auf spezifische Dienstleistungen oder Angebote eingegangen wird. Mehr gezielte Verwendung von Keywords könnte hier helfen, die Suchmaschinenoptimierung zu verbessern.</w:t>
+      </w:r>
+      <w:r>
+        <w:t xml:space="preserve"> </w:t>
+      </w:r>
+      <w:r>
+        <w:t xml:space="preserve">- An bestimmten Stellen könnte der Einsatz von aktiveren und einladenderen Formulierungen in der Ansprache hilfreich sein. Beispielsweise könnten Sätze wie „Vereinbaren Sie jetzt Ihr unverbindliches Beratungsgespräch“ durch variierte Handlungsaufforderungen ergänzt werden, wie „Erleben Sie die Vorteile einer personalisierten kieferorthopädischen Behandlung.“</w:t>
+      </w:r>
+      <w:r>
+        <w:t xml:space="preserve"> </w:t>
+      </w:r>
+      <w:r>
+        <w:t xml:space="preserve">3. **Zu ergänzende Inhalte:**</w:t>
+      </w:r>
+      <w:r>
+        <w:t xml:space="preserve"> </w:t>
+      </w:r>
+      <w:r>
+        <w:t xml:space="preserve">- Mögliche inhaltliche Ergänzungen könnten spezifische Informationen über die unterschiedlichen Arten von Zahnspangen und deren Vorteile umfassen, um Nutzern ein klareres Bild über die verschiedenen Behandlungsmöglichkeiten zu geben.</w:t>
+      </w:r>
+      <w:r>
+        <w:t xml:space="preserve"> </w:t>
+      </w:r>
+      <w:r>
+        <w:t xml:space="preserve">- Das Hinzufügen von Erfahrungsberichten oder Testimonials von Patienten würde nicht nur das Vertrauen in die Praxis stärken, sondern auch das Engagement potentieller neuer Patienten fördern.</w:t>
+      </w:r>
+      <w:r>
+        <w:t xml:space="preserve"> </w:t>
+      </w:r>
+      <w:r>
+        <w:t xml:space="preserve">- Zudem könnte ein Blog-Bereich eingerichtet werden, in dem regelmäßig über kieferorthopädische Themen, Neuigkeiten der Praxis und Informationen zu besonderen Veranstaltungen oder Angeboten berichtet wird. Dies kann helfen, die Webseite dynamisch zu halten und die Sichtbarkeit in Suchmaschinen zu erhöhen.</w:t>
+      </w:r>
+      <w:r>
+        <w:t xml:space="preserve"> </w:t>
+      </w:r>
+      <w:r>
+        <w:t xml:space="preserve">Zusammengefasst bietet die Webseite eine solide Grundlage mit ihrem freundlichen Ansatz und der Klarheit der Informationen. Mit gezielten Anpassungen und Ergänzungen können die Sichtbarkeit und Attraktivität jedoch weiter gesteigert werden, was langfristig zu einer verbesserten Patientenakquise führt. Ich bin überzeugt, dass mit den vorgeschlagenen Optimierungen das volle Potenzial Ihrer Webseite ausgeschöpft werden kann.</w:t>
       </w:r>
     </w:p>
     <w:p>
@@ -323,487 +809,43 @@
         <w:pStyle w:val="BodyText"/>
       </w:pPr>
       <w:r>
-        <w:t xml:space="preserve">1) Verbesserung der Inhalte:</w:t>
-      </w:r>
-      <w:r>
-        <w:t xml:space="preserve"> </w:t>
-      </w:r>
-      <w:r>
-        <w:t xml:space="preserve">Die Veränderungen im Text beziehen sich im Wesentlichen auf die Erweiterung und Präzisierung der Inhalte, um relevante Schlüsselwörter gezielt zu integrieren, was sowohl die Lesbarkeit als auch die Informationsdichte erhöht. Der optimierte Text enthält gezielte Begriffe wie "kieferorthopädische Behandlung", "individuelle Lösungen" und "nachhaltige Ergebnisse", die für potenzielle Patienten von Interesse sind. Darüber hinaus wird die Ansprache des Lesers verbessert, indem klarere Informationen über die Vorteile der angebotenen Behandlungen gegeben werden. Auch die Struktur der Sätze wurde verbessert, um einen flüssigeren und ansprechenderen Lesefluss zu ermöglichen.</w:t>
-      </w:r>
-      <w:r>
-        <w:t xml:space="preserve"> </w:t>
-      </w:r>
-      <w:r>
-        <w:t xml:space="preserve">2) SEO-Sichtweise:</w:t>
-      </w:r>
-      <w:r>
-        <w:t xml:space="preserve"> </w:t>
-      </w:r>
-      <w:r>
-        <w:t xml:space="preserve">Aus einer SEO-Perspektive sind diese Anpassungen äußerst vorteilhaft, da sie die Sichtbarkeit der Website in Suchmaschinen erhöhen können. Indem spezifische, relevante Schlüsselwörter in den Text eingebaut wurden, hat die Website nun eine höhere Wahrscheinlichkeit, bei Suchanfragen zu kieferorthopädischen Behandlungen besser platziert zu werden. Dies trägt zu einer höheren organischen Reichweite bei, insbesondere wenn potenzielle Patienten nach bestimmten Behandlungen oder Lösungen suchen.</w:t>
-      </w:r>
-      <w:r>
-        <w:t xml:space="preserve"> </w:t>
-      </w:r>
-      <w:r>
-        <w:t xml:space="preserve">Die verbesserte Struktur und Detailtreue des Textes trägt nicht nur zur Nutzerbindung bei, indem sie den Lesern klare und relevante Informationen bereitstellt, sondern erhöht auch die Wahrscheinlichkeit, dass die Inhalte geteilt oder verlinkt werden. Dies kann wiederum die Domain-Autorität stärken, was sich positiv auf das Ranking auswirkt. Darüber hinaus können die prägnant formulierten Call-to-Actions, wie das Angebot von unverbindlichen Beratungsgesprächen, die Conversion-Rate erhöhen, indem sie Leser zu einer konkreten Handlung anregen.</w:t>
-      </w:r>
-      <w:r>
-        <w:t xml:space="preserve"> </w:t>
-      </w:r>
-      <w:r>
-        <w:t xml:space="preserve">Die kumulierten Effekte dieser SEO-Optimierungen sind eine deutlich gesteigerte Online-Präsenz, eine Erhöhung der Seitenaufrufe und letztendlich eine größere Zahl an Anfragen oder Terminbuchungen, was dem Unternehmen durch die gesteigerte Sichtbarkeit und Attraktivität der angebotenen Dienstleistungen zugutekommt. In Summe ist zu erwarten, dass eine strategisch durchgeführte SEO-Optimierung erhebliche positive Auswirkungen auf die Kundengewinnung und die Markenwahrnehmung des Unternehmens haben wird.</w:t>
-      </w:r>
-    </w:p>
-    <w:p>
-      <w:pPr>
-        <w:pStyle w:val="Heading2"/>
-      </w:pPr>
-      <w:bookmarkStart w:id="23" w:name="X6ba7732a0b7f6aac07bd0537472bbad06ccf2ca"/>
-      <w:r>
-        <w:t xml:space="preserve">3. https://www.rue-zahnspange.de/behandlungsablauf</w:t>
-      </w:r>
-      <w:bookmarkEnd w:id="23"/>
-    </w:p>
-    <w:p>
-      <w:pPr>
-        <w:pStyle w:val="FirstParagraph"/>
-      </w:pPr>
-      <w:r>
-        <w:t xml:space="preserve">Analyse des Originaltexts:</w:t>
-      </w:r>
-    </w:p>
-    <w:p>
-      <w:pPr>
-        <w:pStyle w:val="BodyText"/>
-      </w:pPr>
-      <w:r>
-        <w:t xml:space="preserve">Vielen Dank für die Bereitstellung des Textes und der Keyword-Vorschläge. Es ist schön zu sehen, dass Sie sich aktiv mit der Optimierung Ihrer Webseite auseinandersetzen! Im Folgenden finden Sie eine umfassende Analyse der aktuellen SEO-Situation, gegliedert nach den von Ihnen gewünschten Punkten.</w:t>
-      </w:r>
-      <w:r>
-        <w:t xml:space="preserve"> </w:t>
-      </w:r>
-      <w:r>
-        <w:t xml:space="preserve">1) **Keyword-Dichte / mögliche fehlende Keywords**:</w:t>
-      </w:r>
-      <w:r>
-        <w:t xml:space="preserve"> </w:t>
-      </w:r>
-      <w:r>
-        <w:t xml:space="preserve">Der bereitgestellte Text enthält einige relevante Begriffe, jedoch könnte die Integration der vorgeschlagenen Keywords noch optimiert werden. Insbesondere die Begriffe "Kieferorthopädie Essen", "Dr. Leila Graf", "unsichtbare Aligner", "lose Zahnspange", "traditionelle Brackets" und "Behandlungskosten" scheinen im aktuellen Text nur unzureichend oder gar nicht vertreten zu sein. Eine strategische Platzierung dieser Keywords in den Textabschnitten könnte nicht nur die Auffindbarkeit verbessern, sondern auch die Relevanz für Suchanfragen erhöhen. Zudem wäre es vorteilhaft, spezifische Long-Tail-Keywords wie „wie lange dauert die aktive Phase der Behandlung?“ strategisch zu integrieren, um gezielt auf häufige Suchanfragen einzugehen.</w:t>
-      </w:r>
-      <w:r>
-        <w:t xml:space="preserve"> </w:t>
-      </w:r>
-      <w:r>
-        <w:t xml:space="preserve">2) **Tonalität und Stil in Bezug auf SEO**:</w:t>
-      </w:r>
-      <w:r>
-        <w:t xml:space="preserve"> </w:t>
-      </w:r>
-      <w:r>
-        <w:t xml:space="preserve">Der Stil des Textes ist durchweg positiv und kundenfreundlich, was im Kontext von SEO vorteilhaft ist. Durch die Art der Ansprache wird Vertrauen erweckt, was in der Dienstleistungsbranche essentiell ist. Dennoch wäre es sinnvoll, etwas technische Sprache oder spezifische Fachbegriffe beizufügen, um die Expertise zu unterstreichen und auch das Vertrauen von Suchmaschinen zu gewinnen. Der Text könnte an einigen Stellen auch direkter und aktiver formuliert werden, um die Leser:innen stärker zu motivieren, mit Ihrer Praxis in Kontakt zu treten. Ein aktives und handlungsorientiertes Wording kann auch die Conversion-Raten positiv beeinflussen.</w:t>
-      </w:r>
-      <w:r>
-        <w:t xml:space="preserve"> </w:t>
-      </w:r>
-      <w:r>
-        <w:t xml:space="preserve">3) **Zu ergänzende Inhalte**:</w:t>
-      </w:r>
-      <w:r>
-        <w:t xml:space="preserve"> </w:t>
-      </w:r>
-      <w:r>
-        <w:t xml:space="preserve">Es gibt einige Bereiche, in denen Möglichkeiten zur Ergänzung bestehen.</w:t>
-      </w:r>
-      <w:r>
-        <w:t xml:space="preserve"> </w:t>
-      </w:r>
-      <w:r>
-        <w:t xml:space="preserve">- **Häufig gestellte Fragen (FAQ)**: Eine Sektion mit häufigen Fragen zu Themen wie „Was sind die Kosten für eine Kieferorthopädie-Behandlung?“ oder „Wie funktioniert eine transparente Zahnspange?“ könnte wertvolle Informationen bieten und gezielt Traffic generieren.</w:t>
-      </w:r>
-      <w:r>
-        <w:t xml:space="preserve"> </w:t>
-      </w:r>
-      <w:r>
-        <w:t xml:space="preserve">- **Blog-Beiträge**: Die Erstellung von Blog-Artikeln über Themen wie „Vorteile von unsichtbaren Alignern“ oder „Tipps zur Zahnpflege während der kieferorthopädischen Behandlung“ könnte nicht nur den Traffic steigern, sondern auch Ihre Position als Experten in der Kieferorthopädie festigen.</w:t>
-      </w:r>
-      <w:r>
-        <w:t xml:space="preserve"> </w:t>
-      </w:r>
-      <w:r>
-        <w:t xml:space="preserve">- **Patientenerfahrungen (Testimonials)**: Echte Erfahrungsberichte von Patienten könnten den Text emotional ansprechender gestalten und Vertrauen aufbauen. Sie könnten auch einfache Call-to-Actions zur Terminvereinbarung an strategischen Stellen im Text einfügen, um die Interaktion zu fördern.</w:t>
-      </w:r>
-      <w:r>
-        <w:t xml:space="preserve"> </w:t>
-      </w:r>
-      <w:r>
-        <w:t xml:space="preserve">Zusammenfassend lässt sich sagen, dass der Text bereits eine solide Basis bietet, jedoch durch eine gezielte Integration von Keywords und ergänzenden Inhalten erheblich optimiert werden kann. Das Hauptziel sollte sein, sowohl Suchmaschinen als auch potenzielle Patient:innen bestmöglich zu bedienen. Ich ermutige Sie, diese Möglichkeiten zu nutzen, um Ihre Sichtbarkeit und Attraktivität weiter zu steigern. Ich bin optimistisch, dass mit diesen Anpassungen Ihre Webseite einen bedeutenden Fortschritt machen wird!</w:t>
-      </w:r>
-    </w:p>
-    <w:p>
-      <w:pPr>
-        <w:pStyle w:val="BodyText"/>
-      </w:pPr>
-      <w:r>
-        <w:t xml:space="preserve">Erklärung der Verbesserungen:</w:t>
-      </w:r>
-    </w:p>
-    <w:p>
-      <w:pPr>
-        <w:pStyle w:val="BodyText"/>
-      </w:pPr>
-      <w:r>
-        <w:t xml:space="preserve">1) Was wurde verbessert?</w:t>
-      </w:r>
-      <w:r>
-        <w:t xml:space="preserve"> </w:t>
-      </w:r>
-      <w:r>
-        <w:t xml:space="preserve">Im neuen optimierten Text wurden mehrere wesentliche Anpassungen vorgenommen, die die SEO-Performance des Inhalts erheblich steigern können:</w:t>
-      </w:r>
-      <w:r>
-        <w:t xml:space="preserve"> </w:t>
-      </w:r>
-      <w:r>
-        <w:t xml:space="preserve">- **Keyword-Integration**: Der Begriff "Kieferorthopädie Essen" wurde in den einleitenden Satz eingefügt. Dies verbessert die Auffindbarkeit bei Suchanfragen, die sich auf kieferorthopädische Leistungen in Essen beziehen.</w:t>
-      </w:r>
-      <w:r>
-        <w:t xml:space="preserve"> </w:t>
-      </w:r>
-      <w:r>
-        <w:t xml:space="preserve">- **Sprachliche Klarheit und Präzision**: Durch die Verwendung von präziseren Begriffen wie "individuell abgestimmte Lösungen" anstelle von "individuell abgestimmte Behandlung" und "Zahnfehlstellungen" anstelle von "Zahnfehlstellungssituation" wird der Text klarer und ansprechender.</w:t>
-      </w:r>
-      <w:r>
-        <w:t xml:space="preserve"> </w:t>
-      </w:r>
-      <w:r>
-        <w:t xml:space="preserve">- **Verstärkung der Serviceorientierung**: Die Aufforderung zu einem Beratungsgespräch wurde umformuliert, um die Dringlichkeit zu betonen und gleichzeitig den Servicecharakter zu stärken.</w:t>
-      </w:r>
-      <w:r>
-        <w:t xml:space="preserve"> </w:t>
-      </w:r>
-      <w:r>
-        <w:t xml:space="preserve">- **Einheitliche Terminologie**: Durch den Einsatz von festen Begriffen wie "Aligner" und "Retentionsgeräten" wird eine fachliche Konsistenz hergestellt, die Seriosität vermittelt.</w:t>
-      </w:r>
-      <w:r>
-        <w:t xml:space="preserve"> </w:t>
-      </w:r>
-      <w:r>
-        <w:t xml:space="preserve">- **Verbesserte Lesbarkeit**: Die Sätze wurden strukturell variiert und vereinfacht, um die Lesbarkeit und das Verständnis zu fördern.</w:t>
-      </w:r>
-      <w:r>
-        <w:t xml:space="preserve"> </w:t>
-      </w:r>
-      <w:r>
-        <w:t xml:space="preserve">2) Warum ist das aus SEO-Sicht hilfreich?</w:t>
-      </w:r>
-      <w:r>
-        <w:t xml:space="preserve"> </w:t>
-      </w:r>
-      <w:r>
-        <w:t xml:space="preserve">Die vorgenommenen Optimierungen sind aus mehreren Gründen für die Suchmaschinenoptimierung von Bedeutung:</w:t>
-      </w:r>
-      <w:r>
-        <w:t xml:space="preserve"> </w:t>
-      </w:r>
-      <w:r>
-        <w:t xml:space="preserve">- **Keyword-Relevanz**: Die gezielte Integration von Keywords, die potenzielle Kunden verwenden könnten (z. B. "Kieferorthopädie Essen"), verbessert die Sichtbarkeit in den lokalen Suchergebnissen. Das führt dazu, dass der Text bei Suchanfragen besser gerankt wird, was den Traffic auf der Webseite erhöhen kann.</w:t>
-      </w:r>
-      <w:r>
-        <w:t xml:space="preserve"> </w:t>
-      </w:r>
-      <w:r>
-        <w:t xml:space="preserve">- **Nutzererfahrung (UX)**: Eine klare und präzise Sprache verbessert die Benutzererfahrung, was zu einer niedrigeren Absprungrate und längeren Verweildauer auf der Webseite führen kann. Suchmaschinen bewerten Seiten, die eine gute UX bieten, oftmals höher.</w:t>
-      </w:r>
-      <w:r>
-        <w:t xml:space="preserve"> </w:t>
-      </w:r>
-      <w:r>
-        <w:t xml:space="preserve">- **Content-Qualität**: Durch die Verbesserung der inhaltlichen Qualität in Form von präziseren und orientierten Informationen wird die Relevanz des Textes für die Zielgruppe erhöht, was zu einer höheren Interaktion und möglicherweise auch zu einer höheren Konversionsrate führt.</w:t>
-      </w:r>
-      <w:r>
-        <w:t xml:space="preserve"> </w:t>
-      </w:r>
-      <w:r>
-        <w:t xml:space="preserve">- **Call-to-Action (CTA)**: Ein deutlich formulierter CTA steigert die Wahrscheinlichkeit, dass Nutzer tatsächlich einen Termin vereinbaren oder sich weiter über die Dienstleistungen informieren, was sich direkt auf die Anzahl der Leads auswirkt.</w:t>
-      </w:r>
-      <w:r>
-        <w:t xml:space="preserve"> </w:t>
-      </w:r>
-      <w:r>
-        <w:t xml:space="preserve">- **Fachliche Autorität**: Die Verwendung spezifischer Terminologie und die konsequente Sprache stärken die Autorität der Praxis im Bereich Kieferorthopädie, was wiederum Vertrauen bei den Nutzern schafft und die Wahrscheinlichkeit steigert, dass sie sich für diese Einrichtung entscheiden.</w:t>
-      </w:r>
-      <w:r>
-        <w:t xml:space="preserve"> </w:t>
-      </w:r>
-      <w:r>
-        <w:t xml:space="preserve">Insgesamt können diese Verbesserungen zu einem signifikanten Anstieg der organischen Besucherzahlen, einer Steigerung der Interaktion und letztlich zu einem höheren Umsatz für das Unternehmen führen. Eine optimierte Webseite zieht nicht nur mehr Traffic an, sondern überzeugt auch die Besucher, was sich nachhaltig positiv auf die Geschäftsergebnisse auswirkt.</w:t>
-      </w:r>
-    </w:p>
-    <w:p>
-      <w:pPr>
-        <w:pStyle w:val="Heading2"/>
-      </w:pPr>
-      <w:bookmarkStart w:id="24" w:name="httpswww.rue-zahnspange.deerwachsene"/>
-      <w:r>
-        <w:t xml:space="preserve">4. https://www.rue-zahnspange.de/erwachsene</w:t>
-      </w:r>
-      <w:bookmarkEnd w:id="24"/>
-    </w:p>
-    <w:p>
-      <w:pPr>
-        <w:pStyle w:val="FirstParagraph"/>
-      </w:pPr>
-      <w:r>
-        <w:t xml:space="preserve">Analyse des Originaltexts:</w:t>
-      </w:r>
-    </w:p>
-    <w:p>
-      <w:pPr>
-        <w:pStyle w:val="BodyText"/>
-      </w:pPr>
-      <w:r>
-        <w:t xml:space="preserve">Vielen Dank für die Bereitstellung des Originaltextes und der Keyword-Vorschläge. Ich freue mich, Ihnen eine umfassende Analyse der aktuellen SEO-Situation zu präsentieren.</w:t>
-      </w:r>
-      <w:r>
-        <w:t xml:space="preserve"> </w:t>
-      </w:r>
-      <w:r>
-        <w:t xml:space="preserve">1) Keyword-Dichte / mögliche fehlende Keywords:</w:t>
-      </w:r>
-      <w:r>
-        <w:t xml:space="preserve"> </w:t>
-      </w:r>
-      <w:r>
-        <w:t xml:space="preserve">Die Analyse der Keyword-Dichte zeigt, dass der bestehende Text einige zentrale Keywords, wie „unsichtbare Aligner“ und „moderne Zahnspangen“, gut abdeckt. Allerdings gibt es ein bemerkenswertes Verbesserungsfeld hinsichtlich der Integration weiterer relevanter Keywords, die in Ihrer Liste vorhanden sind. Begriffe wie „Kieferorthopädie Essen“, „Zahnspangen“ und “Kieferorthopädie für Erwachsene“ könnten gezielt in die vorhandenen Texte eingearbeitet werden, um die Auffindbarkeit Ihrer Webseite für relevante Suchanfragen zu erhöhen. Zusätzlich könnten Fragen, die häufig von potenziellen Patienten gestellt werden, wie „Wie lange dauert die aktive Phase der Behandlung?“ oder „Welche Sprachen sprechen Sie?“ in die Inhalte integriert werden, um die Relevanz zu steigern und durch Nutzeranfragen zusätzlichen Traffic zu gewinnen.</w:t>
-      </w:r>
-      <w:r>
-        <w:t xml:space="preserve"> </w:t>
-      </w:r>
-      <w:r>
-        <w:t xml:space="preserve">2) Tonalität und Stil in Bezug auf SEO:</w:t>
-      </w:r>
-      <w:r>
-        <w:t xml:space="preserve"> </w:t>
-      </w:r>
-      <w:r>
-        <w:t xml:space="preserve">Die Tonalität des Textes ist durchweg positiv und ermutigend, was durch die Verwendung von einladenden Formulierungen wie „Entdecken Sie die Vorteile“ und „Verwandeln Sie Ihr Lächeln“ unterstützt wird. Dies schafft eine freundliche Atmosphäre für die Leser. Der Stil ist klar und verständlich, jedoch besteht ein Optimierungsfeld in der Schaffung einer noch höheren Emotionalität, um die Leser besser zu engagieren. Dies könnte durch mehr Storytelling-Elemente oder Erfahrungsberichte von Patienten ergänzt werden. Auch eine bessere Anpassung an die Sprache, die potenzielle Patienten verwenden, indem mehr alltägliche Begriffe, die sich auf Kieferorthopädie beziehen, verwendet werden, könnte einen positiven Einfluss haben.</w:t>
-      </w:r>
-      <w:r>
-        <w:t xml:space="preserve"> </w:t>
-      </w:r>
-      <w:r>
-        <w:t xml:space="preserve">3) Zu ergänzende Inhalte:</w:t>
-      </w:r>
-      <w:r>
-        <w:t xml:space="preserve"> </w:t>
-      </w:r>
-      <w:r>
-        <w:t xml:space="preserve">Um die Seiteninhalte noch weiter zu optimieren, wäre es vorteilhaft, einige zusätzliche Elemente zu integrieren. Mögliche Inhalte zur Ergänzung könnten FAQ-Abschnitte sein, die häufige Fragen zu Behandlungen, Kosten, Nachsorge und Terminvereinbarungen beantworten. Auch Informationen zu Erfolgsgeschichten von Patienten, inklusive Vorher-Nachher-Bildern und Testimonials, könnten das Vertrauen in Ihre Leistungen stärken. Des Weiteren wäre die Bereitstellung eines Blogs zu Themen wie „Mundgesundheit“ oder „Zahnpflegehinweise für Träger von Alignern“ von Vorteil. Solche Inhalte könnten zur Verbesserung der SEO-Performance beitragen, da sie zusätzlichen, themenrelevanten Traffic generieren und die Autorität der Webseite im Bereich der Kieferorthopädie erhöhen würden.</w:t>
-      </w:r>
-      <w:r>
-        <w:t xml:space="preserve"> </w:t>
-      </w:r>
-      <w:r>
-        <w:t xml:space="preserve">Zusammenfassend bietet Ihre Webseite eine solide Grundlage, doch gibt es viele Potenziale zur Verbesserung. Durch gezielte Keyword-Integration, eine emotionale Ansprache und die Bereitstellung zusätzlicher Inhalte könnten Sie die Sichtbarkeit und Benutzererfahrung erheblich steigern. Ich bin überzeugt, dass diese Optimierungsmaßnahmen dazu beitragen werden, Ihre Zielgruppe effektiver zu erreichen und gleichzeitig das Vertrauen Ihrer potenziellen Patienten zu gewinnen.</w:t>
-      </w:r>
-    </w:p>
-    <w:p>
-      <w:pPr>
-        <w:pStyle w:val="BodyText"/>
-      </w:pPr>
-      <w:r>
-        <w:t xml:space="preserve">Erklärung der Verbesserungen:</w:t>
-      </w:r>
-    </w:p>
-    <w:p>
-      <w:pPr>
-        <w:pStyle w:val="BodyText"/>
-      </w:pPr>
-      <w:r>
-        <w:t xml:space="preserve">1) Die Optimierung des Textes hat mehrere wesentliche Verbesserungen hervorgebracht. Zunächst wurden spezifische Begriffe und Phrasen eingefügt, die für Suchmaschinen wichtig sind, wie "kieferorthopädische Behandlung", "Zahnfehlstellungen", "Kieferorthopädie in Essen" und "flexible Zahlungsoptionen". Diese Keywords erhöhen die Relevanz des Textes für Suchanfragen im Zusammenhang mit Zahnkorrekturen und Kieferorthopädie. Darüber hinaus wurde die Textstruktur klarer und ansprechender gestaltet, indem ansprechende Formulierungen wie "verwandeln Sie Ihr Lächeln ohne Kompromisse" und "eine effektive Methode der Kieferorthopädie" hinzugefügt wurden. Die Sprache wurde zudem emotionaler und einladender formuliert, um das Vertrauen der Leser zu gewinnen und die Benutzererfahrung zu verbessern.</w:t>
-      </w:r>
-      <w:r>
-        <w:t xml:space="preserve"> </w:t>
-      </w:r>
-      <w:r>
-        <w:t xml:space="preserve">2) Aus SEO-Sicht hat die Optimierung des Textes mehrere Vorteile. Die kontextuelle Einbindung relevanter Keywords verbessert die Auffindbarkeit des Inhalts durch Suchmaschinen, was zu einer höheren Sichtbarkeit in den Suchergebnissen führt. Indem der Text spezifische Dienstleistungen und örtliche Verankerungen (z.B. "Kieferorthopädie in Essen") einbezieht, wird die Wahrscheinlichkeit erhöht, dass lokale Suchanfragen auf die Webseite des Unternehmens aufmerksam werden.</w:t>
-      </w:r>
-      <w:r>
-        <w:t xml:space="preserve"> </w:t>
-      </w:r>
-      <w:r>
-        <w:t xml:space="preserve">Zudem kann die emotionale Ansprache der Zielgruppe dazu führen, dass mehr Nutzer auf den Link klicken und sich für die Dienstleistung interessieren. Eine bessere Benutzererfahrung, die durch ansprechende Sprache und klare Informationen gewährleistet wird, kann zu einer niedrigeren Absprungrate und höheren Konversionsraten führen, da interessierte Nutzer eher bereit sind, eine Anfrage zu stellen oder einen Termin zu vereinbaren.</w:t>
-      </w:r>
-      <w:r>
-        <w:t xml:space="preserve"> </w:t>
-      </w:r>
-      <w:r>
-        <w:t xml:space="preserve">Insgesamt erwartet das Unternehmen durch diese SEO-Optimierungen eine Steigerung der organischen Besucherzahlen, eine Erhöhung der Anfragen zu Dienstleistungen und letztlich eine stärkere Positionierung im Wettbewerb innerhalb des Marktes. Der Fokus auf emotionale Ansprache und die Betonung der Vorteile der Behandlung können zusätzlich dazu beitragen, dass sich potenzielle Kunden schneller entscheiden, was zu einem höheren Umsatz führt.</w:t>
-      </w:r>
-    </w:p>
-    <w:p>
-      <w:pPr>
-        <w:pStyle w:val="Heading2"/>
-      </w:pPr>
-      <w:bookmarkStart w:id="25" w:name="httpswww.rue-zahnspange.deuber-uns"/>
-      <w:r>
-        <w:t xml:space="preserve">5. https://www.rue-zahnspange.de/uber-uns</w:t>
-      </w:r>
-      <w:bookmarkEnd w:id="25"/>
-    </w:p>
-    <w:p>
-      <w:pPr>
-        <w:pStyle w:val="FirstParagraph"/>
-      </w:pPr>
-      <w:r>
-        <w:t xml:space="preserve">Analyse des Originaltexts:</w:t>
-      </w:r>
-    </w:p>
-    <w:p>
-      <w:pPr>
-        <w:pStyle w:val="BodyText"/>
-      </w:pPr>
-      <w:r>
-        <w:t xml:space="preserve">Vielen Dank für die Übermittlung der Informationen. Hier folgt eine umfassende Analyse der aktuellen SEO-Situation für die Webseite von RÜ Zahnspange, basierend auf den bereitgestellten Textblöcken und den Suggested Keywords.</w:t>
-      </w:r>
-      <w:r>
-        <w:t xml:space="preserve"> </w:t>
-      </w:r>
-      <w:r>
-        <w:t xml:space="preserve">1) **Keyword-Dichte / mögliche fehlende Keywords:**</w:t>
-      </w:r>
-      <w:r>
-        <w:t xml:space="preserve"> </w:t>
-      </w:r>
-      <w:r>
-        <w:t xml:space="preserve">Die verwendeten Keywords sind gut gewählt und beziehen sich klar auf die angebotenen Dienstleistungen in der Kieferorthopädie, insbesondere auf den Fokus auf Kinder und Jugendliche. Einige Verbesserungspotentiale in Bezug auf die Keyword-Dichte wären jedoch möglich. Der Text könnte wichtiger gesuchte Begriffe wie "Kieferorthopädie Essen" oder "unsichtbare Aligner" strategisch häufiger integrieren, um die Relevanz für Suchmaschinen zu steigern. Es wäre auch hilfreich, Synonyme und verwandte Begriffe einzuführen, um das Thema umfassender abzudecken. Eine häufigere Nennung spezifischer Behandlungsoptionen könnte zusätzlich die Sichtbarkeit in den Suchmaschinen erhöhen. Zum Beispiel könnten die Begriffe "traditionelle Brackets", "lose Zahnspange" und "selbstligierende Brackets" verstärkt in die Beschreibung der Angebote integriert werden.</w:t>
-      </w:r>
-      <w:r>
-        <w:t xml:space="preserve"> </w:t>
-      </w:r>
-      <w:r>
-        <w:t xml:space="preserve">2) **Tonalität und Stil in Bezug auf SEO:**</w:t>
-      </w:r>
-      <w:r>
-        <w:t xml:space="preserve"> </w:t>
-      </w:r>
-      <w:r>
-        <w:t xml:space="preserve">Die derzeitige Tonalität ist warm und einladend, was für eine Zahnarztpraxis sehr vorteilhaft ist. Ein patientenorientierter Ansatz spricht potenzielle Kunden direkt an und schafft ein Gefühl von Vertrauen und Sicherheit. Für die SEO-Optimierung könnte es jedoch hilfreich sein, diesen einladenden Stil mit informativen Elementen zu kombinieren, um sowohl emotionale als auch sachliche Bedürfnisse anzusprechen. Beispielsweise könnte die Website durch spezifische Informationen zur Dauer der Behandlungen, zu den Vorteilen bestimmter Behandlungsmethoden sowie zu den Kosten ansprechender gestaltet werden, wodurch die Inhalte sowohl für die Benutzer als auch für die Suchmaschinen wertvoller werden.</w:t>
-      </w:r>
-      <w:r>
-        <w:t xml:space="preserve"> </w:t>
-      </w:r>
-      <w:r>
-        <w:t xml:space="preserve">3) **Zu ergänzende Inhalte:**</w:t>
-      </w:r>
-      <w:r>
-        <w:t xml:space="preserve"> </w:t>
-      </w:r>
-      <w:r>
-        <w:t xml:space="preserve">Um die Webseite weiter zu optimieren, gibt es mehrere Ansatzpunkte für ergänzende Inhalte, die das Nutzererlebnis verbessern und die Sichtbarkeit in Suchmaschinen erhöhen könnten:</w:t>
-      </w:r>
-      <w:r>
-        <w:t xml:space="preserve"> </w:t>
-      </w:r>
-      <w:r>
-        <w:t xml:space="preserve">- **FAQ-Bereich:** Die Einführung eines FAQ-Bereichs könnte helfen, häufig gestellte Fragen zu behandeln, wie zum Beispiel "Wie lange dauert die aktive Phase der Behandlung?" oder "Gibt es Ratenzahlungspläne für kieferorthopädische Behandlungen?". Dies würde nicht nur Nutzeranfragen beantworten, sondern auch relevante Keywords gezielt einbeziehen.</w:t>
-      </w:r>
-      <w:r>
-        <w:t xml:space="preserve"> </w:t>
-      </w:r>
-      <w:r>
-        <w:t xml:space="preserve">- **Blog:** Ein Blog könnte dazu beitragen, aktuelle Themen zur Kieferorthopädie abzudecken und Inhalte tiefgehender und vielseitiger zu gestalten. Beiträge über zahnmedizinische Themen, Tipps zur Mundpflege, Patientenberichte oder Informationen zu neuen Behandlungsmethoden könnten sowohl den Leser überzeugen als auch zu einer besseren Platzierung in Suchmaschinen führen.</w:t>
-      </w:r>
-      <w:r>
-        <w:t xml:space="preserve"> </w:t>
-      </w:r>
-      <w:r>
-        <w:t xml:space="preserve">- **Erfahrungsberichte:** Testimonials und Erfahrungsberichte von zufriedenen Patienten könnten die Vertrauenswürdigkeit der Praxis erhöhen, ebenfalls helfen sie bei der Ansprache von spezifischen Suchanfragen nach Behandlungen oder Informationen über die Praxis.</w:t>
-      </w:r>
-      <w:r>
-        <w:t xml:space="preserve"> </w:t>
-      </w:r>
-      <w:r>
-        <w:t xml:space="preserve">- **Visuelle Inhalte:** Hochwertige Bilder der Praxis, des Teams und möglicherweise Videos von Behandlungsabläufen oder Einführungsvideos mit Dr. Graf könnten die Interaktivität und Benutzerfreundlichkeit der Webseite fördern.</w:t>
-      </w:r>
-      <w:r>
-        <w:t xml:space="preserve"> </w:t>
-      </w:r>
-      <w:r>
-        <w:t xml:space="preserve">Zusammenfassend lässt sich sagen, dass die Webseite von RÜ Zahnspange bereits über eine solide Basis verfügt. Durch gezielte Anpassungen und Ergänzungen kann jedoch das volle Potenzial der Webseite ausgeschöpft werden, um sowohl die Sichtbarkeit in den Suchmaschinen zu erhöhen als auch potenzielle Patienten umfassend anzusprechen. Es ist ermutigend zu sehen, wie viel Verbesserungspotenzial vorhanden ist, und ich bin zuversichtlich, dass mit diesen Maßnahmen eine noch stärkere Online-Präsenz erzielt werden kann.</w:t>
-      </w:r>
-    </w:p>
-    <w:p>
-      <w:pPr>
-        <w:pStyle w:val="BodyText"/>
-      </w:pPr>
-      <w:r>
-        <w:t xml:space="preserve">Erklärung der Verbesserungen:</w:t>
-      </w:r>
-    </w:p>
-    <w:p>
-      <w:pPr>
-        <w:pStyle w:val="BodyText"/>
-      </w:pPr>
-      <w:r>
-        <w:t xml:space="preserve">1) In dem optimierten Text wurden mehrere Verbesserungen vorgenommen, die sich auf die Lesbarkeit, Klarheit und Suchmaschinenoptimierung (SEO) konzentrieren. Folgende wesentliche Änderungen sind zu erkennen:</w:t>
-      </w:r>
-      <w:r>
-        <w:t xml:space="preserve"> </w:t>
-      </w:r>
-      <w:r>
-        <w:t xml:space="preserve">- **Einbindung von Keywords**: Der Begriff "Kieferorthopädie" wurde gezielt an verschiedenen Stellen im Text integriert (z. B. „Kieferorthopädie Essen“). Dies erhöht die Chancen, dass die Webseite bei Suchanfragen nach kieferorthopädischen Dienstleistungen in Essen besser platziert wird.</w:t>
-      </w:r>
-      <w:r>
-        <w:t xml:space="preserve"> </w:t>
-      </w:r>
-      <w:r>
-        <w:t xml:space="preserve">- **Präzision und Redundanzabbau**: Der Text wurde präziser formuliert und Redundanzen wurden entfernt. Beispiele sind die Vereinheitlichung des sprachlichen Stils und die Vermeidung von überflüssigen Wiederholungen.</w:t>
-      </w:r>
-      <w:r>
-        <w:t xml:space="preserve"> </w:t>
-      </w:r>
-      <w:r>
-        <w:t xml:space="preserve">- **Steigerung der Ansprache**: Der Text verwendet Formulierungen, die den Leser direkt ansprechen und ein Vertrauen aufbauen, wie z. B. „Wir bieten speziell abgestimmte Behandlungen“ anstelle von weniger aktiven Formulierungen.</w:t>
-      </w:r>
-      <w:r>
-        <w:t xml:space="preserve"> </w:t>
-      </w:r>
-      <w:r>
-        <w:t xml:space="preserve">- **Erweiterung von Inhalten**: Bestimmte Punkte wurden detaillierter ausgeführt, beispielsweise die Fachbereiche der behandelnden Ärztin. Dies unterstreicht die Expertise und zeigt potenziellen Patienten, dass das Team über umfassendes Wissen verfügt.</w:t>
-      </w:r>
-      <w:r>
-        <w:t xml:space="preserve"> </w:t>
-      </w:r>
-      <w:r>
-        <w:t xml:space="preserve">- **Klare Call-to-Action**: Der Aufruf zur Terminvereinbarung wurde klarer und ansprechender formuliert, um die Wahrscheinlichkeit zu erhöhen, dass Leser aktiv werden.</w:t>
-      </w:r>
-      <w:r>
-        <w:t xml:space="preserve"> </w:t>
-      </w:r>
-      <w:r>
-        <w:t xml:space="preserve">2) Aus SEO-Sicht sind diese Verbesserungen äußerst hilfreich, da sie die Sichtbarkeit der Webseite in den Suchmaschinenergebnissen erheblich steigern können. Durch die gezielte Platzierung relevanter Keywords wird die Relevanz der Seite für bestimmte Suchanfragen erhöht. Dies führt dazu, dass sie häufiger in den oberen Positionen der Suchergebnisse angezeigt wird, was die Klickrate erhöht.</w:t>
-      </w:r>
-      <w:r>
-        <w:t xml:space="preserve"> </w:t>
-      </w:r>
-      <w:r>
-        <w:t xml:space="preserve">Des Weiteren verbessert die klarere Struktur und Formulierung des Textes die Nutzererfahrung, was entscheidend ist, um potenzielle Patienten nicht nur auf die Seite zu ziehen, sondern sie auch dazu zu bewegen, sich weiter mit dem Angebot auseinanderzusetzen. Ein gut lesbarer und ansprechender Text führt zu einer längeren Verweildauer und einem geringeren Absprungverhalten, was wiederum positive Signale an Suchmaschinen sendet.</w:t>
-      </w:r>
-      <w:r>
-        <w:t xml:space="preserve"> </w:t>
-      </w:r>
-      <w:r>
-        <w:t xml:space="preserve">Die stärkere Betonung der Expertise und die Einbeziehung spezifischer Behandlungsmöglichkeiten machen die Praxis auch für Anfragen mit einem spezifischen Bedarf attraktiver. Dies könnte zu einer höheren Anzahl an qualifizierten Anfragen und letztlich zu einer Steigerung der Patientenzahlen führen.</w:t>
-      </w:r>
-      <w:r>
-        <w:t xml:space="preserve"> </w:t>
-      </w:r>
-      <w:r>
-        <w:t xml:space="preserve">Insgesamt sind die vorgenommenen Änderungen strategisch ausgerichtet, um sowohl die Sichtbarkeit in Suchmaschinen zu erhöhen als auch die Interaktion mit potenziellen Patienten zu fördern, was entscheidend für den Unternehmenserfolg ist.</w:t>
+        <w:t xml:space="preserve">1) Verbesserungen im Text:</w:t>
+      </w:r>
+      <w:r>
+        <w:t xml:space="preserve"> </w:t>
+      </w:r>
+      <w:r>
+        <w:t xml:space="preserve">Der optimierte Text beinhaltet spezifischere Keywords wie "Kieferorthopädie Essen", "moderne Zahnspangen", "kinderfreundliche Kieferorthopädie" und beschreibt die angebotenen Leistungen detaillierter. Zudem wird eine aktivere Sprache verwendet und die Ansprache von Zielgruppen (z.B. Kinder und Jugendliche) wird präziser hervorgehoben. Der Text ist auch strukturierter und flüssiger, was das Leseerlebnis verbessert. Wichtige Informationen sind klarer präsentiert, z.B. bei den Qualifikationen von Dr. Leila Graf sowie der betonten Verfügbarkeit und Erreichbarkeit der Praxis.</w:t>
+      </w:r>
+      <w:r>
+        <w:t xml:space="preserve"> </w:t>
+      </w:r>
+      <w:r>
+        <w:t xml:space="preserve">2) SEO-Sicht:</w:t>
+      </w:r>
+      <w:r>
+        <w:t xml:space="preserve"> </w:t>
+      </w:r>
+      <w:r>
+        <w:t xml:space="preserve">Die gezielte Integration relevanter Keywords zu Beginn der Sätze und Absätze hilft, die Sichtbarkeit in Suchmaschinen zu erhöhen. Wenn User nach kieferorthopädischen Dienstleistungen in Essen suchen, ist die Wahrscheinlichkeit höher, dass diese verbesserte Webseite in den Ergebnissen erscheint. Die Verwendung von long-tail Keywords wie "moderne Zahnspangen für Kinder" spricht spezifischere Suchanfragen an, was die Conversion-Rate erhöhen kann, da die Besucher durch relevantere Inhalte besser angesprochen werden.</w:t>
+      </w:r>
+      <w:r>
+        <w:t xml:space="preserve"> </w:t>
+      </w:r>
+      <w:r>
+        <w:t xml:space="preserve">Die aktive Sprache fördert das Engagement der Leser und kann zu einer geringeren Absprungrate führen, was sich positiv auf das Ranking auswirkt. Gleichzeitig wird durch die klare Struktur und gezielte Informationsvermittlung die Benutzererfahrung optimiert – sowohl auf Desktop- als auch Mobilgeräten.</w:t>
+      </w:r>
+      <w:r>
+        <w:t xml:space="preserve"> </w:t>
+      </w:r>
+      <w:r>
+        <w:t xml:space="preserve">Zusätzlich greifen die Verbesserungen das zunehmende Bedürfnis nach Transparenz und Vertrauen in Dienstleistungsbranchen auf. Indem die Qualifikationen und die soziale Verantwortung der Fachkräfte hervorgehoben werden, wird das Vertrauen potenzieller Patienten gestärkt. Dies kann zu einer höheren Zahlungsbereitschaft und einem gesteigerten Interesse an Terminbuchungen führen.</w:t>
+      </w:r>
+      <w:r>
+        <w:t xml:space="preserve"> </w:t>
+      </w:r>
+      <w:r>
+        <w:t xml:space="preserve">Die erwarteten Effekte für das Unternehmen könnten eine Steigerung der Besucherzahlen auf der Webseite, eine höhere Anzahl an Terminanfragen, eine verbesserte Kundenbindung und damit einhergehend eine Steigerung der Gesamtumsätze sein. Langfristig könnte sich durch die verbesserte Sichtbarkeit in Suchmaschinen und die damit einhergehende Markenbildung eine stärkere Marktposition in der Region ergeben.</w:t>
       </w:r>
     </w:p>
     <w:sectPr/>

--- a/output/final/seo_report.docx
+++ b/output/final/seo_report.docx
@@ -49,91 +49,73 @@
         <w:pStyle w:val="BodyText"/>
       </w:pPr>
       <w:r>
-        <w:t xml:space="preserve">Vielen Dank für die Bereitstellung des Originaltextes sowie der Keyword-Vorschläge. Ich freue mich, Ihnen eine umfassende Analyse der aktuellen SEO-Situation für die Webseite Ihrer Praxis RÜ Zahnspange zu präsentieren. Dabei werde ich auf die Themen Keyword-Dichte, Tonalität und Stil sowie mögliche Inhalte zur Ergänzung eingehen.</w:t>
-      </w:r>
-      <w:r>
-        <w:t xml:space="preserve"> </w:t>
-      </w:r>
-      <w:r>
-        <w:t xml:space="preserve">1) **Keyword-Dichte / mögliche fehlende Keywords**</w:t>
-      </w:r>
-      <w:r>
-        <w:t xml:space="preserve"> </w:t>
-      </w:r>
-      <w:r>
-        <w:t xml:space="preserve">Der bereitgestellte Text enthält bereits viele relevante Begriffe und Phrasen, die mit der Kieferorthopädie und speziell mit Zahnspangen in Verbindung stehen. Hier sind einige Beobachtungen zur Keyword-Dichte und den Möglichkeiten zur Optimierung:</w:t>
-      </w:r>
-      <w:r>
-        <w:t xml:space="preserve"> </w:t>
-      </w:r>
-      <w:r>
-        <w:t xml:space="preserve">- **Keyword-Dichte**: Es wäre vorteilhaft, die Hauptkeywords wie "Zahnspangen für Kinder", "Zahnspangen für Erwachsene", sowie "Kieferorthopädie Essen" gezielt einzuführen, um die Sichtbarkeit auf Suchmaschinen zu erhöhen. Eine gezielte Integration dieser Begriffe in Überschriften, Fließtext und Meta-Beschreibungen kann zur Verbesserung der Sichtbarkeit Ihrer Webseite beitragen.</w:t>
-      </w:r>
-      <w:r>
-        <w:t xml:space="preserve"> </w:t>
-      </w:r>
-      <w:r>
-        <w:t xml:space="preserve">- **Mögliche fehlende Keywords**: Einige der vorgeschlagenen Keywords scheinen im Text nicht ausreichend repräsentiert zu sein. Dazu gehören Begriffe wie "Invisalign", "kinderfreundliche Kieferorthopädie" und "frühe Interventionen Kinder". Eine erweiterte Darstellung dieser Themen könnte nicht nur die Keyword-Dichte verbessern, sondern auch zusätzliche Zielgruppen ansprechen.</w:t>
-      </w:r>
-      <w:r>
-        <w:t xml:space="preserve"> </w:t>
-      </w:r>
-      <w:r>
-        <w:t xml:space="preserve">2) **Tonalität und Stil in Bezug auf SEO**</w:t>
-      </w:r>
-      <w:r>
-        <w:t xml:space="preserve"> </w:t>
-      </w:r>
-      <w:r>
-        <w:t xml:space="preserve">Der Text zeichnet sich durch eine sehr freundliche, einladende und professionelle Tonalität aus, die bestens zu einem Dienstleister im Gesundheitsbereich passt. Die Verwendung positiver und ermutigender Sprache ist hervorragend geeignet, um potenzielle Patienten anzusprechen.</w:t>
-      </w:r>
-      <w:r>
-        <w:t xml:space="preserve"> </w:t>
-      </w:r>
-      <w:r>
-        <w:t xml:space="preserve">Allerdings gibt es Gelegenheiten, wo die Tonalität noch mehr auf die SEO-Aspekte abgestimmt werden könnte. Die Ansprache könnte spezifischer auf die Bedürfnisse und Bedenken von Patienten eingehen, indem häufige Fragen (FAQ) zur Kieferorthopädie, Behandlungsabläufen und Kosten planmäßig in den Text integriert werden. Dies würde nicht nur das Vertrauen stärken, sondern auch den Content für Suchmaschinen relevanter machen.</w:t>
-      </w:r>
-      <w:r>
-        <w:t xml:space="preserve"> </w:t>
-      </w:r>
-      <w:r>
-        <w:t xml:space="preserve">3) **Zu ergänzende Inhalte**</w:t>
-      </w:r>
-      <w:r>
-        <w:t xml:space="preserve"> </w:t>
-      </w:r>
-      <w:r>
-        <w:t xml:space="preserve">Um die Webseite weiter zu optimieren, könnten folgende Inhalte und Features hinzugefügt werden:</w:t>
-      </w:r>
-      <w:r>
-        <w:t xml:space="preserve"> </w:t>
-      </w:r>
-      <w:r>
-        <w:t xml:space="preserve">- **Häufig gestellte Fragen (FAQ)**: Eine detaillierte FAQ-Sektion mit häufigen Fragen und individuellen Antworten zu Themen wie Behandlungsabläufen, den Unterschieden zwischen den verschiedenen Zahnspangen oder den nötigen Pflegemaßnahmen während der Behandlung wäre sehr hilfreich. Dies könnte nicht nur den Informationsgehalt der Webseite steigern, sondern auch das Potential der Keywords „Fragen zur Zahnspange“ und „Zahnpflege während der Behandlung“ erhöhen.</w:t>
-      </w:r>
-      <w:r>
-        <w:t xml:space="preserve"> </w:t>
-      </w:r>
-      <w:r>
-        <w:t xml:space="preserve">- **Blog-Artikel**: Die Einführung eines Blogs, der regelmäßig mit informativen Artikeln zu den verschiedenen Behandlungen, Patientenberichten, Trends in der Kieferorthopädie oder Tipps zur Zahnpflege bestückt wird, kann die Sichtbarkeit in den Suchmaschinen stärken und den Expertenstatus der Praxis untermauern.</w:t>
-      </w:r>
-      <w:r>
-        <w:t xml:space="preserve"> </w:t>
-      </w:r>
-      <w:r>
-        <w:t xml:space="preserve">- **Patientenerfahrungen und Testimonials**: Berichte von zufriedenen Patienten sowie Fallstudien können zur Vertrauensbildung beitragen. Diese sollten mithilfe von Keywords optimiert werden, um zusätzliche Suchanfragen für spezifische Angebote der Praxis zu generieren.</w:t>
-      </w:r>
-      <w:r>
-        <w:t xml:space="preserve"> </w:t>
-      </w:r>
-      <w:r>
-        <w:t xml:space="preserve">- **Visuelle Inhalte**: Grafiken, Bilder von vorher-nachher Behandlungen, oder Videos über den Behandlungsprozess können die Interaktionsrate erhöhen, sowie die Zeit, die Nutzer auf der Webseite verbringen. Dies kann als positives Signal für Suchmaschinen gewertet werden.</w:t>
-      </w:r>
-      <w:r>
-        <w:t xml:space="preserve"> </w:t>
-      </w:r>
-      <w:r>
-        <w:t xml:space="preserve">Abschließend lässt sich sagen, dass die Webseite bereits eine solide Basis hat, jedoch in einigen Bereichen optimierungsfähig ist. Durch gezielte Änderungen in der Keyword-Integration, die Anpassung des Inhaltsstils und die Ergänzung strategischer Inhalte kann die Sichtbarkeit und Attraktivität für potenzielle Patienten weiter gesteigert werden. Ihre Praxis hat das Potenzial, als führende Anlaufstelle für kieferorthopädische Behandlungen in Essen zu brillieren.</w:t>
+        <w:t xml:space="preserve">Vielen Dank, dass Sie mir die Möglichkeit geben, eine umfassende Analyse Ihrer Webseite durchzuführen. Ich schätze Ihr Vertrauen und werde Ihnen eine detaillierte und aufschlussreiche Rückmeldung zur aktuellen SEO-Situation bieten. Nachfolgend finden Sie die Ergebnisse meiner Analyse in Bezug auf die angegebenen Punkte.</w:t>
+      </w:r>
+      <w:r>
+        <w:t xml:space="preserve"> </w:t>
+      </w:r>
+      <w:r>
+        <w:t xml:space="preserve">1. Keyword-Dichte / mögliche fehlende Keywords:</w:t>
+      </w:r>
+      <w:r>
+        <w:t xml:space="preserve"> </w:t>
+      </w:r>
+      <w:r>
+        <w:t xml:space="preserve">Die aktuelle Verwendung von Keywords auf Ihrer Webseite ist bereits vielversprechend, jedoch gibt es einige Verbesserungsfelder hinsichtlich der Keyword-Dichte. Viele relevante Keywords aus Ihrer Liste werden zwar genannt, könnten aber strategisch besser platziert werden, um die Sichtbarkeit und Relevanz in Suchmaschinen zu erhöhen. Beispiele hierfür sind die Begriffe „Kieferorthopädie Essen“, „Behandlung für Kinder“ und „günstige Ratenzahlung“, die bisher nur in geringer Häufigkeit oder gar nicht vorkommen. Eine gezielte Optimierung dieser Keywords in spezifischen Abschnitten der Webseite könnte helfen, die Auffindbarkeit beim Zielpublikum zu verbessern. Des Weiteren sind Long-Tail-Keywords wie „erste Beratung Zahnspange“ und „transparente Kostenübernahme“ eine wertvolle Ergänzung, um den Inhalt präziser auf Suchanfragen abzustimmen, die potenzielle Patienten verwenden könnten.</w:t>
+      </w:r>
+      <w:r>
+        <w:t xml:space="preserve"> </w:t>
+      </w:r>
+      <w:r>
+        <w:t xml:space="preserve">2. Tonalität und Stil in Bezug auf SEO:</w:t>
+      </w:r>
+      <w:r>
+        <w:t xml:space="preserve"> </w:t>
+      </w:r>
+      <w:r>
+        <w:t xml:space="preserve">Die Tonalität Ihrer Webseite ist freundlich, einladend und professionell, was potenziellen Patienten Sicherheit und Vertrauen vermittelt. Dies ist besonders wichtig im medizinischen Bereich, wo Empathie und Beratung im Vordergrund stehen. Gleichzeitig könnte die Verwendung gezielter Keywords in Überschriften und Alt-Tags die SEO-Performance verbessern, ohne dabei den freundlichen Stil zu beeinträchtigen. Es wäre vorteilhaft, den Content weiterhin unternehmerisch und empathisch zu gestalten, während Sie sicherstellen, dass alle Abschnitte sinnvoll durch Keywords ergänzt werden. Richten Sie sich dabei an eine Zielgruppe, die aktiv nach kieferorthopädischen Dienstleistungen sucht, und sprechen Sie diese gezielt an.</w:t>
+      </w:r>
+      <w:r>
+        <w:t xml:space="preserve"> </w:t>
+      </w:r>
+      <w:r>
+        <w:t xml:space="preserve">3. Zu ergänzende Inhalte:</w:t>
+      </w:r>
+      <w:r>
+        <w:t xml:space="preserve"> </w:t>
+      </w:r>
+      <w:r>
+        <w:t xml:space="preserve">Um die Inhalte Ihrer Webseite weiter zu optimieren und den Besuchern einen höheren Mehrwert zu bieten, könnten einige Möglichkeiten zur Ergänzung in Betracht gezogen werden. Dazu zählen:</w:t>
+      </w:r>
+      <w:r>
+        <w:t xml:space="preserve"> </w:t>
+      </w:r>
+      <w:r>
+        <w:t xml:space="preserve">- FAQs: Eine umfassende Sektion mit häufig gestellten Fragen kann potenziellen Patienten helfen, Unsicherheiten zu beseitigen und wichtige Informationen bereitzustellen. Dies könnte auch die Sichtbarkeit über Long-Tail-Keywords erhöhen.</w:t>
+      </w:r>
+      <w:r>
+        <w:t xml:space="preserve"> </w:t>
+      </w:r>
+      <w:r>
+        <w:t xml:space="preserve">- Blog-Beiträge: Regelmäßige Beiträge rund um Themen wie „Pflege von Zahnspangen“, „Ernährung während der kieferorthopädischen Behandlung“ oder „Tipps zur Auswahl der richtigen Zahnspange“ fördern nicht nur die Nutzerbindung, sondern stärken auch Ihre Autorität in der Branche.</w:t>
+      </w:r>
+      <w:r>
+        <w:t xml:space="preserve"> </w:t>
+      </w:r>
+      <w:r>
+        <w:t xml:space="preserve">- Patientenbewertungen und Erfahrungsberichte: Das Einfügen positiver Rückmeldungen von Patienten kann die Glaubwürdigkeit Ihrer Praxis steigern und aktuelle sowie zukünftige Patientenerfahrungen positiv beeinflussen.</w:t>
+      </w:r>
+      <w:r>
+        <w:t xml:space="preserve"> </w:t>
+      </w:r>
+      <w:r>
+        <w:t xml:space="preserve">- Infografiken oder Videos: Visualisierungen, die den Behandlungsprozess erklären oder die verschiedenen Arten von Zahnspangen vorstellen, können den Inhalt interessanter machen und die Verweildauer erhöhen, was wiederum Ihre SEO-Rankings unterstützt.</w:t>
+      </w:r>
+      <w:r>
+        <w:t xml:space="preserve"> </w:t>
+      </w:r>
+      <w:r>
+        <w:t xml:space="preserve">Insgesamt bietet Ihre Webseite bereits eine solide Grundlage, und durch die gezielte Verbesserung der Keyword-Dichte, den strategischen Einsatz von Schlüsselwörtern sowie die Ergänzung von Inhalten können Sie das volle Potenzial Ihrer Online-Präsenz ausschöpfen. Ich ermutige Sie, diese Empfehlungen zu erwägen und freue mich, Sie auf Ihrem Weg zu einem noch erfolgreicherem Online-Auftritt zu unterstützen.</w:t>
       </w:r>
     </w:p>
     <w:p>
@@ -149,79 +131,49 @@
         <w:pStyle w:val="BodyText"/>
       </w:pPr>
       <w:r>
-        <w:t xml:space="preserve">1) In dem optimierten Text wurden folgende Verbesserungen vorgenommen:</w:t>
-      </w:r>
-      <w:r>
-        <w:t xml:space="preserve"> </w:t>
-      </w:r>
-      <w:r>
-        <w:t xml:space="preserve">- Der Begriff „kieferorthopädische Behandlungen“ wurde strategisch in den Text integriert, um relevante Keywords zu betonen. Damit wird die Auffindbarkeit in Suchmaschinen verbessert.</w:t>
-      </w:r>
-      <w:r>
-        <w:t xml:space="preserve"> </w:t>
-      </w:r>
-      <w:r>
-        <w:t xml:space="preserve">- Die Formulierungen wurden an einigen Stellen präzisiert, um sowohl fachliche Genauigkeit als auch Leserfreundlichkeit zu steigern. Zum Beispiel wurde „Mundgesundheit“ anstelle von „Kiefergesundheit“ verwendet, welches eine breitere Bedeutung hat.</w:t>
-      </w:r>
-      <w:r>
-        <w:t xml:space="preserve"> </w:t>
-      </w:r>
-      <w:r>
-        <w:t xml:space="preserve">- Zusätzliche Details wurden eingebaut, um den Serviceumfang klarer darzustellen, wie das Angebot von „flexiblen Zahlungsoptionen“ und „Ratenzahlungsplänen“. Dies spricht spezifische Bedürfnisse der Zielgruppe an.</w:t>
-      </w:r>
-      <w:r>
-        <w:t xml:space="preserve"> </w:t>
-      </w:r>
-      <w:r>
-        <w:t xml:space="preserve">- Die Sprache wurde leicht angepasst, um aktiver und einladender zu erscheinen, was das Engagement der Leser fördern kann.</w:t>
-      </w:r>
-      <w:r>
-        <w:t xml:space="preserve"> </w:t>
-      </w:r>
-      <w:r>
-        <w:t xml:space="preserve">- Grundkenntnisse in weiteren Sprachen wurden aufgeführt, was die Zugänglichkeit für internationale Patienten unterstreicht.</w:t>
-      </w:r>
-      <w:r>
-        <w:t xml:space="preserve"> </w:t>
-      </w:r>
-      <w:r>
-        <w:t xml:space="preserve">2) Aus SEO-Sicht sind die vorgenannten Anpassungen äußerst hilfreich aus folgenden Gründen:</w:t>
-      </w:r>
-      <w:r>
-        <w:t xml:space="preserve"> </w:t>
-      </w:r>
-      <w:r>
-        <w:t xml:space="preserve">- Keyword-Optimierung: Durch die gezielte Einsatz von Keywords wie „kieferorthopädische Behandlungen“ erhöht sich die Wahrscheinlichkeit, dass die Praxis bei relevanten Suchanfragen besser rankt. Dies führt zu einer größeren Sichtbarkeit in den Suchmaschinenergebnissen.</w:t>
-      </w:r>
-      <w:r>
-        <w:t xml:space="preserve"> </w:t>
-      </w:r>
-      <w:r>
-        <w:t xml:space="preserve">- Leserfreundlichkeit und Engagement: Eine klare und ansprechende Sprache erhöht die Verweildauer der Nutzer auf der Seite, was von Suchmaschinen als positives Signal gewertet wird. Ein höheres Engagement kann somit das Ranking weiter verbessern.</w:t>
-      </w:r>
-      <w:r>
-        <w:t xml:space="preserve"> </w:t>
-      </w:r>
-      <w:r>
-        <w:t xml:space="preserve">- Zielgerichtete Ansprache: Indem spezifische Dienstleistungen und flexible Zahlungsoptionen klar herausgestellt werden, können potenzielle Patienten besser angesprochen werden. Dies erhöht die Wahrscheinlichkeit, dass sie die Praxis kontaktieren oder einen Termin vereinbaren.</w:t>
-      </w:r>
-      <w:r>
-        <w:t xml:space="preserve"> </w:t>
-      </w:r>
-      <w:r>
-        <w:t xml:space="preserve">- Lokale SEO: Indem die Praxis Standortdetails wie die Haltestelle und Parkplatzoptionen klar benennt, wird nicht nur die Benutzerfreundlichkeit verbessert, sondern auch die lokale Sichtbarkeit in den Suchergebnissen erhöht.</w:t>
-      </w:r>
-      <w:r>
-        <w:t xml:space="preserve"> </w:t>
-      </w:r>
-      <w:r>
-        <w:t xml:space="preserve">- Mobile Zugänglichkeit: Ein klar strukturiertes und leicht verständliches Format ist besonders wichtig für mobile Endgeräte. Suchmaschinen bewerten mobil optimierte Inhalte besser, was zu mehr Traffic führen kann.</w:t>
-      </w:r>
-      <w:r>
-        <w:t xml:space="preserve"> </w:t>
-      </w:r>
-      <w:r>
-        <w:t xml:space="preserve">Insgesamt wird durch die oben genannten SEO-Optimierungen eine signifikante Steigerung der Besucherzahlen auf der Webseite sowie eine Verbesserung der Conversion-Rate erwartet. Die Abbildung auf den Suchmaschinen wird sichtbarer, die Nutzererfahrung wird bereichert, und die Praxis positioniert sich als kompetente Anlaufstelle im Bereich der Kieferorthopädie, was letztendlich zu höheren Patientenzahlen führen kann.</w:t>
+        <w:t xml:space="preserve">Im optimierten Text wurden einige gezielte Verbesserungen durchgeführt, die sowohl die Nutzererfahrung als auch die SEO-Performance erheblich steigern können. Hier sind die Hauptverbesserungen, die vorgenommen wurden:</w:t>
+      </w:r>
+      <w:r>
+        <w:t xml:space="preserve"> </w:t>
+      </w:r>
+      <w:r>
+        <w:t xml:space="preserve">1) **Verwendung von Schlüsselwörtern und Phrasen**: Der neue Text enthält gezielte Schlüsselwörter, die mit der Praxis und den angebotenen Behandlungen in Verbindung stehen, wie "Kieferorthopädie in Essen", "Kinderzahnspange", "unsichtbare Aligner" und "Behandlungen für Erwachsene". Diese spezifischen Begriffe helfen, das Suchranking in Suchmaschinen zu verbessern, da sie die Relevanz für spezifische Suchanfragen erhöhen.</w:t>
+      </w:r>
+      <w:r>
+        <w:t xml:space="preserve"> </w:t>
+      </w:r>
+      <w:r>
+        <w:t xml:space="preserve">2) **Optimierung der Struktur und Klarheit**: Der neue Text wurde klarer strukturiert und ist einfacher zu lesen. Informationen sind präzise und übersichtlich präsentiert, wodurch eine verbesserte Benutzerfreundlichkeit entsteht. Die klare Kommunikationsstrategie stellt sicher, dass die Leser die Inhalte schneller erfassen und verstehen können.</w:t>
+      </w:r>
+      <w:r>
+        <w:t xml:space="preserve"> </w:t>
+      </w:r>
+      <w:r>
+        <w:t xml:space="preserve">3) **Erweiterung des Angebots**: Die stärkere Betonung der individuellen Behandlungen, wie z.B. auch für Erwachsene und spezifische Optionen wie Invisalign, zielt darauf ab, eine breitere Zielgruppe anzusprechen. Dies kann die Patientenzahl erhöhen, da mehr Interessierte auf die Vorteile und Möglichkeiten in der Praxis aufmerksam gemacht werden.</w:t>
+      </w:r>
+      <w:r>
+        <w:t xml:space="preserve"> </w:t>
+      </w:r>
+      <w:r>
+        <w:t xml:space="preserve">4) **Einbeziehung lokaler Bezugnahmen**: Durch die Nennung von "Essen" und spezifischen Dienstleistungen wird die lokale Sichtbarkeit verbessert. Dies trägt dazu bei, dass die Praxis in regionalen Suchanfragen höher eingestuft wird und somit mehr potenzielle Patienten aus der Umgebung anspricht.</w:t>
+      </w:r>
+      <w:r>
+        <w:t xml:space="preserve"> </w:t>
+      </w:r>
+      <w:r>
+        <w:t xml:space="preserve">5) **Verbesserte Handlungsaufforderungen**: Formulierungen wie "Vereinbaren Sie jetzt Ihr unverbindliches Beratungsgespräch" sind klarere Handlungsaufforderungen, die die Chancen erhöhen, dass Besucher tatsächlich einen Termin buchen. Es wird ein Gefühl der Dringlichkeit und Zugänglichkeit vermittelt.</w:t>
+      </w:r>
+      <w:r>
+        <w:t xml:space="preserve"> </w:t>
+      </w:r>
+      <w:r>
+        <w:t xml:space="preserve">Aus SEO-Sicht sind diese Verbesserungen äußerst vorteilhaft. Durch die sorgfältige Auswahl und Platzierung relevanter Schlüsselwörter wird die Sichtbarkeit in den Suchmaschinenergebnissen erhöht, was potenziell zu einer höheren Anzahl von Besuchern auf der Webseite führt. Eine bessere Nutzererfahrung – durch eine klare Struktur und einfache Lesbarkeit – trägt zur Verweildauer auf der Seite bei, was positive Signale an Suchmaschinen sendet und die Rankingposition weiter verbessert.</w:t>
+      </w:r>
+      <w:r>
+        <w:t xml:space="preserve"> </w:t>
+      </w:r>
+      <w:r>
+        <w:t xml:space="preserve">Insgesamt ist zu erwarten, dass die implementierten Änderungen eine signifikante Steigerung der Benutzerzahlen mit sich bringen werden. Eine höhere Besucherzahl kann zu einer nachhaltigen Steigerung der Patiententermine und damit zu einer Zunahme des Umsatzes der Praxis führen. Mit einem gezielten SEO-Ansatz kann die Praxis nicht nur ihre Sichtbarkeit erhöhen, sondern auch als vertrauenswürdige Anlaufstelle für kieferorthopädische Behandlungen in der Region wahrgenommen werden.</w:t>
       </w:r>
     </w:p>
     <w:p>
@@ -247,73 +199,49 @@
         <w:pStyle w:val="BodyText"/>
       </w:pPr>
       <w:r>
-        <w:t xml:space="preserve">Vielen Dank für die Bereitstellung des Originaltexts und der Keyword-Vorschläge. Ich freue mich, Ihnen eine umfassende und detaillierte Analyse Ihrer aktuellen SEO-Situation zu präsentieren. Diese Analyse wird Ihnen helfen, Ihre Webseite optimal zu positionieren und bessere Resultate zu erzielen.</w:t>
-      </w:r>
-      <w:r>
-        <w:t xml:space="preserve"> </w:t>
-      </w:r>
-      <w:r>
-        <w:t xml:space="preserve">1) **Keyword-Dichte / mögliche fehlende Keywords**</w:t>
-      </w:r>
-      <w:r>
-        <w:t xml:space="preserve"> </w:t>
-      </w:r>
-      <w:r>
-        <w:t xml:space="preserve">Bei der Betrachtung der Keywörter fällt auf, dass es eine Vielzahl relevanter Suchbegriffe gibt, die potenziell nicht ausreichend im Text integriert sind. Die wichtigsten Keywords wie "Kieferorthopädie Essen", "Zahnspangen für Kinder", "unsichtbare Aligner" und "feste Zahnspangen" fehlen in den spezifischen Kontexten Ihrer Behandlungsmethoden. Es wäre vorteilhaft, diese Keywords in verschiedene Abschnitte des Textes einzufügen, um eine höhere Keyword-Dichte zu erreichen und den Suchmaschinen zu verdeutlichen, dass Ihre Seite relevante Informationen zu diesen Themen bietet.</w:t>
-      </w:r>
-      <w:r>
-        <w:t xml:space="preserve"> </w:t>
-      </w:r>
-      <w:r>
-        <w:t xml:space="preserve">Zusätzlich könnten folgende Keywords deutlicher integriert werden: „zahngesunde Jugendliche“, „flexible Zahlungsoptionen“, „Beratungsgespräch Zahnbehandlung“. Diese Begriffe könnten in Abschnitte eingefügt werden, die die Zielgruppe ansprechen oder den Behandlungsablauf sowie Zahlungsmodalitäten erläutern. Eine gezielte Verwendung dieser Begriffe kann dazu beitragen, die Auffindbarkeit der Webseite zu verbessern.</w:t>
-      </w:r>
-      <w:r>
-        <w:t xml:space="preserve"> </w:t>
-      </w:r>
-      <w:r>
-        <w:t xml:space="preserve">2) **Tonalität und Stil in Bezug auf SEO**</w:t>
-      </w:r>
-      <w:r>
-        <w:t xml:space="preserve"> </w:t>
-      </w:r>
-      <w:r>
-        <w:t xml:space="preserve">Der vorhandene Text ist beruhigend und informativ gestaltet, was in der Kieferorthopädie von zentraler Bedeutung ist. Der sachliche und freundliche Ton ermutigt potenzielle Patienten, sich weiter mit Ihren Dienstleistungen auseinanderzusetzen. Allerdings gibt es Optimierungsfelder in der Ansprache, um eine bessere Verbindung zur Zielgruppe herzustellen. Verwenden Sie mehr "Sie"-Formulierungen, um die individuelle Ansprache zu intensivieren.</w:t>
-      </w:r>
-      <w:r>
-        <w:t xml:space="preserve"> </w:t>
-      </w:r>
-      <w:r>
-        <w:t xml:space="preserve">Darüber hinaus könnte der Text durch ansprechendere Aufzählungen oder Fragen, wie etwa „Haben Sie Fragen zu unseren Zahnspangen?“, lebendiger und interaktiver gestaltet werden. Zudem könnte eine stärkere emotionale Ansprache der Vorteile einer Behandlung, wie die Verbesserung des Selbstbewusstseins durch ein schönes Lächeln, die Leserinnen und Leser dazu ermutigen, weiterzulesen und Kontakt aufzunehmen.</w:t>
-      </w:r>
-      <w:r>
-        <w:t xml:space="preserve"> </w:t>
-      </w:r>
-      <w:r>
-        <w:t xml:space="preserve">3) **Zu ergänzende Inhalte**</w:t>
-      </w:r>
-      <w:r>
-        <w:t xml:space="preserve"> </w:t>
-      </w:r>
-      <w:r>
-        <w:t xml:space="preserve">Um Ihre Webseite weiter anzureichern und die Benutzererfahrung zu verbessern, sind einige Möglichkeiten zur Ergänzung gedacht. Eine FAQ-Sektion über häufige Fragen zur Zahnkorrektur, die Antworten auf Bedenken zu Schmerzen, Behandlungsdauer, Kosten und Zahnpflege während der Behandlung einschließt, könnte äußerst vorteilhaft sein.</w:t>
-      </w:r>
-      <w:r>
-        <w:t xml:space="preserve"> </w:t>
-      </w:r>
-      <w:r>
-        <w:t xml:space="preserve">Zusätzlich sind patientenorientierte Beiträge über die Erfolge von Patienten durch Ihre Behandlungsmethoden – vielleicht in Form von Fallstudien oder Testimonials – ein hervorragender Weg, um Vertrauen aufzubauen und die Sichtbarkeit der Seite zu erhöhen.</w:t>
-      </w:r>
-      <w:r>
-        <w:t xml:space="preserve"> </w:t>
-      </w:r>
-      <w:r>
-        <w:t xml:space="preserve">Ein Blog-Bereich mit informativen Artikeln zu Themen wie „Die wichtigsten Fakten zur Kieferorthopädie“ oder „Pflege und Reinigung Ihrer Zahnspange“ könnte nicht nur wertvolle Informationen bereitstellen, sondern auch Ihre SEO-Rankings durch die regelmäßige Erstellung neuer Inhalte steigern.</w:t>
-      </w:r>
-      <w:r>
-        <w:t xml:space="preserve"> </w:t>
-      </w:r>
-      <w:r>
-        <w:t xml:space="preserve">Abschließend möchte ich betonen, dass es viel positives Potenzial für eine Optimierung gibt. Durch die strategische Integration relevanter Keywords, eine emotionale Ansprache Ihrer Zielgruppe und informative Zusatzinhalte wird Ihre Webseite nicht nur benutzerfreundlicher, sondern auch erfolgreicher im digitalen Raum. Sollten Sie Fragen oder Anregungen zu diesen Vorschlägen haben, stehe ich Ihnen jederzeit zur Verfügung. Gemeinsam erzielen wir großartige Ergebnisse!</w:t>
+        <w:t xml:space="preserve">Vielen Dank für die Bereitstellung der Originaltexte und der Keyword-Vorschläge. Im Folgenden finden Sie eine umfassende Analyse der aktuellen SEO-Situation Ihrer Webseite, die auf den bereitgestellten Informationen basiert. Ich werde jeden der angeforderten Punkte detailliert betrachten.</w:t>
+      </w:r>
+      <w:r>
+        <w:t xml:space="preserve"> </w:t>
+      </w:r>
+      <w:r>
+        <w:t xml:space="preserve">1) Keyword-Dichte / mögliche fehlende Keywords:</w:t>
+      </w:r>
+      <w:r>
+        <w:t xml:space="preserve"> </w:t>
+      </w:r>
+      <w:r>
+        <w:t xml:space="preserve">Die aktuellen Texte decken wichtige Themen im Bereich der Kieferorthopädie ab, aber die Keyword-Dichte scheint nicht optimal zu sein. Einige relevante Keywords aus der Liste, wie "Kieferorthopädie Essen", "moderne Zahnspangen", "unsichtbare Aligner" und "günstige Ratenzahlung", könnten gezielt in den Texten eingebaut werden, um die Auffindbarkeit in Suchmaschinen zu erhöhen. Es wäre sinnvoll, diese Keywords an geeigneten Stellen einzufügen, zum Beispiel bei Beschreibungen der Behandlungsarten oder in Handlungsaufforderungen, um die Verbindung zwischen den angebotenen Dienstleistungen und den Suchanfragen der Zielgruppe zu stärken. Auch der Begriff "kinderfreundliche Praxis" könnte eine wertvolle Ergänzung sein, um Eltern direkt anzusprechen.</w:t>
+      </w:r>
+      <w:r>
+        <w:t xml:space="preserve"> </w:t>
+      </w:r>
+      <w:r>
+        <w:t xml:space="preserve">2) Tonalität und Stil in Bezug auf SEO:</w:t>
+      </w:r>
+      <w:r>
+        <w:t xml:space="preserve"> </w:t>
+      </w:r>
+      <w:r>
+        <w:t xml:space="preserve">Die verwendete Sprache ist klar und professionell, was für die Zielgruppe im Bereich der Zahnmedizin vorteilhaft ist. Es ist jedoch wichtig, dass der Stil einladend und ermutigend bleibt, um die Nutzer zu motivieren, einen Termin zu vereinbaren. Die Texte sind informativ, könnten aber emotionaler gestaltet werden, um eine tiefere Verbindung zum Leser herzustellen. Formulierungen, die den Nutzen der Behandlungen betonen und wie diese das Leben der Patienten positiv beeinflussen können, wären hilfreich. Das Einweben von Geschichten oder Testimonials könnte die Tonalität weiter verbessern und ein höheres Engagement erzielen.</w:t>
+      </w:r>
+      <w:r>
+        <w:t xml:space="preserve"> </w:t>
+      </w:r>
+      <w:r>
+        <w:t xml:space="preserve">3) Zu ergänzende Inhalte:</w:t>
+      </w:r>
+      <w:r>
+        <w:t xml:space="preserve"> </w:t>
+      </w:r>
+      <w:r>
+        <w:t xml:space="preserve">Um die Webseite weiter zu optimieren, empfehle ich die Erstellung zusätzlicher Inhalte in Form von Blogbeiträgen oder häufig gestellten Fragen (FAQ). Themen wie "Wie lange dauert die Behandlung mit unsichtbaren Alignern?", "Was sind die Vorteile von Selbstligierenden Brackets?" oder "Tipps zur Pflege von Zahnspangen" könnten wertvolle Informationen für die Patienten bieten und gleichzeitig die Keyword-Dichte erhöhen. Darüber hinaus könnte die Einführung einer Rubrik zu den häufigsten Sorgen und Fragen bezüglich der Kieferorthopädie dazu beitragen, Vertrauen aufzubauen und das Verständnis zu fördern.</w:t>
+      </w:r>
+      <w:r>
+        <w:t xml:space="preserve"> </w:t>
+      </w:r>
+      <w:r>
+        <w:t xml:space="preserve">Zusammenfassend gibt es viele vielversprechende Ansätze, die SEO-Performance Ihrer Webseite zu verbessern. Durch die gezielte Integration von Keywords, eine emotional ansprechende Tonalität und fortlaufende Content-Ergänzungen können Sie dazu beitragen, Ihre Sichtbarkeit in Suchmaschinen zu erhöhen und mehr potenzielle Patienten zu gewinnen. Ich bin zuversichtlich, dass mit diesen Optimierungen die nächste Stufe Ihrer Online-Präsenz erreicht werden kann!</w:t>
       </w:r>
     </w:p>
     <w:p>
@@ -329,61 +257,25 @@
         <w:pStyle w:val="BodyText"/>
       </w:pPr>
       <w:r>
-        <w:t xml:space="preserve">1) Im optimierten Text wurden mehrere Verbesserungen vorgenommen, die sowohl die Lesbarkeit als auch die Auffindbarkeit durch Suchmaschinen erhöhen. Die spezifischen Änderungen umfassen:</w:t>
-      </w:r>
-      <w:r>
-        <w:t xml:space="preserve"> </w:t>
-      </w:r>
-      <w:r>
-        <w:t xml:space="preserve">- Die Einführung von Keywords wie "Kieferorthopädie Essen" und "Behandlung von Zahnfehlstellungen", wodurch der Text gezielt auf lokale Suchanfragen ausgerichtet wird.</w:t>
-      </w:r>
-      <w:r>
-        <w:t xml:space="preserve"> </w:t>
-      </w:r>
-      <w:r>
-        <w:t xml:space="preserve">- Der Text enthält nun spezifischere Beschreibungen der Leistungen, wie "moderne Zahnspangen für Kinder und Erwachsene" und "unsichtbare Aligner wie Invisalign". Diese präziseren Bezeichnungen unterstützen eine bessere Zielgruppenansprache.</w:t>
-      </w:r>
-      <w:r>
-        <w:t xml:space="preserve"> </w:t>
-      </w:r>
-      <w:r>
-        <w:t xml:space="preserve">- Einige Formulierungen wurden angepasst, um einen klareren, ansprechenderen und professionelleren Ton zu erzeugen. Dies hebt die Kompetenzen und Erfahrungen des Autors, insbesondere in Bezug auf die Kieferorthopädie, hervor.</w:t>
-      </w:r>
-      <w:r>
-        <w:t xml:space="preserve"> </w:t>
-      </w:r>
-      <w:r>
-        <w:t xml:space="preserve">- Die Verwendung von aktiven Formulierungen und positiven Ausdrücken fördert ein besseres Kauferlebnis und hebt die Vorteile der angebotenen Behandlungen hervor, was die emotionale Ansprache des Lesers stärkt.</w:t>
-      </w:r>
-      <w:r>
-        <w:t xml:space="preserve"> </w:t>
-      </w:r>
-      <w:r>
-        <w:t xml:space="preserve">- Der Textstruktur wurde eine klare Gliederung verliehen, die den Lesefluss verbessert und Informationen leichter aufnimmt.</w:t>
-      </w:r>
-      <w:r>
-        <w:t xml:space="preserve"> </w:t>
-      </w:r>
-      <w:r>
-        <w:t xml:space="preserve">2) Aus SEO-Sicht sind diese Änderungen hilfreich, da sie die Sichtbarkeit und Reichweite der Webseite signifikant erhöhen können. Die gezielte Integrität von Keywords fördert ein höheres Ranking in Suchmaschinenergebnissen, was die Wahrscheinlichkeit erhöht, dass potenzielle Patienten die Seite finden. Lokale Suchanfragen sind entscheidend, insbesondere für Zahnarztpraxen und Kieferorthopäden, da viele Patienten nach lokalen Anbietern suchen.</w:t>
-      </w:r>
-      <w:r>
-        <w:t xml:space="preserve"> </w:t>
-      </w:r>
-      <w:r>
-        <w:t xml:space="preserve">Die präzise Ansprache spezifischer Zielgruppen (z. B. Kinder, Jugendliche, Erwachsene) und deren Bedürfnisse kann zu einer höheren Conversion-Rate führen. Wenn Nutzer auf die Praxisseite gelangen und direkt auf relevante Informationen stoßen, ist die Wahrscheinlichkeit höher, dass sie einen Termin vereinbaren.</w:t>
-      </w:r>
-      <w:r>
-        <w:t xml:space="preserve"> </w:t>
-      </w:r>
-      <w:r>
-        <w:t xml:space="preserve">Die professionellere Ansprache und Leserführung können auch zu einer Verbesserung der Aufenthaltsdauer auf der Seite und einer niedrigeren Absprungrate führen, was wiederum von Suchmaschinen positiv bewertet wird. Eine klare und ansprechende Präsentation der Behandlungsmethoden weckt Vertrauen und kann Patienten dazu bewegen, die Praxis für ihre kieferorthopädischen Bedürfnisse zu wählen.</w:t>
-      </w:r>
-      <w:r>
-        <w:t xml:space="preserve"> </w:t>
-      </w:r>
-      <w:r>
-        <w:t xml:space="preserve">In der Summe führt die Optimierung des Textes nicht nur zu einer erhöhten Sichtbarkeit in Suchergebnissen, sondern verbessert auch die Benutzererfahrung auf der Webseite. Dies kann langfristig die Patientenakquise erhöhen, das Image der Praxis stärken und somit zu gesteigertem Geschäftserfolg führen.</w:t>
+        <w:t xml:space="preserve">1) Im optimierten Text wurden mehrere Verbesserungen vorgenommen. Zunächst wurde die Sprache präziser und ansprechender gestaltet. Begriffe wie "kieferorthopädische Behandlung" wurden eingeführt, um Fachwissen und Glaubwürdigkeit zu demonstrieren. Sätze wurden flüssiger formuliert, um die Lesbarkeit zu erhöhen, und informative Ergänzungen wurden hinzugefügt, um den Nutzen der beschriebenen Produkte klarer darzustellen. Zudem wurden viele Formulierungen angereichert, um spezifische Vorteile der Behandlungsmethoden hervorzuheben, wie beispielsweise "für maximale ästhetische Ansprüche" und "Förderung der dauerhaften Mundgesundheit". Call-to-Actions wurden ebenfalls präziser und motivierender gestaltet, um potenzielle Patienten zu einem Beratungsgespräch zu animieren.</w:t>
+      </w:r>
+      <w:r>
+        <w:t xml:space="preserve"> </w:t>
+      </w:r>
+      <w:r>
+        <w:t xml:space="preserve">2) Aus SEO-Sicht sind diese Verbesserungen äußerst vorteilhaft. Zunächst wird durch die Verwendung präziser und relevanter Begriffe, die oft in Suchanfragen vorkommen, die Keyword-Dichte optimiert. Dies kann dazu führen, dass die Webseite in den Suchmaschinen besser platziert wird, was die Sichtbarkeit erhöht und somit potenziell den Traffic anzieht. Indem spezifische Vorteile und Eigenschaften der Behandlungen betont werden, spricht der Text nicht nur eine breitere Zielgruppe an, sondern fördert auch das Engagement, da Nutzer, die gezielt nach Lösungen suchen, eher dazu geneigt sind, die Dienstleistungen in Anspruch zu nehmen.</w:t>
+      </w:r>
+      <w:r>
+        <w:t xml:space="preserve"> </w:t>
+      </w:r>
+      <w:r>
+        <w:t xml:space="preserve">Zusätzlich trägt die verbesserte Lesbarkeit dazu bei, dass die Verweildauer der Besucher auf der Seite steigt. Suchmaschinen bewerten Seiten auch nach der Benutzererfahrung. Ein leicht verständlicher und ansprechend gestalteter Inhalt reduziert die Absprungrate und erhöht die Chance auf eine Konversion. Die klare und motivierende Ansprache der Zielgruppe in den Call-to-Actions kann die Anzahl der Anfragen und Beratungsgespräche erhöhen, was direkt zu einem erhöhten Patientenaufkommen führt.</w:t>
+      </w:r>
+      <w:r>
+        <w:t xml:space="preserve"> </w:t>
+      </w:r>
+      <w:r>
+        <w:t xml:space="preserve">Insgesamt wird durch die Optimierung des Textes nicht nur die Sichtbarkeit in Suchmaschinen verbessert, sondern auch die Nutzererfahrung und das Interesse der potenziellen Kunden gesteigert. Dies führt unter dem Strich zu einer Steigerung der Patientenzahlen und somit des Umsatzes des Unternehmens. Bei konsequenter Anwendung solcher SEO-optimierten Texte sind signifikante Effekte in der Reichweite, im Engagement und letztendlich im Geschäftswachstum zu erwarten.</w:t>
       </w:r>
     </w:p>
     <w:p>
@@ -409,7 +301,175 @@
         <w:pStyle w:val="BodyText"/>
       </w:pPr>
       <w:r>
-        <w:t xml:space="preserve">Vielen Dank für die Übermittlung des Originaltextes sowie der Keyword-Vorschläge. Ich freue mich, Ihnen eine detaillierte Analyse der aktuellen SEO-Situation zu geben. Hier sind die drei wesentlichen Punkte, die ich untersucht habe:</w:t>
+        <w:t xml:space="preserve">Vielen Dank für die Übermittlung der Inhalte und den Keyword-Vorschlägen. Ich habe eine eingehende Analyse der aktuellen SEO-Situation vorgenommen und Ihnen einen detaillierten Bericht erstellt.</w:t>
+      </w:r>
+      <w:r>
+        <w:t xml:space="preserve"> </w:t>
+      </w:r>
+      <w:r>
+        <w:t xml:space="preserve">1) **Keyword-Dichte und mögliche fehlende Keywords:**</w:t>
+      </w:r>
+      <w:r>
+        <w:t xml:space="preserve"> </w:t>
+      </w:r>
+      <w:r>
+        <w:t xml:space="preserve">Bei der Analyse der Keyword-Dichte zeigt sich, dass in den bereitgestellten Textblöcken einige der vorgeschlagenen Keywords wie "Kieferorthopädie Essen", "Zahnspangen", "moderne Zahnspangen" und "unsichtbare Aligner" nicht oder nur unzureichend vertreten sind. Es gibt Raum, um die relevanten Keywords strategisch in die Texte einzufügen, ohne dass der natürliche Lesefluss leidet. Insbesondere könnte die Integration von spezifischen Begriffen wie "kinderfreundliche Praxis" und "äußere Behandlungen für Jugendliche" die Ansprache der Zielgruppe verbessern und die Sichtbarkeit in den Suchmaschinen erhöhen. Eine verstärkte Nutzung von Synonymen und themenverwandten Begriffen könnte die Relevanz weiter steigern und die Keyword-Dichte optimieren.</w:t>
+      </w:r>
+      <w:r>
+        <w:t xml:space="preserve"> </w:t>
+      </w:r>
+      <w:r>
+        <w:t xml:space="preserve">2) **Tonalität und Stil in Bezug auf SEO:**</w:t>
+      </w:r>
+      <w:r>
+        <w:t xml:space="preserve"> </w:t>
+      </w:r>
+      <w:r>
+        <w:t xml:space="preserve">Die Tonalität der Inhalte ist durchweg positiv und einladend, was grundlegend für den Erfolg in der Kundenansprache ist. Der Leser wird ermutigt, sich auf eine Reise zu einem perfekten Lächeln zu begeben, was eine hoffnungsvolle Perspektive vermittelt. Die Verwendung von klaren, verständlichen Formulierungen ist optimal.</w:t>
+      </w:r>
+      <w:r>
+        <w:t xml:space="preserve"> </w:t>
+      </w:r>
+      <w:r>
+        <w:t xml:space="preserve">Für SEO-Zwecke könnte es jedoch vorteilhaft sein, bestimmte Call-to-Actions (CTAs) stärker zu betonen, um den Leser aktiv zur Handlung aufzufordern. Dies könnte durch die Einfügung spezifischer Anfragen zur Terminvereinbarung oder zur Kontaktaufnahme für weitere Informationen erfolgen. Auch die Einbindung von Fragen, die das Interesse potenzieller Patienten wecken, könnte den Text bereichern und die Interaktivität fördern.</w:t>
+      </w:r>
+      <w:r>
+        <w:t xml:space="preserve"> </w:t>
+      </w:r>
+      <w:r>
+        <w:t xml:space="preserve">3) **Zu ergänzende Inhalte:**</w:t>
+      </w:r>
+      <w:r>
+        <w:t xml:space="preserve"> </w:t>
+      </w:r>
+      <w:r>
+        <w:t xml:space="preserve">Um die Webseite weiter zu optimieren, könnten zusätzliche Inhalte in Erwägung gezogen werden. Beispielsweise könnten FAQs zu häufigen Fragen rund um die Kieferorthopädie aufgenommen werden, um potentielle Bedenken und Unsicherheiten der Patienten zu adressieren. Auch praxisnahe Beiträge über den Nutzen der Behandlung, Patientenberichte oder Erfahrungsberichte über moderne Zahnspangen und Aligner könnten hilfreich sein. Des Weiteren wäre es vorteilhaft, Informationen über die Kostenübernahme durch Krankenkassen und mögliche Ratenzahlungsoptionen darzustellen – das stärkt die Transparenz und könnte potenzielle Klienten motivieren. Schließlich wären Blogbeiträge zu aktuellen Trends in der Kieferorthopädie sowie zu Alltagsfragen der Mundgesundheit eine wertvolle Ergänzung, um langfristig Frischhalte für den Content zu gewährleisten.</w:t>
+      </w:r>
+      <w:r>
+        <w:t xml:space="preserve"> </w:t>
+      </w:r>
+      <w:r>
+        <w:t xml:space="preserve">Zusammenfassend gibt es vielfältige Optimierungsfelder, die es ermöglichen, die Sichtbarkeit und die Reichweite der Webseite erheblich zu steigern. Durch die gezielte Integration relevanter Keywords, die Anpassung der Tonalität und den Ausbau von Inhalten schaffen Sie es, Ihre Webseite nicht nur informativ, sondern auch ansprechend und leicht auffindbar zu gestalten. Ich ermutige Sie, diese Vorschläge in Ihre SEO-Strategie einfließen zu lassen, um das volle Potenzial Ihrer Online-Präsenz auszuschöpfen.</w:t>
+      </w:r>
+    </w:p>
+    <w:p>
+      <w:pPr>
+        <w:pStyle w:val="BodyText"/>
+      </w:pPr>
+      <w:r>
+        <w:t xml:space="preserve">Erklärung der Verbesserungen:</w:t>
+      </w:r>
+    </w:p>
+    <w:p>
+      <w:pPr>
+        <w:pStyle w:val="BodyText"/>
+      </w:pPr>
+      <w:r>
+        <w:t xml:space="preserve">1) Verbesserungen im Text:</w:t>
+      </w:r>
+      <w:r>
+        <w:t xml:space="preserve"> </w:t>
+      </w:r>
+      <w:r>
+        <w:t xml:space="preserve">Im optimierten Text wurden mehrere Anpassungen vorgenommen, die sowohl die Klarheit als auch die Struktur der Informationen verbessern. Wesentliche Änderungen umfassen:</w:t>
+      </w:r>
+      <w:r>
+        <w:t xml:space="preserve"> </w:t>
+      </w:r>
+      <w:r>
+        <w:t xml:space="preserve">- Die Aufnahme von relevanten Keywords wie "kieferorthopädische Behandlung" und "Zahnfehlstellungen", die gezielt in den Text integriert wurden, um die Sichtbarkeit in Suchmaschinen zu erhöhen.</w:t>
+      </w:r>
+      <w:r>
+        <w:t xml:space="preserve"> </w:t>
+      </w:r>
+      <w:r>
+        <w:t xml:space="preserve">- Eine klarere Beschreibung des Behandlungskonzepts, das die verschiedenen Phasen und individuellen Optionen hervorhebt, was potenziellen Patienten ein besseres Verständnis des Prozesses vermittelt und Vertrauen schafft.</w:t>
+      </w:r>
+      <w:r>
+        <w:t xml:space="preserve"> </w:t>
+      </w:r>
+      <w:r>
+        <w:t xml:space="preserve">- Der Text enthält nun spezifische Begriffe wie "traditionelle Brackets" und "Aligner", die aktuelle und häufig gesuchte Behandlungsarten darstellen.</w:t>
+      </w:r>
+      <w:r>
+        <w:t xml:space="preserve"> </w:t>
+      </w:r>
+      <w:r>
+        <w:t xml:space="preserve">- Die Ansprache wurde leicht verändert, um auf den persönlichen Nutzen und die individuelle Behandlung hinzuweisen, was emotionale Verbindungen zu den Lesern herstellen kann.</w:t>
+      </w:r>
+      <w:r>
+        <w:t xml:space="preserve"> </w:t>
+      </w:r>
+      <w:r>
+        <w:t xml:space="preserve">- Durch Hinzufügen von Handlungsaufforderungen und der spezifischen Nennung von Dr. Leila Graf wird die Expertise der Praxis hervorgehoben, was die Glaubwürdigkeit steigert.</w:t>
+      </w:r>
+      <w:r>
+        <w:t xml:space="preserve"> </w:t>
+      </w:r>
+      <w:r>
+        <w:t xml:space="preserve">2) Nutzen aus SEO-Sicht:</w:t>
+      </w:r>
+      <w:r>
+        <w:t xml:space="preserve"> </w:t>
+      </w:r>
+      <w:r>
+        <w:t xml:space="preserve">Die vorgenommenen Änderungen sind aus mehreren Gründen vorteilhaft für die Suchmaschinenoptimierung:</w:t>
+      </w:r>
+      <w:r>
+        <w:t xml:space="preserve"> </w:t>
+      </w:r>
+      <w:r>
+        <w:t xml:space="preserve">- Keyword-Optimierung: Durch die Integration von spezifischen Schlüsselbegriffen erhöht sich die Chance, dass der Text bei relevanten Suchanfragen erscheint. Das verbessert das Ranking in den Suchergebnissen und steigert die Sichtbarkeit der Webseite.</w:t>
+      </w:r>
+      <w:r>
+        <w:t xml:space="preserve"> </w:t>
+      </w:r>
+      <w:r>
+        <w:t xml:space="preserve">- Inhalte mit Mehrwert: Der optimierte Text bietet den Lesern wertvolle Informationen zu den Behandlungsabläufen, was die Verweildauer auf der Seite erhöhen kann. Suchmaschinen bewerten solche Inhalte positiv, was sich ebenfalls positiv auf das Ranking auswirkt.</w:t>
+      </w:r>
+      <w:r>
+        <w:t xml:space="preserve"> </w:t>
+      </w:r>
+      <w:r>
+        <w:t xml:space="preserve">- Vertrauen und Autorität: Die Nennung von Dr. Leila Graf als leitende Fachkraft in Kombination mit der professionellen Darlegung des Behandlungsprozesses steigert die Autorität der Praxis in ihrem Fachgebiet. Dies kann dazu führen, dass mehr Nutzer die Praxis auswählen, da sie sich in guten Händen fühlen.</w:t>
+      </w:r>
+      <w:r>
+        <w:t xml:space="preserve"> </w:t>
+      </w:r>
+      <w:r>
+        <w:t xml:space="preserve">- Emotionales Engagement: Indem der Text emotional anspricht und auf individuelle Behandlungsmöglichkeiten hinweist, wird eine tiefere Verbindung zu potenziellen Patienten aufgebaut. Dies kann die Conversion-Rate erhöhen, da gut informierte Patienten eher einen Termin vereinbaren.</w:t>
+      </w:r>
+      <w:r>
+        <w:t xml:space="preserve"> </w:t>
+      </w:r>
+      <w:r>
+        <w:t xml:space="preserve">Zusammenfassend lässt sich sagen, dass die vorgenommenen Anpassungen nicht nur die Lesbarkeit und Verständlichkeit des Textes erhöhen, sondern auch gezielt darauf abzielen, die Sichtbarkeit in Suchmaschinen und die Nutzererfahrung zu verbessern. Die zu erwartenden Effekte für das Unternehmen umfassen eine höhere Anzahl an Website-Besuchern, eine gesteigerte Kontaktaufnahme für Beratungen und letztlich eine Erhöhung des Patientenzuflusses, was sich positiv auf den Umsatz auswirken wird.</w:t>
+      </w:r>
+    </w:p>
+    <w:p>
+      <w:pPr>
+        <w:pStyle w:val="Heading2"/>
+      </w:pPr>
+      <w:bookmarkStart w:id="24" w:name="httpswww.rue-zahnspange.deerwachsene"/>
+      <w:r>
+        <w:t xml:space="preserve">4. https://www.rue-zahnspange.de/erwachsene</w:t>
+      </w:r>
+      <w:bookmarkEnd w:id="24"/>
+    </w:p>
+    <w:p>
+      <w:pPr>
+        <w:pStyle w:val="FirstParagraph"/>
+      </w:pPr>
+      <w:r>
+        <w:t xml:space="preserve">Analyse des Originaltexts:</w:t>
+      </w:r>
+    </w:p>
+    <w:p>
+      <w:pPr>
+        <w:pStyle w:val="BodyText"/>
+      </w:pPr>
+      <w:r>
+        <w:t xml:space="preserve">Vielen Dank für die Übermittlung der Textblöcke sowie der Keyword-Vorschläge. Gerne gebe ich Ihnen eine umfassende und detaillierte Analyse Ihrer aktuellen SEO-Situation, um die Sichtbarkeit Ihrer Webseite zu optimieren und Ihr Marketingpotenzial zu maximieren.</w:t>
       </w:r>
       <w:r>
         <w:t xml:space="preserve"> </w:t>
@@ -421,13 +481,13 @@
         <w:t xml:space="preserve"> </w:t>
       </w:r>
       <w:r>
-        <w:t xml:space="preserve">Der bereitgestellte Text vermittelt klar die Behandlungsabläufe und die Philosophie der Praxis. Dennoch könnte die Keywords-Dichte optimiert werden. Aktuell wird es im Text versäumt, gezielt für einige relevante Keywords zu optimieren. Die Begriffe wie „Kieferorthopädie Essen“, „moderne Zahnspangen“, „unsichtbare Aligner“ und „Retainer nach Behandlung“ sind zwar wichtig, könnten aber in den Text integriert werden, um die Sichtbarkeit zu erhöhen.</w:t>
-      </w:r>
-      <w:r>
-        <w:t xml:space="preserve"> </w:t>
-      </w:r>
-      <w:r>
-        <w:t xml:space="preserve">Es wäre förderlich, die Keywords gleichmäßiger zu verteilen und stellenweise Synonyme oder verwandte Begriffe einzuführen, um die Auffindbarkeit in den Suchmaschinen zu optimieren. Eine regelmäßige Nennung der lokalen Keywords, wie beispielsweise „Kieferorthopäde in Essen“ oder „zahnärzte essen rüttenscheid“, könnte die lokale Sichtbarkeit signifikant erhöhen und bessere Ranking-Möglichkeiten schaffen. Zudem könnte eine stärkere Andeutung von speziellen Behandlungen, wie „frühe Interventionen Kinder“ oder „kinderfreundliche Kieferorthopädie“, das Zielpublikum gezielt ansprechen.</w:t>
+        <w:t xml:space="preserve">Die verwendeten Blöcke sind inhaltlich bereits gut strukturiert und vermitteln klar die Vorteile Ihrer Dienstleistung. Allerdings gibt es Verbesserungspotenziale in der Keyword-Dichte. Aktuell scheinen weniger spezifische Suchbegriffe wie "Kieferorthopädie" oder "unsichtbare Aligner" nicht in ausreichendem Maße integriert. Die Keyword-Vorschläge bieten Ihnen eine wertvolle Grundlage, um Ihre Inhalte zu diversifizieren und relevante Suchanfragen abzudecken.</w:t>
+      </w:r>
+      <w:r>
+        <w:t xml:space="preserve"> </w:t>
+      </w:r>
+      <w:r>
+        <w:t xml:space="preserve">Die Integration weiterer Keywords wie "Kieferorthopädie Essen" und "Erwachsene Zahnspange" in die Textblöcke könnte helfen, Ihre Seite für lokale Suchanfragen zu optimieren. Zudem könnte die Verwendung von Long-Tail-Keywords wie "günstige Ratenzahlung" oder "erste Beratung Zahnspange" die Chancen erhöhen, potenzielle Kunden gezielt anzusprechen, die an spezifischen Informationen interessiert sind.</w:t>
       </w:r>
       <w:r>
         <w:t xml:space="preserve"> </w:t>
@@ -439,13 +499,13 @@
         <w:t xml:space="preserve"> </w:t>
       </w:r>
       <w:r>
-        <w:t xml:space="preserve">Der aktuelle Ton und Stil des Textes sind positiv und informativ, was eine sehr gute Basis darstellt. Der leserfreundliche Ansatz, gepaart mit einem klaren Fokus auf individuelle Betreuung und Patientenorientierung, ist im Einklang mit den modernen SEO-Trends, die Nutzererfahrung und Engagement betonen.</w:t>
-      </w:r>
-      <w:r>
-        <w:t xml:space="preserve"> </w:t>
-      </w:r>
-      <w:r>
-        <w:t xml:space="preserve">Allerdings könnte eine verstärkte Verwendung von Handlungsaufforderungen, sowohl im Text als auch in den Überschriften, die Konversionsrate erhöhen. Worte wie „Jetzt Termin vereinbaren“ oder „Erfahren Sie mehr über die Behandlungsmöglichkeiten“ können dazu beitragen, die Leser direkt anzusprechen und sie zur Handlung zu motivieren. Eine gezielte Ansprache der Zielgruppe würde helfen, die Leserbindung zu stärken und das Nutzererlebnis zu verbessern.</w:t>
+        <w:t xml:space="preserve">Die derzeitige Tonalität ist freundlich und professionell, was äußerst positiv ist, da es Vertrauen bei den Besuchern schafft. Die Nutzung aktiver Sprache und ansprechender Call-to-Action-Elemente, wie in "Vereinbaren Sie jetzt Ihr unverbindliches Beratungsgespräch", ist optimal, um die Interaktion zu fördern.</w:t>
+      </w:r>
+      <w:r>
+        <w:t xml:space="preserve"> </w:t>
+      </w:r>
+      <w:r>
+        <w:t xml:space="preserve">Jedoch könnten einige Abschnitte noch mehr emotionale Ansprache oder spezifische Nutzerbedürfnisse integrieren, um potentiellen Patienten einen klaren Nutzen aufzuzeigen. Eine etwas stärkere Fokussierung auf die Lösung von Problemen, die durch kieferorthopädische Behandlungen entstehen, könnte den Text ansprechender gestalten und somit die Conversion-Rate steigern.</w:t>
       </w:r>
       <w:r>
         <w:t xml:space="preserve"> </w:t>
@@ -457,25 +517,37 @@
         <w:t xml:space="preserve"> </w:t>
       </w:r>
       <w:r>
-        <w:t xml:space="preserve">Um den vorhandenen Text weiter zu optimieren, gibt es einige Möglichkeiten zur Ergänzung. Eine FAQ-Sektion könnte sinnvoll sein, um häufig gestellte Fragen zu beantworten und speziell auf „Fragen zur Zahnspange“ einzugehen. Dies könnte dazu beitragen, die Sichtbarkeit in den Suchmaschinen durch „Position Zero“-Antworten zu verbessern.</w:t>
-      </w:r>
-      <w:r>
-        <w:t xml:space="preserve"> </w:t>
-      </w:r>
-      <w:r>
-        <w:t xml:space="preserve">Zusätzlich könnten Erfahrungsberichte oder Testimonials von zufriedenen Patienten ergänzt werden. Diese könnten als vertrauensbildende Elemente dienen und potenziellen Neukunden ein Gefühl der Sicherheit geben.</w:t>
-      </w:r>
-      <w:r>
-        <w:t xml:space="preserve"> </w:t>
-      </w:r>
-      <w:r>
-        <w:t xml:space="preserve">Ein weiterer hervorragender Vorschlag für Inhaltsergänzungen wäre ein Blog, der relevante Themen zur Kieferorthopädie behandelt, beispielsweise Artikel zur Zahnpflege während der Behandlung oder zu modernen Behandlungsansätzen. Dies würde nicht nur die Sichtbarkeit durch frische, regelmäßig aktualisierte Inhalte erhöhen, sondern auch die Autorität der Praxis in ihrem Fachgebiet stärken.</w:t>
-      </w:r>
-      <w:r>
-        <w:t xml:space="preserve"> </w:t>
-      </w:r>
-      <w:r>
-        <w:t xml:space="preserve">Zusammenfassend lässt sich sagen, dass Ihre Präsenz im Internet erheblich durch die gezielte Integration relevanter Keywords, durch ansprechende Tonalität und durch zusätzliche Inhalte verbessert werden kann. Ich ermutige Sie, diese Verbesserungspotenziale zu nutzen. Es ist eine vielversprechende Möglichkeit, mehr Patienten zu erreichen und deren Vertrauen zu gewinnen. Ihr Engagement für die individuelle Patientenbetreuung ist bereits ein starker Wettbewerbsvorteil.</w:t>
+        <w:t xml:space="preserve">Um die Webseite informativ und ansprechend zu gestalten, gibt es mehrere Möglichkeiten zur Ergänzung. Zum Beispiel könnten die folgenden Aspekte in den Text aufgenommen werden:</w:t>
+      </w:r>
+      <w:r>
+        <w:t xml:space="preserve"> </w:t>
+      </w:r>
+      <w:r>
+        <w:t xml:space="preserve">- Eine detaillierte Beschreibung der verschiedenen Behandlungsarten, die Sie anbieten, sowie deren Vor- und Nachteile. Dies könnte helfen, potenziellen Patienten eine informierte Entscheidung zu ermöglichen.</w:t>
+      </w:r>
+      <w:r>
+        <w:t xml:space="preserve"> </w:t>
+      </w:r>
+      <w:r>
+        <w:t xml:space="preserve">- Erfahrungsberichte zufriedener Patienten oder FAQs, die häufige Fragen zu kieferorthopädischen Behandlungen adressieren, könnten das Vertrauen weiter stärken und Ihre Expertise unter Beweis stellen.</w:t>
+      </w:r>
+      <w:r>
+        <w:t xml:space="preserve"> </w:t>
+      </w:r>
+      <w:r>
+        <w:t xml:space="preserve">- Eine informative Sektion über dauerhafte Zahngesundheit oder die Bedeutung der Mundpflege nach einer kieferorthopädischen Behandlung könnte wertvolle zusätzliche Inhalte bieten, die auch SEO-technisch von Vorteil sind.</w:t>
+      </w:r>
+      <w:r>
+        <w:t xml:space="preserve"> </w:t>
+      </w:r>
+      <w:r>
+        <w:t xml:space="preserve">- Videos oder grafische Darstellungen Ihrer Behandlungsverfahren könnten die Besucherbindung erhöhen und die Interaktivität Ihrer Webseite verbessern.</w:t>
+      </w:r>
+      <w:r>
+        <w:t xml:space="preserve"> </w:t>
+      </w:r>
+      <w:r>
+        <w:t xml:space="preserve">Zusammenfassend lässt sich sagen, dass es zahlreiche Ansatzpunkte gibt, um sowohl die Sichtbarkeit als auch die Nutzerfreundlichkeit Ihres Angebots zu steigern. Durch die gezielte Integration der passenden Keywords und die Erweiterung um nützliche, relevante Inhalte können Sie Ihre Webseite weiter optimieren. Ich bin zuversichtlich, dass diese Maßnahmen dazu beitragen werden, den Erfolg Ihrer Online-Präsenz zu erhöhen. Wenn Sie Unterstützung bei der Umsetzung dieser Vorschläge benötigen, stehe ich Ihnen jederzeit zur Verfügung!</w:t>
       </w:r>
     </w:p>
     <w:p>
@@ -491,102 +563,84 @@
         <w:pStyle w:val="BodyText"/>
       </w:pPr>
       <w:r>
-        <w:t xml:space="preserve">1) Was wurde verbessert?</w:t>
-      </w:r>
-      <w:r>
-        <w:t xml:space="preserve"> </w:t>
-      </w:r>
-      <w:r>
-        <w:t xml:space="preserve">Im optimierten Text wurden mehrere signifikante Änderungen vorgenommen:</w:t>
-      </w:r>
-      <w:r>
-        <w:t xml:space="preserve"> </w:t>
-      </w:r>
-      <w:r>
-        <w:t xml:space="preserve">- Die Einbeziehung von geografischen Keywords wie "Kieferorthopädie Essen" erhöht die lokale Relevanz. Dies verbessert die Auffindbarkeit bei Suchanfragen von Nutzern in der Region.</w:t>
-      </w:r>
-      <w:r>
-        <w:t xml:space="preserve"> </w:t>
-      </w:r>
-      <w:r>
-        <w:t xml:space="preserve">- Die Nennung des Arztes "Dr. Leila Graf" in Verbindung mit der Klinik fördert das Vertrauen der potenziellen Patienten und schafft eine persönliche Verbindung.</w:t>
-      </w:r>
-      <w:r>
-        <w:t xml:space="preserve"> </w:t>
-      </w:r>
-      <w:r>
-        <w:t xml:space="preserve">- Die Verwendung präziserer medizinischer Begriffe wie „Zahnfehlstellungen“, „traditionelle Brackets“ und „Aligner“ erklärt die Behandlungsmethoden klarer und erreicht ein fachkundigeres Publikum.</w:t>
-      </w:r>
-      <w:r>
-        <w:t xml:space="preserve"> </w:t>
-      </w:r>
-      <w:r>
-        <w:t xml:space="preserve">- Der Text wurde an einigen Stellen umformuliert, um einen flüssigeren Lesefluss zu gewährleisten und die Benutzererfahrung zu verbessern.</w:t>
-      </w:r>
-      <w:r>
-        <w:t xml:space="preserve"> </w:t>
-      </w:r>
-      <w:r>
-        <w:t xml:space="preserve">- Es wurden Call-to-Action-Phrasen wie „Vereinbaren Sie jetzt Ihr unverbindliches Beratungsgespräch zur Kieferorthopädie für Erwachsene und Kinder“ eingefügt, um die Nutzer zu einer konkreten Handlung zu animieren.</w:t>
-      </w:r>
-      <w:r>
-        <w:t xml:space="preserve"> </w:t>
-      </w:r>
-      <w:r>
-        <w:t xml:space="preserve">2) Warum ist das aus SEO-Sicht hilfreich?</w:t>
-      </w:r>
-      <w:r>
-        <w:t xml:space="preserve"> </w:t>
-      </w:r>
-      <w:r>
-        <w:t xml:space="preserve">Die durchgeführten Änderungen haben mehrere positive Auswirkungen aus SEO-Sicht:</w:t>
-      </w:r>
-      <w:r>
-        <w:t xml:space="preserve"> </w:t>
-      </w:r>
-      <w:r>
-        <w:t xml:space="preserve">- **Keyword-Optimierung:** Das gezielte Einsetzen von Schlüsselwörtern wie "Kieferorthopädie" und "Essen" verbessert die Chancen, dass der Text bei relevanten Suchanfragen höher eingestuft wird. Local SEO wird essenziell, da immer mehr Nutzer lokale Dienstleistungen suchen. Dadurch steigt die Wahrscheinlichkeit, dass der Text in den Suchmaschinenergebnissen angezeigt wird, wenn potenzielle Patienten nach kieferorthopädischen Dienstleistungen in Essen suchen.</w:t>
-      </w:r>
-      <w:r>
-        <w:t xml:space="preserve"> </w:t>
-      </w:r>
-      <w:r>
-        <w:t xml:space="preserve">- **Vertrauensbildung:** Die Erwähnung des Arztes schafft Glaubwürdigkeit und Authentizität. Dies kann nicht nur das Nutzerengagement erhöhen, sondern auch die Verweildauer auf der Seite steigern, was wiederum ein positives Signal für Suchmaschinen darstellt.</w:t>
-      </w:r>
-      <w:r>
-        <w:t xml:space="preserve"> </w:t>
-      </w:r>
-      <w:r>
-        <w:t xml:space="preserve">- **Zielgruppenansprache:** Durch die präziseren Begriffe wird die Ansprache spezifischer Zielgruppen optimiert – sowohl Eltern, die nach Kieferorthopädie für ihre Kinder suchen, als auch Erwachsene, die eine Behandlung in Anspruch nehmen möchten. Dies trägt dazu bei, qualifizierten Traffic zu generieren.</w:t>
-      </w:r>
-      <w:r>
-        <w:t xml:space="preserve"> </w:t>
-      </w:r>
-      <w:r>
-        <w:t xml:space="preserve">- **Verbesserte Benutzererfahrung:** Eine klarere Struktur mit fließenden Texten verbessert die Leserführung und senkt die Absprungrate. positive Benutzersignale spielen eine große Rolle bei der Suchmaschinenoptimierung, da sie auf qualitativ hochwertige und wertvolle Inhalte hinweisen.</w:t>
-      </w:r>
-      <w:r>
-        <w:t xml:space="preserve"> </w:t>
-      </w:r>
-      <w:r>
-        <w:t xml:space="preserve">- **Call-to-Action:** Durch die gezielte Ansprache der Nutzer, um konkrete Schritte zu unternehmen, wird die Konversion erhöht. Mehr Anfragen für Beratungsgespräche bedeuten nicht nur besseren Service für die Patienten, sondern auch eine höhere Wahrscheinlichkeit, dass die Klinik die gewünschten Geschäftsziele erreicht.</w:t>
-      </w:r>
-      <w:r>
-        <w:t xml:space="preserve"> </w:t>
-      </w:r>
-      <w:r>
-        <w:t xml:space="preserve">Insgesamt verbinden sich all diese Faktoren, um die Sichtbarkeit und das Engagement auf der Webseite zu erhöhen. Mit einer effektiven SEO-Strategie sind langfristige Steigerungen der Userzahlen und eine verbesserte Position in den Suchmaschinenergebnissen zu erwarten. Das Unternehmen kann somit von einer stärkeren Marktstellung profitieren und letztlich die Patientenzahl erhöhen.</w:t>
+        <w:t xml:space="preserve">1) Die Verbesserungen im optimierten Text umfassen die gezielte Integration von Keywords, die den Suchanfragen potenzieller Patienten besser entsprechen. Einige der Schlüsseländerungen sind:</w:t>
+      </w:r>
+      <w:r>
+        <w:t xml:space="preserve"> </w:t>
+      </w:r>
+      <w:r>
+        <w:t xml:space="preserve">- Die Nennung von „Kieferorthopädie Essen“ in BLOCK_002, was die lokale Suchmaschinenoptimierung stärkt und gezielt Suchende in der Region anspricht.</w:t>
+      </w:r>
+      <w:r>
+        <w:t xml:space="preserve"> </w:t>
+      </w:r>
+      <w:r>
+        <w:t xml:space="preserve">- Eine klare Differenzierung zwischen den angebotenen Dienstleistungen, wie der Hinweis auf spezifische Behandlungen für Jugendliche in BLOCK_007.</w:t>
+      </w:r>
+      <w:r>
+        <w:t xml:space="preserve"> </w:t>
+      </w:r>
+      <w:r>
+        <w:t xml:space="preserve">- Ergänzungen, die die Vorteile von klaren Alignern und modernen Diagnoseverfahren konkreter darstellen, was in BLOCK_004 und BLOCK_011 deutlich wird.</w:t>
+      </w:r>
+      <w:r>
+        <w:t xml:space="preserve"> </w:t>
+      </w:r>
+      <w:r>
+        <w:t xml:space="preserve">- Die Verwendung von beschreibenden Phrasen und Bedingungen (z.B. "unangenehme Abdrucknahme" in BLOCK_011), um die Vorteile der Technologien attraktiver zu gestalten.</w:t>
+      </w:r>
+      <w:r>
+        <w:t xml:space="preserve"> </w:t>
+      </w:r>
+      <w:r>
+        <w:t xml:space="preserve">Diese Änderungen führen zu einer besseren Ansprache der Zielgruppe und einer stärkeren Positionierung im Wettbewerb.</w:t>
+      </w:r>
+      <w:r>
+        <w:t xml:space="preserve"> </w:t>
+      </w:r>
+      <w:r>
+        <w:t xml:space="preserve">2) Aus SEO-Sicht fördern diese Optimierungen mehrere wesentliche Aspekte:</w:t>
+      </w:r>
+      <w:r>
+        <w:t xml:space="preserve"> </w:t>
+      </w:r>
+      <w:r>
+        <w:t xml:space="preserve">- Keyword-Optimierung: Durch die Einbindung relevanter Suchbegriffe in natürlichem Kontext verbessert sich die Auffindbarkeit des Textes in Suchmaschinen. Die Verwendung spezifischer Phrasen wie „Kieferorthopädie Essen“ spricht gezielt lokale Anfragen an und erhöht die Wahrscheinlichkeit, dass der Text für entsprechende Suchanfragen angezeigt wird.</w:t>
+      </w:r>
+      <w:r>
+        <w:t xml:space="preserve"> </w:t>
+      </w:r>
+      <w:r>
+        <w:t xml:space="preserve">- Content-Relevanz und -Qualität: Der optimierte Text bietet den Nutzern wertvolle Informationen, die ihre Bedürfnisse und Fragen ansprechen. Ein höherer Informationsgehalt führt in der Regel zu längeren Verweildauern und geringeren Absprungraten, was positive Signale an Suchmaschinen sendet und die Platzierung in den Suchergebnissen verbessert.</w:t>
+      </w:r>
+      <w:r>
+        <w:t xml:space="preserve"> </w:t>
+      </w:r>
+      <w:r>
+        <w:t xml:space="preserve">- Vertrauenswürdigkeit: Der Text reflektiert eine hohe fachliche Kompetenz, was potenziellen Patienten Sicherheit und Vertrauen bietet. Eine klare Kommunikation über die Vorteile der Behandlung und der eingesetzten Technologie trägt dazu bei, dass Leser eher einen Termin vereinbaren und sich für die Dienstleistungen entscheiden.</w:t>
+      </w:r>
+      <w:r>
+        <w:t xml:space="preserve"> </w:t>
+      </w:r>
+      <w:r>
+        <w:t xml:space="preserve">- Call-to-Action: Die Anpassungen in BLOCK_012 führen zu einem klareren Handlungsaufruf, der den Nutzern ermöglicht, direkt und unkompliziert Beratungstermine zu buchen. Dies kann die Conversion-Rate erhöhen, da interessierte Personen motiviert werden, den nächsten Schritt zu gehen.</w:t>
+      </w:r>
+      <w:r>
+        <w:t xml:space="preserve"> </w:t>
+      </w:r>
+      <w:r>
+        <w:t xml:space="preserve">Zusammenfassend lässt sich sagen, dass die vorgenommenen Änderungen den Text nicht nur verständlicher und ansprechender machen, sondern auch das Potenzial haben, die Sichtbarkeit in Suchmaschinen signifikant zu erhöhen. Dies könnte sich direkt in einer Steigerung der Nutzerzahlen und damit auch in einer potenziellen Erhöhung der Patientenanfragen niederschlagen, was für die Praxis von Dr. Leila Graf von großem Wert ist.</w:t>
       </w:r>
     </w:p>
     <w:p>
       <w:pPr>
         <w:pStyle w:val="Heading2"/>
       </w:pPr>
-      <w:bookmarkStart w:id="24" w:name="httpswww.rue-zahnspange.deerwachsene"/>
-      <w:r>
-        <w:t xml:space="preserve">4. https://www.rue-zahnspange.de/erwachsene</w:t>
-      </w:r>
-      <w:bookmarkEnd w:id="24"/>
+      <w:bookmarkStart w:id="25" w:name="httpswww.rue-zahnspange.deuber-uns"/>
+      <w:r>
+        <w:t xml:space="preserve">5. https://www.rue-zahnspange.de/uber-uns</w:t>
+      </w:r>
+      <w:bookmarkEnd w:id="25"/>
     </w:p>
     <w:p>
       <w:pPr>
@@ -601,7 +655,7 @@
         <w:pStyle w:val="BodyText"/>
       </w:pPr>
       <w:r>
-        <w:t xml:space="preserve">Vielen Dank für die Bereitstellung der Informationen. Ich freue mich, Ihnen eine umfassende SEO-Analyse der vorliegenden Webseite zur Verfügung zu stellen. Diese Analyse wird sich auf die Keyword-Dichte, den Stil und die Tonalität des Inhalts sowie auf Möglichkeiten zur Ergänzung von Inhalten konzentrieren.</w:t>
+        <w:t xml:space="preserve">Danke, dass Sie mir die Gelegenheit geben, eine eingehende Analyse Ihrer Webseite RÜ Zahnspange anzufertigen. Ich schätze Ihr Vertrauen und freue mich, Ihnen in dieser Angelegenheit behilflich zu sein. Im Folgenden finden Sie eine umfassende Analyse der aktuellen SEO-Situation, die folgende Aspekte berücksichtigt: Keyword-Dichte, Tonalität und Stil sowie mögliche Ergänzungen des Inhalts.</w:t>
       </w:r>
       <w:r>
         <w:t xml:space="preserve"> </w:t>
@@ -613,7 +667,13 @@
         <w:t xml:space="preserve"> </w:t>
       </w:r>
       <w:r>
-        <w:t xml:space="preserve">Die aktuelle Textstruktur weist einige vielversprechende Keywords auf, die gut zur Zielgruppe passen. Jedoch wäre eine gezielte Einbindung der angebotenen Keywords von großer Bedeutung, um die Sichtbarkeit der Webseite zu erhöhen. Momentan konzentriert sich der Inhalt stark auf die Vorteile und Eigenschaften klarer Aligner, jedoch könnte die Einbindung spezifischer Keywords wie "Kieferorthopädie Essen", "unsichtbare Aligner" oder "Zahnspangen für Erwachsene" die Relevanz der Seite erhöhen. Eine Überprüfung der Keyword-Dichte zeigt, dass grundlegende Keywords wie „Zahnkorrektur“ und „Behandlung“ zwar mehrfach erwähnt werden, jedoch könnte die Kombination und Variation der sekundären Keywords besser ausgearbeitet werden, um eine höhere Relevanz in den Suchmaschinen zu erzielen. Eine gezielte Strategie zur Unterstützung von Long-Tail-Keywords könnte Ihnen helfen, zusätzliche Anfragen zu gewinnen und somit den Traffic zu erhöhen.</w:t>
+        <w:t xml:space="preserve">Die bereitgestellten Keyword-Vorschläge bieten eine breite Palette von relevanten Suchbegriffen, die potenzielle Patienten verwenden könnten. Es ist wichtig, diese Keywords strategisch in den Texten zu integrieren, um die Auffindbarkeit Ihrer Webseite in Suchmaschinen zu erhöhen.</w:t>
+      </w:r>
+      <w:r>
+        <w:t xml:space="preserve"> </w:t>
+      </w:r>
+      <w:r>
+        <w:t xml:space="preserve">Der aktuelle Text enthält vereinzelte relevante Begriffe wie "Kieferorthopädie", "Zahnspange" sowie die Nennung von Dr. Leila Graf, jedoch sind viele der genannten Keywords nicht oder nur geringfügig abgedeckt. Eine gezielte Integration von faltenden Keywords wie „unsichtbare Aligner“, „traditionelle Brackets“, „Fehlstellungen korrigieren“ und „kinderfreundliche Praxis“ könnte erheblich zur Sichtbarkeit der Webseite beitragen. Dabei sollten die Keywords natürlich in den Textfluss eingearbeitet werden, um den Lesefluss nicht zu stören und den SEO-Wert zu maximieren.</w:t>
       </w:r>
       <w:r>
         <w:t xml:space="preserve"> </w:t>
@@ -625,7 +685,13 @@
         <w:t xml:space="preserve"> </w:t>
       </w:r>
       <w:r>
-        <w:t xml:space="preserve">Die Tonalität der Webseite ist überwiegend positiv und ermutigend, was für Kieferorthopädien sehr passend ist. Die Verwendung von klaren und einladenden Formulierungen spricht die Zielgruppe gut an. Jedoch wäre es vorteilhaft, den Text an einigen Stellen zu verfeinern, um den Nutzer stärker zu involvieren. Beispielsweise könnten direkte Fragen oder Aufrufe zur Aktion die Interaktivität erhöhen und den Leser dazu bewegen, sich aktiver mit dem Angebot auseinanderzusetzen. Ebenso könnte eine etwas gezieltere Ansprache in Bezug auf die Altersgruppen oder spezifische Behandlungen (z.B. für Kinder vs. Erwachsene) die Ansprache personalisieren und die Conversion-Rate steigern.</w:t>
+        <w:t xml:space="preserve">Der Schreibstil ist warm und einladend, was eine positive Nutzererfahrung unterstützt und Vertrauen bei den Besuchern schafft. Diese Tonalität ist besonders in der Gesundheitsbranche wichtig.</w:t>
+      </w:r>
+      <w:r>
+        <w:t xml:space="preserve"> </w:t>
+      </w:r>
+      <w:r>
+        <w:t xml:space="preserve">Jedoch könnte es vorteilhaft sein, den Ton noch etwas technischer zu gestalten, um die fachliche Expertise weiter zu betonen, ohne den menschlichen Aspekt zu verlieren. Es könnte interessant sein, die Vorteile spezifischer Behandlungsmethoden stärker hervorzuheben, um das Fachwissen zu unterstreichen. Die gleichzeitige Verwendung von Fachbegriffen und allgemein verständlichen Begriffen trägt dazu bei, sowohl eine breitere Zielgruppe als auch spezielle Anfragen von Fachinteressierten anzusprechen.</w:t>
       </w:r>
       <w:r>
         <w:t xml:space="preserve"> </w:t>
@@ -637,13 +703,49 @@
         <w:t xml:space="preserve"> </w:t>
       </w:r>
       <w:r>
-        <w:t xml:space="preserve">Es gibt mehrere Möglichkeiten zur Ergänzung, die die Attraktivität der Webseite erhöhen könnten. Eine FAQ-Seite, die häufige Fragen zu Kieferorthopädie und Behandlungsabläufen adressiert, würde nicht nur potenziellen Patienten zusätzliches Vertrauen bieten, sondern auch mehr relevante Keywords integrieren. Darüber hinaus könnte die Einbindung von Fallstudien und Erfahrungsberichten über Behandlungen von echten Patienten, insbesondere von Kindern, zur Stärkung des Vertrauenspotenzials beitragen und die Sichtbarkeit in Suchmaschinen steigern. Blogartikel, die sich mit spezifischen Themen wie „Die Reise zu einem perfekten Lächeln“ oder „Tipps zur Zahnpflege während der Behandlung“ beschäftigen, könnten zusätzlich relevanter organischer Traffic generieren.</w:t>
-      </w:r>
-      <w:r>
-        <w:t xml:space="preserve"> </w:t>
-      </w:r>
-      <w:r>
-        <w:t xml:space="preserve">Zusammenfassend lässt sich sagen, dass die Webseite bereits viele positive Aspekte aufweist, jedoch einige Verbesserungsfelder existieren, die durch gezielte SEO-Strategien und Inhalte adressiert werden können. Ich bin sicher, dass die Implementierung dieser Vorschläge dazu beitragen wird, die Sichtbarkeit und Attraktivität Ihrer Webseite deutlich zu steigern und somit mehr potenzielle Patienten zu gewinnen. Ich stehe Ihnen freundlich zur Verfügung, um weitere Schritte in diese Richtung zu besprechen.</w:t>
+        <w:t xml:space="preserve">Um die Webseite weiter zu optimieren, gibt es einige Möglichkeiten zur Ergänzung:</w:t>
+      </w:r>
+      <w:r>
+        <w:t xml:space="preserve"> </w:t>
+      </w:r>
+      <w:r>
+        <w:t xml:space="preserve">- Patientenfeedback und Testimonials: Positive Erfahrungen von Patienten, insbesondere von Kindern oder deren Eltern, können das Vertrauen stärken und die Authentizität Ihrer Praxis erhöhen.</w:t>
+      </w:r>
+      <w:r>
+        <w:t xml:space="preserve"> </w:t>
+      </w:r>
+      <w:r>
+        <w:t xml:space="preserve">- Häufig gestellte Fragen (FAQs): Ein Abschnitt zu häufigen Fragen rund um Kieferorthopädie, Behandlungsoptionen, Kosten und Abläufe könnte potenziellen Patienten wertvolle Informationen bieten und den Kontakt erleichtern.</w:t>
+      </w:r>
+      <w:r>
+        <w:t xml:space="preserve"> </w:t>
+      </w:r>
+      <w:r>
+        <w:t xml:space="preserve">- Blog oder Artikel: Regelmäßig aktualisierte Inhalte zu Themen der Kieferorthopädie, Tipps zur Mundgesundheit, relevante Neuigkeiten und Trends könnten nicht nur die SEO-Performance verbessern, sondern auch Ihre Expertise unter Beweis stellen.</w:t>
+      </w:r>
+      <w:r>
+        <w:t xml:space="preserve"> </w:t>
+      </w:r>
+      <w:r>
+        <w:t xml:space="preserve">- Informationsmaterial zu Behandlungsarten: Eine detaillierte Beschreibung der angebotenen Behandlungen, wie z.B. die Unterschiede zwischen traditionellen Zahnspangen und unsichtbaren Alignern, könnte den Besuchern helfen, informierte Entscheidungen zu treffen.</w:t>
+      </w:r>
+      <w:r>
+        <w:t xml:space="preserve"> </w:t>
+      </w:r>
+      <w:r>
+        <w:t xml:space="preserve">- Standortoptimierung: Informationen über die Anfahrtsmöglichkeiten, Parkmöglichkeiten oder lokale Besonderheiten könnten die Benutzererfahrung verbessern und helfen, lokale Suchanfragen besser zu bedienen.</w:t>
+      </w:r>
+      <w:r>
+        <w:t xml:space="preserve"> </w:t>
+      </w:r>
+      <w:r>
+        <w:t xml:space="preserve">Zusammenfassend lässt sich sagen, dass es in mehreren Bereichen Potenziale zur Verbesserung gibt. Durch die gezielte Optimierung von Keywords, den angepassten Stil und die Erweiterung des Inhalts können Sie die Sichtbarkeit Ihrer Webseite signifikant erhöhen. Ihre bereits erfolgte Fokussierung auf patientenorientierte Betreuung ist hervorragend und sollte auch weiterhin eine zentrale Rolle spielen.</w:t>
+      </w:r>
+      <w:r>
+        <w:t xml:space="preserve"> </w:t>
+      </w:r>
+      <w:r>
+        <w:t xml:space="preserve">Ich bin zuversichtlich, dass durch die genannten Maßnahmen Ihre Online-Präsenz gestärkt werden kann. Ich hoffe, Sie finden diese Analyse hilfreich und inspirierend. Lassen Sie mich gerne wissen, falls Sie weitere Fragen oder Unterstützungsbedarfe haben!</w:t>
       </w:r>
     </w:p>
     <w:p>
@@ -659,193 +761,55 @@
         <w:pStyle w:val="BodyText"/>
       </w:pPr>
       <w:r>
-        <w:t xml:space="preserve">1) Verbesserungen:</w:t>
-      </w:r>
-      <w:r>
-        <w:t xml:space="preserve"> </w:t>
-      </w:r>
-      <w:r>
-        <w:t xml:space="preserve">Der optimierte Text enthält nun gezielte Keywords, die auf die Dienstleistungen und Besonderheiten der kieferorthopädischen Praxis hindeuten, wie zum Beispiel "Kieferorthopädie Essen", "unsichtbare Aligner", "moderne Technologien" und "effiziente Diagnostik". Zudem wurde der Text strukturell verbessert, indem zusätzliche Informationen sowohl für Erwachsene als auch für Kinder gegeben werden. Das Angebot wird deutlicher dargelegt, was den potenziellen Kunden einen besseren Überblick über die verschiedenen Optionen für ihre Zahnkorrektur gibt. Der Call-to-Action wurde ebenfalls gestärkt und genauer ausformuliert.</w:t>
-      </w:r>
-      <w:r>
-        <w:t xml:space="preserve"> </w:t>
-      </w:r>
-      <w:r>
-        <w:t xml:space="preserve">2) SEO-Sicht:</w:t>
-      </w:r>
-      <w:r>
-        <w:t xml:space="preserve"> </w:t>
-      </w:r>
-      <w:r>
-        <w:t xml:space="preserve">Aus SEO-Perspektive sind die Änderungen von entscheidender Bedeutung. Durch die Integration spezifischer Orts-Keywords (wie "Kieferorthopädie Essen") wird die lokale Suchmaschinenoptimierung gestärkt, was besonders wichtig ist, da viele Patienten bei der Suche nach kieferorthopädischen Dienstleistungen in ihrer Nähe sind. Die gezielte Ansprache der Zielgruppe sowie die Beschreibung der Behandlungsoptionen helfen dabei, die Relevanz der Seite für spezifische Suchanfragen zu erhöhen. Dies kann zu einer höheren Sichtbarkeit in den SERPs (Search Engine Result Pages) führen, was wiederum das organische Suchvolumen steigert.</w:t>
-      </w:r>
-      <w:r>
-        <w:t xml:space="preserve"> </w:t>
-      </w:r>
-      <w:r>
-        <w:t xml:space="preserve">Die Verbesserung der Klarheit und Struktur des Inhalts fördert zudem ein besseres Nutzererlebnis, was zu einer niedrigeren Absprungrate führen kann. Suchmaschinen bewerten die Nutzererfahrung als einen wichtigen Rankingfaktor. Wenn mehr Besucher das Angebot der Praxis als nützlich empfinden, wird dies letztlich auch zu einer höheren Conversion-Rate führen, indem mehr Nutzer einen Termin vereinbaren.</w:t>
-      </w:r>
-      <w:r>
-        <w:t xml:space="preserve"> </w:t>
-      </w:r>
-      <w:r>
-        <w:t xml:space="preserve">Erwartete Effekte für das Unternehmen:</w:t>
-      </w:r>
-      <w:r>
-        <w:t xml:space="preserve"> </w:t>
-      </w:r>
-      <w:r>
-        <w:t xml:space="preserve">Durch die SEO-Optimierungen und die verbesserte Ansprache werden künftig mehr potenzielle Kunden auf die Webseite aufmerksam und die Wahrscheinlichkeit, dass sie Kontakt aufnehmen, steigt. Eine höhere Sichtbarkeit in den Suchergebnissen kann nicht nur die Anzahl der Webseitenbesucher steigern, sondern auch die Anzahl der tatsächlichen Patienten, die Termine zur Behandlung vereinbaren. Dies wird wiederum zu einem Anstieg des Umsatzes führen. Langfristig positioniert sich die kieferorthopädische Praxis als Experte und Anbieter von maßgeschneiderten Lösungen, was auch die Kundenbindung stärkt und positive Empfehlungen fördert.</w:t>
-      </w:r>
-      <w:r>
-        <w:t xml:space="preserve"> </w:t>
-      </w:r>
-      <w:r>
-        <w:t xml:space="preserve">Zusammengefasst verbessert der optimierte Text sowohl die Sichtbarkeit in den Suchmaschinen als auch die Nutzererfahrung, was letztlich zu einer höheren Anzahl an Patienten und einer soliden Marktposition für die kieferorthopädische Praxis führen sollte.</w:t>
-      </w:r>
-    </w:p>
-    <w:p>
-      <w:pPr>
-        <w:pStyle w:val="Heading2"/>
-      </w:pPr>
-      <w:bookmarkStart w:id="25" w:name="httpswww.rue-zahnspange.deuber-uns"/>
-      <w:r>
-        <w:t xml:space="preserve">5. https://www.rue-zahnspange.de/uber-uns</w:t>
-      </w:r>
-      <w:bookmarkEnd w:id="25"/>
-    </w:p>
-    <w:p>
-      <w:pPr>
-        <w:pStyle w:val="FirstParagraph"/>
-      </w:pPr>
-      <w:r>
-        <w:t xml:space="preserve">Analyse des Originaltexts:</w:t>
-      </w:r>
-    </w:p>
-    <w:p>
-      <w:pPr>
-        <w:pStyle w:val="BodyText"/>
-      </w:pPr>
-      <w:r>
-        <w:t xml:space="preserve">Vielen Dank für die Bereitstellung des Originaltextes sowie der Keyword-Vorschläge. Basierend auf diesen Informationen habe ich eine umfassende Analyse der aktuellen SEO-Situation Ihrer Webseite durchgeführt. Hier sind die wichtigsten Punkte:</w:t>
-      </w:r>
-      <w:r>
-        <w:t xml:space="preserve"> </w:t>
-      </w:r>
-      <w:r>
-        <w:t xml:space="preserve">1. **Keyword-Dichte / mögliche fehlende Keywords:**</w:t>
-      </w:r>
-      <w:r>
-        <w:t xml:space="preserve"> </w:t>
-      </w:r>
-      <w:r>
-        <w:t xml:space="preserve">- Der Text ist gut strukturiert und vermittelt klare Informationen über die Praxis und die Qualifikationen von Dr. Leila Graf. Jedoch könnte die Keyword-Dichte in bestimmten Bereichen optimiert werden. Die relevanten Keywords wie "Kieferorthopädie Essen", "Zahnspangen für Kinder" und "unsichtbare Aligner" sind möglicherweise unterrepräsentiert. Die Integration dieser Keywords in Überschriften, Absätze oder auch in sogenannte „Call-to-Actions“ könnte die Sichtbarkeit der Seite in den Suchmaschinen erhöhen.</w:t>
-      </w:r>
-      <w:r>
-        <w:t xml:space="preserve"> </w:t>
-      </w:r>
-      <w:r>
-        <w:t xml:space="preserve">- Darüber hinaus könnten Sie gezielt verwandte Begriffe einfüllen, die den Kontext verbessern, wie zum Beispiel „behandlungsplan“, „zahngesunde Jugendliche“ oder „frühe Interventionen Kinder“. Diese Begriffe könnten potenziellen Besuchern helfen, die Dienstleistungen besser zu verstehen und Ihre Suchmaschinen-Rankings zu verbessern.</w:t>
-      </w:r>
-      <w:r>
-        <w:t xml:space="preserve"> </w:t>
-      </w:r>
-      <w:r>
-        <w:t xml:space="preserve">2. **Tonalität und Stil in Bezug auf SEO:**</w:t>
-      </w:r>
-      <w:r>
-        <w:t xml:space="preserve"> </w:t>
-      </w:r>
-      <w:r>
-        <w:t xml:space="preserve">- Die Tonalität des Textes ist durchweg freundlich und informativ, was die patientenorientierte Philosophie der Praxis widerspiegelt. Dies ist positiv zu bewerten, da Google Inhalte schätzt, die dem Nutzer einen Mehrwert bieten. Achten Sie jedoch darauf, dass der Text teils sehr informationslastig ist, ohne dass dabei ausreichend auf spezifische Dienstleistungen oder Angebote eingegangen wird. Mehr gezielte Verwendung von Keywords könnte hier helfen, die Suchmaschinenoptimierung zu verbessern.</w:t>
-      </w:r>
-      <w:r>
-        <w:t xml:space="preserve"> </w:t>
-      </w:r>
-      <w:r>
-        <w:t xml:space="preserve">- An bestimmten Stellen könnte der Einsatz von aktiveren und einladenderen Formulierungen in der Ansprache hilfreich sein. Beispielsweise könnten Sätze wie „Vereinbaren Sie jetzt Ihr unverbindliches Beratungsgespräch“ durch variierte Handlungsaufforderungen ergänzt werden, wie „Erleben Sie die Vorteile einer personalisierten kieferorthopädischen Behandlung.“</w:t>
-      </w:r>
-      <w:r>
-        <w:t xml:space="preserve"> </w:t>
-      </w:r>
-      <w:r>
-        <w:t xml:space="preserve">3. **Zu ergänzende Inhalte:**</w:t>
-      </w:r>
-      <w:r>
-        <w:t xml:space="preserve"> </w:t>
-      </w:r>
-      <w:r>
-        <w:t xml:space="preserve">- Mögliche inhaltliche Ergänzungen könnten spezifische Informationen über die unterschiedlichen Arten von Zahnspangen und deren Vorteile umfassen, um Nutzern ein klareres Bild über die verschiedenen Behandlungsmöglichkeiten zu geben.</w:t>
-      </w:r>
-      <w:r>
-        <w:t xml:space="preserve"> </w:t>
-      </w:r>
-      <w:r>
-        <w:t xml: